--- a/docs/Report/Content.docx
+++ b/docs/Report/Content.docx
@@ -994,549 +994,2257 @@
           <w:lang w:val="en-US"/>
         </w:rPr>
       </w:pPr>
+    </w:p>
+    <w:p>
+      <w:pPr>
+        <w:jc w:val="both"/>
+        <w:rPr>
+          <w:rFonts w:ascii="Times New Roman" w:hAnsi="Times New Roman" w:cs="Times New Roman"/>
+          <w:sz w:val="26"/>
+          <w:szCs w:val="26"/>
+          <w:lang w:val="en-US"/>
+        </w:rPr>
+      </w:pPr>
+    </w:p>
+    <w:p>
+      <w:pPr>
+        <w:jc w:val="both"/>
+        <w:rPr>
+          <w:rFonts w:ascii="Times New Roman" w:hAnsi="Times New Roman" w:cs="Times New Roman"/>
+          <w:sz w:val="26"/>
+          <w:szCs w:val="26"/>
+          <w:lang w:val="en-US"/>
+        </w:rPr>
+      </w:pPr>
+    </w:p>
+    <w:p>
+      <w:pPr>
+        <w:jc w:val="both"/>
+        <w:rPr>
+          <w:rFonts w:ascii="Times New Roman" w:hAnsi="Times New Roman" w:cs="Times New Roman"/>
+          <w:sz w:val="26"/>
+          <w:szCs w:val="26"/>
+          <w:lang w:val="en-US"/>
+        </w:rPr>
+      </w:pPr>
+    </w:p>
+    <w:p>
+      <w:pPr>
+        <w:jc w:val="both"/>
+        <w:rPr>
+          <w:rFonts w:ascii="Times New Roman" w:hAnsi="Times New Roman" w:cs="Times New Roman"/>
+          <w:sz w:val="26"/>
+          <w:szCs w:val="26"/>
+          <w:lang w:val="en-US"/>
+        </w:rPr>
+      </w:pPr>
+    </w:p>
+    <w:p>
+      <w:pPr>
+        <w:jc w:val="both"/>
+        <w:rPr>
+          <w:rFonts w:ascii="Times New Roman" w:hAnsi="Times New Roman" w:cs="Times New Roman"/>
+          <w:sz w:val="26"/>
+          <w:szCs w:val="26"/>
+          <w:lang w:val="en-US"/>
+        </w:rPr>
+      </w:pPr>
+    </w:p>
+    <w:p>
+      <w:pPr>
+        <w:jc w:val="both"/>
+        <w:rPr>
+          <w:rFonts w:ascii="Times New Roman" w:hAnsi="Times New Roman" w:cs="Times New Roman"/>
+          <w:sz w:val="26"/>
+          <w:szCs w:val="26"/>
+          <w:lang w:val="en-US"/>
+        </w:rPr>
+      </w:pPr>
+    </w:p>
+    <w:p>
+      <w:pPr>
+        <w:jc w:val="both"/>
+        <w:rPr>
+          <w:rFonts w:ascii="Times New Roman" w:hAnsi="Times New Roman" w:cs="Times New Roman"/>
+          <w:sz w:val="26"/>
+          <w:szCs w:val="26"/>
+          <w:lang w:val="en-US"/>
+        </w:rPr>
+      </w:pPr>
+    </w:p>
+    <w:p>
+      <w:pPr>
+        <w:jc w:val="both"/>
+        <w:rPr>
+          <w:rFonts w:ascii="Times New Roman" w:hAnsi="Times New Roman" w:cs="Times New Roman"/>
+          <w:sz w:val="26"/>
+          <w:szCs w:val="26"/>
+          <w:lang w:val="en-US"/>
+        </w:rPr>
+      </w:pPr>
+    </w:p>
+    <w:p>
+      <w:pPr>
+        <w:jc w:val="both"/>
+        <w:rPr>
+          <w:rFonts w:ascii="Times New Roman" w:hAnsi="Times New Roman" w:cs="Times New Roman"/>
+          <w:sz w:val="26"/>
+          <w:szCs w:val="26"/>
+          <w:lang w:val="en-US"/>
+        </w:rPr>
+      </w:pPr>
+    </w:p>
+    <w:p>
+      <w:pPr>
+        <w:jc w:val="both"/>
+        <w:rPr>
+          <w:rFonts w:ascii="Times New Roman" w:hAnsi="Times New Roman" w:cs="Times New Roman"/>
+          <w:sz w:val="26"/>
+          <w:szCs w:val="26"/>
+          <w:lang w:val="en-US"/>
+        </w:rPr>
+      </w:pPr>
+    </w:p>
+    <w:p>
+      <w:pPr>
+        <w:jc w:val="both"/>
+        <w:rPr>
+          <w:rFonts w:ascii="Times New Roman" w:hAnsi="Times New Roman" w:cs="Times New Roman"/>
+          <w:sz w:val="26"/>
+          <w:szCs w:val="26"/>
+          <w:lang w:val="en-US"/>
+        </w:rPr>
+      </w:pPr>
+    </w:p>
+    <w:p>
+      <w:pPr>
+        <w:jc w:val="both"/>
+        <w:rPr>
+          <w:rFonts w:ascii="Times New Roman" w:hAnsi="Times New Roman" w:cs="Times New Roman"/>
+          <w:sz w:val="26"/>
+          <w:szCs w:val="26"/>
+          <w:lang w:val="en-US"/>
+        </w:rPr>
+      </w:pPr>
+    </w:p>
+    <w:p>
+      <w:pPr>
+        <w:jc w:val="both"/>
+        <w:rPr>
+          <w:rFonts w:ascii="Times New Roman" w:hAnsi="Times New Roman" w:cs="Times New Roman"/>
+          <w:sz w:val="26"/>
+          <w:szCs w:val="26"/>
+          <w:lang w:val="en-US"/>
+        </w:rPr>
+      </w:pPr>
+    </w:p>
+    <w:p>
+      <w:pPr>
+        <w:jc w:val="both"/>
+        <w:rPr>
+          <w:rFonts w:ascii="Times New Roman" w:hAnsi="Times New Roman" w:cs="Times New Roman"/>
+          <w:sz w:val="26"/>
+          <w:szCs w:val="26"/>
+          <w:lang w:val="en-US"/>
+        </w:rPr>
+      </w:pPr>
+    </w:p>
+    <w:p>
+      <w:pPr>
+        <w:jc w:val="both"/>
+        <w:rPr>
+          <w:rFonts w:ascii="Times New Roman" w:hAnsi="Times New Roman" w:cs="Times New Roman"/>
+          <w:b/>
+          <w:sz w:val="32"/>
+          <w:szCs w:val="32"/>
+          <w:lang w:val="en-US"/>
+        </w:rPr>
+      </w:pPr>
+    </w:p>
+    <w:p>
+      <w:pPr>
+        <w:jc w:val="both"/>
+        <w:rPr>
+          <w:rFonts w:ascii="Times New Roman" w:hAnsi="Times New Roman" w:cs="Times New Roman"/>
+          <w:b/>
+          <w:sz w:val="32"/>
+          <w:szCs w:val="32"/>
+          <w:lang w:val="en-US"/>
+        </w:rPr>
+      </w:pPr>
+    </w:p>
+    <w:p>
+      <w:pPr>
+        <w:jc w:val="both"/>
+        <w:rPr>
+          <w:rFonts w:ascii="Times New Roman" w:hAnsi="Times New Roman" w:cs="Times New Roman"/>
+          <w:b/>
+          <w:sz w:val="32"/>
+          <w:szCs w:val="32"/>
+          <w:lang w:val="en-US"/>
+        </w:rPr>
+      </w:pPr>
+    </w:p>
+    <w:p>
+      <w:pPr>
+        <w:jc w:val="both"/>
+        <w:rPr>
+          <w:rFonts w:ascii="Times New Roman" w:hAnsi="Times New Roman" w:cs="Times New Roman"/>
+          <w:b/>
+          <w:sz w:val="32"/>
+          <w:szCs w:val="32"/>
+          <w:lang w:val="en-US"/>
+        </w:rPr>
+      </w:pPr>
+    </w:p>
+    <w:p>
+      <w:pPr>
+        <w:jc w:val="both"/>
+        <w:rPr>
+          <w:rFonts w:ascii="Times New Roman" w:hAnsi="Times New Roman" w:cs="Times New Roman"/>
+          <w:b/>
+          <w:sz w:val="32"/>
+          <w:szCs w:val="32"/>
+          <w:lang w:val="en-US"/>
+        </w:rPr>
+      </w:pPr>
+    </w:p>
+    <w:p>
+      <w:pPr>
+        <w:jc w:val="both"/>
+        <w:rPr>
+          <w:rFonts w:ascii="Times New Roman" w:hAnsi="Times New Roman" w:cs="Times New Roman"/>
+          <w:b/>
+          <w:sz w:val="32"/>
+          <w:szCs w:val="32"/>
+          <w:lang w:val="en-US"/>
+        </w:rPr>
+      </w:pPr>
+    </w:p>
+    <w:p>
+      <w:pPr>
+        <w:pStyle w:val="ListParagraph"/>
+        <w:jc w:val="center"/>
+        <w:rPr>
+          <w:rFonts w:ascii="Times New Roman" w:hAnsi="Times New Roman" w:cs="Times New Roman"/>
+          <w:b/>
+          <w:sz w:val="44"/>
+          <w:szCs w:val="44"/>
+          <w:lang w:val="en-US"/>
+        </w:rPr>
+      </w:pPr>
+      <w:r>
+        <w:rPr>
+          <w:rFonts w:ascii="Times New Roman" w:hAnsi="Times New Roman" w:cs="Times New Roman"/>
+          <w:b/>
+          <w:sz w:val="44"/>
+          <w:szCs w:val="44"/>
+        </w:rPr>
+        <w:lastRenderedPageBreak/>
+        <w:t>Phần II – KIẾN THỨC NỀN TẢNG</w:t>
+      </w:r>
+    </w:p>
+    <w:p>
+      <w:pPr>
+        <w:pStyle w:val="ListParagraph"/>
+        <w:jc w:val="center"/>
+        <w:rPr>
+          <w:rFonts w:ascii="Times New Roman" w:hAnsi="Times New Roman" w:cs="Times New Roman"/>
+          <w:b/>
+          <w:color w:val="C00000"/>
+          <w:sz w:val="36"/>
+          <w:szCs w:val="36"/>
+          <w:lang w:val="en-US"/>
+        </w:rPr>
+      </w:pPr>
+      <w:r>
+        <w:rPr>
+          <w:rFonts w:ascii="Times New Roman" w:hAnsi="Times New Roman" w:cs="Times New Roman"/>
+          <w:b/>
+          <w:color w:val="C00000"/>
+          <w:sz w:val="36"/>
+          <w:szCs w:val="36"/>
+        </w:rPr>
+        <w:t xml:space="preserve">Chương </w:t>
+      </w:r>
+      <w:r>
+        <w:rPr>
+          <w:rFonts w:ascii="Times New Roman" w:hAnsi="Times New Roman" w:cs="Times New Roman"/>
+          <w:b/>
+          <w:color w:val="C00000"/>
+          <w:sz w:val="36"/>
+          <w:szCs w:val="36"/>
+          <w:lang w:val="en-US"/>
+        </w:rPr>
+        <w:t>2</w:t>
+      </w:r>
+      <w:r>
+        <w:rPr>
+          <w:rFonts w:ascii="Times New Roman" w:hAnsi="Times New Roman" w:cs="Times New Roman"/>
+          <w:b/>
+          <w:color w:val="C00000"/>
+          <w:sz w:val="36"/>
+          <w:szCs w:val="36"/>
+        </w:rPr>
+        <w:t xml:space="preserve"> – </w:t>
+      </w:r>
+      <w:r>
+        <w:rPr>
+          <w:rFonts w:ascii="Times New Roman" w:hAnsi="Times New Roman" w:cs="Times New Roman"/>
+          <w:b/>
+          <w:color w:val="C00000"/>
+          <w:sz w:val="36"/>
+          <w:szCs w:val="36"/>
+          <w:lang w:val="en-US"/>
+        </w:rPr>
+        <w:t>MÔ HÌNH QUEUE BUSTING</w:t>
+      </w:r>
+    </w:p>
+    <w:p>
+      <w:pPr>
+        <w:pStyle w:val="ListParagraph"/>
+        <w:rPr>
+          <w:rFonts w:ascii="Times New Roman" w:hAnsi="Times New Roman" w:cs="Times New Roman"/>
+          <w:b/>
+          <w:color w:val="C00000"/>
+          <w:sz w:val="26"/>
+          <w:szCs w:val="26"/>
+          <w:lang w:val="en-US"/>
+        </w:rPr>
+      </w:pPr>
+    </w:p>
+    <w:p>
+      <w:pPr>
+        <w:pStyle w:val="ListParagraph"/>
+        <w:numPr>
+          <w:ilvl w:val="1"/>
+          <w:numId w:val="123"/>
+        </w:numPr>
+        <w:rPr>
+          <w:rFonts w:ascii="Times New Roman" w:hAnsi="Times New Roman" w:cs="Times New Roman"/>
+          <w:b/>
+          <w:sz w:val="32"/>
+          <w:szCs w:val="26"/>
+          <w:lang w:val="en-US"/>
+        </w:rPr>
+      </w:pPr>
+      <w:r>
+        <w:rPr>
+          <w:rFonts w:ascii="Times New Roman" w:hAnsi="Times New Roman" w:cs="Times New Roman"/>
+          <w:b/>
+          <w:sz w:val="32"/>
+          <w:szCs w:val="26"/>
+          <w:lang w:val="en-US"/>
+        </w:rPr>
+        <w:t>Mô hình queue busting</w:t>
+      </w:r>
+    </w:p>
+    <w:p>
+      <w:pPr>
+        <w:pStyle w:val="ListParagraph"/>
+        <w:numPr>
+          <w:ilvl w:val="0"/>
+          <w:numId w:val="85"/>
+        </w:numPr>
+        <w:rPr>
+          <w:rFonts w:ascii="Times New Roman" w:hAnsi="Times New Roman" w:cs="Times New Roman"/>
+          <w:b/>
+          <w:sz w:val="26"/>
+          <w:szCs w:val="26"/>
+          <w:lang w:val="en-US"/>
+        </w:rPr>
+      </w:pPr>
+      <w:r>
+        <w:rPr>
+          <w:rFonts w:ascii="Times New Roman" w:hAnsi="Times New Roman" w:cs="Times New Roman"/>
+          <w:sz w:val="26"/>
+          <w:szCs w:val="26"/>
+          <w:lang w:val="en-US"/>
+        </w:rPr>
+        <w:t>Ngày nay, việc xếp hàng để tính tiền rất bất tiện và mất thời gian đối với khách hàng cũng như đối với siêu thị hoặc cửa hàng. Việc này làm cho các cửa hàng, siêu thị mất một lượng khách hàng và thu nhập khá lớn, cũng như làm cho khách hàng tốn nhiều thời gian không cần thiết.</w:t>
+      </w:r>
+    </w:p>
+    <w:p>
+      <w:pPr>
+        <w:pStyle w:val="ListParagraph"/>
+        <w:numPr>
+          <w:ilvl w:val="0"/>
+          <w:numId w:val="85"/>
+        </w:numPr>
+        <w:rPr>
+          <w:rFonts w:ascii="Times New Roman" w:hAnsi="Times New Roman" w:cs="Times New Roman"/>
+          <w:b/>
+          <w:sz w:val="26"/>
+          <w:szCs w:val="26"/>
+          <w:lang w:val="en-US"/>
+        </w:rPr>
+      </w:pPr>
+      <w:r>
+        <w:rPr>
+          <w:rFonts w:ascii="Times New Roman" w:hAnsi="Times New Roman" w:cs="Times New Roman"/>
+          <w:sz w:val="26"/>
+          <w:szCs w:val="26"/>
+          <w:lang w:val="en-US"/>
+        </w:rPr>
+        <w:t>Do đó, chúng ta xây dựng một hệ thống giúp quét hàng hóa của khách hàng nhanh hơn để việc thanh toán diễn ra mau chóng, giảm thời gian xếp hàng. Giúp khách hàng tiết kiệm thời gian khi mua sắm. Giúp cửa hàng, siêu thị tăng số lượng khách hàng mua sắm trong ngày → tăng doanh thu.</w:t>
+      </w:r>
+    </w:p>
+    <w:p>
+      <w:pPr>
+        <w:pStyle w:val="ListParagraph"/>
+        <w:numPr>
+          <w:ilvl w:val="0"/>
+          <w:numId w:val="85"/>
+        </w:numPr>
+        <w:rPr>
+          <w:rFonts w:ascii="Times New Roman" w:hAnsi="Times New Roman" w:cs="Times New Roman"/>
+          <w:b/>
+          <w:sz w:val="26"/>
+          <w:szCs w:val="26"/>
+          <w:lang w:val="en-US"/>
+        </w:rPr>
+      </w:pPr>
+      <w:r>
+        <w:rPr>
+          <w:rFonts w:ascii="Times New Roman" w:hAnsi="Times New Roman" w:cs="Times New Roman"/>
+          <w:sz w:val="26"/>
+          <w:szCs w:val="26"/>
+          <w:lang w:val="en-US"/>
+        </w:rPr>
+        <w:t>Hệ thống như thế, được gọi là Queue Busting :</w:t>
+      </w:r>
+    </w:p>
+    <w:p>
+      <w:pPr>
+        <w:pStyle w:val="ListParagraph"/>
+        <w:rPr>
+          <w:rFonts w:ascii="Times New Roman" w:hAnsi="Times New Roman" w:cs="Times New Roman"/>
+          <w:sz w:val="26"/>
+          <w:szCs w:val="26"/>
+          <w:lang w:val="en-US"/>
+        </w:rPr>
+      </w:pPr>
+      <w:r>
+        <w:rPr>
+          <w:rFonts w:ascii="Times New Roman" w:hAnsi="Times New Roman" w:cs="Times New Roman"/>
+          <w:sz w:val="26"/>
+          <w:szCs w:val="26"/>
+          <w:lang w:val="en-US"/>
+        </w:rPr>
+        <w:t>+ Queue Busting giải quyết vấn đề xếp hàng dựa trên nguyên tắc quét hàng hóa (</w:t>
+      </w:r>
+      <w:r>
+        <w:rPr>
+          <w:rFonts w:ascii="Times New Roman" w:hAnsi="Times New Roman" w:cs="Times New Roman"/>
+          <w:sz w:val="26"/>
+          <w:szCs w:val="26"/>
+          <w:lang w:val="en-US"/>
+        </w:rPr>
+        <w:t>mã vạch</w:t>
+      </w:r>
+      <w:r>
+        <w:rPr>
+          <w:rFonts w:ascii="Times New Roman" w:hAnsi="Times New Roman" w:cs="Times New Roman"/>
+          <w:sz w:val="26"/>
+          <w:szCs w:val="26"/>
+          <w:lang w:val="en-US"/>
+        </w:rPr>
+        <w:t xml:space="preserve"> của hàng hóa) của khách hàng trước khi họ đến quầy tính tiền. Do đó, giảm thời gian quét hàng hóa đối với nhân viên thu ngân, giúp cho việc thanh toán được diễn ra nhanh hơn.</w:t>
+      </w:r>
+    </w:p>
+    <w:p>
+      <w:pPr>
+        <w:pStyle w:val="ListParagraph"/>
+      </w:pPr>
+      <w:r>
+        <w:rPr>
+          <w:rFonts w:ascii="Times New Roman" w:hAnsi="Times New Roman" w:cs="Times New Roman"/>
+          <w:sz w:val="26"/>
+          <w:szCs w:val="26"/>
+          <w:lang w:val="en-US"/>
+        </w:rPr>
+        <w:t>+ Để việc quét hàng hóa</w:t>
+      </w:r>
+      <w:r>
+        <w:rPr>
+          <w:rFonts w:ascii="Times New Roman" w:hAnsi="Times New Roman" w:cs="Times New Roman"/>
+          <w:sz w:val="26"/>
+          <w:szCs w:val="26"/>
+          <w:lang w:val="en-US"/>
+        </w:rPr>
+        <w:t xml:space="preserve"> trở nên nhanh hơn, hệ thống queue busting cần phải làm việc được với các thiết bị quét mã vạch cầm tay và cố định đặt ở quầy thu ngân. Các thiết bị này, giao tiếp với nhau thông qua mạng không dây, để thiết bị cầm tay có thể hoạt động ở phạm vi rộng khi mà hàng đã quá dài. Hệ thống queue busting được mô tả như hình sau :</w:t>
+      </w:r>
+    </w:p>
+    <w:p>
+      <w:pPr>
+        <w:jc w:val="center"/>
+      </w:pPr>
+      <w:r>
+        <w:rPr>
+          <w:lang w:val="en-US"/>
+        </w:rPr>
+        <w:lastRenderedPageBreak/>
+        <w:drawing>
+          <wp:inline distT="0" distB="0" distL="0" distR="0">
+            <wp:extent cx="5172075" cy="4143375"/>
+            <wp:effectExtent l="0" t="0" r="0" b="0"/>
+            <wp:docPr id="1" name="Picture 1" descr="Picture2"/>
+            <wp:cNvGraphicFramePr>
+              <a:graphicFrameLocks xmlns:a="http://schemas.openxmlformats.org/drawingml/2006/main" noChangeAspect="1"/>
+            </wp:cNvGraphicFramePr>
+            <a:graphic xmlns:a="http://schemas.openxmlformats.org/drawingml/2006/main">
+              <a:graphicData uri="http://schemas.openxmlformats.org/drawingml/2006/picture">
+                <pic:pic xmlns:pic="http://schemas.openxmlformats.org/drawingml/2006/picture">
+                  <pic:nvPicPr>
+                    <pic:cNvPr id="0" name="Picture 1" descr="Picture2"/>
+                    <pic:cNvPicPr>
+                      <a:picLocks noChangeAspect="1" noChangeArrowheads="1"/>
+                    </pic:cNvPicPr>
+                  </pic:nvPicPr>
+                  <pic:blipFill>
+                    <a:blip r:embed="rId9" cstate="print">
+                      <a:extLst>
+                        <a:ext uri="{28A0092B-C50C-407E-A947-70E740481C1C}">
+                          <a14:useLocalDpi xmlns:a14="http://schemas.microsoft.com/office/drawing/2010/main" val="0"/>
+                        </a:ext>
+                      </a:extLst>
+                    </a:blip>
+                    <a:srcRect/>
+                    <a:stretch>
+                      <a:fillRect/>
+                    </a:stretch>
+                  </pic:blipFill>
+                  <pic:spPr bwMode="auto">
+                    <a:xfrm>
+                      <a:off x="0" y="0"/>
+                      <a:ext cx="5172075" cy="4143375"/>
+                    </a:xfrm>
+                    <a:prstGeom prst="rect">
+                      <a:avLst/>
+                    </a:prstGeom>
+                    <a:noFill/>
+                    <a:ln>
+                      <a:noFill/>
+                    </a:ln>
+                  </pic:spPr>
+                </pic:pic>
+              </a:graphicData>
+            </a:graphic>
+          </wp:inline>
+        </w:drawing>
+      </w:r>
+    </w:p>
+    <w:p>
+      <w:pPr>
+        <w:ind w:left="1440"/>
+      </w:pPr>
+    </w:p>
+    <w:p>
+      <w:pPr>
+        <w:jc w:val="center"/>
+        <w:rPr>
+          <w:rFonts w:ascii="Times New Roman" w:hAnsi="Times New Roman" w:cs="Times New Roman"/>
+          <w:b/>
+          <w:sz w:val="26"/>
+          <w:szCs w:val="26"/>
+        </w:rPr>
+      </w:pPr>
+      <w:r>
+        <w:rPr>
+          <w:rFonts w:ascii="Times New Roman" w:hAnsi="Times New Roman" w:cs="Times New Roman"/>
+          <w:b/>
+          <w:sz w:val="26"/>
+          <w:szCs w:val="26"/>
+          <w:lang w:val="en-US"/>
+        </w:rPr>
+        <w:t>Hình</w:t>
+      </w:r>
+      <w:r>
+        <w:rPr>
+          <w:rFonts w:ascii="Times New Roman" w:hAnsi="Times New Roman" w:cs="Times New Roman"/>
+          <w:b/>
+          <w:sz w:val="26"/>
+          <w:szCs w:val="26"/>
+        </w:rPr>
+        <w:t xml:space="preserve"> </w:t>
+      </w:r>
+      <w:r>
+        <w:rPr>
+          <w:rFonts w:ascii="Times New Roman" w:hAnsi="Times New Roman" w:cs="Times New Roman"/>
+          <w:b/>
+          <w:sz w:val="26"/>
+          <w:szCs w:val="26"/>
+          <w:lang w:val="en-US"/>
+        </w:rPr>
+        <w:t>2</w:t>
+      </w:r>
+      <w:r>
+        <w:rPr>
+          <w:rFonts w:ascii="Times New Roman" w:hAnsi="Times New Roman" w:cs="Times New Roman"/>
+          <w:b/>
+          <w:sz w:val="26"/>
+          <w:szCs w:val="26"/>
+        </w:rPr>
+        <w:t>.1</w:t>
+      </w:r>
+      <w:r>
+        <w:rPr>
+          <w:rFonts w:ascii="Times New Roman" w:hAnsi="Times New Roman" w:cs="Times New Roman"/>
+          <w:b/>
+          <w:sz w:val="26"/>
+          <w:szCs w:val="26"/>
+          <w:lang w:val="en-US"/>
+        </w:rPr>
+        <w:t xml:space="preserve"> -</w:t>
+      </w:r>
+      <w:r>
+        <w:rPr>
+          <w:rFonts w:ascii="Times New Roman" w:hAnsi="Times New Roman" w:cs="Times New Roman"/>
+          <w:b/>
+          <w:sz w:val="26"/>
+          <w:szCs w:val="26"/>
+        </w:rPr>
+        <w:t xml:space="preserve"> </w:t>
+      </w:r>
+      <w:r>
+        <w:rPr>
+          <w:rFonts w:ascii="Times New Roman" w:hAnsi="Times New Roman" w:cs="Times New Roman"/>
+          <w:b/>
+          <w:sz w:val="26"/>
+          <w:szCs w:val="26"/>
+          <w:lang w:val="en-US"/>
+        </w:rPr>
+        <w:t>Khái niệm hệ thống Q</w:t>
+      </w:r>
+      <w:r>
+        <w:rPr>
+          <w:rFonts w:ascii="Times New Roman" w:hAnsi="Times New Roman" w:cs="Times New Roman"/>
+          <w:b/>
+          <w:sz w:val="26"/>
+          <w:szCs w:val="26"/>
+        </w:rPr>
+        <w:t>ueue Busting</w:t>
+      </w:r>
+    </w:p>
+    <w:p>
+      <w:pPr>
+        <w:ind w:left="1440"/>
+        <w:jc w:val="center"/>
+        <w:rPr>
+          <w:b/>
+        </w:rPr>
+      </w:pPr>
+    </w:p>
+    <w:p>
+      <w:pPr>
+        <w:pStyle w:val="ListParagraph"/>
+        <w:numPr>
+          <w:ilvl w:val="1"/>
+          <w:numId w:val="123"/>
+        </w:numPr>
+        <w:rPr>
+          <w:rFonts w:ascii="Times New Roman" w:hAnsi="Times New Roman" w:cs="Times New Roman"/>
+          <w:b/>
+          <w:sz w:val="32"/>
+          <w:szCs w:val="26"/>
+          <w:lang w:val="en-US"/>
+        </w:rPr>
+      </w:pPr>
+      <w:r>
+        <w:rPr>
+          <w:rFonts w:ascii="Times New Roman" w:hAnsi="Times New Roman" w:cs="Times New Roman"/>
+          <w:b/>
+          <w:sz w:val="32"/>
+          <w:szCs w:val="26"/>
+          <w:lang w:val="en-US"/>
+        </w:rPr>
+        <w:t>Nguyên tắc hoạt động</w:t>
+      </w:r>
+    </w:p>
+    <w:p>
+      <w:pPr>
+        <w:pStyle w:val="ListParagraph"/>
+        <w:numPr>
+          <w:ilvl w:val="0"/>
+          <w:numId w:val="85"/>
+        </w:numPr>
+        <w:rPr>
+          <w:rFonts w:ascii="Times New Roman" w:hAnsi="Times New Roman" w:cs="Times New Roman"/>
+          <w:sz w:val="26"/>
+          <w:szCs w:val="26"/>
+          <w:lang w:val="en-US"/>
+        </w:rPr>
+      </w:pPr>
+      <w:r>
+        <w:rPr>
+          <w:rFonts w:ascii="Times New Roman" w:hAnsi="Times New Roman" w:cs="Times New Roman"/>
+          <w:sz w:val="26"/>
+          <w:szCs w:val="26"/>
+          <w:lang w:val="en-US"/>
+        </w:rPr>
+        <w:t xml:space="preserve">Khi có rất nhiều khách hàng đứng xếp hàng, </w:t>
+      </w:r>
+      <w:r>
+        <w:rPr>
+          <w:rFonts w:ascii="Times New Roman" w:hAnsi="Times New Roman" w:cs="Times New Roman"/>
+          <w:sz w:val="26"/>
+          <w:szCs w:val="26"/>
+          <w:lang w:val="en-US"/>
+        </w:rPr>
+        <w:t>một vào nhân viên sẽ cầm máy quét mã vạch cầm tay, quét hàng hóa của từng khách hàng. Sau khi quét cho một khách hàng xong, nhân viên sẽ quét tiếp một mã số định danh dành riêng cho khách hàng đó. Tất cả thông tin về hàng hóa sẽ được lưu trữ trong máy quét mã vạch cầm tay này.</w:t>
+      </w:r>
+    </w:p>
+    <w:p>
+      <w:pPr>
+        <w:pStyle w:val="ListParagraph"/>
+        <w:numPr>
+          <w:ilvl w:val="0"/>
+          <w:numId w:val="85"/>
+        </w:numPr>
+        <w:rPr>
+          <w:rFonts w:ascii="Times New Roman" w:hAnsi="Times New Roman" w:cs="Times New Roman"/>
+          <w:sz w:val="26"/>
+          <w:szCs w:val="26"/>
+          <w:lang w:val="en-US"/>
+        </w:rPr>
+      </w:pPr>
+      <w:r>
+        <w:rPr>
+          <w:rFonts w:ascii="Times New Roman" w:hAnsi="Times New Roman" w:cs="Times New Roman"/>
+          <w:sz w:val="26"/>
+          <w:szCs w:val="26"/>
+          <w:lang w:val="en-US"/>
+        </w:rPr>
+        <w:t>Khi đến quầy tính tiền, khách hàng chỉ phải đưa cho nhân viên thu ngân mã số định danh trên. Tất cả thông tin về hàng hóa của khách hàng sẽ được truyền về cho máy tính của nhân viên thu ngân. Việc thanh toán sẽ được diễn ra rất nhanh chóng.</w:t>
+      </w:r>
+    </w:p>
+    <w:p>
+      <w:pPr>
+        <w:pStyle w:val="ListParagraph"/>
+        <w:rPr>
+          <w:rFonts w:ascii="Times New Roman" w:hAnsi="Times New Roman" w:cs="Times New Roman"/>
+          <w:sz w:val="26"/>
+          <w:szCs w:val="26"/>
+          <w:lang w:val="en-US"/>
+        </w:rPr>
+      </w:pPr>
+    </w:p>
+    <w:p>
+      <w:pPr>
+        <w:pStyle w:val="ListParagraph"/>
+        <w:rPr>
+          <w:rFonts w:ascii="Times New Roman" w:hAnsi="Times New Roman" w:cs="Times New Roman"/>
+          <w:sz w:val="26"/>
+          <w:szCs w:val="26"/>
+          <w:lang w:val="en-US"/>
+        </w:rPr>
+      </w:pPr>
+    </w:p>
+    <w:p>
+      <w:pPr>
+        <w:pStyle w:val="ListParagraph"/>
+        <w:rPr>
+          <w:rFonts w:ascii="Times New Roman" w:hAnsi="Times New Roman" w:cs="Times New Roman"/>
+          <w:sz w:val="26"/>
+          <w:szCs w:val="26"/>
+          <w:lang w:val="en-US"/>
+        </w:rPr>
+      </w:pPr>
+    </w:p>
+    <w:p>
+      <w:pPr>
+        <w:pStyle w:val="ListParagraph"/>
+        <w:numPr>
+          <w:ilvl w:val="1"/>
+          <w:numId w:val="123"/>
+        </w:numPr>
+        <w:rPr>
+          <w:rFonts w:ascii="Times New Roman" w:hAnsi="Times New Roman" w:cs="Times New Roman"/>
+          <w:b/>
+          <w:sz w:val="32"/>
+          <w:szCs w:val="26"/>
+          <w:lang w:val="en-US"/>
+        </w:rPr>
+      </w:pPr>
+      <w:r>
+        <w:rPr>
+          <w:rFonts w:ascii="Times New Roman" w:hAnsi="Times New Roman" w:cs="Times New Roman"/>
+          <w:b/>
+          <w:sz w:val="32"/>
+          <w:szCs w:val="26"/>
+          <w:lang w:val="en-US"/>
+        </w:rPr>
+        <w:lastRenderedPageBreak/>
+        <w:t>Khả năng ứng dụng</w:t>
+      </w:r>
+    </w:p>
+    <w:p>
+      <w:pPr>
+        <w:pStyle w:val="ListParagraph"/>
+        <w:rPr>
+          <w:rFonts w:ascii="Times New Roman" w:hAnsi="Times New Roman" w:cs="Times New Roman"/>
+          <w:sz w:val="26"/>
+          <w:szCs w:val="26"/>
+          <w:lang w:val="en-US"/>
+        </w:rPr>
+      </w:pPr>
+      <w:r>
+        <w:rPr>
+          <w:rFonts w:ascii="Times New Roman" w:hAnsi="Times New Roman" w:cs="Times New Roman"/>
+          <w:sz w:val="26"/>
+          <w:szCs w:val="26"/>
+          <w:lang w:val="en-US"/>
+        </w:rPr>
+        <w:t>Hiện tại, hệ thống queue busting đã được triển khai trên một số của hàng, siêu thị trên thế giới. Tuy nhiê</w:t>
+      </w:r>
+      <w:r>
+        <w:rPr>
+          <w:rFonts w:ascii="Times New Roman" w:hAnsi="Times New Roman" w:cs="Times New Roman"/>
+          <w:sz w:val="26"/>
+          <w:szCs w:val="26"/>
+          <w:lang w:val="en-US"/>
+        </w:rPr>
+        <w:t>n</w:t>
+      </w:r>
+      <w:r>
+        <w:rPr>
+          <w:rFonts w:ascii="Times New Roman" w:hAnsi="Times New Roman" w:cs="Times New Roman"/>
+          <w:sz w:val="26"/>
+          <w:szCs w:val="26"/>
+          <w:lang w:val="en-US"/>
+        </w:rPr>
+        <w:t xml:space="preserve">, hệ thống chỉ dừng lại ở </w:t>
+      </w:r>
+      <w:r>
+        <w:rPr>
+          <w:rFonts w:ascii="Times New Roman" w:hAnsi="Times New Roman" w:cs="Times New Roman"/>
+          <w:sz w:val="26"/>
+          <w:szCs w:val="26"/>
+          <w:lang w:val="en-US"/>
+        </w:rPr>
+        <w:t>mức 1-1, tức là một thiết bị quét mã vạch cầm tay kết nối với một thiết bị quét mã vạch cố định ở quầy thu ngân. Tuy nhiên, do nhu cầu mở rộng, tất cả các thiết bị quét mã vạch cầm tay (handheld scanner) có thể kết nối với tất cả thiết bị quét mã vạch cố định ở quầy thu ngân (point of sale - POS), và tiết kiệm chi phí, nên giải pháp queue busting dựa trên mạng không dây Zigbee được đưa ra.</w:t>
+      </w:r>
+    </w:p>
+    <w:p>
+      <w:pPr>
+        <w:pStyle w:val="ListParagraph"/>
+        <w:rPr>
+          <w:rFonts w:ascii="Times New Roman" w:hAnsi="Times New Roman" w:cs="Times New Roman"/>
+          <w:sz w:val="26"/>
+          <w:szCs w:val="26"/>
+          <w:lang w:val="en-US"/>
+        </w:rPr>
+      </w:pPr>
+    </w:p>
+    <w:p>
+      <w:pPr>
+        <w:pStyle w:val="ListParagraph"/>
+        <w:jc w:val="center"/>
+        <w:rPr>
+          <w:rFonts w:ascii="Times New Roman" w:hAnsi="Times New Roman" w:cs="Times New Roman"/>
+          <w:b/>
+          <w:color w:val="C00000"/>
+          <w:sz w:val="36"/>
+          <w:szCs w:val="36"/>
+          <w:lang w:val="en-US"/>
+        </w:rPr>
+      </w:pPr>
+      <w:r>
+        <w:rPr>
+          <w:rFonts w:ascii="Times New Roman" w:hAnsi="Times New Roman" w:cs="Times New Roman"/>
+          <w:b/>
+          <w:color w:val="C00000"/>
+          <w:sz w:val="36"/>
+          <w:szCs w:val="36"/>
+        </w:rPr>
+        <w:t xml:space="preserve">Chương </w:t>
+      </w:r>
+      <w:r>
+        <w:rPr>
+          <w:rFonts w:ascii="Times New Roman" w:hAnsi="Times New Roman" w:cs="Times New Roman"/>
+          <w:b/>
+          <w:color w:val="C00000"/>
+          <w:sz w:val="36"/>
+          <w:szCs w:val="36"/>
+          <w:lang w:val="en-US"/>
+        </w:rPr>
+        <w:t>3</w:t>
+      </w:r>
+      <w:r>
+        <w:rPr>
+          <w:rFonts w:ascii="Times New Roman" w:hAnsi="Times New Roman" w:cs="Times New Roman"/>
+          <w:b/>
+          <w:color w:val="C00000"/>
+          <w:sz w:val="36"/>
+          <w:szCs w:val="36"/>
+        </w:rPr>
+        <w:t xml:space="preserve"> –</w:t>
+      </w:r>
+      <w:r>
+        <w:rPr>
+          <w:rFonts w:ascii="Times New Roman" w:hAnsi="Times New Roman" w:cs="Times New Roman"/>
+          <w:b/>
+          <w:color w:val="C00000"/>
+          <w:sz w:val="36"/>
+          <w:szCs w:val="36"/>
+        </w:rPr>
+        <w:t xml:space="preserve"> </w:t>
+      </w:r>
+    </w:p>
+    <w:p>
+      <w:pPr>
+        <w:pStyle w:val="ListParagraph"/>
+        <w:jc w:val="center"/>
+        <w:rPr>
+          <w:rFonts w:ascii="Times New Roman" w:hAnsi="Times New Roman" w:cs="Times New Roman"/>
+          <w:b/>
+          <w:color w:val="C00000"/>
+          <w:sz w:val="36"/>
+          <w:szCs w:val="36"/>
+          <w:lang w:val="en-US"/>
+        </w:rPr>
+      </w:pPr>
+      <w:r>
+        <w:rPr>
+          <w:rFonts w:ascii="Times New Roman" w:hAnsi="Times New Roman" w:cs="Times New Roman"/>
+          <w:b/>
+          <w:color w:val="C00000"/>
+          <w:sz w:val="36"/>
+          <w:szCs w:val="36"/>
+        </w:rPr>
+        <w:t xml:space="preserve">Chương </w:t>
+      </w:r>
+      <w:r>
+        <w:rPr>
+          <w:rFonts w:ascii="Times New Roman" w:hAnsi="Times New Roman" w:cs="Times New Roman"/>
+          <w:b/>
+          <w:color w:val="C00000"/>
+          <w:sz w:val="36"/>
+          <w:szCs w:val="36"/>
+          <w:lang w:val="en-US"/>
+        </w:rPr>
+        <w:t>4</w:t>
+      </w:r>
+      <w:r>
+        <w:rPr>
+          <w:rFonts w:ascii="Times New Roman" w:hAnsi="Times New Roman" w:cs="Times New Roman"/>
+          <w:b/>
+          <w:color w:val="C00000"/>
+          <w:sz w:val="36"/>
+          <w:szCs w:val="36"/>
+        </w:rPr>
+        <w:t xml:space="preserve"> </w:t>
+      </w:r>
+      <w:r>
+        <w:rPr>
+          <w:rFonts w:ascii="Times New Roman" w:hAnsi="Times New Roman" w:cs="Times New Roman"/>
+          <w:b/>
+          <w:color w:val="C00000"/>
+          <w:sz w:val="36"/>
+          <w:szCs w:val="36"/>
+        </w:rPr>
+        <w:t>–</w:t>
+      </w:r>
+      <w:r>
+        <w:rPr>
+          <w:rFonts w:ascii="Times New Roman" w:hAnsi="Times New Roman" w:cs="Times New Roman"/>
+          <w:b/>
+          <w:color w:val="C00000"/>
+          <w:sz w:val="36"/>
+          <w:szCs w:val="36"/>
+        </w:rPr>
+        <w:t xml:space="preserve"> </w:t>
+      </w:r>
+    </w:p>
+    <w:p>
+      <w:pPr>
+        <w:pStyle w:val="ListParagraph"/>
+        <w:jc w:val="center"/>
+        <w:rPr>
+          <w:rFonts w:ascii="Times New Roman" w:hAnsi="Times New Roman" w:cs="Times New Roman"/>
+          <w:b/>
+          <w:color w:val="C00000"/>
+          <w:sz w:val="36"/>
+          <w:szCs w:val="36"/>
+          <w:lang w:val="en-US"/>
+        </w:rPr>
+      </w:pPr>
+      <w:r>
+        <w:rPr>
+          <w:rFonts w:ascii="Times New Roman" w:hAnsi="Times New Roman" w:cs="Times New Roman"/>
+          <w:b/>
+          <w:color w:val="C00000"/>
+          <w:sz w:val="36"/>
+          <w:szCs w:val="36"/>
+        </w:rPr>
+        <w:t xml:space="preserve">Chương </w:t>
+      </w:r>
+      <w:r>
+        <w:rPr>
+          <w:rFonts w:ascii="Times New Roman" w:hAnsi="Times New Roman" w:cs="Times New Roman"/>
+          <w:b/>
+          <w:color w:val="C00000"/>
+          <w:sz w:val="36"/>
+          <w:szCs w:val="36"/>
+          <w:lang w:val="en-US"/>
+        </w:rPr>
+        <w:t>5</w:t>
+      </w:r>
+      <w:r>
+        <w:rPr>
+          <w:rFonts w:ascii="Times New Roman" w:hAnsi="Times New Roman" w:cs="Times New Roman"/>
+          <w:b/>
+          <w:color w:val="C00000"/>
+          <w:sz w:val="36"/>
+          <w:szCs w:val="36"/>
+        </w:rPr>
+        <w:t xml:space="preserve"> – </w:t>
+      </w:r>
+    </w:p>
+    <w:p>
+      <w:pPr>
+        <w:pStyle w:val="ListParagraph"/>
+        <w:jc w:val="center"/>
+        <w:rPr>
+          <w:rFonts w:ascii="Times New Roman" w:hAnsi="Times New Roman" w:cs="Times New Roman"/>
+          <w:b/>
+          <w:color w:val="C00000"/>
+          <w:sz w:val="36"/>
+          <w:szCs w:val="36"/>
+          <w:lang w:val="en-US"/>
+        </w:rPr>
+      </w:pPr>
+      <w:r>
+        <w:rPr>
+          <w:rFonts w:ascii="Times New Roman" w:hAnsi="Times New Roman" w:cs="Times New Roman"/>
+          <w:b/>
+          <w:color w:val="C00000"/>
+          <w:sz w:val="36"/>
+          <w:szCs w:val="36"/>
+        </w:rPr>
+        <w:t xml:space="preserve">Chương </w:t>
+      </w:r>
+      <w:r>
+        <w:rPr>
+          <w:rFonts w:ascii="Times New Roman" w:hAnsi="Times New Roman" w:cs="Times New Roman"/>
+          <w:b/>
+          <w:color w:val="C00000"/>
+          <w:sz w:val="36"/>
+          <w:szCs w:val="36"/>
+          <w:lang w:val="en-US"/>
+        </w:rPr>
+        <w:t>6</w:t>
+      </w:r>
+      <w:r>
+        <w:rPr>
+          <w:rFonts w:ascii="Times New Roman" w:hAnsi="Times New Roman" w:cs="Times New Roman"/>
+          <w:b/>
+          <w:color w:val="C00000"/>
+          <w:sz w:val="36"/>
+          <w:szCs w:val="36"/>
+          <w:lang w:val="en-US"/>
+        </w:rPr>
+        <w:t xml:space="preserve"> </w:t>
+      </w:r>
+      <w:r>
+        <w:rPr>
+          <w:rFonts w:ascii="Times New Roman" w:hAnsi="Times New Roman" w:cs="Times New Roman"/>
+          <w:b/>
+          <w:color w:val="C00000"/>
+          <w:sz w:val="36"/>
+          <w:szCs w:val="36"/>
+        </w:rPr>
+        <w:t>–</w:t>
+      </w:r>
+    </w:p>
+    <w:p>
+      <w:pPr>
+        <w:pStyle w:val="ListParagraph"/>
+        <w:jc w:val="center"/>
+        <w:rPr>
+          <w:rFonts w:ascii="Times New Roman" w:hAnsi="Times New Roman" w:cs="Times New Roman"/>
+          <w:b/>
+          <w:color w:val="C00000"/>
+          <w:sz w:val="36"/>
+          <w:szCs w:val="36"/>
+          <w:lang w:val="en-US"/>
+        </w:rPr>
+      </w:pPr>
+      <w:r>
+        <w:rPr>
+          <w:rFonts w:ascii="Times New Roman" w:hAnsi="Times New Roman" w:cs="Times New Roman"/>
+          <w:b/>
+          <w:color w:val="C00000"/>
+          <w:sz w:val="36"/>
+          <w:szCs w:val="36"/>
+        </w:rPr>
+        <w:t xml:space="preserve">Chương </w:t>
+      </w:r>
+      <w:r>
+        <w:rPr>
+          <w:rFonts w:ascii="Times New Roman" w:hAnsi="Times New Roman" w:cs="Times New Roman"/>
+          <w:b/>
+          <w:color w:val="C00000"/>
+          <w:sz w:val="36"/>
+          <w:szCs w:val="36"/>
+          <w:lang w:val="en-US"/>
+        </w:rPr>
+        <w:t>7</w:t>
+      </w:r>
+      <w:r>
+        <w:rPr>
+          <w:rFonts w:ascii="Times New Roman" w:hAnsi="Times New Roman" w:cs="Times New Roman"/>
+          <w:b/>
+          <w:color w:val="C00000"/>
+          <w:sz w:val="36"/>
+          <w:szCs w:val="36"/>
+        </w:rPr>
+        <w:t xml:space="preserve"> </w:t>
+      </w:r>
+      <w:r>
+        <w:rPr>
+          <w:rFonts w:ascii="Times New Roman" w:hAnsi="Times New Roman" w:cs="Times New Roman"/>
+          <w:b/>
+          <w:color w:val="C00000"/>
+          <w:sz w:val="36"/>
+          <w:szCs w:val="36"/>
+        </w:rPr>
+        <w:t>–</w:t>
+      </w:r>
+    </w:p>
+    <w:p>
+      <w:pPr>
+        <w:pStyle w:val="ListParagraph"/>
+        <w:jc w:val="center"/>
+        <w:rPr>
+          <w:rFonts w:ascii="Times New Roman" w:hAnsi="Times New Roman" w:cs="Times New Roman"/>
+          <w:b/>
+          <w:color w:val="C00000"/>
+          <w:sz w:val="36"/>
+          <w:szCs w:val="36"/>
+          <w:lang w:val="en-US"/>
+        </w:rPr>
+      </w:pPr>
+    </w:p>
+    <w:p>
+      <w:pPr>
+        <w:pStyle w:val="ListParagraph"/>
+        <w:jc w:val="center"/>
+        <w:rPr>
+          <w:rFonts w:ascii="Times New Roman" w:hAnsi="Times New Roman" w:cs="Times New Roman"/>
+          <w:b/>
+          <w:sz w:val="44"/>
+          <w:szCs w:val="44"/>
+          <w:lang w:val="en-US"/>
+        </w:rPr>
+      </w:pPr>
+      <w:r>
+        <w:rPr>
+          <w:rFonts w:ascii="Times New Roman" w:hAnsi="Times New Roman" w:cs="Times New Roman"/>
+          <w:b/>
+          <w:sz w:val="44"/>
+          <w:szCs w:val="44"/>
+        </w:rPr>
+        <w:t xml:space="preserve">Phần II – </w:t>
+      </w:r>
+      <w:r>
+        <w:rPr>
+          <w:rFonts w:ascii="Times New Roman" w:hAnsi="Times New Roman" w:cs="Times New Roman"/>
+          <w:b/>
+          <w:sz w:val="44"/>
+          <w:szCs w:val="44"/>
+          <w:lang w:val="en-US"/>
+        </w:rPr>
+        <w:t>HIỆN THỰC</w:t>
+      </w:r>
+    </w:p>
+    <w:p>
+      <w:pPr>
+        <w:pStyle w:val="ListParagraph"/>
+        <w:jc w:val="center"/>
+        <w:rPr>
+          <w:rFonts w:ascii="Times New Roman" w:hAnsi="Times New Roman" w:cs="Times New Roman"/>
+          <w:b/>
+          <w:color w:val="C00000"/>
+          <w:sz w:val="36"/>
+          <w:szCs w:val="36"/>
+          <w:lang w:val="en-US"/>
+        </w:rPr>
+      </w:pPr>
+      <w:r>
+        <w:rPr>
+          <w:rFonts w:ascii="Times New Roman" w:hAnsi="Times New Roman" w:cs="Times New Roman"/>
+          <w:b/>
+          <w:color w:val="C00000"/>
+          <w:sz w:val="36"/>
+          <w:szCs w:val="36"/>
+        </w:rPr>
+        <w:t xml:space="preserve">Chương </w:t>
+      </w:r>
+      <w:r>
+        <w:rPr>
+          <w:rFonts w:ascii="Times New Roman" w:hAnsi="Times New Roman" w:cs="Times New Roman"/>
+          <w:b/>
+          <w:color w:val="C00000"/>
+          <w:sz w:val="36"/>
+          <w:szCs w:val="36"/>
+          <w:lang w:val="en-US"/>
+        </w:rPr>
+        <w:t>7</w:t>
+      </w:r>
+      <w:r>
+        <w:rPr>
+          <w:rFonts w:ascii="Times New Roman" w:hAnsi="Times New Roman" w:cs="Times New Roman"/>
+          <w:b/>
+          <w:color w:val="C00000"/>
+          <w:sz w:val="36"/>
+          <w:szCs w:val="36"/>
+        </w:rPr>
+        <w:t xml:space="preserve"> – </w:t>
+      </w:r>
+      <w:r>
+        <w:rPr>
+          <w:rFonts w:ascii="Times New Roman" w:hAnsi="Times New Roman" w:cs="Times New Roman"/>
+          <w:b/>
+          <w:color w:val="C00000"/>
+          <w:sz w:val="36"/>
+          <w:szCs w:val="36"/>
+          <w:lang w:val="en-US"/>
+        </w:rPr>
+        <w:t>KIẾN TRÚC HỆ THỐNG</w:t>
+      </w:r>
+    </w:p>
+    <w:p>
+      <w:pPr>
+        <w:pStyle w:val="ListParagraph"/>
+        <w:jc w:val="center"/>
+        <w:rPr>
+          <w:rFonts w:ascii="Times New Roman" w:hAnsi="Times New Roman" w:cs="Times New Roman"/>
+          <w:b/>
+          <w:color w:val="C00000"/>
+          <w:szCs w:val="36"/>
+          <w:lang w:val="en-US"/>
+        </w:rPr>
+      </w:pPr>
+    </w:p>
+    <w:p>
+      <w:pPr>
+        <w:rPr>
+          <w:rFonts w:ascii="Times New Roman" w:hAnsi="Times New Roman" w:cs="Times New Roman"/>
+          <w:sz w:val="26"/>
+          <w:szCs w:val="26"/>
+          <w:lang w:val="en-US"/>
+        </w:rPr>
+      </w:pPr>
+      <w:r>
+        <w:rPr>
+          <w:rFonts w:ascii="Times New Roman" w:hAnsi="Times New Roman" w:cs="Times New Roman"/>
+          <w:sz w:val="26"/>
+          <w:szCs w:val="26"/>
+          <w:lang w:val="en-US"/>
+        </w:rPr>
+        <w:t xml:space="preserve">Hệ thống queue busting mà nhóm </w:t>
+      </w:r>
+      <w:r>
+        <w:rPr>
+          <w:rFonts w:ascii="Times New Roman" w:hAnsi="Times New Roman" w:cs="Times New Roman"/>
+          <w:sz w:val="26"/>
+          <w:szCs w:val="26"/>
+          <w:lang w:val="en-US"/>
+        </w:rPr>
+        <w:t>thực hiện</w:t>
+      </w:r>
+      <w:r>
+        <w:rPr>
+          <w:rFonts w:ascii="Times New Roman" w:hAnsi="Times New Roman" w:cs="Times New Roman"/>
+          <w:sz w:val="26"/>
+          <w:szCs w:val="26"/>
+          <w:lang w:val="en-US"/>
+        </w:rPr>
+        <w:t xml:space="preserve"> </w:t>
+      </w:r>
+      <w:r>
+        <w:rPr>
+          <w:rFonts w:ascii="Times New Roman" w:hAnsi="Times New Roman" w:cs="Times New Roman"/>
+          <w:sz w:val="26"/>
+          <w:szCs w:val="26"/>
+          <w:lang w:val="en-US"/>
+        </w:rPr>
+        <w:t>:</w:t>
+      </w:r>
+    </w:p>
+    <w:p>
+      <w:pPr>
+        <w:pStyle w:val="ListParagraph"/>
+        <w:numPr>
+          <w:ilvl w:val="0"/>
+          <w:numId w:val="85"/>
+        </w:numPr>
+        <w:rPr>
+          <w:rFonts w:ascii="Times New Roman" w:hAnsi="Times New Roman" w:cs="Times New Roman"/>
+          <w:sz w:val="26"/>
+          <w:szCs w:val="26"/>
+          <w:lang w:val="en-US"/>
+        </w:rPr>
+      </w:pPr>
+      <w:r>
+        <w:rPr>
+          <w:rFonts w:ascii="Times New Roman" w:hAnsi="Times New Roman" w:cs="Times New Roman"/>
+          <w:sz w:val="26"/>
+          <w:szCs w:val="26"/>
+          <w:lang w:val="en-US"/>
+        </w:rPr>
+        <w:t>Giao tiếp không dây : bộ</w:t>
+      </w:r>
+      <w:r>
+        <w:rPr>
+          <w:rFonts w:ascii="Times New Roman" w:hAnsi="Times New Roman" w:cs="Times New Roman"/>
+          <w:sz w:val="26"/>
+          <w:szCs w:val="26"/>
+          <w:lang w:val="en-US"/>
+        </w:rPr>
+        <w:t xml:space="preserve"> phần cứng </w:t>
+      </w:r>
+      <w:r>
+        <w:rPr>
+          <w:rFonts w:ascii="Times New Roman" w:hAnsi="Times New Roman" w:cs="Times New Roman"/>
+          <w:sz w:val="26"/>
+          <w:szCs w:val="26"/>
+        </w:rPr>
+        <w:t>CC2530 ZDK</w:t>
+      </w:r>
+      <w:r>
+        <w:rPr>
+          <w:rFonts w:ascii="Times New Roman" w:hAnsi="Times New Roman" w:cs="Times New Roman"/>
+          <w:sz w:val="26"/>
+          <w:szCs w:val="26"/>
+          <w:lang w:val="en-US"/>
+        </w:rPr>
+        <w:t xml:space="preserve"> của </w:t>
+      </w:r>
+      <w:r>
+        <w:rPr>
+          <w:rFonts w:ascii="Times New Roman" w:hAnsi="Times New Roman" w:cs="Times New Roman"/>
+          <w:sz w:val="26"/>
+          <w:szCs w:val="26"/>
+        </w:rPr>
+        <w:t>Texas Instrument</w:t>
+      </w:r>
+      <w:r>
+        <w:rPr>
+          <w:rFonts w:ascii="Times New Roman" w:hAnsi="Times New Roman" w:cs="Times New Roman"/>
+          <w:sz w:val="26"/>
+          <w:szCs w:val="26"/>
+          <w:lang w:val="en-US"/>
+        </w:rPr>
+        <w:t>.</w:t>
+      </w:r>
+    </w:p>
+    <w:p>
+      <w:pPr>
+        <w:pStyle w:val="ListParagraph"/>
+        <w:numPr>
+          <w:ilvl w:val="0"/>
+          <w:numId w:val="85"/>
+        </w:numPr>
+        <w:rPr>
+          <w:rFonts w:ascii="Times New Roman" w:hAnsi="Times New Roman" w:cs="Times New Roman"/>
+          <w:sz w:val="26"/>
+          <w:szCs w:val="26"/>
+          <w:lang w:val="en-US"/>
+        </w:rPr>
+      </w:pPr>
+      <w:r>
+        <w:rPr>
+          <w:rFonts w:ascii="Times New Roman" w:hAnsi="Times New Roman" w:cs="Times New Roman"/>
+          <w:sz w:val="26"/>
+          <w:szCs w:val="26"/>
+          <w:lang w:val="en-US"/>
+        </w:rPr>
+        <w:t>Máy quét mã vạch : máy quét cầm tay có dây của Datalogic (</w:t>
+      </w:r>
+      <w:r>
+        <w:rPr>
+          <w:rFonts w:ascii="Times New Roman" w:hAnsi="Times New Roman" w:cs="Times New Roman"/>
+          <w:sz w:val="26"/>
+          <w:szCs w:val="26"/>
+        </w:rPr>
+        <w:t>Datalogic Handheld corded scanner</w:t>
+      </w:r>
+      <w:r>
+        <w:rPr>
+          <w:rFonts w:ascii="Times New Roman" w:hAnsi="Times New Roman" w:cs="Times New Roman"/>
+          <w:sz w:val="26"/>
+          <w:szCs w:val="26"/>
+          <w:lang w:val="en-US"/>
+        </w:rPr>
+        <w:t>)</w:t>
+      </w:r>
+    </w:p>
+    <w:p>
+      <w:pPr>
+        <w:pStyle w:val="ListParagraph"/>
+        <w:numPr>
+          <w:ilvl w:val="0"/>
+          <w:numId w:val="85"/>
+        </w:numPr>
+        <w:rPr>
+          <w:rFonts w:ascii="Times New Roman" w:hAnsi="Times New Roman" w:cs="Times New Roman"/>
+          <w:sz w:val="26"/>
+          <w:szCs w:val="26"/>
+          <w:lang w:val="en-US"/>
+        </w:rPr>
+      </w:pPr>
+      <w:r>
+        <w:rPr>
+          <w:rFonts w:ascii="Times New Roman" w:hAnsi="Times New Roman" w:cs="Times New Roman"/>
+          <w:sz w:val="26"/>
+          <w:szCs w:val="26"/>
+          <w:lang w:val="en-US"/>
+        </w:rPr>
+        <w:t>Giao tiếp giữa Scanner-PC, giữa Scanner-CC2530 : thông qua cổng COM</w:t>
+      </w:r>
+      <w:r>
+        <w:rPr>
+          <w:rFonts w:ascii="Times New Roman" w:hAnsi="Times New Roman" w:cs="Times New Roman"/>
+          <w:sz w:val="26"/>
+          <w:szCs w:val="26"/>
+          <w:lang w:val="en-US"/>
+        </w:rPr>
+        <w:t xml:space="preserve"> (tự xây dựng)</w:t>
+      </w:r>
+    </w:p>
+    <w:p>
+      <w:pPr>
+        <w:pStyle w:val="ListParagraph"/>
+        <w:rPr>
+          <w:rFonts w:ascii="Times New Roman" w:hAnsi="Times New Roman" w:cs="Times New Roman"/>
+          <w:sz w:val="26"/>
+          <w:szCs w:val="26"/>
+          <w:lang w:val="en-US"/>
+        </w:rPr>
+      </w:pPr>
+    </w:p>
+    <w:p>
+      <w:pPr>
+        <w:pStyle w:val="ListParagraph"/>
+        <w:numPr>
+          <w:ilvl w:val="1"/>
+          <w:numId w:val="124"/>
+        </w:numPr>
+        <w:ind w:left="720"/>
+        <w:rPr>
+          <w:rFonts w:ascii="Times New Roman" w:hAnsi="Times New Roman" w:cs="Times New Roman"/>
+          <w:b/>
+          <w:sz w:val="32"/>
+          <w:szCs w:val="26"/>
+          <w:lang w:val="en-US"/>
+        </w:rPr>
+      </w:pPr>
+      <w:r>
+        <w:rPr>
+          <w:rFonts w:ascii="Times New Roman" w:hAnsi="Times New Roman" w:cs="Times New Roman"/>
+          <w:b/>
+          <w:sz w:val="32"/>
+          <w:szCs w:val="26"/>
+          <w:lang w:val="en-US"/>
+        </w:rPr>
+        <w:t xml:space="preserve">Bộ </w:t>
+      </w:r>
+      <w:r>
+        <w:rPr>
+          <w:rFonts w:ascii="Times New Roman" w:hAnsi="Times New Roman" w:cs="Times New Roman"/>
+          <w:b/>
+          <w:sz w:val="32"/>
+          <w:szCs w:val="26"/>
+          <w:lang w:val="en-US"/>
+        </w:rPr>
+        <w:t>phần cứng</w:t>
+      </w:r>
+      <w:r>
+        <w:rPr>
+          <w:rFonts w:ascii="Times New Roman" w:hAnsi="Times New Roman" w:cs="Times New Roman"/>
+          <w:b/>
+          <w:sz w:val="32"/>
+          <w:szCs w:val="26"/>
+          <w:lang w:val="en-US"/>
+        </w:rPr>
+        <w:t xml:space="preserve"> CC2530 của TI</w:t>
+      </w:r>
+    </w:p>
+    <w:p>
+      <w:pPr>
+        <w:pStyle w:val="ListParagraph"/>
+        <w:numPr>
+          <w:ilvl w:val="0"/>
+          <w:numId w:val="85"/>
+        </w:numPr>
+        <w:rPr>
+          <w:rFonts w:ascii="Times New Roman" w:hAnsi="Times New Roman" w:cs="Times New Roman"/>
+          <w:sz w:val="26"/>
+          <w:szCs w:val="26"/>
+          <w:lang w:val="en-US"/>
+        </w:rPr>
+      </w:pPr>
+      <w:r>
+        <w:rPr>
+          <w:rFonts w:ascii="Times New Roman" w:hAnsi="Times New Roman" w:cs="Times New Roman"/>
+          <w:sz w:val="26"/>
+          <w:szCs w:val="26"/>
+          <w:lang w:val="en-US"/>
+        </w:rPr>
+        <w:t>Được thiết kế để cung cấp các tính năng mạnh mẽ cho việc phát triển mạng Zigbee trong thị trường hiện nay.</w:t>
+      </w:r>
+    </w:p>
+    <w:p>
+      <w:pPr>
+        <w:pStyle w:val="ListParagraph"/>
+        <w:numPr>
+          <w:ilvl w:val="0"/>
+          <w:numId w:val="85"/>
+        </w:numPr>
+        <w:rPr>
+          <w:rFonts w:ascii="Times New Roman" w:hAnsi="Times New Roman" w:cs="Times New Roman"/>
+          <w:sz w:val="26"/>
+          <w:szCs w:val="26"/>
+          <w:lang w:val="en-US"/>
+        </w:rPr>
+      </w:pPr>
+      <w:r>
+        <w:rPr>
+          <w:rFonts w:ascii="Times New Roman" w:hAnsi="Times New Roman" w:cs="Times New Roman"/>
+          <w:sz w:val="26"/>
+          <w:szCs w:val="26"/>
+          <w:lang w:val="en-US"/>
+        </w:rPr>
+        <w:t>Sử dụng 2.4GHz IEEE 802.15.4</w:t>
+      </w:r>
+    </w:p>
+    <w:p>
+      <w:pPr>
+        <w:pStyle w:val="ListParagraph"/>
+        <w:numPr>
+          <w:ilvl w:val="0"/>
+          <w:numId w:val="85"/>
+        </w:numPr>
+        <w:rPr>
+          <w:rFonts w:ascii="Times New Roman" w:hAnsi="Times New Roman" w:cs="Times New Roman"/>
+          <w:sz w:val="26"/>
+          <w:szCs w:val="26"/>
+          <w:lang w:val="en-US"/>
+        </w:rPr>
+      </w:pPr>
+      <w:r>
+        <w:rPr>
+          <w:rFonts w:ascii="Times New Roman" w:hAnsi="Times New Roman" w:cs="Times New Roman"/>
+          <w:sz w:val="26"/>
+          <w:szCs w:val="26"/>
+          <w:lang w:val="en-US"/>
+        </w:rPr>
+        <w:t xml:space="preserve">Có thể hoạt động ở </w:t>
+      </w:r>
+      <w:r>
+        <w:rPr>
+          <w:rFonts w:ascii="Times New Roman" w:hAnsi="Times New Roman" w:cs="Times New Roman"/>
+          <w:sz w:val="26"/>
+          <w:szCs w:val="26"/>
+        </w:rPr>
+        <w:t>125°C</w:t>
+      </w:r>
+      <w:r>
+        <w:rPr>
+          <w:rFonts w:ascii="Times New Roman" w:hAnsi="Times New Roman" w:cs="Times New Roman"/>
+          <w:sz w:val="26"/>
+          <w:szCs w:val="26"/>
+          <w:lang w:val="en-US"/>
+        </w:rPr>
+        <w:t xml:space="preserve"> và điện áp thấp, tiết kiệm năng lượng.</w:t>
+      </w:r>
+    </w:p>
+    <w:p>
+      <w:pPr>
+        <w:pStyle w:val="ListParagraph"/>
+        <w:numPr>
+          <w:ilvl w:val="0"/>
+          <w:numId w:val="85"/>
+        </w:numPr>
+        <w:rPr>
+          <w:rFonts w:ascii="Times New Roman" w:hAnsi="Times New Roman" w:cs="Times New Roman"/>
+          <w:sz w:val="26"/>
+          <w:szCs w:val="26"/>
+          <w:lang w:val="en-US"/>
+        </w:rPr>
+      </w:pPr>
+      <w:r>
+        <w:rPr>
+          <w:rFonts w:ascii="Times New Roman" w:hAnsi="Times New Roman" w:cs="Times New Roman"/>
+          <w:sz w:val="26"/>
+          <w:szCs w:val="26"/>
+          <w:lang w:val="en-US"/>
+        </w:rPr>
+        <w:t>Bao gồm các phần cứng sau :</w:t>
+      </w:r>
+    </w:p>
+    <w:p>
+      <w:pPr>
+        <w:pStyle w:val="ListParagraph"/>
+        <w:rPr>
+          <w:rFonts w:ascii="Times New Roman" w:hAnsi="Times New Roman" w:cs="Times New Roman"/>
+          <w:sz w:val="26"/>
+          <w:szCs w:val="26"/>
+          <w:lang w:val="en-US"/>
+        </w:rPr>
+      </w:pPr>
+    </w:p>
+    <w:p>
+      <w:pPr>
+        <w:pStyle w:val="ListParagraph"/>
+        <w:numPr>
+          <w:ilvl w:val="2"/>
+          <w:numId w:val="124"/>
+        </w:numPr>
+        <w:rPr>
+          <w:rFonts w:ascii="Times New Roman" w:hAnsi="Times New Roman" w:cs="Times New Roman"/>
+          <w:b/>
+          <w:sz w:val="26"/>
+          <w:szCs w:val="26"/>
+          <w:lang w:val="en-US"/>
+        </w:rPr>
+      </w:pPr>
+      <w:r>
+        <w:rPr>
+          <w:rFonts w:ascii="Times New Roman" w:hAnsi="Times New Roman" w:cs="Times New Roman"/>
+          <w:b/>
+          <w:sz w:val="26"/>
+          <w:szCs w:val="26"/>
+        </w:rPr>
+        <w:lastRenderedPageBreak/>
+        <w:t>2 SmartRF05 Evaluation Boards</w:t>
+      </w:r>
+    </w:p>
+    <w:p>
+      <w:pPr>
+        <w:pStyle w:val="ListParagraph"/>
+        <w:numPr>
+          <w:ilvl w:val="0"/>
+          <w:numId w:val="85"/>
+        </w:numPr>
+        <w:ind w:left="1440"/>
+        <w:rPr>
+          <w:rFonts w:ascii="Times New Roman" w:hAnsi="Times New Roman" w:cs="Times New Roman"/>
+          <w:b/>
+          <w:sz w:val="26"/>
+          <w:szCs w:val="26"/>
+          <w:lang w:val="en-US"/>
+        </w:rPr>
+      </w:pPr>
+      <w:r>
+        <w:rPr>
+          <w:rFonts w:ascii="Times New Roman" w:hAnsi="Times New Roman" w:cs="Times New Roman"/>
+          <w:sz w:val="26"/>
+          <w:szCs w:val="26"/>
+          <w:lang w:val="en-US"/>
+        </w:rPr>
+        <w:t>231232</w:t>
+      </w:r>
+    </w:p>
+    <w:p>
+      <w:pPr>
+        <w:pStyle w:val="ListParagraph"/>
+        <w:ind w:left="0"/>
+        <w:rPr>
+          <w:rFonts w:ascii="Times New Roman" w:hAnsi="Times New Roman" w:cs="Times New Roman"/>
+          <w:b/>
+          <w:sz w:val="26"/>
+          <w:szCs w:val="26"/>
+          <w:lang w:val="en-US"/>
+        </w:rPr>
+      </w:pPr>
+      <w:r>
+        <w:rPr>
+          <w:lang w:val="en-US"/>
+        </w:rPr>
+        <w:drawing>
+          <wp:inline distT="0" distB="0" distL="0" distR="0" wp14:anchorId="0DA9046E" wp14:editId="281B9F64">
+            <wp:extent cx="5829300" cy="3830149"/>
+            <wp:effectExtent l="0" t="0" r="0" b="0"/>
+            <wp:docPr id="2" name="Picture 2"/>
+            <wp:cNvGraphicFramePr>
+              <a:graphicFrameLocks xmlns:a="http://schemas.openxmlformats.org/drawingml/2006/main" noChangeAspect="1"/>
+            </wp:cNvGraphicFramePr>
+            <a:graphic xmlns:a="http://schemas.openxmlformats.org/drawingml/2006/main">
+              <a:graphicData uri="http://schemas.openxmlformats.org/drawingml/2006/picture">
+                <pic:pic xmlns:pic="http://schemas.openxmlformats.org/drawingml/2006/picture">
+                  <pic:nvPicPr>
+                    <pic:cNvPr id="0" name="Picture 1"/>
+                    <pic:cNvPicPr>
+                      <a:picLocks noChangeAspect="1" noChangeArrowheads="1"/>
+                    </pic:cNvPicPr>
+                  </pic:nvPicPr>
+                  <pic:blipFill>
+                    <a:blip r:embed="rId10">
+                      <a:extLst>
+                        <a:ext uri="{28A0092B-C50C-407E-A947-70E740481C1C}">
+                          <a14:useLocalDpi xmlns:a14="http://schemas.microsoft.com/office/drawing/2010/main" val="0"/>
+                        </a:ext>
+                      </a:extLst>
+                    </a:blip>
+                    <a:srcRect/>
+                    <a:stretch>
+                      <a:fillRect/>
+                    </a:stretch>
+                  </pic:blipFill>
+                  <pic:spPr bwMode="auto">
+                    <a:xfrm>
+                      <a:off x="0" y="0"/>
+                      <a:ext cx="5829300" cy="3830149"/>
+                    </a:xfrm>
+                    <a:prstGeom prst="rect">
+                      <a:avLst/>
+                    </a:prstGeom>
+                    <a:noFill/>
+                    <a:ln>
+                      <a:noFill/>
+                    </a:ln>
+                  </pic:spPr>
+                </pic:pic>
+              </a:graphicData>
+            </a:graphic>
+          </wp:inline>
+        </w:drawing>
+      </w:r>
+    </w:p>
+    <w:p>
+      <w:pPr>
+        <w:pStyle w:val="ListParagraph"/>
+        <w:ind w:left="0"/>
+        <w:jc w:val="center"/>
+        <w:rPr>
+          <w:rFonts w:ascii="Times New Roman" w:hAnsi="Times New Roman" w:cs="Times New Roman"/>
+          <w:b/>
+          <w:sz w:val="26"/>
+          <w:szCs w:val="26"/>
+          <w:lang w:val="en-US"/>
+        </w:rPr>
+      </w:pPr>
+      <w:r>
+        <w:rPr>
+          <w:rFonts w:ascii="Times New Roman" w:hAnsi="Times New Roman" w:cs="Times New Roman"/>
+          <w:b/>
+          <w:sz w:val="26"/>
+          <w:szCs w:val="26"/>
+          <w:lang w:val="en-US"/>
+        </w:rPr>
+        <w:t xml:space="preserve">Hình 7.1 - </w:t>
+      </w:r>
+      <w:r>
+        <w:rPr>
+          <w:rFonts w:ascii="Times New Roman" w:hAnsi="Times New Roman" w:cs="Times New Roman"/>
+          <w:b/>
+          <w:sz w:val="26"/>
+          <w:szCs w:val="26"/>
+        </w:rPr>
+        <w:t>SmartRF05 Evaluation Board</w:t>
+      </w:r>
+    </w:p>
+    <w:p>
+      <w:pPr>
+        <w:pStyle w:val="ListParagraph"/>
+        <w:ind w:left="0"/>
+        <w:jc w:val="center"/>
+        <w:rPr>
+          <w:rFonts w:ascii="Times New Roman" w:hAnsi="Times New Roman" w:cs="Times New Roman"/>
+          <w:b/>
+          <w:sz w:val="26"/>
+          <w:szCs w:val="26"/>
+          <w:lang w:val="en-US"/>
+        </w:rPr>
+      </w:pPr>
+    </w:p>
+    <w:p>
+      <w:pPr>
+        <w:pStyle w:val="ListParagraph"/>
+        <w:numPr>
+          <w:ilvl w:val="2"/>
+          <w:numId w:val="124"/>
+        </w:numPr>
+        <w:rPr>
+          <w:rFonts w:ascii="Times New Roman" w:hAnsi="Times New Roman" w:cs="Times New Roman"/>
+          <w:b/>
+          <w:sz w:val="26"/>
+          <w:szCs w:val="26"/>
+          <w:lang w:val="en-US"/>
+        </w:rPr>
+      </w:pPr>
+      <w:r>
+        <w:rPr>
+          <w:rFonts w:ascii="Times New Roman" w:hAnsi="Times New Roman" w:cs="Times New Roman"/>
+          <w:b/>
+          <w:sz w:val="26"/>
+          <w:szCs w:val="26"/>
+        </w:rPr>
+        <w:t>5 SmartRF05 Battery Boards</w:t>
+      </w:r>
+    </w:p>
+    <w:p>
+      <w:pPr>
+        <w:pStyle w:val="ListParagraph"/>
+        <w:numPr>
+          <w:ilvl w:val="0"/>
+          <w:numId w:val="85"/>
+        </w:numPr>
+        <w:ind w:left="1440"/>
+        <w:rPr>
+          <w:rFonts w:ascii="Times New Roman" w:hAnsi="Times New Roman" w:cs="Times New Roman"/>
+          <w:b/>
+          <w:sz w:val="26"/>
+          <w:szCs w:val="26"/>
+          <w:lang w:val="en-US"/>
+        </w:rPr>
+      </w:pPr>
+      <w:r>
+        <w:rPr>
+          <w:rFonts w:ascii="Times New Roman" w:hAnsi="Times New Roman" w:cs="Times New Roman"/>
+          <w:sz w:val="26"/>
+          <w:szCs w:val="26"/>
+          <w:lang w:val="en-US"/>
+        </w:rPr>
+        <w:t>32132132121</w:t>
+      </w:r>
+    </w:p>
+    <w:p>
+      <w:pPr>
+        <w:pStyle w:val="ListParagraph"/>
+        <w:ind w:left="1440"/>
+        <w:rPr>
+          <w:rFonts w:ascii="Times New Roman" w:hAnsi="Times New Roman" w:cs="Times New Roman"/>
+          <w:b/>
+          <w:sz w:val="26"/>
+          <w:szCs w:val="26"/>
+          <w:lang w:val="en-US"/>
+        </w:rPr>
+      </w:pPr>
+      <w:r>
+        <w:rPr>
+          <w:lang w:val="en-US"/>
+        </w:rPr>
+        <w:drawing>
+          <wp:inline distT="0" distB="0" distL="0" distR="0">
+            <wp:extent cx="3009900" cy="2847975"/>
+            <wp:effectExtent l="0" t="0" r="0" b="0"/>
+            <wp:docPr id="3" name="Picture 3"/>
+            <wp:cNvGraphicFramePr>
+              <a:graphicFrameLocks xmlns:a="http://schemas.openxmlformats.org/drawingml/2006/main" noChangeAspect="1"/>
+            </wp:cNvGraphicFramePr>
+            <a:graphic xmlns:a="http://schemas.openxmlformats.org/drawingml/2006/main">
+              <a:graphicData uri="http://schemas.openxmlformats.org/drawingml/2006/picture">
+                <pic:pic xmlns:pic="http://schemas.openxmlformats.org/drawingml/2006/picture">
+                  <pic:nvPicPr>
+                    <pic:cNvPr id="0" name="Picture 1"/>
+                    <pic:cNvPicPr>
+                      <a:picLocks noChangeAspect="1" noChangeArrowheads="1"/>
+                    </pic:cNvPicPr>
+                  </pic:nvPicPr>
+                  <pic:blipFill>
+                    <a:blip r:embed="rId11">
+                      <a:extLst>
+                        <a:ext uri="{28A0092B-C50C-407E-A947-70E740481C1C}">
+                          <a14:useLocalDpi xmlns:a14="http://schemas.microsoft.com/office/drawing/2010/main" val="0"/>
+                        </a:ext>
+                      </a:extLst>
+                    </a:blip>
+                    <a:srcRect/>
+                    <a:stretch>
+                      <a:fillRect/>
+                    </a:stretch>
+                  </pic:blipFill>
+                  <pic:spPr bwMode="auto">
+                    <a:xfrm>
+                      <a:off x="0" y="0"/>
+                      <a:ext cx="3009900" cy="2847975"/>
+                    </a:xfrm>
+                    <a:prstGeom prst="rect">
+                      <a:avLst/>
+                    </a:prstGeom>
+                    <a:noFill/>
+                    <a:ln>
+                      <a:noFill/>
+                    </a:ln>
+                  </pic:spPr>
+                </pic:pic>
+              </a:graphicData>
+            </a:graphic>
+          </wp:inline>
+        </w:drawing>
+      </w:r>
+    </w:p>
+    <w:p>
+      <w:pPr>
+        <w:pStyle w:val="ListParagraph"/>
+        <w:ind w:left="0"/>
+        <w:jc w:val="center"/>
+        <w:rPr>
+          <w:rFonts w:ascii="Times New Roman" w:hAnsi="Times New Roman" w:cs="Times New Roman"/>
+          <w:b/>
+          <w:sz w:val="26"/>
+          <w:szCs w:val="26"/>
+          <w:lang w:val="en-US"/>
+        </w:rPr>
+      </w:pPr>
+      <w:r>
+        <w:rPr>
+          <w:rFonts w:ascii="Times New Roman" w:hAnsi="Times New Roman" w:cs="Times New Roman"/>
+          <w:b/>
+          <w:sz w:val="26"/>
+          <w:szCs w:val="26"/>
+          <w:lang w:val="en-US"/>
+        </w:rPr>
+        <w:lastRenderedPageBreak/>
+        <w:t>Hình 7.2 -</w:t>
+      </w:r>
+      <w:r>
+        <w:rPr>
+          <w:rFonts w:ascii="Times New Roman" w:hAnsi="Times New Roman" w:cs="Times New Roman"/>
+          <w:b/>
+          <w:sz w:val="26"/>
+          <w:szCs w:val="26"/>
+          <w:lang w:val="en-US"/>
+        </w:rPr>
+        <w:t xml:space="preserve"> </w:t>
+      </w:r>
+      <w:r>
+        <w:rPr>
+          <w:rFonts w:ascii="Times New Roman" w:hAnsi="Times New Roman" w:cs="Times New Roman"/>
+          <w:b/>
+          <w:sz w:val="26"/>
+          <w:szCs w:val="26"/>
+        </w:rPr>
+        <w:t xml:space="preserve">SmartRF05 </w:t>
+      </w:r>
+      <w:r>
+        <w:rPr>
+          <w:rFonts w:ascii="Times New Roman" w:hAnsi="Times New Roman" w:cs="Times New Roman"/>
+          <w:b/>
+          <w:sz w:val="26"/>
+          <w:szCs w:val="26"/>
+          <w:lang w:val="en-US"/>
+        </w:rPr>
+        <w:t>Battery</w:t>
+      </w:r>
+      <w:r>
+        <w:rPr>
+          <w:rFonts w:ascii="Times New Roman" w:hAnsi="Times New Roman" w:cs="Times New Roman"/>
+          <w:b/>
+          <w:sz w:val="26"/>
+          <w:szCs w:val="26"/>
+        </w:rPr>
+        <w:t xml:space="preserve"> Board</w:t>
+      </w:r>
+    </w:p>
+    <w:p>
+      <w:pPr>
+        <w:pStyle w:val="ListParagraph"/>
+        <w:ind w:left="1440"/>
+        <w:jc w:val="center"/>
+        <w:rPr>
+          <w:rFonts w:ascii="Times New Roman" w:hAnsi="Times New Roman" w:cs="Times New Roman"/>
+          <w:b/>
+          <w:sz w:val="26"/>
+          <w:szCs w:val="26"/>
+          <w:lang w:val="en-US"/>
+        </w:rPr>
+      </w:pPr>
+    </w:p>
+    <w:p>
+      <w:pPr>
+        <w:pStyle w:val="ListParagraph"/>
+        <w:numPr>
+          <w:ilvl w:val="2"/>
+          <w:numId w:val="124"/>
+        </w:numPr>
+        <w:rPr>
+          <w:rFonts w:ascii="Times New Roman" w:hAnsi="Times New Roman" w:cs="Times New Roman"/>
+          <w:b/>
+          <w:sz w:val="26"/>
+          <w:szCs w:val="26"/>
+          <w:lang w:val="en-US"/>
+        </w:rPr>
+      </w:pPr>
+      <w:r>
+        <w:rPr>
+          <w:rFonts w:ascii="Times New Roman" w:hAnsi="Times New Roman" w:cs="Times New Roman"/>
+          <w:b/>
+          <w:sz w:val="26"/>
+          <w:szCs w:val="26"/>
+        </w:rPr>
+        <w:t>7 CC2530 Evaluation Modules</w:t>
+      </w:r>
+    </w:p>
+    <w:p>
+      <w:pPr>
+        <w:pStyle w:val="ListParagraph"/>
+        <w:numPr>
+          <w:ilvl w:val="0"/>
+          <w:numId w:val="85"/>
+        </w:numPr>
+        <w:ind w:left="1440"/>
+        <w:rPr>
+          <w:rFonts w:ascii="Times New Roman" w:hAnsi="Times New Roman" w:cs="Times New Roman"/>
+          <w:b/>
+          <w:sz w:val="26"/>
+          <w:szCs w:val="26"/>
+          <w:lang w:val="en-US"/>
+        </w:rPr>
+      </w:pPr>
+      <w:r>
+        <w:rPr>
+          <w:rFonts w:ascii="Times New Roman" w:hAnsi="Times New Roman" w:cs="Times New Roman"/>
+          <w:sz w:val="26"/>
+          <w:szCs w:val="26"/>
+          <w:lang w:val="en-US"/>
+        </w:rPr>
+        <w:t>323232132</w:t>
+      </w:r>
+    </w:p>
+    <w:p>
+      <w:pPr>
+        <w:pStyle w:val="ListParagraph"/>
+        <w:ind w:left="0"/>
+        <w:rPr>
+          <w:rFonts w:ascii="Times New Roman" w:hAnsi="Times New Roman" w:cs="Times New Roman"/>
+          <w:b/>
+          <w:sz w:val="26"/>
+          <w:szCs w:val="26"/>
+          <w:lang w:val="en-US"/>
+        </w:rPr>
+      </w:pPr>
+      <w:r>
+        <w:rPr>
+          <w:rFonts w:ascii="Times New Roman" w:hAnsi="Times New Roman" w:cs="Times New Roman"/>
+          <w:b/>
+          <w:sz w:val="26"/>
+          <w:szCs w:val="26"/>
+          <w:lang w:val="en-US"/>
+        </w:rPr>
+        <w:drawing>
+          <wp:inline distT="0" distB="0" distL="0" distR="0">
+            <wp:extent cx="5819775" cy="3019425"/>
+            <wp:effectExtent l="0" t="0" r="0" b="0"/>
+            <wp:docPr id="4" name="Picture 4"/>
+            <wp:cNvGraphicFramePr>
+              <a:graphicFrameLocks xmlns:a="http://schemas.openxmlformats.org/drawingml/2006/main" noChangeAspect="1"/>
+            </wp:cNvGraphicFramePr>
+            <a:graphic xmlns:a="http://schemas.openxmlformats.org/drawingml/2006/main">
+              <a:graphicData uri="http://schemas.openxmlformats.org/drawingml/2006/picture">
+                <pic:pic xmlns:pic="http://schemas.openxmlformats.org/drawingml/2006/picture">
+                  <pic:nvPicPr>
+                    <pic:cNvPr id="0" name="Picture 7"/>
+                    <pic:cNvPicPr>
+                      <a:picLocks noChangeAspect="1" noChangeArrowheads="1"/>
+                    </pic:cNvPicPr>
+                  </pic:nvPicPr>
+                  <pic:blipFill>
+                    <a:blip r:embed="rId12">
+                      <a:extLst>
+                        <a:ext uri="{28A0092B-C50C-407E-A947-70E740481C1C}">
+                          <a14:useLocalDpi xmlns:a14="http://schemas.microsoft.com/office/drawing/2010/main" val="0"/>
+                        </a:ext>
+                      </a:extLst>
+                    </a:blip>
+                    <a:srcRect/>
+                    <a:stretch>
+                      <a:fillRect/>
+                    </a:stretch>
+                  </pic:blipFill>
+                  <pic:spPr bwMode="auto">
+                    <a:xfrm>
+                      <a:off x="0" y="0"/>
+                      <a:ext cx="5819775" cy="3019425"/>
+                    </a:xfrm>
+                    <a:prstGeom prst="rect">
+                      <a:avLst/>
+                    </a:prstGeom>
+                    <a:noFill/>
+                    <a:ln>
+                      <a:noFill/>
+                    </a:ln>
+                  </pic:spPr>
+                </pic:pic>
+              </a:graphicData>
+            </a:graphic>
+          </wp:inline>
+        </w:drawing>
+      </w:r>
+    </w:p>
+    <w:p>
+      <w:pPr>
+        <w:pStyle w:val="ListParagraph"/>
+        <w:ind w:left="0"/>
+        <w:jc w:val="center"/>
+        <w:rPr>
+          <w:rFonts w:ascii="Times New Roman" w:hAnsi="Times New Roman" w:cs="Times New Roman"/>
+          <w:b/>
+          <w:sz w:val="26"/>
+          <w:szCs w:val="26"/>
+          <w:lang w:val="en-US"/>
+        </w:rPr>
+      </w:pPr>
+      <w:r>
+        <w:rPr>
+          <w:rFonts w:ascii="Times New Roman" w:hAnsi="Times New Roman" w:cs="Times New Roman"/>
+          <w:b/>
+          <w:sz w:val="26"/>
+          <w:szCs w:val="26"/>
+          <w:lang w:val="en-US"/>
+        </w:rPr>
+        <w:t>Hình 7.3</w:t>
+      </w:r>
+      <w:r>
+        <w:rPr>
+          <w:rFonts w:ascii="Times New Roman" w:hAnsi="Times New Roman" w:cs="Times New Roman"/>
+          <w:b/>
+          <w:sz w:val="26"/>
+          <w:szCs w:val="26"/>
+          <w:lang w:val="en-US"/>
+        </w:rPr>
+        <w:t xml:space="preserve"> </w:t>
+      </w:r>
+      <w:r>
+        <w:rPr>
+          <w:rFonts w:ascii="Times New Roman" w:hAnsi="Times New Roman" w:cs="Times New Roman"/>
+          <w:b/>
+          <w:sz w:val="26"/>
+          <w:szCs w:val="26"/>
+          <w:lang w:val="en-US"/>
+        </w:rPr>
+        <w:t xml:space="preserve">- </w:t>
+      </w:r>
+      <w:r>
+        <w:rPr>
+          <w:rFonts w:ascii="Times New Roman" w:hAnsi="Times New Roman" w:cs="Times New Roman"/>
+          <w:b/>
+          <w:sz w:val="26"/>
+          <w:szCs w:val="26"/>
+        </w:rPr>
+        <w:t>CC2530 Evaluation Modules</w:t>
+      </w:r>
+    </w:p>
+    <w:p>
+      <w:pPr>
+        <w:pStyle w:val="ListParagraph"/>
+        <w:ind w:left="0"/>
+        <w:jc w:val="center"/>
+        <w:rPr>
+          <w:rFonts w:ascii="Times New Roman" w:hAnsi="Times New Roman" w:cs="Times New Roman"/>
+          <w:b/>
+          <w:sz w:val="26"/>
+          <w:szCs w:val="26"/>
+          <w:lang w:val="en-US"/>
+        </w:rPr>
+      </w:pPr>
+    </w:p>
+    <w:p>
+      <w:pPr>
+        <w:pStyle w:val="ListParagraph"/>
+        <w:numPr>
+          <w:ilvl w:val="2"/>
+          <w:numId w:val="124"/>
+        </w:numPr>
+        <w:rPr>
+          <w:rFonts w:ascii="Times New Roman" w:hAnsi="Times New Roman" w:cs="Times New Roman"/>
+          <w:b/>
+          <w:sz w:val="26"/>
+          <w:szCs w:val="26"/>
+          <w:lang w:val="en-US"/>
+        </w:rPr>
+      </w:pPr>
+      <w:r>
+        <w:rPr>
+          <w:rFonts w:ascii="Times New Roman" w:hAnsi="Times New Roman" w:cs="Times New Roman"/>
+          <w:b/>
+          <w:sz w:val="26"/>
+          <w:szCs w:val="26"/>
+          <w:lang w:val="en-US"/>
+        </w:rPr>
+        <w:t>Một số các thiết bị khác</w:t>
+      </w:r>
+    </w:p>
+    <w:p>
+      <w:pPr>
+        <w:pStyle w:val="ListParagraph"/>
+        <w:rPr>
+          <w:rFonts w:ascii="Times New Roman" w:hAnsi="Times New Roman" w:cs="Times New Roman"/>
+          <w:sz w:val="26"/>
+          <w:szCs w:val="26"/>
+          <w:lang w:val="en-US"/>
+        </w:rPr>
+      </w:pPr>
+    </w:p>
+    <w:p>
+      <w:pPr>
+        <w:pStyle w:val="ListParagraph"/>
+        <w:numPr>
+          <w:ilvl w:val="1"/>
+          <w:numId w:val="124"/>
+        </w:numPr>
+        <w:ind w:left="720"/>
+        <w:rPr>
+          <w:rFonts w:ascii="Times New Roman" w:hAnsi="Times New Roman" w:cs="Times New Roman"/>
+          <w:b/>
+          <w:sz w:val="32"/>
+          <w:szCs w:val="26"/>
+          <w:lang w:val="en-US"/>
+        </w:rPr>
+      </w:pPr>
+      <w:r>
+        <w:rPr>
+          <w:rFonts w:ascii="Times New Roman" w:hAnsi="Times New Roman" w:cs="Times New Roman"/>
+          <w:b/>
+          <w:sz w:val="32"/>
+          <w:szCs w:val="26"/>
+          <w:lang w:val="en-US"/>
+        </w:rPr>
+        <w:t>Datalogic Handheld corded scanner</w:t>
+      </w:r>
+    </w:p>
+    <w:p>
+      <w:pPr>
+        <w:pStyle w:val="ListParagraph"/>
+        <w:numPr>
+          <w:ilvl w:val="1"/>
+          <w:numId w:val="124"/>
+        </w:numPr>
+        <w:ind w:left="720"/>
+        <w:rPr>
+          <w:rFonts w:ascii="Times New Roman" w:hAnsi="Times New Roman" w:cs="Times New Roman"/>
+          <w:b/>
+          <w:sz w:val="32"/>
+          <w:szCs w:val="26"/>
+          <w:lang w:val="en-US"/>
+        </w:rPr>
+      </w:pPr>
+      <w:r>
+        <w:rPr>
+          <w:rFonts w:ascii="Times New Roman" w:hAnsi="Times New Roman" w:cs="Times New Roman"/>
+          <w:b/>
+          <w:sz w:val="32"/>
+          <w:szCs w:val="26"/>
+          <w:lang w:val="en-US"/>
+        </w:rPr>
+        <w:t>COM</w:t>
+      </w:r>
       <w:bookmarkStart w:id="0" w:name="_GoBack"/>
       <w:bookmarkEnd w:id="0"/>
     </w:p>
     <w:p>
       <w:pPr>
-        <w:jc w:val="both"/>
-        <w:rPr>
-          <w:rFonts w:ascii="Times New Roman" w:hAnsi="Times New Roman" w:cs="Times New Roman"/>
-          <w:sz w:val="26"/>
-          <w:szCs w:val="26"/>
-          <w:lang w:val="en-US"/>
-        </w:rPr>
-      </w:pPr>
-    </w:p>
-    <w:p>
-      <w:pPr>
-        <w:jc w:val="both"/>
-        <w:rPr>
-          <w:rFonts w:ascii="Times New Roman" w:hAnsi="Times New Roman" w:cs="Times New Roman"/>
-          <w:sz w:val="26"/>
-          <w:szCs w:val="26"/>
-          <w:lang w:val="en-US"/>
-        </w:rPr>
-      </w:pPr>
-    </w:p>
-    <w:p>
-      <w:pPr>
-        <w:jc w:val="both"/>
-        <w:rPr>
-          <w:rFonts w:ascii="Times New Roman" w:hAnsi="Times New Roman" w:cs="Times New Roman"/>
-          <w:sz w:val="26"/>
-          <w:szCs w:val="26"/>
-          <w:lang w:val="en-US"/>
-        </w:rPr>
-      </w:pPr>
-    </w:p>
-    <w:p>
-      <w:pPr>
-        <w:jc w:val="both"/>
-        <w:rPr>
-          <w:rFonts w:ascii="Times New Roman" w:hAnsi="Times New Roman" w:cs="Times New Roman"/>
-          <w:sz w:val="26"/>
-          <w:szCs w:val="26"/>
-          <w:lang w:val="en-US"/>
-        </w:rPr>
-      </w:pPr>
-    </w:p>
-    <w:p>
-      <w:pPr>
-        <w:jc w:val="both"/>
-        <w:rPr>
-          <w:rFonts w:ascii="Times New Roman" w:hAnsi="Times New Roman" w:cs="Times New Roman"/>
-          <w:sz w:val="26"/>
-          <w:szCs w:val="26"/>
-          <w:lang w:val="en-US"/>
-        </w:rPr>
-      </w:pPr>
-    </w:p>
-    <w:p>
-      <w:pPr>
-        <w:jc w:val="both"/>
-        <w:rPr>
-          <w:rFonts w:ascii="Times New Roman" w:hAnsi="Times New Roman" w:cs="Times New Roman"/>
-          <w:sz w:val="26"/>
-          <w:szCs w:val="26"/>
-          <w:lang w:val="en-US"/>
-        </w:rPr>
-      </w:pPr>
-    </w:p>
-    <w:p>
-      <w:pPr>
-        <w:jc w:val="both"/>
-        <w:rPr>
-          <w:rFonts w:ascii="Times New Roman" w:hAnsi="Times New Roman" w:cs="Times New Roman"/>
-          <w:sz w:val="26"/>
-          <w:szCs w:val="26"/>
-          <w:lang w:val="en-US"/>
-        </w:rPr>
-      </w:pPr>
-    </w:p>
-    <w:p>
-      <w:pPr>
-        <w:jc w:val="both"/>
-        <w:rPr>
-          <w:rFonts w:ascii="Times New Roman" w:hAnsi="Times New Roman" w:cs="Times New Roman"/>
-          <w:sz w:val="26"/>
-          <w:szCs w:val="26"/>
-          <w:lang w:val="en-US"/>
-        </w:rPr>
-      </w:pPr>
-    </w:p>
-    <w:p>
-      <w:pPr>
-        <w:jc w:val="both"/>
-        <w:rPr>
-          <w:rFonts w:ascii="Times New Roman" w:hAnsi="Times New Roman" w:cs="Times New Roman"/>
-          <w:sz w:val="26"/>
-          <w:szCs w:val="26"/>
-          <w:lang w:val="en-US"/>
-        </w:rPr>
-      </w:pPr>
-    </w:p>
-    <w:p>
-      <w:pPr>
-        <w:jc w:val="both"/>
-        <w:rPr>
-          <w:rFonts w:ascii="Times New Roman" w:hAnsi="Times New Roman" w:cs="Times New Roman"/>
-          <w:sz w:val="26"/>
-          <w:szCs w:val="26"/>
-          <w:lang w:val="en-US"/>
-        </w:rPr>
-      </w:pPr>
-    </w:p>
-    <w:p>
-      <w:pPr>
-        <w:jc w:val="both"/>
-        <w:rPr>
-          <w:rFonts w:ascii="Times New Roman" w:hAnsi="Times New Roman" w:cs="Times New Roman"/>
-          <w:sz w:val="26"/>
-          <w:szCs w:val="26"/>
-          <w:lang w:val="en-US"/>
-        </w:rPr>
-      </w:pPr>
-    </w:p>
-    <w:p>
-      <w:pPr>
-        <w:jc w:val="both"/>
-        <w:rPr>
-          <w:rFonts w:ascii="Times New Roman" w:hAnsi="Times New Roman" w:cs="Times New Roman"/>
-          <w:sz w:val="26"/>
-          <w:szCs w:val="26"/>
-          <w:lang w:val="en-US"/>
-        </w:rPr>
-      </w:pPr>
-    </w:p>
-    <w:p>
-      <w:pPr>
-        <w:jc w:val="both"/>
-        <w:rPr>
-          <w:rFonts w:ascii="Times New Roman" w:hAnsi="Times New Roman" w:cs="Times New Roman"/>
-          <w:sz w:val="26"/>
-          <w:szCs w:val="26"/>
-          <w:lang w:val="en-US"/>
-        </w:rPr>
-      </w:pPr>
-    </w:p>
-    <w:p>
-      <w:pPr>
-        <w:jc w:val="both"/>
-        <w:rPr>
-          <w:rFonts w:ascii="Times New Roman" w:hAnsi="Times New Roman" w:cs="Times New Roman"/>
-          <w:sz w:val="26"/>
-          <w:szCs w:val="26"/>
-          <w:lang w:val="en-US"/>
-        </w:rPr>
-      </w:pPr>
-    </w:p>
-    <w:p>
-      <w:pPr>
-        <w:jc w:val="both"/>
-        <w:rPr>
-          <w:rFonts w:ascii="Times New Roman" w:hAnsi="Times New Roman" w:cs="Times New Roman"/>
-          <w:b/>
-          <w:sz w:val="32"/>
-          <w:szCs w:val="32"/>
-          <w:lang w:val="en-US"/>
-        </w:rPr>
-      </w:pPr>
-    </w:p>
-    <w:p>
-      <w:pPr>
         <w:pStyle w:val="ListParagraph"/>
-        <w:jc w:val="center"/>
-        <w:rPr>
-          <w:rFonts w:ascii="Times New Roman" w:hAnsi="Times New Roman" w:cs="Times New Roman"/>
-          <w:b/>
-          <w:sz w:val="44"/>
-          <w:szCs w:val="44"/>
-          <w:lang w:val="en-US"/>
-        </w:rPr>
-      </w:pPr>
-      <w:r>
-        <w:rPr>
-          <w:rFonts w:ascii="Times New Roman" w:hAnsi="Times New Roman" w:cs="Times New Roman"/>
-          <w:b/>
-          <w:sz w:val="44"/>
-          <w:szCs w:val="44"/>
-        </w:rPr>
-        <w:t>Phần II – KIẾN THỨC NỀN TẢNG</w:t>
-      </w:r>
-    </w:p>
-    <w:p>
-      <w:pPr>
-        <w:pStyle w:val="ListParagraph"/>
-        <w:jc w:val="center"/>
         <w:rPr>
           <w:rFonts w:ascii="Times New Roman" w:hAnsi="Times New Roman" w:cs="Times New Roman"/>
           <w:b/>
           <w:color w:val="C00000"/>
-          <w:sz w:val="36"/>
+          <w:sz w:val="24"/>
           <w:szCs w:val="36"/>
-          <w:lang w:val="en-US"/>
-        </w:rPr>
-      </w:pPr>
-      <w:r>
-        <w:rPr>
-          <w:rFonts w:ascii="Times New Roman" w:hAnsi="Times New Roman" w:cs="Times New Roman"/>
-          <w:b/>
-          <w:color w:val="C00000"/>
-          <w:sz w:val="36"/>
-          <w:szCs w:val="36"/>
-        </w:rPr>
-        <w:t xml:space="preserve">Chương </w:t>
-      </w:r>
-      <w:r>
-        <w:rPr>
-          <w:rFonts w:ascii="Times New Roman" w:hAnsi="Times New Roman" w:cs="Times New Roman"/>
-          <w:b/>
-          <w:color w:val="C00000"/>
-          <w:sz w:val="36"/>
-          <w:szCs w:val="36"/>
-          <w:lang w:val="en-US"/>
-        </w:rPr>
-        <w:t>2</w:t>
-      </w:r>
-      <w:r>
-        <w:rPr>
-          <w:rFonts w:ascii="Times New Roman" w:hAnsi="Times New Roman" w:cs="Times New Roman"/>
-          <w:b/>
-          <w:color w:val="C00000"/>
-          <w:sz w:val="36"/>
-          <w:szCs w:val="36"/>
-        </w:rPr>
-        <w:t xml:space="preserve"> – </w:t>
-      </w:r>
-    </w:p>
-    <w:p>
-      <w:pPr>
-        <w:pStyle w:val="ListParagraph"/>
-        <w:jc w:val="center"/>
-        <w:rPr>
-          <w:rFonts w:ascii="Times New Roman" w:hAnsi="Times New Roman" w:cs="Times New Roman"/>
-          <w:b/>
-          <w:color w:val="C00000"/>
-          <w:sz w:val="36"/>
-          <w:szCs w:val="36"/>
-          <w:lang w:val="en-US"/>
-        </w:rPr>
-      </w:pPr>
-      <w:r>
-        <w:rPr>
-          <w:rFonts w:ascii="Times New Roman" w:hAnsi="Times New Roman" w:cs="Times New Roman"/>
-          <w:b/>
-          <w:color w:val="C00000"/>
-          <w:sz w:val="36"/>
-          <w:szCs w:val="36"/>
-        </w:rPr>
-        <w:t xml:space="preserve">Chương </w:t>
-      </w:r>
-      <w:r>
-        <w:rPr>
-          <w:rFonts w:ascii="Times New Roman" w:hAnsi="Times New Roman" w:cs="Times New Roman"/>
-          <w:b/>
-          <w:color w:val="C00000"/>
-          <w:sz w:val="36"/>
-          <w:szCs w:val="36"/>
-          <w:lang w:val="en-US"/>
-        </w:rPr>
-        <w:t>3</w:t>
-      </w:r>
-      <w:r>
-        <w:rPr>
-          <w:rFonts w:ascii="Times New Roman" w:hAnsi="Times New Roman" w:cs="Times New Roman"/>
-          <w:b/>
-          <w:color w:val="C00000"/>
-          <w:sz w:val="36"/>
-          <w:szCs w:val="36"/>
-        </w:rPr>
-        <w:t xml:space="preserve"> –</w:t>
-      </w:r>
-      <w:r>
-        <w:rPr>
-          <w:rFonts w:ascii="Times New Roman" w:hAnsi="Times New Roman" w:cs="Times New Roman"/>
-          <w:b/>
-          <w:color w:val="C00000"/>
-          <w:sz w:val="36"/>
-          <w:szCs w:val="36"/>
-        </w:rPr>
-        <w:t xml:space="preserve"> </w:t>
-      </w:r>
-    </w:p>
-    <w:p>
-      <w:pPr>
-        <w:pStyle w:val="ListParagraph"/>
-        <w:jc w:val="center"/>
-        <w:rPr>
-          <w:rFonts w:ascii="Times New Roman" w:hAnsi="Times New Roman" w:cs="Times New Roman"/>
-          <w:b/>
-          <w:color w:val="C00000"/>
-          <w:sz w:val="36"/>
-          <w:szCs w:val="36"/>
-          <w:lang w:val="en-US"/>
-        </w:rPr>
-      </w:pPr>
-      <w:r>
-        <w:rPr>
-          <w:rFonts w:ascii="Times New Roman" w:hAnsi="Times New Roman" w:cs="Times New Roman"/>
-          <w:b/>
-          <w:color w:val="C00000"/>
-          <w:sz w:val="36"/>
-          <w:szCs w:val="36"/>
-        </w:rPr>
-        <w:t xml:space="preserve">Chương </w:t>
-      </w:r>
-      <w:r>
-        <w:rPr>
-          <w:rFonts w:ascii="Times New Roman" w:hAnsi="Times New Roman" w:cs="Times New Roman"/>
-          <w:b/>
-          <w:color w:val="C00000"/>
-          <w:sz w:val="36"/>
-          <w:szCs w:val="36"/>
-          <w:lang w:val="en-US"/>
-        </w:rPr>
-        <w:t>4</w:t>
-      </w:r>
-      <w:r>
-        <w:rPr>
-          <w:rFonts w:ascii="Times New Roman" w:hAnsi="Times New Roman" w:cs="Times New Roman"/>
-          <w:b/>
-          <w:color w:val="C00000"/>
-          <w:sz w:val="36"/>
-          <w:szCs w:val="36"/>
-        </w:rPr>
-        <w:t xml:space="preserve"> </w:t>
-      </w:r>
-      <w:r>
-        <w:rPr>
-          <w:rFonts w:ascii="Times New Roman" w:hAnsi="Times New Roman" w:cs="Times New Roman"/>
-          <w:b/>
-          <w:color w:val="C00000"/>
-          <w:sz w:val="36"/>
-          <w:szCs w:val="36"/>
-        </w:rPr>
-        <w:t>–</w:t>
-      </w:r>
-      <w:r>
-        <w:rPr>
-          <w:rFonts w:ascii="Times New Roman" w:hAnsi="Times New Roman" w:cs="Times New Roman"/>
-          <w:b/>
-          <w:color w:val="C00000"/>
-          <w:sz w:val="36"/>
-          <w:szCs w:val="36"/>
-        </w:rPr>
-        <w:t xml:space="preserve"> </w:t>
-      </w:r>
-    </w:p>
-    <w:p>
-      <w:pPr>
-        <w:pStyle w:val="ListParagraph"/>
-        <w:jc w:val="center"/>
-        <w:rPr>
-          <w:rFonts w:ascii="Times New Roman" w:hAnsi="Times New Roman" w:cs="Times New Roman"/>
-          <w:b/>
-          <w:color w:val="C00000"/>
-          <w:sz w:val="36"/>
-          <w:szCs w:val="36"/>
-          <w:lang w:val="en-US"/>
-        </w:rPr>
-      </w:pPr>
-      <w:r>
-        <w:rPr>
-          <w:rFonts w:ascii="Times New Roman" w:hAnsi="Times New Roman" w:cs="Times New Roman"/>
-          <w:b/>
-          <w:color w:val="C00000"/>
-          <w:sz w:val="36"/>
-          <w:szCs w:val="36"/>
-        </w:rPr>
-        <w:t xml:space="preserve">Chương </w:t>
-      </w:r>
-      <w:r>
-        <w:rPr>
-          <w:rFonts w:ascii="Times New Roman" w:hAnsi="Times New Roman" w:cs="Times New Roman"/>
-          <w:b/>
-          <w:color w:val="C00000"/>
-          <w:sz w:val="36"/>
-          <w:szCs w:val="36"/>
-          <w:lang w:val="en-US"/>
-        </w:rPr>
-        <w:t>5</w:t>
-      </w:r>
-      <w:r>
-        <w:rPr>
-          <w:rFonts w:ascii="Times New Roman" w:hAnsi="Times New Roman" w:cs="Times New Roman"/>
-          <w:b/>
-          <w:color w:val="C00000"/>
-          <w:sz w:val="36"/>
-          <w:szCs w:val="36"/>
-        </w:rPr>
-        <w:t xml:space="preserve"> – </w:t>
-      </w:r>
-    </w:p>
-    <w:p>
-      <w:pPr>
-        <w:pStyle w:val="ListParagraph"/>
-        <w:jc w:val="center"/>
-        <w:rPr>
-          <w:rFonts w:ascii="Times New Roman" w:hAnsi="Times New Roman" w:cs="Times New Roman"/>
-          <w:b/>
-          <w:color w:val="C00000"/>
-          <w:sz w:val="36"/>
-          <w:szCs w:val="36"/>
-          <w:lang w:val="en-US"/>
-        </w:rPr>
-      </w:pPr>
-      <w:r>
-        <w:rPr>
-          <w:rFonts w:ascii="Times New Roman" w:hAnsi="Times New Roman" w:cs="Times New Roman"/>
-          <w:b/>
-          <w:color w:val="C00000"/>
-          <w:sz w:val="36"/>
-          <w:szCs w:val="36"/>
-        </w:rPr>
-        <w:t xml:space="preserve">Chương </w:t>
-      </w:r>
-      <w:r>
-        <w:rPr>
-          <w:rFonts w:ascii="Times New Roman" w:hAnsi="Times New Roman" w:cs="Times New Roman"/>
-          <w:b/>
-          <w:color w:val="C00000"/>
-          <w:sz w:val="36"/>
-          <w:szCs w:val="36"/>
-          <w:lang w:val="en-US"/>
-        </w:rPr>
-        <w:t>6</w:t>
-      </w:r>
-      <w:r>
-        <w:rPr>
-          <w:rFonts w:ascii="Times New Roman" w:hAnsi="Times New Roman" w:cs="Times New Roman"/>
-          <w:b/>
-          <w:color w:val="C00000"/>
-          <w:sz w:val="36"/>
-          <w:szCs w:val="36"/>
-          <w:lang w:val="en-US"/>
-        </w:rPr>
-        <w:t xml:space="preserve"> </w:t>
-      </w:r>
-      <w:r>
-        <w:rPr>
-          <w:rFonts w:ascii="Times New Roman" w:hAnsi="Times New Roman" w:cs="Times New Roman"/>
-          <w:b/>
-          <w:color w:val="C00000"/>
-          <w:sz w:val="36"/>
-          <w:szCs w:val="36"/>
-        </w:rPr>
-        <w:t>–</w:t>
-      </w:r>
-    </w:p>
-    <w:p>
-      <w:pPr>
-        <w:pStyle w:val="ListParagraph"/>
-        <w:jc w:val="center"/>
-        <w:rPr>
-          <w:rFonts w:ascii="Times New Roman" w:hAnsi="Times New Roman" w:cs="Times New Roman"/>
-          <w:b/>
-          <w:color w:val="C00000"/>
-          <w:sz w:val="36"/>
-          <w:szCs w:val="36"/>
-          <w:lang w:val="en-US"/>
-        </w:rPr>
-      </w:pPr>
-      <w:r>
-        <w:rPr>
-          <w:rFonts w:ascii="Times New Roman" w:hAnsi="Times New Roman" w:cs="Times New Roman"/>
-          <w:b/>
-          <w:color w:val="C00000"/>
-          <w:sz w:val="36"/>
-          <w:szCs w:val="36"/>
-        </w:rPr>
-        <w:t xml:space="preserve">Chương </w:t>
-      </w:r>
-      <w:r>
-        <w:rPr>
-          <w:rFonts w:ascii="Times New Roman" w:hAnsi="Times New Roman" w:cs="Times New Roman"/>
-          <w:b/>
-          <w:color w:val="C00000"/>
-          <w:sz w:val="36"/>
-          <w:szCs w:val="36"/>
-          <w:lang w:val="en-US"/>
-        </w:rPr>
-        <w:t>7</w:t>
-      </w:r>
-      <w:r>
-        <w:rPr>
-          <w:rFonts w:ascii="Times New Roman" w:hAnsi="Times New Roman" w:cs="Times New Roman"/>
-          <w:b/>
-          <w:color w:val="C00000"/>
-          <w:sz w:val="36"/>
-          <w:szCs w:val="36"/>
-        </w:rPr>
-        <w:t xml:space="preserve"> </w:t>
-      </w:r>
-      <w:r>
-        <w:rPr>
-          <w:rFonts w:ascii="Times New Roman" w:hAnsi="Times New Roman" w:cs="Times New Roman"/>
-          <w:b/>
-          <w:color w:val="C00000"/>
-          <w:sz w:val="36"/>
-          <w:szCs w:val="36"/>
-        </w:rPr>
-        <w:t>-</w:t>
-      </w:r>
-    </w:p>
-    <w:p>
-      <w:pPr>
-        <w:pStyle w:val="ListParagraph"/>
-        <w:jc w:val="center"/>
-        <w:rPr>
-          <w:rFonts w:ascii="Times New Roman" w:hAnsi="Times New Roman" w:cs="Times New Roman"/>
-          <w:b/>
-          <w:sz w:val="44"/>
-          <w:szCs w:val="44"/>
-          <w:lang w:val="en-US"/>
-        </w:rPr>
-      </w:pPr>
-      <w:r>
-        <w:rPr>
-          <w:rFonts w:ascii="Times New Roman" w:hAnsi="Times New Roman" w:cs="Times New Roman"/>
-          <w:b/>
-          <w:sz w:val="44"/>
-          <w:szCs w:val="44"/>
-        </w:rPr>
-        <w:lastRenderedPageBreak/>
-        <w:t>Phần III – HIỆN THỰC</w:t>
-      </w:r>
-    </w:p>
-    <w:p>
-      <w:pPr>
-        <w:pStyle w:val="ListParagraph"/>
-        <w:rPr>
-          <w:rFonts w:ascii="Times New Roman" w:hAnsi="Times New Roman" w:cs="Times New Roman"/>
-          <w:b/>
-          <w:sz w:val="32"/>
-          <w:szCs w:val="32"/>
           <w:lang w:val="en-US"/>
         </w:rPr>
       </w:pPr>
@@ -1700,6 +3408,7 @@
           <w:szCs w:val="26"/>
           <w:lang w:val="en-US"/>
         </w:rPr>
+        <w:lastRenderedPageBreak/>
         <w:t>Linux® Networking Architecture: Design and Implementation of Network Protocols in the Linux Kernel By Klaus Wehrle, Frank Pählke, Hartmut Ritter, Daniel Müller, Marc Bechler (part 2, 3)</w:t>
       </w:r>
     </w:p>
@@ -1914,7 +3623,7 @@
           <w:lang w:val="en-US"/>
         </w:rPr>
       </w:pPr>
-      <w:hyperlink r:id="rId9" w:history="1">
+      <w:hyperlink r:id="rId13" w:history="1">
         <w:r>
           <w:rPr>
             <w:rStyle w:val="Hyperlink"/>
@@ -1937,7 +3646,7 @@
         </w:rPr>
         <w:t xml:space="preserve">, </w:t>
       </w:r>
-      <w:hyperlink r:id="rId10" w:history="1">
+      <w:hyperlink r:id="rId14" w:history="1">
         <w:r>
           <w:rPr>
             <w:rStyle w:val="Hyperlink"/>
@@ -1960,7 +3669,7 @@
         </w:rPr>
         <w:t xml:space="preserve">, </w:t>
       </w:r>
-      <w:hyperlink r:id="rId11" w:history="1">
+      <w:hyperlink r:id="rId15" w:history="1">
         <w:r>
           <w:rPr>
             <w:rStyle w:val="Hyperlink"/>
@@ -1983,7 +3692,7 @@
         </w:rPr>
         <w:t xml:space="preserve">, </w:t>
       </w:r>
-      <w:hyperlink r:id="rId12" w:history="1">
+      <w:hyperlink r:id="rId16" w:history="1">
         <w:r>
           <w:rPr>
             <w:rStyle w:val="Hyperlink"/>
@@ -2020,8 +3729,8 @@
       </w:pPr>
     </w:p>
     <w:sectPr>
-      <w:headerReference w:type="default" r:id="rId13"/>
-      <w:footerReference w:type="default" r:id="rId14"/>
+      <w:headerReference w:type="default" r:id="rId17"/>
+      <w:footerReference w:type="default" r:id="rId18"/>
       <w:pgSz w:w="12240" w:h="15840"/>
       <w:pgMar w:top="1440" w:right="1170" w:bottom="1440" w:left="1890" w:header="720" w:footer="720" w:gutter="0"/>
       <w:cols w:space="720"/>
@@ -2131,7 +3840,7 @@
         <w:sz w:val="24"/>
         <w:szCs w:val="24"/>
       </w:rPr>
-      <w:t>2</w:t>
+      <w:t>7</w:t>
     </w:r>
     <w:r>
       <w:rPr>
@@ -3143,6 +4852,119 @@
     </w:lvl>
   </w:abstractNum>
   <w:abstractNum w:abstractNumId="11">
+    <w:nsid w:val="055A0AFC"/>
+    <w:multiLevelType w:val="multilevel"/>
+    <w:tmpl w:val="45D08D26"/>
+    <w:lvl w:ilvl="0">
+      <w:start w:val="2"/>
+      <w:numFmt w:val="decimal"/>
+      <w:lvlText w:val="%1"/>
+      <w:lvlJc w:val="left"/>
+      <w:pPr>
+        <w:ind w:left="405" w:hanging="405"/>
+      </w:pPr>
+      <w:rPr>
+        <w:rFonts w:hint="default"/>
+      </w:rPr>
+    </w:lvl>
+    <w:lvl w:ilvl="1">
+      <w:start w:val="1"/>
+      <w:numFmt w:val="decimal"/>
+      <w:lvlText w:val="%1.%2"/>
+      <w:lvlJc w:val="left"/>
+      <w:pPr>
+        <w:ind w:left="720" w:hanging="720"/>
+      </w:pPr>
+      <w:rPr>
+        <w:rFonts w:hint="default"/>
+      </w:rPr>
+    </w:lvl>
+    <w:lvl w:ilvl="2">
+      <w:start w:val="1"/>
+      <w:numFmt w:val="decimal"/>
+      <w:lvlText w:val="%1.%2.%3"/>
+      <w:lvlJc w:val="left"/>
+      <w:pPr>
+        <w:ind w:left="720" w:hanging="720"/>
+      </w:pPr>
+      <w:rPr>
+        <w:rFonts w:hint="default"/>
+      </w:rPr>
+    </w:lvl>
+    <w:lvl w:ilvl="3">
+      <w:start w:val="1"/>
+      <w:numFmt w:val="decimal"/>
+      <w:lvlText w:val="%1.%2.%3.%4"/>
+      <w:lvlJc w:val="left"/>
+      <w:pPr>
+        <w:ind w:left="1080" w:hanging="1080"/>
+      </w:pPr>
+      <w:rPr>
+        <w:rFonts w:hint="default"/>
+      </w:rPr>
+    </w:lvl>
+    <w:lvl w:ilvl="4">
+      <w:start w:val="1"/>
+      <w:numFmt w:val="decimal"/>
+      <w:lvlText w:val="%1.%2.%3.%4.%5"/>
+      <w:lvlJc w:val="left"/>
+      <w:pPr>
+        <w:ind w:left="1440" w:hanging="1440"/>
+      </w:pPr>
+      <w:rPr>
+        <w:rFonts w:hint="default"/>
+      </w:rPr>
+    </w:lvl>
+    <w:lvl w:ilvl="5">
+      <w:start w:val="1"/>
+      <w:numFmt w:val="decimal"/>
+      <w:lvlText w:val="%1.%2.%3.%4.%5.%6"/>
+      <w:lvlJc w:val="left"/>
+      <w:pPr>
+        <w:ind w:left="1440" w:hanging="1440"/>
+      </w:pPr>
+      <w:rPr>
+        <w:rFonts w:hint="default"/>
+      </w:rPr>
+    </w:lvl>
+    <w:lvl w:ilvl="6">
+      <w:start w:val="1"/>
+      <w:numFmt w:val="decimal"/>
+      <w:lvlText w:val="%1.%2.%3.%4.%5.%6.%7"/>
+      <w:lvlJc w:val="left"/>
+      <w:pPr>
+        <w:ind w:left="1800" w:hanging="1800"/>
+      </w:pPr>
+      <w:rPr>
+        <w:rFonts w:hint="default"/>
+      </w:rPr>
+    </w:lvl>
+    <w:lvl w:ilvl="7">
+      <w:start w:val="1"/>
+      <w:numFmt w:val="decimal"/>
+      <w:lvlText w:val="%1.%2.%3.%4.%5.%6.%7.%8"/>
+      <w:lvlJc w:val="left"/>
+      <w:pPr>
+        <w:ind w:left="2160" w:hanging="2160"/>
+      </w:pPr>
+      <w:rPr>
+        <w:rFonts w:hint="default"/>
+      </w:rPr>
+    </w:lvl>
+    <w:lvl w:ilvl="8">
+      <w:start w:val="1"/>
+      <w:numFmt w:val="decimal"/>
+      <w:lvlText w:val="%1.%2.%3.%4.%5.%6.%7.%8.%9"/>
+      <w:lvlJc w:val="left"/>
+      <w:pPr>
+        <w:ind w:left="2160" w:hanging="2160"/>
+      </w:pPr>
+      <w:rPr>
+        <w:rFonts w:hint="default"/>
+      </w:rPr>
+    </w:lvl>
+  </w:abstractNum>
+  <w:abstractNum w:abstractNumId="12">
     <w:nsid w:val="05A65AD3"/>
     <w:multiLevelType w:val="hybridMultilevel"/>
     <w:tmpl w:val="2F52BCF6"/>
@@ -3255,7 +5077,7 @@
       </w:rPr>
     </w:lvl>
   </w:abstractNum>
-  <w:abstractNum w:abstractNumId="12">
+  <w:abstractNum w:abstractNumId="13">
     <w:nsid w:val="0736451E"/>
     <w:multiLevelType w:val="hybridMultilevel"/>
     <w:tmpl w:val="8CF8B140"/>
@@ -3368,7 +5190,7 @@
       </w:rPr>
     </w:lvl>
   </w:abstractNum>
-  <w:abstractNum w:abstractNumId="13">
+  <w:abstractNum w:abstractNumId="14">
     <w:nsid w:val="07451B73"/>
     <w:multiLevelType w:val="hybridMultilevel"/>
     <w:tmpl w:val="4B4C09C0"/>
@@ -3481,7 +5303,7 @@
       </w:rPr>
     </w:lvl>
   </w:abstractNum>
-  <w:abstractNum w:abstractNumId="14">
+  <w:abstractNum w:abstractNumId="15">
     <w:nsid w:val="07FA20E4"/>
     <w:multiLevelType w:val="hybridMultilevel"/>
     <w:tmpl w:val="25DA5EB8"/>
@@ -3594,7 +5416,7 @@
       </w:rPr>
     </w:lvl>
   </w:abstractNum>
-  <w:abstractNum w:abstractNumId="15">
+  <w:abstractNum w:abstractNumId="16">
     <w:nsid w:val="084034DF"/>
     <w:multiLevelType w:val="hybridMultilevel"/>
     <w:tmpl w:val="F7FAF4C6"/>
@@ -3707,7 +5529,7 @@
       </w:rPr>
     </w:lvl>
   </w:abstractNum>
-  <w:abstractNum w:abstractNumId="16">
+  <w:abstractNum w:abstractNumId="17">
     <w:nsid w:val="0A150288"/>
     <w:multiLevelType w:val="hybridMultilevel"/>
     <w:tmpl w:val="D722C47C"/>
@@ -3820,7 +5642,7 @@
       </w:rPr>
     </w:lvl>
   </w:abstractNum>
-  <w:abstractNum w:abstractNumId="17">
+  <w:abstractNum w:abstractNumId="18">
     <w:nsid w:val="0A2E2D5E"/>
     <w:multiLevelType w:val="hybridMultilevel"/>
     <w:tmpl w:val="790C2102"/>
@@ -3933,7 +5755,7 @@
       </w:rPr>
     </w:lvl>
   </w:abstractNum>
-  <w:abstractNum w:abstractNumId="18">
+  <w:abstractNum w:abstractNumId="19">
     <w:nsid w:val="0D2D2148"/>
     <w:multiLevelType w:val="hybridMultilevel"/>
     <w:tmpl w:val="333CFA7C"/>
@@ -4046,7 +5868,7 @@
       </w:rPr>
     </w:lvl>
   </w:abstractNum>
-  <w:abstractNum w:abstractNumId="19">
+  <w:abstractNum w:abstractNumId="20">
     <w:nsid w:val="0F293CFB"/>
     <w:multiLevelType w:val="multilevel"/>
     <w:tmpl w:val="760AC8BE"/>
@@ -4159,7 +5981,7 @@
       </w:rPr>
     </w:lvl>
   </w:abstractNum>
-  <w:abstractNum w:abstractNumId="20">
+  <w:abstractNum w:abstractNumId="21">
     <w:nsid w:val="0F68481B"/>
     <w:multiLevelType w:val="multilevel"/>
     <w:tmpl w:val="0218B01E"/>
@@ -4283,7 +6105,7 @@
       </w:pPr>
     </w:lvl>
   </w:abstractNum>
-  <w:abstractNum w:abstractNumId="21">
+  <w:abstractNum w:abstractNumId="22">
     <w:nsid w:val="119E205B"/>
     <w:multiLevelType w:val="hybridMultilevel"/>
     <w:tmpl w:val="D70ECE08"/>
@@ -4396,7 +6218,7 @@
       </w:rPr>
     </w:lvl>
   </w:abstractNum>
-  <w:abstractNum w:abstractNumId="22">
+  <w:abstractNum w:abstractNumId="23">
     <w:nsid w:val="15021AB2"/>
     <w:multiLevelType w:val="hybridMultilevel"/>
     <w:tmpl w:val="C3AE869A"/>
@@ -4509,7 +6331,7 @@
       </w:rPr>
     </w:lvl>
   </w:abstractNum>
-  <w:abstractNum w:abstractNumId="23">
+  <w:abstractNum w:abstractNumId="24">
     <w:nsid w:val="152D060F"/>
     <w:multiLevelType w:val="hybridMultilevel"/>
     <w:tmpl w:val="C32CFA0C"/>
@@ -4624,7 +6446,7 @@
       </w:rPr>
     </w:lvl>
   </w:abstractNum>
-  <w:abstractNum w:abstractNumId="24">
+  <w:abstractNum w:abstractNumId="25">
     <w:nsid w:val="153715FF"/>
     <w:multiLevelType w:val="hybridMultilevel"/>
     <w:tmpl w:val="0B74BC1E"/>
@@ -4737,7 +6559,7 @@
       </w:rPr>
     </w:lvl>
   </w:abstractNum>
-  <w:abstractNum w:abstractNumId="25">
+  <w:abstractNum w:abstractNumId="26">
     <w:nsid w:val="192C5F19"/>
     <w:multiLevelType w:val="hybridMultilevel"/>
     <w:tmpl w:val="47E6CB48"/>
@@ -4850,7 +6672,7 @@
       </w:rPr>
     </w:lvl>
   </w:abstractNum>
-  <w:abstractNum w:abstractNumId="26">
+  <w:abstractNum w:abstractNumId="27">
     <w:nsid w:val="1A490F67"/>
     <w:multiLevelType w:val="multilevel"/>
     <w:tmpl w:val="2E5038D4"/>
@@ -4963,7 +6785,7 @@
       </w:rPr>
     </w:lvl>
   </w:abstractNum>
-  <w:abstractNum w:abstractNumId="27">
+  <w:abstractNum w:abstractNumId="28">
     <w:nsid w:val="1A695262"/>
     <w:multiLevelType w:val="hybridMultilevel"/>
     <w:tmpl w:val="63D09C38"/>
@@ -5076,7 +6898,7 @@
       </w:rPr>
     </w:lvl>
   </w:abstractNum>
-  <w:abstractNum w:abstractNumId="28">
+  <w:abstractNum w:abstractNumId="29">
     <w:nsid w:val="1D3653ED"/>
     <w:multiLevelType w:val="hybridMultilevel"/>
     <w:tmpl w:val="02E698AA"/>
@@ -5189,7 +7011,7 @@
       </w:rPr>
     </w:lvl>
   </w:abstractNum>
-  <w:abstractNum w:abstractNumId="29">
+  <w:abstractNum w:abstractNumId="30">
     <w:nsid w:val="1E1B29EE"/>
     <w:multiLevelType w:val="hybridMultilevel"/>
     <w:tmpl w:val="926A87B6"/>
@@ -5302,7 +7124,7 @@
       </w:rPr>
     </w:lvl>
   </w:abstractNum>
-  <w:abstractNum w:abstractNumId="30">
+  <w:abstractNum w:abstractNumId="31">
     <w:nsid w:val="1E487115"/>
     <w:multiLevelType w:val="hybridMultilevel"/>
     <w:tmpl w:val="10B65D46"/>
@@ -5415,7 +7237,7 @@
       </w:rPr>
     </w:lvl>
   </w:abstractNum>
-  <w:abstractNum w:abstractNumId="31">
+  <w:abstractNum w:abstractNumId="32">
     <w:nsid w:val="1EF71385"/>
     <w:multiLevelType w:val="hybridMultilevel"/>
     <w:tmpl w:val="2398FB8A"/>
@@ -5528,7 +7350,7 @@
       </w:rPr>
     </w:lvl>
   </w:abstractNum>
-  <w:abstractNum w:abstractNumId="32">
+  <w:abstractNum w:abstractNumId="33">
     <w:nsid w:val="20662897"/>
     <w:multiLevelType w:val="multilevel"/>
     <w:tmpl w:val="B2307A20"/>
@@ -5641,7 +7463,7 @@
       </w:rPr>
     </w:lvl>
   </w:abstractNum>
-  <w:abstractNum w:abstractNumId="33">
+  <w:abstractNum w:abstractNumId="34">
     <w:nsid w:val="21D77956"/>
     <w:multiLevelType w:val="hybridMultilevel"/>
     <w:tmpl w:val="4DB80CC2"/>
@@ -5754,7 +7576,7 @@
       </w:rPr>
     </w:lvl>
   </w:abstractNum>
-  <w:abstractNum w:abstractNumId="34">
+  <w:abstractNum w:abstractNumId="35">
     <w:nsid w:val="22635D52"/>
     <w:multiLevelType w:val="hybridMultilevel"/>
     <w:tmpl w:val="B7C6D22C"/>
@@ -5867,7 +7689,7 @@
       </w:rPr>
     </w:lvl>
   </w:abstractNum>
-  <w:abstractNum w:abstractNumId="35">
+  <w:abstractNum w:abstractNumId="36">
     <w:nsid w:val="2289107B"/>
     <w:multiLevelType w:val="hybridMultilevel"/>
     <w:tmpl w:val="E7ECD504"/>
@@ -5980,7 +7802,7 @@
       </w:rPr>
     </w:lvl>
   </w:abstractNum>
-  <w:abstractNum w:abstractNumId="36">
+  <w:abstractNum w:abstractNumId="37">
     <w:nsid w:val="232576FF"/>
     <w:multiLevelType w:val="hybridMultilevel"/>
     <w:tmpl w:val="2676F7F0"/>
@@ -6093,7 +7915,7 @@
       </w:rPr>
     </w:lvl>
   </w:abstractNum>
-  <w:abstractNum w:abstractNumId="37">
+  <w:abstractNum w:abstractNumId="38">
     <w:nsid w:val="232F091A"/>
     <w:multiLevelType w:val="hybridMultilevel"/>
     <w:tmpl w:val="5FBA019E"/>
@@ -6208,7 +8030,7 @@
       </w:rPr>
     </w:lvl>
   </w:abstractNum>
-  <w:abstractNum w:abstractNumId="38">
+  <w:abstractNum w:abstractNumId="39">
     <w:nsid w:val="2406347E"/>
     <w:multiLevelType w:val="hybridMultilevel"/>
     <w:tmpl w:val="29F60BB4"/>
@@ -6322,7 +8144,7 @@
       </w:rPr>
     </w:lvl>
   </w:abstractNum>
-  <w:abstractNum w:abstractNumId="39">
+  <w:abstractNum w:abstractNumId="40">
     <w:nsid w:val="24982446"/>
     <w:multiLevelType w:val="hybridMultilevel"/>
     <w:tmpl w:val="B36A9512"/>
@@ -6436,7 +8258,7 @@
       </w:rPr>
     </w:lvl>
   </w:abstractNum>
-  <w:abstractNum w:abstractNumId="40">
+  <w:abstractNum w:abstractNumId="41">
     <w:nsid w:val="24CE3C2F"/>
     <w:multiLevelType w:val="hybridMultilevel"/>
     <w:tmpl w:val="47E48238"/>
@@ -6549,7 +8371,7 @@
       </w:rPr>
     </w:lvl>
   </w:abstractNum>
-  <w:abstractNum w:abstractNumId="41">
+  <w:abstractNum w:abstractNumId="42">
     <w:nsid w:val="24F03A10"/>
     <w:multiLevelType w:val="hybridMultilevel"/>
     <w:tmpl w:val="6848FD24"/>
@@ -6662,7 +8484,7 @@
       </w:rPr>
     </w:lvl>
   </w:abstractNum>
-  <w:abstractNum w:abstractNumId="42">
+  <w:abstractNum w:abstractNumId="43">
     <w:nsid w:val="252C2F8B"/>
     <w:multiLevelType w:val="hybridMultilevel"/>
     <w:tmpl w:val="DC5A1772"/>
@@ -6751,7 +8573,7 @@
       </w:pPr>
     </w:lvl>
   </w:abstractNum>
-  <w:abstractNum w:abstractNumId="43">
+  <w:abstractNum w:abstractNumId="44">
     <w:nsid w:val="25DB751E"/>
     <w:multiLevelType w:val="hybridMultilevel"/>
     <w:tmpl w:val="D0FE353E"/>
@@ -6864,7 +8686,7 @@
       </w:rPr>
     </w:lvl>
   </w:abstractNum>
-  <w:abstractNum w:abstractNumId="44">
+  <w:abstractNum w:abstractNumId="45">
     <w:nsid w:val="26BF2462"/>
     <w:multiLevelType w:val="hybridMultilevel"/>
     <w:tmpl w:val="170EDFC2"/>
@@ -6977,7 +8799,7 @@
       </w:rPr>
     </w:lvl>
   </w:abstractNum>
-  <w:abstractNum w:abstractNumId="45">
+  <w:abstractNum w:abstractNumId="46">
     <w:nsid w:val="2A6E67FD"/>
     <w:multiLevelType w:val="hybridMultilevel"/>
     <w:tmpl w:val="EFF66D94"/>
@@ -7090,7 +8912,7 @@
       </w:rPr>
     </w:lvl>
   </w:abstractNum>
-  <w:abstractNum w:abstractNumId="46">
+  <w:abstractNum w:abstractNumId="47">
     <w:nsid w:val="2B052AF5"/>
     <w:multiLevelType w:val="multilevel"/>
     <w:tmpl w:val="5F20C17C"/>
@@ -7230,7 +9052,7 @@
       </w:rPr>
     </w:lvl>
   </w:abstractNum>
-  <w:abstractNum w:abstractNumId="47">
+  <w:abstractNum w:abstractNumId="48">
     <w:nsid w:val="2C32435F"/>
     <w:multiLevelType w:val="hybridMultilevel"/>
     <w:tmpl w:val="BF68A51E"/>
@@ -7343,7 +9165,120 @@
       </w:rPr>
     </w:lvl>
   </w:abstractNum>
-  <w:abstractNum w:abstractNumId="48">
+  <w:abstractNum w:abstractNumId="49">
+    <w:nsid w:val="2C586DBA"/>
+    <w:multiLevelType w:val="multilevel"/>
+    <w:tmpl w:val="9E885BCE"/>
+    <w:lvl w:ilvl="0">
+      <w:start w:val="2"/>
+      <w:numFmt w:val="decimal"/>
+      <w:lvlText w:val="%1"/>
+      <w:lvlJc w:val="left"/>
+      <w:pPr>
+        <w:ind w:left="405" w:hanging="405"/>
+      </w:pPr>
+      <w:rPr>
+        <w:rFonts w:hint="default"/>
+      </w:rPr>
+    </w:lvl>
+    <w:lvl w:ilvl="1">
+      <w:start w:val="1"/>
+      <w:numFmt w:val="decimal"/>
+      <w:lvlText w:val="%1.%2"/>
+      <w:lvlJc w:val="left"/>
+      <w:pPr>
+        <w:ind w:left="720" w:hanging="720"/>
+      </w:pPr>
+      <w:rPr>
+        <w:rFonts w:hint="default"/>
+      </w:rPr>
+    </w:lvl>
+    <w:lvl w:ilvl="2">
+      <w:start w:val="1"/>
+      <w:numFmt w:val="decimal"/>
+      <w:lvlText w:val="%1.%2.%3"/>
+      <w:lvlJc w:val="left"/>
+      <w:pPr>
+        <w:ind w:left="720" w:hanging="720"/>
+      </w:pPr>
+      <w:rPr>
+        <w:rFonts w:hint="default"/>
+      </w:rPr>
+    </w:lvl>
+    <w:lvl w:ilvl="3">
+      <w:start w:val="1"/>
+      <w:numFmt w:val="decimal"/>
+      <w:lvlText w:val="%1.%2.%3.%4"/>
+      <w:lvlJc w:val="left"/>
+      <w:pPr>
+        <w:ind w:left="1080" w:hanging="1080"/>
+      </w:pPr>
+      <w:rPr>
+        <w:rFonts w:hint="default"/>
+      </w:rPr>
+    </w:lvl>
+    <w:lvl w:ilvl="4">
+      <w:start w:val="1"/>
+      <w:numFmt w:val="decimal"/>
+      <w:lvlText w:val="%1.%2.%3.%4.%5"/>
+      <w:lvlJc w:val="left"/>
+      <w:pPr>
+        <w:ind w:left="1440" w:hanging="1440"/>
+      </w:pPr>
+      <w:rPr>
+        <w:rFonts w:hint="default"/>
+      </w:rPr>
+    </w:lvl>
+    <w:lvl w:ilvl="5">
+      <w:start w:val="1"/>
+      <w:numFmt w:val="decimal"/>
+      <w:lvlText w:val="%1.%2.%3.%4.%5.%6"/>
+      <w:lvlJc w:val="left"/>
+      <w:pPr>
+        <w:ind w:left="1440" w:hanging="1440"/>
+      </w:pPr>
+      <w:rPr>
+        <w:rFonts w:hint="default"/>
+      </w:rPr>
+    </w:lvl>
+    <w:lvl w:ilvl="6">
+      <w:start w:val="1"/>
+      <w:numFmt w:val="decimal"/>
+      <w:lvlText w:val="%1.%2.%3.%4.%5.%6.%7"/>
+      <w:lvlJc w:val="left"/>
+      <w:pPr>
+        <w:ind w:left="1800" w:hanging="1800"/>
+      </w:pPr>
+      <w:rPr>
+        <w:rFonts w:hint="default"/>
+      </w:rPr>
+    </w:lvl>
+    <w:lvl w:ilvl="7">
+      <w:start w:val="1"/>
+      <w:numFmt w:val="decimal"/>
+      <w:lvlText w:val="%1.%2.%3.%4.%5.%6.%7.%8"/>
+      <w:lvlJc w:val="left"/>
+      <w:pPr>
+        <w:ind w:left="2160" w:hanging="2160"/>
+      </w:pPr>
+      <w:rPr>
+        <w:rFonts w:hint="default"/>
+      </w:rPr>
+    </w:lvl>
+    <w:lvl w:ilvl="8">
+      <w:start w:val="1"/>
+      <w:numFmt w:val="decimal"/>
+      <w:lvlText w:val="%1.%2.%3.%4.%5.%6.%7.%8.%9"/>
+      <w:lvlJc w:val="left"/>
+      <w:pPr>
+        <w:ind w:left="2160" w:hanging="2160"/>
+      </w:pPr>
+      <w:rPr>
+        <w:rFonts w:hint="default"/>
+      </w:rPr>
+    </w:lvl>
+  </w:abstractNum>
+  <w:abstractNum w:abstractNumId="50">
     <w:nsid w:val="2D2926EB"/>
     <w:multiLevelType w:val="hybridMultilevel"/>
     <w:tmpl w:val="8BAA9BC0"/>
@@ -7456,7 +9391,7 @@
       </w:rPr>
     </w:lvl>
   </w:abstractNum>
-  <w:abstractNum w:abstractNumId="49">
+  <w:abstractNum w:abstractNumId="51">
     <w:nsid w:val="2D3B6353"/>
     <w:multiLevelType w:val="hybridMultilevel"/>
     <w:tmpl w:val="66764BC6"/>
@@ -7569,7 +9504,7 @@
       </w:rPr>
     </w:lvl>
   </w:abstractNum>
-  <w:abstractNum w:abstractNumId="50">
+  <w:abstractNum w:abstractNumId="52">
     <w:nsid w:val="2FDC44C4"/>
     <w:multiLevelType w:val="hybridMultilevel"/>
     <w:tmpl w:val="5A4694CA"/>
@@ -7682,7 +9617,7 @@
       </w:rPr>
     </w:lvl>
   </w:abstractNum>
-  <w:abstractNum w:abstractNumId="51">
+  <w:abstractNum w:abstractNumId="53">
     <w:nsid w:val="317F1F14"/>
     <w:multiLevelType w:val="hybridMultilevel"/>
     <w:tmpl w:val="E5D0D922"/>
@@ -7795,7 +9730,7 @@
       </w:rPr>
     </w:lvl>
   </w:abstractNum>
-  <w:abstractNum w:abstractNumId="52">
+  <w:abstractNum w:abstractNumId="54">
     <w:nsid w:val="32EF47DF"/>
     <w:multiLevelType w:val="hybridMultilevel"/>
     <w:tmpl w:val="0E566252"/>
@@ -7908,7 +9843,7 @@
       </w:rPr>
     </w:lvl>
   </w:abstractNum>
-  <w:abstractNum w:abstractNumId="53">
+  <w:abstractNum w:abstractNumId="55">
     <w:nsid w:val="336901FC"/>
     <w:multiLevelType w:val="hybridMultilevel"/>
     <w:tmpl w:val="1794FBA4"/>
@@ -8021,7 +9956,7 @@
       </w:rPr>
     </w:lvl>
   </w:abstractNum>
-  <w:abstractNum w:abstractNumId="54">
+  <w:abstractNum w:abstractNumId="56">
     <w:nsid w:val="35927221"/>
     <w:multiLevelType w:val="hybridMultilevel"/>
     <w:tmpl w:val="69EC19B0"/>
@@ -8134,7 +10069,7 @@
       </w:rPr>
     </w:lvl>
   </w:abstractNum>
-  <w:abstractNum w:abstractNumId="55">
+  <w:abstractNum w:abstractNumId="57">
     <w:nsid w:val="37643406"/>
     <w:multiLevelType w:val="hybridMultilevel"/>
     <w:tmpl w:val="1B18E850"/>
@@ -8247,7 +10182,7 @@
       </w:rPr>
     </w:lvl>
   </w:abstractNum>
-  <w:abstractNum w:abstractNumId="56">
+  <w:abstractNum w:abstractNumId="58">
     <w:nsid w:val="37893805"/>
     <w:multiLevelType w:val="hybridMultilevel"/>
     <w:tmpl w:val="C3F046E2"/>
@@ -8360,7 +10295,7 @@
       </w:rPr>
     </w:lvl>
   </w:abstractNum>
-  <w:abstractNum w:abstractNumId="57">
+  <w:abstractNum w:abstractNumId="59">
     <w:nsid w:val="39900F0F"/>
     <w:multiLevelType w:val="hybridMultilevel"/>
     <w:tmpl w:val="C7E096C4"/>
@@ -8473,7 +10408,7 @@
       </w:rPr>
     </w:lvl>
   </w:abstractNum>
-  <w:abstractNum w:abstractNumId="58">
+  <w:abstractNum w:abstractNumId="60">
     <w:nsid w:val="3B253AE3"/>
     <w:multiLevelType w:val="hybridMultilevel"/>
     <w:tmpl w:val="CE505598"/>
@@ -8587,7 +10522,7 @@
       </w:rPr>
     </w:lvl>
   </w:abstractNum>
-  <w:abstractNum w:abstractNumId="59">
+  <w:abstractNum w:abstractNumId="61">
     <w:nsid w:val="3B585E14"/>
     <w:multiLevelType w:val="hybridMultilevel"/>
     <w:tmpl w:val="C8FAB0CC"/>
@@ -8700,7 +10635,7 @@
       </w:rPr>
     </w:lvl>
   </w:abstractNum>
-  <w:abstractNum w:abstractNumId="60">
+  <w:abstractNum w:abstractNumId="62">
     <w:nsid w:val="3C8276E7"/>
     <w:multiLevelType w:val="hybridMultilevel"/>
     <w:tmpl w:val="ACA0164C"/>
@@ -8813,7 +10748,7 @@
       </w:rPr>
     </w:lvl>
   </w:abstractNum>
-  <w:abstractNum w:abstractNumId="61">
+  <w:abstractNum w:abstractNumId="63">
     <w:nsid w:val="3C9E49CB"/>
     <w:multiLevelType w:val="hybridMultilevel"/>
     <w:tmpl w:val="511CFBC6"/>
@@ -8926,7 +10861,7 @@
       </w:rPr>
     </w:lvl>
   </w:abstractNum>
-  <w:abstractNum w:abstractNumId="62">
+  <w:abstractNum w:abstractNumId="64">
     <w:nsid w:val="3E021497"/>
     <w:multiLevelType w:val="multilevel"/>
     <w:tmpl w:val="50040B38"/>
@@ -9039,7 +10974,7 @@
       </w:rPr>
     </w:lvl>
   </w:abstractNum>
-  <w:abstractNum w:abstractNumId="63">
+  <w:abstractNum w:abstractNumId="65">
     <w:nsid w:val="3EA34650"/>
     <w:multiLevelType w:val="hybridMultilevel"/>
     <w:tmpl w:val="6BF4D5F6"/>
@@ -9152,7 +11087,7 @@
       </w:rPr>
     </w:lvl>
   </w:abstractNum>
-  <w:abstractNum w:abstractNumId="64">
+  <w:abstractNum w:abstractNumId="66">
     <w:nsid w:val="3EDA6D75"/>
     <w:multiLevelType w:val="hybridMultilevel"/>
     <w:tmpl w:val="00E49280"/>
@@ -9265,7 +11200,7 @@
       </w:rPr>
     </w:lvl>
   </w:abstractNum>
-  <w:abstractNum w:abstractNumId="65">
+  <w:abstractNum w:abstractNumId="67">
     <w:nsid w:val="3F0556DF"/>
     <w:multiLevelType w:val="hybridMultilevel"/>
     <w:tmpl w:val="049E8E72"/>
@@ -9378,7 +11313,7 @@
       </w:rPr>
     </w:lvl>
   </w:abstractNum>
-  <w:abstractNum w:abstractNumId="66">
+  <w:abstractNum w:abstractNumId="68">
     <w:nsid w:val="3F8E7C0B"/>
     <w:multiLevelType w:val="hybridMultilevel"/>
     <w:tmpl w:val="D1DA1D04"/>
@@ -9491,7 +11426,7 @@
       </w:rPr>
     </w:lvl>
   </w:abstractNum>
-  <w:abstractNum w:abstractNumId="67">
+  <w:abstractNum w:abstractNumId="69">
     <w:nsid w:val="40314A32"/>
     <w:multiLevelType w:val="hybridMultilevel"/>
     <w:tmpl w:val="4D2C1C82"/>
@@ -9604,7 +11539,7 @@
       </w:rPr>
     </w:lvl>
   </w:abstractNum>
-  <w:abstractNum w:abstractNumId="68">
+  <w:abstractNum w:abstractNumId="70">
     <w:nsid w:val="41406FFE"/>
     <w:multiLevelType w:val="hybridMultilevel"/>
     <w:tmpl w:val="6114ABCE"/>
@@ -9717,7 +11652,7 @@
       </w:rPr>
     </w:lvl>
   </w:abstractNum>
-  <w:abstractNum w:abstractNumId="69">
+  <w:abstractNum w:abstractNumId="71">
     <w:nsid w:val="444B2C09"/>
     <w:multiLevelType w:val="hybridMultilevel"/>
     <w:tmpl w:val="100A8DE6"/>
@@ -9830,7 +11765,7 @@
       </w:rPr>
     </w:lvl>
   </w:abstractNum>
-  <w:abstractNum w:abstractNumId="70">
+  <w:abstractNum w:abstractNumId="72">
     <w:nsid w:val="464C22AC"/>
     <w:multiLevelType w:val="hybridMultilevel"/>
     <w:tmpl w:val="9DC61D46"/>
@@ -9943,7 +11878,7 @@
       </w:rPr>
     </w:lvl>
   </w:abstractNum>
-  <w:abstractNum w:abstractNumId="71">
+  <w:abstractNum w:abstractNumId="73">
     <w:nsid w:val="483A21B4"/>
     <w:multiLevelType w:val="hybridMultilevel"/>
     <w:tmpl w:val="637275C6"/>
@@ -10056,7 +11991,156 @@
       </w:rPr>
     </w:lvl>
   </w:abstractNum>
-  <w:abstractNum w:abstractNumId="72">
+  <w:abstractNum w:abstractNumId="74">
+    <w:nsid w:val="484E1E91"/>
+    <w:multiLevelType w:val="multilevel"/>
+    <w:tmpl w:val="CB2039CE"/>
+    <w:lvl w:ilvl="0">
+      <w:start w:val="1"/>
+      <w:numFmt w:val="bullet"/>
+      <w:lvlText w:val=""/>
+      <w:lvlJc w:val="left"/>
+      <w:pPr>
+        <w:tabs>
+          <w:tab w:val="num" w:pos="720"/>
+        </w:tabs>
+        <w:ind w:left="720" w:hanging="360"/>
+      </w:pPr>
+      <w:rPr>
+        <w:rFonts w:ascii="Symbol" w:hAnsi="Symbol" w:hint="default"/>
+        <w:sz w:val="20"/>
+      </w:rPr>
+    </w:lvl>
+    <w:lvl w:ilvl="1" w:tentative="1">
+      <w:start w:val="1"/>
+      <w:numFmt w:val="bullet"/>
+      <w:lvlText w:val="o"/>
+      <w:lvlJc w:val="left"/>
+      <w:pPr>
+        <w:tabs>
+          <w:tab w:val="num" w:pos="1440"/>
+        </w:tabs>
+        <w:ind w:left="1440" w:hanging="360"/>
+      </w:pPr>
+      <w:rPr>
+        <w:rFonts w:ascii="Courier New" w:hAnsi="Courier New" w:hint="default"/>
+        <w:sz w:val="20"/>
+      </w:rPr>
+    </w:lvl>
+    <w:lvl w:ilvl="2" w:tentative="1">
+      <w:start w:val="1"/>
+      <w:numFmt w:val="bullet"/>
+      <w:lvlText w:val=""/>
+      <w:lvlJc w:val="left"/>
+      <w:pPr>
+        <w:tabs>
+          <w:tab w:val="num" w:pos="2160"/>
+        </w:tabs>
+        <w:ind w:left="2160" w:hanging="360"/>
+      </w:pPr>
+      <w:rPr>
+        <w:rFonts w:ascii="Wingdings" w:hAnsi="Wingdings" w:hint="default"/>
+        <w:sz w:val="20"/>
+      </w:rPr>
+    </w:lvl>
+    <w:lvl w:ilvl="3" w:tentative="1">
+      <w:start w:val="1"/>
+      <w:numFmt w:val="bullet"/>
+      <w:lvlText w:val=""/>
+      <w:lvlJc w:val="left"/>
+      <w:pPr>
+        <w:tabs>
+          <w:tab w:val="num" w:pos="2880"/>
+        </w:tabs>
+        <w:ind w:left="2880" w:hanging="360"/>
+      </w:pPr>
+      <w:rPr>
+        <w:rFonts w:ascii="Wingdings" w:hAnsi="Wingdings" w:hint="default"/>
+        <w:sz w:val="20"/>
+      </w:rPr>
+    </w:lvl>
+    <w:lvl w:ilvl="4" w:tentative="1">
+      <w:start w:val="1"/>
+      <w:numFmt w:val="bullet"/>
+      <w:lvlText w:val=""/>
+      <w:lvlJc w:val="left"/>
+      <w:pPr>
+        <w:tabs>
+          <w:tab w:val="num" w:pos="3600"/>
+        </w:tabs>
+        <w:ind w:left="3600" w:hanging="360"/>
+      </w:pPr>
+      <w:rPr>
+        <w:rFonts w:ascii="Wingdings" w:hAnsi="Wingdings" w:hint="default"/>
+        <w:sz w:val="20"/>
+      </w:rPr>
+    </w:lvl>
+    <w:lvl w:ilvl="5" w:tentative="1">
+      <w:start w:val="1"/>
+      <w:numFmt w:val="bullet"/>
+      <w:lvlText w:val=""/>
+      <w:lvlJc w:val="left"/>
+      <w:pPr>
+        <w:tabs>
+          <w:tab w:val="num" w:pos="4320"/>
+        </w:tabs>
+        <w:ind w:left="4320" w:hanging="360"/>
+      </w:pPr>
+      <w:rPr>
+        <w:rFonts w:ascii="Wingdings" w:hAnsi="Wingdings" w:hint="default"/>
+        <w:sz w:val="20"/>
+      </w:rPr>
+    </w:lvl>
+    <w:lvl w:ilvl="6" w:tentative="1">
+      <w:start w:val="1"/>
+      <w:numFmt w:val="bullet"/>
+      <w:lvlText w:val=""/>
+      <w:lvlJc w:val="left"/>
+      <w:pPr>
+        <w:tabs>
+          <w:tab w:val="num" w:pos="5040"/>
+        </w:tabs>
+        <w:ind w:left="5040" w:hanging="360"/>
+      </w:pPr>
+      <w:rPr>
+        <w:rFonts w:ascii="Wingdings" w:hAnsi="Wingdings" w:hint="default"/>
+        <w:sz w:val="20"/>
+      </w:rPr>
+    </w:lvl>
+    <w:lvl w:ilvl="7" w:tentative="1">
+      <w:start w:val="1"/>
+      <w:numFmt w:val="bullet"/>
+      <w:lvlText w:val=""/>
+      <w:lvlJc w:val="left"/>
+      <w:pPr>
+        <w:tabs>
+          <w:tab w:val="num" w:pos="5760"/>
+        </w:tabs>
+        <w:ind w:left="5760" w:hanging="360"/>
+      </w:pPr>
+      <w:rPr>
+        <w:rFonts w:ascii="Wingdings" w:hAnsi="Wingdings" w:hint="default"/>
+        <w:sz w:val="20"/>
+      </w:rPr>
+    </w:lvl>
+    <w:lvl w:ilvl="8" w:tentative="1">
+      <w:start w:val="1"/>
+      <w:numFmt w:val="bullet"/>
+      <w:lvlText w:val=""/>
+      <w:lvlJc w:val="left"/>
+      <w:pPr>
+        <w:tabs>
+          <w:tab w:val="num" w:pos="6480"/>
+        </w:tabs>
+        <w:ind w:left="6480" w:hanging="360"/>
+      </w:pPr>
+      <w:rPr>
+        <w:rFonts w:ascii="Wingdings" w:hAnsi="Wingdings" w:hint="default"/>
+        <w:sz w:val="20"/>
+      </w:rPr>
+    </w:lvl>
+  </w:abstractNum>
+  <w:abstractNum w:abstractNumId="75">
     <w:nsid w:val="493D6FD9"/>
     <w:multiLevelType w:val="hybridMultilevel"/>
     <w:tmpl w:val="2108A938"/>
@@ -10169,7 +12253,7 @@
       </w:rPr>
     </w:lvl>
   </w:abstractNum>
-  <w:abstractNum w:abstractNumId="73">
+  <w:abstractNum w:abstractNumId="76">
     <w:nsid w:val="4B362336"/>
     <w:multiLevelType w:val="hybridMultilevel"/>
     <w:tmpl w:val="2A962A54"/>
@@ -10282,7 +12366,7 @@
       </w:rPr>
     </w:lvl>
   </w:abstractNum>
-  <w:abstractNum w:abstractNumId="74">
+  <w:abstractNum w:abstractNumId="77">
     <w:nsid w:val="4CF17A8D"/>
     <w:multiLevelType w:val="hybridMultilevel"/>
     <w:tmpl w:val="6DF60944"/>
@@ -10396,7 +12480,128 @@
       </w:rPr>
     </w:lvl>
   </w:abstractNum>
-  <w:abstractNum w:abstractNumId="75">
+  <w:abstractNum w:abstractNumId="78">
+    <w:nsid w:val="4D296E76"/>
+    <w:multiLevelType w:val="multilevel"/>
+    <w:tmpl w:val="F8B4C796"/>
+    <w:lvl w:ilvl="0">
+      <w:start w:val="1"/>
+      <w:numFmt w:val="decimal"/>
+      <w:lvlText w:val="%1."/>
+      <w:lvlJc w:val="left"/>
+      <w:pPr>
+        <w:ind w:left="1080" w:hanging="360"/>
+      </w:pPr>
+      <w:rPr>
+        <w:rFonts w:hint="default"/>
+      </w:rPr>
+    </w:lvl>
+    <w:lvl w:ilvl="1">
+      <w:start w:val="1"/>
+      <w:numFmt w:val="decimal"/>
+      <w:isLgl/>
+      <w:lvlText w:val="%1.%2"/>
+      <w:lvlJc w:val="left"/>
+      <w:pPr>
+        <w:ind w:left="1440" w:hanging="720"/>
+      </w:pPr>
+      <w:rPr>
+        <w:rFonts w:hint="default"/>
+      </w:rPr>
+    </w:lvl>
+    <w:lvl w:ilvl="2">
+      <w:start w:val="1"/>
+      <w:numFmt w:val="decimal"/>
+      <w:isLgl/>
+      <w:lvlText w:val="%1.%2.%3"/>
+      <w:lvlJc w:val="left"/>
+      <w:pPr>
+        <w:ind w:left="1440" w:hanging="720"/>
+      </w:pPr>
+      <w:rPr>
+        <w:rFonts w:hint="default"/>
+      </w:rPr>
+    </w:lvl>
+    <w:lvl w:ilvl="3">
+      <w:start w:val="1"/>
+      <w:numFmt w:val="decimal"/>
+      <w:isLgl/>
+      <w:lvlText w:val="%1.%2.%3.%4"/>
+      <w:lvlJc w:val="left"/>
+      <w:pPr>
+        <w:ind w:left="1800" w:hanging="1080"/>
+      </w:pPr>
+      <w:rPr>
+        <w:rFonts w:hint="default"/>
+      </w:rPr>
+    </w:lvl>
+    <w:lvl w:ilvl="4">
+      <w:start w:val="1"/>
+      <w:numFmt w:val="decimal"/>
+      <w:isLgl/>
+      <w:lvlText w:val="%1.%2.%3.%4.%5"/>
+      <w:lvlJc w:val="left"/>
+      <w:pPr>
+        <w:ind w:left="2160" w:hanging="1440"/>
+      </w:pPr>
+      <w:rPr>
+        <w:rFonts w:hint="default"/>
+      </w:rPr>
+    </w:lvl>
+    <w:lvl w:ilvl="5">
+      <w:start w:val="1"/>
+      <w:numFmt w:val="decimal"/>
+      <w:isLgl/>
+      <w:lvlText w:val="%1.%2.%3.%4.%5.%6"/>
+      <w:lvlJc w:val="left"/>
+      <w:pPr>
+        <w:ind w:left="2160" w:hanging="1440"/>
+      </w:pPr>
+      <w:rPr>
+        <w:rFonts w:hint="default"/>
+      </w:rPr>
+    </w:lvl>
+    <w:lvl w:ilvl="6">
+      <w:start w:val="1"/>
+      <w:numFmt w:val="decimal"/>
+      <w:isLgl/>
+      <w:lvlText w:val="%1.%2.%3.%4.%5.%6.%7"/>
+      <w:lvlJc w:val="left"/>
+      <w:pPr>
+        <w:ind w:left="2520" w:hanging="1800"/>
+      </w:pPr>
+      <w:rPr>
+        <w:rFonts w:hint="default"/>
+      </w:rPr>
+    </w:lvl>
+    <w:lvl w:ilvl="7">
+      <w:start w:val="1"/>
+      <w:numFmt w:val="decimal"/>
+      <w:isLgl/>
+      <w:lvlText w:val="%1.%2.%3.%4.%5.%6.%7.%8"/>
+      <w:lvlJc w:val="left"/>
+      <w:pPr>
+        <w:ind w:left="2880" w:hanging="2160"/>
+      </w:pPr>
+      <w:rPr>
+        <w:rFonts w:hint="default"/>
+      </w:rPr>
+    </w:lvl>
+    <w:lvl w:ilvl="8">
+      <w:start w:val="1"/>
+      <w:numFmt w:val="decimal"/>
+      <w:isLgl/>
+      <w:lvlText w:val="%1.%2.%3.%4.%5.%6.%7.%8.%9"/>
+      <w:lvlJc w:val="left"/>
+      <w:pPr>
+        <w:ind w:left="2880" w:hanging="2160"/>
+      </w:pPr>
+      <w:rPr>
+        <w:rFonts w:hint="default"/>
+      </w:rPr>
+    </w:lvl>
+  </w:abstractNum>
+  <w:abstractNum w:abstractNumId="79">
     <w:nsid w:val="4D4C259D"/>
     <w:multiLevelType w:val="hybridMultilevel"/>
     <w:tmpl w:val="3B3E356C"/>
@@ -10509,7 +12714,7 @@
       </w:rPr>
     </w:lvl>
   </w:abstractNum>
-  <w:abstractNum w:abstractNumId="76">
+  <w:abstractNum w:abstractNumId="80">
     <w:nsid w:val="4F071632"/>
     <w:multiLevelType w:val="hybridMultilevel"/>
     <w:tmpl w:val="5224B77C"/>
@@ -10622,7 +12827,7 @@
       </w:rPr>
     </w:lvl>
   </w:abstractNum>
-  <w:abstractNum w:abstractNumId="77">
+  <w:abstractNum w:abstractNumId="81">
     <w:nsid w:val="4FC62486"/>
     <w:multiLevelType w:val="hybridMultilevel"/>
     <w:tmpl w:val="5BAC70EA"/>
@@ -10735,7 +12940,7 @@
       </w:rPr>
     </w:lvl>
   </w:abstractNum>
-  <w:abstractNum w:abstractNumId="78">
+  <w:abstractNum w:abstractNumId="82">
     <w:nsid w:val="501219FB"/>
     <w:multiLevelType w:val="hybridMultilevel"/>
     <w:tmpl w:val="E44E15AC"/>
@@ -10849,7 +13054,7 @@
       </w:rPr>
     </w:lvl>
   </w:abstractNum>
-  <w:abstractNum w:abstractNumId="79">
+  <w:abstractNum w:abstractNumId="83">
     <w:nsid w:val="50603376"/>
     <w:multiLevelType w:val="hybridMultilevel"/>
     <w:tmpl w:val="DEF4C4E2"/>
@@ -10962,7 +13167,7 @@
       </w:rPr>
     </w:lvl>
   </w:abstractNum>
-  <w:abstractNum w:abstractNumId="80">
+  <w:abstractNum w:abstractNumId="84">
     <w:nsid w:val="51476A87"/>
     <w:multiLevelType w:val="hybridMultilevel"/>
     <w:tmpl w:val="086A2D34"/>
@@ -11075,7 +13280,7 @@
       </w:rPr>
     </w:lvl>
   </w:abstractNum>
-  <w:abstractNum w:abstractNumId="81">
+  <w:abstractNum w:abstractNumId="85">
     <w:nsid w:val="51E87524"/>
     <w:multiLevelType w:val="hybridMultilevel"/>
     <w:tmpl w:val="51BA9DAE"/>
@@ -11188,7 +13393,7 @@
       </w:rPr>
     </w:lvl>
   </w:abstractNum>
-  <w:abstractNum w:abstractNumId="82">
+  <w:abstractNum w:abstractNumId="86">
     <w:nsid w:val="52E67643"/>
     <w:multiLevelType w:val="hybridMultilevel"/>
     <w:tmpl w:val="63AC1E9E"/>
@@ -11301,7 +13506,7 @@
       </w:rPr>
     </w:lvl>
   </w:abstractNum>
-  <w:abstractNum w:abstractNumId="83">
+  <w:abstractNum w:abstractNumId="87">
     <w:nsid w:val="56293E18"/>
     <w:multiLevelType w:val="hybridMultilevel"/>
     <w:tmpl w:val="D132E162"/>
@@ -11414,7 +13619,7 @@
       </w:rPr>
     </w:lvl>
   </w:abstractNum>
-  <w:abstractNum w:abstractNumId="84">
+  <w:abstractNum w:abstractNumId="88">
     <w:nsid w:val="56DA3806"/>
     <w:multiLevelType w:val="hybridMultilevel"/>
     <w:tmpl w:val="0290AA3A"/>
@@ -11527,7 +13732,7 @@
       </w:rPr>
     </w:lvl>
   </w:abstractNum>
-  <w:abstractNum w:abstractNumId="85">
+  <w:abstractNum w:abstractNumId="89">
     <w:nsid w:val="58033C18"/>
     <w:multiLevelType w:val="hybridMultilevel"/>
     <w:tmpl w:val="6A5CB842"/>
@@ -11643,7 +13848,7 @@
       </w:rPr>
     </w:lvl>
   </w:abstractNum>
-  <w:abstractNum w:abstractNumId="86">
+  <w:abstractNum w:abstractNumId="90">
     <w:nsid w:val="58E0512B"/>
     <w:multiLevelType w:val="hybridMultilevel"/>
     <w:tmpl w:val="FEA0F09A"/>
@@ -11756,7 +13961,7 @@
       </w:rPr>
     </w:lvl>
   </w:abstractNum>
-  <w:abstractNum w:abstractNumId="87">
+  <w:abstractNum w:abstractNumId="91">
     <w:nsid w:val="58EB0829"/>
     <w:multiLevelType w:val="hybridMultilevel"/>
     <w:tmpl w:val="9DFC40F2"/>
@@ -11869,7 +14074,7 @@
       </w:rPr>
     </w:lvl>
   </w:abstractNum>
-  <w:abstractNum w:abstractNumId="88">
+  <w:abstractNum w:abstractNumId="92">
     <w:nsid w:val="595148A8"/>
     <w:multiLevelType w:val="hybridMultilevel"/>
     <w:tmpl w:val="338E2DDC"/>
@@ -11982,7 +14187,7 @@
       </w:rPr>
     </w:lvl>
   </w:abstractNum>
-  <w:abstractNum w:abstractNumId="89">
+  <w:abstractNum w:abstractNumId="93">
     <w:nsid w:val="5A604CD5"/>
     <w:multiLevelType w:val="hybridMultilevel"/>
     <w:tmpl w:val="AF1EB01C"/>
@@ -12095,7 +14300,7 @@
       </w:rPr>
     </w:lvl>
   </w:abstractNum>
-  <w:abstractNum w:abstractNumId="90">
+  <w:abstractNum w:abstractNumId="94">
     <w:nsid w:val="5B354EFF"/>
     <w:multiLevelType w:val="multilevel"/>
     <w:tmpl w:val="E8EC4ADE"/>
@@ -12235,7 +14440,7 @@
       </w:rPr>
     </w:lvl>
   </w:abstractNum>
-  <w:abstractNum w:abstractNumId="91">
+  <w:abstractNum w:abstractNumId="95">
     <w:nsid w:val="5C3A6E82"/>
     <w:multiLevelType w:val="hybridMultilevel"/>
     <w:tmpl w:val="D67A7F84"/>
@@ -12348,7 +14553,7 @@
       </w:rPr>
     </w:lvl>
   </w:abstractNum>
-  <w:abstractNum w:abstractNumId="92">
+  <w:abstractNum w:abstractNumId="96">
     <w:nsid w:val="5DD324B2"/>
     <w:multiLevelType w:val="multilevel"/>
     <w:tmpl w:val="0728F5F2"/>
@@ -12461,7 +14666,120 @@
       </w:rPr>
     </w:lvl>
   </w:abstractNum>
-  <w:abstractNum w:abstractNumId="93">
+  <w:abstractNum w:abstractNumId="97">
+    <w:nsid w:val="5E52349F"/>
+    <w:multiLevelType w:val="multilevel"/>
+    <w:tmpl w:val="D6FC0E74"/>
+    <w:lvl w:ilvl="0">
+      <w:start w:val="7"/>
+      <w:numFmt w:val="decimal"/>
+      <w:lvlText w:val="%1"/>
+      <w:lvlJc w:val="left"/>
+      <w:pPr>
+        <w:ind w:left="405" w:hanging="405"/>
+      </w:pPr>
+      <w:rPr>
+        <w:rFonts w:hint="default"/>
+      </w:rPr>
+    </w:lvl>
+    <w:lvl w:ilvl="1">
+      <w:start w:val="1"/>
+      <w:numFmt w:val="decimal"/>
+      <w:lvlText w:val="%1.%2"/>
+      <w:lvlJc w:val="left"/>
+      <w:pPr>
+        <w:ind w:left="1080" w:hanging="720"/>
+      </w:pPr>
+      <w:rPr>
+        <w:rFonts w:hint="default"/>
+      </w:rPr>
+    </w:lvl>
+    <w:lvl w:ilvl="2">
+      <w:start w:val="1"/>
+      <w:numFmt w:val="decimal"/>
+      <w:lvlText w:val="%1.%2.%3"/>
+      <w:lvlJc w:val="left"/>
+      <w:pPr>
+        <w:ind w:left="1440" w:hanging="720"/>
+      </w:pPr>
+      <w:rPr>
+        <w:rFonts w:hint="default"/>
+      </w:rPr>
+    </w:lvl>
+    <w:lvl w:ilvl="3">
+      <w:start w:val="1"/>
+      <w:numFmt w:val="decimal"/>
+      <w:lvlText w:val="%1.%2.%3.%4"/>
+      <w:lvlJc w:val="left"/>
+      <w:pPr>
+        <w:ind w:left="2160" w:hanging="1080"/>
+      </w:pPr>
+      <w:rPr>
+        <w:rFonts w:hint="default"/>
+      </w:rPr>
+    </w:lvl>
+    <w:lvl w:ilvl="4">
+      <w:start w:val="1"/>
+      <w:numFmt w:val="decimal"/>
+      <w:lvlText w:val="%1.%2.%3.%4.%5"/>
+      <w:lvlJc w:val="left"/>
+      <w:pPr>
+        <w:ind w:left="2880" w:hanging="1440"/>
+      </w:pPr>
+      <w:rPr>
+        <w:rFonts w:hint="default"/>
+      </w:rPr>
+    </w:lvl>
+    <w:lvl w:ilvl="5">
+      <w:start w:val="1"/>
+      <w:numFmt w:val="decimal"/>
+      <w:lvlText w:val="%1.%2.%3.%4.%5.%6"/>
+      <w:lvlJc w:val="left"/>
+      <w:pPr>
+        <w:ind w:left="3240" w:hanging="1440"/>
+      </w:pPr>
+      <w:rPr>
+        <w:rFonts w:hint="default"/>
+      </w:rPr>
+    </w:lvl>
+    <w:lvl w:ilvl="6">
+      <w:start w:val="1"/>
+      <w:numFmt w:val="decimal"/>
+      <w:lvlText w:val="%1.%2.%3.%4.%5.%6.%7"/>
+      <w:lvlJc w:val="left"/>
+      <w:pPr>
+        <w:ind w:left="3960" w:hanging="1800"/>
+      </w:pPr>
+      <w:rPr>
+        <w:rFonts w:hint="default"/>
+      </w:rPr>
+    </w:lvl>
+    <w:lvl w:ilvl="7">
+      <w:start w:val="1"/>
+      <w:numFmt w:val="decimal"/>
+      <w:lvlText w:val="%1.%2.%3.%4.%5.%6.%7.%8"/>
+      <w:lvlJc w:val="left"/>
+      <w:pPr>
+        <w:ind w:left="4680" w:hanging="2160"/>
+      </w:pPr>
+      <w:rPr>
+        <w:rFonts w:hint="default"/>
+      </w:rPr>
+    </w:lvl>
+    <w:lvl w:ilvl="8">
+      <w:start w:val="1"/>
+      <w:numFmt w:val="decimal"/>
+      <w:lvlText w:val="%1.%2.%3.%4.%5.%6.%7.%8.%9"/>
+      <w:lvlJc w:val="left"/>
+      <w:pPr>
+        <w:ind w:left="5040" w:hanging="2160"/>
+      </w:pPr>
+      <w:rPr>
+        <w:rFonts w:hint="default"/>
+      </w:rPr>
+    </w:lvl>
+  </w:abstractNum>
+  <w:abstractNum w:abstractNumId="98">
     <w:nsid w:val="5F6D33BE"/>
     <w:multiLevelType w:val="multilevel"/>
     <w:tmpl w:val="4914F1DA"/>
@@ -12582,7 +14900,7 @@
       </w:rPr>
     </w:lvl>
   </w:abstractNum>
-  <w:abstractNum w:abstractNumId="94">
+  <w:abstractNum w:abstractNumId="99">
     <w:nsid w:val="5F7B2F47"/>
     <w:multiLevelType w:val="hybridMultilevel"/>
     <w:tmpl w:val="125E2360"/>
@@ -12696,7 +15014,7 @@
       </w:rPr>
     </w:lvl>
   </w:abstractNum>
-  <w:abstractNum w:abstractNumId="95">
+  <w:abstractNum w:abstractNumId="100">
     <w:nsid w:val="603A5D76"/>
     <w:multiLevelType w:val="hybridMultilevel"/>
     <w:tmpl w:val="73085C76"/>
@@ -12809,7 +15127,7 @@
       </w:rPr>
     </w:lvl>
   </w:abstractNum>
-  <w:abstractNum w:abstractNumId="96">
+  <w:abstractNum w:abstractNumId="101">
     <w:nsid w:val="64206F96"/>
     <w:multiLevelType w:val="hybridMultilevel"/>
     <w:tmpl w:val="148A6A80"/>
@@ -12922,7 +15240,7 @@
       </w:rPr>
     </w:lvl>
   </w:abstractNum>
-  <w:abstractNum w:abstractNumId="97">
+  <w:abstractNum w:abstractNumId="102">
     <w:nsid w:val="650E22C2"/>
     <w:multiLevelType w:val="multilevel"/>
     <w:tmpl w:val="2BD2880C"/>
@@ -13044,7 +15362,7 @@
       </w:rPr>
     </w:lvl>
   </w:abstractNum>
-  <w:abstractNum w:abstractNumId="98">
+  <w:abstractNum w:abstractNumId="103">
     <w:nsid w:val="65DE4E12"/>
     <w:multiLevelType w:val="hybridMultilevel"/>
     <w:tmpl w:val="78083C92"/>
@@ -13157,7 +15475,7 @@
       </w:rPr>
     </w:lvl>
   </w:abstractNum>
-  <w:abstractNum w:abstractNumId="99">
+  <w:abstractNum w:abstractNumId="104">
     <w:nsid w:val="66E121C3"/>
     <w:multiLevelType w:val="hybridMultilevel"/>
     <w:tmpl w:val="32ECEA1C"/>
@@ -13270,7 +15588,7 @@
       </w:rPr>
     </w:lvl>
   </w:abstractNum>
-  <w:abstractNum w:abstractNumId="100">
+  <w:abstractNum w:abstractNumId="105">
     <w:nsid w:val="69867C8D"/>
     <w:multiLevelType w:val="hybridMultilevel"/>
     <w:tmpl w:val="1EA01F78"/>
@@ -13383,7 +15701,7 @@
       </w:rPr>
     </w:lvl>
   </w:abstractNum>
-  <w:abstractNum w:abstractNumId="101">
+  <w:abstractNum w:abstractNumId="106">
     <w:nsid w:val="6A493FBF"/>
     <w:multiLevelType w:val="multilevel"/>
     <w:tmpl w:val="AC14F6E6"/>
@@ -13523,7 +15841,7 @@
       </w:rPr>
     </w:lvl>
   </w:abstractNum>
-  <w:abstractNum w:abstractNumId="102">
+  <w:abstractNum w:abstractNumId="107">
     <w:nsid w:val="6CF423E9"/>
     <w:multiLevelType w:val="hybridMultilevel"/>
     <w:tmpl w:val="960835A4"/>
@@ -13636,7 +15954,7 @@
       </w:rPr>
     </w:lvl>
   </w:abstractNum>
-  <w:abstractNum w:abstractNumId="103">
+  <w:abstractNum w:abstractNumId="108">
     <w:nsid w:val="6D1047B5"/>
     <w:multiLevelType w:val="hybridMultilevel"/>
     <w:tmpl w:val="5FBAD728"/>
@@ -13749,7 +16067,7 @@
       </w:rPr>
     </w:lvl>
   </w:abstractNum>
-  <w:abstractNum w:abstractNumId="104">
+  <w:abstractNum w:abstractNumId="109">
     <w:nsid w:val="6E6725DE"/>
     <w:multiLevelType w:val="hybridMultilevel"/>
     <w:tmpl w:val="CD2EE9A4"/>
@@ -13862,7 +16180,7 @@
       </w:rPr>
     </w:lvl>
   </w:abstractNum>
-  <w:abstractNum w:abstractNumId="105">
+  <w:abstractNum w:abstractNumId="110">
     <w:nsid w:val="6EFF6BEC"/>
     <w:multiLevelType w:val="hybridMultilevel"/>
     <w:tmpl w:val="1BB69F70"/>
@@ -13975,7 +16293,7 @@
       </w:rPr>
     </w:lvl>
   </w:abstractNum>
-  <w:abstractNum w:abstractNumId="106">
+  <w:abstractNum w:abstractNumId="111">
     <w:nsid w:val="6F5A1B13"/>
     <w:multiLevelType w:val="hybridMultilevel"/>
     <w:tmpl w:val="B662776E"/>
@@ -14088,7 +16406,7 @@
       </w:rPr>
     </w:lvl>
   </w:abstractNum>
-  <w:abstractNum w:abstractNumId="107">
+  <w:abstractNum w:abstractNumId="112">
     <w:nsid w:val="73CA5984"/>
     <w:multiLevelType w:val="hybridMultilevel"/>
     <w:tmpl w:val="E31A088A"/>
@@ -14201,7 +16519,7 @@
       </w:rPr>
     </w:lvl>
   </w:abstractNum>
-  <w:abstractNum w:abstractNumId="108">
+  <w:abstractNum w:abstractNumId="113">
     <w:nsid w:val="75BB5FB8"/>
     <w:multiLevelType w:val="hybridMultilevel"/>
     <w:tmpl w:val="1B4A3D72"/>
@@ -14314,7 +16632,7 @@
       </w:rPr>
     </w:lvl>
   </w:abstractNum>
-  <w:abstractNum w:abstractNumId="109">
+  <w:abstractNum w:abstractNumId="114">
     <w:nsid w:val="76FD2B5C"/>
     <w:multiLevelType w:val="hybridMultilevel"/>
     <w:tmpl w:val="02780A72"/>
@@ -14427,7 +16745,7 @@
       </w:rPr>
     </w:lvl>
   </w:abstractNum>
-  <w:abstractNum w:abstractNumId="110">
+  <w:abstractNum w:abstractNumId="115">
     <w:nsid w:val="775956D6"/>
     <w:multiLevelType w:val="hybridMultilevel"/>
     <w:tmpl w:val="1CBC9B48"/>
@@ -14540,7 +16858,7 @@
       </w:rPr>
     </w:lvl>
   </w:abstractNum>
-  <w:abstractNum w:abstractNumId="111">
+  <w:abstractNum w:abstractNumId="116">
     <w:nsid w:val="78676698"/>
     <w:multiLevelType w:val="hybridMultilevel"/>
     <w:tmpl w:val="4A065EAE"/>
@@ -14653,7 +16971,7 @@
       </w:rPr>
     </w:lvl>
   </w:abstractNum>
-  <w:abstractNum w:abstractNumId="112">
+  <w:abstractNum w:abstractNumId="117">
     <w:nsid w:val="787D3075"/>
     <w:multiLevelType w:val="hybridMultilevel"/>
     <w:tmpl w:val="54A49290"/>
@@ -14766,7 +17084,7 @@
       </w:rPr>
     </w:lvl>
   </w:abstractNum>
-  <w:abstractNum w:abstractNumId="113">
+  <w:abstractNum w:abstractNumId="118">
     <w:nsid w:val="78E71A59"/>
     <w:multiLevelType w:val="hybridMultilevel"/>
     <w:tmpl w:val="8F982A64"/>
@@ -14879,7 +17197,7 @@
       </w:rPr>
     </w:lvl>
   </w:abstractNum>
-  <w:abstractNum w:abstractNumId="114">
+  <w:abstractNum w:abstractNumId="119">
     <w:nsid w:val="79103DB9"/>
     <w:multiLevelType w:val="hybridMultilevel"/>
     <w:tmpl w:val="4A62FA12"/>
@@ -14992,7 +17310,7 @@
       </w:rPr>
     </w:lvl>
   </w:abstractNum>
-  <w:abstractNum w:abstractNumId="115">
+  <w:abstractNum w:abstractNumId="120">
     <w:nsid w:val="7B1526B6"/>
     <w:multiLevelType w:val="hybridMultilevel"/>
     <w:tmpl w:val="90A8E5B0"/>
@@ -15105,7 +17423,7 @@
       </w:rPr>
     </w:lvl>
   </w:abstractNum>
-  <w:abstractNum w:abstractNumId="116">
+  <w:abstractNum w:abstractNumId="121">
     <w:nsid w:val="7B5E0A12"/>
     <w:multiLevelType w:val="hybridMultilevel"/>
     <w:tmpl w:val="EF5AE054"/>
@@ -15218,7 +17536,7 @@
       </w:rPr>
     </w:lvl>
   </w:abstractNum>
-  <w:abstractNum w:abstractNumId="117">
+  <w:abstractNum w:abstractNumId="122">
     <w:nsid w:val="7C052C7A"/>
     <w:multiLevelType w:val="hybridMultilevel"/>
     <w:tmpl w:val="21A2C81C"/>
@@ -15331,7 +17649,7 @@
       </w:rPr>
     </w:lvl>
   </w:abstractNum>
-  <w:abstractNum w:abstractNumId="118">
+  <w:abstractNum w:abstractNumId="123">
     <w:nsid w:val="7DB43EF3"/>
     <w:multiLevelType w:val="hybridMultilevel"/>
     <w:tmpl w:val="424252B0"/>
@@ -15444,7 +17762,7 @@
       </w:rPr>
     </w:lvl>
   </w:abstractNum>
-  <w:abstractNum w:abstractNumId="119">
+  <w:abstractNum w:abstractNumId="124">
     <w:nsid w:val="7E0E282A"/>
     <w:multiLevelType w:val="hybridMultilevel"/>
     <w:tmpl w:val="28744D66"/>
@@ -15557,7 +17875,7 @@
       </w:rPr>
     </w:lvl>
   </w:abstractNum>
-  <w:abstractNum w:abstractNumId="120">
+  <w:abstractNum w:abstractNumId="125">
     <w:nsid w:val="7E6B327C"/>
     <w:multiLevelType w:val="hybridMultilevel"/>
     <w:tmpl w:val="1B5A9B06"/>
@@ -15671,34 +17989,34 @@
     </w:lvl>
   </w:abstractNum>
   <w:num w:numId="1">
-    <w:abstractNumId w:val="60"/>
+    <w:abstractNumId w:val="62"/>
   </w:num>
   <w:num w:numId="2">
-    <w:abstractNumId w:val="70"/>
+    <w:abstractNumId w:val="72"/>
   </w:num>
   <w:num w:numId="3">
-    <w:abstractNumId w:val="119"/>
+    <w:abstractNumId w:val="124"/>
   </w:num>
   <w:num w:numId="4">
-    <w:abstractNumId w:val="43"/>
+    <w:abstractNumId w:val="44"/>
   </w:num>
   <w:num w:numId="5">
-    <w:abstractNumId w:val="85"/>
+    <w:abstractNumId w:val="89"/>
   </w:num>
   <w:num w:numId="6">
-    <w:abstractNumId w:val="22"/>
+    <w:abstractNumId w:val="23"/>
   </w:num>
   <w:num w:numId="7">
-    <w:abstractNumId w:val="113"/>
+    <w:abstractNumId w:val="118"/>
   </w:num>
   <w:num w:numId="8">
-    <w:abstractNumId w:val="72"/>
+    <w:abstractNumId w:val="75"/>
   </w:num>
   <w:num w:numId="9">
-    <w:abstractNumId w:val="77"/>
+    <w:abstractNumId w:val="81"/>
   </w:num>
   <w:num w:numId="10">
-    <w:abstractNumId w:val="94"/>
+    <w:abstractNumId w:val="99"/>
   </w:num>
   <w:num w:numId="11">
     <w:abstractNumId w:val="3"/>
@@ -15707,328 +18025,343 @@
     <w:abstractNumId w:val="2"/>
   </w:num>
   <w:num w:numId="13">
-    <w:abstractNumId w:val="18"/>
+    <w:abstractNumId w:val="19"/>
   </w:num>
   <w:num w:numId="14">
-    <w:abstractNumId w:val="37"/>
+    <w:abstractNumId w:val="38"/>
   </w:num>
   <w:num w:numId="15">
-    <w:abstractNumId w:val="16"/>
+    <w:abstractNumId w:val="17"/>
   </w:num>
   <w:num w:numId="16">
-    <w:abstractNumId w:val="117"/>
+    <w:abstractNumId w:val="122"/>
   </w:num>
   <w:num w:numId="17">
-    <w:abstractNumId w:val="108"/>
+    <w:abstractNumId w:val="113"/>
   </w:num>
   <w:num w:numId="18">
     <w:abstractNumId w:val="8"/>
   </w:num>
   <w:num w:numId="19">
-    <w:abstractNumId w:val="109"/>
+    <w:abstractNumId w:val="114"/>
   </w:num>
   <w:num w:numId="20">
-    <w:abstractNumId w:val="23"/>
+    <w:abstractNumId w:val="24"/>
   </w:num>
   <w:num w:numId="21">
+    <w:abstractNumId w:val="106"/>
+  </w:num>
+  <w:num w:numId="22">
+    <w:abstractNumId w:val="26"/>
+  </w:num>
+  <w:num w:numId="23">
+    <w:abstractNumId w:val="46"/>
+  </w:num>
+  <w:num w:numId="24">
+    <w:abstractNumId w:val="43"/>
+  </w:num>
+  <w:num w:numId="25">
+    <w:abstractNumId w:val="117"/>
+  </w:num>
+  <w:num w:numId="26">
     <w:abstractNumId w:val="101"/>
   </w:num>
-  <w:num w:numId="22">
-    <w:abstractNumId w:val="25"/>
-  </w:num>
-  <w:num w:numId="23">
-    <w:abstractNumId w:val="45"/>
-  </w:num>
-  <w:num w:numId="24">
-    <w:abstractNumId w:val="42"/>
-  </w:num>
-  <w:num w:numId="25">
-    <w:abstractNumId w:val="112"/>
-  </w:num>
-  <w:num w:numId="26">
-    <w:abstractNumId w:val="96"/>
-  </w:num>
   <w:num w:numId="27">
-    <w:abstractNumId w:val="15"/>
+    <w:abstractNumId w:val="16"/>
   </w:num>
   <w:num w:numId="28">
-    <w:abstractNumId w:val="47"/>
+    <w:abstractNumId w:val="48"/>
   </w:num>
   <w:num w:numId="29">
-    <w:abstractNumId w:val="79"/>
+    <w:abstractNumId w:val="83"/>
   </w:num>
   <w:num w:numId="30">
-    <w:abstractNumId w:val="86"/>
+    <w:abstractNumId w:val="90"/>
   </w:num>
   <w:num w:numId="31">
     <w:abstractNumId w:val="7"/>
   </w:num>
   <w:num w:numId="32">
-    <w:abstractNumId w:val="11"/>
+    <w:abstractNumId w:val="12"/>
   </w:num>
   <w:num w:numId="33">
     <w:abstractNumId w:val="4"/>
   </w:num>
   <w:num w:numId="34">
-    <w:abstractNumId w:val="56"/>
+    <w:abstractNumId w:val="58"/>
   </w:num>
   <w:num w:numId="35">
-    <w:abstractNumId w:val="83"/>
+    <w:abstractNumId w:val="87"/>
   </w:num>
   <w:num w:numId="36">
-    <w:abstractNumId w:val="35"/>
+    <w:abstractNumId w:val="36"/>
   </w:num>
   <w:num w:numId="37">
-    <w:abstractNumId w:val="111"/>
+    <w:abstractNumId w:val="116"/>
   </w:num>
   <w:num w:numId="38">
-    <w:abstractNumId w:val="51"/>
+    <w:abstractNumId w:val="53"/>
   </w:num>
   <w:num w:numId="39">
-    <w:abstractNumId w:val="105"/>
+    <w:abstractNumId w:val="110"/>
   </w:num>
   <w:num w:numId="40">
-    <w:abstractNumId w:val="41"/>
+    <w:abstractNumId w:val="42"/>
   </w:num>
   <w:num w:numId="41">
-    <w:abstractNumId w:val="55"/>
+    <w:abstractNumId w:val="57"/>
   </w:num>
   <w:num w:numId="42">
-    <w:abstractNumId w:val="103"/>
+    <w:abstractNumId w:val="108"/>
   </w:num>
   <w:num w:numId="43">
-    <w:abstractNumId w:val="115"/>
+    <w:abstractNumId w:val="120"/>
   </w:num>
   <w:num w:numId="44">
-    <w:abstractNumId w:val="102"/>
+    <w:abstractNumId w:val="107"/>
   </w:num>
   <w:num w:numId="45">
-    <w:abstractNumId w:val="28"/>
+    <w:abstractNumId w:val="29"/>
   </w:num>
   <w:num w:numId="46">
-    <w:abstractNumId w:val="63"/>
+    <w:abstractNumId w:val="65"/>
   </w:num>
   <w:num w:numId="47">
-    <w:abstractNumId w:val="33"/>
+    <w:abstractNumId w:val="34"/>
   </w:num>
   <w:num w:numId="48">
     <w:abstractNumId w:val="10"/>
   </w:num>
   <w:num w:numId="49">
-    <w:abstractNumId w:val="21"/>
+    <w:abstractNumId w:val="22"/>
   </w:num>
   <w:num w:numId="50">
-    <w:abstractNumId w:val="114"/>
+    <w:abstractNumId w:val="119"/>
   </w:num>
   <w:num w:numId="51">
-    <w:abstractNumId w:val="106"/>
+    <w:abstractNumId w:val="111"/>
   </w:num>
   <w:num w:numId="52">
-    <w:abstractNumId w:val="24"/>
+    <w:abstractNumId w:val="25"/>
   </w:num>
   <w:num w:numId="53">
-    <w:abstractNumId w:val="84"/>
+    <w:abstractNumId w:val="88"/>
   </w:num>
   <w:num w:numId="54">
-    <w:abstractNumId w:val="44"/>
+    <w:abstractNumId w:val="45"/>
   </w:num>
   <w:num w:numId="55">
-    <w:abstractNumId w:val="89"/>
+    <w:abstractNumId w:val="93"/>
   </w:num>
   <w:num w:numId="56">
-    <w:abstractNumId w:val="64"/>
+    <w:abstractNumId w:val="66"/>
   </w:num>
   <w:num w:numId="57">
-    <w:abstractNumId w:val="73"/>
+    <w:abstractNumId w:val="76"/>
   </w:num>
   <w:num w:numId="58">
-    <w:abstractNumId w:val="65"/>
+    <w:abstractNumId w:val="67"/>
   </w:num>
   <w:num w:numId="59">
-    <w:abstractNumId w:val="48"/>
+    <w:abstractNumId w:val="50"/>
   </w:num>
   <w:num w:numId="60">
     <w:abstractNumId w:val="9"/>
   </w:num>
   <w:num w:numId="61">
-    <w:abstractNumId w:val="52"/>
+    <w:abstractNumId w:val="54"/>
   </w:num>
   <w:num w:numId="62">
-    <w:abstractNumId w:val="120"/>
+    <w:abstractNumId w:val="125"/>
   </w:num>
   <w:num w:numId="63">
-    <w:abstractNumId w:val="12"/>
+    <w:abstractNumId w:val="13"/>
   </w:num>
   <w:num w:numId="64">
+    <w:abstractNumId w:val="86"/>
+  </w:num>
+  <w:num w:numId="65">
+    <w:abstractNumId w:val="69"/>
+  </w:num>
+  <w:num w:numId="66">
+    <w:abstractNumId w:val="109"/>
+  </w:num>
+  <w:num w:numId="67">
+    <w:abstractNumId w:val="61"/>
+  </w:num>
+  <w:num w:numId="68">
+    <w:abstractNumId w:val="15"/>
+  </w:num>
+  <w:num w:numId="69">
+    <w:abstractNumId w:val="63"/>
+  </w:num>
+  <w:num w:numId="70">
+    <w:abstractNumId w:val="41"/>
+  </w:num>
+  <w:num w:numId="71">
+    <w:abstractNumId w:val="32"/>
+  </w:num>
+  <w:num w:numId="72">
+    <w:abstractNumId w:val="100"/>
+  </w:num>
+  <w:num w:numId="73">
+    <w:abstractNumId w:val="51"/>
+  </w:num>
+  <w:num w:numId="74">
+    <w:abstractNumId w:val="123"/>
+  </w:num>
+  <w:num w:numId="75">
+    <w:abstractNumId w:val="80"/>
+  </w:num>
+  <w:num w:numId="76">
     <w:abstractNumId w:val="82"/>
   </w:num>
-  <w:num w:numId="65">
-    <w:abstractNumId w:val="67"/>
+  <w:num w:numId="77">
+    <w:abstractNumId w:val="60"/>
   </w:num>
-  <w:num w:numId="66">
-    <w:abstractNumId w:val="104"/>
+  <w:num w:numId="78">
+    <w:abstractNumId w:val="31"/>
   </w:num>
-  <w:num w:numId="67">
+  <w:num w:numId="79">
+    <w:abstractNumId w:val="92"/>
+  </w:num>
+  <w:num w:numId="80">
     <w:abstractNumId w:val="59"/>
   </w:num>
-  <w:num w:numId="68">
-    <w:abstractNumId w:val="14"/>
+  <w:num w:numId="81">
+    <w:abstractNumId w:val="56"/>
   </w:num>
-  <w:num w:numId="69">
-    <w:abstractNumId w:val="61"/>
+  <w:num w:numId="82">
+    <w:abstractNumId w:val="39"/>
   </w:num>
-  <w:num w:numId="70">
+  <w:num w:numId="83">
+    <w:abstractNumId w:val="77"/>
+  </w:num>
+  <w:num w:numId="84">
     <w:abstractNumId w:val="40"/>
   </w:num>
-  <w:num w:numId="71">
-    <w:abstractNumId w:val="31"/>
-  </w:num>
-  <w:num w:numId="72">
-    <w:abstractNumId w:val="95"/>
-  </w:num>
-  <w:num w:numId="73">
-    <w:abstractNumId w:val="49"/>
-  </w:num>
-  <w:num w:numId="74">
-    <w:abstractNumId w:val="118"/>
-  </w:num>
-  <w:num w:numId="75">
-    <w:abstractNumId w:val="76"/>
-  </w:num>
-  <w:num w:numId="76">
-    <w:abstractNumId w:val="78"/>
-  </w:num>
-  <w:num w:numId="77">
-    <w:abstractNumId w:val="58"/>
-  </w:num>
-  <w:num w:numId="78">
-    <w:abstractNumId w:val="30"/>
-  </w:num>
-  <w:num w:numId="79">
-    <w:abstractNumId w:val="88"/>
-  </w:num>
-  <w:num w:numId="80">
-    <w:abstractNumId w:val="57"/>
-  </w:num>
-  <w:num w:numId="81">
-    <w:abstractNumId w:val="54"/>
-  </w:num>
-  <w:num w:numId="82">
-    <w:abstractNumId w:val="38"/>
-  </w:num>
-  <w:num w:numId="83">
-    <w:abstractNumId w:val="74"/>
-  </w:num>
-  <w:num w:numId="84">
-    <w:abstractNumId w:val="39"/>
-  </w:num>
   <w:num w:numId="85">
-    <w:abstractNumId w:val="66"/>
+    <w:abstractNumId w:val="68"/>
   </w:num>
   <w:num w:numId="86">
-    <w:abstractNumId w:val="93"/>
+    <w:abstractNumId w:val="98"/>
   </w:num>
   <w:num w:numId="87">
     <w:abstractNumId w:val="6"/>
   </w:num>
   <w:num w:numId="88">
-    <w:abstractNumId w:val="87"/>
+    <w:abstractNumId w:val="91"/>
   </w:num>
   <w:num w:numId="89">
-    <w:abstractNumId w:val="17"/>
+    <w:abstractNumId w:val="18"/>
   </w:num>
   <w:num w:numId="90">
-    <w:abstractNumId w:val="13"/>
+    <w:abstractNumId w:val="14"/>
   </w:num>
   <w:num w:numId="91">
-    <w:abstractNumId w:val="100"/>
+    <w:abstractNumId w:val="105"/>
   </w:num>
   <w:num w:numId="92">
-    <w:abstractNumId w:val="53"/>
+    <w:abstractNumId w:val="55"/>
   </w:num>
   <w:num w:numId="93">
-    <w:abstractNumId w:val="20"/>
+    <w:abstractNumId w:val="21"/>
   </w:num>
   <w:num w:numId="94">
-    <w:abstractNumId w:val="46"/>
+    <w:abstractNumId w:val="47"/>
   </w:num>
   <w:num w:numId="95">
+    <w:abstractNumId w:val="73"/>
+  </w:num>
+  <w:num w:numId="96">
+    <w:abstractNumId w:val="28"/>
+  </w:num>
+  <w:num w:numId="97">
+    <w:abstractNumId w:val="104"/>
+  </w:num>
+  <w:num w:numId="98">
+    <w:abstractNumId w:val="37"/>
+  </w:num>
+  <w:num w:numId="99">
+    <w:abstractNumId w:val="103"/>
+  </w:num>
+  <w:num w:numId="100">
     <w:abstractNumId w:val="71"/>
   </w:num>
-  <w:num w:numId="96">
-    <w:abstractNumId w:val="27"/>
-  </w:num>
-  <w:num w:numId="97">
-    <w:abstractNumId w:val="99"/>
-  </w:num>
-  <w:num w:numId="98">
-    <w:abstractNumId w:val="36"/>
-  </w:num>
-  <w:num w:numId="99">
-    <w:abstractNumId w:val="98"/>
-  </w:num>
-  <w:num w:numId="100">
-    <w:abstractNumId w:val="69"/>
-  </w:num>
   <w:num w:numId="101">
-    <w:abstractNumId w:val="50"/>
+    <w:abstractNumId w:val="52"/>
   </w:num>
   <w:num w:numId="102">
     <w:abstractNumId w:val="5"/>
   </w:num>
   <w:num w:numId="103">
-    <w:abstractNumId w:val="68"/>
+    <w:abstractNumId w:val="70"/>
   </w:num>
   <w:num w:numId="104">
-    <w:abstractNumId w:val="80"/>
+    <w:abstractNumId w:val="84"/>
   </w:num>
   <w:num w:numId="105">
-    <w:abstractNumId w:val="75"/>
+    <w:abstractNumId w:val="79"/>
   </w:num>
   <w:num w:numId="106">
-    <w:abstractNumId w:val="92"/>
+    <w:abstractNumId w:val="96"/>
   </w:num>
   <w:num w:numId="107">
-    <w:abstractNumId w:val="26"/>
+    <w:abstractNumId w:val="27"/>
   </w:num>
   <w:num w:numId="108">
-    <w:abstractNumId w:val="32"/>
+    <w:abstractNumId w:val="33"/>
   </w:num>
   <w:num w:numId="109">
-    <w:abstractNumId w:val="62"/>
+    <w:abstractNumId w:val="64"/>
   </w:num>
   <w:num w:numId="110">
-    <w:abstractNumId w:val="19"/>
+    <w:abstractNumId w:val="20"/>
   </w:num>
   <w:num w:numId="111">
-    <w:abstractNumId w:val="97"/>
+    <w:abstractNumId w:val="102"/>
   </w:num>
   <w:num w:numId="112">
-    <w:abstractNumId w:val="91"/>
+    <w:abstractNumId w:val="95"/>
   </w:num>
   <w:num w:numId="113">
-    <w:abstractNumId w:val="110"/>
+    <w:abstractNumId w:val="115"/>
   </w:num>
   <w:num w:numId="114">
-    <w:abstractNumId w:val="90"/>
+    <w:abstractNumId w:val="94"/>
   </w:num>
   <w:num w:numId="115">
-    <w:abstractNumId w:val="29"/>
+    <w:abstractNumId w:val="30"/>
   </w:num>
   <w:num w:numId="116">
-    <w:abstractNumId w:val="81"/>
+    <w:abstractNumId w:val="85"/>
   </w:num>
   <w:num w:numId="117">
-    <w:abstractNumId w:val="107"/>
+    <w:abstractNumId w:val="112"/>
   </w:num>
   <w:num w:numId="118">
     <w:abstractNumId w:val="0"/>
   </w:num>
   <w:num w:numId="119">
-    <w:abstractNumId w:val="116"/>
+    <w:abstractNumId w:val="121"/>
   </w:num>
   <w:num w:numId="120">
-    <w:abstractNumId w:val="34"/>
+    <w:abstractNumId w:val="35"/>
+  </w:num>
+  <w:num w:numId="121">
+    <w:abstractNumId w:val="78"/>
+  </w:num>
+  <w:num w:numId="122">
+    <w:abstractNumId w:val="11"/>
+  </w:num>
+  <w:num w:numId="123">
+    <w:abstractNumId w:val="49"/>
+  </w:num>
+  <w:num w:numId="124">
+    <w:abstractNumId w:val="97"/>
+  </w:num>
+  <w:num w:numId="125">
+    <w:abstractNumId w:val="74"/>
   </w:num>
   <w:numIdMacAtCleanup w:val="120"/>
 </w:numbering>
@@ -16588,7 +18921,6 @@
     <w:name w:val="Heading 1 Char"/>
     <w:basedOn w:val="DefaultParagraphFont"/>
     <w:link w:val="Heading1"/>
-    <w:uiPriority w:val="9"/>
     <w:rsid w:val="006D7B36"/>
     <w:rPr>
       <w:rFonts w:asciiTheme="majorHAnsi" w:eastAsiaTheme="majorEastAsia" w:hAnsiTheme="majorHAnsi" w:cstheme="majorBidi"/>
@@ -16731,6 +19063,24 @@
       <w:rFonts w:ascii="Times New Roman" w:eastAsia="Times New Roman" w:hAnsi="Times New Roman" w:cs="Times New Roman"/>
       <w:sz w:val="24"/>
       <w:szCs w:val="24"/>
+    </w:rPr>
+  </w:style>
+  <w:style w:type="paragraph" w:styleId="NormalWeb">
+    <w:name w:val="Normal (Web)"/>
+    <w:basedOn w:val="Normal"/>
+    <w:uiPriority w:val="99"/>
+    <w:semiHidden/>
+    <w:unhideWhenUsed/>
+    <w:rsid w:val="00C12F11"/>
+    <w:pPr>
+      <w:spacing w:before="100" w:beforeAutospacing="1" w:after="100" w:afterAutospacing="1" w:line="240" w:lineRule="auto"/>
+    </w:pPr>
+    <w:rPr>
+      <w:rFonts w:ascii="Times New Roman" w:eastAsia="Times New Roman" w:hAnsi="Times New Roman" w:cs="Times New Roman"/>
+      <w:noProof w:val="0"/>
+      <w:sz w:val="24"/>
+      <w:szCs w:val="24"/>
+      <w:lang w:val="en-US"/>
     </w:rPr>
   </w:style>
 </w:styles>
@@ -17214,7 +19564,7 @@
 </file>
 
 <file path=customXml/itemProps1.xml><?xml version="1.0" encoding="utf-8"?>
-<ds:datastoreItem xmlns:ds="http://schemas.openxmlformats.org/officeDocument/2006/customXml" ds:itemID="{A27E72DB-DCA7-47E4-9BC4-E811BCD61DED}">
+<ds:datastoreItem xmlns:ds="http://schemas.openxmlformats.org/officeDocument/2006/customXml" ds:itemID="{27833A17-4932-4F11-96E0-ED303E09BEC9}">
   <ds:schemaRefs>
     <ds:schemaRef ds:uri="http://schemas.openxmlformats.org/officeDocument/2006/bibliography"/>
   </ds:schemaRefs>

--- a/docs/Report/Content.docx
+++ b/docs/Report/Content.docx
@@ -1431,25 +1431,7 @@
           <w:szCs w:val="26"/>
           <w:lang w:val="en-US"/>
         </w:rPr>
-        <w:t>+ Queue Busting giải quyết vấn đề xếp hàng dựa trên nguyên tắc quét hàng hóa (</w:t>
-      </w:r>
-      <w:r>
-        <w:rPr>
-          <w:rFonts w:ascii="Times New Roman" w:hAnsi="Times New Roman" w:cs="Times New Roman"/>
-          <w:sz w:val="26"/>
-          <w:szCs w:val="26"/>
-          <w:lang w:val="en-US"/>
-        </w:rPr>
-        <w:t>mã vạch</w:t>
-      </w:r>
-      <w:r>
-        <w:rPr>
-          <w:rFonts w:ascii="Times New Roman" w:hAnsi="Times New Roman" w:cs="Times New Roman"/>
-          <w:sz w:val="26"/>
-          <w:szCs w:val="26"/>
-          <w:lang w:val="en-US"/>
-        </w:rPr>
-        <w:t xml:space="preserve"> của hàng hóa) của khách hàng trước khi họ đến quầy tính tiền. Do đó, giảm thời gian quét hàng hóa đối với nhân viên thu ngân, giúp cho việc thanh toán được diễn ra nhanh hơn.</w:t>
+        <w:t>+ Queue Busting giải quyết vấn đề xếp hàng dựa trên nguyên tắc quét hàng hóa (mã vạch của hàng hóa) của khách hàng trước khi họ đến quầy tính tiền. Do đó, giảm thời gian quét hàng hóa đối với nhân viên thu ngân, giúp cho việc thanh toán được diễn ra nhanh hơn.</w:t>
       </w:r>
     </w:p>
     <w:p>
@@ -1890,11 +1872,7 @@
         </w:rPr>
         <w:t xml:space="preserve"> </w:t>
       </w:r>
-    </w:p>
-    <w:p>
-      <w:pPr>
-        <w:pStyle w:val="ListParagraph"/>
-        <w:jc w:val="center"/>
+      <w:r>
         <w:rPr>
           <w:rFonts w:ascii="Times New Roman" w:hAnsi="Times New Roman" w:cs="Times New Roman"/>
           <w:b/>
@@ -1903,17 +1881,22 @@
           <w:szCs w:val="36"/>
           <w:lang w:val="en-US"/>
         </w:rPr>
-      </w:pPr>
-      <w:r>
+        <w:t>TẠI SAO LÀ ZIGBEE</w:t>
+      </w:r>
+    </w:p>
+    <w:p>
+      <w:pPr>
+        <w:pStyle w:val="ListParagraph"/>
+        <w:jc w:val="center"/>
         <w:rPr>
           <w:rFonts w:ascii="Times New Roman" w:hAnsi="Times New Roman" w:cs="Times New Roman"/>
           <w:b/>
           <w:color w:val="C00000"/>
           <w:sz w:val="36"/>
           <w:szCs w:val="36"/>
-        </w:rPr>
-        <w:t xml:space="preserve">Chương </w:t>
-      </w:r>
+          <w:lang w:val="en-US"/>
+        </w:rPr>
+      </w:pPr>
       <w:r>
         <w:rPr>
           <w:rFonts w:ascii="Times New Roman" w:hAnsi="Times New Roman" w:cs="Times New Roman"/>
@@ -1921,9 +1904,8 @@
           <w:color w:val="C00000"/>
           <w:sz w:val="36"/>
           <w:szCs w:val="36"/>
-          <w:lang w:val="en-US"/>
-        </w:rPr>
-        <w:t>4</w:t>
+        </w:rPr>
+        <w:t xml:space="preserve">Chương </w:t>
       </w:r>
       <w:r>
         <w:rPr>
@@ -1932,8 +1914,9 @@
           <w:color w:val="C00000"/>
           <w:sz w:val="36"/>
           <w:szCs w:val="36"/>
-        </w:rPr>
-        <w:t xml:space="preserve"> </w:t>
+          <w:lang w:val="en-US"/>
+        </w:rPr>
+        <w:t>4</w:t>
       </w:r>
       <w:r>
         <w:rPr>
@@ -1943,7 +1926,7 @@
           <w:sz w:val="36"/>
           <w:szCs w:val="36"/>
         </w:rPr>
-        <w:t>–</w:t>
+        <w:t xml:space="preserve"> </w:t>
       </w:r>
       <w:r>
         <w:rPr>
@@ -1953,22 +1936,18 @@
           <w:sz w:val="36"/>
           <w:szCs w:val="36"/>
         </w:rPr>
-        <w:t xml:space="preserve"> </w:t>
-      </w:r>
-    </w:p>
-    <w:p>
-      <w:pPr>
-        <w:pStyle w:val="ListParagraph"/>
-        <w:jc w:val="center"/>
+        <w:t>–</w:t>
+      </w:r>
+      <w:r>
         <w:rPr>
           <w:rFonts w:ascii="Times New Roman" w:hAnsi="Times New Roman" w:cs="Times New Roman"/>
           <w:b/>
           <w:color w:val="C00000"/>
           <w:sz w:val="36"/>
           <w:szCs w:val="36"/>
-          <w:lang w:val="en-US"/>
-        </w:rPr>
-      </w:pPr>
+        </w:rPr>
+        <w:t xml:space="preserve"> </w:t>
+      </w:r>
       <w:r>
         <w:rPr>
           <w:rFonts w:ascii="Times New Roman" w:hAnsi="Times New Roman" w:cs="Times New Roman"/>
@@ -1976,8 +1955,9 @@
           <w:color w:val="C00000"/>
           <w:sz w:val="36"/>
           <w:szCs w:val="36"/>
-        </w:rPr>
-        <w:t xml:space="preserve">Chương </w:t>
+          <w:lang w:val="en-US"/>
+        </w:rPr>
+        <w:t xml:space="preserve">ZIGBEE </w:t>
       </w:r>
       <w:r>
         <w:rPr>
@@ -1988,32 +1968,32 @@
           <w:szCs w:val="36"/>
           <w:lang w:val="en-US"/>
         </w:rPr>
-        <w:t>5</w:t>
-      </w:r>
-      <w:r>
+        <w:t>APPLICATION LAYER</w:t>
+      </w:r>
+    </w:p>
+    <w:p>
+      <w:pPr>
+        <w:pStyle w:val="ListParagraph"/>
+        <w:jc w:val="center"/>
         <w:rPr>
           <w:rFonts w:ascii="Times New Roman" w:hAnsi="Times New Roman" w:cs="Times New Roman"/>
           <w:b/>
           <w:color w:val="C00000"/>
           <w:sz w:val="36"/>
           <w:szCs w:val="36"/>
-        </w:rPr>
-        <w:t xml:space="preserve"> – </w:t>
-      </w:r>
-    </w:p>
-    <w:p>
-      <w:pPr>
-        <w:pStyle w:val="ListParagraph"/>
-        <w:jc w:val="center"/>
+          <w:lang w:val="en-US"/>
+        </w:rPr>
+      </w:pPr>
+      <w:r>
         <w:rPr>
           <w:rFonts w:ascii="Times New Roman" w:hAnsi="Times New Roman" w:cs="Times New Roman"/>
           <w:b/>
           <w:color w:val="C00000"/>
           <w:sz w:val="36"/>
           <w:szCs w:val="36"/>
-          <w:lang w:val="en-US"/>
-        </w:rPr>
-      </w:pPr>
+        </w:rPr>
+        <w:t xml:space="preserve">Chương </w:t>
+      </w:r>
       <w:r>
         <w:rPr>
           <w:rFonts w:ascii="Times New Roman" w:hAnsi="Times New Roman" w:cs="Times New Roman"/>
@@ -2021,8 +2001,9 @@
           <w:color w:val="C00000"/>
           <w:sz w:val="36"/>
           <w:szCs w:val="36"/>
-        </w:rPr>
-        <w:t xml:space="preserve">Chương </w:t>
+          <w:lang w:val="en-US"/>
+        </w:rPr>
+        <w:t>5</w:t>
       </w:r>
       <w:r>
         <w:rPr>
@@ -2031,9 +2012,8 @@
           <w:color w:val="C00000"/>
           <w:sz w:val="36"/>
           <w:szCs w:val="36"/>
-          <w:lang w:val="en-US"/>
-        </w:rPr>
-        <w:t>6</w:t>
+        </w:rPr>
+        <w:t xml:space="preserve"> – </w:t>
       </w:r>
       <w:r>
         <w:rPr>
@@ -2044,7 +2024,7 @@
           <w:szCs w:val="36"/>
           <w:lang w:val="en-US"/>
         </w:rPr>
-        <w:t xml:space="preserve"> </w:t>
+        <w:t xml:space="preserve">ZIGBEE </w:t>
       </w:r>
       <w:r>
         <w:rPr>
@@ -2053,8 +2033,9 @@
           <w:color w:val="C00000"/>
           <w:sz w:val="36"/>
           <w:szCs w:val="36"/>
-        </w:rPr>
-        <w:t>–</w:t>
+          <w:lang w:val="en-US"/>
+        </w:rPr>
+        <w:t>APPLICATION SUPPORT LAYER</w:t>
       </w:r>
     </w:p>
     <w:p>
@@ -2089,7 +2070,7 @@
           <w:szCs w:val="36"/>
           <w:lang w:val="en-US"/>
         </w:rPr>
-        <w:t>7</w:t>
+        <w:t>6</w:t>
       </w:r>
       <w:r>
         <w:rPr>
@@ -2098,6 +2079,7 @@
           <w:color w:val="C00000"/>
           <w:sz w:val="36"/>
           <w:szCs w:val="36"/>
+          <w:lang w:val="en-US"/>
         </w:rPr>
         <w:t xml:space="preserve"> </w:t>
       </w:r>
@@ -2111,11 +2093,7 @@
         </w:rPr>
         <w:t>–</w:t>
       </w:r>
-    </w:p>
-    <w:p>
-      <w:pPr>
-        <w:pStyle w:val="ListParagraph"/>
-        <w:jc w:val="center"/>
+      <w:r>
         <w:rPr>
           <w:rFonts w:ascii="Times New Roman" w:hAnsi="Times New Roman" w:cs="Times New Roman"/>
           <w:b/>
@@ -2124,6 +2102,43 @@
           <w:szCs w:val="36"/>
           <w:lang w:val="en-US"/>
         </w:rPr>
+        <w:t xml:space="preserve"> </w:t>
+      </w:r>
+      <w:r>
+        <w:rPr>
+          <w:rFonts w:ascii="Times New Roman" w:hAnsi="Times New Roman" w:cs="Times New Roman"/>
+          <w:b/>
+          <w:color w:val="C00000"/>
+          <w:sz w:val="36"/>
+          <w:szCs w:val="36"/>
+          <w:lang w:val="en-US"/>
+        </w:rPr>
+        <w:t xml:space="preserve">ZIGBEE </w:t>
+      </w:r>
+      <w:r>
+        <w:rPr>
+          <w:rFonts w:ascii="Times New Roman" w:hAnsi="Times New Roman" w:cs="Times New Roman"/>
+          <w:b/>
+          <w:color w:val="C00000"/>
+          <w:sz w:val="36"/>
+          <w:szCs w:val="36"/>
+          <w:lang w:val="en-US"/>
+        </w:rPr>
+        <w:t>NETWORK LAYER</w:t>
+      </w:r>
+    </w:p>
+    <w:p>
+      <w:pPr>
+        <w:pStyle w:val="ListParagraph"/>
+        <w:jc w:val="center"/>
+        <w:rPr>
+          <w:rFonts w:ascii="Times New Roman" w:hAnsi="Times New Roman" w:cs="Times New Roman"/>
+          <w:b/>
+          <w:color w:val="C00000"/>
+          <w:sz w:val="36"/>
+          <w:szCs w:val="36"/>
+          <w:lang w:val="en-US"/>
+        </w:rPr>
       </w:pPr>
     </w:p>
     <w:p>
@@ -2145,7 +2160,26 @@
           <w:sz w:val="44"/>
           <w:szCs w:val="44"/>
         </w:rPr>
-        <w:t xml:space="preserve">Phần II – </w:t>
+        <w:t>Phần I</w:t>
+      </w:r>
+      <w:r>
+        <w:rPr>
+          <w:rFonts w:ascii="Times New Roman" w:hAnsi="Times New Roman" w:cs="Times New Roman"/>
+          <w:b/>
+          <w:sz w:val="44"/>
+          <w:szCs w:val="44"/>
+          <w:lang w:val="en-US"/>
+        </w:rPr>
+        <w:t>I</w:t>
+      </w:r>
+      <w:r>
+        <w:rPr>
+          <w:rFonts w:ascii="Times New Roman" w:hAnsi="Times New Roman" w:cs="Times New Roman"/>
+          <w:b/>
+          <w:sz w:val="44"/>
+          <w:szCs w:val="44"/>
+        </w:rPr>
+        <w:t xml:space="preserve">I – </w:t>
       </w:r>
       <w:r>
         <w:rPr>
@@ -2632,6 +2666,66 @@
         <w:ind w:left="1440"/>
         <w:rPr>
           <w:rFonts w:ascii="Times New Roman" w:hAnsi="Times New Roman" w:cs="Times New Roman"/>
+          <w:sz w:val="26"/>
+          <w:szCs w:val="26"/>
+          <w:lang w:val="en-US"/>
+        </w:rPr>
+      </w:pPr>
+      <w:r>
+        <w:rPr>
+          <w:rFonts w:ascii="Times New Roman" w:hAnsi="Times New Roman" w:cs="Times New Roman"/>
+          <w:sz w:val="26"/>
+          <w:szCs w:val="26"/>
+          <w:lang w:val="en-US"/>
+        </w:rPr>
+        <w:t>Dùng để nạp code</w:t>
+      </w:r>
+      <w:r>
+        <w:rPr>
+          <w:rFonts w:ascii="Times New Roman" w:hAnsi="Times New Roman" w:cs="Times New Roman"/>
+          <w:sz w:val="26"/>
+          <w:szCs w:val="26"/>
+          <w:lang w:val="en-US"/>
+        </w:rPr>
+        <w:t>, kiểm tra lỗi</w:t>
+      </w:r>
+      <w:r>
+        <w:rPr>
+          <w:rFonts w:ascii="Times New Roman" w:hAnsi="Times New Roman" w:cs="Times New Roman"/>
+          <w:sz w:val="26"/>
+          <w:szCs w:val="26"/>
+          <w:lang w:val="en-US"/>
+        </w:rPr>
+        <w:t xml:space="preserve"> cho </w:t>
+      </w:r>
+      <w:r>
+        <w:rPr>
+          <w:rFonts w:ascii="Times New Roman" w:hAnsi="Times New Roman" w:cs="Times New Roman"/>
+          <w:sz w:val="26"/>
+          <w:szCs w:val="26"/>
+        </w:rPr>
+        <w:t>CC2530 Evaluation Modules</w:t>
+      </w:r>
+      <w:r>
+        <w:rPr>
+          <w:rFonts w:ascii="Times New Roman" w:hAnsi="Times New Roman" w:cs="Times New Roman"/>
+          <w:sz w:val="26"/>
+          <w:szCs w:val="26"/>
+          <w:lang w:val="en-US"/>
+        </w:rPr>
+        <w:t>.</w:t>
+      </w:r>
+    </w:p>
+    <w:p>
+      <w:pPr>
+        <w:pStyle w:val="ListParagraph"/>
+        <w:numPr>
+          <w:ilvl w:val="0"/>
+          <w:numId w:val="85"/>
+        </w:numPr>
+        <w:ind w:left="1440"/>
+        <w:rPr>
+          <w:rFonts w:ascii="Times New Roman" w:hAnsi="Times New Roman" w:cs="Times New Roman"/>
           <w:b/>
           <w:sz w:val="26"/>
           <w:szCs w:val="26"/>
@@ -2645,7 +2739,148 @@
           <w:szCs w:val="26"/>
           <w:lang w:val="en-US"/>
         </w:rPr>
-        <w:t>231232</w:t>
+        <w:t>Cung cấp nguồn cho CC2530 từ 2 pin AA, DC-in hoặc từ USB.</w:t>
+      </w:r>
+    </w:p>
+    <w:p>
+      <w:pPr>
+        <w:pStyle w:val="ListParagraph"/>
+        <w:numPr>
+          <w:ilvl w:val="0"/>
+          <w:numId w:val="85"/>
+        </w:numPr>
+        <w:ind w:left="1440"/>
+        <w:rPr>
+          <w:rFonts w:ascii="Times New Roman" w:hAnsi="Times New Roman" w:cs="Times New Roman"/>
+          <w:b/>
+          <w:sz w:val="26"/>
+          <w:szCs w:val="26"/>
+          <w:lang w:val="en-US"/>
+        </w:rPr>
+      </w:pPr>
+      <w:r>
+        <w:rPr>
+          <w:rFonts w:ascii="Times New Roman" w:hAnsi="Times New Roman" w:cs="Times New Roman"/>
+          <w:sz w:val="26"/>
+          <w:szCs w:val="26"/>
+          <w:lang w:val="en-US"/>
+        </w:rPr>
+        <w:t xml:space="preserve">Gắn các thiết bị ngoại vi kết nối với </w:t>
+      </w:r>
+      <w:r>
+        <w:rPr>
+          <w:rFonts w:ascii="Times New Roman" w:hAnsi="Times New Roman" w:cs="Times New Roman"/>
+          <w:sz w:val="26"/>
+          <w:szCs w:val="26"/>
+        </w:rPr>
+        <w:t>CC2530 Evaluation Modules</w:t>
+      </w:r>
+      <w:r>
+        <w:rPr>
+          <w:rFonts w:ascii="Times New Roman" w:hAnsi="Times New Roman" w:cs="Times New Roman"/>
+          <w:sz w:val="26"/>
+          <w:szCs w:val="26"/>
+          <w:lang w:val="en-US"/>
+        </w:rPr>
+        <w:t xml:space="preserve"> như : LCD, Flash</w:t>
+      </w:r>
+      <w:r>
+        <w:rPr>
+          <w:rFonts w:ascii="Times New Roman" w:hAnsi="Times New Roman" w:cs="Times New Roman"/>
+          <w:sz w:val="26"/>
+          <w:szCs w:val="26"/>
+          <w:lang w:val="en-US"/>
+        </w:rPr>
+        <w:t xml:space="preserve"> (128kB)</w:t>
+      </w:r>
+      <w:r>
+        <w:rPr>
+          <w:rFonts w:ascii="Times New Roman" w:hAnsi="Times New Roman" w:cs="Times New Roman"/>
+          <w:sz w:val="26"/>
+          <w:szCs w:val="26"/>
+          <w:lang w:val="en-US"/>
+        </w:rPr>
+        <w:t xml:space="preserve">, </w:t>
+      </w:r>
+      <w:r>
+        <w:rPr>
+          <w:rFonts w:ascii="Times New Roman" w:hAnsi="Times New Roman" w:cs="Times New Roman"/>
+          <w:sz w:val="26"/>
+          <w:szCs w:val="26"/>
+          <w:lang w:val="en-US"/>
+        </w:rPr>
+        <w:t xml:space="preserve">2 </w:t>
+      </w:r>
+      <w:r>
+        <w:rPr>
+          <w:rFonts w:ascii="Times New Roman" w:hAnsi="Times New Roman" w:cs="Times New Roman"/>
+          <w:sz w:val="26"/>
+          <w:szCs w:val="26"/>
+          <w:lang w:val="en-US"/>
+        </w:rPr>
+        <w:t>UART, Joystick, Switch…</w:t>
+      </w:r>
+    </w:p>
+    <w:p>
+      <w:pPr>
+        <w:pStyle w:val="ListParagraph"/>
+        <w:numPr>
+          <w:ilvl w:val="0"/>
+          <w:numId w:val="85"/>
+        </w:numPr>
+        <w:ind w:left="1440"/>
+        <w:rPr>
+          <w:rFonts w:ascii="Times New Roman" w:hAnsi="Times New Roman" w:cs="Times New Roman"/>
+          <w:b/>
+          <w:sz w:val="26"/>
+          <w:szCs w:val="26"/>
+          <w:lang w:val="en-US"/>
+        </w:rPr>
+      </w:pPr>
+      <w:r>
+        <w:rPr>
+          <w:rFonts w:ascii="Times New Roman" w:hAnsi="Times New Roman" w:cs="Times New Roman"/>
+          <w:sz w:val="26"/>
+          <w:szCs w:val="26"/>
+          <w:lang w:val="en-US"/>
+        </w:rPr>
+        <w:t>Trong hệ thống, board này đóng vai trò là cashier</w:t>
+      </w:r>
+      <w:r>
+        <w:rPr>
+          <w:rFonts w:ascii="Times New Roman" w:hAnsi="Times New Roman" w:cs="Times New Roman"/>
+          <w:sz w:val="26"/>
+          <w:szCs w:val="26"/>
+          <w:lang w:val="en-US"/>
+        </w:rPr>
+        <w:t>.</w:t>
+      </w:r>
+      <w:r>
+        <w:rPr>
+          <w:rFonts w:ascii="Times New Roman" w:hAnsi="Times New Roman" w:cs="Times New Roman"/>
+          <w:sz w:val="26"/>
+          <w:szCs w:val="26"/>
+          <w:lang w:val="en-US"/>
+        </w:rPr>
+        <w:t xml:space="preserve"> </w:t>
+      </w:r>
+      <w:r>
+        <w:rPr>
+          <w:rFonts w:ascii="Times New Roman" w:hAnsi="Times New Roman" w:cs="Times New Roman"/>
+          <w:sz w:val="26"/>
+          <w:szCs w:val="26"/>
+          <w:lang w:val="en-US"/>
+        </w:rPr>
+        <w:t>T</w:t>
+      </w:r>
+      <w:r>
+        <w:rPr>
+          <w:rFonts w:ascii="Times New Roman" w:hAnsi="Times New Roman" w:cs="Times New Roman"/>
+          <w:sz w:val="26"/>
+          <w:szCs w:val="26"/>
+          <w:lang w:val="en-US"/>
+        </w:rPr>
+        <w:t>hực hiện việc thanh toán (checkout) các mã giỏ hàng (basket id) của khách hàng, kết nối với PC qua cổng COM để truy cập cơ sở dữ liệu và in hóa đơn thanh toán.</w:t>
       </w:r>
     </w:p>
     <w:p>
@@ -2796,28 +3031,94 @@
         <w:ind w:left="1440"/>
         <w:rPr>
           <w:rFonts w:ascii="Times New Roman" w:hAnsi="Times New Roman" w:cs="Times New Roman"/>
-          <w:b/>
-          <w:sz w:val="26"/>
-          <w:szCs w:val="26"/>
-          <w:lang w:val="en-US"/>
-        </w:rPr>
-      </w:pPr>
-      <w:r>
-        <w:rPr>
-          <w:rFonts w:ascii="Times New Roman" w:hAnsi="Times New Roman" w:cs="Times New Roman"/>
-          <w:sz w:val="26"/>
-          <w:szCs w:val="26"/>
-          <w:lang w:val="en-US"/>
-        </w:rPr>
-        <w:t>32132132121</w:t>
+          <w:sz w:val="26"/>
+          <w:szCs w:val="26"/>
+          <w:lang w:val="en-US"/>
+        </w:rPr>
+      </w:pPr>
+      <w:r>
+        <w:rPr>
+          <w:rFonts w:ascii="Times New Roman" w:hAnsi="Times New Roman" w:cs="Times New Roman"/>
+          <w:sz w:val="26"/>
+          <w:szCs w:val="26"/>
+          <w:lang w:val="en-US"/>
+        </w:rPr>
+        <w:t xml:space="preserve">Nhỏ hơn và đơn giản hơn </w:t>
+      </w:r>
+      <w:r>
+        <w:rPr>
+          <w:rFonts w:ascii="Times New Roman" w:hAnsi="Times New Roman" w:cs="Times New Roman"/>
+          <w:sz w:val="26"/>
+          <w:szCs w:val="26"/>
+        </w:rPr>
+        <w:t>SmartRF05 Evaluation Boards</w:t>
+      </w:r>
+      <w:r>
+        <w:rPr>
+          <w:rFonts w:ascii="Times New Roman" w:hAnsi="Times New Roman" w:cs="Times New Roman"/>
+          <w:sz w:val="26"/>
+          <w:szCs w:val="26"/>
+          <w:lang w:val="en-US"/>
+        </w:rPr>
+        <w:t>.</w:t>
       </w:r>
     </w:p>
     <w:p>
       <w:pPr>
         <w:pStyle w:val="ListParagraph"/>
+        <w:numPr>
+          <w:ilvl w:val="0"/>
+          <w:numId w:val="85"/>
+        </w:numPr>
         <w:ind w:left="1440"/>
         <w:rPr>
           <w:rFonts w:ascii="Times New Roman" w:hAnsi="Times New Roman" w:cs="Times New Roman"/>
+          <w:sz w:val="26"/>
+          <w:szCs w:val="26"/>
+          <w:lang w:val="en-US"/>
+        </w:rPr>
+      </w:pPr>
+      <w:r>
+        <w:rPr>
+          <w:rFonts w:ascii="Times New Roman" w:hAnsi="Times New Roman" w:cs="Times New Roman"/>
+          <w:sz w:val="26"/>
+          <w:szCs w:val="26"/>
+          <w:lang w:val="en-US"/>
+        </w:rPr>
+        <w:t>Chỉ có các ngoại vi cần thiết.</w:t>
+      </w:r>
+    </w:p>
+    <w:p>
+      <w:pPr>
+        <w:pStyle w:val="ListParagraph"/>
+        <w:numPr>
+          <w:ilvl w:val="0"/>
+          <w:numId w:val="85"/>
+        </w:numPr>
+        <w:ind w:left="1440"/>
+        <w:rPr>
+          <w:rFonts w:ascii="Times New Roman" w:hAnsi="Times New Roman" w:cs="Times New Roman"/>
+          <w:sz w:val="26"/>
+          <w:szCs w:val="26"/>
+          <w:lang w:val="en-US"/>
+        </w:rPr>
+      </w:pPr>
+      <w:r>
+        <w:rPr>
+          <w:rFonts w:ascii="Times New Roman" w:hAnsi="Times New Roman" w:cs="Times New Roman"/>
+          <w:sz w:val="26"/>
+          <w:szCs w:val="26"/>
+          <w:lang w:val="en-US"/>
+        </w:rPr>
+        <w:t>Trong hệ thống, đóng vai trò là handheld. Thực hiện nhiệm vụ kết nối với máy quét mã vạch (scanner) và lưu trữ vào flash nội dung giỏ hàng của khách hàng. Khi cashier có yêu cầu, handheld sẽ gửi trả nội dung giỏ hàng thông qua mạng zigbee.</w:t>
+      </w:r>
+    </w:p>
+    <w:p>
+      <w:pPr>
+        <w:pStyle w:val="ListParagraph"/>
+        <w:ind w:left="1440"/>
+        <w:rPr>
+          <w:rFonts w:ascii="Times New Roman" w:hAnsi="Times New Roman" w:cs="Times New Roman"/>
           <w:b/>
           <w:sz w:val="26"/>
           <w:szCs w:val="26"/>
@@ -2828,6 +3129,7 @@
         <w:rPr>
           <w:lang w:val="en-US"/>
         </w:rPr>
+        <w:lastRenderedPageBreak/>
         <w:drawing>
           <wp:inline distT="0" distB="0" distL="0" distR="0">
             <wp:extent cx="3009900" cy="2847975"/>
@@ -2899,18 +3201,7 @@
           <w:szCs w:val="26"/>
           <w:lang w:val="en-US"/>
         </w:rPr>
-        <w:lastRenderedPageBreak/>
-        <w:t>Hình 7.2 -</w:t>
-      </w:r>
-      <w:r>
-        <w:rPr>
-          <w:rFonts w:ascii="Times New Roman" w:hAnsi="Times New Roman" w:cs="Times New Roman"/>
-          <w:b/>
-          <w:sz w:val="26"/>
-          <w:szCs w:val="26"/>
-          <w:lang w:val="en-US"/>
-        </w:rPr>
-        <w:t xml:space="preserve"> </w:t>
+        <w:t xml:space="preserve">Hình 7.2 - </w:t>
       </w:r>
       <w:r>
         <w:rPr>
@@ -3003,7 +3294,50 @@
           <w:szCs w:val="26"/>
           <w:lang w:val="en-US"/>
         </w:rPr>
-        <w:t>323232132</w:t>
+        <w:t>Module chính thực hiệc các công việc liên quan đến mạng không dây.</w:t>
+      </w:r>
+    </w:p>
+    <w:p>
+      <w:pPr>
+        <w:pStyle w:val="ListParagraph"/>
+        <w:numPr>
+          <w:ilvl w:val="0"/>
+          <w:numId w:val="85"/>
+        </w:numPr>
+        <w:ind w:left="1440"/>
+        <w:rPr>
+          <w:rFonts w:ascii="Times New Roman" w:hAnsi="Times New Roman" w:cs="Times New Roman"/>
+          <w:b/>
+          <w:sz w:val="26"/>
+          <w:szCs w:val="26"/>
+          <w:lang w:val="en-US"/>
+        </w:rPr>
+      </w:pPr>
+      <w:r>
+        <w:rPr>
+          <w:rFonts w:ascii="Times New Roman" w:hAnsi="Times New Roman" w:cs="Times New Roman"/>
+          <w:sz w:val="26"/>
+          <w:szCs w:val="26"/>
+          <w:lang w:val="en-US"/>
+        </w:rPr>
+        <w:t xml:space="preserve">Cần kết nối với board </w:t>
+      </w:r>
+      <w:r>
+        <w:rPr>
+          <w:rFonts w:ascii="Times New Roman" w:hAnsi="Times New Roman" w:cs="Times New Roman"/>
+          <w:sz w:val="26"/>
+          <w:szCs w:val="26"/>
+        </w:rPr>
+        <w:t>SmartRF05</w:t>
+      </w:r>
+      <w:r>
+        <w:rPr>
+          <w:rFonts w:ascii="Times New Roman" w:hAnsi="Times New Roman" w:cs="Times New Roman"/>
+          <w:sz w:val="26"/>
+          <w:szCs w:val="26"/>
+          <w:lang w:val="en-US"/>
+        </w:rPr>
+        <w:t xml:space="preserve"> và antenna để hoạt động.</w:t>
       </w:r>
     </w:p>
     <w:p>
@@ -3097,27 +3431,7 @@
           <w:szCs w:val="26"/>
           <w:lang w:val="en-US"/>
         </w:rPr>
-        <w:t>Hình 7.3</w:t>
-      </w:r>
-      <w:r>
-        <w:rPr>
-          <w:rFonts w:ascii="Times New Roman" w:hAnsi="Times New Roman" w:cs="Times New Roman"/>
-          <w:b/>
-          <w:sz w:val="26"/>
-          <w:szCs w:val="26"/>
-          <w:lang w:val="en-US"/>
-        </w:rPr>
-        <w:t xml:space="preserve"> </w:t>
-      </w:r>
-      <w:r>
-        <w:rPr>
-          <w:rFonts w:ascii="Times New Roman" w:hAnsi="Times New Roman" w:cs="Times New Roman"/>
-          <w:b/>
-          <w:sz w:val="26"/>
-          <w:szCs w:val="26"/>
-          <w:lang w:val="en-US"/>
-        </w:rPr>
-        <w:t xml:space="preserve">- </w:t>
+        <w:t xml:space="preserve">Hình 7.3 - </w:t>
       </w:r>
       <w:r>
         <w:rPr>
@@ -3172,8 +3486,340 @@
     <w:p>
       <w:pPr>
         <w:pStyle w:val="ListParagraph"/>
-        <w:rPr>
-          <w:rFonts w:ascii="Times New Roman" w:hAnsi="Times New Roman" w:cs="Times New Roman"/>
+        <w:numPr>
+          <w:ilvl w:val="0"/>
+          <w:numId w:val="85"/>
+        </w:numPr>
+        <w:ind w:left="1440"/>
+        <w:rPr>
+          <w:rFonts w:ascii="Times New Roman" w:hAnsi="Times New Roman" w:cs="Times New Roman"/>
+          <w:sz w:val="26"/>
+          <w:szCs w:val="26"/>
+          <w:lang w:val="en-US"/>
+        </w:rPr>
+      </w:pPr>
+      <w:r>
+        <w:rPr>
+          <w:rFonts w:ascii="Times New Roman" w:hAnsi="Times New Roman" w:cs="Times New Roman"/>
+          <w:sz w:val="26"/>
+          <w:szCs w:val="26"/>
+          <w:lang w:val="en-US"/>
+        </w:rPr>
+        <w:t>13232132</w:t>
+      </w:r>
+      <w:bookmarkStart w:id="0" w:name="_GoBack"/>
+      <w:bookmarkEnd w:id="0"/>
+    </w:p>
+    <w:p>
+      <w:pPr>
+        <w:pStyle w:val="ListParagraph"/>
+        <w:ind w:left="0"/>
+        <w:rPr>
+          <w:rFonts w:ascii="Times New Roman" w:hAnsi="Times New Roman" w:cs="Times New Roman"/>
+          <w:sz w:val="26"/>
+          <w:szCs w:val="26"/>
+          <w:lang w:val="en-US"/>
+        </w:rPr>
+      </w:pPr>
+      <w:r>
+        <w:rPr>
+          <w:rFonts w:ascii="Times New Roman" w:hAnsi="Times New Roman" w:cs="Times New Roman"/>
+          <w:sz w:val="26"/>
+          <w:szCs w:val="26"/>
+          <w:lang w:val="en-US"/>
+        </w:rPr>
+        <w:lastRenderedPageBreak/>
+        <w:drawing>
+          <wp:inline distT="0" distB="0" distL="0" distR="0">
+            <wp:extent cx="5829300" cy="2638425"/>
+            <wp:effectExtent l="0" t="0" r="0" b="0"/>
+            <wp:docPr id="5" name="Picture 5"/>
+            <wp:cNvGraphicFramePr>
+              <a:graphicFrameLocks xmlns:a="http://schemas.openxmlformats.org/drawingml/2006/main" noChangeAspect="1"/>
+            </wp:cNvGraphicFramePr>
+            <a:graphic xmlns:a="http://schemas.openxmlformats.org/drawingml/2006/main">
+              <a:graphicData uri="http://schemas.openxmlformats.org/drawingml/2006/picture">
+                <pic:pic xmlns:pic="http://schemas.openxmlformats.org/drawingml/2006/picture">
+                  <pic:nvPicPr>
+                    <pic:cNvPr id="0" name="Picture 1"/>
+                    <pic:cNvPicPr>
+                      <a:picLocks noChangeAspect="1" noChangeArrowheads="1"/>
+                    </pic:cNvPicPr>
+                  </pic:nvPicPr>
+                  <pic:blipFill>
+                    <a:blip r:embed="rId13">
+                      <a:extLst>
+                        <a:ext uri="{28A0092B-C50C-407E-A947-70E740481C1C}">
+                          <a14:useLocalDpi xmlns:a14="http://schemas.microsoft.com/office/drawing/2010/main" val="0"/>
+                        </a:ext>
+                      </a:extLst>
+                    </a:blip>
+                    <a:srcRect/>
+                    <a:stretch>
+                      <a:fillRect/>
+                    </a:stretch>
+                  </pic:blipFill>
+                  <pic:spPr bwMode="auto">
+                    <a:xfrm>
+                      <a:off x="0" y="0"/>
+                      <a:ext cx="5829300" cy="2638425"/>
+                    </a:xfrm>
+                    <a:prstGeom prst="rect">
+                      <a:avLst/>
+                    </a:prstGeom>
+                    <a:noFill/>
+                    <a:ln>
+                      <a:noFill/>
+                    </a:ln>
+                  </pic:spPr>
+                </pic:pic>
+              </a:graphicData>
+            </a:graphic>
+          </wp:inline>
+        </w:drawing>
+      </w:r>
+    </w:p>
+    <w:p>
+      <w:pPr>
+        <w:pStyle w:val="ListParagraph"/>
+        <w:ind w:left="0"/>
+        <w:jc w:val="center"/>
+        <w:rPr>
+          <w:rFonts w:ascii="Times New Roman" w:hAnsi="Times New Roman" w:cs="Times New Roman"/>
+          <w:b/>
+          <w:sz w:val="26"/>
+          <w:szCs w:val="26"/>
+          <w:lang w:val="en-US"/>
+        </w:rPr>
+      </w:pPr>
+      <w:r>
+        <w:rPr>
+          <w:rFonts w:ascii="Times New Roman" w:hAnsi="Times New Roman" w:cs="Times New Roman"/>
+          <w:b/>
+          <w:sz w:val="26"/>
+          <w:szCs w:val="26"/>
+          <w:lang w:val="en-US"/>
+        </w:rPr>
+        <w:t>Hình 7.</w:t>
+      </w:r>
+      <w:r>
+        <w:rPr>
+          <w:rFonts w:ascii="Times New Roman" w:hAnsi="Times New Roman" w:cs="Times New Roman"/>
+          <w:b/>
+          <w:sz w:val="26"/>
+          <w:szCs w:val="26"/>
+          <w:lang w:val="en-US"/>
+        </w:rPr>
+        <w:t>4</w:t>
+      </w:r>
+      <w:r>
+        <w:rPr>
+          <w:rFonts w:ascii="Times New Roman" w:hAnsi="Times New Roman" w:cs="Times New Roman"/>
+          <w:b/>
+          <w:sz w:val="26"/>
+          <w:szCs w:val="26"/>
+          <w:lang w:val="en-US"/>
+        </w:rPr>
+        <w:t xml:space="preserve"> </w:t>
+      </w:r>
+      <w:r>
+        <w:rPr>
+          <w:rFonts w:ascii="Times New Roman" w:hAnsi="Times New Roman" w:cs="Times New Roman"/>
+          <w:b/>
+          <w:sz w:val="26"/>
+          <w:szCs w:val="26"/>
+          <w:lang w:val="en-US"/>
+        </w:rPr>
+        <w:t>–</w:t>
+      </w:r>
+      <w:r>
+        <w:rPr>
+          <w:rFonts w:ascii="Times New Roman" w:hAnsi="Times New Roman" w:cs="Times New Roman"/>
+          <w:b/>
+          <w:sz w:val="26"/>
+          <w:szCs w:val="26"/>
+          <w:lang w:val="en-US"/>
+        </w:rPr>
+        <w:t xml:space="preserve"> </w:t>
+      </w:r>
+      <w:r>
+        <w:rPr>
+          <w:rFonts w:ascii="Times New Roman" w:hAnsi="Times New Roman" w:cs="Times New Roman"/>
+          <w:b/>
+          <w:sz w:val="26"/>
+          <w:szCs w:val="26"/>
+          <w:lang w:val="en-US"/>
+        </w:rPr>
+        <w:t>CC2531 USB Dongle</w:t>
+      </w:r>
+    </w:p>
+    <w:p>
+      <w:pPr>
+        <w:pStyle w:val="ListParagraph"/>
+        <w:ind w:left="0"/>
+        <w:jc w:val="center"/>
+        <w:rPr>
+          <w:rFonts w:ascii="Times New Roman" w:hAnsi="Times New Roman" w:cs="Times New Roman"/>
+          <w:b/>
+          <w:sz w:val="26"/>
+          <w:szCs w:val="26"/>
+          <w:lang w:val="en-US"/>
+        </w:rPr>
+      </w:pPr>
+      <w:r>
+        <w:rPr>
+          <w:rFonts w:ascii="Times New Roman" w:hAnsi="Times New Roman" w:cs="Times New Roman"/>
+          <w:b/>
+          <w:sz w:val="26"/>
+          <w:szCs w:val="26"/>
+          <w:lang w:val="en-US"/>
+        </w:rPr>
+        <w:drawing>
+          <wp:inline distT="0" distB="0" distL="0" distR="0">
+            <wp:extent cx="1095375" cy="2324100"/>
+            <wp:effectExtent l="0" t="0" r="0" b="0"/>
+            <wp:docPr id="7" name="Picture 7"/>
+            <wp:cNvGraphicFramePr>
+              <a:graphicFrameLocks xmlns:a="http://schemas.openxmlformats.org/drawingml/2006/main" noChangeAspect="1"/>
+            </wp:cNvGraphicFramePr>
+            <a:graphic xmlns:a="http://schemas.openxmlformats.org/drawingml/2006/main">
+              <a:graphicData uri="http://schemas.openxmlformats.org/drawingml/2006/picture">
+                <pic:pic xmlns:pic="http://schemas.openxmlformats.org/drawingml/2006/picture">
+                  <pic:nvPicPr>
+                    <pic:cNvPr id="0" name="Picture 3"/>
+                    <pic:cNvPicPr>
+                      <a:picLocks noChangeAspect="1" noChangeArrowheads="1"/>
+                    </pic:cNvPicPr>
+                  </pic:nvPicPr>
+                  <pic:blipFill>
+                    <a:blip r:embed="rId14">
+                      <a:extLst>
+                        <a:ext uri="{28A0092B-C50C-407E-A947-70E740481C1C}">
+                          <a14:useLocalDpi xmlns:a14="http://schemas.microsoft.com/office/drawing/2010/main" val="0"/>
+                        </a:ext>
+                      </a:extLst>
+                    </a:blip>
+                    <a:srcRect/>
+                    <a:stretch>
+                      <a:fillRect/>
+                    </a:stretch>
+                  </pic:blipFill>
+                  <pic:spPr bwMode="auto">
+                    <a:xfrm>
+                      <a:off x="0" y="0"/>
+                      <a:ext cx="1095375" cy="2324100"/>
+                    </a:xfrm>
+                    <a:prstGeom prst="rect">
+                      <a:avLst/>
+                    </a:prstGeom>
+                    <a:noFill/>
+                    <a:ln>
+                      <a:noFill/>
+                    </a:ln>
+                  </pic:spPr>
+                </pic:pic>
+              </a:graphicData>
+            </a:graphic>
+          </wp:inline>
+        </w:drawing>
+      </w:r>
+    </w:p>
+    <w:p>
+      <w:pPr>
+        <w:pStyle w:val="ListParagraph"/>
+        <w:ind w:left="0"/>
+        <w:jc w:val="center"/>
+        <w:rPr>
+          <w:rFonts w:ascii="Times New Roman" w:hAnsi="Times New Roman" w:cs="Times New Roman"/>
+          <w:b/>
+          <w:sz w:val="26"/>
+          <w:szCs w:val="26"/>
+          <w:lang w:val="en-US"/>
+        </w:rPr>
+      </w:pPr>
+      <w:r>
+        <w:rPr>
+          <w:rFonts w:ascii="Times New Roman" w:hAnsi="Times New Roman" w:cs="Times New Roman"/>
+          <w:b/>
+          <w:sz w:val="26"/>
+          <w:szCs w:val="26"/>
+          <w:lang w:val="en-US"/>
+        </w:rPr>
+        <w:t>Hình 7.</w:t>
+      </w:r>
+      <w:r>
+        <w:rPr>
+          <w:rFonts w:ascii="Times New Roman" w:hAnsi="Times New Roman" w:cs="Times New Roman"/>
+          <w:b/>
+          <w:sz w:val="26"/>
+          <w:szCs w:val="26"/>
+          <w:lang w:val="en-US"/>
+        </w:rPr>
+        <w:t>5</w:t>
+      </w:r>
+      <w:r>
+        <w:rPr>
+          <w:rFonts w:ascii="Times New Roman" w:hAnsi="Times New Roman" w:cs="Times New Roman"/>
+          <w:b/>
+          <w:sz w:val="26"/>
+          <w:szCs w:val="26"/>
+          <w:lang w:val="en-US"/>
+        </w:rPr>
+        <w:t xml:space="preserve"> – </w:t>
+      </w:r>
+      <w:r>
+        <w:rPr>
+          <w:rFonts w:ascii="Times New Roman" w:hAnsi="Times New Roman" w:cs="Times New Roman"/>
+          <w:b/>
+          <w:sz w:val="26"/>
+          <w:szCs w:val="26"/>
+          <w:lang w:val="en-US"/>
+        </w:rPr>
+        <w:t>CC2530 Anten</w:t>
+      </w:r>
+      <w:r>
+        <w:rPr>
+          <w:rFonts w:ascii="Times New Roman" w:hAnsi="Times New Roman" w:cs="Times New Roman"/>
+          <w:b/>
+          <w:sz w:val="26"/>
+          <w:szCs w:val="26"/>
+          <w:lang w:val="en-US"/>
+        </w:rPr>
+        <w:t>n</w:t>
+      </w:r>
+      <w:r>
+        <w:rPr>
+          <w:rFonts w:ascii="Times New Roman" w:hAnsi="Times New Roman" w:cs="Times New Roman"/>
+          <w:b/>
+          <w:sz w:val="26"/>
+          <w:szCs w:val="26"/>
+          <w:lang w:val="en-US"/>
+        </w:rPr>
+        <w:t>a</w:t>
+      </w:r>
+    </w:p>
+    <w:p>
+      <w:pPr>
+        <w:pStyle w:val="ListParagraph"/>
+        <w:ind w:left="0"/>
+        <w:jc w:val="center"/>
+        <w:rPr>
+          <w:rFonts w:ascii="Times New Roman" w:hAnsi="Times New Roman" w:cs="Times New Roman"/>
+          <w:b/>
+          <w:sz w:val="26"/>
+          <w:szCs w:val="26"/>
+          <w:lang w:val="en-US"/>
+        </w:rPr>
+      </w:pPr>
+    </w:p>
+    <w:p>
+      <w:pPr>
+        <w:pStyle w:val="ListParagraph"/>
+        <w:ind w:left="0"/>
+        <w:jc w:val="center"/>
+        <w:rPr>
+          <w:rFonts w:ascii="Times New Roman" w:hAnsi="Times New Roman" w:cs="Times New Roman"/>
+          <w:b/>
           <w:sz w:val="26"/>
           <w:szCs w:val="26"/>
           <w:lang w:val="en-US"/>
@@ -3233,8 +3879,6 @@
         </w:rPr>
         <w:t>COM</w:t>
       </w:r>
-      <w:bookmarkStart w:id="0" w:name="_GoBack"/>
-      <w:bookmarkEnd w:id="0"/>
     </w:p>
     <w:p>
       <w:pPr>
@@ -3245,6 +3889,320 @@
           <w:color w:val="C00000"/>
           <w:sz w:val="24"/>
           <w:szCs w:val="36"/>
+          <w:lang w:val="en-US"/>
+        </w:rPr>
+      </w:pPr>
+    </w:p>
+    <w:p>
+      <w:pPr>
+        <w:pStyle w:val="ListParagraph"/>
+        <w:jc w:val="center"/>
+        <w:rPr>
+          <w:rFonts w:ascii="Times New Roman" w:hAnsi="Times New Roman" w:cs="Times New Roman"/>
+          <w:b/>
+          <w:color w:val="C00000"/>
+          <w:sz w:val="36"/>
+          <w:szCs w:val="36"/>
+          <w:lang w:val="en-US"/>
+        </w:rPr>
+      </w:pPr>
+      <w:bookmarkStart w:id="1" w:name="_Toc282354990"/>
+      <w:bookmarkStart w:id="2" w:name="_Toc282439294"/>
+      <w:r>
+        <w:rPr>
+          <w:rFonts w:ascii="Times New Roman" w:hAnsi="Times New Roman" w:cs="Times New Roman"/>
+          <w:b/>
+          <w:color w:val="C00000"/>
+          <w:sz w:val="36"/>
+          <w:szCs w:val="36"/>
+        </w:rPr>
+        <w:t xml:space="preserve">Chương </w:t>
+      </w:r>
+      <w:r>
+        <w:rPr>
+          <w:rFonts w:ascii="Times New Roman" w:hAnsi="Times New Roman" w:cs="Times New Roman"/>
+          <w:b/>
+          <w:color w:val="C00000"/>
+          <w:sz w:val="36"/>
+          <w:szCs w:val="36"/>
+          <w:lang w:val="en-US"/>
+        </w:rPr>
+        <w:t>8</w:t>
+      </w:r>
+      <w:r>
+        <w:rPr>
+          <w:rFonts w:ascii="Times New Roman" w:hAnsi="Times New Roman" w:cs="Times New Roman"/>
+          <w:b/>
+          <w:color w:val="C00000"/>
+          <w:sz w:val="36"/>
+          <w:szCs w:val="36"/>
+        </w:rPr>
+        <w:t xml:space="preserve"> – </w:t>
+      </w:r>
+      <w:r>
+        <w:rPr>
+          <w:rFonts w:ascii="Times New Roman" w:hAnsi="Times New Roman" w:cs="Times New Roman"/>
+          <w:b/>
+          <w:color w:val="C00000"/>
+          <w:sz w:val="36"/>
+          <w:szCs w:val="36"/>
+          <w:lang w:val="en-US"/>
+        </w:rPr>
+        <w:t>CASHIER</w:t>
+      </w:r>
+    </w:p>
+    <w:p>
+      <w:pPr>
+        <w:pStyle w:val="ListParagraph"/>
+        <w:jc w:val="center"/>
+        <w:rPr>
+          <w:rFonts w:ascii="Times New Roman" w:hAnsi="Times New Roman" w:cs="Times New Roman"/>
+          <w:b/>
+          <w:color w:val="C00000"/>
+          <w:sz w:val="36"/>
+          <w:szCs w:val="36"/>
+          <w:lang w:val="en-US"/>
+        </w:rPr>
+      </w:pPr>
+      <w:r>
+        <w:rPr>
+          <w:rFonts w:ascii="Times New Roman" w:hAnsi="Times New Roman" w:cs="Times New Roman"/>
+          <w:b/>
+          <w:color w:val="C00000"/>
+          <w:sz w:val="36"/>
+          <w:szCs w:val="36"/>
+        </w:rPr>
+        <w:t xml:space="preserve">Chương </w:t>
+      </w:r>
+      <w:r>
+        <w:rPr>
+          <w:rFonts w:ascii="Times New Roman" w:hAnsi="Times New Roman" w:cs="Times New Roman"/>
+          <w:b/>
+          <w:color w:val="C00000"/>
+          <w:sz w:val="36"/>
+          <w:szCs w:val="36"/>
+          <w:lang w:val="en-US"/>
+        </w:rPr>
+        <w:t>9</w:t>
+      </w:r>
+      <w:r>
+        <w:rPr>
+          <w:rFonts w:ascii="Times New Roman" w:hAnsi="Times New Roman" w:cs="Times New Roman"/>
+          <w:b/>
+          <w:color w:val="C00000"/>
+          <w:sz w:val="36"/>
+          <w:szCs w:val="36"/>
+        </w:rPr>
+        <w:t xml:space="preserve"> – </w:t>
+      </w:r>
+      <w:r>
+        <w:rPr>
+          <w:rFonts w:ascii="Times New Roman" w:hAnsi="Times New Roman" w:cs="Times New Roman"/>
+          <w:b/>
+          <w:color w:val="C00000"/>
+          <w:sz w:val="36"/>
+          <w:szCs w:val="36"/>
+          <w:lang w:val="en-US"/>
+        </w:rPr>
+        <w:t>HANDHELD</w:t>
+      </w:r>
+    </w:p>
+    <w:p>
+      <w:pPr>
+        <w:pStyle w:val="ListParagraph"/>
+        <w:jc w:val="center"/>
+        <w:rPr>
+          <w:rFonts w:ascii="Times New Roman" w:hAnsi="Times New Roman" w:cs="Times New Roman"/>
+          <w:b/>
+          <w:color w:val="C00000"/>
+          <w:sz w:val="36"/>
+          <w:szCs w:val="36"/>
+          <w:lang w:val="en-US"/>
+        </w:rPr>
+      </w:pPr>
+      <w:r>
+        <w:rPr>
+          <w:rFonts w:ascii="Times New Roman" w:hAnsi="Times New Roman" w:cs="Times New Roman"/>
+          <w:b/>
+          <w:color w:val="C00000"/>
+          <w:sz w:val="36"/>
+          <w:szCs w:val="36"/>
+        </w:rPr>
+        <w:t xml:space="preserve">Chương </w:t>
+      </w:r>
+      <w:r>
+        <w:rPr>
+          <w:rFonts w:ascii="Times New Roman" w:hAnsi="Times New Roman" w:cs="Times New Roman"/>
+          <w:b/>
+          <w:color w:val="C00000"/>
+          <w:sz w:val="36"/>
+          <w:szCs w:val="36"/>
+          <w:lang w:val="en-US"/>
+        </w:rPr>
+        <w:t>10</w:t>
+      </w:r>
+      <w:r>
+        <w:rPr>
+          <w:rFonts w:ascii="Times New Roman" w:hAnsi="Times New Roman" w:cs="Times New Roman"/>
+          <w:b/>
+          <w:color w:val="C00000"/>
+          <w:sz w:val="36"/>
+          <w:szCs w:val="36"/>
+        </w:rPr>
+        <w:t xml:space="preserve"> – </w:t>
+      </w:r>
+      <w:r>
+        <w:rPr>
+          <w:rFonts w:ascii="Times New Roman" w:hAnsi="Times New Roman" w:cs="Times New Roman"/>
+          <w:b/>
+          <w:color w:val="C00000"/>
+          <w:sz w:val="36"/>
+          <w:szCs w:val="36"/>
+          <w:lang w:val="en-US"/>
+        </w:rPr>
+        <w:t>PC APPLICATION</w:t>
+      </w:r>
+    </w:p>
+    <w:p>
+      <w:pPr>
+        <w:pStyle w:val="ListParagraph"/>
+        <w:jc w:val="center"/>
+        <w:rPr>
+          <w:rFonts w:ascii="Times New Roman" w:hAnsi="Times New Roman" w:cs="Times New Roman"/>
+          <w:b/>
+          <w:color w:val="C00000"/>
+          <w:sz w:val="36"/>
+          <w:szCs w:val="36"/>
+          <w:lang w:val="en-US"/>
+        </w:rPr>
+      </w:pPr>
+    </w:p>
+    <w:p>
+      <w:pPr>
+        <w:pStyle w:val="ListParagraph"/>
+        <w:jc w:val="center"/>
+        <w:rPr>
+          <w:rFonts w:ascii="Times New Roman" w:hAnsi="Times New Roman" w:cs="Times New Roman"/>
+          <w:b/>
+          <w:color w:val="C00000"/>
+          <w:sz w:val="36"/>
+          <w:szCs w:val="36"/>
+          <w:lang w:val="en-US"/>
+        </w:rPr>
+      </w:pPr>
+    </w:p>
+    <w:p>
+      <w:pPr>
+        <w:pStyle w:val="ListParagraph"/>
+        <w:jc w:val="center"/>
+        <w:rPr>
+          <w:rFonts w:ascii="Times New Roman" w:hAnsi="Times New Roman" w:cs="Times New Roman"/>
+          <w:b/>
+          <w:sz w:val="44"/>
+          <w:szCs w:val="44"/>
+          <w:lang w:val="en-US"/>
+        </w:rPr>
+      </w:pPr>
+      <w:r>
+        <w:rPr>
+          <w:rFonts w:ascii="Times New Roman" w:hAnsi="Times New Roman" w:cs="Times New Roman"/>
+          <w:b/>
+          <w:sz w:val="44"/>
+          <w:szCs w:val="44"/>
+        </w:rPr>
+        <w:lastRenderedPageBreak/>
+        <w:t xml:space="preserve">Phần </w:t>
+      </w:r>
+      <w:r>
+        <w:rPr>
+          <w:rFonts w:ascii="Times New Roman" w:hAnsi="Times New Roman" w:cs="Times New Roman"/>
+          <w:b/>
+          <w:sz w:val="44"/>
+          <w:szCs w:val="44"/>
+          <w:lang w:val="en-US"/>
+        </w:rPr>
+        <w:t>IV</w:t>
+      </w:r>
+      <w:r>
+        <w:rPr>
+          <w:rFonts w:ascii="Times New Roman" w:hAnsi="Times New Roman" w:cs="Times New Roman"/>
+          <w:b/>
+          <w:sz w:val="44"/>
+          <w:szCs w:val="44"/>
+        </w:rPr>
+        <w:t xml:space="preserve"> – </w:t>
+      </w:r>
+      <w:r>
+        <w:rPr>
+          <w:rFonts w:ascii="Times New Roman" w:hAnsi="Times New Roman" w:cs="Times New Roman"/>
+          <w:b/>
+          <w:sz w:val="44"/>
+          <w:szCs w:val="44"/>
+          <w:lang w:val="en-US"/>
+        </w:rPr>
+        <w:t>SỬ DỤNG HỆ THỐNG</w:t>
+      </w:r>
+    </w:p>
+    <w:p>
+      <w:pPr>
+        <w:pStyle w:val="ListParagraph"/>
+        <w:jc w:val="center"/>
+        <w:rPr>
+          <w:rFonts w:ascii="Times New Roman" w:hAnsi="Times New Roman" w:cs="Times New Roman"/>
+          <w:b/>
+          <w:sz w:val="44"/>
+          <w:szCs w:val="44"/>
+          <w:lang w:val="en-US"/>
+        </w:rPr>
+      </w:pPr>
+      <w:r>
+        <w:rPr>
+          <w:rFonts w:ascii="Times New Roman" w:hAnsi="Times New Roman" w:cs="Times New Roman"/>
+          <w:b/>
+          <w:sz w:val="44"/>
+          <w:szCs w:val="44"/>
+        </w:rPr>
+        <w:t xml:space="preserve">Phần </w:t>
+      </w:r>
+      <w:r>
+        <w:rPr>
+          <w:rFonts w:ascii="Times New Roman" w:hAnsi="Times New Roman" w:cs="Times New Roman"/>
+          <w:b/>
+          <w:sz w:val="44"/>
+          <w:szCs w:val="44"/>
+          <w:lang w:val="en-US"/>
+        </w:rPr>
+        <w:t>V</w:t>
+      </w:r>
+      <w:r>
+        <w:rPr>
+          <w:rFonts w:ascii="Times New Roman" w:hAnsi="Times New Roman" w:cs="Times New Roman"/>
+          <w:b/>
+          <w:sz w:val="44"/>
+          <w:szCs w:val="44"/>
+        </w:rPr>
+        <w:t xml:space="preserve"> – </w:t>
+      </w:r>
+      <w:r>
+        <w:rPr>
+          <w:rFonts w:ascii="Times New Roman" w:hAnsi="Times New Roman" w:cs="Times New Roman"/>
+          <w:b/>
+          <w:sz w:val="44"/>
+          <w:szCs w:val="44"/>
+          <w:lang w:val="en-US"/>
+        </w:rPr>
+        <w:t>ĐÁNH GIÁ</w:t>
+      </w:r>
+    </w:p>
+    <w:p>
+      <w:pPr>
+        <w:pStyle w:val="ListParagraph"/>
+        <w:jc w:val="center"/>
+        <w:rPr>
+          <w:rFonts w:ascii="Times New Roman" w:hAnsi="Times New Roman" w:cs="Times New Roman"/>
+          <w:b/>
+          <w:sz w:val="44"/>
+          <w:szCs w:val="44"/>
           <w:lang w:val="en-US"/>
         </w:rPr>
       </w:pPr>
@@ -3266,8 +4224,6 @@
           <w:lang w:val="fr-FR"/>
         </w:rPr>
       </w:pPr>
-      <w:bookmarkStart w:id="1" w:name="_Toc282354990"/>
-      <w:bookmarkStart w:id="2" w:name="_Toc282439294"/>
       <w:r>
         <w:rPr>
           <w:lang w:val="fr-FR"/>
@@ -3408,7 +4364,6 @@
           <w:szCs w:val="26"/>
           <w:lang w:val="en-US"/>
         </w:rPr>
-        <w:lastRenderedPageBreak/>
         <w:t>Linux® Networking Architecture: Design and Implementation of Network Protocols in the Linux Kernel By Klaus Wehrle, Frank Pählke, Hartmut Ritter, Daniel Müller, Marc Bechler (part 2, 3)</w:t>
       </w:r>
     </w:p>
@@ -3623,7 +4578,7 @@
           <w:lang w:val="en-US"/>
         </w:rPr>
       </w:pPr>
-      <w:hyperlink r:id="rId13" w:history="1">
+      <w:hyperlink r:id="rId15" w:history="1">
         <w:r>
           <w:rPr>
             <w:rStyle w:val="Hyperlink"/>
@@ -3646,7 +4601,7 @@
         </w:rPr>
         <w:t xml:space="preserve">, </w:t>
       </w:r>
-      <w:hyperlink r:id="rId14" w:history="1">
+      <w:hyperlink r:id="rId16" w:history="1">
         <w:r>
           <w:rPr>
             <w:rStyle w:val="Hyperlink"/>
@@ -3669,7 +4624,7 @@
         </w:rPr>
         <w:t xml:space="preserve">, </w:t>
       </w:r>
-      <w:hyperlink r:id="rId15" w:history="1">
+      <w:hyperlink r:id="rId17" w:history="1">
         <w:r>
           <w:rPr>
             <w:rStyle w:val="Hyperlink"/>
@@ -3692,7 +4647,7 @@
         </w:rPr>
         <w:t xml:space="preserve">, </w:t>
       </w:r>
-      <w:hyperlink r:id="rId16" w:history="1">
+      <w:hyperlink r:id="rId18" w:history="1">
         <w:r>
           <w:rPr>
             <w:rStyle w:val="Hyperlink"/>
@@ -3729,8 +4684,8 @@
       </w:pPr>
     </w:p>
     <w:sectPr>
-      <w:headerReference w:type="default" r:id="rId17"/>
-      <w:footerReference w:type="default" r:id="rId18"/>
+      <w:headerReference w:type="default" r:id="rId19"/>
+      <w:footerReference w:type="default" r:id="rId20"/>
       <w:pgSz w:w="12240" w:h="15840"/>
       <w:pgMar w:top="1440" w:right="1170" w:bottom="1440" w:left="1890" w:header="720" w:footer="720" w:gutter="0"/>
       <w:cols w:space="720"/>
@@ -3840,7 +4795,7 @@
         <w:sz w:val="24"/>
         <w:szCs w:val="24"/>
       </w:rPr>
-      <w:t>7</w:t>
+      <w:t>6</w:t>
     </w:r>
     <w:r>
       <w:rPr>
@@ -19564,7 +20519,7 @@
 </file>
 
 <file path=customXml/itemProps1.xml><?xml version="1.0" encoding="utf-8"?>
-<ds:datastoreItem xmlns:ds="http://schemas.openxmlformats.org/officeDocument/2006/customXml" ds:itemID="{27833A17-4932-4F11-96E0-ED303E09BEC9}">
+<ds:datastoreItem xmlns:ds="http://schemas.openxmlformats.org/officeDocument/2006/customXml" ds:itemID="{8CA6D690-EEEF-4F45-91A2-582FBFB3797A}">
   <ds:schemaRefs>
     <ds:schemaRef ds:uri="http://schemas.openxmlformats.org/officeDocument/2006/bibliography"/>
   </ds:schemaRefs>

--- a/docs/Report/Content.docx
+++ b/docs/Report/Content.docx
@@ -2,7 +2,7 @@
 <file path=word/document.xml><?xml version="1.0" encoding="utf-8"?>
 <w:document xmlns:wpc="http://schemas.microsoft.com/office/word/2010/wordprocessingCanvas" xmlns:mc="http://schemas.openxmlformats.org/markup-compatibility/2006" xmlns:o="urn:schemas-microsoft-com:office:office" xmlns:r="http://schemas.openxmlformats.org/officeDocument/2006/relationships" xmlns:m="http://schemas.openxmlformats.org/officeDocument/2006/math" xmlns:v="urn:schemas-microsoft-com:vml" xmlns:wp14="http://schemas.microsoft.com/office/word/2010/wordprocessingDrawing" xmlns:wp="http://schemas.openxmlformats.org/drawingml/2006/wordprocessingDrawing" xmlns:w10="urn:schemas-microsoft-com:office:word" xmlns:w="http://schemas.openxmlformats.org/wordprocessingml/2006/main" xmlns:w14="http://schemas.microsoft.com/office/word/2010/wordml" xmlns:wpg="http://schemas.microsoft.com/office/word/2010/wordprocessingGroup" xmlns:wpi="http://schemas.microsoft.com/office/word/2010/wordprocessingInk" xmlns:wne="http://schemas.microsoft.com/office/word/2006/wordml" xmlns:wps="http://schemas.microsoft.com/office/word/2010/wordprocessingShape" mc:Ignorable="w14 wp14">
   <w:body>
-    <w:bookmarkStart w:id="0" w:name="_Toc311052866" w:displacedByCustomXml="next"/>
+    <w:bookmarkStart w:id="0" w:name="_Toc311554778" w:displacedByCustomXml="next"/>
     <w:sdt>
       <w:sdtPr>
         <w:rPr>
@@ -76,7 +76,7 @@
             </w:rPr>
             <w:fldChar w:fldCharType="separate"/>
           </w:r>
-          <w:hyperlink w:anchor="_Toc311052866" w:history="1">
+          <w:hyperlink w:anchor="_Toc311554778" w:history="1">
             <w:r>
               <w:rPr>
                 <w:rStyle w:val="Hyperlink"/>
@@ -100,7 +100,7 @@
               <w:rPr>
                 <w:webHidden/>
               </w:rPr>
-              <w:instrText xml:space="preserve"> PAGEREF _Toc311052866 \h </w:instrText>
+              <w:instrText xml:space="preserve"> PAGEREF _Toc311554778 \h </w:instrText>
             </w:r>
             <w:r>
               <w:rPr>
@@ -140,7 +140,7 @@
               <w:szCs w:val="22"/>
             </w:rPr>
           </w:pPr>
-          <w:hyperlink w:anchor="_Toc311052867" w:history="1">
+          <w:hyperlink w:anchor="_Toc311554779" w:history="1">
             <w:r>
               <w:rPr>
                 <w:rStyle w:val="Hyperlink"/>
@@ -179,7 +179,7 @@
               <w:rPr>
                 <w:webHidden/>
               </w:rPr>
-              <w:instrText xml:space="preserve"> PAGEREF _Toc311052867 \h </w:instrText>
+              <w:instrText xml:space="preserve"> PAGEREF _Toc311554779 \h </w:instrText>
             </w:r>
             <w:r>
               <w:rPr>
@@ -217,7 +217,7 @@
               <w:lang w:val="en-US"/>
             </w:rPr>
           </w:pPr>
-          <w:hyperlink w:anchor="_Toc311052868" w:history="1">
+          <w:hyperlink w:anchor="_Toc311554780" w:history="1">
             <w:r>
               <w:rPr>
                 <w:rStyle w:val="Hyperlink"/>
@@ -254,7 +254,7 @@
               <w:rPr>
                 <w:webHidden/>
               </w:rPr>
-              <w:instrText xml:space="preserve"> PAGEREF _Toc311052868 \h </w:instrText>
+              <w:instrText xml:space="preserve"> PAGEREF _Toc311554780 \h </w:instrText>
             </w:r>
             <w:r>
               <w:rPr>
@@ -292,7 +292,7 @@
               <w:lang w:val="en-US"/>
             </w:rPr>
           </w:pPr>
-          <w:hyperlink w:anchor="_Toc311052869" w:history="1">
+          <w:hyperlink w:anchor="_Toc311554781" w:history="1">
             <w:r>
               <w:rPr>
                 <w:rStyle w:val="Hyperlink"/>
@@ -329,7 +329,7 @@
               <w:rPr>
                 <w:webHidden/>
               </w:rPr>
-              <w:instrText xml:space="preserve"> PAGEREF _Toc311052869 \h </w:instrText>
+              <w:instrText xml:space="preserve"> PAGEREF _Toc311554781 \h </w:instrText>
             </w:r>
             <w:r>
               <w:rPr>
@@ -367,7 +367,7 @@
               <w:lang w:val="en-US"/>
             </w:rPr>
           </w:pPr>
-          <w:hyperlink w:anchor="_Toc311052870" w:history="1">
+          <w:hyperlink w:anchor="_Toc311554782" w:history="1">
             <w:r>
               <w:rPr>
                 <w:rStyle w:val="Hyperlink"/>
@@ -406,7 +406,7 @@
               <w:rPr>
                 <w:webHidden/>
               </w:rPr>
-              <w:instrText xml:space="preserve"> PAGEREF _Toc311052870 \h </w:instrText>
+              <w:instrText xml:space="preserve"> PAGEREF _Toc311554782 \h </w:instrText>
             </w:r>
             <w:r>
               <w:rPr>
@@ -444,7 +444,7 @@
               <w:lang w:val="en-US"/>
             </w:rPr>
           </w:pPr>
-          <w:hyperlink w:anchor="_Toc311052871" w:history="1">
+          <w:hyperlink w:anchor="_Toc311554783" w:history="1">
             <w:r>
               <w:rPr>
                 <w:rStyle w:val="Hyperlink"/>
@@ -483,7 +483,7 @@
               <w:rPr>
                 <w:webHidden/>
               </w:rPr>
-              <w:instrText xml:space="preserve"> PAGEREF _Toc311052871 \h </w:instrText>
+              <w:instrText xml:space="preserve"> PAGEREF _Toc311554783 \h </w:instrText>
             </w:r>
             <w:r>
               <w:rPr>
@@ -521,7 +521,7 @@
               <w:lang w:val="en-US"/>
             </w:rPr>
           </w:pPr>
-          <w:hyperlink w:anchor="_Toc311052872" w:history="1">
+          <w:hyperlink w:anchor="_Toc311554784" w:history="1">
             <w:r>
               <w:rPr>
                 <w:rStyle w:val="Hyperlink"/>
@@ -560,7 +560,157 @@
               <w:rPr>
                 <w:webHidden/>
               </w:rPr>
-              <w:instrText xml:space="preserve"> PAGEREF _Toc311052872 \h </w:instrText>
+              <w:instrText xml:space="preserve"> PAGEREF _Toc311554784 \h </w:instrText>
+            </w:r>
+            <w:r>
+              <w:rPr>
+                <w:webHidden/>
+              </w:rPr>
+            </w:r>
+            <w:r>
+              <w:rPr>
+                <w:webHidden/>
+              </w:rPr>
+              <w:fldChar w:fldCharType="separate"/>
+            </w:r>
+            <w:r>
+              <w:rPr>
+                <w:webHidden/>
+              </w:rPr>
+              <w:t>4</w:t>
+            </w:r>
+            <w:r>
+              <w:rPr>
+                <w:webHidden/>
+              </w:rPr>
+              <w:fldChar w:fldCharType="end"/>
+            </w:r>
+          </w:hyperlink>
+        </w:p>
+        <w:p>
+          <w:pPr>
+            <w:pStyle w:val="TOC2"/>
+            <w:tabs>
+              <w:tab w:val="left" w:pos="880"/>
+              <w:tab w:val="right" w:leader="dot" w:pos="9060"/>
+            </w:tabs>
+            <w:rPr>
+              <w:lang w:val="en-US"/>
+            </w:rPr>
+          </w:pPr>
+          <w:hyperlink w:anchor="_Toc311554785" w:history="1">
+            <w:r>
+              <w:rPr>
+                <w:rStyle w:val="Hyperlink"/>
+                <w:lang w:val="en-US"/>
+              </w:rPr>
+              <w:t>1.3</w:t>
+            </w:r>
+            <w:r>
+              <w:rPr>
+                <w:lang w:val="en-US"/>
+              </w:rPr>
+              <w:tab/>
+            </w:r>
+            <w:r>
+              <w:rPr>
+                <w:rStyle w:val="Hyperlink"/>
+                <w:lang w:val="en-US"/>
+              </w:rPr>
+              <w:t>Kế hoạch</w:t>
+            </w:r>
+            <w:r>
+              <w:rPr>
+                <w:webHidden/>
+              </w:rPr>
+              <w:tab/>
+            </w:r>
+            <w:r>
+              <w:rPr>
+                <w:webHidden/>
+              </w:rPr>
+              <w:fldChar w:fldCharType="begin"/>
+            </w:r>
+            <w:r>
+              <w:rPr>
+                <w:webHidden/>
+              </w:rPr>
+              <w:instrText xml:space="preserve"> PAGEREF _Toc311554785 \h </w:instrText>
+            </w:r>
+            <w:r>
+              <w:rPr>
+                <w:webHidden/>
+              </w:rPr>
+            </w:r>
+            <w:r>
+              <w:rPr>
+                <w:webHidden/>
+              </w:rPr>
+              <w:fldChar w:fldCharType="separate"/>
+            </w:r>
+            <w:r>
+              <w:rPr>
+                <w:webHidden/>
+              </w:rPr>
+              <w:t>4</w:t>
+            </w:r>
+            <w:r>
+              <w:rPr>
+                <w:webHidden/>
+              </w:rPr>
+              <w:fldChar w:fldCharType="end"/>
+            </w:r>
+          </w:hyperlink>
+        </w:p>
+        <w:p>
+          <w:pPr>
+            <w:pStyle w:val="TOC2"/>
+            <w:tabs>
+              <w:tab w:val="left" w:pos="880"/>
+              <w:tab w:val="right" w:leader="dot" w:pos="9060"/>
+            </w:tabs>
+            <w:rPr>
+              <w:lang w:val="en-US"/>
+            </w:rPr>
+          </w:pPr>
+          <w:hyperlink w:anchor="_Toc311554786" w:history="1">
+            <w:r>
+              <w:rPr>
+                <w:rStyle w:val="Hyperlink"/>
+                <w:lang w:val="en-US"/>
+              </w:rPr>
+              <w:t>1.4</w:t>
+            </w:r>
+            <w:r>
+              <w:rPr>
+                <w:lang w:val="en-US"/>
+              </w:rPr>
+              <w:tab/>
+            </w:r>
+            <w:r>
+              <w:rPr>
+                <w:rStyle w:val="Hyperlink"/>
+                <w:lang w:val="en-US"/>
+              </w:rPr>
+              <w:t>Công cụ hỗ trợ</w:t>
+            </w:r>
+            <w:r>
+              <w:rPr>
+                <w:webHidden/>
+              </w:rPr>
+              <w:tab/>
+            </w:r>
+            <w:r>
+              <w:rPr>
+                <w:webHidden/>
+              </w:rPr>
+              <w:fldChar w:fldCharType="begin"/>
+            </w:r>
+            <w:r>
+              <w:rPr>
+                <w:webHidden/>
+              </w:rPr>
+              <w:instrText xml:space="preserve"> PAGEREF _Toc311554786 \h </w:instrText>
             </w:r>
             <w:r>
               <w:rPr>
@@ -600,7 +750,7 @@
               <w:szCs w:val="22"/>
             </w:rPr>
           </w:pPr>
-          <w:hyperlink w:anchor="_Toc311052873" w:history="1">
+          <w:hyperlink w:anchor="_Toc311554787" w:history="1">
             <w:r>
               <w:rPr>
                 <w:rStyle w:val="Hyperlink"/>
@@ -639,7 +789,7 @@
               <w:rPr>
                 <w:webHidden/>
               </w:rPr>
-              <w:instrText xml:space="preserve"> PAGEREF _Toc311052873 \h </w:instrText>
+              <w:instrText xml:space="preserve"> PAGEREF _Toc311554787 \h </w:instrText>
             </w:r>
             <w:r>
               <w:rPr>
@@ -656,7 +806,7 @@
               <w:rPr>
                 <w:webHidden/>
               </w:rPr>
-              <w:t>6</w:t>
+              <w:t>4</w:t>
             </w:r>
             <w:r>
               <w:rPr>
@@ -677,7 +827,7 @@
               <w:lang w:val="en-US"/>
             </w:rPr>
           </w:pPr>
-          <w:hyperlink w:anchor="_Toc311052874" w:history="1">
+          <w:hyperlink w:anchor="_Toc311554788" w:history="1">
             <w:r>
               <w:rPr>
                 <w:rStyle w:val="Hyperlink"/>
@@ -713,7 +863,7 @@
               <w:rPr>
                 <w:webHidden/>
               </w:rPr>
-              <w:instrText xml:space="preserve"> PAGEREF _Toc311052874 \h </w:instrText>
+              <w:instrText xml:space="preserve"> PAGEREF _Toc311554788 \h </w:instrText>
             </w:r>
             <w:r>
               <w:rPr>
@@ -730,7 +880,7 @@
               <w:rPr>
                 <w:webHidden/>
               </w:rPr>
-              <w:t>6</w:t>
+              <w:t>4</w:t>
             </w:r>
             <w:r>
               <w:rPr>
@@ -751,7 +901,7 @@
               <w:lang w:val="en-US"/>
             </w:rPr>
           </w:pPr>
-          <w:hyperlink w:anchor="_Toc311052875" w:history="1">
+          <w:hyperlink w:anchor="_Toc311554789" w:history="1">
             <w:r>
               <w:rPr>
                 <w:rStyle w:val="Hyperlink"/>
@@ -788,7 +938,7 @@
               <w:rPr>
                 <w:webHidden/>
               </w:rPr>
-              <w:instrText xml:space="preserve"> PAGEREF _Toc311052875 \h </w:instrText>
+              <w:instrText xml:space="preserve"> PAGEREF _Toc311554789 \h </w:instrText>
             </w:r>
             <w:r>
               <w:rPr>
@@ -805,7 +955,7 @@
               <w:rPr>
                 <w:webHidden/>
               </w:rPr>
-              <w:t>13</w:t>
+              <w:t>12</w:t>
             </w:r>
             <w:r>
               <w:rPr>
@@ -826,7 +976,7 @@
               <w:lang w:val="en-US"/>
             </w:rPr>
           </w:pPr>
-          <w:hyperlink w:anchor="_Toc311052876" w:history="1">
+          <w:hyperlink w:anchor="_Toc311554790" w:history="1">
             <w:r>
               <w:rPr>
                 <w:rStyle w:val="Hyperlink"/>
@@ -863,7 +1013,7 @@
               <w:rPr>
                 <w:webHidden/>
               </w:rPr>
-              <w:instrText xml:space="preserve"> PAGEREF _Toc311052876 \h </w:instrText>
+              <w:instrText xml:space="preserve"> PAGEREF _Toc311554790 \h </w:instrText>
             </w:r>
             <w:r>
               <w:rPr>
@@ -880,7 +1030,7 @@
               <w:rPr>
                 <w:webHidden/>
               </w:rPr>
-              <w:t>14</w:t>
+              <w:t>12</w:t>
             </w:r>
             <w:r>
               <w:rPr>
@@ -901,7 +1051,7 @@
               <w:lang w:val="en-US"/>
             </w:rPr>
           </w:pPr>
-          <w:hyperlink w:anchor="_Toc311052877" w:history="1">
+          <w:hyperlink w:anchor="_Toc311554791" w:history="1">
             <w:r>
               <w:rPr>
                 <w:rStyle w:val="Hyperlink"/>
@@ -938,7 +1088,7 @@
               <w:rPr>
                 <w:webHidden/>
               </w:rPr>
-              <w:instrText xml:space="preserve"> PAGEREF _Toc311052877 \h </w:instrText>
+              <w:instrText xml:space="preserve"> PAGEREF _Toc311554791 \h </w:instrText>
             </w:r>
             <w:r>
               <w:rPr>
@@ -955,7 +1105,7 @@
               <w:rPr>
                 <w:webHidden/>
               </w:rPr>
-              <w:t>14</w:t>
+              <w:t>12</w:t>
             </w:r>
             <w:r>
               <w:rPr>
@@ -976,7 +1126,7 @@
               <w:lang w:val="en-US"/>
             </w:rPr>
           </w:pPr>
-          <w:hyperlink w:anchor="_Toc311052878" w:history="1">
+          <w:hyperlink w:anchor="_Toc311554792" w:history="1">
             <w:r>
               <w:rPr>
                 <w:rStyle w:val="Hyperlink"/>
@@ -1013,7 +1163,7 @@
               <w:rPr>
                 <w:webHidden/>
               </w:rPr>
-              <w:instrText xml:space="preserve"> PAGEREF _Toc311052878 \h </w:instrText>
+              <w:instrText xml:space="preserve"> PAGEREF _Toc311554792 \h </w:instrText>
             </w:r>
             <w:r>
               <w:rPr>
@@ -1030,7 +1180,7 @@
               <w:rPr>
                 <w:webHidden/>
               </w:rPr>
-              <w:t>14</w:t>
+              <w:t>13</w:t>
             </w:r>
             <w:r>
               <w:rPr>
@@ -1051,7 +1201,7 @@
               <w:lang w:val="en-US"/>
             </w:rPr>
           </w:pPr>
-          <w:hyperlink w:anchor="_Toc311052879" w:history="1">
+          <w:hyperlink w:anchor="_Toc311554793" w:history="1">
             <w:r>
               <w:rPr>
                 <w:rStyle w:val="Hyperlink"/>
@@ -1088,7 +1238,7 @@
               <w:rPr>
                 <w:webHidden/>
               </w:rPr>
-              <w:instrText xml:space="preserve"> PAGEREF _Toc311052879 \h </w:instrText>
+              <w:instrText xml:space="preserve"> PAGEREF _Toc311554793 \h </w:instrText>
             </w:r>
             <w:r>
               <w:rPr>
@@ -1105,7 +1255,7 @@
               <w:rPr>
                 <w:webHidden/>
               </w:rPr>
-              <w:t>15</w:t>
+              <w:t>14</w:t>
             </w:r>
             <w:r>
               <w:rPr>
@@ -1128,7 +1278,7 @@
               <w:szCs w:val="22"/>
             </w:rPr>
           </w:pPr>
-          <w:hyperlink w:anchor="_Toc311052880" w:history="1">
+          <w:hyperlink w:anchor="_Toc311554794" w:history="1">
             <w:r>
               <w:rPr>
                 <w:rStyle w:val="Hyperlink"/>
@@ -1167,7 +1317,7 @@
               <w:rPr>
                 <w:webHidden/>
               </w:rPr>
-              <w:instrText xml:space="preserve"> PAGEREF _Toc311052880 \h </w:instrText>
+              <w:instrText xml:space="preserve"> PAGEREF _Toc311554794 \h </w:instrText>
             </w:r>
             <w:r>
               <w:rPr>
@@ -1184,7 +1334,7 @@
               <w:rPr>
                 <w:webHidden/>
               </w:rPr>
-              <w:t>15</w:t>
+              <w:t>14</w:t>
             </w:r>
             <w:r>
               <w:rPr>
@@ -1205,7 +1355,7 @@
               <w:lang w:val="en-US"/>
             </w:rPr>
           </w:pPr>
-          <w:hyperlink w:anchor="_Toc311052881" w:history="1">
+          <w:hyperlink w:anchor="_Toc311554795" w:history="1">
             <w:r>
               <w:rPr>
                 <w:rStyle w:val="Hyperlink"/>
@@ -1224,7 +1374,7 @@
                 <w:rStyle w:val="Hyperlink"/>
                 <w:lang w:val="en-US"/>
               </w:rPr>
-              <w:t>Kiến trúc hệ thống phần cứng</w:t>
+              <w:t>Hệ thống phần cứng</w:t>
             </w:r>
             <w:r>
               <w:rPr>
@@ -1242,7 +1392,7 @@
               <w:rPr>
                 <w:webHidden/>
               </w:rPr>
-              <w:instrText xml:space="preserve"> PAGEREF _Toc311052881 \h </w:instrText>
+              <w:instrText xml:space="preserve"> PAGEREF _Toc311554795 \h </w:instrText>
             </w:r>
             <w:r>
               <w:rPr>
@@ -1259,7 +1409,7 @@
               <w:rPr>
                 <w:webHidden/>
               </w:rPr>
-              <w:t>15</w:t>
+              <w:t>14</w:t>
             </w:r>
             <w:r>
               <w:rPr>
@@ -1280,7 +1430,7 @@
               <w:lang w:val="en-US"/>
             </w:rPr>
           </w:pPr>
-          <w:hyperlink w:anchor="_Toc311052882" w:history="1">
+          <w:hyperlink w:anchor="_Toc311554796" w:history="1">
             <w:r>
               <w:rPr>
                 <w:rStyle w:val="Hyperlink"/>
@@ -1319,7 +1469,7 @@
               <w:rPr>
                 <w:webHidden/>
               </w:rPr>
-              <w:instrText xml:space="preserve"> PAGEREF _Toc311052882 \h </w:instrText>
+              <w:instrText xml:space="preserve"> PAGEREF _Toc311554796 \h </w:instrText>
             </w:r>
             <w:r>
               <w:rPr>
@@ -1336,7 +1486,7 @@
               <w:rPr>
                 <w:webHidden/>
               </w:rPr>
-              <w:t>15</w:t>
+              <w:t>14</w:t>
             </w:r>
             <w:r>
               <w:rPr>
@@ -1357,7 +1507,7 @@
               <w:lang w:val="en-US"/>
             </w:rPr>
           </w:pPr>
-          <w:hyperlink w:anchor="_Toc311052883" w:history="1">
+          <w:hyperlink w:anchor="_Toc311554797" w:history="1">
             <w:r>
               <w:rPr>
                 <w:rStyle w:val="Hyperlink"/>
@@ -1396,7 +1546,7 @@
               <w:rPr>
                 <w:webHidden/>
               </w:rPr>
-              <w:instrText xml:space="preserve"> PAGEREF _Toc311052883 \h </w:instrText>
+              <w:instrText xml:space="preserve"> PAGEREF _Toc311554797 \h </w:instrText>
             </w:r>
             <w:r>
               <w:rPr>
@@ -1413,7 +1563,7 @@
               <w:rPr>
                 <w:webHidden/>
               </w:rPr>
-              <w:t>18</w:t>
+              <w:t>17</w:t>
             </w:r>
             <w:r>
               <w:rPr>
@@ -1434,7 +1584,7 @@
               <w:lang w:val="en-US"/>
             </w:rPr>
           </w:pPr>
-          <w:hyperlink w:anchor="_Toc311052884" w:history="1">
+          <w:hyperlink w:anchor="_Toc311554798" w:history="1">
             <w:r>
               <w:rPr>
                 <w:rStyle w:val="Hyperlink"/>
@@ -1473,7 +1623,7 @@
               <w:rPr>
                 <w:webHidden/>
               </w:rPr>
-              <w:instrText xml:space="preserve"> PAGEREF _Toc311052884 \h </w:instrText>
+              <w:instrText xml:space="preserve"> PAGEREF _Toc311554798 \h </w:instrText>
             </w:r>
             <w:r>
               <w:rPr>
@@ -1490,7 +1640,7 @@
               <w:rPr>
                 <w:webHidden/>
               </w:rPr>
-              <w:t>18</w:t>
+              <w:t>17</w:t>
             </w:r>
             <w:r>
               <w:rPr>
@@ -1511,7 +1661,7 @@
               <w:lang w:val="en-US"/>
             </w:rPr>
           </w:pPr>
-          <w:hyperlink w:anchor="_Toc311052885" w:history="1">
+          <w:hyperlink w:anchor="_Toc311554799" w:history="1">
             <w:r>
               <w:rPr>
                 <w:rStyle w:val="Hyperlink"/>
@@ -1553,7 +1703,7 @@
               <w:rPr>
                 <w:webHidden/>
               </w:rPr>
-              <w:instrText xml:space="preserve"> PAGEREF _Toc311052885 \h </w:instrText>
+              <w:instrText xml:space="preserve"> PAGEREF _Toc311554799 \h </w:instrText>
             </w:r>
             <w:r>
               <w:rPr>
@@ -1570,7 +1720,7 @@
               <w:rPr>
                 <w:webHidden/>
               </w:rPr>
-              <w:t>18</w:t>
+              <w:t>17</w:t>
             </w:r>
             <w:r>
               <w:rPr>
@@ -1591,7 +1741,7 @@
               <w:lang w:val="en-US"/>
             </w:rPr>
           </w:pPr>
-          <w:hyperlink w:anchor="_Toc311052886" w:history="1">
+          <w:hyperlink w:anchor="_Toc311554800" w:history="1">
             <w:r>
               <w:rPr>
                 <w:rStyle w:val="Hyperlink"/>
@@ -1634,7 +1784,7 @@
               <w:rPr>
                 <w:webHidden/>
               </w:rPr>
-              <w:instrText xml:space="preserve"> PAGEREF _Toc311052886 \h </w:instrText>
+              <w:instrText xml:space="preserve"> PAGEREF _Toc311554800 \h </w:instrText>
             </w:r>
             <w:r>
               <w:rPr>
@@ -1651,7 +1801,7 @@
               <w:rPr>
                 <w:webHidden/>
               </w:rPr>
-              <w:t>18</w:t>
+              <w:t>17</w:t>
             </w:r>
             <w:r>
               <w:rPr>
@@ -1672,7 +1822,7 @@
               <w:lang w:val="en-US"/>
             </w:rPr>
           </w:pPr>
-          <w:hyperlink w:anchor="_Toc311052887" w:history="1">
+          <w:hyperlink w:anchor="_Toc311554801" w:history="1">
             <w:r>
               <w:rPr>
                 <w:rStyle w:val="Hyperlink"/>
@@ -1709,7 +1859,7 @@
               <w:rPr>
                 <w:webHidden/>
               </w:rPr>
-              <w:instrText xml:space="preserve"> PAGEREF _Toc311052887 \h </w:instrText>
+              <w:instrText xml:space="preserve"> PAGEREF _Toc311554801 \h </w:instrText>
             </w:r>
             <w:r>
               <w:rPr>
@@ -1726,7 +1876,7 @@
               <w:rPr>
                 <w:webHidden/>
               </w:rPr>
-              <w:t>18</w:t>
+              <w:t>17</w:t>
             </w:r>
             <w:r>
               <w:rPr>
@@ -1747,7 +1897,7 @@
               <w:lang w:val="en-US"/>
             </w:rPr>
           </w:pPr>
-          <w:hyperlink w:anchor="_Toc311052888" w:history="1">
+          <w:hyperlink w:anchor="_Toc311554802" w:history="1">
             <w:r>
               <w:rPr>
                 <w:rStyle w:val="Hyperlink"/>
@@ -1784,7 +1934,7 @@
               <w:rPr>
                 <w:webHidden/>
               </w:rPr>
-              <w:instrText xml:space="preserve"> PAGEREF _Toc311052888 \h </w:instrText>
+              <w:instrText xml:space="preserve"> PAGEREF _Toc311554802 \h </w:instrText>
             </w:r>
             <w:r>
               <w:rPr>
@@ -1801,7 +1951,7 @@
               <w:rPr>
                 <w:webHidden/>
               </w:rPr>
-              <w:t>18</w:t>
+              <w:t>17</w:t>
             </w:r>
             <w:r>
               <w:rPr>
@@ -1822,7 +1972,7 @@
               <w:lang w:val="en-US"/>
             </w:rPr>
           </w:pPr>
-          <w:hyperlink w:anchor="_Toc311052889" w:history="1">
+          <w:hyperlink w:anchor="_Toc311554803" w:history="1">
             <w:r>
               <w:rPr>
                 <w:rStyle w:val="Hyperlink"/>
@@ -1859,7 +2009,7 @@
               <w:rPr>
                 <w:webHidden/>
               </w:rPr>
-              <w:instrText xml:space="preserve"> PAGEREF _Toc311052889 \h </w:instrText>
+              <w:instrText xml:space="preserve"> PAGEREF _Toc311554803 \h </w:instrText>
             </w:r>
             <w:r>
               <w:rPr>
@@ -1876,7 +2026,7 @@
               <w:rPr>
                 <w:webHidden/>
               </w:rPr>
-              <w:t>19</w:t>
+              <w:t>18</w:t>
             </w:r>
             <w:r>
               <w:rPr>
@@ -1897,7 +2047,7 @@
               <w:lang w:val="en-US"/>
             </w:rPr>
           </w:pPr>
-          <w:hyperlink w:anchor="_Toc311052890" w:history="1">
+          <w:hyperlink w:anchor="_Toc311554804" w:history="1">
             <w:r>
               <w:rPr>
                 <w:rStyle w:val="Hyperlink"/>
@@ -1934,7 +2084,7 @@
               <w:rPr>
                 <w:webHidden/>
               </w:rPr>
-              <w:instrText xml:space="preserve"> PAGEREF _Toc311052890 \h </w:instrText>
+              <w:instrText xml:space="preserve"> PAGEREF _Toc311554804 \h </w:instrText>
             </w:r>
             <w:r>
               <w:rPr>
@@ -1951,7 +2101,7 @@
               <w:rPr>
                 <w:webHidden/>
               </w:rPr>
-              <w:t>19</w:t>
+              <w:t>18</w:t>
             </w:r>
             <w:r>
               <w:rPr>
@@ -1974,7 +2124,7 @@
               <w:szCs w:val="22"/>
             </w:rPr>
           </w:pPr>
-          <w:hyperlink w:anchor="_Toc311052891" w:history="1">
+          <w:hyperlink w:anchor="_Toc311554805" w:history="1">
             <w:r>
               <w:rPr>
                 <w:rStyle w:val="Hyperlink"/>
@@ -1997,7 +2147,7 @@
                 <w:rFonts w:cs="Times New Roman"/>
                 <w:lang w:val="fr-FR"/>
               </w:rPr>
-              <w:t>TÀI LIỆU THAM KHẢO</w:t>
+              <w:t>KẾT LUẬN</w:t>
             </w:r>
             <w:r>
               <w:rPr>
@@ -2015,7 +2165,7 @@
               <w:rPr>
                 <w:webHidden/>
               </w:rPr>
-              <w:instrText xml:space="preserve"> PAGEREF _Toc311052891 \h </w:instrText>
+              <w:instrText xml:space="preserve"> PAGEREF _Toc311554805 \h </w:instrText>
             </w:r>
             <w:r>
               <w:rPr>
@@ -2032,7 +2182,7 @@
               <w:rPr>
                 <w:webHidden/>
               </w:rPr>
-              <w:t>20</w:t>
+              <w:t>19</w:t>
             </w:r>
             <w:r>
               <w:rPr>
@@ -2063,14 +2213,6 @@
     </w:sdt>
     <w:p>
       <w:pPr>
-        <w:pStyle w:val="TOC1"/>
-        <w:rPr>
-          <w:rFonts w:ascii="Times New Roman" w:hAnsi="Times New Roman" w:cs="Times New Roman"/>
-        </w:rPr>
-      </w:pPr>
-    </w:p>
-    <w:p>
-      <w:pPr>
         <w:rPr>
           <w:rFonts w:ascii="Times New Roman" w:hAnsi="Times New Roman" w:cs="Times New Roman"/>
           <w:b/>
@@ -2096,7 +2238,7 @@
           <w:lang w:val="en-US"/>
         </w:rPr>
       </w:pPr>
-      <w:bookmarkStart w:id="1" w:name="_Toc311052867"/>
+      <w:bookmarkStart w:id="1" w:name="_Toc311554779"/>
       <w:r>
         <w:rPr>
           <w:rFonts w:cs="Times New Roman"/>
@@ -2120,7 +2262,7 @@
           <w:lang w:val="en-US"/>
         </w:rPr>
       </w:pPr>
-      <w:bookmarkStart w:id="2" w:name="_Toc311052868"/>
+      <w:bookmarkStart w:id="2" w:name="_Toc311554780"/>
       <w:r>
         <w:rPr>
           <w:lang w:val="en-US"/>
@@ -2300,7 +2442,24 @@
           <w:sz w:val="26"/>
           <w:szCs w:val="26"/>
         </w:rPr>
-        <w:t>Mục đích của đề tài :</w:t>
+        <w:t xml:space="preserve">Mục </w:t>
+      </w:r>
+      <w:r>
+        <w:rPr>
+          <w:rFonts w:ascii="Times New Roman" w:hAnsi="Times New Roman" w:cs="Times New Roman"/>
+          <w:sz w:val="26"/>
+          <w:szCs w:val="26"/>
+          <w:lang w:val="en-US"/>
+        </w:rPr>
+        <w:t>tiêu</w:t>
+      </w:r>
+      <w:r>
+        <w:rPr>
+          <w:rFonts w:ascii="Times New Roman" w:hAnsi="Times New Roman" w:cs="Times New Roman"/>
+          <w:sz w:val="26"/>
+          <w:szCs w:val="26"/>
+        </w:rPr>
+        <w:t xml:space="preserve"> của đề tài :</w:t>
       </w:r>
     </w:p>
     <w:p>
@@ -2372,7 +2531,33 @@
           <w:sz w:val="26"/>
           <w:szCs w:val="26"/>
         </w:rPr>
-        <w:t>Xây dựng mô hình Queue Busting nhỏ dựa trên mạng Zigbee, dùng bộ dụng cụ phát triển CC2530 của Texas Instrument.</w:t>
+        <w:t xml:space="preserve">Xây dựng mô hình Queue Busting </w:t>
+      </w:r>
+      <w:r>
+        <w:rPr>
+          <w:rFonts w:ascii="Times New Roman" w:hAnsi="Times New Roman" w:cs="Times New Roman"/>
+          <w:sz w:val="26"/>
+          <w:szCs w:val="26"/>
+          <w:lang w:val="en-US"/>
+        </w:rPr>
+        <w:t xml:space="preserve">thử nghiệm </w:t>
+      </w:r>
+      <w:r>
+        <w:rPr>
+          <w:rFonts w:ascii="Times New Roman" w:hAnsi="Times New Roman" w:cs="Times New Roman"/>
+          <w:sz w:val="26"/>
+          <w:szCs w:val="26"/>
+        </w:rPr>
+        <w:t>dựa trên mạng Zigbee</w:t>
+      </w:r>
+      <w:r>
+        <w:rPr>
+          <w:rFonts w:ascii="Times New Roman" w:hAnsi="Times New Roman" w:cs="Times New Roman"/>
+          <w:sz w:val="26"/>
+          <w:szCs w:val="26"/>
+          <w:lang w:val="en-US"/>
+        </w:rPr>
+        <w:t>.</w:t>
       </w:r>
     </w:p>
     <w:p>
@@ -2429,7 +2614,24 @@
           <w:sz w:val="26"/>
           <w:szCs w:val="26"/>
         </w:rPr>
-        <w:t>Đề tài của chúng ta là xây dựng giải pháp Queue Busting trên mạng không dây Zigbee nên việc tìm hiểu về mạng không dây Zigbee là ưu tiên hàng đầu. Tuy nhiên, mô hình Queue Busting đã được áp dụng vào thực tế nên việc tìm hiểu nguyên tắc hoạt động của mô hình này cũng rất cần thiết. Chúng ta có thể tóm tắt lại những vấn đề chúng ta cần giải quyết như sau:</w:t>
+        <w:t>Đề tài của chúng t</w:t>
+      </w:r>
+      <w:r>
+        <w:rPr>
+          <w:rFonts w:ascii="Times New Roman" w:hAnsi="Times New Roman" w:cs="Times New Roman"/>
+          <w:sz w:val="26"/>
+          <w:szCs w:val="26"/>
+          <w:lang w:val="en-US"/>
+        </w:rPr>
+        <w:t>ôi</w:t>
+      </w:r>
+      <w:r>
+        <w:rPr>
+          <w:rFonts w:ascii="Times New Roman" w:hAnsi="Times New Roman" w:cs="Times New Roman"/>
+          <w:sz w:val="26"/>
+          <w:szCs w:val="26"/>
+        </w:rPr>
+        <w:t xml:space="preserve"> là xây dựng giải pháp Queue Busting trên mạng không dây Zigbee nên việc tìm hiểu về mạng không dây Zigbee là ưu tiên hàng đầu. Tuy nhiên, mô hình Queue Busting đã được áp dụng vào thực tế nên việc tìm hiểu nguyên tắc hoạt động của mô hình này cũng rất cần thiết. Chúng ta có thể tóm tắt lại những vấn đề chúng ta cần giải quyết như sau:</w:t>
       </w:r>
     </w:p>
     <w:p>
@@ -2454,7 +2656,16 @@
           <w:szCs w:val="26"/>
           <w:lang w:val="en-US"/>
         </w:rPr>
-        <w:t>Mô hình Queue Busting thực tế.</w:t>
+        <w:t>Tìm hiểu m</w:t>
+      </w:r>
+      <w:r>
+        <w:rPr>
+          <w:rFonts w:ascii="Times New Roman" w:hAnsi="Times New Roman" w:cs="Times New Roman"/>
+          <w:sz w:val="26"/>
+          <w:szCs w:val="26"/>
+          <w:lang w:val="en-US"/>
+        </w:rPr>
+        <w:t>ô hình Queue Busting thực tế.</w:t>
       </w:r>
     </w:p>
     <w:p>
@@ -2479,7 +2690,16 @@
           <w:szCs w:val="26"/>
           <w:lang w:val="en-US"/>
         </w:rPr>
-        <w:t>Mạng Zigbee</w:t>
+        <w:t>Nắm vững các kiến thức về m</w:t>
+      </w:r>
+      <w:r>
+        <w:rPr>
+          <w:rFonts w:ascii="Times New Roman" w:hAnsi="Times New Roman" w:cs="Times New Roman"/>
+          <w:sz w:val="26"/>
+          <w:szCs w:val="26"/>
+          <w:lang w:val="en-US"/>
+        </w:rPr>
+        <w:t>ạng Zigbee</w:t>
       </w:r>
     </w:p>
     <w:p>
@@ -2566,26 +2786,17 @@
     </w:p>
     <w:p>
       <w:pPr>
-        <w:rPr>
-          <w:rFonts w:ascii="Times New Roman" w:hAnsi="Times New Roman" w:cs="Times New Roman"/>
-          <w:b/>
-          <w:sz w:val="32"/>
-          <w:szCs w:val="32"/>
-        </w:rPr>
-      </w:pPr>
-    </w:p>
-    <w:p>
-      <w:pPr>
         <w:pStyle w:val="Heading2"/>
         <w:rPr>
           <w:lang w:val="en-US"/>
         </w:rPr>
       </w:pPr>
-      <w:bookmarkStart w:id="3" w:name="_Toc311052869"/>
-      <w:r>
-        <w:rPr>
-          <w:lang w:val="en-US"/>
-        </w:rPr>
+      <w:bookmarkStart w:id="3" w:name="_Toc311554781"/>
+      <w:r>
+        <w:rPr>
+          <w:lang w:val="en-US"/>
+        </w:rPr>
+        <w:lastRenderedPageBreak/>
         <w:t>Mô hình Queue-busting</w:t>
       </w:r>
       <w:bookmarkEnd w:id="3"/>
@@ -2598,7 +2809,7 @@
           <w:lang w:val="en-US"/>
         </w:rPr>
       </w:pPr>
-      <w:bookmarkStart w:id="4" w:name="_Toc311052870"/>
+      <w:bookmarkStart w:id="4" w:name="_Toc311554782"/>
       <w:r>
         <w:rPr>
           <w:rFonts w:cs="Times New Roman"/>
@@ -2615,6 +2826,7 @@
           <w:ilvl w:val="0"/>
           <w:numId w:val="1"/>
         </w:numPr>
+        <w:jc w:val="both"/>
         <w:rPr>
           <w:rFonts w:ascii="Times New Roman" w:hAnsi="Times New Roman" w:cs="Times New Roman"/>
           <w:b/>
@@ -2640,6 +2852,7 @@
           <w:ilvl w:val="0"/>
           <w:numId w:val="1"/>
         </w:numPr>
+        <w:jc w:val="both"/>
         <w:rPr>
           <w:rFonts w:ascii="Times New Roman" w:hAnsi="Times New Roman" w:cs="Times New Roman"/>
           <w:b/>
@@ -2665,6 +2878,7 @@
           <w:ilvl w:val="0"/>
           <w:numId w:val="1"/>
         </w:numPr>
+        <w:jc w:val="both"/>
         <w:rPr>
           <w:rFonts w:ascii="Times New Roman" w:hAnsi="Times New Roman" w:cs="Times New Roman"/>
           <w:b/>
@@ -2686,6 +2900,7 @@
     <w:p>
       <w:pPr>
         <w:pStyle w:val="ListParagraph"/>
+        <w:jc w:val="both"/>
         <w:rPr>
           <w:rFonts w:ascii="Times New Roman" w:hAnsi="Times New Roman" w:cs="Times New Roman"/>
           <w:sz w:val="26"/>
@@ -2706,6 +2921,7 @@
     <w:p>
       <w:pPr>
         <w:pStyle w:val="ListParagraph"/>
+        <w:jc w:val="both"/>
         <w:rPr>
           <w:rFonts w:ascii="Times New Roman" w:hAnsi="Times New Roman" w:cs="Times New Roman"/>
         </w:rPr>
@@ -2732,10 +2948,9 @@
           <w:rFonts w:ascii="Times New Roman" w:hAnsi="Times New Roman" w:cs="Times New Roman"/>
           <w:lang w:val="en-US"/>
         </w:rPr>
-        <w:lastRenderedPageBreak/>
         <w:drawing>
           <wp:inline distT="0" distB="0" distL="0" distR="0" wp14:anchorId="1944E73D" wp14:editId="0367C9C2">
-            <wp:extent cx="5172075" cy="4143375"/>
+            <wp:extent cx="4724400" cy="3467100"/>
             <wp:effectExtent l="0" t="0" r="0" b="0"/>
             <wp:docPr id="1" name="Picture 1" descr="Picture2"/>
             <wp:cNvGraphicFramePr>
@@ -2766,7 +2981,7 @@
                   <pic:spPr bwMode="auto">
                     <a:xfrm>
                       <a:off x="0" y="0"/>
-                      <a:ext cx="5172075" cy="4143375"/>
+                      <a:ext cx="4724400" cy="3467100"/>
                     </a:xfrm>
                     <a:prstGeom prst="rect">
                       <a:avLst/>
@@ -2797,8 +3012,6 @@
         <w:rPr>
           <w:rFonts w:ascii="Times New Roman" w:hAnsi="Times New Roman" w:cs="Times New Roman"/>
           <w:b/>
-          <w:sz w:val="26"/>
-          <w:szCs w:val="26"/>
         </w:rPr>
       </w:pPr>
       <w:r>
@@ -2880,28 +3093,19 @@
     </w:p>
     <w:p>
       <w:pPr>
-        <w:ind w:left="1440"/>
-        <w:jc w:val="center"/>
-        <w:rPr>
-          <w:rFonts w:ascii="Times New Roman" w:hAnsi="Times New Roman" w:cs="Times New Roman"/>
-          <w:b/>
-        </w:rPr>
-      </w:pPr>
-    </w:p>
-    <w:p>
-      <w:pPr>
         <w:pStyle w:val="Heading3"/>
         <w:rPr>
           <w:rFonts w:cs="Times New Roman"/>
           <w:lang w:val="en-US"/>
         </w:rPr>
       </w:pPr>
-      <w:bookmarkStart w:id="5" w:name="_Toc311052871"/>
+      <w:bookmarkStart w:id="5" w:name="_Toc311554783"/>
       <w:r>
         <w:rPr>
           <w:rFonts w:cs="Times New Roman"/>
           <w:lang w:val="en-US"/>
         </w:rPr>
+        <w:lastRenderedPageBreak/>
         <w:t>Nguyên tắc hoạt động</w:t>
       </w:r>
       <w:bookmarkEnd w:id="5"/>
@@ -2913,6 +3117,7 @@
           <w:ilvl w:val="0"/>
           <w:numId w:val="1"/>
         </w:numPr>
+        <w:jc w:val="both"/>
         <w:rPr>
           <w:rFonts w:ascii="Times New Roman" w:hAnsi="Times New Roman" w:cs="Times New Roman"/>
           <w:sz w:val="26"/>
@@ -2937,6 +3142,7 @@
           <w:ilvl w:val="0"/>
           <w:numId w:val="1"/>
         </w:numPr>
+        <w:jc w:val="both"/>
         <w:rPr>
           <w:rFonts w:ascii="Times New Roman" w:hAnsi="Times New Roman" w:cs="Times New Roman"/>
           <w:sz w:val="26"/>
@@ -2957,24 +3163,71 @@
     <w:p>
       <w:pPr>
         <w:pStyle w:val="ListParagraph"/>
-        <w:rPr>
-          <w:rFonts w:ascii="Times New Roman" w:hAnsi="Times New Roman" w:cs="Times New Roman"/>
-          <w:sz w:val="26"/>
-          <w:szCs w:val="26"/>
-          <w:lang w:val="en-US"/>
-        </w:rPr>
-      </w:pPr>
+        <w:jc w:val="both"/>
+        <w:rPr>
+          <w:rFonts w:ascii="Times New Roman" w:hAnsi="Times New Roman" w:cs="Times New Roman"/>
+          <w:sz w:val="26"/>
+          <w:szCs w:val="26"/>
+          <w:lang w:val="en-US"/>
+        </w:rPr>
+      </w:pPr>
+    </w:p>
+    <w:p>
+      <w:pPr>
+        <w:pStyle w:val="Heading3"/>
+        <w:rPr>
+          <w:rFonts w:cs="Times New Roman"/>
+          <w:lang w:val="en-US"/>
+        </w:rPr>
+      </w:pPr>
+      <w:bookmarkStart w:id="6" w:name="_Toc311554784"/>
+      <w:r>
+        <w:rPr>
+          <w:rFonts w:cs="Times New Roman"/>
+          <w:lang w:val="en-US"/>
+        </w:rPr>
+        <w:t>Khả năng ứng dụng</w:t>
+      </w:r>
+      <w:bookmarkEnd w:id="6"/>
     </w:p>
     <w:p>
       <w:pPr>
         <w:pStyle w:val="ListParagraph"/>
-        <w:rPr>
-          <w:rFonts w:ascii="Times New Roman" w:hAnsi="Times New Roman" w:cs="Times New Roman"/>
-          <w:sz w:val="26"/>
-          <w:szCs w:val="26"/>
-          <w:lang w:val="en-US"/>
-        </w:rPr>
-      </w:pPr>
+        <w:jc w:val="both"/>
+        <w:rPr>
+          <w:rFonts w:ascii="Times New Roman" w:hAnsi="Times New Roman" w:cs="Times New Roman"/>
+          <w:sz w:val="26"/>
+          <w:szCs w:val="26"/>
+          <w:lang w:val="en-US"/>
+        </w:rPr>
+      </w:pPr>
+      <w:r>
+        <w:rPr>
+          <w:rFonts w:ascii="Times New Roman" w:hAnsi="Times New Roman" w:cs="Times New Roman"/>
+          <w:sz w:val="26"/>
+          <w:szCs w:val="26"/>
+          <w:lang w:val="en-US"/>
+        </w:rPr>
+        <w:t xml:space="preserve">Hiện tại, hệ thống queue busting đã được triển khai trên một số của hàng, siêu thị trên thế giới. Tuy nhiên, hệ thống chỉ dừng lại ở mức 1-1, tức là một thiết bị quét mã vạch cầm tay kết nối với một thiết bị quét mã vạch cố định ở quầy thu ngân. </w:t>
+      </w:r>
+      <w:r>
+        <w:rPr>
+          <w:rFonts w:ascii="Times New Roman" w:hAnsi="Times New Roman" w:cs="Times New Roman"/>
+          <w:sz w:val="26"/>
+          <w:szCs w:val="26"/>
+          <w:lang w:val="en-US"/>
+        </w:rPr>
+        <w:t>Do</w:t>
+      </w:r>
+      <w:r>
+        <w:rPr>
+          <w:rFonts w:ascii="Times New Roman" w:hAnsi="Times New Roman" w:cs="Times New Roman"/>
+          <w:sz w:val="26"/>
+          <w:szCs w:val="26"/>
+          <w:lang w:val="en-US"/>
+        </w:rPr>
+        <w:t xml:space="preserve"> nhu cầu mở rộng, tất cả các thiết bị quét mã vạch cầm tay (handheld scanner) có thể kết nối với tất cả thiết bị quét mã vạch cố định ở quầy thu ngân (point of sale - POS), và tiết kiệm chi phí, nên giải pháp queue busting dựa trên mạng không dây Zigbee được đưa ra.</w:t>
+      </w:r>
     </w:p>
     <w:p>
       <w:pPr>
@@ -2989,87 +3242,1941 @@
     </w:p>
     <w:p>
       <w:pPr>
-        <w:pStyle w:val="Heading3"/>
+        <w:pStyle w:val="Heading2"/>
+        <w:rPr>
+          <w:lang w:val="en-US"/>
+        </w:rPr>
+      </w:pPr>
+      <w:bookmarkStart w:id="7" w:name="_Toc311554785"/>
+      <w:r>
+        <w:rPr>
+          <w:lang w:val="en-US"/>
+        </w:rPr>
+        <w:t>Kế hoạch</w:t>
+      </w:r>
+      <w:bookmarkEnd w:id="7"/>
+    </w:p>
+    <w:p>
+      <w:pPr>
+        <w:rPr>
+          <w:lang w:val="en-US" w:eastAsia="ar-SA"/>
+        </w:rPr>
+      </w:pPr>
+    </w:p>
+    <w:tbl>
+      <w:tblPr>
+        <w:tblStyle w:val="TableGrid"/>
+        <w:tblW w:w="9270" w:type="dxa"/>
+        <w:tblInd w:w="108" w:type="dxa"/>
+        <w:tblLayout w:type="fixed"/>
+        <w:tblLook w:val="04A0" w:firstRow="1" w:lastRow="0" w:firstColumn="1" w:lastColumn="0" w:noHBand="0" w:noVBand="1"/>
+      </w:tblPr>
+      <w:tblGrid>
+        <w:gridCol w:w="720"/>
+        <w:gridCol w:w="5670"/>
+        <w:gridCol w:w="1620"/>
+        <w:gridCol w:w="1260"/>
+      </w:tblGrid>
+      <w:tr>
+        <w:tc>
+          <w:tcPr>
+            <w:tcW w:w="720" w:type="dxa"/>
+            <w:shd w:val="clear" w:color="auto" w:fill="7F7F7F" w:themeFill="text1" w:themeFillTint="80"/>
+            <w:vAlign w:val="center"/>
+          </w:tcPr>
+          <w:p>
+            <w:pPr>
+              <w:spacing w:before="10" w:after="10"/>
+              <w:jc w:val="center"/>
+              <w:rPr>
+                <w:rFonts w:ascii="Times New Roman" w:hAnsi="Times New Roman" w:cs="Times New Roman"/>
+                <w:b/>
+                <w:sz w:val="26"/>
+                <w:szCs w:val="26"/>
+              </w:rPr>
+            </w:pPr>
+            <w:r>
+              <w:rPr>
+                <w:rFonts w:ascii="Times New Roman" w:hAnsi="Times New Roman" w:cs="Times New Roman"/>
+                <w:b/>
+                <w:sz w:val="26"/>
+                <w:szCs w:val="26"/>
+              </w:rPr>
+              <w:t>STT</w:t>
+            </w:r>
+          </w:p>
+        </w:tc>
+        <w:tc>
+          <w:tcPr>
+            <w:tcW w:w="5670" w:type="dxa"/>
+            <w:shd w:val="clear" w:color="auto" w:fill="7F7F7F" w:themeFill="text1" w:themeFillTint="80"/>
+            <w:vAlign w:val="center"/>
+          </w:tcPr>
+          <w:p>
+            <w:pPr>
+              <w:spacing w:before="10" w:after="10"/>
+              <w:jc w:val="center"/>
+              <w:rPr>
+                <w:rFonts w:ascii="Times New Roman" w:hAnsi="Times New Roman" w:cs="Times New Roman"/>
+                <w:b/>
+                <w:sz w:val="26"/>
+                <w:szCs w:val="26"/>
+              </w:rPr>
+            </w:pPr>
+            <w:r>
+              <w:rPr>
+                <w:rFonts w:ascii="Times New Roman" w:hAnsi="Times New Roman" w:cs="Times New Roman"/>
+                <w:b/>
+                <w:sz w:val="26"/>
+                <w:szCs w:val="26"/>
+              </w:rPr>
+              <w:t>DETAILS</w:t>
+            </w:r>
+          </w:p>
+        </w:tc>
+        <w:tc>
+          <w:tcPr>
+            <w:tcW w:w="1620" w:type="dxa"/>
+            <w:shd w:val="clear" w:color="auto" w:fill="7F7F7F" w:themeFill="text1" w:themeFillTint="80"/>
+            <w:vAlign w:val="center"/>
+          </w:tcPr>
+          <w:p>
+            <w:pPr>
+              <w:spacing w:before="10" w:after="10"/>
+              <w:jc w:val="center"/>
+              <w:rPr>
+                <w:rFonts w:ascii="Times New Roman" w:hAnsi="Times New Roman" w:cs="Times New Roman"/>
+                <w:b/>
+                <w:sz w:val="26"/>
+                <w:szCs w:val="26"/>
+              </w:rPr>
+            </w:pPr>
+            <w:r>
+              <w:rPr>
+                <w:rFonts w:ascii="Times New Roman" w:hAnsi="Times New Roman" w:cs="Times New Roman"/>
+                <w:b/>
+                <w:sz w:val="26"/>
+                <w:szCs w:val="26"/>
+              </w:rPr>
+              <w:t>DEADLINE</w:t>
+            </w:r>
+          </w:p>
+        </w:tc>
+        <w:tc>
+          <w:tcPr>
+            <w:tcW w:w="1260" w:type="dxa"/>
+            <w:shd w:val="clear" w:color="auto" w:fill="7F7F7F" w:themeFill="text1" w:themeFillTint="80"/>
+            <w:vAlign w:val="center"/>
+          </w:tcPr>
+          <w:p>
+            <w:pPr>
+              <w:spacing w:before="10" w:after="10"/>
+              <w:jc w:val="center"/>
+              <w:rPr>
+                <w:rFonts w:ascii="Times New Roman" w:hAnsi="Times New Roman" w:cs="Times New Roman"/>
+                <w:b/>
+                <w:sz w:val="26"/>
+                <w:szCs w:val="26"/>
+              </w:rPr>
+            </w:pPr>
+            <w:r>
+              <w:rPr>
+                <w:rFonts w:ascii="Times New Roman" w:hAnsi="Times New Roman" w:cs="Times New Roman"/>
+                <w:b/>
+                <w:sz w:val="26"/>
+                <w:szCs w:val="26"/>
+              </w:rPr>
+              <w:t>ASSIGN</w:t>
+            </w:r>
+          </w:p>
+        </w:tc>
+      </w:tr>
+      <w:tr>
+        <w:trPr>
+          <w:trHeight w:val="319"/>
+        </w:trPr>
+        <w:tc>
+          <w:tcPr>
+            <w:tcW w:w="720" w:type="dxa"/>
+            <w:vAlign w:val="center"/>
+          </w:tcPr>
+          <w:p>
+            <w:pPr>
+              <w:spacing w:before="10" w:after="10"/>
+              <w:jc w:val="center"/>
+              <w:rPr>
+                <w:rFonts w:ascii="Times New Roman" w:hAnsi="Times New Roman" w:cs="Times New Roman"/>
+                <w:sz w:val="26"/>
+                <w:szCs w:val="26"/>
+                <w:lang w:val="en-US"/>
+              </w:rPr>
+            </w:pPr>
+            <w:r>
+              <w:rPr>
+                <w:rFonts w:ascii="Times New Roman" w:hAnsi="Times New Roman" w:cs="Times New Roman"/>
+                <w:sz w:val="26"/>
+                <w:szCs w:val="26"/>
+                <w:lang w:val="en-US"/>
+              </w:rPr>
+              <w:t>1</w:t>
+            </w:r>
+          </w:p>
+        </w:tc>
+        <w:tc>
+          <w:tcPr>
+            <w:tcW w:w="5670" w:type="dxa"/>
+            <w:vAlign w:val="center"/>
+          </w:tcPr>
+          <w:p>
+            <w:pPr>
+              <w:pStyle w:val="Heading3"/>
+              <w:numPr>
+                <w:ilvl w:val="0"/>
+                <w:numId w:val="0"/>
+              </w:numPr>
+              <w:spacing w:before="10" w:after="10"/>
+              <w:ind w:left="72"/>
+              <w:outlineLvl w:val="2"/>
+              <w:rPr>
+                <w:rFonts w:cs="Times New Roman"/>
+                <w:b w:val="0"/>
+                <w:color w:val="auto"/>
+                <w:sz w:val="26"/>
+                <w:szCs w:val="26"/>
+                <w:lang w:val="en-US"/>
+              </w:rPr>
+            </w:pPr>
+            <w:r>
+              <w:rPr>
+                <w:rFonts w:cs="Times New Roman"/>
+                <w:b w:val="0"/>
+                <w:color w:val="auto"/>
+                <w:sz w:val="26"/>
+                <w:szCs w:val="26"/>
+                <w:lang w:val="en-US"/>
+              </w:rPr>
+              <w:t xml:space="preserve">Tìm hiểu mạng Zigbee và hardware sẽ hiện </w:t>
+            </w:r>
+            <w:r>
+              <w:rPr>
+                <w:rFonts w:cs="Times New Roman"/>
+                <w:b w:val="0"/>
+                <w:color w:val="auto"/>
+                <w:sz w:val="26"/>
+                <w:szCs w:val="26"/>
+                <w:lang w:val="en-US"/>
+              </w:rPr>
+              <w:t>thực hệ thống :</w:t>
+            </w:r>
+          </w:p>
+          <w:p>
+            <w:pPr>
+              <w:pStyle w:val="ListParagraph"/>
+              <w:numPr>
+                <w:ilvl w:val="0"/>
+                <w:numId w:val="1"/>
+              </w:numPr>
+              <w:ind w:left="342" w:hanging="270"/>
+              <w:rPr>
+                <w:rFonts w:ascii="Times New Roman" w:hAnsi="Times New Roman" w:cs="Times New Roman"/>
+                <w:sz w:val="26"/>
+                <w:szCs w:val="26"/>
+                <w:lang w:val="en-US"/>
+              </w:rPr>
+            </w:pPr>
+            <w:r>
+              <w:rPr>
+                <w:rFonts w:ascii="Times New Roman" w:hAnsi="Times New Roman" w:cs="Times New Roman"/>
+                <w:sz w:val="26"/>
+                <w:szCs w:val="26"/>
+                <w:lang w:val="en-US"/>
+              </w:rPr>
+              <w:t>Application layer và Network layer của mạng Zigbee</w:t>
+            </w:r>
+          </w:p>
+          <w:p>
+            <w:pPr>
+              <w:pStyle w:val="ListParagraph"/>
+              <w:numPr>
+                <w:ilvl w:val="0"/>
+                <w:numId w:val="1"/>
+              </w:numPr>
+              <w:ind w:left="342" w:hanging="270"/>
+              <w:rPr>
+                <w:lang w:val="en-US"/>
+              </w:rPr>
+            </w:pPr>
+            <w:r>
+              <w:rPr>
+                <w:rFonts w:ascii="Times New Roman" w:hAnsi="Times New Roman" w:cs="Times New Roman"/>
+                <w:sz w:val="26"/>
+                <w:szCs w:val="26"/>
+                <w:lang w:val="en-US"/>
+              </w:rPr>
+              <w:t>Datasheet và các cấu hình cho 2 board EB và BB</w:t>
+            </w:r>
+          </w:p>
+        </w:tc>
+        <w:tc>
+          <w:tcPr>
+            <w:tcW w:w="1620" w:type="dxa"/>
+            <w:vAlign w:val="center"/>
+          </w:tcPr>
+          <w:p>
+            <w:pPr>
+              <w:spacing w:before="10" w:after="10"/>
+              <w:jc w:val="center"/>
+              <w:rPr>
+                <w:rFonts w:ascii="Times New Roman" w:hAnsi="Times New Roman" w:cs="Times New Roman"/>
+                <w:sz w:val="26"/>
+                <w:szCs w:val="26"/>
+                <w:lang w:val="en-US"/>
+              </w:rPr>
+            </w:pPr>
+            <w:r>
+              <w:rPr>
+                <w:rFonts w:ascii="Times New Roman" w:hAnsi="Times New Roman" w:cs="Times New Roman"/>
+                <w:sz w:val="26"/>
+                <w:szCs w:val="26"/>
+                <w:lang w:val="en-US"/>
+              </w:rPr>
+              <w:t>01/11</w:t>
+            </w:r>
+          </w:p>
+        </w:tc>
+        <w:tc>
+          <w:tcPr>
+            <w:tcW w:w="1260" w:type="dxa"/>
+            <w:vAlign w:val="center"/>
+          </w:tcPr>
+          <w:p>
+            <w:pPr>
+              <w:spacing w:before="10" w:after="10"/>
+              <w:jc w:val="center"/>
+              <w:rPr>
+                <w:rFonts w:ascii="Times New Roman" w:hAnsi="Times New Roman" w:cs="Times New Roman"/>
+                <w:sz w:val="26"/>
+                <w:szCs w:val="26"/>
+                <w:lang w:val="en-US"/>
+              </w:rPr>
+            </w:pPr>
+            <w:r>
+              <w:rPr>
+                <w:rFonts w:ascii="Times New Roman" w:hAnsi="Times New Roman" w:cs="Times New Roman"/>
+                <w:sz w:val="26"/>
+                <w:szCs w:val="26"/>
+                <w:lang w:val="en-US"/>
+              </w:rPr>
+              <w:t>Team</w:t>
+            </w:r>
+          </w:p>
+        </w:tc>
+      </w:tr>
+      <w:tr>
+        <w:trPr>
+          <w:trHeight w:val="319"/>
+        </w:trPr>
+        <w:tc>
+          <w:tcPr>
+            <w:tcW w:w="720" w:type="dxa"/>
+            <w:vAlign w:val="center"/>
+          </w:tcPr>
+          <w:p>
+            <w:pPr>
+              <w:spacing w:before="10" w:after="10"/>
+              <w:jc w:val="center"/>
+              <w:rPr>
+                <w:rFonts w:ascii="Times New Roman" w:hAnsi="Times New Roman" w:cs="Times New Roman"/>
+                <w:sz w:val="26"/>
+                <w:szCs w:val="26"/>
+              </w:rPr>
+            </w:pPr>
+            <w:r>
+              <w:rPr>
+                <w:rFonts w:ascii="Times New Roman" w:hAnsi="Times New Roman" w:cs="Times New Roman"/>
+                <w:sz w:val="26"/>
+                <w:szCs w:val="26"/>
+              </w:rPr>
+              <w:t>1</w:t>
+            </w:r>
+          </w:p>
+        </w:tc>
+        <w:tc>
+          <w:tcPr>
+            <w:tcW w:w="5670" w:type="dxa"/>
+            <w:vAlign w:val="center"/>
+          </w:tcPr>
+          <w:p>
+            <w:pPr>
+              <w:pStyle w:val="Heading3"/>
+              <w:numPr>
+                <w:ilvl w:val="0"/>
+                <w:numId w:val="0"/>
+              </w:numPr>
+              <w:spacing w:before="10" w:after="10"/>
+              <w:ind w:left="720" w:hanging="720"/>
+              <w:outlineLvl w:val="2"/>
+              <w:rPr>
+                <w:rFonts w:cs="Times New Roman"/>
+                <w:b w:val="0"/>
+                <w:color w:val="auto"/>
+                <w:sz w:val="26"/>
+                <w:szCs w:val="26"/>
+                <w:lang w:val="en-US"/>
+              </w:rPr>
+            </w:pPr>
+            <w:r>
+              <w:rPr>
+                <w:rFonts w:cs="Times New Roman"/>
+                <w:b w:val="0"/>
+                <w:color w:val="auto"/>
+                <w:sz w:val="26"/>
+                <w:szCs w:val="26"/>
+              </w:rPr>
+              <w:t xml:space="preserve">Làm </w:t>
+            </w:r>
+            <w:r>
+              <w:rPr>
+                <w:rFonts w:cs="Times New Roman"/>
+                <w:b w:val="0"/>
+                <w:color w:val="auto"/>
+                <w:sz w:val="26"/>
+                <w:szCs w:val="26"/>
+                <w:lang w:val="en-US"/>
+              </w:rPr>
+              <w:t>b</w:t>
+            </w:r>
+            <w:r>
+              <w:rPr>
+                <w:rFonts w:cs="Times New Roman"/>
+                <w:b w:val="0"/>
+                <w:color w:val="auto"/>
+                <w:sz w:val="26"/>
+                <w:szCs w:val="26"/>
+                <w:lang w:val="en-US"/>
+              </w:rPr>
+              <w:t>ộ chuyển đổi điện áp RS232</w:t>
+            </w:r>
+          </w:p>
+          <w:p>
+            <w:pPr>
+              <w:spacing w:before="10" w:after="10"/>
+              <w:rPr>
+                <w:rFonts w:ascii="Times New Roman" w:hAnsi="Times New Roman" w:cs="Times New Roman"/>
+                <w:sz w:val="26"/>
+                <w:szCs w:val="26"/>
+              </w:rPr>
+            </w:pPr>
+          </w:p>
+        </w:tc>
+        <w:tc>
+          <w:tcPr>
+            <w:tcW w:w="1620" w:type="dxa"/>
+            <w:vAlign w:val="center"/>
+          </w:tcPr>
+          <w:p>
+            <w:pPr>
+              <w:spacing w:before="10" w:after="10"/>
+              <w:jc w:val="center"/>
+              <w:rPr>
+                <w:rFonts w:ascii="Times New Roman" w:hAnsi="Times New Roman" w:cs="Times New Roman"/>
+                <w:sz w:val="26"/>
+                <w:szCs w:val="26"/>
+                <w:lang w:val="en-US"/>
+              </w:rPr>
+            </w:pPr>
+            <w:r>
+              <w:rPr>
+                <w:rFonts w:ascii="Times New Roman" w:hAnsi="Times New Roman" w:cs="Times New Roman"/>
+                <w:sz w:val="26"/>
+                <w:szCs w:val="26"/>
+                <w:lang w:val="en-US"/>
+              </w:rPr>
+              <w:t>01/11</w:t>
+            </w:r>
+          </w:p>
+        </w:tc>
+        <w:tc>
+          <w:tcPr>
+            <w:tcW w:w="1260" w:type="dxa"/>
+            <w:vAlign w:val="center"/>
+          </w:tcPr>
+          <w:p>
+            <w:pPr>
+              <w:spacing w:before="10" w:after="10"/>
+              <w:jc w:val="center"/>
+              <w:rPr>
+                <w:rFonts w:ascii="Times New Roman" w:hAnsi="Times New Roman" w:cs="Times New Roman"/>
+                <w:sz w:val="26"/>
+                <w:szCs w:val="26"/>
+              </w:rPr>
+            </w:pPr>
+            <w:r>
+              <w:rPr>
+                <w:rFonts w:ascii="Times New Roman" w:hAnsi="Times New Roman" w:cs="Times New Roman"/>
+                <w:sz w:val="26"/>
+                <w:szCs w:val="26"/>
+              </w:rPr>
+              <w:t>Hải</w:t>
+            </w:r>
+          </w:p>
+        </w:tc>
+      </w:tr>
+      <w:tr>
+        <w:tc>
+          <w:tcPr>
+            <w:tcW w:w="720" w:type="dxa"/>
+            <w:vAlign w:val="center"/>
+          </w:tcPr>
+          <w:p>
+            <w:pPr>
+              <w:spacing w:before="10" w:after="10"/>
+              <w:jc w:val="center"/>
+              <w:rPr>
+                <w:rFonts w:ascii="Times New Roman" w:hAnsi="Times New Roman" w:cs="Times New Roman"/>
+                <w:sz w:val="26"/>
+                <w:szCs w:val="26"/>
+                <w:lang w:val="en-US"/>
+              </w:rPr>
+            </w:pPr>
+            <w:r>
+              <w:rPr>
+                <w:rFonts w:ascii="Times New Roman" w:hAnsi="Times New Roman" w:cs="Times New Roman"/>
+                <w:sz w:val="26"/>
+                <w:szCs w:val="26"/>
+                <w:lang w:val="en-US"/>
+              </w:rPr>
+              <w:t>2</w:t>
+            </w:r>
+          </w:p>
+        </w:tc>
+        <w:tc>
+          <w:tcPr>
+            <w:tcW w:w="5670" w:type="dxa"/>
+            <w:vAlign w:val="center"/>
+          </w:tcPr>
+          <w:p>
+            <w:pPr>
+              <w:spacing w:before="10" w:after="10"/>
+              <w:rPr>
+                <w:rFonts w:ascii="Times New Roman" w:hAnsi="Times New Roman" w:cs="Times New Roman"/>
+                <w:sz w:val="26"/>
+                <w:szCs w:val="26"/>
+                <w:lang w:val="en-US"/>
+              </w:rPr>
+            </w:pPr>
+            <w:r>
+              <w:rPr>
+                <w:rFonts w:ascii="Times New Roman" w:hAnsi="Times New Roman" w:cs="Times New Roman"/>
+                <w:sz w:val="26"/>
+                <w:szCs w:val="26"/>
+              </w:rPr>
+              <w:t>Xây dự</w:t>
+            </w:r>
+            <w:r>
+              <w:rPr>
+                <w:rFonts w:ascii="Times New Roman" w:hAnsi="Times New Roman" w:cs="Times New Roman"/>
+                <w:sz w:val="26"/>
+                <w:szCs w:val="26"/>
+              </w:rPr>
+              <w:t>ng</w:t>
+            </w:r>
+            <w:r>
+              <w:rPr>
+                <w:rFonts w:ascii="Times New Roman" w:hAnsi="Times New Roman" w:cs="Times New Roman"/>
+                <w:sz w:val="26"/>
+                <w:szCs w:val="26"/>
+                <w:lang w:val="en-US"/>
+              </w:rPr>
+              <w:t xml:space="preserve"> trên Evaluation Board (EB): </w:t>
+            </w:r>
+          </w:p>
+          <w:p>
+            <w:pPr>
+              <w:pStyle w:val="ListParagraph"/>
+              <w:numPr>
+                <w:ilvl w:val="0"/>
+                <w:numId w:val="1"/>
+              </w:numPr>
+              <w:spacing w:before="10" w:after="10"/>
+              <w:ind w:left="292" w:hanging="180"/>
+              <w:rPr>
+                <w:rFonts w:ascii="Times New Roman" w:hAnsi="Times New Roman" w:cs="Times New Roman"/>
+                <w:sz w:val="26"/>
+                <w:szCs w:val="26"/>
+              </w:rPr>
+            </w:pPr>
+            <w:r>
+              <w:rPr>
+                <w:rFonts w:ascii="Times New Roman" w:hAnsi="Times New Roman" w:cs="Times New Roman"/>
+                <w:sz w:val="26"/>
+                <w:szCs w:val="26"/>
+                <w:lang w:val="en-US"/>
+              </w:rPr>
+              <w:t xml:space="preserve">1 </w:t>
+            </w:r>
+            <w:r>
+              <w:rPr>
+                <w:rFonts w:ascii="Times New Roman" w:hAnsi="Times New Roman" w:cs="Times New Roman"/>
+                <w:sz w:val="26"/>
+                <w:szCs w:val="26"/>
+              </w:rPr>
+              <w:t>module để</w:t>
+            </w:r>
+            <w:r>
+              <w:rPr>
+                <w:rFonts w:ascii="Times New Roman" w:hAnsi="Times New Roman" w:cs="Times New Roman"/>
+                <w:sz w:val="26"/>
+                <w:szCs w:val="26"/>
+              </w:rPr>
+              <w:t xml:space="preserve"> nhận data từ barcode scanner</w:t>
+            </w:r>
+            <w:r>
+              <w:rPr>
+                <w:rFonts w:ascii="Times New Roman" w:hAnsi="Times New Roman" w:cs="Times New Roman"/>
+                <w:sz w:val="26"/>
+                <w:szCs w:val="26"/>
+                <w:lang w:val="en-US"/>
+              </w:rPr>
+              <w:t>.</w:t>
+            </w:r>
+            <w:r>
+              <w:rPr>
+                <w:rFonts w:ascii="Times New Roman" w:hAnsi="Times New Roman" w:cs="Times New Roman"/>
+                <w:sz w:val="26"/>
+                <w:szCs w:val="26"/>
+              </w:rPr>
+              <w:t xml:space="preserve"> </w:t>
+            </w:r>
+          </w:p>
+          <w:p>
+            <w:pPr>
+              <w:pStyle w:val="ListParagraph"/>
+              <w:numPr>
+                <w:ilvl w:val="0"/>
+                <w:numId w:val="1"/>
+              </w:numPr>
+              <w:spacing w:before="10" w:after="10"/>
+              <w:ind w:left="292" w:hanging="180"/>
+              <w:rPr>
+                <w:rFonts w:ascii="Times New Roman" w:hAnsi="Times New Roman" w:cs="Times New Roman"/>
+                <w:sz w:val="26"/>
+                <w:szCs w:val="26"/>
+              </w:rPr>
+            </w:pPr>
+            <w:r>
+              <w:rPr>
+                <w:rFonts w:ascii="Times New Roman" w:hAnsi="Times New Roman" w:cs="Times New Roman"/>
+                <w:sz w:val="26"/>
+                <w:szCs w:val="26"/>
+                <w:lang w:val="en-US"/>
+              </w:rPr>
+              <w:t>1 module truyền nhận data với PC.</w:t>
+            </w:r>
+          </w:p>
+          <w:p>
+            <w:pPr>
+              <w:pStyle w:val="ListParagraph"/>
+              <w:numPr>
+                <w:ilvl w:val="0"/>
+                <w:numId w:val="1"/>
+              </w:numPr>
+              <w:spacing w:before="10" w:after="10"/>
+              <w:ind w:left="292" w:hanging="180"/>
+              <w:rPr>
+                <w:rFonts w:ascii="Times New Roman" w:hAnsi="Times New Roman" w:cs="Times New Roman"/>
+                <w:sz w:val="26"/>
+                <w:szCs w:val="26"/>
+              </w:rPr>
+            </w:pPr>
+            <w:r>
+              <w:rPr>
+                <w:rFonts w:ascii="Times New Roman" w:hAnsi="Times New Roman" w:cs="Times New Roman"/>
+                <w:sz w:val="26"/>
+                <w:szCs w:val="26"/>
+                <w:lang w:val="en-US"/>
+              </w:rPr>
+              <w:t>1 databases mã khách hàng</w:t>
+            </w:r>
+          </w:p>
+        </w:tc>
+        <w:tc>
+          <w:tcPr>
+            <w:tcW w:w="1620" w:type="dxa"/>
+            <w:vAlign w:val="center"/>
+          </w:tcPr>
+          <w:p>
+            <w:pPr>
+              <w:spacing w:before="10" w:after="10"/>
+              <w:jc w:val="center"/>
+              <w:rPr>
+                <w:rFonts w:ascii="Times New Roman" w:hAnsi="Times New Roman" w:cs="Times New Roman"/>
+                <w:sz w:val="26"/>
+                <w:szCs w:val="26"/>
+                <w:lang w:val="en-US"/>
+              </w:rPr>
+            </w:pPr>
+            <w:r>
+              <w:rPr>
+                <w:rFonts w:ascii="Times New Roman" w:hAnsi="Times New Roman" w:cs="Times New Roman"/>
+                <w:sz w:val="26"/>
+                <w:szCs w:val="26"/>
+                <w:lang w:val="en-US"/>
+              </w:rPr>
+              <w:t>11/11</w:t>
+            </w:r>
+          </w:p>
+        </w:tc>
+        <w:tc>
+          <w:tcPr>
+            <w:tcW w:w="1260" w:type="dxa"/>
+            <w:vAlign w:val="center"/>
+          </w:tcPr>
+          <w:p>
+            <w:pPr>
+              <w:spacing w:before="10" w:after="10"/>
+              <w:jc w:val="center"/>
+              <w:rPr>
+                <w:rFonts w:ascii="Times New Roman" w:hAnsi="Times New Roman" w:cs="Times New Roman"/>
+                <w:sz w:val="26"/>
+                <w:szCs w:val="26"/>
+                <w:lang w:val="en-US"/>
+              </w:rPr>
+            </w:pPr>
+            <w:r>
+              <w:rPr>
+                <w:rFonts w:ascii="Times New Roman" w:hAnsi="Times New Roman" w:cs="Times New Roman"/>
+                <w:sz w:val="26"/>
+                <w:szCs w:val="26"/>
+                <w:lang w:val="en-US"/>
+              </w:rPr>
+              <w:t>Vinh</w:t>
+            </w:r>
+          </w:p>
+        </w:tc>
+      </w:tr>
+      <w:tr>
+        <w:tc>
+          <w:tcPr>
+            <w:tcW w:w="720" w:type="dxa"/>
+            <w:vAlign w:val="center"/>
+          </w:tcPr>
+          <w:p>
+            <w:pPr>
+              <w:spacing w:before="10" w:after="10"/>
+              <w:jc w:val="center"/>
+              <w:rPr>
+                <w:rFonts w:ascii="Times New Roman" w:hAnsi="Times New Roman" w:cs="Times New Roman"/>
+                <w:sz w:val="26"/>
+                <w:szCs w:val="26"/>
+                <w:lang w:val="en-US"/>
+              </w:rPr>
+            </w:pPr>
+            <w:r>
+              <w:rPr>
+                <w:rFonts w:ascii="Times New Roman" w:hAnsi="Times New Roman" w:cs="Times New Roman"/>
+                <w:sz w:val="26"/>
+                <w:szCs w:val="26"/>
+                <w:lang w:val="en-US"/>
+              </w:rPr>
+              <w:t>3</w:t>
+            </w:r>
+          </w:p>
+        </w:tc>
+        <w:tc>
+          <w:tcPr>
+            <w:tcW w:w="5670" w:type="dxa"/>
+            <w:vAlign w:val="center"/>
+          </w:tcPr>
+          <w:p>
+            <w:pPr>
+              <w:spacing w:before="10" w:after="10"/>
+              <w:rPr>
+                <w:rFonts w:ascii="Times New Roman" w:hAnsi="Times New Roman" w:cs="Times New Roman"/>
+                <w:sz w:val="26"/>
+                <w:szCs w:val="26"/>
+                <w:lang w:val="en-US"/>
+              </w:rPr>
+            </w:pPr>
+            <w:r>
+              <w:rPr>
+                <w:rFonts w:ascii="Times New Roman" w:hAnsi="Times New Roman" w:cs="Times New Roman"/>
+                <w:sz w:val="26"/>
+                <w:szCs w:val="26"/>
+              </w:rPr>
+              <w:t xml:space="preserve">Xây dựng </w:t>
+            </w:r>
+            <w:r>
+              <w:rPr>
+                <w:rFonts w:ascii="Times New Roman" w:hAnsi="Times New Roman" w:cs="Times New Roman"/>
+                <w:sz w:val="26"/>
+                <w:szCs w:val="26"/>
+                <w:lang w:val="en-US"/>
+              </w:rPr>
+              <w:t>trên Battery Board (BB)</w:t>
+            </w:r>
+            <w:r>
+              <w:rPr>
+                <w:rFonts w:ascii="Times New Roman" w:hAnsi="Times New Roman" w:cs="Times New Roman"/>
+                <w:sz w:val="26"/>
+                <w:szCs w:val="26"/>
+                <w:lang w:val="en-US"/>
+              </w:rPr>
+              <w:t>:</w:t>
+            </w:r>
+          </w:p>
+          <w:p>
+            <w:pPr>
+              <w:pStyle w:val="ListParagraph"/>
+              <w:numPr>
+                <w:ilvl w:val="0"/>
+                <w:numId w:val="1"/>
+              </w:numPr>
+              <w:spacing w:before="10" w:after="10"/>
+              <w:ind w:left="292" w:hanging="180"/>
+              <w:rPr>
+                <w:rFonts w:ascii="Times New Roman" w:hAnsi="Times New Roman" w:cs="Times New Roman"/>
+                <w:sz w:val="26"/>
+                <w:szCs w:val="26"/>
+                <w:lang w:val="en-US"/>
+              </w:rPr>
+            </w:pPr>
+            <w:r>
+              <w:rPr>
+                <w:rFonts w:ascii="Times New Roman" w:hAnsi="Times New Roman" w:cs="Times New Roman"/>
+                <w:sz w:val="26"/>
+                <w:szCs w:val="26"/>
+                <w:lang w:val="en-US"/>
+              </w:rPr>
+              <w:t xml:space="preserve">1 </w:t>
+            </w:r>
+            <w:r>
+              <w:rPr>
+                <w:rFonts w:ascii="Times New Roman" w:hAnsi="Times New Roman" w:cs="Times New Roman"/>
+                <w:sz w:val="26"/>
+                <w:szCs w:val="26"/>
+              </w:rPr>
+              <w:t>module đọ</w:t>
+            </w:r>
+            <w:r>
+              <w:rPr>
+                <w:rFonts w:ascii="Times New Roman" w:hAnsi="Times New Roman" w:cs="Times New Roman"/>
+                <w:sz w:val="26"/>
+                <w:szCs w:val="26"/>
+              </w:rPr>
+              <w:t>c, ghi, xóa data</w:t>
+            </w:r>
+            <w:r>
+              <w:rPr>
+                <w:rFonts w:ascii="Times New Roman" w:hAnsi="Times New Roman" w:cs="Times New Roman"/>
+                <w:sz w:val="26"/>
+                <w:szCs w:val="26"/>
+                <w:lang w:val="en-US"/>
+              </w:rPr>
+              <w:t xml:space="preserve"> </w:t>
+            </w:r>
+            <w:r>
+              <w:rPr>
+                <w:rFonts w:ascii="Times New Roman" w:hAnsi="Times New Roman" w:cs="Times New Roman"/>
+                <w:sz w:val="26"/>
+                <w:szCs w:val="26"/>
+              </w:rPr>
+              <w:t>cho Flash</w:t>
+            </w:r>
+            <w:r>
+              <w:rPr>
+                <w:rFonts w:ascii="Times New Roman" w:hAnsi="Times New Roman" w:cs="Times New Roman"/>
+                <w:sz w:val="26"/>
+                <w:szCs w:val="26"/>
+                <w:lang w:val="en-US"/>
+              </w:rPr>
+              <w:t xml:space="preserve">. </w:t>
+            </w:r>
+          </w:p>
+          <w:p>
+            <w:pPr>
+              <w:pStyle w:val="ListParagraph"/>
+              <w:numPr>
+                <w:ilvl w:val="0"/>
+                <w:numId w:val="1"/>
+              </w:numPr>
+              <w:spacing w:before="10" w:after="10"/>
+              <w:ind w:left="292" w:hanging="180"/>
+              <w:rPr>
+                <w:rFonts w:ascii="Times New Roman" w:hAnsi="Times New Roman" w:cs="Times New Roman"/>
+                <w:sz w:val="26"/>
+                <w:szCs w:val="26"/>
+                <w:lang w:val="en-US"/>
+              </w:rPr>
+            </w:pPr>
+            <w:r>
+              <w:rPr>
+                <w:rFonts w:ascii="Times New Roman" w:hAnsi="Times New Roman" w:cs="Times New Roman"/>
+                <w:sz w:val="26"/>
+                <w:szCs w:val="26"/>
+                <w:lang w:val="en-US"/>
+              </w:rPr>
+              <w:t>1 module nhận data từ barcode scanner</w:t>
+            </w:r>
+          </w:p>
+        </w:tc>
+        <w:tc>
+          <w:tcPr>
+            <w:tcW w:w="1620" w:type="dxa"/>
+            <w:vAlign w:val="center"/>
+          </w:tcPr>
+          <w:p>
+            <w:pPr>
+              <w:spacing w:before="10" w:after="10"/>
+              <w:jc w:val="center"/>
+              <w:rPr>
+                <w:rFonts w:ascii="Times New Roman" w:hAnsi="Times New Roman" w:cs="Times New Roman"/>
+                <w:sz w:val="26"/>
+                <w:szCs w:val="26"/>
+                <w:lang w:val="en-US"/>
+              </w:rPr>
+            </w:pPr>
+            <w:r>
+              <w:rPr>
+                <w:rFonts w:ascii="Times New Roman" w:hAnsi="Times New Roman" w:cs="Times New Roman"/>
+                <w:sz w:val="26"/>
+                <w:szCs w:val="26"/>
+                <w:lang w:val="en-US"/>
+              </w:rPr>
+              <w:t>11/11</w:t>
+            </w:r>
+          </w:p>
+        </w:tc>
+        <w:tc>
+          <w:tcPr>
+            <w:tcW w:w="1260" w:type="dxa"/>
+            <w:vAlign w:val="center"/>
+          </w:tcPr>
+          <w:p>
+            <w:pPr>
+              <w:spacing w:before="10" w:after="10"/>
+              <w:jc w:val="center"/>
+              <w:rPr>
+                <w:rFonts w:ascii="Times New Roman" w:hAnsi="Times New Roman" w:cs="Times New Roman"/>
+                <w:sz w:val="26"/>
+                <w:szCs w:val="26"/>
+                <w:lang w:val="en-US"/>
+              </w:rPr>
+            </w:pPr>
+            <w:r>
+              <w:rPr>
+                <w:rFonts w:ascii="Times New Roman" w:hAnsi="Times New Roman" w:cs="Times New Roman"/>
+                <w:sz w:val="26"/>
+                <w:szCs w:val="26"/>
+                <w:lang w:val="en-US"/>
+              </w:rPr>
+              <w:t>Hải</w:t>
+            </w:r>
+          </w:p>
+        </w:tc>
+      </w:tr>
+      <w:tr>
+        <w:tc>
+          <w:tcPr>
+            <w:tcW w:w="720" w:type="dxa"/>
+            <w:vAlign w:val="center"/>
+          </w:tcPr>
+          <w:p>
+            <w:pPr>
+              <w:spacing w:before="10" w:after="10"/>
+              <w:jc w:val="center"/>
+              <w:rPr>
+                <w:rFonts w:ascii="Times New Roman" w:hAnsi="Times New Roman" w:cs="Times New Roman"/>
+                <w:sz w:val="26"/>
+                <w:szCs w:val="26"/>
+                <w:lang w:val="en-US"/>
+              </w:rPr>
+            </w:pPr>
+            <w:r>
+              <w:rPr>
+                <w:rFonts w:ascii="Times New Roman" w:hAnsi="Times New Roman" w:cs="Times New Roman"/>
+                <w:sz w:val="26"/>
+                <w:szCs w:val="26"/>
+                <w:lang w:val="en-US"/>
+              </w:rPr>
+              <w:t>4</w:t>
+            </w:r>
+          </w:p>
+        </w:tc>
+        <w:tc>
+          <w:tcPr>
+            <w:tcW w:w="5670" w:type="dxa"/>
+            <w:vAlign w:val="center"/>
+          </w:tcPr>
+          <w:p>
+            <w:pPr>
+              <w:spacing w:before="10" w:after="10"/>
+              <w:rPr>
+                <w:rFonts w:ascii="Times New Roman" w:hAnsi="Times New Roman" w:cs="Times New Roman"/>
+                <w:sz w:val="26"/>
+                <w:szCs w:val="26"/>
+                <w:lang w:val="en-US"/>
+              </w:rPr>
+            </w:pPr>
+            <w:r>
+              <w:rPr>
+                <w:rFonts w:ascii="Times New Roman" w:hAnsi="Times New Roman" w:cs="Times New Roman"/>
+                <w:sz w:val="26"/>
+                <w:szCs w:val="26"/>
+              </w:rPr>
+              <w:t xml:space="preserve">Xây dựng </w:t>
+            </w:r>
+            <w:r>
+              <w:rPr>
+                <w:rFonts w:ascii="Times New Roman" w:hAnsi="Times New Roman" w:cs="Times New Roman"/>
+                <w:sz w:val="26"/>
+                <w:szCs w:val="26"/>
+                <w:lang w:val="en-US"/>
+              </w:rPr>
+              <w:t>trên PC :</w:t>
+            </w:r>
+          </w:p>
+          <w:p>
+            <w:pPr>
+              <w:pStyle w:val="ListParagraph"/>
+              <w:numPr>
+                <w:ilvl w:val="0"/>
+                <w:numId w:val="1"/>
+              </w:numPr>
+              <w:spacing w:before="10" w:after="10"/>
+              <w:ind w:left="292" w:hanging="180"/>
+              <w:rPr>
+                <w:rFonts w:ascii="Times New Roman" w:hAnsi="Times New Roman" w:cs="Times New Roman"/>
+                <w:sz w:val="26"/>
+                <w:szCs w:val="26"/>
+              </w:rPr>
+            </w:pPr>
+            <w:r>
+              <w:rPr>
+                <w:rFonts w:ascii="Times New Roman" w:hAnsi="Times New Roman" w:cs="Times New Roman"/>
+                <w:sz w:val="26"/>
+                <w:szCs w:val="26"/>
+                <w:lang w:val="en-US"/>
+              </w:rPr>
+              <w:t>1 chương trình thanh toán hóa đơn.</w:t>
+            </w:r>
+          </w:p>
+          <w:p>
+            <w:pPr>
+              <w:pStyle w:val="ListParagraph"/>
+              <w:numPr>
+                <w:ilvl w:val="0"/>
+                <w:numId w:val="1"/>
+              </w:numPr>
+              <w:spacing w:before="10" w:after="10"/>
+              <w:ind w:left="292" w:hanging="180"/>
+              <w:rPr>
+                <w:rFonts w:ascii="Times New Roman" w:hAnsi="Times New Roman" w:cs="Times New Roman"/>
+                <w:sz w:val="26"/>
+                <w:szCs w:val="26"/>
+              </w:rPr>
+            </w:pPr>
+            <w:r>
+              <w:rPr>
+                <w:rFonts w:ascii="Times New Roman" w:hAnsi="Times New Roman" w:cs="Times New Roman"/>
+                <w:sz w:val="26"/>
+                <w:szCs w:val="26"/>
+                <w:lang w:val="en-US"/>
+              </w:rPr>
+              <w:t xml:space="preserve">1 </w:t>
+            </w:r>
+            <w:r>
+              <w:rPr>
+                <w:rFonts w:ascii="Times New Roman" w:hAnsi="Times New Roman" w:cs="Times New Roman"/>
+                <w:sz w:val="26"/>
+                <w:szCs w:val="26"/>
+              </w:rPr>
+              <w:t xml:space="preserve">databases </w:t>
+            </w:r>
+            <w:r>
+              <w:rPr>
+                <w:rFonts w:ascii="Times New Roman" w:hAnsi="Times New Roman" w:cs="Times New Roman"/>
+                <w:sz w:val="26"/>
+                <w:szCs w:val="26"/>
+                <w:lang w:val="en-US"/>
+              </w:rPr>
+              <w:t>mã hàng hóa và đơn giá.</w:t>
+            </w:r>
+          </w:p>
+        </w:tc>
+        <w:tc>
+          <w:tcPr>
+            <w:tcW w:w="1620" w:type="dxa"/>
+            <w:vAlign w:val="center"/>
+          </w:tcPr>
+          <w:p>
+            <w:pPr>
+              <w:spacing w:before="10" w:after="10"/>
+              <w:jc w:val="center"/>
+              <w:rPr>
+                <w:rFonts w:ascii="Times New Roman" w:hAnsi="Times New Roman" w:cs="Times New Roman"/>
+                <w:sz w:val="26"/>
+                <w:szCs w:val="26"/>
+                <w:lang w:val="en-US"/>
+              </w:rPr>
+            </w:pPr>
+            <w:r>
+              <w:rPr>
+                <w:rFonts w:ascii="Times New Roman" w:hAnsi="Times New Roman" w:cs="Times New Roman"/>
+                <w:sz w:val="26"/>
+                <w:szCs w:val="26"/>
+                <w:lang w:val="en-US"/>
+              </w:rPr>
+              <w:t>11/11</w:t>
+            </w:r>
+          </w:p>
+        </w:tc>
+        <w:tc>
+          <w:tcPr>
+            <w:tcW w:w="1260" w:type="dxa"/>
+            <w:vAlign w:val="center"/>
+          </w:tcPr>
+          <w:p>
+            <w:pPr>
+              <w:spacing w:before="10" w:after="10"/>
+              <w:jc w:val="center"/>
+              <w:rPr>
+                <w:rFonts w:ascii="Times New Roman" w:hAnsi="Times New Roman" w:cs="Times New Roman"/>
+                <w:sz w:val="26"/>
+                <w:szCs w:val="26"/>
+                <w:lang w:val="en-US"/>
+              </w:rPr>
+            </w:pPr>
+            <w:r>
+              <w:rPr>
+                <w:rFonts w:ascii="Times New Roman" w:hAnsi="Times New Roman" w:cs="Times New Roman"/>
+                <w:sz w:val="26"/>
+                <w:szCs w:val="26"/>
+                <w:lang w:val="en-US"/>
+              </w:rPr>
+              <w:t>Phúc</w:t>
+            </w:r>
+          </w:p>
+        </w:tc>
+      </w:tr>
+      <w:tr>
+        <w:tc>
+          <w:tcPr>
+            <w:tcW w:w="720" w:type="dxa"/>
+            <w:vAlign w:val="center"/>
+          </w:tcPr>
+          <w:p>
+            <w:pPr>
+              <w:spacing w:before="10" w:after="10"/>
+              <w:jc w:val="center"/>
+              <w:rPr>
+                <w:rFonts w:ascii="Times New Roman" w:hAnsi="Times New Roman" w:cs="Times New Roman"/>
+                <w:sz w:val="26"/>
+                <w:szCs w:val="26"/>
+                <w:lang w:val="en-US"/>
+              </w:rPr>
+            </w:pPr>
+            <w:r>
+              <w:rPr>
+                <w:rFonts w:ascii="Times New Roman" w:hAnsi="Times New Roman" w:cs="Times New Roman"/>
+                <w:sz w:val="26"/>
+                <w:szCs w:val="26"/>
+                <w:lang w:val="en-US"/>
+              </w:rPr>
+              <w:lastRenderedPageBreak/>
+              <w:t>5</w:t>
+            </w:r>
+          </w:p>
+        </w:tc>
+        <w:tc>
+          <w:tcPr>
+            <w:tcW w:w="5670" w:type="dxa"/>
+            <w:vAlign w:val="center"/>
+          </w:tcPr>
+          <w:p>
+            <w:pPr>
+              <w:spacing w:before="10" w:after="10"/>
+              <w:rPr>
+                <w:rFonts w:ascii="Times New Roman" w:hAnsi="Times New Roman" w:cs="Times New Roman"/>
+                <w:sz w:val="26"/>
+                <w:szCs w:val="26"/>
+                <w:lang w:val="en-US"/>
+              </w:rPr>
+            </w:pPr>
+            <w:r>
+              <w:rPr>
+                <w:rFonts w:ascii="Times New Roman" w:hAnsi="Times New Roman" w:cs="Times New Roman"/>
+                <w:sz w:val="26"/>
+                <w:szCs w:val="26"/>
+                <w:lang w:val="en-US"/>
+              </w:rPr>
+              <w:t>Alpha release :</w:t>
+            </w:r>
+          </w:p>
+          <w:p>
+            <w:pPr>
+              <w:pStyle w:val="ListParagraph"/>
+              <w:numPr>
+                <w:ilvl w:val="0"/>
+                <w:numId w:val="1"/>
+              </w:numPr>
+              <w:spacing w:before="10" w:after="10"/>
+              <w:ind w:left="292" w:hanging="180"/>
+              <w:rPr>
+                <w:rFonts w:ascii="Times New Roman" w:hAnsi="Times New Roman" w:cs="Times New Roman"/>
+                <w:sz w:val="26"/>
+                <w:szCs w:val="26"/>
+              </w:rPr>
+            </w:pPr>
+            <w:r>
+              <w:rPr>
+                <w:rFonts w:ascii="Times New Roman" w:hAnsi="Times New Roman" w:cs="Times New Roman"/>
+                <w:sz w:val="26"/>
+                <w:szCs w:val="26"/>
+                <w:lang w:val="en-US"/>
+              </w:rPr>
+              <w:t>Kết hợp các module trên EB và BB lại để tạo thành 1 bộ code hoàn chỉnh.</w:t>
+            </w:r>
+          </w:p>
+          <w:p>
+            <w:pPr>
+              <w:pStyle w:val="ListParagraph"/>
+              <w:numPr>
+                <w:ilvl w:val="0"/>
+                <w:numId w:val="1"/>
+              </w:numPr>
+              <w:spacing w:before="10" w:after="10"/>
+              <w:ind w:left="292" w:hanging="180"/>
+              <w:rPr>
+                <w:rFonts w:ascii="Times New Roman" w:hAnsi="Times New Roman" w:cs="Times New Roman"/>
+                <w:sz w:val="26"/>
+                <w:szCs w:val="26"/>
+              </w:rPr>
+            </w:pPr>
+            <w:r>
+              <w:rPr>
+                <w:rFonts w:ascii="Times New Roman" w:hAnsi="Times New Roman" w:cs="Times New Roman"/>
+                <w:sz w:val="26"/>
+                <w:szCs w:val="26"/>
+                <w:lang w:val="en-US"/>
+              </w:rPr>
+              <w:t>Hoàn thành chức năng cơ bản nhất của hệ thống</w:t>
+            </w:r>
+          </w:p>
+        </w:tc>
+        <w:tc>
+          <w:tcPr>
+            <w:tcW w:w="1620" w:type="dxa"/>
+            <w:vAlign w:val="center"/>
+          </w:tcPr>
+          <w:p>
+            <w:pPr>
+              <w:spacing w:before="10" w:after="10"/>
+              <w:jc w:val="center"/>
+              <w:rPr>
+                <w:rFonts w:ascii="Times New Roman" w:hAnsi="Times New Roman" w:cs="Times New Roman"/>
+                <w:sz w:val="26"/>
+                <w:szCs w:val="26"/>
+                <w:lang w:val="en-US"/>
+              </w:rPr>
+            </w:pPr>
+            <w:r>
+              <w:rPr>
+                <w:rFonts w:ascii="Times New Roman" w:hAnsi="Times New Roman" w:cs="Times New Roman"/>
+                <w:sz w:val="26"/>
+                <w:szCs w:val="26"/>
+                <w:lang w:val="en-US"/>
+              </w:rPr>
+              <w:t>18</w:t>
+            </w:r>
+            <w:r>
+              <w:rPr>
+                <w:rFonts w:ascii="Times New Roman" w:hAnsi="Times New Roman" w:cs="Times New Roman"/>
+                <w:sz w:val="26"/>
+                <w:szCs w:val="26"/>
+              </w:rPr>
+              <w:t>/1</w:t>
+            </w:r>
+            <w:r>
+              <w:rPr>
+                <w:rFonts w:ascii="Times New Roman" w:hAnsi="Times New Roman" w:cs="Times New Roman"/>
+                <w:sz w:val="26"/>
+                <w:szCs w:val="26"/>
+                <w:lang w:val="en-US"/>
+              </w:rPr>
+              <w:t>1</w:t>
+            </w:r>
+          </w:p>
+        </w:tc>
+        <w:tc>
+          <w:tcPr>
+            <w:tcW w:w="1260" w:type="dxa"/>
+            <w:vAlign w:val="center"/>
+          </w:tcPr>
+          <w:p>
+            <w:pPr>
+              <w:spacing w:before="10" w:after="10"/>
+              <w:jc w:val="center"/>
+              <w:rPr>
+                <w:rFonts w:ascii="Times New Roman" w:hAnsi="Times New Roman" w:cs="Times New Roman"/>
+                <w:sz w:val="26"/>
+                <w:szCs w:val="26"/>
+                <w:lang w:val="en-US"/>
+              </w:rPr>
+            </w:pPr>
+            <w:r>
+              <w:rPr>
+                <w:rFonts w:ascii="Times New Roman" w:hAnsi="Times New Roman" w:cs="Times New Roman"/>
+                <w:sz w:val="26"/>
+                <w:szCs w:val="26"/>
+                <w:lang w:val="en-US"/>
+              </w:rPr>
+              <w:t>Team</w:t>
+            </w:r>
+          </w:p>
+        </w:tc>
+      </w:tr>
+      <w:tr>
+        <w:tc>
+          <w:tcPr>
+            <w:tcW w:w="720" w:type="dxa"/>
+            <w:vAlign w:val="center"/>
+          </w:tcPr>
+          <w:p>
+            <w:pPr>
+              <w:spacing w:before="10" w:after="10"/>
+              <w:jc w:val="center"/>
+              <w:rPr>
+                <w:rFonts w:ascii="Times New Roman" w:hAnsi="Times New Roman" w:cs="Times New Roman"/>
+                <w:sz w:val="26"/>
+                <w:szCs w:val="26"/>
+                <w:lang w:val="en-US"/>
+              </w:rPr>
+            </w:pPr>
+            <w:r>
+              <w:rPr>
+                <w:rFonts w:ascii="Times New Roman" w:hAnsi="Times New Roman" w:cs="Times New Roman"/>
+                <w:sz w:val="26"/>
+                <w:szCs w:val="26"/>
+                <w:lang w:val="en-US"/>
+              </w:rPr>
+              <w:t>6</w:t>
+            </w:r>
+          </w:p>
+        </w:tc>
+        <w:tc>
+          <w:tcPr>
+            <w:tcW w:w="5670" w:type="dxa"/>
+            <w:vAlign w:val="center"/>
+          </w:tcPr>
+          <w:p>
+            <w:pPr>
+              <w:spacing w:before="10" w:after="10"/>
+              <w:rPr>
+                <w:rFonts w:ascii="Times New Roman" w:hAnsi="Times New Roman" w:cs="Times New Roman"/>
+                <w:sz w:val="26"/>
+                <w:szCs w:val="26"/>
+                <w:lang w:val="en-US"/>
+              </w:rPr>
+            </w:pPr>
+            <w:r>
+              <w:rPr>
+                <w:rFonts w:ascii="Times New Roman" w:hAnsi="Times New Roman" w:cs="Times New Roman"/>
+                <w:sz w:val="26"/>
+                <w:szCs w:val="26"/>
+                <w:lang w:val="en-US"/>
+              </w:rPr>
+              <w:t>Alpha test :</w:t>
+            </w:r>
+          </w:p>
+          <w:p>
+            <w:pPr>
+              <w:pStyle w:val="ListParagraph"/>
+              <w:numPr>
+                <w:ilvl w:val="0"/>
+                <w:numId w:val="1"/>
+              </w:numPr>
+              <w:spacing w:before="10" w:after="10"/>
+              <w:ind w:left="292" w:hanging="180"/>
+              <w:rPr>
+                <w:rFonts w:ascii="Times New Roman" w:hAnsi="Times New Roman" w:cs="Times New Roman"/>
+                <w:sz w:val="26"/>
+                <w:szCs w:val="26"/>
+                <w:lang w:val="en-US"/>
+              </w:rPr>
+            </w:pPr>
+            <w:r>
+              <w:rPr>
+                <w:rFonts w:ascii="Times New Roman" w:hAnsi="Times New Roman" w:cs="Times New Roman"/>
+                <w:sz w:val="26"/>
+                <w:szCs w:val="26"/>
+                <w:lang w:val="en-US"/>
+              </w:rPr>
+              <w:t>Kiểm tra chức năng cơ bản của toàn bộ hệ thống từ quét hàng hóa đến lúc thanh toán</w:t>
+            </w:r>
+          </w:p>
+          <w:p>
+            <w:pPr>
+              <w:pStyle w:val="ListParagraph"/>
+              <w:numPr>
+                <w:ilvl w:val="0"/>
+                <w:numId w:val="1"/>
+              </w:numPr>
+              <w:spacing w:before="10" w:after="10"/>
+              <w:ind w:left="292" w:hanging="180"/>
+              <w:rPr>
+                <w:rFonts w:ascii="Times New Roman" w:hAnsi="Times New Roman" w:cs="Times New Roman"/>
+                <w:sz w:val="26"/>
+                <w:szCs w:val="26"/>
+                <w:lang w:val="en-US"/>
+              </w:rPr>
+            </w:pPr>
+            <w:r>
+              <w:rPr>
+                <w:rFonts w:ascii="Times New Roman" w:hAnsi="Times New Roman" w:cs="Times New Roman"/>
+                <w:sz w:val="26"/>
+                <w:szCs w:val="26"/>
+                <w:lang w:val="en-US"/>
+              </w:rPr>
+              <w:t>Sửa chữa các lỗi xảy ra nếu có</w:t>
+            </w:r>
+          </w:p>
+        </w:tc>
+        <w:tc>
+          <w:tcPr>
+            <w:tcW w:w="1620" w:type="dxa"/>
+            <w:vAlign w:val="center"/>
+          </w:tcPr>
+          <w:p>
+            <w:pPr>
+              <w:spacing w:before="10" w:after="10"/>
+              <w:jc w:val="center"/>
+              <w:rPr>
+                <w:rFonts w:ascii="Times New Roman" w:hAnsi="Times New Roman" w:cs="Times New Roman"/>
+                <w:sz w:val="26"/>
+                <w:szCs w:val="26"/>
+                <w:lang w:val="en-US"/>
+              </w:rPr>
+            </w:pPr>
+            <w:r>
+              <w:rPr>
+                <w:rFonts w:ascii="Times New Roman" w:hAnsi="Times New Roman" w:cs="Times New Roman"/>
+                <w:sz w:val="26"/>
+                <w:szCs w:val="26"/>
+                <w:lang w:val="en-US"/>
+              </w:rPr>
+              <w:t>25/11</w:t>
+            </w:r>
+          </w:p>
+        </w:tc>
+        <w:tc>
+          <w:tcPr>
+            <w:tcW w:w="1260" w:type="dxa"/>
+            <w:vAlign w:val="center"/>
+          </w:tcPr>
+          <w:p>
+            <w:pPr>
+              <w:spacing w:before="10" w:after="10"/>
+              <w:jc w:val="center"/>
+              <w:rPr>
+                <w:rFonts w:ascii="Times New Roman" w:hAnsi="Times New Roman" w:cs="Times New Roman"/>
+                <w:sz w:val="26"/>
+                <w:szCs w:val="26"/>
+                <w:lang w:val="en-US"/>
+              </w:rPr>
+            </w:pPr>
+            <w:r>
+              <w:rPr>
+                <w:rFonts w:ascii="Times New Roman" w:hAnsi="Times New Roman" w:cs="Times New Roman"/>
+                <w:sz w:val="26"/>
+                <w:szCs w:val="26"/>
+                <w:lang w:val="en-US"/>
+              </w:rPr>
+              <w:t>Team</w:t>
+            </w:r>
+          </w:p>
+        </w:tc>
+      </w:tr>
+      <w:tr>
+        <w:tc>
+          <w:tcPr>
+            <w:tcW w:w="720" w:type="dxa"/>
+            <w:vAlign w:val="center"/>
+          </w:tcPr>
+          <w:p>
+            <w:pPr>
+              <w:spacing w:before="10" w:after="10"/>
+              <w:jc w:val="center"/>
+              <w:rPr>
+                <w:rFonts w:ascii="Times New Roman" w:hAnsi="Times New Roman" w:cs="Times New Roman"/>
+                <w:sz w:val="26"/>
+                <w:szCs w:val="26"/>
+                <w:lang w:val="en-US"/>
+              </w:rPr>
+            </w:pPr>
+            <w:r>
+              <w:rPr>
+                <w:rFonts w:ascii="Times New Roman" w:hAnsi="Times New Roman" w:cs="Times New Roman"/>
+                <w:sz w:val="26"/>
+                <w:szCs w:val="26"/>
+                <w:lang w:val="en-US"/>
+              </w:rPr>
+              <w:t>7</w:t>
+            </w:r>
+          </w:p>
+        </w:tc>
+        <w:tc>
+          <w:tcPr>
+            <w:tcW w:w="5670" w:type="dxa"/>
+            <w:vAlign w:val="center"/>
+          </w:tcPr>
+          <w:p>
+            <w:pPr>
+              <w:spacing w:before="10" w:after="10"/>
+              <w:rPr>
+                <w:rFonts w:ascii="Times New Roman" w:hAnsi="Times New Roman" w:cs="Times New Roman"/>
+                <w:sz w:val="26"/>
+                <w:szCs w:val="26"/>
+                <w:lang w:val="en-US"/>
+              </w:rPr>
+            </w:pPr>
+            <w:r>
+              <w:rPr>
+                <w:rFonts w:ascii="Times New Roman" w:hAnsi="Times New Roman" w:cs="Times New Roman"/>
+                <w:sz w:val="26"/>
+                <w:szCs w:val="26"/>
+                <w:lang w:val="en-US"/>
+              </w:rPr>
+              <w:t>Beta release :</w:t>
+            </w:r>
+          </w:p>
+          <w:p>
+            <w:pPr>
+              <w:pStyle w:val="ListParagraph"/>
+              <w:numPr>
+                <w:ilvl w:val="0"/>
+                <w:numId w:val="1"/>
+              </w:numPr>
+              <w:spacing w:before="10" w:after="10"/>
+              <w:ind w:left="292" w:hanging="180"/>
+              <w:rPr>
+                <w:rFonts w:ascii="Times New Roman" w:hAnsi="Times New Roman" w:cs="Times New Roman"/>
+                <w:sz w:val="26"/>
+                <w:szCs w:val="26"/>
+                <w:lang w:val="en-US"/>
+              </w:rPr>
+            </w:pPr>
+            <w:r>
+              <w:rPr>
+                <w:rFonts w:ascii="Times New Roman" w:hAnsi="Times New Roman" w:cs="Times New Roman"/>
+                <w:sz w:val="26"/>
+                <w:szCs w:val="26"/>
+                <w:lang w:val="en-US"/>
+              </w:rPr>
+              <w:t>Thêm các tính năng cần thiết khác : báo lỗi, xử lý lỗi có thể xảy ra trong quá trình hoạt động …</w:t>
+            </w:r>
+          </w:p>
+          <w:p>
+            <w:pPr>
+              <w:pStyle w:val="ListParagraph"/>
+              <w:numPr>
+                <w:ilvl w:val="0"/>
+                <w:numId w:val="1"/>
+              </w:numPr>
+              <w:spacing w:before="10" w:after="10"/>
+              <w:ind w:left="292" w:hanging="180"/>
+              <w:rPr>
+                <w:rFonts w:ascii="Times New Roman" w:hAnsi="Times New Roman" w:cs="Times New Roman"/>
+                <w:sz w:val="26"/>
+                <w:szCs w:val="26"/>
+                <w:lang w:val="en-US"/>
+              </w:rPr>
+            </w:pPr>
+            <w:r>
+              <w:rPr>
+                <w:rFonts w:ascii="Times New Roman" w:hAnsi="Times New Roman" w:cs="Times New Roman"/>
+                <w:sz w:val="26"/>
+                <w:szCs w:val="26"/>
+                <w:lang w:val="en-US"/>
+              </w:rPr>
+              <w:t>Thêm tính năng bảo mật cho hệ thống</w:t>
+            </w:r>
+          </w:p>
+        </w:tc>
+        <w:tc>
+          <w:tcPr>
+            <w:tcW w:w="1620" w:type="dxa"/>
+            <w:vAlign w:val="center"/>
+          </w:tcPr>
+          <w:p>
+            <w:pPr>
+              <w:spacing w:before="10" w:after="10"/>
+              <w:jc w:val="center"/>
+              <w:rPr>
+                <w:rFonts w:ascii="Times New Roman" w:hAnsi="Times New Roman" w:cs="Times New Roman"/>
+                <w:sz w:val="26"/>
+                <w:szCs w:val="26"/>
+                <w:lang w:val="en-US"/>
+              </w:rPr>
+            </w:pPr>
+            <w:r>
+              <w:rPr>
+                <w:rFonts w:ascii="Times New Roman" w:hAnsi="Times New Roman" w:cs="Times New Roman"/>
+                <w:sz w:val="26"/>
+                <w:szCs w:val="26"/>
+                <w:lang w:val="en-US"/>
+              </w:rPr>
+              <w:t>05</w:t>
+            </w:r>
+            <w:r>
+              <w:rPr>
+                <w:rFonts w:ascii="Times New Roman" w:hAnsi="Times New Roman" w:cs="Times New Roman"/>
+                <w:sz w:val="26"/>
+                <w:szCs w:val="26"/>
+                <w:lang w:val="en-US"/>
+              </w:rPr>
+              <w:t>/12</w:t>
+            </w:r>
+          </w:p>
+        </w:tc>
+        <w:tc>
+          <w:tcPr>
+            <w:tcW w:w="1260" w:type="dxa"/>
+            <w:vAlign w:val="center"/>
+          </w:tcPr>
+          <w:p>
+            <w:pPr>
+              <w:spacing w:before="10" w:after="10"/>
+              <w:jc w:val="center"/>
+              <w:rPr>
+                <w:rFonts w:ascii="Times New Roman" w:hAnsi="Times New Roman" w:cs="Times New Roman"/>
+                <w:sz w:val="26"/>
+                <w:szCs w:val="26"/>
+                <w:lang w:val="en-US"/>
+              </w:rPr>
+            </w:pPr>
+            <w:r>
+              <w:rPr>
+                <w:rFonts w:ascii="Times New Roman" w:hAnsi="Times New Roman" w:cs="Times New Roman"/>
+                <w:sz w:val="26"/>
+                <w:szCs w:val="26"/>
+                <w:lang w:val="en-US"/>
+              </w:rPr>
+              <w:t>Team</w:t>
+            </w:r>
+          </w:p>
+        </w:tc>
+      </w:tr>
+      <w:tr>
+        <w:tc>
+          <w:tcPr>
+            <w:tcW w:w="720" w:type="dxa"/>
+            <w:vAlign w:val="center"/>
+          </w:tcPr>
+          <w:p>
+            <w:pPr>
+              <w:spacing w:before="10" w:after="10"/>
+              <w:jc w:val="center"/>
+              <w:rPr>
+                <w:rFonts w:ascii="Times New Roman" w:hAnsi="Times New Roman" w:cs="Times New Roman"/>
+                <w:sz w:val="26"/>
+                <w:szCs w:val="26"/>
+                <w:lang w:val="en-US"/>
+              </w:rPr>
+            </w:pPr>
+            <w:r>
+              <w:rPr>
+                <w:rFonts w:ascii="Times New Roman" w:hAnsi="Times New Roman" w:cs="Times New Roman"/>
+                <w:sz w:val="26"/>
+                <w:szCs w:val="26"/>
+                <w:lang w:val="en-US"/>
+              </w:rPr>
+              <w:t>8</w:t>
+            </w:r>
+          </w:p>
+        </w:tc>
+        <w:tc>
+          <w:tcPr>
+            <w:tcW w:w="5670" w:type="dxa"/>
+            <w:vAlign w:val="center"/>
+          </w:tcPr>
+          <w:p>
+            <w:pPr>
+              <w:spacing w:before="10" w:after="10"/>
+              <w:rPr>
+                <w:rFonts w:ascii="Times New Roman" w:hAnsi="Times New Roman" w:cs="Times New Roman"/>
+                <w:sz w:val="26"/>
+                <w:szCs w:val="26"/>
+                <w:lang w:val="en-US"/>
+              </w:rPr>
+            </w:pPr>
+            <w:r>
+              <w:rPr>
+                <w:rFonts w:ascii="Times New Roman" w:hAnsi="Times New Roman" w:cs="Times New Roman"/>
+                <w:sz w:val="26"/>
+                <w:szCs w:val="26"/>
+                <w:lang w:val="en-US"/>
+              </w:rPr>
+              <w:t>Beta test :</w:t>
+            </w:r>
+          </w:p>
+          <w:p>
+            <w:pPr>
+              <w:pStyle w:val="ListParagraph"/>
+              <w:numPr>
+                <w:ilvl w:val="0"/>
+                <w:numId w:val="1"/>
+              </w:numPr>
+              <w:spacing w:before="10" w:after="10"/>
+              <w:ind w:left="292" w:hanging="180"/>
+              <w:rPr>
+                <w:rFonts w:ascii="Times New Roman" w:hAnsi="Times New Roman" w:cs="Times New Roman"/>
+                <w:sz w:val="26"/>
+                <w:szCs w:val="26"/>
+                <w:lang w:val="en-US"/>
+              </w:rPr>
+            </w:pPr>
+            <w:r>
+              <w:rPr>
+                <w:rFonts w:ascii="Times New Roman" w:hAnsi="Times New Roman" w:cs="Times New Roman"/>
+                <w:sz w:val="26"/>
+                <w:szCs w:val="26"/>
+                <w:lang w:val="en-US"/>
+              </w:rPr>
+              <w:t>Kiểm tra tất cả cách tính năng của hệ thống</w:t>
+            </w:r>
+          </w:p>
+          <w:p>
+            <w:pPr>
+              <w:pStyle w:val="ListParagraph"/>
+              <w:numPr>
+                <w:ilvl w:val="0"/>
+                <w:numId w:val="1"/>
+              </w:numPr>
+              <w:spacing w:before="10" w:after="10"/>
+              <w:ind w:left="292" w:hanging="180"/>
+              <w:rPr>
+                <w:rFonts w:ascii="Times New Roman" w:hAnsi="Times New Roman" w:cs="Times New Roman"/>
+                <w:sz w:val="26"/>
+                <w:szCs w:val="26"/>
+                <w:lang w:val="en-US"/>
+              </w:rPr>
+            </w:pPr>
+            <w:r>
+              <w:rPr>
+                <w:rFonts w:ascii="Times New Roman" w:hAnsi="Times New Roman" w:cs="Times New Roman"/>
+                <w:sz w:val="26"/>
+                <w:szCs w:val="26"/>
+                <w:lang w:val="en-US"/>
+              </w:rPr>
+              <w:t>Sửa chữa các lỗi xảy ra nếu có</w:t>
+            </w:r>
+          </w:p>
+        </w:tc>
+        <w:tc>
+          <w:tcPr>
+            <w:tcW w:w="1620" w:type="dxa"/>
+            <w:vAlign w:val="center"/>
+          </w:tcPr>
+          <w:p>
+            <w:pPr>
+              <w:spacing w:before="10" w:after="10"/>
+              <w:jc w:val="center"/>
+              <w:rPr>
+                <w:rFonts w:ascii="Times New Roman" w:hAnsi="Times New Roman" w:cs="Times New Roman"/>
+                <w:sz w:val="26"/>
+                <w:szCs w:val="26"/>
+                <w:lang w:val="en-US"/>
+              </w:rPr>
+            </w:pPr>
+            <w:r>
+              <w:rPr>
+                <w:rFonts w:ascii="Times New Roman" w:hAnsi="Times New Roman" w:cs="Times New Roman"/>
+                <w:sz w:val="26"/>
+                <w:szCs w:val="26"/>
+                <w:lang w:val="en-US"/>
+              </w:rPr>
+              <w:t>10/12</w:t>
+            </w:r>
+          </w:p>
+        </w:tc>
+        <w:tc>
+          <w:tcPr>
+            <w:tcW w:w="1260" w:type="dxa"/>
+            <w:vAlign w:val="center"/>
+          </w:tcPr>
+          <w:p>
+            <w:pPr>
+              <w:spacing w:before="10" w:after="10"/>
+              <w:jc w:val="center"/>
+              <w:rPr>
+                <w:rFonts w:ascii="Times New Roman" w:hAnsi="Times New Roman" w:cs="Times New Roman"/>
+                <w:sz w:val="26"/>
+                <w:szCs w:val="26"/>
+                <w:lang w:val="en-US"/>
+              </w:rPr>
+            </w:pPr>
+            <w:r>
+              <w:rPr>
+                <w:rFonts w:ascii="Times New Roman" w:hAnsi="Times New Roman" w:cs="Times New Roman"/>
+                <w:sz w:val="26"/>
+                <w:szCs w:val="26"/>
+                <w:lang w:val="en-US"/>
+              </w:rPr>
+              <w:t>Team</w:t>
+            </w:r>
+          </w:p>
+        </w:tc>
+      </w:tr>
+    </w:tbl>
+    <w:p>
+      <w:pPr>
+        <w:ind w:left="720"/>
+        <w:rPr>
+          <w:rFonts w:ascii="Times New Roman" w:hAnsi="Times New Roman" w:cs="Times New Roman"/>
+          <w:lang w:val="en-US" w:eastAsia="ar-SA"/>
+        </w:rPr>
+      </w:pPr>
+    </w:p>
+    <w:p>
+      <w:pPr>
+        <w:pStyle w:val="Heading2"/>
+        <w:rPr>
+          <w:lang w:val="en-US"/>
+        </w:rPr>
+      </w:pPr>
+      <w:bookmarkStart w:id="8" w:name="_Toc311554786"/>
+      <w:r>
+        <w:rPr>
+          <w:lang w:val="en-US"/>
+        </w:rPr>
+        <w:t>Công cụ hỗ trợ</w:t>
+      </w:r>
+      <w:bookmarkEnd w:id="8"/>
+    </w:p>
+    <w:p>
+      <w:pPr>
+        <w:pStyle w:val="ListParagraph"/>
+        <w:numPr>
+          <w:ilvl w:val="0"/>
+          <w:numId w:val="1"/>
+        </w:numPr>
+        <w:jc w:val="both"/>
+        <w:rPr>
+          <w:rFonts w:ascii="Times New Roman" w:hAnsi="Times New Roman" w:cs="Times New Roman"/>
+          <w:sz w:val="26"/>
+          <w:szCs w:val="26"/>
+          <w:lang w:val="en-US" w:eastAsia="ar-SA"/>
+        </w:rPr>
+      </w:pPr>
+      <w:r>
+        <w:rPr>
+          <w:rFonts w:ascii="Times New Roman" w:hAnsi="Times New Roman" w:cs="Times New Roman"/>
+          <w:sz w:val="26"/>
+          <w:szCs w:val="26"/>
+          <w:lang w:val="en-US" w:eastAsia="ar-SA"/>
+        </w:rPr>
+        <w:t>IAR Embedded Workbech for 8051 8.10</w:t>
+      </w:r>
+      <w:r>
+        <w:rPr>
+          <w:rFonts w:ascii="Times New Roman" w:hAnsi="Times New Roman" w:cs="Times New Roman"/>
+          <w:sz w:val="26"/>
+          <w:szCs w:val="26"/>
+          <w:lang w:val="en-US" w:eastAsia="ar-SA"/>
+        </w:rPr>
+        <w:t xml:space="preserve"> : công cụ lập trình và kiểm tra lỗi của toàn bộ luận văn.</w:t>
+      </w:r>
+    </w:p>
+    <w:p>
+      <w:pPr>
+        <w:pStyle w:val="ListParagraph"/>
+        <w:numPr>
+          <w:ilvl w:val="0"/>
+          <w:numId w:val="1"/>
+        </w:numPr>
+        <w:jc w:val="both"/>
+        <w:rPr>
+          <w:rFonts w:ascii="Times New Roman" w:hAnsi="Times New Roman" w:cs="Times New Roman"/>
+          <w:sz w:val="26"/>
+          <w:szCs w:val="26"/>
+          <w:lang w:val="en-US" w:eastAsia="ar-SA"/>
+        </w:rPr>
+      </w:pPr>
+      <w:r>
+        <w:rPr>
+          <w:rFonts w:ascii="Times New Roman" w:hAnsi="Times New Roman" w:cs="Times New Roman"/>
+          <w:sz w:val="26"/>
+          <w:szCs w:val="26"/>
+          <w:lang w:val="en-US" w:eastAsia="ar-SA"/>
+        </w:rPr>
+        <w:t>Barcode studio : hỗ trợ việc tạo ra các barcode cho việc kiểm tra hoạt động của hệ thống</w:t>
+      </w:r>
+    </w:p>
+    <w:p>
+      <w:pPr>
+        <w:pStyle w:val="ListParagraph"/>
+        <w:numPr>
+          <w:ilvl w:val="0"/>
+          <w:numId w:val="1"/>
+        </w:numPr>
+        <w:jc w:val="both"/>
+        <w:rPr>
+          <w:rFonts w:ascii="Times New Roman" w:hAnsi="Times New Roman" w:cs="Times New Roman"/>
+          <w:sz w:val="26"/>
+          <w:szCs w:val="26"/>
+          <w:lang w:val="en-US" w:eastAsia="ar-SA"/>
+        </w:rPr>
+      </w:pPr>
+      <w:r>
+        <w:rPr>
+          <w:rFonts w:ascii="Times New Roman" w:hAnsi="Times New Roman" w:cs="Times New Roman"/>
+          <w:sz w:val="26"/>
+          <w:szCs w:val="26"/>
+          <w:lang w:val="en-US" w:eastAsia="ar-SA"/>
+        </w:rPr>
+        <w:t>ComTestSerial 3.0.0.103 : hỗ trợ việc kiểm tra hoạt động truyền nhận dữ liệu giữa các thiết bị thông qua cổng COM</w:t>
+      </w:r>
+    </w:p>
+    <w:p>
+      <w:pPr>
+        <w:pStyle w:val="ListParagraph"/>
+        <w:numPr>
+          <w:ilvl w:val="0"/>
+          <w:numId w:val="1"/>
+        </w:numPr>
+        <w:rPr>
+          <w:rFonts w:ascii="Times New Roman" w:hAnsi="Times New Roman" w:cs="Times New Roman"/>
+          <w:sz w:val="26"/>
+          <w:szCs w:val="26"/>
+          <w:lang w:val="en-US"/>
+        </w:rPr>
+      </w:pPr>
+      <w:r>
+        <w:rPr>
+          <w:rFonts w:ascii="Times New Roman" w:hAnsi="Times New Roman" w:cs="Times New Roman"/>
+          <w:sz w:val="26"/>
+          <w:szCs w:val="26"/>
+          <w:lang w:val="en-US"/>
+        </w:rPr>
+        <w:t>Eclipse (Java) : hiện thực chương trình thanh toán trên PC</w:t>
+      </w:r>
+    </w:p>
+    <w:p>
+      <w:pPr>
+        <w:pStyle w:val="Heading1"/>
         <w:rPr>
           <w:rFonts w:cs="Times New Roman"/>
-          <w:lang w:val="en-US"/>
-        </w:rPr>
-      </w:pPr>
-      <w:bookmarkStart w:id="6" w:name="_Toc311052872"/>
+        </w:rPr>
+      </w:pPr>
+      <w:bookmarkStart w:id="9" w:name="_Toc311554787"/>
       <w:r>
         <w:rPr>
           <w:rFonts w:cs="Times New Roman"/>
-          <w:lang w:val="en-US"/>
-        </w:rPr>
-        <w:t>Khả năng ứng dụng</w:t>
-      </w:r>
-      <w:bookmarkEnd w:id="6"/>
-    </w:p>
-    <w:p>
-      <w:pPr>
-        <w:pStyle w:val="ListParagraph"/>
-        <w:rPr>
-          <w:rFonts w:ascii="Times New Roman" w:hAnsi="Times New Roman" w:cs="Times New Roman"/>
-          <w:sz w:val="26"/>
-          <w:szCs w:val="26"/>
-          <w:lang w:val="en-US"/>
-        </w:rPr>
-      </w:pPr>
-      <w:r>
-        <w:rPr>
-          <w:rFonts w:ascii="Times New Roman" w:hAnsi="Times New Roman" w:cs="Times New Roman"/>
-          <w:sz w:val="26"/>
-          <w:szCs w:val="26"/>
-          <w:lang w:val="en-US"/>
-        </w:rPr>
-        <w:t xml:space="preserve">Hiện tại, hệ thống queue busting đã được triển khai trên một số của hàng, siêu thị trên thế giới. Tuy nhiên, hệ thống chỉ dừng lại ở mức 1-1, tức là một thiết bị </w:t>
-      </w:r>
-      <w:r>
-        <w:rPr>
-          <w:rFonts w:ascii="Times New Roman" w:hAnsi="Times New Roman" w:cs="Times New Roman"/>
-          <w:sz w:val="26"/>
-          <w:szCs w:val="26"/>
-          <w:lang w:val="en-US"/>
-        </w:rPr>
-        <w:lastRenderedPageBreak/>
-        <w:t>quét mã vạch cầm tay kết nối với một thiết bị quét mã vạch cố định ở quầy thu ngân. Tuy nhiên, do nhu cầu mở rộng, tất cả các thiết bị quét mã vạch cầm tay (handheld scanner) có thể kết nối với tất cả thiết bị quét mã vạch cố định ở quầy thu ngân (point of sale - POS), và tiết kiệm chi phí, nên giải pháp queue busting dựa trên mạng không dây Zigbee được đưa ra.</w:t>
-      </w:r>
-    </w:p>
-    <w:p>
-      <w:pPr>
-        <w:rPr>
-          <w:rFonts w:ascii="Times New Roman" w:hAnsi="Times New Roman" w:cs="Times New Roman"/>
-          <w:sz w:val="26"/>
-          <w:szCs w:val="26"/>
-          <w:lang w:val="en-US"/>
-        </w:rPr>
-      </w:pPr>
-      <w:r>
-        <w:rPr>
-          <w:rFonts w:ascii="Times New Roman" w:hAnsi="Times New Roman" w:cs="Times New Roman"/>
-          <w:sz w:val="26"/>
-          <w:szCs w:val="26"/>
-          <w:lang w:val="en-US"/>
-        </w:rPr>
-        <w:br w:type="page"/>
-      </w:r>
-    </w:p>
-    <w:p>
-      <w:pPr>
-        <w:pStyle w:val="Heading1"/>
-        <w:rPr>
-          <w:rFonts w:cs="Times New Roman"/>
-        </w:rPr>
-      </w:pPr>
-      <w:bookmarkStart w:id="7" w:name="_Toc311052873"/>
-      <w:r>
-        <w:rPr>
-          <w:rFonts w:cs="Times New Roman"/>
-        </w:rPr>
-        <w:lastRenderedPageBreak/>
+        </w:rPr>
         <w:t>KIẾN THỨC NỀN TẢNG</w:t>
       </w:r>
-      <w:bookmarkEnd w:id="7"/>
+      <w:bookmarkEnd w:id="9"/>
     </w:p>
     <w:p>
       <w:pPr>
@@ -3078,11 +5185,11 @@
           <w:lang w:val="en-US"/>
         </w:rPr>
       </w:pPr>
-      <w:bookmarkStart w:id="8" w:name="_Toc311052874"/>
+      <w:bookmarkStart w:id="10" w:name="_Toc311554788"/>
       <w:r>
         <w:t>Tổng quan về mạng ZigBee</w:t>
       </w:r>
-      <w:bookmarkEnd w:id="8"/>
+      <w:bookmarkEnd w:id="10"/>
     </w:p>
     <w:p>
       <w:pPr>
@@ -3105,6 +5212,24 @@
     </w:p>
     <w:p>
       <w:pPr>
+        <w:jc w:val="both"/>
+        <w:rPr>
+          <w:rFonts w:ascii="Times New Roman" w:hAnsi="Times New Roman"/>
+          <w:sz w:val="26"/>
+          <w:szCs w:val="26"/>
+        </w:rPr>
+      </w:pPr>
+      <w:r>
+        <w:rPr>
+          <w:rFonts w:ascii="Times New Roman" w:hAnsi="Times New Roman"/>
+          <w:sz w:val="26"/>
+          <w:szCs w:val="26"/>
+        </w:rPr>
+        <w:t>Chuẩn mạng ZigBee wireless phù hợp với nhu cầu thị trường rằng các kĩ thuật wireless khác không thể lấp đầy(xem hình 1.1). Trong khi hầu hết các chuẩn wireless hướng tới tốc độ nhanh hơn thì ZigBee nhắm tới tốc độ truyền data thấp. Trong khi các giao thức wireless khác thêm càng nhiều tính năng thì ZigBee nhắm tới một tiny stack mà phù hợp với các vi điều khiển 8-bit. Trong khi các kĩ thuật wireless khác hướng tới cung cấp truyền data tới Internet hay phấn phối dòng media độ nét cao (high-definition) thì ZigBee hướng tới điều khiển đèn hoặc gửi dữ liệu nhiệt độ từ các cảm biến. Trong khi các kĩ thuật wireless khác được thiết kế để chạy trong vài giờ hoặc có thể vài ngày bằng pin thì ZigBee chạy tới hang năm. Trong khi các kĩ thuật wireless khác cung cấp 12 đến 24 tháng vòng đời cho một sản phẩm thì các sản phẩm ZigBee có thể dùng trong hàng thập kĩ hoặc hơn trong các ứng dụng đặc trưng.</w:t>
+      </w:r>
+    </w:p>
+    <w:p>
+      <w:pPr>
         <w:rPr>
           <w:rFonts w:ascii="Times New Roman" w:hAnsi="Times New Roman"/>
           <w:sz w:val="24"/>
@@ -3113,27 +5238,11 @@
       </w:pPr>
       <w:r>
         <w:rPr>
-          <w:rFonts w:ascii="Times New Roman" w:hAnsi="Times New Roman"/>
           <w:sz w:val="24"/>
           <w:szCs w:val="24"/>
-        </w:rPr>
-        <w:t>Chuẩn mạng ZigBee wireless phù hợp với nhu cầu thị trường rằng các kĩ thuật wireless khác không thể lấp đầy(xem hình 1.1). Trong khi hầu hết các chuẩn wireless hướng tới tốc độ nhanh hơn thì ZigBee nhắm tới tốc độ truyền data thấp. Trong khi các giao thức wireless khác thêm càng nhiều tính năng thì ZigBee nhắm tới một tiny stack mà phù hợp với các vi điều khiển 8-bit. Trong khi các kĩ thuật wireless khác hướng tới cung cấp truyền data tới Internet hay phấn phối dòng media độ nét cao (high-definition) thì ZigBee hướng tới điều khiển đèn hoặc gửi dữ liệu nhiệt độ từ các cảm biến. Trong khi các kĩ thuật wireless khác được thiết kế để chạy trong vài giờ hoặc có thể vài ngày bằng pin thì ZigBee chạy tới hang năm. Trong khi các kĩ thuật wireless khác cung cấp 12 đến 24 tháng vòng đời cho một sản phẩm thì các sản phẩm ZigBee có thể dùng trong hàng thập kĩ hoặc hơn trong các ứng dụng đặc trưng.</w:t>
-      </w:r>
-    </w:p>
-    <w:p>
-      <w:pPr>
-        <w:rPr>
-          <w:rFonts w:ascii="Times New Roman" w:hAnsi="Times New Roman"/>
-          <w:sz w:val="24"/>
-          <w:szCs w:val="24"/>
-        </w:rPr>
-      </w:pPr>
-      <w:r>
-        <w:rPr>
-          <w:sz w:val="24"/>
-          <w:szCs w:val="24"/>
-          <w:lang w:val="en-US"/>
-        </w:rPr>
+          <w:lang w:val="en-US"/>
+        </w:rPr>
+        <w:lastRenderedPageBreak/>
         <w:drawing>
           <wp:inline distT="0" distB="0" distL="0" distR="0" wp14:anchorId="43276AD0" wp14:editId="5A3995C9">
             <wp:extent cx="5534025" cy="3819525"/>
@@ -3173,34 +5282,36 @@
     </w:p>
     <w:p>
       <w:pPr>
-        <w:rPr>
-          <w:rFonts w:ascii="Times New Roman" w:hAnsi="Times New Roman"/>
-          <w:sz w:val="24"/>
-          <w:szCs w:val="24"/>
-        </w:rPr>
-      </w:pPr>
-      <w:r>
-        <w:rPr>
-          <w:rFonts w:ascii="Times New Roman" w:hAnsi="Times New Roman"/>
-          <w:sz w:val="24"/>
-          <w:szCs w:val="24"/>
+        <w:jc w:val="both"/>
+        <w:rPr>
+          <w:rFonts w:ascii="Times New Roman" w:hAnsi="Times New Roman"/>
+          <w:sz w:val="26"/>
+          <w:szCs w:val="26"/>
+        </w:rPr>
+      </w:pPr>
+      <w:r>
+        <w:rPr>
+          <w:rFonts w:ascii="Times New Roman" w:hAnsi="Times New Roman"/>
+          <w:sz w:val="26"/>
+          <w:szCs w:val="26"/>
         </w:rPr>
         <w:t>Các dịch vụ mà ZigBee hướng tới là việc kết nối cảm biến không dây và điều khiển hay đơn giản là điều khiển không dây. Thật ra, slogan cho ZigBeee là “Wireless Control That Simply Works”.</w:t>
       </w:r>
     </w:p>
     <w:p>
       <w:pPr>
-        <w:rPr>
-          <w:rFonts w:ascii="Times New Roman" w:hAnsi="Times New Roman"/>
-          <w:sz w:val="24"/>
-          <w:szCs w:val="24"/>
-        </w:rPr>
-      </w:pPr>
-      <w:r>
-        <w:rPr>
-          <w:rFonts w:ascii="Times New Roman" w:hAnsi="Times New Roman"/>
-          <w:sz w:val="24"/>
-          <w:szCs w:val="24"/>
+        <w:jc w:val="both"/>
+        <w:rPr>
+          <w:rFonts w:ascii="Times New Roman" w:hAnsi="Times New Roman"/>
+          <w:sz w:val="26"/>
+          <w:szCs w:val="26"/>
+        </w:rPr>
+      </w:pPr>
+      <w:r>
+        <w:rPr>
+          <w:rFonts w:ascii="Times New Roman" w:hAnsi="Times New Roman"/>
+          <w:sz w:val="26"/>
+          <w:szCs w:val="26"/>
         </w:rPr>
         <w:t>Thị trường điều khiển không dây các nhiều yêu cầu mà chỉ có ZigBee mới phù hợp:</w:t>
       </w:r>
@@ -3212,17 +5323,18 @@
           <w:ilvl w:val="0"/>
           <w:numId w:val="9"/>
         </w:numPr>
-        <w:rPr>
-          <w:rFonts w:ascii="Times New Roman" w:hAnsi="Times New Roman"/>
-          <w:sz w:val="24"/>
-          <w:szCs w:val="24"/>
-        </w:rPr>
-      </w:pPr>
-      <w:r>
-        <w:rPr>
-          <w:rFonts w:ascii="Times New Roman" w:hAnsi="Times New Roman"/>
-          <w:sz w:val="24"/>
-          <w:szCs w:val="24"/>
+        <w:jc w:val="both"/>
+        <w:rPr>
+          <w:rFonts w:ascii="Times New Roman" w:hAnsi="Times New Roman"/>
+          <w:sz w:val="26"/>
+          <w:szCs w:val="26"/>
+        </w:rPr>
+      </w:pPr>
+      <w:r>
+        <w:rPr>
+          <w:rFonts w:ascii="Times New Roman" w:hAnsi="Times New Roman"/>
+          <w:sz w:val="26"/>
+          <w:szCs w:val="26"/>
         </w:rPr>
         <w:t>Tin cậy cao</w:t>
       </w:r>
@@ -3234,17 +5346,18 @@
           <w:ilvl w:val="0"/>
           <w:numId w:val="9"/>
         </w:numPr>
-        <w:rPr>
-          <w:rFonts w:ascii="Times New Roman" w:hAnsi="Times New Roman"/>
-          <w:sz w:val="24"/>
-          <w:szCs w:val="24"/>
-        </w:rPr>
-      </w:pPr>
-      <w:r>
-        <w:rPr>
-          <w:rFonts w:ascii="Times New Roman" w:hAnsi="Times New Roman"/>
-          <w:sz w:val="24"/>
-          <w:szCs w:val="24"/>
+        <w:jc w:val="both"/>
+        <w:rPr>
+          <w:rFonts w:ascii="Times New Roman" w:hAnsi="Times New Roman"/>
+          <w:sz w:val="26"/>
+          <w:szCs w:val="26"/>
+        </w:rPr>
+      </w:pPr>
+      <w:r>
+        <w:rPr>
+          <w:rFonts w:ascii="Times New Roman" w:hAnsi="Times New Roman"/>
+          <w:sz w:val="26"/>
+          <w:szCs w:val="26"/>
         </w:rPr>
         <w:t>Chi phí thấp</w:t>
       </w:r>
@@ -3256,17 +5369,18 @@
           <w:ilvl w:val="0"/>
           <w:numId w:val="9"/>
         </w:numPr>
-        <w:rPr>
-          <w:rFonts w:ascii="Times New Roman" w:hAnsi="Times New Roman"/>
-          <w:sz w:val="24"/>
-          <w:szCs w:val="24"/>
-        </w:rPr>
-      </w:pPr>
-      <w:r>
-        <w:rPr>
-          <w:rFonts w:ascii="Times New Roman" w:hAnsi="Times New Roman"/>
-          <w:sz w:val="24"/>
-          <w:szCs w:val="24"/>
+        <w:jc w:val="both"/>
+        <w:rPr>
+          <w:rFonts w:ascii="Times New Roman" w:hAnsi="Times New Roman"/>
+          <w:sz w:val="26"/>
+          <w:szCs w:val="26"/>
+        </w:rPr>
+      </w:pPr>
+      <w:r>
+        <w:rPr>
+          <w:rFonts w:ascii="Times New Roman" w:hAnsi="Times New Roman"/>
+          <w:sz w:val="26"/>
+          <w:szCs w:val="26"/>
         </w:rPr>
         <w:t>Năng lượng cần rất thấp</w:t>
       </w:r>
@@ -3278,19 +5392,19 @@
           <w:ilvl w:val="0"/>
           <w:numId w:val="9"/>
         </w:numPr>
-        <w:rPr>
-          <w:rFonts w:ascii="Times New Roman" w:hAnsi="Times New Roman"/>
-          <w:sz w:val="24"/>
-          <w:szCs w:val="24"/>
-        </w:rPr>
-      </w:pPr>
-      <w:r>
-        <w:rPr>
-          <w:rFonts w:ascii="Times New Roman" w:hAnsi="Times New Roman"/>
-          <w:sz w:val="24"/>
-          <w:szCs w:val="24"/>
-        </w:rPr>
-        <w:lastRenderedPageBreak/>
+        <w:jc w:val="both"/>
+        <w:rPr>
+          <w:rFonts w:ascii="Times New Roman" w:hAnsi="Times New Roman"/>
+          <w:sz w:val="26"/>
+          <w:szCs w:val="26"/>
+        </w:rPr>
+      </w:pPr>
+      <w:r>
+        <w:rPr>
+          <w:rFonts w:ascii="Times New Roman" w:hAnsi="Times New Roman"/>
+          <w:sz w:val="26"/>
+          <w:szCs w:val="26"/>
+        </w:rPr>
         <w:t>Bảo mật cao</w:t>
       </w:r>
     </w:p>
@@ -3301,80 +5415,68 @@
           <w:ilvl w:val="0"/>
           <w:numId w:val="9"/>
         </w:numPr>
-        <w:rPr>
-          <w:rFonts w:ascii="Times New Roman" w:hAnsi="Times New Roman"/>
-          <w:sz w:val="24"/>
-          <w:szCs w:val="24"/>
-        </w:rPr>
-      </w:pPr>
-      <w:r>
-        <w:rPr>
-          <w:rFonts w:ascii="Times New Roman" w:hAnsi="Times New Roman"/>
-          <w:sz w:val="24"/>
-          <w:szCs w:val="24"/>
+        <w:jc w:val="both"/>
+        <w:rPr>
+          <w:rFonts w:ascii="Times New Roman" w:hAnsi="Times New Roman"/>
+          <w:sz w:val="26"/>
+          <w:szCs w:val="26"/>
+        </w:rPr>
+      </w:pPr>
+      <w:r>
+        <w:rPr>
+          <w:rFonts w:ascii="Times New Roman" w:hAnsi="Times New Roman"/>
+          <w:sz w:val="26"/>
+          <w:szCs w:val="26"/>
         </w:rPr>
         <w:t>Một chuẩn mở</w:t>
       </w:r>
     </w:p>
     <w:p>
       <w:pPr>
-        <w:rPr>
-          <w:rFonts w:ascii="Times New Roman" w:hAnsi="Times New Roman"/>
-          <w:sz w:val="24"/>
-          <w:szCs w:val="24"/>
-        </w:rPr>
-      </w:pPr>
-      <w:r>
-        <w:rPr>
-          <w:rFonts w:ascii="Times New Roman" w:hAnsi="Times New Roman"/>
-          <w:sz w:val="24"/>
-          <w:szCs w:val="24"/>
-        </w:rPr>
-        <w:t xml:space="preserve">Để có được năng lượng tiêu thụ thấp và chi phí thấp, ZigBee đã </w:t>
-      </w:r>
-      <w:r>
-        <w:rPr>
-          <w:rFonts w:ascii="Times New Roman" w:hAnsi="Times New Roman"/>
-          <w:sz w:val="24"/>
-          <w:szCs w:val="24"/>
-        </w:rPr>
-        <w:t>thê</w:t>
-      </w:r>
-      <w:r>
-        <w:rPr>
-          <w:rFonts w:ascii="Times New Roman" w:hAnsi="Times New Roman"/>
-          <w:sz w:val="24"/>
-          <w:szCs w:val="24"/>
-        </w:rPr>
-        <w:t>m một ràng buộc kĩ thuật là tốc độ truyền thấp.</w:t>
-      </w:r>
-    </w:p>
-    <w:p>
-      <w:pPr>
+        <w:jc w:val="both"/>
+        <w:rPr>
+          <w:rFonts w:ascii="Times New Roman" w:hAnsi="Times New Roman"/>
+          <w:sz w:val="26"/>
+          <w:szCs w:val="26"/>
+        </w:rPr>
+      </w:pPr>
+      <w:r>
+        <w:rPr>
+          <w:rFonts w:ascii="Times New Roman" w:hAnsi="Times New Roman"/>
+          <w:sz w:val="26"/>
+          <w:szCs w:val="26"/>
+        </w:rPr>
+        <w:t>Để có được năng lượng tiêu thụ thấp và chi phí thấp, ZigBee đã thêm một ràng buộc kĩ thuật là tốc độ truyền thấp.</w:t>
+      </w:r>
+    </w:p>
+    <w:p>
+      <w:pPr>
+        <w:jc w:val="both"/>
         <w:rPr>
           <w:rFonts w:ascii="Times New Roman" w:hAnsi="Times New Roman"/>
           <w:b/>
-          <w:sz w:val="24"/>
-          <w:szCs w:val="24"/>
+          <w:sz w:val="26"/>
+          <w:szCs w:val="26"/>
         </w:rPr>
       </w:pPr>
       <w:r>
         <w:rPr>
           <w:rFonts w:ascii="Times New Roman" w:hAnsi="Times New Roman"/>
           <w:b/>
-          <w:sz w:val="24"/>
-          <w:szCs w:val="24"/>
+          <w:sz w:val="26"/>
+          <w:szCs w:val="26"/>
         </w:rPr>
         <w:t>ZigBee là gì?</w:t>
       </w:r>
     </w:p>
     <w:p>
       <w:pPr>
+        <w:jc w:val="both"/>
         <w:rPr>
           <w:rFonts w:ascii="Times New Roman" w:hAnsi="Times New Roman"/>
           <w:i/>
-          <w:sz w:val="24"/>
-          <w:szCs w:val="24"/>
+          <w:sz w:val="26"/>
+          <w:szCs w:val="26"/>
           <w:u w:val="single"/>
         </w:rPr>
       </w:pPr>
@@ -3382,8 +5484,8 @@
         <w:rPr>
           <w:rFonts w:ascii="Times New Roman" w:hAnsi="Times New Roman"/>
           <w:i/>
-          <w:sz w:val="24"/>
-          <w:szCs w:val="24"/>
+          <w:sz w:val="26"/>
+          <w:szCs w:val="26"/>
           <w:u w:val="single"/>
         </w:rPr>
         <w:t>ZigBee có độ tin cậy cao.</w:t>
@@ -3391,35 +5493,38 @@
     </w:p>
     <w:p>
       <w:pPr>
-        <w:rPr>
-          <w:rFonts w:ascii="Times New Roman" w:hAnsi="Times New Roman"/>
-          <w:sz w:val="24"/>
-          <w:szCs w:val="24"/>
-        </w:rPr>
-      </w:pPr>
-      <w:r>
-        <w:rPr>
-          <w:rFonts w:ascii="Times New Roman" w:hAnsi="Times New Roman"/>
-          <w:sz w:val="24"/>
-          <w:szCs w:val="24"/>
+        <w:jc w:val="both"/>
+        <w:rPr>
+          <w:rFonts w:ascii="Times New Roman" w:hAnsi="Times New Roman"/>
+          <w:sz w:val="26"/>
+          <w:szCs w:val="26"/>
+        </w:rPr>
+      </w:pPr>
+      <w:r>
+        <w:rPr>
+          <w:rFonts w:ascii="Times New Roman" w:hAnsi="Times New Roman"/>
+          <w:sz w:val="26"/>
+          <w:szCs w:val="26"/>
         </w:rPr>
         <w:t>Sự truyền thông không dây là không tin cậy. Chứng minh điều này bằng việc đi long vòng với điện thoại di động, sau đó bước vào thang mày. Bất cứ ai sử dụng điện thoại đều gặp sự cố cuộc gọi bị ngắt hoặc đường truyền yếu. Tất cả bởi vì song radio cũng chỉ là các song. Chúng chạy qua các vật cản, có thể bị chặn bởi kim loại, nước hoặc khối bê tong và phụ thuộc vào nhiều yếu tố phức tạp gồm thiết kế ăng-ten, sự khoách đại năng lượng, và thậm chí các điều kiện thời tiết.</w:t>
       </w:r>
     </w:p>
     <w:p>
       <w:pPr>
-        <w:rPr>
-          <w:rFonts w:ascii="Times New Roman" w:hAnsi="Times New Roman"/>
-          <w:sz w:val="24"/>
-          <w:szCs w:val="24"/>
-        </w:rPr>
-      </w:pPr>
-      <w:r>
-        <w:rPr>
-          <w:rFonts w:ascii="Times New Roman" w:hAnsi="Times New Roman"/>
-          <w:sz w:val="24"/>
-          <w:szCs w:val="24"/>
-        </w:rPr>
+        <w:jc w:val="both"/>
+        <w:rPr>
+          <w:rFonts w:ascii="Times New Roman" w:hAnsi="Times New Roman"/>
+          <w:sz w:val="26"/>
+          <w:szCs w:val="26"/>
+        </w:rPr>
+      </w:pPr>
+      <w:r>
+        <w:rPr>
+          <w:rFonts w:ascii="Times New Roman" w:hAnsi="Times New Roman"/>
+          <w:sz w:val="26"/>
+          <w:szCs w:val="26"/>
+        </w:rPr>
+        <w:lastRenderedPageBreak/>
         <w:t>Tuy nhiên, điều khiển không dây thường không có cùng vấn đề kết hợp với một cuộc điện thoại , việc di chuyển để tìm điểm nhận song tốt hơn hay việc đợi để cố quay lại sau. Hiệp hội ZigBee hiểu điều này và vậy sự đặc tả ZigBee thể hiện điều này. ZigBee giành khả năng tin cậy cao trong nhiều cách:</w:t>
       </w:r>
     </w:p>
@@ -3430,17 +5535,18 @@
           <w:ilvl w:val="0"/>
           <w:numId w:val="9"/>
         </w:numPr>
-        <w:rPr>
-          <w:rFonts w:ascii="Times New Roman" w:hAnsi="Times New Roman"/>
-          <w:sz w:val="24"/>
-          <w:szCs w:val="24"/>
-        </w:rPr>
-      </w:pPr>
-      <w:r>
-        <w:rPr>
-          <w:rFonts w:ascii="Times New Roman" w:hAnsi="Times New Roman"/>
-          <w:sz w:val="24"/>
-          <w:szCs w:val="24"/>
+        <w:jc w:val="both"/>
+        <w:rPr>
+          <w:rFonts w:ascii="Times New Roman" w:hAnsi="Times New Roman"/>
+          <w:sz w:val="26"/>
+          <w:szCs w:val="26"/>
+        </w:rPr>
+      </w:pPr>
+      <w:r>
+        <w:rPr>
+          <w:rFonts w:ascii="Times New Roman" w:hAnsi="Times New Roman"/>
+          <w:sz w:val="26"/>
+          <w:szCs w:val="26"/>
         </w:rPr>
         <w:t>IEEE 802.15.4 với O-QPSK và DSSS</w:t>
       </w:r>
@@ -3452,17 +5558,18 @@
           <w:ilvl w:val="0"/>
           <w:numId w:val="9"/>
         </w:numPr>
-        <w:rPr>
-          <w:rFonts w:ascii="Times New Roman" w:hAnsi="Times New Roman"/>
-          <w:sz w:val="24"/>
-          <w:szCs w:val="24"/>
-        </w:rPr>
-      </w:pPr>
-      <w:r>
-        <w:rPr>
-          <w:rFonts w:ascii="Times New Roman" w:hAnsi="Times New Roman"/>
-          <w:sz w:val="24"/>
-          <w:szCs w:val="24"/>
+        <w:jc w:val="both"/>
+        <w:rPr>
+          <w:rFonts w:ascii="Times New Roman" w:hAnsi="Times New Roman"/>
+          <w:sz w:val="26"/>
+          <w:szCs w:val="26"/>
+        </w:rPr>
+      </w:pPr>
+      <w:r>
+        <w:rPr>
+          <w:rFonts w:ascii="Times New Roman" w:hAnsi="Times New Roman"/>
+          <w:sz w:val="26"/>
+          <w:szCs w:val="26"/>
         </w:rPr>
         <w:t>CSMA-CA</w:t>
       </w:r>
@@ -3474,17 +5581,18 @@
           <w:ilvl w:val="0"/>
           <w:numId w:val="9"/>
         </w:numPr>
-        <w:rPr>
-          <w:rFonts w:ascii="Times New Roman" w:hAnsi="Times New Roman"/>
-          <w:sz w:val="24"/>
-          <w:szCs w:val="24"/>
-        </w:rPr>
-      </w:pPr>
-      <w:r>
-        <w:rPr>
-          <w:rFonts w:ascii="Times New Roman" w:hAnsi="Times New Roman"/>
-          <w:sz w:val="24"/>
-          <w:szCs w:val="24"/>
+        <w:jc w:val="both"/>
+        <w:rPr>
+          <w:rFonts w:ascii="Times New Roman" w:hAnsi="Times New Roman"/>
+          <w:sz w:val="26"/>
+          <w:szCs w:val="26"/>
+        </w:rPr>
+      </w:pPr>
+      <w:r>
+        <w:rPr>
+          <w:rFonts w:ascii="Times New Roman" w:hAnsi="Times New Roman"/>
+          <w:sz w:val="26"/>
+          <w:szCs w:val="26"/>
         </w:rPr>
         <w:t>16-bit CRCs</w:t>
       </w:r>
@@ -3496,17 +5604,18 @@
           <w:ilvl w:val="0"/>
           <w:numId w:val="9"/>
         </w:numPr>
-        <w:rPr>
-          <w:rFonts w:ascii="Times New Roman" w:hAnsi="Times New Roman"/>
-          <w:sz w:val="24"/>
-          <w:szCs w:val="24"/>
-        </w:rPr>
-      </w:pPr>
-      <w:r>
-        <w:rPr>
-          <w:rFonts w:ascii="Times New Roman" w:hAnsi="Times New Roman"/>
-          <w:sz w:val="24"/>
-          <w:szCs w:val="24"/>
+        <w:jc w:val="both"/>
+        <w:rPr>
+          <w:rFonts w:ascii="Times New Roman" w:hAnsi="Times New Roman"/>
+          <w:sz w:val="26"/>
+          <w:szCs w:val="26"/>
+        </w:rPr>
+      </w:pPr>
+      <w:r>
+        <w:rPr>
+          <w:rFonts w:ascii="Times New Roman" w:hAnsi="Times New Roman"/>
+          <w:sz w:val="26"/>
+          <w:szCs w:val="26"/>
         </w:rPr>
         <w:t>Acknowledgment tại mỗi hop (chặng)</w:t>
       </w:r>
@@ -3518,17 +5627,18 @@
           <w:ilvl w:val="0"/>
           <w:numId w:val="9"/>
         </w:numPr>
-        <w:rPr>
-          <w:rFonts w:ascii="Times New Roman" w:hAnsi="Times New Roman"/>
-          <w:sz w:val="24"/>
-          <w:szCs w:val="24"/>
-        </w:rPr>
-      </w:pPr>
-      <w:r>
-        <w:rPr>
-          <w:rFonts w:ascii="Times New Roman" w:hAnsi="Times New Roman"/>
-          <w:sz w:val="24"/>
-          <w:szCs w:val="24"/>
+        <w:jc w:val="both"/>
+        <w:rPr>
+          <w:rFonts w:ascii="Times New Roman" w:hAnsi="Times New Roman"/>
+          <w:sz w:val="26"/>
+          <w:szCs w:val="26"/>
+        </w:rPr>
+      </w:pPr>
+      <w:r>
+        <w:rPr>
+          <w:rFonts w:ascii="Times New Roman" w:hAnsi="Times New Roman"/>
+          <w:sz w:val="26"/>
+          <w:szCs w:val="26"/>
         </w:rPr>
         <w:t>Việc nối mạng lưới (mesh) để tìm ra đường đi tin cậy</w:t>
       </w:r>
@@ -3540,6 +5650,115 @@
           <w:ilvl w:val="0"/>
           <w:numId w:val="9"/>
         </w:numPr>
+        <w:jc w:val="both"/>
+        <w:rPr>
+          <w:rFonts w:ascii="Times New Roman" w:hAnsi="Times New Roman"/>
+          <w:sz w:val="26"/>
+          <w:szCs w:val="26"/>
+        </w:rPr>
+      </w:pPr>
+      <w:r>
+        <w:rPr>
+          <w:rFonts w:ascii="Times New Roman" w:hAnsi="Times New Roman"/>
+          <w:sz w:val="26"/>
+          <w:szCs w:val="26"/>
+        </w:rPr>
+        <w:t>End-to-end acknowledgments để kiểm tra dữ liệu đến đích</w:t>
+      </w:r>
+    </w:p>
+    <w:p>
+      <w:pPr>
+        <w:jc w:val="both"/>
+        <w:rPr>
+          <w:rFonts w:ascii="Times New Roman" w:hAnsi="Times New Roman"/>
+          <w:sz w:val="26"/>
+          <w:szCs w:val="26"/>
+        </w:rPr>
+      </w:pPr>
+      <w:r>
+        <w:rPr>
+          <w:rFonts w:ascii="Times New Roman" w:hAnsi="Times New Roman"/>
+          <w:sz w:val="26"/>
+          <w:szCs w:val="26"/>
+        </w:rPr>
+        <w:t>Điều đầu tiên là dựa vào một kĩ thuật wireless rất tin cậy, khoảng cách thấp, sự đặc tả IEEE 802.15.4. Đặc tả này là một kĩ thuật radio mạnh, rất hiện đại được xây dựng trên 40 năm kinh nghiệm của IEEE. Nó dùng những gì được gọi là Offset-Quadrature Phase-Shift Keying (O-QPSK) và Direct Sequence Spread Spectrum (DSSS), một sự kết hợp của các kĩ thuật mà cung cấp hiệu suất tuyệt vời trong các môi trường tỉ lệ signal-to-noise  (tín hiệu trên nhiễu) thấp.</w:t>
+      </w:r>
+    </w:p>
+    <w:p>
+      <w:pPr>
+        <w:jc w:val="both"/>
+        <w:rPr>
+          <w:rFonts w:ascii="Times New Roman" w:hAnsi="Times New Roman"/>
+          <w:sz w:val="26"/>
+          <w:szCs w:val="26"/>
+        </w:rPr>
+      </w:pPr>
+      <w:r>
+        <w:rPr>
+          <w:rFonts w:ascii="Times New Roman" w:hAnsi="Times New Roman"/>
+          <w:sz w:val="26"/>
+          <w:szCs w:val="26"/>
+        </w:rPr>
+        <w:t>ZigBee dùng cái gọi là “Carrier Sense Multiple Access Collision Avoidance” (CSMA-CA) để tang khả năng tin cậy. Trước khi truyền, ZigBee lắng nghe kênh truyền. Khi kênh truyền trống, ZigBee bắt đầu truyền. Điều này ngăn các radio khỏi việc gây ra xung đột dữ liệu. CSMA-CA tương tự những gì con người làm trong các hội thoại. Chúng ta chờ người khác nói xong mới nói.</w:t>
+      </w:r>
+    </w:p>
+    <w:p>
+      <w:pPr>
+        <w:jc w:val="both"/>
+        <w:rPr>
+          <w:rFonts w:ascii="Times New Roman" w:hAnsi="Times New Roman"/>
+          <w:sz w:val="26"/>
+          <w:szCs w:val="26"/>
+        </w:rPr>
+      </w:pPr>
+      <w:r>
+        <w:rPr>
+          <w:rFonts w:ascii="Times New Roman" w:hAnsi="Times New Roman"/>
+          <w:sz w:val="26"/>
+          <w:szCs w:val="26"/>
+        </w:rPr>
+        <w:t>ZigBee dùng 16-bit CRC trên mỗi gói (packet), được gọi là một Fame Checksum (FCS). Điều này đảm bảo các bit dữ liệu chính xác.</w:t>
+      </w:r>
+    </w:p>
+    <w:p>
+      <w:pPr>
+        <w:jc w:val="both"/>
+        <w:rPr>
+          <w:rFonts w:ascii="Times New Roman" w:hAnsi="Times New Roman"/>
+          <w:sz w:val="26"/>
+          <w:szCs w:val="26"/>
+        </w:rPr>
+      </w:pPr>
+      <w:r>
+        <w:rPr>
+          <w:rFonts w:ascii="Times New Roman" w:hAnsi="Times New Roman"/>
+          <w:sz w:val="26"/>
+          <w:szCs w:val="26"/>
+        </w:rPr>
+        <w:t>Mỗi packet được thử lại 3 lần (trong toàn bộ 4 lần truyền). Nếu packet không thể truyền qua sau lần truyền thứ tư, thì ZigBee thông báo node gửi một vài điều có thể bị về việc truyền này.</w:t>
+      </w:r>
+    </w:p>
+    <w:p>
+      <w:pPr>
+        <w:jc w:val="both"/>
+        <w:rPr>
+          <w:rFonts w:ascii="Times New Roman" w:hAnsi="Times New Roman"/>
+          <w:sz w:val="26"/>
+          <w:szCs w:val="26"/>
+        </w:rPr>
+      </w:pPr>
+      <w:r>
+        <w:rPr>
+          <w:rFonts w:ascii="Times New Roman" w:hAnsi="Times New Roman"/>
+          <w:sz w:val="26"/>
+          <w:szCs w:val="26"/>
+        </w:rPr>
+        <w:t>Một cách khác mà ZigBee có được khả năng tin cậy là kết nối mạng lưới (mesh). Mạng lưới một cách cơ bản cung cấp 3 khả năng tang cường cho một mạng wireless: mở rộng khoảng cách bằng multi-hop, việc tạo mạng ad-hoc, và quan trọng hầu hết là tìm đường đi tự động và tự phục hồi.</w:t>
+      </w:r>
+    </w:p>
+    <w:p>
+      <w:pPr>
+        <w:jc w:val="both"/>
         <w:rPr>
           <w:rFonts w:ascii="Times New Roman" w:hAnsi="Times New Roman"/>
           <w:sz w:val="24"/>
@@ -3549,129 +5768,27 @@
       <w:r>
         <w:rPr>
           <w:rFonts w:ascii="Times New Roman" w:hAnsi="Times New Roman"/>
+          <w:sz w:val="26"/>
+          <w:szCs w:val="26"/>
+        </w:rPr>
+        <w:t>Với mạng lưới, dữ liệu từ node đầu tiên có thể đến bất cứ node nào khác trong mạng ZigBee, đánh giá khoảng cách bằng các radio để gửi message (hình 1.2).</w:t>
+      </w:r>
+    </w:p>
+    <w:p>
+      <w:pPr>
+        <w:rPr>
+          <w:rFonts w:ascii="Times New Roman" w:hAnsi="Times New Roman"/>
           <w:sz w:val="24"/>
           <w:szCs w:val="24"/>
         </w:rPr>
-        <w:t>End-to-end acknowledgments để kiểm tra dữ liệu đến đích</w:t>
-      </w:r>
-    </w:p>
-    <w:p>
-      <w:pPr>
-        <w:rPr>
-          <w:rFonts w:ascii="Times New Roman" w:hAnsi="Times New Roman"/>
+      </w:pPr>
+      <w:r>
+        <w:rPr>
           <w:sz w:val="24"/>
           <w:szCs w:val="24"/>
-        </w:rPr>
-      </w:pPr>
-      <w:r>
-        <w:rPr>
-          <w:rFonts w:ascii="Times New Roman" w:hAnsi="Times New Roman"/>
-          <w:sz w:val="24"/>
-          <w:szCs w:val="24"/>
-        </w:rPr>
-        <w:t>Điều đầu tiên là dựa vào một kĩ thuật wireless rất tin cậy, khoảng cách thấp, sự đặc tả IEEE 802.15.4. Đặc tả này là một kĩ thuật radio mạnh, rất hiện đại được xây dựng trên 40 năm kinh nghiệm của IEEE. Nó dùng những gì được gọi là Offset-Quadrature Phase-Shift Keying (O-QPSK) và Direct Sequence Spread Spectrum (DSSS), một sự kết hợp của các kĩ thuật mà cung cấp hiệu suất tuyệt vời trong các môi trường tỉ lệ signal-to-noise  (tín hiệu trên nhiễu) thấp.</w:t>
-      </w:r>
-    </w:p>
-    <w:p>
-      <w:pPr>
-        <w:rPr>
-          <w:rFonts w:ascii="Times New Roman" w:hAnsi="Times New Roman"/>
-          <w:sz w:val="24"/>
-          <w:szCs w:val="24"/>
-        </w:rPr>
-      </w:pPr>
-      <w:r>
-        <w:rPr>
-          <w:rFonts w:ascii="Times New Roman" w:hAnsi="Times New Roman"/>
-          <w:sz w:val="24"/>
-          <w:szCs w:val="24"/>
-        </w:rPr>
-        <w:t>ZigBee dùng cái gọi là “Carrier Sense Multiple Access Collision Avoidance” (CSMA-CA) để tang khả năng tin cậy. Trước khi truyền, ZigBee lắng nghe kênh truyền. Khi kênh truyền trống, ZigBee bắt đầu truyền. Điều này ngăn các radio khỏi việc gây ra xung đột dữ liệu. CSMA-CA tương tự những gì con người làm trong các hội thoại. Chúng ta chờ người khác nói xong mới nói.</w:t>
-      </w:r>
-    </w:p>
-    <w:p>
-      <w:pPr>
-        <w:rPr>
-          <w:rFonts w:ascii="Times New Roman" w:hAnsi="Times New Roman"/>
-          <w:sz w:val="24"/>
-          <w:szCs w:val="24"/>
-        </w:rPr>
-      </w:pPr>
-      <w:r>
-        <w:rPr>
-          <w:rFonts w:ascii="Times New Roman" w:hAnsi="Times New Roman"/>
-          <w:sz w:val="24"/>
-          <w:szCs w:val="24"/>
-        </w:rPr>
-        <w:t>ZigBee dùng 16-bit CRC trên mỗi gói (packet), được gọi là một Fame Checksum (FCS). Điều này đảm bảo các bit dữ liệu chính xác.</w:t>
-      </w:r>
-    </w:p>
-    <w:p>
-      <w:pPr>
-        <w:rPr>
-          <w:rFonts w:ascii="Times New Roman" w:hAnsi="Times New Roman"/>
-          <w:sz w:val="24"/>
-          <w:szCs w:val="24"/>
-        </w:rPr>
-      </w:pPr>
-      <w:r>
-        <w:rPr>
-          <w:rFonts w:ascii="Times New Roman" w:hAnsi="Times New Roman"/>
-          <w:sz w:val="24"/>
-          <w:szCs w:val="24"/>
-        </w:rPr>
-        <w:t>Mỗi packet được thử lại 3 lần (trong toàn bộ 4 lần truyền). Nếu packet không thể truyền qua sau lần truyền thứ tư, thì ZigBee thông báo node gửi một vài điều có thể bị về việc truyền này.</w:t>
-      </w:r>
-    </w:p>
-    <w:p>
-      <w:pPr>
-        <w:rPr>
-          <w:rFonts w:ascii="Times New Roman" w:hAnsi="Times New Roman"/>
-          <w:sz w:val="24"/>
-          <w:szCs w:val="24"/>
-        </w:rPr>
-      </w:pPr>
-      <w:r>
-        <w:rPr>
-          <w:rFonts w:ascii="Times New Roman" w:hAnsi="Times New Roman"/>
-          <w:sz w:val="24"/>
-          <w:szCs w:val="24"/>
+          <w:lang w:val="en-US"/>
         </w:rPr>
         <w:lastRenderedPageBreak/>
-        <w:t>Một cách khác mà ZigBee có được khả năng tin cậy là kết nối mạng lưới (mesh). Mạng lưới một cách cơ bản cung cấp 3 khả năng tang cường cho một mạng wireless: mở rộng khoảng cách bằng multi-hop, việc tạo mạng ad-hoc, và quan trọng hầu hết là tìm đường đi tự động và tự phục hồi.</w:t>
-      </w:r>
-    </w:p>
-    <w:p>
-      <w:pPr>
-        <w:rPr>
-          <w:rFonts w:ascii="Times New Roman" w:hAnsi="Times New Roman"/>
-          <w:sz w:val="24"/>
-          <w:szCs w:val="24"/>
-        </w:rPr>
-      </w:pPr>
-      <w:r>
-        <w:rPr>
-          <w:rFonts w:ascii="Times New Roman" w:hAnsi="Times New Roman"/>
-          <w:sz w:val="24"/>
-          <w:szCs w:val="24"/>
-        </w:rPr>
-        <w:t>Với mạng lưới, dữ liệu từ node đầu tiên có thể đến bất cứ node nào khác trong mạng ZigBee, đánh giá khoảng cách bằng các radio để gửi message (hình 1.2).</w:t>
-      </w:r>
-    </w:p>
-    <w:p>
-      <w:pPr>
-        <w:rPr>
-          <w:rFonts w:ascii="Times New Roman" w:hAnsi="Times New Roman"/>
-          <w:sz w:val="24"/>
-          <w:szCs w:val="24"/>
-        </w:rPr>
-      </w:pPr>
-      <w:r>
-        <w:rPr>
-          <w:sz w:val="24"/>
-          <w:szCs w:val="24"/>
-          <w:lang w:val="en-US"/>
-        </w:rPr>
         <w:drawing>
           <wp:inline distT="0" distB="0" distL="0" distR="0" wp14:anchorId="14244E98" wp14:editId="4FE7D663">
             <wp:extent cx="5553075" cy="3295650"/>
@@ -3711,6 +5828,42 @@
     </w:p>
     <w:p>
       <w:pPr>
+        <w:jc w:val="both"/>
+        <w:rPr>
+          <w:rFonts w:ascii="Times New Roman" w:hAnsi="Times New Roman"/>
+          <w:sz w:val="26"/>
+          <w:szCs w:val="26"/>
+        </w:rPr>
+      </w:pPr>
+      <w:r>
+        <w:rPr>
+          <w:rFonts w:ascii="Times New Roman" w:hAnsi="Times New Roman"/>
+          <w:sz w:val="26"/>
+          <w:szCs w:val="26"/>
+        </w:rPr>
+        <w:t>Node 1 muốn giao tiếp với node 3, nhưng nó ra khỏi vùng phủ song của node 3. ZigBee tự động tìm ra đường tốt nhất và node 1 sẽ gửi thong tin cho node 2, rồi truyền tiếp đến node 3.</w:t>
+      </w:r>
+    </w:p>
+    <w:p>
+      <w:pPr>
+        <w:jc w:val="both"/>
+        <w:rPr>
+          <w:rFonts w:ascii="Times New Roman" w:hAnsi="Times New Roman"/>
+          <w:sz w:val="26"/>
+          <w:szCs w:val="26"/>
+        </w:rPr>
+      </w:pPr>
+      <w:r>
+        <w:rPr>
+          <w:rFonts w:ascii="Times New Roman" w:hAnsi="Times New Roman"/>
+          <w:sz w:val="26"/>
+          <w:szCs w:val="26"/>
+        </w:rPr>
+        <w:t>Bây giờ giả sử rằng, có vài thứ xảy ra đến đường đi này. Có thể node 2 hoàn toàn bị loại bỏ hoặc chết hay vài vật cản như một bức tường bê-tông hoặc một thùng nước lớn. Điều này không hề gì với ZigBee. ZigBee sẽ tự động phát hiện sự thất bại của đường đi và đi vòng (hình 1.3).</w:t>
+      </w:r>
+    </w:p>
+    <w:p>
+      <w:pPr>
         <w:rPr>
           <w:rFonts w:ascii="Times New Roman" w:hAnsi="Times New Roman"/>
           <w:sz w:val="24"/>
@@ -3719,45 +5872,10 @@
       </w:pPr>
       <w:r>
         <w:rPr>
-          <w:rFonts w:ascii="Times New Roman" w:hAnsi="Times New Roman"/>
           <w:sz w:val="24"/>
           <w:szCs w:val="24"/>
-        </w:rPr>
-        <w:t>Node 1 muốn giao tiếp với node 3, nhưng nó ra khỏi vùng phủ song của node 3. ZigBee tự động tìm ra đường tốt nhất và node 1 sẽ gửi thong tin cho node 2, rồi truyền tiếp đến node 3.</w:t>
-      </w:r>
-    </w:p>
-    <w:p>
-      <w:pPr>
-        <w:rPr>
-          <w:rFonts w:ascii="Times New Roman" w:hAnsi="Times New Roman"/>
-          <w:sz w:val="24"/>
-          <w:szCs w:val="24"/>
-        </w:rPr>
-      </w:pPr>
-      <w:r>
-        <w:rPr>
-          <w:rFonts w:ascii="Times New Roman" w:hAnsi="Times New Roman"/>
-          <w:sz w:val="24"/>
-          <w:szCs w:val="24"/>
-        </w:rPr>
-        <w:t>Bây giờ giả sử rằng, có vài thứ xảy ra đến đường đi này. Có thể node 2 hoàn toàn bị loại bỏ hoặc chết hay vài vật cản như một bức tường bê-tông hoặc một thùng nước lớn. Điều này không hề gì với ZigBee. ZigBee sẽ tự động phát hiện sự thất bại của đường đi và đi vòng (hình 1.3).</w:t>
-      </w:r>
-    </w:p>
-    <w:p>
-      <w:pPr>
-        <w:rPr>
-          <w:rFonts w:ascii="Times New Roman" w:hAnsi="Times New Roman"/>
-          <w:sz w:val="24"/>
-          <w:szCs w:val="24"/>
-        </w:rPr>
-      </w:pPr>
-      <w:r>
-        <w:rPr>
-          <w:sz w:val="24"/>
-          <w:szCs w:val="24"/>
-          <w:lang w:val="en-US"/>
-        </w:rPr>
-        <w:lastRenderedPageBreak/>
+          <w:lang w:val="en-US"/>
+        </w:rPr>
         <w:drawing>
           <wp:inline distT="0" distB="0" distL="0" distR="0" wp14:anchorId="388D3E10" wp14:editId="1D92BEB0">
             <wp:extent cx="5429250" cy="3590925"/>
@@ -3797,6 +5915,106 @@
     </w:p>
     <w:p>
       <w:pPr>
+        <w:jc w:val="both"/>
+        <w:rPr>
+          <w:rFonts w:ascii="Times New Roman" w:hAnsi="Times New Roman"/>
+          <w:sz w:val="26"/>
+          <w:szCs w:val="26"/>
+        </w:rPr>
+      </w:pPr>
+      <w:r>
+        <w:rPr>
+          <w:rFonts w:ascii="Times New Roman" w:hAnsi="Times New Roman"/>
+          <w:sz w:val="26"/>
+          <w:szCs w:val="26"/>
+        </w:rPr>
+        <w:lastRenderedPageBreak/>
+        <w:t>Thêm vào mạng lưới, ZigBee cung cấp việc broadcasting tin cậy, một kĩ thuật cho việc phân phối một message đến nhiều node trong mạng. ZigBee cũng cung cấp multicasting có thể gửi một message đến bất kì group các node. Và như một kĩ thuật tìm đường back-up, ZigBee cung cấp tìm đường cây (tree routing) để augment mạng lưới ZigBee trong các hệ thống giới hạn RAM.</w:t>
+      </w:r>
+    </w:p>
+    <w:p>
+      <w:pPr>
+        <w:jc w:val="both"/>
+        <w:rPr>
+          <w:rFonts w:ascii="Times New Roman" w:hAnsi="Times New Roman"/>
+          <w:sz w:val="26"/>
+          <w:szCs w:val="26"/>
+        </w:rPr>
+      </w:pPr>
+      <w:r>
+        <w:rPr>
+          <w:rFonts w:ascii="Times New Roman" w:hAnsi="Times New Roman"/>
+          <w:sz w:val="26"/>
+          <w:szCs w:val="26"/>
+        </w:rPr>
+        <w:t>ZigBee cũng cung cấp tự động end-to-end acknowledgments. Ứng dụng có thể biết một gói cụ thể được nhận bởi node khác hay không. Với tất cả các retries, ZigBee lọc ra các gói trùng, nên ứng dụng không cần bận tâm.</w:t>
+      </w:r>
+    </w:p>
+    <w:p>
+      <w:pPr>
+        <w:jc w:val="both"/>
+        <w:rPr>
+          <w:rFonts w:ascii="Times New Roman" w:hAnsi="Times New Roman"/>
+          <w:i/>
+          <w:sz w:val="26"/>
+          <w:szCs w:val="26"/>
+          <w:u w:val="single"/>
+        </w:rPr>
+      </w:pPr>
+      <w:r>
+        <w:rPr>
+          <w:rFonts w:ascii="Times New Roman" w:hAnsi="Times New Roman"/>
+          <w:i/>
+          <w:sz w:val="26"/>
+          <w:szCs w:val="26"/>
+          <w:u w:val="single"/>
+        </w:rPr>
+        <w:t>ZigBee có chi phí thấp</w:t>
+      </w:r>
+    </w:p>
+    <w:p>
+      <w:pPr>
+        <w:jc w:val="both"/>
+        <w:rPr>
+          <w:rFonts w:ascii="Times New Roman" w:hAnsi="Times New Roman"/>
+          <w:sz w:val="26"/>
+          <w:szCs w:val="26"/>
+        </w:rPr>
+      </w:pPr>
+      <w:r>
+        <w:rPr>
+          <w:rFonts w:ascii="Times New Roman" w:hAnsi="Times New Roman"/>
+          <w:sz w:val="26"/>
+          <w:szCs w:val="26"/>
+        </w:rPr>
+        <w:t>Nhiều nhà cung cấp stack và silicon, các module ZigBee và nhiều tài nguyên phân phối với chi phí phát triển thấp cho các thiết bị ZigBee.</w:t>
+      </w:r>
+    </w:p>
+    <w:p>
+      <w:pPr>
+        <w:jc w:val="both"/>
+        <w:rPr>
+          <w:rFonts w:ascii="Times New Roman" w:hAnsi="Times New Roman"/>
+          <w:i/>
+          <w:sz w:val="26"/>
+          <w:szCs w:val="26"/>
+          <w:u w:val="single"/>
+        </w:rPr>
+      </w:pPr>
+      <w:r>
+        <w:rPr>
+          <w:rFonts w:ascii="Times New Roman" w:hAnsi="Times New Roman"/>
+          <w:i/>
+          <w:sz w:val="26"/>
+          <w:szCs w:val="26"/>
+          <w:u w:val="single"/>
+        </w:rPr>
+        <w:t>ZigBee sử dụng năng lượng thấp</w:t>
+      </w:r>
+    </w:p>
+    <w:p>
+      <w:pPr>
+        <w:jc w:val="both"/>
         <w:rPr>
           <w:rFonts w:ascii="Times New Roman" w:hAnsi="Times New Roman"/>
           <w:sz w:val="24"/>
@@ -3806,10 +6024,18 @@
       <w:r>
         <w:rPr>
           <w:rFonts w:ascii="Times New Roman" w:hAnsi="Times New Roman"/>
+          <w:sz w:val="26"/>
+          <w:szCs w:val="26"/>
+        </w:rPr>
+        <w:t>Các thiết bị trong một mạng ZigBee có thể chạy trong nhiều năm chỉ 1 cặp pin AA phụ thuộc ứng dụng.</w:t>
+      </w:r>
+      <w:r>
+        <w:rPr>
+          <w:rFonts w:ascii="Times New Roman" w:hAnsi="Times New Roman"/>
           <w:sz w:val="24"/>
           <w:szCs w:val="24"/>
         </w:rPr>
-        <w:t>Thêm vào mạng lưới, ZigBee cung cấp việc broadcasting tin cậy, một kĩ thuật cho việc phân phối một message đến nhiều node trong mạng. ZigBee cũng cung cấp multicasting có thể gửi một message đến bất kì group các node. Và như một kĩ thuật tìm đường back-up, ZigBee cung cấp tìm đường cây (tree routing) để augment mạng lưới ZigBee trong các hệ thống giới hạn RAM.</w:t>
+        <w:t xml:space="preserve"> </w:t>
       </w:r>
     </w:p>
     <w:p>
@@ -3822,104 +6048,10 @@
       </w:pPr>
       <w:r>
         <w:rPr>
-          <w:rFonts w:ascii="Times New Roman" w:hAnsi="Times New Roman"/>
           <w:sz w:val="24"/>
           <w:szCs w:val="24"/>
-        </w:rPr>
-        <w:t>ZigBee cũng cung cấp tự động end-to-end acknowledgments. Ứng dụng có thể biết một gói cụ thể được nhận bởi node khác hay không. Với tất cả các retries, ZigBee lọc ra các gói trùng, nên ứng dụng không cần bận tâm.</w:t>
-      </w:r>
-    </w:p>
-    <w:p>
-      <w:pPr>
-        <w:rPr>
-          <w:rFonts w:ascii="Times New Roman" w:hAnsi="Times New Roman"/>
-          <w:i/>
-          <w:sz w:val="24"/>
-          <w:szCs w:val="24"/>
-          <w:u w:val="single"/>
-        </w:rPr>
-      </w:pPr>
-      <w:r>
-        <w:rPr>
-          <w:rFonts w:ascii="Times New Roman" w:hAnsi="Times New Roman"/>
-          <w:i/>
-          <w:sz w:val="24"/>
-          <w:szCs w:val="24"/>
-          <w:u w:val="single"/>
-        </w:rPr>
-        <w:t>ZigBee có chi phí thấp</w:t>
-      </w:r>
-    </w:p>
-    <w:p>
-      <w:pPr>
-        <w:rPr>
-          <w:rFonts w:ascii="Times New Roman" w:hAnsi="Times New Roman"/>
-          <w:sz w:val="24"/>
-          <w:szCs w:val="24"/>
-        </w:rPr>
-      </w:pPr>
-      <w:r>
-        <w:rPr>
-          <w:rFonts w:ascii="Times New Roman" w:hAnsi="Times New Roman"/>
-          <w:sz w:val="24"/>
-          <w:szCs w:val="24"/>
-        </w:rPr>
-        <w:t>Nhiều nhà cung cấp stack và silicon, các module ZigBee và nhiều tài nguyên phân phối với chi phí phát triển thấp cho các thiết bị ZigBee.</w:t>
-      </w:r>
-    </w:p>
-    <w:p>
-      <w:pPr>
-        <w:rPr>
-          <w:rFonts w:ascii="Times New Roman" w:hAnsi="Times New Roman"/>
-          <w:i/>
-          <w:sz w:val="24"/>
-          <w:szCs w:val="24"/>
-          <w:u w:val="single"/>
-        </w:rPr>
-      </w:pPr>
-      <w:r>
-        <w:rPr>
-          <w:rFonts w:ascii="Times New Roman" w:hAnsi="Times New Roman"/>
-          <w:i/>
-          <w:sz w:val="24"/>
-          <w:szCs w:val="24"/>
-          <w:u w:val="single"/>
-        </w:rPr>
-        <w:t>ZigBee sử dụng năng lượng thấp</w:t>
-      </w:r>
-    </w:p>
-    <w:p>
-      <w:pPr>
-        <w:rPr>
-          <w:rFonts w:ascii="Times New Roman" w:hAnsi="Times New Roman"/>
-          <w:sz w:val="24"/>
-          <w:szCs w:val="24"/>
-        </w:rPr>
-      </w:pPr>
-      <w:r>
-        <w:rPr>
-          <w:rFonts w:ascii="Times New Roman" w:hAnsi="Times New Roman"/>
-          <w:sz w:val="24"/>
-          <w:szCs w:val="24"/>
-        </w:rPr>
-        <w:t xml:space="preserve">Các thiết bị trong một mạng ZigBee có thể chạy trong nhiều năm chỉ 1 cặp pin AA phụ thuộc ứng dụng. </w:t>
-      </w:r>
-    </w:p>
-    <w:p>
-      <w:pPr>
-        <w:rPr>
-          <w:rFonts w:ascii="Times New Roman" w:hAnsi="Times New Roman"/>
-          <w:sz w:val="24"/>
-          <w:szCs w:val="24"/>
-        </w:rPr>
-      </w:pPr>
-      <w:r>
-        <w:rPr>
-          <w:sz w:val="24"/>
-          <w:szCs w:val="24"/>
-          <w:lang w:val="en-US"/>
-        </w:rPr>
-        <w:lastRenderedPageBreak/>
+          <w:lang w:val="en-US"/>
+        </w:rPr>
         <w:drawing>
           <wp:inline distT="0" distB="0" distL="0" distR="0" wp14:anchorId="746D7F40" wp14:editId="27B7B702">
             <wp:extent cx="5772150" cy="4581525"/>
@@ -3968,11 +6100,12 @@
     </w:p>
     <w:p>
       <w:pPr>
+        <w:jc w:val="both"/>
         <w:rPr>
           <w:rFonts w:ascii="Times New Roman" w:hAnsi="Times New Roman"/>
           <w:i/>
-          <w:sz w:val="24"/>
-          <w:szCs w:val="24"/>
+          <w:sz w:val="26"/>
+          <w:szCs w:val="26"/>
           <w:u w:val="single"/>
         </w:rPr>
       </w:pPr>
@@ -3980,26 +6113,28 @@
         <w:rPr>
           <w:rFonts w:ascii="Times New Roman" w:hAnsi="Times New Roman"/>
           <w:i/>
-          <w:sz w:val="24"/>
-          <w:szCs w:val="24"/>
+          <w:sz w:val="26"/>
+          <w:szCs w:val="26"/>
           <w:u w:val="single"/>
         </w:rPr>
+        <w:lastRenderedPageBreak/>
         <w:t>ZigBee bảo mật cao</w:t>
       </w:r>
     </w:p>
     <w:p>
       <w:pPr>
-        <w:rPr>
-          <w:rFonts w:ascii="Times New Roman" w:hAnsi="Times New Roman"/>
-          <w:sz w:val="24"/>
-          <w:szCs w:val="24"/>
-        </w:rPr>
-      </w:pPr>
-      <w:r>
-        <w:rPr>
-          <w:rFonts w:ascii="Times New Roman" w:hAnsi="Times New Roman"/>
-          <w:sz w:val="24"/>
-          <w:szCs w:val="24"/>
+        <w:jc w:val="both"/>
+        <w:rPr>
+          <w:rFonts w:ascii="Times New Roman" w:hAnsi="Times New Roman"/>
+          <w:sz w:val="26"/>
+          <w:szCs w:val="26"/>
+        </w:rPr>
+      </w:pPr>
+      <w:r>
+        <w:rPr>
+          <w:rFonts w:ascii="Times New Roman" w:hAnsi="Times New Roman"/>
+          <w:sz w:val="26"/>
+          <w:szCs w:val="26"/>
         </w:rPr>
         <w:t>Cho việc bảo mật mạng, ZigBee dùng National Institute of Standards and Technology (NIST) Advanced Encryption Standard (AES). Chuẩn này, AES-128, là một mã hóa khối (block cipher) mà mã hóa và giải mã các packets trong một phương thức khó để bẽ khóa. Đây là một trong những chuẩn nổi tiếng. Nguyên nhân mà nó được dùng bởi ZigBee là:</w:t>
       </w:r>
@@ -4011,17 +6146,18 @@
           <w:ilvl w:val="0"/>
           <w:numId w:val="9"/>
         </w:numPr>
-        <w:rPr>
-          <w:rFonts w:ascii="Times New Roman" w:hAnsi="Times New Roman"/>
-          <w:sz w:val="24"/>
-          <w:szCs w:val="24"/>
-        </w:rPr>
-      </w:pPr>
-      <w:r>
-        <w:rPr>
-          <w:rFonts w:ascii="Times New Roman" w:hAnsi="Times New Roman"/>
-          <w:sz w:val="24"/>
-          <w:szCs w:val="24"/>
+        <w:jc w:val="both"/>
+        <w:rPr>
+          <w:rFonts w:ascii="Times New Roman" w:hAnsi="Times New Roman"/>
+          <w:sz w:val="26"/>
+          <w:szCs w:val="26"/>
+        </w:rPr>
+      </w:pPr>
+      <w:r>
+        <w:rPr>
+          <w:rFonts w:ascii="Times New Roman" w:hAnsi="Times New Roman"/>
+          <w:sz w:val="26"/>
+          <w:szCs w:val="26"/>
         </w:rPr>
         <w:t>Chuẩn được xác thực quốc tế.</w:t>
       </w:r>
@@ -4033,17 +6169,18 @@
           <w:ilvl w:val="0"/>
           <w:numId w:val="9"/>
         </w:numPr>
-        <w:rPr>
-          <w:rFonts w:ascii="Times New Roman" w:hAnsi="Times New Roman"/>
-          <w:sz w:val="24"/>
-          <w:szCs w:val="24"/>
-        </w:rPr>
-      </w:pPr>
-      <w:r>
-        <w:rPr>
-          <w:rFonts w:ascii="Times New Roman" w:hAnsi="Times New Roman"/>
-          <w:sz w:val="24"/>
-          <w:szCs w:val="24"/>
+        <w:jc w:val="both"/>
+        <w:rPr>
+          <w:rFonts w:ascii="Times New Roman" w:hAnsi="Times New Roman"/>
+          <w:sz w:val="26"/>
+          <w:szCs w:val="26"/>
+        </w:rPr>
+      </w:pPr>
+      <w:r>
+        <w:rPr>
+          <w:rFonts w:ascii="Times New Roman" w:hAnsi="Times New Roman"/>
+          <w:sz w:val="26"/>
+          <w:szCs w:val="26"/>
         </w:rPr>
         <w:t>Miến phí …</w:t>
       </w:r>
@@ -4055,28 +6192,30 @@
           <w:ilvl w:val="0"/>
           <w:numId w:val="9"/>
         </w:numPr>
-        <w:rPr>
-          <w:rFonts w:ascii="Times New Roman" w:hAnsi="Times New Roman"/>
-          <w:sz w:val="24"/>
-          <w:szCs w:val="24"/>
-        </w:rPr>
-      </w:pPr>
-      <w:r>
-        <w:rPr>
-          <w:rFonts w:ascii="Times New Roman" w:hAnsi="Times New Roman"/>
-          <w:sz w:val="24"/>
-          <w:szCs w:val="24"/>
+        <w:jc w:val="both"/>
+        <w:rPr>
+          <w:rFonts w:ascii="Times New Roman" w:hAnsi="Times New Roman"/>
+          <w:sz w:val="26"/>
+          <w:szCs w:val="26"/>
+        </w:rPr>
+      </w:pPr>
+      <w:r>
+        <w:rPr>
+          <w:rFonts w:ascii="Times New Roman" w:hAnsi="Times New Roman"/>
+          <w:sz w:val="26"/>
+          <w:szCs w:val="26"/>
         </w:rPr>
         <w:t>Có thể hiện thực trên một vi điều khiển 8-bit</w:t>
       </w:r>
     </w:p>
     <w:p>
       <w:pPr>
+        <w:jc w:val="both"/>
         <w:rPr>
           <w:rFonts w:ascii="Times New Roman" w:hAnsi="Times New Roman"/>
           <w:i/>
-          <w:sz w:val="24"/>
-          <w:szCs w:val="24"/>
+          <w:sz w:val="26"/>
+          <w:szCs w:val="26"/>
           <w:u w:val="single"/>
         </w:rPr>
       </w:pPr>
@@ -4084,8 +6223,8 @@
         <w:rPr>
           <w:rFonts w:ascii="Times New Roman" w:hAnsi="Times New Roman"/>
           <w:i/>
-          <w:sz w:val="24"/>
-          <w:szCs w:val="24"/>
+          <w:sz w:val="26"/>
+          <w:szCs w:val="26"/>
           <w:u w:val="single"/>
         </w:rPr>
         <w:t>ZigBee là một chuẩn mở toàn bộ</w:t>
@@ -4093,34 +6232,36 @@
     </w:p>
     <w:p>
       <w:pPr>
-        <w:rPr>
-          <w:rFonts w:ascii="Times New Roman" w:hAnsi="Times New Roman"/>
-          <w:sz w:val="24"/>
-          <w:szCs w:val="24"/>
-        </w:rPr>
-      </w:pPr>
-      <w:r>
-        <w:rPr>
-          <w:rFonts w:ascii="Times New Roman" w:hAnsi="Times New Roman"/>
-          <w:sz w:val="24"/>
-          <w:szCs w:val="24"/>
+        <w:jc w:val="both"/>
+        <w:rPr>
+          <w:rFonts w:ascii="Times New Roman" w:hAnsi="Times New Roman"/>
+          <w:sz w:val="26"/>
+          <w:szCs w:val="26"/>
+        </w:rPr>
+      </w:pPr>
+      <w:r>
+        <w:rPr>
+          <w:rFonts w:ascii="Times New Roman" w:hAnsi="Times New Roman"/>
+          <w:sz w:val="26"/>
+          <w:szCs w:val="26"/>
         </w:rPr>
         <w:t>Nhiều nhà cung cấp ZigBee stack, silicon và các giải pháp ứng dụng.</w:t>
       </w:r>
     </w:p>
     <w:p>
       <w:pPr>
-        <w:rPr>
-          <w:rFonts w:ascii="Times New Roman" w:hAnsi="Times New Roman"/>
-          <w:sz w:val="24"/>
-          <w:szCs w:val="24"/>
-        </w:rPr>
-      </w:pPr>
-      <w:r>
-        <w:rPr>
-          <w:rFonts w:ascii="Times New Roman" w:hAnsi="Times New Roman"/>
-          <w:sz w:val="24"/>
-          <w:szCs w:val="24"/>
+        <w:jc w:val="both"/>
+        <w:rPr>
+          <w:rFonts w:ascii="Times New Roman" w:hAnsi="Times New Roman"/>
+          <w:sz w:val="26"/>
+          <w:szCs w:val="26"/>
+        </w:rPr>
+      </w:pPr>
+      <w:r>
+        <w:rPr>
+          <w:rFonts w:ascii="Times New Roman" w:hAnsi="Times New Roman"/>
+          <w:sz w:val="26"/>
+          <w:szCs w:val="26"/>
         </w:rPr>
         <w:t xml:space="preserve">Đặc tả ZigBee có thể được tải miễn phí từ </w:t>
       </w:r>
@@ -4129,8 +6270,8 @@
           <w:rPr>
             <w:rStyle w:val="Hyperlink"/>
             <w:rFonts w:ascii="Times New Roman" w:hAnsi="Times New Roman"/>
-            <w:sz w:val="24"/>
-            <w:szCs w:val="24"/>
+            <w:sz w:val="26"/>
+            <w:szCs w:val="26"/>
           </w:rPr>
           <w:t>http://www.zigbee.org</w:t>
         </w:r>
@@ -4138,20 +6279,22 @@
     </w:p>
     <w:p>
       <w:pPr>
-        <w:rPr>
-          <w:rFonts w:ascii="Times New Roman" w:hAnsi="Times New Roman"/>
-          <w:sz w:val="24"/>
-          <w:szCs w:val="24"/>
-        </w:rPr>
-      </w:pPr>
-    </w:p>
-    <w:p>
-      <w:pPr>
+        <w:jc w:val="both"/>
+        <w:rPr>
+          <w:rFonts w:ascii="Times New Roman" w:hAnsi="Times New Roman"/>
+          <w:sz w:val="26"/>
+          <w:szCs w:val="26"/>
+        </w:rPr>
+      </w:pPr>
+    </w:p>
+    <w:p>
+      <w:pPr>
+        <w:jc w:val="both"/>
         <w:rPr>
           <w:rFonts w:ascii="Times New Roman" w:hAnsi="Times New Roman"/>
           <w:i/>
-          <w:sz w:val="24"/>
-          <w:szCs w:val="24"/>
+          <w:sz w:val="26"/>
+          <w:szCs w:val="26"/>
           <w:u w:val="single"/>
         </w:rPr>
       </w:pPr>
@@ -4159,8 +6302,8 @@
         <w:rPr>
           <w:rFonts w:ascii="Times New Roman" w:hAnsi="Times New Roman"/>
           <w:i/>
-          <w:sz w:val="24"/>
-          <w:szCs w:val="24"/>
+          <w:sz w:val="26"/>
+          <w:szCs w:val="26"/>
           <w:u w:val="single"/>
         </w:rPr>
         <w:t>ZigBee có tốc độ dữ liệu thấp</w:t>
@@ -4168,63 +6311,66 @@
     </w:p>
     <w:p>
       <w:pPr>
-        <w:rPr>
-          <w:rFonts w:ascii="Times New Roman" w:hAnsi="Times New Roman"/>
-          <w:sz w:val="24"/>
-          <w:szCs w:val="24"/>
-        </w:rPr>
-      </w:pPr>
-      <w:r>
-        <w:rPr>
-          <w:rFonts w:ascii="Times New Roman" w:hAnsi="Times New Roman"/>
-          <w:sz w:val="24"/>
-          <w:szCs w:val="24"/>
-        </w:rPr>
-        <w:lastRenderedPageBreak/>
+        <w:jc w:val="both"/>
+        <w:rPr>
+          <w:rFonts w:ascii="Times New Roman" w:hAnsi="Times New Roman"/>
+          <w:sz w:val="26"/>
+          <w:szCs w:val="26"/>
+        </w:rPr>
+      </w:pPr>
+      <w:r>
+        <w:rPr>
+          <w:rFonts w:ascii="Times New Roman" w:hAnsi="Times New Roman"/>
+          <w:sz w:val="26"/>
+          <w:szCs w:val="26"/>
+        </w:rPr>
         <w:t>Để có được chi phí thấp và năng lượng tiêu hao thấp và việc xem xét không gian và thị trường ứng dụng mà ZigBee nhắm tới, hiệp hội ZigBee đã quyết định giữ giao thức trong một môi trường tốc độ truyền dữ liệu thấp.</w:t>
       </w:r>
     </w:p>
     <w:p>
       <w:pPr>
-        <w:rPr>
-          <w:rFonts w:ascii="Times New Roman" w:hAnsi="Times New Roman"/>
-          <w:sz w:val="24"/>
-          <w:szCs w:val="24"/>
-        </w:rPr>
-      </w:pPr>
-      <w:r>
-        <w:rPr>
-          <w:rFonts w:ascii="Times New Roman" w:hAnsi="Times New Roman"/>
-          <w:sz w:val="24"/>
-          <w:szCs w:val="24"/>
+        <w:jc w:val="both"/>
+        <w:rPr>
+          <w:rFonts w:ascii="Times New Roman" w:hAnsi="Times New Roman"/>
+          <w:sz w:val="26"/>
+          <w:szCs w:val="26"/>
+        </w:rPr>
+      </w:pPr>
+      <w:r>
+        <w:rPr>
+          <w:rFonts w:ascii="Times New Roman" w:hAnsi="Times New Roman"/>
+          <w:sz w:val="26"/>
+          <w:szCs w:val="26"/>
         </w:rPr>
         <w:t>ZigBee nằm trên các IEEE 802.15.4 transceivers, trong không gian 2.4GHz truyền thong tại 250kbps, nhưng do số lần retries, sự mã hóa và giải mã, và giao thức lưới đầy đủ được dùng nên through-put thực sự khoảng 25kbps.</w:t>
       </w:r>
     </w:p>
     <w:p>
       <w:pPr>
-        <w:rPr>
-          <w:rFonts w:ascii="Times New Roman" w:hAnsi="Times New Roman"/>
-          <w:sz w:val="24"/>
-          <w:szCs w:val="24"/>
-        </w:rPr>
-      </w:pPr>
-      <w:r>
-        <w:rPr>
-          <w:rFonts w:ascii="Times New Roman" w:hAnsi="Times New Roman"/>
-          <w:sz w:val="24"/>
-          <w:szCs w:val="24"/>
+        <w:jc w:val="both"/>
+        <w:rPr>
+          <w:rFonts w:ascii="Times New Roman" w:hAnsi="Times New Roman"/>
+          <w:sz w:val="26"/>
+          <w:szCs w:val="26"/>
+        </w:rPr>
+      </w:pPr>
+      <w:r>
+        <w:rPr>
+          <w:rFonts w:ascii="Times New Roman" w:hAnsi="Times New Roman"/>
+          <w:sz w:val="26"/>
+          <w:szCs w:val="26"/>
         </w:rPr>
         <w:t xml:space="preserve">Transceivers là half-duplex, đây cũng là một yếu tố giảm through-put từ 250 tới 25kbps. </w:t>
       </w:r>
     </w:p>
     <w:p>
       <w:pPr>
+        <w:jc w:val="both"/>
         <w:rPr>
           <w:rFonts w:ascii="Times New Roman" w:hAnsi="Times New Roman"/>
           <w:i/>
-          <w:sz w:val="24"/>
-          <w:szCs w:val="24"/>
+          <w:sz w:val="26"/>
+          <w:szCs w:val="26"/>
           <w:u w:val="single"/>
         </w:rPr>
       </w:pPr>
@@ -4232,8 +6378,8 @@
         <w:rPr>
           <w:rFonts w:ascii="Times New Roman" w:hAnsi="Times New Roman"/>
           <w:i/>
-          <w:sz w:val="24"/>
-          <w:szCs w:val="24"/>
+          <w:sz w:val="26"/>
+          <w:szCs w:val="26"/>
           <w:u w:val="single"/>
         </w:rPr>
         <w:t>Các ứng dụng sử dụng ZigBee</w:t>
@@ -4246,17 +6392,18 @@
           <w:ilvl w:val="0"/>
           <w:numId w:val="9"/>
         </w:numPr>
-        <w:rPr>
-          <w:rFonts w:ascii="Times New Roman" w:hAnsi="Times New Roman"/>
-          <w:sz w:val="24"/>
-          <w:szCs w:val="24"/>
-        </w:rPr>
-      </w:pPr>
-      <w:r>
-        <w:rPr>
-          <w:rFonts w:ascii="Times New Roman" w:hAnsi="Times New Roman"/>
-          <w:sz w:val="24"/>
-          <w:szCs w:val="24"/>
+        <w:jc w:val="both"/>
+        <w:rPr>
+          <w:rFonts w:ascii="Times New Roman" w:hAnsi="Times New Roman"/>
+          <w:sz w:val="26"/>
+          <w:szCs w:val="26"/>
+        </w:rPr>
+      </w:pPr>
+      <w:r>
+        <w:rPr>
+          <w:rFonts w:ascii="Times New Roman" w:hAnsi="Times New Roman"/>
+          <w:sz w:val="26"/>
+          <w:szCs w:val="26"/>
         </w:rPr>
         <w:t>Home Automation</w:t>
       </w:r>
@@ -4268,17 +6415,18 @@
           <w:ilvl w:val="0"/>
           <w:numId w:val="9"/>
         </w:numPr>
-        <w:rPr>
-          <w:rFonts w:ascii="Times New Roman" w:hAnsi="Times New Roman"/>
-          <w:sz w:val="24"/>
-          <w:szCs w:val="24"/>
-        </w:rPr>
-      </w:pPr>
-      <w:r>
-        <w:rPr>
-          <w:rFonts w:ascii="Times New Roman" w:hAnsi="Times New Roman"/>
-          <w:sz w:val="24"/>
-          <w:szCs w:val="24"/>
+        <w:jc w:val="both"/>
+        <w:rPr>
+          <w:rFonts w:ascii="Times New Roman" w:hAnsi="Times New Roman"/>
+          <w:sz w:val="26"/>
+          <w:szCs w:val="26"/>
+        </w:rPr>
+      </w:pPr>
+      <w:r>
+        <w:rPr>
+          <w:rFonts w:ascii="Times New Roman" w:hAnsi="Times New Roman"/>
+          <w:sz w:val="26"/>
+          <w:szCs w:val="26"/>
         </w:rPr>
         <w:t>Commercial Building Automation</w:t>
       </w:r>
@@ -4290,17 +6438,18 @@
           <w:ilvl w:val="0"/>
           <w:numId w:val="9"/>
         </w:numPr>
-        <w:rPr>
-          <w:rFonts w:ascii="Times New Roman" w:hAnsi="Times New Roman"/>
-          <w:sz w:val="24"/>
-          <w:szCs w:val="24"/>
-        </w:rPr>
-      </w:pPr>
-      <w:r>
-        <w:rPr>
-          <w:rFonts w:ascii="Times New Roman" w:hAnsi="Times New Roman"/>
-          <w:sz w:val="24"/>
-          <w:szCs w:val="24"/>
+        <w:jc w:val="both"/>
+        <w:rPr>
+          <w:rFonts w:ascii="Times New Roman" w:hAnsi="Times New Roman"/>
+          <w:sz w:val="26"/>
+          <w:szCs w:val="26"/>
+        </w:rPr>
+      </w:pPr>
+      <w:r>
+        <w:rPr>
+          <w:rFonts w:ascii="Times New Roman" w:hAnsi="Times New Roman"/>
+          <w:sz w:val="26"/>
+          <w:szCs w:val="26"/>
         </w:rPr>
         <w:t>Industrial Plant Monitoring</w:t>
       </w:r>
@@ -4312,17 +6461,18 @@
           <w:ilvl w:val="0"/>
           <w:numId w:val="9"/>
         </w:numPr>
-        <w:rPr>
-          <w:rFonts w:ascii="Times New Roman" w:hAnsi="Times New Roman"/>
-          <w:sz w:val="24"/>
-          <w:szCs w:val="24"/>
-        </w:rPr>
-      </w:pPr>
-      <w:r>
-        <w:rPr>
-          <w:rFonts w:ascii="Times New Roman" w:hAnsi="Times New Roman"/>
-          <w:sz w:val="24"/>
-          <w:szCs w:val="24"/>
+        <w:jc w:val="both"/>
+        <w:rPr>
+          <w:rFonts w:ascii="Times New Roman" w:hAnsi="Times New Roman"/>
+          <w:sz w:val="26"/>
+          <w:szCs w:val="26"/>
+        </w:rPr>
+      </w:pPr>
+      <w:r>
+        <w:rPr>
+          <w:rFonts w:ascii="Times New Roman" w:hAnsi="Times New Roman"/>
+          <w:sz w:val="26"/>
+          <w:szCs w:val="26"/>
         </w:rPr>
         <w:t>Telecommunication Applications</w:t>
       </w:r>
@@ -4334,17 +6484,18 @@
           <w:ilvl w:val="0"/>
           <w:numId w:val="9"/>
         </w:numPr>
-        <w:rPr>
-          <w:rFonts w:ascii="Times New Roman" w:hAnsi="Times New Roman"/>
-          <w:sz w:val="24"/>
-          <w:szCs w:val="24"/>
-        </w:rPr>
-      </w:pPr>
-      <w:r>
-        <w:rPr>
-          <w:rFonts w:ascii="Times New Roman" w:hAnsi="Times New Roman"/>
-          <w:sz w:val="24"/>
-          <w:szCs w:val="24"/>
+        <w:jc w:val="both"/>
+        <w:rPr>
+          <w:rFonts w:ascii="Times New Roman" w:hAnsi="Times New Roman"/>
+          <w:sz w:val="26"/>
+          <w:szCs w:val="26"/>
+        </w:rPr>
+      </w:pPr>
+      <w:r>
+        <w:rPr>
+          <w:rFonts w:ascii="Times New Roman" w:hAnsi="Times New Roman"/>
+          <w:sz w:val="26"/>
+          <w:szCs w:val="26"/>
         </w:rPr>
         <w:t>Automatic Metering Initiative</w:t>
       </w:r>
@@ -4356,6 +6507,25 @@
           <w:ilvl w:val="0"/>
           <w:numId w:val="9"/>
         </w:numPr>
+        <w:jc w:val="both"/>
+        <w:rPr>
+          <w:rFonts w:ascii="Times New Roman" w:hAnsi="Times New Roman"/>
+          <w:sz w:val="26"/>
+          <w:szCs w:val="26"/>
+        </w:rPr>
+      </w:pPr>
+      <w:r>
+        <w:rPr>
+          <w:rFonts w:ascii="Times New Roman" w:hAnsi="Times New Roman"/>
+          <w:sz w:val="26"/>
+          <w:szCs w:val="26"/>
+        </w:rPr>
+        <w:t>Personal Home and Health Care</w:t>
+      </w:r>
+    </w:p>
+    <w:p>
+      <w:pPr>
+        <w:jc w:val="both"/>
         <w:rPr>
           <w:rFonts w:ascii="Times New Roman" w:hAnsi="Times New Roman"/>
           <w:sz w:val="24"/>
@@ -4365,67 +6535,27 @@
       <w:r>
         <w:rPr>
           <w:rFonts w:ascii="Times New Roman" w:hAnsi="Times New Roman"/>
+          <w:sz w:val="26"/>
+          <w:szCs w:val="26"/>
+        </w:rPr>
+        <w:t>ZigBee xuất hiện ở nhiều thị trường gồm nhà, thương mại, công nghiệp tự động, y tế và các dịch vụ local-based.</w:t>
+      </w:r>
+    </w:p>
+    <w:p>
+      <w:pPr>
+        <w:rPr>
+          <w:rFonts w:ascii="Times New Roman" w:hAnsi="Times New Roman"/>
           <w:sz w:val="24"/>
           <w:szCs w:val="24"/>
         </w:rPr>
-        <w:t>Personal Home and Health Care</w:t>
-      </w:r>
-    </w:p>
-    <w:p>
-      <w:pPr>
-        <w:rPr>
-          <w:rFonts w:ascii="Times New Roman" w:hAnsi="Times New Roman"/>
+      </w:pPr>
+      <w:r>
+        <w:rPr>
           <w:sz w:val="24"/>
           <w:szCs w:val="24"/>
-        </w:rPr>
-      </w:pPr>
-      <w:r>
-        <w:rPr>
-          <w:rFonts w:ascii="Times New Roman" w:hAnsi="Times New Roman"/>
-          <w:sz w:val="24"/>
-          <w:szCs w:val="24"/>
-        </w:rPr>
-        <w:t>ZigBee xuất hiện ở</w:t>
-      </w:r>
-      <w:r>
-        <w:rPr>
-          <w:rFonts w:ascii="Times New Roman" w:hAnsi="Times New Roman"/>
-          <w:sz w:val="24"/>
-          <w:szCs w:val="24"/>
-        </w:rPr>
-        <w:t xml:space="preserve"> nhiều thị trường gồm nhà, thương mại, công nghiệp tự động, y tế và các dịch vụ </w:t>
-      </w:r>
-      <w:r>
-        <w:rPr>
-          <w:rFonts w:ascii="Times New Roman" w:hAnsi="Times New Roman"/>
-          <w:sz w:val="24"/>
-          <w:szCs w:val="24"/>
-        </w:rPr>
-        <w:t>local-based</w:t>
-      </w:r>
-      <w:r>
-        <w:rPr>
-          <w:rFonts w:ascii="Times New Roman" w:hAnsi="Times New Roman"/>
-          <w:sz w:val="24"/>
-          <w:szCs w:val="24"/>
-        </w:rPr>
-        <w:t>.</w:t>
-      </w:r>
-    </w:p>
-    <w:p>
-      <w:pPr>
-        <w:rPr>
-          <w:rFonts w:ascii="Times New Roman" w:hAnsi="Times New Roman"/>
-          <w:sz w:val="24"/>
-          <w:szCs w:val="24"/>
-        </w:rPr>
-      </w:pPr>
-      <w:r>
-        <w:rPr>
-          <w:sz w:val="24"/>
-          <w:szCs w:val="24"/>
-          <w:lang w:val="en-US"/>
-        </w:rPr>
+          <w:lang w:val="en-US"/>
+        </w:rPr>
+        <w:lastRenderedPageBreak/>
         <w:drawing>
           <wp:inline distT="0" distB="0" distL="0" distR="0" wp14:anchorId="7D8140DD" wp14:editId="62A25485">
             <wp:extent cx="5514975" cy="3476625"/>
@@ -4465,54 +6595,38 @@
     </w:p>
     <w:p>
       <w:pPr>
+        <w:jc w:val="both"/>
         <w:rPr>
           <w:rFonts w:ascii="Times New Roman" w:hAnsi="Times New Roman"/>
           <w:b/>
-          <w:sz w:val="24"/>
-          <w:szCs w:val="24"/>
+          <w:sz w:val="26"/>
+          <w:szCs w:val="26"/>
         </w:rPr>
       </w:pPr>
       <w:r>
         <w:rPr>
           <w:rFonts w:ascii="Times New Roman" w:hAnsi="Times New Roman"/>
           <w:b/>
-          <w:sz w:val="24"/>
-          <w:szCs w:val="24"/>
-        </w:rPr>
-        <w:t xml:space="preserve">Kiến trúc mạng </w:t>
-      </w:r>
-      <w:r>
-        <w:rPr>
-          <w:rFonts w:ascii="Times New Roman" w:hAnsi="Times New Roman"/>
-          <w:b/>
-          <w:sz w:val="24"/>
-          <w:szCs w:val="24"/>
-        </w:rPr>
-        <w:t xml:space="preserve">cơ bản của </w:t>
-      </w:r>
-      <w:r>
-        <w:rPr>
-          <w:rFonts w:ascii="Times New Roman" w:hAnsi="Times New Roman"/>
-          <w:b/>
-          <w:sz w:val="24"/>
-          <w:szCs w:val="24"/>
-        </w:rPr>
-        <w:t>ZigBee</w:t>
-      </w:r>
-    </w:p>
-    <w:p>
-      <w:pPr>
-        <w:rPr>
-          <w:rFonts w:ascii="Times New Roman" w:hAnsi="Times New Roman"/>
-          <w:sz w:val="24"/>
-          <w:szCs w:val="24"/>
-        </w:rPr>
-      </w:pPr>
-      <w:r>
-        <w:rPr>
-          <w:rFonts w:ascii="Times New Roman" w:hAnsi="Times New Roman"/>
-          <w:sz w:val="24"/>
-          <w:szCs w:val="24"/>
+          <w:sz w:val="26"/>
+          <w:szCs w:val="26"/>
+        </w:rPr>
+        <w:t>Kiến trúc mạng cơ bản của ZigBee</w:t>
+      </w:r>
+    </w:p>
+    <w:p>
+      <w:pPr>
+        <w:jc w:val="both"/>
+        <w:rPr>
+          <w:rFonts w:ascii="Times New Roman" w:hAnsi="Times New Roman"/>
+          <w:sz w:val="26"/>
+          <w:szCs w:val="26"/>
+        </w:rPr>
+      </w:pPr>
+      <w:r>
+        <w:rPr>
+          <w:rFonts w:ascii="Times New Roman" w:hAnsi="Times New Roman"/>
+          <w:sz w:val="26"/>
+          <w:szCs w:val="26"/>
         </w:rPr>
         <w:t>Kiến trúc mạng ZigBee chia làm 3 phần chính:</w:t>
       </w:r>
@@ -4524,17 +6638,18 @@
           <w:ilvl w:val="0"/>
           <w:numId w:val="9"/>
         </w:numPr>
-        <w:rPr>
-          <w:rFonts w:ascii="Times New Roman" w:hAnsi="Times New Roman"/>
-          <w:sz w:val="24"/>
-          <w:szCs w:val="24"/>
-        </w:rPr>
-      </w:pPr>
-      <w:r>
-        <w:rPr>
-          <w:rFonts w:ascii="Times New Roman" w:hAnsi="Times New Roman"/>
-          <w:sz w:val="24"/>
-          <w:szCs w:val="24"/>
+        <w:jc w:val="both"/>
+        <w:rPr>
+          <w:rFonts w:ascii="Times New Roman" w:hAnsi="Times New Roman"/>
+          <w:sz w:val="26"/>
+          <w:szCs w:val="26"/>
+        </w:rPr>
+      </w:pPr>
+      <w:r>
+        <w:rPr>
+          <w:rFonts w:ascii="Times New Roman" w:hAnsi="Times New Roman"/>
+          <w:sz w:val="26"/>
+          <w:szCs w:val="26"/>
         </w:rPr>
         <w:t>Ứng dụng</w:t>
       </w:r>
@@ -4546,17 +6661,18 @@
           <w:ilvl w:val="0"/>
           <w:numId w:val="9"/>
         </w:numPr>
-        <w:rPr>
-          <w:rFonts w:ascii="Times New Roman" w:hAnsi="Times New Roman"/>
-          <w:sz w:val="24"/>
-          <w:szCs w:val="24"/>
-        </w:rPr>
-      </w:pPr>
-      <w:r>
-        <w:rPr>
-          <w:rFonts w:ascii="Times New Roman" w:hAnsi="Times New Roman"/>
-          <w:sz w:val="24"/>
-          <w:szCs w:val="24"/>
+        <w:jc w:val="both"/>
+        <w:rPr>
+          <w:rFonts w:ascii="Times New Roman" w:hAnsi="Times New Roman"/>
+          <w:sz w:val="26"/>
+          <w:szCs w:val="26"/>
+        </w:rPr>
+      </w:pPr>
+      <w:r>
+        <w:rPr>
+          <w:rFonts w:ascii="Times New Roman" w:hAnsi="Times New Roman"/>
+          <w:sz w:val="26"/>
+          <w:szCs w:val="26"/>
         </w:rPr>
         <w:t>ZigBee stack</w:t>
       </w:r>
@@ -4568,6 +6684,60 @@
           <w:ilvl w:val="0"/>
           <w:numId w:val="9"/>
         </w:numPr>
+        <w:jc w:val="both"/>
+        <w:rPr>
+          <w:rFonts w:ascii="Times New Roman" w:hAnsi="Times New Roman"/>
+          <w:sz w:val="26"/>
+          <w:szCs w:val="26"/>
+        </w:rPr>
+      </w:pPr>
+      <w:r>
+        <w:rPr>
+          <w:rFonts w:ascii="Times New Roman" w:hAnsi="Times New Roman"/>
+          <w:sz w:val="26"/>
+          <w:szCs w:val="26"/>
+        </w:rPr>
+        <w:t>Radio</w:t>
+      </w:r>
+    </w:p>
+    <w:p>
+      <w:pPr>
+        <w:jc w:val="both"/>
+        <w:rPr>
+          <w:rFonts w:ascii="Times New Roman" w:hAnsi="Times New Roman"/>
+          <w:sz w:val="26"/>
+          <w:szCs w:val="26"/>
+        </w:rPr>
+      </w:pPr>
+      <w:r>
+        <w:rPr>
+          <w:rFonts w:ascii="Times New Roman" w:hAnsi="Times New Roman"/>
+          <w:sz w:val="26"/>
+          <w:szCs w:val="26"/>
+        </w:rPr>
+        <w:t>Và được chia thành các lớp, mỗi lớp không biết gì về lớp trên nó. Lớp trên được xem như một “master” mà gửi yêu cầu cho “slave” bên dưới làm.</w:t>
+      </w:r>
+    </w:p>
+    <w:p>
+      <w:pPr>
+        <w:jc w:val="both"/>
+        <w:rPr>
+          <w:rFonts w:ascii="Times New Roman" w:hAnsi="Times New Roman"/>
+          <w:sz w:val="26"/>
+          <w:szCs w:val="26"/>
+        </w:rPr>
+      </w:pPr>
+      <w:r>
+        <w:rPr>
+          <w:rFonts w:ascii="Times New Roman" w:hAnsi="Times New Roman"/>
+          <w:sz w:val="26"/>
+          <w:szCs w:val="26"/>
+        </w:rPr>
+        <w:t>ZigBee không giống mô hình mạng OSI 7-layer, nhưng nó có vài thành phần giống gồm PHY (physical), MAC (link layer), NWK (network). Các lớp 4-7 (transport, session , presentation và application) được chuyển qua các lớp APS (APplication support) và ZDO (ZigBee Device Object) trong mô hình ZigBee</w:t>
+      </w:r>
+    </w:p>
+    <w:p>
+      <w:pPr>
         <w:rPr>
           <w:rFonts w:ascii="Times New Roman" w:hAnsi="Times New Roman"/>
           <w:sz w:val="24"/>
@@ -4576,62 +6746,11 @@
       </w:pPr>
       <w:r>
         <w:rPr>
-          <w:rFonts w:ascii="Times New Roman" w:hAnsi="Times New Roman"/>
           <w:sz w:val="24"/>
           <w:szCs w:val="24"/>
-        </w:rPr>
-        <w:t>Radio</w:t>
-      </w:r>
-    </w:p>
-    <w:p>
-      <w:pPr>
-        <w:rPr>
-          <w:rFonts w:ascii="Times New Roman" w:hAnsi="Times New Roman"/>
-          <w:sz w:val="24"/>
-          <w:szCs w:val="24"/>
-        </w:rPr>
-      </w:pPr>
-      <w:r>
-        <w:rPr>
-          <w:rFonts w:ascii="Times New Roman" w:hAnsi="Times New Roman"/>
-          <w:sz w:val="24"/>
-          <w:szCs w:val="24"/>
+          <w:lang w:val="en-US"/>
         </w:rPr>
         <w:lastRenderedPageBreak/>
-        <w:t>Và được chia thành các lớp, mỗi lớp không biết gì về lớp trên nó. Lớp trên được xem như một “master” mà gửi yêu cầu cho “slave” bên dưới làm.</w:t>
-      </w:r>
-    </w:p>
-    <w:p>
-      <w:pPr>
-        <w:rPr>
-          <w:rFonts w:ascii="Times New Roman" w:hAnsi="Times New Roman"/>
-          <w:sz w:val="24"/>
-          <w:szCs w:val="24"/>
-        </w:rPr>
-      </w:pPr>
-      <w:r>
-        <w:rPr>
-          <w:rFonts w:ascii="Times New Roman" w:hAnsi="Times New Roman"/>
-          <w:sz w:val="24"/>
-          <w:szCs w:val="24"/>
-        </w:rPr>
-        <w:t>ZigBee không giống mô hình mạng OSI 7-layer, nhưng nó có vài thành phần giống gồm PHY (physical), MAC (link layer), NWK (network). Các lớp 4-7 (transport, session , presentation và application) được chuyển qua các lớp APS (APplication support) và ZDO (ZigBee Device Object) trong mô hình ZigBee</w:t>
-      </w:r>
-    </w:p>
-    <w:p>
-      <w:pPr>
-        <w:rPr>
-          <w:rFonts w:ascii="Times New Roman" w:hAnsi="Times New Roman"/>
-          <w:sz w:val="24"/>
-          <w:szCs w:val="24"/>
-        </w:rPr>
-      </w:pPr>
-      <w:r>
-        <w:rPr>
-          <w:sz w:val="24"/>
-          <w:szCs w:val="24"/>
-          <w:lang w:val="en-US"/>
-        </w:rPr>
         <w:drawing>
           <wp:inline distT="0" distB="0" distL="0" distR="0" wp14:anchorId="696944FA" wp14:editId="06882B67">
             <wp:extent cx="5943600" cy="4777105"/>
@@ -4671,6 +6790,162 @@
     </w:p>
     <w:p>
       <w:pPr>
+        <w:jc w:val="both"/>
+        <w:rPr>
+          <w:rFonts w:ascii="Times New Roman" w:hAnsi="Times New Roman"/>
+          <w:sz w:val="26"/>
+          <w:szCs w:val="26"/>
+        </w:rPr>
+      </w:pPr>
+      <w:r>
+        <w:rPr>
+          <w:rFonts w:ascii="Times New Roman" w:hAnsi="Times New Roman"/>
+          <w:sz w:val="26"/>
+          <w:szCs w:val="26"/>
+        </w:rPr>
+        <w:t>Giữa các lớp là “Service Access Points”(SAPs). SAPs cung cấp API tách biệt bên trong lớp khỏi các lớp trên và bên dưới. Giống như đặc tả IEEE 802.15.4, ZigBee dùng 2 SAPs cho mỗi lớp, một cho dữ liệu và một cho sự quản lý.Ví dụ, tất cả các sự truyền thong dữ liệu đến và từ lớp network đi qua “Network Layer Data Entity Service Access Point” (NLDE-SAP). Các yêu cầu trong đặc tả ZigBee giống như APSDE-DATA.request. Một yêu cầu gửi dữ liệu ra radio nhưng chỉ được khởi tạo ở lớp APS.</w:t>
+      </w:r>
+    </w:p>
+    <w:p>
+      <w:pPr>
+        <w:jc w:val="both"/>
+        <w:rPr>
+          <w:rFonts w:ascii="Times New Roman" w:hAnsi="Times New Roman"/>
+          <w:sz w:val="26"/>
+          <w:szCs w:val="26"/>
+        </w:rPr>
+      </w:pPr>
+      <w:r>
+        <w:rPr>
+          <w:rFonts w:ascii="Times New Roman" w:hAnsi="Times New Roman"/>
+          <w:sz w:val="26"/>
+          <w:szCs w:val="26"/>
+        </w:rPr>
+        <w:t>Hai lớp thấp nhất, MAC và PHY được định nghĩa bởi đặc tả IEEE 802.15.4. Lớp PHY đơn giản dịch các packet thành các over-the-air bits và ngược lại. Lớp MAC cung cấp khái niệm của một network, gồm một PAN ID, và kết nối thông qua các beacon requests và reponses. Nó cũng cung cấp các per-hop acknowledgment và một vài lệnh cho việc tham gia và tạo một mạng. Lớp MAC không có multi-hop hay mesh.</w:t>
+      </w:r>
+    </w:p>
+    <w:p>
+      <w:pPr>
+        <w:jc w:val="both"/>
+        <w:rPr>
+          <w:rFonts w:ascii="Times New Roman" w:hAnsi="Times New Roman"/>
+          <w:sz w:val="26"/>
+          <w:szCs w:val="26"/>
+        </w:rPr>
+      </w:pPr>
+      <w:r>
+        <w:rPr>
+          <w:rFonts w:ascii="Times New Roman" w:hAnsi="Times New Roman"/>
+          <w:sz w:val="26"/>
+          <w:szCs w:val="26"/>
+        </w:rPr>
+        <w:t>Lớp NWK có trách nhiệm cho hình thành mạng mesh, gồm broadcasting các packets qua mạng, xác định các đường đi cho các unicasting packets, và đảm bảo các packets được gửi một cách tin cậy từ một node đến node khác. Lớp network cũng có một tập các lệnh cho mục đích bảo mật, gồm bảo mật tham gia và tái tham gia mạng. Tất cả các mạng ZigBee được bảo mật ở lớp NWK, và toàn bộ payload của NWK frame được mã hóa.</w:t>
+      </w:r>
+    </w:p>
+    <w:p>
+      <w:pPr>
+        <w:jc w:val="both"/>
+        <w:rPr>
+          <w:rFonts w:ascii="Times New Roman" w:hAnsi="Times New Roman"/>
+          <w:sz w:val="26"/>
+          <w:szCs w:val="26"/>
+        </w:rPr>
+      </w:pPr>
+      <w:r>
+        <w:rPr>
+          <w:rFonts w:ascii="Times New Roman" w:hAnsi="Times New Roman"/>
+          <w:sz w:val="26"/>
+          <w:szCs w:val="26"/>
+        </w:rPr>
+        <w:lastRenderedPageBreak/>
+        <w:t>Lớp APS có trách nhiệm cho ứng dụng. Nó hoạt động như một bộ lọc cho ứng dụng chạy phía trên nó các endpoints đơn giản là logic trong các ứng dụng này. Nó hiểu những gì các clusters và endpoints đưa ra, và kiểm tra xem endpoint là một thành viên của Application Profile và group trước khi gửi message lên trên. Lớp APS cũng lọc các message trùng mà hoàn toàn được gửi lên bởi lớp NWK. Lớp APS giữ một bảng local binding, một bảng chỉ các nodes hoặc các groups trong network mà node muốn giao tiếp đến.</w:t>
+      </w:r>
+    </w:p>
+    <w:p>
+      <w:pPr>
+        <w:jc w:val="both"/>
+        <w:rPr>
+          <w:rFonts w:ascii="Times New Roman" w:hAnsi="Times New Roman"/>
+          <w:sz w:val="26"/>
+          <w:szCs w:val="26"/>
+        </w:rPr>
+      </w:pPr>
+      <w:r>
+        <w:rPr>
+          <w:rFonts w:ascii="Times New Roman" w:hAnsi="Times New Roman"/>
+          <w:sz w:val="26"/>
+          <w:szCs w:val="26"/>
+        </w:rPr>
+        <w:t>Lớp ZDO (bao gồm ZigBee Device Profile, ZDP) có trách nhiệm cho quản lý cục bộ và over-the-air của network. Nó cung cấp các dịch vụ để khám phá các nodes khác và các dịch vụ trong network, và có trách nhiệm trực tiếp cho trạng thái hiện tại của node trên network.</w:t>
+      </w:r>
+    </w:p>
+    <w:p>
+      <w:pPr>
+        <w:jc w:val="both"/>
+        <w:rPr>
+          <w:rFonts w:ascii="Times New Roman" w:hAnsi="Times New Roman"/>
+          <w:sz w:val="26"/>
+          <w:szCs w:val="26"/>
+        </w:rPr>
+      </w:pPr>
+      <w:r>
+        <w:rPr>
+          <w:rFonts w:ascii="Times New Roman" w:hAnsi="Times New Roman"/>
+          <w:sz w:val="26"/>
+          <w:szCs w:val="26"/>
+        </w:rPr>
+        <w:t>Application Framework chứa ZigBee Cluster Library và cung cấp một framework mà các ứng dụng chạy bên trong. Các endpoints là cơ chế được sử dụng tách biệt một ứng dụng khỏi các ứng dụng khác.</w:t>
+      </w:r>
+    </w:p>
+    <w:p>
+      <w:pPr>
+        <w:jc w:val="both"/>
+        <w:rPr>
+          <w:rFonts w:ascii="Times New Roman" w:hAnsi="Times New Roman"/>
+          <w:sz w:val="26"/>
+          <w:szCs w:val="26"/>
+        </w:rPr>
+      </w:pPr>
+      <w:r>
+        <w:rPr>
+          <w:rFonts w:ascii="Times New Roman" w:hAnsi="Times New Roman"/>
+          <w:sz w:val="26"/>
+          <w:szCs w:val="26"/>
+        </w:rPr>
+        <w:t>Các dịch vụ bảo mật được dùng bởi nhiều lớp, và có thể được dùng bởi các lớp ZDO, APS, or NWK, do đó nó nằm ở cạnh(xem hình 1.14).</w:t>
+      </w:r>
+    </w:p>
+    <w:p>
+      <w:pPr>
+        <w:jc w:val="both"/>
+        <w:rPr>
+          <w:rFonts w:ascii="Times New Roman" w:hAnsi="Times New Roman"/>
+          <w:sz w:val="26"/>
+          <w:szCs w:val="26"/>
+          <w:lang w:val="fr-FR"/>
+        </w:rPr>
+      </w:pPr>
+      <w:r>
+        <w:rPr>
+          <w:rFonts w:ascii="Times New Roman" w:hAnsi="Times New Roman"/>
+          <w:sz w:val="26"/>
+          <w:szCs w:val="26"/>
+        </w:rPr>
+        <w:t xml:space="preserve">Tất cả các layers có cái được gọi là một thông tin cơ bản. </w:t>
+      </w:r>
+      <w:r>
+        <w:rPr>
+          <w:rFonts w:ascii="Times New Roman" w:hAnsi="Times New Roman"/>
+          <w:sz w:val="26"/>
+          <w:szCs w:val="26"/>
+          <w:lang w:val="fr-FR"/>
+        </w:rPr>
+        <w:t>Tại lớp MAC, được gọi là một PAN information Base (PIB). Tại lớp network được gọi là Network Information Base (NIB), và tất nhiên AIB cho lớp APS. Tất cả “information base” nghĩa là các cài đặt của lớp đó. Bao nhiêu retries được yêu cầu? PAN ID hay địa chỉ network hiện giờ của một node cụ thể là gì? Các trường này trong “information base” nhìn chung được cài đặt bởi các lớp cao hơn hoặc thông qua việc dùng các câu lệnh quản lý thông qua các management SAPs.</w:t>
+      </w:r>
+    </w:p>
+    <w:p>
+      <w:pPr>
+        <w:jc w:val="both"/>
         <w:rPr>
           <w:rFonts w:ascii="Times New Roman" w:hAnsi="Times New Roman"/>
           <w:sz w:val="24"/>
@@ -4680,180 +6955,17 @@
       <w:r>
         <w:rPr>
           <w:rFonts w:ascii="Times New Roman" w:hAnsi="Times New Roman"/>
-          <w:sz w:val="24"/>
-          <w:szCs w:val="24"/>
-        </w:rPr>
-        <w:t>Giữa các lớp là “Service Access Points”(SAPs). SAPs cung cấp API tách biệt bên trong lớp khỏi các lớp trên và bên dưới. Giống như đặc tả IEEE 802.15.4, ZigBee dùng 2 SAPs cho mỗi lớp, một cho dữ liệu và một cho sự quản lý.Ví dụ, tất cả các sự truyền thong dữ liệu đến và từ lớp network đi qua “Network Layer Data Entity Service Access Point” (NLDE-SAP). Các yêu cầu trong đặc tả ZigBee giống như APSDE-DATA.request. Một yêu cầu gửi dữ liệu ra radio nhưng chỉ được khởi tạo ở lớp APS.</w:t>
-      </w:r>
-    </w:p>
-    <w:p>
-      <w:pPr>
-        <w:rPr>
-          <w:rFonts w:ascii="Times New Roman" w:hAnsi="Times New Roman"/>
-          <w:sz w:val="24"/>
-          <w:szCs w:val="24"/>
-        </w:rPr>
-      </w:pPr>
-      <w:r>
-        <w:rPr>
-          <w:rFonts w:ascii="Times New Roman" w:hAnsi="Times New Roman"/>
-          <w:sz w:val="24"/>
-          <w:szCs w:val="24"/>
-        </w:rPr>
-        <w:t>Hai lớp thấp nhất, MAC và PHY được định nghĩa bởi đặc tả IEEE 802.15.4. Lớp PHY đơn giản dịch các packet thành các over-the-air bits và ngược lại. Lớp MAC cung cấp khái niệm của một network, gồm một PAN ID, và kết nối thông qua các beacon requests và reponses. Nó cũng cung cấp các per-hop acknowledgment và một vài lệnh cho việc tham gia và tạo một mạng. Lớp MAC không có multi-hop hay mesh.</w:t>
-      </w:r>
-    </w:p>
-    <w:p>
-      <w:pPr>
-        <w:rPr>
-          <w:rFonts w:ascii="Times New Roman" w:hAnsi="Times New Roman"/>
-          <w:sz w:val="24"/>
-          <w:szCs w:val="24"/>
-        </w:rPr>
-      </w:pPr>
-      <w:r>
-        <w:rPr>
-          <w:rFonts w:ascii="Times New Roman" w:hAnsi="Times New Roman"/>
-          <w:sz w:val="24"/>
-          <w:szCs w:val="24"/>
-        </w:rPr>
-        <w:lastRenderedPageBreak/>
-        <w:t>Lớp NWK có trách nhiệm cho hình thành mạng mesh, gồm broadcasting các packets qua mạng, xác định các đường đi cho các unicasting packets, và đảm bảo các packets được gửi một cách tin cậy từ một node đến node khác. Lớp network cũng có một tập các lệnh cho mục đích bảo mật, gồm bảo mật tham gia và tái tham gia mạng. Tất cả các mạng ZigBee được bảo mật ở lớp NWK, và toàn bộ payload của NWK frame được mã hóa.</w:t>
-      </w:r>
-    </w:p>
-    <w:p>
-      <w:pPr>
-        <w:rPr>
-          <w:rFonts w:ascii="Times New Roman" w:hAnsi="Times New Roman"/>
-          <w:sz w:val="24"/>
-          <w:szCs w:val="24"/>
-        </w:rPr>
-      </w:pPr>
-      <w:r>
-        <w:rPr>
-          <w:rFonts w:ascii="Times New Roman" w:hAnsi="Times New Roman"/>
-          <w:sz w:val="24"/>
-          <w:szCs w:val="24"/>
-        </w:rPr>
-        <w:t>Lớp APS có trách nhiệm cho ứng dụng. Nó hoạt động như một bộ lọc cho ứng dụng chạy phía trên nó các endpoints đơn giản là logic trong các ứng dụng này. Nó hiểu những gì các clusters và endpoints đưa ra, và kiểm tra xem endpoint là một thành viên của Application Profile và group trước khi gửi message lên trên. Lớp APS cũng lọc các message trùng mà hoàn toàn được gửi lên bởi lớp NWK. Lớp APS giữ một bảng local binding, một bảng chỉ các nodes hoặc các groups trong network mà node muốn giao tiếp đến.</w:t>
-      </w:r>
-    </w:p>
-    <w:p>
-      <w:pPr>
-        <w:rPr>
-          <w:rFonts w:ascii="Times New Roman" w:hAnsi="Times New Roman"/>
-          <w:sz w:val="24"/>
-          <w:szCs w:val="24"/>
-        </w:rPr>
-      </w:pPr>
-      <w:r>
-        <w:rPr>
-          <w:rFonts w:ascii="Times New Roman" w:hAnsi="Times New Roman"/>
-          <w:sz w:val="24"/>
-          <w:szCs w:val="24"/>
-        </w:rPr>
-        <w:t>Lớp ZDO (bao gồm ZigBee Device Profile, ZDP) có trách nhiệm cho quản lý cục bộ và over-the-air của network. Nó cung cấp các dịch vụ để khám phá các nodes khác và các dịch vụ trong network, và có trách nhiệm trực tiếp cho trạng thái hiện tại của node trên network.</w:t>
-      </w:r>
-    </w:p>
-    <w:p>
-      <w:pPr>
-        <w:rPr>
-          <w:rFonts w:ascii="Times New Roman" w:hAnsi="Times New Roman"/>
-          <w:sz w:val="24"/>
-          <w:szCs w:val="24"/>
-        </w:rPr>
-      </w:pPr>
-      <w:r>
-        <w:rPr>
-          <w:rFonts w:ascii="Times New Roman" w:hAnsi="Times New Roman"/>
-          <w:sz w:val="24"/>
-          <w:szCs w:val="24"/>
-        </w:rPr>
-        <w:t>Application Framework chứa ZigBee Cluster Library và cung cấp một framework mà các ứng dụng chạy bên trong. Các endpoints là cơ chế được sử dụng tách biệt một ứng dụng khỏi các ứng dụng khác.</w:t>
-      </w:r>
-    </w:p>
-    <w:p>
-      <w:pPr>
-        <w:rPr>
-          <w:rFonts w:ascii="Times New Roman" w:hAnsi="Times New Roman"/>
-          <w:sz w:val="24"/>
-          <w:szCs w:val="24"/>
-        </w:rPr>
-      </w:pPr>
-      <w:r>
-        <w:rPr>
-          <w:rFonts w:ascii="Times New Roman" w:hAnsi="Times New Roman"/>
-          <w:sz w:val="24"/>
-          <w:szCs w:val="24"/>
-        </w:rPr>
-        <w:t>Các dịch vụ bảo mật được dùng bởi nhiều lớp, và có thể được dùng bởi các lớp ZDO, APS, or NWK, do đó nó nằm ở cạnh</w:t>
-      </w:r>
-      <w:r>
-        <w:rPr>
-          <w:rFonts w:ascii="Times New Roman" w:hAnsi="Times New Roman"/>
-          <w:sz w:val="24"/>
-          <w:szCs w:val="24"/>
-        </w:rPr>
-        <w:t>(xem hình 1.14)</w:t>
-      </w:r>
-      <w:r>
-        <w:rPr>
-          <w:rFonts w:ascii="Times New Roman" w:hAnsi="Times New Roman"/>
-          <w:sz w:val="24"/>
-          <w:szCs w:val="24"/>
-        </w:rPr>
-        <w:t>.</w:t>
-      </w:r>
-    </w:p>
-    <w:p>
-      <w:pPr>
-        <w:rPr>
-          <w:rFonts w:ascii="Times New Roman" w:hAnsi="Times New Roman"/>
-          <w:sz w:val="24"/>
-          <w:szCs w:val="24"/>
+          <w:sz w:val="26"/>
+          <w:szCs w:val="26"/>
           <w:lang w:val="fr-FR"/>
         </w:rPr>
-      </w:pPr>
-      <w:r>
-        <w:rPr>
-          <w:rFonts w:ascii="Times New Roman" w:hAnsi="Times New Roman"/>
-          <w:sz w:val="24"/>
-          <w:szCs w:val="24"/>
-        </w:rPr>
-        <w:t xml:space="preserve">Tất cả các layers có cái được gọi là một thông tin cơ bản. </w:t>
-      </w:r>
-      <w:r>
-        <w:rPr>
-          <w:rFonts w:ascii="Times New Roman" w:hAnsi="Times New Roman"/>
-          <w:sz w:val="24"/>
-          <w:szCs w:val="24"/>
-          <w:lang w:val="fr-FR"/>
-        </w:rPr>
-        <w:t>Tại lớp MAC, được gọi là một PAN information Base (PIB). Tại lớp network được gọi là Network Information Base (NIB), và tất nhiên AIB cho lớp APS. Tất cả “information base” nghĩa là các cài đặt của lớp đó. Bao nhiêu retries được yêu cầu? PAN ID hay địa chỉ network hiện giờ của một node cụ thể là gì? Các trường này trong “information base” nhìn chung được cài đặt bởi các lớp cao hơn hoặc thông qua việc dùng các câu lệnh quản lý thông qua các management SAPs.</w:t>
-      </w:r>
-    </w:p>
-    <w:p>
-      <w:pPr>
-        <w:rPr>
-          <w:rFonts w:ascii="Times New Roman" w:hAnsi="Times New Roman"/>
-          <w:sz w:val="24"/>
-          <w:szCs w:val="24"/>
-        </w:rPr>
-      </w:pPr>
-      <w:r>
-        <w:rPr>
-          <w:rFonts w:ascii="Times New Roman" w:hAnsi="Times New Roman"/>
-          <w:sz w:val="24"/>
-          <w:szCs w:val="24"/>
-          <w:lang w:val="fr-FR"/>
-        </w:rPr>
         <w:t xml:space="preserve">Chú ý không có gì ở đây về sự tương tác với bất kì phần cứng trong một thiết bị ZigBee hơn là radio. Không có gì nói về giao tiếp LEDs, LCD, speaker, GPIO ports, bộ nhớ non-volatile hoặc flash. </w:t>
       </w:r>
       <w:r>
         <w:rPr>
           <w:rFonts w:ascii="Times New Roman" w:hAnsi="Times New Roman"/>
-          <w:sz w:val="24"/>
-          <w:szCs w:val="24"/>
+          <w:sz w:val="26"/>
+          <w:szCs w:val="26"/>
         </w:rPr>
         <w:t>ZigBee chỉ quan tâm tới giao thức mạng và hành vi over-the-air. ZigBee kiểm tra phù hợp yếu tố này. Khi tất cả các message over-the-air có thể được hiểu một cách chính xác bởi bất kì node ZigBee khác, cho phép các nhà cung cấp cải tiến trong khi vẫn cung cấp khả năng tương thích hoàn toàn giữa các nhà cung cấp.</w:t>
       </w:r>
@@ -4881,14 +6993,14 @@
           <w:lang w:val="en-US"/>
         </w:rPr>
       </w:pPr>
-      <w:bookmarkStart w:id="9" w:name="_Toc311052875"/>
+      <w:bookmarkStart w:id="11" w:name="_Toc311554789"/>
       <w:r>
         <w:rPr>
           <w:lang w:val="en-US"/>
         </w:rPr>
         <w:t>Application Layer</w:t>
       </w:r>
-      <w:bookmarkEnd w:id="9"/>
+      <w:bookmarkEnd w:id="11"/>
     </w:p>
     <w:p>
       <w:pPr>
@@ -4914,7 +7026,7 @@
           <w:lang w:val="en-US"/>
         </w:rPr>
       </w:pPr>
-      <w:bookmarkStart w:id="10" w:name="_Toc311052876"/>
+      <w:bookmarkStart w:id="12" w:name="_Toc311554790"/>
       <w:r>
         <w:rPr>
           <w:lang w:val="en-US"/>
@@ -4922,7 +7034,7 @@
         <w:lastRenderedPageBreak/>
         <w:t>Application Support Layer</w:t>
       </w:r>
-      <w:bookmarkEnd w:id="10"/>
+      <w:bookmarkEnd w:id="12"/>
     </w:p>
     <w:p>
       <w:pPr>
@@ -4948,14 +7060,14 @@
           <w:lang w:val="en-US"/>
         </w:rPr>
       </w:pPr>
-      <w:bookmarkStart w:id="11" w:name="_Toc311052877"/>
+      <w:bookmarkStart w:id="13" w:name="_Toc311554791"/>
       <w:r>
         <w:rPr>
           <w:lang w:val="en-US"/>
         </w:rPr>
         <w:t>Network Layer</w:t>
       </w:r>
-      <w:bookmarkEnd w:id="11"/>
+      <w:bookmarkEnd w:id="13"/>
     </w:p>
     <w:p>
       <w:pPr>
@@ -4980,14 +7092,14 @@
           <w:lang w:val="en-US"/>
         </w:rPr>
       </w:pPr>
-      <w:bookmarkStart w:id="12" w:name="_Toc311052878"/>
+      <w:bookmarkStart w:id="14" w:name="_Toc311554792"/>
       <w:r>
         <w:rPr>
           <w:lang w:val="en-US"/>
         </w:rPr>
         <w:t>Physical Layer</w:t>
       </w:r>
-      <w:bookmarkEnd w:id="12"/>
+      <w:bookmarkEnd w:id="14"/>
     </w:p>
     <w:p>
       <w:pPr>
@@ -5011,7 +7123,7 @@
           <w:lang w:val="en-US"/>
         </w:rPr>
       </w:pPr>
-      <w:bookmarkStart w:id="13" w:name="_Toc311052879"/>
+      <w:bookmarkStart w:id="15" w:name="_Toc311554793"/>
       <w:r>
         <w:rPr>
           <w:lang w:val="en-US"/>
@@ -5019,7 +7131,7 @@
         <w:lastRenderedPageBreak/>
         <w:t>Giới thiệu Z-stack của Texas Instrument</w:t>
       </w:r>
-      <w:bookmarkEnd w:id="13"/>
+      <w:bookmarkEnd w:id="15"/>
     </w:p>
     <w:p>
       <w:pPr>
@@ -5035,7 +7147,7 @@
         </w:rPr>
         <w:t xml:space="preserve"> </w:t>
       </w:r>
-      <w:bookmarkStart w:id="14" w:name="_Toc311052880"/>
+      <w:bookmarkStart w:id="16" w:name="_Toc311554794"/>
       <w:r>
         <w:rPr>
           <w:rFonts w:cs="Times New Roman"/>
@@ -5043,7 +7155,7 @@
         </w:rPr>
         <w:t>HIỆN THỰC</w:t>
       </w:r>
-      <w:bookmarkEnd w:id="14"/>
+      <w:bookmarkEnd w:id="16"/>
     </w:p>
     <w:p>
       <w:pPr>
@@ -5052,26 +7164,212 @@
           <w:lang w:val="en-US"/>
         </w:rPr>
       </w:pPr>
-      <w:bookmarkStart w:id="15" w:name="_Toc311052881"/>
-      <w:r>
-        <w:rPr>
-          <w:lang w:val="en-US"/>
-        </w:rPr>
-        <w:t>H</w:t>
-      </w:r>
-      <w:bookmarkStart w:id="16" w:name="_GoBack"/>
-      <w:bookmarkEnd w:id="16"/>
-      <w:r>
-        <w:rPr>
-          <w:lang w:val="en-US"/>
-        </w:rPr>
-        <w:t>ệ thống phần cứng</w:t>
-      </w:r>
-      <w:bookmarkEnd w:id="15"/>
+      <w:bookmarkStart w:id="17" w:name="_Toc311554795"/>
+      <w:r>
+        <w:rPr>
+          <w:lang w:val="en-US"/>
+        </w:rPr>
+        <w:t>Kiến trúc hệ thống</w:t>
+      </w:r>
+      <w:bookmarkEnd w:id="17"/>
     </w:p>
     <w:p>
       <w:pPr>
         <w:pStyle w:val="ListParagraph"/>
+        <w:numPr>
+          <w:ilvl w:val="0"/>
+          <w:numId w:val="9"/>
+        </w:numPr>
+        <w:rPr>
+          <w:rFonts w:ascii="Times New Roman" w:hAnsi="Times New Roman" w:cs="Times New Roman"/>
+          <w:sz w:val="26"/>
+          <w:szCs w:val="26"/>
+          <w:lang w:val="en-US" w:eastAsia="ar-SA"/>
+        </w:rPr>
+      </w:pPr>
+      <w:r>
+        <w:rPr>
+          <w:rFonts w:ascii="Times New Roman" w:hAnsi="Times New Roman" w:cs="Times New Roman"/>
+          <w:sz w:val="26"/>
+          <w:szCs w:val="26"/>
+          <w:lang w:val="en-US" w:eastAsia="ar-SA"/>
+        </w:rPr>
+        <w:t>Toàn bộ hệ thống bao gồm :</w:t>
+      </w:r>
+    </w:p>
+    <w:p>
+      <w:pPr>
+        <w:pStyle w:val="ListParagraph"/>
+        <w:rPr>
+          <w:rFonts w:ascii="Times New Roman" w:hAnsi="Times New Roman" w:cs="Times New Roman"/>
+          <w:sz w:val="26"/>
+          <w:szCs w:val="26"/>
+          <w:lang w:val="en-US" w:eastAsia="ar-SA"/>
+        </w:rPr>
+      </w:pPr>
+      <w:r>
+        <w:rPr>
+          <w:rFonts w:ascii="Times New Roman" w:hAnsi="Times New Roman" w:cs="Times New Roman"/>
+          <w:sz w:val="26"/>
+          <w:szCs w:val="26"/>
+          <w:lang w:val="en-US" w:eastAsia="ar-SA"/>
+        </w:rPr>
+        <w:t>+ 2 Cashier : bao gồm 1 Evolution Board và 1 barcode scanner, có chức năng request thông tin giỏ hàng của khách hàng rồi gửi lên cho PC để tính toán giá cả cho giỏ hàng.</w:t>
+      </w:r>
+    </w:p>
+    <w:p>
+      <w:pPr>
+        <w:pStyle w:val="ListParagraph"/>
+        <w:rPr>
+          <w:rFonts w:ascii="Times New Roman" w:hAnsi="Times New Roman" w:cs="Times New Roman"/>
+          <w:sz w:val="26"/>
+          <w:szCs w:val="26"/>
+          <w:lang w:val="en-US" w:eastAsia="ar-SA"/>
+        </w:rPr>
+      </w:pPr>
+      <w:r>
+        <w:rPr>
+          <w:rFonts w:ascii="Times New Roman" w:hAnsi="Times New Roman" w:cs="Times New Roman"/>
+          <w:sz w:val="26"/>
+          <w:szCs w:val="26"/>
+          <w:lang w:val="en-US" w:eastAsia="ar-SA"/>
+        </w:rPr>
+        <w:t>+ 5 Handheld : bao gồm 1 Battery Board và 1 barcode scann</w:t>
+      </w:r>
+      <w:r>
+        <w:rPr>
+          <w:rFonts w:ascii="Times New Roman" w:hAnsi="Times New Roman" w:cs="Times New Roman"/>
+          <w:sz w:val="26"/>
+          <w:szCs w:val="26"/>
+          <w:lang w:val="en-US" w:eastAsia="ar-SA"/>
+        </w:rPr>
+        <w:t>e</w:t>
+      </w:r>
+      <w:r>
+        <w:rPr>
+          <w:rFonts w:ascii="Times New Roman" w:hAnsi="Times New Roman" w:cs="Times New Roman"/>
+          <w:sz w:val="26"/>
+          <w:szCs w:val="26"/>
+          <w:lang w:val="en-US" w:eastAsia="ar-SA"/>
+        </w:rPr>
+        <w:t>r, có chức năng scan từng món hàng của khách hàng rồi chứa vào trong bộ nhớ</w:t>
+      </w:r>
+    </w:p>
+    <w:p>
+      <w:pPr>
+        <w:pStyle w:val="ListParagraph"/>
+        <w:rPr>
+          <w:rFonts w:ascii="Times New Roman" w:hAnsi="Times New Roman" w:cs="Times New Roman"/>
+          <w:sz w:val="26"/>
+          <w:szCs w:val="26"/>
+          <w:lang w:val="en-US" w:eastAsia="ar-SA"/>
+        </w:rPr>
+      </w:pPr>
+      <w:r>
+        <w:rPr>
+          <w:rFonts w:ascii="Times New Roman" w:hAnsi="Times New Roman" w:cs="Times New Roman"/>
+          <w:sz w:val="26"/>
+          <w:szCs w:val="26"/>
+          <w:lang w:val="en-US" w:eastAsia="ar-SA"/>
+        </w:rPr>
+        <w:t>+ Handheld và Cashier giao tiếp với nhau thông qua mạng Zigbee</w:t>
+      </w:r>
+    </w:p>
+    <w:p>
+      <w:pPr>
+        <w:pStyle w:val="ListParagraph"/>
+        <w:rPr>
+          <w:rFonts w:ascii="Times New Roman" w:hAnsi="Times New Roman" w:cs="Times New Roman"/>
+          <w:sz w:val="26"/>
+          <w:szCs w:val="26"/>
+          <w:lang w:val="en-US" w:eastAsia="ar-SA"/>
+        </w:rPr>
+      </w:pPr>
+      <w:r>
+        <w:rPr>
+          <w:rFonts w:ascii="Times New Roman" w:hAnsi="Times New Roman" w:cs="Times New Roman"/>
+          <w:sz w:val="26"/>
+          <w:szCs w:val="26"/>
+          <w:lang w:val="en-US" w:eastAsia="ar-SA"/>
+        </w:rPr>
+        <w:t>+ Các giao tiếp</w:t>
+      </w:r>
+      <w:r>
+        <w:rPr>
+          <w:rFonts w:ascii="Times New Roman" w:hAnsi="Times New Roman" w:cs="Times New Roman"/>
+          <w:sz w:val="26"/>
+          <w:szCs w:val="26"/>
+          <w:lang w:val="en-US" w:eastAsia="ar-SA"/>
+        </w:rPr>
+        <w:t xml:space="preserve"> khác (giữa barcode scanner với board, giữa board với PC) </w:t>
+      </w:r>
+      <w:r>
+        <w:rPr>
+          <w:rFonts w:ascii="Times New Roman" w:hAnsi="Times New Roman" w:cs="Times New Roman"/>
+          <w:sz w:val="26"/>
+          <w:szCs w:val="26"/>
+          <w:lang w:val="en-US" w:eastAsia="ar-SA"/>
+        </w:rPr>
+        <w:t>:</w:t>
+      </w:r>
+      <w:r>
+        <w:rPr>
+          <w:rFonts w:ascii="Times New Roman" w:hAnsi="Times New Roman" w:cs="Times New Roman"/>
+          <w:sz w:val="26"/>
+          <w:szCs w:val="26"/>
+          <w:lang w:val="en-US" w:eastAsia="ar-SA"/>
+        </w:rPr>
+        <w:t xml:space="preserve"> truyền nhận dữ liệu </w:t>
+      </w:r>
+      <w:r>
+        <w:rPr>
+          <w:rFonts w:ascii="Times New Roman" w:hAnsi="Times New Roman" w:cs="Times New Roman"/>
+          <w:sz w:val="26"/>
+          <w:szCs w:val="26"/>
+          <w:lang w:val="en-US" w:eastAsia="ar-SA"/>
+        </w:rPr>
+        <w:t>thông qua cổng COM</w:t>
+      </w:r>
+    </w:p>
+    <w:p>
+      <w:pPr>
+        <w:pStyle w:val="ListParagraph"/>
+        <w:numPr>
+          <w:ilvl w:val="0"/>
+          <w:numId w:val="9"/>
+        </w:numPr>
+        <w:rPr>
+          <w:rFonts w:ascii="Times New Roman" w:hAnsi="Times New Roman" w:cs="Times New Roman"/>
+          <w:sz w:val="26"/>
+          <w:szCs w:val="26"/>
+          <w:lang w:val="en-US" w:eastAsia="ar-SA"/>
+        </w:rPr>
+      </w:pPr>
+      <w:r>
+        <w:rPr>
+          <w:rFonts w:ascii="Times New Roman" w:hAnsi="Times New Roman" w:cs="Times New Roman"/>
+          <w:sz w:val="26"/>
+          <w:szCs w:val="26"/>
+          <w:lang w:val="en-US" w:eastAsia="ar-SA"/>
+        </w:rPr>
+        <w:t>Sơ đồ kết nối thiết bị được mô tả như hình dưới đây :</w:t>
+      </w:r>
+    </w:p>
+    <w:p>
+      <w:pPr>
+        <w:pStyle w:val="ListParagraph"/>
+        <w:rPr>
+          <w:rFonts w:ascii="Times New Roman" w:hAnsi="Times New Roman" w:cs="Times New Roman"/>
+          <w:sz w:val="26"/>
+          <w:szCs w:val="26"/>
+          <w:lang w:val="en-US" w:eastAsia="ar-SA"/>
+        </w:rPr>
+      </w:pPr>
+    </w:p>
+    <w:p>
+      <w:pPr>
+        <w:pStyle w:val="ListParagraph"/>
+        <w:ind w:left="0"/>
         <w:jc w:val="center"/>
         <w:rPr>
           <w:rFonts w:ascii="Times New Roman" w:hAnsi="Times New Roman" w:cs="Times New Roman"/>
@@ -5081,6 +7379,283 @@
           <w:lang w:val="en-US"/>
         </w:rPr>
       </w:pPr>
+      <w:r>
+        <w:rPr>
+          <w:rFonts w:ascii="Times New Roman" w:hAnsi="Times New Roman" w:cs="Times New Roman"/>
+          <w:b/>
+          <w:color w:val="C00000"/>
+          <w:szCs w:val="36"/>
+          <w:lang w:val="en-US"/>
+        </w:rPr>
+        <w:drawing>
+          <wp:inline distT="0" distB="0" distL="0" distR="0">
+            <wp:extent cx="5759450" cy="4297680"/>
+            <wp:effectExtent l="0" t="0" r="0" b="0"/>
+            <wp:docPr id="13" name="Picture 13"/>
+            <wp:cNvGraphicFramePr>
+              <a:graphicFrameLocks xmlns:a="http://schemas.openxmlformats.org/drawingml/2006/main" noChangeAspect="1"/>
+            </wp:cNvGraphicFramePr>
+            <a:graphic xmlns:a="http://schemas.openxmlformats.org/drawingml/2006/main">
+              <a:graphicData uri="http://schemas.openxmlformats.org/drawingml/2006/picture">
+                <pic:pic xmlns:pic="http://schemas.openxmlformats.org/drawingml/2006/picture">
+                  <pic:nvPicPr>
+                    <pic:cNvPr id="0" name="block.jpg"/>
+                    <pic:cNvPicPr/>
+                  </pic:nvPicPr>
+                  <pic:blipFill>
+                    <a:blip r:embed="rId17">
+                      <a:extLst>
+                        <a:ext uri="{28A0092B-C50C-407E-A947-70E740481C1C}">
+                          <a14:useLocalDpi xmlns:a14="http://schemas.microsoft.com/office/drawing/2010/main" val="0"/>
+                        </a:ext>
+                      </a:extLst>
+                    </a:blip>
+                    <a:stretch>
+                      <a:fillRect/>
+                    </a:stretch>
+                  </pic:blipFill>
+                  <pic:spPr>
+                    <a:xfrm>
+                      <a:off x="0" y="0"/>
+                      <a:ext cx="5759450" cy="4297680"/>
+                    </a:xfrm>
+                    <a:prstGeom prst="rect">
+                      <a:avLst/>
+                    </a:prstGeom>
+                  </pic:spPr>
+                </pic:pic>
+              </a:graphicData>
+            </a:graphic>
+          </wp:inline>
+        </w:drawing>
+      </w:r>
+    </w:p>
+    <w:p>
+      <w:pPr>
+        <w:pStyle w:val="ListParagraph"/>
+        <w:ind w:left="0"/>
+        <w:jc w:val="center"/>
+        <w:rPr>
+          <w:rFonts w:ascii="Times New Roman" w:hAnsi="Times New Roman" w:cs="Times New Roman"/>
+          <w:b/>
+          <w:color w:val="C00000"/>
+          <w:szCs w:val="36"/>
+          <w:lang w:val="en-US"/>
+        </w:rPr>
+      </w:pPr>
+    </w:p>
+    <w:p>
+      <w:pPr>
+        <w:pStyle w:val="ListParagraph"/>
+        <w:ind w:left="0"/>
+        <w:jc w:val="center"/>
+        <w:rPr>
+          <w:rFonts w:ascii="Times New Roman" w:hAnsi="Times New Roman" w:cs="Times New Roman"/>
+          <w:b/>
+          <w:sz w:val="26"/>
+          <w:szCs w:val="26"/>
+          <w:lang w:val="en-US"/>
+        </w:rPr>
+      </w:pPr>
+      <w:r>
+        <w:rPr>
+          <w:rFonts w:ascii="Times New Roman" w:hAnsi="Times New Roman" w:cs="Times New Roman"/>
+          <w:b/>
+          <w:sz w:val="26"/>
+          <w:szCs w:val="26"/>
+          <w:lang w:val="en-US"/>
+        </w:rPr>
+        <w:t xml:space="preserve">Hình 7.1 </w:t>
+      </w:r>
+      <w:r>
+        <w:rPr>
+          <w:rFonts w:ascii="Times New Roman" w:hAnsi="Times New Roman" w:cs="Times New Roman"/>
+          <w:b/>
+          <w:sz w:val="26"/>
+          <w:szCs w:val="26"/>
+          <w:lang w:val="en-US"/>
+        </w:rPr>
+        <w:t>–</w:t>
+      </w:r>
+      <w:r>
+        <w:rPr>
+          <w:rFonts w:ascii="Times New Roman" w:hAnsi="Times New Roman" w:cs="Times New Roman"/>
+          <w:b/>
+          <w:sz w:val="26"/>
+          <w:szCs w:val="26"/>
+          <w:lang w:val="en-US"/>
+        </w:rPr>
+        <w:t xml:space="preserve"> </w:t>
+      </w:r>
+      <w:r>
+        <w:rPr>
+          <w:rFonts w:ascii="Times New Roman" w:hAnsi="Times New Roman" w:cs="Times New Roman"/>
+          <w:b/>
+          <w:sz w:val="26"/>
+          <w:szCs w:val="26"/>
+          <w:lang w:val="en-US"/>
+        </w:rPr>
+        <w:t>Sơ đồ kết nối thiết bị của hệ thống</w:t>
+      </w:r>
+    </w:p>
+    <w:p>
+      <w:pPr>
+        <w:pStyle w:val="ListParagraph"/>
+        <w:ind w:left="0"/>
+        <w:jc w:val="center"/>
+        <w:rPr>
+          <w:rFonts w:ascii="Times New Roman" w:hAnsi="Times New Roman" w:cs="Times New Roman"/>
+          <w:b/>
+          <w:color w:val="C00000"/>
+          <w:szCs w:val="36"/>
+          <w:lang w:val="en-US"/>
+        </w:rPr>
+      </w:pPr>
+    </w:p>
+    <w:p>
+      <w:pPr>
+        <w:pStyle w:val="ListParagraph"/>
+        <w:ind w:left="0"/>
+        <w:jc w:val="center"/>
+        <w:rPr>
+          <w:rFonts w:ascii="Times New Roman" w:hAnsi="Times New Roman" w:cs="Times New Roman"/>
+          <w:b/>
+          <w:color w:val="C00000"/>
+          <w:szCs w:val="36"/>
+          <w:lang w:val="en-US"/>
+        </w:rPr>
+      </w:pPr>
+    </w:p>
+    <w:p>
+      <w:pPr>
+        <w:pStyle w:val="ListParagraph"/>
+        <w:numPr>
+          <w:ilvl w:val="0"/>
+          <w:numId w:val="9"/>
+        </w:numPr>
+        <w:rPr>
+          <w:rFonts w:ascii="Times New Roman" w:hAnsi="Times New Roman" w:cs="Times New Roman"/>
+          <w:b/>
+          <w:sz w:val="26"/>
+          <w:szCs w:val="26"/>
+          <w:lang w:val="en-US"/>
+        </w:rPr>
+      </w:pPr>
+      <w:r>
+        <w:rPr>
+          <w:rFonts w:ascii="Times New Roman" w:hAnsi="Times New Roman" w:cs="Times New Roman"/>
+          <w:sz w:val="26"/>
+          <w:szCs w:val="26"/>
+          <w:lang w:val="en-US"/>
+        </w:rPr>
+        <w:lastRenderedPageBreak/>
+        <w:t>Kiến tr</w:t>
+      </w:r>
+      <w:r>
+        <w:rPr>
+          <w:rFonts w:ascii="Times New Roman" w:hAnsi="Times New Roman" w:cs="Times New Roman"/>
+          <w:sz w:val="26"/>
+          <w:szCs w:val="26"/>
+          <w:lang w:val="en-US"/>
+        </w:rPr>
+        <w:t>ú</w:t>
+      </w:r>
+      <w:r>
+        <w:rPr>
+          <w:rFonts w:ascii="Times New Roman" w:hAnsi="Times New Roman" w:cs="Times New Roman"/>
+          <w:sz w:val="26"/>
+          <w:szCs w:val="26"/>
+          <w:lang w:val="en-US"/>
+        </w:rPr>
+        <w:t>c softwar</w:t>
+      </w:r>
+      <w:r>
+        <w:rPr>
+          <w:rFonts w:ascii="Times New Roman" w:hAnsi="Times New Roman" w:cs="Times New Roman"/>
+          <w:sz w:val="26"/>
+          <w:szCs w:val="26"/>
+          <w:lang w:val="en-US"/>
+        </w:rPr>
+        <w:t>e</w:t>
+      </w:r>
+      <w:r>
+        <w:rPr>
+          <w:rFonts w:ascii="Times New Roman" w:hAnsi="Times New Roman" w:cs="Times New Roman"/>
+          <w:sz w:val="26"/>
+          <w:szCs w:val="26"/>
+          <w:lang w:val="en-US"/>
+        </w:rPr>
+        <w:t xml:space="preserve"> của hệ thống :</w:t>
+      </w:r>
+    </w:p>
+    <w:p>
+      <w:pPr>
+        <w:rPr>
+          <w:rFonts w:ascii="Times New Roman" w:hAnsi="Times New Roman" w:cs="Times New Roman"/>
+          <w:sz w:val="26"/>
+          <w:szCs w:val="26"/>
+          <w:lang w:val="en-US"/>
+        </w:rPr>
+      </w:pPr>
+      <w:r>
+        <w:rPr>
+          <w:rFonts w:ascii="Times New Roman" w:hAnsi="Times New Roman" w:cs="Times New Roman"/>
+          <w:sz w:val="26"/>
+          <w:szCs w:val="26"/>
+          <w:lang w:val="en-US"/>
+        </w:rPr>
+        <w:drawing>
+          <wp:inline distT="0" distB="0" distL="0" distR="0">
+            <wp:extent cx="4257675" cy="4972050"/>
+            <wp:effectExtent l="0" t="0" r="0" b="0"/>
+            <wp:docPr id="14" name="Picture 14"/>
+            <wp:cNvGraphicFramePr>
+              <a:graphicFrameLocks xmlns:a="http://schemas.openxmlformats.org/drawingml/2006/main" noChangeAspect="1"/>
+            </wp:cNvGraphicFramePr>
+            <a:graphic xmlns:a="http://schemas.openxmlformats.org/drawingml/2006/main">
+              <a:graphicData uri="http://schemas.openxmlformats.org/drawingml/2006/picture">
+                <pic:pic xmlns:pic="http://schemas.openxmlformats.org/drawingml/2006/picture">
+                  <pic:nvPicPr>
+                    <pic:cNvPr id="0" name="Hardware.jpg"/>
+                    <pic:cNvPicPr/>
+                  </pic:nvPicPr>
+                  <pic:blipFill>
+                    <a:blip r:embed="rId18">
+                      <a:extLst>
+                        <a:ext uri="{28A0092B-C50C-407E-A947-70E740481C1C}">
+                          <a14:useLocalDpi xmlns:a14="http://schemas.microsoft.com/office/drawing/2010/main" val="0"/>
+                        </a:ext>
+                      </a:extLst>
+                    </a:blip>
+                    <a:stretch>
+                      <a:fillRect/>
+                    </a:stretch>
+                  </pic:blipFill>
+                  <pic:spPr>
+                    <a:xfrm>
+                      <a:off x="0" y="0"/>
+                      <a:ext cx="4257675" cy="4972050"/>
+                    </a:xfrm>
+                    <a:prstGeom prst="rect">
+                      <a:avLst/>
+                    </a:prstGeom>
+                  </pic:spPr>
+                </pic:pic>
+              </a:graphicData>
+            </a:graphic>
+          </wp:inline>
+        </w:drawing>
+      </w:r>
+    </w:p>
+    <w:p>
+      <w:pPr>
+        <w:rPr>
+          <w:rFonts w:ascii="Times New Roman" w:hAnsi="Times New Roman" w:cs="Times New Roman"/>
+          <w:sz w:val="26"/>
+          <w:szCs w:val="26"/>
+          <w:lang w:val="en-US"/>
+        </w:rPr>
+      </w:pPr>
     </w:p>
     <w:p>
       <w:pPr>
@@ -5100,6 +7675,8 @@
         </w:rPr>
         <w:t>Hệ thống queue busting mà nhóm thực hiện :</w:t>
       </w:r>
+      <w:bookmarkStart w:id="18" w:name="_GoBack"/>
+      <w:bookmarkEnd w:id="18"/>
     </w:p>
     <w:p>
       <w:pPr>
@@ -5243,7 +7820,7 @@
           <w:lang w:val="en-US"/>
         </w:rPr>
       </w:pPr>
-      <w:bookmarkStart w:id="17" w:name="_Toc311052882"/>
+      <w:bookmarkStart w:id="19" w:name="_Toc311554796"/>
       <w:r>
         <w:rPr>
           <w:rFonts w:cs="Times New Roman"/>
@@ -5265,7 +7842,7 @@
         </w:rPr>
         <w:t xml:space="preserve"> CC2530 của TI</w:t>
       </w:r>
-      <w:bookmarkEnd w:id="17"/>
+      <w:bookmarkEnd w:id="19"/>
     </w:p>
     <w:p>
       <w:pPr>
@@ -5567,7 +8144,6 @@
           <w:rFonts w:ascii="Times New Roman" w:hAnsi="Times New Roman" w:cs="Times New Roman"/>
           <w:lang w:val="en-US"/>
         </w:rPr>
-        <w:lastRenderedPageBreak/>
         <w:drawing>
           <wp:inline distT="0" distB="0" distL="0" distR="0" wp14:anchorId="3FB3CC9A" wp14:editId="6FBD0177">
             <wp:extent cx="5829300" cy="3830149"/>
@@ -5586,7 +8162,7 @@
                     </pic:cNvPicPr>
                   </pic:nvPicPr>
                   <pic:blipFill>
-                    <a:blip r:embed="rId17">
+                    <a:blip r:embed="rId19">
                       <a:extLst>
                         <a:ext uri="{28A0092B-C50C-407E-A947-70E740481C1C}">
                           <a14:useLocalDpi xmlns:a14="http://schemas.microsoft.com/office/drawing/2010/main" val="0"/>
@@ -5789,6 +8365,7 @@
           <w:rFonts w:ascii="Times New Roman" w:hAnsi="Times New Roman" w:cs="Times New Roman"/>
           <w:lang w:val="en-US"/>
         </w:rPr>
+        <w:lastRenderedPageBreak/>
         <w:drawing>
           <wp:inline distT="0" distB="0" distL="0" distR="0" wp14:anchorId="40EE240C" wp14:editId="0AE9B6E8">
             <wp:extent cx="3009900" cy="2847975"/>
@@ -5807,7 +8384,7 @@
                     </pic:cNvPicPr>
                   </pic:nvPicPr>
                   <pic:blipFill>
-                    <a:blip r:embed="rId18">
+                    <a:blip r:embed="rId20">
                       <a:extLst>
                         <a:ext uri="{28A0092B-C50C-407E-A947-70E740481C1C}">
                           <a14:useLocalDpi xmlns:a14="http://schemas.microsoft.com/office/drawing/2010/main" val="0"/>
@@ -5860,7 +8437,6 @@
           <w:szCs w:val="26"/>
           <w:lang w:val="en-US"/>
         </w:rPr>
-        <w:lastRenderedPageBreak/>
         <w:t xml:space="preserve">Hình 7.2 - </w:t>
       </w:r>
       <w:r>
@@ -6028,7 +8604,7 @@
                     </pic:cNvPicPr>
                   </pic:nvPicPr>
                   <pic:blipFill>
-                    <a:blip r:embed="rId19">
+                    <a:blip r:embed="rId21">
                       <a:extLst>
                         <a:ext uri="{28A0092B-C50C-407E-A947-70E740481C1C}">
                           <a14:useLocalDpi xmlns:a14="http://schemas.microsoft.com/office/drawing/2010/main" val="0"/>
@@ -6151,6 +8727,7 @@
           <w:szCs w:val="26"/>
           <w:lang w:val="en-US"/>
         </w:rPr>
+        <w:lastRenderedPageBreak/>
         <w:drawing>
           <wp:inline distT="0" distB="0" distL="0" distR="0" wp14:anchorId="7120EDAC" wp14:editId="174AD31A">
             <wp:extent cx="5829300" cy="2638425"/>
@@ -6169,7 +8746,7 @@
                     </pic:cNvPicPr>
                   </pic:nvPicPr>
                   <pic:blipFill>
-                    <a:blip r:embed="rId20">
+                    <a:blip r:embed="rId22">
                       <a:extLst>
                         <a:ext uri="{28A0092B-C50C-407E-A947-70E740481C1C}">
                           <a14:useLocalDpi xmlns:a14="http://schemas.microsoft.com/office/drawing/2010/main" val="0"/>
@@ -6246,7 +8823,6 @@
           <w:szCs w:val="26"/>
           <w:lang w:val="en-US"/>
         </w:rPr>
-        <w:lastRenderedPageBreak/>
         <w:drawing>
           <wp:inline distT="0" distB="0" distL="0" distR="0" wp14:anchorId="2C914A6A" wp14:editId="5CE0804D">
             <wp:extent cx="1095375" cy="2324100"/>
@@ -6265,7 +8841,7 @@
                     </pic:cNvPicPr>
                   </pic:nvPicPr>
                   <pic:blipFill>
-                    <a:blip r:embed="rId21">
+                    <a:blip r:embed="rId23">
                       <a:extLst>
                         <a:ext uri="{28A0092B-C50C-407E-A947-70E740481C1C}">
                           <a14:useLocalDpi xmlns:a14="http://schemas.microsoft.com/office/drawing/2010/main" val="0"/>
@@ -6340,7 +8916,7 @@
           <w:lang w:val="en-US"/>
         </w:rPr>
       </w:pPr>
-      <w:bookmarkStart w:id="18" w:name="_Toc311052883"/>
+      <w:bookmarkStart w:id="20" w:name="_Toc311554797"/>
       <w:r>
         <w:rPr>
           <w:rFonts w:cs="Times New Roman"/>
@@ -6348,7 +8924,7 @@
         </w:rPr>
         <w:t>Datalogic Handheld corded scanner</w:t>
       </w:r>
-      <w:bookmarkEnd w:id="18"/>
+      <w:bookmarkEnd w:id="20"/>
     </w:p>
     <w:p>
       <w:pPr>
@@ -6383,9 +8959,9 @@
           <w:lang w:val="en-US"/>
         </w:rPr>
       </w:pPr>
-      <w:bookmarkStart w:id="19" w:name="_Toc282354990"/>
-      <w:bookmarkStart w:id="20" w:name="_Toc282439294"/>
-      <w:bookmarkStart w:id="21" w:name="_Toc311052884"/>
+      <w:bookmarkStart w:id="21" w:name="_Toc282354990"/>
+      <w:bookmarkStart w:id="22" w:name="_Toc282439294"/>
+      <w:bookmarkStart w:id="23" w:name="_Toc311554798"/>
       <w:r>
         <w:rPr>
           <w:rFonts w:cs="Times New Roman"/>
@@ -6393,7 +8969,7 @@
         </w:rPr>
         <w:t>Bộ chuyển đổi điện áp RS232</w:t>
       </w:r>
-      <w:bookmarkEnd w:id="21"/>
+      <w:bookmarkEnd w:id="23"/>
     </w:p>
     <w:p>
       <w:pPr>
@@ -6425,7 +9001,7 @@
       <w:pPr>
         <w:pStyle w:val="Heading2"/>
       </w:pPr>
-      <w:bookmarkStart w:id="22" w:name="_Toc311052885"/>
+      <w:bookmarkStart w:id="24" w:name="_Toc311554799"/>
       <w:r>
         <w:rPr>
           <w:lang w:val="en-US"/>
@@ -6435,7 +9011,7 @@
       <w:r>
         <w:t>hiết bị cashier</w:t>
       </w:r>
-      <w:bookmarkEnd w:id="22"/>
+      <w:bookmarkEnd w:id="24"/>
     </w:p>
     <w:p>
       <w:pPr>
@@ -6444,7 +9020,7 @@
           <w:lang w:val="en-US"/>
         </w:rPr>
       </w:pPr>
-      <w:bookmarkStart w:id="23" w:name="_Toc311052886"/>
+      <w:bookmarkStart w:id="25" w:name="_Toc311554800"/>
       <w:r>
         <w:rPr>
           <w:lang w:val="en-US"/>
@@ -6454,7 +9030,7 @@
       <w:r>
         <w:t>hiết bị handheld</w:t>
       </w:r>
-      <w:bookmarkEnd w:id="23"/>
+      <w:bookmarkEnd w:id="25"/>
     </w:p>
     <w:p>
       <w:pPr>
@@ -6463,14 +9039,14 @@
           <w:rFonts w:cs="Times New Roman"/>
         </w:rPr>
       </w:pPr>
-      <w:bookmarkStart w:id="24" w:name="_Toc311052887"/>
+      <w:bookmarkStart w:id="26" w:name="_Toc311554801"/>
       <w:r>
         <w:rPr>
           <w:rFonts w:cs="Times New Roman"/>
         </w:rPr>
         <w:t>Ý tưởng</w:t>
       </w:r>
-      <w:bookmarkEnd w:id="24"/>
+      <w:bookmarkEnd w:id="26"/>
     </w:p>
     <w:p>
       <w:pPr>
@@ -6525,6 +9101,7 @@
           <w:sz w:val="24"/>
           <w:szCs w:val="24"/>
         </w:rPr>
+        <w:lastRenderedPageBreak/>
         <w:t>Người dùng quét một Basket ID từ Scanner, LED1 sáng. Handheld sẵn sàng cho người dùng quét Product IDs.</w:t>
       </w:r>
     </w:p>
@@ -6662,14 +9239,14 @@
           <w:rFonts w:cs="Times New Roman"/>
         </w:rPr>
       </w:pPr>
-      <w:bookmarkStart w:id="25" w:name="_Toc311052888"/>
+      <w:bookmarkStart w:id="27" w:name="_Toc311554802"/>
       <w:r>
         <w:rPr>
           <w:rFonts w:cs="Times New Roman"/>
         </w:rPr>
         <w:t>Mô hình</w:t>
       </w:r>
-      <w:bookmarkEnd w:id="25"/>
+      <w:bookmarkEnd w:id="27"/>
     </w:p>
     <w:p>
       <w:pPr>
@@ -6707,7 +9284,6 @@
           <w:sz w:val="24"/>
           <w:szCs w:val="24"/>
         </w:rPr>
-        <w:lastRenderedPageBreak/>
         <w:t>1 module scanner: giao tiếp với MCU thong qua UART</w:t>
       </w:r>
     </w:p>
@@ -6942,14 +9518,14 @@
           <w:rFonts w:cs="Times New Roman"/>
         </w:rPr>
       </w:pPr>
-      <w:bookmarkStart w:id="26" w:name="_Toc311052889"/>
+      <w:bookmarkStart w:id="28" w:name="_Toc311554803"/>
       <w:r>
         <w:rPr>
           <w:rFonts w:cs="Times New Roman"/>
         </w:rPr>
         <w:t>Hiện thực</w:t>
       </w:r>
-      <w:bookmarkEnd w:id="26"/>
+      <w:bookmarkEnd w:id="28"/>
     </w:p>
     <w:p>
       <w:pPr>
@@ -7128,6 +9704,7 @@
           <w:sz w:val="24"/>
           <w:szCs w:val="24"/>
         </w:rPr>
+        <w:lastRenderedPageBreak/>
         <w:t>Toàn bộ ứng dụng trên Handheld được hiện thực trong một task của OSAL. Sử dụng cơ chế tạo event trong OSAL của Z-stack để gửi sự kiện đến task này cho việc xử lý. Có 2 nhánh sự kiện chính cho 2 luồng dữ liệu:</w:t>
       </w:r>
     </w:p>
@@ -7182,7 +9759,7 @@
           <w:lang w:val="en-US"/>
         </w:rPr>
       </w:pPr>
-      <w:bookmarkStart w:id="27" w:name="_Toc311052890"/>
+      <w:bookmarkStart w:id="29" w:name="_Toc311554804"/>
       <w:r>
         <w:rPr>
           <w:lang w:val="en-US"/>
@@ -7195,7 +9772,7 @@
         </w:rPr>
         <w:t xml:space="preserve"> trên PC (personal computer)</w:t>
       </w:r>
-      <w:bookmarkEnd w:id="27"/>
+      <w:bookmarkEnd w:id="29"/>
     </w:p>
     <w:p>
       <w:pPr>
@@ -7228,17 +9805,17 @@
           <w:lang w:val="fr-FR"/>
         </w:rPr>
       </w:pPr>
-      <w:bookmarkStart w:id="28" w:name="_Toc311052891"/>
+      <w:bookmarkStart w:id="30" w:name="_Toc311554805"/>
       <w:r>
         <w:rPr>
           <w:rFonts w:cs="Times New Roman"/>
           <w:lang w:val="fr-FR"/>
         </w:rPr>
-        <w:t>TÀI LIỆU THAM KHẢO</w:t>
-      </w:r>
-      <w:bookmarkEnd w:id="19"/>
-      <w:bookmarkEnd w:id="20"/>
-      <w:bookmarkEnd w:id="28"/>
+        <w:t>KẾT LUẬN</w:t>
+      </w:r>
+      <w:bookmarkEnd w:id="21"/>
+      <w:bookmarkEnd w:id="22"/>
+      <w:bookmarkEnd w:id="30"/>
     </w:p>
     <w:p>
       <w:pPr>
@@ -7325,8 +9902,8 @@
       </w:r>
     </w:p>
     <w:sectPr>
-      <w:headerReference w:type="default" r:id="rId22"/>
-      <w:footerReference w:type="default" r:id="rId23"/>
+      <w:headerReference w:type="default" r:id="rId24"/>
+      <w:footerReference w:type="default" r:id="rId25"/>
       <w:pgSz w:w="11907" w:h="16839" w:code="9"/>
       <w:pgMar w:top="1138" w:right="1138" w:bottom="1138" w:left="1699" w:header="720" w:footer="720" w:gutter="0"/>
       <w:cols w:space="720"/>
@@ -7436,7 +10013,7 @@
         <w:sz w:val="24"/>
         <w:szCs w:val="24"/>
       </w:rPr>
-      <w:t>15</w:t>
+      <w:t>16</w:t>
     </w:r>
     <w:r>
       <w:rPr>
@@ -7513,7 +10090,6 @@
         <w:dataBinding w:prefixMappings="xmlns:ns0='http://schemas.openxmlformats.org/package/2006/metadata/core-properties' xmlns:ns1='http://purl.org/dc/elements/1.1/'" w:xpath="/ns0:coreProperties[1]/ns1:title[1]" w:storeItemID="{6C3C8BC8-F283-45AE-878A-BAB7291924A1}"/>
         <w:text/>
       </w:sdtPr>
-      <w:sdtEndPr/>
       <w:sdtContent>
         <w:r>
           <w:rPr>
@@ -7522,16 +10098,7 @@
             <w:szCs w:val="26"/>
             <w:lang w:val="en-US"/>
           </w:rPr>
-          <w:t>Zigbee Queue_Busting</w:t>
-        </w:r>
-        <w:r>
-          <w:rPr>
-            <w:rFonts w:asciiTheme="majorHAnsi" w:eastAsiaTheme="majorEastAsia" w:hAnsiTheme="majorHAnsi" w:cstheme="majorBidi"/>
-            <w:sz w:val="26"/>
-            <w:szCs w:val="26"/>
-            <w:lang w:val="en-US"/>
-          </w:rPr>
-          <w:t xml:space="preserve">                                  </w:t>
+          <w:t xml:space="preserve">Zigbee Queue_Busting                                  </w:t>
         </w:r>
       </w:sdtContent>
     </w:sdt>
@@ -7543,24 +10110,7 @@
         <w:lang w:val="en-US"/>
       </w:rPr>
       <w:tab/>
-    </w:r>
-    <w:r>
-      <w:rPr>
-        <w:rFonts w:asciiTheme="majorHAnsi" w:eastAsiaTheme="majorEastAsia" w:hAnsiTheme="majorHAnsi" w:cstheme="majorBidi"/>
-        <w:sz w:val="26"/>
-        <w:szCs w:val="26"/>
-        <w:lang w:val="en-US"/>
-      </w:rPr>
-      <w:t xml:space="preserve">GVHD : </w:t>
-    </w:r>
-    <w:r>
-      <w:rPr>
-        <w:rFonts w:asciiTheme="majorHAnsi" w:eastAsiaTheme="majorEastAsia" w:hAnsiTheme="majorHAnsi" w:cstheme="majorBidi"/>
-        <w:sz w:val="26"/>
-        <w:szCs w:val="26"/>
-        <w:lang w:val="en-US"/>
-      </w:rPr>
-      <w:t>Vũ Tuấn Thanh</w:t>
+      <w:t>GVHD : Vũ Tuấn Thanh</w:t>
     </w:r>
   </w:p>
   <w:p>
@@ -8297,6 +10847,92 @@
     </w:lvl>
   </w:abstractNum>
   <w:abstractNum w:abstractNumId="9">
+    <w:nsid w:val="5CB66DF8"/>
+    <w:multiLevelType w:val="hybridMultilevel"/>
+    <w:tmpl w:val="4446972E"/>
+    <w:lvl w:ilvl="0" w:tplc="0409000F">
+      <w:start w:val="1"/>
+      <w:numFmt w:val="decimal"/>
+      <w:lvlText w:val="%1."/>
+      <w:lvlJc w:val="left"/>
+      <w:pPr>
+        <w:ind w:left="720" w:hanging="360"/>
+      </w:pPr>
+    </w:lvl>
+    <w:lvl w:ilvl="1" w:tplc="04090019" w:tentative="1">
+      <w:start w:val="1"/>
+      <w:numFmt w:val="lowerLetter"/>
+      <w:lvlText w:val="%2."/>
+      <w:lvlJc w:val="left"/>
+      <w:pPr>
+        <w:ind w:left="1440" w:hanging="360"/>
+      </w:pPr>
+    </w:lvl>
+    <w:lvl w:ilvl="2" w:tplc="0409001B" w:tentative="1">
+      <w:start w:val="1"/>
+      <w:numFmt w:val="lowerRoman"/>
+      <w:lvlText w:val="%3."/>
+      <w:lvlJc w:val="right"/>
+      <w:pPr>
+        <w:ind w:left="2160" w:hanging="180"/>
+      </w:pPr>
+    </w:lvl>
+    <w:lvl w:ilvl="3" w:tplc="0409000F" w:tentative="1">
+      <w:start w:val="1"/>
+      <w:numFmt w:val="decimal"/>
+      <w:lvlText w:val="%4."/>
+      <w:lvlJc w:val="left"/>
+      <w:pPr>
+        <w:ind w:left="2880" w:hanging="360"/>
+      </w:pPr>
+    </w:lvl>
+    <w:lvl w:ilvl="4" w:tplc="04090019" w:tentative="1">
+      <w:start w:val="1"/>
+      <w:numFmt w:val="lowerLetter"/>
+      <w:lvlText w:val="%5."/>
+      <w:lvlJc w:val="left"/>
+      <w:pPr>
+        <w:ind w:left="3600" w:hanging="360"/>
+      </w:pPr>
+    </w:lvl>
+    <w:lvl w:ilvl="5" w:tplc="0409001B" w:tentative="1">
+      <w:start w:val="1"/>
+      <w:numFmt w:val="lowerRoman"/>
+      <w:lvlText w:val="%6."/>
+      <w:lvlJc w:val="right"/>
+      <w:pPr>
+        <w:ind w:left="4320" w:hanging="180"/>
+      </w:pPr>
+    </w:lvl>
+    <w:lvl w:ilvl="6" w:tplc="0409000F" w:tentative="1">
+      <w:start w:val="1"/>
+      <w:numFmt w:val="decimal"/>
+      <w:lvlText w:val="%7."/>
+      <w:lvlJc w:val="left"/>
+      <w:pPr>
+        <w:ind w:left="5040" w:hanging="360"/>
+      </w:pPr>
+    </w:lvl>
+    <w:lvl w:ilvl="7" w:tplc="04090019" w:tentative="1">
+      <w:start w:val="1"/>
+      <w:numFmt w:val="lowerLetter"/>
+      <w:lvlText w:val="%8."/>
+      <w:lvlJc w:val="left"/>
+      <w:pPr>
+        <w:ind w:left="5760" w:hanging="360"/>
+      </w:pPr>
+    </w:lvl>
+    <w:lvl w:ilvl="8" w:tplc="0409001B" w:tentative="1">
+      <w:start w:val="1"/>
+      <w:numFmt w:val="lowerRoman"/>
+      <w:lvlText w:val="%9."/>
+      <w:lvlJc w:val="right"/>
+      <w:pPr>
+        <w:ind w:left="6480" w:hanging="180"/>
+      </w:pPr>
+    </w:lvl>
+  </w:abstractNum>
+  <w:abstractNum w:abstractNumId="10">
     <w:nsid w:val="5F6D33BE"/>
     <w:multiLevelType w:val="multilevel"/>
     <w:tmpl w:val="4914F1DA"/>
@@ -8417,7 +11053,7 @@
       </w:rPr>
     </w:lvl>
   </w:abstractNum>
-  <w:abstractNum w:abstractNumId="10">
+  <w:abstractNum w:abstractNumId="11">
     <w:nsid w:val="69A65D08"/>
     <w:multiLevelType w:val="hybridMultilevel"/>
     <w:tmpl w:val="3244C386"/>
@@ -8529,7 +11165,7 @@
       </w:rPr>
     </w:lvl>
   </w:abstractNum>
-  <w:abstractNum w:abstractNumId="11">
+  <w:abstractNum w:abstractNumId="12">
     <w:nsid w:val="7B5E0A12"/>
     <w:multiLevelType w:val="hybridMultilevel"/>
     <w:tmpl w:val="EF5AE054"/>
@@ -8646,7 +11282,7 @@
     <w:abstractNumId w:val="7"/>
   </w:num>
   <w:num w:numId="2">
-    <w:abstractNumId w:val="9"/>
+    <w:abstractNumId w:val="10"/>
   </w:num>
   <w:num w:numId="3">
     <w:abstractNumId w:val="4"/>
@@ -8655,7 +11291,7 @@
     <w:abstractNumId w:val="0"/>
   </w:num>
   <w:num w:numId="5">
-    <w:abstractNumId w:val="11"/>
+    <w:abstractNumId w:val="12"/>
   </w:num>
   <w:num w:numId="6">
     <w:abstractNumId w:val="5"/>
@@ -8664,10 +11300,13 @@
     <w:abstractNumId w:val="6"/>
   </w:num>
   <w:num w:numId="8">
-    <w:abstractNumId w:val="10"/>
+    <w:abstractNumId w:val="11"/>
   </w:num>
   <w:num w:numId="9">
     <w:abstractNumId w:val="8"/>
+  </w:num>
+  <w:num w:numId="10">
+    <w:abstractNumId w:val="9"/>
   </w:num>
   <w:numIdMacAtCleanup w:val="9"/>
 </w:numbering>
@@ -10064,7 +12703,7 @@
 </file>
 
 <file path=customXml/itemProps1.xml><?xml version="1.0" encoding="utf-8"?>
-<ds:datastoreItem xmlns:ds="http://schemas.openxmlformats.org/officeDocument/2006/customXml" ds:itemID="{E7A84E9E-01C9-48B2-8626-C232B29E542D}">
+<ds:datastoreItem xmlns:ds="http://schemas.openxmlformats.org/officeDocument/2006/customXml" ds:itemID="{6632373F-6185-40F3-9095-4703E14DF7CA}">
   <ds:schemaRefs>
     <ds:schemaRef ds:uri="http://schemas.openxmlformats.org/officeDocument/2006/bibliography"/>
   </ds:schemaRefs>

--- a/docs/Report/Content.docx
+++ b/docs/Report/Content.docx
@@ -1,6 +1,6 @@
 
 <file path=word/document.xml><?xml version="1.0" encoding="utf-8"?>
-<w:document xmlns:wpc="http://schemas.microsoft.com/office/word/2010/wordprocessingCanvas" xmlns:mc="http://schemas.openxmlformats.org/markup-compatibility/2006" xmlns:o="urn:schemas-microsoft-com:office:office" xmlns:r="http://schemas.openxmlformats.org/officeDocument/2006/relationships" xmlns:m="http://schemas.openxmlformats.org/officeDocument/2006/math" xmlns:v="urn:schemas-microsoft-com:vml" xmlns:wp14="http://schemas.microsoft.com/office/word/2010/wordprocessingDrawing" xmlns:wp="http://schemas.openxmlformats.org/drawingml/2006/wordprocessingDrawing" xmlns:w10="urn:schemas-microsoft-com:office:word" xmlns:w="http://schemas.openxmlformats.org/wordprocessingml/2006/main" xmlns:w14="http://schemas.microsoft.com/office/word/2010/wordml" xmlns:wpg="http://schemas.microsoft.com/office/word/2010/wordprocessingGroup" xmlns:wpi="http://schemas.microsoft.com/office/word/2010/wordprocessingInk" xmlns:wne="http://schemas.microsoft.com/office/word/2006/wordml" xmlns:wps="http://schemas.microsoft.com/office/word/2010/wordprocessingShape" mc:Ignorable="w14 wp14">
+<w:document xmlns:ve="http://schemas.openxmlformats.org/markup-compatibility/2006" xmlns:o="urn:schemas-microsoft-com:office:office" xmlns:r="http://schemas.openxmlformats.org/officeDocument/2006/relationships" xmlns:m="http://schemas.openxmlformats.org/officeDocument/2006/math" xmlns:v="urn:schemas-microsoft-com:vml" xmlns:wp="http://schemas.openxmlformats.org/drawingml/2006/wordprocessingDrawing" xmlns:w10="urn:schemas-microsoft-com:office:word" xmlns:w="http://schemas.openxmlformats.org/wordprocessingml/2006/main" xmlns:wne="http://schemas.microsoft.com/office/word/2006/wordml">
   <w:body>
     <w:p>
       <w:pPr>
@@ -88,7 +88,7 @@
           <w:lang w:val="en-US"/>
         </w:rPr>
         <w:drawing>
-          <wp:inline distT="0" distB="0" distL="0" distR="0" wp14:anchorId="701844E4" wp14:editId="6E17DA9B">
+          <wp:inline distT="0" distB="0" distL="0" distR="0">
             <wp:extent cx="1839595" cy="1839595"/>
             <wp:effectExtent l="0" t="0" r="8255" b="8255"/>
             <wp:docPr id="15" name="Picture 15"/>
@@ -105,10 +105,10 @@
                     </pic:cNvPicPr>
                   </pic:nvPicPr>
                   <pic:blipFill>
-                    <a:blip r:embed="rId9">
+                    <a:blip r:embed="rId8">
                       <a:extLst>
                         <a:ext uri="{28A0092B-C50C-407E-A947-70E740481C1C}">
-                          <a14:useLocalDpi xmlns:a14="http://schemas.microsoft.com/office/drawing/2010/main" val="0"/>
+                          <a14:useLocalDpi xmlns:a14="http://schemas.microsoft.com/office/drawing/2010/main" xmlns:wps="http://schemas.microsoft.com/office/word/2010/wordprocessingShape" xmlns:wpi="http://schemas.microsoft.com/office/word/2010/wordprocessingInk" xmlns:wpg="http://schemas.microsoft.com/office/word/2010/wordprocessingGroup" xmlns:w14="http://schemas.microsoft.com/office/word/2010/wordml" xmlns:w="http://schemas.openxmlformats.org/wordprocessingml/2006/main" xmlns:w10="urn:schemas-microsoft-com:office:word" xmlns:wp14="http://schemas.microsoft.com/office/word/2010/wordprocessingDrawing" xmlns:v="urn:schemas-microsoft-com:vml" xmlns:o="urn:schemas-microsoft-com:office:office" xmlns:mc="http://schemas.openxmlformats.org/markup-compatibility/2006" xmlns:wpc="http://schemas.microsoft.com/office/word/2010/wordprocessingCanvas" xmlns="" val="0"/>
                         </a:ext>
                       </a:extLst>
                     </a:blip>
@@ -172,7 +172,6 @@
           <w:b/>
           <w:sz w:val="30"/>
           <w:szCs w:val="30"/>
-          <w:lang w:val="en-US"/>
         </w:rPr>
       </w:pPr>
     </w:p>
@@ -229,7 +228,6 @@
         </w:tabs>
         <w:rPr>
           <w:rFonts w:cs="Times New Roman"/>
-          <w:lang w:val="en-US"/>
         </w:rPr>
       </w:pPr>
       <w:r>
@@ -261,7 +259,7 @@
           <w:insideH w:val="none" w:sz="0" w:space="0" w:color="auto"/>
           <w:insideV w:val="none" w:sz="0" w:space="0" w:color="auto"/>
         </w:tblBorders>
-        <w:tblLook w:val="04A0" w:firstRow="1" w:lastRow="0" w:firstColumn="1" w:lastColumn="0" w:noHBand="0" w:noVBand="1"/>
+        <w:tblLook w:val="04A0"/>
       </w:tblPr>
       <w:tblGrid>
         <w:gridCol w:w="1890"/>
@@ -869,8 +867,8 @@
           <w:szCs w:val="30"/>
         </w:rPr>
         <w:sectPr>
-          <w:footerReference w:type="default" r:id="rId10"/>
-          <w:footerReference w:type="first" r:id="rId11"/>
+          <w:footerReference w:type="default" r:id="rId9"/>
+          <w:footerReference w:type="first" r:id="rId10"/>
           <w:type w:val="oddPage"/>
           <w:pgSz w:w="11907" w:h="16840" w:code="9"/>
           <w:pgMar w:top="1134" w:right="1134" w:bottom="1134" w:left="1701" w:header="720" w:footer="720" w:gutter="0"/>
@@ -8146,7 +8144,7 @@
       <w:tblPr>
         <w:tblStyle w:val="TableGrid"/>
         <w:tblW w:w="0" w:type="auto"/>
-        <w:tblLook w:val="04A0" w:firstRow="1" w:lastRow="0" w:firstColumn="1" w:lastColumn="0" w:noHBand="0" w:noVBand="1"/>
+        <w:tblLook w:val="04A0"/>
       </w:tblPr>
       <w:tblGrid>
         <w:gridCol w:w="1908"/>
@@ -8738,8 +8736,8 @@
           <w:lang w:val="en-US"/>
         </w:rPr>
         <w:sectPr>
-          <w:footerReference w:type="even" r:id="rId12"/>
-          <w:footerReference w:type="default" r:id="rId13"/>
+          <w:footerReference w:type="even" r:id="rId11"/>
+          <w:footerReference w:type="default" r:id="rId12"/>
           <w:type w:val="oddPage"/>
           <w:pgSz w:w="11907" w:h="16839" w:code="9"/>
           <w:pgMar w:top="1138" w:right="1138" w:bottom="1138" w:left="1699" w:header="720" w:footer="432" w:gutter="0"/>
@@ -9054,7 +9052,7 @@
           <w:lang w:val="en-US"/>
         </w:rPr>
         <w:drawing>
-          <wp:inline distT="0" distB="0" distL="0" distR="0" wp14:anchorId="0EA5CBCF" wp14:editId="09888C5C">
+          <wp:inline distT="0" distB="0" distL="0" distR="0">
             <wp:extent cx="4724400" cy="3467100"/>
             <wp:effectExtent l="0" t="0" r="0" b="0"/>
             <wp:docPr id="1" name="Picture 1" descr="Picture2"/>
@@ -9071,10 +9069,10 @@
                     </pic:cNvPicPr>
                   </pic:nvPicPr>
                   <pic:blipFill>
-                    <a:blip r:embed="rId14" cstate="print">
+                    <a:blip r:embed="rId13" cstate="print">
                       <a:extLst>
                         <a:ext uri="{28A0092B-C50C-407E-A947-70E740481C1C}">
-                          <a14:useLocalDpi xmlns:a14="http://schemas.microsoft.com/office/drawing/2010/main" val="0"/>
+                          <a14:useLocalDpi xmlns:a14="http://schemas.microsoft.com/office/drawing/2010/main" xmlns:wps="http://schemas.microsoft.com/office/word/2010/wordprocessingShape" xmlns:wpi="http://schemas.microsoft.com/office/word/2010/wordprocessingInk" xmlns:wpg="http://schemas.microsoft.com/office/word/2010/wordprocessingGroup" xmlns:w14="http://schemas.microsoft.com/office/word/2010/wordml" xmlns:w="http://schemas.openxmlformats.org/wordprocessingml/2006/main" xmlns:w10="urn:schemas-microsoft-com:office:word" xmlns:wp14="http://schemas.microsoft.com/office/word/2010/wordprocessingDrawing" xmlns:v="urn:schemas-microsoft-com:vml" xmlns:o="urn:schemas-microsoft-com:office:office" xmlns:mc="http://schemas.openxmlformats.org/markup-compatibility/2006" xmlns:wpc="http://schemas.microsoft.com/office/word/2010/wordprocessingCanvas" xmlns="" val="0"/>
                         </a:ext>
                       </a:extLst>
                     </a:blip>
@@ -9303,7 +9301,7 @@
         <w:tblW w:w="9270" w:type="dxa"/>
         <w:tblInd w:w="108" w:type="dxa"/>
         <w:tblLayout w:type="fixed"/>
-        <w:tblLook w:val="04A0" w:firstRow="1" w:lastRow="0" w:firstColumn="1" w:lastColumn="0" w:noHBand="0" w:noVBand="1"/>
+        <w:tblLook w:val="04A0"/>
       </w:tblPr>
       <w:tblGrid>
         <w:gridCol w:w="720"/>
@@ -9710,16 +9708,7 @@
               <w:t xml:space="preserve">1 </w:t>
             </w:r>
             <w:r>
-              <w:t>module đọc, ghi, xóa data</w:t>
-            </w:r>
-            <w:r>
-              <w:rPr>
-                <w:lang w:val="en-US"/>
-              </w:rPr>
-              <w:t xml:space="preserve"> </w:t>
-            </w:r>
-            <w:r>
-              <w:t>cho Flash</w:t>
+              <w:t>module đọc, ghi, xóa datacho Flash</w:t>
             </w:r>
             <w:r>
               <w:rPr>
@@ -10306,9 +10295,6 @@
     <w:p>
       <w:pPr>
         <w:pStyle w:val="Caption"/>
-        <w:rPr>
-          <w:lang w:val="en-US"/>
-        </w:rPr>
       </w:pPr>
       <w:bookmarkStart w:id="22" w:name="_Toc311971778"/>
       <w:r>
@@ -10348,20 +10334,11 @@
         <w:fldChar w:fldCharType="end"/>
       </w:r>
       <w:r>
-        <w:rPr>
-          <w:lang w:val="en-US"/>
-        </w:rPr>
         <w:t>: Bảng kế hoạch công việc</w:t>
       </w:r>
       <w:bookmarkEnd w:id="22"/>
     </w:p>
-    <w:p>
-      <w:pPr>
-        <w:rPr>
-          <w:lang w:val="en-US"/>
-        </w:rPr>
-      </w:pPr>
-    </w:p>
+    <w:p/>
     <w:p>
       <w:pPr>
         <w:pStyle w:val="Heading2"/>
@@ -10509,10 +10486,10 @@
           <w:lang w:val="en-US"/>
         </w:rPr>
         <w:sectPr>
-          <w:headerReference w:type="even" r:id="rId15"/>
-          <w:headerReference w:type="default" r:id="rId16"/>
-          <w:footerReference w:type="even" r:id="rId17"/>
-          <w:footerReference w:type="default" r:id="rId18"/>
+          <w:headerReference w:type="even" r:id="rId14"/>
+          <w:headerReference w:type="default" r:id="rId15"/>
+          <w:footerReference w:type="even" r:id="rId16"/>
+          <w:footerReference w:type="default" r:id="rId17"/>
           <w:pgSz w:w="11907" w:h="16839" w:code="9"/>
           <w:pgMar w:top="1138" w:right="927" w:bottom="1138" w:left="1699" w:header="720" w:footer="432" w:gutter="0"/>
           <w:pgNumType w:start="1"/>
@@ -10575,11 +10552,6 @@
       <w:bookmarkEnd w:id="28"/>
     </w:p>
     <w:p>
-      <w:pPr>
-        <w:rPr>
-          <w:lang w:val="en-US"/>
-        </w:rPr>
-      </w:pPr>
       <w:r>
         <w:t>Chuẩn mạng ZigBee wireless phù hợp với nhu cầu thị trườ</w:t>
       </w:r>
@@ -10587,45 +10559,26 @@
         <w:t xml:space="preserve">ng </w:t>
       </w:r>
       <w:r>
-        <w:rPr>
-          <w:lang w:val="en-US"/>
-        </w:rPr>
         <w:t>mà</w:t>
       </w:r>
       <w:r>
         <w:t xml:space="preserve"> các kĩ thuật wireless khác không thể</w:t>
       </w:r>
       <w:r>
-        <w:rPr>
-          <w:lang w:val="en-US"/>
-        </w:rPr>
         <w:t xml:space="preserve"> đáp ứng </w:t>
       </w:r>
       <w:r>
         <w:t xml:space="preserve">(xem </w:t>
       </w:r>
-      <w:r>
-        <w:fldChar w:fldCharType="begin"/>
-      </w:r>
-      <w:r>
-        <w:instrText xml:space="preserve"> REF _Ref311662000 \h </w:instrText>
-      </w:r>
-      <w:r>
-        <w:instrText xml:space="preserve"> \* MERGEFORMAT </w:instrText>
-      </w:r>
-      <w:r>
-        <w:fldChar w:fldCharType="separate"/>
-      </w:r>
-      <w:r>
-        <w:t>Hình 2.1</w:t>
-      </w:r>
-      <w:r>
-        <w:noBreakHyphen/>
-        <w:t>1</w:t>
-      </w:r>
-      <w:r>
-        <w:fldChar w:fldCharType="end"/>
-      </w:r>
+      <w:fldSimple w:instr=" REF _Ref311662000 \h  \* MERGEFORMAT ">
+        <w:r>
+          <w:t>Hình 2.1</w:t>
+        </w:r>
+        <w:r>
+          <w:noBreakHyphen/>
+          <w:t>1</w:t>
+        </w:r>
+      </w:fldSimple>
       <w:r>
         <w:t xml:space="preserve">). </w:t>
       </w:r>
@@ -10634,7 +10587,7 @@
       <w:tblPr>
         <w:tblStyle w:val="TableGrid"/>
         <w:tblW w:w="0" w:type="auto"/>
-        <w:tblLook w:val="04A0" w:firstRow="1" w:lastRow="0" w:firstColumn="1" w:lastColumn="0" w:noHBand="0" w:noVBand="1"/>
+        <w:tblLook w:val="04A0"/>
       </w:tblPr>
       <w:tblGrid>
         <w:gridCol w:w="2988"/>
@@ -11042,19 +10995,8 @@
         <w:t>: So sánh xu hướng ứng dụng giữa các giao thức wireless khác và ZigBee.</w:t>
       </w:r>
       <w:bookmarkEnd w:id="29"/>
-      <w:r>
-        <w:rPr>
-          <w:lang w:val="en-US"/>
-        </w:rPr>
-        <w:t xml:space="preserve"> </w:t>
-      </w:r>
-    </w:p>
-    <w:p>
-      <w:pPr>
-        <w:rPr>
-          <w:lang w:val="en-US"/>
-        </w:rPr>
-      </w:pPr>
+    </w:p>
+    <w:p>
       <w:r>
         <w:t xml:space="preserve">Trong khi hầu hết các chuẩn wireless hướng tới tốc độ nhanh hơn thì ZigBee nhắm tới tốc độ truyền data thấp. Trong khi các giao thức wireless khác thêm càng nhiều tính năng thì ZigBee nhắm tới một tiny </w:t>
       </w:r>
@@ -11095,7 +11037,7 @@
         </w:rPr>
         <w:lastRenderedPageBreak/>
         <w:drawing>
-          <wp:inline distT="0" distB="0" distL="0" distR="0" wp14:anchorId="5F198F83" wp14:editId="72A389C6">
+          <wp:inline distT="0" distB="0" distL="0" distR="0">
             <wp:extent cx="4800600" cy="3304713"/>
             <wp:effectExtent l="0" t="0" r="0" b="0"/>
             <wp:docPr id="53" name="Picture 53"/>
@@ -11110,10 +11052,10 @@
                     <pic:cNvPicPr/>
                   </pic:nvPicPr>
                   <pic:blipFill>
-                    <a:blip r:embed="rId19">
+                    <a:blip r:embed="rId18">
                       <a:extLst>
                         <a:ext uri="{28A0092B-C50C-407E-A947-70E740481C1C}">
-                          <a14:useLocalDpi xmlns:a14="http://schemas.microsoft.com/office/drawing/2010/main" val="0"/>
+                          <a14:useLocalDpi xmlns:a14="http://schemas.microsoft.com/office/drawing/2010/main" xmlns:wps="http://schemas.microsoft.com/office/word/2010/wordprocessingShape" xmlns:wpi="http://schemas.microsoft.com/office/word/2010/wordprocessingInk" xmlns:wpg="http://schemas.microsoft.com/office/word/2010/wordprocessingGroup" xmlns:w14="http://schemas.microsoft.com/office/word/2010/wordml" xmlns:w="http://schemas.openxmlformats.org/wordprocessingml/2006/main" xmlns:w10="urn:schemas-microsoft-com:office:word" xmlns:wp14="http://schemas.microsoft.com/office/word/2010/wordprocessingDrawing" xmlns:v="urn:schemas-microsoft-com:vml" xmlns:o="urn:schemas-microsoft-com:office:office" xmlns:mc="http://schemas.openxmlformats.org/markup-compatibility/2006" xmlns:wpc="http://schemas.microsoft.com/office/word/2010/wordprocessingCanvas" xmlns="" val="0"/>
                         </a:ext>
                       </a:extLst>
                     </a:blip>
@@ -11285,12 +11227,6 @@
         <w:t>Tuy nhiên, điều khiển không dây thường không có cùng vấn đề</w:t>
       </w:r>
       <w:r>
-        <w:t xml:space="preserve"> </w:t>
-      </w:r>
-      <w:r>
-        <w:rPr>
-          <w:lang w:val="en-US"/>
-        </w:rPr>
         <w:t>như trong</w:t>
       </w:r>
       <w:r>
@@ -11407,28 +11343,15 @@
       <w:r>
         <w:t xml:space="preserve">xem </w:t>
       </w:r>
-      <w:r>
-        <w:fldChar w:fldCharType="begin"/>
-      </w:r>
-      <w:r>
-        <w:instrText xml:space="preserve"> REF _Ref311662284 \h </w:instrText>
-      </w:r>
-      <w:r>
-        <w:instrText xml:space="preserve"> \* MERGEFORMAT </w:instrText>
-      </w:r>
-      <w:r>
-        <w:fldChar w:fldCharType="separate"/>
-      </w:r>
-      <w:r>
-        <w:t>Hình 2.1</w:t>
-      </w:r>
-      <w:r>
-        <w:noBreakHyphen/>
-        <w:t>2</w:t>
-      </w:r>
-      <w:r>
-        <w:fldChar w:fldCharType="end"/>
-      </w:r>
+      <w:fldSimple w:instr=" REF _Ref311662284 \h  \* MERGEFORMAT ">
+        <w:r>
+          <w:t>Hình 2.1</w:t>
+        </w:r>
+        <w:r>
+          <w:noBreakHyphen/>
+          <w:t>2</w:t>
+        </w:r>
+      </w:fldSimple>
       <w:r>
         <w:t>).</w:t>
       </w:r>
@@ -11460,10 +11383,10 @@
                     <pic:cNvPicPr/>
                   </pic:nvPicPr>
                   <pic:blipFill>
-                    <a:blip r:embed="rId20">
+                    <a:blip r:embed="rId19">
                       <a:extLst>
                         <a:ext uri="{28A0092B-C50C-407E-A947-70E740481C1C}">
-                          <a14:useLocalDpi xmlns:a14="http://schemas.microsoft.com/office/drawing/2010/main" val="0"/>
+                          <a14:useLocalDpi xmlns:a14="http://schemas.microsoft.com/office/drawing/2010/main" xmlns:wps="http://schemas.microsoft.com/office/word/2010/wordprocessingShape" xmlns:wpi="http://schemas.microsoft.com/office/word/2010/wordprocessingInk" xmlns:wpg="http://schemas.microsoft.com/office/word/2010/wordprocessingGroup" xmlns:w14="http://schemas.microsoft.com/office/word/2010/wordml" xmlns:w="http://schemas.openxmlformats.org/wordprocessingml/2006/main" xmlns:w10="urn:schemas-microsoft-com:office:word" xmlns:wp14="http://schemas.microsoft.com/office/word/2010/wordprocessingDrawing" xmlns:v="urn:schemas-microsoft-com:vml" xmlns:o="urn:schemas-microsoft-com:office:office" xmlns:mc="http://schemas.openxmlformats.org/markup-compatibility/2006" xmlns:wpc="http://schemas.microsoft.com/office/word/2010/wordprocessingCanvas" xmlns="" val="0"/>
                         </a:ext>
                       </a:extLst>
                     </a:blip>
@@ -11553,7 +11476,6 @@
       <w:pPr>
         <w:rPr>
           <w:szCs w:val="18"/>
-          <w:lang w:val="en-US"/>
         </w:rPr>
       </w:pPr>
       <w:r>
@@ -11563,9 +11485,6 @@
         <w:t>ng đi và đi vòng</w:t>
       </w:r>
       <w:r>
-        <w:rPr>
-          <w:lang w:val="en-US"/>
-        </w:rPr>
         <w:t xml:space="preserve"> (xem </w:t>
       </w:r>
       <w:r>
@@ -11575,9 +11494,6 @@
         <w:fldChar w:fldCharType="begin"/>
       </w:r>
       <w:r>
-        <w:rPr>
-          <w:lang w:val="en-US"/>
-        </w:rPr>
         <w:instrText xml:space="preserve"> REF _Ref311972867 \h </w:instrText>
       </w:r>
       <w:r>
@@ -11605,15 +11521,9 @@
         <w:fldChar w:fldCharType="end"/>
       </w:r>
       <w:r>
-        <w:rPr>
-          <w:lang w:val="en-US"/>
-        </w:rPr>
         <w:t>)</w:t>
       </w:r>
       <w:r>
-        <w:rPr>
-          <w:lang w:val="en-US"/>
-        </w:rPr>
         <w:t>.</w:t>
       </w:r>
     </w:p>
@@ -11630,7 +11540,7 @@
           <w:lang w:val="en-US"/>
         </w:rPr>
         <w:drawing>
-          <wp:inline distT="0" distB="0" distL="0" distR="0" wp14:anchorId="6993F4CE" wp14:editId="6C237D7E">
+          <wp:inline distT="0" distB="0" distL="0" distR="0">
             <wp:extent cx="4705350" cy="2766122"/>
             <wp:effectExtent l="0" t="0" r="0" b="0"/>
             <wp:docPr id="51" name="Picture 51"/>
@@ -11645,10 +11555,10 @@
                     <pic:cNvPicPr/>
                   </pic:nvPicPr>
                   <pic:blipFill>
-                    <a:blip r:embed="rId21">
+                    <a:blip r:embed="rId20">
                       <a:extLst>
                         <a:ext uri="{28A0092B-C50C-407E-A947-70E740481C1C}">
-                          <a14:useLocalDpi xmlns:a14="http://schemas.microsoft.com/office/drawing/2010/main" val="0"/>
+                          <a14:useLocalDpi xmlns:a14="http://schemas.microsoft.com/office/drawing/2010/main" xmlns:wps="http://schemas.microsoft.com/office/word/2010/wordprocessingShape" xmlns:wpi="http://schemas.microsoft.com/office/word/2010/wordprocessingInk" xmlns:wpg="http://schemas.microsoft.com/office/word/2010/wordprocessingGroup" xmlns:w14="http://schemas.microsoft.com/office/word/2010/wordml" xmlns:w="http://schemas.openxmlformats.org/wordprocessingml/2006/main" xmlns:w10="urn:schemas-microsoft-com:office:word" xmlns:wp14="http://schemas.microsoft.com/office/word/2010/wordprocessingDrawing" xmlns:v="urn:schemas-microsoft-com:vml" xmlns:o="urn:schemas-microsoft-com:office:office" xmlns:mc="http://schemas.openxmlformats.org/markup-compatibility/2006" xmlns:wpc="http://schemas.microsoft.com/office/word/2010/wordprocessingCanvas" xmlns="" val="0"/>
                         </a:ext>
                       </a:extLst>
                     </a:blip>
@@ -11680,8 +11590,8 @@
           <w:szCs w:val="24"/>
         </w:rPr>
       </w:pPr>
-      <w:bookmarkStart w:id="37" w:name="_Toc311971752"/>
-      <w:bookmarkStart w:id="38" w:name="_Ref311972867"/>
+      <w:bookmarkStart w:id="37" w:name="_Ref311972867"/>
+      <w:bookmarkStart w:id="38" w:name="_Toc311971752"/>
       <w:r>
         <w:t xml:space="preserve">Hình </w:t>
       </w:r>
@@ -11719,11 +11629,11 @@
         <w:fldChar w:fldCharType="end"/>
       </w:r>
       <w:bookmarkEnd w:id="36"/>
+      <w:bookmarkEnd w:id="37"/>
+      <w:r>
+        <w:t>: Việc tìm lại đường đi trong mạng mesh ZigBee</w:t>
+      </w:r>
       <w:bookmarkEnd w:id="38"/>
-      <w:r>
-        <w:t>: Việc tìm lại đường đi trong mạng mesh ZigBee</w:t>
-      </w:r>
-      <w:bookmarkEnd w:id="37"/>
     </w:p>
     <w:p>
       <w:r>
@@ -11778,12 +11688,6 @@
       </w:pPr>
       <w:r>
         <w:t>Các thiết bị trong một mạng ZigBee có thể chạy trong nhiều năm chỉ 1 cặp pin AA phụ thuộc ứng dụng.</w:t>
-      </w:r>
-      <w:r>
-        <w:rPr>
-          <w:szCs w:val="24"/>
-        </w:rPr>
-        <w:t xml:space="preserve"> </w:t>
       </w:r>
     </w:p>
     <w:p>
@@ -11817,10 +11721,10 @@
                     <pic:cNvPicPr/>
                   </pic:nvPicPr>
                   <pic:blipFill>
-                    <a:blip r:embed="rId22">
+                    <a:blip r:embed="rId21">
                       <a:extLst>
                         <a:ext uri="{28A0092B-C50C-407E-A947-70E740481C1C}">
-                          <a14:useLocalDpi xmlns:a14="http://schemas.microsoft.com/office/drawing/2010/main" val="0"/>
+                          <a14:useLocalDpi xmlns:a14="http://schemas.microsoft.com/office/drawing/2010/main" xmlns:wps="http://schemas.microsoft.com/office/word/2010/wordprocessingShape" xmlns:wpi="http://schemas.microsoft.com/office/word/2010/wordprocessingInk" xmlns:wpg="http://schemas.microsoft.com/office/word/2010/wordprocessingGroup" xmlns:w14="http://schemas.microsoft.com/office/word/2010/wordml" xmlns:w="http://schemas.openxmlformats.org/wordprocessingml/2006/main" xmlns:w10="urn:schemas-microsoft-com:office:word" xmlns:wp14="http://schemas.microsoft.com/office/word/2010/wordprocessingDrawing" xmlns:v="urn:schemas-microsoft-com:vml" xmlns:o="urn:schemas-microsoft-com:office:office" xmlns:mc="http://schemas.openxmlformats.org/markup-compatibility/2006" xmlns:wpc="http://schemas.microsoft.com/office/word/2010/wordprocessingCanvas" xmlns="" val="0"/>
                         </a:ext>
                       </a:extLst>
                     </a:blip>
@@ -11968,7 +11872,7 @@
       <w:r>
         <w:t xml:space="preserve">Đặc tả ZigBee có thể được tải miễn phí từ </w:t>
       </w:r>
-      <w:hyperlink r:id="rId23" w:history="1">
+      <w:hyperlink r:id="rId22" w:history="1">
         <w:r>
           <w:rPr>
             <w:rStyle w:val="Hyperlink"/>
@@ -12138,10 +12042,10 @@
                     <pic:cNvPicPr/>
                   </pic:nvPicPr>
                   <pic:blipFill>
-                    <a:blip r:embed="rId24">
+                    <a:blip r:embed="rId23">
                       <a:extLst>
                         <a:ext uri="{28A0092B-C50C-407E-A947-70E740481C1C}">
-                          <a14:useLocalDpi xmlns:a14="http://schemas.microsoft.com/office/drawing/2010/main" val="0"/>
+                          <a14:useLocalDpi xmlns:a14="http://schemas.microsoft.com/office/drawing/2010/main" xmlns:wps="http://schemas.microsoft.com/office/word/2010/wordprocessingShape" xmlns:wpi="http://schemas.microsoft.com/office/word/2010/wordprocessingInk" xmlns:wpg="http://schemas.microsoft.com/office/word/2010/wordprocessingGroup" xmlns:w14="http://schemas.microsoft.com/office/word/2010/wordml" xmlns:w="http://schemas.openxmlformats.org/wordprocessingml/2006/main" xmlns:w10="urn:schemas-microsoft-com:office:word" xmlns:wp14="http://schemas.microsoft.com/office/word/2010/wordprocessingDrawing" xmlns:v="urn:schemas-microsoft-com:vml" xmlns:o="urn:schemas-microsoft-com:office:office" xmlns:mc="http://schemas.openxmlformats.org/markup-compatibility/2006" xmlns:wpc="http://schemas.microsoft.com/office/word/2010/wordprocessingCanvas" xmlns="" val="0"/>
                         </a:ext>
                       </a:extLst>
                     </a:blip>
@@ -12311,10 +12215,10 @@
                     <pic:cNvPicPr/>
                   </pic:nvPicPr>
                   <pic:blipFill>
-                    <a:blip r:embed="rId25">
+                    <a:blip r:embed="rId24">
                       <a:extLst>
                         <a:ext uri="{28A0092B-C50C-407E-A947-70E740481C1C}">
-                          <a14:useLocalDpi xmlns:a14="http://schemas.microsoft.com/office/drawing/2010/main" val="0"/>
+                          <a14:useLocalDpi xmlns:a14="http://schemas.microsoft.com/office/drawing/2010/main" xmlns:wps="http://schemas.microsoft.com/office/word/2010/wordprocessingShape" xmlns:wpi="http://schemas.microsoft.com/office/word/2010/wordprocessingInk" xmlns:wpg="http://schemas.microsoft.com/office/word/2010/wordprocessingGroup" xmlns:w14="http://schemas.microsoft.com/office/word/2010/wordml" xmlns:w="http://schemas.openxmlformats.org/wordprocessingml/2006/main" xmlns:w10="urn:schemas-microsoft-com:office:word" xmlns:wp14="http://schemas.microsoft.com/office/word/2010/wordprocessingDrawing" xmlns:v="urn:schemas-microsoft-com:vml" xmlns:o="urn:schemas-microsoft-com:office:office" xmlns:mc="http://schemas.openxmlformats.org/markup-compatibility/2006" xmlns:wpc="http://schemas.microsoft.com/office/word/2010/wordprocessingCanvas" xmlns="" val="0"/>
                         </a:ext>
                       </a:extLst>
                     </a:blip>
@@ -12429,28 +12333,15 @@
       <w:r>
         <w:t xml:space="preserve">Các dịch vụ bảo mật được dùng bởi nhiều lớp, và có thể được dùng bởi các lớp ZDO, APS, or NWK, do đó nó nằm ở cạnh(xem </w:t>
       </w:r>
-      <w:r>
-        <w:fldChar w:fldCharType="begin"/>
-      </w:r>
-      <w:r>
-        <w:instrText xml:space="preserve"> REF _Ref311663088 \h </w:instrText>
-      </w:r>
-      <w:r>
-        <w:instrText xml:space="preserve"> \* MERGEFORMAT </w:instrText>
-      </w:r>
-      <w:r>
-        <w:fldChar w:fldCharType="separate"/>
-      </w:r>
-      <w:r>
-        <w:t>Hình 2.1</w:t>
-      </w:r>
-      <w:r>
-        <w:noBreakHyphen/>
-        <w:t>6</w:t>
-      </w:r>
-      <w:r>
-        <w:fldChar w:fldCharType="end"/>
-      </w:r>
+      <w:fldSimple w:instr=" REF _Ref311663088 \h  \* MERGEFORMAT ">
+        <w:r>
+          <w:t>Hình 2.1</w:t>
+        </w:r>
+        <w:r>
+          <w:noBreakHyphen/>
+          <w:t>6</w:t>
+        </w:r>
+      </w:fldSimple>
       <w:r>
         <w:t>).</w:t>
       </w:r>
@@ -13346,10 +13237,10 @@
                     <pic:cNvPicPr/>
                   </pic:nvPicPr>
                   <pic:blipFill>
-                    <a:blip r:embed="rId26">
+                    <a:blip r:embed="rId25">
                       <a:extLst>
                         <a:ext uri="{28A0092B-C50C-407E-A947-70E740481C1C}">
-                          <a14:useLocalDpi xmlns:a14="http://schemas.microsoft.com/office/drawing/2010/main" val="0"/>
+                          <a14:useLocalDpi xmlns:a14="http://schemas.microsoft.com/office/drawing/2010/main" xmlns:wps="http://schemas.microsoft.com/office/word/2010/wordprocessingShape" xmlns:wpi="http://schemas.microsoft.com/office/word/2010/wordprocessingInk" xmlns:wpg="http://schemas.microsoft.com/office/word/2010/wordprocessingGroup" xmlns:w14="http://schemas.microsoft.com/office/word/2010/wordml" xmlns:w="http://schemas.openxmlformats.org/wordprocessingml/2006/main" xmlns:w10="urn:schemas-microsoft-com:office:word" xmlns:wp14="http://schemas.microsoft.com/office/word/2010/wordprocessingDrawing" xmlns:v="urn:schemas-microsoft-com:vml" xmlns:o="urn:schemas-microsoft-com:office:office" xmlns:mc="http://schemas.openxmlformats.org/markup-compatibility/2006" xmlns:wpc="http://schemas.microsoft.com/office/word/2010/wordprocessingCanvas" xmlns="" val="0"/>
                         </a:ext>
                       </a:extLst>
                     </a:blip>
@@ -13806,10 +13697,10 @@
                     <pic:cNvPicPr/>
                   </pic:nvPicPr>
                   <pic:blipFill>
-                    <a:blip r:embed="rId27">
+                    <a:blip r:embed="rId26">
                       <a:extLst>
                         <a:ext uri="{28A0092B-C50C-407E-A947-70E740481C1C}">
-                          <a14:useLocalDpi xmlns:a14="http://schemas.microsoft.com/office/drawing/2010/main" val="0"/>
+                          <a14:useLocalDpi xmlns:a14="http://schemas.microsoft.com/office/drawing/2010/main" xmlns:wps="http://schemas.microsoft.com/office/word/2010/wordprocessingShape" xmlns:wpi="http://schemas.microsoft.com/office/word/2010/wordprocessingInk" xmlns:wpg="http://schemas.microsoft.com/office/word/2010/wordprocessingGroup" xmlns:w14="http://schemas.microsoft.com/office/word/2010/wordml" xmlns:w="http://schemas.openxmlformats.org/wordprocessingml/2006/main" xmlns:w10="urn:schemas-microsoft-com:office:word" xmlns:wp14="http://schemas.microsoft.com/office/word/2010/wordprocessingDrawing" xmlns:v="urn:schemas-microsoft-com:vml" xmlns:o="urn:schemas-microsoft-com:office:office" xmlns:mc="http://schemas.openxmlformats.org/markup-compatibility/2006" xmlns:wpc="http://schemas.microsoft.com/office/word/2010/wordprocessingCanvas" xmlns="" val="0"/>
                         </a:ext>
                       </a:extLst>
                     </a:blip>
@@ -14354,10 +14245,10 @@
                     <pic:cNvPicPr/>
                   </pic:nvPicPr>
                   <pic:blipFill>
-                    <a:blip r:embed="rId28">
+                    <a:blip r:embed="rId27">
                       <a:extLst>
                         <a:ext uri="{28A0092B-C50C-407E-A947-70E740481C1C}">
-                          <a14:useLocalDpi xmlns:a14="http://schemas.microsoft.com/office/drawing/2010/main" val="0"/>
+                          <a14:useLocalDpi xmlns:a14="http://schemas.microsoft.com/office/drawing/2010/main" xmlns:wps="http://schemas.microsoft.com/office/word/2010/wordprocessingShape" xmlns:wpi="http://schemas.microsoft.com/office/word/2010/wordprocessingInk" xmlns:wpg="http://schemas.microsoft.com/office/word/2010/wordprocessingGroup" xmlns:w14="http://schemas.microsoft.com/office/word/2010/wordml" xmlns:w="http://schemas.openxmlformats.org/wordprocessingml/2006/main" xmlns:w10="urn:schemas-microsoft-com:office:word" xmlns:wp14="http://schemas.microsoft.com/office/word/2010/wordprocessingDrawing" xmlns:v="urn:schemas-microsoft-com:vml" xmlns:o="urn:schemas-microsoft-com:office:office" xmlns:mc="http://schemas.openxmlformats.org/markup-compatibility/2006" xmlns:wpc="http://schemas.microsoft.com/office/word/2010/wordprocessingCanvas" xmlns="" val="0"/>
                         </a:ext>
                       </a:extLst>
                     </a:blip>
@@ -14549,10 +14440,10 @@
                     <pic:cNvPicPr/>
                   </pic:nvPicPr>
                   <pic:blipFill>
-                    <a:blip r:embed="rId29">
+                    <a:blip r:embed="rId28">
                       <a:extLst>
                         <a:ext uri="{28A0092B-C50C-407E-A947-70E740481C1C}">
-                          <a14:useLocalDpi xmlns:a14="http://schemas.microsoft.com/office/drawing/2010/main" val="0"/>
+                          <a14:useLocalDpi xmlns:a14="http://schemas.microsoft.com/office/drawing/2010/main" xmlns:wps="http://schemas.microsoft.com/office/word/2010/wordprocessingShape" xmlns:wpi="http://schemas.microsoft.com/office/word/2010/wordprocessingInk" xmlns:wpg="http://schemas.microsoft.com/office/word/2010/wordprocessingGroup" xmlns:w14="http://schemas.microsoft.com/office/word/2010/wordml" xmlns:w="http://schemas.openxmlformats.org/wordprocessingml/2006/main" xmlns:w10="urn:schemas-microsoft-com:office:word" xmlns:wp14="http://schemas.microsoft.com/office/word/2010/wordprocessingDrawing" xmlns:v="urn:schemas-microsoft-com:vml" xmlns:o="urn:schemas-microsoft-com:office:office" xmlns:mc="http://schemas.openxmlformats.org/markup-compatibility/2006" xmlns:wpc="http://schemas.microsoft.com/office/word/2010/wordprocessingCanvas" xmlns="" val="0"/>
                         </a:ext>
                       </a:extLst>
                     </a:blip>
@@ -14936,10 +14827,10 @@
                     <pic:cNvPicPr/>
                   </pic:nvPicPr>
                   <pic:blipFill>
-                    <a:blip r:embed="rId30">
+                    <a:blip r:embed="rId29">
                       <a:extLst>
                         <a:ext uri="{28A0092B-C50C-407E-A947-70E740481C1C}">
-                          <a14:useLocalDpi xmlns:a14="http://schemas.microsoft.com/office/drawing/2010/main" val="0"/>
+                          <a14:useLocalDpi xmlns:a14="http://schemas.microsoft.com/office/drawing/2010/main" xmlns:wps="http://schemas.microsoft.com/office/word/2010/wordprocessingShape" xmlns:wpi="http://schemas.microsoft.com/office/word/2010/wordprocessingInk" xmlns:wpg="http://schemas.microsoft.com/office/word/2010/wordprocessingGroup" xmlns:w14="http://schemas.microsoft.com/office/word/2010/wordml" xmlns:w="http://schemas.openxmlformats.org/wordprocessingml/2006/main" xmlns:w10="urn:schemas-microsoft-com:office:word" xmlns:wp14="http://schemas.microsoft.com/office/word/2010/wordprocessingDrawing" xmlns:v="urn:schemas-microsoft-com:vml" xmlns:o="urn:schemas-microsoft-com:office:office" xmlns:mc="http://schemas.openxmlformats.org/markup-compatibility/2006" xmlns:wpc="http://schemas.microsoft.com/office/word/2010/wordprocessingCanvas" xmlns="" val="0"/>
                         </a:ext>
                       </a:extLst>
                     </a:blip>
@@ -15224,12 +15115,6 @@
       </w:r>
       <w:r>
         <w:rPr>
-          <w:lang w:val="en-US"/>
-        </w:rPr>
-        <w:t xml:space="preserve"> </w:t>
-      </w:r>
-      <w:r>
-        <w:rPr>
           <w:rFonts w:cs="Times New Roman"/>
           <w:lang w:val="en-US"/>
         </w:rPr>
@@ -15288,7 +15173,7 @@
         </w:rPr>
         <w:t xml:space="preserve"> download tại trang  </w:t>
       </w:r>
-      <w:hyperlink r:id="rId31" w:history="1">
+      <w:hyperlink r:id="rId30" w:history="1">
         <w:r>
           <w:rPr>
             <w:rStyle w:val="Hyperlink"/>
@@ -15376,8 +15261,8 @@
           <w:lang w:val="en-US"/>
         </w:rPr>
         <w:sectPr>
-          <w:headerReference w:type="even" r:id="rId32"/>
-          <w:headerReference w:type="default" r:id="rId33"/>
+          <w:headerReference w:type="even" r:id="rId31"/>
+          <w:headerReference w:type="default" r:id="rId32"/>
           <w:type w:val="oddPage"/>
           <w:pgSz w:w="11907" w:h="16839" w:code="9"/>
           <w:pgMar w:top="1138" w:right="927" w:bottom="1138" w:left="1699" w:header="720" w:footer="432" w:gutter="0"/>
@@ -15394,13 +15279,6 @@
           <w:lang w:val="en-US"/>
         </w:rPr>
       </w:pPr>
-      <w:r>
-        <w:rPr>
-          <w:rFonts w:cs="Times New Roman"/>
-        </w:rPr>
-        <w:lastRenderedPageBreak/>
-        <w:t xml:space="preserve"> </w:t>
-      </w:r>
       <w:bookmarkStart w:id="62" w:name="_Ref311658798"/>
       <w:bookmarkStart w:id="63" w:name="_Ref311658829"/>
       <w:bookmarkStart w:id="64" w:name="_Toc311971731"/>
@@ -15409,6 +15287,7 @@
           <w:rFonts w:cs="Times New Roman"/>
           <w:lang w:val="en-US"/>
         </w:rPr>
+        <w:lastRenderedPageBreak/>
         <w:t>HIỆN THỰC</w:t>
       </w:r>
       <w:bookmarkEnd w:id="62"/>
@@ -15590,7 +15469,7 @@
           <w:lang w:val="en-US"/>
         </w:rPr>
         <w:drawing>
-          <wp:inline distT="0" distB="0" distL="0" distR="0" wp14:anchorId="52E950EF" wp14:editId="5BD2D57C">
+          <wp:inline distT="0" distB="0" distL="0" distR="0">
             <wp:extent cx="5759450" cy="4297680"/>
             <wp:effectExtent l="0" t="0" r="0" b="0"/>
             <wp:docPr id="13" name="Picture 13"/>
@@ -15605,10 +15484,10 @@
                     <pic:cNvPicPr/>
                   </pic:nvPicPr>
                   <pic:blipFill>
-                    <a:blip r:embed="rId34">
+                    <a:blip r:embed="rId33">
                       <a:extLst>
                         <a:ext uri="{28A0092B-C50C-407E-A947-70E740481C1C}">
-                          <a14:useLocalDpi xmlns:a14="http://schemas.microsoft.com/office/drawing/2010/main" val="0"/>
+                          <a14:useLocalDpi xmlns:a14="http://schemas.microsoft.com/office/drawing/2010/main" xmlns:wps="http://schemas.microsoft.com/office/word/2010/wordprocessingShape" xmlns:wpi="http://schemas.microsoft.com/office/word/2010/wordprocessingInk" xmlns:wpg="http://schemas.microsoft.com/office/word/2010/wordprocessingGroup" xmlns:w14="http://schemas.microsoft.com/office/word/2010/wordml" xmlns:w="http://schemas.openxmlformats.org/wordprocessingml/2006/main" xmlns:w10="urn:schemas-microsoft-com:office:word" xmlns:wp14="http://schemas.microsoft.com/office/word/2010/wordprocessingDrawing" xmlns:v="urn:schemas-microsoft-com:vml" xmlns:o="urn:schemas-microsoft-com:office:office" xmlns:mc="http://schemas.openxmlformats.org/markup-compatibility/2006" xmlns:wpc="http://schemas.microsoft.com/office/word/2010/wordprocessingCanvas" xmlns="" val="0"/>
                         </a:ext>
                       </a:extLst>
                     </a:blip>
@@ -15758,7 +15637,7 @@
           <w:lang w:val="en-US"/>
         </w:rPr>
         <w:drawing>
-          <wp:inline distT="0" distB="0" distL="0" distR="0" wp14:anchorId="4254EF22" wp14:editId="4F66B335">
+          <wp:inline distT="0" distB="0" distL="0" distR="0">
             <wp:extent cx="4257675" cy="4972050"/>
             <wp:effectExtent l="0" t="0" r="0" b="0"/>
             <wp:docPr id="14" name="Picture 14"/>
@@ -15773,10 +15652,10 @@
                     <pic:cNvPicPr/>
                   </pic:nvPicPr>
                   <pic:blipFill>
-                    <a:blip r:embed="rId35">
+                    <a:blip r:embed="rId34">
                       <a:extLst>
                         <a:ext uri="{28A0092B-C50C-407E-A947-70E740481C1C}">
-                          <a14:useLocalDpi xmlns:a14="http://schemas.microsoft.com/office/drawing/2010/main" val="0"/>
+                          <a14:useLocalDpi xmlns:a14="http://schemas.microsoft.com/office/drawing/2010/main" xmlns:wps="http://schemas.microsoft.com/office/word/2010/wordprocessingShape" xmlns:wpi="http://schemas.microsoft.com/office/word/2010/wordprocessingInk" xmlns:wpg="http://schemas.microsoft.com/office/word/2010/wordprocessingGroup" xmlns:w14="http://schemas.microsoft.com/office/word/2010/wordml" xmlns:w="http://schemas.openxmlformats.org/wordprocessingml/2006/main" xmlns:w10="urn:schemas-microsoft-com:office:word" xmlns:wp14="http://schemas.microsoft.com/office/word/2010/wordprocessingDrawing" xmlns:v="urn:schemas-microsoft-com:vml" xmlns:o="urn:schemas-microsoft-com:office:office" xmlns:mc="http://schemas.openxmlformats.org/markup-compatibility/2006" xmlns:wpc="http://schemas.microsoft.com/office/word/2010/wordprocessingCanvas" xmlns="" val="0"/>
                         </a:ext>
                       </a:extLst>
                     </a:blip>
@@ -16016,24 +15895,6 @@
         <w:t>Bộ Kit phát triển CC2530DK hỗ trợ CC2530 System-on-chip phù hợp chuẩn 2.4GHz IEE 802.15.4 thế hệ thứ hai của TI và chứa tất cả phần cứng, phần mềm và các công cụ cần thiết để xây dựng sản phẩm phù hợp với 802.15.4.</w:t>
       </w:r>
       <w:r>
-        <w:rPr>
-          <w:rFonts w:cs="Times New Roman"/>
-          <w:sz w:val="26"/>
-          <w:szCs w:val="26"/>
-          <w:lang w:val="en-US"/>
-        </w:rPr>
-        <w:t xml:space="preserve"> </w:t>
-      </w:r>
-      <w:r>
-        <w:rPr>
-          <w:rFonts w:cs="Times New Roman"/>
-          <w:sz w:val="26"/>
-          <w:szCs w:val="26"/>
-          <w:lang w:val="en-US"/>
-        </w:rPr>
-        <w:t xml:space="preserve"> </w:t>
-      </w:r>
-      <w:r>
         <w:t>Có thể hoạt động ở 125°C và điện áp thấp, tiết kiệm năng lượng.</w:t>
       </w:r>
     </w:p>
@@ -16235,15 +16096,6 @@
         </w:rPr>
         <w:t>và tài liệu</w:t>
       </w:r>
-      <w:r>
-        <w:rPr>
-          <w:rFonts w:eastAsia="Times New Roman" w:cs="Times New Roman"/>
-          <w:noProof w:val="0"/>
-          <w:szCs w:val="24"/>
-          <w:lang w:val="en-US"/>
-        </w:rPr>
-        <w:t xml:space="preserve"> </w:t>
-      </w:r>
     </w:p>
     <w:p>
       <w:pPr>
@@ -16382,7 +16234,7 @@
           <w:lang w:val="en-US"/>
         </w:rPr>
         <w:drawing>
-          <wp:inline distT="0" distB="0" distL="0" distR="0" wp14:anchorId="31F5D983" wp14:editId="3FA64796">
+          <wp:inline distT="0" distB="0" distL="0" distR="0">
             <wp:extent cx="5829300" cy="3830149"/>
             <wp:effectExtent l="0" t="0" r="0" b="0"/>
             <wp:docPr id="2" name="Picture 2"/>
@@ -16399,10 +16251,10 @@
                     </pic:cNvPicPr>
                   </pic:nvPicPr>
                   <pic:blipFill>
-                    <a:blip r:embed="rId36">
+                    <a:blip r:embed="rId35">
                       <a:extLst>
                         <a:ext uri="{28A0092B-C50C-407E-A947-70E740481C1C}">
-                          <a14:useLocalDpi xmlns:a14="http://schemas.microsoft.com/office/drawing/2010/main" val="0"/>
+                          <a14:useLocalDpi xmlns:a14="http://schemas.microsoft.com/office/drawing/2010/main" xmlns:wps="http://schemas.microsoft.com/office/word/2010/wordprocessingShape" xmlns:wpi="http://schemas.microsoft.com/office/word/2010/wordprocessingInk" xmlns:wpg="http://schemas.microsoft.com/office/word/2010/wordprocessingGroup" xmlns:w14="http://schemas.microsoft.com/office/word/2010/wordml" xmlns:w="http://schemas.openxmlformats.org/wordprocessingml/2006/main" xmlns:w10="urn:schemas-microsoft-com:office:word" xmlns:wp14="http://schemas.microsoft.com/office/word/2010/wordprocessingDrawing" xmlns:v="urn:schemas-microsoft-com:vml" xmlns:o="urn:schemas-microsoft-com:office:office" xmlns:mc="http://schemas.openxmlformats.org/markup-compatibility/2006" xmlns:wpc="http://schemas.microsoft.com/office/word/2010/wordprocessingCanvas" xmlns="" val="0"/>
                         </a:ext>
                       </a:extLst>
                     </a:blip>
@@ -16482,12 +16334,6 @@
         <w:t>:</w:t>
       </w:r>
       <w:r>
-        <w:rPr>
-          <w:lang w:val="en-US"/>
-        </w:rPr>
-        <w:t xml:space="preserve"> </w:t>
-      </w:r>
-      <w:r>
         <w:t>SmartRF05 Evaluation Board</w:t>
       </w:r>
       <w:bookmarkEnd w:id="69"/>
@@ -16605,7 +16451,7 @@
           <w:lang w:val="en-US"/>
         </w:rPr>
         <w:drawing>
-          <wp:inline distT="0" distB="0" distL="0" distR="0" wp14:anchorId="69152CE4" wp14:editId="6C681A24">
+          <wp:inline distT="0" distB="0" distL="0" distR="0">
             <wp:extent cx="3009900" cy="2847975"/>
             <wp:effectExtent l="0" t="0" r="0" b="0"/>
             <wp:docPr id="3" name="Picture 3"/>
@@ -16622,10 +16468,10 @@
                     </pic:cNvPicPr>
                   </pic:nvPicPr>
                   <pic:blipFill>
-                    <a:blip r:embed="rId37">
+                    <a:blip r:embed="rId36">
                       <a:extLst>
                         <a:ext uri="{28A0092B-C50C-407E-A947-70E740481C1C}">
-                          <a14:useLocalDpi xmlns:a14="http://schemas.microsoft.com/office/drawing/2010/main" val="0"/>
+                          <a14:useLocalDpi xmlns:a14="http://schemas.microsoft.com/office/drawing/2010/main" xmlns:wps="http://schemas.microsoft.com/office/word/2010/wordprocessingShape" xmlns:wpi="http://schemas.microsoft.com/office/word/2010/wordprocessingInk" xmlns:wpg="http://schemas.microsoft.com/office/word/2010/wordprocessingGroup" xmlns:w14="http://schemas.microsoft.com/office/word/2010/wordml" xmlns:w="http://schemas.openxmlformats.org/wordprocessingml/2006/main" xmlns:w10="urn:schemas-microsoft-com:office:word" xmlns:wp14="http://schemas.microsoft.com/office/word/2010/wordprocessingDrawing" xmlns:v="urn:schemas-microsoft-com:vml" xmlns:o="urn:schemas-microsoft-com:office:office" xmlns:mc="http://schemas.openxmlformats.org/markup-compatibility/2006" xmlns:wpc="http://schemas.microsoft.com/office/word/2010/wordprocessingCanvas" xmlns="" val="0"/>
                         </a:ext>
                       </a:extLst>
                     </a:blip>
@@ -16705,12 +16551,6 @@
         <w:t>:</w:t>
       </w:r>
       <w:r>
-        <w:rPr>
-          <w:lang w:val="en-US"/>
-        </w:rPr>
-        <w:t xml:space="preserve"> </w:t>
-      </w:r>
-      <w:r>
         <w:t xml:space="preserve">SmartRF05 </w:t>
       </w:r>
       <w:r>
@@ -16824,7 +16664,7 @@
         </w:rPr>
         <w:lastRenderedPageBreak/>
         <w:drawing>
-          <wp:inline distT="0" distB="0" distL="0" distR="0" wp14:anchorId="70BFC5D2" wp14:editId="0814F51D">
+          <wp:inline distT="0" distB="0" distL="0" distR="0">
             <wp:extent cx="5819775" cy="3019425"/>
             <wp:effectExtent l="0" t="0" r="0" b="0"/>
             <wp:docPr id="4" name="Picture 4"/>
@@ -16841,10 +16681,10 @@
                     </pic:cNvPicPr>
                   </pic:nvPicPr>
                   <pic:blipFill>
-                    <a:blip r:embed="rId38">
+                    <a:blip r:embed="rId37">
                       <a:extLst>
                         <a:ext uri="{28A0092B-C50C-407E-A947-70E740481C1C}">
-                          <a14:useLocalDpi xmlns:a14="http://schemas.microsoft.com/office/drawing/2010/main" val="0"/>
+                          <a14:useLocalDpi xmlns:a14="http://schemas.microsoft.com/office/drawing/2010/main" xmlns:wps="http://schemas.microsoft.com/office/word/2010/wordprocessingShape" xmlns:wpi="http://schemas.microsoft.com/office/word/2010/wordprocessingInk" xmlns:wpg="http://schemas.microsoft.com/office/word/2010/wordprocessingGroup" xmlns:w14="http://schemas.microsoft.com/office/word/2010/wordml" xmlns:w="http://schemas.openxmlformats.org/wordprocessingml/2006/main" xmlns:w10="urn:schemas-microsoft-com:office:word" xmlns:wp14="http://schemas.microsoft.com/office/word/2010/wordprocessingDrawing" xmlns:v="urn:schemas-microsoft-com:vml" xmlns:o="urn:schemas-microsoft-com:office:office" xmlns:mc="http://schemas.openxmlformats.org/markup-compatibility/2006" xmlns:wpc="http://schemas.microsoft.com/office/word/2010/wordprocessingCanvas" xmlns="" val="0"/>
                         </a:ext>
                       </a:extLst>
                     </a:blip>
@@ -16936,12 +16776,6 @@
         <w:t>:</w:t>
       </w:r>
       <w:r>
-        <w:rPr>
-          <w:lang w:val="en-US"/>
-        </w:rPr>
-        <w:t xml:space="preserve"> </w:t>
-      </w:r>
-      <w:r>
         <w:t>CC2530 Evaluation Modules</w:t>
       </w:r>
       <w:bookmarkEnd w:id="71"/>
@@ -17005,7 +16839,7 @@
           <w:lang w:val="en-US"/>
         </w:rPr>
         <w:drawing>
-          <wp:inline distT="0" distB="0" distL="0" distR="0" wp14:anchorId="270C1BB3" wp14:editId="168F646B">
+          <wp:inline distT="0" distB="0" distL="0" distR="0">
             <wp:extent cx="5829300" cy="2638425"/>
             <wp:effectExtent l="0" t="0" r="0" b="0"/>
             <wp:docPr id="5" name="Picture 5"/>
@@ -17022,10 +16856,10 @@
                     </pic:cNvPicPr>
                   </pic:nvPicPr>
                   <pic:blipFill>
-                    <a:blip r:embed="rId39">
+                    <a:blip r:embed="rId38">
                       <a:extLst>
                         <a:ext uri="{28A0092B-C50C-407E-A947-70E740481C1C}">
-                          <a14:useLocalDpi xmlns:a14="http://schemas.microsoft.com/office/drawing/2010/main" val="0"/>
+                          <a14:useLocalDpi xmlns:a14="http://schemas.microsoft.com/office/drawing/2010/main" xmlns:wps="http://schemas.microsoft.com/office/word/2010/wordprocessingShape" xmlns:wpi="http://schemas.microsoft.com/office/word/2010/wordprocessingInk" xmlns:wpg="http://schemas.microsoft.com/office/word/2010/wordprocessingGroup" xmlns:w14="http://schemas.microsoft.com/office/word/2010/wordml" xmlns:w="http://schemas.openxmlformats.org/wordprocessingml/2006/main" xmlns:w10="urn:schemas-microsoft-com:office:word" xmlns:wp14="http://schemas.microsoft.com/office/word/2010/wordprocessingDrawing" xmlns:v="urn:schemas-microsoft-com:vml" xmlns:o="urn:schemas-microsoft-com:office:office" xmlns:mc="http://schemas.openxmlformats.org/markup-compatibility/2006" xmlns:wpc="http://schemas.microsoft.com/office/word/2010/wordprocessingCanvas" xmlns="" val="0"/>
                         </a:ext>
                       </a:extLst>
                     </a:blip>
@@ -17135,7 +16969,7 @@
         </w:rPr>
         <w:lastRenderedPageBreak/>
         <w:drawing>
-          <wp:inline distT="0" distB="0" distL="0" distR="0" wp14:anchorId="160C0DCD" wp14:editId="677A3C66">
+          <wp:inline distT="0" distB="0" distL="0" distR="0">
             <wp:extent cx="1095375" cy="2324100"/>
             <wp:effectExtent l="0" t="0" r="0" b="0"/>
             <wp:docPr id="7" name="Picture 7"/>
@@ -17152,10 +16986,10 @@
                     </pic:cNvPicPr>
                   </pic:nvPicPr>
                   <pic:blipFill>
-                    <a:blip r:embed="rId40">
+                    <a:blip r:embed="rId39">
                       <a:extLst>
                         <a:ext uri="{28A0092B-C50C-407E-A947-70E740481C1C}">
-                          <a14:useLocalDpi xmlns:a14="http://schemas.microsoft.com/office/drawing/2010/main" val="0"/>
+                          <a14:useLocalDpi xmlns:a14="http://schemas.microsoft.com/office/drawing/2010/main" xmlns:wps="http://schemas.microsoft.com/office/word/2010/wordprocessingShape" xmlns:wpi="http://schemas.microsoft.com/office/word/2010/wordprocessingInk" xmlns:wpg="http://schemas.microsoft.com/office/word/2010/wordprocessingGroup" xmlns:w14="http://schemas.microsoft.com/office/word/2010/wordml" xmlns:w="http://schemas.openxmlformats.org/wordprocessingml/2006/main" xmlns:w10="urn:schemas-microsoft-com:office:word" xmlns:wp14="http://schemas.microsoft.com/office/word/2010/wordprocessingDrawing" xmlns:v="urn:schemas-microsoft-com:vml" xmlns:o="urn:schemas-microsoft-com:office:office" xmlns:mc="http://schemas.openxmlformats.org/markup-compatibility/2006" xmlns:wpc="http://schemas.microsoft.com/office/word/2010/wordprocessingCanvas" xmlns="" val="0"/>
                         </a:ext>
                       </a:extLst>
                     </a:blip>
@@ -17390,12 +17224,12 @@
           <w:numId w:val="1"/>
         </w:numPr>
         <w:rPr>
-          <w:lang w:val="en-US"/>
-        </w:rPr>
-      </w:pPr>
-      <w:r>
-        <w:rPr>
-          <w:lang w:val="en-US"/>
+          <w:lang w:val="fr-FR"/>
+        </w:rPr>
+      </w:pPr>
+      <w:r>
+        <w:rPr>
+          <w:lang w:val="fr-FR"/>
         </w:rPr>
         <w:t>Active-Mode RX (CPU Idle): 24mA</w:t>
       </w:r>
@@ -17408,12 +17242,12 @@
           <w:numId w:val="1"/>
         </w:numPr>
         <w:rPr>
-          <w:lang w:val="en-US"/>
-        </w:rPr>
-      </w:pPr>
-      <w:r>
-        <w:rPr>
-          <w:lang w:val="en-US"/>
+          <w:lang w:val="fr-FR"/>
+        </w:rPr>
+      </w:pPr>
+      <w:r>
+        <w:rPr>
+          <w:lang w:val="fr-FR"/>
         </w:rPr>
         <w:t>Active-Mode TX tại 1dBm (CPU Idle): 29mA</w:t>
       </w:r>
@@ -17426,12 +17260,12 @@
           <w:numId w:val="1"/>
         </w:numPr>
         <w:rPr>
-          <w:lang w:val="en-US"/>
-        </w:rPr>
-      </w:pPr>
-      <w:r>
-        <w:rPr>
-          <w:lang w:val="en-US"/>
+          <w:lang w:val="fr-FR"/>
+        </w:rPr>
+      </w:pPr>
+      <w:r>
+        <w:rPr>
+          <w:lang w:val="fr-FR"/>
         </w:rPr>
         <w:t>Dãy điện áp cung cấp rộng (2V – 3.6V)</w:t>
       </w:r>
@@ -17901,10 +17735,10 @@
                     <pic:cNvPicPr/>
                   </pic:nvPicPr>
                   <pic:blipFill>
-                    <a:blip r:embed="rId41">
+                    <a:blip r:embed="rId40">
                       <a:extLst>
                         <a:ext uri="{28A0092B-C50C-407E-A947-70E740481C1C}">
-                          <a14:useLocalDpi xmlns:a14="http://schemas.microsoft.com/office/drawing/2010/main" val="0"/>
+                          <a14:useLocalDpi xmlns:a14="http://schemas.microsoft.com/office/drawing/2010/main" xmlns:wps="http://schemas.microsoft.com/office/word/2010/wordprocessingShape" xmlns:wpi="http://schemas.microsoft.com/office/word/2010/wordprocessingInk" xmlns:wpg="http://schemas.microsoft.com/office/word/2010/wordprocessingGroup" xmlns:w14="http://schemas.microsoft.com/office/word/2010/wordml" xmlns:w="http://schemas.openxmlformats.org/wordprocessingml/2006/main" xmlns:w10="urn:schemas-microsoft-com:office:word" xmlns:wp14="http://schemas.microsoft.com/office/word/2010/wordprocessingDrawing" xmlns:v="urn:schemas-microsoft-com:vml" xmlns:o="urn:schemas-microsoft-com:office:office" xmlns:mc="http://schemas.openxmlformats.org/markup-compatibility/2006" xmlns:wpc="http://schemas.microsoft.com/office/word/2010/wordprocessingCanvas" xmlns="" val="0"/>
                         </a:ext>
                       </a:extLst>
                     </a:blip>
@@ -18034,14 +17868,6 @@
         <w:rPr>
           <w:rFonts w:cs="Times New Roman"/>
           <w:szCs w:val="24"/>
-          <w:lang w:val="en-US"/>
-        </w:rPr>
-        <w:t xml:space="preserve"> </w:t>
-      </w:r>
-      <w:r>
-        <w:rPr>
-          <w:rFonts w:cs="Times New Roman"/>
-          <w:szCs w:val="24"/>
         </w:rPr>
         <w:t>9600 baud rate, none parity bit, stop bit là 1</w:t>
       </w:r>
@@ -18334,14 +18160,6 @@
           <w:szCs w:val="24"/>
           <w:lang w:val="en-US"/>
         </w:rPr>
-        <w:t xml:space="preserve"> </w:t>
-      </w:r>
-      <w:r>
-        <w:rPr>
-          <w:rFonts w:cs="Times New Roman"/>
-          <w:szCs w:val="24"/>
-          <w:lang w:val="en-US"/>
-        </w:rPr>
         <w:t>các lệnh liên quan đến</w:t>
       </w:r>
       <w:r>
@@ -18647,7 +18465,7 @@
           <w:rFonts w:eastAsia="Times New Roman" w:cs="Times New Roman"/>
           <w:noProof w:val="0"/>
           <w:szCs w:val="24"/>
-          <w:lang w:val="en-US"/>
+          <w:lang w:val="fr-FR"/>
         </w:rPr>
       </w:pPr>
       <w:r>
@@ -18655,7 +18473,7 @@
           <w:rFonts w:eastAsia="Times New Roman" w:cs="Times New Roman"/>
           <w:noProof w:val="0"/>
           <w:szCs w:val="24"/>
-          <w:lang w:val="en-US"/>
+          <w:lang w:val="fr-FR"/>
         </w:rPr>
         <w:t xml:space="preserve">+ Nếu dữ liệu nhận từ scanner là </w:t>
       </w:r>
@@ -18665,9 +18483,18 @@
           <w:i/>
           <w:noProof w:val="0"/>
           <w:szCs w:val="24"/>
-          <w:lang w:val="en-US"/>
-        </w:rPr>
-        <w:t>'</w:t>
+          <w:lang w:val="fr-FR"/>
+        </w:rPr>
+        <w:t>'+'</w:t>
+      </w:r>
+      <w:r>
+        <w:rPr>
+          <w:rFonts w:eastAsia="Times New Roman" w:cs="Times New Roman"/>
+          <w:noProof w:val="0"/>
+          <w:szCs w:val="24"/>
+          <w:lang w:val="fr-FR"/>
+        </w:rPr>
+        <w:t xml:space="preserve"> hay </w:t>
       </w:r>
       <w:r>
         <w:rPr>
@@ -18675,9 +18502,47 @@
           <w:i/>
           <w:noProof w:val="0"/>
           <w:szCs w:val="24"/>
-          <w:lang w:val="en-US"/>
-        </w:rPr>
-        <w:t>+</w:t>
+          <w:lang w:val="fr-FR"/>
+        </w:rPr>
+        <w:t>'-'</w:t>
+      </w:r>
+      <w:r>
+        <w:rPr>
+          <w:rFonts w:eastAsia="Times New Roman" w:cs="Times New Roman"/>
+          <w:noProof w:val="0"/>
+          <w:szCs w:val="24"/>
+          <w:lang w:val="fr-FR"/>
+        </w:rPr>
+        <w:t xml:space="preserve">, thì chuyển sang mode “prod”. Trong mode này, </w:t>
+      </w:r>
+      <w:r>
+        <w:rPr>
+          <w:rFonts w:cs="Times New Roman"/>
+          <w:szCs w:val="24"/>
+          <w:lang w:val="fr-FR"/>
+        </w:rPr>
+        <w:t>nếu dữ liệu nhận từ scanner là mã sản phẩm (products ID) thì hàng hóa đó sẽ được thêm/xóa khỏi giỏ hàng. Việc thêm/xóa hàng hóa này sẽ được gửi lên PC để tính tiền, và không ảnh hưởng đến handheld đang chứa giỏ hàng đó.</w:t>
+      </w:r>
+    </w:p>
+    <w:p>
+      <w:pPr>
+        <w:pStyle w:val="ListParagraph"/>
+        <w:ind w:firstLine="0"/>
+        <w:jc w:val="left"/>
+        <w:rPr>
+          <w:rFonts w:cs="Times New Roman"/>
+          <w:szCs w:val="24"/>
+          <w:lang w:val="fr-FR"/>
+        </w:rPr>
+      </w:pPr>
+      <w:r>
+        <w:rPr>
+          <w:rFonts w:eastAsia="Times New Roman" w:cs="Times New Roman"/>
+          <w:noProof w:val="0"/>
+          <w:szCs w:val="24"/>
+          <w:lang w:val="fr-FR"/>
+        </w:rPr>
+        <w:t xml:space="preserve">+ Nếu dữ liệu nhận từ scanner là </w:t>
       </w:r>
       <w:r>
         <w:rPr>
@@ -18685,18 +18550,72 @@
           <w:i/>
           <w:noProof w:val="0"/>
           <w:szCs w:val="24"/>
-          <w:lang w:val="en-US"/>
-        </w:rPr>
-        <w:t>'</w:t>
+          <w:lang w:val="fr-FR"/>
+        </w:rPr>
+        <w:t>'%'</w:t>
       </w:r>
       <w:r>
         <w:rPr>
           <w:rFonts w:eastAsia="Times New Roman" w:cs="Times New Roman"/>
           <w:noProof w:val="0"/>
           <w:szCs w:val="24"/>
-          <w:lang w:val="en-US"/>
-        </w:rPr>
-        <w:t xml:space="preserve"> hay </w:t>
+          <w:lang w:val="fr-FR"/>
+        </w:rPr>
+        <w:t>, thì chuyển sang mode “basket”. Trong mode này,</w:t>
+      </w:r>
+      <w:r>
+        <w:rPr>
+          <w:rFonts w:cs="Times New Roman"/>
+          <w:szCs w:val="24"/>
+          <w:lang w:val="fr-FR"/>
+        </w:rPr>
+        <w:t xml:space="preserve"> n</w:t>
+      </w:r>
+      <w:r>
+        <w:rPr>
+          <w:rFonts w:cs="Times New Roman"/>
+          <w:szCs w:val="24"/>
+          <w:lang w:val="fr-FR"/>
+        </w:rPr>
+        <w:t xml:space="preserve">ếu dữ liệu nhận từ scanner là basket ID thì cashier sẽ broadcast basket </w:t>
+      </w:r>
+      <w:r>
+        <w:rPr>
+          <w:rFonts w:cs="Times New Roman"/>
+          <w:szCs w:val="24"/>
+          <w:lang w:val="fr-FR"/>
+        </w:rPr>
+        <w:t xml:space="preserve">request </w:t>
+      </w:r>
+      <w:r>
+        <w:rPr>
+          <w:rFonts w:cs="Times New Roman"/>
+          <w:szCs w:val="24"/>
+          <w:lang w:val="fr-FR"/>
+        </w:rPr>
+        <w:t xml:space="preserve">frame cho tất cả các handheld có trong mạng. </w:t>
+      </w:r>
+    </w:p>
+    <w:p>
+      <w:pPr>
+        <w:pStyle w:val="ListParagraph"/>
+        <w:ind w:firstLine="0"/>
+        <w:jc w:val="left"/>
+        <w:rPr>
+          <w:rFonts w:eastAsia="Times New Roman" w:cs="Times New Roman"/>
+          <w:noProof w:val="0"/>
+          <w:szCs w:val="24"/>
+          <w:lang w:val="fr-FR"/>
+        </w:rPr>
+      </w:pPr>
+      <w:r>
+        <w:rPr>
+          <w:rFonts w:eastAsia="Times New Roman" w:cs="Times New Roman"/>
+          <w:noProof w:val="0"/>
+          <w:szCs w:val="24"/>
+          <w:lang w:val="fr-FR"/>
+        </w:rPr>
+        <w:t xml:space="preserve">+ Nếu dữ liệu nhận từ scanner là </w:t>
       </w:r>
       <w:r>
         <w:rPr>
@@ -18704,9 +18623,40 @@
           <w:i/>
           <w:noProof w:val="0"/>
           <w:szCs w:val="24"/>
-          <w:lang w:val="en-US"/>
-        </w:rPr>
-        <w:t>'</w:t>
+          <w:lang w:val="fr-FR"/>
+        </w:rPr>
+        <w:t>'@FlashReset'</w:t>
+      </w:r>
+      <w:r>
+        <w:rPr>
+          <w:rFonts w:eastAsia="Times New Roman" w:cs="Times New Roman"/>
+          <w:noProof w:val="0"/>
+          <w:szCs w:val="24"/>
+          <w:lang w:val="fr-FR"/>
+        </w:rPr>
+        <w:t>, cashier sẽ broadcast cho tất cả các thiết bị handheld để xóa toàn bộ dữ liệu đang lưu trong bộ nhớ flash. Chỉ dùng cho khi siêu thị đã ngừng hoạt động, cần reset lại các thiết bị.</w:t>
+      </w:r>
+    </w:p>
+    <w:p>
+      <w:pPr>
+        <w:pStyle w:val="ListParagraph"/>
+        <w:ind w:firstLine="0"/>
+        <w:jc w:val="left"/>
+        <w:rPr>
+          <w:rFonts w:eastAsia="Times New Roman" w:cs="Times New Roman"/>
+          <w:noProof w:val="0"/>
+          <w:szCs w:val="24"/>
+          <w:lang w:val="fr-FR"/>
+        </w:rPr>
+      </w:pPr>
+      <w:r>
+        <w:rPr>
+          <w:rFonts w:eastAsia="Times New Roman" w:cs="Times New Roman"/>
+          <w:noProof w:val="0"/>
+          <w:szCs w:val="24"/>
+          <w:lang w:val="fr-FR"/>
+        </w:rPr>
+        <w:t xml:space="preserve">+ Nếu dữ liệu nhận từ scanner là </w:t>
       </w:r>
       <w:r>
         <w:rPr>
@@ -18714,332 +18664,52 @@
           <w:i/>
           <w:noProof w:val="0"/>
           <w:szCs w:val="24"/>
-          <w:lang w:val="en-US"/>
-        </w:rPr>
-        <w:t>-</w:t>
-      </w:r>
-      <w:r>
-        <w:rPr>
-          <w:rFonts w:eastAsia="Times New Roman" w:cs="Times New Roman"/>
-          <w:i/>
-          <w:noProof w:val="0"/>
-          <w:szCs w:val="24"/>
-          <w:lang w:val="en-US"/>
-        </w:rPr>
-        <w:t>'</w:t>
+          <w:lang w:val="fr-FR"/>
+        </w:rPr>
+        <w:t>'S'</w:t>
       </w:r>
       <w:r>
         <w:rPr>
           <w:rFonts w:eastAsia="Times New Roman" w:cs="Times New Roman"/>
           <w:noProof w:val="0"/>
           <w:szCs w:val="24"/>
-          <w:lang w:val="en-US"/>
-        </w:rPr>
-        <w:t xml:space="preserve">, thì chuyển sang mode “prod”. Trong mode này, </w:t>
-      </w:r>
-      <w:r>
-        <w:rPr>
-          <w:rFonts w:cs="Times New Roman"/>
-          <w:szCs w:val="24"/>
-          <w:lang w:val="en-US"/>
-        </w:rPr>
-        <w:t>n</w:t>
-      </w:r>
-      <w:r>
-        <w:rPr>
-          <w:rFonts w:cs="Times New Roman"/>
-          <w:szCs w:val="24"/>
-          <w:lang w:val="en-US"/>
-        </w:rPr>
-        <w:t xml:space="preserve">ếu dữ liệu nhận từ scanner là </w:t>
-      </w:r>
-      <w:r>
-        <w:rPr>
-          <w:rFonts w:cs="Times New Roman"/>
-          <w:szCs w:val="24"/>
-          <w:lang w:val="en-US"/>
-        </w:rPr>
-        <w:t>mã sản phẩm (products</w:t>
-      </w:r>
-      <w:r>
-        <w:rPr>
-          <w:rFonts w:cs="Times New Roman"/>
-          <w:szCs w:val="24"/>
-          <w:lang w:val="en-US"/>
-        </w:rPr>
-        <w:t xml:space="preserve"> ID</w:t>
-      </w:r>
-      <w:r>
-        <w:rPr>
-          <w:rFonts w:cs="Times New Roman"/>
-          <w:szCs w:val="24"/>
-          <w:lang w:val="en-US"/>
-        </w:rPr>
-        <w:t xml:space="preserve">) </w:t>
-      </w:r>
-      <w:r>
-        <w:rPr>
-          <w:rFonts w:cs="Times New Roman"/>
-          <w:szCs w:val="24"/>
-          <w:lang w:val="en-US"/>
-        </w:rPr>
-        <w:t xml:space="preserve">thì </w:t>
-      </w:r>
-      <w:r>
-        <w:rPr>
-          <w:rFonts w:cs="Times New Roman"/>
-          <w:szCs w:val="24"/>
-          <w:lang w:val="en-US"/>
-        </w:rPr>
-        <w:t>hàng hóa đó sẽ được thêm/xóa khỏi giỏ hàng. Việc thêm/xóa hàng hóa này sẽ được gửi lên PC để tính tiền, và không ảnh hưởng đến handheld đang chứa giỏ hàng đó.</w:t>
-      </w:r>
-    </w:p>
-    <w:p>
-      <w:pPr>
-        <w:pStyle w:val="ListParagraph"/>
-        <w:ind w:firstLine="0"/>
-        <w:jc w:val="left"/>
-        <w:rPr>
-          <w:rFonts w:cs="Times New Roman"/>
-          <w:szCs w:val="24"/>
-          <w:lang w:val="en-US"/>
-        </w:rPr>
-      </w:pPr>
+          <w:lang w:val="fr-FR"/>
+        </w:rPr>
+        <w:t xml:space="preserve"> , cashier sẽ broadcast cho tất cả cá</w:t>
+      </w:r>
       <w:r>
         <w:rPr>
           <w:rFonts w:eastAsia="Times New Roman" w:cs="Times New Roman"/>
           <w:noProof w:val="0"/>
           <w:szCs w:val="24"/>
-          <w:lang w:val="en-US"/>
-        </w:rPr>
-        <w:t xml:space="preserve">+ Nếu dữ liệu nhận từ scanner là </w:t>
-      </w:r>
-      <w:r>
-        <w:rPr>
-          <w:rFonts w:eastAsia="Times New Roman" w:cs="Times New Roman"/>
-          <w:i/>
-          <w:noProof w:val="0"/>
-          <w:szCs w:val="24"/>
-          <w:lang w:val="en-US"/>
-        </w:rPr>
-        <w:t>'</w:t>
-      </w:r>
-      <w:r>
-        <w:rPr>
-          <w:rFonts w:eastAsia="Times New Roman" w:cs="Times New Roman"/>
-          <w:i/>
-          <w:noProof w:val="0"/>
-          <w:szCs w:val="24"/>
-          <w:lang w:val="en-US"/>
-        </w:rPr>
-        <w:t>%</w:t>
-      </w:r>
-      <w:r>
-        <w:rPr>
-          <w:rFonts w:eastAsia="Times New Roman" w:cs="Times New Roman"/>
-          <w:i/>
-          <w:noProof w:val="0"/>
-          <w:szCs w:val="24"/>
-          <w:lang w:val="en-US"/>
-        </w:rPr>
-        <w:t>'</w:t>
+          <w:lang w:val="fr-FR"/>
+        </w:rPr>
+        <w:t>c</w:t>
       </w:r>
       <w:r>
         <w:rPr>
           <w:rFonts w:eastAsia="Times New Roman" w:cs="Times New Roman"/>
           <w:noProof w:val="0"/>
           <w:szCs w:val="24"/>
-          <w:lang w:val="en-US"/>
-        </w:rPr>
-        <w:t>, thì chuyển sang mode “basket”. Trong mode này,</w:t>
-      </w:r>
-      <w:r>
-        <w:rPr>
-          <w:rFonts w:cs="Times New Roman"/>
-          <w:szCs w:val="24"/>
-          <w:lang w:val="en-US"/>
-        </w:rPr>
-        <w:t xml:space="preserve"> n</w:t>
-      </w:r>
-      <w:r>
-        <w:rPr>
-          <w:rFonts w:cs="Times New Roman"/>
-          <w:szCs w:val="24"/>
-          <w:lang w:val="en-US"/>
-        </w:rPr>
-        <w:t xml:space="preserve">ếu dữ liệu nhận từ scanner là basket ID thì cashier sẽ broadcast basket </w:t>
-      </w:r>
-      <w:r>
-        <w:rPr>
-          <w:rFonts w:cs="Times New Roman"/>
-          <w:szCs w:val="24"/>
-          <w:lang w:val="en-US"/>
-        </w:rPr>
-        <w:t xml:space="preserve">request </w:t>
-      </w:r>
-      <w:r>
-        <w:rPr>
-          <w:rFonts w:cs="Times New Roman"/>
-          <w:szCs w:val="24"/>
-          <w:lang w:val="en-US"/>
-        </w:rPr>
-        <w:t xml:space="preserve">frame cho tất cả các handheld có trong mạng. </w:t>
-      </w:r>
-    </w:p>
-    <w:p>
-      <w:pPr>
-        <w:pStyle w:val="ListParagraph"/>
-        <w:ind w:firstLine="0"/>
-        <w:jc w:val="left"/>
+          <w:lang w:val="fr-FR"/>
+        </w:rPr>
+        <w:t xml:space="preserve"> thiết bị handheld để yêu cầu các handheld báo cáo trạng thái của </w:t>
+      </w:r>
+      <w:r>
         <w:rPr>
           <w:rFonts w:eastAsia="Times New Roman" w:cs="Times New Roman"/>
           <w:noProof w:val="0"/>
           <w:szCs w:val="24"/>
-          <w:lang w:val="en-US"/>
-        </w:rPr>
-      </w:pPr>
+          <w:lang w:val="fr-FR"/>
+        </w:rPr>
+        <w:t xml:space="preserve">mình. </w:t>
+      </w:r>
       <w:r>
         <w:rPr>
           <w:rFonts w:eastAsia="Times New Roman" w:cs="Times New Roman"/>
           <w:noProof w:val="0"/>
           <w:szCs w:val="24"/>
-          <w:lang w:val="en-US"/>
-        </w:rPr>
-        <w:t xml:space="preserve">+ Nếu dữ liệu nhận từ scanner là </w:t>
-      </w:r>
-      <w:r>
-        <w:rPr>
-          <w:rFonts w:eastAsia="Times New Roman" w:cs="Times New Roman"/>
-          <w:i/>
-          <w:noProof w:val="0"/>
-          <w:szCs w:val="24"/>
-          <w:lang w:val="en-US"/>
-        </w:rPr>
-        <w:t>'</w:t>
-      </w:r>
-      <w:r>
-        <w:rPr>
-          <w:rFonts w:eastAsia="Times New Roman" w:cs="Times New Roman"/>
-          <w:i/>
-          <w:noProof w:val="0"/>
-          <w:szCs w:val="24"/>
-          <w:lang w:val="en-US"/>
-        </w:rPr>
-        <w:t>@FlashReset</w:t>
-      </w:r>
-      <w:r>
-        <w:rPr>
-          <w:rFonts w:eastAsia="Times New Roman" w:cs="Times New Roman"/>
-          <w:i/>
-          <w:noProof w:val="0"/>
-          <w:szCs w:val="24"/>
-          <w:lang w:val="en-US"/>
-        </w:rPr>
-        <w:t>'</w:t>
-      </w:r>
-      <w:r>
-        <w:rPr>
-          <w:rFonts w:eastAsia="Times New Roman" w:cs="Times New Roman"/>
-          <w:noProof w:val="0"/>
-          <w:szCs w:val="24"/>
-          <w:lang w:val="en-US"/>
-        </w:rPr>
-        <w:t>, cashier sẽ broadcast cho tất cả các thiết bị handheld để xóa toàn bộ dữ liệu đang lưu trong bộ nhớ flash. Chỉ dùng cho khi siêu thị đã ngừng hoạt động, cần reset lại các thiết bị.</w:t>
-      </w:r>
-    </w:p>
-    <w:p>
-      <w:pPr>
-        <w:pStyle w:val="ListParagraph"/>
-        <w:ind w:firstLine="0"/>
-        <w:jc w:val="left"/>
-        <w:rPr>
-          <w:rFonts w:eastAsia="Times New Roman" w:cs="Times New Roman"/>
-          <w:noProof w:val="0"/>
-          <w:szCs w:val="24"/>
-          <w:lang w:val="en-US"/>
-        </w:rPr>
-      </w:pPr>
-      <w:r>
-        <w:rPr>
-          <w:rFonts w:eastAsia="Times New Roman" w:cs="Times New Roman"/>
-          <w:noProof w:val="0"/>
-          <w:szCs w:val="24"/>
-          <w:lang w:val="en-US"/>
-        </w:rPr>
-        <w:t xml:space="preserve">+ Nếu dữ liệu nhận từ scanner là </w:t>
-      </w:r>
-      <w:r>
-        <w:rPr>
-          <w:rFonts w:eastAsia="Times New Roman" w:cs="Times New Roman"/>
-          <w:i/>
-          <w:noProof w:val="0"/>
-          <w:szCs w:val="24"/>
-          <w:lang w:val="en-US"/>
-        </w:rPr>
-        <w:t>'</w:t>
-      </w:r>
-      <w:r>
-        <w:rPr>
-          <w:rFonts w:eastAsia="Times New Roman" w:cs="Times New Roman"/>
-          <w:i/>
-          <w:noProof w:val="0"/>
-          <w:szCs w:val="24"/>
-          <w:lang w:val="en-US"/>
-        </w:rPr>
-        <w:t>S</w:t>
-      </w:r>
-      <w:r>
-        <w:rPr>
-          <w:rFonts w:eastAsia="Times New Roman" w:cs="Times New Roman"/>
-          <w:i/>
-          <w:noProof w:val="0"/>
-          <w:szCs w:val="24"/>
-          <w:lang w:val="en-US"/>
-        </w:rPr>
-        <w:t>'</w:t>
-      </w:r>
-      <w:r>
-        <w:rPr>
-          <w:rFonts w:eastAsia="Times New Roman" w:cs="Times New Roman"/>
-          <w:noProof w:val="0"/>
-          <w:szCs w:val="24"/>
-          <w:lang w:val="en-US"/>
-        </w:rPr>
-        <w:t xml:space="preserve"> , cashier sẽ broadcast cho tất cả cá</w:t>
-      </w:r>
-      <w:r>
-        <w:rPr>
-          <w:rFonts w:eastAsia="Times New Roman" w:cs="Times New Roman"/>
-          <w:noProof w:val="0"/>
-          <w:szCs w:val="24"/>
-          <w:lang w:val="en-US"/>
-        </w:rPr>
-        <w:t>c</w:t>
-      </w:r>
-      <w:r>
-        <w:rPr>
-          <w:rFonts w:eastAsia="Times New Roman" w:cs="Times New Roman"/>
-          <w:noProof w:val="0"/>
-          <w:szCs w:val="24"/>
-          <w:lang w:val="en-US"/>
-        </w:rPr>
-        <w:t xml:space="preserve"> thiết bị handheld để yêu cầu các handheld báo cáo trạng thái của </w:t>
-      </w:r>
-      <w:r>
-        <w:rPr>
-          <w:rFonts w:eastAsia="Times New Roman" w:cs="Times New Roman"/>
-          <w:noProof w:val="0"/>
-          <w:szCs w:val="24"/>
-          <w:lang w:val="en-US"/>
-        </w:rPr>
-        <w:t xml:space="preserve">mình. </w:t>
-      </w:r>
-      <w:r>
-        <w:rPr>
-          <w:rFonts w:eastAsia="Times New Roman" w:cs="Times New Roman"/>
-          <w:noProof w:val="0"/>
-          <w:szCs w:val="24"/>
-          <w:lang w:val="en-US"/>
+          <w:lang w:val="fr-FR"/>
         </w:rPr>
         <w:t>Chỉ dùng khi cần kiểm tra thiết bị có hoạt động bình thường hay không.</w:t>
       </w:r>
@@ -19200,15 +18870,6 @@
           <w:szCs w:val="24"/>
           <w:lang w:val="en-US"/>
         </w:rPr>
-        <w:t xml:space="preserve"> </w:t>
-      </w:r>
-      <w:r>
-        <w:rPr>
-          <w:rFonts w:eastAsia="Times New Roman" w:cs="Times New Roman"/>
-          <w:noProof w:val="0"/>
-          <w:szCs w:val="24"/>
-          <w:lang w:val="en-US"/>
-        </w:rPr>
         <w:t>cashier sẽ broadcast cho tất cả các thiết bị handheld để yêu cầu các handheld báo cáo trạng thái của mình.</w:t>
       </w:r>
     </w:p>
@@ -19407,7 +19068,6 @@
         <w:rPr>
           <w:rFonts w:cs="Times New Roman"/>
           <w:szCs w:val="24"/>
-          <w:lang w:val="en-US"/>
         </w:rPr>
         <w:t>F256, 8k Bytes RAM, 256k Bytes Flash</w:t>
       </w:r>
@@ -19435,7 +19095,6 @@
         <w:rPr>
           <w:rFonts w:cs="Times New Roman"/>
           <w:szCs w:val="24"/>
-          <w:lang w:val="en-US"/>
         </w:rPr>
         <w:t xml:space="preserve"> Tuy nhiên, có thể sử dụng nguồi DC-in hay nguồn từ USB.</w:t>
       </w:r>
@@ -19493,9 +19152,9 @@
             <o:lock v:ext="edit" aspectratio="t"/>
           </v:shapetype>
           <v:shape id="_x0000_i1025" type="#_x0000_t75" style="width:382.5pt;height:290.25pt" o:ole="">
-            <v:imagedata r:id="rId42" o:title=""/>
+            <v:imagedata r:id="rId41" o:title=""/>
           </v:shape>
-          <o:OLEObject Type="Embed" ProgID="Visio.Drawing.11" ShapeID="_x0000_i1025" DrawAspect="Content" ObjectID="_1385714775" r:id="rId43"/>
+          <o:OLEObject Type="Embed" ProgID="Visio.Drawing.11" ShapeID="_x0000_i1025" DrawAspect="Content" ObjectID="_1385749344" r:id="rId42"/>
         </w:object>
       </w:r>
     </w:p>
@@ -19524,9 +19183,6 @@
         <w:fldChar w:fldCharType="end"/>
       </w:r>
       <w:r>
-        <w:rPr>
-          <w:lang w:val="en-US"/>
-        </w:rPr>
         <w:t>2</w:t>
       </w:r>
       <w:r>
@@ -19813,9 +19469,9 @@
       <w:r>
         <w:object w:dxaOrig="6924" w:dyaOrig="2964">
           <v:shape id="_x0000_i1026" type="#_x0000_t75" style="width:346.5pt;height:148.5pt" o:ole="">
-            <v:imagedata r:id="rId44" o:title=""/>
+            <v:imagedata r:id="rId43" o:title=""/>
           </v:shape>
-          <o:OLEObject Type="Embed" ProgID="Visio.Drawing.11" ShapeID="_x0000_i1026" DrawAspect="Content" ObjectID="_1385714776" r:id="rId45"/>
+          <o:OLEObject Type="Embed" ProgID="Visio.Drawing.11" ShapeID="_x0000_i1026" DrawAspect="Content" ObjectID="_1385749345" r:id="rId44"/>
         </w:object>
       </w:r>
     </w:p>
@@ -19924,9 +19580,9 @@
       <w:r>
         <w:object w:dxaOrig="3967" w:dyaOrig="4590">
           <v:shape id="_x0000_i1027" type="#_x0000_t75" style="width:198pt;height:229.5pt" o:ole="">
-            <v:imagedata r:id="rId46" o:title=""/>
+            <v:imagedata r:id="rId45" o:title=""/>
           </v:shape>
-          <o:OLEObject Type="Embed" ProgID="Visio.Drawing.11" ShapeID="_x0000_i1027" DrawAspect="Content" ObjectID="_1385714777" r:id="rId47"/>
+          <o:OLEObject Type="Embed" ProgID="Visio.Drawing.11" ShapeID="_x0000_i1027" DrawAspect="Content" ObjectID="_1385749346" r:id="rId46"/>
         </w:object>
       </w:r>
     </w:p>
@@ -20036,9 +19692,9 @@
       <w:r>
         <w:object w:dxaOrig="9171" w:dyaOrig="9603">
           <v:shape id="_x0000_i1028" type="#_x0000_t75" style="width:458.25pt;height:480pt" o:ole="">
-            <v:imagedata r:id="rId48" o:title=""/>
+            <v:imagedata r:id="rId47" o:title=""/>
           </v:shape>
-          <o:OLEObject Type="Embed" ProgID="Visio.Drawing.11" ShapeID="_x0000_i1028" DrawAspect="Content" ObjectID="_1385714778" r:id="rId49"/>
+          <o:OLEObject Type="Embed" ProgID="Visio.Drawing.11" ShapeID="_x0000_i1028" DrawAspect="Content" ObjectID="_1385749347" r:id="rId48"/>
         </w:object>
       </w:r>
     </w:p>
@@ -20141,9 +19797,9 @@
       <w:r>
         <w:object w:dxaOrig="6182" w:dyaOrig="6060">
           <v:shape id="_x0000_i1029" type="#_x0000_t75" style="width:309pt;height:303pt" o:ole="">
-            <v:imagedata r:id="rId50" o:title=""/>
+            <v:imagedata r:id="rId49" o:title=""/>
           </v:shape>
-          <o:OLEObject Type="Embed" ProgID="Visio.Drawing.11" ShapeID="_x0000_i1029" DrawAspect="Content" ObjectID="_1385714779" r:id="rId51"/>
+          <o:OLEObject Type="Embed" ProgID="Visio.Drawing.11" ShapeID="_x0000_i1029" DrawAspect="Content" ObjectID="_1385749348" r:id="rId50"/>
         </w:object>
       </w:r>
     </w:p>
@@ -20243,9 +19899,9 @@
       <w:r>
         <w:object w:dxaOrig="10521" w:dyaOrig="10075">
           <v:shape id="_x0000_i1030" type="#_x0000_t75" style="width:447.75pt;height:428.25pt" o:ole="">
-            <v:imagedata r:id="rId52" o:title=""/>
+            <v:imagedata r:id="rId51" o:title=""/>
           </v:shape>
-          <o:OLEObject Type="Embed" ProgID="Visio.Drawing.11" ShapeID="_x0000_i1030" DrawAspect="Content" ObjectID="_1385714780" r:id="rId53"/>
+          <o:OLEObject Type="Embed" ProgID="Visio.Drawing.11" ShapeID="_x0000_i1030" DrawAspect="Content" ObjectID="_1385749349" r:id="rId52"/>
         </w:object>
       </w:r>
     </w:p>
@@ -20341,7 +19997,6 @@
         <w:rPr>
           <w:rFonts w:cs="Times New Roman"/>
           <w:szCs w:val="24"/>
-          <w:lang w:val="en-US"/>
         </w:rPr>
       </w:pPr>
       <w:r>
@@ -20362,7 +20017,6 @@
         <w:rPr>
           <w:rFonts w:cs="Times New Roman"/>
           <w:szCs w:val="24"/>
-          <w:lang w:val="en-US"/>
         </w:rPr>
         <w:t>3</w:t>
       </w:r>
@@ -20650,7 +20304,6 @@
         <w:rPr>
           <w:rFonts w:cs="Times New Roman"/>
           <w:szCs w:val="24"/>
-          <w:lang w:val="en-US"/>
         </w:rPr>
         <w:t>F256, 8k Bytes RAM, 256k Bytes Flash</w:t>
       </w:r>
@@ -20728,7 +20381,7 @@
           <w:lang w:val="en-US"/>
         </w:rPr>
         <w:drawing>
-          <wp:inline distT="0" distB="0" distL="0" distR="0" wp14:anchorId="7A9FD7CA" wp14:editId="172379F3">
+          <wp:inline distT="0" distB="0" distL="0" distR="0">
             <wp:extent cx="4400550" cy="3520440"/>
             <wp:effectExtent l="0" t="0" r="0" b="0"/>
             <wp:docPr id="33" name="Picture 33"/>
@@ -20743,7 +20396,7 @@
                     <pic:cNvPicPr/>
                   </pic:nvPicPr>
                   <pic:blipFill rotWithShape="1">
-                    <a:blip r:embed="rId54"/>
+                    <a:blip r:embed="rId53"/>
                     <a:srcRect l="29272" t="15095" r="24636" b="23450"/>
                     <a:stretch/>
                   </pic:blipFill>
@@ -20760,7 +20413,7 @@
                     </a:ln>
                     <a:extLst>
                       <a:ext uri="{53640926-AAD7-44D8-BBD7-CCE9431645EC}">
-                        <a14:shadowObscured xmlns:a14="http://schemas.microsoft.com/office/drawing/2010/main"/>
+                        <a14:shadowObscured xmlns:a14="http://schemas.microsoft.com/office/drawing/2010/main" xmlns:wps="http://schemas.microsoft.com/office/word/2010/wordprocessingShape" xmlns:wpi="http://schemas.microsoft.com/office/word/2010/wordprocessingInk" xmlns:wpg="http://schemas.microsoft.com/office/word/2010/wordprocessingGroup" xmlns:w14="http://schemas.microsoft.com/office/word/2010/wordml" xmlns:w="http://schemas.openxmlformats.org/wordprocessingml/2006/main" xmlns:w10="urn:schemas-microsoft-com:office:word" xmlns:wp14="http://schemas.microsoft.com/office/word/2010/wordprocessingDrawing" xmlns:v="urn:schemas-microsoft-com:vml" xmlns:o="urn:schemas-microsoft-com:office:office" xmlns:mc="http://schemas.openxmlformats.org/markup-compatibility/2006" xmlns:wpc="http://schemas.microsoft.com/office/word/2010/wordprocessingCanvas" xmlns=""/>
                       </a:ext>
                     </a:extLst>
                   </pic:spPr>
@@ -20905,7 +20558,6 @@
         <w:rPr>
           <w:rFonts w:cs="Times New Roman"/>
           <w:szCs w:val="24"/>
-          <w:lang w:val="en-US"/>
         </w:rPr>
         <w:lastRenderedPageBreak/>
         <w:t xml:space="preserve">Giao tiếp với bộ nhớ Flash M25PE20: xây dựng bộ thư viện thao tác như </w:t>
@@ -20914,7 +20566,6 @@
         <w:rPr>
           <w:rFonts w:cs="Times New Roman"/>
           <w:szCs w:val="24"/>
-          <w:lang w:val="en-US"/>
         </w:rPr>
         <w:t xml:space="preserve">cấu hình, </w:t>
       </w:r>
@@ -20922,7 +20573,6 @@
         <w:rPr>
           <w:rFonts w:cs="Times New Roman"/>
           <w:szCs w:val="24"/>
-          <w:lang w:val="en-US"/>
         </w:rPr>
         <w:t>đọc, ghi, xóa</w:t>
       </w:r>
@@ -20930,7 +20580,6 @@
         <w:rPr>
           <w:rFonts w:cs="Times New Roman"/>
           <w:szCs w:val="24"/>
-          <w:lang w:val="en-US"/>
         </w:rPr>
         <w:t xml:space="preserve"> …</w:t>
       </w:r>
@@ -20986,10 +20635,10 @@
                     <pic:cNvPicPr/>
                   </pic:nvPicPr>
                   <pic:blipFill>
-                    <a:blip r:embed="rId55">
+                    <a:blip r:embed="rId54">
                       <a:extLst>
                         <a:ext uri="{28A0092B-C50C-407E-A947-70E740481C1C}">
-                          <a14:useLocalDpi xmlns:a14="http://schemas.microsoft.com/office/drawing/2010/main" val="0"/>
+                          <a14:useLocalDpi xmlns:a14="http://schemas.microsoft.com/office/drawing/2010/main" xmlns:wps="http://schemas.microsoft.com/office/word/2010/wordprocessingShape" xmlns:wpi="http://schemas.microsoft.com/office/word/2010/wordprocessingInk" xmlns:wpg="http://schemas.microsoft.com/office/word/2010/wordprocessingGroup" xmlns:w14="http://schemas.microsoft.com/office/word/2010/wordml" xmlns:w="http://schemas.openxmlformats.org/wordprocessingml/2006/main" xmlns:w10="urn:schemas-microsoft-com:office:word" xmlns:wp14="http://schemas.microsoft.com/office/word/2010/wordprocessingDrawing" xmlns:v="urn:schemas-microsoft-com:vml" xmlns:o="urn:schemas-microsoft-com:office:office" xmlns:mc="http://schemas.openxmlformats.org/markup-compatibility/2006" xmlns:wpc="http://schemas.microsoft.com/office/word/2010/wordprocessingCanvas" xmlns="" val="0"/>
                         </a:ext>
                       </a:extLst>
                     </a:blip>
@@ -21095,10 +20744,10 @@
                     <pic:cNvPicPr/>
                   </pic:nvPicPr>
                   <pic:blipFill>
-                    <a:blip r:embed="rId56">
+                    <a:blip r:embed="rId55">
                       <a:extLst>
                         <a:ext uri="{28A0092B-C50C-407E-A947-70E740481C1C}">
-                          <a14:useLocalDpi xmlns:a14="http://schemas.microsoft.com/office/drawing/2010/main" val="0"/>
+                          <a14:useLocalDpi xmlns:a14="http://schemas.microsoft.com/office/drawing/2010/main" xmlns:wps="http://schemas.microsoft.com/office/word/2010/wordprocessingShape" xmlns:wpi="http://schemas.microsoft.com/office/word/2010/wordprocessingInk" xmlns:wpg="http://schemas.microsoft.com/office/word/2010/wordprocessingGroup" xmlns:w14="http://schemas.microsoft.com/office/word/2010/wordml" xmlns:w="http://schemas.openxmlformats.org/wordprocessingml/2006/main" xmlns:w10="urn:schemas-microsoft-com:office:word" xmlns:wp14="http://schemas.microsoft.com/office/word/2010/wordprocessingDrawing" xmlns:v="urn:schemas-microsoft-com:vml" xmlns:o="urn:schemas-microsoft-com:office:office" xmlns:mc="http://schemas.openxmlformats.org/markup-compatibility/2006" xmlns:wpc="http://schemas.microsoft.com/office/word/2010/wordprocessingCanvas" xmlns="" val="0"/>
                         </a:ext>
                       </a:extLst>
                     </a:blip>
@@ -21212,10 +20861,10 @@
                     <pic:cNvPicPr/>
                   </pic:nvPicPr>
                   <pic:blipFill>
-                    <a:blip r:embed="rId57">
+                    <a:blip r:embed="rId56">
                       <a:extLst>
                         <a:ext uri="{28A0092B-C50C-407E-A947-70E740481C1C}">
-                          <a14:useLocalDpi xmlns:a14="http://schemas.microsoft.com/office/drawing/2010/main" val="0"/>
+                          <a14:useLocalDpi xmlns:a14="http://schemas.microsoft.com/office/drawing/2010/main" xmlns:wps="http://schemas.microsoft.com/office/word/2010/wordprocessingShape" xmlns:wpi="http://schemas.microsoft.com/office/word/2010/wordprocessingInk" xmlns:wpg="http://schemas.microsoft.com/office/word/2010/wordprocessingGroup" xmlns:w14="http://schemas.microsoft.com/office/word/2010/wordml" xmlns:w="http://schemas.openxmlformats.org/wordprocessingml/2006/main" xmlns:w10="urn:schemas-microsoft-com:office:word" xmlns:wp14="http://schemas.microsoft.com/office/word/2010/wordprocessingDrawing" xmlns:v="urn:schemas-microsoft-com:vml" xmlns:o="urn:schemas-microsoft-com:office:office" xmlns:mc="http://schemas.openxmlformats.org/markup-compatibility/2006" xmlns:wpc="http://schemas.microsoft.com/office/word/2010/wordprocessingCanvas" xmlns="" val="0"/>
                         </a:ext>
                       </a:extLst>
                     </a:blip>
@@ -21385,7 +21034,6 @@
         <w:rPr>
           <w:rFonts w:cs="Times New Roman"/>
           <w:szCs w:val="24"/>
-          <w:lang w:val="en-US"/>
         </w:rPr>
         <w:t>Số thứ tự Basket cuối cùng: 1byte</w:t>
       </w:r>
@@ -21475,24 +21123,14 @@
         <w:rPr>
           <w:rFonts w:cs="Times New Roman"/>
           <w:szCs w:val="24"/>
-          <w:lang w:val="en-US"/>
-        </w:rPr>
-      </w:pPr>
-      <w:r>
-        <w:rPr>
-          <w:rFonts w:cs="Times New Roman"/>
-          <w:szCs w:val="24"/>
-          <w:lang w:val="en-US"/>
-        </w:rPr>
-        <w:t>Mỗi Basket sẽ được lưu trong với một kích thước cố định được quy định bởi chiều dài tối đa</w:t>
-      </w:r>
-      <w:r>
-        <w:rPr>
-          <w:rFonts w:cs="Times New Roman"/>
-          <w:szCs w:val="24"/>
-          <w:lang w:val="en-US"/>
-        </w:rPr>
-        <w:t xml:space="preserve"> và có cấu trúc dữ liệu như sau:</w:t>
+        </w:rPr>
+      </w:pPr>
+      <w:r>
+        <w:rPr>
+          <w:rFonts w:cs="Times New Roman"/>
+          <w:szCs w:val="24"/>
+        </w:rPr>
+        <w:t>Mỗi Basket sẽ được lưu trong với một kích thước cố định được quy định bởi chiều dài tối đa và có cấu trúc dữ liệu như sau:</w:t>
       </w:r>
     </w:p>
     <w:p>
@@ -21860,46 +21498,49 @@
           <w:sz w:val="24"/>
           <w:szCs w:val="24"/>
         </w:rPr>
-        <w:t>b</w:t>
-      </w:r>
-      <w:r>
+        <w:t>b. Mục đích của ứng dụng:</w:t>
+      </w:r>
+    </w:p>
+    <w:p>
+      <w:pPr>
+        <w:pStyle w:val="NoSpacing"/>
         <w:rPr>
           <w:rFonts w:ascii="Times New Roman" w:hAnsi="Times New Roman" w:cs="Times New Roman"/>
           <w:sz w:val="24"/>
           <w:szCs w:val="24"/>
         </w:rPr>
-        <w:t xml:space="preserve">. Các gói dữ liệu :  </w:t>
-      </w:r>
-    </w:p>
-    <w:p>
-      <w:pPr>
-        <w:pStyle w:val="NoSpacing"/>
+      </w:pPr>
+      <w:r>
         <w:rPr>
           <w:rFonts w:ascii="Times New Roman" w:hAnsi="Times New Roman" w:cs="Times New Roman"/>
           <w:sz w:val="24"/>
           <w:szCs w:val="24"/>
         </w:rPr>
-      </w:pPr>
-      <w:r>
+        <w:t>- Người sử dụng ( nhân viên tính tiền) chỉ cần chọn cổng COM kết nối với board, và sau đó quét các mã vạch chứa ID của người mua, tiến hành tính tiền.</w:t>
+      </w:r>
+    </w:p>
+    <w:p>
+      <w:pPr>
+        <w:pStyle w:val="NoSpacing"/>
         <w:rPr>
           <w:rFonts w:ascii="Times New Roman" w:hAnsi="Times New Roman" w:cs="Times New Roman"/>
           <w:sz w:val="24"/>
           <w:szCs w:val="24"/>
         </w:rPr>
-        <w:t>*)</w:t>
-      </w:r>
+      </w:pPr>
       <w:r>
         <w:rPr>
           <w:rFonts w:ascii="Times New Roman" w:hAnsi="Times New Roman" w:cs="Times New Roman"/>
           <w:sz w:val="24"/>
           <w:szCs w:val="24"/>
         </w:rPr>
-        <w:t xml:space="preserve"> Dữ liệu vào:</w:t>
+        <w:t>- Chương trình dùng :</w:t>
       </w:r>
     </w:p>
     <w:p>
       <w:pPr>
         <w:pStyle w:val="NoSpacing"/>
+        <w:ind w:firstLine="720"/>
         <w:rPr>
           <w:rFonts w:ascii="Times New Roman" w:hAnsi="Times New Roman" w:cs="Times New Roman"/>
           <w:sz w:val="24"/>
@@ -21912,12 +21553,13 @@
           <w:sz w:val="24"/>
           <w:szCs w:val="24"/>
         </w:rPr>
-        <w:t xml:space="preserve">- Gói dữ liệu thông thường (Packet A): là gói dữ liệu chứa các thông số của giỏ hàng bao gồm : </w:t>
+        <w:t>+ 1 file Database.xls giả lập 1 cơ sở dữ liệu (CSDL) các sản phẩm có trong siêu thị.</w:t>
       </w:r>
     </w:p>
     <w:p>
       <w:pPr>
         <w:pStyle w:val="NoSpacing"/>
+        <w:ind w:firstLine="720"/>
         <w:rPr>
           <w:rFonts w:ascii="Times New Roman" w:hAnsi="Times New Roman" w:cs="Times New Roman"/>
           <w:sz w:val="24"/>
@@ -21930,12 +21572,13 @@
           <w:sz w:val="24"/>
           <w:szCs w:val="24"/>
         </w:rPr>
-        <w:t xml:space="preserve">           + Ký tự nhận dạng.</w:t>
+        <w:t>+ 1 file MacTables.xls để định danh các máy handheld trong siêu thị.</w:t>
       </w:r>
     </w:p>
     <w:p>
       <w:pPr>
         <w:pStyle w:val="NoSpacing"/>
+        <w:ind w:firstLine="720"/>
         <w:rPr>
           <w:rFonts w:ascii="Times New Roman" w:hAnsi="Times New Roman" w:cs="Times New Roman"/>
           <w:sz w:val="24"/>
@@ -21948,12 +21591,13 @@
           <w:sz w:val="24"/>
           <w:szCs w:val="24"/>
         </w:rPr>
-        <w:t xml:space="preserve">           + Địa chỉ MAC của handle gửi đến.</w:t>
+        <w:t>+ Sau mỗi lượt tính tiền, thông tin gói hàng sẽ được lưu xuống 1 file excel có tên là [thời gian tính tiền]+ ID gói hàng.</w:t>
       </w:r>
     </w:p>
     <w:p>
       <w:pPr>
         <w:pStyle w:val="NoSpacing"/>
+        <w:ind w:firstLine="720"/>
         <w:rPr>
           <w:rFonts w:ascii="Times New Roman" w:hAnsi="Times New Roman" w:cs="Times New Roman"/>
           <w:sz w:val="24"/>
@@ -21966,7 +21610,7 @@
           <w:sz w:val="24"/>
           <w:szCs w:val="24"/>
         </w:rPr>
-        <w:t xml:space="preserve">           + Định dạng chiều dài của mã gói dữ liệu và mã sản phẩm.</w:t>
+        <w:t>+ Nếu hệ thống có phát sinh lỗi, những lỗi đó sẽ được lưu lại trong file log.txt.</w:t>
       </w:r>
     </w:p>
     <w:p>
@@ -21984,61 +21628,57 @@
           <w:sz w:val="24"/>
           <w:szCs w:val="24"/>
         </w:rPr>
-        <w:t xml:space="preserve">           + Mã gói dữ liệu, số lượng loại sản phẩm.</w:t>
-      </w:r>
-    </w:p>
-    <w:p>
-      <w:pPr>
-        <w:pStyle w:val="NoSpacing"/>
+        <w:t>- Chương trình được hiện thự</w:t>
+      </w:r>
+      <w:r>
         <w:rPr>
           <w:rFonts w:ascii="Times New Roman" w:hAnsi="Times New Roman" w:cs="Times New Roman"/>
           <w:sz w:val="24"/>
           <w:szCs w:val="24"/>
         </w:rPr>
-      </w:pPr>
+        <w:t>c nhằm mục đích</w:t>
+      </w:r>
       <w:r>
         <w:rPr>
           <w:rFonts w:ascii="Times New Roman" w:hAnsi="Times New Roman" w:cs="Times New Roman"/>
           <w:sz w:val="24"/>
           <w:szCs w:val="24"/>
         </w:rPr>
-        <w:t xml:space="preserve">           + [Mã sản phẩm] , [số lượng sản phẩm], ……….</w:t>
-      </w:r>
-    </w:p>
-    <w:p>
-      <w:pPr>
-        <w:pStyle w:val="NoSpacing"/>
+        <w:t xml:space="preserve"> demo hệ thống, Giả lập 1 chương trình tính tiền của siêu thị. Nếu hệ thống được ứng dụng trong thực tế phải xây dựng lại CSDL, và in ra phiếu tính tiền thật</w:t>
+      </w:r>
+      <w:r>
         <w:rPr>
           <w:rFonts w:ascii="Times New Roman" w:hAnsi="Times New Roman" w:cs="Times New Roman"/>
           <w:sz w:val="24"/>
           <w:szCs w:val="24"/>
         </w:rPr>
-      </w:pPr>
-      <w:r>
+        <w:t>…</w:t>
+      </w:r>
+    </w:p>
+    <w:p>
+      <w:pPr>
+        <w:pStyle w:val="NoSpacing"/>
         <w:rPr>
           <w:rFonts w:ascii="Times New Roman" w:hAnsi="Times New Roman" w:cs="Times New Roman"/>
           <w:sz w:val="24"/>
           <w:szCs w:val="24"/>
         </w:rPr>
-        <w:t>-  Gói dữ liệu thêm vào hoặc bớt ra các sản phẩm trong giỏ hàng (Packet B): bao gồm:</w:t>
-      </w:r>
-    </w:p>
-    <w:p>
-      <w:pPr>
-        <w:pStyle w:val="NoSpacing"/>
+      </w:pPr>
+      <w:r>
         <w:rPr>
           <w:rFonts w:ascii="Times New Roman" w:hAnsi="Times New Roman" w:cs="Times New Roman"/>
           <w:sz w:val="24"/>
           <w:szCs w:val="24"/>
         </w:rPr>
-      </w:pPr>
+        <w:t>c</w:t>
+      </w:r>
       <w:r>
         <w:rPr>
           <w:rFonts w:ascii="Times New Roman" w:hAnsi="Times New Roman" w:cs="Times New Roman"/>
           <w:sz w:val="24"/>
           <w:szCs w:val="24"/>
         </w:rPr>
-        <w:t xml:space="preserve">           +  Ký tự nhận dạng.</w:t>
+        <w:t xml:space="preserve">. Các gói dữ liệu :  </w:t>
       </w:r>
     </w:p>
     <w:p>
@@ -22056,32 +21696,203 @@
           <w:sz w:val="24"/>
           <w:szCs w:val="24"/>
         </w:rPr>
-        <w:t xml:space="preserve">           +  Mã sản phẩm.</w:t>
-      </w:r>
-    </w:p>
-    <w:p>
-      <w:pPr>
-        <w:pStyle w:val="NoSpacing"/>
+        <w:t>*)</w:t>
+      </w:r>
+      <w:r>
         <w:rPr>
           <w:rFonts w:ascii="Times New Roman" w:hAnsi="Times New Roman" w:cs="Times New Roman"/>
           <w:sz w:val="24"/>
           <w:szCs w:val="24"/>
         </w:rPr>
-      </w:pPr>
-      <w:r>
+        <w:t xml:space="preserve"> Dữ liệu vào:</w:t>
+      </w:r>
+    </w:p>
+    <w:p>
+      <w:pPr>
+        <w:pStyle w:val="NoSpacing"/>
         <w:rPr>
           <w:rFonts w:ascii="Times New Roman" w:hAnsi="Times New Roman" w:cs="Times New Roman"/>
           <w:sz w:val="24"/>
           <w:szCs w:val="24"/>
         </w:rPr>
-        <w:t xml:space="preserve">- Gói dữ liệu chứa thông tin cập nhật trạng thái mạng hiện tại (Packet C): bao gồm: </w:t>
-      </w:r>
+      </w:pPr>
       <w:r>
         <w:rPr>
           <w:rFonts w:ascii="Times New Roman" w:hAnsi="Times New Roman" w:cs="Times New Roman"/>
           <w:sz w:val="24"/>
           <w:szCs w:val="24"/>
         </w:rPr>
+        <w:t xml:space="preserve">- Gói dữ liệu thông thường (Packet A): là gói dữ liệu chứa các thông số của giỏ hàng bao gồm : </w:t>
+      </w:r>
+    </w:p>
+    <w:p>
+      <w:pPr>
+        <w:pStyle w:val="NoSpacing"/>
+        <w:rPr>
+          <w:rFonts w:ascii="Times New Roman" w:hAnsi="Times New Roman" w:cs="Times New Roman"/>
+          <w:sz w:val="24"/>
+          <w:szCs w:val="24"/>
+        </w:rPr>
+      </w:pPr>
+      <w:r>
+        <w:rPr>
+          <w:rFonts w:ascii="Times New Roman" w:hAnsi="Times New Roman" w:cs="Times New Roman"/>
+          <w:sz w:val="24"/>
+          <w:szCs w:val="24"/>
+        </w:rPr>
+        <w:t xml:space="preserve">           + Ký tự nhận dạng.</w:t>
+      </w:r>
+    </w:p>
+    <w:p>
+      <w:pPr>
+        <w:pStyle w:val="NoSpacing"/>
+        <w:rPr>
+          <w:rFonts w:ascii="Times New Roman" w:hAnsi="Times New Roman" w:cs="Times New Roman"/>
+          <w:sz w:val="24"/>
+          <w:szCs w:val="24"/>
+        </w:rPr>
+      </w:pPr>
+      <w:r>
+        <w:rPr>
+          <w:rFonts w:ascii="Times New Roman" w:hAnsi="Times New Roman" w:cs="Times New Roman"/>
+          <w:sz w:val="24"/>
+          <w:szCs w:val="24"/>
+        </w:rPr>
+        <w:t xml:space="preserve">           + Địa chỉ MAC của handle gửi đến.</w:t>
+      </w:r>
+    </w:p>
+    <w:p>
+      <w:pPr>
+        <w:pStyle w:val="NoSpacing"/>
+        <w:rPr>
+          <w:rFonts w:ascii="Times New Roman" w:hAnsi="Times New Roman" w:cs="Times New Roman"/>
+          <w:sz w:val="24"/>
+          <w:szCs w:val="24"/>
+        </w:rPr>
+      </w:pPr>
+      <w:r>
+        <w:rPr>
+          <w:rFonts w:ascii="Times New Roman" w:hAnsi="Times New Roman" w:cs="Times New Roman"/>
+          <w:sz w:val="24"/>
+          <w:szCs w:val="24"/>
+        </w:rPr>
+        <w:lastRenderedPageBreak/>
+        <w:t xml:space="preserve">           + Định dạng chiều dài của mã gói dữ liệu và mã sản phẩm.</w:t>
+      </w:r>
+    </w:p>
+    <w:p>
+      <w:pPr>
+        <w:pStyle w:val="NoSpacing"/>
+        <w:rPr>
+          <w:rFonts w:ascii="Times New Roman" w:hAnsi="Times New Roman" w:cs="Times New Roman"/>
+          <w:sz w:val="24"/>
+          <w:szCs w:val="24"/>
+        </w:rPr>
+      </w:pPr>
+      <w:r>
+        <w:rPr>
+          <w:rFonts w:ascii="Times New Roman" w:hAnsi="Times New Roman" w:cs="Times New Roman"/>
+          <w:sz w:val="24"/>
+          <w:szCs w:val="24"/>
+        </w:rPr>
+        <w:t xml:space="preserve">           + Mã gói dữ liệu, số lượng loại sản phẩm.</w:t>
+      </w:r>
+    </w:p>
+    <w:p>
+      <w:pPr>
+        <w:pStyle w:val="NoSpacing"/>
+        <w:rPr>
+          <w:rFonts w:ascii="Times New Roman" w:hAnsi="Times New Roman" w:cs="Times New Roman"/>
+          <w:sz w:val="24"/>
+          <w:szCs w:val="24"/>
+        </w:rPr>
+      </w:pPr>
+      <w:r>
+        <w:rPr>
+          <w:rFonts w:ascii="Times New Roman" w:hAnsi="Times New Roman" w:cs="Times New Roman"/>
+          <w:sz w:val="24"/>
+          <w:szCs w:val="24"/>
+        </w:rPr>
+        <w:t xml:space="preserve">           + [Mã sản phẩm] , [số lượng sản phẩm], ……….</w:t>
+      </w:r>
+    </w:p>
+    <w:p>
+      <w:pPr>
+        <w:pStyle w:val="NoSpacing"/>
+        <w:rPr>
+          <w:rFonts w:ascii="Times New Roman" w:hAnsi="Times New Roman" w:cs="Times New Roman"/>
+          <w:sz w:val="24"/>
+          <w:szCs w:val="24"/>
+        </w:rPr>
+      </w:pPr>
+      <w:r>
+        <w:rPr>
+          <w:rFonts w:ascii="Times New Roman" w:hAnsi="Times New Roman" w:cs="Times New Roman"/>
+          <w:sz w:val="24"/>
+          <w:szCs w:val="24"/>
+        </w:rPr>
+        <w:t>-  Gói dữ liệu thêm vào hoặc bớt ra các sản phẩm trong giỏ hàng (Packet B): bao gồm:</w:t>
+      </w:r>
+    </w:p>
+    <w:p>
+      <w:pPr>
+        <w:pStyle w:val="NoSpacing"/>
+        <w:rPr>
+          <w:rFonts w:ascii="Times New Roman" w:hAnsi="Times New Roman" w:cs="Times New Roman"/>
+          <w:sz w:val="24"/>
+          <w:szCs w:val="24"/>
+        </w:rPr>
+      </w:pPr>
+      <w:r>
+        <w:rPr>
+          <w:rFonts w:ascii="Times New Roman" w:hAnsi="Times New Roman" w:cs="Times New Roman"/>
+          <w:sz w:val="24"/>
+          <w:szCs w:val="24"/>
+        </w:rPr>
+        <w:t xml:space="preserve">           +  Ký tự nhận dạng.</w:t>
+      </w:r>
+    </w:p>
+    <w:p>
+      <w:pPr>
+        <w:pStyle w:val="NoSpacing"/>
+        <w:rPr>
+          <w:rFonts w:ascii="Times New Roman" w:hAnsi="Times New Roman" w:cs="Times New Roman"/>
+          <w:sz w:val="24"/>
+          <w:szCs w:val="24"/>
+        </w:rPr>
+      </w:pPr>
+      <w:r>
+        <w:rPr>
+          <w:rFonts w:ascii="Times New Roman" w:hAnsi="Times New Roman" w:cs="Times New Roman"/>
+          <w:sz w:val="24"/>
+          <w:szCs w:val="24"/>
+        </w:rPr>
+        <w:t xml:space="preserve">           +  Mã sản phẩm.</w:t>
+      </w:r>
+    </w:p>
+    <w:p>
+      <w:pPr>
+        <w:pStyle w:val="NoSpacing"/>
+        <w:rPr>
+          <w:rFonts w:ascii="Times New Roman" w:hAnsi="Times New Roman" w:cs="Times New Roman"/>
+          <w:sz w:val="24"/>
+          <w:szCs w:val="24"/>
+        </w:rPr>
+      </w:pPr>
+      <w:r>
+        <w:rPr>
+          <w:rFonts w:ascii="Times New Roman" w:hAnsi="Times New Roman" w:cs="Times New Roman"/>
+          <w:sz w:val="24"/>
+          <w:szCs w:val="24"/>
+        </w:rPr>
+        <w:t xml:space="preserve">- Gói dữ liệu chứa thông tin cập nhật trạng thái mạng hiện tại (Packet C): bao gồm: </w:t>
+      </w:r>
+      <w:r>
+        <w:rPr>
+          <w:rFonts w:ascii="Times New Roman" w:hAnsi="Times New Roman" w:cs="Times New Roman"/>
+          <w:sz w:val="24"/>
+          <w:szCs w:val="24"/>
+        </w:rPr>
         <w:br/>
         <w:t xml:space="preserve">           + Ký tự nhận dạng.</w:t>
       </w:r>
@@ -22173,7 +21984,6 @@
           <w:sz w:val="24"/>
           <w:szCs w:val="24"/>
         </w:rPr>
-        <w:lastRenderedPageBreak/>
         <w:t xml:space="preserve">           + Ký tự nhận dạng.</w:t>
       </w:r>
     </w:p>
@@ -22326,9 +22136,6 @@
         <w:t>Cấu trúc</w:t>
       </w:r>
       <w:r>
-        <w:rPr>
-          <w:lang w:val="en-US"/>
-        </w:rPr>
         <w:t xml:space="preserve"> </w:t>
       </w:r>
       <w:r>
@@ -22342,6 +22149,7 @@
           <w:rFonts w:ascii="Times New Roman" w:hAnsi="Times New Roman" w:cs="Times New Roman"/>
           <w:sz w:val="24"/>
           <w:szCs w:val="24"/>
+          <w:lang w:val="vi-VN"/>
         </w:rPr>
       </w:pPr>
       <w:r>
@@ -22349,6 +22157,7 @@
           <w:rFonts w:ascii="Times New Roman" w:hAnsi="Times New Roman" w:cs="Times New Roman"/>
           <w:sz w:val="24"/>
           <w:szCs w:val="24"/>
+          <w:lang w:val="vi-VN"/>
         </w:rPr>
         <w:tab/>
         <w:t>+ UART: các hàm thực hiện việc kết nối, đọc, ghi dữ liệu từ COM.</w:t>
@@ -22361,6 +22170,7 @@
           <w:rFonts w:ascii="Times New Roman" w:hAnsi="Times New Roman" w:cs="Times New Roman"/>
           <w:sz w:val="24"/>
           <w:szCs w:val="24"/>
+          <w:lang w:val="vi-VN"/>
         </w:rPr>
       </w:pPr>
       <w:r>
@@ -22368,6 +22178,7 @@
           <w:rFonts w:ascii="Times New Roman" w:hAnsi="Times New Roman" w:cs="Times New Roman"/>
           <w:sz w:val="24"/>
           <w:szCs w:val="24"/>
+          <w:lang w:val="vi-VN"/>
         </w:rPr>
         <w:tab/>
         <w:t>+ EXCEL: các hàm thực hiện v</w:t>
@@ -22377,6 +22188,7 @@
           <w:rFonts w:ascii="Times New Roman" w:hAnsi="Times New Roman" w:cs="Times New Roman"/>
           <w:sz w:val="24"/>
           <w:szCs w:val="24"/>
+          <w:lang w:val="vi-VN"/>
         </w:rPr>
         <w:t>iệc đọc, ghi, tạo file .xls.</w:t>
       </w:r>
@@ -22388,6 +22200,7 @@
           <w:rFonts w:ascii="Times New Roman" w:hAnsi="Times New Roman" w:cs="Times New Roman"/>
           <w:sz w:val="24"/>
           <w:szCs w:val="24"/>
+          <w:lang w:val="vi-VN"/>
         </w:rPr>
       </w:pPr>
       <w:r>
@@ -22395,6 +22208,7 @@
           <w:rFonts w:ascii="Times New Roman" w:hAnsi="Times New Roman" w:cs="Times New Roman"/>
           <w:sz w:val="24"/>
           <w:szCs w:val="24"/>
+          <w:lang w:val="vi-VN"/>
         </w:rPr>
         <w:tab/>
         <w:t>+ COMMON: các hàm xử lý dữ liệu vào và trả về dữ liệu cho người dùng.</w:t>
@@ -22407,6 +22221,7 @@
           <w:rFonts w:ascii="Times New Roman" w:hAnsi="Times New Roman" w:cs="Times New Roman"/>
           <w:sz w:val="24"/>
           <w:szCs w:val="24"/>
+          <w:lang w:val="vi-VN"/>
         </w:rPr>
       </w:pPr>
       <w:r>
@@ -22414,6 +22229,7 @@
           <w:rFonts w:ascii="Times New Roman" w:hAnsi="Times New Roman" w:cs="Times New Roman"/>
           <w:sz w:val="24"/>
           <w:szCs w:val="24"/>
+          <w:lang w:val="vi-VN"/>
         </w:rPr>
         <w:tab/>
         <w:t>+ GUI: Xử lý giao diện để xuất ra cho người dùng xem.</w:t>
@@ -22433,8 +22249,9 @@
         <w:rPr>
           <w:noProof/>
         </w:rPr>
+        <w:lastRenderedPageBreak/>
         <w:drawing>
-          <wp:inline distT="0" distB="0" distL="0" distR="0" wp14:anchorId="576C0778" wp14:editId="66676E71">
+          <wp:inline distT="0" distB="0" distL="0" distR="0">
             <wp:extent cx="4577718" cy="4397188"/>
             <wp:effectExtent l="0" t="0" r="0" b="0"/>
             <wp:docPr id="21" name="Picture 21"/>
@@ -22449,7 +22266,7 @@
                     <pic:cNvPicPr/>
                   </pic:nvPicPr>
                   <pic:blipFill rotWithShape="1">
-                    <a:blip r:embed="rId58"/>
+                    <a:blip r:embed="rId57"/>
                     <a:srcRect l="25342" t="10274" r="24201" b="9056"/>
                     <a:stretch/>
                   </pic:blipFill>
@@ -22466,7 +22283,7 @@
                     </a:ln>
                     <a:extLst>
                       <a:ext uri="{53640926-AAD7-44D8-BBD7-CCE9431645EC}">
-                        <a14:shadowObscured xmlns:a14="http://schemas.microsoft.com/office/drawing/2010/main"/>
+                        <a14:shadowObscured xmlns:a14="http://schemas.microsoft.com/office/drawing/2010/main" xmlns:wps="http://schemas.microsoft.com/office/word/2010/wordprocessingShape" xmlns:wpi="http://schemas.microsoft.com/office/word/2010/wordprocessingInk" xmlns:wpg="http://schemas.microsoft.com/office/word/2010/wordprocessingGroup" xmlns:w14="http://schemas.microsoft.com/office/word/2010/wordml" xmlns:w="http://schemas.openxmlformats.org/wordprocessingml/2006/main" xmlns:w10="urn:schemas-microsoft-com:office:word" xmlns:wp14="http://schemas.microsoft.com/office/word/2010/wordprocessingDrawing" xmlns:v="urn:schemas-microsoft-com:vml" xmlns:o="urn:schemas-microsoft-com:office:office" xmlns:mc="http://schemas.openxmlformats.org/markup-compatibility/2006" xmlns:wpc="http://schemas.microsoft.com/office/word/2010/wordprocessingCanvas" xmlns=""/>
                       </a:ext>
                     </a:extLst>
                   </pic:spPr>
@@ -22548,6 +22365,20 @@
       <w:bookmarkEnd w:id="101"/>
     </w:p>
     <w:p>
+      <w:pPr>
+        <w:rPr>
+          <w:lang w:val="en-US"/>
+        </w:rPr>
+      </w:pPr>
+    </w:p>
+    <w:p>
+      <w:pPr>
+        <w:rPr>
+          <w:lang w:val="en-US"/>
+        </w:rPr>
+      </w:pPr>
+    </w:p>
+    <w:p>
       <w:r>
         <w:t>Giao diện chính:</w:t>
       </w:r>
@@ -22570,7 +22401,7 @@
         </w:rPr>
         <w:lastRenderedPageBreak/>
         <w:drawing>
-          <wp:inline distT="0" distB="0" distL="0" distR="0" wp14:anchorId="2904DBD0" wp14:editId="3A719095">
+          <wp:inline distT="0" distB="0" distL="0" distR="0">
             <wp:extent cx="5943600" cy="5538470"/>
             <wp:effectExtent l="0" t="0" r="0" b="0"/>
             <wp:docPr id="22" name="Picture 22"/>
@@ -22585,10 +22416,10 @@
                     <pic:cNvPicPr/>
                   </pic:nvPicPr>
                   <pic:blipFill>
-                    <a:blip r:embed="rId59">
+                    <a:blip r:embed="rId58">
                       <a:extLst>
                         <a:ext uri="{28A0092B-C50C-407E-A947-70E740481C1C}">
-                          <a14:useLocalDpi xmlns:a14="http://schemas.microsoft.com/office/drawing/2010/main" val="0"/>
+                          <a14:useLocalDpi xmlns:a14="http://schemas.microsoft.com/office/drawing/2010/main" xmlns:wps="http://schemas.microsoft.com/office/word/2010/wordprocessingShape" xmlns:wpi="http://schemas.microsoft.com/office/word/2010/wordprocessingInk" xmlns:wpg="http://schemas.microsoft.com/office/word/2010/wordprocessingGroup" xmlns:w14="http://schemas.microsoft.com/office/word/2010/wordml" xmlns:w="http://schemas.openxmlformats.org/wordprocessingml/2006/main" xmlns:w10="urn:schemas-microsoft-com:office:word" xmlns:wp14="http://schemas.microsoft.com/office/word/2010/wordprocessingDrawing" xmlns:v="urn:schemas-microsoft-com:vml" xmlns:o="urn:schemas-microsoft-com:office:office" xmlns:mc="http://schemas.openxmlformats.org/markup-compatibility/2006" xmlns:wpc="http://schemas.microsoft.com/office/word/2010/wordprocessingCanvas" xmlns="" val="0"/>
                         </a:ext>
                       </a:extLst>
                     </a:blip>
@@ -22693,6 +22524,41 @@
       </w:pPr>
     </w:p>
     <w:p>
+      <w:pPr>
+        <w:rPr>
+          <w:lang w:val="en-US"/>
+        </w:rPr>
+      </w:pPr>
+    </w:p>
+    <w:p>
+      <w:pPr>
+        <w:rPr>
+          <w:lang w:val="en-US"/>
+        </w:rPr>
+      </w:pPr>
+    </w:p>
+    <w:p>
+      <w:pPr>
+        <w:rPr>
+          <w:lang w:val="en-US"/>
+        </w:rPr>
+      </w:pPr>
+    </w:p>
+    <w:p>
+      <w:pPr>
+        <w:rPr>
+          <w:lang w:val="en-US"/>
+        </w:rPr>
+      </w:pPr>
+    </w:p>
+    <w:p>
+      <w:pPr>
+        <w:rPr>
+          <w:lang w:val="en-US"/>
+        </w:rPr>
+      </w:pPr>
+    </w:p>
+    <w:p>
       <w:r>
         <w:t>Chọn Button CheckPort:</w:t>
       </w:r>
@@ -22715,7 +22581,7 @@
         </w:rPr>
         <w:lastRenderedPageBreak/>
         <w:drawing>
-          <wp:inline distT="0" distB="0" distL="0" distR="0" wp14:anchorId="31C46BB0" wp14:editId="57640452">
+          <wp:inline distT="0" distB="0" distL="0" distR="0">
             <wp:extent cx="5943600" cy="5531485"/>
             <wp:effectExtent l="0" t="0" r="0" b="0"/>
             <wp:docPr id="23" name="Picture 23"/>
@@ -22730,10 +22596,10 @@
                     <pic:cNvPicPr/>
                   </pic:nvPicPr>
                   <pic:blipFill>
-                    <a:blip r:embed="rId60">
+                    <a:blip r:embed="rId59">
                       <a:extLst>
                         <a:ext uri="{28A0092B-C50C-407E-A947-70E740481C1C}">
-                          <a14:useLocalDpi xmlns:a14="http://schemas.microsoft.com/office/drawing/2010/main" val="0"/>
+                          <a14:useLocalDpi xmlns:a14="http://schemas.microsoft.com/office/drawing/2010/main" xmlns:wps="http://schemas.microsoft.com/office/word/2010/wordprocessingShape" xmlns:wpi="http://schemas.microsoft.com/office/word/2010/wordprocessingInk" xmlns:wpg="http://schemas.microsoft.com/office/word/2010/wordprocessingGroup" xmlns:w14="http://schemas.microsoft.com/office/word/2010/wordml" xmlns:w="http://schemas.openxmlformats.org/wordprocessingml/2006/main" xmlns:w10="urn:schemas-microsoft-com:office:word" xmlns:wp14="http://schemas.microsoft.com/office/word/2010/wordprocessingDrawing" xmlns:v="urn:schemas-microsoft-com:vml" xmlns:o="urn:schemas-microsoft-com:office:office" xmlns:mc="http://schemas.openxmlformats.org/markup-compatibility/2006" xmlns:wpc="http://schemas.microsoft.com/office/word/2010/wordprocessingCanvas" xmlns="" val="0"/>
                         </a:ext>
                       </a:extLst>
                     </a:blip>
@@ -22787,6 +22653,17 @@
           <w:lang w:val="fr-FR"/>
         </w:rPr>
       </w:pPr>
+    </w:p>
+    <w:p>
+      <w:pPr>
+        <w:pStyle w:val="NoSpacing"/>
+        <w:rPr>
+          <w:rFonts w:ascii="Times New Roman" w:hAnsi="Times New Roman" w:cs="Times New Roman"/>
+          <w:sz w:val="24"/>
+          <w:szCs w:val="24"/>
+          <w:lang w:val="fr-FR"/>
+        </w:rPr>
+      </w:pPr>
       <w:r>
         <w:rPr>
           <w:rFonts w:ascii="Times New Roman" w:hAnsi="Times New Roman" w:cs="Times New Roman"/>
@@ -22815,7 +22692,7 @@
           <w:szCs w:val="24"/>
         </w:rPr>
         <w:drawing>
-          <wp:inline distT="0" distB="0" distL="0" distR="0" wp14:anchorId="33069F46" wp14:editId="2018FFF9">
+          <wp:inline distT="0" distB="0" distL="0" distR="0">
             <wp:extent cx="2915057" cy="1562318"/>
             <wp:effectExtent l="0" t="0" r="0" b="0"/>
             <wp:docPr id="24" name="Picture 24"/>
@@ -22830,10 +22707,10 @@
                     <pic:cNvPicPr/>
                   </pic:nvPicPr>
                   <pic:blipFill>
-                    <a:blip r:embed="rId61">
+                    <a:blip r:embed="rId60">
                       <a:extLst>
                         <a:ext uri="{28A0092B-C50C-407E-A947-70E740481C1C}">
-                          <a14:useLocalDpi xmlns:a14="http://schemas.microsoft.com/office/drawing/2010/main" val="0"/>
+                          <a14:useLocalDpi xmlns:a14="http://schemas.microsoft.com/office/drawing/2010/main" xmlns:wps="http://schemas.microsoft.com/office/word/2010/wordprocessingShape" xmlns:wpi="http://schemas.microsoft.com/office/word/2010/wordprocessingInk" xmlns:wpg="http://schemas.microsoft.com/office/word/2010/wordprocessingGroup" xmlns:w14="http://schemas.microsoft.com/office/word/2010/wordml" xmlns:w="http://schemas.openxmlformats.org/wordprocessingml/2006/main" xmlns:w10="urn:schemas-microsoft-com:office:word" xmlns:wp14="http://schemas.microsoft.com/office/word/2010/wordprocessingDrawing" xmlns:v="urn:schemas-microsoft-com:vml" xmlns:o="urn:schemas-microsoft-com:office:office" xmlns:mc="http://schemas.openxmlformats.org/markup-compatibility/2006" xmlns:wpc="http://schemas.microsoft.com/office/word/2010/wordprocessingCanvas" xmlns="" val="0"/>
                         </a:ext>
                       </a:extLst>
                     </a:blip>
@@ -22889,6 +22766,28 @@
           <w:lang w:val="fr-FR"/>
         </w:rPr>
       </w:pPr>
+    </w:p>
+    <w:p>
+      <w:pPr>
+        <w:pStyle w:val="NoSpacing"/>
+        <w:rPr>
+          <w:rFonts w:ascii="Times New Roman" w:hAnsi="Times New Roman" w:cs="Times New Roman"/>
+          <w:sz w:val="24"/>
+          <w:szCs w:val="24"/>
+          <w:lang w:val="fr-FR"/>
+        </w:rPr>
+      </w:pPr>
+    </w:p>
+    <w:p>
+      <w:pPr>
+        <w:pStyle w:val="NoSpacing"/>
+        <w:rPr>
+          <w:rFonts w:ascii="Times New Roman" w:hAnsi="Times New Roman" w:cs="Times New Roman"/>
+          <w:sz w:val="24"/>
+          <w:szCs w:val="24"/>
+          <w:lang w:val="fr-FR"/>
+        </w:rPr>
+      </w:pPr>
       <w:r>
         <w:rPr>
           <w:rFonts w:ascii="Times New Roman" w:hAnsi="Times New Roman" w:cs="Times New Roman"/>
@@ -22918,7 +22817,7 @@
         </w:rPr>
         <w:lastRenderedPageBreak/>
         <w:drawing>
-          <wp:inline distT="0" distB="0" distL="0" distR="0" wp14:anchorId="7A20A821" wp14:editId="51DEEE6D">
+          <wp:inline distT="0" distB="0" distL="0" distR="0">
             <wp:extent cx="2896004" cy="1533739"/>
             <wp:effectExtent l="0" t="0" r="0" b="0"/>
             <wp:docPr id="25" name="Picture 25"/>
@@ -22933,10 +22832,10 @@
                     <pic:cNvPicPr/>
                   </pic:nvPicPr>
                   <pic:blipFill>
-                    <a:blip r:embed="rId62">
+                    <a:blip r:embed="rId61">
                       <a:extLst>
                         <a:ext uri="{28A0092B-C50C-407E-A947-70E740481C1C}">
-                          <a14:useLocalDpi xmlns:a14="http://schemas.microsoft.com/office/drawing/2010/main" val="0"/>
+                          <a14:useLocalDpi xmlns:a14="http://schemas.microsoft.com/office/drawing/2010/main" xmlns:wps="http://schemas.microsoft.com/office/word/2010/wordprocessingShape" xmlns:wpi="http://schemas.microsoft.com/office/word/2010/wordprocessingInk" xmlns:wpg="http://schemas.microsoft.com/office/word/2010/wordprocessingGroup" xmlns:w14="http://schemas.microsoft.com/office/word/2010/wordml" xmlns:w="http://schemas.openxmlformats.org/wordprocessingml/2006/main" xmlns:w10="urn:schemas-microsoft-com:office:word" xmlns:wp14="http://schemas.microsoft.com/office/word/2010/wordprocessingDrawing" xmlns:v="urn:schemas-microsoft-com:vml" xmlns:o="urn:schemas-microsoft-com:office:office" xmlns:mc="http://schemas.openxmlformats.org/markup-compatibility/2006" xmlns:wpc="http://schemas.microsoft.com/office/word/2010/wordprocessingCanvas" xmlns="" val="0"/>
                         </a:ext>
                       </a:extLst>
                     </a:blip>
@@ -22970,6 +22869,17 @@
           <w:lang w:val="fr-FR"/>
         </w:rPr>
       </w:pPr>
+    </w:p>
+    <w:p>
+      <w:pPr>
+        <w:pStyle w:val="NoSpacing"/>
+        <w:rPr>
+          <w:rFonts w:ascii="Times New Roman" w:hAnsi="Times New Roman" w:cs="Times New Roman"/>
+          <w:sz w:val="24"/>
+          <w:szCs w:val="24"/>
+          <w:lang w:val="fr-FR"/>
+        </w:rPr>
+      </w:pPr>
       <w:r>
         <w:rPr>
           <w:rFonts w:ascii="Times New Roman" w:hAnsi="Times New Roman" w:cs="Times New Roman"/>
@@ -22998,7 +22908,7 @@
           <w:szCs w:val="24"/>
         </w:rPr>
         <w:drawing>
-          <wp:inline distT="0" distB="0" distL="0" distR="0" wp14:anchorId="706DAFED" wp14:editId="3B02F941">
+          <wp:inline distT="0" distB="0" distL="0" distR="0">
             <wp:extent cx="5943600" cy="5549265"/>
             <wp:effectExtent l="0" t="0" r="0" b="0"/>
             <wp:docPr id="26" name="Picture 26"/>
@@ -23013,10 +22923,10 @@
                     <pic:cNvPicPr/>
                   </pic:nvPicPr>
                   <pic:blipFill>
-                    <a:blip r:embed="rId63">
+                    <a:blip r:embed="rId62">
                       <a:extLst>
                         <a:ext uri="{28A0092B-C50C-407E-A947-70E740481C1C}">
-                          <a14:useLocalDpi xmlns:a14="http://schemas.microsoft.com/office/drawing/2010/main" val="0"/>
+                          <a14:useLocalDpi xmlns:a14="http://schemas.microsoft.com/office/drawing/2010/main" xmlns:wps="http://schemas.microsoft.com/office/word/2010/wordprocessingShape" xmlns:wpi="http://schemas.microsoft.com/office/word/2010/wordprocessingInk" xmlns:wpg="http://schemas.microsoft.com/office/word/2010/wordprocessingGroup" xmlns:w14="http://schemas.microsoft.com/office/word/2010/wordml" xmlns:w="http://schemas.openxmlformats.org/wordprocessingml/2006/main" xmlns:w10="urn:schemas-microsoft-com:office:word" xmlns:wp14="http://schemas.microsoft.com/office/word/2010/wordprocessingDrawing" xmlns:v="urn:schemas-microsoft-com:vml" xmlns:o="urn:schemas-microsoft-com:office:office" xmlns:mc="http://schemas.openxmlformats.org/markup-compatibility/2006" xmlns:wpc="http://schemas.microsoft.com/office/word/2010/wordprocessingCanvas" xmlns="" val="0"/>
                         </a:ext>
                       </a:extLst>
                     </a:blip>
@@ -23121,7 +23031,7 @@
         </w:rPr>
         <w:lastRenderedPageBreak/>
         <w:drawing>
-          <wp:inline distT="0" distB="0" distL="0" distR="0" wp14:anchorId="7C210AA7" wp14:editId="1AA292EB">
+          <wp:inline distT="0" distB="0" distL="0" distR="0">
             <wp:extent cx="5915851" cy="1457529"/>
             <wp:effectExtent l="0" t="0" r="0" b="0"/>
             <wp:docPr id="27" name="Picture 27"/>
@@ -23136,10 +23046,10 @@
                     <pic:cNvPicPr/>
                   </pic:nvPicPr>
                   <pic:blipFill>
-                    <a:blip r:embed="rId64">
+                    <a:blip r:embed="rId63">
                       <a:extLst>
                         <a:ext uri="{28A0092B-C50C-407E-A947-70E740481C1C}">
-                          <a14:useLocalDpi xmlns:a14="http://schemas.microsoft.com/office/drawing/2010/main" val="0"/>
+                          <a14:useLocalDpi xmlns:a14="http://schemas.microsoft.com/office/drawing/2010/main" xmlns:wps="http://schemas.microsoft.com/office/word/2010/wordprocessingShape" xmlns:wpi="http://schemas.microsoft.com/office/word/2010/wordprocessingInk" xmlns:wpg="http://schemas.microsoft.com/office/word/2010/wordprocessingGroup" xmlns:w14="http://schemas.microsoft.com/office/word/2010/wordml" xmlns:w="http://schemas.openxmlformats.org/wordprocessingml/2006/main" xmlns:w10="urn:schemas-microsoft-com:office:word" xmlns:wp14="http://schemas.microsoft.com/office/word/2010/wordprocessingDrawing" xmlns:v="urn:schemas-microsoft-com:vml" xmlns:o="urn:schemas-microsoft-com:office:office" xmlns:mc="http://schemas.openxmlformats.org/markup-compatibility/2006" xmlns:wpc="http://schemas.microsoft.com/office/word/2010/wordprocessingCanvas" xmlns="" val="0"/>
                         </a:ext>
                       </a:extLst>
                     </a:blip>
@@ -23191,6 +23101,26 @@
           <w:szCs w:val="24"/>
           <w:lang w:val="fr-FR"/>
         </w:rPr>
+        <w:t>Các tính năng khác :</w:t>
+      </w:r>
+    </w:p>
+    <w:p>
+      <w:pPr>
+        <w:pStyle w:val="NoSpacing"/>
+        <w:rPr>
+          <w:rFonts w:ascii="Times New Roman" w:hAnsi="Times New Roman" w:cs="Times New Roman"/>
+          <w:sz w:val="24"/>
+          <w:szCs w:val="24"/>
+          <w:lang w:val="fr-FR"/>
+        </w:rPr>
+      </w:pPr>
+      <w:r>
+        <w:rPr>
+          <w:rFonts w:ascii="Times New Roman" w:hAnsi="Times New Roman" w:cs="Times New Roman"/>
+          <w:sz w:val="24"/>
+          <w:szCs w:val="24"/>
+          <w:lang w:val="fr-FR"/>
+        </w:rPr>
         <w:t>1. Thêm hoặc bớt 1 sản phẩm trong gói hàng:</w:t>
       </w:r>
     </w:p>
@@ -23212,7 +23142,7 @@
           <w:szCs w:val="24"/>
         </w:rPr>
         <w:drawing>
-          <wp:inline distT="0" distB="0" distL="0" distR="0" wp14:anchorId="69EB0AB9" wp14:editId="790754BD">
+          <wp:inline distT="0" distB="0" distL="0" distR="0">
             <wp:extent cx="5943600" cy="5549265"/>
             <wp:effectExtent l="0" t="0" r="0" b="0"/>
             <wp:docPr id="28" name="Picture 28"/>
@@ -23227,10 +23157,10 @@
                     <pic:cNvPicPr/>
                   </pic:nvPicPr>
                   <pic:blipFill>
-                    <a:blip r:embed="rId65">
+                    <a:blip r:embed="rId64">
                       <a:extLst>
                         <a:ext uri="{28A0092B-C50C-407E-A947-70E740481C1C}">
-                          <a14:useLocalDpi xmlns:a14="http://schemas.microsoft.com/office/drawing/2010/main" val="0"/>
+                          <a14:useLocalDpi xmlns:a14="http://schemas.microsoft.com/office/drawing/2010/main" xmlns:wps="http://schemas.microsoft.com/office/word/2010/wordprocessingShape" xmlns:wpi="http://schemas.microsoft.com/office/word/2010/wordprocessingInk" xmlns:wpg="http://schemas.microsoft.com/office/word/2010/wordprocessingGroup" xmlns:w14="http://schemas.microsoft.com/office/word/2010/wordml" xmlns:w="http://schemas.openxmlformats.org/wordprocessingml/2006/main" xmlns:w10="urn:schemas-microsoft-com:office:word" xmlns:wp14="http://schemas.microsoft.com/office/word/2010/wordprocessingDrawing" xmlns:v="urn:schemas-microsoft-com:vml" xmlns:o="urn:schemas-microsoft-com:office:office" xmlns:mc="http://schemas.openxmlformats.org/markup-compatibility/2006" xmlns:wpc="http://schemas.microsoft.com/office/word/2010/wordprocessingCanvas" xmlns="" val="0"/>
                         </a:ext>
                       </a:extLst>
                     </a:blip>
@@ -23273,7 +23203,7 @@
         </w:rPr>
         <w:lastRenderedPageBreak/>
         <w:drawing>
-          <wp:inline distT="0" distB="0" distL="0" distR="0" wp14:anchorId="294AC854" wp14:editId="34F4071F">
+          <wp:inline distT="0" distB="0" distL="0" distR="0">
             <wp:extent cx="5943600" cy="5549265"/>
             <wp:effectExtent l="0" t="0" r="0" b="0"/>
             <wp:docPr id="29" name="Picture 29"/>
@@ -23288,10 +23218,10 @@
                     <pic:cNvPicPr/>
                   </pic:nvPicPr>
                   <pic:blipFill>
-                    <a:blip r:embed="rId66">
+                    <a:blip r:embed="rId65">
                       <a:extLst>
                         <a:ext uri="{28A0092B-C50C-407E-A947-70E740481C1C}">
-                          <a14:useLocalDpi xmlns:a14="http://schemas.microsoft.com/office/drawing/2010/main" val="0"/>
+                          <a14:useLocalDpi xmlns:a14="http://schemas.microsoft.com/office/drawing/2010/main" xmlns:wps="http://schemas.microsoft.com/office/word/2010/wordprocessingShape" xmlns:wpi="http://schemas.microsoft.com/office/word/2010/wordprocessingInk" xmlns:wpg="http://schemas.microsoft.com/office/word/2010/wordprocessingGroup" xmlns:w14="http://schemas.microsoft.com/office/word/2010/wordml" xmlns:w="http://schemas.openxmlformats.org/wordprocessingml/2006/main" xmlns:w10="urn:schemas-microsoft-com:office:word" xmlns:wp14="http://schemas.microsoft.com/office/word/2010/wordprocessingDrawing" xmlns:v="urn:schemas-microsoft-com:vml" xmlns:o="urn:schemas-microsoft-com:office:office" xmlns:mc="http://schemas.openxmlformats.org/markup-compatibility/2006" xmlns:wpc="http://schemas.microsoft.com/office/word/2010/wordprocessingCanvas" xmlns="" val="0"/>
                         </a:ext>
                       </a:extLst>
                     </a:blip>
@@ -23372,8 +23302,9 @@
           <w:sz w:val="24"/>
           <w:szCs w:val="24"/>
         </w:rPr>
+        <w:lastRenderedPageBreak/>
         <w:drawing>
-          <wp:inline distT="0" distB="0" distL="0" distR="0" wp14:anchorId="10C20A7B" wp14:editId="7F18B878">
+          <wp:inline distT="0" distB="0" distL="0" distR="0">
             <wp:extent cx="5687219" cy="2972215"/>
             <wp:effectExtent l="0" t="0" r="0" b="0"/>
             <wp:docPr id="30" name="Picture 30"/>
@@ -23388,10 +23319,10 @@
                     <pic:cNvPicPr/>
                   </pic:nvPicPr>
                   <pic:blipFill>
-                    <a:blip r:embed="rId67">
+                    <a:blip r:embed="rId66">
                       <a:extLst>
                         <a:ext uri="{28A0092B-C50C-407E-A947-70E740481C1C}">
-                          <a14:useLocalDpi xmlns:a14="http://schemas.microsoft.com/office/drawing/2010/main" val="0"/>
+                          <a14:useLocalDpi xmlns:a14="http://schemas.microsoft.com/office/drawing/2010/main" xmlns:wps="http://schemas.microsoft.com/office/word/2010/wordprocessingShape" xmlns:wpi="http://schemas.microsoft.com/office/word/2010/wordprocessingInk" xmlns:wpg="http://schemas.microsoft.com/office/word/2010/wordprocessingGroup" xmlns:w14="http://schemas.microsoft.com/office/word/2010/wordml" xmlns:w="http://schemas.openxmlformats.org/wordprocessingml/2006/main" xmlns:w10="urn:schemas-microsoft-com:office:word" xmlns:wp14="http://schemas.microsoft.com/office/word/2010/wordprocessingDrawing" xmlns:v="urn:schemas-microsoft-com:vml" xmlns:o="urn:schemas-microsoft-com:office:office" xmlns:mc="http://schemas.openxmlformats.org/markup-compatibility/2006" xmlns:wpc="http://schemas.microsoft.com/office/word/2010/wordprocessingCanvas" xmlns="" val="0"/>
                         </a:ext>
                       </a:extLst>
                     </a:blip>
@@ -23432,7 +23363,6 @@
           <w:szCs w:val="24"/>
           <w:lang w:val="fr-FR"/>
         </w:rPr>
-        <w:lastRenderedPageBreak/>
         <w:t>Khi có 1 thiết bị gửi gói tin xác nhận tồn tại thì sẽ được cập nhật trên table. Các thông báo lỗi hệ thống:</w:t>
       </w:r>
     </w:p>
@@ -23454,7 +23384,7 @@
           <w:szCs w:val="24"/>
         </w:rPr>
         <w:drawing>
-          <wp:inline distT="0" distB="0" distL="0" distR="0" wp14:anchorId="7269BEBD" wp14:editId="5DC74F45">
+          <wp:inline distT="0" distB="0" distL="0" distR="0">
             <wp:extent cx="5687219" cy="2972215"/>
             <wp:effectExtent l="0" t="0" r="0" b="0"/>
             <wp:docPr id="31" name="Picture 31"/>
@@ -23469,10 +23399,10 @@
                     <pic:cNvPicPr/>
                   </pic:nvPicPr>
                   <pic:blipFill>
-                    <a:blip r:embed="rId68">
+                    <a:blip r:embed="rId67">
                       <a:extLst>
                         <a:ext uri="{28A0092B-C50C-407E-A947-70E740481C1C}">
-                          <a14:useLocalDpi xmlns:a14="http://schemas.microsoft.com/office/drawing/2010/main" val="0"/>
+                          <a14:useLocalDpi xmlns:a14="http://schemas.microsoft.com/office/drawing/2010/main" xmlns:wps="http://schemas.microsoft.com/office/word/2010/wordprocessingShape" xmlns:wpi="http://schemas.microsoft.com/office/word/2010/wordprocessingInk" xmlns:wpg="http://schemas.microsoft.com/office/word/2010/wordprocessingGroup" xmlns:w14="http://schemas.microsoft.com/office/word/2010/wordml" xmlns:w="http://schemas.openxmlformats.org/wordprocessingml/2006/main" xmlns:w10="urn:schemas-microsoft-com:office:word" xmlns:wp14="http://schemas.microsoft.com/office/word/2010/wordprocessingDrawing" xmlns:v="urn:schemas-microsoft-com:vml" xmlns:o="urn:schemas-microsoft-com:office:office" xmlns:mc="http://schemas.openxmlformats.org/markup-compatibility/2006" xmlns:wpc="http://schemas.microsoft.com/office/word/2010/wordprocessingCanvas" xmlns="" val="0"/>
                         </a:ext>
                       </a:extLst>
                     </a:blip>
@@ -23569,8 +23499,8 @@
           <w:lang w:val="en-US" w:eastAsia="ar-SA"/>
         </w:rPr>
         <w:sectPr>
-          <w:headerReference w:type="even" r:id="rId69"/>
-          <w:headerReference w:type="default" r:id="rId70"/>
+          <w:headerReference w:type="even" r:id="rId68"/>
+          <w:headerReference w:type="default" r:id="rId69"/>
           <w:type w:val="oddPage"/>
           <w:pgSz w:w="11907" w:h="16839" w:code="9"/>
           <w:pgMar w:top="1138" w:right="927" w:bottom="1138" w:left="1699" w:header="720" w:footer="432" w:gutter="0"/>
@@ -23688,7 +23618,7 @@
       <w:bookmarkEnd w:id="0"/>
     </w:p>
     <w:sectPr>
-      <w:headerReference w:type="default" r:id="rId71"/>
+      <w:headerReference w:type="default" r:id="rId70"/>
       <w:type w:val="oddPage"/>
       <w:pgSz w:w="11907" w:h="16839" w:code="9"/>
       <w:pgMar w:top="1138" w:right="927" w:bottom="1138" w:left="1699" w:header="720" w:footer="432" w:gutter="0"/>
@@ -23700,8 +23630,8 @@
 </file>
 
 <file path=word/endnotes.xml><?xml version="1.0" encoding="utf-8"?>
-<w:endnotes xmlns:wpc="http://schemas.microsoft.com/office/word/2010/wordprocessingCanvas" xmlns:mc="http://schemas.openxmlformats.org/markup-compatibility/2006" xmlns:o="urn:schemas-microsoft-com:office:office" xmlns:r="http://schemas.openxmlformats.org/officeDocument/2006/relationships" xmlns:m="http://schemas.openxmlformats.org/officeDocument/2006/math" xmlns:v="urn:schemas-microsoft-com:vml" xmlns:wp14="http://schemas.microsoft.com/office/word/2010/wordprocessingDrawing" xmlns:wp="http://schemas.openxmlformats.org/drawingml/2006/wordprocessingDrawing" xmlns:w10="urn:schemas-microsoft-com:office:word" xmlns:w="http://schemas.openxmlformats.org/wordprocessingml/2006/main" xmlns:w14="http://schemas.microsoft.com/office/word/2010/wordml" xmlns:wpg="http://schemas.microsoft.com/office/word/2010/wordprocessingGroup" xmlns:wpi="http://schemas.microsoft.com/office/word/2010/wordprocessingInk" xmlns:wne="http://schemas.microsoft.com/office/word/2006/wordml" xmlns:wps="http://schemas.microsoft.com/office/word/2010/wordprocessingShape" mc:Ignorable="w14 wp14">
-  <w:endnote w:type="separator" w:id="-1">
+<w:endnotes xmlns:ve="http://schemas.openxmlformats.org/markup-compatibility/2006" xmlns:o="urn:schemas-microsoft-com:office:office" xmlns:r="http://schemas.openxmlformats.org/officeDocument/2006/relationships" xmlns:m="http://schemas.openxmlformats.org/officeDocument/2006/math" xmlns:v="urn:schemas-microsoft-com:vml" xmlns:wp="http://schemas.openxmlformats.org/drawingml/2006/wordprocessingDrawing" xmlns:w10="urn:schemas-microsoft-com:office:word" xmlns:w="http://schemas.openxmlformats.org/wordprocessingml/2006/main" xmlns:wne="http://schemas.microsoft.com/office/word/2006/wordml">
+  <w:endnote w:type="separator" w:id="0">
     <w:p>
       <w:pPr>
         <w:spacing w:after="0" w:line="240" w:lineRule="auto"/>
@@ -23711,7 +23641,7 @@
       </w:r>
     </w:p>
   </w:endnote>
-  <w:endnote w:type="continuationSeparator" w:id="0">
+  <w:endnote w:type="continuationSeparator" w:id="1">
     <w:p>
       <w:pPr>
         <w:spacing w:after="0" w:line="240" w:lineRule="auto"/>
@@ -23725,7 +23655,7 @@
 </file>
 
 <file path=word/footer1.xml><?xml version="1.0" encoding="utf-8"?>
-<w:ftr xmlns:wpc="http://schemas.microsoft.com/office/word/2010/wordprocessingCanvas" xmlns:mc="http://schemas.openxmlformats.org/markup-compatibility/2006" xmlns:o="urn:schemas-microsoft-com:office:office" xmlns:r="http://schemas.openxmlformats.org/officeDocument/2006/relationships" xmlns:m="http://schemas.openxmlformats.org/officeDocument/2006/math" xmlns:v="urn:schemas-microsoft-com:vml" xmlns:wp14="http://schemas.microsoft.com/office/word/2010/wordprocessingDrawing" xmlns:wp="http://schemas.openxmlformats.org/drawingml/2006/wordprocessingDrawing" xmlns:w10="urn:schemas-microsoft-com:office:word" xmlns:w="http://schemas.openxmlformats.org/wordprocessingml/2006/main" xmlns:w14="http://schemas.microsoft.com/office/word/2010/wordml" xmlns:wpg="http://schemas.microsoft.com/office/word/2010/wordprocessingGroup" xmlns:wpi="http://schemas.microsoft.com/office/word/2010/wordprocessingInk" xmlns:wne="http://schemas.microsoft.com/office/word/2006/wordml" xmlns:wps="http://schemas.microsoft.com/office/word/2010/wordprocessingShape" mc:Ignorable="w14 wp14">
+<w:ftr xmlns:ve="http://schemas.openxmlformats.org/markup-compatibility/2006" xmlns:o="urn:schemas-microsoft-com:office:office" xmlns:r="http://schemas.openxmlformats.org/officeDocument/2006/relationships" xmlns:m="http://schemas.openxmlformats.org/officeDocument/2006/math" xmlns:v="urn:schemas-microsoft-com:vml" xmlns:wp="http://schemas.openxmlformats.org/drawingml/2006/wordprocessingDrawing" xmlns:w10="urn:schemas-microsoft-com:office:word" xmlns:w="http://schemas.openxmlformats.org/wordprocessingml/2006/main" xmlns:wne="http://schemas.microsoft.com/office/word/2006/wordml">
   <w:sdt>
     <w:sdtPr>
       <w:id w:val="-1817866971"/>
@@ -23740,21 +23670,11 @@
           <w:pStyle w:val="Footer"/>
           <w:jc w:val="center"/>
         </w:pPr>
-        <w:r>
-          <w:fldChar w:fldCharType="begin"/>
-        </w:r>
-        <w:r>
-          <w:instrText xml:space="preserve"> PAGE   \* MERGEFORMAT </w:instrText>
-        </w:r>
-        <w:r>
-          <w:fldChar w:fldCharType="separate"/>
-        </w:r>
-        <w:r>
-          <w:t>ii</w:t>
-        </w:r>
-        <w:r>
-          <w:fldChar w:fldCharType="end"/>
-        </w:r>
+        <w:fldSimple w:instr=" PAGE   \* MERGEFORMAT ">
+          <w:r>
+            <w:t>ii</w:t>
+          </w:r>
+        </w:fldSimple>
       </w:p>
     </w:sdtContent>
   </w:sdt>
@@ -23767,7 +23687,7 @@
 </file>
 
 <file path=word/footer2.xml><?xml version="1.0" encoding="utf-8"?>
-<w:ftr xmlns:wpc="http://schemas.microsoft.com/office/word/2010/wordprocessingCanvas" xmlns:mc="http://schemas.openxmlformats.org/markup-compatibility/2006" xmlns:o="urn:schemas-microsoft-com:office:office" xmlns:r="http://schemas.openxmlformats.org/officeDocument/2006/relationships" xmlns:m="http://schemas.openxmlformats.org/officeDocument/2006/math" xmlns:v="urn:schemas-microsoft-com:vml" xmlns:wp14="http://schemas.microsoft.com/office/word/2010/wordprocessingDrawing" xmlns:wp="http://schemas.openxmlformats.org/drawingml/2006/wordprocessingDrawing" xmlns:w10="urn:schemas-microsoft-com:office:word" xmlns:w="http://schemas.openxmlformats.org/wordprocessingml/2006/main" xmlns:w14="http://schemas.microsoft.com/office/word/2010/wordml" xmlns:wpg="http://schemas.microsoft.com/office/word/2010/wordprocessingGroup" xmlns:wpi="http://schemas.microsoft.com/office/word/2010/wordprocessingInk" xmlns:wne="http://schemas.microsoft.com/office/word/2006/wordml" xmlns:wps="http://schemas.microsoft.com/office/word/2010/wordprocessingShape" mc:Ignorable="w14 wp14">
+<w:ftr xmlns:ve="http://schemas.openxmlformats.org/markup-compatibility/2006" xmlns:o="urn:schemas-microsoft-com:office:office" xmlns:r="http://schemas.openxmlformats.org/officeDocument/2006/relationships" xmlns:m="http://schemas.openxmlformats.org/officeDocument/2006/math" xmlns:v="urn:schemas-microsoft-com:vml" xmlns:wp="http://schemas.openxmlformats.org/drawingml/2006/wordprocessingDrawing" xmlns:w10="urn:schemas-microsoft-com:office:word" xmlns:w="http://schemas.openxmlformats.org/wordprocessingml/2006/main" xmlns:wne="http://schemas.microsoft.com/office/word/2006/wordml">
   <w:p>
     <w:pPr>
       <w:pStyle w:val="Footer"/>
@@ -23783,7 +23703,7 @@
 </file>
 
 <file path=word/footer3.xml><?xml version="1.0" encoding="utf-8"?>
-<w:ftr xmlns:wpc="http://schemas.microsoft.com/office/word/2010/wordprocessingCanvas" xmlns:mc="http://schemas.openxmlformats.org/markup-compatibility/2006" xmlns:o="urn:schemas-microsoft-com:office:office" xmlns:r="http://schemas.openxmlformats.org/officeDocument/2006/relationships" xmlns:m="http://schemas.openxmlformats.org/officeDocument/2006/math" xmlns:v="urn:schemas-microsoft-com:vml" xmlns:wp14="http://schemas.microsoft.com/office/word/2010/wordprocessingDrawing" xmlns:wp="http://schemas.openxmlformats.org/drawingml/2006/wordprocessingDrawing" xmlns:w10="urn:schemas-microsoft-com:office:word" xmlns:w="http://schemas.openxmlformats.org/wordprocessingml/2006/main" xmlns:w14="http://schemas.microsoft.com/office/word/2010/wordml" xmlns:wpg="http://schemas.microsoft.com/office/word/2010/wordprocessingGroup" xmlns:wpi="http://schemas.microsoft.com/office/word/2010/wordprocessingInk" xmlns:wne="http://schemas.microsoft.com/office/word/2006/wordml" xmlns:wps="http://schemas.microsoft.com/office/word/2010/wordprocessingShape" mc:Ignorable="w14 wp14">
+<w:ftr xmlns:ve="http://schemas.openxmlformats.org/markup-compatibility/2006" xmlns:o="urn:schemas-microsoft-com:office:office" xmlns:r="http://schemas.openxmlformats.org/officeDocument/2006/relationships" xmlns:m="http://schemas.openxmlformats.org/officeDocument/2006/math" xmlns:v="urn:schemas-microsoft-com:vml" xmlns:wp="http://schemas.openxmlformats.org/drawingml/2006/wordprocessingDrawing" xmlns:w10="urn:schemas-microsoft-com:office:word" xmlns:w="http://schemas.openxmlformats.org/wordprocessingml/2006/main" xmlns:wne="http://schemas.microsoft.com/office/word/2006/wordml">
   <w:p>
     <w:pPr>
       <w:pStyle w:val="Header"/>
@@ -23854,7 +23774,7 @@
         <w:szCs w:val="24"/>
         <w:lang w:val="en-US"/>
       </w:rPr>
-      <w:t>vi</w:t>
+      <w:t>iv</w:t>
     </w:r>
     <w:r>
       <w:rPr>
@@ -23874,7 +23794,7 @@
 </file>
 
 <file path=word/footer4.xml><?xml version="1.0" encoding="utf-8"?>
-<w:ftr xmlns:wpc="http://schemas.microsoft.com/office/word/2010/wordprocessingCanvas" xmlns:mc="http://schemas.openxmlformats.org/markup-compatibility/2006" xmlns:o="urn:schemas-microsoft-com:office:office" xmlns:r="http://schemas.openxmlformats.org/officeDocument/2006/relationships" xmlns:m="http://schemas.openxmlformats.org/officeDocument/2006/math" xmlns:v="urn:schemas-microsoft-com:vml" xmlns:wp14="http://schemas.microsoft.com/office/word/2010/wordprocessingDrawing" xmlns:wp="http://schemas.openxmlformats.org/drawingml/2006/wordprocessingDrawing" xmlns:w10="urn:schemas-microsoft-com:office:word" xmlns:w="http://schemas.openxmlformats.org/wordprocessingml/2006/main" xmlns:w14="http://schemas.microsoft.com/office/word/2010/wordml" xmlns:wpg="http://schemas.microsoft.com/office/word/2010/wordprocessingGroup" xmlns:wpi="http://schemas.microsoft.com/office/word/2010/wordprocessingInk" xmlns:wne="http://schemas.microsoft.com/office/word/2006/wordml" xmlns:wps="http://schemas.microsoft.com/office/word/2010/wordprocessingShape" mc:Ignorable="w14 wp14">
+<w:ftr xmlns:ve="http://schemas.openxmlformats.org/markup-compatibility/2006" xmlns:o="urn:schemas-microsoft-com:office:office" xmlns:r="http://schemas.openxmlformats.org/officeDocument/2006/relationships" xmlns:m="http://schemas.openxmlformats.org/officeDocument/2006/math" xmlns:v="urn:schemas-microsoft-com:vml" xmlns:wp="http://schemas.openxmlformats.org/drawingml/2006/wordprocessingDrawing" xmlns:w10="urn:schemas-microsoft-com:office:word" xmlns:w="http://schemas.openxmlformats.org/wordprocessingml/2006/main" xmlns:wne="http://schemas.microsoft.com/office/word/2006/wordml">
   <w:p>
     <w:pPr>
       <w:pStyle w:val="Header"/>
@@ -23965,7 +23885,7 @@
 </file>
 
 <file path=word/footer5.xml><?xml version="1.0" encoding="utf-8"?>
-<w:ftr xmlns:wpc="http://schemas.microsoft.com/office/word/2010/wordprocessingCanvas" xmlns:mc="http://schemas.openxmlformats.org/markup-compatibility/2006" xmlns:o="urn:schemas-microsoft-com:office:office" xmlns:r="http://schemas.openxmlformats.org/officeDocument/2006/relationships" xmlns:m="http://schemas.openxmlformats.org/officeDocument/2006/math" xmlns:v="urn:schemas-microsoft-com:vml" xmlns:wp14="http://schemas.microsoft.com/office/word/2010/wordprocessingDrawing" xmlns:wp="http://schemas.openxmlformats.org/drawingml/2006/wordprocessingDrawing" xmlns:w10="urn:schemas-microsoft-com:office:word" xmlns:w="http://schemas.openxmlformats.org/wordprocessingml/2006/main" xmlns:w14="http://schemas.microsoft.com/office/word/2010/wordml" xmlns:wpg="http://schemas.microsoft.com/office/word/2010/wordprocessingGroup" xmlns:wpi="http://schemas.microsoft.com/office/word/2010/wordprocessingInk" xmlns:wne="http://schemas.microsoft.com/office/word/2006/wordml" xmlns:wps="http://schemas.microsoft.com/office/word/2010/wordprocessingShape" mc:Ignorable="w14 wp14">
+<w:ftr xmlns:ve="http://schemas.openxmlformats.org/markup-compatibility/2006" xmlns:o="urn:schemas-microsoft-com:office:office" xmlns:r="http://schemas.openxmlformats.org/officeDocument/2006/relationships" xmlns:m="http://schemas.openxmlformats.org/officeDocument/2006/math" xmlns:v="urn:schemas-microsoft-com:vml" xmlns:wp="http://schemas.openxmlformats.org/drawingml/2006/wordprocessingDrawing" xmlns:w10="urn:schemas-microsoft-com:office:word" xmlns:w="http://schemas.openxmlformats.org/wordprocessingml/2006/main" xmlns:wne="http://schemas.microsoft.com/office/word/2006/wordml">
   <w:p>
     <w:pPr>
       <w:pStyle w:val="Header"/>
@@ -24047,7 +23967,7 @@
         <w:szCs w:val="24"/>
         <w:lang w:val="en-US"/>
       </w:rPr>
-      <w:t>26</w:t>
+      <w:t>48</w:t>
     </w:r>
     <w:r>
       <w:rPr>
@@ -24067,7 +23987,7 @@
 </file>
 
 <file path=word/footer6.xml><?xml version="1.0" encoding="utf-8"?>
-<w:ftr xmlns:wpc="http://schemas.microsoft.com/office/word/2010/wordprocessingCanvas" xmlns:mc="http://schemas.openxmlformats.org/markup-compatibility/2006" xmlns:o="urn:schemas-microsoft-com:office:office" xmlns:r="http://schemas.openxmlformats.org/officeDocument/2006/relationships" xmlns:m="http://schemas.openxmlformats.org/officeDocument/2006/math" xmlns:v="urn:schemas-microsoft-com:vml" xmlns:wp14="http://schemas.microsoft.com/office/word/2010/wordprocessingDrawing" xmlns:wp="http://schemas.openxmlformats.org/drawingml/2006/wordprocessingDrawing" xmlns:w10="urn:schemas-microsoft-com:office:word" xmlns:w="http://schemas.openxmlformats.org/wordprocessingml/2006/main" xmlns:w14="http://schemas.microsoft.com/office/word/2010/wordml" xmlns:wpg="http://schemas.microsoft.com/office/word/2010/wordprocessingGroup" xmlns:wpi="http://schemas.microsoft.com/office/word/2010/wordprocessingInk" xmlns:wne="http://schemas.microsoft.com/office/word/2006/wordml" xmlns:wps="http://schemas.microsoft.com/office/word/2010/wordprocessingShape" mc:Ignorable="w14 wp14">
+<w:ftr xmlns:ve="http://schemas.openxmlformats.org/markup-compatibility/2006" xmlns:o="urn:schemas-microsoft-com:office:office" xmlns:r="http://schemas.openxmlformats.org/officeDocument/2006/relationships" xmlns:m="http://schemas.openxmlformats.org/officeDocument/2006/math" xmlns:v="urn:schemas-microsoft-com:vml" xmlns:wp="http://schemas.openxmlformats.org/drawingml/2006/wordprocessingDrawing" xmlns:w10="urn:schemas-microsoft-com:office:word" xmlns:w="http://schemas.openxmlformats.org/wordprocessingml/2006/main" xmlns:wne="http://schemas.microsoft.com/office/word/2006/wordml">
   <w:p>
     <w:pPr>
       <w:pStyle w:val="Header"/>
@@ -24141,7 +24061,7 @@
         <w:szCs w:val="24"/>
         <w:lang w:val="en-US"/>
       </w:rPr>
-      <w:t>25</w:t>
+      <w:t>49</w:t>
     </w:r>
     <w:r>
       <w:rPr>
@@ -24161,8 +24081,8 @@
 </file>
 
 <file path=word/footnotes.xml><?xml version="1.0" encoding="utf-8"?>
-<w:footnotes xmlns:wpc="http://schemas.microsoft.com/office/word/2010/wordprocessingCanvas" xmlns:mc="http://schemas.openxmlformats.org/markup-compatibility/2006" xmlns:o="urn:schemas-microsoft-com:office:office" xmlns:r="http://schemas.openxmlformats.org/officeDocument/2006/relationships" xmlns:m="http://schemas.openxmlformats.org/officeDocument/2006/math" xmlns:v="urn:schemas-microsoft-com:vml" xmlns:wp14="http://schemas.microsoft.com/office/word/2010/wordprocessingDrawing" xmlns:wp="http://schemas.openxmlformats.org/drawingml/2006/wordprocessingDrawing" xmlns:w10="urn:schemas-microsoft-com:office:word" xmlns:w="http://schemas.openxmlformats.org/wordprocessingml/2006/main" xmlns:w14="http://schemas.microsoft.com/office/word/2010/wordml" xmlns:wpg="http://schemas.microsoft.com/office/word/2010/wordprocessingGroup" xmlns:wpi="http://schemas.microsoft.com/office/word/2010/wordprocessingInk" xmlns:wne="http://schemas.microsoft.com/office/word/2006/wordml" xmlns:wps="http://schemas.microsoft.com/office/word/2010/wordprocessingShape" mc:Ignorable="w14 wp14">
-  <w:footnote w:type="separator" w:id="-1">
+<w:footnotes xmlns:ve="http://schemas.openxmlformats.org/markup-compatibility/2006" xmlns:o="urn:schemas-microsoft-com:office:office" xmlns:r="http://schemas.openxmlformats.org/officeDocument/2006/relationships" xmlns:m="http://schemas.openxmlformats.org/officeDocument/2006/math" xmlns:v="urn:schemas-microsoft-com:vml" xmlns:wp="http://schemas.openxmlformats.org/drawingml/2006/wordprocessingDrawing" xmlns:w10="urn:schemas-microsoft-com:office:word" xmlns:w="http://schemas.openxmlformats.org/wordprocessingml/2006/main" xmlns:wne="http://schemas.microsoft.com/office/word/2006/wordml">
+  <w:footnote w:type="separator" w:id="0">
     <w:p>
       <w:pPr>
         <w:spacing w:after="0" w:line="240" w:lineRule="auto"/>
@@ -24172,7 +24092,7 @@
       </w:r>
     </w:p>
   </w:footnote>
-  <w:footnote w:type="continuationSeparator" w:id="0">
+  <w:footnote w:type="continuationSeparator" w:id="1">
     <w:p>
       <w:pPr>
         <w:spacing w:after="0" w:line="240" w:lineRule="auto"/>
@@ -24186,7 +24106,7 @@
 </file>
 
 <file path=word/header1.xml><?xml version="1.0" encoding="utf-8"?>
-<w:hdr xmlns:wpc="http://schemas.microsoft.com/office/word/2010/wordprocessingCanvas" xmlns:mc="http://schemas.openxmlformats.org/markup-compatibility/2006" xmlns:o="urn:schemas-microsoft-com:office:office" xmlns:r="http://schemas.openxmlformats.org/officeDocument/2006/relationships" xmlns:m="http://schemas.openxmlformats.org/officeDocument/2006/math" xmlns:v="urn:schemas-microsoft-com:vml" xmlns:wp14="http://schemas.microsoft.com/office/word/2010/wordprocessingDrawing" xmlns:wp="http://schemas.openxmlformats.org/drawingml/2006/wordprocessingDrawing" xmlns:w10="urn:schemas-microsoft-com:office:word" xmlns:w="http://schemas.openxmlformats.org/wordprocessingml/2006/main" xmlns:w14="http://schemas.microsoft.com/office/word/2010/wordml" xmlns:wpg="http://schemas.microsoft.com/office/word/2010/wordprocessingGroup" xmlns:wpi="http://schemas.microsoft.com/office/word/2010/wordprocessingInk" xmlns:wne="http://schemas.microsoft.com/office/word/2006/wordml" xmlns:wps="http://schemas.microsoft.com/office/word/2010/wordprocessingShape" mc:Ignorable="w14 wp14">
+<w:hdr xmlns:ve="http://schemas.openxmlformats.org/markup-compatibility/2006" xmlns:o="urn:schemas-microsoft-com:office:office" xmlns:r="http://schemas.openxmlformats.org/officeDocument/2006/relationships" xmlns:m="http://schemas.openxmlformats.org/officeDocument/2006/math" xmlns:v="urn:schemas-microsoft-com:vml" xmlns:wp="http://schemas.openxmlformats.org/drawingml/2006/wordprocessingDrawing" xmlns:w10="urn:schemas-microsoft-com:office:word" xmlns:w="http://schemas.openxmlformats.org/wordprocessingml/2006/main" xmlns:wne="http://schemas.microsoft.com/office/word/2006/wordml">
   <w:p>
     <w:pPr>
       <w:pStyle w:val="Header"/>
@@ -24203,55 +24123,23 @@
         <w:szCs w:val="24"/>
       </w:rPr>
     </w:pPr>
-    <w:r>
-      <w:rPr>
-        <w:rFonts w:eastAsiaTheme="majorEastAsia" w:cs="Times New Roman"/>
-        <w:szCs w:val="24"/>
-      </w:rPr>
-      <w:fldChar w:fldCharType="begin"/>
-    </w:r>
-    <w:r>
-      <w:rPr>
-        <w:rFonts w:eastAsiaTheme="majorEastAsia" w:cs="Times New Roman"/>
-        <w:szCs w:val="24"/>
-      </w:rPr>
-      <w:instrText xml:space="preserve"> REF _Ref311657447 \h  \* MERGEFORMAT </w:instrText>
-    </w:r>
-    <w:r>
-      <w:rPr>
-        <w:rFonts w:eastAsiaTheme="majorEastAsia" w:cs="Times New Roman"/>
-        <w:szCs w:val="24"/>
-      </w:rPr>
-    </w:r>
-    <w:r>
-      <w:rPr>
-        <w:rFonts w:eastAsiaTheme="majorEastAsia" w:cs="Times New Roman"/>
-        <w:szCs w:val="24"/>
-      </w:rPr>
-      <w:fldChar w:fldCharType="separate"/>
-    </w:r>
-    <w:r>
-      <w:rPr>
-        <w:rFonts w:cs="Times New Roman"/>
-        <w:szCs w:val="24"/>
-      </w:rPr>
-      <w:t>GIỚI THIỆU</w:t>
-    </w:r>
-    <w:r>
-      <w:rPr>
-        <w:rFonts w:cs="Times New Roman"/>
-        <w:szCs w:val="24"/>
-        <w:lang w:val="en-US"/>
-      </w:rPr>
-      <w:t xml:space="preserve"> ĐỀ TÀI</w:t>
-    </w:r>
-    <w:r>
-      <w:rPr>
-        <w:rFonts w:eastAsiaTheme="majorEastAsia" w:cs="Times New Roman"/>
-        <w:szCs w:val="24"/>
-      </w:rPr>
-      <w:fldChar w:fldCharType="end"/>
-    </w:r>
+    <w:fldSimple w:instr=" REF _Ref311657447 \h  \* MERGEFORMAT ">
+      <w:r>
+        <w:rPr>
+          <w:rFonts w:cs="Times New Roman"/>
+          <w:szCs w:val="24"/>
+        </w:rPr>
+        <w:t>GIỚI THIỆU</w:t>
+      </w:r>
+      <w:r>
+        <w:rPr>
+          <w:rFonts w:cs="Times New Roman"/>
+          <w:szCs w:val="24"/>
+          <w:lang w:val="en-US"/>
+        </w:rPr>
+        <w:t xml:space="preserve"> ĐỀ TÀI</w:t>
+      </w:r>
+    </w:fldSimple>
     <w:r>
       <w:rPr>
         <w:rFonts w:eastAsiaTheme="majorEastAsia" w:cs="Times New Roman"/>
@@ -24308,7 +24196,7 @@
 </file>
 
 <file path=word/header2.xml><?xml version="1.0" encoding="utf-8"?>
-<w:hdr xmlns:wpc="http://schemas.microsoft.com/office/word/2010/wordprocessingCanvas" xmlns:mc="http://schemas.openxmlformats.org/markup-compatibility/2006" xmlns:o="urn:schemas-microsoft-com:office:office" xmlns:r="http://schemas.openxmlformats.org/officeDocument/2006/relationships" xmlns:m="http://schemas.openxmlformats.org/officeDocument/2006/math" xmlns:v="urn:schemas-microsoft-com:vml" xmlns:wp14="http://schemas.microsoft.com/office/word/2010/wordprocessingDrawing" xmlns:wp="http://schemas.openxmlformats.org/drawingml/2006/wordprocessingDrawing" xmlns:w10="urn:schemas-microsoft-com:office:word" xmlns:w="http://schemas.openxmlformats.org/wordprocessingml/2006/main" xmlns:w14="http://schemas.microsoft.com/office/word/2010/wordml" xmlns:wpg="http://schemas.microsoft.com/office/word/2010/wordprocessingGroup" xmlns:wpi="http://schemas.microsoft.com/office/word/2010/wordprocessingInk" xmlns:wne="http://schemas.microsoft.com/office/word/2006/wordml" xmlns:wps="http://schemas.microsoft.com/office/word/2010/wordprocessingShape" mc:Ignorable="w14 wp14">
+<w:hdr xmlns:ve="http://schemas.openxmlformats.org/markup-compatibility/2006" xmlns:o="urn:schemas-microsoft-com:office:office" xmlns:r="http://schemas.openxmlformats.org/officeDocument/2006/relationships" xmlns:m="http://schemas.openxmlformats.org/officeDocument/2006/math" xmlns:v="urn:schemas-microsoft-com:vml" xmlns:wp="http://schemas.openxmlformats.org/drawingml/2006/wordprocessingDrawing" xmlns:w10="urn:schemas-microsoft-com:office:word" xmlns:w="http://schemas.openxmlformats.org/wordprocessingml/2006/main" xmlns:wne="http://schemas.microsoft.com/office/word/2006/wordml">
   <w:p>
     <w:pPr>
       <w:pStyle w:val="Header"/>
@@ -24329,61 +24217,24 @@
         <w:lang w:val="en-US"/>
       </w:rPr>
     </w:pPr>
-    <w:r>
-      <w:rPr>
-        <w:rFonts w:eastAsiaTheme="majorEastAsia" w:cs="Times New Roman"/>
-        <w:szCs w:val="24"/>
-        <w:lang w:val="en-US"/>
-      </w:rPr>
-      <w:fldChar w:fldCharType="begin"/>
-    </w:r>
-    <w:r>
-      <w:rPr>
-        <w:rFonts w:eastAsiaTheme="majorEastAsia" w:cs="Times New Roman"/>
-        <w:szCs w:val="24"/>
-        <w:lang w:val="en-US"/>
-      </w:rPr>
-      <w:instrText xml:space="preserve"> REF _Ref311657248 \h  \* MERGEFORMAT </w:instrText>
-    </w:r>
-    <w:r>
-      <w:rPr>
-        <w:rFonts w:eastAsiaTheme="majorEastAsia" w:cs="Times New Roman"/>
-        <w:szCs w:val="24"/>
-        <w:lang w:val="en-US"/>
-      </w:rPr>
-    </w:r>
-    <w:r>
-      <w:rPr>
-        <w:rFonts w:eastAsiaTheme="majorEastAsia" w:cs="Times New Roman"/>
-        <w:szCs w:val="24"/>
-        <w:lang w:val="en-US"/>
-      </w:rPr>
-      <w:fldChar w:fldCharType="separate"/>
-    </w:r>
-    <w:r>
-      <w:rPr>
-        <w:rFonts w:cs="Times New Roman"/>
-        <w:szCs w:val="24"/>
-        <w:lang w:val="en-US"/>
-      </w:rPr>
-      <w:t>Mô</w:t>
-    </w:r>
-    <w:r>
-      <w:rPr>
-        <w:rFonts w:eastAsiaTheme="majorEastAsia" w:cs="Times New Roman"/>
-        <w:szCs w:val="24"/>
-        <w:lang w:val="en-US"/>
-      </w:rPr>
-      <w:t xml:space="preserve"> hình Queue-busting</w:t>
-    </w:r>
-    <w:r>
-      <w:rPr>
-        <w:rFonts w:eastAsiaTheme="majorEastAsia" w:cs="Times New Roman"/>
-        <w:szCs w:val="24"/>
-        <w:lang w:val="en-US"/>
-      </w:rPr>
-      <w:fldChar w:fldCharType="end"/>
-    </w:r>
+    <w:fldSimple w:instr=" REF _Ref311657248 \h  \* MERGEFORMAT ">
+      <w:r>
+        <w:rPr>
+          <w:rFonts w:cs="Times New Roman"/>
+          <w:szCs w:val="24"/>
+          <w:lang w:val="en-US"/>
+        </w:rPr>
+        <w:t>Mô</w:t>
+      </w:r>
+      <w:r>
+        <w:rPr>
+          <w:rFonts w:eastAsiaTheme="majorEastAsia" w:cs="Times New Roman"/>
+          <w:szCs w:val="24"/>
+          <w:lang w:val="en-US"/>
+        </w:rPr>
+        <w:t xml:space="preserve"> hình Queue-busting</w:t>
+      </w:r>
+    </w:fldSimple>
     <w:r>
       <w:rPr>
         <w:rFonts w:eastAsiaTheme="majorEastAsia" w:cs="Times New Roman"/>
@@ -24432,7 +24283,7 @@
 </file>
 
 <file path=word/header3.xml><?xml version="1.0" encoding="utf-8"?>
-<w:hdr xmlns:wpc="http://schemas.microsoft.com/office/word/2010/wordprocessingCanvas" xmlns:mc="http://schemas.openxmlformats.org/markup-compatibility/2006" xmlns:o="urn:schemas-microsoft-com:office:office" xmlns:r="http://schemas.openxmlformats.org/officeDocument/2006/relationships" xmlns:m="http://schemas.openxmlformats.org/officeDocument/2006/math" xmlns:v="urn:schemas-microsoft-com:vml" xmlns:wp14="http://schemas.microsoft.com/office/word/2010/wordprocessingDrawing" xmlns:wp="http://schemas.openxmlformats.org/drawingml/2006/wordprocessingDrawing" xmlns:w10="urn:schemas-microsoft-com:office:word" xmlns:w="http://schemas.openxmlformats.org/wordprocessingml/2006/main" xmlns:w14="http://schemas.microsoft.com/office/word/2010/wordml" xmlns:wpg="http://schemas.microsoft.com/office/word/2010/wordprocessingGroup" xmlns:wpi="http://schemas.microsoft.com/office/word/2010/wordprocessingInk" xmlns:wne="http://schemas.microsoft.com/office/word/2006/wordml" xmlns:wps="http://schemas.microsoft.com/office/word/2010/wordprocessingShape" mc:Ignorable="w14 wp14">
+<w:hdr xmlns:ve="http://schemas.openxmlformats.org/markup-compatibility/2006" xmlns:o="urn:schemas-microsoft-com:office:office" xmlns:r="http://schemas.openxmlformats.org/officeDocument/2006/relationships" xmlns:m="http://schemas.openxmlformats.org/officeDocument/2006/math" xmlns:v="urn:schemas-microsoft-com:vml" xmlns:wp="http://schemas.openxmlformats.org/drawingml/2006/wordprocessingDrawing" xmlns:w10="urn:schemas-microsoft-com:office:word" xmlns:w="http://schemas.openxmlformats.org/wordprocessingml/2006/main" xmlns:wne="http://schemas.microsoft.com/office/word/2006/wordml">
   <w:p>
     <w:pPr>
       <w:pStyle w:val="Header"/>
@@ -24449,53 +24300,14 @@
         <w:szCs w:val="24"/>
       </w:rPr>
     </w:pPr>
-    <w:r>
-      <w:rPr>
-        <w:rFonts w:eastAsiaTheme="majorEastAsia" w:cs="Times New Roman"/>
-        <w:szCs w:val="24"/>
-      </w:rPr>
-      <w:fldChar w:fldCharType="begin"/>
-    </w:r>
-    <w:r>
-      <w:rPr>
-        <w:rFonts w:eastAsiaTheme="majorEastAsia" w:cs="Times New Roman"/>
-        <w:szCs w:val="24"/>
-      </w:rPr>
-      <w:instrText xml:space="preserve"> REF _Ref311658737 \h </w:instrText>
-    </w:r>
-    <w:r>
-      <w:rPr>
-        <w:rFonts w:eastAsiaTheme="majorEastAsia" w:cs="Times New Roman"/>
-        <w:szCs w:val="24"/>
-      </w:rPr>
-      <w:instrText xml:space="preserve"> \* MERGEFORMAT </w:instrText>
-    </w:r>
-    <w:r>
-      <w:rPr>
-        <w:rFonts w:eastAsiaTheme="majorEastAsia" w:cs="Times New Roman"/>
-        <w:szCs w:val="24"/>
-      </w:rPr>
-    </w:r>
-    <w:r>
-      <w:rPr>
-        <w:rFonts w:eastAsiaTheme="majorEastAsia" w:cs="Times New Roman"/>
-        <w:szCs w:val="24"/>
-      </w:rPr>
-      <w:fldChar w:fldCharType="separate"/>
-    </w:r>
-    <w:r>
-      <w:rPr>
-        <w:rFonts w:cs="Times New Roman"/>
-      </w:rPr>
-      <w:t>KIẾN THỨC NỀN TẢNG</w:t>
-    </w:r>
-    <w:r>
-      <w:rPr>
-        <w:rFonts w:eastAsiaTheme="majorEastAsia" w:cs="Times New Roman"/>
-        <w:szCs w:val="24"/>
-      </w:rPr>
-      <w:fldChar w:fldCharType="end"/>
-    </w:r>
+    <w:fldSimple w:instr=" REF _Ref311658737 \h  \* MERGEFORMAT ">
+      <w:r>
+        <w:rPr>
+          <w:rFonts w:cs="Times New Roman"/>
+        </w:rPr>
+        <w:t>KIẾN THỨC NỀN TẢNG</w:t>
+      </w:r>
+    </w:fldSimple>
     <w:r>
       <w:rPr>
         <w:rFonts w:eastAsiaTheme="majorEastAsia" w:cs="Times New Roman"/>
@@ -24552,7 +24364,7 @@
 </file>
 
 <file path=word/header4.xml><?xml version="1.0" encoding="utf-8"?>
-<w:hdr xmlns:wpc="http://schemas.microsoft.com/office/word/2010/wordprocessingCanvas" xmlns:mc="http://schemas.openxmlformats.org/markup-compatibility/2006" xmlns:o="urn:schemas-microsoft-com:office:office" xmlns:r="http://schemas.openxmlformats.org/officeDocument/2006/relationships" xmlns:m="http://schemas.openxmlformats.org/officeDocument/2006/math" xmlns:v="urn:schemas-microsoft-com:vml" xmlns:wp14="http://schemas.microsoft.com/office/word/2010/wordprocessingDrawing" xmlns:wp="http://schemas.openxmlformats.org/drawingml/2006/wordprocessingDrawing" xmlns:w10="urn:schemas-microsoft-com:office:word" xmlns:w="http://schemas.openxmlformats.org/wordprocessingml/2006/main" xmlns:w14="http://schemas.microsoft.com/office/word/2010/wordml" xmlns:wpg="http://schemas.microsoft.com/office/word/2010/wordprocessingGroup" xmlns:wpi="http://schemas.microsoft.com/office/word/2010/wordprocessingInk" xmlns:wne="http://schemas.microsoft.com/office/word/2006/wordml" xmlns:wps="http://schemas.microsoft.com/office/word/2010/wordprocessingShape" mc:Ignorable="w14 wp14">
+<w:hdr xmlns:ve="http://schemas.openxmlformats.org/markup-compatibility/2006" xmlns:o="urn:schemas-microsoft-com:office:office" xmlns:r="http://schemas.openxmlformats.org/officeDocument/2006/relationships" xmlns:m="http://schemas.openxmlformats.org/officeDocument/2006/math" xmlns:v="urn:schemas-microsoft-com:vml" xmlns:wp="http://schemas.openxmlformats.org/drawingml/2006/wordprocessingDrawing" xmlns:w10="urn:schemas-microsoft-com:office:word" xmlns:w="http://schemas.openxmlformats.org/wordprocessingml/2006/main" xmlns:wne="http://schemas.microsoft.com/office/word/2006/wordml">
   <w:p>
     <w:pPr>
       <w:pStyle w:val="Header"/>
@@ -24573,52 +24385,15 @@
         <w:lang w:val="en-US"/>
       </w:rPr>
     </w:pPr>
-    <w:r>
-      <w:rPr>
-        <w:rFonts w:eastAsiaTheme="majorEastAsia" w:cs="Times New Roman"/>
-        <w:szCs w:val="24"/>
-        <w:lang w:val="en-US"/>
-      </w:rPr>
-      <w:fldChar w:fldCharType="begin"/>
-    </w:r>
-    <w:r>
-      <w:rPr>
-        <w:rFonts w:eastAsiaTheme="majorEastAsia" w:cs="Times New Roman"/>
-        <w:szCs w:val="24"/>
-        <w:lang w:val="en-US"/>
-      </w:rPr>
-      <w:instrText xml:space="preserve"> REF _Ref311658686 \h  \* MERGEFORMAT </w:instrText>
-    </w:r>
-    <w:r>
-      <w:rPr>
-        <w:rFonts w:eastAsiaTheme="majorEastAsia" w:cs="Times New Roman"/>
-        <w:szCs w:val="24"/>
-        <w:lang w:val="en-US"/>
-      </w:rPr>
-    </w:r>
-    <w:r>
-      <w:rPr>
-        <w:rFonts w:eastAsiaTheme="majorEastAsia" w:cs="Times New Roman"/>
-        <w:szCs w:val="24"/>
-        <w:lang w:val="en-US"/>
-      </w:rPr>
-      <w:fldChar w:fldCharType="separate"/>
-    </w:r>
-    <w:r>
-      <w:rPr>
-        <w:rFonts w:cs="Times New Roman"/>
-        <w:szCs w:val="24"/>
-      </w:rPr>
-      <w:t>KIẾN THỨC NỀN TẢNG</w:t>
-    </w:r>
-    <w:r>
-      <w:rPr>
-        <w:rFonts w:eastAsiaTheme="majorEastAsia" w:cs="Times New Roman"/>
-        <w:szCs w:val="24"/>
-        <w:lang w:val="en-US"/>
-      </w:rPr>
-      <w:fldChar w:fldCharType="end"/>
-    </w:r>
+    <w:fldSimple w:instr=" REF _Ref311658686 \h  \* MERGEFORMAT ">
+      <w:r>
+        <w:rPr>
+          <w:rFonts w:cs="Times New Roman"/>
+          <w:szCs w:val="24"/>
+        </w:rPr>
+        <w:t>KIẾN THỨC NỀN TẢNG</w:t>
+      </w:r>
+    </w:fldSimple>
     <w:r>
       <w:rPr>
         <w:rFonts w:eastAsiaTheme="majorEastAsia" w:cs="Times New Roman"/>
@@ -24667,7 +24442,7 @@
 </file>
 
 <file path=word/header5.xml><?xml version="1.0" encoding="utf-8"?>
-<w:hdr xmlns:wpc="http://schemas.microsoft.com/office/word/2010/wordprocessingCanvas" xmlns:mc="http://schemas.openxmlformats.org/markup-compatibility/2006" xmlns:o="urn:schemas-microsoft-com:office:office" xmlns:r="http://schemas.openxmlformats.org/officeDocument/2006/relationships" xmlns:m="http://schemas.openxmlformats.org/officeDocument/2006/math" xmlns:v="urn:schemas-microsoft-com:vml" xmlns:wp14="http://schemas.microsoft.com/office/word/2010/wordprocessingDrawing" xmlns:wp="http://schemas.openxmlformats.org/drawingml/2006/wordprocessingDrawing" xmlns:w10="urn:schemas-microsoft-com:office:word" xmlns:w="http://schemas.openxmlformats.org/wordprocessingml/2006/main" xmlns:w14="http://schemas.microsoft.com/office/word/2010/wordml" xmlns:wpg="http://schemas.microsoft.com/office/word/2010/wordprocessingGroup" xmlns:wpi="http://schemas.microsoft.com/office/word/2010/wordprocessingInk" xmlns:wne="http://schemas.microsoft.com/office/word/2006/wordml" xmlns:wps="http://schemas.microsoft.com/office/word/2010/wordprocessingShape" mc:Ignorable="w14 wp14">
+<w:hdr xmlns:ve="http://schemas.openxmlformats.org/markup-compatibility/2006" xmlns:o="urn:schemas-microsoft-com:office:office" xmlns:r="http://schemas.openxmlformats.org/officeDocument/2006/relationships" xmlns:m="http://schemas.openxmlformats.org/officeDocument/2006/math" xmlns:v="urn:schemas-microsoft-com:vml" xmlns:wp="http://schemas.openxmlformats.org/drawingml/2006/wordprocessingDrawing" xmlns:w10="urn:schemas-microsoft-com:office:word" xmlns:w="http://schemas.openxmlformats.org/wordprocessingml/2006/main" xmlns:wne="http://schemas.microsoft.com/office/word/2006/wordml">
   <w:p>
     <w:pPr>
       <w:pStyle w:val="Header"/>
@@ -24684,48 +24459,16 @@
         <w:szCs w:val="24"/>
       </w:rPr>
     </w:pPr>
-    <w:r>
-      <w:rPr>
-        <w:rFonts w:eastAsiaTheme="majorEastAsia" w:cs="Times New Roman"/>
-        <w:szCs w:val="24"/>
-      </w:rPr>
-      <w:fldChar w:fldCharType="begin"/>
-    </w:r>
-    <w:r>
-      <w:rPr>
-        <w:rFonts w:eastAsiaTheme="majorEastAsia" w:cs="Times New Roman"/>
-        <w:szCs w:val="24"/>
-      </w:rPr>
-      <w:instrText xml:space="preserve"> REF _Ref311658829 \h  \* MERGEFORMAT </w:instrText>
-    </w:r>
-    <w:r>
-      <w:rPr>
-        <w:rFonts w:eastAsiaTheme="majorEastAsia" w:cs="Times New Roman"/>
-        <w:szCs w:val="24"/>
-      </w:rPr>
-    </w:r>
-    <w:r>
-      <w:rPr>
-        <w:rFonts w:eastAsiaTheme="majorEastAsia" w:cs="Times New Roman"/>
-        <w:szCs w:val="24"/>
-      </w:rPr>
-      <w:fldChar w:fldCharType="separate"/>
-    </w:r>
-    <w:r>
-      <w:rPr>
-        <w:rFonts w:cs="Times New Roman"/>
-        <w:szCs w:val="24"/>
-        <w:lang w:val="en-US"/>
-      </w:rPr>
-      <w:t>HIỆN THỰC</w:t>
-    </w:r>
-    <w:r>
-      <w:rPr>
-        <w:rFonts w:eastAsiaTheme="majorEastAsia" w:cs="Times New Roman"/>
-        <w:szCs w:val="24"/>
-      </w:rPr>
-      <w:fldChar w:fldCharType="end"/>
-    </w:r>
+    <w:fldSimple w:instr=" REF _Ref311658829 \h  \* MERGEFORMAT ">
+      <w:r>
+        <w:rPr>
+          <w:rFonts w:cs="Times New Roman"/>
+          <w:szCs w:val="24"/>
+          <w:lang w:val="en-US"/>
+        </w:rPr>
+        <w:t>HIỆN THỰC</w:t>
+      </w:r>
+    </w:fldSimple>
     <w:r>
       <w:rPr>
         <w:rFonts w:eastAsiaTheme="majorEastAsia" w:cs="Times New Roman"/>
@@ -24782,7 +24525,7 @@
 </file>
 
 <file path=word/header6.xml><?xml version="1.0" encoding="utf-8"?>
-<w:hdr xmlns:wpc="http://schemas.microsoft.com/office/word/2010/wordprocessingCanvas" xmlns:mc="http://schemas.openxmlformats.org/markup-compatibility/2006" xmlns:o="urn:schemas-microsoft-com:office:office" xmlns:r="http://schemas.openxmlformats.org/officeDocument/2006/relationships" xmlns:m="http://schemas.openxmlformats.org/officeDocument/2006/math" xmlns:v="urn:schemas-microsoft-com:vml" xmlns:wp14="http://schemas.microsoft.com/office/word/2010/wordprocessingDrawing" xmlns:wp="http://schemas.openxmlformats.org/drawingml/2006/wordprocessingDrawing" xmlns:w10="urn:schemas-microsoft-com:office:word" xmlns:w="http://schemas.openxmlformats.org/wordprocessingml/2006/main" xmlns:w14="http://schemas.microsoft.com/office/word/2010/wordml" xmlns:wpg="http://schemas.microsoft.com/office/word/2010/wordprocessingGroup" xmlns:wpi="http://schemas.microsoft.com/office/word/2010/wordprocessingInk" xmlns:wne="http://schemas.microsoft.com/office/word/2006/wordml" xmlns:wps="http://schemas.microsoft.com/office/word/2010/wordprocessingShape" mc:Ignorable="w14 wp14">
+<w:hdr xmlns:ve="http://schemas.openxmlformats.org/markup-compatibility/2006" xmlns:o="urn:schemas-microsoft-com:office:office" xmlns:r="http://schemas.openxmlformats.org/officeDocument/2006/relationships" xmlns:m="http://schemas.openxmlformats.org/officeDocument/2006/math" xmlns:v="urn:schemas-microsoft-com:vml" xmlns:wp="http://schemas.openxmlformats.org/drawingml/2006/wordprocessingDrawing" xmlns:w10="urn:schemas-microsoft-com:office:word" xmlns:w="http://schemas.openxmlformats.org/wordprocessingml/2006/main" xmlns:wne="http://schemas.microsoft.com/office/word/2006/wordml">
   <w:p>
     <w:pPr>
       <w:pStyle w:val="Header"/>
@@ -24803,53 +24546,16 @@
         <w:lang w:val="en-US"/>
       </w:rPr>
     </w:pPr>
-    <w:r>
-      <w:rPr>
-        <w:rFonts w:eastAsiaTheme="majorEastAsia" w:cs="Times New Roman"/>
-        <w:szCs w:val="24"/>
-        <w:lang w:val="en-US"/>
-      </w:rPr>
-      <w:fldChar w:fldCharType="begin"/>
-    </w:r>
-    <w:r>
-      <w:rPr>
-        <w:rFonts w:eastAsiaTheme="majorEastAsia" w:cs="Times New Roman"/>
-        <w:szCs w:val="24"/>
-        <w:lang w:val="en-US"/>
-      </w:rPr>
-      <w:instrText xml:space="preserve"> REF _Ref311658798 \h  \* MERGEFORMAT </w:instrText>
-    </w:r>
-    <w:r>
-      <w:rPr>
-        <w:rFonts w:eastAsiaTheme="majorEastAsia" w:cs="Times New Roman"/>
-        <w:szCs w:val="24"/>
-        <w:lang w:val="en-US"/>
-      </w:rPr>
-    </w:r>
-    <w:r>
-      <w:rPr>
-        <w:rFonts w:eastAsiaTheme="majorEastAsia" w:cs="Times New Roman"/>
-        <w:szCs w:val="24"/>
-        <w:lang w:val="en-US"/>
-      </w:rPr>
-      <w:fldChar w:fldCharType="separate"/>
-    </w:r>
-    <w:r>
-      <w:rPr>
-        <w:rFonts w:cs="Times New Roman"/>
-        <w:szCs w:val="24"/>
-        <w:lang w:val="en-US"/>
-      </w:rPr>
-      <w:t>HIỆN THỰC</w:t>
-    </w:r>
-    <w:r>
-      <w:rPr>
-        <w:rFonts w:eastAsiaTheme="majorEastAsia" w:cs="Times New Roman"/>
-        <w:szCs w:val="24"/>
-        <w:lang w:val="en-US"/>
-      </w:rPr>
-      <w:fldChar w:fldCharType="end"/>
-    </w:r>
+    <w:fldSimple w:instr=" REF _Ref311658798 \h  \* MERGEFORMAT ">
+      <w:r>
+        <w:rPr>
+          <w:rFonts w:cs="Times New Roman"/>
+          <w:szCs w:val="24"/>
+          <w:lang w:val="en-US"/>
+        </w:rPr>
+        <w:t>HIỆN THỰC</w:t>
+      </w:r>
+    </w:fldSimple>
     <w:r>
       <w:rPr>
         <w:rFonts w:eastAsiaTheme="majorEastAsia" w:cs="Times New Roman"/>
@@ -24898,7 +24604,7 @@
 </file>
 
 <file path=word/header7.xml><?xml version="1.0" encoding="utf-8"?>
-<w:hdr xmlns:wpc="http://schemas.microsoft.com/office/word/2010/wordprocessingCanvas" xmlns:mc="http://schemas.openxmlformats.org/markup-compatibility/2006" xmlns:o="urn:schemas-microsoft-com:office:office" xmlns:r="http://schemas.openxmlformats.org/officeDocument/2006/relationships" xmlns:m="http://schemas.openxmlformats.org/officeDocument/2006/math" xmlns:v="urn:schemas-microsoft-com:vml" xmlns:wp14="http://schemas.microsoft.com/office/word/2010/wordprocessingDrawing" xmlns:wp="http://schemas.openxmlformats.org/drawingml/2006/wordprocessingDrawing" xmlns:w10="urn:schemas-microsoft-com:office:word" xmlns:w="http://schemas.openxmlformats.org/wordprocessingml/2006/main" xmlns:w14="http://schemas.microsoft.com/office/word/2010/wordml" xmlns:wpg="http://schemas.microsoft.com/office/word/2010/wordprocessingGroup" xmlns:wpi="http://schemas.microsoft.com/office/word/2010/wordprocessingInk" xmlns:wne="http://schemas.microsoft.com/office/word/2006/wordml" xmlns:wps="http://schemas.microsoft.com/office/word/2010/wordprocessingShape" mc:Ignorable="w14 wp14">
+<w:hdr xmlns:ve="http://schemas.openxmlformats.org/markup-compatibility/2006" xmlns:o="urn:schemas-microsoft-com:office:office" xmlns:r="http://schemas.openxmlformats.org/officeDocument/2006/relationships" xmlns:m="http://schemas.openxmlformats.org/officeDocument/2006/math" xmlns:v="urn:schemas-microsoft-com:vml" xmlns:wp="http://schemas.openxmlformats.org/drawingml/2006/wordprocessingDrawing" xmlns:w10="urn:schemas-microsoft-com:office:word" xmlns:w="http://schemas.openxmlformats.org/wordprocessingml/2006/main" xmlns:wne="http://schemas.microsoft.com/office/word/2006/wordml">
   <w:p>
     <w:pPr>
       <w:pStyle w:val="Header"/>
@@ -24919,13 +24625,31 @@
         <w:lang w:val="en-US"/>
       </w:rPr>
     </w:pPr>
+    <w:fldSimple w:instr=" REF _Ref311658798 \h  \* MERGEFORMAT ">
+      <w:r>
+        <w:rPr>
+          <w:rFonts w:cs="Times New Roman"/>
+          <w:szCs w:val="24"/>
+          <w:lang w:val="en-US"/>
+        </w:rPr>
+        <w:t>HIỆN</w:t>
+      </w:r>
+      <w:r>
+        <w:rPr>
+          <w:rFonts w:eastAsiaTheme="majorEastAsia" w:cs="Times New Roman"/>
+          <w:szCs w:val="24"/>
+          <w:lang w:val="en-US"/>
+        </w:rPr>
+        <w:t xml:space="preserve"> THỰC</w:t>
+      </w:r>
+    </w:fldSimple>
     <w:r>
       <w:rPr>
         <w:rFonts w:eastAsiaTheme="majorEastAsia" w:cs="Times New Roman"/>
         <w:szCs w:val="24"/>
         <w:lang w:val="en-US"/>
       </w:rPr>
-      <w:fldChar w:fldCharType="begin"/>
+      <w:tab/>
     </w:r>
     <w:r>
       <w:rPr>
@@ -24933,7 +24657,7 @@
         <w:szCs w:val="24"/>
         <w:lang w:val="en-US"/>
       </w:rPr>
-      <w:instrText xml:space="preserve"> REF _Ref311658798 \h  \* MERGEFORMAT </w:instrText>
+      <w:tab/>
     </w:r>
     <w:r>
       <w:rPr>
@@ -24941,77 +24665,14 @@
         <w:szCs w:val="24"/>
         <w:lang w:val="en-US"/>
       </w:rPr>
+      <w:t>GVHD: Vũ Tuấn Thanh</w:t>
     </w:r>
     <w:r>
       <w:rPr>
         <w:rFonts w:eastAsiaTheme="majorEastAsia" w:cs="Times New Roman"/>
         <w:szCs w:val="24"/>
-        <w:lang w:val="en-US"/>
-      </w:rPr>
-      <w:fldChar w:fldCharType="separate"/>
+      </w:rPr>
     </w:r>
-    <w:r>
-      <w:rPr>
-        <w:rFonts w:cs="Times New Roman"/>
-        <w:szCs w:val="24"/>
-        <w:lang w:val="en-US"/>
-      </w:rPr>
-      <w:t>HIỆN</w:t>
-    </w:r>
-    <w:r>
-      <w:rPr>
-        <w:rFonts w:eastAsiaTheme="majorEastAsia" w:cs="Times New Roman"/>
-        <w:szCs w:val="24"/>
-        <w:lang w:val="en-US"/>
-      </w:rPr>
-      <w:t xml:space="preserve"> THỰC</w:t>
-    </w:r>
-    <w:r>
-      <w:rPr>
-        <w:rFonts w:eastAsiaTheme="majorEastAsia" w:cs="Times New Roman"/>
-        <w:szCs w:val="24"/>
-        <w:lang w:val="en-US"/>
-      </w:rPr>
-      <w:fldChar w:fldCharType="end"/>
-    </w:r>
-    <w:r>
-      <w:rPr>
-        <w:rFonts w:eastAsiaTheme="majorEastAsia" w:cs="Times New Roman"/>
-        <w:szCs w:val="24"/>
-        <w:lang w:val="en-US"/>
-      </w:rPr>
-      <w:tab/>
-    </w:r>
-    <w:r>
-      <w:rPr>
-        <w:rFonts w:eastAsiaTheme="majorEastAsia" w:cs="Times New Roman"/>
-        <w:szCs w:val="24"/>
-        <w:lang w:val="en-US"/>
-      </w:rPr>
-      <w:tab/>
-    </w:r>
-    <w:sdt>
-      <w:sdtPr>
-        <w:rPr>
-          <w:rFonts w:eastAsiaTheme="majorEastAsia" w:cs="Times New Roman"/>
-          <w:szCs w:val="24"/>
-        </w:rPr>
-        <w:alias w:val="Title"/>
-        <w:id w:val="-289200001"/>
-        <w:dataBinding w:prefixMappings="xmlns:ns0='http://schemas.openxmlformats.org/package/2006/metadata/core-properties' xmlns:ns1='http://purl.org/dc/elements/1.1/'" w:xpath="/ns0:coreProperties[1]/ns1:title[1]" w:storeItemID="{6C3C8BC8-F283-45AE-878A-BAB7291924A1}"/>
-        <w:text/>
-      </w:sdtPr>
-      <w:sdtContent>
-        <w:r>
-          <w:rPr>
-            <w:rFonts w:eastAsiaTheme="majorEastAsia" w:cs="Times New Roman"/>
-            <w:szCs w:val="24"/>
-            <w:lang w:val="en-US"/>
-          </w:rPr>
-          <w:t>GVHD: Vũ Tuấn Thanh</w:t>
-        </w:r>
-      </w:sdtContent>
-    </w:sdt>
   </w:p>
   <w:p>
     <w:pPr>
@@ -25022,7 +24683,7 @@
 </file>
 
 <file path=word/numbering.xml><?xml version="1.0" encoding="utf-8"?>
-<w:numbering xmlns:wpc="http://schemas.microsoft.com/office/word/2010/wordprocessingCanvas" xmlns:mc="http://schemas.openxmlformats.org/markup-compatibility/2006" xmlns:o="urn:schemas-microsoft-com:office:office" xmlns:r="http://schemas.openxmlformats.org/officeDocument/2006/relationships" xmlns:m="http://schemas.openxmlformats.org/officeDocument/2006/math" xmlns:v="urn:schemas-microsoft-com:vml" xmlns:wp14="http://schemas.microsoft.com/office/word/2010/wordprocessingDrawing" xmlns:wp="http://schemas.openxmlformats.org/drawingml/2006/wordprocessingDrawing" xmlns:w10="urn:schemas-microsoft-com:office:word" xmlns:w="http://schemas.openxmlformats.org/wordprocessingml/2006/main" xmlns:w14="http://schemas.microsoft.com/office/word/2010/wordml" xmlns:wpg="http://schemas.microsoft.com/office/word/2010/wordprocessingGroup" xmlns:wpi="http://schemas.microsoft.com/office/word/2010/wordprocessingInk" xmlns:wne="http://schemas.microsoft.com/office/word/2006/wordml" xmlns:wps="http://schemas.microsoft.com/office/word/2010/wordprocessingShape" mc:Ignorable="w14 wp14">
+<w:numbering xmlns:ve="http://schemas.openxmlformats.org/markup-compatibility/2006" xmlns:o="urn:schemas-microsoft-com:office:office" xmlns:r="http://schemas.openxmlformats.org/officeDocument/2006/relationships" xmlns:m="http://schemas.openxmlformats.org/officeDocument/2006/math" xmlns:v="urn:schemas-microsoft-com:vml" xmlns:wp="http://schemas.openxmlformats.org/drawingml/2006/wordprocessingDrawing" xmlns:w10="urn:schemas-microsoft-com:office:word" xmlns:w="http://schemas.openxmlformats.org/wordprocessingml/2006/main" xmlns:wne="http://schemas.microsoft.com/office/word/2006/wordml">
   <w:abstractNum w:abstractNumId="0">
     <w:nsid w:val="FFFFFF89"/>
     <w:multiLevelType w:val="singleLevel"/>
@@ -28299,7 +27960,7 @@
 </file>
 
 <file path=word/styles.xml><?xml version="1.0" encoding="utf-8"?>
-<w:styles xmlns:mc="http://schemas.openxmlformats.org/markup-compatibility/2006" xmlns:r="http://schemas.openxmlformats.org/officeDocument/2006/relationships" xmlns:w="http://schemas.openxmlformats.org/wordprocessingml/2006/main" xmlns:w14="http://schemas.microsoft.com/office/word/2010/wordml" mc:Ignorable="w14">
+<w:styles xmlns:r="http://schemas.openxmlformats.org/officeDocument/2006/relationships" xmlns:w="http://schemas.openxmlformats.org/wordprocessingml/2006/main">
   <w:docDefaults>
     <w:rPrDefault>
       <w:rPr>
@@ -28725,6 +28386,7 @@
     <w:uiPriority w:val="99"/>
     <w:semiHidden/>
     <w:unhideWhenUsed/>
+    <w:qFormat/>
     <w:tblPr>
       <w:tblInd w:w="0" w:type="dxa"/>
       <w:tblCellMar>

--- a/docs/Report/Content.docx
+++ b/docs/Report/Content.docx
@@ -1,6 +1,6 @@
 
 <file path=word/document.xml><?xml version="1.0" encoding="utf-8"?>
-<w:document xmlns:ve="http://schemas.openxmlformats.org/markup-compatibility/2006" xmlns:o="urn:schemas-microsoft-com:office:office" xmlns:r="http://schemas.openxmlformats.org/officeDocument/2006/relationships" xmlns:m="http://schemas.openxmlformats.org/officeDocument/2006/math" xmlns:v="urn:schemas-microsoft-com:vml" xmlns:wp="http://schemas.openxmlformats.org/drawingml/2006/wordprocessingDrawing" xmlns:w10="urn:schemas-microsoft-com:office:word" xmlns:w="http://schemas.openxmlformats.org/wordprocessingml/2006/main" xmlns:wne="http://schemas.microsoft.com/office/word/2006/wordml">
+<w:document xmlns:wpc="http://schemas.microsoft.com/office/word/2010/wordprocessingCanvas" xmlns:mc="http://schemas.openxmlformats.org/markup-compatibility/2006" xmlns:o="urn:schemas-microsoft-com:office:office" xmlns:r="http://schemas.openxmlformats.org/officeDocument/2006/relationships" xmlns:m="http://schemas.openxmlformats.org/officeDocument/2006/math" xmlns:v="urn:schemas-microsoft-com:vml" xmlns:wp14="http://schemas.microsoft.com/office/word/2010/wordprocessingDrawing" xmlns:wp="http://schemas.openxmlformats.org/drawingml/2006/wordprocessingDrawing" xmlns:w10="urn:schemas-microsoft-com:office:word" xmlns:w="http://schemas.openxmlformats.org/wordprocessingml/2006/main" xmlns:w14="http://schemas.microsoft.com/office/word/2010/wordml" xmlns:wpg="http://schemas.microsoft.com/office/word/2010/wordprocessingGroup" xmlns:wpi="http://schemas.microsoft.com/office/word/2010/wordprocessingInk" xmlns:wne="http://schemas.microsoft.com/office/word/2006/wordml" xmlns:wps="http://schemas.microsoft.com/office/word/2010/wordprocessingShape" mc:Ignorable="w14 wp14">
   <w:body>
     <w:p>
       <w:pPr>
@@ -12,7 +12,6 @@
           <w:szCs w:val="32"/>
         </w:rPr>
       </w:pPr>
-      <w:bookmarkStart w:id="0" w:name="_GoBack"/>
       <w:r>
         <w:rPr>
           <w:rFonts w:cs="Times New Roman"/>
@@ -88,7 +87,7 @@
           <w:lang w:val="en-US"/>
         </w:rPr>
         <w:drawing>
-          <wp:inline distT="0" distB="0" distL="0" distR="0">
+          <wp:inline distT="0" distB="0" distL="0" distR="0" wp14:anchorId="701844E4" wp14:editId="6E17DA9B">
             <wp:extent cx="1839595" cy="1839595"/>
             <wp:effectExtent l="0" t="0" r="8255" b="8255"/>
             <wp:docPr id="15" name="Picture 15"/>
@@ -105,10 +104,10 @@
                     </pic:cNvPicPr>
                   </pic:nvPicPr>
                   <pic:blipFill>
-                    <a:blip r:embed="rId8">
+                    <a:blip r:embed="rId9">
                       <a:extLst>
                         <a:ext uri="{28A0092B-C50C-407E-A947-70E740481C1C}">
-                          <a14:useLocalDpi xmlns:a14="http://schemas.microsoft.com/office/drawing/2010/main" xmlns:wps="http://schemas.microsoft.com/office/word/2010/wordprocessingShape" xmlns:wpi="http://schemas.microsoft.com/office/word/2010/wordprocessingInk" xmlns:wpg="http://schemas.microsoft.com/office/word/2010/wordprocessingGroup" xmlns:w14="http://schemas.microsoft.com/office/word/2010/wordml" xmlns:w="http://schemas.openxmlformats.org/wordprocessingml/2006/main" xmlns:w10="urn:schemas-microsoft-com:office:word" xmlns:wp14="http://schemas.microsoft.com/office/word/2010/wordprocessingDrawing" xmlns:v="urn:schemas-microsoft-com:vml" xmlns:o="urn:schemas-microsoft-com:office:office" xmlns:mc="http://schemas.openxmlformats.org/markup-compatibility/2006" xmlns:wpc="http://schemas.microsoft.com/office/word/2010/wordprocessingCanvas" xmlns="" val="0"/>
+                          <a14:useLocalDpi xmlns:a14="http://schemas.microsoft.com/office/drawing/2010/main" val="0"/>
                         </a:ext>
                       </a:extLst>
                     </a:blip>
@@ -172,6 +171,7 @@
           <w:b/>
           <w:sz w:val="30"/>
           <w:szCs w:val="30"/>
+          <w:lang w:val="en-US"/>
         </w:rPr>
       </w:pPr>
     </w:p>
@@ -228,6 +228,7 @@
         </w:tabs>
         <w:rPr>
           <w:rFonts w:cs="Times New Roman"/>
+          <w:lang w:val="en-US"/>
         </w:rPr>
       </w:pPr>
       <w:r>
@@ -259,7 +260,7 @@
           <w:insideH w:val="none" w:sz="0" w:space="0" w:color="auto"/>
           <w:insideV w:val="none" w:sz="0" w:space="0" w:color="auto"/>
         </w:tblBorders>
-        <w:tblLook w:val="04A0"/>
+        <w:tblLook w:val="04A0" w:firstRow="1" w:lastRow="0" w:firstColumn="1" w:lastColumn="0" w:noHBand="0" w:noVBand="1"/>
       </w:tblPr>
       <w:tblGrid>
         <w:gridCol w:w="1890"/>
@@ -867,8 +868,8 @@
           <w:szCs w:val="30"/>
         </w:rPr>
         <w:sectPr>
-          <w:footerReference w:type="default" r:id="rId9"/>
-          <w:footerReference w:type="first" r:id="rId10"/>
+          <w:footerReference w:type="default" r:id="rId10"/>
+          <w:footerReference w:type="first" r:id="rId11"/>
           <w:type w:val="oddPage"/>
           <w:pgSz w:w="11907" w:h="16840" w:code="9"/>
           <w:pgMar w:top="1134" w:right="1134" w:bottom="1134" w:left="1701" w:header="720" w:footer="720" w:gutter="0"/>
@@ -887,7 +888,7 @@
           <w:lang w:val="en-US"/>
         </w:rPr>
       </w:pPr>
-      <w:bookmarkStart w:id="1" w:name="_Toc311971698"/>
+      <w:bookmarkStart w:id="0" w:name="_Toc311971698"/>
       <w:r>
         <w:rPr>
           <w:rFonts w:cs="Times New Roman"/>
@@ -895,7 +896,7 @@
         <w:lastRenderedPageBreak/>
         <w:t>LỜI CẢM ƠN</w:t>
       </w:r>
-      <w:bookmarkEnd w:id="1"/>
+      <w:bookmarkEnd w:id="0"/>
     </w:p>
     <w:p>
       <w:pPr>
@@ -1286,7 +1287,7 @@
           <w:rFonts w:cs="Times New Roman"/>
         </w:rPr>
       </w:pPr>
-      <w:bookmarkStart w:id="2" w:name="_Toc311971699"/>
+      <w:bookmarkStart w:id="1" w:name="_Toc311971699"/>
       <w:r>
         <w:rPr>
           <w:rFonts w:cs="Times New Roman"/>
@@ -1294,7 +1295,7 @@
         <w:lastRenderedPageBreak/>
         <w:t>LỜI CAM ĐOAN</w:t>
       </w:r>
-      <w:bookmarkEnd w:id="2"/>
+      <w:bookmarkEnd w:id="1"/>
     </w:p>
     <w:p>
       <w:pPr>
@@ -1370,7 +1371,7 @@
         </w:rPr>
       </w:sdtEndPr>
       <w:sdtContent>
-        <w:bookmarkStart w:id="3" w:name="_Toc311971700" w:displacedByCustomXml="prev"/>
+        <w:bookmarkStart w:id="2" w:name="_Toc311971700" w:displacedByCustomXml="prev"/>
         <w:p>
           <w:pPr>
             <w:pStyle w:val="bang"/>
@@ -1406,7 +1407,7 @@
             </w:rPr>
             <w:t>Mục lục</w:t>
           </w:r>
-          <w:bookmarkEnd w:id="3"/>
+          <w:bookmarkEnd w:id="2"/>
         </w:p>
         <w:p>
           <w:pPr>
@@ -5432,7 +5433,7 @@
           <w:lang w:val="en-US"/>
         </w:rPr>
       </w:pPr>
-      <w:bookmarkStart w:id="4" w:name="_Toc311971701"/>
+      <w:bookmarkStart w:id="3" w:name="_Toc311971701"/>
       <w:r>
         <w:rPr>
           <w:rFonts w:cs="Times New Roman"/>
@@ -5441,7 +5442,7 @@
         <w:lastRenderedPageBreak/>
         <w:t>Danh sách hình vẽ</w:t>
       </w:r>
-      <w:bookmarkEnd w:id="4"/>
+      <w:bookmarkEnd w:id="3"/>
     </w:p>
     <w:p>
       <w:pPr>
@@ -7730,7 +7731,7 @@
           <w:lang w:val="en-US"/>
         </w:rPr>
       </w:pPr>
-      <w:bookmarkStart w:id="5" w:name="_Toc311971702"/>
+      <w:bookmarkStart w:id="4" w:name="_Toc311971702"/>
       <w:r>
         <w:rPr>
           <w:rFonts w:cs="Times New Roman"/>
@@ -7739,7 +7740,7 @@
         <w:lastRenderedPageBreak/>
         <w:t>Danh sách bảng biểu</w:t>
       </w:r>
-      <w:bookmarkEnd w:id="5"/>
+      <w:bookmarkEnd w:id="4"/>
     </w:p>
     <w:p>
       <w:pPr>
@@ -8129,7 +8130,7 @@
           <w:lang w:val="en-US"/>
         </w:rPr>
       </w:pPr>
-      <w:bookmarkStart w:id="6" w:name="_Toc311971703"/>
+      <w:bookmarkStart w:id="5" w:name="_Toc311971703"/>
       <w:r>
         <w:rPr>
           <w:rFonts w:cs="Times New Roman"/>
@@ -8138,13 +8139,13 @@
         <w:lastRenderedPageBreak/>
         <w:t>Danh sách các từ viết tắt</w:t>
       </w:r>
-      <w:bookmarkEnd w:id="6"/>
+      <w:bookmarkEnd w:id="5"/>
     </w:p>
     <w:tbl>
       <w:tblPr>
         <w:tblStyle w:val="TableGrid"/>
         <w:tblW w:w="0" w:type="auto"/>
-        <w:tblLook w:val="04A0"/>
+        <w:tblLook w:val="04A0" w:firstRow="1" w:lastRow="0" w:firstColumn="1" w:lastColumn="0" w:noHBand="0" w:noVBand="1"/>
       </w:tblPr>
       <w:tblGrid>
         <w:gridCol w:w="1908"/>
@@ -8736,8 +8737,8 @@
           <w:lang w:val="en-US"/>
         </w:rPr>
         <w:sectPr>
-          <w:footerReference w:type="even" r:id="rId11"/>
-          <w:footerReference w:type="default" r:id="rId12"/>
+          <w:footerReference w:type="even" r:id="rId12"/>
+          <w:footerReference w:type="default" r:id="rId13"/>
           <w:type w:val="oddPage"/>
           <w:pgSz w:w="11907" w:h="16839" w:code="9"/>
           <w:pgMar w:top="1138" w:right="1138" w:bottom="1138" w:left="1699" w:header="720" w:footer="432" w:gutter="0"/>
@@ -8755,10 +8756,10 @@
           <w:lang w:val="en-US"/>
         </w:rPr>
       </w:pPr>
-      <w:bookmarkStart w:id="7" w:name="_Ref311657447"/>
-      <w:bookmarkStart w:id="8" w:name="_Ref311657964"/>
-      <w:bookmarkStart w:id="9" w:name="_Ref311657992"/>
-      <w:bookmarkStart w:id="10" w:name="_Toc311971704"/>
+      <w:bookmarkStart w:id="6" w:name="_Ref311657447"/>
+      <w:bookmarkStart w:id="7" w:name="_Ref311657964"/>
+      <w:bookmarkStart w:id="8" w:name="_Ref311657992"/>
+      <w:bookmarkStart w:id="9" w:name="_Toc311971704"/>
       <w:r>
         <w:rPr>
           <w:rFonts w:cs="Times New Roman"/>
@@ -8773,28 +8774,28 @@
         </w:rPr>
         <w:t xml:space="preserve"> ĐỀ TÀI</w:t>
       </w:r>
+      <w:bookmarkEnd w:id="6"/>
       <w:bookmarkEnd w:id="7"/>
       <w:bookmarkEnd w:id="8"/>
       <w:bookmarkEnd w:id="9"/>
+    </w:p>
+    <w:p>
+      <w:pPr>
+        <w:pStyle w:val="Heading2"/>
+        <w:rPr>
+          <w:lang w:val="en-US"/>
+        </w:rPr>
+      </w:pPr>
+      <w:bookmarkStart w:id="10" w:name="_Ref311656927"/>
+      <w:bookmarkStart w:id="11" w:name="_Toc311971705"/>
+      <w:r>
+        <w:rPr>
+          <w:lang w:val="en-US"/>
+        </w:rPr>
+        <w:t>Giới thiệu đề tài</w:t>
+      </w:r>
       <w:bookmarkEnd w:id="10"/>
-    </w:p>
-    <w:p>
-      <w:pPr>
-        <w:pStyle w:val="Heading2"/>
-        <w:rPr>
-          <w:lang w:val="en-US"/>
-        </w:rPr>
-      </w:pPr>
-      <w:bookmarkStart w:id="11" w:name="_Ref311656927"/>
-      <w:bookmarkStart w:id="12" w:name="_Toc311971705"/>
-      <w:r>
-        <w:rPr>
-          <w:lang w:val="en-US"/>
-        </w:rPr>
-        <w:t>Giới thiệu đề tài</w:t>
-      </w:r>
       <w:bookmarkEnd w:id="11"/>
-      <w:bookmarkEnd w:id="12"/>
     </w:p>
     <w:p>
       <w:pPr>
@@ -8983,8 +8984,8 @@
           <w:lang w:val="en-US"/>
         </w:rPr>
       </w:pPr>
-      <w:bookmarkStart w:id="13" w:name="_Ref311657248"/>
-      <w:bookmarkStart w:id="14" w:name="_Toc311971706"/>
+      <w:bookmarkStart w:id="12" w:name="_Ref311657248"/>
+      <w:bookmarkStart w:id="13" w:name="_Toc311971706"/>
       <w:r>
         <w:rPr>
           <w:lang w:val="en-US"/>
@@ -8992,28 +8993,28 @@
         <w:lastRenderedPageBreak/>
         <w:t>Mô hình Queue-busting</w:t>
       </w:r>
+      <w:bookmarkEnd w:id="12"/>
       <w:bookmarkEnd w:id="13"/>
+    </w:p>
+    <w:p>
+      <w:pPr>
+        <w:pStyle w:val="Heading3"/>
+        <w:rPr>
+          <w:rFonts w:cs="Times New Roman"/>
+          <w:lang w:val="en-US"/>
+        </w:rPr>
+      </w:pPr>
+      <w:bookmarkStart w:id="14" w:name="_Toc311971707"/>
+      <w:r>
+        <w:rPr>
+          <w:rFonts w:cs="Times New Roman"/>
+          <w:lang w:val="en-US"/>
+        </w:rPr>
+        <w:t>Mô hình queue busting</w:t>
+      </w:r>
       <w:bookmarkEnd w:id="14"/>
     </w:p>
     <w:p>
-      <w:pPr>
-        <w:pStyle w:val="Heading3"/>
-        <w:rPr>
-          <w:rFonts w:cs="Times New Roman"/>
-          <w:lang w:val="en-US"/>
-        </w:rPr>
-      </w:pPr>
-      <w:bookmarkStart w:id="15" w:name="_Toc311971707"/>
-      <w:r>
-        <w:rPr>
-          <w:rFonts w:cs="Times New Roman"/>
-          <w:lang w:val="en-US"/>
-        </w:rPr>
-        <w:t>Mô hình queue busting</w:t>
-      </w:r>
-      <w:bookmarkEnd w:id="15"/>
-    </w:p>
-    <w:p>
       <w:r>
         <w:t>Ngày nay, việc xếp hàng để tính tiền rất bất tiện và mất thời gian đối với khách hàng cũng như đối với siêu thị hoặc cửa hàng. Việc này làm cho các cửa hàng, siêu thị mất một lượng khách hàng và thu nhập khá lớn, cũng như làm cho khách hàng tốn nhiều thời gian không cần thiết.</w:t>
       </w:r>
@@ -9052,7 +9053,7 @@
           <w:lang w:val="en-US"/>
         </w:rPr>
         <w:drawing>
-          <wp:inline distT="0" distB="0" distL="0" distR="0">
+          <wp:inline distT="0" distB="0" distL="0" distR="0" wp14:anchorId="0EA5CBCF" wp14:editId="09888C5C">
             <wp:extent cx="4724400" cy="3467100"/>
             <wp:effectExtent l="0" t="0" r="0" b="0"/>
             <wp:docPr id="1" name="Picture 1" descr="Picture2"/>
@@ -9069,10 +9070,10 @@
                     </pic:cNvPicPr>
                   </pic:nvPicPr>
                   <pic:blipFill>
-                    <a:blip r:embed="rId13" cstate="print">
+                    <a:blip r:embed="rId14" cstate="print">
                       <a:extLst>
                         <a:ext uri="{28A0092B-C50C-407E-A947-70E740481C1C}">
-                          <a14:useLocalDpi xmlns:a14="http://schemas.microsoft.com/office/drawing/2010/main" xmlns:wps="http://schemas.microsoft.com/office/word/2010/wordprocessingShape" xmlns:wpi="http://schemas.microsoft.com/office/word/2010/wordprocessingInk" xmlns:wpg="http://schemas.microsoft.com/office/word/2010/wordprocessingGroup" xmlns:w14="http://schemas.microsoft.com/office/word/2010/wordml" xmlns:w="http://schemas.openxmlformats.org/wordprocessingml/2006/main" xmlns:w10="urn:schemas-microsoft-com:office:word" xmlns:wp14="http://schemas.microsoft.com/office/word/2010/wordprocessingDrawing" xmlns:v="urn:schemas-microsoft-com:vml" xmlns:o="urn:schemas-microsoft-com:office:office" xmlns:mc="http://schemas.openxmlformats.org/markup-compatibility/2006" xmlns:wpc="http://schemas.microsoft.com/office/word/2010/wordprocessingCanvas" xmlns="" val="0"/>
+                          <a14:useLocalDpi xmlns:a14="http://schemas.microsoft.com/office/drawing/2010/main" val="0"/>
                         </a:ext>
                       </a:extLst>
                     </a:blip>
@@ -9105,7 +9106,7 @@
       <w:pPr>
         <w:pStyle w:val="Caption"/>
       </w:pPr>
-      <w:bookmarkStart w:id="16" w:name="_Toc311971749"/>
+      <w:bookmarkStart w:id="15" w:name="_Toc311971749"/>
       <w:r>
         <w:t xml:space="preserve">Hình </w:t>
       </w:r>
@@ -9151,7 +9152,7 @@
       <w:r>
         <w:t>Khái niệm hệ thống Queue Busting</w:t>
       </w:r>
-      <w:bookmarkEnd w:id="16"/>
+      <w:bookmarkEnd w:id="15"/>
     </w:p>
     <w:p>
       <w:pPr>
@@ -9170,7 +9171,7 @@
           <w:lang w:val="en-US"/>
         </w:rPr>
       </w:pPr>
-      <w:bookmarkStart w:id="17" w:name="_Toc311971708"/>
+      <w:bookmarkStart w:id="16" w:name="_Toc311971708"/>
       <w:r>
         <w:rPr>
           <w:rFonts w:cs="Times New Roman"/>
@@ -9179,6 +9180,59 @@
         <w:lastRenderedPageBreak/>
         <w:t>Nguyên tắc hoạt động</w:t>
       </w:r>
+      <w:bookmarkEnd w:id="16"/>
+    </w:p>
+    <w:p>
+      <w:pPr>
+        <w:rPr>
+          <w:lang w:val="en-US"/>
+        </w:rPr>
+      </w:pPr>
+      <w:r>
+        <w:rPr>
+          <w:lang w:val="en-US"/>
+        </w:rPr>
+        <w:t xml:space="preserve">Khi có rất nhiều khách hàng đứng xếp hàng, một vào nhân viên sẽ cầm máy quét mã vạch cầm tay, quét hàng hóa của từng khách hàng. Sau khi quét cho một khách hàng xong, nhân viên sẽ quét tiếp một mã số định </w:t>
+      </w:r>
+      <w:r>
+        <w:t>danh</w:t>
+      </w:r>
+      <w:r>
+        <w:rPr>
+          <w:lang w:val="en-US"/>
+        </w:rPr>
+        <w:t xml:space="preserve"> dành riêng cho khách hàng đó. Tất cả thông tin về hàng hóa sẽ được lưu trữ trong máy quét mã vạch cầm tay này.</w:t>
+      </w:r>
+    </w:p>
+    <w:p>
+      <w:pPr>
+        <w:rPr>
+          <w:lang w:val="en-US"/>
+        </w:rPr>
+      </w:pPr>
+      <w:r>
+        <w:rPr>
+          <w:lang w:val="en-US"/>
+        </w:rPr>
+        <w:t>Khi đến quầy tính tiền, khách hàng chỉ phải đưa cho nhân viên thu ngân mã số định danh trên. Tất cả thông tin về hàng hóa của khách hàng sẽ được truyền về cho máy tính của nhân viên thu ngân. Việc thanh toán sẽ được diễn ra rất nhanh chóng.</w:t>
+      </w:r>
+    </w:p>
+    <w:p>
+      <w:pPr>
+        <w:pStyle w:val="Heading3"/>
+        <w:rPr>
+          <w:rFonts w:cs="Times New Roman"/>
+          <w:lang w:val="en-US"/>
+        </w:rPr>
+      </w:pPr>
+      <w:bookmarkStart w:id="17" w:name="_Toc311971709"/>
+      <w:r>
+        <w:rPr>
+          <w:rFonts w:cs="Times New Roman"/>
+          <w:lang w:val="en-US"/>
+        </w:rPr>
+        <w:t>Khả năng ứng dụng</w:t>
+      </w:r>
       <w:bookmarkEnd w:id="17"/>
     </w:p>
     <w:p>
@@ -9191,101 +9245,48 @@
         <w:rPr>
           <w:lang w:val="en-US"/>
         </w:rPr>
-        <w:t xml:space="preserve">Khi có rất nhiều khách hàng đứng xếp hàng, một vào nhân viên sẽ cầm máy quét mã vạch cầm tay, quét hàng hóa của từng khách hàng. Sau khi quét cho một khách hàng xong, nhân viên sẽ quét tiếp một mã số định </w:t>
-      </w:r>
-      <w:r>
-        <w:t>danh</w:t>
-      </w:r>
-      <w:r>
-        <w:rPr>
-          <w:lang w:val="en-US"/>
-        </w:rPr>
-        <w:t xml:space="preserve"> dành riêng cho khách hàng đó. Tất cả thông tin về hàng hóa sẽ được lưu trữ trong máy quét mã vạch cầm tay này.</w:t>
-      </w:r>
-    </w:p>
-    <w:p>
-      <w:pPr>
-        <w:rPr>
-          <w:lang w:val="en-US"/>
-        </w:rPr>
-      </w:pPr>
-      <w:r>
-        <w:rPr>
-          <w:lang w:val="en-US"/>
-        </w:rPr>
-        <w:t>Khi đến quầy tính tiền, khách hàng chỉ phải đưa cho nhân viên thu ngân mã số định danh trên. Tất cả thông tin về hàng hóa của khách hàng sẽ được truyền về cho máy tính của nhân viên thu ngân. Việc thanh toán sẽ được diễn ra rất nhanh chóng.</w:t>
-      </w:r>
-    </w:p>
-    <w:p>
-      <w:pPr>
-        <w:pStyle w:val="Heading3"/>
-        <w:rPr>
-          <w:rFonts w:cs="Times New Roman"/>
-          <w:lang w:val="en-US"/>
-        </w:rPr>
-      </w:pPr>
-      <w:bookmarkStart w:id="18" w:name="_Toc311971709"/>
-      <w:r>
-        <w:rPr>
-          <w:rFonts w:cs="Times New Roman"/>
-          <w:lang w:val="en-US"/>
-        </w:rPr>
-        <w:t>Khả năng ứng dụng</w:t>
+        <w:t xml:space="preserve">Hiện tại, hệ thống queue busting đã được triển khai trên một số của hàng, siêu thị trên thế giới. Tuy nhiên, hệ thống chỉ dừng lại ở mức 1-1, tức là một thiết bị quét mã vạch cầm tay kết nối với một thiết bị quét mã vạch cố định ở quầy thu ngân. </w:t>
+      </w:r>
+      <w:r>
+        <w:rPr>
+          <w:lang w:val="en-US"/>
+        </w:rPr>
+        <w:t>Do</w:t>
+      </w:r>
+      <w:r>
+        <w:rPr>
+          <w:lang w:val="en-US"/>
+        </w:rPr>
+        <w:t xml:space="preserve"> nhu cầu mở rộng, tất cả các thiết bị quét mã vạch cầm tay (handheld scanner) có thể kết nối với tất cả thiết bị quét mã vạch cố định ở quầy thu ngân (point of sale </w:t>
+      </w:r>
+      <w:r>
+        <w:rPr>
+          <w:lang w:val="en-US"/>
+        </w:rPr>
+        <w:t>–</w:t>
+      </w:r>
+      <w:r>
+        <w:rPr>
+          <w:lang w:val="en-US"/>
+        </w:rPr>
+        <w:t xml:space="preserve"> POS), và tiết kiệm chi phí, nên giải pháp queue busting dựa trên mạng không dây Zigbee được đưa ra.</w:t>
+      </w:r>
+    </w:p>
+    <w:p>
+      <w:pPr>
+        <w:pStyle w:val="Heading2"/>
+        <w:rPr>
+          <w:lang w:val="en-US"/>
+        </w:rPr>
+      </w:pPr>
+      <w:bookmarkStart w:id="18" w:name="_Toc311971710"/>
+      <w:r>
+        <w:rPr>
+          <w:lang w:val="en-US"/>
+        </w:rPr>
+        <w:t>Kế hoạch</w:t>
       </w:r>
       <w:bookmarkEnd w:id="18"/>
-    </w:p>
-    <w:p>
-      <w:pPr>
-        <w:rPr>
-          <w:lang w:val="en-US"/>
-        </w:rPr>
-      </w:pPr>
-      <w:r>
-        <w:rPr>
-          <w:lang w:val="en-US"/>
-        </w:rPr>
-        <w:t xml:space="preserve">Hiện tại, hệ thống queue busting đã được triển khai trên một số của hàng, siêu thị trên thế giới. Tuy nhiên, hệ thống chỉ dừng lại ở mức 1-1, tức là một thiết bị quét mã vạch cầm tay kết nối với một thiết bị quét mã vạch cố định ở quầy thu ngân. </w:t>
-      </w:r>
-      <w:r>
-        <w:rPr>
-          <w:lang w:val="en-US"/>
-        </w:rPr>
-        <w:t>Do</w:t>
-      </w:r>
-      <w:r>
-        <w:rPr>
-          <w:lang w:val="en-US"/>
-        </w:rPr>
-        <w:t xml:space="preserve"> nhu cầu mở rộng, tất cả các thiết bị quét mã vạch cầm tay (handheld scanner) có thể kết nối với tất cả thiết bị quét mã vạch cố định ở quầy thu ngân (point of sale </w:t>
-      </w:r>
-      <w:r>
-        <w:rPr>
-          <w:lang w:val="en-US"/>
-        </w:rPr>
-        <w:t>–</w:t>
-      </w:r>
-      <w:r>
-        <w:rPr>
-          <w:lang w:val="en-US"/>
-        </w:rPr>
-        <w:t xml:space="preserve"> POS), và tiết kiệm chi phí, nên giải pháp queue busting dựa trên mạng không dây Zigbee được đưa ra.</w:t>
-      </w:r>
-    </w:p>
-    <w:p>
-      <w:pPr>
-        <w:pStyle w:val="Heading2"/>
-        <w:rPr>
-          <w:lang w:val="en-US"/>
-        </w:rPr>
-      </w:pPr>
-      <w:bookmarkStart w:id="19" w:name="_Toc311971710"/>
-      <w:r>
-        <w:rPr>
-          <w:lang w:val="en-US"/>
-        </w:rPr>
-        <w:t>Kế hoạch</w:t>
-      </w:r>
-      <w:bookmarkEnd w:id="19"/>
     </w:p>
     <w:p>
       <w:pPr>
@@ -9301,7 +9302,7 @@
         <w:tblW w:w="9270" w:type="dxa"/>
         <w:tblInd w:w="108" w:type="dxa"/>
         <w:tblLayout w:type="fixed"/>
-        <w:tblLook w:val="04A0"/>
+        <w:tblLook w:val="04A0" w:firstRow="1" w:lastRow="0" w:firstColumn="1" w:lastColumn="0" w:noHBand="0" w:noVBand="1"/>
       </w:tblPr>
       <w:tblGrid>
         <w:gridCol w:w="720"/>
@@ -9393,14 +9394,14 @@
                 <w:lang w:val="en-US"/>
               </w:rPr>
             </w:pPr>
-            <w:bookmarkStart w:id="20" w:name="_Toc311971711"/>
+            <w:bookmarkStart w:id="19" w:name="_Toc311971711"/>
             <w:r>
               <w:rPr>
                 <w:lang w:val="en-US"/>
               </w:rPr>
               <w:t>Tìm hiểu mạng Zigbee và hardware sẽ hiện thực hệ thống :</w:t>
             </w:r>
-            <w:bookmarkEnd w:id="20"/>
+            <w:bookmarkEnd w:id="19"/>
           </w:p>
           <w:p>
             <w:pPr>
@@ -9489,11 +9490,11 @@
             <w:vAlign w:val="center"/>
           </w:tcPr>
           <w:p>
-            <w:bookmarkStart w:id="21" w:name="_Toc311971712"/>
+            <w:bookmarkStart w:id="20" w:name="_Toc311971712"/>
             <w:r>
               <w:t>Làm bộ chuyển đổi điện áp RS232</w:t>
             </w:r>
-            <w:bookmarkEnd w:id="21"/>
+            <w:bookmarkEnd w:id="20"/>
           </w:p>
           <w:p/>
         </w:tc>
@@ -9708,7 +9709,16 @@
               <w:t xml:space="preserve">1 </w:t>
             </w:r>
             <w:r>
-              <w:t>module đọc, ghi, xóa datacho Flash</w:t>
+              <w:t>module đọc, ghi, xóa data</w:t>
+            </w:r>
+            <w:r>
+              <w:rPr>
+                <w:lang w:val="en-US"/>
+              </w:rPr>
+              <w:t xml:space="preserve"> </w:t>
+            </w:r>
+            <w:r>
+              <w:t>cho Flash</w:t>
             </w:r>
             <w:r>
               <w:rPr>
@@ -10295,8 +10305,11 @@
     <w:p>
       <w:pPr>
         <w:pStyle w:val="Caption"/>
-      </w:pPr>
-      <w:bookmarkStart w:id="22" w:name="_Toc311971778"/>
+        <w:rPr>
+          <w:lang w:val="en-US"/>
+        </w:rPr>
+      </w:pPr>
+      <w:bookmarkStart w:id="21" w:name="_Toc311971778"/>
       <w:r>
         <w:t xml:space="preserve">Bảng </w:t>
       </w:r>
@@ -10334,26 +10347,35 @@
         <w:fldChar w:fldCharType="end"/>
       </w:r>
       <w:r>
+        <w:rPr>
+          <w:lang w:val="en-US"/>
+        </w:rPr>
         <w:t>: Bảng kế hoạch công việc</w:t>
       </w:r>
+      <w:bookmarkEnd w:id="21"/>
+    </w:p>
+    <w:p>
+      <w:pPr>
+        <w:rPr>
+          <w:lang w:val="en-US"/>
+        </w:rPr>
+      </w:pPr>
+    </w:p>
+    <w:p>
+      <w:pPr>
+        <w:pStyle w:val="Heading2"/>
+        <w:rPr>
+          <w:lang w:val="en-US"/>
+        </w:rPr>
+      </w:pPr>
+      <w:bookmarkStart w:id="22" w:name="_Toc311971713"/>
+      <w:r>
+        <w:rPr>
+          <w:lang w:val="en-US"/>
+        </w:rPr>
+        <w:t>Công cụ hỗ trợ</w:t>
+      </w:r>
       <w:bookmarkEnd w:id="22"/>
-    </w:p>
-    <w:p/>
-    <w:p>
-      <w:pPr>
-        <w:pStyle w:val="Heading2"/>
-        <w:rPr>
-          <w:lang w:val="en-US"/>
-        </w:rPr>
-      </w:pPr>
-      <w:bookmarkStart w:id="23" w:name="_Toc311971713"/>
-      <w:r>
-        <w:rPr>
-          <w:lang w:val="en-US"/>
-        </w:rPr>
-        <w:t>Công cụ hỗ trợ</w:t>
-      </w:r>
-      <w:bookmarkEnd w:id="23"/>
     </w:p>
     <w:p>
       <w:pPr>
@@ -10486,10 +10508,10 @@
           <w:lang w:val="en-US"/>
         </w:rPr>
         <w:sectPr>
-          <w:headerReference w:type="even" r:id="rId14"/>
-          <w:headerReference w:type="default" r:id="rId15"/>
-          <w:footerReference w:type="even" r:id="rId16"/>
-          <w:footerReference w:type="default" r:id="rId17"/>
+          <w:headerReference w:type="even" r:id="rId15"/>
+          <w:headerReference w:type="default" r:id="rId16"/>
+          <w:footerReference w:type="even" r:id="rId17"/>
+          <w:footerReference w:type="default" r:id="rId18"/>
           <w:pgSz w:w="11907" w:h="16839" w:code="9"/>
           <w:pgMar w:top="1138" w:right="927" w:bottom="1138" w:left="1699" w:header="720" w:footer="432" w:gutter="0"/>
           <w:pgNumType w:start="1"/>
@@ -10515,43 +10537,48 @@
           <w:rFonts w:cs="Times New Roman"/>
         </w:rPr>
       </w:pPr>
-      <w:bookmarkStart w:id="24" w:name="_Ref311658686"/>
-      <w:bookmarkStart w:id="25" w:name="_Ref311658737"/>
-      <w:bookmarkStart w:id="26" w:name="_Toc311971714"/>
+      <w:bookmarkStart w:id="23" w:name="_Ref311658686"/>
+      <w:bookmarkStart w:id="24" w:name="_Ref311658737"/>
+      <w:bookmarkStart w:id="25" w:name="_Toc311971714"/>
       <w:r>
         <w:rPr>
           <w:rFonts w:cs="Times New Roman"/>
         </w:rPr>
         <w:t>KIẾN THỨC NỀN TẢNG</w:t>
       </w:r>
+      <w:bookmarkEnd w:id="23"/>
       <w:bookmarkEnd w:id="24"/>
       <w:bookmarkEnd w:id="25"/>
+    </w:p>
+    <w:p>
+      <w:pPr>
+        <w:pStyle w:val="Heading2"/>
+        <w:rPr>
+          <w:lang w:val="en-US"/>
+        </w:rPr>
+      </w:pPr>
+      <w:bookmarkStart w:id="26" w:name="_Toc311971715"/>
+      <w:r>
+        <w:t>Tổng quan về mạng ZigBee</w:t>
+      </w:r>
       <w:bookmarkEnd w:id="26"/>
     </w:p>
     <w:p>
       <w:pPr>
-        <w:pStyle w:val="Heading2"/>
-        <w:rPr>
-          <w:lang w:val="en-US"/>
-        </w:rPr>
-      </w:pPr>
-      <w:bookmarkStart w:id="27" w:name="_Toc311971715"/>
-      <w:r>
-        <w:t>Tổng quan về mạng ZigBee</w:t>
+        <w:pStyle w:val="Heading3"/>
+      </w:pPr>
+      <w:bookmarkStart w:id="27" w:name="_Toc311971716"/>
+      <w:r>
+        <w:t>Thị trường mà ZigBee nhắm tới.</w:t>
       </w:r>
       <w:bookmarkEnd w:id="27"/>
     </w:p>
     <w:p>
       <w:pPr>
-        <w:pStyle w:val="Heading3"/>
-      </w:pPr>
-      <w:bookmarkStart w:id="28" w:name="_Toc311971716"/>
-      <w:r>
-        <w:t>Thị trường mà ZigBee nhắm tới.</w:t>
-      </w:r>
-      <w:bookmarkEnd w:id="28"/>
-    </w:p>
-    <w:p>
+        <w:rPr>
+          <w:lang w:val="en-US"/>
+        </w:rPr>
+      </w:pPr>
       <w:r>
         <w:t>Chuẩn mạng ZigBee wireless phù hợp với nhu cầu thị trườ</w:t>
       </w:r>
@@ -10559,26 +10586,45 @@
         <w:t xml:space="preserve">ng </w:t>
       </w:r>
       <w:r>
+        <w:rPr>
+          <w:lang w:val="en-US"/>
+        </w:rPr>
         <w:t>mà</w:t>
       </w:r>
       <w:r>
         <w:t xml:space="preserve"> các kĩ thuật wireless khác không thể</w:t>
       </w:r>
       <w:r>
+        <w:rPr>
+          <w:lang w:val="en-US"/>
+        </w:rPr>
         <w:t xml:space="preserve"> đáp ứng </w:t>
       </w:r>
       <w:r>
         <w:t xml:space="preserve">(xem </w:t>
       </w:r>
-      <w:fldSimple w:instr=" REF _Ref311662000 \h  \* MERGEFORMAT ">
-        <w:r>
-          <w:t>Hình 2.1</w:t>
-        </w:r>
-        <w:r>
-          <w:noBreakHyphen/>
-          <w:t>1</w:t>
-        </w:r>
-      </w:fldSimple>
+      <w:r>
+        <w:fldChar w:fldCharType="begin"/>
+      </w:r>
+      <w:r>
+        <w:instrText xml:space="preserve"> REF _Ref311662000 \h </w:instrText>
+      </w:r>
+      <w:r>
+        <w:instrText xml:space="preserve"> \* MERGEFORMAT </w:instrText>
+      </w:r>
+      <w:r>
+        <w:fldChar w:fldCharType="separate"/>
+      </w:r>
+      <w:r>
+        <w:t>Hình 2.1</w:t>
+      </w:r>
+      <w:r>
+        <w:noBreakHyphen/>
+        <w:t>1</w:t>
+      </w:r>
+      <w:r>
+        <w:fldChar w:fldCharType="end"/>
+      </w:r>
       <w:r>
         <w:t xml:space="preserve">). </w:t>
       </w:r>
@@ -10587,7 +10633,7 @@
       <w:tblPr>
         <w:tblStyle w:val="TableGrid"/>
         <w:tblW w:w="0" w:type="auto"/>
-        <w:tblLook w:val="04A0"/>
+        <w:tblLook w:val="04A0" w:firstRow="1" w:lastRow="0" w:firstColumn="1" w:lastColumn="0" w:noHBand="0" w:noVBand="1"/>
       </w:tblPr>
       <w:tblGrid>
         <w:gridCol w:w="2988"/>
@@ -10951,7 +10997,7 @@
           <w:lang w:val="en-US"/>
         </w:rPr>
       </w:pPr>
-      <w:bookmarkStart w:id="29" w:name="_Toc311971779"/>
+      <w:bookmarkStart w:id="28" w:name="_Toc311971779"/>
       <w:r>
         <w:t xml:space="preserve">Bảng </w:t>
       </w:r>
@@ -10994,9 +11040,20 @@
         </w:rPr>
         <w:t>: So sánh xu hướng ứng dụng giữa các giao thức wireless khác và ZigBee.</w:t>
       </w:r>
-      <w:bookmarkEnd w:id="29"/>
-    </w:p>
-    <w:p>
+      <w:bookmarkEnd w:id="28"/>
+      <w:r>
+        <w:rPr>
+          <w:lang w:val="en-US"/>
+        </w:rPr>
+        <w:t xml:space="preserve"> </w:t>
+      </w:r>
+    </w:p>
+    <w:p>
+      <w:pPr>
+        <w:rPr>
+          <w:lang w:val="en-US"/>
+        </w:rPr>
+      </w:pPr>
       <w:r>
         <w:t xml:space="preserve">Trong khi hầu hết các chuẩn wireless hướng tới tốc độ nhanh hơn thì ZigBee nhắm tới tốc độ truyền data thấp. Trong khi các giao thức wireless khác thêm càng nhiều tính năng thì ZigBee nhắm tới một tiny </w:t>
       </w:r>
@@ -11037,7 +11094,7 @@
         </w:rPr>
         <w:lastRenderedPageBreak/>
         <w:drawing>
-          <wp:inline distT="0" distB="0" distL="0" distR="0">
+          <wp:inline distT="0" distB="0" distL="0" distR="0" wp14:anchorId="5F198F83" wp14:editId="72A389C6">
             <wp:extent cx="4800600" cy="3304713"/>
             <wp:effectExtent l="0" t="0" r="0" b="0"/>
             <wp:docPr id="53" name="Picture 53"/>
@@ -11052,10 +11109,10 @@
                     <pic:cNvPicPr/>
                   </pic:nvPicPr>
                   <pic:blipFill>
-                    <a:blip r:embed="rId18">
+                    <a:blip r:embed="rId19">
                       <a:extLst>
                         <a:ext uri="{28A0092B-C50C-407E-A947-70E740481C1C}">
-                          <a14:useLocalDpi xmlns:a14="http://schemas.microsoft.com/office/drawing/2010/main" xmlns:wps="http://schemas.microsoft.com/office/word/2010/wordprocessingShape" xmlns:wpi="http://schemas.microsoft.com/office/word/2010/wordprocessingInk" xmlns:wpg="http://schemas.microsoft.com/office/word/2010/wordprocessingGroup" xmlns:w14="http://schemas.microsoft.com/office/word/2010/wordml" xmlns:w="http://schemas.openxmlformats.org/wordprocessingml/2006/main" xmlns:w10="urn:schemas-microsoft-com:office:word" xmlns:wp14="http://schemas.microsoft.com/office/word/2010/wordprocessingDrawing" xmlns:v="urn:schemas-microsoft-com:vml" xmlns:o="urn:schemas-microsoft-com:office:office" xmlns:mc="http://schemas.openxmlformats.org/markup-compatibility/2006" xmlns:wpc="http://schemas.microsoft.com/office/word/2010/wordprocessingCanvas" xmlns="" val="0"/>
+                          <a14:useLocalDpi xmlns:a14="http://schemas.microsoft.com/office/drawing/2010/main" val="0"/>
                         </a:ext>
                       </a:extLst>
                     </a:blip>
@@ -11086,9 +11143,9 @@
           <w:lang w:val="en-US"/>
         </w:rPr>
       </w:pPr>
-      <w:bookmarkStart w:id="30" w:name="_Ref311662000"/>
-      <w:bookmarkStart w:id="31" w:name="_Ref311661986"/>
-      <w:bookmarkStart w:id="32" w:name="_Toc311971750"/>
+      <w:bookmarkStart w:id="29" w:name="_Ref311662000"/>
+      <w:bookmarkStart w:id="30" w:name="_Ref311661986"/>
+      <w:bookmarkStart w:id="31" w:name="_Toc311971750"/>
       <w:r>
         <w:t xml:space="preserve">Hình </w:t>
       </w:r>
@@ -11125,12 +11182,12 @@
       <w:r>
         <w:fldChar w:fldCharType="end"/>
       </w:r>
+      <w:bookmarkEnd w:id="29"/>
+      <w:r>
+        <w:t>: So sánh các kĩ thuật không giây</w:t>
+      </w:r>
       <w:bookmarkEnd w:id="30"/>
-      <w:r>
-        <w:t>: So sánh các kĩ thuật không giây</w:t>
-      </w:r>
       <w:bookmarkEnd w:id="31"/>
-      <w:bookmarkEnd w:id="32"/>
     </w:p>
     <w:p>
       <w:r>
@@ -11206,11 +11263,11 @@
       <w:pPr>
         <w:pStyle w:val="Heading3"/>
       </w:pPr>
-      <w:bookmarkStart w:id="33" w:name="_Toc311971717"/>
+      <w:bookmarkStart w:id="32" w:name="_Toc311971717"/>
       <w:r>
         <w:t>ZigBee là gì?</w:t>
       </w:r>
-      <w:bookmarkEnd w:id="33"/>
+      <w:bookmarkEnd w:id="32"/>
     </w:p>
     <w:p>
       <w:r>
@@ -11227,6 +11284,12 @@
         <w:t>Tuy nhiên, điều khiển không dây thường không có cùng vấn đề</w:t>
       </w:r>
       <w:r>
+        <w:t xml:space="preserve"> </w:t>
+      </w:r>
+      <w:r>
+        <w:rPr>
+          <w:lang w:val="en-US"/>
+        </w:rPr>
         <w:t>như trong</w:t>
       </w:r>
       <w:r>
@@ -11343,15 +11406,28 @@
       <w:r>
         <w:t xml:space="preserve">xem </w:t>
       </w:r>
-      <w:fldSimple w:instr=" REF _Ref311662284 \h  \* MERGEFORMAT ">
-        <w:r>
-          <w:t>Hình 2.1</w:t>
-        </w:r>
-        <w:r>
-          <w:noBreakHyphen/>
-          <w:t>2</w:t>
-        </w:r>
-      </w:fldSimple>
+      <w:r>
+        <w:fldChar w:fldCharType="begin"/>
+      </w:r>
+      <w:r>
+        <w:instrText xml:space="preserve"> REF _Ref311662284 \h </w:instrText>
+      </w:r>
+      <w:r>
+        <w:instrText xml:space="preserve"> \* MERGEFORMAT </w:instrText>
+      </w:r>
+      <w:r>
+        <w:fldChar w:fldCharType="separate"/>
+      </w:r>
+      <w:r>
+        <w:t>Hình 2.1</w:t>
+      </w:r>
+      <w:r>
+        <w:noBreakHyphen/>
+        <w:t>2</w:t>
+      </w:r>
+      <w:r>
+        <w:fldChar w:fldCharType="end"/>
+      </w:r>
       <w:r>
         <w:t>).</w:t>
       </w:r>
@@ -11383,10 +11459,10 @@
                     <pic:cNvPicPr/>
                   </pic:nvPicPr>
                   <pic:blipFill>
-                    <a:blip r:embed="rId19">
+                    <a:blip r:embed="rId20">
                       <a:extLst>
                         <a:ext uri="{28A0092B-C50C-407E-A947-70E740481C1C}">
-                          <a14:useLocalDpi xmlns:a14="http://schemas.microsoft.com/office/drawing/2010/main" xmlns:wps="http://schemas.microsoft.com/office/word/2010/wordprocessingShape" xmlns:wpi="http://schemas.microsoft.com/office/word/2010/wordprocessingInk" xmlns:wpg="http://schemas.microsoft.com/office/word/2010/wordprocessingGroup" xmlns:w14="http://schemas.microsoft.com/office/word/2010/wordml" xmlns:w="http://schemas.openxmlformats.org/wordprocessingml/2006/main" xmlns:w10="urn:schemas-microsoft-com:office:word" xmlns:wp14="http://schemas.microsoft.com/office/word/2010/wordprocessingDrawing" xmlns:v="urn:schemas-microsoft-com:vml" xmlns:o="urn:schemas-microsoft-com:office:office" xmlns:mc="http://schemas.openxmlformats.org/markup-compatibility/2006" xmlns:wpc="http://schemas.microsoft.com/office/word/2010/wordprocessingCanvas" xmlns="" val="0"/>
+                          <a14:useLocalDpi xmlns:a14="http://schemas.microsoft.com/office/drawing/2010/main" val="0"/>
                         </a:ext>
                       </a:extLst>
                     </a:blip>
@@ -11419,8 +11495,8 @@
           <w:lang w:val="en-US"/>
         </w:rPr>
       </w:pPr>
-      <w:bookmarkStart w:id="34" w:name="_Ref311662284"/>
-      <w:bookmarkStart w:id="35" w:name="_Toc311971751"/>
+      <w:bookmarkStart w:id="33" w:name="_Ref311662284"/>
+      <w:bookmarkStart w:id="34" w:name="_Toc311971751"/>
       <w:r>
         <w:t xml:space="preserve">Hình </w:t>
       </w:r>
@@ -11457,14 +11533,14 @@
       <w:r>
         <w:fldChar w:fldCharType="end"/>
       </w:r>
+      <w:bookmarkEnd w:id="33"/>
+      <w:r>
+        <w:rPr>
+          <w:lang w:val="en-US"/>
+        </w:rPr>
+        <w:t xml:space="preserve"> Kết nối mạng mesh trong ZigBee</w:t>
+      </w:r>
       <w:bookmarkEnd w:id="34"/>
-      <w:r>
-        <w:rPr>
-          <w:lang w:val="en-US"/>
-        </w:rPr>
-        <w:t xml:space="preserve"> Kết nối mạng mesh trong ZigBee</w:t>
-      </w:r>
-      <w:bookmarkEnd w:id="35"/>
     </w:p>
     <w:p>
       <w:r>
@@ -11476,6 +11552,7 @@
       <w:pPr>
         <w:rPr>
           <w:szCs w:val="18"/>
+          <w:lang w:val="en-US"/>
         </w:rPr>
       </w:pPr>
       <w:r>
@@ -11485,6 +11562,9 @@
         <w:t>ng đi và đi vòng</w:t>
       </w:r>
       <w:r>
+        <w:rPr>
+          <w:lang w:val="en-US"/>
+        </w:rPr>
         <w:t xml:space="preserve"> (xem </w:t>
       </w:r>
       <w:r>
@@ -11494,6 +11574,9 @@
         <w:fldChar w:fldCharType="begin"/>
       </w:r>
       <w:r>
+        <w:rPr>
+          <w:lang w:val="en-US"/>
+        </w:rPr>
         <w:instrText xml:space="preserve"> REF _Ref311972867 \h </w:instrText>
       </w:r>
       <w:r>
@@ -11521,9 +11604,15 @@
         <w:fldChar w:fldCharType="end"/>
       </w:r>
       <w:r>
+        <w:rPr>
+          <w:lang w:val="en-US"/>
+        </w:rPr>
         <w:t>)</w:t>
       </w:r>
       <w:r>
+        <w:rPr>
+          <w:lang w:val="en-US"/>
+        </w:rPr>
         <w:t>.</w:t>
       </w:r>
     </w:p>
@@ -11534,13 +11623,13 @@
           <w:lang w:val="en-US"/>
         </w:rPr>
       </w:pPr>
-      <w:bookmarkStart w:id="36" w:name="_Ref311662138"/>
+      <w:bookmarkStart w:id="35" w:name="_Ref311662138"/>
       <w:r>
         <w:rPr>
           <w:lang w:val="en-US"/>
         </w:rPr>
         <w:drawing>
-          <wp:inline distT="0" distB="0" distL="0" distR="0">
+          <wp:inline distT="0" distB="0" distL="0" distR="0" wp14:anchorId="6993F4CE" wp14:editId="6C237D7E">
             <wp:extent cx="4705350" cy="2766122"/>
             <wp:effectExtent l="0" t="0" r="0" b="0"/>
             <wp:docPr id="51" name="Picture 51"/>
@@ -11555,10 +11644,10 @@
                     <pic:cNvPicPr/>
                   </pic:nvPicPr>
                   <pic:blipFill>
-                    <a:blip r:embed="rId20">
+                    <a:blip r:embed="rId21">
                       <a:extLst>
                         <a:ext uri="{28A0092B-C50C-407E-A947-70E740481C1C}">
-                          <a14:useLocalDpi xmlns:a14="http://schemas.microsoft.com/office/drawing/2010/main" xmlns:wps="http://schemas.microsoft.com/office/word/2010/wordprocessingShape" xmlns:wpi="http://schemas.microsoft.com/office/word/2010/wordprocessingInk" xmlns:wpg="http://schemas.microsoft.com/office/word/2010/wordprocessingGroup" xmlns:w14="http://schemas.microsoft.com/office/word/2010/wordml" xmlns:w="http://schemas.openxmlformats.org/wordprocessingml/2006/main" xmlns:w10="urn:schemas-microsoft-com:office:word" xmlns:wp14="http://schemas.microsoft.com/office/word/2010/wordprocessingDrawing" xmlns:v="urn:schemas-microsoft-com:vml" xmlns:o="urn:schemas-microsoft-com:office:office" xmlns:mc="http://schemas.openxmlformats.org/markup-compatibility/2006" xmlns:wpc="http://schemas.microsoft.com/office/word/2010/wordprocessingCanvas" xmlns="" val="0"/>
+                          <a14:useLocalDpi xmlns:a14="http://schemas.microsoft.com/office/drawing/2010/main" val="0"/>
                         </a:ext>
                       </a:extLst>
                     </a:blip>
@@ -11590,8 +11679,8 @@
           <w:szCs w:val="24"/>
         </w:rPr>
       </w:pPr>
-      <w:bookmarkStart w:id="37" w:name="_Ref311972867"/>
-      <w:bookmarkStart w:id="38" w:name="_Toc311971752"/>
+      <w:bookmarkStart w:id="36" w:name="_Ref311972867"/>
+      <w:bookmarkStart w:id="37" w:name="_Toc311971752"/>
       <w:r>
         <w:t xml:space="preserve">Hình </w:t>
       </w:r>
@@ -11628,12 +11717,12 @@
       <w:r>
         <w:fldChar w:fldCharType="end"/>
       </w:r>
+      <w:bookmarkEnd w:id="35"/>
       <w:bookmarkEnd w:id="36"/>
+      <w:r>
+        <w:t>: Việc tìm lại đường đi trong mạng mesh ZigBee</w:t>
+      </w:r>
       <w:bookmarkEnd w:id="37"/>
-      <w:r>
-        <w:t>: Việc tìm lại đường đi trong mạng mesh ZigBee</w:t>
-      </w:r>
-      <w:bookmarkEnd w:id="38"/>
     </w:p>
     <w:p>
       <w:r>
@@ -11688,6 +11777,12 @@
       </w:pPr>
       <w:r>
         <w:t>Các thiết bị trong một mạng ZigBee có thể chạy trong nhiều năm chỉ 1 cặp pin AA phụ thuộc ứng dụng.</w:t>
+      </w:r>
+      <w:r>
+        <w:rPr>
+          <w:szCs w:val="24"/>
+        </w:rPr>
+        <w:t xml:space="preserve"> </w:t>
       </w:r>
     </w:p>
     <w:p>
@@ -11721,10 +11816,10 @@
                     <pic:cNvPicPr/>
                   </pic:nvPicPr>
                   <pic:blipFill>
-                    <a:blip r:embed="rId21">
+                    <a:blip r:embed="rId22">
                       <a:extLst>
                         <a:ext uri="{28A0092B-C50C-407E-A947-70E740481C1C}">
-                          <a14:useLocalDpi xmlns:a14="http://schemas.microsoft.com/office/drawing/2010/main" xmlns:wps="http://schemas.microsoft.com/office/word/2010/wordprocessingShape" xmlns:wpi="http://schemas.microsoft.com/office/word/2010/wordprocessingInk" xmlns:wpg="http://schemas.microsoft.com/office/word/2010/wordprocessingGroup" xmlns:w14="http://schemas.microsoft.com/office/word/2010/wordml" xmlns:w="http://schemas.openxmlformats.org/wordprocessingml/2006/main" xmlns:w10="urn:schemas-microsoft-com:office:word" xmlns:wp14="http://schemas.microsoft.com/office/word/2010/wordprocessingDrawing" xmlns:v="urn:schemas-microsoft-com:vml" xmlns:o="urn:schemas-microsoft-com:office:office" xmlns:mc="http://schemas.openxmlformats.org/markup-compatibility/2006" xmlns:wpc="http://schemas.microsoft.com/office/word/2010/wordprocessingCanvas" xmlns="" val="0"/>
+                          <a14:useLocalDpi xmlns:a14="http://schemas.microsoft.com/office/drawing/2010/main" val="0"/>
                         </a:ext>
                       </a:extLst>
                     </a:blip>
@@ -11757,7 +11852,7 @@
           <w:lang w:val="en-US"/>
         </w:rPr>
       </w:pPr>
-      <w:bookmarkStart w:id="39" w:name="_Toc311971753"/>
+      <w:bookmarkStart w:id="38" w:name="_Toc311971753"/>
       <w:r>
         <w:t xml:space="preserve">Hình </w:t>
       </w:r>
@@ -11800,7 +11895,7 @@
         </w:rPr>
         <w:t>: Thời gian sử dụng Pin của ZigBee</w:t>
       </w:r>
-      <w:bookmarkEnd w:id="39"/>
+      <w:bookmarkEnd w:id="38"/>
     </w:p>
     <w:p>
       <w:r>
@@ -11872,7 +11967,7 @@
       <w:r>
         <w:t xml:space="preserve">Đặc tả ZigBee có thể được tải miễn phí từ </w:t>
       </w:r>
-      <w:hyperlink r:id="rId22" w:history="1">
+      <w:hyperlink r:id="rId23" w:history="1">
         <w:r>
           <w:rPr>
             <w:rStyle w:val="Hyperlink"/>
@@ -12042,10 +12137,10 @@
                     <pic:cNvPicPr/>
                   </pic:nvPicPr>
                   <pic:blipFill>
-                    <a:blip r:embed="rId23">
+                    <a:blip r:embed="rId24">
                       <a:extLst>
                         <a:ext uri="{28A0092B-C50C-407E-A947-70E740481C1C}">
-                          <a14:useLocalDpi xmlns:a14="http://schemas.microsoft.com/office/drawing/2010/main" xmlns:wps="http://schemas.microsoft.com/office/word/2010/wordprocessingShape" xmlns:wpi="http://schemas.microsoft.com/office/word/2010/wordprocessingInk" xmlns:wpg="http://schemas.microsoft.com/office/word/2010/wordprocessingGroup" xmlns:w14="http://schemas.microsoft.com/office/word/2010/wordml" xmlns:w="http://schemas.openxmlformats.org/wordprocessingml/2006/main" xmlns:w10="urn:schemas-microsoft-com:office:word" xmlns:wp14="http://schemas.microsoft.com/office/word/2010/wordprocessingDrawing" xmlns:v="urn:schemas-microsoft-com:vml" xmlns:o="urn:schemas-microsoft-com:office:office" xmlns:mc="http://schemas.openxmlformats.org/markup-compatibility/2006" xmlns:wpc="http://schemas.microsoft.com/office/word/2010/wordprocessingCanvas" xmlns="" val="0"/>
+                          <a14:useLocalDpi xmlns:a14="http://schemas.microsoft.com/office/drawing/2010/main" val="0"/>
                         </a:ext>
                       </a:extLst>
                     </a:blip>
@@ -12078,7 +12173,7 @@
           <w:lang w:val="en-US"/>
         </w:rPr>
       </w:pPr>
-      <w:bookmarkStart w:id="40" w:name="_Toc311971754"/>
+      <w:bookmarkStart w:id="39" w:name="_Toc311971754"/>
       <w:r>
         <w:t xml:space="preserve">Hình </w:t>
       </w:r>
@@ -12121,17 +12216,17 @@
         </w:rPr>
         <w:t>: Các mảng thị trường của ZigBee</w:t>
       </w:r>
+      <w:bookmarkEnd w:id="39"/>
+    </w:p>
+    <w:p>
+      <w:pPr>
+        <w:pStyle w:val="Heading3"/>
+      </w:pPr>
+      <w:bookmarkStart w:id="40" w:name="_Toc311971718"/>
+      <w:r>
+        <w:t>Kiến trúc mạng cơ bản của ZigBee</w:t>
+      </w:r>
       <w:bookmarkEnd w:id="40"/>
-    </w:p>
-    <w:p>
-      <w:pPr>
-        <w:pStyle w:val="Heading3"/>
-      </w:pPr>
-      <w:bookmarkStart w:id="41" w:name="_Toc311971718"/>
-      <w:r>
-        <w:t>Kiến trúc mạng cơ bản của ZigBee</w:t>
-      </w:r>
-      <w:bookmarkEnd w:id="41"/>
     </w:p>
     <w:p>
       <w:r>
@@ -12215,10 +12310,10 @@
                     <pic:cNvPicPr/>
                   </pic:nvPicPr>
                   <pic:blipFill>
-                    <a:blip r:embed="rId24">
+                    <a:blip r:embed="rId25">
                       <a:extLst>
                         <a:ext uri="{28A0092B-C50C-407E-A947-70E740481C1C}">
-                          <a14:useLocalDpi xmlns:a14="http://schemas.microsoft.com/office/drawing/2010/main" xmlns:wps="http://schemas.microsoft.com/office/word/2010/wordprocessingShape" xmlns:wpi="http://schemas.microsoft.com/office/word/2010/wordprocessingInk" xmlns:wpg="http://schemas.microsoft.com/office/word/2010/wordprocessingGroup" xmlns:w14="http://schemas.microsoft.com/office/word/2010/wordml" xmlns:w="http://schemas.openxmlformats.org/wordprocessingml/2006/main" xmlns:w10="urn:schemas-microsoft-com:office:word" xmlns:wp14="http://schemas.microsoft.com/office/word/2010/wordprocessingDrawing" xmlns:v="urn:schemas-microsoft-com:vml" xmlns:o="urn:schemas-microsoft-com:office:office" xmlns:mc="http://schemas.openxmlformats.org/markup-compatibility/2006" xmlns:wpc="http://schemas.microsoft.com/office/word/2010/wordprocessingCanvas" xmlns="" val="0"/>
+                          <a14:useLocalDpi xmlns:a14="http://schemas.microsoft.com/office/drawing/2010/main" val="0"/>
                         </a:ext>
                       </a:extLst>
                     </a:blip>
@@ -12251,8 +12346,8 @@
           <w:lang w:val="en-US"/>
         </w:rPr>
       </w:pPr>
-      <w:bookmarkStart w:id="42" w:name="_Ref311663088"/>
-      <w:bookmarkStart w:id="43" w:name="_Toc311971755"/>
+      <w:bookmarkStart w:id="41" w:name="_Ref311663088"/>
+      <w:bookmarkStart w:id="42" w:name="_Toc311971755"/>
       <w:r>
         <w:t xml:space="preserve">Hình </w:t>
       </w:r>
@@ -12289,14 +12384,14 @@
       <w:r>
         <w:fldChar w:fldCharType="end"/>
       </w:r>
+      <w:bookmarkEnd w:id="41"/>
+      <w:r>
+        <w:rPr>
+          <w:lang w:val="en-US"/>
+        </w:rPr>
+        <w:t>: Kiến trúc của ZigBee</w:t>
+      </w:r>
       <w:bookmarkEnd w:id="42"/>
-      <w:r>
-        <w:rPr>
-          <w:lang w:val="en-US"/>
-        </w:rPr>
-        <w:t>: Kiến trúc của ZigBee</w:t>
-      </w:r>
-      <w:bookmarkEnd w:id="43"/>
     </w:p>
     <w:p>
       <w:r>
@@ -12333,15 +12428,28 @@
       <w:r>
         <w:t xml:space="preserve">Các dịch vụ bảo mật được dùng bởi nhiều lớp, và có thể được dùng bởi các lớp ZDO, APS, or NWK, do đó nó nằm ở cạnh(xem </w:t>
       </w:r>
-      <w:fldSimple w:instr=" REF _Ref311663088 \h  \* MERGEFORMAT ">
-        <w:r>
-          <w:t>Hình 2.1</w:t>
-        </w:r>
-        <w:r>
-          <w:noBreakHyphen/>
-          <w:t>6</w:t>
-        </w:r>
-      </w:fldSimple>
+      <w:r>
+        <w:fldChar w:fldCharType="begin"/>
+      </w:r>
+      <w:r>
+        <w:instrText xml:space="preserve"> REF _Ref311663088 \h </w:instrText>
+      </w:r>
+      <w:r>
+        <w:instrText xml:space="preserve"> \* MERGEFORMAT </w:instrText>
+      </w:r>
+      <w:r>
+        <w:fldChar w:fldCharType="separate"/>
+      </w:r>
+      <w:r>
+        <w:t>Hình 2.1</w:t>
+      </w:r>
+      <w:r>
+        <w:noBreakHyphen/>
+        <w:t>6</w:t>
+      </w:r>
+      <w:r>
+        <w:fldChar w:fldCharType="end"/>
+      </w:r>
       <w:r>
         <w:t>).</w:t>
       </w:r>
@@ -12399,14 +12507,14 @@
           <w:lang w:val="en-US"/>
         </w:rPr>
       </w:pPr>
-      <w:bookmarkStart w:id="44" w:name="_Toc311971719"/>
+      <w:bookmarkStart w:id="43" w:name="_Toc311971719"/>
       <w:r>
         <w:rPr>
           <w:lang w:val="en-US"/>
         </w:rPr>
         <w:t>Application Layer</w:t>
       </w:r>
-      <w:bookmarkEnd w:id="44"/>
+      <w:bookmarkEnd w:id="43"/>
     </w:p>
     <w:p>
       <w:pPr>
@@ -12432,14 +12540,20 @@
           <w:lang w:val="en-US"/>
         </w:rPr>
       </w:pPr>
-      <w:bookmarkStart w:id="45" w:name="_Toc311971720"/>
+      <w:bookmarkStart w:id="44" w:name="_Toc311971720"/>
       <w:r>
         <w:rPr>
           <w:lang w:val="en-US"/>
         </w:rPr>
         <w:t>Application Support Layer</w:t>
       </w:r>
-      <w:bookmarkEnd w:id="45"/>
+      <w:bookmarkEnd w:id="44"/>
+      <w:r>
+        <w:rPr>
+          <w:lang w:val="en-US"/>
+        </w:rPr>
+        <w:t xml:space="preserve"> (APS)</w:t>
+      </w:r>
     </w:p>
     <w:p>
       <w:pPr>
@@ -12448,14 +12562,1185 @@
           <w:lang w:val="en-US" w:eastAsia="ar-SA"/>
         </w:rPr>
       </w:pPr>
-    </w:p>
-    <w:p>
-      <w:pPr>
+      <w:r>
         <w:rPr>
           <w:rFonts w:cs="Times New Roman"/>
           <w:lang w:val="en-US" w:eastAsia="ar-SA"/>
         </w:rPr>
-      </w:pPr>
+        <w:t>APS nằm trên lớp Network trong mô hình kiến trúc của Zigbee, có khả năng hiểu được các frame ở lớp ứng dụng. APS frame bao gồm các thành phần : endpoint, clusters, profile ID và groups.</w:t>
+      </w:r>
+    </w:p>
+    <w:p>
+      <w:pPr>
+        <w:rPr>
+          <w:rFonts w:cs="Times New Roman"/>
+          <w:lang w:val="en-US" w:eastAsia="ar-SA"/>
+        </w:rPr>
+      </w:pPr>
+      <w:r>
+        <w:rPr>
+          <w:rFonts w:cs="Times New Roman"/>
+          <w:lang w:val="en-US" w:eastAsia="ar-SA"/>
+        </w:rPr>
+        <w:lastRenderedPageBreak/>
+        <w:t>APS chịu trách nhiệm chính cho các tác vụ sau :</w:t>
+      </w:r>
+    </w:p>
+    <w:p>
+      <w:pPr>
+        <w:pStyle w:val="ListParagraph"/>
+        <w:numPr>
+          <w:ilvl w:val="0"/>
+          <w:numId w:val="24"/>
+        </w:numPr>
+        <w:rPr>
+          <w:rFonts w:cs="Times New Roman"/>
+          <w:lang w:val="en-US" w:eastAsia="ar-SA"/>
+        </w:rPr>
+      </w:pPr>
+      <w:r>
+        <w:rPr>
+          <w:rFonts w:cs="Times New Roman"/>
+          <w:lang w:val="en-US" w:eastAsia="ar-SA"/>
+        </w:rPr>
+        <w:t>Lọc ra các gói tin không phù hợp với endpoints và profiles.</w:t>
+      </w:r>
+    </w:p>
+    <w:p>
+      <w:pPr>
+        <w:pStyle w:val="ListParagraph"/>
+        <w:numPr>
+          <w:ilvl w:val="0"/>
+          <w:numId w:val="24"/>
+        </w:numPr>
+        <w:rPr>
+          <w:rFonts w:cs="Times New Roman"/>
+          <w:lang w:val="en-US" w:eastAsia="ar-SA"/>
+        </w:rPr>
+      </w:pPr>
+      <w:r>
+        <w:rPr>
+          <w:rFonts w:cs="Times New Roman"/>
+          <w:lang w:val="en-US" w:eastAsia="ar-SA"/>
+        </w:rPr>
+        <w:t>Tạo ra các gói ACK end-to-end.</w:t>
+      </w:r>
+    </w:p>
+    <w:p>
+      <w:pPr>
+        <w:pStyle w:val="ListParagraph"/>
+        <w:numPr>
+          <w:ilvl w:val="0"/>
+          <w:numId w:val="24"/>
+        </w:numPr>
+        <w:rPr>
+          <w:rFonts w:cs="Times New Roman"/>
+          <w:lang w:val="en-US" w:eastAsia="ar-SA"/>
+        </w:rPr>
+      </w:pPr>
+      <w:r>
+        <w:rPr>
+          <w:rFonts w:cs="Times New Roman"/>
+          <w:lang w:val="en-US" w:eastAsia="ar-SA"/>
+        </w:rPr>
+        <w:t>Duy trì bảng tên nhóm(group table)</w:t>
+      </w:r>
+      <w:r>
+        <w:rPr>
+          <w:rFonts w:cs="Times New Roman"/>
+          <w:lang w:val="en-US" w:eastAsia="ar-SA"/>
+        </w:rPr>
+        <w:t>, bảng kết nối (binding table)</w:t>
+      </w:r>
+      <w:r>
+        <w:rPr>
+          <w:rFonts w:cs="Times New Roman"/>
+          <w:lang w:val="en-US" w:eastAsia="ar-SA"/>
+        </w:rPr>
+        <w:t xml:space="preserve">, bản </w:t>
+      </w:r>
+      <w:r>
+        <w:rPr>
+          <w:rFonts w:cs="Times New Roman"/>
+          <w:lang w:val="en-US" w:eastAsia="ar-SA"/>
+        </w:rPr>
+        <w:t>dịch</w:t>
+      </w:r>
+      <w:r>
+        <w:rPr>
+          <w:rFonts w:cs="Times New Roman"/>
+          <w:lang w:val="en-US" w:eastAsia="ar-SA"/>
+        </w:rPr>
+        <w:t xml:space="preserve">địa chỉ </w:t>
+      </w:r>
+      <w:r>
+        <w:rPr>
+          <w:rFonts w:cs="Times New Roman"/>
+          <w:lang w:val="en-US" w:eastAsia="ar-SA"/>
+        </w:rPr>
+        <w:t xml:space="preserve">(address map) </w:t>
+      </w:r>
+      <w:r>
+        <w:rPr>
+          <w:rFonts w:cs="Times New Roman"/>
+          <w:lang w:val="en-US" w:eastAsia="ar-SA"/>
+        </w:rPr>
+        <w:t>cục bộ.</w:t>
+      </w:r>
+    </w:p>
+    <w:p>
+      <w:pPr>
+        <w:rPr>
+          <w:rFonts w:cs="Times New Roman"/>
+          <w:lang w:val="en-US" w:eastAsia="ar-SA"/>
+        </w:rPr>
+      </w:pPr>
+      <w:r>
+        <w:rPr>
+          <w:rFonts w:cs="Times New Roman"/>
+          <w:lang w:val="en-US" w:eastAsia="ar-SA"/>
+        </w:rPr>
+        <w:t>APS có nhiệm vụ lọc ra các gói tin có endpoints không phù hợp với các endpoint hiện có. Lọc ra các gói tin không phù hợp với profiles ID.</w:t>
+      </w:r>
+      <w:r>
+        <w:rPr>
+          <w:rFonts w:cs="Times New Roman"/>
+          <w:lang w:val="en-US" w:eastAsia="ar-SA"/>
+        </w:rPr>
+        <w:t xml:space="preserve"> Lọc ra các gói tin có cùng nội dung (trùng), xảy ra do cơ chế tự động truyền lại của mạng.</w:t>
+      </w:r>
+    </w:p>
+    <w:p>
+      <w:pPr>
+        <w:rPr>
+          <w:rFonts w:cs="Times New Roman"/>
+          <w:lang w:val="en-US" w:eastAsia="ar-SA"/>
+        </w:rPr>
+      </w:pPr>
+      <w:r>
+        <w:rPr>
+          <w:rFonts w:cs="Times New Roman"/>
+          <w:lang w:val="en-US" w:eastAsia="ar-SA"/>
+        </w:rPr>
+        <w:t xml:space="preserve">Nếu bên gửi yêu cầu 1 gói tin ACK thì APS chịu trách nhiệm tự động gửi lại gói tin </w:t>
+      </w:r>
+      <w:r>
+        <w:rPr>
+          <w:rFonts w:cs="Times New Roman"/>
+          <w:lang w:val="en-US" w:eastAsia="ar-SA"/>
+        </w:rPr>
+        <w:t xml:space="preserve">nhằm </w:t>
+      </w:r>
+      <w:r>
+        <w:rPr>
+          <w:rFonts w:cs="Times New Roman"/>
+          <w:lang w:val="en-US" w:eastAsia="ar-SA"/>
+        </w:rPr>
+        <w:t>t</w:t>
+      </w:r>
+      <w:r>
+        <w:rPr>
+          <w:rFonts w:cs="Times New Roman"/>
+          <w:lang w:val="en-US" w:eastAsia="ar-SA"/>
+        </w:rPr>
+        <w:t>ă</w:t>
+      </w:r>
+      <w:r>
+        <w:rPr>
+          <w:rFonts w:cs="Times New Roman"/>
+          <w:lang w:val="en-US" w:eastAsia="ar-SA"/>
+        </w:rPr>
+        <w:t>ng khả năng gửi thành công, và sẽ thông báo cho bên gửi biết gói tin đã được truyền thành công hay chưa.</w:t>
+      </w:r>
+    </w:p>
+    <w:p>
+      <w:pPr>
+        <w:rPr>
+          <w:rFonts w:cs="Times New Roman"/>
+          <w:lang w:val="en-US" w:eastAsia="ar-SA"/>
+        </w:rPr>
+      </w:pPr>
+      <w:r>
+        <w:rPr>
+          <w:rFonts w:cs="Times New Roman"/>
+          <w:lang w:val="en-US" w:eastAsia="ar-SA"/>
+        </w:rPr>
+        <w:t xml:space="preserve"> APS duy trì các bảng của lớp ứng dụng</w:t>
+      </w:r>
+    </w:p>
+    <w:p>
+      <w:pPr>
+        <w:pStyle w:val="ListParagraph"/>
+        <w:numPr>
+          <w:ilvl w:val="0"/>
+          <w:numId w:val="24"/>
+        </w:numPr>
+        <w:rPr>
+          <w:rFonts w:cs="Times New Roman"/>
+          <w:lang w:val="en-US" w:eastAsia="ar-SA"/>
+        </w:rPr>
+      </w:pPr>
+      <w:r>
+        <w:rPr>
+          <w:rFonts w:cs="Times New Roman"/>
+          <w:lang w:val="en-US" w:eastAsia="ar-SA"/>
+        </w:rPr>
+        <w:t>Binding table : tất cả thông tin về việc kết nối từ một endpoint của nút này với endpoint của nút khác.</w:t>
+      </w:r>
+    </w:p>
+    <w:p>
+      <w:pPr>
+        <w:pStyle w:val="ListParagraph"/>
+        <w:numPr>
+          <w:ilvl w:val="0"/>
+          <w:numId w:val="24"/>
+        </w:numPr>
+        <w:rPr>
+          <w:rFonts w:cs="Times New Roman"/>
+          <w:lang w:val="en-US" w:eastAsia="ar-SA"/>
+        </w:rPr>
+      </w:pPr>
+      <w:r>
+        <w:rPr>
+          <w:rFonts w:cs="Times New Roman"/>
+          <w:lang w:val="en-US" w:eastAsia="ar-SA"/>
+        </w:rPr>
+        <w:t>Group table : tất cả thông tin về tập hợp các ứng dụng trên một tập hợp các nút.</w:t>
+      </w:r>
+    </w:p>
+    <w:p>
+      <w:pPr>
+        <w:pStyle w:val="ListParagraph"/>
+        <w:numPr>
+          <w:ilvl w:val="0"/>
+          <w:numId w:val="24"/>
+        </w:numPr>
+        <w:rPr>
+          <w:rFonts w:cs="Times New Roman"/>
+          <w:lang w:val="en-US" w:eastAsia="ar-SA"/>
+        </w:rPr>
+      </w:pPr>
+      <w:r>
+        <w:rPr>
+          <w:rFonts w:cs="Times New Roman"/>
+          <w:lang w:val="en-US" w:eastAsia="ar-SA"/>
+        </w:rPr>
+        <w:t>Address map : tất cả thông tin về việc dịch địa chỉ MAC 64</w:t>
+      </w:r>
+      <w:r>
+        <w:rPr>
+          <w:rFonts w:cs="Times New Roman"/>
+          <w:lang w:val="en-US" w:eastAsia="ar-SA"/>
+        </w:rPr>
+        <w:t>-</w:t>
+      </w:r>
+      <w:r>
+        <w:rPr>
+          <w:rFonts w:cs="Times New Roman"/>
+          <w:lang w:val="en-US" w:eastAsia="ar-SA"/>
+        </w:rPr>
+        <w:t>bit sang địa chỉ Network 16</w:t>
+      </w:r>
+      <w:r>
+        <w:rPr>
+          <w:rFonts w:cs="Times New Roman"/>
+          <w:lang w:val="en-US" w:eastAsia="ar-SA"/>
+        </w:rPr>
+        <w:t>-</w:t>
+      </w:r>
+      <w:r>
+        <w:rPr>
+          <w:rFonts w:cs="Times New Roman"/>
+          <w:lang w:val="en-US" w:eastAsia="ar-SA"/>
+        </w:rPr>
+        <w:t>bit.</w:t>
+      </w:r>
+    </w:p>
+    <w:p>
+      <w:pPr>
+        <w:pStyle w:val="Heading3"/>
+        <w:rPr>
+          <w:lang w:val="en-US"/>
+        </w:rPr>
+      </w:pPr>
+      <w:r>
+        <w:rPr>
+          <w:lang w:val="en-US"/>
+        </w:rPr>
+        <w:t>APS ACKs</w:t>
+      </w:r>
+    </w:p>
+    <w:p>
+      <w:pPr>
+        <w:rPr>
+          <w:lang w:val="en-US"/>
+        </w:rPr>
+      </w:pPr>
+      <w:r>
+        <w:rPr>
+          <w:lang w:val="en-US"/>
+        </w:rPr>
+        <w:t>Lớp MAC cung cấp ACK trên từng nút (giữa 2 nút kề nhau), APS cung cấp ACK end-to-end (giữa bên gửi và bên nhận)</w:t>
+      </w:r>
+    </w:p>
+    <w:p>
+      <w:pPr>
+        <w:rPr>
+          <w:lang w:val="en-US"/>
+        </w:rPr>
+      </w:pPr>
+      <w:r>
+        <w:rPr>
+          <w:lang w:val="en-US"/>
+        </w:rPr>
+        <w:t>Hình 2.3-1 giải thích thế nào là APS ACK. Giả</w:t>
+      </w:r>
+      <w:r>
+        <w:rPr>
+          <w:lang w:val="en-US"/>
+        </w:rPr>
+        <w:t xml:space="preserve"> sử ZED muốn gửi 1 thông điệp cho ZR với tùy chọn có ACK trả về. Khoảng cách giữa chúng là bất kỳ, có thể là hai nút kề nhau, nhưng cũng có thể cách nhau một vài nút.</w:t>
+      </w:r>
+      <w:r>
+        <w:rPr>
+          <w:lang w:val="en-US"/>
+        </w:rPr>
+        <w:t xml:space="preserve"> Giả sử thông điệp đã được gửi đến ZR.</w:t>
+      </w:r>
+    </w:p>
+    <w:p>
+      <w:pPr>
+        <w:ind w:firstLine="0"/>
+        <w:jc w:val="center"/>
+        <w:rPr>
+          <w:lang w:val="en-US"/>
+        </w:rPr>
+      </w:pPr>
+      <w:r>
+        <w:rPr>
+          <w:lang w:val="en-US"/>
+        </w:rPr>
+        <w:drawing>
+          <wp:inline distT="0" distB="0" distL="0" distR="0">
+            <wp:extent cx="5886450" cy="3000375"/>
+            <wp:effectExtent l="0" t="0" r="0" b="0"/>
+            <wp:docPr id="6" name="Picture 6"/>
+            <wp:cNvGraphicFramePr>
+              <a:graphicFrameLocks xmlns:a="http://schemas.openxmlformats.org/drawingml/2006/main" noChangeAspect="1"/>
+            </wp:cNvGraphicFramePr>
+            <a:graphic xmlns:a="http://schemas.openxmlformats.org/drawingml/2006/main">
+              <a:graphicData uri="http://schemas.openxmlformats.org/drawingml/2006/picture">
+                <pic:pic xmlns:pic="http://schemas.openxmlformats.org/drawingml/2006/picture">
+                  <pic:nvPicPr>
+                    <pic:cNvPr id="0" name="Picture 7"/>
+                    <pic:cNvPicPr>
+                      <a:picLocks noChangeAspect="1" noChangeArrowheads="1"/>
+                    </pic:cNvPicPr>
+                  </pic:nvPicPr>
+                  <pic:blipFill>
+                    <a:blip r:embed="rId26">
+                      <a:extLst>
+                        <a:ext uri="{28A0092B-C50C-407E-A947-70E740481C1C}">
+                          <a14:useLocalDpi xmlns:a14="http://schemas.microsoft.com/office/drawing/2010/main" val="0"/>
+                        </a:ext>
+                      </a:extLst>
+                    </a:blip>
+                    <a:srcRect/>
+                    <a:stretch>
+                      <a:fillRect/>
+                    </a:stretch>
+                  </pic:blipFill>
+                  <pic:spPr bwMode="auto">
+                    <a:xfrm>
+                      <a:off x="0" y="0"/>
+                      <a:ext cx="5886450" cy="3000375"/>
+                    </a:xfrm>
+                    <a:prstGeom prst="rect">
+                      <a:avLst/>
+                    </a:prstGeom>
+                    <a:noFill/>
+                    <a:ln>
+                      <a:noFill/>
+                    </a:ln>
+                  </pic:spPr>
+                </pic:pic>
+              </a:graphicData>
+            </a:graphic>
+          </wp:inline>
+        </w:drawing>
+      </w:r>
+    </w:p>
+    <w:p>
+      <w:pPr>
+        <w:pStyle w:val="Caption"/>
+        <w:rPr>
+          <w:rFonts w:cs="Times New Roman"/>
+          <w:szCs w:val="24"/>
+          <w:lang w:val="en-US"/>
+        </w:rPr>
+      </w:pPr>
+      <w:r>
+        <w:lastRenderedPageBreak/>
+        <w:t xml:space="preserve">Hình </w:t>
+      </w:r>
+      <w:r>
+        <w:fldChar w:fldCharType="begin"/>
+      </w:r>
+      <w:r>
+        <w:instrText xml:space="preserve"> STYLEREF 2 \s </w:instrText>
+      </w:r>
+      <w:r>
+        <w:fldChar w:fldCharType="separate"/>
+      </w:r>
+      <w:r>
+        <w:t>2.</w:t>
+      </w:r>
+      <w:r>
+        <w:fldChar w:fldCharType="end"/>
+      </w:r>
+      <w:r>
+        <w:rPr>
+          <w:lang w:val="en-US"/>
+        </w:rPr>
+        <w:t>3</w:t>
+      </w:r>
+      <w:r>
+        <w:noBreakHyphen/>
+      </w:r>
+      <w:r>
+        <w:rPr>
+          <w:lang w:val="en-US"/>
+        </w:rPr>
+        <w:t>1</w:t>
+      </w:r>
+      <w:r>
+        <w:rPr>
+          <w:lang w:val="en-US"/>
+        </w:rPr>
+        <w:t xml:space="preserve"> </w:t>
+      </w:r>
+      <w:r>
+        <w:rPr>
+          <w:lang w:val="en-US"/>
+        </w:rPr>
+        <w:t xml:space="preserve">: </w:t>
+      </w:r>
+      <w:r>
+        <w:rPr>
+          <w:lang w:val="en-US"/>
+        </w:rPr>
+        <w:t>APS Retries</w:t>
+      </w:r>
+    </w:p>
+    <w:p>
+      <w:pPr>
+        <w:ind w:firstLine="0"/>
+        <w:jc w:val="center"/>
+        <w:rPr>
+          <w:lang w:val="en-US"/>
+        </w:rPr>
+      </w:pPr>
+    </w:p>
+    <w:p>
+      <w:pPr>
+        <w:ind w:firstLine="0"/>
+        <w:jc w:val="left"/>
+        <w:rPr>
+          <w:lang w:val="en-US"/>
+        </w:rPr>
+      </w:pPr>
+      <w:r>
+        <w:rPr>
+          <w:lang w:val="en-US"/>
+        </w:rPr>
+        <w:t>Nhưng gói APS ACK gửi về cho ZED không thành công, lúc</w:t>
+      </w:r>
+      <w:r>
+        <w:rPr>
+          <w:lang w:val="en-US"/>
+        </w:rPr>
+        <w:t xml:space="preserve"> này APS sẽ tự động gửi lại thông điệp đó sau 1 khoảng thời gian (thông thường là 1.5 giây). Chỉ sau khi gửi lại lần 3 thì  ASP mới thông báo cho bên gửi biết là việc gửi thông điệp đã thành công.</w:t>
+      </w:r>
+    </w:p>
+    <w:p>
+      <w:pPr>
+        <w:ind w:firstLine="450"/>
+        <w:jc w:val="left"/>
+        <w:rPr>
+          <w:lang w:val="en-US"/>
+        </w:rPr>
+      </w:pPr>
+      <w:r>
+        <w:rPr>
+          <w:lang w:val="en-US"/>
+        </w:rPr>
+        <w:t>Tuy nhiên, APS ACK ít khi được sử dụng, vì</w:t>
+      </w:r>
+      <w:r>
+        <w:rPr>
+          <w:lang w:val="en-US"/>
+        </w:rPr>
+        <w:t xml:space="preserve"> Zigbee sử dụng đến 3 MAC ACK. Chỉ khi kênh truyền quá kém, hoặc việc liên lạc với nhau quá khó, hoặc đường truyền bị hỏng do 1 số thiết bị ngưng hoạt động hay do môi trường vậy lý thay đổi thì APS ACK mới được sử dụng để đảm bảo thông tin liên lạc.</w:t>
+      </w:r>
+    </w:p>
+    <w:p>
+      <w:pPr>
+        <w:ind w:firstLine="450"/>
+        <w:jc w:val="left"/>
+        <w:rPr>
+          <w:lang w:val="en-US"/>
+        </w:rPr>
+      </w:pPr>
+      <w:r>
+        <w:rPr>
+          <w:lang w:val="en-US"/>
+        </w:rPr>
+        <w:t>APS có khả năng nhận biết 1 gói tin có bị trùng hay không để không gửi lên lớp ứng dụng 2 lần. Ở hình 2.3-1, gói tin chỉ được gửi lên lớp ứng dụng ở lần đầu tiên, các lần sau APS sẽ tự động loại bỏ. Nên khi viết ứng dụng, không cần phải xử lý việc gói tin sẽ bị trùng.</w:t>
+      </w:r>
+    </w:p>
+    <w:p>
+      <w:pPr>
+        <w:pStyle w:val="Heading3"/>
+        <w:rPr>
+          <w:lang w:val="en-US"/>
+        </w:rPr>
+      </w:pPr>
+      <w:bookmarkStart w:id="45" w:name="_Toc311971721"/>
+      <w:r>
+        <w:rPr>
+          <w:lang w:val="en-US"/>
+        </w:rPr>
+        <w:t xml:space="preserve">APS </w:t>
+      </w:r>
+      <w:r>
+        <w:rPr>
+          <w:lang w:val="en-US"/>
+        </w:rPr>
+        <w:t>Binding</w:t>
+      </w:r>
+    </w:p>
+    <w:p>
+      <w:pPr>
+        <w:rPr>
+          <w:lang w:val="en-US"/>
+        </w:rPr>
+      </w:pPr>
+      <w:r>
+        <w:rPr>
+          <w:lang w:val="en-US"/>
+        </w:rPr>
+        <w:t>Binding cho phép một endpoint trên một nút kết nối với một hoặc nhiều endpoint trên nút khác (giống như một công tắt, có thể kết nối với một hoặc nhiều bóng đèn). Binding được lưu trên nút cần gửi, bao gồm các thông tin sau :</w:t>
+      </w:r>
+    </w:p>
+    <w:p>
+      <w:pPr>
+        <w:pStyle w:val="ListParagraph"/>
+        <w:numPr>
+          <w:ilvl w:val="0"/>
+          <w:numId w:val="24"/>
+        </w:numPr>
+        <w:rPr>
+          <w:lang w:val="en-US"/>
+        </w:rPr>
+      </w:pPr>
+      <w:r>
+        <w:rPr>
+          <w:lang w:val="en-US"/>
+        </w:rPr>
+        <w:t>Endpoint nguồn.</w:t>
+      </w:r>
+    </w:p>
+    <w:p>
+      <w:pPr>
+        <w:pStyle w:val="ListParagraph"/>
+        <w:numPr>
+          <w:ilvl w:val="0"/>
+          <w:numId w:val="24"/>
+        </w:numPr>
+        <w:rPr>
+          <w:lang w:val="en-US"/>
+        </w:rPr>
+      </w:pPr>
+      <w:r>
+        <w:rPr>
+          <w:lang w:val="en-US"/>
+        </w:rPr>
+        <w:t>Địa chỉ mạng hoặc endpoint hoặc nhóm đích.</w:t>
+      </w:r>
+    </w:p>
+    <w:p>
+      <w:pPr>
+        <w:pStyle w:val="ListParagraph"/>
+        <w:numPr>
+          <w:ilvl w:val="0"/>
+          <w:numId w:val="24"/>
+        </w:numPr>
+        <w:rPr>
+          <w:lang w:val="en-US"/>
+        </w:rPr>
+      </w:pPr>
+      <w:r>
+        <w:rPr>
+          <w:lang w:val="en-US"/>
+        </w:rPr>
+        <w:t>Cluster ID</w:t>
+      </w:r>
+    </w:p>
+    <w:p>
+      <w:pPr>
+        <w:ind w:firstLine="0"/>
+        <w:jc w:val="center"/>
+        <w:rPr>
+          <w:lang w:val="en-US"/>
+        </w:rPr>
+      </w:pPr>
+      <w:r>
+        <w:rPr>
+          <w:lang w:val="en-US"/>
+        </w:rPr>
+        <w:drawing>
+          <wp:inline distT="0" distB="0" distL="0" distR="0" wp14:anchorId="31BBF183" wp14:editId="122CFC5E">
+            <wp:extent cx="5886450" cy="1647825"/>
+            <wp:effectExtent l="0" t="0" r="0" b="0"/>
+            <wp:docPr id="8" name="Picture 8"/>
+            <wp:cNvGraphicFramePr>
+              <a:graphicFrameLocks xmlns:a="http://schemas.openxmlformats.org/drawingml/2006/main" noChangeAspect="1"/>
+            </wp:cNvGraphicFramePr>
+            <a:graphic xmlns:a="http://schemas.openxmlformats.org/drawingml/2006/main">
+              <a:graphicData uri="http://schemas.openxmlformats.org/drawingml/2006/picture">
+                <pic:pic xmlns:pic="http://schemas.openxmlformats.org/drawingml/2006/picture">
+                  <pic:nvPicPr>
+                    <pic:cNvPr id="0" name="Picture 8"/>
+                    <pic:cNvPicPr>
+                      <a:picLocks noChangeAspect="1" noChangeArrowheads="1"/>
+                    </pic:cNvPicPr>
+                  </pic:nvPicPr>
+                  <pic:blipFill>
+                    <a:blip r:embed="rId27">
+                      <a:extLst>
+                        <a:ext uri="{28A0092B-C50C-407E-A947-70E740481C1C}">
+                          <a14:useLocalDpi xmlns:a14="http://schemas.microsoft.com/office/drawing/2010/main" val="0"/>
+                        </a:ext>
+                      </a:extLst>
+                    </a:blip>
+                    <a:srcRect/>
+                    <a:stretch>
+                      <a:fillRect/>
+                    </a:stretch>
+                  </pic:blipFill>
+                  <pic:spPr bwMode="auto">
+                    <a:xfrm>
+                      <a:off x="0" y="0"/>
+                      <a:ext cx="5886450" cy="1647825"/>
+                    </a:xfrm>
+                    <a:prstGeom prst="rect">
+                      <a:avLst/>
+                    </a:prstGeom>
+                    <a:noFill/>
+                    <a:ln>
+                      <a:noFill/>
+                    </a:ln>
+                  </pic:spPr>
+                </pic:pic>
+              </a:graphicData>
+            </a:graphic>
+          </wp:inline>
+        </w:drawing>
+      </w:r>
+    </w:p>
+    <w:p>
+      <w:pPr>
+        <w:pStyle w:val="Caption"/>
+        <w:rPr>
+          <w:rFonts w:cs="Times New Roman"/>
+          <w:sz w:val="26"/>
+          <w:szCs w:val="26"/>
+          <w:lang w:val="en-US"/>
+        </w:rPr>
+      </w:pPr>
+      <w:r>
+        <w:t xml:space="preserve">Bảng </w:t>
+      </w:r>
+      <w:r>
+        <w:fldChar w:fldCharType="begin"/>
+      </w:r>
+      <w:r>
+        <w:instrText xml:space="preserve"> STYLEREF 2 \s </w:instrText>
+      </w:r>
+      <w:r>
+        <w:fldChar w:fldCharType="separate"/>
+      </w:r>
+      <w:r>
+        <w:t>2.</w:t>
+      </w:r>
+      <w:r>
+        <w:fldChar w:fldCharType="end"/>
+      </w:r>
+      <w:r>
+        <w:rPr>
+          <w:lang w:val="en-US"/>
+        </w:rPr>
+        <w:t>3</w:t>
+      </w:r>
+      <w:r>
+        <w:noBreakHyphen/>
+      </w:r>
+      <w:r>
+        <w:fldChar w:fldCharType="begin"/>
+      </w:r>
+      <w:r>
+        <w:instrText xml:space="preserve"> SEQ Bảng \* ARABIC \s 2 </w:instrText>
+      </w:r>
+      <w:r>
+        <w:fldChar w:fldCharType="separate"/>
+      </w:r>
+      <w:r>
+        <w:t>1</w:t>
+      </w:r>
+      <w:r>
+        <w:fldChar w:fldCharType="end"/>
+      </w:r>
+      <w:r>
+        <w:rPr>
+          <w:lang w:val="en-US"/>
+        </w:rPr>
+        <w:t xml:space="preserve"> </w:t>
+      </w:r>
+      <w:r>
+        <w:rPr>
+          <w:lang w:val="en-US"/>
+        </w:rPr>
+        <w:t xml:space="preserve">: </w:t>
+      </w:r>
+      <w:r>
+        <w:rPr>
+          <w:lang w:val="en-US"/>
+        </w:rPr>
+        <w:t>Zigbee Binding table</w:t>
+      </w:r>
+      <w:r>
+        <w:rPr>
+          <w:lang w:val="en-US"/>
+        </w:rPr>
+        <w:t xml:space="preserve"> </w:t>
+      </w:r>
+    </w:p>
+    <w:p>
+      <w:pPr>
+        <w:ind w:firstLine="450"/>
+        <w:jc w:val="left"/>
+        <w:rPr>
+          <w:lang w:val="en-US"/>
+        </w:rPr>
+      </w:pPr>
+      <w:r>
+        <w:rPr>
+          <w:lang w:val="en-US"/>
+        </w:rPr>
+        <w:t>Nếu có nhiều địa chỉ endpoint nguồn trong bảng, thì sẽ gửi cho tất cả các endpoint đích tương ứng. Như trên bảng 2.3-1 thì từ endpoint 5 sẽ có 2 gói tin gửi cho endpoint 12, 44 nhóm A và 1 gói tin boardcast cho nhóm G.</w:t>
+      </w:r>
+    </w:p>
+    <w:p>
+      <w:pPr>
+        <w:ind w:firstLine="450"/>
+        <w:jc w:val="left"/>
+        <w:rPr>
+          <w:lang w:val="en-US"/>
+        </w:rPr>
+      </w:pPr>
+      <w:r>
+        <w:rPr>
+          <w:lang w:val="en-US"/>
+        </w:rPr>
+        <w:t>Việc lưu trữ bảng binding này không phải là một yêu cầu bắt buộc, vì có thể dùng cơ chế broadcast để xác định địa chỉ đích. Tuy nhiên, việc lưu trữ này sẽ giúp cho các nút trong mạng kết nối với nhau nhanh chóng, dễ dàng và linh hoạt hơn. Do đó, nếu như không gặp vấn đề về bộ nhớ thì việc đưa bảng binding này vào là một sự lựa chọn khôn ngoan.</w:t>
+      </w:r>
+    </w:p>
+    <w:p>
+      <w:pPr>
+        <w:pStyle w:val="Heading3"/>
+        <w:rPr>
+          <w:lang w:val="en-US"/>
+        </w:rPr>
+      </w:pPr>
+      <w:r>
+        <w:rPr>
+          <w:lang w:val="en-US"/>
+        </w:rPr>
+        <w:lastRenderedPageBreak/>
+        <w:t xml:space="preserve">APS </w:t>
+      </w:r>
+      <w:r>
+        <w:rPr>
+          <w:lang w:val="en-US"/>
+        </w:rPr>
+        <w:t>Groups</w:t>
+      </w:r>
+    </w:p>
+    <w:p>
+      <w:pPr>
+        <w:rPr>
+          <w:lang w:val="en-US"/>
+        </w:rPr>
+      </w:pPr>
+      <w:r>
+        <w:rPr>
+          <w:lang w:val="en-US"/>
+        </w:rPr>
+        <w:t>Groups cung cấp thêm một chỉ dẫn cho việc lọc ra các gói tin không cần thiết. Nếu một endpoint không nằm trong group thì nó sẽ không nhận được thông điệp.</w:t>
+      </w:r>
+    </w:p>
+    <w:p>
+      <w:pPr>
+        <w:rPr>
+          <w:lang w:val="en-US"/>
+        </w:rPr>
+      </w:pPr>
+      <w:r>
+        <w:rPr>
+          <w:lang w:val="en-US"/>
+        </w:rPr>
+        <w:t>Để một thông điệp được gửi xuống cho endpoint, thì phải trùng cả hai profile ID và group ID. Nếu không, gói tin sẽ bị loại bỏ.</w:t>
+      </w:r>
+    </w:p>
+    <w:p>
+      <w:pPr>
+        <w:pStyle w:val="Heading3"/>
+        <w:rPr>
+          <w:lang w:val="en-US"/>
+        </w:rPr>
+      </w:pPr>
+      <w:r>
+        <w:rPr>
+          <w:lang w:val="en-US"/>
+        </w:rPr>
+        <w:t>Address Map</w:t>
+      </w:r>
+    </w:p>
+    <w:p>
+      <w:pPr>
+        <w:rPr>
+          <w:lang w:val="en-US"/>
+        </w:rPr>
+      </w:pPr>
+      <w:r>
+        <w:rPr>
+          <w:lang w:val="en-US"/>
+        </w:rPr>
+        <w:t>Lớp APS có chứa một bảng gọi là bảng dịch địa chỉ, bảng  này chứa địa chỉ Network 16</w:t>
+      </w:r>
+      <w:r>
+        <w:rPr>
+          <w:lang w:val="en-US"/>
+        </w:rPr>
+        <w:t>-</w:t>
+      </w:r>
+      <w:r>
+        <w:rPr>
+          <w:lang w:val="en-US"/>
+        </w:rPr>
+        <w:t>bit và địa chỉ MAC 64</w:t>
+      </w:r>
+      <w:r>
+        <w:rPr>
+          <w:lang w:val="en-US"/>
+        </w:rPr>
+        <w:t>-</w:t>
+      </w:r>
+      <w:r>
+        <w:rPr>
+          <w:lang w:val="en-US"/>
+        </w:rPr>
+        <w:t>bit tương ứng với nó. Hình 2.3-2</w:t>
+      </w:r>
+    </w:p>
+    <w:p>
+      <w:pPr>
+        <w:jc w:val="center"/>
+        <w:rPr>
+          <w:lang w:val="en-US"/>
+        </w:rPr>
+      </w:pPr>
+      <w:r>
+        <w:rPr>
+          <w:lang w:val="en-US"/>
+        </w:rPr>
+        <w:drawing>
+          <wp:inline distT="0" distB="0" distL="0" distR="0" wp14:anchorId="62DA6A74" wp14:editId="7032C8D7">
+            <wp:extent cx="4218305" cy="1768475"/>
+            <wp:effectExtent l="0" t="0" r="0" b="0"/>
+            <wp:docPr id="9" name="Picture 9"/>
+            <wp:cNvGraphicFramePr>
+              <a:graphicFrameLocks xmlns:a="http://schemas.openxmlformats.org/drawingml/2006/main" noChangeAspect="1"/>
+            </wp:cNvGraphicFramePr>
+            <a:graphic xmlns:a="http://schemas.openxmlformats.org/drawingml/2006/main">
+              <a:graphicData uri="http://schemas.openxmlformats.org/drawingml/2006/picture">
+                <pic:pic xmlns:pic="http://schemas.openxmlformats.org/drawingml/2006/picture">
+                  <pic:nvPicPr>
+                    <pic:cNvPr id="0" name="Picture 9"/>
+                    <pic:cNvPicPr>
+                      <a:picLocks noChangeAspect="1" noChangeArrowheads="1"/>
+                    </pic:cNvPicPr>
+                  </pic:nvPicPr>
+                  <pic:blipFill>
+                    <a:blip r:embed="rId28">
+                      <a:extLst>
+                        <a:ext uri="{28A0092B-C50C-407E-A947-70E740481C1C}">
+                          <a14:useLocalDpi xmlns:a14="http://schemas.microsoft.com/office/drawing/2010/main" val="0"/>
+                        </a:ext>
+                      </a:extLst>
+                    </a:blip>
+                    <a:srcRect/>
+                    <a:stretch>
+                      <a:fillRect/>
+                    </a:stretch>
+                  </pic:blipFill>
+                  <pic:spPr bwMode="auto">
+                    <a:xfrm>
+                      <a:off x="0" y="0"/>
+                      <a:ext cx="4218305" cy="1768475"/>
+                    </a:xfrm>
+                    <a:prstGeom prst="rect">
+                      <a:avLst/>
+                    </a:prstGeom>
+                    <a:noFill/>
+                    <a:ln>
+                      <a:noFill/>
+                    </a:ln>
+                  </pic:spPr>
+                </pic:pic>
+              </a:graphicData>
+            </a:graphic>
+          </wp:inline>
+        </w:drawing>
+      </w:r>
+    </w:p>
+    <w:p>
+      <w:pPr>
+        <w:pStyle w:val="Caption"/>
+        <w:rPr>
+          <w:rFonts w:cs="Times New Roman"/>
+          <w:szCs w:val="24"/>
+          <w:lang w:val="en-US"/>
+        </w:rPr>
+      </w:pPr>
+      <w:r>
+        <w:t xml:space="preserve">Hình </w:t>
+      </w:r>
+      <w:r>
+        <w:fldChar w:fldCharType="begin"/>
+      </w:r>
+      <w:r>
+        <w:instrText xml:space="preserve"> STYLEREF 2 \s </w:instrText>
+      </w:r>
+      <w:r>
+        <w:fldChar w:fldCharType="separate"/>
+      </w:r>
+      <w:r>
+        <w:t>2.</w:t>
+      </w:r>
+      <w:r>
+        <w:fldChar w:fldCharType="end"/>
+      </w:r>
+      <w:r>
+        <w:rPr>
+          <w:lang w:val="en-US"/>
+        </w:rPr>
+        <w:t>3</w:t>
+      </w:r>
+      <w:r>
+        <w:noBreakHyphen/>
+      </w:r>
+      <w:r>
+        <w:rPr>
+          <w:lang w:val="en-US"/>
+        </w:rPr>
+        <w:t xml:space="preserve">2 </w:t>
+      </w:r>
+      <w:r>
+        <w:rPr>
+          <w:lang w:val="en-US"/>
+        </w:rPr>
+        <w:t xml:space="preserve">: </w:t>
+      </w:r>
+      <w:r>
+        <w:rPr>
+          <w:lang w:val="en-US"/>
+        </w:rPr>
+        <w:t>APS Address map</w:t>
+      </w:r>
+    </w:p>
+    <w:p>
+      <w:pPr>
+        <w:jc w:val="left"/>
+        <w:rPr>
+          <w:lang w:val="en-US"/>
+        </w:rPr>
+      </w:pPr>
+      <w:r>
+        <w:rPr>
+          <w:lang w:val="en-US"/>
+        </w:rPr>
+        <w:t xml:space="preserve">Một vài lệnh trong Zigbee chỉ dùng địa chỉ MAC, nhưng Zigbee cần địa chỉ 16-bit để trao đổi thông tin, vì vậy cần một cách thức để chuyển đổi hai địa chỉ này. </w:t>
+      </w:r>
+      <w:r>
+        <w:rPr>
+          <w:lang w:val="en-US"/>
+        </w:rPr>
+        <w:t>Khi m</w:t>
+      </w:r>
+      <w:r>
+        <w:rPr>
+          <w:lang w:val="en-US"/>
+        </w:rPr>
+        <w:t xml:space="preserve">ột </w:t>
+      </w:r>
+      <w:r>
+        <w:rPr>
+          <w:lang w:val="en-US"/>
+        </w:rPr>
+        <w:t>thiết bị</w:t>
+      </w:r>
+      <w:r>
+        <w:rPr>
+          <w:lang w:val="en-US"/>
+        </w:rPr>
+        <w:t xml:space="preserve"> trong mạng </w:t>
+      </w:r>
+      <w:r>
+        <w:rPr>
+          <w:lang w:val="en-US"/>
+        </w:rPr>
+        <w:t>t</w:t>
+      </w:r>
+      <w:r>
+        <w:rPr>
+          <w:lang w:val="en-US"/>
+        </w:rPr>
+        <w:t>hay đổi chịa chỉ 16-bi</w:t>
+      </w:r>
+      <w:r>
+        <w:rPr>
+          <w:lang w:val="en-US"/>
+        </w:rPr>
+        <w:t>t, thiết bị đó sẽ thông báo bằng lệnh Device Announce. Khi đó, các nút sẽ cập nhật lại bảng này và bảng binding.</w:t>
+      </w:r>
+    </w:p>
+    <w:p>
+      <w:pPr>
+        <w:pStyle w:val="Heading3"/>
+        <w:rPr>
+          <w:lang w:val="en-US"/>
+        </w:rPr>
+      </w:pPr>
+      <w:r>
+        <w:rPr>
+          <w:lang w:val="en-US"/>
+        </w:rPr>
+        <w:t>AES-128</w:t>
+      </w:r>
+      <w:r>
+        <w:rPr>
+          <w:lang w:val="en-US"/>
+        </w:rPr>
+        <w:t xml:space="preserve"> bit</w:t>
+      </w:r>
+      <w:r>
+        <w:rPr>
+          <w:lang w:val="en-US"/>
+        </w:rPr>
+        <w:t xml:space="preserve"> Security</w:t>
+      </w:r>
+    </w:p>
+    <w:p>
+      <w:pPr>
+        <w:rPr>
+          <w:lang w:val="en-US"/>
+        </w:rPr>
+      </w:pPr>
+      <w:r>
+        <w:rPr>
+          <w:lang w:val="en-US"/>
+        </w:rPr>
+        <w:t>Bảo mật của Zigbee được xây dựng dựa trên chuấn mã hóa AES 128-bit, một giải thuật mã hóa khối được công bố bởi National Institue of Standards and Technology.</w:t>
+      </w:r>
+    </w:p>
+    <w:p>
+      <w:pPr>
+        <w:rPr>
+          <w:lang w:val="en-US"/>
+        </w:rPr>
+      </w:pPr>
+      <w:r>
+        <w:rPr>
+          <w:lang w:val="en-US"/>
+        </w:rPr>
+        <w:t xml:space="preserve">Zigbee hiện thực cả mã hóa và xác thực gói tin : </w:t>
+      </w:r>
+    </w:p>
+    <w:p>
+      <w:pPr>
+        <w:pStyle w:val="ListParagraph"/>
+        <w:numPr>
+          <w:ilvl w:val="0"/>
+          <w:numId w:val="24"/>
+        </w:numPr>
+        <w:ind w:left="1170" w:hanging="378"/>
+        <w:rPr>
+          <w:lang w:val="en-US"/>
+        </w:rPr>
+      </w:pPr>
+      <w:r>
+        <w:rPr>
+          <w:lang w:val="en-US"/>
+        </w:rPr>
+        <w:t>Zigbee mã hóa nội dung của gói tin, cluster, profile và endpoint được sử dụng. Cho dù cho kẻ trộm có lấy cắp được gói tin thì cũng không thể hiểu được nội dung của nó.</w:t>
+      </w:r>
+    </w:p>
+    <w:p>
+      <w:pPr>
+        <w:pStyle w:val="ListParagraph"/>
+        <w:numPr>
+          <w:ilvl w:val="0"/>
+          <w:numId w:val="24"/>
+        </w:numPr>
+        <w:ind w:left="1170" w:hanging="378"/>
+        <w:rPr>
+          <w:lang w:val="en-US"/>
+        </w:rPr>
+      </w:pPr>
+      <w:r>
+        <w:rPr>
+          <w:lang w:val="en-US"/>
+        </w:rPr>
+        <w:t xml:space="preserve">Zigbee xác thực toàn bộ frame, để ngăn chặn replay attack, </w:t>
+      </w:r>
+      <w:r>
+        <w:rPr>
+          <w:lang w:val="en-US"/>
+        </w:rPr>
+        <w:t xml:space="preserve">thay đổi frame từ </w:t>
+      </w:r>
+      <w:r>
+        <w:rPr>
+          <w:lang w:val="en-US"/>
+        </w:rPr>
+        <w:t>bất kỳ nút mạng nào.</w:t>
+      </w:r>
+    </w:p>
+    <w:p>
+      <w:pPr>
+        <w:rPr>
+          <w:lang w:val="en-US"/>
+        </w:rPr>
+      </w:pPr>
+      <w:r>
+        <w:rPr>
+          <w:lang w:val="en-US"/>
+        </w:rPr>
+        <w:t>Zigbee sử dụng khóa có chiều dài 128-bit cho toàn bộ mạng, khóa được gọi là network key. Giả sử rằng, khi một nút được cho phép tham gia vào mạng thì nó được xem như một nút an toàn. Nếu nhiều người dùng cùng chia sẻ mạng, mỗi người dùng lại có dữ liệu nhạy cảm của riêng mình cần bảo vệ, Zigbee dùng một khóa 128-bit khác để bảo mật nội dung của APS (chỉ có trong Zigbee 2006 và Zigbee 2007 stack).</w:t>
+      </w:r>
+      <w:bookmarkStart w:id="46" w:name="_GoBack"/>
+      <w:bookmarkEnd w:id="46"/>
     </w:p>
     <w:p>
       <w:pPr>
@@ -12465,7 +13750,6 @@
           <w:lang w:val="en-US"/>
         </w:rPr>
       </w:pPr>
-      <w:bookmarkStart w:id="46" w:name="_Toc311971721"/>
       <w:r>
         <w:rPr>
           <w:lang w:val="en-US"/>
@@ -12473,7 +13757,7 @@
         <w:lastRenderedPageBreak/>
         <w:t>Network Layer</w:t>
       </w:r>
-      <w:bookmarkEnd w:id="46"/>
+      <w:bookmarkEnd w:id="45"/>
     </w:p>
     <w:p>
       <w:pPr>
@@ -13237,10 +14521,10 @@
                     <pic:cNvPicPr/>
                   </pic:nvPicPr>
                   <pic:blipFill>
-                    <a:blip r:embed="rId25">
+                    <a:blip r:embed="rId29">
                       <a:extLst>
                         <a:ext uri="{28A0092B-C50C-407E-A947-70E740481C1C}">
-                          <a14:useLocalDpi xmlns:a14="http://schemas.microsoft.com/office/drawing/2010/main" xmlns:wps="http://schemas.microsoft.com/office/word/2010/wordprocessingShape" xmlns:wpi="http://schemas.microsoft.com/office/word/2010/wordprocessingInk" xmlns:wpg="http://schemas.microsoft.com/office/word/2010/wordprocessingGroup" xmlns:w14="http://schemas.microsoft.com/office/word/2010/wordml" xmlns:w="http://schemas.openxmlformats.org/wordprocessingml/2006/main" xmlns:w10="urn:schemas-microsoft-com:office:word" xmlns:wp14="http://schemas.microsoft.com/office/word/2010/wordprocessingDrawing" xmlns:v="urn:schemas-microsoft-com:vml" xmlns:o="urn:schemas-microsoft-com:office:office" xmlns:mc="http://schemas.openxmlformats.org/markup-compatibility/2006" xmlns:wpc="http://schemas.microsoft.com/office/word/2010/wordprocessingCanvas" xmlns="" val="0"/>
+                          <a14:useLocalDpi xmlns:a14="http://schemas.microsoft.com/office/drawing/2010/main" val="0"/>
                         </a:ext>
                       </a:extLst>
                     </a:blip>
@@ -13572,22 +14856,22 @@
           <w:rFonts w:cs="Times New Roman"/>
           <w:szCs w:val="24"/>
         </w:rPr>
+        <w:t>Việc tham gia mạng là một quá trình của tìm mạng và node nào trong vùng và sau đó chọn một trong chúng để tham gia.  Sự kết hợp được cung cấp có thể chấp nhận bởi network, việc tham gia hoàn thành và node tham gia sẽ có 1 địa chỉ trên mạng.</w:t>
+      </w:r>
+    </w:p>
+    <w:p>
+      <w:pPr>
+        <w:rPr>
+          <w:rFonts w:cs="Times New Roman"/>
+          <w:szCs w:val="24"/>
+        </w:rPr>
+      </w:pPr>
+      <w:r>
+        <w:rPr>
+          <w:rFonts w:cs="Times New Roman"/>
+          <w:szCs w:val="24"/>
+        </w:rPr>
         <w:lastRenderedPageBreak/>
-        <w:t>Việc tham gia mạng là một quá trình của tìm mạng và node nào trong vùng và sau đó chọn một trong chúng để tham gia.  Sự kết hợp được cung cấp có thể chấp nhận bởi network, việc tham gia hoàn thành và node tham gia sẽ có 1 địa chỉ trên mạng.</w:t>
-      </w:r>
-    </w:p>
-    <w:p>
-      <w:pPr>
-        <w:rPr>
-          <w:rFonts w:cs="Times New Roman"/>
-          <w:szCs w:val="24"/>
-        </w:rPr>
-      </w:pPr>
-      <w:r>
-        <w:rPr>
-          <w:rFonts w:cs="Times New Roman"/>
-          <w:szCs w:val="24"/>
-        </w:rPr>
         <w:t>Quá trình tham gia sử dụng beacon request. Bất kì ZCs và ZRs trong vùng trả lời bằng beacon response. Các ZCs và ZRs có cùng kênh với node muốn tham gia, và không phân biệt PAN ID.</w:t>
       </w:r>
     </w:p>
@@ -13697,10 +14981,10 @@
                     <pic:cNvPicPr/>
                   </pic:nvPicPr>
                   <pic:blipFill>
-                    <a:blip r:embed="rId26">
+                    <a:blip r:embed="rId30">
                       <a:extLst>
                         <a:ext uri="{28A0092B-C50C-407E-A947-70E740481C1C}">
-                          <a14:useLocalDpi xmlns:a14="http://schemas.microsoft.com/office/drawing/2010/main" xmlns:wps="http://schemas.microsoft.com/office/word/2010/wordprocessingShape" xmlns:wpi="http://schemas.microsoft.com/office/word/2010/wordprocessingInk" xmlns:wpg="http://schemas.microsoft.com/office/word/2010/wordprocessingGroup" xmlns:w14="http://schemas.microsoft.com/office/word/2010/wordml" xmlns:w="http://schemas.openxmlformats.org/wordprocessingml/2006/main" xmlns:w10="urn:schemas-microsoft-com:office:word" xmlns:wp14="http://schemas.microsoft.com/office/word/2010/wordprocessingDrawing" xmlns:v="urn:schemas-microsoft-com:vml" xmlns:o="urn:schemas-microsoft-com:office:office" xmlns:mc="http://schemas.openxmlformats.org/markup-compatibility/2006" xmlns:wpc="http://schemas.microsoft.com/office/word/2010/wordprocessingCanvas" xmlns="" val="0"/>
+                          <a14:useLocalDpi xmlns:a14="http://schemas.microsoft.com/office/drawing/2010/main" val="0"/>
                         </a:ext>
                       </a:extLst>
                     </a:blip>
@@ -13882,7 +15166,6 @@
           <w:szCs w:val="24"/>
           <w:lang w:val="fr-FR"/>
         </w:rPr>
-        <w:lastRenderedPageBreak/>
         <w:t>Một ZED mất lien lạc với parent của nó</w:t>
       </w:r>
     </w:p>
@@ -13905,6 +15188,7 @@
           <w:szCs w:val="24"/>
           <w:lang w:val="fr-FR"/>
         </w:rPr>
+        <w:lastRenderedPageBreak/>
         <w:t>Năng lượng bị thay thế và nhiều hay tất cả các node trong mạng tái tham gia  « silently«</w:t>
       </w:r>
     </w:p>
@@ -14245,10 +15529,10 @@
                     <pic:cNvPicPr/>
                   </pic:nvPicPr>
                   <pic:blipFill>
-                    <a:blip r:embed="rId27">
+                    <a:blip r:embed="rId31">
                       <a:extLst>
                         <a:ext uri="{28A0092B-C50C-407E-A947-70E740481C1C}">
-                          <a14:useLocalDpi xmlns:a14="http://schemas.microsoft.com/office/drawing/2010/main" xmlns:wps="http://schemas.microsoft.com/office/word/2010/wordprocessingShape" xmlns:wpi="http://schemas.microsoft.com/office/word/2010/wordprocessingInk" xmlns:wpg="http://schemas.microsoft.com/office/word/2010/wordprocessingGroup" xmlns:w14="http://schemas.microsoft.com/office/word/2010/wordml" xmlns:w="http://schemas.openxmlformats.org/wordprocessingml/2006/main" xmlns:w10="urn:schemas-microsoft-com:office:word" xmlns:wp14="http://schemas.microsoft.com/office/word/2010/wordprocessingDrawing" xmlns:v="urn:schemas-microsoft-com:vml" xmlns:o="urn:schemas-microsoft-com:office:office" xmlns:mc="http://schemas.openxmlformats.org/markup-compatibility/2006" xmlns:wpc="http://schemas.microsoft.com/office/word/2010/wordprocessingCanvas" xmlns="" val="0"/>
+                          <a14:useLocalDpi xmlns:a14="http://schemas.microsoft.com/office/drawing/2010/main" val="0"/>
                         </a:ext>
                       </a:extLst>
                     </a:blip>
@@ -14346,8 +15630,16 @@
           <w:szCs w:val="24"/>
           <w:lang w:val="en-US"/>
         </w:rPr>
+        <w:t xml:space="preserve">Cskip dùng ba thông số để xác định việc địa chỉ : maxDepth, maxChildren và maxRouter. Việc dùng các thông số này, Cskip có thể xác định một cách toán học những địa chỉ child mới </w:t>
+      </w:r>
+      <w:r>
+        <w:rPr>
+          <w:rFonts w:cs="Times New Roman"/>
+          <w:szCs w:val="24"/>
+          <w:lang w:val="en-US"/>
+        </w:rPr>
         <w:lastRenderedPageBreak/>
-        <w:t>Cskip dùng ba thông số để xác định việc địa chỉ : maxDepth, maxChildren và maxRouter. Việc dùng các thông số này, Cskip có thể xác định một cách toán học những địa chỉ child mới tham gia, và như thế nào để tìm đường một packet theo tree đối xứng. Stack profile 0x01 dùng giá trị maxDepth(5), maxChildren(20), và maxRouter(6), mà giới hạn tổng số node trong mạng tới 31,101 nodes.</w:t>
+        <w:t>tham gia, và như thế nào để tìm đường một packet theo tree đối xứng. Stack profile 0x01 dùng giá trị maxDepth(5), maxChildren(20), và maxRouter(6), mà giới hạn tổng số node trong mạng tới 31,101 nodes.</w:t>
       </w:r>
     </w:p>
     <w:p>
@@ -14440,10 +15732,10 @@
                     <pic:cNvPicPr/>
                   </pic:nvPicPr>
                   <pic:blipFill>
-                    <a:blip r:embed="rId28">
+                    <a:blip r:embed="rId32">
                       <a:extLst>
                         <a:ext uri="{28A0092B-C50C-407E-A947-70E740481C1C}">
-                          <a14:useLocalDpi xmlns:a14="http://schemas.microsoft.com/office/drawing/2010/main" xmlns:wps="http://schemas.microsoft.com/office/word/2010/wordprocessingShape" xmlns:wpi="http://schemas.microsoft.com/office/word/2010/wordprocessingInk" xmlns:wpg="http://schemas.microsoft.com/office/word/2010/wordprocessingGroup" xmlns:w14="http://schemas.microsoft.com/office/word/2010/wordml" xmlns:w="http://schemas.openxmlformats.org/wordprocessingml/2006/main" xmlns:w10="urn:schemas-microsoft-com:office:word" xmlns:wp14="http://schemas.microsoft.com/office/word/2010/wordprocessingDrawing" xmlns:v="urn:schemas-microsoft-com:vml" xmlns:o="urn:schemas-microsoft-com:office:office" xmlns:mc="http://schemas.openxmlformats.org/markup-compatibility/2006" xmlns:wpc="http://schemas.microsoft.com/office/word/2010/wordprocessingCanvas" xmlns="" val="0"/>
+                          <a14:useLocalDpi xmlns:a14="http://schemas.microsoft.com/office/drawing/2010/main" val="0"/>
                         </a:ext>
                       </a:extLst>
                     </a:blip>
@@ -14827,10 +16119,10 @@
                     <pic:cNvPicPr/>
                   </pic:nvPicPr>
                   <pic:blipFill>
-                    <a:blip r:embed="rId29">
+                    <a:blip r:embed="rId33">
                       <a:extLst>
                         <a:ext uri="{28A0092B-C50C-407E-A947-70E740481C1C}">
-                          <a14:useLocalDpi xmlns:a14="http://schemas.microsoft.com/office/drawing/2010/main" xmlns:wps="http://schemas.microsoft.com/office/word/2010/wordprocessingShape" xmlns:wpi="http://schemas.microsoft.com/office/word/2010/wordprocessingInk" xmlns:wpg="http://schemas.microsoft.com/office/word/2010/wordprocessingGroup" xmlns:w14="http://schemas.microsoft.com/office/word/2010/wordml" xmlns:w="http://schemas.openxmlformats.org/wordprocessingml/2006/main" xmlns:w10="urn:schemas-microsoft-com:office:word" xmlns:wp14="http://schemas.microsoft.com/office/word/2010/wordprocessingDrawing" xmlns:v="urn:schemas-microsoft-com:vml" xmlns:o="urn:schemas-microsoft-com:office:office" xmlns:mc="http://schemas.openxmlformats.org/markup-compatibility/2006" xmlns:wpc="http://schemas.microsoft.com/office/word/2010/wordprocessingCanvas" xmlns="" val="0"/>
+                          <a14:useLocalDpi xmlns:a14="http://schemas.microsoft.com/office/drawing/2010/main" val="0"/>
                         </a:ext>
                       </a:extLst>
                     </a:blip>
@@ -15115,6 +16407,12 @@
       </w:r>
       <w:r>
         <w:rPr>
+          <w:lang w:val="en-US"/>
+        </w:rPr>
+        <w:t xml:space="preserve"> </w:t>
+      </w:r>
+      <w:r>
+        <w:rPr>
           <w:rFonts w:cs="Times New Roman"/>
           <w:lang w:val="en-US"/>
         </w:rPr>
@@ -15173,7 +16471,7 @@
         </w:rPr>
         <w:t xml:space="preserve"> download tại trang  </w:t>
       </w:r>
-      <w:hyperlink r:id="rId30" w:history="1">
+      <w:hyperlink r:id="rId34" w:history="1">
         <w:r>
           <w:rPr>
             <w:rStyle w:val="Hyperlink"/>
@@ -15261,8 +16559,8 @@
           <w:lang w:val="en-US"/>
         </w:rPr>
         <w:sectPr>
-          <w:headerReference w:type="even" r:id="rId31"/>
-          <w:headerReference w:type="default" r:id="rId32"/>
+          <w:headerReference w:type="even" r:id="rId35"/>
+          <w:headerReference w:type="default" r:id="rId36"/>
           <w:type w:val="oddPage"/>
           <w:pgSz w:w="11907" w:h="16839" w:code="9"/>
           <w:pgMar w:top="1138" w:right="927" w:bottom="1138" w:left="1699" w:header="720" w:footer="432" w:gutter="0"/>
@@ -15279,6 +16577,13 @@
           <w:lang w:val="en-US"/>
         </w:rPr>
       </w:pPr>
+      <w:r>
+        <w:rPr>
+          <w:rFonts w:cs="Times New Roman"/>
+        </w:rPr>
+        <w:lastRenderedPageBreak/>
+        <w:t xml:space="preserve"> </w:t>
+      </w:r>
       <w:bookmarkStart w:id="62" w:name="_Ref311658798"/>
       <w:bookmarkStart w:id="63" w:name="_Ref311658829"/>
       <w:bookmarkStart w:id="64" w:name="_Toc311971731"/>
@@ -15287,7 +16592,6 @@
           <w:rFonts w:cs="Times New Roman"/>
           <w:lang w:val="en-US"/>
         </w:rPr>
-        <w:lastRenderedPageBreak/>
         <w:t>HIỆN THỰC</w:t>
       </w:r>
       <w:bookmarkEnd w:id="62"/>
@@ -15469,7 +16773,7 @@
           <w:lang w:val="en-US"/>
         </w:rPr>
         <w:drawing>
-          <wp:inline distT="0" distB="0" distL="0" distR="0">
+          <wp:inline distT="0" distB="0" distL="0" distR="0" wp14:anchorId="52E950EF" wp14:editId="5BD2D57C">
             <wp:extent cx="5759450" cy="4297680"/>
             <wp:effectExtent l="0" t="0" r="0" b="0"/>
             <wp:docPr id="13" name="Picture 13"/>
@@ -15484,10 +16788,10 @@
                     <pic:cNvPicPr/>
                   </pic:nvPicPr>
                   <pic:blipFill>
-                    <a:blip r:embed="rId33">
+                    <a:blip r:embed="rId37">
                       <a:extLst>
                         <a:ext uri="{28A0092B-C50C-407E-A947-70E740481C1C}">
-                          <a14:useLocalDpi xmlns:a14="http://schemas.microsoft.com/office/drawing/2010/main" xmlns:wps="http://schemas.microsoft.com/office/word/2010/wordprocessingShape" xmlns:wpi="http://schemas.microsoft.com/office/word/2010/wordprocessingInk" xmlns:wpg="http://schemas.microsoft.com/office/word/2010/wordprocessingGroup" xmlns:w14="http://schemas.microsoft.com/office/word/2010/wordml" xmlns:w="http://schemas.openxmlformats.org/wordprocessingml/2006/main" xmlns:w10="urn:schemas-microsoft-com:office:word" xmlns:wp14="http://schemas.microsoft.com/office/word/2010/wordprocessingDrawing" xmlns:v="urn:schemas-microsoft-com:vml" xmlns:o="urn:schemas-microsoft-com:office:office" xmlns:mc="http://schemas.openxmlformats.org/markup-compatibility/2006" xmlns:wpc="http://schemas.microsoft.com/office/word/2010/wordprocessingCanvas" xmlns="" val="0"/>
+                          <a14:useLocalDpi xmlns:a14="http://schemas.microsoft.com/office/drawing/2010/main" val="0"/>
                         </a:ext>
                       </a:extLst>
                     </a:blip>
@@ -15637,7 +16941,7 @@
           <w:lang w:val="en-US"/>
         </w:rPr>
         <w:drawing>
-          <wp:inline distT="0" distB="0" distL="0" distR="0">
+          <wp:inline distT="0" distB="0" distL="0" distR="0" wp14:anchorId="4254EF22" wp14:editId="4F66B335">
             <wp:extent cx="4257675" cy="4972050"/>
             <wp:effectExtent l="0" t="0" r="0" b="0"/>
             <wp:docPr id="14" name="Picture 14"/>
@@ -15652,10 +16956,10 @@
                     <pic:cNvPicPr/>
                   </pic:nvPicPr>
                   <pic:blipFill>
-                    <a:blip r:embed="rId34">
+                    <a:blip r:embed="rId38">
                       <a:extLst>
                         <a:ext uri="{28A0092B-C50C-407E-A947-70E740481C1C}">
-                          <a14:useLocalDpi xmlns:a14="http://schemas.microsoft.com/office/drawing/2010/main" xmlns:wps="http://schemas.microsoft.com/office/word/2010/wordprocessingShape" xmlns:wpi="http://schemas.microsoft.com/office/word/2010/wordprocessingInk" xmlns:wpg="http://schemas.microsoft.com/office/word/2010/wordprocessingGroup" xmlns:w14="http://schemas.microsoft.com/office/word/2010/wordml" xmlns:w="http://schemas.openxmlformats.org/wordprocessingml/2006/main" xmlns:w10="urn:schemas-microsoft-com:office:word" xmlns:wp14="http://schemas.microsoft.com/office/word/2010/wordprocessingDrawing" xmlns:v="urn:schemas-microsoft-com:vml" xmlns:o="urn:schemas-microsoft-com:office:office" xmlns:mc="http://schemas.openxmlformats.org/markup-compatibility/2006" xmlns:wpc="http://schemas.microsoft.com/office/word/2010/wordprocessingCanvas" xmlns="" val="0"/>
+                          <a14:useLocalDpi xmlns:a14="http://schemas.microsoft.com/office/drawing/2010/main" val="0"/>
                         </a:ext>
                       </a:extLst>
                     </a:blip>
@@ -15895,6 +17199,24 @@
         <w:t>Bộ Kit phát triển CC2530DK hỗ trợ CC2530 System-on-chip phù hợp chuẩn 2.4GHz IEE 802.15.4 thế hệ thứ hai của TI và chứa tất cả phần cứng, phần mềm và các công cụ cần thiết để xây dựng sản phẩm phù hợp với 802.15.4.</w:t>
       </w:r>
       <w:r>
+        <w:rPr>
+          <w:rFonts w:cs="Times New Roman"/>
+          <w:sz w:val="26"/>
+          <w:szCs w:val="26"/>
+          <w:lang w:val="en-US"/>
+        </w:rPr>
+        <w:t xml:space="preserve"> </w:t>
+      </w:r>
+      <w:r>
+        <w:rPr>
+          <w:rFonts w:cs="Times New Roman"/>
+          <w:sz w:val="26"/>
+          <w:szCs w:val="26"/>
+          <w:lang w:val="en-US"/>
+        </w:rPr>
+        <w:t xml:space="preserve"> </w:t>
+      </w:r>
+      <w:r>
         <w:t>Có thể hoạt động ở 125°C và điện áp thấp, tiết kiệm năng lượng.</w:t>
       </w:r>
     </w:p>
@@ -16096,6 +17418,15 @@
         </w:rPr>
         <w:t>và tài liệu</w:t>
       </w:r>
+      <w:r>
+        <w:rPr>
+          <w:rFonts w:eastAsia="Times New Roman" w:cs="Times New Roman"/>
+          <w:noProof w:val="0"/>
+          <w:szCs w:val="24"/>
+          <w:lang w:val="en-US"/>
+        </w:rPr>
+        <w:t xml:space="preserve"> </w:t>
+      </w:r>
     </w:p>
     <w:p>
       <w:pPr>
@@ -16234,7 +17565,7 @@
           <w:lang w:val="en-US"/>
         </w:rPr>
         <w:drawing>
-          <wp:inline distT="0" distB="0" distL="0" distR="0">
+          <wp:inline distT="0" distB="0" distL="0" distR="0" wp14:anchorId="31F5D983" wp14:editId="3FA64796">
             <wp:extent cx="5829300" cy="3830149"/>
             <wp:effectExtent l="0" t="0" r="0" b="0"/>
             <wp:docPr id="2" name="Picture 2"/>
@@ -16251,10 +17582,10 @@
                     </pic:cNvPicPr>
                   </pic:nvPicPr>
                   <pic:blipFill>
-                    <a:blip r:embed="rId35">
+                    <a:blip r:embed="rId39">
                       <a:extLst>
                         <a:ext uri="{28A0092B-C50C-407E-A947-70E740481C1C}">
-                          <a14:useLocalDpi xmlns:a14="http://schemas.microsoft.com/office/drawing/2010/main" xmlns:wps="http://schemas.microsoft.com/office/word/2010/wordprocessingShape" xmlns:wpi="http://schemas.microsoft.com/office/word/2010/wordprocessingInk" xmlns:wpg="http://schemas.microsoft.com/office/word/2010/wordprocessingGroup" xmlns:w14="http://schemas.microsoft.com/office/word/2010/wordml" xmlns:w="http://schemas.openxmlformats.org/wordprocessingml/2006/main" xmlns:w10="urn:schemas-microsoft-com:office:word" xmlns:wp14="http://schemas.microsoft.com/office/word/2010/wordprocessingDrawing" xmlns:v="urn:schemas-microsoft-com:vml" xmlns:o="urn:schemas-microsoft-com:office:office" xmlns:mc="http://schemas.openxmlformats.org/markup-compatibility/2006" xmlns:wpc="http://schemas.microsoft.com/office/word/2010/wordprocessingCanvas" xmlns="" val="0"/>
+                          <a14:useLocalDpi xmlns:a14="http://schemas.microsoft.com/office/drawing/2010/main" val="0"/>
                         </a:ext>
                       </a:extLst>
                     </a:blip>
@@ -16334,6 +17665,12 @@
         <w:t>:</w:t>
       </w:r>
       <w:r>
+        <w:rPr>
+          <w:lang w:val="en-US"/>
+        </w:rPr>
+        <w:t xml:space="preserve"> </w:t>
+      </w:r>
+      <w:r>
         <w:t>SmartRF05 Evaluation Board</w:t>
       </w:r>
       <w:bookmarkEnd w:id="69"/>
@@ -16451,7 +17788,7 @@
           <w:lang w:val="en-US"/>
         </w:rPr>
         <w:drawing>
-          <wp:inline distT="0" distB="0" distL="0" distR="0">
+          <wp:inline distT="0" distB="0" distL="0" distR="0" wp14:anchorId="69152CE4" wp14:editId="6C681A24">
             <wp:extent cx="3009900" cy="2847975"/>
             <wp:effectExtent l="0" t="0" r="0" b="0"/>
             <wp:docPr id="3" name="Picture 3"/>
@@ -16468,10 +17805,10 @@
                     </pic:cNvPicPr>
                   </pic:nvPicPr>
                   <pic:blipFill>
-                    <a:blip r:embed="rId36">
+                    <a:blip r:embed="rId40">
                       <a:extLst>
                         <a:ext uri="{28A0092B-C50C-407E-A947-70E740481C1C}">
-                          <a14:useLocalDpi xmlns:a14="http://schemas.microsoft.com/office/drawing/2010/main" xmlns:wps="http://schemas.microsoft.com/office/word/2010/wordprocessingShape" xmlns:wpi="http://schemas.microsoft.com/office/word/2010/wordprocessingInk" xmlns:wpg="http://schemas.microsoft.com/office/word/2010/wordprocessingGroup" xmlns:w14="http://schemas.microsoft.com/office/word/2010/wordml" xmlns:w="http://schemas.openxmlformats.org/wordprocessingml/2006/main" xmlns:w10="urn:schemas-microsoft-com:office:word" xmlns:wp14="http://schemas.microsoft.com/office/word/2010/wordprocessingDrawing" xmlns:v="urn:schemas-microsoft-com:vml" xmlns:o="urn:schemas-microsoft-com:office:office" xmlns:mc="http://schemas.openxmlformats.org/markup-compatibility/2006" xmlns:wpc="http://schemas.microsoft.com/office/word/2010/wordprocessingCanvas" xmlns="" val="0"/>
+                          <a14:useLocalDpi xmlns:a14="http://schemas.microsoft.com/office/drawing/2010/main" val="0"/>
                         </a:ext>
                       </a:extLst>
                     </a:blip>
@@ -16551,6 +17888,12 @@
         <w:t>:</w:t>
       </w:r>
       <w:r>
+        <w:rPr>
+          <w:lang w:val="en-US"/>
+        </w:rPr>
+        <w:t xml:space="preserve"> </w:t>
+      </w:r>
+      <w:r>
         <w:t xml:space="preserve">SmartRF05 </w:t>
       </w:r>
       <w:r>
@@ -16664,7 +18007,7 @@
         </w:rPr>
         <w:lastRenderedPageBreak/>
         <w:drawing>
-          <wp:inline distT="0" distB="0" distL="0" distR="0">
+          <wp:inline distT="0" distB="0" distL="0" distR="0" wp14:anchorId="70BFC5D2" wp14:editId="0814F51D">
             <wp:extent cx="5819775" cy="3019425"/>
             <wp:effectExtent l="0" t="0" r="0" b="0"/>
             <wp:docPr id="4" name="Picture 4"/>
@@ -16681,10 +18024,10 @@
                     </pic:cNvPicPr>
                   </pic:nvPicPr>
                   <pic:blipFill>
-                    <a:blip r:embed="rId37">
+                    <a:blip r:embed="rId41">
                       <a:extLst>
                         <a:ext uri="{28A0092B-C50C-407E-A947-70E740481C1C}">
-                          <a14:useLocalDpi xmlns:a14="http://schemas.microsoft.com/office/drawing/2010/main" xmlns:wps="http://schemas.microsoft.com/office/word/2010/wordprocessingShape" xmlns:wpi="http://schemas.microsoft.com/office/word/2010/wordprocessingInk" xmlns:wpg="http://schemas.microsoft.com/office/word/2010/wordprocessingGroup" xmlns:w14="http://schemas.microsoft.com/office/word/2010/wordml" xmlns:w="http://schemas.openxmlformats.org/wordprocessingml/2006/main" xmlns:w10="urn:schemas-microsoft-com:office:word" xmlns:wp14="http://schemas.microsoft.com/office/word/2010/wordprocessingDrawing" xmlns:v="urn:schemas-microsoft-com:vml" xmlns:o="urn:schemas-microsoft-com:office:office" xmlns:mc="http://schemas.openxmlformats.org/markup-compatibility/2006" xmlns:wpc="http://schemas.microsoft.com/office/word/2010/wordprocessingCanvas" xmlns="" val="0"/>
+                          <a14:useLocalDpi xmlns:a14="http://schemas.microsoft.com/office/drawing/2010/main" val="0"/>
                         </a:ext>
                       </a:extLst>
                     </a:blip>
@@ -16776,6 +18119,12 @@
         <w:t>:</w:t>
       </w:r>
       <w:r>
+        <w:rPr>
+          <w:lang w:val="en-US"/>
+        </w:rPr>
+        <w:t xml:space="preserve"> </w:t>
+      </w:r>
+      <w:r>
         <w:t>CC2530 Evaluation Modules</w:t>
       </w:r>
       <w:bookmarkEnd w:id="71"/>
@@ -16839,7 +18188,7 @@
           <w:lang w:val="en-US"/>
         </w:rPr>
         <w:drawing>
-          <wp:inline distT="0" distB="0" distL="0" distR="0">
+          <wp:inline distT="0" distB="0" distL="0" distR="0" wp14:anchorId="270C1BB3" wp14:editId="168F646B">
             <wp:extent cx="5829300" cy="2638425"/>
             <wp:effectExtent l="0" t="0" r="0" b="0"/>
             <wp:docPr id="5" name="Picture 5"/>
@@ -16856,10 +18205,10 @@
                     </pic:cNvPicPr>
                   </pic:nvPicPr>
                   <pic:blipFill>
-                    <a:blip r:embed="rId38">
+                    <a:blip r:embed="rId42">
                       <a:extLst>
                         <a:ext uri="{28A0092B-C50C-407E-A947-70E740481C1C}">
-                          <a14:useLocalDpi xmlns:a14="http://schemas.microsoft.com/office/drawing/2010/main" xmlns:wps="http://schemas.microsoft.com/office/word/2010/wordprocessingShape" xmlns:wpi="http://schemas.microsoft.com/office/word/2010/wordprocessingInk" xmlns:wpg="http://schemas.microsoft.com/office/word/2010/wordprocessingGroup" xmlns:w14="http://schemas.microsoft.com/office/word/2010/wordml" xmlns:w="http://schemas.openxmlformats.org/wordprocessingml/2006/main" xmlns:w10="urn:schemas-microsoft-com:office:word" xmlns:wp14="http://schemas.microsoft.com/office/word/2010/wordprocessingDrawing" xmlns:v="urn:schemas-microsoft-com:vml" xmlns:o="urn:schemas-microsoft-com:office:office" xmlns:mc="http://schemas.openxmlformats.org/markup-compatibility/2006" xmlns:wpc="http://schemas.microsoft.com/office/word/2010/wordprocessingCanvas" xmlns="" val="0"/>
+                          <a14:useLocalDpi xmlns:a14="http://schemas.microsoft.com/office/drawing/2010/main" val="0"/>
                         </a:ext>
                       </a:extLst>
                     </a:blip>
@@ -16969,7 +18318,7 @@
         </w:rPr>
         <w:lastRenderedPageBreak/>
         <w:drawing>
-          <wp:inline distT="0" distB="0" distL="0" distR="0">
+          <wp:inline distT="0" distB="0" distL="0" distR="0" wp14:anchorId="160C0DCD" wp14:editId="677A3C66">
             <wp:extent cx="1095375" cy="2324100"/>
             <wp:effectExtent l="0" t="0" r="0" b="0"/>
             <wp:docPr id="7" name="Picture 7"/>
@@ -16986,10 +18335,10 @@
                     </pic:cNvPicPr>
                   </pic:nvPicPr>
                   <pic:blipFill>
-                    <a:blip r:embed="rId39">
+                    <a:blip r:embed="rId43">
                       <a:extLst>
                         <a:ext uri="{28A0092B-C50C-407E-A947-70E740481C1C}">
-                          <a14:useLocalDpi xmlns:a14="http://schemas.microsoft.com/office/drawing/2010/main" xmlns:wps="http://schemas.microsoft.com/office/word/2010/wordprocessingShape" xmlns:wpi="http://schemas.microsoft.com/office/word/2010/wordprocessingInk" xmlns:wpg="http://schemas.microsoft.com/office/word/2010/wordprocessingGroup" xmlns:w14="http://schemas.microsoft.com/office/word/2010/wordml" xmlns:w="http://schemas.openxmlformats.org/wordprocessingml/2006/main" xmlns:w10="urn:schemas-microsoft-com:office:word" xmlns:wp14="http://schemas.microsoft.com/office/word/2010/wordprocessingDrawing" xmlns:v="urn:schemas-microsoft-com:vml" xmlns:o="urn:schemas-microsoft-com:office:office" xmlns:mc="http://schemas.openxmlformats.org/markup-compatibility/2006" xmlns:wpc="http://schemas.microsoft.com/office/word/2010/wordprocessingCanvas" xmlns="" val="0"/>
+                          <a14:useLocalDpi xmlns:a14="http://schemas.microsoft.com/office/drawing/2010/main" val="0"/>
                         </a:ext>
                       </a:extLst>
                     </a:blip>
@@ -17224,12 +18573,12 @@
           <w:numId w:val="1"/>
         </w:numPr>
         <w:rPr>
-          <w:lang w:val="fr-FR"/>
-        </w:rPr>
-      </w:pPr>
-      <w:r>
-        <w:rPr>
-          <w:lang w:val="fr-FR"/>
+          <w:lang w:val="en-US"/>
+        </w:rPr>
+      </w:pPr>
+      <w:r>
+        <w:rPr>
+          <w:lang w:val="en-US"/>
         </w:rPr>
         <w:t>Active-Mode RX (CPU Idle): 24mA</w:t>
       </w:r>
@@ -17242,12 +18591,12 @@
           <w:numId w:val="1"/>
         </w:numPr>
         <w:rPr>
-          <w:lang w:val="fr-FR"/>
-        </w:rPr>
-      </w:pPr>
-      <w:r>
-        <w:rPr>
-          <w:lang w:val="fr-FR"/>
+          <w:lang w:val="en-US"/>
+        </w:rPr>
+      </w:pPr>
+      <w:r>
+        <w:rPr>
+          <w:lang w:val="en-US"/>
         </w:rPr>
         <w:t>Active-Mode TX tại 1dBm (CPU Idle): 29mA</w:t>
       </w:r>
@@ -17260,12 +18609,12 @@
           <w:numId w:val="1"/>
         </w:numPr>
         <w:rPr>
-          <w:lang w:val="fr-FR"/>
-        </w:rPr>
-      </w:pPr>
-      <w:r>
-        <w:rPr>
-          <w:lang w:val="fr-FR"/>
+          <w:lang w:val="en-US"/>
+        </w:rPr>
+      </w:pPr>
+      <w:r>
+        <w:rPr>
+          <w:lang w:val="en-US"/>
         </w:rPr>
         <w:t>Dãy điện áp cung cấp rộng (2V – 3.6V)</w:t>
       </w:r>
@@ -17735,10 +19084,10 @@
                     <pic:cNvPicPr/>
                   </pic:nvPicPr>
                   <pic:blipFill>
-                    <a:blip r:embed="rId40">
+                    <a:blip r:embed="rId44">
                       <a:extLst>
                         <a:ext uri="{28A0092B-C50C-407E-A947-70E740481C1C}">
-                          <a14:useLocalDpi xmlns:a14="http://schemas.microsoft.com/office/drawing/2010/main" xmlns:wps="http://schemas.microsoft.com/office/word/2010/wordprocessingShape" xmlns:wpi="http://schemas.microsoft.com/office/word/2010/wordprocessingInk" xmlns:wpg="http://schemas.microsoft.com/office/word/2010/wordprocessingGroup" xmlns:w14="http://schemas.microsoft.com/office/word/2010/wordml" xmlns:w="http://schemas.openxmlformats.org/wordprocessingml/2006/main" xmlns:w10="urn:schemas-microsoft-com:office:word" xmlns:wp14="http://schemas.microsoft.com/office/word/2010/wordprocessingDrawing" xmlns:v="urn:schemas-microsoft-com:vml" xmlns:o="urn:schemas-microsoft-com:office:office" xmlns:mc="http://schemas.openxmlformats.org/markup-compatibility/2006" xmlns:wpc="http://schemas.microsoft.com/office/word/2010/wordprocessingCanvas" xmlns="" val="0"/>
+                          <a14:useLocalDpi xmlns:a14="http://schemas.microsoft.com/office/drawing/2010/main" val="0"/>
                         </a:ext>
                       </a:extLst>
                     </a:blip>
@@ -17868,6 +19217,14 @@
         <w:rPr>
           <w:rFonts w:cs="Times New Roman"/>
           <w:szCs w:val="24"/>
+          <w:lang w:val="en-US"/>
+        </w:rPr>
+        <w:t xml:space="preserve"> </w:t>
+      </w:r>
+      <w:r>
+        <w:rPr>
+          <w:rFonts w:cs="Times New Roman"/>
+          <w:szCs w:val="24"/>
         </w:rPr>
         <w:t>9600 baud rate, none parity bit, stop bit là 1</w:t>
       </w:r>
@@ -18074,7 +19431,27 @@
           <w:szCs w:val="24"/>
           <w:lang w:val="en-US"/>
         </w:rPr>
-        <w:t>'%'+[Basket ID:8bytes]</w:t>
+        <w:t>'%'</w:t>
+      </w:r>
+      <w:proofErr w:type="gramStart"/>
+      <w:r>
+        <w:rPr>
+          <w:rFonts w:eastAsia="Times New Roman" w:cs="Times New Roman"/>
+          <w:noProof w:val="0"/>
+          <w:szCs w:val="24"/>
+          <w:lang w:val="en-US"/>
+        </w:rPr>
+        <w:t>+[</w:t>
+      </w:r>
+      <w:proofErr w:type="gramEnd"/>
+      <w:r>
+        <w:rPr>
+          <w:rFonts w:eastAsia="Times New Roman" w:cs="Times New Roman"/>
+          <w:noProof w:val="0"/>
+          <w:szCs w:val="24"/>
+          <w:lang w:val="en-US"/>
+        </w:rPr>
+        <w:t>Basket ID:8bytes]</w:t>
       </w:r>
       <w:r>
         <w:rPr>
@@ -18160,6 +19537,14 @@
           <w:szCs w:val="24"/>
           <w:lang w:val="en-US"/>
         </w:rPr>
+        <w:t xml:space="preserve"> </w:t>
+      </w:r>
+      <w:r>
+        <w:rPr>
+          <w:rFonts w:cs="Times New Roman"/>
+          <w:szCs w:val="24"/>
+          <w:lang w:val="en-US"/>
+        </w:rPr>
         <w:t>các lệnh liên quan đến</w:t>
       </w:r>
       <w:r>
@@ -18233,7 +19618,27 @@
           <w:szCs w:val="24"/>
           <w:lang w:val="en-US"/>
         </w:rPr>
-        <w:t>'S'+[MAC addr:6bytes]+[Short Addr:2bytes]+[Parent Addr: 2bytes]</w:t>
+        <w:t>'S'</w:t>
+      </w:r>
+      <w:proofErr w:type="gramStart"/>
+      <w:r>
+        <w:rPr>
+          <w:rFonts w:eastAsia="Times New Roman" w:cs="Times New Roman"/>
+          <w:noProof w:val="0"/>
+          <w:szCs w:val="24"/>
+          <w:lang w:val="en-US"/>
+        </w:rPr>
+        <w:t>+[</w:t>
+      </w:r>
+      <w:proofErr w:type="gramEnd"/>
+      <w:r>
+        <w:rPr>
+          <w:rFonts w:eastAsia="Times New Roman" w:cs="Times New Roman"/>
+          <w:noProof w:val="0"/>
+          <w:szCs w:val="24"/>
+          <w:lang w:val="en-US"/>
+        </w:rPr>
+        <w:t>MAC addr:6bytes]+[Short Addr:2bytes]+[Parent Addr: 2bytes]</w:t>
       </w:r>
       <w:r>
         <w:rPr>
@@ -18399,7 +19804,27 @@
           <w:szCs w:val="24"/>
           <w:lang w:val="en-US"/>
         </w:rPr>
-        <w:t>'^'+[num:1byte]+[Basket IDs].</w:t>
+        <w:t>'^'</w:t>
+      </w:r>
+      <w:proofErr w:type="gramStart"/>
+      <w:r>
+        <w:rPr>
+          <w:rFonts w:eastAsia="Times New Roman" w:cs="Times New Roman"/>
+          <w:noProof w:val="0"/>
+          <w:szCs w:val="24"/>
+          <w:lang w:val="en-US"/>
+        </w:rPr>
+        <w:t>+[</w:t>
+      </w:r>
+      <w:proofErr w:type="gramEnd"/>
+      <w:r>
+        <w:rPr>
+          <w:rFonts w:eastAsia="Times New Roman" w:cs="Times New Roman"/>
+          <w:noProof w:val="0"/>
+          <w:szCs w:val="24"/>
+          <w:lang w:val="en-US"/>
+        </w:rPr>
+        <w:t>num:1byte]+[Basket IDs].</w:t>
       </w:r>
     </w:p>
     <w:p>
@@ -18465,7 +19890,7 @@
           <w:rFonts w:eastAsia="Times New Roman" w:cs="Times New Roman"/>
           <w:noProof w:val="0"/>
           <w:szCs w:val="24"/>
-          <w:lang w:val="fr-FR"/>
+          <w:lang w:val="en-US"/>
         </w:rPr>
       </w:pPr>
       <w:r>
@@ -18473,7 +19898,7 @@
           <w:rFonts w:eastAsia="Times New Roman" w:cs="Times New Roman"/>
           <w:noProof w:val="0"/>
           <w:szCs w:val="24"/>
-          <w:lang w:val="fr-FR"/>
+          <w:lang w:val="en-US"/>
         </w:rPr>
         <w:t xml:space="preserve">+ Nếu dữ liệu nhận từ scanner là </w:t>
       </w:r>
@@ -18483,18 +19908,9 @@
           <w:i/>
           <w:noProof w:val="0"/>
           <w:szCs w:val="24"/>
-          <w:lang w:val="fr-FR"/>
-        </w:rPr>
-        <w:t>'+'</w:t>
-      </w:r>
-      <w:r>
-        <w:rPr>
-          <w:rFonts w:eastAsia="Times New Roman" w:cs="Times New Roman"/>
-          <w:noProof w:val="0"/>
-          <w:szCs w:val="24"/>
-          <w:lang w:val="fr-FR"/>
-        </w:rPr>
-        <w:t xml:space="preserve"> hay </w:t>
+          <w:lang w:val="en-US"/>
+        </w:rPr>
+        <w:t>'</w:t>
       </w:r>
       <w:r>
         <w:rPr>
@@ -18502,26 +19918,142 @@
           <w:i/>
           <w:noProof w:val="0"/>
           <w:szCs w:val="24"/>
-          <w:lang w:val="fr-FR"/>
-        </w:rPr>
-        <w:t>'-'</w:t>
+          <w:lang w:val="en-US"/>
+        </w:rPr>
+        <w:t>+</w:t>
+      </w:r>
+      <w:r>
+        <w:rPr>
+          <w:rFonts w:eastAsia="Times New Roman" w:cs="Times New Roman"/>
+          <w:i/>
+          <w:noProof w:val="0"/>
+          <w:szCs w:val="24"/>
+          <w:lang w:val="en-US"/>
+        </w:rPr>
+        <w:t>'</w:t>
       </w:r>
       <w:r>
         <w:rPr>
           <w:rFonts w:eastAsia="Times New Roman" w:cs="Times New Roman"/>
           <w:noProof w:val="0"/>
           <w:szCs w:val="24"/>
-          <w:lang w:val="fr-FR"/>
-        </w:rPr>
-        <w:t xml:space="preserve">, thì chuyển sang mode “prod”. Trong mode này, </w:t>
-      </w:r>
-      <w:r>
-        <w:rPr>
-          <w:rFonts w:cs="Times New Roman"/>
-          <w:szCs w:val="24"/>
-          <w:lang w:val="fr-FR"/>
-        </w:rPr>
-        <w:t>nếu dữ liệu nhận từ scanner là mã sản phẩm (products ID) thì hàng hóa đó sẽ được thêm/xóa khỏi giỏ hàng. Việc thêm/xóa hàng hóa này sẽ được gửi lên PC để tính tiền, và không ảnh hưởng đến handheld đang chứa giỏ hàng đó.</w:t>
+          <w:lang w:val="en-US"/>
+        </w:rPr>
+        <w:t xml:space="preserve"> hay </w:t>
+      </w:r>
+      <w:r>
+        <w:rPr>
+          <w:rFonts w:eastAsia="Times New Roman" w:cs="Times New Roman"/>
+          <w:i/>
+          <w:noProof w:val="0"/>
+          <w:szCs w:val="24"/>
+          <w:lang w:val="en-US"/>
+        </w:rPr>
+        <w:t>'</w:t>
+      </w:r>
+      <w:r>
+        <w:rPr>
+          <w:rFonts w:eastAsia="Times New Roman" w:cs="Times New Roman"/>
+          <w:i/>
+          <w:noProof w:val="0"/>
+          <w:szCs w:val="24"/>
+          <w:lang w:val="en-US"/>
+        </w:rPr>
+        <w:t>-</w:t>
+      </w:r>
+      <w:r>
+        <w:rPr>
+          <w:rFonts w:eastAsia="Times New Roman" w:cs="Times New Roman"/>
+          <w:i/>
+          <w:noProof w:val="0"/>
+          <w:szCs w:val="24"/>
+          <w:lang w:val="en-US"/>
+        </w:rPr>
+        <w:t>'</w:t>
+      </w:r>
+      <w:r>
+        <w:rPr>
+          <w:rFonts w:eastAsia="Times New Roman" w:cs="Times New Roman"/>
+          <w:noProof w:val="0"/>
+          <w:szCs w:val="24"/>
+          <w:lang w:val="en-US"/>
+        </w:rPr>
+        <w:t xml:space="preserve">, thì chuyển sang mode “prod”. </w:t>
+      </w:r>
+      <w:proofErr w:type="gramStart"/>
+      <w:r>
+        <w:rPr>
+          <w:rFonts w:eastAsia="Times New Roman" w:cs="Times New Roman"/>
+          <w:noProof w:val="0"/>
+          <w:szCs w:val="24"/>
+          <w:lang w:val="en-US"/>
+        </w:rPr>
+        <w:t xml:space="preserve">Trong mode này, </w:t>
+      </w:r>
+      <w:r>
+        <w:rPr>
+          <w:rFonts w:cs="Times New Roman"/>
+          <w:szCs w:val="24"/>
+          <w:lang w:val="en-US"/>
+        </w:rPr>
+        <w:t>n</w:t>
+      </w:r>
+      <w:r>
+        <w:rPr>
+          <w:rFonts w:cs="Times New Roman"/>
+          <w:szCs w:val="24"/>
+          <w:lang w:val="en-US"/>
+        </w:rPr>
+        <w:t xml:space="preserve">ếu dữ liệu nhận từ scanner là </w:t>
+      </w:r>
+      <w:r>
+        <w:rPr>
+          <w:rFonts w:cs="Times New Roman"/>
+          <w:szCs w:val="24"/>
+          <w:lang w:val="en-US"/>
+        </w:rPr>
+        <w:t>mã sản phẩm (products</w:t>
+      </w:r>
+      <w:r>
+        <w:rPr>
+          <w:rFonts w:cs="Times New Roman"/>
+          <w:szCs w:val="24"/>
+          <w:lang w:val="en-US"/>
+        </w:rPr>
+        <w:t xml:space="preserve"> ID</w:t>
+      </w:r>
+      <w:r>
+        <w:rPr>
+          <w:rFonts w:cs="Times New Roman"/>
+          <w:szCs w:val="24"/>
+          <w:lang w:val="en-US"/>
+        </w:rPr>
+        <w:t xml:space="preserve">) </w:t>
+      </w:r>
+      <w:r>
+        <w:rPr>
+          <w:rFonts w:cs="Times New Roman"/>
+          <w:szCs w:val="24"/>
+          <w:lang w:val="en-US"/>
+        </w:rPr>
+        <w:t xml:space="preserve">thì </w:t>
+      </w:r>
+      <w:r>
+        <w:rPr>
+          <w:rFonts w:cs="Times New Roman"/>
+          <w:szCs w:val="24"/>
+          <w:lang w:val="en-US"/>
+        </w:rPr>
+        <w:t>hàng hóa đó sẽ được thêm/xóa khỏi giỏ hàng.</w:t>
+      </w:r>
+      <w:proofErr w:type="gramEnd"/>
+      <w:r>
+        <w:rPr>
+          <w:rFonts w:cs="Times New Roman"/>
+          <w:szCs w:val="24"/>
+          <w:lang w:val="en-US"/>
+        </w:rPr>
+        <w:t xml:space="preserve"> Việc thêm/xóa hàng hóa này sẽ được gửi lên PC để tính tiền, và không ảnh hưởng đến handheld đang chứa giỏ hàng đó.</w:t>
       </w:r>
     </w:p>
     <w:p>
@@ -18532,7 +20064,7 @@
         <w:rPr>
           <w:rFonts w:cs="Times New Roman"/>
           <w:szCs w:val="24"/>
-          <w:lang w:val="fr-FR"/>
+          <w:lang w:val="en-US"/>
         </w:rPr>
       </w:pPr>
       <w:r>
@@ -18540,7 +20072,7 @@
           <w:rFonts w:eastAsia="Times New Roman" w:cs="Times New Roman"/>
           <w:noProof w:val="0"/>
           <w:szCs w:val="24"/>
-          <w:lang w:val="fr-FR"/>
+          <w:lang w:val="en-US"/>
         </w:rPr>
         <w:t xml:space="preserve">+ Nếu dữ liệu nhận từ scanner là </w:t>
       </w:r>
@@ -18550,24 +20082,54 @@
           <w:i/>
           <w:noProof w:val="0"/>
           <w:szCs w:val="24"/>
-          <w:lang w:val="fr-FR"/>
-        </w:rPr>
-        <w:t>'%'</w:t>
+          <w:lang w:val="en-US"/>
+        </w:rPr>
+        <w:t>'</w:t>
+      </w:r>
+      <w:r>
+        <w:rPr>
+          <w:rFonts w:eastAsia="Times New Roman" w:cs="Times New Roman"/>
+          <w:i/>
+          <w:noProof w:val="0"/>
+          <w:szCs w:val="24"/>
+          <w:lang w:val="en-US"/>
+        </w:rPr>
+        <w:t>%</w:t>
+      </w:r>
+      <w:r>
+        <w:rPr>
+          <w:rFonts w:eastAsia="Times New Roman" w:cs="Times New Roman"/>
+          <w:i/>
+          <w:noProof w:val="0"/>
+          <w:szCs w:val="24"/>
+          <w:lang w:val="en-US"/>
+        </w:rPr>
+        <w:t>'</w:t>
       </w:r>
       <w:r>
         <w:rPr>
           <w:rFonts w:eastAsia="Times New Roman" w:cs="Times New Roman"/>
           <w:noProof w:val="0"/>
           <w:szCs w:val="24"/>
-          <w:lang w:val="fr-FR"/>
-        </w:rPr>
-        <w:t>, thì chuyển sang mode “basket”. Trong mode này,</w:t>
-      </w:r>
-      <w:r>
-        <w:rPr>
-          <w:rFonts w:cs="Times New Roman"/>
-          <w:szCs w:val="24"/>
-          <w:lang w:val="fr-FR"/>
+          <w:lang w:val="en-US"/>
+        </w:rPr>
+        <w:t xml:space="preserve">, thì chuyển sang mode “basket”. </w:t>
+      </w:r>
+      <w:proofErr w:type="gramStart"/>
+      <w:r>
+        <w:rPr>
+          <w:rFonts w:eastAsia="Times New Roman" w:cs="Times New Roman"/>
+          <w:noProof w:val="0"/>
+          <w:szCs w:val="24"/>
+          <w:lang w:val="en-US"/>
+        </w:rPr>
+        <w:t>Trong mode này,</w:t>
+      </w:r>
+      <w:r>
+        <w:rPr>
+          <w:rFonts w:cs="Times New Roman"/>
+          <w:szCs w:val="24"/>
+          <w:lang w:val="en-US"/>
         </w:rPr>
         <w:t xml:space="preserve"> n</w:t>
       </w:r>
@@ -18575,7 +20137,7 @@
         <w:rPr>
           <w:rFonts w:cs="Times New Roman"/>
           <w:szCs w:val="24"/>
-          <w:lang w:val="fr-FR"/>
+          <w:lang w:val="en-US"/>
         </w:rPr>
         <w:t xml:space="preserve">ếu dữ liệu nhận từ scanner là basket ID thì cashier sẽ broadcast basket </w:t>
       </w:r>
@@ -18583,7 +20145,7 @@
         <w:rPr>
           <w:rFonts w:cs="Times New Roman"/>
           <w:szCs w:val="24"/>
-          <w:lang w:val="fr-FR"/>
+          <w:lang w:val="en-US"/>
         </w:rPr>
         <w:t xml:space="preserve">request </w:t>
       </w:r>
@@ -18591,9 +20153,18 @@
         <w:rPr>
           <w:rFonts w:cs="Times New Roman"/>
           <w:szCs w:val="24"/>
-          <w:lang w:val="fr-FR"/>
-        </w:rPr>
-        <w:t xml:space="preserve">frame cho tất cả các handheld có trong mạng. </w:t>
+          <w:lang w:val="en-US"/>
+        </w:rPr>
+        <w:t>frame cho tất cả các handheld có trong mạng.</w:t>
+      </w:r>
+      <w:proofErr w:type="gramEnd"/>
+      <w:r>
+        <w:rPr>
+          <w:rFonts w:cs="Times New Roman"/>
+          <w:szCs w:val="24"/>
+          <w:lang w:val="en-US"/>
+        </w:rPr>
+        <w:t xml:space="preserve"> </w:t>
       </w:r>
     </w:p>
     <w:p>
@@ -18605,7 +20176,7 @@
           <w:rFonts w:eastAsia="Times New Roman" w:cs="Times New Roman"/>
           <w:noProof w:val="0"/>
           <w:szCs w:val="24"/>
-          <w:lang w:val="fr-FR"/>
+          <w:lang w:val="en-US"/>
         </w:rPr>
       </w:pPr>
       <w:r>
@@ -18613,7 +20184,7 @@
           <w:rFonts w:eastAsia="Times New Roman" w:cs="Times New Roman"/>
           <w:noProof w:val="0"/>
           <w:szCs w:val="24"/>
-          <w:lang w:val="fr-FR"/>
+          <w:lang w:val="en-US"/>
         </w:rPr>
         <w:t xml:space="preserve">+ Nếu dữ liệu nhận từ scanner là </w:t>
       </w:r>
@@ -18623,16 +20194,36 @@
           <w:i/>
           <w:noProof w:val="0"/>
           <w:szCs w:val="24"/>
-          <w:lang w:val="fr-FR"/>
-        </w:rPr>
-        <w:t>'@FlashReset'</w:t>
+          <w:lang w:val="en-US"/>
+        </w:rPr>
+        <w:t>'</w:t>
+      </w:r>
+      <w:r>
+        <w:rPr>
+          <w:rFonts w:eastAsia="Times New Roman" w:cs="Times New Roman"/>
+          <w:i/>
+          <w:noProof w:val="0"/>
+          <w:szCs w:val="24"/>
+          <w:lang w:val="en-US"/>
+        </w:rPr>
+        <w:t>@FlashReset</w:t>
+      </w:r>
+      <w:r>
+        <w:rPr>
+          <w:rFonts w:eastAsia="Times New Roman" w:cs="Times New Roman"/>
+          <w:i/>
+          <w:noProof w:val="0"/>
+          <w:szCs w:val="24"/>
+          <w:lang w:val="en-US"/>
+        </w:rPr>
+        <w:t>'</w:t>
       </w:r>
       <w:r>
         <w:rPr>
           <w:rFonts w:eastAsia="Times New Roman" w:cs="Times New Roman"/>
           <w:noProof w:val="0"/>
           <w:szCs w:val="24"/>
-          <w:lang w:val="fr-FR"/>
+          <w:lang w:val="en-US"/>
         </w:rPr>
         <w:t>, cashier sẽ broadcast cho tất cả các thiết bị handheld để xóa toàn bộ dữ liệu đang lưu trong bộ nhớ flash. Chỉ dùng cho khi siêu thị đã ngừng hoạt động, cần reset lại các thiết bị.</w:t>
       </w:r>
@@ -18646,7 +20237,7 @@
           <w:rFonts w:eastAsia="Times New Roman" w:cs="Times New Roman"/>
           <w:noProof w:val="0"/>
           <w:szCs w:val="24"/>
-          <w:lang w:val="fr-FR"/>
+          <w:lang w:val="en-US"/>
         </w:rPr>
       </w:pPr>
       <w:r>
@@ -18654,65 +20245,98 @@
           <w:rFonts w:eastAsia="Times New Roman" w:cs="Times New Roman"/>
           <w:noProof w:val="0"/>
           <w:szCs w:val="24"/>
-          <w:lang w:val="fr-FR"/>
+          <w:lang w:val="en-US"/>
         </w:rPr>
         <w:t xml:space="preserve">+ Nếu dữ liệu nhận từ scanner là </w:t>
       </w:r>
+      <w:proofErr w:type="gramStart"/>
       <w:r>
         <w:rPr>
           <w:rFonts w:eastAsia="Times New Roman" w:cs="Times New Roman"/>
           <w:i/>
           <w:noProof w:val="0"/>
           <w:szCs w:val="24"/>
-          <w:lang w:val="fr-FR"/>
-        </w:rPr>
-        <w:t>'S'</w:t>
+          <w:lang w:val="en-US"/>
+        </w:rPr>
+        <w:t>'</w:t>
+      </w:r>
+      <w:r>
+        <w:rPr>
+          <w:rFonts w:eastAsia="Times New Roman" w:cs="Times New Roman"/>
+          <w:i/>
+          <w:noProof w:val="0"/>
+          <w:szCs w:val="24"/>
+          <w:lang w:val="en-US"/>
+        </w:rPr>
+        <w:t>S</w:t>
+      </w:r>
+      <w:r>
+        <w:rPr>
+          <w:rFonts w:eastAsia="Times New Roman" w:cs="Times New Roman"/>
+          <w:i/>
+          <w:noProof w:val="0"/>
+          <w:szCs w:val="24"/>
+          <w:lang w:val="en-US"/>
+        </w:rPr>
+        <w:t>'</w:t>
       </w:r>
       <w:r>
         <w:rPr>
           <w:rFonts w:eastAsia="Times New Roman" w:cs="Times New Roman"/>
           <w:noProof w:val="0"/>
           <w:szCs w:val="24"/>
-          <w:lang w:val="fr-FR"/>
-        </w:rPr>
-        <w:t xml:space="preserve"> , cashier sẽ broadcast cho tất cả cá</w:t>
-      </w:r>
+          <w:lang w:val="en-US"/>
+        </w:rPr>
+        <w:t xml:space="preserve"> ,</w:t>
+      </w:r>
+      <w:proofErr w:type="gramEnd"/>
       <w:r>
         <w:rPr>
           <w:rFonts w:eastAsia="Times New Roman" w:cs="Times New Roman"/>
           <w:noProof w:val="0"/>
           <w:szCs w:val="24"/>
-          <w:lang w:val="fr-FR"/>
-        </w:rPr>
-        <w:t>c</w:t>
+          <w:lang w:val="en-US"/>
+        </w:rPr>
+        <w:t xml:space="preserve"> cashier sẽ broadcast cho tất cả cá</w:t>
       </w:r>
       <w:r>
         <w:rPr>
           <w:rFonts w:eastAsia="Times New Roman" w:cs="Times New Roman"/>
           <w:noProof w:val="0"/>
           <w:szCs w:val="24"/>
-          <w:lang w:val="fr-FR"/>
-        </w:rPr>
-        <w:t xml:space="preserve"> thiết bị handheld để yêu cầu các handheld báo cáo trạng thái của </w:t>
+          <w:lang w:val="en-US"/>
+        </w:rPr>
+        <w:t>c</w:t>
       </w:r>
       <w:r>
         <w:rPr>
           <w:rFonts w:eastAsia="Times New Roman" w:cs="Times New Roman"/>
           <w:noProof w:val="0"/>
           <w:szCs w:val="24"/>
-          <w:lang w:val="fr-FR"/>
-        </w:rPr>
-        <w:t xml:space="preserve">mình. </w:t>
+          <w:lang w:val="en-US"/>
+        </w:rPr>
+        <w:t xml:space="preserve"> thiết bị handheld để yêu cầu các handheld báo cáo trạng thái của </w:t>
       </w:r>
       <w:r>
         <w:rPr>
           <w:rFonts w:eastAsia="Times New Roman" w:cs="Times New Roman"/>
           <w:noProof w:val="0"/>
           <w:szCs w:val="24"/>
-          <w:lang w:val="fr-FR"/>
+          <w:lang w:val="en-US"/>
+        </w:rPr>
+        <w:t xml:space="preserve">mình. </w:t>
+      </w:r>
+      <w:proofErr w:type="gramStart"/>
+      <w:r>
+        <w:rPr>
+          <w:rFonts w:eastAsia="Times New Roman" w:cs="Times New Roman"/>
+          <w:noProof w:val="0"/>
+          <w:szCs w:val="24"/>
+          <w:lang w:val="en-US"/>
         </w:rPr>
         <w:t>Chỉ dùng khi cần kiểm tra thiết bị có hoạt động bình thường hay không.</w:t>
       </w:r>
+      <w:proofErr w:type="gramEnd"/>
     </w:p>
     <w:p>
       <w:pPr>
@@ -18870,6 +20494,15 @@
           <w:szCs w:val="24"/>
           <w:lang w:val="en-US"/>
         </w:rPr>
+        <w:t xml:space="preserve"> </w:t>
+      </w:r>
+      <w:r>
+        <w:rPr>
+          <w:rFonts w:eastAsia="Times New Roman" w:cs="Times New Roman"/>
+          <w:noProof w:val="0"/>
+          <w:szCs w:val="24"/>
+          <w:lang w:val="en-US"/>
+        </w:rPr>
         <w:t>cashier sẽ broadcast cho tất cả các thiết bị handheld để yêu cầu các handheld báo cáo trạng thái của mình.</w:t>
       </w:r>
     </w:p>
@@ -19068,6 +20701,7 @@
         <w:rPr>
           <w:rFonts w:cs="Times New Roman"/>
           <w:szCs w:val="24"/>
+          <w:lang w:val="en-US"/>
         </w:rPr>
         <w:t>F256, 8k Bytes RAM, 256k Bytes Flash</w:t>
       </w:r>
@@ -19095,6 +20729,7 @@
         <w:rPr>
           <w:rFonts w:cs="Times New Roman"/>
           <w:szCs w:val="24"/>
+          <w:lang w:val="en-US"/>
         </w:rPr>
         <w:t xml:space="preserve"> Tuy nhiên, có thể sử dụng nguồi DC-in hay nguồn từ USB.</w:t>
       </w:r>
@@ -19151,10 +20786,10 @@
             <v:path o:extrusionok="f" gradientshapeok="t" o:connecttype="rect"/>
             <o:lock v:ext="edit" aspectratio="t"/>
           </v:shapetype>
-          <v:shape id="_x0000_i1025" type="#_x0000_t75" style="width:382.5pt;height:290.25pt" o:ole="">
-            <v:imagedata r:id="rId41" o:title=""/>
+          <v:shape id="_x0000_i1025" type="#_x0000_t75" style="width:382.4pt;height:290.05pt" o:ole="">
+            <v:imagedata r:id="rId45" o:title=""/>
           </v:shape>
-          <o:OLEObject Type="Embed" ProgID="Visio.Drawing.11" ShapeID="_x0000_i1025" DrawAspect="Content" ObjectID="_1385749344" r:id="rId42"/>
+          <o:OLEObject Type="Embed" ProgID="Visio.Drawing.11" ShapeID="_x0000_i1025" DrawAspect="Content" ObjectID="_1385751702" r:id="rId46"/>
         </w:object>
       </w:r>
     </w:p>
@@ -19183,6 +20818,9 @@
         <w:fldChar w:fldCharType="end"/>
       </w:r>
       <w:r>
+        <w:rPr>
+          <w:lang w:val="en-US"/>
+        </w:rPr>
         <w:t>2</w:t>
       </w:r>
       <w:r>
@@ -19468,10 +21106,10 @@
       </w:pPr>
       <w:r>
         <w:object w:dxaOrig="6924" w:dyaOrig="2964">
-          <v:shape id="_x0000_i1026" type="#_x0000_t75" style="width:346.5pt;height:148.5pt" o:ole="">
-            <v:imagedata r:id="rId43" o:title=""/>
+          <v:shape id="_x0000_i1026" type="#_x0000_t75" style="width:346.4pt;height:148.75pt" o:ole="">
+            <v:imagedata r:id="rId47" o:title=""/>
           </v:shape>
-          <o:OLEObject Type="Embed" ProgID="Visio.Drawing.11" ShapeID="_x0000_i1026" DrawAspect="Content" ObjectID="_1385749345" r:id="rId44"/>
+          <o:OLEObject Type="Embed" ProgID="Visio.Drawing.11" ShapeID="_x0000_i1026" DrawAspect="Content" ObjectID="_1385751703" r:id="rId48"/>
         </w:object>
       </w:r>
     </w:p>
@@ -19579,10 +21217,10 @@
       </w:pPr>
       <w:r>
         <w:object w:dxaOrig="3967" w:dyaOrig="4590">
-          <v:shape id="_x0000_i1027" type="#_x0000_t75" style="width:198pt;height:229.5pt" o:ole="">
-            <v:imagedata r:id="rId45" o:title=""/>
+          <v:shape id="_x0000_i1027" type="#_x0000_t75" style="width:197.65pt;height:229.6pt" o:ole="">
+            <v:imagedata r:id="rId49" o:title=""/>
           </v:shape>
-          <o:OLEObject Type="Embed" ProgID="Visio.Drawing.11" ShapeID="_x0000_i1027" DrawAspect="Content" ObjectID="_1385749346" r:id="rId46"/>
+          <o:OLEObject Type="Embed" ProgID="Visio.Drawing.11" ShapeID="_x0000_i1027" DrawAspect="Content" ObjectID="_1385751704" r:id="rId50"/>
         </w:object>
       </w:r>
     </w:p>
@@ -19691,10 +21329,10 @@
       </w:pPr>
       <w:r>
         <w:object w:dxaOrig="9171" w:dyaOrig="9603">
-          <v:shape id="_x0000_i1028" type="#_x0000_t75" style="width:458.25pt;height:480pt" o:ole="">
-            <v:imagedata r:id="rId47" o:title=""/>
+          <v:shape id="_x0000_i1028" type="#_x0000_t75" style="width:457.8pt;height:480.25pt" o:ole="">
+            <v:imagedata r:id="rId51" o:title=""/>
           </v:shape>
-          <o:OLEObject Type="Embed" ProgID="Visio.Drawing.11" ShapeID="_x0000_i1028" DrawAspect="Content" ObjectID="_1385749347" r:id="rId48"/>
+          <o:OLEObject Type="Embed" ProgID="Visio.Drawing.11" ShapeID="_x0000_i1028" DrawAspect="Content" ObjectID="_1385751705" r:id="rId52"/>
         </w:object>
       </w:r>
     </w:p>
@@ -19796,10 +21434,10 @@
       </w:pPr>
       <w:r>
         <w:object w:dxaOrig="6182" w:dyaOrig="6060">
-          <v:shape id="_x0000_i1029" type="#_x0000_t75" style="width:309pt;height:303pt" o:ole="">
-            <v:imagedata r:id="rId49" o:title=""/>
+          <v:shape id="_x0000_i1029" type="#_x0000_t75" style="width:309.05pt;height:302.95pt" o:ole="">
+            <v:imagedata r:id="rId53" o:title=""/>
           </v:shape>
-          <o:OLEObject Type="Embed" ProgID="Visio.Drawing.11" ShapeID="_x0000_i1029" DrawAspect="Content" ObjectID="_1385749348" r:id="rId50"/>
+          <o:OLEObject Type="Embed" ProgID="Visio.Drawing.11" ShapeID="_x0000_i1029" DrawAspect="Content" ObjectID="_1385751706" r:id="rId54"/>
         </w:object>
       </w:r>
     </w:p>
@@ -19898,10 +21536,10 @@
       </w:pPr>
       <w:r>
         <w:object w:dxaOrig="10521" w:dyaOrig="10075">
-          <v:shape id="_x0000_i1030" type="#_x0000_t75" style="width:447.75pt;height:428.25pt" o:ole="">
-            <v:imagedata r:id="rId51" o:title=""/>
+          <v:shape id="_x0000_i1030" type="#_x0000_t75" style="width:447.6pt;height:427.9pt" o:ole="">
+            <v:imagedata r:id="rId55" o:title=""/>
           </v:shape>
-          <o:OLEObject Type="Embed" ProgID="Visio.Drawing.11" ShapeID="_x0000_i1030" DrawAspect="Content" ObjectID="_1385749349" r:id="rId52"/>
+          <o:OLEObject Type="Embed" ProgID="Visio.Drawing.11" ShapeID="_x0000_i1030" DrawAspect="Content" ObjectID="_1385751707" r:id="rId56"/>
         </w:object>
       </w:r>
     </w:p>
@@ -19997,6 +21635,7 @@
         <w:rPr>
           <w:rFonts w:cs="Times New Roman"/>
           <w:szCs w:val="24"/>
+          <w:lang w:val="en-US"/>
         </w:rPr>
       </w:pPr>
       <w:r>
@@ -20017,6 +21656,7 @@
         <w:rPr>
           <w:rFonts w:cs="Times New Roman"/>
           <w:szCs w:val="24"/>
+          <w:lang w:val="en-US"/>
         </w:rPr>
         <w:t>3</w:t>
       </w:r>
@@ -20304,6 +21944,7 @@
         <w:rPr>
           <w:rFonts w:cs="Times New Roman"/>
           <w:szCs w:val="24"/>
+          <w:lang w:val="en-US"/>
         </w:rPr>
         <w:t>F256, 8k Bytes RAM, 256k Bytes Flash</w:t>
       </w:r>
@@ -20381,7 +22022,7 @@
           <w:lang w:val="en-US"/>
         </w:rPr>
         <w:drawing>
-          <wp:inline distT="0" distB="0" distL="0" distR="0">
+          <wp:inline distT="0" distB="0" distL="0" distR="0" wp14:anchorId="7A9FD7CA" wp14:editId="172379F3">
             <wp:extent cx="4400550" cy="3520440"/>
             <wp:effectExtent l="0" t="0" r="0" b="0"/>
             <wp:docPr id="33" name="Picture 33"/>
@@ -20396,7 +22037,7 @@
                     <pic:cNvPicPr/>
                   </pic:nvPicPr>
                   <pic:blipFill rotWithShape="1">
-                    <a:blip r:embed="rId53"/>
+                    <a:blip r:embed="rId57"/>
                     <a:srcRect l="29272" t="15095" r="24636" b="23450"/>
                     <a:stretch/>
                   </pic:blipFill>
@@ -20413,7 +22054,7 @@
                     </a:ln>
                     <a:extLst>
                       <a:ext uri="{53640926-AAD7-44D8-BBD7-CCE9431645EC}">
-                        <a14:shadowObscured xmlns:a14="http://schemas.microsoft.com/office/drawing/2010/main" xmlns:wps="http://schemas.microsoft.com/office/word/2010/wordprocessingShape" xmlns:wpi="http://schemas.microsoft.com/office/word/2010/wordprocessingInk" xmlns:wpg="http://schemas.microsoft.com/office/word/2010/wordprocessingGroup" xmlns:w14="http://schemas.microsoft.com/office/word/2010/wordml" xmlns:w="http://schemas.openxmlformats.org/wordprocessingml/2006/main" xmlns:w10="urn:schemas-microsoft-com:office:word" xmlns:wp14="http://schemas.microsoft.com/office/word/2010/wordprocessingDrawing" xmlns:v="urn:schemas-microsoft-com:vml" xmlns:o="urn:schemas-microsoft-com:office:office" xmlns:mc="http://schemas.openxmlformats.org/markup-compatibility/2006" xmlns:wpc="http://schemas.microsoft.com/office/word/2010/wordprocessingCanvas" xmlns=""/>
+                        <a14:shadowObscured xmlns:a14="http://schemas.microsoft.com/office/drawing/2010/main"/>
                       </a:ext>
                     </a:extLst>
                   </pic:spPr>
@@ -20558,6 +22199,7 @@
         <w:rPr>
           <w:rFonts w:cs="Times New Roman"/>
           <w:szCs w:val="24"/>
+          <w:lang w:val="en-US"/>
         </w:rPr>
         <w:lastRenderedPageBreak/>
         <w:t xml:space="preserve">Giao tiếp với bộ nhớ Flash M25PE20: xây dựng bộ thư viện thao tác như </w:t>
@@ -20566,6 +22208,7 @@
         <w:rPr>
           <w:rFonts w:cs="Times New Roman"/>
           <w:szCs w:val="24"/>
+          <w:lang w:val="en-US"/>
         </w:rPr>
         <w:t xml:space="preserve">cấu hình, </w:t>
       </w:r>
@@ -20573,6 +22216,7 @@
         <w:rPr>
           <w:rFonts w:cs="Times New Roman"/>
           <w:szCs w:val="24"/>
+          <w:lang w:val="en-US"/>
         </w:rPr>
         <w:t>đọc, ghi, xóa</w:t>
       </w:r>
@@ -20580,6 +22224,7 @@
         <w:rPr>
           <w:rFonts w:cs="Times New Roman"/>
           <w:szCs w:val="24"/>
+          <w:lang w:val="en-US"/>
         </w:rPr>
         <w:t xml:space="preserve"> …</w:t>
       </w:r>
@@ -20635,10 +22280,10 @@
                     <pic:cNvPicPr/>
                   </pic:nvPicPr>
                   <pic:blipFill>
-                    <a:blip r:embed="rId54">
+                    <a:blip r:embed="rId58">
                       <a:extLst>
                         <a:ext uri="{28A0092B-C50C-407E-A947-70E740481C1C}">
-                          <a14:useLocalDpi xmlns:a14="http://schemas.microsoft.com/office/drawing/2010/main" xmlns:wps="http://schemas.microsoft.com/office/word/2010/wordprocessingShape" xmlns:wpi="http://schemas.microsoft.com/office/word/2010/wordprocessingInk" xmlns:wpg="http://schemas.microsoft.com/office/word/2010/wordprocessingGroup" xmlns:w14="http://schemas.microsoft.com/office/word/2010/wordml" xmlns:w="http://schemas.openxmlformats.org/wordprocessingml/2006/main" xmlns:w10="urn:schemas-microsoft-com:office:word" xmlns:wp14="http://schemas.microsoft.com/office/word/2010/wordprocessingDrawing" xmlns:v="urn:schemas-microsoft-com:vml" xmlns:o="urn:schemas-microsoft-com:office:office" xmlns:mc="http://schemas.openxmlformats.org/markup-compatibility/2006" xmlns:wpc="http://schemas.microsoft.com/office/word/2010/wordprocessingCanvas" xmlns="" val="0"/>
+                          <a14:useLocalDpi xmlns:a14="http://schemas.microsoft.com/office/drawing/2010/main" val="0"/>
                         </a:ext>
                       </a:extLst>
                     </a:blip>
@@ -20744,10 +22389,10 @@
                     <pic:cNvPicPr/>
                   </pic:nvPicPr>
                   <pic:blipFill>
-                    <a:blip r:embed="rId55">
+                    <a:blip r:embed="rId59">
                       <a:extLst>
                         <a:ext uri="{28A0092B-C50C-407E-A947-70E740481C1C}">
-                          <a14:useLocalDpi xmlns:a14="http://schemas.microsoft.com/office/drawing/2010/main" xmlns:wps="http://schemas.microsoft.com/office/word/2010/wordprocessingShape" xmlns:wpi="http://schemas.microsoft.com/office/word/2010/wordprocessingInk" xmlns:wpg="http://schemas.microsoft.com/office/word/2010/wordprocessingGroup" xmlns:w14="http://schemas.microsoft.com/office/word/2010/wordml" xmlns:w="http://schemas.openxmlformats.org/wordprocessingml/2006/main" xmlns:w10="urn:schemas-microsoft-com:office:word" xmlns:wp14="http://schemas.microsoft.com/office/word/2010/wordprocessingDrawing" xmlns:v="urn:schemas-microsoft-com:vml" xmlns:o="urn:schemas-microsoft-com:office:office" xmlns:mc="http://schemas.openxmlformats.org/markup-compatibility/2006" xmlns:wpc="http://schemas.microsoft.com/office/word/2010/wordprocessingCanvas" xmlns="" val="0"/>
+                          <a14:useLocalDpi xmlns:a14="http://schemas.microsoft.com/office/drawing/2010/main" val="0"/>
                         </a:ext>
                       </a:extLst>
                     </a:blip>
@@ -20861,10 +22506,10 @@
                     <pic:cNvPicPr/>
                   </pic:nvPicPr>
                   <pic:blipFill>
-                    <a:blip r:embed="rId56">
+                    <a:blip r:embed="rId60">
                       <a:extLst>
                         <a:ext uri="{28A0092B-C50C-407E-A947-70E740481C1C}">
-                          <a14:useLocalDpi xmlns:a14="http://schemas.microsoft.com/office/drawing/2010/main" xmlns:wps="http://schemas.microsoft.com/office/word/2010/wordprocessingShape" xmlns:wpi="http://schemas.microsoft.com/office/word/2010/wordprocessingInk" xmlns:wpg="http://schemas.microsoft.com/office/word/2010/wordprocessingGroup" xmlns:w14="http://schemas.microsoft.com/office/word/2010/wordml" xmlns:w="http://schemas.openxmlformats.org/wordprocessingml/2006/main" xmlns:w10="urn:schemas-microsoft-com:office:word" xmlns:wp14="http://schemas.microsoft.com/office/word/2010/wordprocessingDrawing" xmlns:v="urn:schemas-microsoft-com:vml" xmlns:o="urn:schemas-microsoft-com:office:office" xmlns:mc="http://schemas.openxmlformats.org/markup-compatibility/2006" xmlns:wpc="http://schemas.microsoft.com/office/word/2010/wordprocessingCanvas" xmlns="" val="0"/>
+                          <a14:useLocalDpi xmlns:a14="http://schemas.microsoft.com/office/drawing/2010/main" val="0"/>
                         </a:ext>
                       </a:extLst>
                     </a:blip>
@@ -21034,6 +22679,7 @@
         <w:rPr>
           <w:rFonts w:cs="Times New Roman"/>
           <w:szCs w:val="24"/>
+          <w:lang w:val="en-US"/>
         </w:rPr>
         <w:t>Số thứ tự Basket cuối cùng: 1byte</w:t>
       </w:r>
@@ -21123,14 +22769,24 @@
         <w:rPr>
           <w:rFonts w:cs="Times New Roman"/>
           <w:szCs w:val="24"/>
-        </w:rPr>
-      </w:pPr>
-      <w:r>
-        <w:rPr>
-          <w:rFonts w:cs="Times New Roman"/>
-          <w:szCs w:val="24"/>
-        </w:rPr>
-        <w:t>Mỗi Basket sẽ được lưu trong với một kích thước cố định được quy định bởi chiều dài tối đa và có cấu trúc dữ liệu như sau:</w:t>
+          <w:lang w:val="en-US"/>
+        </w:rPr>
+      </w:pPr>
+      <w:r>
+        <w:rPr>
+          <w:rFonts w:cs="Times New Roman"/>
+          <w:szCs w:val="24"/>
+          <w:lang w:val="en-US"/>
+        </w:rPr>
+        <w:t>Mỗi Basket sẽ được lưu trong với một kích thước cố định được quy định bởi chiều dài tối đa</w:t>
+      </w:r>
+      <w:r>
+        <w:rPr>
+          <w:rFonts w:cs="Times New Roman"/>
+          <w:szCs w:val="24"/>
+          <w:lang w:val="en-US"/>
+        </w:rPr>
+        <w:t xml:space="preserve"> và có cấu trúc dữ liệu như sau:</w:t>
       </w:r>
     </w:p>
     <w:p>
@@ -21426,159 +23082,156 @@
           <w:sz w:val="24"/>
           <w:szCs w:val="24"/>
         </w:rPr>
-        <w:t>. Yêu cầu chung :</w:t>
-      </w:r>
-    </w:p>
-    <w:p>
-      <w:pPr>
-        <w:pStyle w:val="NoSpacing"/>
+        <w:t xml:space="preserve">. Yêu cầu </w:t>
+      </w:r>
+      <w:proofErr w:type="gramStart"/>
+      <w:r>
         <w:rPr>
           <w:rFonts w:ascii="Times New Roman" w:hAnsi="Times New Roman" w:cs="Times New Roman"/>
           <w:sz w:val="24"/>
           <w:szCs w:val="24"/>
         </w:rPr>
-      </w:pPr>
-      <w:r>
+        <w:t>chung :</w:t>
+      </w:r>
+      <w:proofErr w:type="gramEnd"/>
+    </w:p>
+    <w:p>
+      <w:pPr>
+        <w:pStyle w:val="NoSpacing"/>
         <w:rPr>
           <w:rFonts w:ascii="Times New Roman" w:hAnsi="Times New Roman" w:cs="Times New Roman"/>
           <w:sz w:val="24"/>
           <w:szCs w:val="24"/>
         </w:rPr>
-        <w:t>- Ngôn ngữ lập trình : Java. Thiết kế giao diện sử dụng thư viện SWING, AWT của Java.</w:t>
-      </w:r>
-    </w:p>
-    <w:p>
-      <w:pPr>
-        <w:pStyle w:val="NoSpacing"/>
+      </w:pPr>
+      <w:r>
         <w:rPr>
           <w:rFonts w:ascii="Times New Roman" w:hAnsi="Times New Roman" w:cs="Times New Roman"/>
           <w:sz w:val="24"/>
           <w:szCs w:val="24"/>
         </w:rPr>
-      </w:pPr>
+        <w:t>- Ngôn ngữ lập trì</w:t>
+      </w:r>
+      <w:proofErr w:type="gramStart"/>
       <w:r>
         <w:rPr>
           <w:rFonts w:ascii="Times New Roman" w:hAnsi="Times New Roman" w:cs="Times New Roman"/>
           <w:sz w:val="24"/>
           <w:szCs w:val="24"/>
         </w:rPr>
-        <w:t>- Chương trình có chức năng nhận các gói dữ liệu từ Cashier thông qua giao tiếp COM, tiến hành xử lý và xuất kết quả về thông tin sản phẩm, giá tiền, … cho khách hàng.</w:t>
-      </w:r>
-    </w:p>
-    <w:p>
-      <w:pPr>
-        <w:pStyle w:val="NoSpacing"/>
+        <w:t>nh :</w:t>
+      </w:r>
+      <w:proofErr w:type="gramEnd"/>
+      <w:r>
         <w:rPr>
           <w:rFonts w:ascii="Times New Roman" w:hAnsi="Times New Roman" w:cs="Times New Roman"/>
           <w:sz w:val="24"/>
           <w:szCs w:val="24"/>
         </w:rPr>
-      </w:pPr>
+        <w:t xml:space="preserve"> Java. Thiết kế giao diện sử dụng </w:t>
+      </w:r>
+      <w:proofErr w:type="gramStart"/>
       <w:r>
         <w:rPr>
           <w:rFonts w:ascii="Times New Roman" w:hAnsi="Times New Roman" w:cs="Times New Roman"/>
           <w:sz w:val="24"/>
           <w:szCs w:val="24"/>
         </w:rPr>
-        <w:t>- Chương trình sử dụng file excel chứa thông tin của hàng hóa, và thông tin gói sản phẩm thành tiền.</w:t>
-      </w:r>
-    </w:p>
-    <w:p>
-      <w:pPr>
-        <w:pStyle w:val="NoSpacing"/>
+        <w:t>thư</w:t>
+      </w:r>
+      <w:proofErr w:type="gramEnd"/>
+      <w:r>
         <w:rPr>
           <w:rFonts w:ascii="Times New Roman" w:hAnsi="Times New Roman" w:cs="Times New Roman"/>
           <w:sz w:val="24"/>
           <w:szCs w:val="24"/>
         </w:rPr>
-      </w:pPr>
-      <w:r>
+        <w:t xml:space="preserve"> viện SWING, AWT của Java.</w:t>
+      </w:r>
+    </w:p>
+    <w:p>
+      <w:pPr>
+        <w:pStyle w:val="NoSpacing"/>
         <w:rPr>
           <w:rFonts w:ascii="Times New Roman" w:hAnsi="Times New Roman" w:cs="Times New Roman"/>
           <w:sz w:val="24"/>
           <w:szCs w:val="24"/>
         </w:rPr>
-        <w:t>b. Mục đích của ứng dụng:</w:t>
-      </w:r>
-    </w:p>
-    <w:p>
-      <w:pPr>
-        <w:pStyle w:val="NoSpacing"/>
+      </w:pPr>
+      <w:r>
         <w:rPr>
           <w:rFonts w:ascii="Times New Roman" w:hAnsi="Times New Roman" w:cs="Times New Roman"/>
           <w:sz w:val="24"/>
           <w:szCs w:val="24"/>
         </w:rPr>
-      </w:pPr>
-      <w:r>
+        <w:t>- Chương trình có chức năng nhận các gói dữ liệu từ Cashier thông qua giao tiếp COM, tiến hành xử lý và xuất kết quả về thông tin sản phẩm, giá tiền, … cho khách hàng.</w:t>
+      </w:r>
+    </w:p>
+    <w:p>
+      <w:pPr>
+        <w:pStyle w:val="NoSpacing"/>
         <w:rPr>
           <w:rFonts w:ascii="Times New Roman" w:hAnsi="Times New Roman" w:cs="Times New Roman"/>
           <w:sz w:val="24"/>
           <w:szCs w:val="24"/>
         </w:rPr>
-        <w:t>- Người sử dụng ( nhân viên tính tiền) chỉ cần chọn cổng COM kết nối với board, và sau đó quét các mã vạch chứa ID của người mua, tiến hành tính tiền.</w:t>
-      </w:r>
-    </w:p>
-    <w:p>
-      <w:pPr>
-        <w:pStyle w:val="NoSpacing"/>
+      </w:pPr>
+      <w:r>
         <w:rPr>
           <w:rFonts w:ascii="Times New Roman" w:hAnsi="Times New Roman" w:cs="Times New Roman"/>
           <w:sz w:val="24"/>
           <w:szCs w:val="24"/>
         </w:rPr>
-      </w:pPr>
-      <w:r>
+        <w:t>- Chương trình sử dụng file excel chứa thông tin của hàng hóa, và thông tin gói sản phẩm thành tiền.</w:t>
+      </w:r>
+    </w:p>
+    <w:p>
+      <w:pPr>
+        <w:pStyle w:val="NoSpacing"/>
         <w:rPr>
           <w:rFonts w:ascii="Times New Roman" w:hAnsi="Times New Roman" w:cs="Times New Roman"/>
           <w:sz w:val="24"/>
           <w:szCs w:val="24"/>
         </w:rPr>
-        <w:t>- Chương trình dùng :</w:t>
-      </w:r>
-    </w:p>
-    <w:p>
-      <w:pPr>
-        <w:pStyle w:val="NoSpacing"/>
-        <w:ind w:firstLine="720"/>
+      </w:pPr>
+      <w:r>
         <w:rPr>
           <w:rFonts w:ascii="Times New Roman" w:hAnsi="Times New Roman" w:cs="Times New Roman"/>
           <w:sz w:val="24"/>
           <w:szCs w:val="24"/>
         </w:rPr>
-      </w:pPr>
+        <w:t>b</w:t>
+      </w:r>
       <w:r>
         <w:rPr>
           <w:rFonts w:ascii="Times New Roman" w:hAnsi="Times New Roman" w:cs="Times New Roman"/>
           <w:sz w:val="24"/>
           <w:szCs w:val="24"/>
         </w:rPr>
-        <w:t>+ 1 file Database.xls giả lập 1 cơ sở dữ liệu (CSDL) các sản phẩm có trong siêu thị.</w:t>
-      </w:r>
-    </w:p>
-    <w:p>
-      <w:pPr>
-        <w:pStyle w:val="NoSpacing"/>
-        <w:ind w:firstLine="720"/>
+        <w:t>. Các gói dữ liệ</w:t>
+      </w:r>
+      <w:proofErr w:type="gramStart"/>
+      <w:r>
         <w:rPr>
           <w:rFonts w:ascii="Times New Roman" w:hAnsi="Times New Roman" w:cs="Times New Roman"/>
           <w:sz w:val="24"/>
           <w:szCs w:val="24"/>
         </w:rPr>
-      </w:pPr>
+        <w:t>u :</w:t>
+      </w:r>
+      <w:proofErr w:type="gramEnd"/>
       <w:r>
         <w:rPr>
           <w:rFonts w:ascii="Times New Roman" w:hAnsi="Times New Roman" w:cs="Times New Roman"/>
           <w:sz w:val="24"/>
           <w:szCs w:val="24"/>
         </w:rPr>
-        <w:t>+ 1 file MacTables.xls để định danh các máy handheld trong siêu thị.</w:t>
+        <w:t xml:space="preserve">  </w:t>
       </w:r>
     </w:p>
     <w:p>
       <w:pPr>
         <w:pStyle w:val="NoSpacing"/>
-        <w:ind w:firstLine="720"/>
         <w:rPr>
           <w:rFonts w:ascii="Times New Roman" w:hAnsi="Times New Roman" w:cs="Times New Roman"/>
           <w:sz w:val="24"/>
@@ -21591,68 +23244,69 @@
           <w:sz w:val="24"/>
           <w:szCs w:val="24"/>
         </w:rPr>
-        <w:t>+ Sau mỗi lượt tính tiền, thông tin gói hàng sẽ được lưu xuống 1 file excel có tên là [thời gian tính tiền]+ ID gói hàng.</w:t>
-      </w:r>
-    </w:p>
-    <w:p>
-      <w:pPr>
-        <w:pStyle w:val="NoSpacing"/>
-        <w:ind w:firstLine="720"/>
+        <w:t>*)</w:t>
+      </w:r>
+      <w:r>
         <w:rPr>
           <w:rFonts w:ascii="Times New Roman" w:hAnsi="Times New Roman" w:cs="Times New Roman"/>
           <w:sz w:val="24"/>
           <w:szCs w:val="24"/>
         </w:rPr>
-      </w:pPr>
-      <w:r>
+        <w:t xml:space="preserve"> Dữ liệu vào:</w:t>
+      </w:r>
+    </w:p>
+    <w:p>
+      <w:pPr>
+        <w:pStyle w:val="NoSpacing"/>
         <w:rPr>
           <w:rFonts w:ascii="Times New Roman" w:hAnsi="Times New Roman" w:cs="Times New Roman"/>
           <w:sz w:val="24"/>
           <w:szCs w:val="24"/>
         </w:rPr>
-        <w:t>+ Nếu hệ thống có phát sinh lỗi, những lỗi đó sẽ được lưu lại trong file log.txt.</w:t>
-      </w:r>
-    </w:p>
-    <w:p>
-      <w:pPr>
-        <w:pStyle w:val="NoSpacing"/>
+      </w:pPr>
+      <w:r>
         <w:rPr>
           <w:rFonts w:ascii="Times New Roman" w:hAnsi="Times New Roman" w:cs="Times New Roman"/>
           <w:sz w:val="24"/>
           <w:szCs w:val="24"/>
         </w:rPr>
-      </w:pPr>
+        <w:t>- Gói dữ liệu thông thường (Packet A): là gói dữ liệu chứa các thông số của giỏ hàng bao gồ</w:t>
+      </w:r>
+      <w:proofErr w:type="gramStart"/>
       <w:r>
         <w:rPr>
           <w:rFonts w:ascii="Times New Roman" w:hAnsi="Times New Roman" w:cs="Times New Roman"/>
           <w:sz w:val="24"/>
           <w:szCs w:val="24"/>
         </w:rPr>
-        <w:t>- Chương trình được hiện thự</w:t>
-      </w:r>
+        <w:t>m :</w:t>
+      </w:r>
+      <w:proofErr w:type="gramEnd"/>
       <w:r>
         <w:rPr>
           <w:rFonts w:ascii="Times New Roman" w:hAnsi="Times New Roman" w:cs="Times New Roman"/>
           <w:sz w:val="24"/>
           <w:szCs w:val="24"/>
         </w:rPr>
-        <w:t>c nhằm mục đích</w:t>
-      </w:r>
-      <w:r>
+        <w:t xml:space="preserve"> </w:t>
+      </w:r>
+    </w:p>
+    <w:p>
+      <w:pPr>
+        <w:pStyle w:val="NoSpacing"/>
         <w:rPr>
           <w:rFonts w:ascii="Times New Roman" w:hAnsi="Times New Roman" w:cs="Times New Roman"/>
           <w:sz w:val="24"/>
           <w:szCs w:val="24"/>
         </w:rPr>
-        <w:t xml:space="preserve"> demo hệ thống, Giả lập 1 chương trình tính tiền của siêu thị. Nếu hệ thống được ứng dụng trong thực tế phải xây dựng lại CSDL, và in ra phiếu tính tiền thật</w:t>
-      </w:r>
+      </w:pPr>
       <w:r>
         <w:rPr>
           <w:rFonts w:ascii="Times New Roman" w:hAnsi="Times New Roman" w:cs="Times New Roman"/>
           <w:sz w:val="24"/>
           <w:szCs w:val="24"/>
         </w:rPr>
-        <w:t>…</w:t>
+        <w:t xml:space="preserve">           + Ký tự nhận dạng.</w:t>
       </w:r>
     </w:p>
     <w:p>
@@ -21670,16 +23324,18 @@
           <w:sz w:val="24"/>
           <w:szCs w:val="24"/>
         </w:rPr>
-        <w:t>c</w:t>
-      </w:r>
+        <w:t xml:space="preserve">           </w:t>
+      </w:r>
+      <w:proofErr w:type="gramStart"/>
       <w:r>
         <w:rPr>
           <w:rFonts w:ascii="Times New Roman" w:hAnsi="Times New Roman" w:cs="Times New Roman"/>
           <w:sz w:val="24"/>
           <w:szCs w:val="24"/>
         </w:rPr>
-        <w:t xml:space="preserve">. Các gói dữ liệu :  </w:t>
-      </w:r>
+        <w:t>+ Địa chỉ MAC của handle gửi đến.</w:t>
+      </w:r>
+      <w:proofErr w:type="gramEnd"/>
     </w:p>
     <w:p>
       <w:pPr>
@@ -21696,16 +23352,18 @@
           <w:sz w:val="24"/>
           <w:szCs w:val="24"/>
         </w:rPr>
-        <w:t>*)</w:t>
-      </w:r>
+        <w:t xml:space="preserve">           </w:t>
+      </w:r>
+      <w:proofErr w:type="gramStart"/>
       <w:r>
         <w:rPr>
           <w:rFonts w:ascii="Times New Roman" w:hAnsi="Times New Roman" w:cs="Times New Roman"/>
           <w:sz w:val="24"/>
           <w:szCs w:val="24"/>
         </w:rPr>
-        <w:t xml:space="preserve"> Dữ liệu vào:</w:t>
-      </w:r>
+        <w:t>+ Định dạng chiều dài của mã gói dữ liệu và mã sản phẩm.</w:t>
+      </w:r>
+      <w:proofErr w:type="gramEnd"/>
     </w:p>
     <w:p>
       <w:pPr>
@@ -21722,7 +23380,7 @@
           <w:sz w:val="24"/>
           <w:szCs w:val="24"/>
         </w:rPr>
-        <w:t xml:space="preserve">- Gói dữ liệu thông thường (Packet A): là gói dữ liệu chứa các thông số của giỏ hàng bao gồm : </w:t>
+        <w:t xml:space="preserve">           + Mã gói dữ liệu, số lượng loại sản phẩm.</w:t>
       </w:r>
     </w:p>
     <w:p>
@@ -21740,25 +23398,25 @@
           <w:sz w:val="24"/>
           <w:szCs w:val="24"/>
         </w:rPr>
-        <w:t xml:space="preserve">           + Ký tự nhận dạng.</w:t>
-      </w:r>
-    </w:p>
-    <w:p>
-      <w:pPr>
-        <w:pStyle w:val="NoSpacing"/>
+        <w:t xml:space="preserve">           + [Mã sản phẩm</w:t>
+      </w:r>
+      <w:proofErr w:type="gramStart"/>
+      <w:r>
         <w:rPr>
           <w:rFonts w:ascii="Times New Roman" w:hAnsi="Times New Roman" w:cs="Times New Roman"/>
           <w:sz w:val="24"/>
           <w:szCs w:val="24"/>
         </w:rPr>
-      </w:pPr>
+        <w:t>] ,</w:t>
+      </w:r>
+      <w:proofErr w:type="gramEnd"/>
       <w:r>
         <w:rPr>
           <w:rFonts w:ascii="Times New Roman" w:hAnsi="Times New Roman" w:cs="Times New Roman"/>
           <w:sz w:val="24"/>
           <w:szCs w:val="24"/>
         </w:rPr>
-        <w:t xml:space="preserve">           + Địa chỉ MAC của handle gửi đến.</w:t>
+        <w:t xml:space="preserve"> [số lượng sản phẩm], ……….</w:t>
       </w:r>
     </w:p>
     <w:p>
@@ -21776,8 +23434,7 @@
           <w:sz w:val="24"/>
           <w:szCs w:val="24"/>
         </w:rPr>
-        <w:lastRenderedPageBreak/>
-        <w:t xml:space="preserve">           + Định dạng chiều dài của mã gói dữ liệu và mã sản phẩm.</w:t>
+        <w:t>-  Gói dữ liệu thêm vào hoặc bớt ra các sản phẩm trong giỏ hàng (Packet B): bao gồm:</w:t>
       </w:r>
     </w:p>
     <w:p>
@@ -21795,25 +23452,25 @@
           <w:sz w:val="24"/>
           <w:szCs w:val="24"/>
         </w:rPr>
-        <w:t xml:space="preserve">           + Mã gói dữ liệu, số lượng loại sản phẩm.</w:t>
-      </w:r>
-    </w:p>
-    <w:p>
-      <w:pPr>
-        <w:pStyle w:val="NoSpacing"/>
+        <w:t xml:space="preserve">           </w:t>
+      </w:r>
+      <w:proofErr w:type="gramStart"/>
+      <w:r>
         <w:rPr>
           <w:rFonts w:ascii="Times New Roman" w:hAnsi="Times New Roman" w:cs="Times New Roman"/>
           <w:sz w:val="24"/>
           <w:szCs w:val="24"/>
         </w:rPr>
-      </w:pPr>
+        <w:t>+  Ky</w:t>
+      </w:r>
+      <w:proofErr w:type="gramEnd"/>
       <w:r>
         <w:rPr>
           <w:rFonts w:ascii="Times New Roman" w:hAnsi="Times New Roman" w:cs="Times New Roman"/>
           <w:sz w:val="24"/>
           <w:szCs w:val="24"/>
         </w:rPr>
-        <w:t xml:space="preserve">           + [Mã sản phẩm] , [số lượng sản phẩm], ……….</w:t>
+        <w:t>́ tự nhận dạng.</w:t>
       </w:r>
     </w:p>
     <w:p>
@@ -21831,25 +23488,25 @@
           <w:sz w:val="24"/>
           <w:szCs w:val="24"/>
         </w:rPr>
-        <w:t>-  Gói dữ liệu thêm vào hoặc bớt ra các sản phẩm trong giỏ hàng (Packet B): bao gồm:</w:t>
-      </w:r>
-    </w:p>
-    <w:p>
-      <w:pPr>
-        <w:pStyle w:val="NoSpacing"/>
+        <w:t xml:space="preserve">           </w:t>
+      </w:r>
+      <w:proofErr w:type="gramStart"/>
+      <w:r>
         <w:rPr>
           <w:rFonts w:ascii="Times New Roman" w:hAnsi="Times New Roman" w:cs="Times New Roman"/>
           <w:sz w:val="24"/>
           <w:szCs w:val="24"/>
         </w:rPr>
-      </w:pPr>
+        <w:t>+  Ma</w:t>
+      </w:r>
+      <w:proofErr w:type="gramEnd"/>
       <w:r>
         <w:rPr>
           <w:rFonts w:ascii="Times New Roman" w:hAnsi="Times New Roman" w:cs="Times New Roman"/>
           <w:sz w:val="24"/>
           <w:szCs w:val="24"/>
         </w:rPr>
-        <w:t xml:space="preserve">           +  Ký tự nhận dạng.</w:t>
+        <w:t>̃ sản phẩm.</w:t>
       </w:r>
     </w:p>
     <w:p>
@@ -21867,34 +23524,34 @@
           <w:sz w:val="24"/>
           <w:szCs w:val="24"/>
         </w:rPr>
-        <w:t xml:space="preserve">           +  Mã sản phẩm.</w:t>
-      </w:r>
-    </w:p>
-    <w:p>
-      <w:pPr>
-        <w:pStyle w:val="NoSpacing"/>
+        <w:t xml:space="preserve">- Gói dữ liệu chứa thông tin cập nhật trạng thái mạng hiện tại (Packet C): bao gồm: </w:t>
+      </w:r>
+      <w:r>
         <w:rPr>
           <w:rFonts w:ascii="Times New Roman" w:hAnsi="Times New Roman" w:cs="Times New Roman"/>
           <w:sz w:val="24"/>
           <w:szCs w:val="24"/>
         </w:rPr>
-      </w:pPr>
-      <w:r>
+        <w:br/>
+        <w:t xml:space="preserve">           + Ký tự nhận dạng.</w:t>
+      </w:r>
+    </w:p>
+    <w:p>
+      <w:pPr>
+        <w:pStyle w:val="NoSpacing"/>
         <w:rPr>
           <w:rFonts w:ascii="Times New Roman" w:hAnsi="Times New Roman" w:cs="Times New Roman"/>
           <w:sz w:val="24"/>
           <w:szCs w:val="24"/>
         </w:rPr>
-        <w:t xml:space="preserve">- Gói dữ liệu chứa thông tin cập nhật trạng thái mạng hiện tại (Packet C): bao gồm: </w:t>
-      </w:r>
+      </w:pPr>
       <w:r>
         <w:rPr>
           <w:rFonts w:ascii="Times New Roman" w:hAnsi="Times New Roman" w:cs="Times New Roman"/>
           <w:sz w:val="24"/>
           <w:szCs w:val="24"/>
         </w:rPr>
-        <w:br/>
-        <w:t xml:space="preserve">           + Ký tự nhận dạng.</w:t>
+        <w:t xml:space="preserve">           + Địa chỉ MAC của handle</w:t>
       </w:r>
     </w:p>
     <w:p>
@@ -21912,7 +23569,7 @@
           <w:sz w:val="24"/>
           <w:szCs w:val="24"/>
         </w:rPr>
-        <w:t xml:space="preserve">           + Địa chỉ MAC của handle</w:t>
+        <w:t xml:space="preserve">           + Địa chỉ SHORT của handle.</w:t>
       </w:r>
     </w:p>
     <w:p>
@@ -21930,7 +23587,7 @@
           <w:sz w:val="24"/>
           <w:szCs w:val="24"/>
         </w:rPr>
-        <w:t xml:space="preserve">           + Địa chỉ SHORT của handle.</w:t>
+        <w:t xml:space="preserve">           + Địa chỉ PARENT của handle.</w:t>
       </w:r>
     </w:p>
     <w:p>
@@ -21948,7 +23605,7 @@
           <w:sz w:val="24"/>
           <w:szCs w:val="24"/>
         </w:rPr>
-        <w:t xml:space="preserve">           + Địa chỉ PARENT của handle.</w:t>
+        <w:t>- Gói dữ liệu báo lỗi từ hệ thống (Packet D):</w:t>
       </w:r>
     </w:p>
     <w:p>
@@ -21966,7 +23623,8 @@
           <w:sz w:val="24"/>
           <w:szCs w:val="24"/>
         </w:rPr>
-        <w:t>- Gói dữ liệu báo lỗi từ hệ thống (Packet D):</w:t>
+        <w:lastRenderedPageBreak/>
+        <w:t xml:space="preserve">           + Ký tự nhận dạng.</w:t>
       </w:r>
     </w:p>
     <w:p>
@@ -21984,7 +23642,7 @@
           <w:sz w:val="24"/>
           <w:szCs w:val="24"/>
         </w:rPr>
-        <w:t xml:space="preserve">           + Ký tự nhận dạng.</w:t>
+        <w:t xml:space="preserve">           + Mã lỗi.</w:t>
       </w:r>
     </w:p>
     <w:p>
@@ -22002,33 +23660,33 @@
           <w:sz w:val="24"/>
           <w:szCs w:val="24"/>
         </w:rPr>
-        <w:t xml:space="preserve">           + Mã lỗi.</w:t>
-      </w:r>
-    </w:p>
-    <w:p>
-      <w:pPr>
-        <w:pStyle w:val="NoSpacing"/>
+        <w:t xml:space="preserve">*) </w:t>
+      </w:r>
+      <w:r>
         <w:rPr>
           <w:rFonts w:ascii="Times New Roman" w:hAnsi="Times New Roman" w:cs="Times New Roman"/>
           <w:sz w:val="24"/>
           <w:szCs w:val="24"/>
         </w:rPr>
-      </w:pPr>
-      <w:r>
+        <w:t xml:space="preserve"> Dữ liệu ra:</w:t>
+      </w:r>
+    </w:p>
+    <w:p>
+      <w:pPr>
+        <w:pStyle w:val="NoSpacing"/>
         <w:rPr>
           <w:rFonts w:ascii="Times New Roman" w:hAnsi="Times New Roman" w:cs="Times New Roman"/>
           <w:sz w:val="24"/>
           <w:szCs w:val="24"/>
         </w:rPr>
-        <w:t xml:space="preserve">*) </w:t>
-      </w:r>
+      </w:pPr>
       <w:r>
         <w:rPr>
           <w:rFonts w:ascii="Times New Roman" w:hAnsi="Times New Roman" w:cs="Times New Roman"/>
           <w:sz w:val="24"/>
           <w:szCs w:val="24"/>
         </w:rPr>
-        <w:t xml:space="preserve"> Dữ liệu ra:</w:t>
+        <w:t>- Gói dữ liệu yêu cầu cập nhật trạng thái mạng hiện tại (Packet E):</w:t>
       </w:r>
     </w:p>
     <w:p>
@@ -22046,7 +23704,7 @@
           <w:sz w:val="24"/>
           <w:szCs w:val="24"/>
         </w:rPr>
-        <w:t>- Gói dữ liệu yêu cầu cập nhật trạng thái mạng hiện tại (Packet E):</w:t>
+        <w:t xml:space="preserve">           + Ký tự nhận dạng.</w:t>
       </w:r>
     </w:p>
     <w:p>
@@ -22064,7 +23722,7 @@
           <w:sz w:val="24"/>
           <w:szCs w:val="24"/>
         </w:rPr>
-        <w:t xml:space="preserve">           + Ký tự nhận dạng.</w:t>
+        <w:t>- Gói dữ liệu yêu cầu xóa gói dữ liệu đã xử lý xong ở handle (Packet F):</w:t>
       </w:r>
     </w:p>
     <w:p>
@@ -22082,25 +23740,25 @@
           <w:sz w:val="24"/>
           <w:szCs w:val="24"/>
         </w:rPr>
-        <w:t>- Gói dữ liệu yêu cầu xóa gói dữ liệu đã xử lý xong ở handle (Packet F):</w:t>
-      </w:r>
-    </w:p>
-    <w:p>
-      <w:pPr>
-        <w:pStyle w:val="NoSpacing"/>
+        <w:t xml:space="preserve">           </w:t>
+      </w:r>
+      <w:proofErr w:type="gramStart"/>
+      <w:r>
         <w:rPr>
           <w:rFonts w:ascii="Times New Roman" w:hAnsi="Times New Roman" w:cs="Times New Roman"/>
           <w:sz w:val="24"/>
           <w:szCs w:val="24"/>
         </w:rPr>
-      </w:pPr>
+        <w:t>+  Ky</w:t>
+      </w:r>
+      <w:proofErr w:type="gramEnd"/>
       <w:r>
         <w:rPr>
           <w:rFonts w:ascii="Times New Roman" w:hAnsi="Times New Roman" w:cs="Times New Roman"/>
           <w:sz w:val="24"/>
           <w:szCs w:val="24"/>
         </w:rPr>
-        <w:t xml:space="preserve">           +  Ký tự nhận dạng.</w:t>
+        <w:t>́ tự nhận dạng.</w:t>
       </w:r>
     </w:p>
     <w:p>
@@ -22118,46 +23776,65 @@
           <w:sz w:val="24"/>
           <w:szCs w:val="24"/>
         </w:rPr>
-        <w:t xml:space="preserve">           +  Mã gói dữ liệu đã xử lý xong.</w:t>
-      </w:r>
-    </w:p>
-    <w:p>
-      <w:pPr>
-        <w:pStyle w:val="Heading3"/>
-      </w:pPr>
-      <w:bookmarkStart w:id="99" w:name="_Toc311971746"/>
-      <w:r>
-        <w:t>Hiện thực</w:t>
-      </w:r>
-      <w:bookmarkEnd w:id="99"/>
-    </w:p>
-    <w:p>
-      <w:r>
-        <w:t>Cấu trúc</w:t>
-      </w:r>
-      <w:r>
-        <w:t xml:space="preserve"> </w:t>
-      </w:r>
-      <w:r>
-        <w:t xml:space="preserve">chương trình gồm các khối sau: </w:t>
-      </w:r>
-    </w:p>
-    <w:p>
-      <w:pPr>
-        <w:pStyle w:val="NoSpacing"/>
+        <w:t xml:space="preserve">           </w:t>
+      </w:r>
+      <w:proofErr w:type="gramStart"/>
+      <w:r>
         <w:rPr>
           <w:rFonts w:ascii="Times New Roman" w:hAnsi="Times New Roman" w:cs="Times New Roman"/>
           <w:sz w:val="24"/>
           <w:szCs w:val="24"/>
-          <w:lang w:val="vi-VN"/>
-        </w:rPr>
-      </w:pPr>
+        </w:rPr>
+        <w:t>+  Ma</w:t>
+      </w:r>
+      <w:proofErr w:type="gramEnd"/>
       <w:r>
         <w:rPr>
           <w:rFonts w:ascii="Times New Roman" w:hAnsi="Times New Roman" w:cs="Times New Roman"/>
           <w:sz w:val="24"/>
           <w:szCs w:val="24"/>
-          <w:lang w:val="vi-VN"/>
+        </w:rPr>
+        <w:t>̃ gói dữ liệu đã xử lý xong.</w:t>
+      </w:r>
+    </w:p>
+    <w:p>
+      <w:pPr>
+        <w:pStyle w:val="Heading3"/>
+      </w:pPr>
+      <w:bookmarkStart w:id="99" w:name="_Toc311971746"/>
+      <w:r>
+        <w:t>Hiện thực</w:t>
+      </w:r>
+      <w:bookmarkEnd w:id="99"/>
+    </w:p>
+    <w:p>
+      <w:r>
+        <w:t>Cấu trúc</w:t>
+      </w:r>
+      <w:r>
+        <w:rPr>
+          <w:lang w:val="en-US"/>
+        </w:rPr>
+        <w:t xml:space="preserve"> </w:t>
+      </w:r>
+      <w:r>
+        <w:t xml:space="preserve">chương trình gồm các khối sau: </w:t>
+      </w:r>
+    </w:p>
+    <w:p>
+      <w:pPr>
+        <w:pStyle w:val="NoSpacing"/>
+        <w:rPr>
+          <w:rFonts w:ascii="Times New Roman" w:hAnsi="Times New Roman" w:cs="Times New Roman"/>
+          <w:sz w:val="24"/>
+          <w:szCs w:val="24"/>
+        </w:rPr>
+      </w:pPr>
+      <w:r>
+        <w:rPr>
+          <w:rFonts w:ascii="Times New Roman" w:hAnsi="Times New Roman" w:cs="Times New Roman"/>
+          <w:sz w:val="24"/>
+          <w:szCs w:val="24"/>
         </w:rPr>
         <w:tab/>
         <w:t>+ UART: các hàm thực hiện việc kết nối, đọc, ghi dữ liệu từ COM.</w:t>
@@ -22170,7 +23847,6 @@
           <w:rFonts w:ascii="Times New Roman" w:hAnsi="Times New Roman" w:cs="Times New Roman"/>
           <w:sz w:val="24"/>
           <w:szCs w:val="24"/>
-          <w:lang w:val="vi-VN"/>
         </w:rPr>
       </w:pPr>
       <w:r>
@@ -22178,7 +23854,6 @@
           <w:rFonts w:ascii="Times New Roman" w:hAnsi="Times New Roman" w:cs="Times New Roman"/>
           <w:sz w:val="24"/>
           <w:szCs w:val="24"/>
-          <w:lang w:val="vi-VN"/>
         </w:rPr>
         <w:tab/>
         <w:t>+ EXCEL: các hàm thực hiện v</w:t>
@@ -22188,7 +23863,6 @@
           <w:rFonts w:ascii="Times New Roman" w:hAnsi="Times New Roman" w:cs="Times New Roman"/>
           <w:sz w:val="24"/>
           <w:szCs w:val="24"/>
-          <w:lang w:val="vi-VN"/>
         </w:rPr>
         <w:t>iệc đọc, ghi, tạo file .xls.</w:t>
       </w:r>
@@ -22200,7 +23874,6 @@
           <w:rFonts w:ascii="Times New Roman" w:hAnsi="Times New Roman" w:cs="Times New Roman"/>
           <w:sz w:val="24"/>
           <w:szCs w:val="24"/>
-          <w:lang w:val="vi-VN"/>
         </w:rPr>
       </w:pPr>
       <w:r>
@@ -22208,7 +23881,6 @@
           <w:rFonts w:ascii="Times New Roman" w:hAnsi="Times New Roman" w:cs="Times New Roman"/>
           <w:sz w:val="24"/>
           <w:szCs w:val="24"/>
-          <w:lang w:val="vi-VN"/>
         </w:rPr>
         <w:tab/>
         <w:t>+ COMMON: các hàm xử lý dữ liệu vào và trả về dữ liệu cho người dùng.</w:t>
@@ -22221,7 +23893,6 @@
           <w:rFonts w:ascii="Times New Roman" w:hAnsi="Times New Roman" w:cs="Times New Roman"/>
           <w:sz w:val="24"/>
           <w:szCs w:val="24"/>
-          <w:lang w:val="vi-VN"/>
         </w:rPr>
       </w:pPr>
       <w:r>
@@ -22229,7 +23900,6 @@
           <w:rFonts w:ascii="Times New Roman" w:hAnsi="Times New Roman" w:cs="Times New Roman"/>
           <w:sz w:val="24"/>
           <w:szCs w:val="24"/>
-          <w:lang w:val="vi-VN"/>
         </w:rPr>
         <w:tab/>
         <w:t>+ GUI: Xử lý giao diện để xuất ra cho người dùng xem.</w:t>
@@ -22249,9 +23919,8 @@
         <w:rPr>
           <w:noProof/>
         </w:rPr>
-        <w:lastRenderedPageBreak/>
         <w:drawing>
-          <wp:inline distT="0" distB="0" distL="0" distR="0">
+          <wp:inline distT="0" distB="0" distL="0" distR="0" wp14:anchorId="576C0778" wp14:editId="66676E71">
             <wp:extent cx="4577718" cy="4397188"/>
             <wp:effectExtent l="0" t="0" r="0" b="0"/>
             <wp:docPr id="21" name="Picture 21"/>
@@ -22266,7 +23935,7 @@
                     <pic:cNvPicPr/>
                   </pic:nvPicPr>
                   <pic:blipFill rotWithShape="1">
-                    <a:blip r:embed="rId57"/>
+                    <a:blip r:embed="rId61"/>
                     <a:srcRect l="25342" t="10274" r="24201" b="9056"/>
                     <a:stretch/>
                   </pic:blipFill>
@@ -22283,7 +23952,7 @@
                     </a:ln>
                     <a:extLst>
                       <a:ext uri="{53640926-AAD7-44D8-BBD7-CCE9431645EC}">
-                        <a14:shadowObscured xmlns:a14="http://schemas.microsoft.com/office/drawing/2010/main" xmlns:wps="http://schemas.microsoft.com/office/word/2010/wordprocessingShape" xmlns:wpi="http://schemas.microsoft.com/office/word/2010/wordprocessingInk" xmlns:wpg="http://schemas.microsoft.com/office/word/2010/wordprocessingGroup" xmlns:w14="http://schemas.microsoft.com/office/word/2010/wordml" xmlns:w="http://schemas.openxmlformats.org/wordprocessingml/2006/main" xmlns:w10="urn:schemas-microsoft-com:office:word" xmlns:wp14="http://schemas.microsoft.com/office/word/2010/wordprocessingDrawing" xmlns:v="urn:schemas-microsoft-com:vml" xmlns:o="urn:schemas-microsoft-com:office:office" xmlns:mc="http://schemas.openxmlformats.org/markup-compatibility/2006" xmlns:wpc="http://schemas.microsoft.com/office/word/2010/wordprocessingCanvas" xmlns=""/>
+                        <a14:shadowObscured xmlns:a14="http://schemas.microsoft.com/office/drawing/2010/main"/>
                       </a:ext>
                     </a:extLst>
                   </pic:spPr>
@@ -22365,20 +24034,6 @@
       <w:bookmarkEnd w:id="101"/>
     </w:p>
     <w:p>
-      <w:pPr>
-        <w:rPr>
-          <w:lang w:val="en-US"/>
-        </w:rPr>
-      </w:pPr>
-    </w:p>
-    <w:p>
-      <w:pPr>
-        <w:rPr>
-          <w:lang w:val="en-US"/>
-        </w:rPr>
-      </w:pPr>
-    </w:p>
-    <w:p>
       <w:r>
         <w:t>Giao diện chính:</w:t>
       </w:r>
@@ -22401,7 +24056,7 @@
         </w:rPr>
         <w:lastRenderedPageBreak/>
         <w:drawing>
-          <wp:inline distT="0" distB="0" distL="0" distR="0">
+          <wp:inline distT="0" distB="0" distL="0" distR="0" wp14:anchorId="2904DBD0" wp14:editId="3A719095">
             <wp:extent cx="5943600" cy="5538470"/>
             <wp:effectExtent l="0" t="0" r="0" b="0"/>
             <wp:docPr id="22" name="Picture 22"/>
@@ -22416,10 +24071,10 @@
                     <pic:cNvPicPr/>
                   </pic:nvPicPr>
                   <pic:blipFill>
-                    <a:blip r:embed="rId58">
+                    <a:blip r:embed="rId62">
                       <a:extLst>
                         <a:ext uri="{28A0092B-C50C-407E-A947-70E740481C1C}">
-                          <a14:useLocalDpi xmlns:a14="http://schemas.microsoft.com/office/drawing/2010/main" xmlns:wps="http://schemas.microsoft.com/office/word/2010/wordprocessingShape" xmlns:wpi="http://schemas.microsoft.com/office/word/2010/wordprocessingInk" xmlns:wpg="http://schemas.microsoft.com/office/word/2010/wordprocessingGroup" xmlns:w14="http://schemas.microsoft.com/office/word/2010/wordml" xmlns:w="http://schemas.openxmlformats.org/wordprocessingml/2006/main" xmlns:w10="urn:schemas-microsoft-com:office:word" xmlns:wp14="http://schemas.microsoft.com/office/word/2010/wordprocessingDrawing" xmlns:v="urn:schemas-microsoft-com:vml" xmlns:o="urn:schemas-microsoft-com:office:office" xmlns:mc="http://schemas.openxmlformats.org/markup-compatibility/2006" xmlns:wpc="http://schemas.microsoft.com/office/word/2010/wordprocessingCanvas" xmlns="" val="0"/>
+                          <a14:useLocalDpi xmlns:a14="http://schemas.microsoft.com/office/drawing/2010/main" val="0"/>
                         </a:ext>
                       </a:extLst>
                     </a:blip>
@@ -22524,41 +24179,6 @@
       </w:pPr>
     </w:p>
     <w:p>
-      <w:pPr>
-        <w:rPr>
-          <w:lang w:val="en-US"/>
-        </w:rPr>
-      </w:pPr>
-    </w:p>
-    <w:p>
-      <w:pPr>
-        <w:rPr>
-          <w:lang w:val="en-US"/>
-        </w:rPr>
-      </w:pPr>
-    </w:p>
-    <w:p>
-      <w:pPr>
-        <w:rPr>
-          <w:lang w:val="en-US"/>
-        </w:rPr>
-      </w:pPr>
-    </w:p>
-    <w:p>
-      <w:pPr>
-        <w:rPr>
-          <w:lang w:val="en-US"/>
-        </w:rPr>
-      </w:pPr>
-    </w:p>
-    <w:p>
-      <w:pPr>
-        <w:rPr>
-          <w:lang w:val="en-US"/>
-        </w:rPr>
-      </w:pPr>
-    </w:p>
-    <w:p>
       <w:r>
         <w:t>Chọn Button CheckPort:</w:t>
       </w:r>
@@ -22581,7 +24201,7 @@
         </w:rPr>
         <w:lastRenderedPageBreak/>
         <w:drawing>
-          <wp:inline distT="0" distB="0" distL="0" distR="0">
+          <wp:inline distT="0" distB="0" distL="0" distR="0" wp14:anchorId="31C46BB0" wp14:editId="57640452">
             <wp:extent cx="5943600" cy="5531485"/>
             <wp:effectExtent l="0" t="0" r="0" b="0"/>
             <wp:docPr id="23" name="Picture 23"/>
@@ -22596,10 +24216,10 @@
                     <pic:cNvPicPr/>
                   </pic:nvPicPr>
                   <pic:blipFill>
-                    <a:blip r:embed="rId59">
+                    <a:blip r:embed="rId63">
                       <a:extLst>
                         <a:ext uri="{28A0092B-C50C-407E-A947-70E740481C1C}">
-                          <a14:useLocalDpi xmlns:a14="http://schemas.microsoft.com/office/drawing/2010/main" xmlns:wps="http://schemas.microsoft.com/office/word/2010/wordprocessingShape" xmlns:wpi="http://schemas.microsoft.com/office/word/2010/wordprocessingInk" xmlns:wpg="http://schemas.microsoft.com/office/word/2010/wordprocessingGroup" xmlns:w14="http://schemas.microsoft.com/office/word/2010/wordml" xmlns:w="http://schemas.openxmlformats.org/wordprocessingml/2006/main" xmlns:w10="urn:schemas-microsoft-com:office:word" xmlns:wp14="http://schemas.microsoft.com/office/word/2010/wordprocessingDrawing" xmlns:v="urn:schemas-microsoft-com:vml" xmlns:o="urn:schemas-microsoft-com:office:office" xmlns:mc="http://schemas.openxmlformats.org/markup-compatibility/2006" xmlns:wpc="http://schemas.microsoft.com/office/word/2010/wordprocessingCanvas" xmlns="" val="0"/>
+                          <a14:useLocalDpi xmlns:a14="http://schemas.microsoft.com/office/drawing/2010/main" val="0"/>
                         </a:ext>
                       </a:extLst>
                     </a:blip>
@@ -22653,17 +24273,6 @@
           <w:lang w:val="fr-FR"/>
         </w:rPr>
       </w:pPr>
-    </w:p>
-    <w:p>
-      <w:pPr>
-        <w:pStyle w:val="NoSpacing"/>
-        <w:rPr>
-          <w:rFonts w:ascii="Times New Roman" w:hAnsi="Times New Roman" w:cs="Times New Roman"/>
-          <w:sz w:val="24"/>
-          <w:szCs w:val="24"/>
-          <w:lang w:val="fr-FR"/>
-        </w:rPr>
-      </w:pPr>
       <w:r>
         <w:rPr>
           <w:rFonts w:ascii="Times New Roman" w:hAnsi="Times New Roman" w:cs="Times New Roman"/>
@@ -22692,7 +24301,7 @@
           <w:szCs w:val="24"/>
         </w:rPr>
         <w:drawing>
-          <wp:inline distT="0" distB="0" distL="0" distR="0">
+          <wp:inline distT="0" distB="0" distL="0" distR="0" wp14:anchorId="33069F46" wp14:editId="2018FFF9">
             <wp:extent cx="2915057" cy="1562318"/>
             <wp:effectExtent l="0" t="0" r="0" b="0"/>
             <wp:docPr id="24" name="Picture 24"/>
@@ -22707,10 +24316,10 @@
                     <pic:cNvPicPr/>
                   </pic:nvPicPr>
                   <pic:blipFill>
-                    <a:blip r:embed="rId60">
+                    <a:blip r:embed="rId64">
                       <a:extLst>
                         <a:ext uri="{28A0092B-C50C-407E-A947-70E740481C1C}">
-                          <a14:useLocalDpi xmlns:a14="http://schemas.microsoft.com/office/drawing/2010/main" xmlns:wps="http://schemas.microsoft.com/office/word/2010/wordprocessingShape" xmlns:wpi="http://schemas.microsoft.com/office/word/2010/wordprocessingInk" xmlns:wpg="http://schemas.microsoft.com/office/word/2010/wordprocessingGroup" xmlns:w14="http://schemas.microsoft.com/office/word/2010/wordml" xmlns:w="http://schemas.openxmlformats.org/wordprocessingml/2006/main" xmlns:w10="urn:schemas-microsoft-com:office:word" xmlns:wp14="http://schemas.microsoft.com/office/word/2010/wordprocessingDrawing" xmlns:v="urn:schemas-microsoft-com:vml" xmlns:o="urn:schemas-microsoft-com:office:office" xmlns:mc="http://schemas.openxmlformats.org/markup-compatibility/2006" xmlns:wpc="http://schemas.microsoft.com/office/word/2010/wordprocessingCanvas" xmlns="" val="0"/>
+                          <a14:useLocalDpi xmlns:a14="http://schemas.microsoft.com/office/drawing/2010/main" val="0"/>
                         </a:ext>
                       </a:extLst>
                     </a:blip>
@@ -22766,28 +24375,6 @@
           <w:lang w:val="fr-FR"/>
         </w:rPr>
       </w:pPr>
-    </w:p>
-    <w:p>
-      <w:pPr>
-        <w:pStyle w:val="NoSpacing"/>
-        <w:rPr>
-          <w:rFonts w:ascii="Times New Roman" w:hAnsi="Times New Roman" w:cs="Times New Roman"/>
-          <w:sz w:val="24"/>
-          <w:szCs w:val="24"/>
-          <w:lang w:val="fr-FR"/>
-        </w:rPr>
-      </w:pPr>
-    </w:p>
-    <w:p>
-      <w:pPr>
-        <w:pStyle w:val="NoSpacing"/>
-        <w:rPr>
-          <w:rFonts w:ascii="Times New Roman" w:hAnsi="Times New Roman" w:cs="Times New Roman"/>
-          <w:sz w:val="24"/>
-          <w:szCs w:val="24"/>
-          <w:lang w:val="fr-FR"/>
-        </w:rPr>
-      </w:pPr>
       <w:r>
         <w:rPr>
           <w:rFonts w:ascii="Times New Roman" w:hAnsi="Times New Roman" w:cs="Times New Roman"/>
@@ -22817,7 +24404,7 @@
         </w:rPr>
         <w:lastRenderedPageBreak/>
         <w:drawing>
-          <wp:inline distT="0" distB="0" distL="0" distR="0">
+          <wp:inline distT="0" distB="0" distL="0" distR="0" wp14:anchorId="7A20A821" wp14:editId="51DEEE6D">
             <wp:extent cx="2896004" cy="1533739"/>
             <wp:effectExtent l="0" t="0" r="0" b="0"/>
             <wp:docPr id="25" name="Picture 25"/>
@@ -22832,10 +24419,10 @@
                     <pic:cNvPicPr/>
                   </pic:nvPicPr>
                   <pic:blipFill>
-                    <a:blip r:embed="rId61">
+                    <a:blip r:embed="rId65">
                       <a:extLst>
                         <a:ext uri="{28A0092B-C50C-407E-A947-70E740481C1C}">
-                          <a14:useLocalDpi xmlns:a14="http://schemas.microsoft.com/office/drawing/2010/main" xmlns:wps="http://schemas.microsoft.com/office/word/2010/wordprocessingShape" xmlns:wpi="http://schemas.microsoft.com/office/word/2010/wordprocessingInk" xmlns:wpg="http://schemas.microsoft.com/office/word/2010/wordprocessingGroup" xmlns:w14="http://schemas.microsoft.com/office/word/2010/wordml" xmlns:w="http://schemas.openxmlformats.org/wordprocessingml/2006/main" xmlns:w10="urn:schemas-microsoft-com:office:word" xmlns:wp14="http://schemas.microsoft.com/office/word/2010/wordprocessingDrawing" xmlns:v="urn:schemas-microsoft-com:vml" xmlns:o="urn:schemas-microsoft-com:office:office" xmlns:mc="http://schemas.openxmlformats.org/markup-compatibility/2006" xmlns:wpc="http://schemas.microsoft.com/office/word/2010/wordprocessingCanvas" xmlns="" val="0"/>
+                          <a14:useLocalDpi xmlns:a14="http://schemas.microsoft.com/office/drawing/2010/main" val="0"/>
                         </a:ext>
                       </a:extLst>
                     </a:blip>
@@ -22869,17 +24456,6 @@
           <w:lang w:val="fr-FR"/>
         </w:rPr>
       </w:pPr>
-    </w:p>
-    <w:p>
-      <w:pPr>
-        <w:pStyle w:val="NoSpacing"/>
-        <w:rPr>
-          <w:rFonts w:ascii="Times New Roman" w:hAnsi="Times New Roman" w:cs="Times New Roman"/>
-          <w:sz w:val="24"/>
-          <w:szCs w:val="24"/>
-          <w:lang w:val="fr-FR"/>
-        </w:rPr>
-      </w:pPr>
       <w:r>
         <w:rPr>
           <w:rFonts w:ascii="Times New Roman" w:hAnsi="Times New Roman" w:cs="Times New Roman"/>
@@ -22908,7 +24484,7 @@
           <w:szCs w:val="24"/>
         </w:rPr>
         <w:drawing>
-          <wp:inline distT="0" distB="0" distL="0" distR="0">
+          <wp:inline distT="0" distB="0" distL="0" distR="0" wp14:anchorId="706DAFED" wp14:editId="3B02F941">
             <wp:extent cx="5943600" cy="5549265"/>
             <wp:effectExtent l="0" t="0" r="0" b="0"/>
             <wp:docPr id="26" name="Picture 26"/>
@@ -22923,10 +24499,10 @@
                     <pic:cNvPicPr/>
                   </pic:nvPicPr>
                   <pic:blipFill>
-                    <a:blip r:embed="rId62">
+                    <a:blip r:embed="rId66">
                       <a:extLst>
                         <a:ext uri="{28A0092B-C50C-407E-A947-70E740481C1C}">
-                          <a14:useLocalDpi xmlns:a14="http://schemas.microsoft.com/office/drawing/2010/main" xmlns:wps="http://schemas.microsoft.com/office/word/2010/wordprocessingShape" xmlns:wpi="http://schemas.microsoft.com/office/word/2010/wordprocessingInk" xmlns:wpg="http://schemas.microsoft.com/office/word/2010/wordprocessingGroup" xmlns:w14="http://schemas.microsoft.com/office/word/2010/wordml" xmlns:w="http://schemas.openxmlformats.org/wordprocessingml/2006/main" xmlns:w10="urn:schemas-microsoft-com:office:word" xmlns:wp14="http://schemas.microsoft.com/office/word/2010/wordprocessingDrawing" xmlns:v="urn:schemas-microsoft-com:vml" xmlns:o="urn:schemas-microsoft-com:office:office" xmlns:mc="http://schemas.openxmlformats.org/markup-compatibility/2006" xmlns:wpc="http://schemas.microsoft.com/office/word/2010/wordprocessingCanvas" xmlns="" val="0"/>
+                          <a14:useLocalDpi xmlns:a14="http://schemas.microsoft.com/office/drawing/2010/main" val="0"/>
                         </a:ext>
                       </a:extLst>
                     </a:blip>
@@ -23031,7 +24607,7 @@
         </w:rPr>
         <w:lastRenderedPageBreak/>
         <w:drawing>
-          <wp:inline distT="0" distB="0" distL="0" distR="0">
+          <wp:inline distT="0" distB="0" distL="0" distR="0" wp14:anchorId="7C210AA7" wp14:editId="1AA292EB">
             <wp:extent cx="5915851" cy="1457529"/>
             <wp:effectExtent l="0" t="0" r="0" b="0"/>
             <wp:docPr id="27" name="Picture 27"/>
@@ -23046,10 +24622,10 @@
                     <pic:cNvPicPr/>
                   </pic:nvPicPr>
                   <pic:blipFill>
-                    <a:blip r:embed="rId63">
+                    <a:blip r:embed="rId67">
                       <a:extLst>
                         <a:ext uri="{28A0092B-C50C-407E-A947-70E740481C1C}">
-                          <a14:useLocalDpi xmlns:a14="http://schemas.microsoft.com/office/drawing/2010/main" xmlns:wps="http://schemas.microsoft.com/office/word/2010/wordprocessingShape" xmlns:wpi="http://schemas.microsoft.com/office/word/2010/wordprocessingInk" xmlns:wpg="http://schemas.microsoft.com/office/word/2010/wordprocessingGroup" xmlns:w14="http://schemas.microsoft.com/office/word/2010/wordml" xmlns:w="http://schemas.openxmlformats.org/wordprocessingml/2006/main" xmlns:w10="urn:schemas-microsoft-com:office:word" xmlns:wp14="http://schemas.microsoft.com/office/word/2010/wordprocessingDrawing" xmlns:v="urn:schemas-microsoft-com:vml" xmlns:o="urn:schemas-microsoft-com:office:office" xmlns:mc="http://schemas.openxmlformats.org/markup-compatibility/2006" xmlns:wpc="http://schemas.microsoft.com/office/word/2010/wordprocessingCanvas" xmlns="" val="0"/>
+                          <a14:useLocalDpi xmlns:a14="http://schemas.microsoft.com/office/drawing/2010/main" val="0"/>
                         </a:ext>
                       </a:extLst>
                     </a:blip>
@@ -23101,26 +24677,6 @@
           <w:szCs w:val="24"/>
           <w:lang w:val="fr-FR"/>
         </w:rPr>
-        <w:t>Các tính năng khác :</w:t>
-      </w:r>
-    </w:p>
-    <w:p>
-      <w:pPr>
-        <w:pStyle w:val="NoSpacing"/>
-        <w:rPr>
-          <w:rFonts w:ascii="Times New Roman" w:hAnsi="Times New Roman" w:cs="Times New Roman"/>
-          <w:sz w:val="24"/>
-          <w:szCs w:val="24"/>
-          <w:lang w:val="fr-FR"/>
-        </w:rPr>
-      </w:pPr>
-      <w:r>
-        <w:rPr>
-          <w:rFonts w:ascii="Times New Roman" w:hAnsi="Times New Roman" w:cs="Times New Roman"/>
-          <w:sz w:val="24"/>
-          <w:szCs w:val="24"/>
-          <w:lang w:val="fr-FR"/>
-        </w:rPr>
         <w:t>1. Thêm hoặc bớt 1 sản phẩm trong gói hàng:</w:t>
       </w:r>
     </w:p>
@@ -23142,7 +24698,7 @@
           <w:szCs w:val="24"/>
         </w:rPr>
         <w:drawing>
-          <wp:inline distT="0" distB="0" distL="0" distR="0">
+          <wp:inline distT="0" distB="0" distL="0" distR="0" wp14:anchorId="69EB0AB9" wp14:editId="790754BD">
             <wp:extent cx="5943600" cy="5549265"/>
             <wp:effectExtent l="0" t="0" r="0" b="0"/>
             <wp:docPr id="28" name="Picture 28"/>
@@ -23157,10 +24713,10 @@
                     <pic:cNvPicPr/>
                   </pic:nvPicPr>
                   <pic:blipFill>
-                    <a:blip r:embed="rId64">
+                    <a:blip r:embed="rId68">
                       <a:extLst>
                         <a:ext uri="{28A0092B-C50C-407E-A947-70E740481C1C}">
-                          <a14:useLocalDpi xmlns:a14="http://schemas.microsoft.com/office/drawing/2010/main" xmlns:wps="http://schemas.microsoft.com/office/word/2010/wordprocessingShape" xmlns:wpi="http://schemas.microsoft.com/office/word/2010/wordprocessingInk" xmlns:wpg="http://schemas.microsoft.com/office/word/2010/wordprocessingGroup" xmlns:w14="http://schemas.microsoft.com/office/word/2010/wordml" xmlns:w="http://schemas.openxmlformats.org/wordprocessingml/2006/main" xmlns:w10="urn:schemas-microsoft-com:office:word" xmlns:wp14="http://schemas.microsoft.com/office/word/2010/wordprocessingDrawing" xmlns:v="urn:schemas-microsoft-com:vml" xmlns:o="urn:schemas-microsoft-com:office:office" xmlns:mc="http://schemas.openxmlformats.org/markup-compatibility/2006" xmlns:wpc="http://schemas.microsoft.com/office/word/2010/wordprocessingCanvas" xmlns="" val="0"/>
+                          <a14:useLocalDpi xmlns:a14="http://schemas.microsoft.com/office/drawing/2010/main" val="0"/>
                         </a:ext>
                       </a:extLst>
                     </a:blip>
@@ -23203,7 +24759,7 @@
         </w:rPr>
         <w:lastRenderedPageBreak/>
         <w:drawing>
-          <wp:inline distT="0" distB="0" distL="0" distR="0">
+          <wp:inline distT="0" distB="0" distL="0" distR="0" wp14:anchorId="294AC854" wp14:editId="34F4071F">
             <wp:extent cx="5943600" cy="5549265"/>
             <wp:effectExtent l="0" t="0" r="0" b="0"/>
             <wp:docPr id="29" name="Picture 29"/>
@@ -23218,10 +24774,10 @@
                     <pic:cNvPicPr/>
                   </pic:nvPicPr>
                   <pic:blipFill>
-                    <a:blip r:embed="rId65">
+                    <a:blip r:embed="rId69">
                       <a:extLst>
                         <a:ext uri="{28A0092B-C50C-407E-A947-70E740481C1C}">
-                          <a14:useLocalDpi xmlns:a14="http://schemas.microsoft.com/office/drawing/2010/main" xmlns:wps="http://schemas.microsoft.com/office/word/2010/wordprocessingShape" xmlns:wpi="http://schemas.microsoft.com/office/word/2010/wordprocessingInk" xmlns:wpg="http://schemas.microsoft.com/office/word/2010/wordprocessingGroup" xmlns:w14="http://schemas.microsoft.com/office/word/2010/wordml" xmlns:w="http://schemas.openxmlformats.org/wordprocessingml/2006/main" xmlns:w10="urn:schemas-microsoft-com:office:word" xmlns:wp14="http://schemas.microsoft.com/office/word/2010/wordprocessingDrawing" xmlns:v="urn:schemas-microsoft-com:vml" xmlns:o="urn:schemas-microsoft-com:office:office" xmlns:mc="http://schemas.openxmlformats.org/markup-compatibility/2006" xmlns:wpc="http://schemas.microsoft.com/office/word/2010/wordprocessingCanvas" xmlns="" val="0"/>
+                          <a14:useLocalDpi xmlns:a14="http://schemas.microsoft.com/office/drawing/2010/main" val="0"/>
                         </a:ext>
                       </a:extLst>
                     </a:blip>
@@ -23275,6 +24831,7 @@
           <w:lang w:val="fr-FR"/>
         </w:rPr>
       </w:pPr>
+      <w:proofErr w:type="gramStart"/>
       <w:r>
         <w:rPr>
           <w:rFonts w:ascii="Times New Roman" w:hAnsi="Times New Roman" w:cs="Times New Roman"/>
@@ -23282,7 +24839,17 @@
           <w:szCs w:val="24"/>
           <w:lang w:val="fr-FR"/>
         </w:rPr>
-        <w:t xml:space="preserve">nhấn button Network : </w:t>
+        <w:t>nhấn</w:t>
+      </w:r>
+      <w:proofErr w:type="gramEnd"/>
+      <w:r>
+        <w:rPr>
+          <w:rFonts w:ascii="Times New Roman" w:hAnsi="Times New Roman" w:cs="Times New Roman"/>
+          <w:sz w:val="24"/>
+          <w:szCs w:val="24"/>
+          <w:lang w:val="fr-FR"/>
+        </w:rPr>
+        <w:t xml:space="preserve"> button Network : </w:t>
       </w:r>
     </w:p>
     <w:p>
@@ -23302,9 +24869,8 @@
           <w:sz w:val="24"/>
           <w:szCs w:val="24"/>
         </w:rPr>
-        <w:lastRenderedPageBreak/>
         <w:drawing>
-          <wp:inline distT="0" distB="0" distL="0" distR="0">
+          <wp:inline distT="0" distB="0" distL="0" distR="0" wp14:anchorId="10C20A7B" wp14:editId="7F18B878">
             <wp:extent cx="5687219" cy="2972215"/>
             <wp:effectExtent l="0" t="0" r="0" b="0"/>
             <wp:docPr id="30" name="Picture 30"/>
@@ -23319,10 +24885,10 @@
                     <pic:cNvPicPr/>
                   </pic:nvPicPr>
                   <pic:blipFill>
-                    <a:blip r:embed="rId66">
+                    <a:blip r:embed="rId70">
                       <a:extLst>
                         <a:ext uri="{28A0092B-C50C-407E-A947-70E740481C1C}">
-                          <a14:useLocalDpi xmlns:a14="http://schemas.microsoft.com/office/drawing/2010/main" xmlns:wps="http://schemas.microsoft.com/office/word/2010/wordprocessingShape" xmlns:wpi="http://schemas.microsoft.com/office/word/2010/wordprocessingInk" xmlns:wpg="http://schemas.microsoft.com/office/word/2010/wordprocessingGroup" xmlns:w14="http://schemas.microsoft.com/office/word/2010/wordml" xmlns:w="http://schemas.openxmlformats.org/wordprocessingml/2006/main" xmlns:w10="urn:schemas-microsoft-com:office:word" xmlns:wp14="http://schemas.microsoft.com/office/word/2010/wordprocessingDrawing" xmlns:v="urn:schemas-microsoft-com:vml" xmlns:o="urn:schemas-microsoft-com:office:office" xmlns:mc="http://schemas.openxmlformats.org/markup-compatibility/2006" xmlns:wpc="http://schemas.microsoft.com/office/word/2010/wordprocessingCanvas" xmlns="" val="0"/>
+                          <a14:useLocalDpi xmlns:a14="http://schemas.microsoft.com/office/drawing/2010/main" val="0"/>
                         </a:ext>
                       </a:extLst>
                     </a:blip>
@@ -23363,6 +24929,7 @@
           <w:szCs w:val="24"/>
           <w:lang w:val="fr-FR"/>
         </w:rPr>
+        <w:lastRenderedPageBreak/>
         <w:t>Khi có 1 thiết bị gửi gói tin xác nhận tồn tại thì sẽ được cập nhật trên table. Các thông báo lỗi hệ thống:</w:t>
       </w:r>
     </w:p>
@@ -23384,7 +24951,7 @@
           <w:szCs w:val="24"/>
         </w:rPr>
         <w:drawing>
-          <wp:inline distT="0" distB="0" distL="0" distR="0">
+          <wp:inline distT="0" distB="0" distL="0" distR="0" wp14:anchorId="7269BEBD" wp14:editId="5DC74F45">
             <wp:extent cx="5687219" cy="2972215"/>
             <wp:effectExtent l="0" t="0" r="0" b="0"/>
             <wp:docPr id="31" name="Picture 31"/>
@@ -23399,10 +24966,10 @@
                     <pic:cNvPicPr/>
                   </pic:nvPicPr>
                   <pic:blipFill>
-                    <a:blip r:embed="rId67">
+                    <a:blip r:embed="rId71">
                       <a:extLst>
                         <a:ext uri="{28A0092B-C50C-407E-A947-70E740481C1C}">
-                          <a14:useLocalDpi xmlns:a14="http://schemas.microsoft.com/office/drawing/2010/main" xmlns:wps="http://schemas.microsoft.com/office/word/2010/wordprocessingShape" xmlns:wpi="http://schemas.microsoft.com/office/word/2010/wordprocessingInk" xmlns:wpg="http://schemas.microsoft.com/office/word/2010/wordprocessingGroup" xmlns:w14="http://schemas.microsoft.com/office/word/2010/wordml" xmlns:w="http://schemas.openxmlformats.org/wordprocessingml/2006/main" xmlns:w10="urn:schemas-microsoft-com:office:word" xmlns:wp14="http://schemas.microsoft.com/office/word/2010/wordprocessingDrawing" xmlns:v="urn:schemas-microsoft-com:vml" xmlns:o="urn:schemas-microsoft-com:office:office" xmlns:mc="http://schemas.openxmlformats.org/markup-compatibility/2006" xmlns:wpc="http://schemas.microsoft.com/office/word/2010/wordprocessingCanvas" xmlns="" val="0"/>
+                          <a14:useLocalDpi xmlns:a14="http://schemas.microsoft.com/office/drawing/2010/main" val="0"/>
                         </a:ext>
                       </a:extLst>
                     </a:blip>
@@ -23499,8 +25066,8 @@
           <w:lang w:val="en-US" w:eastAsia="ar-SA"/>
         </w:rPr>
         <w:sectPr>
-          <w:headerReference w:type="even" r:id="rId68"/>
-          <w:headerReference w:type="default" r:id="rId69"/>
+          <w:headerReference w:type="even" r:id="rId72"/>
+          <w:headerReference w:type="default" r:id="rId73"/>
           <w:type w:val="oddPage"/>
           <w:pgSz w:w="11907" w:h="16839" w:code="9"/>
           <w:pgMar w:top="1138" w:right="927" w:bottom="1138" w:left="1699" w:header="720" w:footer="432" w:gutter="0"/>
@@ -23615,10 +25182,9 @@
         </w:rPr>
         <w:t>C</w:t>
       </w:r>
-      <w:bookmarkEnd w:id="0"/>
     </w:p>
     <w:sectPr>
-      <w:headerReference w:type="default" r:id="rId70"/>
+      <w:headerReference w:type="default" r:id="rId74"/>
       <w:type w:val="oddPage"/>
       <w:pgSz w:w="11907" w:h="16839" w:code="9"/>
       <w:pgMar w:top="1138" w:right="927" w:bottom="1138" w:left="1699" w:header="720" w:footer="432" w:gutter="0"/>
@@ -23630,8 +25196,8 @@
 </file>
 
 <file path=word/endnotes.xml><?xml version="1.0" encoding="utf-8"?>
-<w:endnotes xmlns:ve="http://schemas.openxmlformats.org/markup-compatibility/2006" xmlns:o="urn:schemas-microsoft-com:office:office" xmlns:r="http://schemas.openxmlformats.org/officeDocument/2006/relationships" xmlns:m="http://schemas.openxmlformats.org/officeDocument/2006/math" xmlns:v="urn:schemas-microsoft-com:vml" xmlns:wp="http://schemas.openxmlformats.org/drawingml/2006/wordprocessingDrawing" xmlns:w10="urn:schemas-microsoft-com:office:word" xmlns:w="http://schemas.openxmlformats.org/wordprocessingml/2006/main" xmlns:wne="http://schemas.microsoft.com/office/word/2006/wordml">
-  <w:endnote w:type="separator" w:id="0">
+<w:endnotes xmlns:wpc="http://schemas.microsoft.com/office/word/2010/wordprocessingCanvas" xmlns:mc="http://schemas.openxmlformats.org/markup-compatibility/2006" xmlns:o="urn:schemas-microsoft-com:office:office" xmlns:r="http://schemas.openxmlformats.org/officeDocument/2006/relationships" xmlns:m="http://schemas.openxmlformats.org/officeDocument/2006/math" xmlns:v="urn:schemas-microsoft-com:vml" xmlns:wp14="http://schemas.microsoft.com/office/word/2010/wordprocessingDrawing" xmlns:wp="http://schemas.openxmlformats.org/drawingml/2006/wordprocessingDrawing" xmlns:w10="urn:schemas-microsoft-com:office:word" xmlns:w="http://schemas.openxmlformats.org/wordprocessingml/2006/main" xmlns:w14="http://schemas.microsoft.com/office/word/2010/wordml" xmlns:wpg="http://schemas.microsoft.com/office/word/2010/wordprocessingGroup" xmlns:wpi="http://schemas.microsoft.com/office/word/2010/wordprocessingInk" xmlns:wne="http://schemas.microsoft.com/office/word/2006/wordml" xmlns:wps="http://schemas.microsoft.com/office/word/2010/wordprocessingShape" mc:Ignorable="w14 wp14">
+  <w:endnote w:type="separator" w:id="-1">
     <w:p>
       <w:pPr>
         <w:spacing w:after="0" w:line="240" w:lineRule="auto"/>
@@ -23641,7 +25207,7 @@
       </w:r>
     </w:p>
   </w:endnote>
-  <w:endnote w:type="continuationSeparator" w:id="1">
+  <w:endnote w:type="continuationSeparator" w:id="0">
     <w:p>
       <w:pPr>
         <w:spacing w:after="0" w:line="240" w:lineRule="auto"/>
@@ -23655,7 +25221,7 @@
 </file>
 
 <file path=word/footer1.xml><?xml version="1.0" encoding="utf-8"?>
-<w:ftr xmlns:ve="http://schemas.openxmlformats.org/markup-compatibility/2006" xmlns:o="urn:schemas-microsoft-com:office:office" xmlns:r="http://schemas.openxmlformats.org/officeDocument/2006/relationships" xmlns:m="http://schemas.openxmlformats.org/officeDocument/2006/math" xmlns:v="urn:schemas-microsoft-com:vml" xmlns:wp="http://schemas.openxmlformats.org/drawingml/2006/wordprocessingDrawing" xmlns:w10="urn:schemas-microsoft-com:office:word" xmlns:w="http://schemas.openxmlformats.org/wordprocessingml/2006/main" xmlns:wne="http://schemas.microsoft.com/office/word/2006/wordml">
+<w:ftr xmlns:wpc="http://schemas.microsoft.com/office/word/2010/wordprocessingCanvas" xmlns:mc="http://schemas.openxmlformats.org/markup-compatibility/2006" xmlns:o="urn:schemas-microsoft-com:office:office" xmlns:r="http://schemas.openxmlformats.org/officeDocument/2006/relationships" xmlns:m="http://schemas.openxmlformats.org/officeDocument/2006/math" xmlns:v="urn:schemas-microsoft-com:vml" xmlns:wp14="http://schemas.microsoft.com/office/word/2010/wordprocessingDrawing" xmlns:wp="http://schemas.openxmlformats.org/drawingml/2006/wordprocessingDrawing" xmlns:w10="urn:schemas-microsoft-com:office:word" xmlns:w="http://schemas.openxmlformats.org/wordprocessingml/2006/main" xmlns:w14="http://schemas.microsoft.com/office/word/2010/wordml" xmlns:wpg="http://schemas.microsoft.com/office/word/2010/wordprocessingGroup" xmlns:wpi="http://schemas.microsoft.com/office/word/2010/wordprocessingInk" xmlns:wne="http://schemas.microsoft.com/office/word/2006/wordml" xmlns:wps="http://schemas.microsoft.com/office/word/2010/wordprocessingShape" mc:Ignorable="w14 wp14">
   <w:sdt>
     <w:sdtPr>
       <w:id w:val="-1817866971"/>
@@ -23670,11 +25236,21 @@
           <w:pStyle w:val="Footer"/>
           <w:jc w:val="center"/>
         </w:pPr>
-        <w:fldSimple w:instr=" PAGE   \* MERGEFORMAT ">
-          <w:r>
-            <w:t>ii</w:t>
-          </w:r>
-        </w:fldSimple>
+        <w:r>
+          <w:fldChar w:fldCharType="begin"/>
+        </w:r>
+        <w:r>
+          <w:instrText xml:space="preserve"> PAGE   \* MERGEFORMAT </w:instrText>
+        </w:r>
+        <w:r>
+          <w:fldChar w:fldCharType="separate"/>
+        </w:r>
+        <w:r>
+          <w:t>ii</w:t>
+        </w:r>
+        <w:r>
+          <w:fldChar w:fldCharType="end"/>
+        </w:r>
       </w:p>
     </w:sdtContent>
   </w:sdt>
@@ -23687,7 +25263,7 @@
 </file>
 
 <file path=word/footer2.xml><?xml version="1.0" encoding="utf-8"?>
-<w:ftr xmlns:ve="http://schemas.openxmlformats.org/markup-compatibility/2006" xmlns:o="urn:schemas-microsoft-com:office:office" xmlns:r="http://schemas.openxmlformats.org/officeDocument/2006/relationships" xmlns:m="http://schemas.openxmlformats.org/officeDocument/2006/math" xmlns:v="urn:schemas-microsoft-com:vml" xmlns:wp="http://schemas.openxmlformats.org/drawingml/2006/wordprocessingDrawing" xmlns:w10="urn:schemas-microsoft-com:office:word" xmlns:w="http://schemas.openxmlformats.org/wordprocessingml/2006/main" xmlns:wne="http://schemas.microsoft.com/office/word/2006/wordml">
+<w:ftr xmlns:wpc="http://schemas.microsoft.com/office/word/2010/wordprocessingCanvas" xmlns:mc="http://schemas.openxmlformats.org/markup-compatibility/2006" xmlns:o="urn:schemas-microsoft-com:office:office" xmlns:r="http://schemas.openxmlformats.org/officeDocument/2006/relationships" xmlns:m="http://schemas.openxmlformats.org/officeDocument/2006/math" xmlns:v="urn:schemas-microsoft-com:vml" xmlns:wp14="http://schemas.microsoft.com/office/word/2010/wordprocessingDrawing" xmlns:wp="http://schemas.openxmlformats.org/drawingml/2006/wordprocessingDrawing" xmlns:w10="urn:schemas-microsoft-com:office:word" xmlns:w="http://schemas.openxmlformats.org/wordprocessingml/2006/main" xmlns:w14="http://schemas.microsoft.com/office/word/2010/wordml" xmlns:wpg="http://schemas.microsoft.com/office/word/2010/wordprocessingGroup" xmlns:wpi="http://schemas.microsoft.com/office/word/2010/wordprocessingInk" xmlns:wne="http://schemas.microsoft.com/office/word/2006/wordml" xmlns:wps="http://schemas.microsoft.com/office/word/2010/wordprocessingShape" mc:Ignorable="w14 wp14">
   <w:p>
     <w:pPr>
       <w:pStyle w:val="Footer"/>
@@ -23703,7 +25279,7 @@
 </file>
 
 <file path=word/footer3.xml><?xml version="1.0" encoding="utf-8"?>
-<w:ftr xmlns:ve="http://schemas.openxmlformats.org/markup-compatibility/2006" xmlns:o="urn:schemas-microsoft-com:office:office" xmlns:r="http://schemas.openxmlformats.org/officeDocument/2006/relationships" xmlns:m="http://schemas.openxmlformats.org/officeDocument/2006/math" xmlns:v="urn:schemas-microsoft-com:vml" xmlns:wp="http://schemas.openxmlformats.org/drawingml/2006/wordprocessingDrawing" xmlns:w10="urn:schemas-microsoft-com:office:word" xmlns:w="http://schemas.openxmlformats.org/wordprocessingml/2006/main" xmlns:wne="http://schemas.microsoft.com/office/word/2006/wordml">
+<w:ftr xmlns:wpc="http://schemas.microsoft.com/office/word/2010/wordprocessingCanvas" xmlns:mc="http://schemas.openxmlformats.org/markup-compatibility/2006" xmlns:o="urn:schemas-microsoft-com:office:office" xmlns:r="http://schemas.openxmlformats.org/officeDocument/2006/relationships" xmlns:m="http://schemas.openxmlformats.org/officeDocument/2006/math" xmlns:v="urn:schemas-microsoft-com:vml" xmlns:wp14="http://schemas.microsoft.com/office/word/2010/wordprocessingDrawing" xmlns:wp="http://schemas.openxmlformats.org/drawingml/2006/wordprocessingDrawing" xmlns:w10="urn:schemas-microsoft-com:office:word" xmlns:w="http://schemas.openxmlformats.org/wordprocessingml/2006/main" xmlns:w14="http://schemas.microsoft.com/office/word/2010/wordml" xmlns:wpg="http://schemas.microsoft.com/office/word/2010/wordprocessingGroup" xmlns:wpi="http://schemas.microsoft.com/office/word/2010/wordprocessingInk" xmlns:wne="http://schemas.microsoft.com/office/word/2006/wordml" xmlns:wps="http://schemas.microsoft.com/office/word/2010/wordprocessingShape" mc:Ignorable="w14 wp14">
   <w:p>
     <w:pPr>
       <w:pStyle w:val="Header"/>
@@ -23774,7 +25350,7 @@
         <w:szCs w:val="24"/>
         <w:lang w:val="en-US"/>
       </w:rPr>
-      <w:t>iv</w:t>
+      <w:t>vi</w:t>
     </w:r>
     <w:r>
       <w:rPr>
@@ -23794,7 +25370,7 @@
 </file>
 
 <file path=word/footer4.xml><?xml version="1.0" encoding="utf-8"?>
-<w:ftr xmlns:ve="http://schemas.openxmlformats.org/markup-compatibility/2006" xmlns:o="urn:schemas-microsoft-com:office:office" xmlns:r="http://schemas.openxmlformats.org/officeDocument/2006/relationships" xmlns:m="http://schemas.openxmlformats.org/officeDocument/2006/math" xmlns:v="urn:schemas-microsoft-com:vml" xmlns:wp="http://schemas.openxmlformats.org/drawingml/2006/wordprocessingDrawing" xmlns:w10="urn:schemas-microsoft-com:office:word" xmlns:w="http://schemas.openxmlformats.org/wordprocessingml/2006/main" xmlns:wne="http://schemas.microsoft.com/office/word/2006/wordml">
+<w:ftr xmlns:wpc="http://schemas.microsoft.com/office/word/2010/wordprocessingCanvas" xmlns:mc="http://schemas.openxmlformats.org/markup-compatibility/2006" xmlns:o="urn:schemas-microsoft-com:office:office" xmlns:r="http://schemas.openxmlformats.org/officeDocument/2006/relationships" xmlns:m="http://schemas.openxmlformats.org/officeDocument/2006/math" xmlns:v="urn:schemas-microsoft-com:vml" xmlns:wp14="http://schemas.microsoft.com/office/word/2010/wordprocessingDrawing" xmlns:wp="http://schemas.openxmlformats.org/drawingml/2006/wordprocessingDrawing" xmlns:w10="urn:schemas-microsoft-com:office:word" xmlns:w="http://schemas.openxmlformats.org/wordprocessingml/2006/main" xmlns:w14="http://schemas.microsoft.com/office/word/2010/wordml" xmlns:wpg="http://schemas.microsoft.com/office/word/2010/wordprocessingGroup" xmlns:wpi="http://schemas.microsoft.com/office/word/2010/wordprocessingInk" xmlns:wne="http://schemas.microsoft.com/office/word/2006/wordml" xmlns:wps="http://schemas.microsoft.com/office/word/2010/wordprocessingShape" mc:Ignorable="w14 wp14">
   <w:p>
     <w:pPr>
       <w:pStyle w:val="Header"/>
@@ -23885,7 +25461,7 @@
 </file>
 
 <file path=word/footer5.xml><?xml version="1.0" encoding="utf-8"?>
-<w:ftr xmlns:ve="http://schemas.openxmlformats.org/markup-compatibility/2006" xmlns:o="urn:schemas-microsoft-com:office:office" xmlns:r="http://schemas.openxmlformats.org/officeDocument/2006/relationships" xmlns:m="http://schemas.openxmlformats.org/officeDocument/2006/math" xmlns:v="urn:schemas-microsoft-com:vml" xmlns:wp="http://schemas.openxmlformats.org/drawingml/2006/wordprocessingDrawing" xmlns:w10="urn:schemas-microsoft-com:office:word" xmlns:w="http://schemas.openxmlformats.org/wordprocessingml/2006/main" xmlns:wne="http://schemas.microsoft.com/office/word/2006/wordml">
+<w:ftr xmlns:wpc="http://schemas.microsoft.com/office/word/2010/wordprocessingCanvas" xmlns:mc="http://schemas.openxmlformats.org/markup-compatibility/2006" xmlns:o="urn:schemas-microsoft-com:office:office" xmlns:r="http://schemas.openxmlformats.org/officeDocument/2006/relationships" xmlns:m="http://schemas.openxmlformats.org/officeDocument/2006/math" xmlns:v="urn:schemas-microsoft-com:vml" xmlns:wp14="http://schemas.microsoft.com/office/word/2010/wordprocessingDrawing" xmlns:wp="http://schemas.openxmlformats.org/drawingml/2006/wordprocessingDrawing" xmlns:w10="urn:schemas-microsoft-com:office:word" xmlns:w="http://schemas.openxmlformats.org/wordprocessingml/2006/main" xmlns:w14="http://schemas.microsoft.com/office/word/2010/wordml" xmlns:wpg="http://schemas.microsoft.com/office/word/2010/wordprocessingGroup" xmlns:wpi="http://schemas.microsoft.com/office/word/2010/wordprocessingInk" xmlns:wne="http://schemas.microsoft.com/office/word/2006/wordml" xmlns:wps="http://schemas.microsoft.com/office/word/2010/wordprocessingShape" mc:Ignorable="w14 wp14">
   <w:p>
     <w:pPr>
       <w:pStyle w:val="Header"/>
@@ -23967,7 +25543,7 @@
         <w:szCs w:val="24"/>
         <w:lang w:val="en-US"/>
       </w:rPr>
-      <w:t>48</w:t>
+      <w:t>12</w:t>
     </w:r>
     <w:r>
       <w:rPr>
@@ -23987,7 +25563,7 @@
 </file>
 
 <file path=word/footer6.xml><?xml version="1.0" encoding="utf-8"?>
-<w:ftr xmlns:ve="http://schemas.openxmlformats.org/markup-compatibility/2006" xmlns:o="urn:schemas-microsoft-com:office:office" xmlns:r="http://schemas.openxmlformats.org/officeDocument/2006/relationships" xmlns:m="http://schemas.openxmlformats.org/officeDocument/2006/math" xmlns:v="urn:schemas-microsoft-com:vml" xmlns:wp="http://schemas.openxmlformats.org/drawingml/2006/wordprocessingDrawing" xmlns:w10="urn:schemas-microsoft-com:office:word" xmlns:w="http://schemas.openxmlformats.org/wordprocessingml/2006/main" xmlns:wne="http://schemas.microsoft.com/office/word/2006/wordml">
+<w:ftr xmlns:wpc="http://schemas.microsoft.com/office/word/2010/wordprocessingCanvas" xmlns:mc="http://schemas.openxmlformats.org/markup-compatibility/2006" xmlns:o="urn:schemas-microsoft-com:office:office" xmlns:r="http://schemas.openxmlformats.org/officeDocument/2006/relationships" xmlns:m="http://schemas.openxmlformats.org/officeDocument/2006/math" xmlns:v="urn:schemas-microsoft-com:vml" xmlns:wp14="http://schemas.microsoft.com/office/word/2010/wordprocessingDrawing" xmlns:wp="http://schemas.openxmlformats.org/drawingml/2006/wordprocessingDrawing" xmlns:w10="urn:schemas-microsoft-com:office:word" xmlns:w="http://schemas.openxmlformats.org/wordprocessingml/2006/main" xmlns:w14="http://schemas.microsoft.com/office/word/2010/wordml" xmlns:wpg="http://schemas.microsoft.com/office/word/2010/wordprocessingGroup" xmlns:wpi="http://schemas.microsoft.com/office/word/2010/wordprocessingInk" xmlns:wne="http://schemas.microsoft.com/office/word/2006/wordml" xmlns:wps="http://schemas.microsoft.com/office/word/2010/wordprocessingShape" mc:Ignorable="w14 wp14">
   <w:p>
     <w:pPr>
       <w:pStyle w:val="Header"/>
@@ -24061,7 +25637,7 @@
         <w:szCs w:val="24"/>
         <w:lang w:val="en-US"/>
       </w:rPr>
-      <w:t>49</w:t>
+      <w:t>13</w:t>
     </w:r>
     <w:r>
       <w:rPr>
@@ -24081,8 +25657,8 @@
 </file>
 
 <file path=word/footnotes.xml><?xml version="1.0" encoding="utf-8"?>
-<w:footnotes xmlns:ve="http://schemas.openxmlformats.org/markup-compatibility/2006" xmlns:o="urn:schemas-microsoft-com:office:office" xmlns:r="http://schemas.openxmlformats.org/officeDocument/2006/relationships" xmlns:m="http://schemas.openxmlformats.org/officeDocument/2006/math" xmlns:v="urn:schemas-microsoft-com:vml" xmlns:wp="http://schemas.openxmlformats.org/drawingml/2006/wordprocessingDrawing" xmlns:w10="urn:schemas-microsoft-com:office:word" xmlns:w="http://schemas.openxmlformats.org/wordprocessingml/2006/main" xmlns:wne="http://schemas.microsoft.com/office/word/2006/wordml">
-  <w:footnote w:type="separator" w:id="0">
+<w:footnotes xmlns:wpc="http://schemas.microsoft.com/office/word/2010/wordprocessingCanvas" xmlns:mc="http://schemas.openxmlformats.org/markup-compatibility/2006" xmlns:o="urn:schemas-microsoft-com:office:office" xmlns:r="http://schemas.openxmlformats.org/officeDocument/2006/relationships" xmlns:m="http://schemas.openxmlformats.org/officeDocument/2006/math" xmlns:v="urn:schemas-microsoft-com:vml" xmlns:wp14="http://schemas.microsoft.com/office/word/2010/wordprocessingDrawing" xmlns:wp="http://schemas.openxmlformats.org/drawingml/2006/wordprocessingDrawing" xmlns:w10="urn:schemas-microsoft-com:office:word" xmlns:w="http://schemas.openxmlformats.org/wordprocessingml/2006/main" xmlns:w14="http://schemas.microsoft.com/office/word/2010/wordml" xmlns:wpg="http://schemas.microsoft.com/office/word/2010/wordprocessingGroup" xmlns:wpi="http://schemas.microsoft.com/office/word/2010/wordprocessingInk" xmlns:wne="http://schemas.microsoft.com/office/word/2006/wordml" xmlns:wps="http://schemas.microsoft.com/office/word/2010/wordprocessingShape" mc:Ignorable="w14 wp14">
+  <w:footnote w:type="separator" w:id="-1">
     <w:p>
       <w:pPr>
         <w:spacing w:after="0" w:line="240" w:lineRule="auto"/>
@@ -24092,7 +25668,7 @@
       </w:r>
     </w:p>
   </w:footnote>
-  <w:footnote w:type="continuationSeparator" w:id="1">
+  <w:footnote w:type="continuationSeparator" w:id="0">
     <w:p>
       <w:pPr>
         <w:spacing w:after="0" w:line="240" w:lineRule="auto"/>
@@ -24106,7 +25682,7 @@
 </file>
 
 <file path=word/header1.xml><?xml version="1.0" encoding="utf-8"?>
-<w:hdr xmlns:ve="http://schemas.openxmlformats.org/markup-compatibility/2006" xmlns:o="urn:schemas-microsoft-com:office:office" xmlns:r="http://schemas.openxmlformats.org/officeDocument/2006/relationships" xmlns:m="http://schemas.openxmlformats.org/officeDocument/2006/math" xmlns:v="urn:schemas-microsoft-com:vml" xmlns:wp="http://schemas.openxmlformats.org/drawingml/2006/wordprocessingDrawing" xmlns:w10="urn:schemas-microsoft-com:office:word" xmlns:w="http://schemas.openxmlformats.org/wordprocessingml/2006/main" xmlns:wne="http://schemas.microsoft.com/office/word/2006/wordml">
+<w:hdr xmlns:wpc="http://schemas.microsoft.com/office/word/2010/wordprocessingCanvas" xmlns:mc="http://schemas.openxmlformats.org/markup-compatibility/2006" xmlns:o="urn:schemas-microsoft-com:office:office" xmlns:r="http://schemas.openxmlformats.org/officeDocument/2006/relationships" xmlns:m="http://schemas.openxmlformats.org/officeDocument/2006/math" xmlns:v="urn:schemas-microsoft-com:vml" xmlns:wp14="http://schemas.microsoft.com/office/word/2010/wordprocessingDrawing" xmlns:wp="http://schemas.openxmlformats.org/drawingml/2006/wordprocessingDrawing" xmlns:w10="urn:schemas-microsoft-com:office:word" xmlns:w="http://schemas.openxmlformats.org/wordprocessingml/2006/main" xmlns:w14="http://schemas.microsoft.com/office/word/2010/wordml" xmlns:wpg="http://schemas.microsoft.com/office/word/2010/wordprocessingGroup" xmlns:wpi="http://schemas.microsoft.com/office/word/2010/wordprocessingInk" xmlns:wne="http://schemas.microsoft.com/office/word/2006/wordml" xmlns:wps="http://schemas.microsoft.com/office/word/2010/wordprocessingShape" mc:Ignorable="w14 wp14">
   <w:p>
     <w:pPr>
       <w:pStyle w:val="Header"/>
@@ -24123,23 +25699,55 @@
         <w:szCs w:val="24"/>
       </w:rPr>
     </w:pPr>
-    <w:fldSimple w:instr=" REF _Ref311657447 \h  \* MERGEFORMAT ">
-      <w:r>
-        <w:rPr>
-          <w:rFonts w:cs="Times New Roman"/>
-          <w:szCs w:val="24"/>
-        </w:rPr>
-        <w:t>GIỚI THIỆU</w:t>
-      </w:r>
-      <w:r>
-        <w:rPr>
-          <w:rFonts w:cs="Times New Roman"/>
-          <w:szCs w:val="24"/>
-          <w:lang w:val="en-US"/>
-        </w:rPr>
-        <w:t xml:space="preserve"> ĐỀ TÀI</w:t>
-      </w:r>
-    </w:fldSimple>
+    <w:r>
+      <w:rPr>
+        <w:rFonts w:eastAsiaTheme="majorEastAsia" w:cs="Times New Roman"/>
+        <w:szCs w:val="24"/>
+      </w:rPr>
+      <w:fldChar w:fldCharType="begin"/>
+    </w:r>
+    <w:r>
+      <w:rPr>
+        <w:rFonts w:eastAsiaTheme="majorEastAsia" w:cs="Times New Roman"/>
+        <w:szCs w:val="24"/>
+      </w:rPr>
+      <w:instrText xml:space="preserve"> REF _Ref311657447 \h  \* MERGEFORMAT </w:instrText>
+    </w:r>
+    <w:r>
+      <w:rPr>
+        <w:rFonts w:eastAsiaTheme="majorEastAsia" w:cs="Times New Roman"/>
+        <w:szCs w:val="24"/>
+      </w:rPr>
+    </w:r>
+    <w:r>
+      <w:rPr>
+        <w:rFonts w:eastAsiaTheme="majorEastAsia" w:cs="Times New Roman"/>
+        <w:szCs w:val="24"/>
+      </w:rPr>
+      <w:fldChar w:fldCharType="separate"/>
+    </w:r>
+    <w:r>
+      <w:rPr>
+        <w:rFonts w:cs="Times New Roman"/>
+        <w:szCs w:val="24"/>
+      </w:rPr>
+      <w:t>GIỚI THIỆU</w:t>
+    </w:r>
+    <w:r>
+      <w:rPr>
+        <w:rFonts w:cs="Times New Roman"/>
+        <w:szCs w:val="24"/>
+        <w:lang w:val="en-US"/>
+      </w:rPr>
+      <w:t xml:space="preserve"> ĐỀ TÀI</w:t>
+    </w:r>
+    <w:r>
+      <w:rPr>
+        <w:rFonts w:eastAsiaTheme="majorEastAsia" w:cs="Times New Roman"/>
+        <w:szCs w:val="24"/>
+      </w:rPr>
+      <w:fldChar w:fldCharType="end"/>
+    </w:r>
     <w:r>
       <w:rPr>
         <w:rFonts w:eastAsiaTheme="majorEastAsia" w:cs="Times New Roman"/>
@@ -24196,7 +25804,7 @@
 </file>
 
 <file path=word/header2.xml><?xml version="1.0" encoding="utf-8"?>
-<w:hdr xmlns:ve="http://schemas.openxmlformats.org/markup-compatibility/2006" xmlns:o="urn:schemas-microsoft-com:office:office" xmlns:r="http://schemas.openxmlformats.org/officeDocument/2006/relationships" xmlns:m="http://schemas.openxmlformats.org/officeDocument/2006/math" xmlns:v="urn:schemas-microsoft-com:vml" xmlns:wp="http://schemas.openxmlformats.org/drawingml/2006/wordprocessingDrawing" xmlns:w10="urn:schemas-microsoft-com:office:word" xmlns:w="http://schemas.openxmlformats.org/wordprocessingml/2006/main" xmlns:wne="http://schemas.microsoft.com/office/word/2006/wordml">
+<w:hdr xmlns:wpc="http://schemas.microsoft.com/office/word/2010/wordprocessingCanvas" xmlns:mc="http://schemas.openxmlformats.org/markup-compatibility/2006" xmlns:o="urn:schemas-microsoft-com:office:office" xmlns:r="http://schemas.openxmlformats.org/officeDocument/2006/relationships" xmlns:m="http://schemas.openxmlformats.org/officeDocument/2006/math" xmlns:v="urn:schemas-microsoft-com:vml" xmlns:wp14="http://schemas.microsoft.com/office/word/2010/wordprocessingDrawing" xmlns:wp="http://schemas.openxmlformats.org/drawingml/2006/wordprocessingDrawing" xmlns:w10="urn:schemas-microsoft-com:office:word" xmlns:w="http://schemas.openxmlformats.org/wordprocessingml/2006/main" xmlns:w14="http://schemas.microsoft.com/office/word/2010/wordml" xmlns:wpg="http://schemas.microsoft.com/office/word/2010/wordprocessingGroup" xmlns:wpi="http://schemas.microsoft.com/office/word/2010/wordprocessingInk" xmlns:wne="http://schemas.microsoft.com/office/word/2006/wordml" xmlns:wps="http://schemas.microsoft.com/office/word/2010/wordprocessingShape" mc:Ignorable="w14 wp14">
   <w:p>
     <w:pPr>
       <w:pStyle w:val="Header"/>
@@ -24217,24 +25825,61 @@
         <w:lang w:val="en-US"/>
       </w:rPr>
     </w:pPr>
-    <w:fldSimple w:instr=" REF _Ref311657248 \h  \* MERGEFORMAT ">
-      <w:r>
-        <w:rPr>
-          <w:rFonts w:cs="Times New Roman"/>
-          <w:szCs w:val="24"/>
-          <w:lang w:val="en-US"/>
-        </w:rPr>
-        <w:t>Mô</w:t>
-      </w:r>
-      <w:r>
-        <w:rPr>
-          <w:rFonts w:eastAsiaTheme="majorEastAsia" w:cs="Times New Roman"/>
-          <w:szCs w:val="24"/>
-          <w:lang w:val="en-US"/>
-        </w:rPr>
-        <w:t xml:space="preserve"> hình Queue-busting</w:t>
-      </w:r>
-    </w:fldSimple>
+    <w:r>
+      <w:rPr>
+        <w:rFonts w:eastAsiaTheme="majorEastAsia" w:cs="Times New Roman"/>
+        <w:szCs w:val="24"/>
+        <w:lang w:val="en-US"/>
+      </w:rPr>
+      <w:fldChar w:fldCharType="begin"/>
+    </w:r>
+    <w:r>
+      <w:rPr>
+        <w:rFonts w:eastAsiaTheme="majorEastAsia" w:cs="Times New Roman"/>
+        <w:szCs w:val="24"/>
+        <w:lang w:val="en-US"/>
+      </w:rPr>
+      <w:instrText xml:space="preserve"> REF _Ref311657248 \h  \* MERGEFORMAT </w:instrText>
+    </w:r>
+    <w:r>
+      <w:rPr>
+        <w:rFonts w:eastAsiaTheme="majorEastAsia" w:cs="Times New Roman"/>
+        <w:szCs w:val="24"/>
+        <w:lang w:val="en-US"/>
+      </w:rPr>
+    </w:r>
+    <w:r>
+      <w:rPr>
+        <w:rFonts w:eastAsiaTheme="majorEastAsia" w:cs="Times New Roman"/>
+        <w:szCs w:val="24"/>
+        <w:lang w:val="en-US"/>
+      </w:rPr>
+      <w:fldChar w:fldCharType="separate"/>
+    </w:r>
+    <w:r>
+      <w:rPr>
+        <w:rFonts w:cs="Times New Roman"/>
+        <w:szCs w:val="24"/>
+        <w:lang w:val="en-US"/>
+      </w:rPr>
+      <w:t>Mô</w:t>
+    </w:r>
+    <w:r>
+      <w:rPr>
+        <w:rFonts w:eastAsiaTheme="majorEastAsia" w:cs="Times New Roman"/>
+        <w:szCs w:val="24"/>
+        <w:lang w:val="en-US"/>
+      </w:rPr>
+      <w:t xml:space="preserve"> hình Queue-busting</w:t>
+    </w:r>
+    <w:r>
+      <w:rPr>
+        <w:rFonts w:eastAsiaTheme="majorEastAsia" w:cs="Times New Roman"/>
+        <w:szCs w:val="24"/>
+        <w:lang w:val="en-US"/>
+      </w:rPr>
+      <w:fldChar w:fldCharType="end"/>
+    </w:r>
     <w:r>
       <w:rPr>
         <w:rFonts w:eastAsiaTheme="majorEastAsia" w:cs="Times New Roman"/>
@@ -24283,7 +25928,7 @@
 </file>
 
 <file path=word/header3.xml><?xml version="1.0" encoding="utf-8"?>
-<w:hdr xmlns:ve="http://schemas.openxmlformats.org/markup-compatibility/2006" xmlns:o="urn:schemas-microsoft-com:office:office" xmlns:r="http://schemas.openxmlformats.org/officeDocument/2006/relationships" xmlns:m="http://schemas.openxmlformats.org/officeDocument/2006/math" xmlns:v="urn:schemas-microsoft-com:vml" xmlns:wp="http://schemas.openxmlformats.org/drawingml/2006/wordprocessingDrawing" xmlns:w10="urn:schemas-microsoft-com:office:word" xmlns:w="http://schemas.openxmlformats.org/wordprocessingml/2006/main" xmlns:wne="http://schemas.microsoft.com/office/word/2006/wordml">
+<w:hdr xmlns:wpc="http://schemas.microsoft.com/office/word/2010/wordprocessingCanvas" xmlns:mc="http://schemas.openxmlformats.org/markup-compatibility/2006" xmlns:o="urn:schemas-microsoft-com:office:office" xmlns:r="http://schemas.openxmlformats.org/officeDocument/2006/relationships" xmlns:m="http://schemas.openxmlformats.org/officeDocument/2006/math" xmlns:v="urn:schemas-microsoft-com:vml" xmlns:wp14="http://schemas.microsoft.com/office/word/2010/wordprocessingDrawing" xmlns:wp="http://schemas.openxmlformats.org/drawingml/2006/wordprocessingDrawing" xmlns:w10="urn:schemas-microsoft-com:office:word" xmlns:w="http://schemas.openxmlformats.org/wordprocessingml/2006/main" xmlns:w14="http://schemas.microsoft.com/office/word/2010/wordml" xmlns:wpg="http://schemas.microsoft.com/office/word/2010/wordprocessingGroup" xmlns:wpi="http://schemas.microsoft.com/office/word/2010/wordprocessingInk" xmlns:wne="http://schemas.microsoft.com/office/word/2006/wordml" xmlns:wps="http://schemas.microsoft.com/office/word/2010/wordprocessingShape" mc:Ignorable="w14 wp14">
   <w:p>
     <w:pPr>
       <w:pStyle w:val="Header"/>
@@ -24300,14 +25945,53 @@
         <w:szCs w:val="24"/>
       </w:rPr>
     </w:pPr>
-    <w:fldSimple w:instr=" REF _Ref311658737 \h  \* MERGEFORMAT ">
-      <w:r>
-        <w:rPr>
-          <w:rFonts w:cs="Times New Roman"/>
-        </w:rPr>
-        <w:t>KIẾN THỨC NỀN TẢNG</w:t>
-      </w:r>
-    </w:fldSimple>
+    <w:r>
+      <w:rPr>
+        <w:rFonts w:eastAsiaTheme="majorEastAsia" w:cs="Times New Roman"/>
+        <w:szCs w:val="24"/>
+      </w:rPr>
+      <w:fldChar w:fldCharType="begin"/>
+    </w:r>
+    <w:r>
+      <w:rPr>
+        <w:rFonts w:eastAsiaTheme="majorEastAsia" w:cs="Times New Roman"/>
+        <w:szCs w:val="24"/>
+      </w:rPr>
+      <w:instrText xml:space="preserve"> REF _Ref311658737 \h </w:instrText>
+    </w:r>
+    <w:r>
+      <w:rPr>
+        <w:rFonts w:eastAsiaTheme="majorEastAsia" w:cs="Times New Roman"/>
+        <w:szCs w:val="24"/>
+      </w:rPr>
+      <w:instrText xml:space="preserve"> \* MERGEFORMAT </w:instrText>
+    </w:r>
+    <w:r>
+      <w:rPr>
+        <w:rFonts w:eastAsiaTheme="majorEastAsia" w:cs="Times New Roman"/>
+        <w:szCs w:val="24"/>
+      </w:rPr>
+    </w:r>
+    <w:r>
+      <w:rPr>
+        <w:rFonts w:eastAsiaTheme="majorEastAsia" w:cs="Times New Roman"/>
+        <w:szCs w:val="24"/>
+      </w:rPr>
+      <w:fldChar w:fldCharType="separate"/>
+    </w:r>
+    <w:r>
+      <w:rPr>
+        <w:rFonts w:cs="Times New Roman"/>
+      </w:rPr>
+      <w:t>KIẾN THỨC NỀN TẢNG</w:t>
+    </w:r>
+    <w:r>
+      <w:rPr>
+        <w:rFonts w:eastAsiaTheme="majorEastAsia" w:cs="Times New Roman"/>
+        <w:szCs w:val="24"/>
+      </w:rPr>
+      <w:fldChar w:fldCharType="end"/>
+    </w:r>
     <w:r>
       <w:rPr>
         <w:rFonts w:eastAsiaTheme="majorEastAsia" w:cs="Times New Roman"/>
@@ -24364,7 +26048,7 @@
 </file>
 
 <file path=word/header4.xml><?xml version="1.0" encoding="utf-8"?>
-<w:hdr xmlns:ve="http://schemas.openxmlformats.org/markup-compatibility/2006" xmlns:o="urn:schemas-microsoft-com:office:office" xmlns:r="http://schemas.openxmlformats.org/officeDocument/2006/relationships" xmlns:m="http://schemas.openxmlformats.org/officeDocument/2006/math" xmlns:v="urn:schemas-microsoft-com:vml" xmlns:wp="http://schemas.openxmlformats.org/drawingml/2006/wordprocessingDrawing" xmlns:w10="urn:schemas-microsoft-com:office:word" xmlns:w="http://schemas.openxmlformats.org/wordprocessingml/2006/main" xmlns:wne="http://schemas.microsoft.com/office/word/2006/wordml">
+<w:hdr xmlns:wpc="http://schemas.microsoft.com/office/word/2010/wordprocessingCanvas" xmlns:mc="http://schemas.openxmlformats.org/markup-compatibility/2006" xmlns:o="urn:schemas-microsoft-com:office:office" xmlns:r="http://schemas.openxmlformats.org/officeDocument/2006/relationships" xmlns:m="http://schemas.openxmlformats.org/officeDocument/2006/math" xmlns:v="urn:schemas-microsoft-com:vml" xmlns:wp14="http://schemas.microsoft.com/office/word/2010/wordprocessingDrawing" xmlns:wp="http://schemas.openxmlformats.org/drawingml/2006/wordprocessingDrawing" xmlns:w10="urn:schemas-microsoft-com:office:word" xmlns:w="http://schemas.openxmlformats.org/wordprocessingml/2006/main" xmlns:w14="http://schemas.microsoft.com/office/word/2010/wordml" xmlns:wpg="http://schemas.microsoft.com/office/word/2010/wordprocessingGroup" xmlns:wpi="http://schemas.microsoft.com/office/word/2010/wordprocessingInk" xmlns:wne="http://schemas.microsoft.com/office/word/2006/wordml" xmlns:wps="http://schemas.microsoft.com/office/word/2010/wordprocessingShape" mc:Ignorable="w14 wp14">
   <w:p>
     <w:pPr>
       <w:pStyle w:val="Header"/>
@@ -24385,15 +26069,52 @@
         <w:lang w:val="en-US"/>
       </w:rPr>
     </w:pPr>
-    <w:fldSimple w:instr=" REF _Ref311658686 \h  \* MERGEFORMAT ">
-      <w:r>
-        <w:rPr>
-          <w:rFonts w:cs="Times New Roman"/>
-          <w:szCs w:val="24"/>
-        </w:rPr>
-        <w:t>KIẾN THỨC NỀN TẢNG</w:t>
-      </w:r>
-    </w:fldSimple>
+    <w:r>
+      <w:rPr>
+        <w:rFonts w:eastAsiaTheme="majorEastAsia" w:cs="Times New Roman"/>
+        <w:szCs w:val="24"/>
+        <w:lang w:val="en-US"/>
+      </w:rPr>
+      <w:fldChar w:fldCharType="begin"/>
+    </w:r>
+    <w:r>
+      <w:rPr>
+        <w:rFonts w:eastAsiaTheme="majorEastAsia" w:cs="Times New Roman"/>
+        <w:szCs w:val="24"/>
+        <w:lang w:val="en-US"/>
+      </w:rPr>
+      <w:instrText xml:space="preserve"> REF _Ref311658686 \h  \* MERGEFORMAT </w:instrText>
+    </w:r>
+    <w:r>
+      <w:rPr>
+        <w:rFonts w:eastAsiaTheme="majorEastAsia" w:cs="Times New Roman"/>
+        <w:szCs w:val="24"/>
+        <w:lang w:val="en-US"/>
+      </w:rPr>
+    </w:r>
+    <w:r>
+      <w:rPr>
+        <w:rFonts w:eastAsiaTheme="majorEastAsia" w:cs="Times New Roman"/>
+        <w:szCs w:val="24"/>
+        <w:lang w:val="en-US"/>
+      </w:rPr>
+      <w:fldChar w:fldCharType="separate"/>
+    </w:r>
+    <w:r>
+      <w:rPr>
+        <w:rFonts w:cs="Times New Roman"/>
+        <w:szCs w:val="24"/>
+      </w:rPr>
+      <w:t>KIẾN THỨC NỀN TẢNG</w:t>
+    </w:r>
+    <w:r>
+      <w:rPr>
+        <w:rFonts w:eastAsiaTheme="majorEastAsia" w:cs="Times New Roman"/>
+        <w:szCs w:val="24"/>
+        <w:lang w:val="en-US"/>
+      </w:rPr>
+      <w:fldChar w:fldCharType="end"/>
+    </w:r>
     <w:r>
       <w:rPr>
         <w:rFonts w:eastAsiaTheme="majorEastAsia" w:cs="Times New Roman"/>
@@ -24442,7 +26163,7 @@
 </file>
 
 <file path=word/header5.xml><?xml version="1.0" encoding="utf-8"?>
-<w:hdr xmlns:ve="http://schemas.openxmlformats.org/markup-compatibility/2006" xmlns:o="urn:schemas-microsoft-com:office:office" xmlns:r="http://schemas.openxmlformats.org/officeDocument/2006/relationships" xmlns:m="http://schemas.openxmlformats.org/officeDocument/2006/math" xmlns:v="urn:schemas-microsoft-com:vml" xmlns:wp="http://schemas.openxmlformats.org/drawingml/2006/wordprocessingDrawing" xmlns:w10="urn:schemas-microsoft-com:office:word" xmlns:w="http://schemas.openxmlformats.org/wordprocessingml/2006/main" xmlns:wne="http://schemas.microsoft.com/office/word/2006/wordml">
+<w:hdr xmlns:wpc="http://schemas.microsoft.com/office/word/2010/wordprocessingCanvas" xmlns:mc="http://schemas.openxmlformats.org/markup-compatibility/2006" xmlns:o="urn:schemas-microsoft-com:office:office" xmlns:r="http://schemas.openxmlformats.org/officeDocument/2006/relationships" xmlns:m="http://schemas.openxmlformats.org/officeDocument/2006/math" xmlns:v="urn:schemas-microsoft-com:vml" xmlns:wp14="http://schemas.microsoft.com/office/word/2010/wordprocessingDrawing" xmlns:wp="http://schemas.openxmlformats.org/drawingml/2006/wordprocessingDrawing" xmlns:w10="urn:schemas-microsoft-com:office:word" xmlns:w="http://schemas.openxmlformats.org/wordprocessingml/2006/main" xmlns:w14="http://schemas.microsoft.com/office/word/2010/wordml" xmlns:wpg="http://schemas.microsoft.com/office/word/2010/wordprocessingGroup" xmlns:wpi="http://schemas.microsoft.com/office/word/2010/wordprocessingInk" xmlns:wne="http://schemas.microsoft.com/office/word/2006/wordml" xmlns:wps="http://schemas.microsoft.com/office/word/2010/wordprocessingShape" mc:Ignorable="w14 wp14">
   <w:p>
     <w:pPr>
       <w:pStyle w:val="Header"/>
@@ -24459,16 +26180,48 @@
         <w:szCs w:val="24"/>
       </w:rPr>
     </w:pPr>
-    <w:fldSimple w:instr=" REF _Ref311658829 \h  \* MERGEFORMAT ">
-      <w:r>
-        <w:rPr>
-          <w:rFonts w:cs="Times New Roman"/>
-          <w:szCs w:val="24"/>
-          <w:lang w:val="en-US"/>
-        </w:rPr>
-        <w:t>HIỆN THỰC</w:t>
-      </w:r>
-    </w:fldSimple>
+    <w:r>
+      <w:rPr>
+        <w:rFonts w:eastAsiaTheme="majorEastAsia" w:cs="Times New Roman"/>
+        <w:szCs w:val="24"/>
+      </w:rPr>
+      <w:fldChar w:fldCharType="begin"/>
+    </w:r>
+    <w:r>
+      <w:rPr>
+        <w:rFonts w:eastAsiaTheme="majorEastAsia" w:cs="Times New Roman"/>
+        <w:szCs w:val="24"/>
+      </w:rPr>
+      <w:instrText xml:space="preserve"> REF _Ref311658829 \h  \* MERGEFORMAT </w:instrText>
+    </w:r>
+    <w:r>
+      <w:rPr>
+        <w:rFonts w:eastAsiaTheme="majorEastAsia" w:cs="Times New Roman"/>
+        <w:szCs w:val="24"/>
+      </w:rPr>
+    </w:r>
+    <w:r>
+      <w:rPr>
+        <w:rFonts w:eastAsiaTheme="majorEastAsia" w:cs="Times New Roman"/>
+        <w:szCs w:val="24"/>
+      </w:rPr>
+      <w:fldChar w:fldCharType="separate"/>
+    </w:r>
+    <w:r>
+      <w:rPr>
+        <w:rFonts w:cs="Times New Roman"/>
+        <w:szCs w:val="24"/>
+        <w:lang w:val="en-US"/>
+      </w:rPr>
+      <w:t>HIỆN THỰC</w:t>
+    </w:r>
+    <w:r>
+      <w:rPr>
+        <w:rFonts w:eastAsiaTheme="majorEastAsia" w:cs="Times New Roman"/>
+        <w:szCs w:val="24"/>
+      </w:rPr>
+      <w:fldChar w:fldCharType="end"/>
+    </w:r>
     <w:r>
       <w:rPr>
         <w:rFonts w:eastAsiaTheme="majorEastAsia" w:cs="Times New Roman"/>
@@ -24525,7 +26278,7 @@
 </file>
 
 <file path=word/header6.xml><?xml version="1.0" encoding="utf-8"?>
-<w:hdr xmlns:ve="http://schemas.openxmlformats.org/markup-compatibility/2006" xmlns:o="urn:schemas-microsoft-com:office:office" xmlns:r="http://schemas.openxmlformats.org/officeDocument/2006/relationships" xmlns:m="http://schemas.openxmlformats.org/officeDocument/2006/math" xmlns:v="urn:schemas-microsoft-com:vml" xmlns:wp="http://schemas.openxmlformats.org/drawingml/2006/wordprocessingDrawing" xmlns:w10="urn:schemas-microsoft-com:office:word" xmlns:w="http://schemas.openxmlformats.org/wordprocessingml/2006/main" xmlns:wne="http://schemas.microsoft.com/office/word/2006/wordml">
+<w:hdr xmlns:wpc="http://schemas.microsoft.com/office/word/2010/wordprocessingCanvas" xmlns:mc="http://schemas.openxmlformats.org/markup-compatibility/2006" xmlns:o="urn:schemas-microsoft-com:office:office" xmlns:r="http://schemas.openxmlformats.org/officeDocument/2006/relationships" xmlns:m="http://schemas.openxmlformats.org/officeDocument/2006/math" xmlns:v="urn:schemas-microsoft-com:vml" xmlns:wp14="http://schemas.microsoft.com/office/word/2010/wordprocessingDrawing" xmlns:wp="http://schemas.openxmlformats.org/drawingml/2006/wordprocessingDrawing" xmlns:w10="urn:schemas-microsoft-com:office:word" xmlns:w="http://schemas.openxmlformats.org/wordprocessingml/2006/main" xmlns:w14="http://schemas.microsoft.com/office/word/2010/wordml" xmlns:wpg="http://schemas.microsoft.com/office/word/2010/wordprocessingGroup" xmlns:wpi="http://schemas.microsoft.com/office/word/2010/wordprocessingInk" xmlns:wne="http://schemas.microsoft.com/office/word/2006/wordml" xmlns:wps="http://schemas.microsoft.com/office/word/2010/wordprocessingShape" mc:Ignorable="w14 wp14">
   <w:p>
     <w:pPr>
       <w:pStyle w:val="Header"/>
@@ -24546,16 +26299,53 @@
         <w:lang w:val="en-US"/>
       </w:rPr>
     </w:pPr>
-    <w:fldSimple w:instr=" REF _Ref311658798 \h  \* MERGEFORMAT ">
-      <w:r>
-        <w:rPr>
-          <w:rFonts w:cs="Times New Roman"/>
-          <w:szCs w:val="24"/>
-          <w:lang w:val="en-US"/>
-        </w:rPr>
-        <w:t>HIỆN THỰC</w:t>
-      </w:r>
-    </w:fldSimple>
+    <w:r>
+      <w:rPr>
+        <w:rFonts w:eastAsiaTheme="majorEastAsia" w:cs="Times New Roman"/>
+        <w:szCs w:val="24"/>
+        <w:lang w:val="en-US"/>
+      </w:rPr>
+      <w:fldChar w:fldCharType="begin"/>
+    </w:r>
+    <w:r>
+      <w:rPr>
+        <w:rFonts w:eastAsiaTheme="majorEastAsia" w:cs="Times New Roman"/>
+        <w:szCs w:val="24"/>
+        <w:lang w:val="en-US"/>
+      </w:rPr>
+      <w:instrText xml:space="preserve"> REF _Ref311658798 \h  \* MERGEFORMAT </w:instrText>
+    </w:r>
+    <w:r>
+      <w:rPr>
+        <w:rFonts w:eastAsiaTheme="majorEastAsia" w:cs="Times New Roman"/>
+        <w:szCs w:val="24"/>
+        <w:lang w:val="en-US"/>
+      </w:rPr>
+    </w:r>
+    <w:r>
+      <w:rPr>
+        <w:rFonts w:eastAsiaTheme="majorEastAsia" w:cs="Times New Roman"/>
+        <w:szCs w:val="24"/>
+        <w:lang w:val="en-US"/>
+      </w:rPr>
+      <w:fldChar w:fldCharType="separate"/>
+    </w:r>
+    <w:r>
+      <w:rPr>
+        <w:rFonts w:cs="Times New Roman"/>
+        <w:szCs w:val="24"/>
+        <w:lang w:val="en-US"/>
+      </w:rPr>
+      <w:t>HIỆN THỰC</w:t>
+    </w:r>
+    <w:r>
+      <w:rPr>
+        <w:rFonts w:eastAsiaTheme="majorEastAsia" w:cs="Times New Roman"/>
+        <w:szCs w:val="24"/>
+        <w:lang w:val="en-US"/>
+      </w:rPr>
+      <w:fldChar w:fldCharType="end"/>
+    </w:r>
     <w:r>
       <w:rPr>
         <w:rFonts w:eastAsiaTheme="majorEastAsia" w:cs="Times New Roman"/>
@@ -24604,7 +26394,7 @@
 </file>
 
 <file path=word/header7.xml><?xml version="1.0" encoding="utf-8"?>
-<w:hdr xmlns:ve="http://schemas.openxmlformats.org/markup-compatibility/2006" xmlns:o="urn:schemas-microsoft-com:office:office" xmlns:r="http://schemas.openxmlformats.org/officeDocument/2006/relationships" xmlns:m="http://schemas.openxmlformats.org/officeDocument/2006/math" xmlns:v="urn:schemas-microsoft-com:vml" xmlns:wp="http://schemas.openxmlformats.org/drawingml/2006/wordprocessingDrawing" xmlns:w10="urn:schemas-microsoft-com:office:word" xmlns:w="http://schemas.openxmlformats.org/wordprocessingml/2006/main" xmlns:wne="http://schemas.microsoft.com/office/word/2006/wordml">
+<w:hdr xmlns:wpc="http://schemas.microsoft.com/office/word/2010/wordprocessingCanvas" xmlns:mc="http://schemas.openxmlformats.org/markup-compatibility/2006" xmlns:o="urn:schemas-microsoft-com:office:office" xmlns:r="http://schemas.openxmlformats.org/officeDocument/2006/relationships" xmlns:m="http://schemas.openxmlformats.org/officeDocument/2006/math" xmlns:v="urn:schemas-microsoft-com:vml" xmlns:wp14="http://schemas.microsoft.com/office/word/2010/wordprocessingDrawing" xmlns:wp="http://schemas.openxmlformats.org/drawingml/2006/wordprocessingDrawing" xmlns:w10="urn:schemas-microsoft-com:office:word" xmlns:w="http://schemas.openxmlformats.org/wordprocessingml/2006/main" xmlns:w14="http://schemas.microsoft.com/office/word/2010/wordml" xmlns:wpg="http://schemas.microsoft.com/office/word/2010/wordprocessingGroup" xmlns:wpi="http://schemas.microsoft.com/office/word/2010/wordprocessingInk" xmlns:wne="http://schemas.microsoft.com/office/word/2006/wordml" xmlns:wps="http://schemas.microsoft.com/office/word/2010/wordprocessingShape" mc:Ignorable="w14 wp14">
   <w:p>
     <w:pPr>
       <w:pStyle w:val="Header"/>
@@ -24625,30 +26415,67 @@
         <w:lang w:val="en-US"/>
       </w:rPr>
     </w:pPr>
-    <w:fldSimple w:instr=" REF _Ref311658798 \h  \* MERGEFORMAT ">
-      <w:r>
-        <w:rPr>
-          <w:rFonts w:cs="Times New Roman"/>
-          <w:szCs w:val="24"/>
-          <w:lang w:val="en-US"/>
-        </w:rPr>
-        <w:t>HIỆN</w:t>
-      </w:r>
-      <w:r>
-        <w:rPr>
-          <w:rFonts w:eastAsiaTheme="majorEastAsia" w:cs="Times New Roman"/>
-          <w:szCs w:val="24"/>
-          <w:lang w:val="en-US"/>
-        </w:rPr>
-        <w:t xml:space="preserve"> THỰC</w:t>
-      </w:r>
-    </w:fldSimple>
     <w:r>
       <w:rPr>
         <w:rFonts w:eastAsiaTheme="majorEastAsia" w:cs="Times New Roman"/>
         <w:szCs w:val="24"/>
         <w:lang w:val="en-US"/>
       </w:rPr>
+      <w:fldChar w:fldCharType="begin"/>
+    </w:r>
+    <w:r>
+      <w:rPr>
+        <w:rFonts w:eastAsiaTheme="majorEastAsia" w:cs="Times New Roman"/>
+        <w:szCs w:val="24"/>
+        <w:lang w:val="en-US"/>
+      </w:rPr>
+      <w:instrText xml:space="preserve"> REF _Ref311658798 \h  \* MERGEFORMAT </w:instrText>
+    </w:r>
+    <w:r>
+      <w:rPr>
+        <w:rFonts w:eastAsiaTheme="majorEastAsia" w:cs="Times New Roman"/>
+        <w:szCs w:val="24"/>
+        <w:lang w:val="en-US"/>
+      </w:rPr>
+    </w:r>
+    <w:r>
+      <w:rPr>
+        <w:rFonts w:eastAsiaTheme="majorEastAsia" w:cs="Times New Roman"/>
+        <w:szCs w:val="24"/>
+        <w:lang w:val="en-US"/>
+      </w:rPr>
+      <w:fldChar w:fldCharType="separate"/>
+    </w:r>
+    <w:r>
+      <w:rPr>
+        <w:rFonts w:cs="Times New Roman"/>
+        <w:szCs w:val="24"/>
+        <w:lang w:val="en-US"/>
+      </w:rPr>
+      <w:t>HIỆN</w:t>
+    </w:r>
+    <w:r>
+      <w:rPr>
+        <w:rFonts w:eastAsiaTheme="majorEastAsia" w:cs="Times New Roman"/>
+        <w:szCs w:val="24"/>
+        <w:lang w:val="en-US"/>
+      </w:rPr>
+      <w:t xml:space="preserve"> THỰC</w:t>
+    </w:r>
+    <w:r>
+      <w:rPr>
+        <w:rFonts w:eastAsiaTheme="majorEastAsia" w:cs="Times New Roman"/>
+        <w:szCs w:val="24"/>
+        <w:lang w:val="en-US"/>
+      </w:rPr>
+      <w:fldChar w:fldCharType="end"/>
+    </w:r>
+    <w:r>
+      <w:rPr>
+        <w:rFonts w:eastAsiaTheme="majorEastAsia" w:cs="Times New Roman"/>
+        <w:szCs w:val="24"/>
+        <w:lang w:val="en-US"/>
+      </w:rPr>
       <w:tab/>
     </w:r>
     <w:r>
@@ -24659,20 +26486,28 @@
       </w:rPr>
       <w:tab/>
     </w:r>
-    <w:r>
-      <w:rPr>
-        <w:rFonts w:eastAsiaTheme="majorEastAsia" w:cs="Times New Roman"/>
-        <w:szCs w:val="24"/>
-        <w:lang w:val="en-US"/>
-      </w:rPr>
-      <w:t>GVHD: Vũ Tuấn Thanh</w:t>
-    </w:r>
-    <w:r>
-      <w:rPr>
-        <w:rFonts w:eastAsiaTheme="majorEastAsia" w:cs="Times New Roman"/>
-        <w:szCs w:val="24"/>
-      </w:rPr>
-    </w:r>
+    <w:sdt>
+      <w:sdtPr>
+        <w:rPr>
+          <w:rFonts w:eastAsiaTheme="majorEastAsia" w:cs="Times New Roman"/>
+          <w:szCs w:val="24"/>
+        </w:rPr>
+        <w:alias w:val="Title"/>
+        <w:id w:val="-289200001"/>
+        <w:dataBinding w:prefixMappings="xmlns:ns0='http://schemas.openxmlformats.org/package/2006/metadata/core-properties' xmlns:ns1='http://purl.org/dc/elements/1.1/'" w:xpath="/ns0:coreProperties[1]/ns1:title[1]" w:storeItemID="{6C3C8BC8-F283-45AE-878A-BAB7291924A1}"/>
+        <w:text/>
+      </w:sdtPr>
+      <w:sdtContent>
+        <w:r>
+          <w:rPr>
+            <w:rFonts w:eastAsiaTheme="majorEastAsia" w:cs="Times New Roman"/>
+            <w:szCs w:val="24"/>
+            <w:lang w:val="en-US"/>
+          </w:rPr>
+          <w:t>GVHD: Vũ Tuấn Thanh</w:t>
+        </w:r>
+      </w:sdtContent>
+    </w:sdt>
   </w:p>
   <w:p>
     <w:pPr>
@@ -24683,7 +26518,7 @@
 </file>
 
 <file path=word/numbering.xml><?xml version="1.0" encoding="utf-8"?>
-<w:numbering xmlns:ve="http://schemas.openxmlformats.org/markup-compatibility/2006" xmlns:o="urn:schemas-microsoft-com:office:office" xmlns:r="http://schemas.openxmlformats.org/officeDocument/2006/relationships" xmlns:m="http://schemas.openxmlformats.org/officeDocument/2006/math" xmlns:v="urn:schemas-microsoft-com:vml" xmlns:wp="http://schemas.openxmlformats.org/drawingml/2006/wordprocessingDrawing" xmlns:w10="urn:schemas-microsoft-com:office:word" xmlns:w="http://schemas.openxmlformats.org/wordprocessingml/2006/main" xmlns:wne="http://schemas.microsoft.com/office/word/2006/wordml">
+<w:numbering xmlns:wpc="http://schemas.microsoft.com/office/word/2010/wordprocessingCanvas" xmlns:mc="http://schemas.openxmlformats.org/markup-compatibility/2006" xmlns:o="urn:schemas-microsoft-com:office:office" xmlns:r="http://schemas.openxmlformats.org/officeDocument/2006/relationships" xmlns:m="http://schemas.openxmlformats.org/officeDocument/2006/math" xmlns:v="urn:schemas-microsoft-com:vml" xmlns:wp14="http://schemas.microsoft.com/office/word/2010/wordprocessingDrawing" xmlns:wp="http://schemas.openxmlformats.org/drawingml/2006/wordprocessingDrawing" xmlns:w10="urn:schemas-microsoft-com:office:word" xmlns:w="http://schemas.openxmlformats.org/wordprocessingml/2006/main" xmlns:w14="http://schemas.microsoft.com/office/word/2010/wordml" xmlns:wpg="http://schemas.microsoft.com/office/word/2010/wordprocessingGroup" xmlns:wpi="http://schemas.microsoft.com/office/word/2010/wordprocessingInk" xmlns:wne="http://schemas.microsoft.com/office/word/2006/wordml" xmlns:wps="http://schemas.microsoft.com/office/word/2010/wordprocessingShape" mc:Ignorable="w14 wp14">
   <w:abstractNum w:abstractNumId="0">
     <w:nsid w:val="FFFFFF89"/>
     <w:multiLevelType w:val="singleLevel"/>
@@ -27960,7 +29795,7 @@
 </file>
 
 <file path=word/styles.xml><?xml version="1.0" encoding="utf-8"?>
-<w:styles xmlns:r="http://schemas.openxmlformats.org/officeDocument/2006/relationships" xmlns:w="http://schemas.openxmlformats.org/wordprocessingml/2006/main">
+<w:styles xmlns:mc="http://schemas.openxmlformats.org/markup-compatibility/2006" xmlns:r="http://schemas.openxmlformats.org/officeDocument/2006/relationships" xmlns:w="http://schemas.openxmlformats.org/wordprocessingml/2006/main" xmlns:w14="http://schemas.microsoft.com/office/word/2010/wordml" mc:Ignorable="w14">
   <w:docDefaults>
     <w:rPrDefault>
       <w:rPr>
@@ -28386,7 +30221,6 @@
     <w:uiPriority w:val="99"/>
     <w:semiHidden/>
     <w:unhideWhenUsed/>
-    <w:qFormat/>
     <w:tblPr>
       <w:tblInd w:w="0" w:type="dxa"/>
       <w:tblCellMar>
@@ -29421,7 +31255,7 @@
 </file>
 
 <file path=customXml/itemProps1.xml><?xml version="1.0" encoding="utf-8"?>
-<ds:datastoreItem xmlns:ds="http://schemas.openxmlformats.org/officeDocument/2006/customXml" ds:itemID="{1BA825D9-867E-419A-BFAC-D9203E6CA87E}">
+<ds:datastoreItem xmlns:ds="http://schemas.openxmlformats.org/officeDocument/2006/customXml" ds:itemID="{49997587-75F0-46E9-8C63-81C0CC51B150}">
   <ds:schemaRefs>
     <ds:schemaRef ds:uri="http://schemas.openxmlformats.org/officeDocument/2006/bibliography"/>
   </ds:schemaRefs>

--- a/docs/Report/Content.docx
+++ b/docs/Report/Content.docx
@@ -1,6 +1,6 @@
 
 <file path=word/document.xml><?xml version="1.0" encoding="utf-8"?>
-<w:document xmlns:wpc="http://schemas.microsoft.com/office/word/2010/wordprocessingCanvas" xmlns:mc="http://schemas.openxmlformats.org/markup-compatibility/2006" xmlns:o="urn:schemas-microsoft-com:office:office" xmlns:r="http://schemas.openxmlformats.org/officeDocument/2006/relationships" xmlns:m="http://schemas.openxmlformats.org/officeDocument/2006/math" xmlns:v="urn:schemas-microsoft-com:vml" xmlns:wp14="http://schemas.microsoft.com/office/word/2010/wordprocessingDrawing" xmlns:wp="http://schemas.openxmlformats.org/drawingml/2006/wordprocessingDrawing" xmlns:w10="urn:schemas-microsoft-com:office:word" xmlns:w="http://schemas.openxmlformats.org/wordprocessingml/2006/main" xmlns:w14="http://schemas.microsoft.com/office/word/2010/wordml" xmlns:wpg="http://schemas.microsoft.com/office/word/2010/wordprocessingGroup" xmlns:wpi="http://schemas.microsoft.com/office/word/2010/wordprocessingInk" xmlns:wne="http://schemas.microsoft.com/office/word/2006/wordml" xmlns:wps="http://schemas.microsoft.com/office/word/2010/wordprocessingShape" mc:Ignorable="w14 wp14">
+<w:document xmlns:ve="http://schemas.openxmlformats.org/markup-compatibility/2006" xmlns:o="urn:schemas-microsoft-com:office:office" xmlns:r="http://schemas.openxmlformats.org/officeDocument/2006/relationships" xmlns:m="http://schemas.openxmlformats.org/officeDocument/2006/math" xmlns:v="urn:schemas-microsoft-com:vml" xmlns:wp="http://schemas.openxmlformats.org/drawingml/2006/wordprocessingDrawing" xmlns:w10="urn:schemas-microsoft-com:office:word" xmlns:w="http://schemas.openxmlformats.org/wordprocessingml/2006/main" xmlns:wne="http://schemas.microsoft.com/office/word/2006/wordml">
   <w:body>
     <w:p>
       <w:pPr>
@@ -87,7 +87,7 @@
           <w:lang w:val="en-US"/>
         </w:rPr>
         <w:drawing>
-          <wp:inline distT="0" distB="0" distL="0" distR="0" wp14:anchorId="701844E4" wp14:editId="6E17DA9B">
+          <wp:inline distT="0" distB="0" distL="0" distR="0">
             <wp:extent cx="1839595" cy="1839595"/>
             <wp:effectExtent l="0" t="0" r="8255" b="8255"/>
             <wp:docPr id="15" name="Picture 15"/>
@@ -104,10 +104,10 @@
                     </pic:cNvPicPr>
                   </pic:nvPicPr>
                   <pic:blipFill>
-                    <a:blip r:embed="rId9">
+                    <a:blip r:embed="rId8">
                       <a:extLst>
                         <a:ext uri="{28A0092B-C50C-407E-A947-70E740481C1C}">
-                          <a14:useLocalDpi xmlns:a14="http://schemas.microsoft.com/office/drawing/2010/main" val="0"/>
+                          <a14:useLocalDpi xmlns:a14="http://schemas.microsoft.com/office/drawing/2010/main" xmlns:wps="http://schemas.microsoft.com/office/word/2010/wordprocessingShape" xmlns:wpi="http://schemas.microsoft.com/office/word/2010/wordprocessingInk" xmlns:wpg="http://schemas.microsoft.com/office/word/2010/wordprocessingGroup" xmlns:w14="http://schemas.microsoft.com/office/word/2010/wordml" xmlns:w="http://schemas.openxmlformats.org/wordprocessingml/2006/main" xmlns:w10="urn:schemas-microsoft-com:office:word" xmlns:wp14="http://schemas.microsoft.com/office/word/2010/wordprocessingDrawing" xmlns:v="urn:schemas-microsoft-com:vml" xmlns:o="urn:schemas-microsoft-com:office:office" xmlns:mc="http://schemas.openxmlformats.org/markup-compatibility/2006" xmlns:wpc="http://schemas.microsoft.com/office/word/2010/wordprocessingCanvas" xmlns="" val="0"/>
                         </a:ext>
                       </a:extLst>
                     </a:blip>
@@ -171,7 +171,6 @@
           <w:b/>
           <w:sz w:val="30"/>
           <w:szCs w:val="30"/>
-          <w:lang w:val="en-US"/>
         </w:rPr>
       </w:pPr>
     </w:p>
@@ -228,7 +227,6 @@
         </w:tabs>
         <w:rPr>
           <w:rFonts w:cs="Times New Roman"/>
-          <w:lang w:val="en-US"/>
         </w:rPr>
       </w:pPr>
       <w:r>
@@ -260,7 +258,7 @@
           <w:insideH w:val="none" w:sz="0" w:space="0" w:color="auto"/>
           <w:insideV w:val="none" w:sz="0" w:space="0" w:color="auto"/>
         </w:tblBorders>
-        <w:tblLook w:val="04A0" w:firstRow="1" w:lastRow="0" w:firstColumn="1" w:lastColumn="0" w:noHBand="0" w:noVBand="1"/>
+        <w:tblLook w:val="04A0"/>
       </w:tblPr>
       <w:tblGrid>
         <w:gridCol w:w="1890"/>
@@ -868,8 +866,8 @@
           <w:szCs w:val="30"/>
         </w:rPr>
         <w:sectPr>
-          <w:footerReference w:type="default" r:id="rId10"/>
-          <w:footerReference w:type="first" r:id="rId11"/>
+          <w:footerReference w:type="default" r:id="rId9"/>
+          <w:footerReference w:type="first" r:id="rId10"/>
           <w:type w:val="oddPage"/>
           <w:pgSz w:w="11907" w:h="16840" w:code="9"/>
           <w:pgMar w:top="1134" w:right="1134" w:bottom="1134" w:left="1701" w:header="720" w:footer="720" w:gutter="0"/>
@@ -1364,7 +1362,6 @@
       <w:r>
         <w:rPr>
           <w:b/>
-          <w:lang w:val="en-US"/>
         </w:rPr>
         <w:t>Xây dựng giải pháp tính tiền nhanh trong siêu thị Queue Busting dựa trên mạng Zigbee</w:t>
       </w:r>
@@ -1378,18 +1375,12 @@
         <w:t xml:space="preserve"> là phần nghiên cứu và thể hiện của riêng chúng tôi, không sao chép </w:t>
       </w:r>
       <w:r>
-        <w:rPr>
-          <w:lang w:val="en-US"/>
-        </w:rPr>
         <w:t xml:space="preserve">từ bất kì </w:t>
       </w:r>
       <w:r>
         <w:t xml:space="preserve">luận văn </w:t>
       </w:r>
       <w:r>
-        <w:rPr>
-          <w:lang w:val="en-US"/>
-        </w:rPr>
         <w:t xml:space="preserve">nào </w:t>
       </w:r>
       <w:r>
@@ -1409,21 +1400,12 @@
         <w:t>Tp. Hồ Chí Minh, ngày ... tháng ... năm …</w:t>
       </w:r>
     </w:p>
-    <w:p>
-      <w:pPr>
-        <w:rPr>
-          <w:lang w:val="en-US"/>
-        </w:rPr>
-      </w:pPr>
-    </w:p>
-    <w:p>
-      <w:pPr>
-        <w:rPr>
-          <w:lang w:val="en-US"/>
-        </w:rPr>
+    <w:p/>
+    <w:p>
+      <w:pPr>
         <w:sectPr>
-          <w:footerReference w:type="even" r:id="rId12"/>
-          <w:footerReference w:type="default" r:id="rId13"/>
+          <w:footerReference w:type="even" r:id="rId11"/>
+          <w:footerReference w:type="default" r:id="rId12"/>
           <w:type w:val="oddPage"/>
           <w:pgSz w:w="11907" w:h="16839" w:code="9"/>
           <w:pgMar w:top="1138" w:right="1138" w:bottom="1138" w:left="1699" w:header="720" w:footer="432" w:gutter="0"/>
@@ -1436,9 +1418,6 @@
     <w:p>
       <w:pPr>
         <w:jc w:val="center"/>
-        <w:rPr>
-          <w:lang w:val="en-US"/>
-        </w:rPr>
       </w:pPr>
       <w:r>
         <w:lastRenderedPageBreak/>
@@ -1448,39 +1427,24 @@
     <w:p>
       <w:pPr>
         <w:jc w:val="center"/>
-        <w:rPr>
-          <w:lang w:val="en-US"/>
-        </w:rPr>
       </w:pPr>
     </w:p>
     <w:p>
       <w:pPr>
         <w:jc w:val="center"/>
-        <w:rPr>
-          <w:lang w:val="en-US"/>
-        </w:rPr>
       </w:pPr>
     </w:p>
     <w:p>
       <w:pPr>
         <w:jc w:val="center"/>
-        <w:rPr>
-          <w:lang w:val="en-US"/>
-        </w:rPr>
-      </w:pPr>
-      <w:r>
-        <w:rPr>
-          <w:lang w:val="en-US"/>
-        </w:rPr>
+      </w:pPr>
+      <w:r>
         <w:t>Nguyễn Quang Vinh</w:t>
       </w:r>
     </w:p>
     <w:p>
       <w:pPr>
         <w:jc w:val="center"/>
-        <w:rPr>
-          <w:lang w:val="en-US"/>
-        </w:rPr>
       </w:pPr>
       <w:r>
         <w:lastRenderedPageBreak/>
@@ -1490,41 +1454,26 @@
     <w:p>
       <w:pPr>
         <w:jc w:val="center"/>
-        <w:rPr>
-          <w:lang w:val="en-US"/>
-        </w:rPr>
       </w:pPr>
     </w:p>
     <w:p>
       <w:pPr>
         <w:jc w:val="center"/>
-        <w:rPr>
-          <w:lang w:val="en-US"/>
-        </w:rPr>
       </w:pPr>
     </w:p>
     <w:p>
       <w:pPr>
         <w:jc w:val="center"/>
-        <w:rPr>
-          <w:lang w:val="en-US"/>
-        </w:rPr>
       </w:pPr>
       <w:bookmarkStart w:id="1" w:name="_GoBack"/>
       <w:bookmarkEnd w:id="1"/>
       <w:r>
-        <w:rPr>
-          <w:lang w:val="en-US"/>
-        </w:rPr>
         <w:t>Nguyễn Văn Hải</w:t>
       </w:r>
     </w:p>
     <w:p>
       <w:pPr>
         <w:jc w:val="center"/>
-        <w:rPr>
-          <w:lang w:val="en-US"/>
-        </w:rPr>
       </w:pPr>
       <w:r>
         <w:lastRenderedPageBreak/>
@@ -1534,25 +1483,16 @@
     <w:p>
       <w:pPr>
         <w:jc w:val="center"/>
-        <w:rPr>
-          <w:lang w:val="en-US"/>
-        </w:rPr>
       </w:pPr>
     </w:p>
     <w:p>
       <w:pPr>
         <w:jc w:val="center"/>
-        <w:rPr>
-          <w:lang w:val="en-US"/>
-        </w:rPr>
       </w:pPr>
     </w:p>
     <w:p>
       <w:pPr>
         <w:jc w:val="center"/>
-        <w:rPr>
-          <w:lang w:val="en-US"/>
-        </w:rPr>
         <w:sectPr>
           <w:type w:val="continuous"/>
           <w:pgSz w:w="11907" w:h="16839" w:code="9"/>
@@ -1563,9 +1503,6 @@
         </w:sectPr>
       </w:pPr>
       <w:r>
-        <w:rPr>
-          <w:lang w:val="en-US"/>
-        </w:rPr>
         <w:t>Phạm Hoàng Phúc</w:t>
       </w:r>
     </w:p>
@@ -10380,7 +10317,7 @@
       <w:tblPr>
         <w:tblStyle w:val="TableGrid"/>
         <w:tblW w:w="0" w:type="auto"/>
-        <w:tblLook w:val="04A0" w:firstRow="1" w:lastRow="0" w:firstColumn="1" w:lastColumn="0" w:noHBand="0" w:noVBand="1"/>
+        <w:tblLook w:val="04A0"/>
       </w:tblPr>
       <w:tblGrid>
         <w:gridCol w:w="1908"/>
@@ -11136,9 +11073,6 @@
     </w:p>
     <w:p>
       <w:r>
-        <w:rPr>
-          <w:lang w:val="en-US"/>
-        </w:rPr>
         <w:t xml:space="preserve">Nhiệm vụ </w:t>
       </w:r>
       <w:r>
@@ -11304,7 +11238,7 @@
           <w:lang w:val="en-US"/>
         </w:rPr>
         <w:drawing>
-          <wp:inline distT="0" distB="0" distL="0" distR="0" wp14:anchorId="28D07C52" wp14:editId="613E0BF6">
+          <wp:inline distT="0" distB="0" distL="0" distR="0">
             <wp:extent cx="4724400" cy="3467100"/>
             <wp:effectExtent l="0" t="0" r="0" b="0"/>
             <wp:docPr id="1" name="Picture 1" descr="Picture2"/>
@@ -11321,10 +11255,10 @@
                     </pic:cNvPicPr>
                   </pic:nvPicPr>
                   <pic:blipFill>
-                    <a:blip r:embed="rId14" cstate="print">
+                    <a:blip r:embed="rId13" cstate="print">
                       <a:extLst>
                         <a:ext uri="{28A0092B-C50C-407E-A947-70E740481C1C}">
-                          <a14:useLocalDpi xmlns:a14="http://schemas.microsoft.com/office/drawing/2010/main" val="0"/>
+                          <a14:useLocalDpi xmlns:a14="http://schemas.microsoft.com/office/drawing/2010/main" xmlns:wps="http://schemas.microsoft.com/office/word/2010/wordprocessingShape" xmlns:wpi="http://schemas.microsoft.com/office/word/2010/wordprocessingInk" xmlns:wpg="http://schemas.microsoft.com/office/word/2010/wordprocessingGroup" xmlns:w14="http://schemas.microsoft.com/office/word/2010/wordml" xmlns:w="http://schemas.openxmlformats.org/wordprocessingml/2006/main" xmlns:w10="urn:schemas-microsoft-com:office:word" xmlns:wp14="http://schemas.microsoft.com/office/word/2010/wordprocessingDrawing" xmlns:v="urn:schemas-microsoft-com:vml" xmlns:o="urn:schemas-microsoft-com:office:office" xmlns:mc="http://schemas.openxmlformats.org/markup-compatibility/2006" xmlns:wpc="http://schemas.microsoft.com/office/word/2010/wordprocessingCanvas" xmlns="" val="0"/>
                         </a:ext>
                       </a:extLst>
                     </a:blip>
@@ -11593,7 +11527,31 @@
         <w:rPr>
           <w:lang w:val="en-US"/>
         </w:rPr>
-        <w:t>Về phía nhân viên thu ngân của siêu thị, họ phải chịu áp lực công việc rất lớn, trong thời gian dài. Thêm vào đó là sự cáu gắt của khách hàng khi phải chờ đợi lâu. Do đó, mong muốn lớn nhất của họ là giảm áp lực công việc.</w:t>
+        <w:t xml:space="preserve">Về phía nhân viên thu ngân của siêu thị, họ phải chịu áp lực công việc rất lớn, trong thời gian dài. Thêm vào đó là sự cáu gắt của khách hàng khi phải chờ đợi lâu. </w:t>
+      </w:r>
+      <w:r>
+        <w:rPr>
+          <w:lang w:val="en-US"/>
+        </w:rPr>
+        <w:t xml:space="preserve">Việc tính toán tiền bạc rất dễ bị sai lệch, quản lý khách hàng, hàng hóa không được tốt. </w:t>
+      </w:r>
+      <w:r>
+        <w:rPr>
+          <w:lang w:val="en-US"/>
+        </w:rPr>
+        <w:t xml:space="preserve">Do đó, </w:t>
+      </w:r>
+      <w:r>
+        <w:rPr>
+          <w:lang w:val="en-US"/>
+        </w:rPr>
+        <w:t>vấn đề là phải đảm bảo cho người thu ngân làm việc như đúng công việc của họ - tính tiền</w:t>
+      </w:r>
+      <w:r>
+        <w:rPr>
+          <w:lang w:val="en-US"/>
+        </w:rPr>
+        <w:t>.</w:t>
       </w:r>
     </w:p>
     <w:p>
@@ -11654,7 +11612,7 @@
         <w:rPr>
           <w:lang w:val="en-US"/>
         </w:rPr>
-        <w:t>Vận hành chính xác trong mọi điều kiện.</w:t>
+        <w:t>Chuyên môn hóa , bộ phận nào làm chức năng đó.</w:t>
       </w:r>
     </w:p>
     <w:p>
@@ -11672,76 +11630,8 @@
         <w:rPr>
           <w:lang w:val="en-US"/>
         </w:rPr>
-        <w:t>C</w:t>
-      </w:r>
-      <w:r>
-        <w:rPr>
-          <w:lang w:val="en-US"/>
-        </w:rPr>
-        <w:t>h</w:t>
-      </w:r>
-      <w:r>
-        <w:rPr>
-          <w:lang w:val="en-US"/>
-        </w:rPr>
-        <w:t>i</w:t>
-      </w:r>
-      <w:r>
-        <w:rPr>
-          <w:lang w:val="en-US"/>
-        </w:rPr>
-        <w:t xml:space="preserve"> phí đầu tư thấp, có thể tận </w:t>
-      </w:r>
-      <w:r>
-        <w:rPr>
-          <w:lang w:val="en-US"/>
-        </w:rPr>
-        <w:t>dụng được hệ thống hiện đang sử dụng.</w:t>
-      </w:r>
-    </w:p>
-    <w:p>
-      <w:pPr>
-        <w:pStyle w:val="Heading3"/>
-        <w:rPr>
-          <w:rFonts w:cs="Times New Roman"/>
-          <w:lang w:val="en-US"/>
-        </w:rPr>
-      </w:pPr>
-      <w:bookmarkStart w:id="20" w:name="_Toc312160342"/>
-      <w:r>
-        <w:rPr>
-          <w:rFonts w:cs="Times New Roman"/>
-          <w:lang w:val="en-US"/>
-        </w:rPr>
         <w:lastRenderedPageBreak/>
-        <w:t>Giải pháp chúng tôi đưa ra</w:t>
-      </w:r>
-      <w:bookmarkEnd w:id="20"/>
-    </w:p>
-    <w:p>
-      <w:pPr>
-        <w:rPr>
-          <w:lang w:val="en-US"/>
-        </w:rPr>
-      </w:pPr>
-      <w:r>
-        <w:rPr>
-          <w:lang w:val="en-US"/>
-        </w:rPr>
-        <w:t>Nắm bắt được vấn đề thực tế này, chúng tôi đã đưa ra một giải pháp tính tiền nhanh bằng việc ứng dụng mạng ZigBee vào mô hình queue busting.</w:t>
-      </w:r>
-    </w:p>
-    <w:p>
-      <w:pPr>
-        <w:rPr>
-          <w:lang w:val="en-US"/>
-        </w:rPr>
-      </w:pPr>
-      <w:r>
-        <w:rPr>
-          <w:lang w:val="en-US"/>
-        </w:rPr>
-        <w:t>Ưu điểm của mô hình queue busting so với các mô hình khác:</w:t>
+        <w:t>Vận hành chính xác trong mọi điều kiện.</w:t>
       </w:r>
     </w:p>
     <w:p>
@@ -11759,13 +11649,75 @@
         <w:rPr>
           <w:lang w:val="en-US"/>
         </w:rPr>
-        <w:t>T</w:t>
-      </w:r>
-      <w:r>
-        <w:rPr>
-          <w:lang w:val="en-US"/>
-        </w:rPr>
-        <w:t>ận dụng thời gian rỗi của khách hàng trong quá trình chờ đợi.</w:t>
+        <w:t>C</w:t>
+      </w:r>
+      <w:r>
+        <w:rPr>
+          <w:lang w:val="en-US"/>
+        </w:rPr>
+        <w:t>h</w:t>
+      </w:r>
+      <w:r>
+        <w:rPr>
+          <w:lang w:val="en-US"/>
+        </w:rPr>
+        <w:t>i</w:t>
+      </w:r>
+      <w:r>
+        <w:rPr>
+          <w:lang w:val="en-US"/>
+        </w:rPr>
+        <w:t xml:space="preserve"> phí đầu tư thấp, có thể tận </w:t>
+      </w:r>
+      <w:r>
+        <w:rPr>
+          <w:lang w:val="en-US"/>
+        </w:rPr>
+        <w:t>dụng được hệ thống hiện đang sử dụng.</w:t>
+      </w:r>
+    </w:p>
+    <w:p>
+      <w:pPr>
+        <w:pStyle w:val="Heading3"/>
+        <w:rPr>
+          <w:rFonts w:cs="Times New Roman"/>
+          <w:lang w:val="en-US"/>
+        </w:rPr>
+      </w:pPr>
+      <w:bookmarkStart w:id="20" w:name="_Toc312160342"/>
+      <w:r>
+        <w:rPr>
+          <w:rFonts w:cs="Times New Roman"/>
+          <w:lang w:val="en-US"/>
+        </w:rPr>
+        <w:t>Giải pháp chúng tôi đưa ra</w:t>
+      </w:r>
+      <w:bookmarkEnd w:id="20"/>
+    </w:p>
+    <w:p>
+      <w:pPr>
+        <w:rPr>
+          <w:lang w:val="en-US"/>
+        </w:rPr>
+      </w:pPr>
+      <w:r>
+        <w:rPr>
+          <w:lang w:val="en-US"/>
+        </w:rPr>
+        <w:t>Nắm bắt được vấn đề thực tế này, chúng tôi đã đưa ra một giải pháp tính tiền nhanh bằng việc ứng dụng mạng ZigBee vào mô hình queue busting.</w:t>
+      </w:r>
+    </w:p>
+    <w:p>
+      <w:pPr>
+        <w:rPr>
+          <w:lang w:val="en-US"/>
+        </w:rPr>
+      </w:pPr>
+      <w:r>
+        <w:rPr>
+          <w:lang w:val="en-US"/>
+        </w:rPr>
+        <w:t>Ưu điểm của mô hình queue busting so với các mô hình khác:</w:t>
       </w:r>
     </w:p>
     <w:p>
@@ -11783,13 +11735,19 @@
         <w:rPr>
           <w:lang w:val="en-US"/>
         </w:rPr>
-        <w:t xml:space="preserve">Tận dụng lực lượng nhân viên giám sát, </w:t>
-      </w:r>
-      <w:r>
-        <w:rPr>
-          <w:lang w:val="en-US"/>
-        </w:rPr>
-        <w:t>túc trực rảnh rỗi trong siêu thị, giảm áp lực lên quầy tính tiền</w:t>
+        <w:t>T</w:t>
+      </w:r>
+      <w:r>
+        <w:rPr>
+          <w:lang w:val="en-US"/>
+        </w:rPr>
+        <w:t>ận dụng thời gian rỗi của khách hàng trong quá trình chờ đợi</w:t>
+      </w:r>
+      <w:r>
+        <w:rPr>
+          <w:lang w:val="en-US"/>
+        </w:rPr>
+        <w:t>, giảm tình trạng chen lấn</w:t>
       </w:r>
       <w:r>
         <w:rPr>
@@ -11813,7 +11771,13 @@
         <w:rPr>
           <w:lang w:val="en-US"/>
         </w:rPr>
-        <w:t>Không cần tốn chi phí đâu tư thêm các quầy thanh toán</w:t>
+        <w:t xml:space="preserve">Tận dụng lực lượng nhân viên giám sát, </w:t>
+      </w:r>
+      <w:r>
+        <w:rPr>
+          <w:lang w:val="en-US"/>
+        </w:rPr>
+        <w:t>túc trực rảnh rỗi trong siêu thị, giảm áp lực lên quầy tính tiền</w:t>
       </w:r>
       <w:r>
         <w:rPr>
@@ -11837,20 +11801,13 @@
         <w:rPr>
           <w:lang w:val="en-US"/>
         </w:rPr>
-        <w:t>Đã được thử nghiệm thực tế và chứng minh được hiệu quả mang lại.</w:t>
-      </w:r>
-    </w:p>
-    <w:p>
-      <w:pPr>
-        <w:rPr>
-          <w:lang w:val="en-US"/>
-        </w:rPr>
-      </w:pPr>
-      <w:r>
-        <w:rPr>
-          <w:lang w:val="en-US"/>
-        </w:rPr>
-        <w:t xml:space="preserve">Việc chúng tôi chọn mạng ZigBee để áp dụng vào việc cải thiện hệ thống thanh toán trong siêu thị, bởi vì mạng Zigbee có nhiều ưu điểm, đáp ứng được các yêu cầu về chi phí và độ tin cậy: </w:t>
+        <w:t>Không cần tốn chi phí đâu tư thêm các quầy thanh toán</w:t>
+      </w:r>
+      <w:r>
+        <w:rPr>
+          <w:lang w:val="en-US"/>
+        </w:rPr>
+        <w:t>.</w:t>
       </w:r>
     </w:p>
     <w:p>
@@ -11868,31 +11825,20 @@
         <w:rPr>
           <w:lang w:val="en-US"/>
         </w:rPr>
-        <w:t xml:space="preserve">Khác </w:t>
-      </w:r>
-      <w:r>
-        <w:rPr>
-          <w:lang w:val="en-US"/>
-        </w:rPr>
-        <w:t>với các hệ thống không dây khác</w:t>
-      </w:r>
-      <w:r>
-        <w:rPr>
-          <w:lang w:val="en-US"/>
-        </w:rPr>
-        <w:t xml:space="preserve">, </w:t>
-      </w:r>
-      <w:r>
-        <w:rPr>
-          <w:lang w:val="en-US"/>
-        </w:rPr>
-        <w:t xml:space="preserve">ZigBee yêu cầu phần cứng thấp nên </w:t>
-      </w:r>
-      <w:r>
-        <w:rPr>
-          <w:lang w:val="en-US"/>
-        </w:rPr>
-        <w:t>giảm tối thiểu chi phí đầu tư so với mạng không dây khác.</w:t>
+        <w:t>Đã được thử nghiệm thực tế và chứng minh được hiệu quả mang lại.</w:t>
+      </w:r>
+    </w:p>
+    <w:p>
+      <w:pPr>
+        <w:rPr>
+          <w:lang w:val="en-US"/>
+        </w:rPr>
+      </w:pPr>
+      <w:r>
+        <w:rPr>
+          <w:lang w:val="en-US"/>
+        </w:rPr>
+        <w:t xml:space="preserve">Việc chúng tôi chọn mạng ZigBee để áp dụng vào việc cải thiện hệ thống thanh toán trong siêu thị, bởi vì mạng Zigbee có nhiều ưu điểm, đáp ứng được các yêu cầu về chi phí và độ tin cậy: </w:t>
       </w:r>
     </w:p>
     <w:p>
@@ -11910,25 +11856,31 @@
         <w:rPr>
           <w:lang w:val="en-US"/>
         </w:rPr>
-        <w:t>Hệ thống phần cứng (chip) và firmware (</w:t>
-      </w:r>
-      <w:r>
-        <w:rPr>
-          <w:lang w:val="en-US"/>
-        </w:rPr>
-        <w:t>ZigBee stack</w:t>
-      </w:r>
-      <w:r>
-        <w:rPr>
-          <w:lang w:val="en-US"/>
-        </w:rPr>
-        <w:t>)</w:t>
-      </w:r>
-      <w:r>
-        <w:rPr>
-          <w:lang w:val="en-US"/>
-        </w:rPr>
-        <w:t xml:space="preserve"> được hỗ trợ nhiều từ nhà cung cấp.</w:t>
+        <w:t xml:space="preserve">Khác </w:t>
+      </w:r>
+      <w:r>
+        <w:rPr>
+          <w:lang w:val="en-US"/>
+        </w:rPr>
+        <w:t>với các hệ thống không dây khác</w:t>
+      </w:r>
+      <w:r>
+        <w:rPr>
+          <w:lang w:val="en-US"/>
+        </w:rPr>
+        <w:t xml:space="preserve">, </w:t>
+      </w:r>
+      <w:r>
+        <w:rPr>
+          <w:lang w:val="en-US"/>
+        </w:rPr>
+        <w:t xml:space="preserve">ZigBee yêu cầu phần cứng thấp nên </w:t>
+      </w:r>
+      <w:r>
+        <w:rPr>
+          <w:lang w:val="en-US"/>
+        </w:rPr>
+        <w:t>giảm tối thiểu chi phí đầu tư so với mạng không dây khác.</w:t>
       </w:r>
     </w:p>
     <w:p>
@@ -11946,25 +11898,25 @@
         <w:rPr>
           <w:lang w:val="en-US"/>
         </w:rPr>
-        <w:t xml:space="preserve">Dễ dàng mở rộng, có thể </w:t>
-      </w:r>
-      <w:r>
-        <w:rPr>
-          <w:lang w:val="en-US"/>
-        </w:rPr>
-        <w:t xml:space="preserve">hỗ trợ </w:t>
-      </w:r>
-      <w:r>
-        <w:rPr>
-          <w:lang w:val="en-US"/>
-        </w:rPr>
-        <w:t>tới</w:t>
-      </w:r>
-      <w:r>
-        <w:rPr>
-          <w:lang w:val="en-US"/>
-        </w:rPr>
-        <w:t xml:space="preserve"> hơn 60 ngàn thiết bị.</w:t>
+        <w:t>Hệ thống phần cứng (chip) và firmware (</w:t>
+      </w:r>
+      <w:r>
+        <w:rPr>
+          <w:lang w:val="en-US"/>
+        </w:rPr>
+        <w:t>ZigBee stack</w:t>
+      </w:r>
+      <w:r>
+        <w:rPr>
+          <w:lang w:val="en-US"/>
+        </w:rPr>
+        <w:t>)</w:t>
+      </w:r>
+      <w:r>
+        <w:rPr>
+          <w:lang w:val="en-US"/>
+        </w:rPr>
+        <w:t xml:space="preserve"> được hỗ trợ nhiều từ nhà cung cấp.</w:t>
       </w:r>
     </w:p>
     <w:p>
@@ -11982,19 +11934,25 @@
         <w:rPr>
           <w:lang w:val="en-US"/>
         </w:rPr>
-        <w:t xml:space="preserve">Dữ liệu để truyền tải trong siêu thị không nhiều dễ dàng thực hiện bởi tốc độ của mạng ZigBee mà không gặp vấn đề </w:t>
-      </w:r>
-      <w:r>
-        <w:rPr>
-          <w:lang w:val="en-US"/>
-        </w:rPr>
-        <w:t xml:space="preserve">lớn về </w:t>
-      </w:r>
-      <w:r>
-        <w:rPr>
-          <w:lang w:val="en-US"/>
-        </w:rPr>
-        <w:t>thời gian và băng thông.</w:t>
+        <w:t xml:space="preserve">Dễ dàng mở rộng, có thể </w:t>
+      </w:r>
+      <w:r>
+        <w:rPr>
+          <w:lang w:val="en-US"/>
+        </w:rPr>
+        <w:t xml:space="preserve">hỗ trợ </w:t>
+      </w:r>
+      <w:r>
+        <w:rPr>
+          <w:lang w:val="en-US"/>
+        </w:rPr>
+        <w:t>tới</w:t>
+      </w:r>
+      <w:r>
+        <w:rPr>
+          <w:lang w:val="en-US"/>
+        </w:rPr>
+        <w:t xml:space="preserve"> hơn 60 ngàn thiết bị.</w:t>
       </w:r>
     </w:p>
     <w:p>
@@ -12012,13 +11970,19 @@
         <w:rPr>
           <w:lang w:val="en-US"/>
         </w:rPr>
-        <w:t xml:space="preserve">ZigBee truyền tin cây, bảo mật </w:t>
-      </w:r>
-      <w:r>
-        <w:rPr>
-          <w:lang w:val="en-US"/>
-        </w:rPr>
-        <w:t>tốt.</w:t>
+        <w:t xml:space="preserve">Dữ liệu để truyền tải trong siêu thị không nhiều dễ dàng thực hiện bởi tốc độ của mạng ZigBee mà không gặp vấn đề </w:t>
+      </w:r>
+      <w:r>
+        <w:rPr>
+          <w:lang w:val="en-US"/>
+        </w:rPr>
+        <w:t xml:space="preserve">lớn về </w:t>
+      </w:r>
+      <w:r>
+        <w:rPr>
+          <w:lang w:val="en-US"/>
+        </w:rPr>
+        <w:t>thời gian và băng thông.</w:t>
       </w:r>
     </w:p>
     <w:p>
@@ -12036,6 +12000,42 @@
         <w:rPr>
           <w:lang w:val="en-US"/>
         </w:rPr>
+        <w:t>ZigBee truyề</w:t>
+      </w:r>
+      <w:r>
+        <w:rPr>
+          <w:lang w:val="en-US"/>
+        </w:rPr>
+        <w:t>n tin cậy</w:t>
+      </w:r>
+      <w:r>
+        <w:rPr>
+          <w:lang w:val="en-US"/>
+        </w:rPr>
+        <w:t xml:space="preserve">, bảo mật </w:t>
+      </w:r>
+      <w:r>
+        <w:rPr>
+          <w:lang w:val="en-US"/>
+        </w:rPr>
+        <w:t>tốt.</w:t>
+      </w:r>
+    </w:p>
+    <w:p>
+      <w:pPr>
+        <w:pStyle w:val="ListParagraph"/>
+        <w:numPr>
+          <w:ilvl w:val="0"/>
+          <w:numId w:val="18"/>
+        </w:numPr>
+        <w:rPr>
+          <w:lang w:val="en-US"/>
+        </w:rPr>
+      </w:pPr>
+      <w:r>
+        <w:rPr>
+          <w:lang w:val="en-US"/>
+        </w:rPr>
         <w:t>Ít tiêu hao năng lượng.</w:t>
       </w:r>
     </w:p>
@@ -12191,7 +12191,6 @@
         <w:rPr>
           <w:lang w:val="en-US"/>
         </w:rPr>
-        <w:lastRenderedPageBreak/>
         <w:t>Kế hoạch</w:t>
       </w:r>
       <w:bookmarkEnd w:id="22"/>
@@ -12202,7 +12201,7 @@
         <w:tblW w:w="9270" w:type="dxa"/>
         <w:jc w:val="center"/>
         <w:tblLayout w:type="fixed"/>
-        <w:tblLook w:val="04A0" w:firstRow="1" w:lastRow="0" w:firstColumn="1" w:lastColumn="0" w:noHBand="0" w:noVBand="1"/>
+        <w:tblLook w:val="04A0"/>
       </w:tblPr>
       <w:tblGrid>
         <w:gridCol w:w="720"/>
@@ -12222,7 +12221,7 @@
           </w:tcPr>
           <w:p>
             <w:pPr>
-              <w:spacing w:afterLines="20" w:after="48"/>
+              <w:spacing w:afterLines="20"/>
               <w:ind w:firstLine="0"/>
               <w:jc w:val="center"/>
             </w:pPr>
@@ -12239,7 +12238,7 @@
           </w:tcPr>
           <w:p>
             <w:pPr>
-              <w:spacing w:afterLines="20" w:after="48"/>
+              <w:spacing w:afterLines="20"/>
               <w:jc w:val="center"/>
             </w:pPr>
             <w:r>
@@ -12255,7 +12254,7 @@
           </w:tcPr>
           <w:p>
             <w:pPr>
-              <w:spacing w:afterLines="20" w:after="48"/>
+              <w:spacing w:afterLines="20"/>
               <w:ind w:firstLine="0"/>
               <w:jc w:val="center"/>
             </w:pPr>
@@ -12272,7 +12271,7 @@
           </w:tcPr>
           <w:p>
             <w:pPr>
-              <w:spacing w:afterLines="20" w:after="48"/>
+              <w:spacing w:afterLines="20"/>
               <w:ind w:firstLine="0"/>
               <w:jc w:val="center"/>
             </w:pPr>
@@ -12294,7 +12293,7 @@
           </w:tcPr>
           <w:p>
             <w:pPr>
-              <w:spacing w:afterLines="20" w:after="48"/>
+              <w:spacing w:afterLines="20"/>
               <w:ind w:firstLine="0"/>
               <w:jc w:val="center"/>
               <w:rPr>
@@ -12316,7 +12315,7 @@
           </w:tcPr>
           <w:p>
             <w:pPr>
-              <w:spacing w:afterLines="20" w:after="48"/>
+              <w:spacing w:afterLines="20"/>
               <w:ind w:firstLine="0"/>
               <w:rPr>
                 <w:lang w:val="en-US"/>
@@ -12336,7 +12335,7 @@
                 <w:ilvl w:val="0"/>
                 <w:numId w:val="17"/>
               </w:numPr>
-              <w:spacing w:afterLines="20" w:after="48"/>
+              <w:spacing w:afterLines="20"/>
               <w:ind w:left="247" w:hanging="180"/>
               <w:rPr>
                 <w:lang w:val="en-US"/>
@@ -12356,7 +12355,7 @@
                 <w:ilvl w:val="0"/>
                 <w:numId w:val="17"/>
               </w:numPr>
-              <w:spacing w:afterLines="20" w:after="48"/>
+              <w:spacing w:afterLines="20"/>
               <w:ind w:left="247" w:hanging="180"/>
               <w:rPr>
                 <w:lang w:val="en-US"/>
@@ -12377,7 +12376,7 @@
           </w:tcPr>
           <w:p>
             <w:pPr>
-              <w:spacing w:afterLines="20" w:after="48"/>
+              <w:spacing w:afterLines="20"/>
               <w:ind w:firstLine="0"/>
               <w:jc w:val="center"/>
               <w:rPr>
@@ -12399,7 +12398,7 @@
           </w:tcPr>
           <w:p>
             <w:pPr>
-              <w:spacing w:afterLines="20" w:after="48"/>
+              <w:spacing w:afterLines="20"/>
               <w:ind w:firstLine="0"/>
               <w:jc w:val="center"/>
               <w:rPr>
@@ -12427,7 +12426,7 @@
           </w:tcPr>
           <w:p>
             <w:pPr>
-              <w:spacing w:afterLines="20" w:after="48"/>
+              <w:spacing w:afterLines="20"/>
               <w:ind w:firstLine="0"/>
               <w:jc w:val="center"/>
               <w:rPr>
@@ -12449,7 +12448,7 @@
           </w:tcPr>
           <w:p>
             <w:pPr>
-              <w:spacing w:afterLines="20" w:after="48"/>
+              <w:spacing w:afterLines="20"/>
               <w:ind w:firstLine="0"/>
             </w:pPr>
             <w:r>
@@ -12458,7 +12457,7 @@
           </w:p>
           <w:p>
             <w:pPr>
-              <w:spacing w:afterLines="20" w:after="48"/>
+              <w:spacing w:afterLines="20"/>
               <w:ind w:firstLine="0"/>
             </w:pPr>
           </w:p>
@@ -12470,7 +12469,7 @@
           </w:tcPr>
           <w:p>
             <w:pPr>
-              <w:spacing w:afterLines="20" w:after="48"/>
+              <w:spacing w:afterLines="20"/>
               <w:ind w:firstLine="0"/>
               <w:jc w:val="center"/>
               <w:rPr>
@@ -12492,7 +12491,7 @@
           </w:tcPr>
           <w:p>
             <w:pPr>
-              <w:spacing w:afterLines="20" w:after="48"/>
+              <w:spacing w:afterLines="20"/>
               <w:ind w:firstLine="0"/>
               <w:jc w:val="center"/>
             </w:pPr>
@@ -12513,7 +12512,7 @@
           </w:tcPr>
           <w:p>
             <w:pPr>
-              <w:spacing w:afterLines="20" w:after="48"/>
+              <w:spacing w:afterLines="20"/>
               <w:ind w:firstLine="0"/>
               <w:jc w:val="center"/>
               <w:rPr>
@@ -12535,7 +12534,7 @@
           </w:tcPr>
           <w:p>
             <w:pPr>
-              <w:spacing w:afterLines="20" w:after="48"/>
+              <w:spacing w:afterLines="20"/>
               <w:ind w:firstLine="0"/>
               <w:rPr>
                 <w:lang w:val="en-US"/>
@@ -12561,7 +12560,7 @@
                 <w:ilvl w:val="0"/>
                 <w:numId w:val="17"/>
               </w:numPr>
-              <w:spacing w:afterLines="20" w:after="48"/>
+              <w:spacing w:afterLines="20"/>
               <w:ind w:left="247" w:hanging="247"/>
             </w:pPr>
             <w:r>
@@ -12590,7 +12589,7 @@
                 <w:ilvl w:val="0"/>
                 <w:numId w:val="17"/>
               </w:numPr>
-              <w:spacing w:afterLines="20" w:after="48"/>
+              <w:spacing w:afterLines="20"/>
               <w:ind w:left="247" w:hanging="247"/>
             </w:pPr>
             <w:r>
@@ -12607,7 +12606,7 @@
                 <w:ilvl w:val="0"/>
                 <w:numId w:val="17"/>
               </w:numPr>
-              <w:spacing w:afterLines="20" w:after="48"/>
+              <w:spacing w:afterLines="20"/>
               <w:ind w:left="247" w:hanging="247"/>
             </w:pPr>
             <w:r>
@@ -12625,7 +12624,7 @@
           </w:tcPr>
           <w:p>
             <w:pPr>
-              <w:spacing w:afterLines="20" w:after="48"/>
+              <w:spacing w:afterLines="20"/>
               <w:ind w:firstLine="0"/>
               <w:jc w:val="center"/>
               <w:rPr>
@@ -12647,7 +12646,7 @@
           </w:tcPr>
           <w:p>
             <w:pPr>
-              <w:spacing w:afterLines="20" w:after="48"/>
+              <w:spacing w:afterLines="20"/>
               <w:ind w:firstLine="0"/>
               <w:jc w:val="center"/>
               <w:rPr>
@@ -12674,7 +12673,7 @@
           </w:tcPr>
           <w:p>
             <w:pPr>
-              <w:spacing w:afterLines="20" w:after="48"/>
+              <w:spacing w:afterLines="20"/>
               <w:ind w:firstLine="0"/>
               <w:jc w:val="center"/>
               <w:rPr>
@@ -12696,7 +12695,7 @@
           </w:tcPr>
           <w:p>
             <w:pPr>
-              <w:spacing w:afterLines="20" w:after="48"/>
+              <w:spacing w:afterLines="20"/>
               <w:ind w:firstLine="0"/>
               <w:rPr>
                 <w:lang w:val="en-US"/>
@@ -12725,7 +12724,7 @@
                 <w:ilvl w:val="0"/>
                 <w:numId w:val="17"/>
               </w:numPr>
-              <w:spacing w:afterLines="20" w:after="48"/>
+              <w:spacing w:afterLines="20"/>
               <w:ind w:left="247" w:hanging="247"/>
               <w:rPr>
                 <w:lang w:val="en-US"/>
@@ -12738,16 +12737,7 @@
               <w:t xml:space="preserve">1 </w:t>
             </w:r>
             <w:r>
-              <w:t>module đọc, ghi, xóa data</w:t>
-            </w:r>
-            <w:r>
-              <w:rPr>
-                <w:lang w:val="en-US"/>
-              </w:rPr>
-              <w:t xml:space="preserve"> </w:t>
-            </w:r>
-            <w:r>
-              <w:t>cho Flash</w:t>
+              <w:t>module đọc, ghi, xóa datacho Flash</w:t>
             </w:r>
             <w:r>
               <w:rPr>
@@ -12763,7 +12753,7 @@
                 <w:ilvl w:val="0"/>
                 <w:numId w:val="17"/>
               </w:numPr>
-              <w:spacing w:afterLines="20" w:after="48"/>
+              <w:spacing w:afterLines="20"/>
               <w:ind w:left="247" w:hanging="247"/>
               <w:rPr>
                 <w:lang w:val="en-US"/>
@@ -12784,7 +12774,7 @@
           </w:tcPr>
           <w:p>
             <w:pPr>
-              <w:spacing w:afterLines="20" w:after="48"/>
+              <w:spacing w:afterLines="20"/>
               <w:ind w:firstLine="0"/>
               <w:jc w:val="center"/>
               <w:rPr>
@@ -12806,7 +12796,7 @@
           </w:tcPr>
           <w:p>
             <w:pPr>
-              <w:spacing w:afterLines="20" w:after="48"/>
+              <w:spacing w:afterLines="20"/>
               <w:ind w:firstLine="0"/>
               <w:jc w:val="center"/>
               <w:rPr>
@@ -12833,7 +12823,7 @@
           </w:tcPr>
           <w:p>
             <w:pPr>
-              <w:spacing w:afterLines="20" w:after="48"/>
+              <w:spacing w:afterLines="20"/>
               <w:ind w:firstLine="0"/>
               <w:jc w:val="center"/>
               <w:rPr>
@@ -12855,7 +12845,7 @@
           </w:tcPr>
           <w:p>
             <w:pPr>
-              <w:spacing w:afterLines="20" w:after="48"/>
+              <w:spacing w:afterLines="20"/>
               <w:ind w:firstLine="0"/>
               <w:rPr>
                 <w:lang w:val="en-US"/>
@@ -12878,7 +12868,7 @@
                 <w:ilvl w:val="0"/>
                 <w:numId w:val="17"/>
               </w:numPr>
-              <w:spacing w:afterLines="20" w:after="48"/>
+              <w:spacing w:afterLines="20"/>
               <w:ind w:left="247" w:hanging="180"/>
             </w:pPr>
             <w:r>
@@ -12895,7 +12885,7 @@
                 <w:ilvl w:val="0"/>
                 <w:numId w:val="17"/>
               </w:numPr>
-              <w:spacing w:afterLines="20" w:after="48"/>
+              <w:spacing w:afterLines="20"/>
               <w:ind w:left="247" w:hanging="180"/>
             </w:pPr>
             <w:r>
@@ -12916,7 +12906,7 @@
           </w:tcPr>
           <w:p>
             <w:pPr>
-              <w:spacing w:afterLines="20" w:after="48"/>
+              <w:spacing w:afterLines="20"/>
               <w:ind w:firstLine="0"/>
               <w:jc w:val="center"/>
               <w:rPr>
@@ -12938,7 +12928,7 @@
           </w:tcPr>
           <w:p>
             <w:pPr>
-              <w:spacing w:afterLines="20" w:after="48"/>
+              <w:spacing w:afterLines="20"/>
               <w:ind w:firstLine="0"/>
               <w:jc w:val="center"/>
               <w:rPr>
@@ -12965,7 +12955,7 @@
           </w:tcPr>
           <w:p>
             <w:pPr>
-              <w:spacing w:afterLines="20" w:after="48"/>
+              <w:spacing w:afterLines="20"/>
               <w:ind w:firstLine="0"/>
               <w:jc w:val="center"/>
               <w:rPr>
@@ -12987,7 +12977,7 @@
           </w:tcPr>
           <w:p>
             <w:pPr>
-              <w:spacing w:afterLines="20" w:after="48"/>
+              <w:spacing w:afterLines="20"/>
               <w:ind w:firstLine="0"/>
               <w:rPr>
                 <w:lang w:val="en-US"/>
@@ -13007,7 +12997,7 @@
                 <w:ilvl w:val="0"/>
                 <w:numId w:val="17"/>
               </w:numPr>
-              <w:spacing w:afterLines="20" w:after="48"/>
+              <w:spacing w:afterLines="20"/>
               <w:ind w:left="247" w:hanging="247"/>
             </w:pPr>
             <w:r>
@@ -13024,7 +13014,7 @@
                 <w:ilvl w:val="0"/>
                 <w:numId w:val="17"/>
               </w:numPr>
-              <w:spacing w:afterLines="20" w:after="48"/>
+              <w:spacing w:afterLines="20"/>
               <w:ind w:left="247" w:hanging="247"/>
             </w:pPr>
             <w:r>
@@ -13039,7 +13029,7 @@
           </w:tcPr>
           <w:p>
             <w:pPr>
-              <w:spacing w:afterLines="20" w:after="48"/>
+              <w:spacing w:afterLines="20"/>
               <w:ind w:firstLine="0"/>
               <w:jc w:val="center"/>
               <w:rPr>
@@ -13070,7 +13060,7 @@
           </w:tcPr>
           <w:p>
             <w:pPr>
-              <w:spacing w:afterLines="20" w:after="48"/>
+              <w:spacing w:afterLines="20"/>
               <w:ind w:firstLine="0"/>
               <w:jc w:val="center"/>
               <w:rPr>
@@ -13097,7 +13087,7 @@
           </w:tcPr>
           <w:p>
             <w:pPr>
-              <w:spacing w:afterLines="20" w:after="48"/>
+              <w:spacing w:afterLines="20"/>
               <w:ind w:firstLine="0"/>
               <w:jc w:val="center"/>
               <w:rPr>
@@ -13119,7 +13109,7 @@
           </w:tcPr>
           <w:p>
             <w:pPr>
-              <w:spacing w:afterLines="20" w:after="48"/>
+              <w:spacing w:afterLines="20"/>
               <w:ind w:firstLine="0"/>
               <w:rPr>
                 <w:lang w:val="en-US"/>
@@ -13139,7 +13129,7 @@
                 <w:ilvl w:val="0"/>
                 <w:numId w:val="17"/>
               </w:numPr>
-              <w:spacing w:afterLines="20" w:after="48"/>
+              <w:spacing w:afterLines="20"/>
               <w:ind w:left="247" w:hanging="265"/>
               <w:rPr>
                 <w:lang w:val="en-US"/>
@@ -13159,7 +13149,7 @@
                 <w:ilvl w:val="0"/>
                 <w:numId w:val="17"/>
               </w:numPr>
-              <w:spacing w:afterLines="20" w:after="48"/>
+              <w:spacing w:afterLines="20"/>
               <w:ind w:left="247" w:hanging="265"/>
               <w:rPr>
                 <w:lang w:val="en-US"/>
@@ -13180,7 +13170,7 @@
           </w:tcPr>
           <w:p>
             <w:pPr>
-              <w:spacing w:afterLines="20" w:after="48"/>
+              <w:spacing w:afterLines="20"/>
               <w:ind w:firstLine="0"/>
               <w:jc w:val="center"/>
               <w:rPr>
@@ -13202,7 +13192,7 @@
           </w:tcPr>
           <w:p>
             <w:pPr>
-              <w:spacing w:afterLines="20" w:after="48"/>
+              <w:spacing w:afterLines="20"/>
               <w:ind w:firstLine="0"/>
               <w:jc w:val="center"/>
               <w:rPr>
@@ -13229,7 +13219,7 @@
           </w:tcPr>
           <w:p>
             <w:pPr>
-              <w:spacing w:afterLines="20" w:after="48"/>
+              <w:spacing w:afterLines="20"/>
               <w:ind w:firstLine="0"/>
               <w:jc w:val="center"/>
               <w:rPr>
@@ -13251,7 +13241,7 @@
           </w:tcPr>
           <w:p>
             <w:pPr>
-              <w:spacing w:afterLines="20" w:after="48"/>
+              <w:spacing w:afterLines="20"/>
               <w:ind w:firstLine="0"/>
               <w:rPr>
                 <w:lang w:val="en-US"/>
@@ -13271,7 +13261,7 @@
                 <w:ilvl w:val="0"/>
                 <w:numId w:val="17"/>
               </w:numPr>
-              <w:spacing w:afterLines="20" w:after="48"/>
+              <w:spacing w:afterLines="20"/>
               <w:ind w:left="247" w:hanging="265"/>
               <w:rPr>
                 <w:lang w:val="en-US"/>
@@ -13291,7 +13281,7 @@
                 <w:ilvl w:val="0"/>
                 <w:numId w:val="17"/>
               </w:numPr>
-              <w:spacing w:afterLines="20" w:after="48"/>
+              <w:spacing w:afterLines="20"/>
               <w:ind w:left="247" w:hanging="265"/>
               <w:rPr>
                 <w:lang w:val="en-US"/>
@@ -13312,7 +13302,7 @@
           </w:tcPr>
           <w:p>
             <w:pPr>
-              <w:spacing w:afterLines="20" w:after="48"/>
+              <w:spacing w:afterLines="20"/>
               <w:ind w:firstLine="0"/>
               <w:jc w:val="center"/>
               <w:rPr>
@@ -13340,7 +13330,7 @@
           </w:tcPr>
           <w:p>
             <w:pPr>
-              <w:spacing w:afterLines="20" w:after="48"/>
+              <w:spacing w:afterLines="20"/>
               <w:ind w:firstLine="0"/>
               <w:jc w:val="center"/>
               <w:rPr>
@@ -13367,7 +13357,7 @@
           </w:tcPr>
           <w:p>
             <w:pPr>
-              <w:spacing w:afterLines="20" w:after="48"/>
+              <w:spacing w:afterLines="20"/>
               <w:ind w:firstLine="0"/>
               <w:jc w:val="center"/>
               <w:rPr>
@@ -13389,7 +13379,7 @@
           </w:tcPr>
           <w:p>
             <w:pPr>
-              <w:spacing w:afterLines="20" w:after="48"/>
+              <w:spacing w:afterLines="20"/>
               <w:ind w:firstLine="0"/>
               <w:rPr>
                 <w:lang w:val="en-US"/>
@@ -13409,7 +13399,7 @@
                 <w:ilvl w:val="0"/>
                 <w:numId w:val="17"/>
               </w:numPr>
-              <w:spacing w:afterLines="20" w:after="48"/>
+              <w:spacing w:afterLines="20"/>
               <w:ind w:left="247" w:hanging="247"/>
               <w:rPr>
                 <w:lang w:val="en-US"/>
@@ -13429,7 +13419,7 @@
                 <w:ilvl w:val="0"/>
                 <w:numId w:val="17"/>
               </w:numPr>
-              <w:spacing w:afterLines="20" w:after="48"/>
+              <w:spacing w:afterLines="20"/>
               <w:ind w:left="247" w:hanging="247"/>
               <w:rPr>
                 <w:lang w:val="en-US"/>
@@ -13450,7 +13440,7 @@
           </w:tcPr>
           <w:p>
             <w:pPr>
-              <w:spacing w:afterLines="20" w:after="48"/>
+              <w:spacing w:afterLines="20"/>
               <w:ind w:firstLine="0"/>
               <w:jc w:val="center"/>
               <w:rPr>
@@ -13472,7 +13462,7 @@
           </w:tcPr>
           <w:p>
             <w:pPr>
-              <w:spacing w:afterLines="20" w:after="48"/>
+              <w:spacing w:afterLines="20"/>
               <w:ind w:firstLine="0"/>
               <w:jc w:val="center"/>
               <w:rPr>
@@ -13646,17 +13636,6 @@
     </w:p>
     <w:p>
       <w:pPr>
-        <w:ind w:firstLine="450"/>
-        <w:rPr>
-          <w:rFonts w:cs="Times New Roman"/>
-          <w:sz w:val="26"/>
-          <w:szCs w:val="26"/>
-          <w:lang w:val="en-US"/>
-        </w:rPr>
-      </w:pPr>
-    </w:p>
-    <w:p>
-      <w:pPr>
         <w:pStyle w:val="Heading1"/>
         <w:rPr>
           <w:rFonts w:cs="Times New Roman"/>
@@ -13700,11 +13679,6 @@
       <w:bookmarkEnd w:id="29"/>
     </w:p>
     <w:p>
-      <w:pPr>
-        <w:rPr>
-          <w:lang w:val="en-US"/>
-        </w:rPr>
-      </w:pPr>
       <w:r>
         <w:t>Chuẩn mạng ZigBee wireless phù hợp với nhu cầu thị trườ</w:t>
       </w:r>
@@ -13712,45 +13686,26 @@
         <w:t xml:space="preserve">ng </w:t>
       </w:r>
       <w:r>
-        <w:rPr>
-          <w:lang w:val="en-US"/>
-        </w:rPr>
         <w:t>mà</w:t>
       </w:r>
       <w:r>
         <w:t xml:space="preserve"> các kĩ thuật wireless khác không thể</w:t>
       </w:r>
       <w:r>
-        <w:rPr>
-          <w:lang w:val="en-US"/>
-        </w:rPr>
         <w:t xml:space="preserve"> đáp ứng </w:t>
       </w:r>
       <w:r>
         <w:t xml:space="preserve">(xem </w:t>
       </w:r>
-      <w:r>
-        <w:fldChar w:fldCharType="begin"/>
-      </w:r>
-      <w:r>
-        <w:instrText xml:space="preserve"> REF _Ref311662000 \h </w:instrText>
-      </w:r>
-      <w:r>
-        <w:instrText xml:space="preserve"> \* MERGEFORMAT </w:instrText>
-      </w:r>
-      <w:r>
-        <w:fldChar w:fldCharType="separate"/>
-      </w:r>
-      <w:r>
-        <w:t>Hình 2.1</w:t>
-      </w:r>
-      <w:r>
-        <w:noBreakHyphen/>
-        <w:t>1</w:t>
-      </w:r>
-      <w:r>
-        <w:fldChar w:fldCharType="end"/>
-      </w:r>
+      <w:fldSimple w:instr=" REF _Ref311662000 \h  \* MERGEFORMAT ">
+        <w:r>
+          <w:t>Hình 2.1</w:t>
+        </w:r>
+        <w:r>
+          <w:noBreakHyphen/>
+          <w:t>1</w:t>
+        </w:r>
+      </w:fldSimple>
       <w:r>
         <w:t xml:space="preserve">). </w:t>
       </w:r>
@@ -13759,7 +13714,7 @@
       <w:tblPr>
         <w:tblStyle w:val="TableGrid"/>
         <w:tblW w:w="0" w:type="auto"/>
-        <w:tblLook w:val="04A0" w:firstRow="1" w:lastRow="0" w:firstColumn="1" w:lastColumn="0" w:noHBand="0" w:noVBand="1"/>
+        <w:tblLook w:val="04A0"/>
       </w:tblPr>
       <w:tblGrid>
         <w:gridCol w:w="2988"/>
@@ -13777,13 +13732,7 @@
             </w:tcBorders>
             <w:vAlign w:val="center"/>
           </w:tcPr>
-          <w:p>
-            <w:pPr>
-              <w:rPr>
-                <w:lang w:val="en-US"/>
-              </w:rPr>
-            </w:pPr>
-          </w:p>
+          <w:p/>
         </w:tc>
         <w:tc>
           <w:tcPr>
@@ -14221,26 +14170,15 @@
         <w:t>: So sánh xu hướng ứng dụng giữa các giao thức wireless khác và ZigBee.</w:t>
       </w:r>
       <w:bookmarkEnd w:id="30"/>
-      <w:r>
-        <w:rPr>
-          <w:lang w:val="en-US"/>
-        </w:rPr>
-        <w:t xml:space="preserve"> </w:t>
-      </w:r>
-    </w:p>
-    <w:p>
-      <w:pPr>
-        <w:rPr>
-          <w:lang w:val="en-US"/>
-        </w:rPr>
-      </w:pPr>
-    </w:p>
-    <w:p>
-      <w:pPr>
-        <w:rPr>
-          <w:lang w:val="en-US"/>
-        </w:rPr>
-      </w:pPr>
+    </w:p>
+    <w:p>
+      <w:pPr>
+        <w:rPr>
+          <w:lang w:val="en-US"/>
+        </w:rPr>
+      </w:pPr>
+    </w:p>
+    <w:p>
       <w:r>
         <w:t xml:space="preserve">Trong khi hầu hết các chuẩn wireless hướng tới tốc độ nhanh hơn thì ZigBee nhắm tới tốc độ truyền data thấp. Trong khi các giao thức wireless khác thêm càng nhiều tính năng thì ZigBee nhắm tới một tiny </w:t>
       </w:r>
@@ -14281,7 +14219,7 @@
         </w:rPr>
         <w:lastRenderedPageBreak/>
         <w:drawing>
-          <wp:inline distT="0" distB="0" distL="0" distR="0" wp14:anchorId="245DC2B9" wp14:editId="3C03EB54">
+          <wp:inline distT="0" distB="0" distL="0" distR="0">
             <wp:extent cx="4800600" cy="3304713"/>
             <wp:effectExtent l="0" t="0" r="0" b="0"/>
             <wp:docPr id="53" name="Picture 53"/>
@@ -14296,10 +14234,10 @@
                     <pic:cNvPicPr/>
                   </pic:nvPicPr>
                   <pic:blipFill>
-                    <a:blip r:embed="rId15">
+                    <a:blip r:embed="rId14">
                       <a:extLst>
                         <a:ext uri="{28A0092B-C50C-407E-A947-70E740481C1C}">
-                          <a14:useLocalDpi xmlns:a14="http://schemas.microsoft.com/office/drawing/2010/main" val="0"/>
+                          <a14:useLocalDpi xmlns:a14="http://schemas.microsoft.com/office/drawing/2010/main" xmlns:wps="http://schemas.microsoft.com/office/word/2010/wordprocessingShape" xmlns:wpi="http://schemas.microsoft.com/office/word/2010/wordprocessingInk" xmlns:wpg="http://schemas.microsoft.com/office/word/2010/wordprocessingGroup" xmlns:w14="http://schemas.microsoft.com/office/word/2010/wordml" xmlns:w="http://schemas.openxmlformats.org/wordprocessingml/2006/main" xmlns:w10="urn:schemas-microsoft-com:office:word" xmlns:wp14="http://schemas.microsoft.com/office/word/2010/wordprocessingDrawing" xmlns:v="urn:schemas-microsoft-com:vml" xmlns:o="urn:schemas-microsoft-com:office:office" xmlns:mc="http://schemas.openxmlformats.org/markup-compatibility/2006" xmlns:wpc="http://schemas.microsoft.com/office/word/2010/wordprocessingCanvas" xmlns="" val="0"/>
                         </a:ext>
                       </a:extLst>
                     </a:blip>
@@ -14471,12 +14409,6 @@
         <w:t>Tuy nhiên, điều khiển không dây thường không có cùng vấn đề</w:t>
       </w:r>
       <w:r>
-        <w:t xml:space="preserve"> </w:t>
-      </w:r>
-      <w:r>
-        <w:rPr>
-          <w:lang w:val="en-US"/>
-        </w:rPr>
         <w:t>như trong</w:t>
       </w:r>
       <w:r>
@@ -14593,28 +14525,15 @@
       <w:r>
         <w:t xml:space="preserve">xem </w:t>
       </w:r>
-      <w:r>
-        <w:fldChar w:fldCharType="begin"/>
-      </w:r>
-      <w:r>
-        <w:instrText xml:space="preserve"> REF _Ref311662284 \h </w:instrText>
-      </w:r>
-      <w:r>
-        <w:instrText xml:space="preserve"> \* MERGEFORMAT </w:instrText>
-      </w:r>
-      <w:r>
-        <w:fldChar w:fldCharType="separate"/>
-      </w:r>
-      <w:r>
-        <w:t>Hình 2.1</w:t>
-      </w:r>
-      <w:r>
-        <w:noBreakHyphen/>
-        <w:t>2</w:t>
-      </w:r>
-      <w:r>
-        <w:fldChar w:fldCharType="end"/>
-      </w:r>
+      <w:fldSimple w:instr=" REF _Ref311662284 \h  \* MERGEFORMAT ">
+        <w:r>
+          <w:t>Hình 2.1</w:t>
+        </w:r>
+        <w:r>
+          <w:noBreakHyphen/>
+          <w:t>2</w:t>
+        </w:r>
+      </w:fldSimple>
       <w:r>
         <w:t>).</w:t>
       </w:r>
@@ -14631,7 +14550,7 @@
           <w:lang w:val="en-US"/>
         </w:rPr>
         <w:drawing>
-          <wp:inline distT="0" distB="0" distL="0" distR="0" wp14:anchorId="7D67D139" wp14:editId="12D28480">
+          <wp:inline distT="0" distB="0" distL="0" distR="0">
             <wp:extent cx="4638675" cy="2439540"/>
             <wp:effectExtent l="0" t="0" r="0" b="0"/>
             <wp:docPr id="52" name="Picture 52"/>
@@ -14646,10 +14565,10 @@
                     <pic:cNvPicPr/>
                   </pic:nvPicPr>
                   <pic:blipFill>
-                    <a:blip r:embed="rId16">
+                    <a:blip r:embed="rId15">
                       <a:extLst>
                         <a:ext uri="{28A0092B-C50C-407E-A947-70E740481C1C}">
-                          <a14:useLocalDpi xmlns:a14="http://schemas.microsoft.com/office/drawing/2010/main" val="0"/>
+                          <a14:useLocalDpi xmlns:a14="http://schemas.microsoft.com/office/drawing/2010/main" xmlns:wps="http://schemas.microsoft.com/office/word/2010/wordprocessingShape" xmlns:wpi="http://schemas.microsoft.com/office/word/2010/wordprocessingInk" xmlns:wpg="http://schemas.microsoft.com/office/word/2010/wordprocessingGroup" xmlns:w14="http://schemas.microsoft.com/office/word/2010/wordml" xmlns:w="http://schemas.openxmlformats.org/wordprocessingml/2006/main" xmlns:w10="urn:schemas-microsoft-com:office:word" xmlns:wp14="http://schemas.microsoft.com/office/word/2010/wordprocessingDrawing" xmlns:v="urn:schemas-microsoft-com:vml" xmlns:o="urn:schemas-microsoft-com:office:office" xmlns:mc="http://schemas.openxmlformats.org/markup-compatibility/2006" xmlns:wpc="http://schemas.microsoft.com/office/word/2010/wordprocessingCanvas" xmlns="" val="0"/>
                         </a:ext>
                       </a:extLst>
                     </a:blip>
@@ -14739,7 +14658,6 @@
       <w:pPr>
         <w:rPr>
           <w:szCs w:val="18"/>
-          <w:lang w:val="en-US"/>
         </w:rPr>
       </w:pPr>
       <w:r>
@@ -14749,9 +14667,6 @@
         <w:t>ng đi và đi vòng</w:t>
       </w:r>
       <w:r>
-        <w:rPr>
-          <w:lang w:val="en-US"/>
-        </w:rPr>
         <w:t xml:space="preserve"> (xem </w:t>
       </w:r>
       <w:r>
@@ -14761,9 +14676,6 @@
         <w:fldChar w:fldCharType="begin"/>
       </w:r>
       <w:r>
-        <w:rPr>
-          <w:lang w:val="en-US"/>
-        </w:rPr>
         <w:instrText xml:space="preserve"> REF _Ref311972867 \h </w:instrText>
       </w:r>
       <w:r>
@@ -14791,15 +14703,9 @@
         <w:fldChar w:fldCharType="end"/>
       </w:r>
       <w:r>
-        <w:rPr>
-          <w:lang w:val="en-US"/>
-        </w:rPr>
         <w:t>)</w:t>
       </w:r>
       <w:r>
-        <w:rPr>
-          <w:lang w:val="en-US"/>
-        </w:rPr>
         <w:t>.</w:t>
       </w:r>
     </w:p>
@@ -14816,7 +14722,7 @@
           <w:lang w:val="en-US"/>
         </w:rPr>
         <w:drawing>
-          <wp:inline distT="0" distB="0" distL="0" distR="0" wp14:anchorId="3131E1AA" wp14:editId="61AB1551">
+          <wp:inline distT="0" distB="0" distL="0" distR="0">
             <wp:extent cx="4705350" cy="2766122"/>
             <wp:effectExtent l="0" t="0" r="0" b="0"/>
             <wp:docPr id="51" name="Picture 51"/>
@@ -14831,10 +14737,10 @@
                     <pic:cNvPicPr/>
                   </pic:nvPicPr>
                   <pic:blipFill>
-                    <a:blip r:embed="rId17">
+                    <a:blip r:embed="rId16">
                       <a:extLst>
                         <a:ext uri="{28A0092B-C50C-407E-A947-70E740481C1C}">
-                          <a14:useLocalDpi xmlns:a14="http://schemas.microsoft.com/office/drawing/2010/main" val="0"/>
+                          <a14:useLocalDpi xmlns:a14="http://schemas.microsoft.com/office/drawing/2010/main" xmlns:wps="http://schemas.microsoft.com/office/word/2010/wordprocessingShape" xmlns:wpi="http://schemas.microsoft.com/office/word/2010/wordprocessingInk" xmlns:wpg="http://schemas.microsoft.com/office/word/2010/wordprocessingGroup" xmlns:w14="http://schemas.microsoft.com/office/word/2010/wordml" xmlns:w="http://schemas.openxmlformats.org/wordprocessingml/2006/main" xmlns:w10="urn:schemas-microsoft-com:office:word" xmlns:wp14="http://schemas.microsoft.com/office/word/2010/wordprocessingDrawing" xmlns:v="urn:schemas-microsoft-com:vml" xmlns:o="urn:schemas-microsoft-com:office:office" xmlns:mc="http://schemas.openxmlformats.org/markup-compatibility/2006" xmlns:wpc="http://schemas.microsoft.com/office/word/2010/wordprocessingCanvas" xmlns="" val="0"/>
                         </a:ext>
                       </a:extLst>
                     </a:blip>
@@ -14965,12 +14871,6 @@
       <w:r>
         <w:t>Các thiết bị trong một mạng ZigBee có thể chạy trong nhiều năm chỉ 1 cặp pin AA phụ thuộc ứng dụng.</w:t>
       </w:r>
-      <w:r>
-        <w:rPr>
-          <w:szCs w:val="24"/>
-        </w:rPr>
-        <w:t xml:space="preserve"> </w:t>
-      </w:r>
     </w:p>
     <w:p>
       <w:pPr>
@@ -14988,7 +14888,7 @@
         </w:rPr>
         <w:lastRenderedPageBreak/>
         <w:drawing>
-          <wp:inline distT="0" distB="0" distL="0" distR="0" wp14:anchorId="7B5DA71A" wp14:editId="52E0991D">
+          <wp:inline distT="0" distB="0" distL="0" distR="0">
             <wp:extent cx="5614979" cy="4276725"/>
             <wp:effectExtent l="0" t="0" r="0" b="0"/>
             <wp:docPr id="50" name="Picture 50"/>
@@ -15003,10 +14903,10 @@
                     <pic:cNvPicPr/>
                   </pic:nvPicPr>
                   <pic:blipFill>
-                    <a:blip r:embed="rId18">
+                    <a:blip r:embed="rId17">
                       <a:extLst>
                         <a:ext uri="{28A0092B-C50C-407E-A947-70E740481C1C}">
-                          <a14:useLocalDpi xmlns:a14="http://schemas.microsoft.com/office/drawing/2010/main" val="0"/>
+                          <a14:useLocalDpi xmlns:a14="http://schemas.microsoft.com/office/drawing/2010/main" xmlns:wps="http://schemas.microsoft.com/office/word/2010/wordprocessingShape" xmlns:wpi="http://schemas.microsoft.com/office/word/2010/wordprocessingInk" xmlns:wpg="http://schemas.microsoft.com/office/word/2010/wordprocessingGroup" xmlns:w14="http://schemas.microsoft.com/office/word/2010/wordml" xmlns:w="http://schemas.openxmlformats.org/wordprocessingml/2006/main" xmlns:w10="urn:schemas-microsoft-com:office:word" xmlns:wp14="http://schemas.microsoft.com/office/word/2010/wordprocessingDrawing" xmlns:v="urn:schemas-microsoft-com:vml" xmlns:o="urn:schemas-microsoft-com:office:office" xmlns:mc="http://schemas.openxmlformats.org/markup-compatibility/2006" xmlns:wpc="http://schemas.microsoft.com/office/word/2010/wordprocessingCanvas" xmlns="" val="0"/>
                         </a:ext>
                       </a:extLst>
                     </a:blip>
@@ -15154,7 +15054,7 @@
       <w:r>
         <w:t xml:space="preserve">Đặc tả ZigBee có thể được tải miễn phí từ </w:t>
       </w:r>
-      <w:hyperlink r:id="rId19" w:history="1">
+      <w:hyperlink r:id="rId18" w:history="1">
         <w:r>
           <w:rPr>
             <w:rStyle w:val="Hyperlink"/>
@@ -15309,7 +15209,7 @@
           <w:lang w:val="en-US"/>
         </w:rPr>
         <w:drawing>
-          <wp:inline distT="0" distB="0" distL="0" distR="0" wp14:anchorId="0D5ED35E" wp14:editId="09DF6ADC">
+          <wp:inline distT="0" distB="0" distL="0" distR="0">
             <wp:extent cx="5534025" cy="3240753"/>
             <wp:effectExtent l="0" t="0" r="0" b="0"/>
             <wp:docPr id="49" name="Picture 49"/>
@@ -15324,10 +15224,10 @@
                     <pic:cNvPicPr/>
                   </pic:nvPicPr>
                   <pic:blipFill>
-                    <a:blip r:embed="rId20">
+                    <a:blip r:embed="rId19">
                       <a:extLst>
                         <a:ext uri="{28A0092B-C50C-407E-A947-70E740481C1C}">
-                          <a14:useLocalDpi xmlns:a14="http://schemas.microsoft.com/office/drawing/2010/main" val="0"/>
+                          <a14:useLocalDpi xmlns:a14="http://schemas.microsoft.com/office/drawing/2010/main" xmlns:wps="http://schemas.microsoft.com/office/word/2010/wordprocessingShape" xmlns:wpi="http://schemas.microsoft.com/office/word/2010/wordprocessingInk" xmlns:wpg="http://schemas.microsoft.com/office/word/2010/wordprocessingGroup" xmlns:w14="http://schemas.microsoft.com/office/word/2010/wordml" xmlns:w="http://schemas.openxmlformats.org/wordprocessingml/2006/main" xmlns:w10="urn:schemas-microsoft-com:office:word" xmlns:wp14="http://schemas.microsoft.com/office/word/2010/wordprocessingDrawing" xmlns:v="urn:schemas-microsoft-com:vml" xmlns:o="urn:schemas-microsoft-com:office:office" xmlns:mc="http://schemas.openxmlformats.org/markup-compatibility/2006" xmlns:wpc="http://schemas.microsoft.com/office/word/2010/wordprocessingCanvas" xmlns="" val="0"/>
                         </a:ext>
                       </a:extLst>
                     </a:blip>
@@ -15482,7 +15382,7 @@
           <w:lang w:val="en-US"/>
         </w:rPr>
         <w:drawing>
-          <wp:inline distT="0" distB="0" distL="0" distR="0" wp14:anchorId="5B1325C1" wp14:editId="089C40EC">
+          <wp:inline distT="0" distB="0" distL="0" distR="0">
             <wp:extent cx="5456229" cy="3914775"/>
             <wp:effectExtent l="0" t="0" r="0" b="0"/>
             <wp:docPr id="48" name="Picture 48"/>
@@ -15497,10 +15397,10 @@
                     <pic:cNvPicPr/>
                   </pic:nvPicPr>
                   <pic:blipFill>
-                    <a:blip r:embed="rId21">
+                    <a:blip r:embed="rId20">
                       <a:extLst>
                         <a:ext uri="{28A0092B-C50C-407E-A947-70E740481C1C}">
-                          <a14:useLocalDpi xmlns:a14="http://schemas.microsoft.com/office/drawing/2010/main" val="0"/>
+                          <a14:useLocalDpi xmlns:a14="http://schemas.microsoft.com/office/drawing/2010/main" xmlns:wps="http://schemas.microsoft.com/office/word/2010/wordprocessingShape" xmlns:wpi="http://schemas.microsoft.com/office/word/2010/wordprocessingInk" xmlns:wpg="http://schemas.microsoft.com/office/word/2010/wordprocessingGroup" xmlns:w14="http://schemas.microsoft.com/office/word/2010/wordml" xmlns:w="http://schemas.openxmlformats.org/wordprocessingml/2006/main" xmlns:w10="urn:schemas-microsoft-com:office:word" xmlns:wp14="http://schemas.microsoft.com/office/word/2010/wordprocessingDrawing" xmlns:v="urn:schemas-microsoft-com:vml" xmlns:o="urn:schemas-microsoft-com:office:office" xmlns:mc="http://schemas.openxmlformats.org/markup-compatibility/2006" xmlns:wpc="http://schemas.microsoft.com/office/word/2010/wordprocessingCanvas" xmlns="" val="0"/>
                         </a:ext>
                       </a:extLst>
                     </a:blip>
@@ -15615,28 +15515,15 @@
       <w:r>
         <w:t xml:space="preserve">Các dịch vụ bảo mật được dùng bởi nhiều lớp, và có thể được dùng bởi các lớp ZDO, APS, or NWK, do đó nó nằm ở cạnh(xem </w:t>
       </w:r>
-      <w:r>
-        <w:fldChar w:fldCharType="begin"/>
-      </w:r>
-      <w:r>
-        <w:instrText xml:space="preserve"> REF _Ref311663088 \h </w:instrText>
-      </w:r>
-      <w:r>
-        <w:instrText xml:space="preserve"> \* MERGEFORMAT </w:instrText>
-      </w:r>
-      <w:r>
-        <w:fldChar w:fldCharType="separate"/>
-      </w:r>
-      <w:r>
-        <w:t>Hình 2.1</w:t>
-      </w:r>
-      <w:r>
-        <w:noBreakHyphen/>
-        <w:t>6</w:t>
-      </w:r>
-      <w:r>
-        <w:fldChar w:fldCharType="end"/>
-      </w:r>
+      <w:fldSimple w:instr=" REF _Ref311663088 \h  \* MERGEFORMAT ">
+        <w:r>
+          <w:t>Hình 2.1</w:t>
+        </w:r>
+        <w:r>
+          <w:noBreakHyphen/>
+          <w:t>6</w:t>
+        </w:r>
+      </w:fldSimple>
       <w:r>
         <w:t>).</w:t>
       </w:r>
@@ -15658,11 +15545,6 @@
       </w:r>
     </w:p>
     <w:p>
-      <w:pPr>
-        <w:rPr>
-          <w:lang w:val="en-US"/>
-        </w:rPr>
-      </w:pPr>
       <w:r>
         <w:rPr>
           <w:lang w:val="fr-FR"/>
@@ -15677,7 +15559,6 @@
       <w:pPr>
         <w:rPr>
           <w:szCs w:val="24"/>
-          <w:lang w:val="en-US"/>
         </w:rPr>
       </w:pPr>
     </w:p>
@@ -15727,7 +15608,7 @@
         </w:rPr>
         <w:lastRenderedPageBreak/>
         <w:drawing>
-          <wp:inline distT="0" distB="0" distL="0" distR="0" wp14:anchorId="6D734F1C" wp14:editId="7BAED9E8">
+          <wp:inline distT="0" distB="0" distL="0" distR="0">
             <wp:extent cx="5891530" cy="2950210"/>
             <wp:effectExtent l="0" t="0" r="0" b="0"/>
             <wp:docPr id="17" name="Picture 17"/>
@@ -15744,10 +15625,10 @@
                     </pic:cNvPicPr>
                   </pic:nvPicPr>
                   <pic:blipFill>
-                    <a:blip r:embed="rId22">
+                    <a:blip r:embed="rId21">
                       <a:extLst>
                         <a:ext uri="{28A0092B-C50C-407E-A947-70E740481C1C}">
-                          <a14:useLocalDpi xmlns:a14="http://schemas.microsoft.com/office/drawing/2010/main" val="0"/>
+                          <a14:useLocalDpi xmlns:a14="http://schemas.microsoft.com/office/drawing/2010/main" xmlns:wps="http://schemas.microsoft.com/office/word/2010/wordprocessingShape" xmlns:wpi="http://schemas.microsoft.com/office/word/2010/wordprocessingInk" xmlns:wpg="http://schemas.microsoft.com/office/word/2010/wordprocessingGroup" xmlns:w14="http://schemas.microsoft.com/office/word/2010/wordml" xmlns:w="http://schemas.openxmlformats.org/wordprocessingml/2006/main" xmlns:w10="urn:schemas-microsoft-com:office:word" xmlns:wp14="http://schemas.microsoft.com/office/word/2010/wordprocessingDrawing" xmlns:v="urn:schemas-microsoft-com:vml" xmlns:o="urn:schemas-microsoft-com:office:office" xmlns:mc="http://schemas.openxmlformats.org/markup-compatibility/2006" xmlns:wpc="http://schemas.microsoft.com/office/word/2010/wordprocessingCanvas" xmlns="" val="0"/>
                         </a:ext>
                       </a:extLst>
                     </a:blip>
@@ -15999,17 +15880,11 @@
           <w:ilvl w:val="0"/>
           <w:numId w:val="24"/>
         </w:numPr>
-        <w:rPr>
-          <w:lang w:val="en-US"/>
-        </w:rPr>
       </w:pPr>
       <w:r>
         <w:t>Sử dụng groupcast để điều khiển 1 nhóm lớn hơn 5 node. Groupcast sẽ giúp quá trinh truyền nhận nhanh hơn là sử dụng unicast trong 1 nhóm nhiều node. Giống như broadcast, groupcast hữu ít với những node ở gần nhau và không có acknowledged</w:t>
       </w:r>
       <w:r>
-        <w:rPr>
-          <w:lang w:val="en-US"/>
-        </w:rPr>
         <w:t>.</w:t>
       </w:r>
     </w:p>
@@ -16051,9 +15926,6 @@
         <w:t>Các Zigbee PAN được được thành bởi Zigbee Coordinators (ZCs),và chỉ có ZCs mới tạo ra PAN. Những dạng node khá</w:t>
       </w:r>
       <w:r>
-        <w:rPr>
-          <w:lang w:val="en-US"/>
-        </w:rPr>
         <w:t>c</w:t>
       </w:r>
       <w:r>
@@ -16067,9 +15939,6 @@
           <w:ilvl w:val="0"/>
           <w:numId w:val="30"/>
         </w:numPr>
-        <w:rPr>
-          <w:lang w:val="en-US"/>
-        </w:rPr>
       </w:pPr>
       <w:r>
         <w:t>Để định danh các PAN người ta sử dụng PAN IDs. Zigbee PAN IDs là 1 số 16 bit trong khoảng từ 0x0000 đến 0x3fff ( chú ý là vùng số này khác trong định nghĩa của 802.15.4 0x0000- 0xfffe).</w:t>
@@ -16082,9 +15951,6 @@
           <w:ilvl w:val="0"/>
           <w:numId w:val="30"/>
         </w:numPr>
-        <w:rPr>
-          <w:lang w:val="en-US"/>
-        </w:rPr>
       </w:pPr>
       <w:r>
         <w:t>Extended PAN IDs</w:t>
@@ -16148,13 +16014,13 @@
         <w:rPr>
           <w:lang w:val="fr-FR"/>
         </w:rPr>
-        <w:t>profile identifier</w:t>
+        <w:t xml:space="preserve">profile identifier. </w:t>
       </w:r>
       <w:r>
         <w:rPr>
           <w:lang w:val="fr-FR"/>
         </w:rPr>
-        <w:t xml:space="preserve">. Kiến trúc cơ bản của </w:t>
+        <w:t xml:space="preserve">Kiến trúc cơ bản của </w:t>
       </w:r>
       <w:r>
         <w:rPr>
@@ -16338,7 +16204,7 @@
           <w:lang w:val="en-US"/>
         </w:rPr>
         <w:drawing>
-          <wp:inline distT="0" distB="0" distL="0" distR="0" wp14:anchorId="7DEA997B" wp14:editId="2C0EFBCC">
+          <wp:inline distT="0" distB="0" distL="0" distR="0">
             <wp:extent cx="5891530" cy="2933065"/>
             <wp:effectExtent l="0" t="0" r="0" b="0"/>
             <wp:docPr id="10" name="Picture 10"/>
@@ -16355,10 +16221,10 @@
                     </pic:cNvPicPr>
                   </pic:nvPicPr>
                   <pic:blipFill>
-                    <a:blip r:embed="rId23">
+                    <a:blip r:embed="rId22">
                       <a:extLst>
                         <a:ext uri="{28A0092B-C50C-407E-A947-70E740481C1C}">
-                          <a14:useLocalDpi xmlns:a14="http://schemas.microsoft.com/office/drawing/2010/main" val="0"/>
+                          <a14:useLocalDpi xmlns:a14="http://schemas.microsoft.com/office/drawing/2010/main" xmlns:wps="http://schemas.microsoft.com/office/word/2010/wordprocessingShape" xmlns:wpi="http://schemas.microsoft.com/office/word/2010/wordprocessingInk" xmlns:wpg="http://schemas.microsoft.com/office/word/2010/wordprocessingGroup" xmlns:w14="http://schemas.microsoft.com/office/word/2010/wordml" xmlns:w="http://schemas.openxmlformats.org/wordprocessingml/2006/main" xmlns:w10="urn:schemas-microsoft-com:office:word" xmlns:wp14="http://schemas.microsoft.com/office/word/2010/wordprocessingDrawing" xmlns:v="urn:schemas-microsoft-com:vml" xmlns:o="urn:schemas-microsoft-com:office:office" xmlns:mc="http://schemas.openxmlformats.org/markup-compatibility/2006" xmlns:wpc="http://schemas.microsoft.com/office/word/2010/wordprocessingCanvas" xmlns="" val="0"/>
                         </a:ext>
                       </a:extLst>
                     </a:blip>
@@ -16885,7 +16751,7 @@
           <w:lang w:val="en-US"/>
         </w:rPr>
         <w:drawing>
-          <wp:inline distT="0" distB="0" distL="0" distR="0" wp14:anchorId="55DE7B2E" wp14:editId="532864C8">
+          <wp:inline distT="0" distB="0" distL="0" distR="0">
             <wp:extent cx="5886450" cy="3000375"/>
             <wp:effectExtent l="0" t="0" r="0" b="0"/>
             <wp:docPr id="6" name="Picture 6"/>
@@ -16902,10 +16768,10 @@
                     </pic:cNvPicPr>
                   </pic:nvPicPr>
                   <pic:blipFill>
-                    <a:blip r:embed="rId24">
+                    <a:blip r:embed="rId23">
                       <a:extLst>
                         <a:ext uri="{28A0092B-C50C-407E-A947-70E740481C1C}">
-                          <a14:useLocalDpi xmlns:a14="http://schemas.microsoft.com/office/drawing/2010/main" val="0"/>
+                          <a14:useLocalDpi xmlns:a14="http://schemas.microsoft.com/office/drawing/2010/main" xmlns:wps="http://schemas.microsoft.com/office/word/2010/wordprocessingShape" xmlns:wpi="http://schemas.microsoft.com/office/word/2010/wordprocessingInk" xmlns:wpg="http://schemas.microsoft.com/office/word/2010/wordprocessingGroup" xmlns:w14="http://schemas.microsoft.com/office/word/2010/wordml" xmlns:w="http://schemas.openxmlformats.org/wordprocessingml/2006/main" xmlns:w10="urn:schemas-microsoft-com:office:word" xmlns:wp14="http://schemas.microsoft.com/office/word/2010/wordprocessingDrawing" xmlns:v="urn:schemas-microsoft-com:vml" xmlns:o="urn:schemas-microsoft-com:office:office" xmlns:mc="http://schemas.openxmlformats.org/markup-compatibility/2006" xmlns:wpc="http://schemas.microsoft.com/office/word/2010/wordprocessingCanvas" xmlns="" val="0"/>
                         </a:ext>
                       </a:extLst>
                     </a:blip>
@@ -17149,7 +17015,7 @@
           <w:lang w:val="en-US"/>
         </w:rPr>
         <w:drawing>
-          <wp:inline distT="0" distB="0" distL="0" distR="0" wp14:anchorId="4FAF3B06" wp14:editId="10784460">
+          <wp:inline distT="0" distB="0" distL="0" distR="0">
             <wp:extent cx="5886450" cy="1647825"/>
             <wp:effectExtent l="0" t="0" r="0" b="0"/>
             <wp:docPr id="8" name="Picture 8"/>
@@ -17166,10 +17032,10 @@
                     </pic:cNvPicPr>
                   </pic:nvPicPr>
                   <pic:blipFill>
-                    <a:blip r:embed="rId25">
+                    <a:blip r:embed="rId24">
                       <a:extLst>
                         <a:ext uri="{28A0092B-C50C-407E-A947-70E740481C1C}">
-                          <a14:useLocalDpi xmlns:a14="http://schemas.microsoft.com/office/drawing/2010/main" val="0"/>
+                          <a14:useLocalDpi xmlns:a14="http://schemas.microsoft.com/office/drawing/2010/main" xmlns:wps="http://schemas.microsoft.com/office/word/2010/wordprocessingShape" xmlns:wpi="http://schemas.microsoft.com/office/word/2010/wordprocessingInk" xmlns:wpg="http://schemas.microsoft.com/office/word/2010/wordprocessingGroup" xmlns:w14="http://schemas.microsoft.com/office/word/2010/wordml" xmlns:w="http://schemas.openxmlformats.org/wordprocessingml/2006/main" xmlns:w10="urn:schemas-microsoft-com:office:word" xmlns:wp14="http://schemas.microsoft.com/office/word/2010/wordprocessingDrawing" xmlns:v="urn:schemas-microsoft-com:vml" xmlns:o="urn:schemas-microsoft-com:office:office" xmlns:mc="http://schemas.openxmlformats.org/markup-compatibility/2006" xmlns:wpc="http://schemas.microsoft.com/office/word/2010/wordprocessingCanvas" xmlns="" val="0"/>
                         </a:ext>
                       </a:extLst>
                     </a:blip>
@@ -17249,12 +17115,6 @@
         <w:t>: Zigbee Binding table</w:t>
       </w:r>
       <w:bookmarkEnd w:id="55"/>
-      <w:r>
-        <w:rPr>
-          <w:lang w:val="en-US"/>
-        </w:rPr>
-        <w:t xml:space="preserve"> </w:t>
-      </w:r>
     </w:p>
     <w:p>
       <w:pPr>
@@ -17401,7 +17261,7 @@
         </w:rPr>
         <w:lastRenderedPageBreak/>
         <w:drawing>
-          <wp:inline distT="0" distB="0" distL="0" distR="0" wp14:anchorId="70E3DFA1" wp14:editId="71070BA3">
+          <wp:inline distT="0" distB="0" distL="0" distR="0">
             <wp:extent cx="4218305" cy="1768475"/>
             <wp:effectExtent l="0" t="0" r="0" b="0"/>
             <wp:docPr id="9" name="Picture 9"/>
@@ -17418,10 +17278,10 @@
                     </pic:cNvPicPr>
                   </pic:nvPicPr>
                   <pic:blipFill>
-                    <a:blip r:embed="rId26">
+                    <a:blip r:embed="rId25">
                       <a:extLst>
                         <a:ext uri="{28A0092B-C50C-407E-A947-70E740481C1C}">
-                          <a14:useLocalDpi xmlns:a14="http://schemas.microsoft.com/office/drawing/2010/main" val="0"/>
+                          <a14:useLocalDpi xmlns:a14="http://schemas.microsoft.com/office/drawing/2010/main" xmlns:wps="http://schemas.microsoft.com/office/word/2010/wordprocessingShape" xmlns:wpi="http://schemas.microsoft.com/office/word/2010/wordprocessingInk" xmlns:wpg="http://schemas.microsoft.com/office/word/2010/wordprocessingGroup" xmlns:w14="http://schemas.microsoft.com/office/word/2010/wordml" xmlns:w="http://schemas.openxmlformats.org/wordprocessingml/2006/main" xmlns:w10="urn:schemas-microsoft-com:office:word" xmlns:wp14="http://schemas.microsoft.com/office/word/2010/wordprocessingDrawing" xmlns:v="urn:schemas-microsoft-com:vml" xmlns:o="urn:schemas-microsoft-com:office:office" xmlns:mc="http://schemas.openxmlformats.org/markup-compatibility/2006" xmlns:wpc="http://schemas.microsoft.com/office/word/2010/wordprocessingCanvas" xmlns="" val="0"/>
                         </a:ext>
                       </a:extLst>
                     </a:blip>
@@ -17787,13 +17647,6 @@
       </w:r>
       <w:r>
         <w:rPr>
-          <w:vertAlign w:val="superscript"/>
-          <w:lang w:val="en-US"/>
-        </w:rPr>
-        <w:t xml:space="preserve"> </w:t>
-      </w:r>
-      <w:r>
-        <w:rPr>
           <w:lang w:val="en-US"/>
         </w:rPr>
         <w:t xml:space="preserve"> lần mới có thể đọc được nội dung của thông </w:t>
@@ -17819,7 +17672,7 @@
           <w:lang w:val="en-US"/>
         </w:rPr>
         <w:drawing>
-          <wp:inline distT="0" distB="0" distL="0" distR="0" wp14:anchorId="365658A3" wp14:editId="299338C3">
+          <wp:inline distT="0" distB="0" distL="0" distR="0">
             <wp:extent cx="5891530" cy="2035810"/>
             <wp:effectExtent l="0" t="0" r="0" b="0"/>
             <wp:docPr id="11" name="Picture 11"/>
@@ -17836,10 +17689,10 @@
                     </pic:cNvPicPr>
                   </pic:nvPicPr>
                   <pic:blipFill>
-                    <a:blip r:embed="rId27">
+                    <a:blip r:embed="rId26">
                       <a:extLst>
                         <a:ext uri="{28A0092B-C50C-407E-A947-70E740481C1C}">
-                          <a14:useLocalDpi xmlns:a14="http://schemas.microsoft.com/office/drawing/2010/main" val="0"/>
+                          <a14:useLocalDpi xmlns:a14="http://schemas.microsoft.com/office/drawing/2010/main" xmlns:wps="http://schemas.microsoft.com/office/word/2010/wordprocessingShape" xmlns:wpi="http://schemas.microsoft.com/office/word/2010/wordprocessingInk" xmlns:wpg="http://schemas.microsoft.com/office/word/2010/wordprocessingGroup" xmlns:w14="http://schemas.microsoft.com/office/word/2010/wordml" xmlns:w="http://schemas.openxmlformats.org/wordprocessingml/2006/main" xmlns:w10="urn:schemas-microsoft-com:office:word" xmlns:wp14="http://schemas.microsoft.com/office/word/2010/wordprocessingDrawing" xmlns:v="urn:schemas-microsoft-com:vml" xmlns:o="urn:schemas-microsoft-com:office:office" xmlns:mc="http://schemas.openxmlformats.org/markup-compatibility/2006" xmlns:wpc="http://schemas.microsoft.com/office/word/2010/wordprocessingCanvas" xmlns="" val="0"/>
                         </a:ext>
                       </a:extLst>
                     </a:blip>
@@ -18133,12 +17986,6 @@
         </w:rPr>
         <w:t>và thiết bị lúc này được xem như là đã được xác thực.</w:t>
       </w:r>
-      <w:r>
-        <w:rPr>
-          <w:lang w:val="en-US"/>
-        </w:rPr>
-        <w:t xml:space="preserve"> </w:t>
-      </w:r>
     </w:p>
     <w:p>
       <w:pPr>
@@ -18180,19 +18027,7 @@
         <w:rPr>
           <w:lang w:val="en-US"/>
         </w:rPr>
-        <w:t>Để làm được điều này, bên truyền sẽ chèn vào frame một đoạn mã đặc biệt gọi là Message Integrity Code (MIC).</w:t>
-      </w:r>
-      <w:r>
-        <w:rPr>
-          <w:lang w:val="en-US"/>
-        </w:rPr>
-        <w:t xml:space="preserve"> </w:t>
-      </w:r>
-      <w:r>
-        <w:rPr>
-          <w:lang w:val="en-US"/>
-        </w:rPr>
-        <w:t>M</w:t>
+        <w:t>Để làm được điều này, bên truyền sẽ chèn vào frame một đoạn mã đặc biệt gọi là Message Integrity Code (MIC).M</w:t>
       </w:r>
       <w:r>
         <w:rPr>
@@ -18205,12 +18040,6 @@
           <w:lang w:val="en-US"/>
         </w:rPr>
         <w:t xml:space="preserve"> được tạo bởi một phương thức mà cả bên gửi và nhận đều biết. Bên nhận sẽ lặp lại quá trình tạo MIC và so sánh MIC đó với MIC nhận được. Nếu cả 2 MIC trùng nhau, dữ liệu được xem là an toàn. Khả năng an toàn của việc xác thực này tăng lên khi độ dài của MIC tăng lên (tăng số bit). Chuẩn Zigbee và IEEE 802.15.4 hỗ trợ 32-bit, 64-bit và 128-bit MIC</w:t>
-      </w:r>
-      <w:r>
-        <w:rPr>
-          <w:lang w:val="en-US"/>
-        </w:rPr>
-        <w:t xml:space="preserve"> </w:t>
       </w:r>
     </w:p>
     <w:p>
@@ -18316,7 +18145,7 @@
           <w:lang w:val="en-US"/>
         </w:rPr>
         <w:drawing>
-          <wp:inline distT="0" distB="0" distL="0" distR="0" wp14:anchorId="0FF558A0" wp14:editId="5255A60D">
+          <wp:inline distT="0" distB="0" distL="0" distR="0">
             <wp:extent cx="2872740" cy="2449830"/>
             <wp:effectExtent l="0" t="0" r="0" b="0"/>
             <wp:docPr id="12" name="Picture 12"/>
@@ -18333,10 +18162,10 @@
                     </pic:cNvPicPr>
                   </pic:nvPicPr>
                   <pic:blipFill>
-                    <a:blip r:embed="rId28">
+                    <a:blip r:embed="rId27">
                       <a:extLst>
                         <a:ext uri="{28A0092B-C50C-407E-A947-70E740481C1C}">
-                          <a14:useLocalDpi xmlns:a14="http://schemas.microsoft.com/office/drawing/2010/main" val="0"/>
+                          <a14:useLocalDpi xmlns:a14="http://schemas.microsoft.com/office/drawing/2010/main" xmlns:wps="http://schemas.microsoft.com/office/word/2010/wordprocessingShape" xmlns:wpi="http://schemas.microsoft.com/office/word/2010/wordprocessingInk" xmlns:wpg="http://schemas.microsoft.com/office/word/2010/wordprocessingGroup" xmlns:w14="http://schemas.microsoft.com/office/word/2010/wordml" xmlns:w="http://schemas.openxmlformats.org/wordprocessingml/2006/main" xmlns:w10="urn:schemas-microsoft-com:office:word" xmlns:wp14="http://schemas.microsoft.com/office/word/2010/wordprocessingDrawing" xmlns:v="urn:schemas-microsoft-com:vml" xmlns:o="urn:schemas-microsoft-com:office:office" xmlns:mc="http://schemas.openxmlformats.org/markup-compatibility/2006" xmlns:wpc="http://schemas.microsoft.com/office/word/2010/wordprocessingCanvas" xmlns="" val="0"/>
                         </a:ext>
                       </a:extLst>
                     </a:blip>
@@ -18707,12 +18536,6 @@
         <w:rPr>
           <w:lang w:val="en-US"/>
         </w:rPr>
-        <w:t xml:space="preserve"> </w:t>
-      </w:r>
-      <w:r>
-        <w:rPr>
-          <w:lang w:val="en-US"/>
-        </w:rPr>
         <w:t xml:space="preserve">Match_Desc_req  </w:t>
       </w:r>
       <w:r>
@@ -18738,24 +18561,6 @@
           <w:lang w:val="en-US"/>
         </w:rPr>
         <w:t xml:space="preserve"> có thể được gửi theo broadcast hay unicast.</w:t>
-      </w:r>
-      <w:r>
-        <w:rPr>
-          <w:lang w:val="en-US"/>
-        </w:rPr>
-        <w:t xml:space="preserve">   </w:t>
-      </w:r>
-      <w:r>
-        <w:rPr>
-          <w:lang w:val="en-US"/>
-        </w:rPr>
-        <w:t xml:space="preserve">   </w:t>
-      </w:r>
-      <w:r>
-        <w:rPr>
-          <w:lang w:val="en-US"/>
-        </w:rPr>
-        <w:t xml:space="preserve">     </w:t>
       </w:r>
     </w:p>
     <w:p>
@@ -19614,7 +19419,7 @@
         </w:rPr>
         <w:lastRenderedPageBreak/>
         <w:drawing>
-          <wp:inline distT="0" distB="0" distL="0" distR="0" wp14:anchorId="3AD015D8" wp14:editId="5BE2C021">
+          <wp:inline distT="0" distB="0" distL="0" distR="0">
             <wp:extent cx="5602017" cy="3771900"/>
             <wp:effectExtent l="0" t="0" r="0" b="0"/>
             <wp:docPr id="47" name="Picture 47"/>
@@ -19629,10 +19434,10 @@
                     <pic:cNvPicPr/>
                   </pic:nvPicPr>
                   <pic:blipFill>
-                    <a:blip r:embed="rId29">
+                    <a:blip r:embed="rId28">
                       <a:extLst>
                         <a:ext uri="{28A0092B-C50C-407E-A947-70E740481C1C}">
-                          <a14:useLocalDpi xmlns:a14="http://schemas.microsoft.com/office/drawing/2010/main" val="0"/>
+                          <a14:useLocalDpi xmlns:a14="http://schemas.microsoft.com/office/drawing/2010/main" xmlns:wps="http://schemas.microsoft.com/office/word/2010/wordprocessingShape" xmlns:wpi="http://schemas.microsoft.com/office/word/2010/wordprocessingInk" xmlns:wpg="http://schemas.microsoft.com/office/word/2010/wordprocessingGroup" xmlns:w14="http://schemas.microsoft.com/office/word/2010/wordml" xmlns:w="http://schemas.openxmlformats.org/wordprocessingml/2006/main" xmlns:w10="urn:schemas-microsoft-com:office:word" xmlns:wp14="http://schemas.microsoft.com/office/word/2010/wordprocessingDrawing" xmlns:v="urn:schemas-microsoft-com:vml" xmlns:o="urn:schemas-microsoft-com:office:office" xmlns:mc="http://schemas.openxmlformats.org/markup-compatibility/2006" xmlns:wpc="http://schemas.microsoft.com/office/word/2010/wordprocessingCanvas" xmlns="" val="0"/>
                         </a:ext>
                       </a:extLst>
                     </a:blip>
@@ -20074,7 +19879,7 @@
         </w:rPr>
         <w:lastRenderedPageBreak/>
         <w:drawing>
-          <wp:inline distT="0" distB="0" distL="0" distR="0" wp14:anchorId="24F1A8D4" wp14:editId="65E683A3">
+          <wp:inline distT="0" distB="0" distL="0" distR="0">
             <wp:extent cx="5628844" cy="3552825"/>
             <wp:effectExtent l="0" t="0" r="0" b="0"/>
             <wp:docPr id="46" name="Picture 46"/>
@@ -20089,10 +19894,10 @@
                     <pic:cNvPicPr/>
                   </pic:nvPicPr>
                   <pic:blipFill>
-                    <a:blip r:embed="rId30">
+                    <a:blip r:embed="rId29">
                       <a:extLst>
                         <a:ext uri="{28A0092B-C50C-407E-A947-70E740481C1C}">
-                          <a14:useLocalDpi xmlns:a14="http://schemas.microsoft.com/office/drawing/2010/main" val="0"/>
+                          <a14:useLocalDpi xmlns:a14="http://schemas.microsoft.com/office/drawing/2010/main" xmlns:wps="http://schemas.microsoft.com/office/word/2010/wordprocessingShape" xmlns:wpi="http://schemas.microsoft.com/office/word/2010/wordprocessingInk" xmlns:wpg="http://schemas.microsoft.com/office/word/2010/wordprocessingGroup" xmlns:w14="http://schemas.microsoft.com/office/word/2010/wordml" xmlns:w="http://schemas.openxmlformats.org/wordprocessingml/2006/main" xmlns:w10="urn:schemas-microsoft-com:office:word" xmlns:wp14="http://schemas.microsoft.com/office/word/2010/wordprocessingDrawing" xmlns:v="urn:schemas-microsoft-com:vml" xmlns:o="urn:schemas-microsoft-com:office:office" xmlns:mc="http://schemas.openxmlformats.org/markup-compatibility/2006" xmlns:wpc="http://schemas.microsoft.com/office/word/2010/wordprocessingCanvas" xmlns="" val="0"/>
                         </a:ext>
                       </a:extLst>
                     </a:blip>
@@ -20622,7 +20427,7 @@
           <w:lang w:val="en-US"/>
         </w:rPr>
         <w:drawing>
-          <wp:inline distT="0" distB="0" distL="0" distR="0" wp14:anchorId="5754EE03" wp14:editId="703BD535">
+          <wp:inline distT="0" distB="0" distL="0" distR="0">
             <wp:extent cx="5640608" cy="2238375"/>
             <wp:effectExtent l="0" t="0" r="0" b="0"/>
             <wp:docPr id="45" name="Picture 45"/>
@@ -20637,10 +20442,10 @@
                     <pic:cNvPicPr/>
                   </pic:nvPicPr>
                   <pic:blipFill>
-                    <a:blip r:embed="rId31">
+                    <a:blip r:embed="rId30">
                       <a:extLst>
                         <a:ext uri="{28A0092B-C50C-407E-A947-70E740481C1C}">
-                          <a14:useLocalDpi xmlns:a14="http://schemas.microsoft.com/office/drawing/2010/main" val="0"/>
+                          <a14:useLocalDpi xmlns:a14="http://schemas.microsoft.com/office/drawing/2010/main" xmlns:wps="http://schemas.microsoft.com/office/word/2010/wordprocessingShape" xmlns:wpi="http://schemas.microsoft.com/office/word/2010/wordprocessingInk" xmlns:wpg="http://schemas.microsoft.com/office/word/2010/wordprocessingGroup" xmlns:w14="http://schemas.microsoft.com/office/word/2010/wordml" xmlns:w="http://schemas.openxmlformats.org/wordprocessingml/2006/main" xmlns:w10="urn:schemas-microsoft-com:office:word" xmlns:wp14="http://schemas.microsoft.com/office/word/2010/wordprocessingDrawing" xmlns:v="urn:schemas-microsoft-com:vml" xmlns:o="urn:schemas-microsoft-com:office:office" xmlns:mc="http://schemas.openxmlformats.org/markup-compatibility/2006" xmlns:wpc="http://schemas.microsoft.com/office/word/2010/wordprocessingCanvas" xmlns="" val="0"/>
                         </a:ext>
                       </a:extLst>
                     </a:blip>
@@ -20825,7 +20630,7 @@
           <w:lang w:val="en-US"/>
         </w:rPr>
         <w:drawing>
-          <wp:inline distT="0" distB="0" distL="0" distR="0" wp14:anchorId="426F5694" wp14:editId="44593D36">
+          <wp:inline distT="0" distB="0" distL="0" distR="0">
             <wp:extent cx="5317761" cy="3038475"/>
             <wp:effectExtent l="0" t="0" r="0" b="0"/>
             <wp:docPr id="44" name="Picture 44"/>
@@ -20840,10 +20645,10 @@
                     <pic:cNvPicPr/>
                   </pic:nvPicPr>
                   <pic:blipFill>
-                    <a:blip r:embed="rId32">
+                    <a:blip r:embed="rId31">
                       <a:extLst>
                         <a:ext uri="{28A0092B-C50C-407E-A947-70E740481C1C}">
-                          <a14:useLocalDpi xmlns:a14="http://schemas.microsoft.com/office/drawing/2010/main" val="0"/>
+                          <a14:useLocalDpi xmlns:a14="http://schemas.microsoft.com/office/drawing/2010/main" xmlns:wps="http://schemas.microsoft.com/office/word/2010/wordprocessingShape" xmlns:wpi="http://schemas.microsoft.com/office/word/2010/wordprocessingInk" xmlns:wpg="http://schemas.microsoft.com/office/word/2010/wordprocessingGroup" xmlns:w14="http://schemas.microsoft.com/office/word/2010/wordml" xmlns:w="http://schemas.openxmlformats.org/wordprocessingml/2006/main" xmlns:w10="urn:schemas-microsoft-com:office:word" xmlns:wp14="http://schemas.microsoft.com/office/word/2010/wordprocessingDrawing" xmlns:v="urn:schemas-microsoft-com:vml" xmlns:o="urn:schemas-microsoft-com:office:office" xmlns:mc="http://schemas.openxmlformats.org/markup-compatibility/2006" xmlns:wpc="http://schemas.microsoft.com/office/word/2010/wordprocessingCanvas" xmlns="" val="0"/>
                         </a:ext>
                       </a:extLst>
                     </a:blip>
@@ -21212,7 +21017,7 @@
           <w:lang w:val="en-US"/>
         </w:rPr>
         <w:drawing>
-          <wp:inline distT="0" distB="0" distL="0" distR="0" wp14:anchorId="2E8E2B77" wp14:editId="1F264ED2">
+          <wp:inline distT="0" distB="0" distL="0" distR="0">
             <wp:extent cx="5391150" cy="1801310"/>
             <wp:effectExtent l="0" t="0" r="0" b="0"/>
             <wp:docPr id="43" name="Picture 43"/>
@@ -21227,10 +21032,10 @@
                     <pic:cNvPicPr/>
                   </pic:nvPicPr>
                   <pic:blipFill>
-                    <a:blip r:embed="rId33">
+                    <a:blip r:embed="rId32">
                       <a:extLst>
                         <a:ext uri="{28A0092B-C50C-407E-A947-70E740481C1C}">
-                          <a14:useLocalDpi xmlns:a14="http://schemas.microsoft.com/office/drawing/2010/main" val="0"/>
+                          <a14:useLocalDpi xmlns:a14="http://schemas.microsoft.com/office/drawing/2010/main" xmlns:wps="http://schemas.microsoft.com/office/word/2010/wordprocessingShape" xmlns:wpi="http://schemas.microsoft.com/office/word/2010/wordprocessingInk" xmlns:wpg="http://schemas.microsoft.com/office/word/2010/wordprocessingGroup" xmlns:w14="http://schemas.microsoft.com/office/word/2010/wordml" xmlns:w="http://schemas.openxmlformats.org/wordprocessingml/2006/main" xmlns:w10="urn:schemas-microsoft-com:office:word" xmlns:wp14="http://schemas.microsoft.com/office/word/2010/wordprocessingDrawing" xmlns:v="urn:schemas-microsoft-com:vml" xmlns:o="urn:schemas-microsoft-com:office:office" xmlns:mc="http://schemas.openxmlformats.org/markup-compatibility/2006" xmlns:wpc="http://schemas.microsoft.com/office/word/2010/wordprocessingCanvas" xmlns="" val="0"/>
                         </a:ext>
                       </a:extLst>
                     </a:blip>
@@ -21515,12 +21320,6 @@
       </w:r>
       <w:r>
         <w:rPr>
-          <w:lang w:val="en-US"/>
-        </w:rPr>
-        <w:t xml:space="preserve"> </w:t>
-      </w:r>
-      <w:r>
-        <w:rPr>
           <w:rFonts w:cs="Times New Roman"/>
           <w:lang w:val="en-US"/>
         </w:rPr>
@@ -21578,7 +21377,7 @@
         </w:rPr>
         <w:t xml:space="preserve"> download tại trang  </w:t>
       </w:r>
-      <w:hyperlink r:id="rId34" w:history="1">
+      <w:hyperlink r:id="rId33" w:history="1">
         <w:r>
           <w:rPr>
             <w:rStyle w:val="Hyperlink"/>
@@ -21666,8 +21465,8 @@
           <w:lang w:val="en-US"/>
         </w:rPr>
         <w:sectPr>
-          <w:headerReference w:type="even" r:id="rId35"/>
-          <w:headerReference w:type="default" r:id="rId36"/>
+          <w:headerReference w:type="even" r:id="rId34"/>
+          <w:headerReference w:type="default" r:id="rId35"/>
           <w:type w:val="oddPage"/>
           <w:pgSz w:w="11907" w:h="16839" w:code="9"/>
           <w:pgMar w:top="1138" w:right="927" w:bottom="1138" w:left="1699" w:header="720" w:footer="432" w:gutter="0"/>
@@ -21684,13 +21483,6 @@
           <w:lang w:val="en-US"/>
         </w:rPr>
       </w:pPr>
-      <w:r>
-        <w:rPr>
-          <w:rFonts w:cs="Times New Roman"/>
-        </w:rPr>
-        <w:lastRenderedPageBreak/>
-        <w:t xml:space="preserve"> </w:t>
-      </w:r>
       <w:bookmarkStart w:id="82" w:name="_Ref311658798"/>
       <w:bookmarkStart w:id="83" w:name="_Ref311658829"/>
       <w:bookmarkStart w:id="84" w:name="_Toc312160375"/>
@@ -21699,6 +21491,7 @@
           <w:rFonts w:cs="Times New Roman"/>
           <w:lang w:val="en-US"/>
         </w:rPr>
+        <w:lastRenderedPageBreak/>
         <w:t>HIỆN THỰC</w:t>
       </w:r>
       <w:bookmarkEnd w:id="82"/>
@@ -21880,7 +21673,7 @@
           <w:lang w:val="en-US"/>
         </w:rPr>
         <w:drawing>
-          <wp:inline distT="0" distB="0" distL="0" distR="0" wp14:anchorId="1BAA98EC" wp14:editId="7AB945E9">
+          <wp:inline distT="0" distB="0" distL="0" distR="0">
             <wp:extent cx="5759450" cy="4297680"/>
             <wp:effectExtent l="0" t="0" r="0" b="0"/>
             <wp:docPr id="13" name="Picture 13"/>
@@ -21895,10 +21688,10 @@
                     <pic:cNvPicPr/>
                   </pic:nvPicPr>
                   <pic:blipFill>
-                    <a:blip r:embed="rId37">
+                    <a:blip r:embed="rId36">
                       <a:extLst>
                         <a:ext uri="{28A0092B-C50C-407E-A947-70E740481C1C}">
-                          <a14:useLocalDpi xmlns:a14="http://schemas.microsoft.com/office/drawing/2010/main" val="0"/>
+                          <a14:useLocalDpi xmlns:a14="http://schemas.microsoft.com/office/drawing/2010/main" xmlns:wps="http://schemas.microsoft.com/office/word/2010/wordprocessingShape" xmlns:wpi="http://schemas.microsoft.com/office/word/2010/wordprocessingInk" xmlns:wpg="http://schemas.microsoft.com/office/word/2010/wordprocessingGroup" xmlns:w14="http://schemas.microsoft.com/office/word/2010/wordml" xmlns:w="http://schemas.openxmlformats.org/wordprocessingml/2006/main" xmlns:w10="urn:schemas-microsoft-com:office:word" xmlns:wp14="http://schemas.microsoft.com/office/word/2010/wordprocessingDrawing" xmlns:v="urn:schemas-microsoft-com:vml" xmlns:o="urn:schemas-microsoft-com:office:office" xmlns:mc="http://schemas.openxmlformats.org/markup-compatibility/2006" xmlns:wpc="http://schemas.microsoft.com/office/word/2010/wordprocessingCanvas" xmlns="" val="0"/>
                         </a:ext>
                       </a:extLst>
                     </a:blip>
@@ -22049,7 +21842,7 @@
           <w:lang w:val="en-US"/>
         </w:rPr>
         <w:drawing>
-          <wp:inline distT="0" distB="0" distL="0" distR="0" wp14:anchorId="30BBF3FB" wp14:editId="358BB33C">
+          <wp:inline distT="0" distB="0" distL="0" distR="0">
             <wp:extent cx="4257675" cy="4972050"/>
             <wp:effectExtent l="0" t="0" r="0" b="0"/>
             <wp:docPr id="14" name="Picture 14"/>
@@ -22064,10 +21857,10 @@
                     <pic:cNvPicPr/>
                   </pic:nvPicPr>
                   <pic:blipFill>
-                    <a:blip r:embed="rId38">
+                    <a:blip r:embed="rId37">
                       <a:extLst>
                         <a:ext uri="{28A0092B-C50C-407E-A947-70E740481C1C}">
-                          <a14:useLocalDpi xmlns:a14="http://schemas.microsoft.com/office/drawing/2010/main" val="0"/>
+                          <a14:useLocalDpi xmlns:a14="http://schemas.microsoft.com/office/drawing/2010/main" xmlns:wps="http://schemas.microsoft.com/office/word/2010/wordprocessingShape" xmlns:wpi="http://schemas.microsoft.com/office/word/2010/wordprocessingInk" xmlns:wpg="http://schemas.microsoft.com/office/word/2010/wordprocessingGroup" xmlns:w14="http://schemas.microsoft.com/office/word/2010/wordml" xmlns:w="http://schemas.openxmlformats.org/wordprocessingml/2006/main" xmlns:w10="urn:schemas-microsoft-com:office:word" xmlns:wp14="http://schemas.microsoft.com/office/word/2010/wordprocessingDrawing" xmlns:v="urn:schemas-microsoft-com:vml" xmlns:o="urn:schemas-microsoft-com:office:office" xmlns:mc="http://schemas.openxmlformats.org/markup-compatibility/2006" xmlns:wpc="http://schemas.microsoft.com/office/word/2010/wordprocessingCanvas" xmlns="" val="0"/>
                         </a:ext>
                       </a:extLst>
                     </a:blip>
@@ -22306,24 +22099,6 @@
         <w:t>Bộ Kit phát triển CC2530DK hỗ trợ CC2530 System-on-chip phù hợp chuẩn 2.4GHz IEE 802.15.4 thế hệ thứ hai của TI và chứa tất cả phần cứng, phần mềm và các công cụ cần thiết để xây dựng sản phẩm phù hợp với 802.15.4.</w:t>
       </w:r>
       <w:r>
-        <w:rPr>
-          <w:rFonts w:cs="Times New Roman"/>
-          <w:sz w:val="26"/>
-          <w:szCs w:val="26"/>
-          <w:lang w:val="en-US"/>
-        </w:rPr>
-        <w:t xml:space="preserve"> </w:t>
-      </w:r>
-      <w:r>
-        <w:rPr>
-          <w:rFonts w:cs="Times New Roman"/>
-          <w:sz w:val="26"/>
-          <w:szCs w:val="26"/>
-          <w:lang w:val="en-US"/>
-        </w:rPr>
-        <w:t xml:space="preserve"> </w:t>
-      </w:r>
-      <w:r>
         <w:t>Có thể hoạt động ở 125°C và điện áp thấp, tiết kiệm năng lượng.</w:t>
       </w:r>
     </w:p>
@@ -22526,15 +22301,6 @@
         </w:rPr>
         <w:t>và tài liệu</w:t>
       </w:r>
-      <w:r>
-        <w:rPr>
-          <w:rFonts w:eastAsia="Times New Roman" w:cs="Times New Roman"/>
-          <w:noProof w:val="0"/>
-          <w:szCs w:val="24"/>
-          <w:lang w:val="en-US"/>
-        </w:rPr>
-        <w:t xml:space="preserve"> </w:t>
-      </w:r>
     </w:p>
     <w:p>
       <w:pPr>
@@ -22673,7 +22439,7 @@
           <w:lang w:val="en-US"/>
         </w:rPr>
         <w:drawing>
-          <wp:inline distT="0" distB="0" distL="0" distR="0" wp14:anchorId="4B67D079" wp14:editId="68B59D54">
+          <wp:inline distT="0" distB="0" distL="0" distR="0">
             <wp:extent cx="5829300" cy="3830149"/>
             <wp:effectExtent l="0" t="0" r="0" b="0"/>
             <wp:docPr id="2" name="Picture 2"/>
@@ -22690,10 +22456,10 @@
                     </pic:cNvPicPr>
                   </pic:nvPicPr>
                   <pic:blipFill>
-                    <a:blip r:embed="rId39">
+                    <a:blip r:embed="rId38">
                       <a:extLst>
                         <a:ext uri="{28A0092B-C50C-407E-A947-70E740481C1C}">
-                          <a14:useLocalDpi xmlns:a14="http://schemas.microsoft.com/office/drawing/2010/main" val="0"/>
+                          <a14:useLocalDpi xmlns:a14="http://schemas.microsoft.com/office/drawing/2010/main" xmlns:wps="http://schemas.microsoft.com/office/word/2010/wordprocessingShape" xmlns:wpi="http://schemas.microsoft.com/office/word/2010/wordprocessingInk" xmlns:wpg="http://schemas.microsoft.com/office/word/2010/wordprocessingGroup" xmlns:w14="http://schemas.microsoft.com/office/word/2010/wordml" xmlns:w="http://schemas.openxmlformats.org/wordprocessingml/2006/main" xmlns:w10="urn:schemas-microsoft-com:office:word" xmlns:wp14="http://schemas.microsoft.com/office/word/2010/wordprocessingDrawing" xmlns:v="urn:schemas-microsoft-com:vml" xmlns:o="urn:schemas-microsoft-com:office:office" xmlns:mc="http://schemas.openxmlformats.org/markup-compatibility/2006" xmlns:wpc="http://schemas.microsoft.com/office/word/2010/wordprocessingCanvas" xmlns="" val="0"/>
                         </a:ext>
                       </a:extLst>
                     </a:blip>
@@ -22773,12 +22539,6 @@
         <w:t>:</w:t>
       </w:r>
       <w:r>
-        <w:rPr>
-          <w:lang w:val="en-US"/>
-        </w:rPr>
-        <w:t xml:space="preserve"> </w:t>
-      </w:r>
-      <w:r>
         <w:t>SmartRF05 Evaluation Board</w:t>
       </w:r>
       <w:bookmarkEnd w:id="89"/>
@@ -22897,7 +22657,7 @@
         </w:rPr>
         <w:lastRenderedPageBreak/>
         <w:drawing>
-          <wp:inline distT="0" distB="0" distL="0" distR="0" wp14:anchorId="1A618486" wp14:editId="2A25B676">
+          <wp:inline distT="0" distB="0" distL="0" distR="0">
             <wp:extent cx="3009900" cy="2847975"/>
             <wp:effectExtent l="0" t="0" r="0" b="0"/>
             <wp:docPr id="3" name="Picture 3"/>
@@ -22914,10 +22674,10 @@
                     </pic:cNvPicPr>
                   </pic:nvPicPr>
                   <pic:blipFill>
-                    <a:blip r:embed="rId40">
+                    <a:blip r:embed="rId39">
                       <a:extLst>
                         <a:ext uri="{28A0092B-C50C-407E-A947-70E740481C1C}">
-                          <a14:useLocalDpi xmlns:a14="http://schemas.microsoft.com/office/drawing/2010/main" val="0"/>
+                          <a14:useLocalDpi xmlns:a14="http://schemas.microsoft.com/office/drawing/2010/main" xmlns:wps="http://schemas.microsoft.com/office/word/2010/wordprocessingShape" xmlns:wpi="http://schemas.microsoft.com/office/word/2010/wordprocessingInk" xmlns:wpg="http://schemas.microsoft.com/office/word/2010/wordprocessingGroup" xmlns:w14="http://schemas.microsoft.com/office/word/2010/wordml" xmlns:w="http://schemas.openxmlformats.org/wordprocessingml/2006/main" xmlns:w10="urn:schemas-microsoft-com:office:word" xmlns:wp14="http://schemas.microsoft.com/office/word/2010/wordprocessingDrawing" xmlns:v="urn:schemas-microsoft-com:vml" xmlns:o="urn:schemas-microsoft-com:office:office" xmlns:mc="http://schemas.openxmlformats.org/markup-compatibility/2006" xmlns:wpc="http://schemas.microsoft.com/office/word/2010/wordprocessingCanvas" xmlns="" val="0"/>
                         </a:ext>
                       </a:extLst>
                     </a:blip>
@@ -22997,12 +22757,6 @@
         <w:t>:</w:t>
       </w:r>
       <w:r>
-        <w:rPr>
-          <w:lang w:val="en-US"/>
-        </w:rPr>
-        <w:t xml:space="preserve"> </w:t>
-      </w:r>
-      <w:r>
         <w:t xml:space="preserve">SmartRF05 </w:t>
       </w:r>
       <w:r>
@@ -23115,7 +22869,7 @@
           <w:lang w:val="en-US"/>
         </w:rPr>
         <w:drawing>
-          <wp:inline distT="0" distB="0" distL="0" distR="0" wp14:anchorId="03D5A609" wp14:editId="364F6097">
+          <wp:inline distT="0" distB="0" distL="0" distR="0">
             <wp:extent cx="5819775" cy="3019425"/>
             <wp:effectExtent l="0" t="0" r="0" b="0"/>
             <wp:docPr id="4" name="Picture 4"/>
@@ -23132,10 +22886,10 @@
                     </pic:cNvPicPr>
                   </pic:nvPicPr>
                   <pic:blipFill>
-                    <a:blip r:embed="rId41">
+                    <a:blip r:embed="rId40">
                       <a:extLst>
                         <a:ext uri="{28A0092B-C50C-407E-A947-70E740481C1C}">
-                          <a14:useLocalDpi xmlns:a14="http://schemas.microsoft.com/office/drawing/2010/main" val="0"/>
+                          <a14:useLocalDpi xmlns:a14="http://schemas.microsoft.com/office/drawing/2010/main" xmlns:wps="http://schemas.microsoft.com/office/word/2010/wordprocessingShape" xmlns:wpi="http://schemas.microsoft.com/office/word/2010/wordprocessingInk" xmlns:wpg="http://schemas.microsoft.com/office/word/2010/wordprocessingGroup" xmlns:w14="http://schemas.microsoft.com/office/word/2010/wordml" xmlns:w="http://schemas.openxmlformats.org/wordprocessingml/2006/main" xmlns:w10="urn:schemas-microsoft-com:office:word" xmlns:wp14="http://schemas.microsoft.com/office/word/2010/wordprocessingDrawing" xmlns:v="urn:schemas-microsoft-com:vml" xmlns:o="urn:schemas-microsoft-com:office:office" xmlns:mc="http://schemas.openxmlformats.org/markup-compatibility/2006" xmlns:wpc="http://schemas.microsoft.com/office/word/2010/wordprocessingCanvas" xmlns="" val="0"/>
                         </a:ext>
                       </a:extLst>
                     </a:blip>
@@ -23227,12 +22981,6 @@
         <w:t>:</w:t>
       </w:r>
       <w:r>
-        <w:rPr>
-          <w:lang w:val="en-US"/>
-        </w:rPr>
-        <w:t xml:space="preserve"> </w:t>
-      </w:r>
-      <w:r>
         <w:t>CC2530 Evaluation Modules</w:t>
       </w:r>
       <w:bookmarkEnd w:id="91"/>
@@ -23297,7 +23045,7 @@
         </w:rPr>
         <w:lastRenderedPageBreak/>
         <w:drawing>
-          <wp:inline distT="0" distB="0" distL="0" distR="0" wp14:anchorId="1E3958F9" wp14:editId="19171350">
+          <wp:inline distT="0" distB="0" distL="0" distR="0">
             <wp:extent cx="5829300" cy="2638425"/>
             <wp:effectExtent l="0" t="0" r="0" b="0"/>
             <wp:docPr id="5" name="Picture 5"/>
@@ -23314,10 +23062,10 @@
                     </pic:cNvPicPr>
                   </pic:nvPicPr>
                   <pic:blipFill>
-                    <a:blip r:embed="rId42">
+                    <a:blip r:embed="rId41">
                       <a:extLst>
                         <a:ext uri="{28A0092B-C50C-407E-A947-70E740481C1C}">
-                          <a14:useLocalDpi xmlns:a14="http://schemas.microsoft.com/office/drawing/2010/main" val="0"/>
+                          <a14:useLocalDpi xmlns:a14="http://schemas.microsoft.com/office/drawing/2010/main" xmlns:wps="http://schemas.microsoft.com/office/word/2010/wordprocessingShape" xmlns:wpi="http://schemas.microsoft.com/office/word/2010/wordprocessingInk" xmlns:wpg="http://schemas.microsoft.com/office/word/2010/wordprocessingGroup" xmlns:w14="http://schemas.microsoft.com/office/word/2010/wordml" xmlns:w="http://schemas.openxmlformats.org/wordprocessingml/2006/main" xmlns:w10="urn:schemas-microsoft-com:office:word" xmlns:wp14="http://schemas.microsoft.com/office/word/2010/wordprocessingDrawing" xmlns:v="urn:schemas-microsoft-com:vml" xmlns:o="urn:schemas-microsoft-com:office:office" xmlns:mc="http://schemas.openxmlformats.org/markup-compatibility/2006" xmlns:wpc="http://schemas.microsoft.com/office/word/2010/wordprocessingCanvas" xmlns="" val="0"/>
                         </a:ext>
                       </a:extLst>
                     </a:blip>
@@ -23426,7 +23174,7 @@
           <w:lang w:val="en-US"/>
         </w:rPr>
         <w:drawing>
-          <wp:inline distT="0" distB="0" distL="0" distR="0" wp14:anchorId="254CA926" wp14:editId="0901DC6B">
+          <wp:inline distT="0" distB="0" distL="0" distR="0">
             <wp:extent cx="1095375" cy="2324100"/>
             <wp:effectExtent l="0" t="0" r="0" b="0"/>
             <wp:docPr id="7" name="Picture 7"/>
@@ -23443,10 +23191,10 @@
                     </pic:cNvPicPr>
                   </pic:nvPicPr>
                   <pic:blipFill>
-                    <a:blip r:embed="rId43">
+                    <a:blip r:embed="rId42">
                       <a:extLst>
                         <a:ext uri="{28A0092B-C50C-407E-A947-70E740481C1C}">
-                          <a14:useLocalDpi xmlns:a14="http://schemas.microsoft.com/office/drawing/2010/main" val="0"/>
+                          <a14:useLocalDpi xmlns:a14="http://schemas.microsoft.com/office/drawing/2010/main" xmlns:wps="http://schemas.microsoft.com/office/word/2010/wordprocessingShape" xmlns:wpi="http://schemas.microsoft.com/office/word/2010/wordprocessingInk" xmlns:wpg="http://schemas.microsoft.com/office/word/2010/wordprocessingGroup" xmlns:w14="http://schemas.microsoft.com/office/word/2010/wordml" xmlns:w="http://schemas.openxmlformats.org/wordprocessingml/2006/main" xmlns:w10="urn:schemas-microsoft-com:office:word" xmlns:wp14="http://schemas.microsoft.com/office/word/2010/wordprocessingDrawing" xmlns:v="urn:schemas-microsoft-com:vml" xmlns:o="urn:schemas-microsoft-com:office:office" xmlns:mc="http://schemas.openxmlformats.org/markup-compatibility/2006" xmlns:wpc="http://schemas.microsoft.com/office/word/2010/wordprocessingCanvas" xmlns="" val="0"/>
                         </a:ext>
                       </a:extLst>
                     </a:blip>
@@ -23681,12 +23429,12 @@
           <w:numId w:val="1"/>
         </w:numPr>
         <w:rPr>
-          <w:lang w:val="en-US"/>
-        </w:rPr>
-      </w:pPr>
-      <w:r>
-        <w:rPr>
-          <w:lang w:val="en-US"/>
+          <w:lang w:val="fr-FR"/>
+        </w:rPr>
+      </w:pPr>
+      <w:r>
+        <w:rPr>
+          <w:lang w:val="fr-FR"/>
         </w:rPr>
         <w:t>Active-Mode RX (CPU Idle): 24mA</w:t>
       </w:r>
@@ -23699,12 +23447,12 @@
           <w:numId w:val="1"/>
         </w:numPr>
         <w:rPr>
-          <w:lang w:val="en-US"/>
-        </w:rPr>
-      </w:pPr>
-      <w:r>
-        <w:rPr>
-          <w:lang w:val="en-US"/>
+          <w:lang w:val="fr-FR"/>
+        </w:rPr>
+      </w:pPr>
+      <w:r>
+        <w:rPr>
+          <w:lang w:val="fr-FR"/>
         </w:rPr>
         <w:t>Active-Mode TX tại 1dBm (CPU Idle): 29mA</w:t>
       </w:r>
@@ -23717,12 +23465,12 @@
           <w:numId w:val="1"/>
         </w:numPr>
         <w:rPr>
-          <w:lang w:val="en-US"/>
-        </w:rPr>
-      </w:pPr>
-      <w:r>
-        <w:rPr>
-          <w:lang w:val="en-US"/>
+          <w:lang w:val="fr-FR"/>
+        </w:rPr>
+      </w:pPr>
+      <w:r>
+        <w:rPr>
+          <w:lang w:val="fr-FR"/>
         </w:rPr>
         <w:t>Dãy điện áp cung cấp rộng (2V – 3.6V)</w:t>
       </w:r>
@@ -24178,7 +23926,7 @@
         </w:rPr>
         <w:lastRenderedPageBreak/>
         <w:drawing>
-          <wp:inline distT="0" distB="0" distL="0" distR="0" wp14:anchorId="27719E88" wp14:editId="4CDBA0F2">
+          <wp:inline distT="0" distB="0" distL="0" distR="0">
             <wp:extent cx="5057775" cy="6572250"/>
             <wp:effectExtent l="0" t="0" r="0" b="0"/>
             <wp:docPr id="39" name="Picture 39"/>
@@ -24193,10 +23941,10 @@
                     <pic:cNvPicPr/>
                   </pic:nvPicPr>
                   <pic:blipFill>
-                    <a:blip r:embed="rId44">
+                    <a:blip r:embed="rId43">
                       <a:extLst>
                         <a:ext uri="{28A0092B-C50C-407E-A947-70E740481C1C}">
-                          <a14:useLocalDpi xmlns:a14="http://schemas.microsoft.com/office/drawing/2010/main" val="0"/>
+                          <a14:useLocalDpi xmlns:a14="http://schemas.microsoft.com/office/drawing/2010/main" xmlns:wps="http://schemas.microsoft.com/office/word/2010/wordprocessingShape" xmlns:wpi="http://schemas.microsoft.com/office/word/2010/wordprocessingInk" xmlns:wpg="http://schemas.microsoft.com/office/word/2010/wordprocessingGroup" xmlns:w14="http://schemas.microsoft.com/office/word/2010/wordml" xmlns:w="http://schemas.openxmlformats.org/wordprocessingml/2006/main" xmlns:w10="urn:schemas-microsoft-com:office:word" xmlns:wp14="http://schemas.microsoft.com/office/word/2010/wordprocessingDrawing" xmlns:v="urn:schemas-microsoft-com:vml" xmlns:o="urn:schemas-microsoft-com:office:office" xmlns:mc="http://schemas.openxmlformats.org/markup-compatibility/2006" xmlns:wpc="http://schemas.microsoft.com/office/word/2010/wordprocessingCanvas" xmlns="" val="0"/>
                         </a:ext>
                       </a:extLst>
                     </a:blip>
@@ -24325,14 +24073,6 @@
         <w:rPr>
           <w:rFonts w:cs="Times New Roman"/>
           <w:szCs w:val="24"/>
-          <w:lang w:val="en-US"/>
-        </w:rPr>
-        <w:t xml:space="preserve"> </w:t>
-      </w:r>
-      <w:r>
-        <w:rPr>
-          <w:rFonts w:cs="Times New Roman"/>
-          <w:szCs w:val="24"/>
         </w:rPr>
         <w:t>9600 baud rate, none parity bit, stop bit là 1</w:t>
       </w:r>
@@ -24345,9 +24085,9 @@
           <w:lang w:val="en-US"/>
         </w:rPr>
       </w:pPr>
-      <w:bookmarkStart w:id="96" w:name="_Toc282354990"/>
-      <w:bookmarkStart w:id="97" w:name="_Toc282439294"/>
-      <w:bookmarkStart w:id="98" w:name="_Toc312160379"/>
+      <w:bookmarkStart w:id="96" w:name="_Toc312160379"/>
+      <w:bookmarkStart w:id="97" w:name="_Toc282354990"/>
+      <w:bookmarkStart w:id="98" w:name="_Toc282439294"/>
       <w:r>
         <w:rPr>
           <w:rFonts w:cs="Times New Roman"/>
@@ -24355,7 +24095,7 @@
         </w:rPr>
         <w:t>Bộ chuyển đổi điện áp RS232</w:t>
       </w:r>
-      <w:bookmarkEnd w:id="98"/>
+      <w:bookmarkEnd w:id="96"/>
     </w:p>
     <w:p>
       <w:pPr>
@@ -24540,27 +24280,7 @@
           <w:szCs w:val="24"/>
           <w:lang w:val="en-US"/>
         </w:rPr>
-        <w:t>'%'</w:t>
-      </w:r>
-      <w:proofErr w:type="gramStart"/>
-      <w:r>
-        <w:rPr>
-          <w:rFonts w:eastAsia="Times New Roman" w:cs="Times New Roman"/>
-          <w:noProof w:val="0"/>
-          <w:szCs w:val="24"/>
-          <w:lang w:val="en-US"/>
-        </w:rPr>
-        <w:t>+[</w:t>
-      </w:r>
-      <w:proofErr w:type="gramEnd"/>
-      <w:r>
-        <w:rPr>
-          <w:rFonts w:eastAsia="Times New Roman" w:cs="Times New Roman"/>
-          <w:noProof w:val="0"/>
-          <w:szCs w:val="24"/>
-          <w:lang w:val="en-US"/>
-        </w:rPr>
-        <w:t>Basket ID:8bytes]</w:t>
+        <w:t>'%'+[Basket ID:8bytes]</w:t>
       </w:r>
       <w:r>
         <w:rPr>
@@ -24646,14 +24366,6 @@
           <w:szCs w:val="24"/>
           <w:lang w:val="en-US"/>
         </w:rPr>
-        <w:t xml:space="preserve"> </w:t>
-      </w:r>
-      <w:r>
-        <w:rPr>
-          <w:rFonts w:cs="Times New Roman"/>
-          <w:szCs w:val="24"/>
-          <w:lang w:val="en-US"/>
-        </w:rPr>
         <w:t>các lệnh liên quan đến</w:t>
       </w:r>
       <w:r>
@@ -24727,27 +24439,7 @@
           <w:szCs w:val="24"/>
           <w:lang w:val="en-US"/>
         </w:rPr>
-        <w:t>'S'</w:t>
-      </w:r>
-      <w:proofErr w:type="gramStart"/>
-      <w:r>
-        <w:rPr>
-          <w:rFonts w:eastAsia="Times New Roman" w:cs="Times New Roman"/>
-          <w:noProof w:val="0"/>
-          <w:szCs w:val="24"/>
-          <w:lang w:val="en-US"/>
-        </w:rPr>
-        <w:t>+[</w:t>
-      </w:r>
-      <w:proofErr w:type="gramEnd"/>
-      <w:r>
-        <w:rPr>
-          <w:rFonts w:eastAsia="Times New Roman" w:cs="Times New Roman"/>
-          <w:noProof w:val="0"/>
-          <w:szCs w:val="24"/>
-          <w:lang w:val="en-US"/>
-        </w:rPr>
-        <w:t>MAC addr:6bytes]+[Short Addr:2bytes]+[Parent Addr: 2bytes]</w:t>
+        <w:t>'S'+[MAC addr:6bytes]+[Short Addr:2bytes]+[Parent Addr: 2bytes]</w:t>
       </w:r>
       <w:r>
         <w:rPr>
@@ -24913,27 +24605,7 @@
           <w:szCs w:val="24"/>
           <w:lang w:val="en-US"/>
         </w:rPr>
-        <w:t>'^'</w:t>
-      </w:r>
-      <w:proofErr w:type="gramStart"/>
-      <w:r>
-        <w:rPr>
-          <w:rFonts w:eastAsia="Times New Roman" w:cs="Times New Roman"/>
-          <w:noProof w:val="0"/>
-          <w:szCs w:val="24"/>
-          <w:lang w:val="en-US"/>
-        </w:rPr>
-        <w:t>+[</w:t>
-      </w:r>
-      <w:proofErr w:type="gramEnd"/>
-      <w:r>
-        <w:rPr>
-          <w:rFonts w:eastAsia="Times New Roman" w:cs="Times New Roman"/>
-          <w:noProof w:val="0"/>
-          <w:szCs w:val="24"/>
-          <w:lang w:val="en-US"/>
-        </w:rPr>
-        <w:t>num:1byte]+[Basket IDs].</w:t>
+        <w:t>'^'+[num:1byte]+[Basket IDs].</w:t>
       </w:r>
     </w:p>
     <w:p>
@@ -24999,7 +24671,7 @@
           <w:rFonts w:eastAsia="Times New Roman" w:cs="Times New Roman"/>
           <w:noProof w:val="0"/>
           <w:szCs w:val="24"/>
-          <w:lang w:val="en-US"/>
+          <w:lang w:val="fr-FR"/>
         </w:rPr>
       </w:pPr>
       <w:r>
@@ -25007,7 +24679,7 @@
           <w:rFonts w:eastAsia="Times New Roman" w:cs="Times New Roman"/>
           <w:noProof w:val="0"/>
           <w:szCs w:val="24"/>
-          <w:lang w:val="en-US"/>
+          <w:lang w:val="fr-FR"/>
         </w:rPr>
         <w:t xml:space="preserve">+ Nếu dữ liệu nhận từ scanner là </w:t>
       </w:r>
@@ -25017,9 +24689,18 @@
           <w:i/>
           <w:noProof w:val="0"/>
           <w:szCs w:val="24"/>
-          <w:lang w:val="en-US"/>
-        </w:rPr>
-        <w:t>'</w:t>
+          <w:lang w:val="fr-FR"/>
+        </w:rPr>
+        <w:t>'+'</w:t>
+      </w:r>
+      <w:r>
+        <w:rPr>
+          <w:rFonts w:eastAsia="Times New Roman" w:cs="Times New Roman"/>
+          <w:noProof w:val="0"/>
+          <w:szCs w:val="24"/>
+          <w:lang w:val="fr-FR"/>
+        </w:rPr>
+        <w:t xml:space="preserve"> hay </w:t>
       </w:r>
       <w:r>
         <w:rPr>
@@ -25027,9 +24708,47 @@
           <w:i/>
           <w:noProof w:val="0"/>
           <w:szCs w:val="24"/>
-          <w:lang w:val="en-US"/>
-        </w:rPr>
-        <w:t>+</w:t>
+          <w:lang w:val="fr-FR"/>
+        </w:rPr>
+        <w:t>'-'</w:t>
+      </w:r>
+      <w:r>
+        <w:rPr>
+          <w:rFonts w:eastAsia="Times New Roman" w:cs="Times New Roman"/>
+          <w:noProof w:val="0"/>
+          <w:szCs w:val="24"/>
+          <w:lang w:val="fr-FR"/>
+        </w:rPr>
+        <w:t xml:space="preserve">, thì chuyển sang mode “prod”. Trong mode này, </w:t>
+      </w:r>
+      <w:r>
+        <w:rPr>
+          <w:rFonts w:cs="Times New Roman"/>
+          <w:szCs w:val="24"/>
+          <w:lang w:val="fr-FR"/>
+        </w:rPr>
+        <w:t>nếu dữ liệu nhận từ scanner là mã sản phẩm (products ID) thì hàng hóa đó sẽ được thêm/xóa khỏi giỏ hàng. Việc thêm/xóa hàng hóa này sẽ được gửi lên PC để tính tiền, và không ảnh hưởng đến handheld đang chứa giỏ hàng đó.</w:t>
+      </w:r>
+    </w:p>
+    <w:p>
+      <w:pPr>
+        <w:pStyle w:val="ListParagraph"/>
+        <w:ind w:firstLine="0"/>
+        <w:jc w:val="left"/>
+        <w:rPr>
+          <w:rFonts w:cs="Times New Roman"/>
+          <w:szCs w:val="24"/>
+          <w:lang w:val="fr-FR"/>
+        </w:rPr>
+      </w:pPr>
+      <w:r>
+        <w:rPr>
+          <w:rFonts w:eastAsia="Times New Roman" w:cs="Times New Roman"/>
+          <w:noProof w:val="0"/>
+          <w:szCs w:val="24"/>
+          <w:lang w:val="fr-FR"/>
+        </w:rPr>
+        <w:t xml:space="preserve">+ Nếu dữ liệu nhận từ scanner là </w:t>
       </w:r>
       <w:r>
         <w:rPr>
@@ -25037,18 +24756,72 @@
           <w:i/>
           <w:noProof w:val="0"/>
           <w:szCs w:val="24"/>
-          <w:lang w:val="en-US"/>
-        </w:rPr>
-        <w:t>'</w:t>
+          <w:lang w:val="fr-FR"/>
+        </w:rPr>
+        <w:t>'%'</w:t>
       </w:r>
       <w:r>
         <w:rPr>
           <w:rFonts w:eastAsia="Times New Roman" w:cs="Times New Roman"/>
           <w:noProof w:val="0"/>
           <w:szCs w:val="24"/>
-          <w:lang w:val="en-US"/>
-        </w:rPr>
-        <w:t xml:space="preserve"> hay </w:t>
+          <w:lang w:val="fr-FR"/>
+        </w:rPr>
+        <w:t>, thì chuyển sang mode “basket”. Trong mode này,</w:t>
+      </w:r>
+      <w:r>
+        <w:rPr>
+          <w:rFonts w:cs="Times New Roman"/>
+          <w:szCs w:val="24"/>
+          <w:lang w:val="fr-FR"/>
+        </w:rPr>
+        <w:t xml:space="preserve"> n</w:t>
+      </w:r>
+      <w:r>
+        <w:rPr>
+          <w:rFonts w:cs="Times New Roman"/>
+          <w:szCs w:val="24"/>
+          <w:lang w:val="fr-FR"/>
+        </w:rPr>
+        <w:t xml:space="preserve">ếu dữ liệu nhận từ scanner là basket ID thì cashier sẽ broadcast basket </w:t>
+      </w:r>
+      <w:r>
+        <w:rPr>
+          <w:rFonts w:cs="Times New Roman"/>
+          <w:szCs w:val="24"/>
+          <w:lang w:val="fr-FR"/>
+        </w:rPr>
+        <w:t xml:space="preserve">request </w:t>
+      </w:r>
+      <w:r>
+        <w:rPr>
+          <w:rFonts w:cs="Times New Roman"/>
+          <w:szCs w:val="24"/>
+          <w:lang w:val="fr-FR"/>
+        </w:rPr>
+        <w:t>frame cho tất cả các handheld có trong mạng.</w:t>
+      </w:r>
+    </w:p>
+    <w:p>
+      <w:pPr>
+        <w:pStyle w:val="ListParagraph"/>
+        <w:ind w:firstLine="0"/>
+        <w:jc w:val="left"/>
+        <w:rPr>
+          <w:rFonts w:eastAsia="Times New Roman" w:cs="Times New Roman"/>
+          <w:noProof w:val="0"/>
+          <w:szCs w:val="24"/>
+          <w:lang w:val="fr-FR"/>
+        </w:rPr>
+      </w:pPr>
+      <w:r>
+        <w:rPr>
+          <w:rFonts w:eastAsia="Times New Roman" w:cs="Times New Roman"/>
+          <w:noProof w:val="0"/>
+          <w:szCs w:val="24"/>
+          <w:lang w:val="fr-FR"/>
+        </w:rPr>
+        <w:t xml:space="preserve">+ Nếu dữ liệu nhận từ scanner là </w:t>
       </w:r>
       <w:r>
         <w:rPr>
@@ -25056,9 +24829,40 @@
           <w:i/>
           <w:noProof w:val="0"/>
           <w:szCs w:val="24"/>
-          <w:lang w:val="en-US"/>
-        </w:rPr>
-        <w:t>'</w:t>
+          <w:lang w:val="fr-FR"/>
+        </w:rPr>
+        <w:t>'@FlashReset'</w:t>
+      </w:r>
+      <w:r>
+        <w:rPr>
+          <w:rFonts w:eastAsia="Times New Roman" w:cs="Times New Roman"/>
+          <w:noProof w:val="0"/>
+          <w:szCs w:val="24"/>
+          <w:lang w:val="fr-FR"/>
+        </w:rPr>
+        <w:t>, cashier sẽ broadcast cho tất cả các thiết bị handheld để xóa toàn bộ dữ liệu đang lưu trong bộ nhớ flash. Chỉ dùng cho khi siêu thị đã ngừng hoạt động, cần reset lại các thiết bị.</w:t>
+      </w:r>
+    </w:p>
+    <w:p>
+      <w:pPr>
+        <w:pStyle w:val="ListParagraph"/>
+        <w:ind w:firstLine="0"/>
+        <w:jc w:val="left"/>
+        <w:rPr>
+          <w:rFonts w:eastAsia="Times New Roman" w:cs="Times New Roman"/>
+          <w:noProof w:val="0"/>
+          <w:szCs w:val="24"/>
+          <w:lang w:val="en-US"/>
+        </w:rPr>
+      </w:pPr>
+      <w:r>
+        <w:rPr>
+          <w:rFonts w:eastAsia="Times New Roman" w:cs="Times New Roman"/>
+          <w:noProof w:val="0"/>
+          <w:szCs w:val="24"/>
+          <w:lang w:val="en-US"/>
+        </w:rPr>
+        <w:t xml:space="preserve">+ Nếu dữ liệu nhận từ scanner là </w:t>
       </w:r>
       <w:r>
         <w:rPr>
@@ -25068,7 +24872,7 @@
           <w:szCs w:val="24"/>
           <w:lang w:val="en-US"/>
         </w:rPr>
-        <w:t>-</w:t>
+        <w:t>'</w:t>
       </w:r>
       <w:r>
         <w:rPr>
@@ -25078,112 +24882,7 @@
           <w:szCs w:val="24"/>
           <w:lang w:val="en-US"/>
         </w:rPr>
-        <w:t>'</w:t>
-      </w:r>
-      <w:r>
-        <w:rPr>
-          <w:rFonts w:eastAsia="Times New Roman" w:cs="Times New Roman"/>
-          <w:noProof w:val="0"/>
-          <w:szCs w:val="24"/>
-          <w:lang w:val="en-US"/>
-        </w:rPr>
-        <w:t xml:space="preserve">, thì chuyển sang mode “prod”. </w:t>
-      </w:r>
-      <w:proofErr w:type="gramStart"/>
-      <w:r>
-        <w:rPr>
-          <w:rFonts w:eastAsia="Times New Roman" w:cs="Times New Roman"/>
-          <w:noProof w:val="0"/>
-          <w:szCs w:val="24"/>
-          <w:lang w:val="en-US"/>
-        </w:rPr>
-        <w:t xml:space="preserve">Trong mode này, </w:t>
-      </w:r>
-      <w:r>
-        <w:rPr>
-          <w:rFonts w:cs="Times New Roman"/>
-          <w:szCs w:val="24"/>
-          <w:lang w:val="en-US"/>
-        </w:rPr>
-        <w:t>n</w:t>
-      </w:r>
-      <w:r>
-        <w:rPr>
-          <w:rFonts w:cs="Times New Roman"/>
-          <w:szCs w:val="24"/>
-          <w:lang w:val="en-US"/>
-        </w:rPr>
-        <w:t xml:space="preserve">ếu dữ liệu nhận từ scanner là </w:t>
-      </w:r>
-      <w:r>
-        <w:rPr>
-          <w:rFonts w:cs="Times New Roman"/>
-          <w:szCs w:val="24"/>
-          <w:lang w:val="en-US"/>
-        </w:rPr>
-        <w:t>mã sản phẩm (products</w:t>
-      </w:r>
-      <w:r>
-        <w:rPr>
-          <w:rFonts w:cs="Times New Roman"/>
-          <w:szCs w:val="24"/>
-          <w:lang w:val="en-US"/>
-        </w:rPr>
-        <w:t xml:space="preserve"> ID</w:t>
-      </w:r>
-      <w:r>
-        <w:rPr>
-          <w:rFonts w:cs="Times New Roman"/>
-          <w:szCs w:val="24"/>
-          <w:lang w:val="en-US"/>
-        </w:rPr>
-        <w:t xml:space="preserve">) </w:t>
-      </w:r>
-      <w:r>
-        <w:rPr>
-          <w:rFonts w:cs="Times New Roman"/>
-          <w:szCs w:val="24"/>
-          <w:lang w:val="en-US"/>
-        </w:rPr>
-        <w:t xml:space="preserve">thì </w:t>
-      </w:r>
-      <w:r>
-        <w:rPr>
-          <w:rFonts w:cs="Times New Roman"/>
-          <w:szCs w:val="24"/>
-          <w:lang w:val="en-US"/>
-        </w:rPr>
-        <w:t>hàng hóa đó sẽ được thêm/xóa khỏi giỏ hàng.</w:t>
-      </w:r>
-      <w:proofErr w:type="gramEnd"/>
-      <w:r>
-        <w:rPr>
-          <w:rFonts w:cs="Times New Roman"/>
-          <w:szCs w:val="24"/>
-          <w:lang w:val="en-US"/>
-        </w:rPr>
-        <w:t xml:space="preserve"> Việc thêm/xóa hàng hóa này sẽ được gửi lên PC để tính tiền, và không ảnh hưởng đến handheld đang chứa giỏ hàng đó.</w:t>
-      </w:r>
-    </w:p>
-    <w:p>
-      <w:pPr>
-        <w:pStyle w:val="ListParagraph"/>
-        <w:ind w:firstLine="0"/>
-        <w:jc w:val="left"/>
-        <w:rPr>
-          <w:rFonts w:cs="Times New Roman"/>
-          <w:szCs w:val="24"/>
-          <w:lang w:val="en-US"/>
-        </w:rPr>
-      </w:pPr>
-      <w:r>
-        <w:rPr>
-          <w:rFonts w:eastAsia="Times New Roman" w:cs="Times New Roman"/>
-          <w:noProof w:val="0"/>
-          <w:szCs w:val="24"/>
-          <w:lang w:val="en-US"/>
-        </w:rPr>
-        <w:t xml:space="preserve">+ Nếu dữ liệu nhận từ scanner là </w:t>
+        <w:t>S</w:t>
       </w:r>
       <w:r>
         <w:rPr>
@@ -25198,22 +24897,11 @@
       <w:r>
         <w:rPr>
           <w:rFonts w:eastAsia="Times New Roman" w:cs="Times New Roman"/>
-          <w:i/>
           <w:noProof w:val="0"/>
           <w:szCs w:val="24"/>
           <w:lang w:val="en-US"/>
         </w:rPr>
-        <w:t>%</w:t>
-      </w:r>
-      <w:r>
-        <w:rPr>
-          <w:rFonts w:eastAsia="Times New Roman" w:cs="Times New Roman"/>
-          <w:i/>
-          <w:noProof w:val="0"/>
-          <w:szCs w:val="24"/>
-          <w:lang w:val="en-US"/>
-        </w:rPr>
-        <w:t>'</w:t>
+        <w:t xml:space="preserve"> , cashier sẽ broadcast cho tất cả cá</w:t>
       </w:r>
       <w:r>
         <w:rPr>
@@ -25222,9 +24910,8 @@
           <w:szCs w:val="24"/>
           <w:lang w:val="en-US"/>
         </w:rPr>
-        <w:t xml:space="preserve">, thì chuyển sang mode “basket”. </w:t>
-      </w:r>
-      <w:proofErr w:type="gramStart"/>
+        <w:t>c</w:t>
+      </w:r>
       <w:r>
         <w:rPr>
           <w:rFonts w:eastAsia="Times New Roman" w:cs="Times New Roman"/>
@@ -25232,62 +24919,17 @@
           <w:szCs w:val="24"/>
           <w:lang w:val="en-US"/>
         </w:rPr>
-        <w:t>Trong mode này,</w:t>
-      </w:r>
-      <w:r>
-        <w:rPr>
-          <w:rFonts w:cs="Times New Roman"/>
-          <w:szCs w:val="24"/>
-          <w:lang w:val="en-US"/>
-        </w:rPr>
-        <w:t xml:space="preserve"> n</w:t>
-      </w:r>
-      <w:r>
-        <w:rPr>
-          <w:rFonts w:cs="Times New Roman"/>
-          <w:szCs w:val="24"/>
-          <w:lang w:val="en-US"/>
-        </w:rPr>
-        <w:t xml:space="preserve">ếu dữ liệu nhận từ scanner là basket ID thì cashier sẽ broadcast basket </w:t>
-      </w:r>
-      <w:r>
-        <w:rPr>
-          <w:rFonts w:cs="Times New Roman"/>
-          <w:szCs w:val="24"/>
-          <w:lang w:val="en-US"/>
-        </w:rPr>
-        <w:t xml:space="preserve">request </w:t>
-      </w:r>
-      <w:r>
-        <w:rPr>
-          <w:rFonts w:cs="Times New Roman"/>
-          <w:szCs w:val="24"/>
-          <w:lang w:val="en-US"/>
-        </w:rPr>
-        <w:t>frame cho tất cả các handheld có trong mạng.</w:t>
-      </w:r>
-      <w:proofErr w:type="gramEnd"/>
-      <w:r>
-        <w:rPr>
-          <w:rFonts w:cs="Times New Roman"/>
-          <w:szCs w:val="24"/>
-          <w:lang w:val="en-US"/>
-        </w:rPr>
-        <w:t xml:space="preserve"> </w:t>
-      </w:r>
-    </w:p>
-    <w:p>
-      <w:pPr>
-        <w:pStyle w:val="ListParagraph"/>
-        <w:ind w:firstLine="0"/>
-        <w:jc w:val="left"/>
+        <w:t xml:space="preserve"> thiết bị handheld để yêu cầu các handheld báo cáo trạng thái của </w:t>
+      </w:r>
+      <w:r>
         <w:rPr>
           <w:rFonts w:eastAsia="Times New Roman" w:cs="Times New Roman"/>
           <w:noProof w:val="0"/>
           <w:szCs w:val="24"/>
           <w:lang w:val="en-US"/>
         </w:rPr>
-      </w:pPr>
+        <w:t xml:space="preserve">mình. </w:t>
+      </w:r>
       <w:r>
         <w:rPr>
           <w:rFonts w:eastAsia="Times New Roman" w:cs="Times New Roman"/>
@@ -25295,157 +24937,8 @@
           <w:szCs w:val="24"/>
           <w:lang w:val="en-US"/>
         </w:rPr>
-        <w:t xml:space="preserve">+ Nếu dữ liệu nhận từ scanner là </w:t>
-      </w:r>
-      <w:r>
-        <w:rPr>
-          <w:rFonts w:eastAsia="Times New Roman" w:cs="Times New Roman"/>
-          <w:i/>
-          <w:noProof w:val="0"/>
-          <w:szCs w:val="24"/>
-          <w:lang w:val="en-US"/>
-        </w:rPr>
-        <w:t>'</w:t>
-      </w:r>
-      <w:r>
-        <w:rPr>
-          <w:rFonts w:eastAsia="Times New Roman" w:cs="Times New Roman"/>
-          <w:i/>
-          <w:noProof w:val="0"/>
-          <w:szCs w:val="24"/>
-          <w:lang w:val="en-US"/>
-        </w:rPr>
-        <w:t>@FlashReset</w:t>
-      </w:r>
-      <w:r>
-        <w:rPr>
-          <w:rFonts w:eastAsia="Times New Roman" w:cs="Times New Roman"/>
-          <w:i/>
-          <w:noProof w:val="0"/>
-          <w:szCs w:val="24"/>
-          <w:lang w:val="en-US"/>
-        </w:rPr>
-        <w:t>'</w:t>
-      </w:r>
-      <w:r>
-        <w:rPr>
-          <w:rFonts w:eastAsia="Times New Roman" w:cs="Times New Roman"/>
-          <w:noProof w:val="0"/>
-          <w:szCs w:val="24"/>
-          <w:lang w:val="en-US"/>
-        </w:rPr>
-        <w:t>, cashier sẽ broadcast cho tất cả các thiết bị handheld để xóa toàn bộ dữ liệu đang lưu trong bộ nhớ flash. Chỉ dùng cho khi siêu thị đã ngừng hoạt động, cần reset lại các thiết bị.</w:t>
-      </w:r>
-    </w:p>
-    <w:p>
-      <w:pPr>
-        <w:pStyle w:val="ListParagraph"/>
-        <w:ind w:firstLine="0"/>
-        <w:jc w:val="left"/>
-        <w:rPr>
-          <w:rFonts w:eastAsia="Times New Roman" w:cs="Times New Roman"/>
-          <w:noProof w:val="0"/>
-          <w:szCs w:val="24"/>
-          <w:lang w:val="en-US"/>
-        </w:rPr>
-      </w:pPr>
-      <w:r>
-        <w:rPr>
-          <w:rFonts w:eastAsia="Times New Roman" w:cs="Times New Roman"/>
-          <w:noProof w:val="0"/>
-          <w:szCs w:val="24"/>
-          <w:lang w:val="en-US"/>
-        </w:rPr>
-        <w:t xml:space="preserve">+ Nếu dữ liệu nhận từ scanner là </w:t>
-      </w:r>
-      <w:proofErr w:type="gramStart"/>
-      <w:r>
-        <w:rPr>
-          <w:rFonts w:eastAsia="Times New Roman" w:cs="Times New Roman"/>
-          <w:i/>
-          <w:noProof w:val="0"/>
-          <w:szCs w:val="24"/>
-          <w:lang w:val="en-US"/>
-        </w:rPr>
-        <w:t>'</w:t>
-      </w:r>
-      <w:r>
-        <w:rPr>
-          <w:rFonts w:eastAsia="Times New Roman" w:cs="Times New Roman"/>
-          <w:i/>
-          <w:noProof w:val="0"/>
-          <w:szCs w:val="24"/>
-          <w:lang w:val="en-US"/>
-        </w:rPr>
-        <w:t>S</w:t>
-      </w:r>
-      <w:r>
-        <w:rPr>
-          <w:rFonts w:eastAsia="Times New Roman" w:cs="Times New Roman"/>
-          <w:i/>
-          <w:noProof w:val="0"/>
-          <w:szCs w:val="24"/>
-          <w:lang w:val="en-US"/>
-        </w:rPr>
-        <w:t>'</w:t>
-      </w:r>
-      <w:r>
-        <w:rPr>
-          <w:rFonts w:eastAsia="Times New Roman" w:cs="Times New Roman"/>
-          <w:noProof w:val="0"/>
-          <w:szCs w:val="24"/>
-          <w:lang w:val="en-US"/>
-        </w:rPr>
-        <w:t xml:space="preserve"> ,</w:t>
-      </w:r>
-      <w:proofErr w:type="gramEnd"/>
-      <w:r>
-        <w:rPr>
-          <w:rFonts w:eastAsia="Times New Roman" w:cs="Times New Roman"/>
-          <w:noProof w:val="0"/>
-          <w:szCs w:val="24"/>
-          <w:lang w:val="en-US"/>
-        </w:rPr>
-        <w:t xml:space="preserve"> cashier sẽ broadcast cho tất cả cá</w:t>
-      </w:r>
-      <w:r>
-        <w:rPr>
-          <w:rFonts w:eastAsia="Times New Roman" w:cs="Times New Roman"/>
-          <w:noProof w:val="0"/>
-          <w:szCs w:val="24"/>
-          <w:lang w:val="en-US"/>
-        </w:rPr>
-        <w:t>c</w:t>
-      </w:r>
-      <w:r>
-        <w:rPr>
-          <w:rFonts w:eastAsia="Times New Roman" w:cs="Times New Roman"/>
-          <w:noProof w:val="0"/>
-          <w:szCs w:val="24"/>
-          <w:lang w:val="en-US"/>
-        </w:rPr>
-        <w:t xml:space="preserve"> thiết bị handheld để yêu cầu các handheld báo cáo trạng thái của </w:t>
-      </w:r>
-      <w:r>
-        <w:rPr>
-          <w:rFonts w:eastAsia="Times New Roman" w:cs="Times New Roman"/>
-          <w:noProof w:val="0"/>
-          <w:szCs w:val="24"/>
-          <w:lang w:val="en-US"/>
-        </w:rPr>
-        <w:t xml:space="preserve">mình. </w:t>
-      </w:r>
-      <w:proofErr w:type="gramStart"/>
-      <w:r>
-        <w:rPr>
-          <w:rFonts w:eastAsia="Times New Roman" w:cs="Times New Roman"/>
-          <w:noProof w:val="0"/>
-          <w:szCs w:val="24"/>
-          <w:lang w:val="en-US"/>
-        </w:rPr>
         <w:t>Chỉ dùng khi cần kiểm tra thiết bị có hoạt động bình thường hay không.</w:t>
       </w:r>
-      <w:proofErr w:type="gramEnd"/>
     </w:p>
     <w:p>
       <w:pPr>
@@ -25602,15 +25095,6 @@
           <w:szCs w:val="24"/>
           <w:lang w:val="en-US"/>
         </w:rPr>
-        <w:t xml:space="preserve"> </w:t>
-      </w:r>
-      <w:r>
-        <w:rPr>
-          <w:rFonts w:eastAsia="Times New Roman" w:cs="Times New Roman"/>
-          <w:noProof w:val="0"/>
-          <w:szCs w:val="24"/>
-          <w:lang w:val="en-US"/>
-        </w:rPr>
         <w:t>cashier sẽ broadcast cho tất cả các thiết bị handheld để yêu cầu các handheld báo cáo trạng thái của mình.</w:t>
       </w:r>
     </w:p>
@@ -25810,7 +25294,6 @@
         <w:rPr>
           <w:rFonts w:cs="Times New Roman"/>
           <w:szCs w:val="24"/>
-          <w:lang w:val="en-US"/>
         </w:rPr>
         <w:t>F256, 8k Bytes RAM, 256k Bytes Flash</w:t>
       </w:r>
@@ -25838,7 +25321,6 @@
         <w:rPr>
           <w:rFonts w:cs="Times New Roman"/>
           <w:szCs w:val="24"/>
-          <w:lang w:val="en-US"/>
         </w:rPr>
         <w:t xml:space="preserve"> Tuy nhiên, có thể sử dụng nguồi DC-in hay nguồn từ USB.</w:t>
       </w:r>
@@ -25896,9 +25378,9 @@
             <o:lock v:ext="edit" aspectratio="t"/>
           </v:shapetype>
           <v:shape id="_x0000_i1025" type="#_x0000_t75" style="width:382.4pt;height:290.05pt" o:ole="">
-            <v:imagedata r:id="rId45" o:title=""/>
+            <v:imagedata r:id="rId44" o:title=""/>
           </v:shape>
-          <o:OLEObject Type="Embed" ProgID="Visio.Drawing.11" ShapeID="_x0000_i1025" DrawAspect="Content" ObjectID="_1385902604" r:id="rId46"/>
+          <o:OLEObject Type="Embed" ProgID="Visio.Drawing.11" ShapeID="_x0000_i1025" DrawAspect="Content" ObjectID="_1385930805" r:id="rId45"/>
         </w:object>
       </w:r>
     </w:p>
@@ -26201,9 +25683,9 @@
       <w:r>
         <w:object w:dxaOrig="6924" w:dyaOrig="5574">
           <v:shape id="_x0000_i1026" type="#_x0000_t75" style="width:346.4pt;height:278.5pt" o:ole="">
-            <v:imagedata r:id="rId47" o:title=""/>
+            <v:imagedata r:id="rId46" o:title=""/>
           </v:shape>
-          <o:OLEObject Type="Embed" ProgID="Visio.Drawing.11" ShapeID="_x0000_i1026" DrawAspect="Content" ObjectID="_1385902605" r:id="rId48"/>
+          <o:OLEObject Type="Embed" ProgID="Visio.Drawing.11" ShapeID="_x0000_i1026" DrawAspect="Content" ObjectID="_1385930806" r:id="rId47"/>
         </w:object>
       </w:r>
     </w:p>
@@ -26318,9 +25800,9 @@
       <w:r>
         <w:object w:dxaOrig="3967" w:dyaOrig="4590">
           <v:shape id="_x0000_i1027" type="#_x0000_t75" style="width:197.65pt;height:229.6pt" o:ole="">
-            <v:imagedata r:id="rId49" o:title=""/>
+            <v:imagedata r:id="rId48" o:title=""/>
           </v:shape>
-          <o:OLEObject Type="Embed" ProgID="Visio.Drawing.11" ShapeID="_x0000_i1027" DrawAspect="Content" ObjectID="_1385902606" r:id="rId50"/>
+          <o:OLEObject Type="Embed" ProgID="Visio.Drawing.11" ShapeID="_x0000_i1027" DrawAspect="Content" ObjectID="_1385930807" r:id="rId49"/>
         </w:object>
       </w:r>
     </w:p>
@@ -26436,9 +25918,9 @@
       <w:r>
         <w:object w:dxaOrig="9171" w:dyaOrig="9603">
           <v:shape id="_x0000_i1028" type="#_x0000_t75" style="width:457.8pt;height:480.25pt" o:ole="">
-            <v:imagedata r:id="rId51" o:title=""/>
+            <v:imagedata r:id="rId50" o:title=""/>
           </v:shape>
-          <o:OLEObject Type="Embed" ProgID="Visio.Drawing.11" ShapeID="_x0000_i1028" DrawAspect="Content" ObjectID="_1385902607" r:id="rId52"/>
+          <o:OLEObject Type="Embed" ProgID="Visio.Drawing.11" ShapeID="_x0000_i1028" DrawAspect="Content" ObjectID="_1385930808" r:id="rId51"/>
         </w:object>
       </w:r>
     </w:p>
@@ -26547,9 +26029,9 @@
       <w:r>
         <w:object w:dxaOrig="6182" w:dyaOrig="6060">
           <v:shape id="_x0000_i1029" type="#_x0000_t75" style="width:309.05pt;height:302.95pt" o:ole="">
-            <v:imagedata r:id="rId53" o:title=""/>
+            <v:imagedata r:id="rId52" o:title=""/>
           </v:shape>
-          <o:OLEObject Type="Embed" ProgID="Visio.Drawing.11" ShapeID="_x0000_i1029" DrawAspect="Content" ObjectID="_1385902608" r:id="rId54"/>
+          <o:OLEObject Type="Embed" ProgID="Visio.Drawing.11" ShapeID="_x0000_i1029" DrawAspect="Content" ObjectID="_1385930809" r:id="rId53"/>
         </w:object>
       </w:r>
     </w:p>
@@ -26655,9 +26137,9 @@
       <w:r>
         <w:object w:dxaOrig="10521" w:dyaOrig="10075">
           <v:shape id="_x0000_i1030" type="#_x0000_t75" style="width:447.6pt;height:427.9pt" o:ole="">
-            <v:imagedata r:id="rId55" o:title=""/>
+            <v:imagedata r:id="rId54" o:title=""/>
           </v:shape>
-          <o:OLEObject Type="Embed" ProgID="Visio.Drawing.11" ShapeID="_x0000_i1030" DrawAspect="Content" ObjectID="_1385902609" r:id="rId56"/>
+          <o:OLEObject Type="Embed" ProgID="Visio.Drawing.11" ShapeID="_x0000_i1030" DrawAspect="Content" ObjectID="_1385930810" r:id="rId55"/>
         </w:object>
       </w:r>
     </w:p>
@@ -26759,7 +26241,6 @@
         <w:rPr>
           <w:rFonts w:cs="Times New Roman"/>
           <w:szCs w:val="24"/>
-          <w:lang w:val="en-US"/>
         </w:rPr>
       </w:pPr>
       <w:r>
@@ -26780,7 +26261,6 @@
         <w:rPr>
           <w:rFonts w:cs="Times New Roman"/>
           <w:szCs w:val="24"/>
-          <w:lang w:val="en-US"/>
         </w:rPr>
         <w:t>3</w:t>
       </w:r>
@@ -27068,7 +26548,6 @@
         <w:rPr>
           <w:rFonts w:cs="Times New Roman"/>
           <w:szCs w:val="24"/>
-          <w:lang w:val="en-US"/>
         </w:rPr>
         <w:t>F256, 8k Bytes RAM, 256k Bytes Flash</w:t>
       </w:r>
@@ -27146,7 +26625,7 @@
           <w:lang w:val="en-US"/>
         </w:rPr>
         <w:drawing>
-          <wp:inline distT="0" distB="0" distL="0" distR="0" wp14:anchorId="76C167D2" wp14:editId="74B8ECEE">
+          <wp:inline distT="0" distB="0" distL="0" distR="0">
             <wp:extent cx="4400550" cy="3520440"/>
             <wp:effectExtent l="0" t="0" r="0" b="0"/>
             <wp:docPr id="33" name="Picture 33"/>
@@ -27161,7 +26640,7 @@
                     <pic:cNvPicPr/>
                   </pic:nvPicPr>
                   <pic:blipFill rotWithShape="1">
-                    <a:blip r:embed="rId57"/>
+                    <a:blip r:embed="rId56"/>
                     <a:srcRect l="29272" t="15095" r="24636" b="23450"/>
                     <a:stretch/>
                   </pic:blipFill>
@@ -27178,7 +26657,7 @@
                     </a:ln>
                     <a:extLst>
                       <a:ext uri="{53640926-AAD7-44D8-BBD7-CCE9431645EC}">
-                        <a14:shadowObscured xmlns:a14="http://schemas.microsoft.com/office/drawing/2010/main"/>
+                        <a14:shadowObscured xmlns:a14="http://schemas.microsoft.com/office/drawing/2010/main" xmlns:wps="http://schemas.microsoft.com/office/word/2010/wordprocessingShape" xmlns:wpi="http://schemas.microsoft.com/office/word/2010/wordprocessingInk" xmlns:wpg="http://schemas.microsoft.com/office/word/2010/wordprocessingGroup" xmlns:w14="http://schemas.microsoft.com/office/word/2010/wordml" xmlns:w="http://schemas.openxmlformats.org/wordprocessingml/2006/main" xmlns:w10="urn:schemas-microsoft-com:office:word" xmlns:wp14="http://schemas.microsoft.com/office/word/2010/wordprocessingDrawing" xmlns:v="urn:schemas-microsoft-com:vml" xmlns:o="urn:schemas-microsoft-com:office:office" xmlns:mc="http://schemas.openxmlformats.org/markup-compatibility/2006" xmlns:wpc="http://schemas.microsoft.com/office/word/2010/wordprocessingCanvas" xmlns=""/>
                       </a:ext>
                     </a:extLst>
                   </pic:spPr>
@@ -27323,7 +26802,6 @@
         <w:rPr>
           <w:rFonts w:cs="Times New Roman"/>
           <w:szCs w:val="24"/>
-          <w:lang w:val="en-US"/>
         </w:rPr>
         <w:t xml:space="preserve">Giao tiếp với bộ nhớ Flash M25PE20: xây dựng bộ thư viện thao tác như </w:t>
       </w:r>
@@ -27331,7 +26809,6 @@
         <w:rPr>
           <w:rFonts w:cs="Times New Roman"/>
           <w:szCs w:val="24"/>
-          <w:lang w:val="en-US"/>
         </w:rPr>
         <w:t xml:space="preserve">cấu hình, </w:t>
       </w:r>
@@ -27339,7 +26816,6 @@
         <w:rPr>
           <w:rFonts w:cs="Times New Roman"/>
           <w:szCs w:val="24"/>
-          <w:lang w:val="en-US"/>
         </w:rPr>
         <w:t>đọc, ghi, xóa</w:t>
       </w:r>
@@ -27347,7 +26823,6 @@
         <w:rPr>
           <w:rFonts w:cs="Times New Roman"/>
           <w:szCs w:val="24"/>
-          <w:lang w:val="en-US"/>
         </w:rPr>
         <w:t xml:space="preserve"> …</w:t>
       </w:r>
@@ -27389,7 +26864,7 @@
         </w:rPr>
         <w:lastRenderedPageBreak/>
         <w:drawing>
-          <wp:inline distT="0" distB="0" distL="0" distR="0" wp14:anchorId="75665A39" wp14:editId="72A02EF8">
+          <wp:inline distT="0" distB="0" distL="0" distR="0">
             <wp:extent cx="2343150" cy="3440843"/>
             <wp:effectExtent l="0" t="0" r="0" b="0"/>
             <wp:docPr id="40" name="Picture 40"/>
@@ -27404,10 +26879,10 @@
                     <pic:cNvPicPr/>
                   </pic:nvPicPr>
                   <pic:blipFill>
-                    <a:blip r:embed="rId58">
+                    <a:blip r:embed="rId57">
                       <a:extLst>
                         <a:ext uri="{28A0092B-C50C-407E-A947-70E740481C1C}">
-                          <a14:useLocalDpi xmlns:a14="http://schemas.microsoft.com/office/drawing/2010/main" val="0"/>
+                          <a14:useLocalDpi xmlns:a14="http://schemas.microsoft.com/office/drawing/2010/main" xmlns:wps="http://schemas.microsoft.com/office/word/2010/wordprocessingShape" xmlns:wpi="http://schemas.microsoft.com/office/word/2010/wordprocessingInk" xmlns:wpg="http://schemas.microsoft.com/office/word/2010/wordprocessingGroup" xmlns:w14="http://schemas.microsoft.com/office/word/2010/wordml" xmlns:w="http://schemas.openxmlformats.org/wordprocessingml/2006/main" xmlns:w10="urn:schemas-microsoft-com:office:word" xmlns:wp14="http://schemas.microsoft.com/office/word/2010/wordprocessingDrawing" xmlns:v="urn:schemas-microsoft-com:vml" xmlns:o="urn:schemas-microsoft-com:office:office" xmlns:mc="http://schemas.openxmlformats.org/markup-compatibility/2006" xmlns:wpc="http://schemas.microsoft.com/office/word/2010/wordprocessingCanvas" xmlns="" val="0"/>
                         </a:ext>
                       </a:extLst>
                     </a:blip>
@@ -27498,7 +26973,7 @@
           <w:lang w:val="en-US"/>
         </w:rPr>
         <w:drawing>
-          <wp:inline distT="0" distB="0" distL="0" distR="0" wp14:anchorId="0636E073" wp14:editId="024D551A">
+          <wp:inline distT="0" distB="0" distL="0" distR="0">
             <wp:extent cx="2725565" cy="3629025"/>
             <wp:effectExtent l="0" t="0" r="0" b="0"/>
             <wp:docPr id="41" name="Picture 41"/>
@@ -27513,10 +26988,10 @@
                     <pic:cNvPicPr/>
                   </pic:nvPicPr>
                   <pic:blipFill>
-                    <a:blip r:embed="rId59">
+                    <a:blip r:embed="rId58">
                       <a:extLst>
                         <a:ext uri="{28A0092B-C50C-407E-A947-70E740481C1C}">
-                          <a14:useLocalDpi xmlns:a14="http://schemas.microsoft.com/office/drawing/2010/main" val="0"/>
+                          <a14:useLocalDpi xmlns:a14="http://schemas.microsoft.com/office/drawing/2010/main" xmlns:wps="http://schemas.microsoft.com/office/word/2010/wordprocessingShape" xmlns:wpi="http://schemas.microsoft.com/office/word/2010/wordprocessingInk" xmlns:wpg="http://schemas.microsoft.com/office/word/2010/wordprocessingGroup" xmlns:w14="http://schemas.microsoft.com/office/word/2010/wordml" xmlns:w="http://schemas.openxmlformats.org/wordprocessingml/2006/main" xmlns:w10="urn:schemas-microsoft-com:office:word" xmlns:wp14="http://schemas.microsoft.com/office/word/2010/wordprocessingDrawing" xmlns:v="urn:schemas-microsoft-com:vml" xmlns:o="urn:schemas-microsoft-com:office:office" xmlns:mc="http://schemas.openxmlformats.org/markup-compatibility/2006" xmlns:wpc="http://schemas.microsoft.com/office/word/2010/wordprocessingCanvas" xmlns="" val="0"/>
                         </a:ext>
                       </a:extLst>
                     </a:blip>
@@ -27615,7 +27090,7 @@
         </w:rPr>
         <w:lastRenderedPageBreak/>
         <w:drawing>
-          <wp:inline distT="0" distB="0" distL="0" distR="0" wp14:anchorId="6BC67832" wp14:editId="37FE0762">
+          <wp:inline distT="0" distB="0" distL="0" distR="0">
             <wp:extent cx="4352925" cy="4392141"/>
             <wp:effectExtent l="0" t="0" r="0" b="0"/>
             <wp:docPr id="42" name="Picture 42"/>
@@ -27630,10 +27105,10 @@
                     <pic:cNvPicPr/>
                   </pic:nvPicPr>
                   <pic:blipFill>
-                    <a:blip r:embed="rId60">
+                    <a:blip r:embed="rId59">
                       <a:extLst>
                         <a:ext uri="{28A0092B-C50C-407E-A947-70E740481C1C}">
-                          <a14:useLocalDpi xmlns:a14="http://schemas.microsoft.com/office/drawing/2010/main" val="0"/>
+                          <a14:useLocalDpi xmlns:a14="http://schemas.microsoft.com/office/drawing/2010/main" xmlns:wps="http://schemas.microsoft.com/office/word/2010/wordprocessingShape" xmlns:wpi="http://schemas.microsoft.com/office/word/2010/wordprocessingInk" xmlns:wpg="http://schemas.microsoft.com/office/word/2010/wordprocessingGroup" xmlns:w14="http://schemas.microsoft.com/office/word/2010/wordml" xmlns:w="http://schemas.openxmlformats.org/wordprocessingml/2006/main" xmlns:w10="urn:schemas-microsoft-com:office:word" xmlns:wp14="http://schemas.microsoft.com/office/word/2010/wordprocessingDrawing" xmlns:v="urn:schemas-microsoft-com:vml" xmlns:o="urn:schemas-microsoft-com:office:office" xmlns:mc="http://schemas.openxmlformats.org/markup-compatibility/2006" xmlns:wpc="http://schemas.microsoft.com/office/word/2010/wordprocessingCanvas" xmlns="" val="0"/>
                         </a:ext>
                       </a:extLst>
                     </a:blip>
@@ -27803,7 +27278,6 @@
         <w:rPr>
           <w:rFonts w:cs="Times New Roman"/>
           <w:szCs w:val="24"/>
-          <w:lang w:val="en-US"/>
         </w:rPr>
         <w:t>Số thứ tự Basket cuối cùng: 1byte</w:t>
       </w:r>
@@ -27893,24 +27367,14 @@
         <w:rPr>
           <w:rFonts w:cs="Times New Roman"/>
           <w:szCs w:val="24"/>
-          <w:lang w:val="en-US"/>
-        </w:rPr>
-      </w:pPr>
-      <w:r>
-        <w:rPr>
-          <w:rFonts w:cs="Times New Roman"/>
-          <w:szCs w:val="24"/>
-          <w:lang w:val="en-US"/>
-        </w:rPr>
-        <w:t>Mỗi Basket sẽ được lưu trong với một kích thước cố định được quy định bởi chiều dài tối đa</w:t>
-      </w:r>
-      <w:r>
-        <w:rPr>
-          <w:rFonts w:cs="Times New Roman"/>
-          <w:szCs w:val="24"/>
-          <w:lang w:val="en-US"/>
-        </w:rPr>
-        <w:t xml:space="preserve"> và có cấu trúc dữ liệu như sau:</w:t>
+        </w:rPr>
+      </w:pPr>
+      <w:r>
+        <w:rPr>
+          <w:rFonts w:cs="Times New Roman"/>
+          <w:szCs w:val="24"/>
+        </w:rPr>
+        <w:t>Mỗi Basket sẽ được lưu trong với một kích thước cố định được quy định bởi chiều dài tối đa và có cấu trúc dữ liệu như sau:</w:t>
       </w:r>
     </w:p>
     <w:p>
@@ -28190,6 +27654,7 @@
           <w:rFonts w:ascii="Times New Roman" w:hAnsi="Times New Roman" w:cs="Times New Roman"/>
           <w:sz w:val="24"/>
           <w:szCs w:val="24"/>
+          <w:lang w:val="vi-VN"/>
         </w:rPr>
       </w:pPr>
       <w:r>
@@ -28197,6 +27662,7 @@
           <w:rFonts w:ascii="Times New Roman" w:hAnsi="Times New Roman" w:cs="Times New Roman"/>
           <w:sz w:val="24"/>
           <w:szCs w:val="24"/>
+          <w:lang w:val="vi-VN"/>
         </w:rPr>
         <w:t>a</w:t>
       </w:r>
@@ -28205,73 +27671,79 @@
           <w:rFonts w:ascii="Times New Roman" w:hAnsi="Times New Roman" w:cs="Times New Roman"/>
           <w:sz w:val="24"/>
           <w:szCs w:val="24"/>
-        </w:rPr>
-        <w:t xml:space="preserve">. Yêu cầu </w:t>
-      </w:r>
-      <w:proofErr w:type="gramStart"/>
-      <w:r>
+          <w:lang w:val="vi-VN"/>
+        </w:rPr>
+        <w:t>. Yêu cầu chung :</w:t>
+      </w:r>
+    </w:p>
+    <w:p>
+      <w:pPr>
+        <w:pStyle w:val="NoSpacing"/>
         <w:rPr>
           <w:rFonts w:ascii="Times New Roman" w:hAnsi="Times New Roman" w:cs="Times New Roman"/>
           <w:sz w:val="24"/>
           <w:szCs w:val="24"/>
-        </w:rPr>
-        <w:t>chung :</w:t>
-      </w:r>
-      <w:proofErr w:type="gramEnd"/>
-    </w:p>
-    <w:p>
-      <w:pPr>
-        <w:pStyle w:val="NoSpacing"/>
+          <w:lang w:val="vi-VN"/>
+        </w:rPr>
+      </w:pPr>
+      <w:r>
         <w:rPr>
           <w:rFonts w:ascii="Times New Roman" w:hAnsi="Times New Roman" w:cs="Times New Roman"/>
           <w:sz w:val="24"/>
           <w:szCs w:val="24"/>
-        </w:rPr>
-      </w:pPr>
-      <w:r>
+          <w:lang w:val="vi-VN"/>
+        </w:rPr>
+        <w:t>- Ngôn ngữ lập trình : Java. Thiết kế giao diện sử dụng thư viện SWING, AWT của Java.</w:t>
+      </w:r>
+    </w:p>
+    <w:p>
+      <w:pPr>
+        <w:pStyle w:val="NoSpacing"/>
         <w:rPr>
           <w:rFonts w:ascii="Times New Roman" w:hAnsi="Times New Roman" w:cs="Times New Roman"/>
           <w:sz w:val="24"/>
           <w:szCs w:val="24"/>
-        </w:rPr>
-        <w:t>- Ngôn ngữ lập trì</w:t>
-      </w:r>
-      <w:proofErr w:type="gramStart"/>
+          <w:lang w:val="vi-VN"/>
+        </w:rPr>
+      </w:pPr>
       <w:r>
         <w:rPr>
           <w:rFonts w:ascii="Times New Roman" w:hAnsi="Times New Roman" w:cs="Times New Roman"/>
           <w:sz w:val="24"/>
           <w:szCs w:val="24"/>
-        </w:rPr>
-        <w:t>nh :</w:t>
-      </w:r>
-      <w:proofErr w:type="gramEnd"/>
-      <w:r>
+          <w:lang w:val="vi-VN"/>
+        </w:rPr>
+        <w:t>- Chương trình có chức năng nhận các gói dữ liệu từ Cashier thông qua giao tiếp COM, tiến hành xử lý và xuất kết quả về thông tin sản phẩm, giá tiền, … cho khách hàng.</w:t>
+      </w:r>
+    </w:p>
+    <w:p>
+      <w:pPr>
+        <w:pStyle w:val="NoSpacing"/>
         <w:rPr>
           <w:rFonts w:ascii="Times New Roman" w:hAnsi="Times New Roman" w:cs="Times New Roman"/>
           <w:sz w:val="24"/>
           <w:szCs w:val="24"/>
         </w:rPr>
-        <w:t xml:space="preserve"> Java. Thiết kế giao diện sử dụng </w:t>
-      </w:r>
-      <w:proofErr w:type="gramStart"/>
+      </w:pPr>
       <w:r>
         <w:rPr>
           <w:rFonts w:ascii="Times New Roman" w:hAnsi="Times New Roman" w:cs="Times New Roman"/>
           <w:sz w:val="24"/>
           <w:szCs w:val="24"/>
-        </w:rPr>
-        <w:t>thư</w:t>
-      </w:r>
-      <w:proofErr w:type="gramEnd"/>
-      <w:r>
+          <w:lang w:val="vi-VN"/>
+        </w:rPr>
+        <w:t>- Chương trình sử dụng file excel chứa thông tin của hàng hóa, và thông tin gói sản phẩm thành tiền.</w:t>
+      </w:r>
+    </w:p>
+    <w:p>
+      <w:pPr>
+        <w:pStyle w:val="NoSpacing"/>
         <w:rPr>
           <w:rFonts w:ascii="Times New Roman" w:hAnsi="Times New Roman" w:cs="Times New Roman"/>
           <w:sz w:val="24"/>
           <w:szCs w:val="24"/>
         </w:rPr>
-        <w:t xml:space="preserve"> viện SWING, AWT của Java.</w:t>
-      </w:r>
+      </w:pPr>
     </w:p>
     <w:p>
       <w:pPr>
@@ -28288,7 +27760,7 @@
           <w:sz w:val="24"/>
           <w:szCs w:val="24"/>
         </w:rPr>
-        <w:t>- Chương trình có chức năng nhận các gói dữ liệu từ Cashier thông qua giao tiếp COM, tiến hành xử lý và xuất kết quả về thông tin sản phẩm, giá tiền, … cho khách hàng.</w:t>
+        <w:t>b. Mục đích chính của Pc application :</w:t>
       </w:r>
     </w:p>
     <w:p>
@@ -28306,7 +27778,7 @@
           <w:sz w:val="24"/>
           <w:szCs w:val="24"/>
         </w:rPr>
-        <w:t>- Chương trình sử dụng file excel chứa thông tin của hàng hóa, và thông tin gói sản phẩm thành tiền.</w:t>
+        <w:t xml:space="preserve">- Chương trình được hiện thực để giả lập 1 chương trình tính tiền trong siêu thị. </w:t>
       </w:r>
     </w:p>
     <w:p>
@@ -28324,142 +27796,142 @@
           <w:sz w:val="24"/>
           <w:szCs w:val="24"/>
         </w:rPr>
-        <w:t>b</w:t>
-      </w:r>
-      <w:r>
+        <w:t>- Chương trình có mục đích demo cho hệ thống hardware bên dưới, nên các vấn đề về cơ sở dữ liệu được hiện thực với mức giả lập, khi đưa vào thực tế, phải xây dựng lại cơ sở dữ liệu.</w:t>
+      </w:r>
+    </w:p>
+    <w:p>
+      <w:pPr>
+        <w:pStyle w:val="NoSpacing"/>
         <w:rPr>
           <w:rFonts w:ascii="Times New Roman" w:hAnsi="Times New Roman" w:cs="Times New Roman"/>
           <w:sz w:val="24"/>
           <w:szCs w:val="24"/>
         </w:rPr>
-        <w:t>. Các gói dữ liệ</w:t>
-      </w:r>
-      <w:proofErr w:type="gramStart"/>
-      <w:r>
+      </w:pPr>
+    </w:p>
+    <w:p>
+      <w:pPr>
+        <w:pStyle w:val="NoSpacing"/>
         <w:rPr>
           <w:rFonts w:ascii="Times New Roman" w:hAnsi="Times New Roman" w:cs="Times New Roman"/>
           <w:sz w:val="24"/>
           <w:szCs w:val="24"/>
         </w:rPr>
-        <w:t>u :</w:t>
-      </w:r>
-      <w:proofErr w:type="gramEnd"/>
+      </w:pPr>
       <w:r>
         <w:rPr>
           <w:rFonts w:ascii="Times New Roman" w:hAnsi="Times New Roman" w:cs="Times New Roman"/>
           <w:sz w:val="24"/>
           <w:szCs w:val="24"/>
         </w:rPr>
-        <w:t xml:space="preserve">  </w:t>
-      </w:r>
-    </w:p>
-    <w:p>
-      <w:pPr>
-        <w:pStyle w:val="NoSpacing"/>
+        <w:t>c</w:t>
+      </w:r>
+      <w:r>
         <w:rPr>
           <w:rFonts w:ascii="Times New Roman" w:hAnsi="Times New Roman" w:cs="Times New Roman"/>
           <w:sz w:val="24"/>
           <w:szCs w:val="24"/>
         </w:rPr>
-      </w:pPr>
-      <w:r>
+        <w:t>. Các gói dữ liệu :</w:t>
+      </w:r>
+    </w:p>
+    <w:p>
+      <w:pPr>
+        <w:pStyle w:val="NoSpacing"/>
         <w:rPr>
           <w:rFonts w:ascii="Times New Roman" w:hAnsi="Times New Roman" w:cs="Times New Roman"/>
           <w:sz w:val="24"/>
           <w:szCs w:val="24"/>
         </w:rPr>
-        <w:t>*)</w:t>
-      </w:r>
+      </w:pPr>
       <w:r>
         <w:rPr>
           <w:rFonts w:ascii="Times New Roman" w:hAnsi="Times New Roman" w:cs="Times New Roman"/>
           <w:sz w:val="24"/>
           <w:szCs w:val="24"/>
         </w:rPr>
-        <w:t xml:space="preserve"> Dữ liệu vào:</w:t>
-      </w:r>
-    </w:p>
-    <w:p>
-      <w:pPr>
-        <w:pStyle w:val="NoSpacing"/>
+        <w:t>*)</w:t>
+      </w:r>
+      <w:r>
         <w:rPr>
           <w:rFonts w:ascii="Times New Roman" w:hAnsi="Times New Roman" w:cs="Times New Roman"/>
           <w:sz w:val="24"/>
           <w:szCs w:val="24"/>
         </w:rPr>
-      </w:pPr>
-      <w:r>
+        <w:t xml:space="preserve"> Dữ liệu vào:</w:t>
+      </w:r>
+    </w:p>
+    <w:p>
+      <w:pPr>
+        <w:pStyle w:val="NoSpacing"/>
         <w:rPr>
           <w:rFonts w:ascii="Times New Roman" w:hAnsi="Times New Roman" w:cs="Times New Roman"/>
           <w:sz w:val="24"/>
           <w:szCs w:val="24"/>
         </w:rPr>
-        <w:t>- Gói dữ liệu thông thường (Packet A): là gói dữ liệu chứa các thông số của giỏ hàng bao gồ</w:t>
-      </w:r>
-      <w:proofErr w:type="gramStart"/>
+      </w:pPr>
       <w:r>
         <w:rPr>
           <w:rFonts w:ascii="Times New Roman" w:hAnsi="Times New Roman" w:cs="Times New Roman"/>
           <w:sz w:val="24"/>
           <w:szCs w:val="24"/>
         </w:rPr>
-        <w:t>m :</w:t>
-      </w:r>
-      <w:proofErr w:type="gramEnd"/>
-      <w:r>
+        <w:t>- Gói dữ liệu thông thường (Packet A): là gói dữ liệu chứa các thông số của giỏ hàng bao gồm :</w:t>
+      </w:r>
+    </w:p>
+    <w:p>
+      <w:pPr>
+        <w:pStyle w:val="NoSpacing"/>
         <w:rPr>
           <w:rFonts w:ascii="Times New Roman" w:hAnsi="Times New Roman" w:cs="Times New Roman"/>
           <w:sz w:val="24"/>
           <w:szCs w:val="24"/>
         </w:rPr>
-        <w:t xml:space="preserve"> </w:t>
-      </w:r>
-    </w:p>
-    <w:p>
-      <w:pPr>
-        <w:pStyle w:val="NoSpacing"/>
+      </w:pPr>
+      <w:r>
         <w:rPr>
           <w:rFonts w:ascii="Times New Roman" w:hAnsi="Times New Roman" w:cs="Times New Roman"/>
           <w:sz w:val="24"/>
           <w:szCs w:val="24"/>
         </w:rPr>
-      </w:pPr>
-      <w:r>
+        <w:t xml:space="preserve">           + Ký tự nhận dạng.</w:t>
+      </w:r>
+    </w:p>
+    <w:p>
+      <w:pPr>
+        <w:pStyle w:val="NoSpacing"/>
         <w:rPr>
           <w:rFonts w:ascii="Times New Roman" w:hAnsi="Times New Roman" w:cs="Times New Roman"/>
           <w:sz w:val="24"/>
           <w:szCs w:val="24"/>
         </w:rPr>
-        <w:t xml:space="preserve">           + Ký tự nhận dạng.</w:t>
-      </w:r>
-    </w:p>
-    <w:p>
-      <w:pPr>
-        <w:pStyle w:val="NoSpacing"/>
+      </w:pPr>
+      <w:r>
         <w:rPr>
           <w:rFonts w:ascii="Times New Roman" w:hAnsi="Times New Roman" w:cs="Times New Roman"/>
           <w:sz w:val="24"/>
           <w:szCs w:val="24"/>
         </w:rPr>
-      </w:pPr>
-      <w:r>
+        <w:t>+ Địa chỉ MAC của handle gửi đến.</w:t>
+      </w:r>
+    </w:p>
+    <w:p>
+      <w:pPr>
+        <w:pStyle w:val="NoSpacing"/>
         <w:rPr>
           <w:rFonts w:ascii="Times New Roman" w:hAnsi="Times New Roman" w:cs="Times New Roman"/>
           <w:sz w:val="24"/>
           <w:szCs w:val="24"/>
         </w:rPr>
-        <w:t xml:space="preserve">           </w:t>
-      </w:r>
-      <w:proofErr w:type="gramStart"/>
+      </w:pPr>
       <w:r>
         <w:rPr>
           <w:rFonts w:ascii="Times New Roman" w:hAnsi="Times New Roman" w:cs="Times New Roman"/>
           <w:sz w:val="24"/>
           <w:szCs w:val="24"/>
         </w:rPr>
-        <w:t>+ Địa chỉ MAC của handle gửi đến.</w:t>
-      </w:r>
-      <w:proofErr w:type="gramEnd"/>
+        <w:t>+ Định dạng chiều dài của mã gói dữ liệu và mã sản phẩm.</w:t>
+      </w:r>
     </w:p>
     <w:p>
       <w:pPr>
@@ -28476,125 +27948,125 @@
           <w:sz w:val="24"/>
           <w:szCs w:val="24"/>
         </w:rPr>
-        <w:t xml:space="preserve">           </w:t>
-      </w:r>
-      <w:proofErr w:type="gramStart"/>
-      <w:r>
+        <w:t xml:space="preserve">           + Mã gói dữ liệu, số lượng loại sản phẩm.</w:t>
+      </w:r>
+    </w:p>
+    <w:p>
+      <w:pPr>
+        <w:pStyle w:val="NoSpacing"/>
         <w:rPr>
           <w:rFonts w:ascii="Times New Roman" w:hAnsi="Times New Roman" w:cs="Times New Roman"/>
           <w:sz w:val="24"/>
           <w:szCs w:val="24"/>
         </w:rPr>
-        <w:t>+ Định dạng chiều dài của mã gói dữ liệu và mã sản phẩm.</w:t>
-      </w:r>
-      <w:proofErr w:type="gramEnd"/>
-    </w:p>
-    <w:p>
-      <w:pPr>
-        <w:pStyle w:val="NoSpacing"/>
+      </w:pPr>
+      <w:r>
         <w:rPr>
           <w:rFonts w:ascii="Times New Roman" w:hAnsi="Times New Roman" w:cs="Times New Roman"/>
           <w:sz w:val="24"/>
           <w:szCs w:val="24"/>
         </w:rPr>
-      </w:pPr>
-      <w:r>
+        <w:t xml:space="preserve">           + [Mã sản phẩm] , [số lượng sản phẩm], ……….</w:t>
+      </w:r>
+    </w:p>
+    <w:p>
+      <w:pPr>
+        <w:pStyle w:val="NoSpacing"/>
         <w:rPr>
           <w:rFonts w:ascii="Times New Roman" w:hAnsi="Times New Roman" w:cs="Times New Roman"/>
           <w:sz w:val="24"/>
           <w:szCs w:val="24"/>
         </w:rPr>
-        <w:t xml:space="preserve">           + Mã gói dữ liệu, số lượng loại sản phẩm.</w:t>
-      </w:r>
-    </w:p>
-    <w:p>
-      <w:pPr>
-        <w:pStyle w:val="NoSpacing"/>
+      </w:pPr>
+      <w:r>
         <w:rPr>
           <w:rFonts w:ascii="Times New Roman" w:hAnsi="Times New Roman" w:cs="Times New Roman"/>
           <w:sz w:val="24"/>
           <w:szCs w:val="24"/>
         </w:rPr>
-      </w:pPr>
-      <w:r>
+        <w:t>-  Gói dữ liệu thêm vào hoặc bớt ra các sản phẩm trong giỏ hàng (Packet B): bao gồm:</w:t>
+      </w:r>
+    </w:p>
+    <w:p>
+      <w:pPr>
+        <w:pStyle w:val="NoSpacing"/>
         <w:rPr>
           <w:rFonts w:ascii="Times New Roman" w:hAnsi="Times New Roman" w:cs="Times New Roman"/>
           <w:sz w:val="24"/>
           <w:szCs w:val="24"/>
         </w:rPr>
-        <w:t xml:space="preserve">           + [Mã sản phẩm</w:t>
-      </w:r>
-      <w:proofErr w:type="gramStart"/>
+      </w:pPr>
       <w:r>
         <w:rPr>
           <w:rFonts w:ascii="Times New Roman" w:hAnsi="Times New Roman" w:cs="Times New Roman"/>
           <w:sz w:val="24"/>
           <w:szCs w:val="24"/>
         </w:rPr>
-        <w:t>] ,</w:t>
-      </w:r>
-      <w:proofErr w:type="gramEnd"/>
-      <w:r>
+        <w:t>+  Ký tự nhận dạng.</w:t>
+      </w:r>
+    </w:p>
+    <w:p>
+      <w:pPr>
+        <w:pStyle w:val="NoSpacing"/>
         <w:rPr>
           <w:rFonts w:ascii="Times New Roman" w:hAnsi="Times New Roman" w:cs="Times New Roman"/>
           <w:sz w:val="24"/>
           <w:szCs w:val="24"/>
         </w:rPr>
-        <w:t xml:space="preserve"> [số lượng sản phẩm], ……….</w:t>
-      </w:r>
-    </w:p>
-    <w:p>
-      <w:pPr>
-        <w:pStyle w:val="NoSpacing"/>
+      </w:pPr>
+      <w:r>
         <w:rPr>
           <w:rFonts w:ascii="Times New Roman" w:hAnsi="Times New Roman" w:cs="Times New Roman"/>
           <w:sz w:val="24"/>
           <w:szCs w:val="24"/>
         </w:rPr>
-      </w:pPr>
-      <w:r>
+        <w:t>+  Mã sản phẩm.</w:t>
+      </w:r>
+    </w:p>
+    <w:p>
+      <w:pPr>
+        <w:pStyle w:val="NoSpacing"/>
         <w:rPr>
           <w:rFonts w:ascii="Times New Roman" w:hAnsi="Times New Roman" w:cs="Times New Roman"/>
           <w:sz w:val="24"/>
           <w:szCs w:val="24"/>
         </w:rPr>
-        <w:t>-  Gói dữ liệu thêm vào hoặc bớt ra các sản phẩm trong giỏ hàng (Packet B): bao gồm:</w:t>
-      </w:r>
-    </w:p>
-    <w:p>
-      <w:pPr>
-        <w:pStyle w:val="NoSpacing"/>
+      </w:pPr>
+      <w:r>
         <w:rPr>
           <w:rFonts w:ascii="Times New Roman" w:hAnsi="Times New Roman" w:cs="Times New Roman"/>
           <w:sz w:val="24"/>
           <w:szCs w:val="24"/>
         </w:rPr>
-      </w:pPr>
+        <w:lastRenderedPageBreak/>
+        <w:t xml:space="preserve">- Gói dữ liệu chứa thông tin cập nhật trạng thái mạng hiện tại (Packet C): bao gồm: </w:t>
+      </w:r>
       <w:r>
         <w:rPr>
           <w:rFonts w:ascii="Times New Roman" w:hAnsi="Times New Roman" w:cs="Times New Roman"/>
           <w:sz w:val="24"/>
           <w:szCs w:val="24"/>
         </w:rPr>
-        <w:t xml:space="preserve">           </w:t>
-      </w:r>
-      <w:proofErr w:type="gramStart"/>
-      <w:r>
+        <w:br/>
+        <w:t xml:space="preserve">           + Ký tự nhận dạng.</w:t>
+      </w:r>
+    </w:p>
+    <w:p>
+      <w:pPr>
+        <w:pStyle w:val="NoSpacing"/>
         <w:rPr>
           <w:rFonts w:ascii="Times New Roman" w:hAnsi="Times New Roman" w:cs="Times New Roman"/>
           <w:sz w:val="24"/>
           <w:szCs w:val="24"/>
         </w:rPr>
-        <w:t>+  Ky</w:t>
-      </w:r>
-      <w:proofErr w:type="gramEnd"/>
+      </w:pPr>
       <w:r>
         <w:rPr>
           <w:rFonts w:ascii="Times New Roman" w:hAnsi="Times New Roman" w:cs="Times New Roman"/>
           <w:sz w:val="24"/>
           <w:szCs w:val="24"/>
         </w:rPr>
-        <w:t>́ tự nhận dạng.</w:t>
+        <w:t xml:space="preserve">           + Địa chỉ MAC của handle</w:t>
       </w:r>
     </w:p>
     <w:p>
@@ -28612,25 +28084,25 @@
           <w:sz w:val="24"/>
           <w:szCs w:val="24"/>
         </w:rPr>
-        <w:t xml:space="preserve">           </w:t>
-      </w:r>
-      <w:proofErr w:type="gramStart"/>
-      <w:r>
+        <w:t xml:space="preserve">           + Địa chỉ SHORT của handle.</w:t>
+      </w:r>
+    </w:p>
+    <w:p>
+      <w:pPr>
+        <w:pStyle w:val="NoSpacing"/>
         <w:rPr>
           <w:rFonts w:ascii="Times New Roman" w:hAnsi="Times New Roman" w:cs="Times New Roman"/>
           <w:sz w:val="24"/>
           <w:szCs w:val="24"/>
         </w:rPr>
-        <w:t>+  Ma</w:t>
-      </w:r>
-      <w:proofErr w:type="gramEnd"/>
+      </w:pPr>
       <w:r>
         <w:rPr>
           <w:rFonts w:ascii="Times New Roman" w:hAnsi="Times New Roman" w:cs="Times New Roman"/>
           <w:sz w:val="24"/>
           <w:szCs w:val="24"/>
         </w:rPr>
-        <w:t>̃ sản phẩm.</w:t>
+        <w:t xml:space="preserve">           + Địa chỉ PARENT của handle.</w:t>
       </w:r>
     </w:p>
     <w:p>
@@ -28648,70 +28120,69 @@
           <w:sz w:val="24"/>
           <w:szCs w:val="24"/>
         </w:rPr>
-        <w:t xml:space="preserve">- Gói dữ liệu chứa thông tin cập nhật trạng thái mạng hiện tại (Packet C): bao gồm: </w:t>
-      </w:r>
-      <w:r>
+        <w:t>- Gói dữ liệu báo lỗi từ hệ thống (Packet D):</w:t>
+      </w:r>
+    </w:p>
+    <w:p>
+      <w:pPr>
+        <w:pStyle w:val="NoSpacing"/>
         <w:rPr>
           <w:rFonts w:ascii="Times New Roman" w:hAnsi="Times New Roman" w:cs="Times New Roman"/>
           <w:sz w:val="24"/>
           <w:szCs w:val="24"/>
         </w:rPr>
-        <w:br/>
-        <w:t xml:space="preserve">           + Ký tự nhận dạng.</w:t>
-      </w:r>
-    </w:p>
-    <w:p>
-      <w:pPr>
-        <w:pStyle w:val="NoSpacing"/>
+      </w:pPr>
+      <w:r>
         <w:rPr>
           <w:rFonts w:ascii="Times New Roman" w:hAnsi="Times New Roman" w:cs="Times New Roman"/>
           <w:sz w:val="24"/>
           <w:szCs w:val="24"/>
         </w:rPr>
-      </w:pPr>
-      <w:r>
+        <w:t xml:space="preserve">           + Ký tự nhận dạng.</w:t>
+      </w:r>
+    </w:p>
+    <w:p>
+      <w:pPr>
+        <w:pStyle w:val="NoSpacing"/>
         <w:rPr>
           <w:rFonts w:ascii="Times New Roman" w:hAnsi="Times New Roman" w:cs="Times New Roman"/>
           <w:sz w:val="24"/>
           <w:szCs w:val="24"/>
         </w:rPr>
-        <w:t xml:space="preserve">           + Địa chỉ MAC của handle</w:t>
-      </w:r>
-    </w:p>
-    <w:p>
-      <w:pPr>
-        <w:pStyle w:val="NoSpacing"/>
+      </w:pPr>
+      <w:r>
         <w:rPr>
           <w:rFonts w:ascii="Times New Roman" w:hAnsi="Times New Roman" w:cs="Times New Roman"/>
           <w:sz w:val="24"/>
           <w:szCs w:val="24"/>
         </w:rPr>
-      </w:pPr>
-      <w:r>
+        <w:t xml:space="preserve">           + Mã lỗi.</w:t>
+      </w:r>
+    </w:p>
+    <w:p>
+      <w:pPr>
+        <w:pStyle w:val="NoSpacing"/>
         <w:rPr>
           <w:rFonts w:ascii="Times New Roman" w:hAnsi="Times New Roman" w:cs="Times New Roman"/>
           <w:sz w:val="24"/>
           <w:szCs w:val="24"/>
         </w:rPr>
-        <w:t xml:space="preserve">           + Địa chỉ SHORT của handle.</w:t>
-      </w:r>
-    </w:p>
-    <w:p>
-      <w:pPr>
-        <w:pStyle w:val="NoSpacing"/>
+      </w:pPr>
+      <w:r>
         <w:rPr>
           <w:rFonts w:ascii="Times New Roman" w:hAnsi="Times New Roman" w:cs="Times New Roman"/>
           <w:sz w:val="24"/>
           <w:szCs w:val="24"/>
         </w:rPr>
-      </w:pPr>
+        <w:t xml:space="preserve">*) </w:t>
+      </w:r>
       <w:r>
         <w:rPr>
           <w:rFonts w:ascii="Times New Roman" w:hAnsi="Times New Roman" w:cs="Times New Roman"/>
           <w:sz w:val="24"/>
           <w:szCs w:val="24"/>
         </w:rPr>
-        <w:t xml:space="preserve">           + Địa chỉ PARENT của handle.</w:t>
+        <w:t xml:space="preserve"> Dữ liệu ra:</w:t>
       </w:r>
     </w:p>
     <w:p>
@@ -28729,7 +28200,7 @@
           <w:sz w:val="24"/>
           <w:szCs w:val="24"/>
         </w:rPr>
-        <w:t>- Gói dữ liệu báo lỗi từ hệ thống (Packet D):</w:t>
+        <w:t>- Gói dữ liệu yêu cầu cập nhật trạng thái mạng hiện tại (Packet E):</w:t>
       </w:r>
     </w:p>
     <w:p>
@@ -28765,8 +28236,7 @@
           <w:sz w:val="24"/>
           <w:szCs w:val="24"/>
         </w:rPr>
-        <w:lastRenderedPageBreak/>
-        <w:t xml:space="preserve">           + Mã lỗi.</w:t>
+        <w:t>- Gói dữ liệu yêu cầu xóa gói dữ liệu đã xử lý xong ở handle (Packet F):</w:t>
       </w:r>
     </w:p>
     <w:p>
@@ -28784,69 +28254,100 @@
           <w:sz w:val="24"/>
           <w:szCs w:val="24"/>
         </w:rPr>
-        <w:t xml:space="preserve">*) </w:t>
-      </w:r>
-      <w:r>
+        <w:t>+  Ký tự nhận dạng.</w:t>
+      </w:r>
+    </w:p>
+    <w:p>
+      <w:pPr>
+        <w:pStyle w:val="NoSpacing"/>
         <w:rPr>
           <w:rFonts w:ascii="Times New Roman" w:hAnsi="Times New Roman" w:cs="Times New Roman"/>
           <w:sz w:val="24"/>
           <w:szCs w:val="24"/>
         </w:rPr>
-        <w:t xml:space="preserve"> Dữ liệu ra:</w:t>
-      </w:r>
-    </w:p>
-    <w:p>
-      <w:pPr>
-        <w:pStyle w:val="NoSpacing"/>
+      </w:pPr>
+      <w:r>
         <w:rPr>
           <w:rFonts w:ascii="Times New Roman" w:hAnsi="Times New Roman" w:cs="Times New Roman"/>
           <w:sz w:val="24"/>
           <w:szCs w:val="24"/>
         </w:rPr>
-      </w:pPr>
-      <w:r>
+        <w:t>+  Mã gói dữ liệu đã xử lý xong.</w:t>
+      </w:r>
+    </w:p>
+    <w:p>
+      <w:pPr>
+        <w:pStyle w:val="Heading3"/>
+      </w:pPr>
+      <w:bookmarkStart w:id="119" w:name="_Toc312160390"/>
+      <w:r>
+        <w:t>Hiện thực</w:t>
+      </w:r>
+      <w:bookmarkEnd w:id="119"/>
+    </w:p>
+    <w:p>
+      <w:pPr>
+        <w:spacing w:after="0"/>
+      </w:pPr>
+      <w:r>
+        <w:t>Cấu trúc</w:t>
+      </w:r>
+      <w:r>
+        <w:t xml:space="preserve"> </w:t>
+      </w:r>
+      <w:r>
+        <w:t xml:space="preserve">chương trình gồm các khối sau: </w:t>
+      </w:r>
+    </w:p>
+    <w:p>
+      <w:pPr>
+        <w:pStyle w:val="NoSpacing"/>
         <w:rPr>
           <w:rFonts w:ascii="Times New Roman" w:hAnsi="Times New Roman" w:cs="Times New Roman"/>
           <w:sz w:val="24"/>
           <w:szCs w:val="24"/>
-        </w:rPr>
-        <w:t>- Gói dữ liệu yêu cầu cập nhật trạng thái mạng hiện tại (Packet E):</w:t>
-      </w:r>
-    </w:p>
-    <w:p>
-      <w:pPr>
-        <w:pStyle w:val="NoSpacing"/>
+          <w:lang w:val="vi-VN"/>
+        </w:rPr>
+      </w:pPr>
+      <w:r>
         <w:rPr>
           <w:rFonts w:ascii="Times New Roman" w:hAnsi="Times New Roman" w:cs="Times New Roman"/>
           <w:sz w:val="24"/>
           <w:szCs w:val="24"/>
-        </w:rPr>
-      </w:pPr>
-      <w:r>
+          <w:lang w:val="vi-VN"/>
+        </w:rPr>
+        <w:tab/>
+        <w:t>+ UART: các hàm thực hiện việc kết nối, đọc, ghi dữ liệu từ COM.</w:t>
+      </w:r>
+    </w:p>
+    <w:p>
+      <w:pPr>
+        <w:pStyle w:val="NoSpacing"/>
         <w:rPr>
           <w:rFonts w:ascii="Times New Roman" w:hAnsi="Times New Roman" w:cs="Times New Roman"/>
           <w:sz w:val="24"/>
           <w:szCs w:val="24"/>
-        </w:rPr>
-        <w:t xml:space="preserve">           + Ký tự nhận dạng.</w:t>
-      </w:r>
-    </w:p>
-    <w:p>
-      <w:pPr>
-        <w:pStyle w:val="NoSpacing"/>
+          <w:lang w:val="vi-VN"/>
+        </w:rPr>
+      </w:pPr>
+      <w:r>
         <w:rPr>
           <w:rFonts w:ascii="Times New Roman" w:hAnsi="Times New Roman" w:cs="Times New Roman"/>
           <w:sz w:val="24"/>
           <w:szCs w:val="24"/>
-        </w:rPr>
-      </w:pPr>
+          <w:lang w:val="vi-VN"/>
+        </w:rPr>
+        <w:tab/>
+        <w:t>+ EXCEL: các hàm thực hiện v</w:t>
+      </w:r>
       <w:r>
         <w:rPr>
           <w:rFonts w:ascii="Times New Roman" w:hAnsi="Times New Roman" w:cs="Times New Roman"/>
           <w:sz w:val="24"/>
           <w:szCs w:val="24"/>
-        </w:rPr>
-        <w:t>- Gói dữ liệu yêu cầu xóa gói dữ liệu đã xử lý xong ở handle (Packet F):</w:t>
+          <w:lang w:val="vi-VN"/>
+        </w:rPr>
+        <w:t>iệc đọc, ghi, tạo file .xls.</w:t>
       </w:r>
     </w:p>
     <w:p>
@@ -28856,6 +28357,7 @@
           <w:rFonts w:ascii="Times New Roman" w:hAnsi="Times New Roman" w:cs="Times New Roman"/>
           <w:sz w:val="24"/>
           <w:szCs w:val="24"/>
+          <w:lang w:val="vi-VN"/>
         </w:rPr>
       </w:pPr>
       <w:r>
@@ -28863,240 +28365,554 @@
           <w:rFonts w:ascii="Times New Roman" w:hAnsi="Times New Roman" w:cs="Times New Roman"/>
           <w:sz w:val="24"/>
           <w:szCs w:val="24"/>
-        </w:rPr>
-        <w:t xml:space="preserve">           </w:t>
-      </w:r>
-      <w:proofErr w:type="gramStart"/>
-      <w:r>
+          <w:lang w:val="vi-VN"/>
+        </w:rPr>
+        <w:tab/>
+        <w:t>+ COMMON: các hàm xử lý dữ liệu vào và trả về dữ liệu cho người dùng.</w:t>
+      </w:r>
+    </w:p>
+    <w:p>
+      <w:pPr>
+        <w:pStyle w:val="NoSpacing"/>
         <w:rPr>
           <w:rFonts w:ascii="Times New Roman" w:hAnsi="Times New Roman" w:cs="Times New Roman"/>
           <w:sz w:val="24"/>
           <w:szCs w:val="24"/>
         </w:rPr>
-        <w:t>+  Ky</w:t>
-      </w:r>
-      <w:proofErr w:type="gramEnd"/>
+      </w:pPr>
       <w:r>
         <w:rPr>
           <w:rFonts w:ascii="Times New Roman" w:hAnsi="Times New Roman" w:cs="Times New Roman"/>
           <w:sz w:val="24"/>
           <w:szCs w:val="24"/>
-        </w:rPr>
-        <w:t>́ tự nhận dạng.</w:t>
-      </w:r>
-    </w:p>
-    <w:p>
-      <w:pPr>
-        <w:pStyle w:val="NoSpacing"/>
+          <w:lang w:val="vi-VN"/>
+        </w:rPr>
+        <w:tab/>
+      </w:r>
+      <w:r>
         <w:rPr>
           <w:rFonts w:ascii="Times New Roman" w:hAnsi="Times New Roman" w:cs="Times New Roman"/>
           <w:sz w:val="24"/>
           <w:szCs w:val="24"/>
         </w:rPr>
-      </w:pPr>
-      <w:r>
+        <w:t>+ GUI: Xử lý giao diện để xuất ra cho người dùng xem.</w:t>
+      </w:r>
+    </w:p>
+    <w:p>
+      <w:pPr>
+        <w:pStyle w:val="NoSpacing"/>
+        <w:jc w:val="center"/>
         <w:rPr>
           <w:rFonts w:ascii="Times New Roman" w:hAnsi="Times New Roman" w:cs="Times New Roman"/>
           <w:sz w:val="24"/>
           <w:szCs w:val="24"/>
         </w:rPr>
-        <w:t xml:space="preserve">           </w:t>
-      </w:r>
-      <w:proofErr w:type="gramStart"/>
-      <w:r>
+      </w:pPr>
+    </w:p>
+    <w:p>
+      <w:pPr>
+        <w:pStyle w:val="Caption"/>
+        <w:rPr>
+          <w:lang w:val="en-US"/>
+        </w:rPr>
+      </w:pPr>
+      <w:bookmarkStart w:id="120" w:name="_Toc312155233"/>
+      <w:r>
+        <w:rPr>
+          <w:rFonts w:cs="Times New Roman"/>
+          <w:szCs w:val="24"/>
+          <w:lang w:val="en-US"/>
+        </w:rPr>
+        <w:pict>
+          <v:group id="_x0000_s1074" style="position:absolute;left:0;text-align:left;margin-left:40.7pt;margin-top:2pt;width:361.4pt;height:379.4pt;z-index:251680768" coordorigin="2513,6263" coordsize="7228,7588">
+            <v:rect id="_x0000_s1054" style="position:absolute;left:4849;top:6263;width:2215;height:704" o:regroupid="1" fillcolor="white [3201]" strokecolor="#95b3d7 [1940]" strokeweight="1pt">
+              <v:fill color2="#b8cce4 [1300]" focusposition="1" focussize="" focus="100%" type="gradient"/>
+              <v:shadow on="t" type="perspective" color="#243f60 [1604]" opacity=".5" offset="1pt" offset2="-3pt"/>
+              <v:textbox style="mso-next-textbox:#_x0000_s1054">
+                <w:txbxContent>
+                  <w:p>
+                    <w:pPr>
+                      <w:ind w:firstLine="0"/>
+                      <w:jc w:val="center"/>
+                      <w:rPr>
+                        <w:rFonts w:cs="Times New Roman"/>
+                        <w:szCs w:val="24"/>
+                      </w:rPr>
+                    </w:pPr>
+                    <w:r>
+                      <w:rPr>
+                        <w:rFonts w:cs="Times New Roman"/>
+                        <w:szCs w:val="24"/>
+                      </w:rPr>
+                      <w:t>Data input</w:t>
+                    </w:r>
+                    <w:r>
+                      <w:rPr>
+                        <w:rFonts w:cs="Times New Roman"/>
+                        <w:szCs w:val="24"/>
+                        <w:lang w:val="en-US"/>
+                      </w:rPr>
+                      <w:t xml:space="preserve">                    </w:t>
+                    </w:r>
+                    <w:r>
+                      <w:rPr>
+                        <w:rFonts w:cs="Times New Roman"/>
+                        <w:szCs w:val="24"/>
+                      </w:rPr>
+                      <w:t xml:space="preserve"> </w:t>
+                    </w:r>
+                    <w:r>
+                      <w:rPr>
+                        <w:rFonts w:cs="Times New Roman"/>
+                        <w:szCs w:val="24"/>
+                        <w:lang w:val="en-US"/>
+                      </w:rPr>
+                      <w:t xml:space="preserve">   </w:t>
+                    </w:r>
+                    <w:r>
+                      <w:rPr>
+                        <w:rFonts w:cs="Times New Roman"/>
+                        <w:szCs w:val="24"/>
+                      </w:rPr>
+                      <w:t>from</w:t>
+                    </w:r>
+                    <w:r>
+                      <w:rPr>
+                        <w:rFonts w:cs="Times New Roman"/>
+                        <w:szCs w:val="24"/>
+                      </w:rPr>
+                      <w:t xml:space="preserve"> Cashier </w:t>
+                    </w:r>
+                    <w:r>
+                      <w:rPr>
+                        <w:rFonts w:cs="Times New Roman"/>
+                        <w:szCs w:val="24"/>
+                      </w:rPr>
+                      <w:t>through</w:t>
+                    </w:r>
+                    <w:r>
+                      <w:rPr>
+                        <w:rFonts w:cs="Times New Roman"/>
+                        <w:szCs w:val="24"/>
+                      </w:rPr>
+                      <w:t xml:space="preserve"> COM</w:t>
+                    </w:r>
+                  </w:p>
+                </w:txbxContent>
+              </v:textbox>
+            </v:rect>
+            <v:shapetype id="_x0000_t4" coordsize="21600,21600" o:spt="4" path="m10800,l,10800,10800,21600,21600,10800xe">
+              <v:stroke joinstyle="miter"/>
+              <v:path gradientshapeok="t" o:connecttype="rect" textboxrect="5400,5400,16200,16200"/>
+            </v:shapetype>
+            <v:shape id="_x0000_s1055" type="#_x0000_t4" style="position:absolute;left:4740;top:8182;width:2324;height:1676" o:regroupid="1" fillcolor="white [3201]" strokecolor="#95b3d7 [1940]" strokeweight="1pt">
+              <v:fill color2="#b8cce4 [1300]" focusposition="1" focussize="" focus="100%" type="gradient"/>
+              <v:shadow on="t" type="perspective" color="#243f60 [1604]" opacity=".5" offset="1pt" offset2="-3pt"/>
+              <v:textbox style="mso-next-textbox:#_x0000_s1055">
+                <w:txbxContent>
+                  <w:p>
+                    <w:pPr>
+                      <w:ind w:firstLine="0"/>
+                      <w:rPr>
+                        <w:rFonts w:cs="Times New Roman"/>
+                        <w:szCs w:val="24"/>
+                      </w:rPr>
+                    </w:pPr>
+                    <w:r>
+                      <w:rPr>
+                        <w:rFonts w:cs="Times New Roman"/>
+                        <w:szCs w:val="24"/>
+                      </w:rPr>
+                      <w:t xml:space="preserve">Check ID </w:t>
+                    </w:r>
+                    <w:r>
+                      <w:rPr>
+                        <w:rFonts w:cs="Times New Roman"/>
+                        <w:szCs w:val="24"/>
+                      </w:rPr>
+                      <w:t>PACKET</w:t>
+                    </w:r>
+                  </w:p>
+                </w:txbxContent>
+              </v:textbox>
+            </v:shape>
+            <v:shapetype id="_x0000_t32" coordsize="21600,21600" o:spt="32" o:oned="t" path="m,l21600,21600e" filled="f">
+              <v:path arrowok="t" fillok="f" o:connecttype="none"/>
+              <o:lock v:ext="edit" shapetype="t"/>
+            </v:shapetype>
+            <v:shape id="_x0000_s1056" type="#_x0000_t32" style="position:absolute;left:5908;top:7785;width:0;height:397" o:connectortype="straight" o:regroupid="1">
+              <v:stroke endarrow="block"/>
+            </v:shape>
+            <v:rect id="_x0000_s1057" style="position:absolute;left:2610;top:7376;width:7131;height:409" o:regroupid="1" fillcolor="white [3201]" strokecolor="#95b3d7 [1940]" strokeweight="1pt">
+              <v:fill color2="#b8cce4 [1300]" focusposition="1" focussize="" focus="100%" type="gradient"/>
+              <v:shadow on="t" type="perspective" color="#243f60 [1604]" opacity=".5" offset="1pt" offset2="-3pt"/>
+              <v:textbox style="mso-next-textbox:#_x0000_s1057">
+                <w:txbxContent>
+                  <w:p>
+                    <w:pPr>
+                      <w:jc w:val="left"/>
+                      <w:rPr>
+                        <w:rFonts w:cs="Times New Roman"/>
+                        <w:szCs w:val="24"/>
+                      </w:rPr>
+                    </w:pPr>
+                    <w:r>
+                      <w:rPr>
+                        <w:rFonts w:cs="Times New Roman"/>
+                        <w:szCs w:val="24"/>
+                        <w:lang w:val="en-US"/>
+                      </w:rPr>
+                      <w:t xml:space="preserve">                                 </w:t>
+                    </w:r>
+                    <w:r>
+                      <w:rPr>
+                        <w:rFonts w:cs="Times New Roman"/>
+                        <w:szCs w:val="24"/>
+                      </w:rPr>
+                      <w:t>Module UART</w:t>
+                    </w:r>
+                  </w:p>
+                </w:txbxContent>
+              </v:textbox>
+            </v:rect>
+            <v:shape id="_x0000_s1058" type="#_x0000_t32" style="position:absolute;left:5920;top:6967;width:0;height:409" o:connectortype="straight" o:regroupid="1">
+              <v:stroke endarrow="block"/>
+            </v:shape>
+            <v:shape id="_x0000_s1059" type="#_x0000_t32" style="position:absolute;left:5908;top:9858;width:0;height:716" o:connectortype="straight" o:regroupid="1">
+              <v:stroke endarrow="block"/>
+            </v:shape>
+            <v:shape id="_x0000_s1060" type="#_x0000_t32" style="position:absolute;left:4995;top:9858;width:0;height:716" o:connectortype="straight" o:regroupid="1">
+              <v:stroke endarrow="block"/>
+            </v:shape>
+            <v:shape id="_x0000_s1061" type="#_x0000_t32" style="position:absolute;left:6760;top:9858;width:0;height:716" o:connectortype="straight" o:regroupid="1">
+              <v:stroke endarrow="block"/>
+            </v:shape>
+            <v:shape id="_x0000_s1062" type="#_x0000_t32" style="position:absolute;left:4995;top:9858;width:1765;height:0" o:connectortype="straight" o:regroupid="1"/>
+            <v:shapetype id="_x0000_t34" coordsize="21600,21600" o:spt="34" o:oned="t" adj="10800" path="m,l@0,0@0,21600,21600,21600e" filled="f">
+              <v:stroke joinstyle="miter"/>
+              <v:formulas>
+                <v:f eqn="val #0"/>
+              </v:formulas>
+              <v:path arrowok="t" fillok="f" o:connecttype="none"/>
+              <v:handles>
+                <v:h position="#0,center"/>
+              </v:handles>
+              <o:lock v:ext="edit" shapetype="t"/>
+            </v:shapetype>
+            <v:shape id="_x0000_s1063" type="#_x0000_t34" style="position:absolute;left:6483;top:9582;width:3134;height:1970;rotation:90;flip:x" o:connectortype="elbow" o:regroupid="1" adj="-48,70029,-44264">
+              <v:stroke endarrow="block"/>
+            </v:shape>
+            <v:group id="_x0000_s1073" style="position:absolute;left:2513;top:10602;width:6972;height:3249" coordorigin="2513,10896" coordsize="6972,3249">
+              <v:rect id="_x0000_s1053" style="position:absolute;left:2513;top:10896;width:6291;height:460" o:regroupid="1" fillcolor="white [3201]" strokecolor="#95b3d7 [1940]" strokeweight="1pt">
+                <v:fill color2="#b8cce4 [1300]" focusposition="1" focussize="" focus="100%" type="gradient"/>
+                <v:shadow on="t" type="perspective" color="#243f60 [1604]" opacity=".5" offset="1pt" offset2="-3pt"/>
+                <v:textbox style="mso-next-textbox:#_x0000_s1053">
+                  <w:txbxContent>
+                    <w:p>
+                      <w:pPr>
+                        <w:jc w:val="center"/>
+                        <w:rPr>
+                          <w:rFonts w:cs="Times New Roman"/>
+                          <w:szCs w:val="24"/>
+                        </w:rPr>
+                      </w:pPr>
+                      <w:r>
+                        <w:rPr>
+                          <w:rFonts w:cs="Times New Roman"/>
+                          <w:szCs w:val="24"/>
+                        </w:rPr>
+                        <w:t>Module COMMON</w:t>
+                      </w:r>
+                    </w:p>
+                  </w:txbxContent>
+                </v:textbox>
+              </v:rect>
+              <v:rect id="_x0000_s1064" style="position:absolute;left:2513;top:11996;width:2823;height:460" o:regroupid="1" fillcolor="white [3201]" strokecolor="#95b3d7 [1940]" strokeweight="1pt">
+                <v:fill color2="#b8cce4 [1300]" focusposition="1" focussize="" focus="100%" type="gradient"/>
+                <v:shadow on="t" type="perspective" color="#243f60 [1604]" opacity=".5" offset="1pt" offset2="-3pt"/>
+                <v:textbox style="mso-next-textbox:#_x0000_s1064">
+                  <w:txbxContent>
+                    <w:p>
+                      <w:pPr>
+                        <w:jc w:val="center"/>
+                        <w:rPr>
+                          <w:rFonts w:cs="Times New Roman"/>
+                          <w:szCs w:val="24"/>
+                        </w:rPr>
+                      </w:pPr>
+                      <w:r>
+                        <w:rPr>
+                          <w:rFonts w:cs="Times New Roman"/>
+                          <w:szCs w:val="24"/>
+                        </w:rPr>
+                        <w:t>Module EXCEL</w:t>
+                      </w:r>
+                    </w:p>
+                  </w:txbxContent>
+                </v:textbox>
+              </v:rect>
+              <v:rect id="_x0000_s1065" style="position:absolute;left:5725;top:12456;width:3760;height:461" o:regroupid="1" fillcolor="white [3201]" strokecolor="#95b3d7 [1940]" strokeweight="1pt">
+                <v:fill color2="#b8cce4 [1300]" focusposition="1" focussize="" focus="100%" type="gradient"/>
+                <v:shadow on="t" type="perspective" color="#243f60 [1604]" opacity=".5" offset="1pt" offset2="-3pt"/>
+                <v:textbox style="mso-next-textbox:#_x0000_s1065">
+                  <w:txbxContent>
+                    <w:p>
+                      <w:pPr>
+                        <w:jc w:val="center"/>
+                        <w:rPr>
+                          <w:rFonts w:cs="Times New Roman"/>
+                          <w:szCs w:val="24"/>
+                        </w:rPr>
+                      </w:pPr>
+                      <w:r>
+                        <w:rPr>
+                          <w:rFonts w:cs="Times New Roman"/>
+                          <w:szCs w:val="24"/>
+                        </w:rPr>
+                        <w:t>Module GUI</w:t>
+                      </w:r>
+                    </w:p>
+                  </w:txbxContent>
+                </v:textbox>
+              </v:rect>
+              <v:shape id="_x0000_s1066" type="#_x0000_t32" style="position:absolute;left:3949;top:11356;width:0;height:614" o:connectortype="straight" o:regroupid="1">
+                <v:stroke endarrow="block"/>
+              </v:shape>
+              <v:shape id="_x0000_s1067" type="#_x0000_t32" style="position:absolute;left:5336;top:12201;width:2105;height:0" o:connectortype="straight" o:regroupid="1"/>
+              <v:shape id="_x0000_s1068" type="#_x0000_t32" style="position:absolute;left:3949;top:12456;width:0;height:1216" o:connectortype="straight" o:regroupid="1">
+                <v:stroke endarrow="block"/>
+              </v:shape>
+              <v:rect id="_x0000_s1069" style="position:absolute;left:2717;top:13672;width:2513;height:473" o:regroupid="1" fillcolor="white [3201]" strokecolor="#95b3d7 [1940]" strokeweight="1pt">
+                <v:fill color2="#b8cce4 [1300]" focusposition="1" focussize="" focus="100%" type="gradient"/>
+                <v:shadow on="t" type="perspective" color="#243f60 [1604]" opacity=".5" offset="1pt" offset2="-3pt"/>
+                <v:textbox style="mso-next-textbox:#_x0000_s1069">
+                  <w:txbxContent>
+                    <w:p>
+                      <w:pPr>
+                        <w:jc w:val="left"/>
+                        <w:rPr>
+                          <w:rFonts w:cs="Times New Roman"/>
+                          <w:szCs w:val="24"/>
+                        </w:rPr>
+                      </w:pPr>
+                      <w:r>
+                        <w:rPr>
+                          <w:rFonts w:cs="Times New Roman"/>
+                          <w:szCs w:val="24"/>
+                        </w:rPr>
+                        <w:t>Print out to</w:t>
+                      </w:r>
+                      <w:r>
+                        <w:rPr>
+                          <w:rFonts w:cs="Times New Roman"/>
+                          <w:szCs w:val="24"/>
+                        </w:rPr>
+                        <w:t xml:space="preserve"> file</w:t>
+                      </w:r>
+                    </w:p>
+                  </w:txbxContent>
+                </v:textbox>
+              </v:rect>
+              <v:rect id="_x0000_s1070" style="position:absolute;left:6188;top:13672;width:3009;height:473" o:regroupid="1" fillcolor="white [3201]" strokecolor="#95b3d7 [1940]" strokeweight="1pt">
+                <v:fill color2="#b8cce4 [1300]" focusposition="1" focussize="" focus="100%" type="gradient"/>
+                <v:shadow on="t" type="perspective" color="#243f60 [1604]" opacity=".5" offset="1pt" offset2="-3pt"/>
+                <v:textbox style="mso-next-textbox:#_x0000_s1070">
+                  <w:txbxContent>
+                    <w:p>
+                      <w:pPr>
+                        <w:jc w:val="left"/>
+                        <w:rPr>
+                          <w:rFonts w:cs="Times New Roman"/>
+                          <w:szCs w:val="24"/>
+                        </w:rPr>
+                      </w:pPr>
+                      <w:r>
+                        <w:rPr>
+                          <w:rFonts w:cs="Times New Roman"/>
+                          <w:szCs w:val="24"/>
+                        </w:rPr>
+                        <w:t>Print out Gui for user</w:t>
+                      </w:r>
+                    </w:p>
+                  </w:txbxContent>
+                </v:textbox>
+              </v:rect>
+              <v:shape id="_x0000_s1071" type="#_x0000_t32" style="position:absolute;left:7441;top:12917;width:0;height:755" o:connectortype="straight" o:regroupid="1">
+                <v:stroke endarrow="block"/>
+              </v:shape>
+              <v:shape id="_x0000_s1072" type="#_x0000_t32" style="position:absolute;left:7441;top:12201;width:0;height:300" o:connectortype="straight">
+                <v:stroke endarrow="block"/>
+              </v:shape>
+            </v:group>
+          </v:group>
+        </w:pict>
+      </w:r>
+    </w:p>
+    <w:p>
+      <w:pPr>
+        <w:pStyle w:val="Caption"/>
+        <w:rPr>
+          <w:lang w:val="en-US"/>
+        </w:rPr>
+      </w:pPr>
+    </w:p>
+    <w:p>
+      <w:pPr>
+        <w:pStyle w:val="Caption"/>
+        <w:rPr>
+          <w:lang w:val="en-US"/>
+        </w:rPr>
+      </w:pPr>
+    </w:p>
+    <w:p>
+      <w:pPr>
+        <w:pStyle w:val="Caption"/>
+        <w:rPr>
+          <w:lang w:val="en-US"/>
+        </w:rPr>
+      </w:pPr>
+    </w:p>
+    <w:p>
+      <w:pPr>
+        <w:pStyle w:val="Caption"/>
+        <w:rPr>
+          <w:lang w:val="en-US"/>
+        </w:rPr>
+      </w:pPr>
+    </w:p>
+    <w:p>
+      <w:pPr>
+        <w:pStyle w:val="Caption"/>
+        <w:rPr>
+          <w:lang w:val="en-US"/>
+        </w:rPr>
+      </w:pPr>
+    </w:p>
+    <w:p>
+      <w:pPr>
+        <w:pStyle w:val="Caption"/>
+        <w:rPr>
+          <w:lang w:val="en-US"/>
+        </w:rPr>
+      </w:pPr>
+    </w:p>
+    <w:p>
+      <w:pPr>
+        <w:pStyle w:val="Caption"/>
+        <w:rPr>
+          <w:lang w:val="en-US"/>
+        </w:rPr>
+      </w:pPr>
+    </w:p>
+    <w:p>
+      <w:pPr>
+        <w:pStyle w:val="NoSpacing"/>
+        <w:tabs>
+          <w:tab w:val="left" w:pos="3165"/>
+        </w:tabs>
         <w:rPr>
           <w:rFonts w:ascii="Times New Roman" w:hAnsi="Times New Roman" w:cs="Times New Roman"/>
-          <w:sz w:val="24"/>
-          <w:szCs w:val="24"/>
-        </w:rPr>
-        <w:t>+  Ma</w:t>
-      </w:r>
-      <w:proofErr w:type="gramEnd"/>
+          <w:sz w:val="28"/>
+          <w:szCs w:val="28"/>
+        </w:rPr>
+      </w:pPr>
       <w:r>
         <w:rPr>
           <w:rFonts w:ascii="Times New Roman" w:hAnsi="Times New Roman" w:cs="Times New Roman"/>
-          <w:sz w:val="24"/>
-          <w:szCs w:val="24"/>
-        </w:rPr>
-        <w:t>̃ gói dữ liệu đã xử lý xong.</w:t>
-      </w:r>
-    </w:p>
-    <w:p>
-      <w:pPr>
-        <w:pStyle w:val="Heading3"/>
-      </w:pPr>
-      <w:bookmarkStart w:id="119" w:name="_Toc312160390"/>
-      <w:r>
-        <w:t>Hiện thực</w:t>
-      </w:r>
-      <w:bookmarkEnd w:id="119"/>
-    </w:p>
-    <w:p>
-      <w:r>
-        <w:t>Cấu trúc</w:t>
-      </w:r>
-      <w:r>
-        <w:rPr>
-          <w:lang w:val="en-US"/>
-        </w:rPr>
-        <w:t xml:space="preserve"> </w:t>
-      </w:r>
-      <w:r>
-        <w:t xml:space="preserve">chương trình gồm các khối sau: </w:t>
-      </w:r>
-    </w:p>
-    <w:p>
-      <w:pPr>
-        <w:pStyle w:val="NoSpacing"/>
-        <w:rPr>
-          <w:rFonts w:ascii="Times New Roman" w:hAnsi="Times New Roman" w:cs="Times New Roman"/>
-          <w:sz w:val="24"/>
-          <w:szCs w:val="24"/>
-        </w:rPr>
-      </w:pPr>
-      <w:r>
-        <w:rPr>
-          <w:rFonts w:ascii="Times New Roman" w:hAnsi="Times New Roman" w:cs="Times New Roman"/>
-          <w:sz w:val="24"/>
-          <w:szCs w:val="24"/>
-        </w:rPr>
-        <w:tab/>
-        <w:t>+ UART: các hàm thực hiện việc kết nối, đọc, ghi dữ liệu từ COM.</w:t>
-      </w:r>
-    </w:p>
-    <w:p>
-      <w:pPr>
-        <w:pStyle w:val="NoSpacing"/>
-        <w:rPr>
-          <w:rFonts w:ascii="Times New Roman" w:hAnsi="Times New Roman" w:cs="Times New Roman"/>
-          <w:sz w:val="24"/>
-          <w:szCs w:val="24"/>
-        </w:rPr>
-      </w:pPr>
-      <w:r>
-        <w:rPr>
-          <w:rFonts w:ascii="Times New Roman" w:hAnsi="Times New Roman" w:cs="Times New Roman"/>
-          <w:sz w:val="24"/>
-          <w:szCs w:val="24"/>
-        </w:rPr>
-        <w:tab/>
-        <w:t>+ EXCEL: các hàm thực hiện v</w:t>
-      </w:r>
-      <w:r>
-        <w:rPr>
-          <w:rFonts w:ascii="Times New Roman" w:hAnsi="Times New Roman" w:cs="Times New Roman"/>
-          <w:sz w:val="24"/>
-          <w:szCs w:val="24"/>
-        </w:rPr>
-        <w:t>iệc đọc, ghi, tạo file .xls.</w:t>
-      </w:r>
-    </w:p>
-    <w:p>
-      <w:pPr>
-        <w:pStyle w:val="NoSpacing"/>
-        <w:rPr>
-          <w:rFonts w:ascii="Times New Roman" w:hAnsi="Times New Roman" w:cs="Times New Roman"/>
-          <w:sz w:val="24"/>
-          <w:szCs w:val="24"/>
-        </w:rPr>
-      </w:pPr>
-      <w:r>
-        <w:rPr>
-          <w:rFonts w:ascii="Times New Roman" w:hAnsi="Times New Roman" w:cs="Times New Roman"/>
-          <w:sz w:val="24"/>
-          <w:szCs w:val="24"/>
-        </w:rPr>
-        <w:tab/>
-        <w:t>+ COMMON: các hàm xử lý dữ liệu vào và trả về dữ liệu cho người dùng.</w:t>
-      </w:r>
-    </w:p>
-    <w:p>
-      <w:pPr>
-        <w:pStyle w:val="NoSpacing"/>
-        <w:rPr>
-          <w:rFonts w:ascii="Times New Roman" w:hAnsi="Times New Roman" w:cs="Times New Roman"/>
-          <w:sz w:val="24"/>
-          <w:szCs w:val="24"/>
-        </w:rPr>
-      </w:pPr>
-      <w:r>
-        <w:rPr>
-          <w:rFonts w:ascii="Times New Roman" w:hAnsi="Times New Roman" w:cs="Times New Roman"/>
-          <w:sz w:val="24"/>
-          <w:szCs w:val="24"/>
-        </w:rPr>
-        <w:tab/>
-        <w:t>+ GUI: Xử lý giao diện để xuất ra cho người dùng xem.</w:t>
-      </w:r>
-    </w:p>
-    <w:p>
-      <w:pPr>
-        <w:pStyle w:val="NoSpacing"/>
-        <w:jc w:val="center"/>
-        <w:rPr>
-          <w:rFonts w:ascii="Times New Roman" w:hAnsi="Times New Roman" w:cs="Times New Roman"/>
-          <w:sz w:val="24"/>
-          <w:szCs w:val="24"/>
-        </w:rPr>
-      </w:pPr>
-      <w:r>
-        <w:rPr>
-          <w:noProof/>
-        </w:rPr>
-        <w:drawing>
-          <wp:inline distT="0" distB="0" distL="0" distR="0" wp14:anchorId="276E16B1" wp14:editId="456940D8">
-            <wp:extent cx="4577718" cy="4397188"/>
-            <wp:effectExtent l="0" t="0" r="0" b="0"/>
-            <wp:docPr id="21" name="Picture 21"/>
-            <wp:cNvGraphicFramePr>
-              <a:graphicFrameLocks xmlns:a="http://schemas.openxmlformats.org/drawingml/2006/main" noChangeAspect="1"/>
-            </wp:cNvGraphicFramePr>
-            <a:graphic xmlns:a="http://schemas.openxmlformats.org/drawingml/2006/main">
-              <a:graphicData uri="http://schemas.openxmlformats.org/drawingml/2006/picture">
-                <pic:pic xmlns:pic="http://schemas.openxmlformats.org/drawingml/2006/picture">
-                  <pic:nvPicPr>
-                    <pic:cNvPr id="0" name=""/>
-                    <pic:cNvPicPr/>
-                  </pic:nvPicPr>
-                  <pic:blipFill rotWithShape="1">
-                    <a:blip r:embed="rId61"/>
-                    <a:srcRect l="25342" t="10274" r="24201" b="9056"/>
-                    <a:stretch/>
-                  </pic:blipFill>
-                  <pic:spPr bwMode="auto">
-                    <a:xfrm>
-                      <a:off x="0" y="0"/>
-                      <a:ext cx="4580535" cy="4399894"/>
-                    </a:xfrm>
-                    <a:prstGeom prst="rect">
-                      <a:avLst/>
-                    </a:prstGeom>
-                    <a:ln>
-                      <a:noFill/>
-                    </a:ln>
-                    <a:extLst>
-                      <a:ext uri="{53640926-AAD7-44D8-BBD7-CCE9431645EC}">
-                        <a14:shadowObscured xmlns:a14="http://schemas.microsoft.com/office/drawing/2010/main"/>
-                      </a:ext>
-                    </a:extLst>
-                  </pic:spPr>
-                </pic:pic>
-              </a:graphicData>
-            </a:graphic>
-          </wp:inline>
-        </w:drawing>
+          <w:sz w:val="28"/>
+          <w:szCs w:val="28"/>
+        </w:rPr>
+        <w:t xml:space="preserve">                         PACKET: A            B         C                                   D</w:t>
       </w:r>
     </w:p>
     <w:p>
       <w:pPr>
         <w:pStyle w:val="Caption"/>
-        <w:rPr>
-          <w:rFonts w:cs="Times New Roman"/>
-          <w:szCs w:val="24"/>
-          <w:lang w:val="en-US"/>
-        </w:rPr>
-      </w:pPr>
-      <w:bookmarkStart w:id="120" w:name="_Toc312155233"/>
+        <w:jc w:val="both"/>
+        <w:rPr>
+          <w:lang w:val="en-US"/>
+        </w:rPr>
+      </w:pPr>
+    </w:p>
+    <w:p>
+      <w:pPr>
+        <w:pStyle w:val="Caption"/>
+        <w:rPr>
+          <w:lang w:val="en-US"/>
+        </w:rPr>
+      </w:pPr>
+    </w:p>
+    <w:p>
+      <w:pPr>
+        <w:pStyle w:val="Caption"/>
+        <w:rPr>
+          <w:lang w:val="en-US"/>
+        </w:rPr>
+      </w:pPr>
+    </w:p>
+    <w:p>
+      <w:pPr>
+        <w:pStyle w:val="Caption"/>
+        <w:rPr>
+          <w:lang w:val="en-US"/>
+        </w:rPr>
+      </w:pPr>
+    </w:p>
+    <w:p>
+      <w:pPr>
+        <w:pStyle w:val="Caption"/>
+        <w:rPr>
+          <w:lang w:val="en-US"/>
+        </w:rPr>
+      </w:pPr>
+    </w:p>
+    <w:p>
+      <w:pPr>
+        <w:pStyle w:val="Caption"/>
+        <w:rPr>
+          <w:lang w:val="en-US"/>
+        </w:rPr>
+      </w:pPr>
+    </w:p>
+    <w:p>
+      <w:pPr>
+        <w:pStyle w:val="Caption"/>
+        <w:rPr>
+          <w:lang w:val="en-US"/>
+        </w:rPr>
+      </w:pPr>
+    </w:p>
+    <w:p>
+      <w:pPr>
+        <w:pStyle w:val="Caption"/>
+        <w:rPr>
+          <w:lang w:val="en-US"/>
+        </w:rPr>
+      </w:pPr>
+    </w:p>
+    <w:p>
+      <w:pPr>
+        <w:pStyle w:val="Caption"/>
+        <w:rPr>
+          <w:lang w:val="en-US"/>
+        </w:rPr>
+      </w:pPr>
+    </w:p>
+    <w:p>
+      <w:pPr>
+        <w:pStyle w:val="Caption"/>
+        <w:rPr>
+          <w:lang w:val="en-US"/>
+        </w:rPr>
+      </w:pPr>
+    </w:p>
+    <w:p>
+      <w:pPr>
+        <w:pStyle w:val="Caption"/>
+        <w:rPr>
+          <w:lang w:val="en-US"/>
+        </w:rPr>
+      </w:pPr>
       <w:r>
         <w:t xml:space="preserve">Hình </w:t>
       </w:r>
@@ -29140,6 +28956,78 @@
         <w:t>: Sơ đồ hiện thực ứng dụng trên PC</w:t>
       </w:r>
       <w:bookmarkEnd w:id="120"/>
+    </w:p>
+    <w:p>
+      <w:pPr>
+        <w:pStyle w:val="ListParagraph"/>
+        <w:numPr>
+          <w:ilvl w:val="0"/>
+          <w:numId w:val="8"/>
+        </w:numPr>
+        <w:rPr>
+          <w:lang w:val="en-US"/>
+        </w:rPr>
+      </w:pPr>
+      <w:r>
+        <w:rPr>
+          <w:lang w:val="en-US"/>
+        </w:rPr>
+        <w:t>Khi người user quét 1 mã vạch, sẽ tùy vào từng trường hợp mà gói dữ liệu được gửi lên PC như thế nào. Phân biệt các gói bằng các ID đã được định nghĩa ở trên.</w:t>
+      </w:r>
+    </w:p>
+    <w:p>
+      <w:pPr>
+        <w:pStyle w:val="ListParagraph"/>
+        <w:numPr>
+          <w:ilvl w:val="0"/>
+          <w:numId w:val="8"/>
+        </w:numPr>
+        <w:rPr>
+          <w:lang w:val="en-US"/>
+        </w:rPr>
+      </w:pPr>
+      <w:r>
+        <w:rPr>
+          <w:lang w:val="en-US"/>
+        </w:rPr>
+        <w:t>Nếu gói nhận được là gói hàng thông thường (A, B, C) thì dữ liệu sẽ được đưa qua module COMMON để xử lý và xuất ra màn hình, phần sau sẽ trình bày rõ hơn.</w:t>
+      </w:r>
+    </w:p>
+    <w:p>
+      <w:pPr>
+        <w:pStyle w:val="ListParagraph"/>
+        <w:numPr>
+          <w:ilvl w:val="0"/>
+          <w:numId w:val="8"/>
+        </w:numPr>
+        <w:rPr>
+          <w:lang w:val="en-US"/>
+        </w:rPr>
+      </w:pPr>
+      <w:r>
+        <w:rPr>
+          <w:lang w:val="en-US"/>
+        </w:rPr>
+        <w:t>Nếu gói nhận được là gói thông báo lỗi hệ thống (D) thì sẽ xuất hiện thông báo người dùng và lỗi đó sẽ được lưu xuống log.txt.</w:t>
+      </w:r>
+    </w:p>
+    <w:p>
+      <w:pPr>
+        <w:pStyle w:val="ListParagraph"/>
+        <w:numPr>
+          <w:ilvl w:val="0"/>
+          <w:numId w:val="8"/>
+        </w:numPr>
+        <w:rPr>
+          <w:lang w:val="en-US"/>
+        </w:rPr>
+      </w:pPr>
+      <w:r>
+        <w:rPr>
+          <w:lang w:val="en-US"/>
+        </w:rPr>
+        <w:t>Sau mỗi lần nhận xong, chương trình sẽ gửi 1 mã lệnh xuống hardware yêu cầu xóa gói dữ liệu mà hardware đã lưu trước đó.</w:t>
+      </w:r>
     </w:p>
     <w:p>
       <w:pPr>
@@ -29178,9 +29066,8 @@
           <w:sz w:val="24"/>
           <w:szCs w:val="24"/>
         </w:rPr>
-        <w:lastRenderedPageBreak/>
         <w:drawing>
-          <wp:inline distT="0" distB="0" distL="0" distR="0" wp14:anchorId="71E96F50" wp14:editId="23604FE4">
+          <wp:inline distT="0" distB="0" distL="0" distR="0">
             <wp:extent cx="5943600" cy="5538470"/>
             <wp:effectExtent l="0" t="0" r="0" b="0"/>
             <wp:docPr id="22" name="Picture 22"/>
@@ -29195,10 +29082,10 @@
                     <pic:cNvPicPr/>
                   </pic:nvPicPr>
                   <pic:blipFill>
-                    <a:blip r:embed="rId62">
+                    <a:blip r:embed="rId60">
                       <a:extLst>
                         <a:ext uri="{28A0092B-C50C-407E-A947-70E740481C1C}">
-                          <a14:useLocalDpi xmlns:a14="http://schemas.microsoft.com/office/drawing/2010/main" val="0"/>
+                          <a14:useLocalDpi xmlns:a14="http://schemas.microsoft.com/office/drawing/2010/main" xmlns:wps="http://schemas.microsoft.com/office/word/2010/wordprocessingShape" xmlns:wpi="http://schemas.microsoft.com/office/word/2010/wordprocessingInk" xmlns:wpg="http://schemas.microsoft.com/office/word/2010/wordprocessingGroup" xmlns:w14="http://schemas.microsoft.com/office/word/2010/wordml" xmlns:w="http://schemas.openxmlformats.org/wordprocessingml/2006/main" xmlns:w10="urn:schemas-microsoft-com:office:word" xmlns:wp14="http://schemas.microsoft.com/office/word/2010/wordprocessingDrawing" xmlns:v="urn:schemas-microsoft-com:vml" xmlns:o="urn:schemas-microsoft-com:office:office" xmlns:mc="http://schemas.openxmlformats.org/markup-compatibility/2006" xmlns:wpc="http://schemas.microsoft.com/office/word/2010/wordprocessingCanvas" xmlns="" val="0"/>
                         </a:ext>
                       </a:extLst>
                     </a:blip>
@@ -29244,67 +29131,18 @@
     </w:p>
     <w:p>
       <w:pPr>
-        <w:pStyle w:val="NoSpacing"/>
-        <w:rPr>
-          <w:rFonts w:ascii="Times New Roman" w:hAnsi="Times New Roman" w:cs="Times New Roman"/>
-          <w:sz w:val="24"/>
-          <w:szCs w:val="24"/>
-        </w:rPr>
-      </w:pPr>
-    </w:p>
-    <w:p>
-      <w:pPr>
-        <w:pStyle w:val="NoSpacing"/>
-        <w:rPr>
-          <w:rFonts w:ascii="Times New Roman" w:hAnsi="Times New Roman" w:cs="Times New Roman"/>
-          <w:sz w:val="24"/>
-          <w:szCs w:val="24"/>
-        </w:rPr>
-      </w:pPr>
-    </w:p>
-    <w:p>
-      <w:pPr>
-        <w:pStyle w:val="NoSpacing"/>
-        <w:rPr>
-          <w:rFonts w:ascii="Times New Roman" w:hAnsi="Times New Roman" w:cs="Times New Roman"/>
-          <w:sz w:val="24"/>
-          <w:szCs w:val="24"/>
-        </w:rPr>
-      </w:pPr>
-    </w:p>
-    <w:p>
-      <w:pPr>
-        <w:pStyle w:val="NoSpacing"/>
-        <w:rPr>
-          <w:rFonts w:ascii="Times New Roman" w:hAnsi="Times New Roman" w:cs="Times New Roman"/>
-          <w:sz w:val="24"/>
-          <w:szCs w:val="24"/>
-        </w:rPr>
-      </w:pPr>
-    </w:p>
-    <w:p>
-      <w:pPr>
-        <w:pStyle w:val="NoSpacing"/>
-        <w:rPr>
-          <w:rFonts w:ascii="Times New Roman" w:hAnsi="Times New Roman" w:cs="Times New Roman"/>
-          <w:sz w:val="24"/>
-          <w:szCs w:val="24"/>
-        </w:rPr>
-      </w:pPr>
-    </w:p>
-    <w:p>
-      <w:pPr>
-        <w:pStyle w:val="NoSpacing"/>
-        <w:rPr>
-          <w:rFonts w:ascii="Times New Roman" w:hAnsi="Times New Roman" w:cs="Times New Roman"/>
-          <w:sz w:val="24"/>
-          <w:szCs w:val="24"/>
-        </w:rPr>
-      </w:pPr>
-    </w:p>
-    <w:p>
+        <w:rPr>
+          <w:lang w:val="en-US"/>
+        </w:rPr>
+      </w:pPr>
       <w:r>
         <w:t>Chọn Button CheckPort:</w:t>
+      </w:r>
+      <w:r>
+        <w:rPr>
+          <w:lang w:val="en-US"/>
+        </w:rPr>
+        <w:t xml:space="preserve"> để check tất cả các COM port đang sẵn sàng kết nối trong hệ thống.</w:t>
       </w:r>
     </w:p>
     <w:p>
@@ -29323,9 +29161,8 @@
           <w:sz w:val="24"/>
           <w:szCs w:val="24"/>
         </w:rPr>
-        <w:lastRenderedPageBreak/>
         <w:drawing>
-          <wp:inline distT="0" distB="0" distL="0" distR="0" wp14:anchorId="40E5B32C" wp14:editId="4717748D">
+          <wp:inline distT="0" distB="0" distL="0" distR="0">
             <wp:extent cx="5943600" cy="5531485"/>
             <wp:effectExtent l="0" t="0" r="0" b="0"/>
             <wp:docPr id="23" name="Picture 23"/>
@@ -29340,10 +29177,10 @@
                     <pic:cNvPicPr/>
                   </pic:nvPicPr>
                   <pic:blipFill>
-                    <a:blip r:embed="rId63">
+                    <a:blip r:embed="rId61">
                       <a:extLst>
                         <a:ext uri="{28A0092B-C50C-407E-A947-70E740481C1C}">
-                          <a14:useLocalDpi xmlns:a14="http://schemas.microsoft.com/office/drawing/2010/main" val="0"/>
+                          <a14:useLocalDpi xmlns:a14="http://schemas.microsoft.com/office/drawing/2010/main" xmlns:wps="http://schemas.microsoft.com/office/word/2010/wordprocessingShape" xmlns:wpi="http://schemas.microsoft.com/office/word/2010/wordprocessingInk" xmlns:wpg="http://schemas.microsoft.com/office/word/2010/wordprocessingGroup" xmlns:w14="http://schemas.microsoft.com/office/word/2010/wordml" xmlns:w="http://schemas.openxmlformats.org/wordprocessingml/2006/main" xmlns:w10="urn:schemas-microsoft-com:office:word" xmlns:wp14="http://schemas.microsoft.com/office/word/2010/wordprocessingDrawing" xmlns:v="urn:schemas-microsoft-com:vml" xmlns:o="urn:schemas-microsoft-com:office:office" xmlns:mc="http://schemas.openxmlformats.org/markup-compatibility/2006" xmlns:wpc="http://schemas.microsoft.com/office/word/2010/wordprocessingCanvas" xmlns="" val="0"/>
                         </a:ext>
                       </a:extLst>
                     </a:blip>
@@ -29397,6 +29234,171 @@
           <w:lang w:val="fr-FR"/>
         </w:rPr>
       </w:pPr>
+    </w:p>
+    <w:p>
+      <w:pPr>
+        <w:pStyle w:val="NoSpacing"/>
+        <w:rPr>
+          <w:rFonts w:ascii="Times New Roman" w:hAnsi="Times New Roman" w:cs="Times New Roman"/>
+          <w:sz w:val="24"/>
+          <w:szCs w:val="24"/>
+          <w:lang w:val="fr-FR"/>
+        </w:rPr>
+      </w:pPr>
+    </w:p>
+    <w:p>
+      <w:pPr>
+        <w:pStyle w:val="NoSpacing"/>
+        <w:rPr>
+          <w:rFonts w:ascii="Times New Roman" w:hAnsi="Times New Roman" w:cs="Times New Roman"/>
+          <w:sz w:val="24"/>
+          <w:szCs w:val="24"/>
+          <w:lang w:val="fr-FR"/>
+        </w:rPr>
+      </w:pPr>
+    </w:p>
+    <w:p>
+      <w:pPr>
+        <w:pStyle w:val="NoSpacing"/>
+        <w:rPr>
+          <w:rFonts w:ascii="Times New Roman" w:hAnsi="Times New Roman" w:cs="Times New Roman"/>
+          <w:sz w:val="24"/>
+          <w:szCs w:val="24"/>
+          <w:lang w:val="fr-FR"/>
+        </w:rPr>
+      </w:pPr>
+    </w:p>
+    <w:p>
+      <w:pPr>
+        <w:pStyle w:val="NoSpacing"/>
+        <w:rPr>
+          <w:rFonts w:ascii="Times New Roman" w:hAnsi="Times New Roman" w:cs="Times New Roman"/>
+          <w:sz w:val="24"/>
+          <w:szCs w:val="24"/>
+          <w:lang w:val="fr-FR"/>
+        </w:rPr>
+      </w:pPr>
+    </w:p>
+    <w:p>
+      <w:pPr>
+        <w:pStyle w:val="NoSpacing"/>
+        <w:rPr>
+          <w:rFonts w:ascii="Times New Roman" w:hAnsi="Times New Roman" w:cs="Times New Roman"/>
+          <w:sz w:val="24"/>
+          <w:szCs w:val="24"/>
+          <w:lang w:val="fr-FR"/>
+        </w:rPr>
+      </w:pPr>
+    </w:p>
+    <w:p>
+      <w:pPr>
+        <w:pStyle w:val="NoSpacing"/>
+        <w:rPr>
+          <w:rFonts w:ascii="Times New Roman" w:hAnsi="Times New Roman" w:cs="Times New Roman"/>
+          <w:sz w:val="24"/>
+          <w:szCs w:val="24"/>
+          <w:lang w:val="fr-FR"/>
+        </w:rPr>
+      </w:pPr>
+    </w:p>
+    <w:p>
+      <w:pPr>
+        <w:pStyle w:val="NoSpacing"/>
+        <w:rPr>
+          <w:rFonts w:ascii="Times New Roman" w:hAnsi="Times New Roman" w:cs="Times New Roman"/>
+          <w:sz w:val="24"/>
+          <w:szCs w:val="24"/>
+          <w:lang w:val="fr-FR"/>
+        </w:rPr>
+      </w:pPr>
+    </w:p>
+    <w:p>
+      <w:pPr>
+        <w:pStyle w:val="NoSpacing"/>
+        <w:rPr>
+          <w:rFonts w:ascii="Times New Roman" w:hAnsi="Times New Roman" w:cs="Times New Roman"/>
+          <w:sz w:val="24"/>
+          <w:szCs w:val="24"/>
+          <w:lang w:val="fr-FR"/>
+        </w:rPr>
+      </w:pPr>
+    </w:p>
+    <w:p>
+      <w:pPr>
+        <w:pStyle w:val="NoSpacing"/>
+        <w:rPr>
+          <w:rFonts w:ascii="Times New Roman" w:hAnsi="Times New Roman" w:cs="Times New Roman"/>
+          <w:sz w:val="24"/>
+          <w:szCs w:val="24"/>
+          <w:lang w:val="fr-FR"/>
+        </w:rPr>
+      </w:pPr>
+    </w:p>
+    <w:p>
+      <w:pPr>
+        <w:pStyle w:val="NoSpacing"/>
+        <w:rPr>
+          <w:rFonts w:ascii="Times New Roman" w:hAnsi="Times New Roman" w:cs="Times New Roman"/>
+          <w:sz w:val="24"/>
+          <w:szCs w:val="24"/>
+          <w:lang w:val="fr-FR"/>
+        </w:rPr>
+      </w:pPr>
+    </w:p>
+    <w:p>
+      <w:pPr>
+        <w:pStyle w:val="NoSpacing"/>
+        <w:rPr>
+          <w:rFonts w:ascii="Times New Roman" w:hAnsi="Times New Roman" w:cs="Times New Roman"/>
+          <w:sz w:val="24"/>
+          <w:szCs w:val="24"/>
+          <w:lang w:val="fr-FR"/>
+        </w:rPr>
+      </w:pPr>
+    </w:p>
+    <w:p>
+      <w:pPr>
+        <w:pStyle w:val="NoSpacing"/>
+        <w:rPr>
+          <w:rFonts w:ascii="Times New Roman" w:hAnsi="Times New Roman" w:cs="Times New Roman"/>
+          <w:sz w:val="24"/>
+          <w:szCs w:val="24"/>
+          <w:lang w:val="fr-FR"/>
+        </w:rPr>
+      </w:pPr>
+    </w:p>
+    <w:p>
+      <w:pPr>
+        <w:pStyle w:val="NoSpacing"/>
+        <w:rPr>
+          <w:rFonts w:ascii="Times New Roman" w:hAnsi="Times New Roman" w:cs="Times New Roman"/>
+          <w:sz w:val="24"/>
+          <w:szCs w:val="24"/>
+          <w:lang w:val="fr-FR"/>
+        </w:rPr>
+      </w:pPr>
+    </w:p>
+    <w:p>
+      <w:pPr>
+        <w:pStyle w:val="NoSpacing"/>
+        <w:rPr>
+          <w:rFonts w:ascii="Times New Roman" w:hAnsi="Times New Roman" w:cs="Times New Roman"/>
+          <w:sz w:val="24"/>
+          <w:szCs w:val="24"/>
+          <w:lang w:val="fr-FR"/>
+        </w:rPr>
+      </w:pPr>
+    </w:p>
+    <w:p>
+      <w:pPr>
+        <w:pStyle w:val="NoSpacing"/>
+        <w:rPr>
+          <w:rFonts w:ascii="Times New Roman" w:hAnsi="Times New Roman" w:cs="Times New Roman"/>
+          <w:sz w:val="24"/>
+          <w:szCs w:val="24"/>
+          <w:lang w:val="fr-FR"/>
+        </w:rPr>
+      </w:pPr>
       <w:r>
         <w:rPr>
           <w:rFonts w:ascii="Times New Roman" w:hAnsi="Times New Roman" w:cs="Times New Roman"/>
@@ -29425,7 +29427,7 @@
           <w:szCs w:val="24"/>
         </w:rPr>
         <w:drawing>
-          <wp:inline distT="0" distB="0" distL="0" distR="0" wp14:anchorId="69DF2FB2" wp14:editId="32359DC6">
+          <wp:inline distT="0" distB="0" distL="0" distR="0">
             <wp:extent cx="2915057" cy="1562318"/>
             <wp:effectExtent l="0" t="0" r="0" b="0"/>
             <wp:docPr id="24" name="Picture 24"/>
@@ -29440,10 +29442,10 @@
                     <pic:cNvPicPr/>
                   </pic:nvPicPr>
                   <pic:blipFill>
-                    <a:blip r:embed="rId64">
+                    <a:blip r:embed="rId62">
                       <a:extLst>
                         <a:ext uri="{28A0092B-C50C-407E-A947-70E740481C1C}">
-                          <a14:useLocalDpi xmlns:a14="http://schemas.microsoft.com/office/drawing/2010/main" val="0"/>
+                          <a14:useLocalDpi xmlns:a14="http://schemas.microsoft.com/office/drawing/2010/main" xmlns:wps="http://schemas.microsoft.com/office/word/2010/wordprocessingShape" xmlns:wpi="http://schemas.microsoft.com/office/word/2010/wordprocessingInk" xmlns:wpg="http://schemas.microsoft.com/office/word/2010/wordprocessingGroup" xmlns:w14="http://schemas.microsoft.com/office/word/2010/wordml" xmlns:w="http://schemas.openxmlformats.org/wordprocessingml/2006/main" xmlns:w10="urn:schemas-microsoft-com:office:word" xmlns:wp14="http://schemas.microsoft.com/office/word/2010/wordprocessingDrawing" xmlns:v="urn:schemas-microsoft-com:vml" xmlns:o="urn:schemas-microsoft-com:office:office" xmlns:mc="http://schemas.openxmlformats.org/markup-compatibility/2006" xmlns:wpc="http://schemas.microsoft.com/office/word/2010/wordprocessingCanvas" xmlns="" val="0"/>
                         </a:ext>
                       </a:extLst>
                     </a:blip>
@@ -29499,14 +29501,43 @@
           <w:lang w:val="fr-FR"/>
         </w:rPr>
       </w:pPr>
-      <w:r>
+    </w:p>
+    <w:p>
+      <w:pPr>
+        <w:pStyle w:val="NoSpacing"/>
         <w:rPr>
           <w:rFonts w:ascii="Times New Roman" w:hAnsi="Times New Roman" w:cs="Times New Roman"/>
           <w:sz w:val="24"/>
           <w:szCs w:val="24"/>
           <w:lang w:val="fr-FR"/>
         </w:rPr>
-        <w:t>Nếu Port không sẵn sàng kêt nối sẽ nhận được thông báo :</w:t>
+      </w:pPr>
+      <w:r>
+        <w:rPr>
+          <w:rFonts w:ascii="Times New Roman" w:hAnsi="Times New Roman" w:cs="Times New Roman"/>
+          <w:sz w:val="24"/>
+          <w:szCs w:val="24"/>
+          <w:lang w:val="fr-FR"/>
+        </w:rPr>
+        <w:t>Nếu</w:t>
+      </w:r>
+      <w:r>
+        <w:rPr>
+          <w:rFonts w:ascii="Times New Roman" w:hAnsi="Times New Roman" w:cs="Times New Roman"/>
+          <w:sz w:val="24"/>
+          <w:szCs w:val="24"/>
+          <w:lang w:val="fr-FR"/>
+        </w:rPr>
+        <w:t xml:space="preserve"> COM p</w:t>
+      </w:r>
+      <w:r>
+        <w:rPr>
+          <w:rFonts w:ascii="Times New Roman" w:hAnsi="Times New Roman" w:cs="Times New Roman"/>
+          <w:sz w:val="24"/>
+          <w:szCs w:val="24"/>
+          <w:lang w:val="fr-FR"/>
+        </w:rPr>
+        <w:t>ort không sẵn sàng kêt nối sẽ nhận được thông báo :</w:t>
       </w:r>
     </w:p>
     <w:p>
@@ -29526,9 +29557,8 @@
           <w:sz w:val="24"/>
           <w:szCs w:val="24"/>
         </w:rPr>
-        <w:lastRenderedPageBreak/>
         <w:drawing>
-          <wp:inline distT="0" distB="0" distL="0" distR="0" wp14:anchorId="4DF2942A" wp14:editId="6E2AE3ED">
+          <wp:inline distT="0" distB="0" distL="0" distR="0">
             <wp:extent cx="2896004" cy="1533739"/>
             <wp:effectExtent l="0" t="0" r="0" b="0"/>
             <wp:docPr id="25" name="Picture 25"/>
@@ -29543,10 +29573,10 @@
                     <pic:cNvPicPr/>
                   </pic:nvPicPr>
                   <pic:blipFill>
-                    <a:blip r:embed="rId65">
+                    <a:blip r:embed="rId63">
                       <a:extLst>
                         <a:ext uri="{28A0092B-C50C-407E-A947-70E740481C1C}">
-                          <a14:useLocalDpi xmlns:a14="http://schemas.microsoft.com/office/drawing/2010/main" val="0"/>
+                          <a14:useLocalDpi xmlns:a14="http://schemas.microsoft.com/office/drawing/2010/main" xmlns:wps="http://schemas.microsoft.com/office/word/2010/wordprocessingShape" xmlns:wpi="http://schemas.microsoft.com/office/word/2010/wordprocessingInk" xmlns:wpg="http://schemas.microsoft.com/office/word/2010/wordprocessingGroup" xmlns:w14="http://schemas.microsoft.com/office/word/2010/wordml" xmlns:w="http://schemas.openxmlformats.org/wordprocessingml/2006/main" xmlns:w10="urn:schemas-microsoft-com:office:word" xmlns:wp14="http://schemas.microsoft.com/office/word/2010/wordprocessingDrawing" xmlns:v="urn:schemas-microsoft-com:vml" xmlns:o="urn:schemas-microsoft-com:office:office" xmlns:mc="http://schemas.openxmlformats.org/markup-compatibility/2006" xmlns:wpc="http://schemas.microsoft.com/office/word/2010/wordprocessingCanvas" xmlns="" val="0"/>
                         </a:ext>
                       </a:extLst>
                     </a:blip>
@@ -29580,14 +29610,34 @@
           <w:lang w:val="fr-FR"/>
         </w:rPr>
       </w:pPr>
-      <w:r>
+    </w:p>
+    <w:p>
+      <w:pPr>
+        <w:pStyle w:val="NoSpacing"/>
         <w:rPr>
           <w:rFonts w:ascii="Times New Roman" w:hAnsi="Times New Roman" w:cs="Times New Roman"/>
           <w:sz w:val="24"/>
           <w:szCs w:val="24"/>
           <w:lang w:val="fr-FR"/>
         </w:rPr>
+      </w:pPr>
+      <w:r>
+        <w:rPr>
+          <w:rFonts w:ascii="Times New Roman" w:hAnsi="Times New Roman" w:cs="Times New Roman"/>
+          <w:sz w:val="24"/>
+          <w:szCs w:val="24"/>
+          <w:lang w:val="fr-FR"/>
+        </w:rPr>
         <w:t>Khi kết nối thành công có thể tiến hành quét gói bình thường :</w:t>
+      </w:r>
+      <w:r>
+        <w:rPr>
+          <w:rFonts w:ascii="Times New Roman" w:hAnsi="Times New Roman" w:cs="Times New Roman"/>
+          <w:sz w:val="24"/>
+          <w:szCs w:val="24"/>
+          <w:lang w:val="fr-FR"/>
+        </w:rPr>
+        <w:t xml:space="preserve"> và thông tin của các sản phẩm trong gói sẽ được hiển thị trên giao diện chương trình</w:t>
       </w:r>
     </w:p>
     <w:p>
@@ -29608,9 +29658,9 @@
           <w:szCs w:val="24"/>
         </w:rPr>
         <w:drawing>
-          <wp:inline distT="0" distB="0" distL="0" distR="0" wp14:anchorId="7E76DEAD" wp14:editId="31497C20">
-            <wp:extent cx="5943600" cy="5549265"/>
-            <wp:effectExtent l="0" t="0" r="0" b="0"/>
+          <wp:inline distT="0" distB="0" distL="0" distR="0">
+            <wp:extent cx="4975644" cy="4208547"/>
+            <wp:effectExtent l="19050" t="0" r="0" b="0"/>
             <wp:docPr id="26" name="Picture 26"/>
             <wp:cNvGraphicFramePr>
               <a:graphicFrameLocks xmlns:a="http://schemas.openxmlformats.org/drawingml/2006/main" noChangeAspect="1"/>
@@ -29623,10 +29673,382 @@
                     <pic:cNvPicPr/>
                   </pic:nvPicPr>
                   <pic:blipFill>
+                    <a:blip r:embed="rId64">
+                      <a:extLst>
+                        <a:ext uri="{28A0092B-C50C-407E-A947-70E740481C1C}">
+                          <a14:useLocalDpi xmlns:a14="http://schemas.microsoft.com/office/drawing/2010/main" xmlns:wps="http://schemas.microsoft.com/office/word/2010/wordprocessingShape" xmlns:wpi="http://schemas.microsoft.com/office/word/2010/wordprocessingInk" xmlns:wpg="http://schemas.microsoft.com/office/word/2010/wordprocessingGroup" xmlns:w14="http://schemas.microsoft.com/office/word/2010/wordml" xmlns:w="http://schemas.openxmlformats.org/wordprocessingml/2006/main" xmlns:w10="urn:schemas-microsoft-com:office:word" xmlns:wp14="http://schemas.microsoft.com/office/word/2010/wordprocessingDrawing" xmlns:v="urn:schemas-microsoft-com:vml" xmlns:o="urn:schemas-microsoft-com:office:office" xmlns:mc="http://schemas.openxmlformats.org/markup-compatibility/2006" xmlns:wpc="http://schemas.microsoft.com/office/word/2010/wordprocessingCanvas" xmlns="" val="0"/>
+                        </a:ext>
+                      </a:extLst>
+                    </a:blip>
+                    <a:stretch>
+                      <a:fillRect/>
+                    </a:stretch>
+                  </pic:blipFill>
+                  <pic:spPr>
+                    <a:xfrm>
+                      <a:off x="0" y="0"/>
+                      <a:ext cx="4977868" cy="4210428"/>
+                    </a:xfrm>
+                    <a:prstGeom prst="rect">
+                      <a:avLst/>
+                    </a:prstGeom>
+                  </pic:spPr>
+                </pic:pic>
+              </a:graphicData>
+            </a:graphic>
+          </wp:inline>
+        </w:drawing>
+      </w:r>
+    </w:p>
+    <w:p>
+      <w:pPr>
+        <w:pStyle w:val="NoSpacing"/>
+        <w:rPr>
+          <w:rFonts w:ascii="Times New Roman" w:hAnsi="Times New Roman" w:cs="Times New Roman"/>
+          <w:sz w:val="24"/>
+          <w:szCs w:val="24"/>
+          <w:lang w:val="fr-FR"/>
+        </w:rPr>
+      </w:pPr>
+    </w:p>
+    <w:p>
+      <w:pPr>
+        <w:pStyle w:val="NoSpacing"/>
+        <w:rPr>
+          <w:rFonts w:ascii="Times New Roman" w:hAnsi="Times New Roman" w:cs="Times New Roman"/>
+          <w:sz w:val="24"/>
+          <w:szCs w:val="24"/>
+          <w:lang w:val="fr-FR"/>
+        </w:rPr>
+      </w:pPr>
+    </w:p>
+    <w:p>
+      <w:pPr>
+        <w:pStyle w:val="NoSpacing"/>
+        <w:rPr>
+          <w:rFonts w:ascii="Times New Roman" w:hAnsi="Times New Roman" w:cs="Times New Roman"/>
+          <w:sz w:val="24"/>
+          <w:szCs w:val="24"/>
+          <w:lang w:val="fr-FR"/>
+        </w:rPr>
+      </w:pPr>
+      <w:r>
+        <w:rPr>
+          <w:rFonts w:ascii="Times New Roman" w:hAnsi="Times New Roman" w:cs="Times New Roman"/>
+          <w:sz w:val="24"/>
+          <w:szCs w:val="24"/>
+          <w:lang w:val="fr-FR"/>
+        </w:rPr>
+        <w:t>Đối với mỗi khách hàng, có thể có nhiều gói hàng cùng quét, và sau khi quét hết số hàng của 1 khách hàng,  người thu ngân sẽ tính tiền.</w:t>
+      </w:r>
+    </w:p>
+    <w:p>
+      <w:pPr>
+        <w:pStyle w:val="NoSpacing"/>
+        <w:rPr>
+          <w:rFonts w:ascii="Times New Roman" w:hAnsi="Times New Roman" w:cs="Times New Roman"/>
+          <w:sz w:val="24"/>
+          <w:szCs w:val="24"/>
+          <w:lang w:val="fr-FR"/>
+        </w:rPr>
+      </w:pPr>
+      <w:r>
+        <w:rPr>
+          <w:rFonts w:ascii="Times New Roman" w:hAnsi="Times New Roman" w:cs="Times New Roman"/>
+          <w:sz w:val="24"/>
+          <w:szCs w:val="24"/>
+          <w:lang w:val="fr-FR"/>
+        </w:rPr>
+        <w:t>Bấm button Print để ghi xuống file và kêt thúc 1 khách hàng :</w:t>
+      </w:r>
+    </w:p>
+    <w:p>
+      <w:pPr>
+        <w:pStyle w:val="NoSpacing"/>
+        <w:rPr>
+          <w:rFonts w:ascii="Times New Roman" w:hAnsi="Times New Roman" w:cs="Times New Roman"/>
+          <w:sz w:val="24"/>
+          <w:szCs w:val="24"/>
+          <w:lang w:val="fr-FR"/>
+        </w:rPr>
+      </w:pPr>
+    </w:p>
+    <w:p>
+      <w:pPr>
+        <w:pStyle w:val="NoSpacing"/>
+        <w:rPr>
+          <w:rFonts w:ascii="Times New Roman" w:hAnsi="Times New Roman" w:cs="Times New Roman"/>
+          <w:sz w:val="24"/>
+          <w:szCs w:val="24"/>
+          <w:lang w:val="fr-FR"/>
+        </w:rPr>
+      </w:pPr>
+      <w:r>
+        <w:rPr>
+          <w:rFonts w:ascii="Times New Roman" w:hAnsi="Times New Roman" w:cs="Times New Roman"/>
+          <w:sz w:val="24"/>
+          <w:szCs w:val="24"/>
+          <w:lang w:val="fr-FR"/>
+        </w:rPr>
+        <w:t>Thông tin gói hàng được lưu xuống file xls</w:t>
+      </w:r>
+    </w:p>
+    <w:p>
+      <w:pPr>
+        <w:pStyle w:val="NoSpacing"/>
+        <w:rPr>
+          <w:rFonts w:ascii="Times New Roman" w:hAnsi="Times New Roman" w:cs="Times New Roman"/>
+          <w:sz w:val="24"/>
+          <w:szCs w:val="24"/>
+          <w:lang w:val="fr-FR"/>
+        </w:rPr>
+      </w:pPr>
+    </w:p>
+    <w:p>
+      <w:pPr>
+        <w:pStyle w:val="NoSpacing"/>
+        <w:rPr>
+          <w:rFonts w:ascii="Times New Roman" w:hAnsi="Times New Roman" w:cs="Times New Roman"/>
+          <w:sz w:val="24"/>
+          <w:szCs w:val="24"/>
+          <w:lang w:val="fr-FR"/>
+        </w:rPr>
+      </w:pPr>
+    </w:p>
+    <w:p>
+      <w:pPr>
+        <w:pStyle w:val="NoSpacing"/>
+        <w:rPr>
+          <w:rFonts w:ascii="Times New Roman" w:hAnsi="Times New Roman" w:cs="Times New Roman"/>
+          <w:sz w:val="24"/>
+          <w:szCs w:val="24"/>
+          <w:lang w:val="fr-FR"/>
+        </w:rPr>
+      </w:pPr>
+      <w:r>
+        <w:rPr>
+          <w:rFonts w:ascii="Times New Roman" w:hAnsi="Times New Roman" w:cs="Times New Roman"/>
+          <w:noProof/>
+          <w:sz w:val="24"/>
+          <w:szCs w:val="24"/>
+        </w:rPr>
+        <w:drawing>
+          <wp:inline distT="0" distB="0" distL="0" distR="0">
+            <wp:extent cx="5915851" cy="1457529"/>
+            <wp:effectExtent l="0" t="0" r="0" b="0"/>
+            <wp:docPr id="27" name="Picture 27"/>
+            <wp:cNvGraphicFramePr>
+              <a:graphicFrameLocks xmlns:a="http://schemas.openxmlformats.org/drawingml/2006/main" noChangeAspect="1"/>
+            </wp:cNvGraphicFramePr>
+            <a:graphic xmlns:a="http://schemas.openxmlformats.org/drawingml/2006/main">
+              <a:graphicData uri="http://schemas.openxmlformats.org/drawingml/2006/picture">
+                <pic:pic xmlns:pic="http://schemas.openxmlformats.org/drawingml/2006/picture">
+                  <pic:nvPicPr>
+                    <pic:cNvPr id="0" name="EA0246D.tmp"/>
+                    <pic:cNvPicPr/>
+                  </pic:nvPicPr>
+                  <pic:blipFill>
+                    <a:blip r:embed="rId65">
+                      <a:extLst>
+                        <a:ext uri="{28A0092B-C50C-407E-A947-70E740481C1C}">
+                          <a14:useLocalDpi xmlns:a14="http://schemas.microsoft.com/office/drawing/2010/main" xmlns:wps="http://schemas.microsoft.com/office/word/2010/wordprocessingShape" xmlns:wpi="http://schemas.microsoft.com/office/word/2010/wordprocessingInk" xmlns:wpg="http://schemas.microsoft.com/office/word/2010/wordprocessingGroup" xmlns:w14="http://schemas.microsoft.com/office/word/2010/wordml" xmlns:w="http://schemas.openxmlformats.org/wordprocessingml/2006/main" xmlns:w10="urn:schemas-microsoft-com:office:word" xmlns:wp14="http://schemas.microsoft.com/office/word/2010/wordprocessingDrawing" xmlns:v="urn:schemas-microsoft-com:vml" xmlns:o="urn:schemas-microsoft-com:office:office" xmlns:mc="http://schemas.openxmlformats.org/markup-compatibility/2006" xmlns:wpc="http://schemas.microsoft.com/office/word/2010/wordprocessingCanvas" xmlns="" val="0"/>
+                        </a:ext>
+                      </a:extLst>
+                    </a:blip>
+                    <a:stretch>
+                      <a:fillRect/>
+                    </a:stretch>
+                  </pic:blipFill>
+                  <pic:spPr>
+                    <a:xfrm>
+                      <a:off x="0" y="0"/>
+                      <a:ext cx="5915851" cy="1457529"/>
+                    </a:xfrm>
+                    <a:prstGeom prst="rect">
+                      <a:avLst/>
+                    </a:prstGeom>
+                  </pic:spPr>
+                </pic:pic>
+              </a:graphicData>
+            </a:graphic>
+          </wp:inline>
+        </w:drawing>
+      </w:r>
+    </w:p>
+    <w:p>
+      <w:pPr>
+        <w:pStyle w:val="NoSpacing"/>
+        <w:rPr>
+          <w:rFonts w:ascii="Times New Roman" w:hAnsi="Times New Roman" w:cs="Times New Roman"/>
+          <w:sz w:val="24"/>
+          <w:szCs w:val="24"/>
+          <w:lang w:val="fr-FR"/>
+        </w:rPr>
+      </w:pPr>
+    </w:p>
+    <w:p>
+      <w:pPr>
+        <w:pStyle w:val="NoSpacing"/>
+        <w:rPr>
+          <w:rFonts w:ascii="Times New Roman" w:hAnsi="Times New Roman" w:cs="Times New Roman"/>
+          <w:sz w:val="24"/>
+          <w:szCs w:val="24"/>
+          <w:lang w:val="fr-FR"/>
+        </w:rPr>
+      </w:pPr>
+      <w:r>
+        <w:rPr>
+          <w:rFonts w:ascii="Times New Roman" w:hAnsi="Times New Roman" w:cs="Times New Roman"/>
+          <w:sz w:val="24"/>
+          <w:szCs w:val="24"/>
+          <w:lang w:val="fr-FR"/>
+        </w:rPr>
+        <w:t xml:space="preserve">+ Các tính năng bổ xung của demo : </w:t>
+      </w:r>
+    </w:p>
+    <w:p>
+      <w:pPr>
+        <w:pStyle w:val="NoSpacing"/>
+        <w:rPr>
+          <w:rFonts w:ascii="Times New Roman" w:hAnsi="Times New Roman" w:cs="Times New Roman"/>
+          <w:sz w:val="24"/>
+          <w:szCs w:val="24"/>
+          <w:lang w:val="fr-FR"/>
+        </w:rPr>
+      </w:pPr>
+    </w:p>
+    <w:p>
+      <w:pPr>
+        <w:pStyle w:val="NoSpacing"/>
+        <w:numPr>
+          <w:ilvl w:val="0"/>
+          <w:numId w:val="33"/>
+        </w:numPr>
+        <w:rPr>
+          <w:rFonts w:ascii="Times New Roman" w:hAnsi="Times New Roman" w:cs="Times New Roman"/>
+          <w:sz w:val="24"/>
+          <w:szCs w:val="24"/>
+          <w:lang w:val="fr-FR"/>
+        </w:rPr>
+      </w:pPr>
+      <w:r>
+        <w:rPr>
+          <w:rFonts w:ascii="Times New Roman" w:hAnsi="Times New Roman" w:cs="Times New Roman"/>
+          <w:sz w:val="24"/>
+          <w:szCs w:val="24"/>
+          <w:lang w:val="fr-FR"/>
+        </w:rPr>
+        <w:t>Thêm hoặc bớt 1 sản phẩm trong gói hàng:</w:t>
+      </w:r>
+    </w:p>
+    <w:p>
+      <w:pPr>
+        <w:pStyle w:val="NoSpacing"/>
+        <w:ind w:left="720"/>
+        <w:rPr>
+          <w:rFonts w:ascii="Times New Roman" w:hAnsi="Times New Roman" w:cs="Times New Roman"/>
+          <w:sz w:val="24"/>
+          <w:szCs w:val="24"/>
+          <w:lang w:val="fr-FR"/>
+        </w:rPr>
+      </w:pPr>
+      <w:r>
+        <w:rPr>
+          <w:rFonts w:ascii="Times New Roman" w:hAnsi="Times New Roman" w:cs="Times New Roman"/>
+          <w:sz w:val="24"/>
+          <w:szCs w:val="24"/>
+          <w:lang w:val="fr-FR"/>
+        </w:rPr>
+        <w:t>Khi khách hàng muốn thêm hay bớt 1 sản phẩm, người thu ngân sẽ quét mã sản phẩm đó, và chương trình sẽ thêm hoặc trừ sản phẩm đó như hình :</w:t>
+      </w:r>
+      <w:r>
+        <w:rPr>
+          <w:rFonts w:ascii="Times New Roman" w:hAnsi="Times New Roman" w:cs="Times New Roman"/>
+          <w:noProof/>
+          <w:sz w:val="24"/>
+          <w:szCs w:val="24"/>
+        </w:rPr>
+        <w:drawing>
+          <wp:inline distT="0" distB="0" distL="0" distR="0">
+            <wp:extent cx="5653956" cy="4735902"/>
+            <wp:effectExtent l="19050" t="0" r="3894" b="0"/>
+            <wp:docPr id="28" name="Picture 28"/>
+            <wp:cNvGraphicFramePr>
+              <a:graphicFrameLocks xmlns:a="http://schemas.openxmlformats.org/drawingml/2006/main" noChangeAspect="1"/>
+            </wp:cNvGraphicFramePr>
+            <a:graphic xmlns:a="http://schemas.openxmlformats.org/drawingml/2006/main">
+              <a:graphicData uri="http://schemas.openxmlformats.org/drawingml/2006/picture">
+                <pic:pic xmlns:pic="http://schemas.openxmlformats.org/drawingml/2006/picture">
+                  <pic:nvPicPr>
+                    <pic:cNvPr id="0" name="EA05721.tmp"/>
+                    <pic:cNvPicPr/>
+                  </pic:nvPicPr>
+                  <pic:blipFill>
                     <a:blip r:embed="rId66">
                       <a:extLst>
                         <a:ext uri="{28A0092B-C50C-407E-A947-70E740481C1C}">
-                          <a14:useLocalDpi xmlns:a14="http://schemas.microsoft.com/office/drawing/2010/main" val="0"/>
+                          <a14:useLocalDpi xmlns:a14="http://schemas.microsoft.com/office/drawing/2010/main" xmlns:wps="http://schemas.microsoft.com/office/word/2010/wordprocessingShape" xmlns:wpi="http://schemas.microsoft.com/office/word/2010/wordprocessingInk" xmlns:wpg="http://schemas.microsoft.com/office/word/2010/wordprocessingGroup" xmlns:w14="http://schemas.microsoft.com/office/word/2010/wordml" xmlns:w="http://schemas.openxmlformats.org/wordprocessingml/2006/main" xmlns:w10="urn:schemas-microsoft-com:office:word" xmlns:wp14="http://schemas.microsoft.com/office/word/2010/wordprocessingDrawing" xmlns:v="urn:schemas-microsoft-com:vml" xmlns:o="urn:schemas-microsoft-com:office:office" xmlns:mc="http://schemas.openxmlformats.org/markup-compatibility/2006" xmlns:wpc="http://schemas.microsoft.com/office/word/2010/wordprocessingCanvas" xmlns="" val="0"/>
+                        </a:ext>
+                      </a:extLst>
+                    </a:blip>
+                    <a:stretch>
+                      <a:fillRect/>
+                    </a:stretch>
+                  </pic:blipFill>
+                  <pic:spPr>
+                    <a:xfrm>
+                      <a:off x="0" y="0"/>
+                      <a:ext cx="5657050" cy="4738494"/>
+                    </a:xfrm>
+                    <a:prstGeom prst="rect">
+                      <a:avLst/>
+                    </a:prstGeom>
+                  </pic:spPr>
+                </pic:pic>
+              </a:graphicData>
+            </a:graphic>
+          </wp:inline>
+        </w:drawing>
+      </w:r>
+    </w:p>
+    <w:p>
+      <w:pPr>
+        <w:pStyle w:val="NoSpacing"/>
+        <w:rPr>
+          <w:rFonts w:ascii="Times New Roman" w:hAnsi="Times New Roman" w:cs="Times New Roman"/>
+          <w:sz w:val="24"/>
+          <w:szCs w:val="24"/>
+          <w:lang w:val="fr-FR"/>
+        </w:rPr>
+      </w:pPr>
+      <w:r>
+        <w:rPr>
+          <w:rFonts w:ascii="Times New Roman" w:hAnsi="Times New Roman" w:cs="Times New Roman"/>
+          <w:noProof/>
+          <w:sz w:val="24"/>
+          <w:szCs w:val="24"/>
+        </w:rPr>
+        <w:lastRenderedPageBreak/>
+        <w:drawing>
+          <wp:inline distT="0" distB="0" distL="0" distR="0">
+            <wp:extent cx="5943600" cy="5549265"/>
+            <wp:effectExtent l="0" t="0" r="0" b="0"/>
+            <wp:docPr id="29" name="Picture 29"/>
+            <wp:cNvGraphicFramePr>
+              <a:graphicFrameLocks xmlns:a="http://schemas.openxmlformats.org/drawingml/2006/main" noChangeAspect="1"/>
+            </wp:cNvGraphicFramePr>
+            <a:graphic xmlns:a="http://schemas.openxmlformats.org/drawingml/2006/main">
+              <a:graphicData uri="http://schemas.openxmlformats.org/drawingml/2006/picture">
+                <pic:pic xmlns:pic="http://schemas.openxmlformats.org/drawingml/2006/picture">
+                  <pic:nvPicPr>
+                    <pic:cNvPr id="0" name="EA04670.tmp"/>
+                    <pic:cNvPicPr/>
+                  </pic:nvPicPr>
+                  <pic:blipFill>
+                    <a:blip r:embed="rId67">
+                      <a:extLst>
+                        <a:ext uri="{28A0092B-C50C-407E-A947-70E740481C1C}">
+                          <a14:useLocalDpi xmlns:a14="http://schemas.microsoft.com/office/drawing/2010/main" xmlns:wps="http://schemas.microsoft.com/office/word/2010/wordprocessingShape" xmlns:wpi="http://schemas.microsoft.com/office/word/2010/wordprocessingInk" xmlns:wpg="http://schemas.microsoft.com/office/word/2010/wordprocessingGroup" xmlns:w14="http://schemas.microsoft.com/office/word/2010/wordml" xmlns:w="http://schemas.openxmlformats.org/wordprocessingml/2006/main" xmlns:w10="urn:schemas-microsoft-com:office:word" xmlns:wp14="http://schemas.microsoft.com/office/word/2010/wordprocessingDrawing" xmlns:v="urn:schemas-microsoft-com:vml" xmlns:o="urn:schemas-microsoft-com:office:office" xmlns:mc="http://schemas.openxmlformats.org/markup-compatibility/2006" xmlns:wpc="http://schemas.microsoft.com/office/word/2010/wordprocessingCanvas" xmlns="" val="0"/>
                         </a:ext>
                       </a:extLst>
                     </a:blip>
@@ -29653,6 +30075,10 @@
     <w:p>
       <w:pPr>
         <w:pStyle w:val="NoSpacing"/>
+        <w:numPr>
+          <w:ilvl w:val="0"/>
+          <w:numId w:val="33"/>
+        </w:numPr>
         <w:rPr>
           <w:rFonts w:ascii="Times New Roman" w:hAnsi="Times New Roman" w:cs="Times New Roman"/>
           <w:sz w:val="24"/>
@@ -29667,17 +30093,17 @@
           <w:szCs w:val="24"/>
           <w:lang w:val="fr-FR"/>
         </w:rPr>
-        <w:t>Bấm button Print để ghi xuống file và kêt thúc 1 khách hàng :</w:t>
+        <w:t xml:space="preserve">Kiểm tra các network hiện tại của hệ thống: </w:t>
       </w:r>
     </w:p>
     <w:p>
       <w:pPr>
         <w:pStyle w:val="NoSpacing"/>
+        <w:ind w:left="720"/>
         <w:rPr>
           <w:rFonts w:ascii="Times New Roman" w:hAnsi="Times New Roman" w:cs="Times New Roman"/>
           <w:sz w:val="24"/>
           <w:szCs w:val="24"/>
-          <w:lang w:val="fr-FR"/>
         </w:rPr>
       </w:pPr>
       <w:r>
@@ -29685,32 +30111,25 @@
           <w:rFonts w:ascii="Times New Roman" w:hAnsi="Times New Roman" w:cs="Times New Roman"/>
           <w:sz w:val="24"/>
           <w:szCs w:val="24"/>
-          <w:lang w:val="fr-FR"/>
-        </w:rPr>
-        <w:t>Thông tin gói hàng được lưu xuống file xls</w:t>
-      </w:r>
-    </w:p>
-    <w:p>
-      <w:pPr>
-        <w:pStyle w:val="NoSpacing"/>
+        </w:rPr>
+        <w:t xml:space="preserve">Để kiểm tra các handheld hiện tại trong hệ thống, </w:t>
+      </w:r>
+      <w:r>
         <w:rPr>
           <w:rFonts w:ascii="Times New Roman" w:hAnsi="Times New Roman" w:cs="Times New Roman"/>
           <w:sz w:val="24"/>
           <w:szCs w:val="24"/>
-          <w:lang w:val="fr-FR"/>
-        </w:rPr>
-      </w:pPr>
-    </w:p>
-    <w:p>
-      <w:pPr>
-        <w:pStyle w:val="NoSpacing"/>
+        </w:rPr>
+        <w:t xml:space="preserve"> </w:t>
+      </w:r>
+      <w:r>
         <w:rPr>
           <w:rFonts w:ascii="Times New Roman" w:hAnsi="Times New Roman" w:cs="Times New Roman"/>
           <w:sz w:val="24"/>
           <w:szCs w:val="24"/>
-          <w:lang w:val="fr-FR"/>
-        </w:rPr>
-      </w:pPr>
+        </w:rPr>
+        <w:t xml:space="preserve">nhấn button Network : </w:t>
+      </w:r>
     </w:p>
     <w:p>
       <w:pPr>
@@ -29729,272 +30148,8 @@
           <w:sz w:val="24"/>
           <w:szCs w:val="24"/>
         </w:rPr>
-        <w:lastRenderedPageBreak/>
         <w:drawing>
-          <wp:inline distT="0" distB="0" distL="0" distR="0" wp14:anchorId="6B2B930A" wp14:editId="01B4E86A">
-            <wp:extent cx="5915851" cy="1457529"/>
-            <wp:effectExtent l="0" t="0" r="0" b="0"/>
-            <wp:docPr id="27" name="Picture 27"/>
-            <wp:cNvGraphicFramePr>
-              <a:graphicFrameLocks xmlns:a="http://schemas.openxmlformats.org/drawingml/2006/main" noChangeAspect="1"/>
-            </wp:cNvGraphicFramePr>
-            <a:graphic xmlns:a="http://schemas.openxmlformats.org/drawingml/2006/main">
-              <a:graphicData uri="http://schemas.openxmlformats.org/drawingml/2006/picture">
-                <pic:pic xmlns:pic="http://schemas.openxmlformats.org/drawingml/2006/picture">
-                  <pic:nvPicPr>
-                    <pic:cNvPr id="0" name="EA0246D.tmp"/>
-                    <pic:cNvPicPr/>
-                  </pic:nvPicPr>
-                  <pic:blipFill>
-                    <a:blip r:embed="rId67">
-                      <a:extLst>
-                        <a:ext uri="{28A0092B-C50C-407E-A947-70E740481C1C}">
-                          <a14:useLocalDpi xmlns:a14="http://schemas.microsoft.com/office/drawing/2010/main" val="0"/>
-                        </a:ext>
-                      </a:extLst>
-                    </a:blip>
-                    <a:stretch>
-                      <a:fillRect/>
-                    </a:stretch>
-                  </pic:blipFill>
-                  <pic:spPr>
-                    <a:xfrm>
-                      <a:off x="0" y="0"/>
-                      <a:ext cx="5915851" cy="1457529"/>
-                    </a:xfrm>
-                    <a:prstGeom prst="rect">
-                      <a:avLst/>
-                    </a:prstGeom>
-                  </pic:spPr>
-                </pic:pic>
-              </a:graphicData>
-            </a:graphic>
-          </wp:inline>
-        </w:drawing>
-      </w:r>
-    </w:p>
-    <w:p>
-      <w:pPr>
-        <w:pStyle w:val="NoSpacing"/>
-        <w:rPr>
-          <w:rFonts w:ascii="Times New Roman" w:hAnsi="Times New Roman" w:cs="Times New Roman"/>
-          <w:sz w:val="24"/>
-          <w:szCs w:val="24"/>
-          <w:lang w:val="fr-FR"/>
-        </w:rPr>
-      </w:pPr>
-    </w:p>
-    <w:p>
-      <w:pPr>
-        <w:pStyle w:val="NoSpacing"/>
-        <w:rPr>
-          <w:rFonts w:ascii="Times New Roman" w:hAnsi="Times New Roman" w:cs="Times New Roman"/>
-          <w:sz w:val="24"/>
-          <w:szCs w:val="24"/>
-          <w:lang w:val="fr-FR"/>
-        </w:rPr>
-      </w:pPr>
-      <w:r>
-        <w:rPr>
-          <w:rFonts w:ascii="Times New Roman" w:hAnsi="Times New Roman" w:cs="Times New Roman"/>
-          <w:sz w:val="24"/>
-          <w:szCs w:val="24"/>
-          <w:lang w:val="fr-FR"/>
-        </w:rPr>
-        <w:t>1. Thêm hoặc bớt 1 sản phẩm trong gói hàng:</w:t>
-      </w:r>
-    </w:p>
-    <w:p>
-      <w:pPr>
-        <w:pStyle w:val="NoSpacing"/>
-        <w:rPr>
-          <w:rFonts w:ascii="Times New Roman" w:hAnsi="Times New Roman" w:cs="Times New Roman"/>
-          <w:sz w:val="24"/>
-          <w:szCs w:val="24"/>
-          <w:lang w:val="fr-FR"/>
-        </w:rPr>
-      </w:pPr>
-      <w:r>
-        <w:rPr>
-          <w:rFonts w:ascii="Times New Roman" w:hAnsi="Times New Roman" w:cs="Times New Roman"/>
-          <w:noProof/>
-          <w:sz w:val="24"/>
-          <w:szCs w:val="24"/>
-        </w:rPr>
-        <w:drawing>
-          <wp:inline distT="0" distB="0" distL="0" distR="0" wp14:anchorId="1444CEB4" wp14:editId="2EBA789B">
-            <wp:extent cx="5943600" cy="5549265"/>
-            <wp:effectExtent l="0" t="0" r="0" b="0"/>
-            <wp:docPr id="28" name="Picture 28"/>
-            <wp:cNvGraphicFramePr>
-              <a:graphicFrameLocks xmlns:a="http://schemas.openxmlformats.org/drawingml/2006/main" noChangeAspect="1"/>
-            </wp:cNvGraphicFramePr>
-            <a:graphic xmlns:a="http://schemas.openxmlformats.org/drawingml/2006/main">
-              <a:graphicData uri="http://schemas.openxmlformats.org/drawingml/2006/picture">
-                <pic:pic xmlns:pic="http://schemas.openxmlformats.org/drawingml/2006/picture">
-                  <pic:nvPicPr>
-                    <pic:cNvPr id="0" name="EA05721.tmp"/>
-                    <pic:cNvPicPr/>
-                  </pic:nvPicPr>
-                  <pic:blipFill>
-                    <a:blip r:embed="rId68">
-                      <a:extLst>
-                        <a:ext uri="{28A0092B-C50C-407E-A947-70E740481C1C}">
-                          <a14:useLocalDpi xmlns:a14="http://schemas.microsoft.com/office/drawing/2010/main" val="0"/>
-                        </a:ext>
-                      </a:extLst>
-                    </a:blip>
-                    <a:stretch>
-                      <a:fillRect/>
-                    </a:stretch>
-                  </pic:blipFill>
-                  <pic:spPr>
-                    <a:xfrm>
-                      <a:off x="0" y="0"/>
-                      <a:ext cx="5943600" cy="5549265"/>
-                    </a:xfrm>
-                    <a:prstGeom prst="rect">
-                      <a:avLst/>
-                    </a:prstGeom>
-                  </pic:spPr>
-                </pic:pic>
-              </a:graphicData>
-            </a:graphic>
-          </wp:inline>
-        </w:drawing>
-      </w:r>
-    </w:p>
-    <w:p>
-      <w:pPr>
-        <w:pStyle w:val="NoSpacing"/>
-        <w:rPr>
-          <w:rFonts w:ascii="Times New Roman" w:hAnsi="Times New Roman" w:cs="Times New Roman"/>
-          <w:sz w:val="24"/>
-          <w:szCs w:val="24"/>
-          <w:lang w:val="fr-FR"/>
-        </w:rPr>
-      </w:pPr>
-      <w:r>
-        <w:rPr>
-          <w:rFonts w:ascii="Times New Roman" w:hAnsi="Times New Roman" w:cs="Times New Roman"/>
-          <w:noProof/>
-          <w:sz w:val="24"/>
-          <w:szCs w:val="24"/>
-        </w:rPr>
-        <w:lastRenderedPageBreak/>
-        <w:drawing>
-          <wp:inline distT="0" distB="0" distL="0" distR="0" wp14:anchorId="42B1990B" wp14:editId="32490075">
-            <wp:extent cx="5943600" cy="5549265"/>
-            <wp:effectExtent l="0" t="0" r="0" b="0"/>
-            <wp:docPr id="29" name="Picture 29"/>
-            <wp:cNvGraphicFramePr>
-              <a:graphicFrameLocks xmlns:a="http://schemas.openxmlformats.org/drawingml/2006/main" noChangeAspect="1"/>
-            </wp:cNvGraphicFramePr>
-            <a:graphic xmlns:a="http://schemas.openxmlformats.org/drawingml/2006/main">
-              <a:graphicData uri="http://schemas.openxmlformats.org/drawingml/2006/picture">
-                <pic:pic xmlns:pic="http://schemas.openxmlformats.org/drawingml/2006/picture">
-                  <pic:nvPicPr>
-                    <pic:cNvPr id="0" name="EA04670.tmp"/>
-                    <pic:cNvPicPr/>
-                  </pic:nvPicPr>
-                  <pic:blipFill>
-                    <a:blip r:embed="rId69">
-                      <a:extLst>
-                        <a:ext uri="{28A0092B-C50C-407E-A947-70E740481C1C}">
-                          <a14:useLocalDpi xmlns:a14="http://schemas.microsoft.com/office/drawing/2010/main" val="0"/>
-                        </a:ext>
-                      </a:extLst>
-                    </a:blip>
-                    <a:stretch>
-                      <a:fillRect/>
-                    </a:stretch>
-                  </pic:blipFill>
-                  <pic:spPr>
-                    <a:xfrm>
-                      <a:off x="0" y="0"/>
-                      <a:ext cx="5943600" cy="5549265"/>
-                    </a:xfrm>
-                    <a:prstGeom prst="rect">
-                      <a:avLst/>
-                    </a:prstGeom>
-                  </pic:spPr>
-                </pic:pic>
-              </a:graphicData>
-            </a:graphic>
-          </wp:inline>
-        </w:drawing>
-      </w:r>
-    </w:p>
-    <w:p>
-      <w:pPr>
-        <w:pStyle w:val="NoSpacing"/>
-        <w:rPr>
-          <w:rFonts w:ascii="Times New Roman" w:hAnsi="Times New Roman" w:cs="Times New Roman"/>
-          <w:sz w:val="24"/>
-          <w:szCs w:val="24"/>
-          <w:lang w:val="fr-FR"/>
-        </w:rPr>
-      </w:pPr>
-      <w:r>
-        <w:rPr>
-          <w:rFonts w:ascii="Times New Roman" w:hAnsi="Times New Roman" w:cs="Times New Roman"/>
-          <w:sz w:val="24"/>
-          <w:szCs w:val="24"/>
-          <w:lang w:val="fr-FR"/>
-        </w:rPr>
-        <w:t xml:space="preserve">2. Kiểm tra các network hiện tại của hệ thống: </w:t>
-      </w:r>
-    </w:p>
-    <w:p>
-      <w:pPr>
-        <w:pStyle w:val="NoSpacing"/>
-        <w:rPr>
-          <w:rFonts w:ascii="Times New Roman" w:hAnsi="Times New Roman" w:cs="Times New Roman"/>
-          <w:sz w:val="24"/>
-          <w:szCs w:val="24"/>
-          <w:lang w:val="fr-FR"/>
-        </w:rPr>
-      </w:pPr>
-      <w:proofErr w:type="gramStart"/>
-      <w:r>
-        <w:rPr>
-          <w:rFonts w:ascii="Times New Roman" w:hAnsi="Times New Roman" w:cs="Times New Roman"/>
-          <w:sz w:val="24"/>
-          <w:szCs w:val="24"/>
-          <w:lang w:val="fr-FR"/>
-        </w:rPr>
-        <w:t>nhấn</w:t>
-      </w:r>
-      <w:proofErr w:type="gramEnd"/>
-      <w:r>
-        <w:rPr>
-          <w:rFonts w:ascii="Times New Roman" w:hAnsi="Times New Roman" w:cs="Times New Roman"/>
-          <w:sz w:val="24"/>
-          <w:szCs w:val="24"/>
-          <w:lang w:val="fr-FR"/>
-        </w:rPr>
-        <w:t xml:space="preserve"> button Network : </w:t>
-      </w:r>
-    </w:p>
-    <w:p>
-      <w:pPr>
-        <w:pStyle w:val="NoSpacing"/>
-        <w:rPr>
-          <w:rFonts w:ascii="Times New Roman" w:hAnsi="Times New Roman" w:cs="Times New Roman"/>
-          <w:sz w:val="24"/>
-          <w:szCs w:val="24"/>
-          <w:lang w:val="fr-FR"/>
-        </w:rPr>
-      </w:pPr>
-      <w:r>
-        <w:rPr>
-          <w:rFonts w:ascii="Times New Roman" w:hAnsi="Times New Roman" w:cs="Times New Roman"/>
-          <w:noProof/>
-          <w:sz w:val="24"/>
-          <w:szCs w:val="24"/>
-        </w:rPr>
-        <w:drawing>
-          <wp:inline distT="0" distB="0" distL="0" distR="0" wp14:anchorId="35A34A97" wp14:editId="547164A3">
+          <wp:inline distT="0" distB="0" distL="0" distR="0">
             <wp:extent cx="5687219" cy="2972215"/>
             <wp:effectExtent l="0" t="0" r="0" b="0"/>
             <wp:docPr id="30" name="Picture 30"/>
@@ -30009,10 +30164,10 @@
                     <pic:cNvPicPr/>
                   </pic:nvPicPr>
                   <pic:blipFill>
-                    <a:blip r:embed="rId70">
+                    <a:blip r:embed="rId68">
                       <a:extLst>
                         <a:ext uri="{28A0092B-C50C-407E-A947-70E740481C1C}">
-                          <a14:useLocalDpi xmlns:a14="http://schemas.microsoft.com/office/drawing/2010/main" val="0"/>
+                          <a14:useLocalDpi xmlns:a14="http://schemas.microsoft.com/office/drawing/2010/main" xmlns:wps="http://schemas.microsoft.com/office/word/2010/wordprocessingShape" xmlns:wpi="http://schemas.microsoft.com/office/word/2010/wordprocessingInk" xmlns:wpg="http://schemas.microsoft.com/office/word/2010/wordprocessingGroup" xmlns:w14="http://schemas.microsoft.com/office/word/2010/wordml" xmlns:w="http://schemas.openxmlformats.org/wordprocessingml/2006/main" xmlns:w10="urn:schemas-microsoft-com:office:word" xmlns:wp14="http://schemas.microsoft.com/office/word/2010/wordprocessingDrawing" xmlns:v="urn:schemas-microsoft-com:vml" xmlns:o="urn:schemas-microsoft-com:office:office" xmlns:mc="http://schemas.openxmlformats.org/markup-compatibility/2006" xmlns:wpc="http://schemas.microsoft.com/office/word/2010/wordprocessingCanvas" xmlns="" val="0"/>
                         </a:ext>
                       </a:extLst>
                     </a:blip>
@@ -30046,15 +30201,26 @@
           <w:lang w:val="fr-FR"/>
         </w:rPr>
       </w:pPr>
-      <w:r>
+    </w:p>
+    <w:p>
+      <w:pPr>
+        <w:pStyle w:val="NoSpacing"/>
         <w:rPr>
           <w:rFonts w:ascii="Times New Roman" w:hAnsi="Times New Roman" w:cs="Times New Roman"/>
           <w:sz w:val="24"/>
           <w:szCs w:val="24"/>
           <w:lang w:val="fr-FR"/>
         </w:rPr>
+      </w:pPr>
+      <w:r>
+        <w:rPr>
+          <w:rFonts w:ascii="Times New Roman" w:hAnsi="Times New Roman" w:cs="Times New Roman"/>
+          <w:sz w:val="24"/>
+          <w:szCs w:val="24"/>
+          <w:lang w:val="fr-FR"/>
+        </w:rPr>
         <w:lastRenderedPageBreak/>
-        <w:t>Khi có 1 thiết bị gửi gói tin xác nhận tồn tại thì sẽ được cập nhật trên table. Các thông báo lỗi hệ thống:</w:t>
+        <w:t>Các thiết bị handheld khi nhận được yêu cầu xác thực thông tin, nó sẽ gửi thông tin của chính bản thân nó cho PC bao gồm : Mac address , short address, parent address. PC application sẽ nhận những thông tin này, đối chiếu cơ sở dữ liệu và xuất ra màn hình.</w:t>
       </w:r>
     </w:p>
     <w:p>
@@ -30075,7 +30241,7 @@
           <w:szCs w:val="24"/>
         </w:rPr>
         <w:drawing>
-          <wp:inline distT="0" distB="0" distL="0" distR="0" wp14:anchorId="1D2E9CA1" wp14:editId="203B970B">
+          <wp:inline distT="0" distB="0" distL="0" distR="0">
             <wp:extent cx="5687219" cy="2972215"/>
             <wp:effectExtent l="0" t="0" r="0" b="0"/>
             <wp:docPr id="31" name="Picture 31"/>
@@ -30090,10 +30256,10 @@
                     <pic:cNvPicPr/>
                   </pic:nvPicPr>
                   <pic:blipFill>
-                    <a:blip r:embed="rId71">
+                    <a:blip r:embed="rId69">
                       <a:extLst>
                         <a:ext uri="{28A0092B-C50C-407E-A947-70E740481C1C}">
-                          <a14:useLocalDpi xmlns:a14="http://schemas.microsoft.com/office/drawing/2010/main" val="0"/>
+                          <a14:useLocalDpi xmlns:a14="http://schemas.microsoft.com/office/drawing/2010/main" xmlns:wps="http://schemas.microsoft.com/office/word/2010/wordprocessingShape" xmlns:wpi="http://schemas.microsoft.com/office/word/2010/wordprocessingInk" xmlns:wpg="http://schemas.microsoft.com/office/word/2010/wordprocessingGroup" xmlns:w14="http://schemas.microsoft.com/office/word/2010/wordml" xmlns:w="http://schemas.openxmlformats.org/wordprocessingml/2006/main" xmlns:w10="urn:schemas-microsoft-com:office:word" xmlns:wp14="http://schemas.microsoft.com/office/word/2010/wordprocessingDrawing" xmlns:v="urn:schemas-microsoft-com:vml" xmlns:o="urn:schemas-microsoft-com:office:office" xmlns:mc="http://schemas.openxmlformats.org/markup-compatibility/2006" xmlns:wpc="http://schemas.microsoft.com/office/word/2010/wordprocessingCanvas" xmlns="" val="0"/>
                         </a:ext>
                       </a:extLst>
                     </a:blip>
@@ -30190,8 +30356,8 @@
           <w:lang w:val="en-US" w:eastAsia="ar-SA"/>
         </w:rPr>
         <w:sectPr>
-          <w:headerReference w:type="even" r:id="rId72"/>
-          <w:headerReference w:type="default" r:id="rId73"/>
+          <w:headerReference w:type="even" r:id="rId70"/>
+          <w:headerReference w:type="default" r:id="rId71"/>
           <w:type w:val="oddPage"/>
           <w:pgSz w:w="11907" w:h="16839" w:code="9"/>
           <w:pgMar w:top="1138" w:right="927" w:bottom="1138" w:left="1699" w:header="720" w:footer="432" w:gutter="0"/>
@@ -30209,8 +30375,8 @@
         </w:rPr>
       </w:pPr>
       <w:bookmarkStart w:id="122" w:name="_Toc312160392"/>
-      <w:bookmarkEnd w:id="96"/>
       <w:bookmarkEnd w:id="97"/>
+      <w:bookmarkEnd w:id="98"/>
       <w:r>
         <w:rPr>
           <w:rFonts w:cs="Times New Roman"/>
@@ -30554,7 +30720,7 @@
           <w:rFonts w:cs="Times New Roman"/>
           <w:sz w:val="26"/>
           <w:szCs w:val="26"/>
-          <w:lang w:val="fr-FR"/>
+          <w:lang w:val="en-US"/>
         </w:rPr>
       </w:pPr>
       <w:r>
@@ -30562,7 +30728,7 @@
           <w:rFonts w:cs="Times New Roman"/>
           <w:sz w:val="26"/>
           <w:szCs w:val="26"/>
-          <w:lang w:val="fr-FR"/>
+          <w:lang w:val="en-US"/>
         </w:rPr>
         <w:t>ZigBee Wireless Networks and Transceivers – Shashin Farahani</w:t>
       </w:r>
@@ -30593,7 +30759,7 @@
       </w:r>
     </w:p>
     <w:sectPr>
-      <w:headerReference w:type="default" r:id="rId74"/>
+      <w:headerReference w:type="default" r:id="rId72"/>
       <w:type w:val="oddPage"/>
       <w:pgSz w:w="11907" w:h="16839" w:code="9"/>
       <w:pgMar w:top="1138" w:right="927" w:bottom="1138" w:left="1699" w:header="720" w:footer="432" w:gutter="0"/>
@@ -30605,8 +30771,8 @@
 </file>
 
 <file path=word/endnotes.xml><?xml version="1.0" encoding="utf-8"?>
-<w:endnotes xmlns:wpc="http://schemas.microsoft.com/office/word/2010/wordprocessingCanvas" xmlns:mc="http://schemas.openxmlformats.org/markup-compatibility/2006" xmlns:o="urn:schemas-microsoft-com:office:office" xmlns:r="http://schemas.openxmlformats.org/officeDocument/2006/relationships" xmlns:m="http://schemas.openxmlformats.org/officeDocument/2006/math" xmlns:v="urn:schemas-microsoft-com:vml" xmlns:wp14="http://schemas.microsoft.com/office/word/2010/wordprocessingDrawing" xmlns:wp="http://schemas.openxmlformats.org/drawingml/2006/wordprocessingDrawing" xmlns:w10="urn:schemas-microsoft-com:office:word" xmlns:w="http://schemas.openxmlformats.org/wordprocessingml/2006/main" xmlns:w14="http://schemas.microsoft.com/office/word/2010/wordml" xmlns:wpg="http://schemas.microsoft.com/office/word/2010/wordprocessingGroup" xmlns:wpi="http://schemas.microsoft.com/office/word/2010/wordprocessingInk" xmlns:wne="http://schemas.microsoft.com/office/word/2006/wordml" xmlns:wps="http://schemas.microsoft.com/office/word/2010/wordprocessingShape" mc:Ignorable="w14 wp14">
-  <w:endnote w:type="separator" w:id="-1">
+<w:endnotes xmlns:ve="http://schemas.openxmlformats.org/markup-compatibility/2006" xmlns:o="urn:schemas-microsoft-com:office:office" xmlns:r="http://schemas.openxmlformats.org/officeDocument/2006/relationships" xmlns:m="http://schemas.openxmlformats.org/officeDocument/2006/math" xmlns:v="urn:schemas-microsoft-com:vml" xmlns:wp="http://schemas.openxmlformats.org/drawingml/2006/wordprocessingDrawing" xmlns:w10="urn:schemas-microsoft-com:office:word" xmlns:w="http://schemas.openxmlformats.org/wordprocessingml/2006/main" xmlns:wne="http://schemas.microsoft.com/office/word/2006/wordml">
+  <w:endnote w:type="separator" w:id="0">
     <w:p>
       <w:pPr>
         <w:spacing w:after="0" w:line="240" w:lineRule="auto"/>
@@ -30616,7 +30782,7 @@
       </w:r>
     </w:p>
   </w:endnote>
-  <w:endnote w:type="continuationSeparator" w:id="0">
+  <w:endnote w:type="continuationSeparator" w:id="1">
     <w:p>
       <w:pPr>
         <w:spacing w:after="0" w:line="240" w:lineRule="auto"/>
@@ -30630,7 +30796,7 @@
 </file>
 
 <file path=word/footer1.xml><?xml version="1.0" encoding="utf-8"?>
-<w:ftr xmlns:wpc="http://schemas.microsoft.com/office/word/2010/wordprocessingCanvas" xmlns:mc="http://schemas.openxmlformats.org/markup-compatibility/2006" xmlns:o="urn:schemas-microsoft-com:office:office" xmlns:r="http://schemas.openxmlformats.org/officeDocument/2006/relationships" xmlns:m="http://schemas.openxmlformats.org/officeDocument/2006/math" xmlns:v="urn:schemas-microsoft-com:vml" xmlns:wp14="http://schemas.microsoft.com/office/word/2010/wordprocessingDrawing" xmlns:wp="http://schemas.openxmlformats.org/drawingml/2006/wordprocessingDrawing" xmlns:w10="urn:schemas-microsoft-com:office:word" xmlns:w="http://schemas.openxmlformats.org/wordprocessingml/2006/main" xmlns:w14="http://schemas.microsoft.com/office/word/2010/wordml" xmlns:wpg="http://schemas.microsoft.com/office/word/2010/wordprocessingGroup" xmlns:wpi="http://schemas.microsoft.com/office/word/2010/wordprocessingInk" xmlns:wne="http://schemas.microsoft.com/office/word/2006/wordml" xmlns:wps="http://schemas.microsoft.com/office/word/2010/wordprocessingShape" mc:Ignorable="w14 wp14">
+<w:ftr xmlns:ve="http://schemas.openxmlformats.org/markup-compatibility/2006" xmlns:o="urn:schemas-microsoft-com:office:office" xmlns:r="http://schemas.openxmlformats.org/officeDocument/2006/relationships" xmlns:m="http://schemas.openxmlformats.org/officeDocument/2006/math" xmlns:v="urn:schemas-microsoft-com:vml" xmlns:wp="http://schemas.openxmlformats.org/drawingml/2006/wordprocessingDrawing" xmlns:w10="urn:schemas-microsoft-com:office:word" xmlns:w="http://schemas.openxmlformats.org/wordprocessingml/2006/main" xmlns:wne="http://schemas.microsoft.com/office/word/2006/wordml">
   <w:sdt>
     <w:sdtPr>
       <w:id w:val="-1817866971"/>
@@ -30672,7 +30838,7 @@
 </file>
 
 <file path=word/footer2.xml><?xml version="1.0" encoding="utf-8"?>
-<w:ftr xmlns:wpc="http://schemas.microsoft.com/office/word/2010/wordprocessingCanvas" xmlns:mc="http://schemas.openxmlformats.org/markup-compatibility/2006" xmlns:o="urn:schemas-microsoft-com:office:office" xmlns:r="http://schemas.openxmlformats.org/officeDocument/2006/relationships" xmlns:m="http://schemas.openxmlformats.org/officeDocument/2006/math" xmlns:v="urn:schemas-microsoft-com:vml" xmlns:wp14="http://schemas.microsoft.com/office/word/2010/wordprocessingDrawing" xmlns:wp="http://schemas.openxmlformats.org/drawingml/2006/wordprocessingDrawing" xmlns:w10="urn:schemas-microsoft-com:office:word" xmlns:w="http://schemas.openxmlformats.org/wordprocessingml/2006/main" xmlns:w14="http://schemas.microsoft.com/office/word/2010/wordml" xmlns:wpg="http://schemas.microsoft.com/office/word/2010/wordprocessingGroup" xmlns:wpi="http://schemas.microsoft.com/office/word/2010/wordprocessingInk" xmlns:wne="http://schemas.microsoft.com/office/word/2006/wordml" xmlns:wps="http://schemas.microsoft.com/office/word/2010/wordprocessingShape" mc:Ignorable="w14 wp14">
+<w:ftr xmlns:ve="http://schemas.openxmlformats.org/markup-compatibility/2006" xmlns:o="urn:schemas-microsoft-com:office:office" xmlns:r="http://schemas.openxmlformats.org/officeDocument/2006/relationships" xmlns:m="http://schemas.openxmlformats.org/officeDocument/2006/math" xmlns:v="urn:schemas-microsoft-com:vml" xmlns:wp="http://schemas.openxmlformats.org/drawingml/2006/wordprocessingDrawing" xmlns:w10="urn:schemas-microsoft-com:office:word" xmlns:w="http://schemas.openxmlformats.org/wordprocessingml/2006/main" xmlns:wne="http://schemas.microsoft.com/office/word/2006/wordml">
   <w:p>
     <w:pPr>
       <w:pStyle w:val="Footer"/>
@@ -30688,7 +30854,7 @@
 </file>
 
 <file path=word/footer3.xml><?xml version="1.0" encoding="utf-8"?>
-<w:ftr xmlns:wpc="http://schemas.microsoft.com/office/word/2010/wordprocessingCanvas" xmlns:mc="http://schemas.openxmlformats.org/markup-compatibility/2006" xmlns:o="urn:schemas-microsoft-com:office:office" xmlns:r="http://schemas.openxmlformats.org/officeDocument/2006/relationships" xmlns:m="http://schemas.openxmlformats.org/officeDocument/2006/math" xmlns:v="urn:schemas-microsoft-com:vml" xmlns:wp14="http://schemas.microsoft.com/office/word/2010/wordprocessingDrawing" xmlns:wp="http://schemas.openxmlformats.org/drawingml/2006/wordprocessingDrawing" xmlns:w10="urn:schemas-microsoft-com:office:word" xmlns:w="http://schemas.openxmlformats.org/wordprocessingml/2006/main" xmlns:w14="http://schemas.microsoft.com/office/word/2010/wordml" xmlns:wpg="http://schemas.microsoft.com/office/word/2010/wordprocessingGroup" xmlns:wpi="http://schemas.microsoft.com/office/word/2010/wordprocessingInk" xmlns:wne="http://schemas.microsoft.com/office/word/2006/wordml" xmlns:wps="http://schemas.microsoft.com/office/word/2010/wordprocessingShape" mc:Ignorable="w14 wp14">
+<w:ftr xmlns:ve="http://schemas.openxmlformats.org/markup-compatibility/2006" xmlns:o="urn:schemas-microsoft-com:office:office" xmlns:r="http://schemas.openxmlformats.org/officeDocument/2006/relationships" xmlns:m="http://schemas.openxmlformats.org/officeDocument/2006/math" xmlns:v="urn:schemas-microsoft-com:vml" xmlns:wp="http://schemas.openxmlformats.org/drawingml/2006/wordprocessingDrawing" xmlns:w10="urn:schemas-microsoft-com:office:word" xmlns:w="http://schemas.openxmlformats.org/wordprocessingml/2006/main" xmlns:wne="http://schemas.microsoft.com/office/word/2006/wordml">
   <w:p>
     <w:pPr>
       <w:pStyle w:val="Header"/>
@@ -30759,7 +30925,7 @@
         <w:szCs w:val="24"/>
         <w:lang w:val="en-US"/>
       </w:rPr>
-      <w:t>ii</w:t>
+      <w:t>12</w:t>
     </w:r>
     <w:r>
       <w:rPr>
@@ -30779,7 +30945,7 @@
 </file>
 
 <file path=word/footer4.xml><?xml version="1.0" encoding="utf-8"?>
-<w:ftr xmlns:wpc="http://schemas.microsoft.com/office/word/2010/wordprocessingCanvas" xmlns:mc="http://schemas.openxmlformats.org/markup-compatibility/2006" xmlns:o="urn:schemas-microsoft-com:office:office" xmlns:r="http://schemas.openxmlformats.org/officeDocument/2006/relationships" xmlns:m="http://schemas.openxmlformats.org/officeDocument/2006/math" xmlns:v="urn:schemas-microsoft-com:vml" xmlns:wp14="http://schemas.microsoft.com/office/word/2010/wordprocessingDrawing" xmlns:wp="http://schemas.openxmlformats.org/drawingml/2006/wordprocessingDrawing" xmlns:w10="urn:schemas-microsoft-com:office:word" xmlns:w="http://schemas.openxmlformats.org/wordprocessingml/2006/main" xmlns:w14="http://schemas.microsoft.com/office/word/2010/wordml" xmlns:wpg="http://schemas.microsoft.com/office/word/2010/wordprocessingGroup" xmlns:wpi="http://schemas.microsoft.com/office/word/2010/wordprocessingInk" xmlns:wne="http://schemas.microsoft.com/office/word/2006/wordml" xmlns:wps="http://schemas.microsoft.com/office/word/2010/wordprocessingShape" mc:Ignorable="w14 wp14">
+<w:ftr xmlns:ve="http://schemas.openxmlformats.org/markup-compatibility/2006" xmlns:o="urn:schemas-microsoft-com:office:office" xmlns:r="http://schemas.openxmlformats.org/officeDocument/2006/relationships" xmlns:m="http://schemas.openxmlformats.org/officeDocument/2006/math" xmlns:v="urn:schemas-microsoft-com:vml" xmlns:wp="http://schemas.openxmlformats.org/drawingml/2006/wordprocessingDrawing" xmlns:w10="urn:schemas-microsoft-com:office:word" xmlns:w="http://schemas.openxmlformats.org/wordprocessingml/2006/main" xmlns:wne="http://schemas.microsoft.com/office/word/2006/wordml">
   <w:p>
     <w:pPr>
       <w:pStyle w:val="Header"/>
@@ -30850,7 +31016,7 @@
         <w:szCs w:val="24"/>
         <w:lang w:val="en-US"/>
       </w:rPr>
-      <w:t>67</w:t>
+      <w:t>11</w:t>
     </w:r>
     <w:r>
       <w:rPr>
@@ -30870,8 +31036,8 @@
 </file>
 
 <file path=word/footnotes.xml><?xml version="1.0" encoding="utf-8"?>
-<w:footnotes xmlns:wpc="http://schemas.microsoft.com/office/word/2010/wordprocessingCanvas" xmlns:mc="http://schemas.openxmlformats.org/markup-compatibility/2006" xmlns:o="urn:schemas-microsoft-com:office:office" xmlns:r="http://schemas.openxmlformats.org/officeDocument/2006/relationships" xmlns:m="http://schemas.openxmlformats.org/officeDocument/2006/math" xmlns:v="urn:schemas-microsoft-com:vml" xmlns:wp14="http://schemas.microsoft.com/office/word/2010/wordprocessingDrawing" xmlns:wp="http://schemas.openxmlformats.org/drawingml/2006/wordprocessingDrawing" xmlns:w10="urn:schemas-microsoft-com:office:word" xmlns:w="http://schemas.openxmlformats.org/wordprocessingml/2006/main" xmlns:w14="http://schemas.microsoft.com/office/word/2010/wordml" xmlns:wpg="http://schemas.microsoft.com/office/word/2010/wordprocessingGroup" xmlns:wpi="http://schemas.microsoft.com/office/word/2010/wordprocessingInk" xmlns:wne="http://schemas.microsoft.com/office/word/2006/wordml" xmlns:wps="http://schemas.microsoft.com/office/word/2010/wordprocessingShape" mc:Ignorable="w14 wp14">
-  <w:footnote w:type="separator" w:id="-1">
+<w:footnotes xmlns:ve="http://schemas.openxmlformats.org/markup-compatibility/2006" xmlns:o="urn:schemas-microsoft-com:office:office" xmlns:r="http://schemas.openxmlformats.org/officeDocument/2006/relationships" xmlns:m="http://schemas.openxmlformats.org/officeDocument/2006/math" xmlns:v="urn:schemas-microsoft-com:vml" xmlns:wp="http://schemas.openxmlformats.org/drawingml/2006/wordprocessingDrawing" xmlns:w10="urn:schemas-microsoft-com:office:word" xmlns:w="http://schemas.openxmlformats.org/wordprocessingml/2006/main" xmlns:wne="http://schemas.microsoft.com/office/word/2006/wordml">
+  <w:footnote w:type="separator" w:id="0">
     <w:p>
       <w:pPr>
         <w:spacing w:after="0" w:line="240" w:lineRule="auto"/>
@@ -30881,7 +31047,7 @@
       </w:r>
     </w:p>
   </w:footnote>
-  <w:footnote w:type="continuationSeparator" w:id="0">
+  <w:footnote w:type="continuationSeparator" w:id="1">
     <w:p>
       <w:pPr>
         <w:spacing w:after="0" w:line="240" w:lineRule="auto"/>
@@ -30895,7 +31061,7 @@
 </file>
 
 <file path=word/header1.xml><?xml version="1.0" encoding="utf-8"?>
-<w:hdr xmlns:wpc="http://schemas.microsoft.com/office/word/2010/wordprocessingCanvas" xmlns:mc="http://schemas.openxmlformats.org/markup-compatibility/2006" xmlns:o="urn:schemas-microsoft-com:office:office" xmlns:r="http://schemas.openxmlformats.org/officeDocument/2006/relationships" xmlns:m="http://schemas.openxmlformats.org/officeDocument/2006/math" xmlns:v="urn:schemas-microsoft-com:vml" xmlns:wp14="http://schemas.microsoft.com/office/word/2010/wordprocessingDrawing" xmlns:wp="http://schemas.openxmlformats.org/drawingml/2006/wordprocessingDrawing" xmlns:w10="urn:schemas-microsoft-com:office:word" xmlns:w="http://schemas.openxmlformats.org/wordprocessingml/2006/main" xmlns:w14="http://schemas.microsoft.com/office/word/2010/wordml" xmlns:wpg="http://schemas.microsoft.com/office/word/2010/wordprocessingGroup" xmlns:wpi="http://schemas.microsoft.com/office/word/2010/wordprocessingInk" xmlns:wne="http://schemas.microsoft.com/office/word/2006/wordml" xmlns:wps="http://schemas.microsoft.com/office/word/2010/wordprocessingShape" mc:Ignorable="w14 wp14">
+<w:hdr xmlns:ve="http://schemas.openxmlformats.org/markup-compatibility/2006" xmlns:o="urn:schemas-microsoft-com:office:office" xmlns:r="http://schemas.openxmlformats.org/officeDocument/2006/relationships" xmlns:m="http://schemas.openxmlformats.org/officeDocument/2006/math" xmlns:v="urn:schemas-microsoft-com:vml" xmlns:wp="http://schemas.openxmlformats.org/drawingml/2006/wordprocessingDrawing" xmlns:w10="urn:schemas-microsoft-com:office:word" xmlns:w="http://schemas.openxmlformats.org/wordprocessingml/2006/main" xmlns:wne="http://schemas.microsoft.com/office/word/2006/wordml">
   <w:p>
     <w:pPr>
       <w:pStyle w:val="Header"/>
@@ -30912,53 +31078,14 @@
         <w:szCs w:val="24"/>
       </w:rPr>
     </w:pPr>
-    <w:r>
-      <w:rPr>
-        <w:rFonts w:eastAsiaTheme="majorEastAsia" w:cs="Times New Roman"/>
-        <w:szCs w:val="24"/>
-      </w:rPr>
-      <w:fldChar w:fldCharType="begin"/>
-    </w:r>
-    <w:r>
-      <w:rPr>
-        <w:rFonts w:eastAsiaTheme="majorEastAsia" w:cs="Times New Roman"/>
-        <w:szCs w:val="24"/>
-      </w:rPr>
-      <w:instrText xml:space="preserve"> REF _Ref311658737 \h </w:instrText>
-    </w:r>
-    <w:r>
-      <w:rPr>
-        <w:rFonts w:eastAsiaTheme="majorEastAsia" w:cs="Times New Roman"/>
-        <w:szCs w:val="24"/>
-      </w:rPr>
-      <w:instrText xml:space="preserve"> \* MERGEFORMAT </w:instrText>
-    </w:r>
-    <w:r>
-      <w:rPr>
-        <w:rFonts w:eastAsiaTheme="majorEastAsia" w:cs="Times New Roman"/>
-        <w:szCs w:val="24"/>
-      </w:rPr>
-    </w:r>
-    <w:r>
-      <w:rPr>
-        <w:rFonts w:eastAsiaTheme="majorEastAsia" w:cs="Times New Roman"/>
-        <w:szCs w:val="24"/>
-      </w:rPr>
-      <w:fldChar w:fldCharType="separate"/>
-    </w:r>
-    <w:r>
-      <w:rPr>
-        <w:rFonts w:cs="Times New Roman"/>
-      </w:rPr>
-      <w:t>KIẾN THỨC NỀN TẢNG</w:t>
-    </w:r>
-    <w:r>
-      <w:rPr>
-        <w:rFonts w:eastAsiaTheme="majorEastAsia" w:cs="Times New Roman"/>
-        <w:szCs w:val="24"/>
-      </w:rPr>
-      <w:fldChar w:fldCharType="end"/>
-    </w:r>
+    <w:fldSimple w:instr=" REF _Ref311658737 \h  \* MERGEFORMAT ">
+      <w:r>
+        <w:rPr>
+          <w:rFonts w:cs="Times New Roman"/>
+        </w:rPr>
+        <w:t>KIẾN THỨC NỀN TẢNG</w:t>
+      </w:r>
+    </w:fldSimple>
     <w:r>
       <w:rPr>
         <w:rFonts w:eastAsiaTheme="majorEastAsia" w:cs="Times New Roman"/>
@@ -31015,7 +31142,7 @@
 </file>
 
 <file path=word/header2.xml><?xml version="1.0" encoding="utf-8"?>
-<w:hdr xmlns:wpc="http://schemas.microsoft.com/office/word/2010/wordprocessingCanvas" xmlns:mc="http://schemas.openxmlformats.org/markup-compatibility/2006" xmlns:o="urn:schemas-microsoft-com:office:office" xmlns:r="http://schemas.openxmlformats.org/officeDocument/2006/relationships" xmlns:m="http://schemas.openxmlformats.org/officeDocument/2006/math" xmlns:v="urn:schemas-microsoft-com:vml" xmlns:wp14="http://schemas.microsoft.com/office/word/2010/wordprocessingDrawing" xmlns:wp="http://schemas.openxmlformats.org/drawingml/2006/wordprocessingDrawing" xmlns:w10="urn:schemas-microsoft-com:office:word" xmlns:w="http://schemas.openxmlformats.org/wordprocessingml/2006/main" xmlns:w14="http://schemas.microsoft.com/office/word/2010/wordml" xmlns:wpg="http://schemas.microsoft.com/office/word/2010/wordprocessingGroup" xmlns:wpi="http://schemas.microsoft.com/office/word/2010/wordprocessingInk" xmlns:wne="http://schemas.microsoft.com/office/word/2006/wordml" xmlns:wps="http://schemas.microsoft.com/office/word/2010/wordprocessingShape" mc:Ignorable="w14 wp14">
+<w:hdr xmlns:ve="http://schemas.openxmlformats.org/markup-compatibility/2006" xmlns:o="urn:schemas-microsoft-com:office:office" xmlns:r="http://schemas.openxmlformats.org/officeDocument/2006/relationships" xmlns:m="http://schemas.openxmlformats.org/officeDocument/2006/math" xmlns:v="urn:schemas-microsoft-com:vml" xmlns:wp="http://schemas.openxmlformats.org/drawingml/2006/wordprocessingDrawing" xmlns:w10="urn:schemas-microsoft-com:office:word" xmlns:w="http://schemas.openxmlformats.org/wordprocessingml/2006/main" xmlns:wne="http://schemas.microsoft.com/office/word/2006/wordml">
   <w:p>
     <w:pPr>
       <w:pStyle w:val="Header"/>
@@ -31036,52 +31163,15 @@
         <w:lang w:val="en-US"/>
       </w:rPr>
     </w:pPr>
-    <w:r>
-      <w:rPr>
-        <w:rFonts w:eastAsiaTheme="majorEastAsia" w:cs="Times New Roman"/>
-        <w:szCs w:val="24"/>
-        <w:lang w:val="en-US"/>
-      </w:rPr>
-      <w:fldChar w:fldCharType="begin"/>
-    </w:r>
-    <w:r>
-      <w:rPr>
-        <w:rFonts w:eastAsiaTheme="majorEastAsia" w:cs="Times New Roman"/>
-        <w:szCs w:val="24"/>
-        <w:lang w:val="en-US"/>
-      </w:rPr>
-      <w:instrText xml:space="preserve"> REF _Ref311658686 \h  \* MERGEFORMAT </w:instrText>
-    </w:r>
-    <w:r>
-      <w:rPr>
-        <w:rFonts w:eastAsiaTheme="majorEastAsia" w:cs="Times New Roman"/>
-        <w:szCs w:val="24"/>
-        <w:lang w:val="en-US"/>
-      </w:rPr>
-    </w:r>
-    <w:r>
-      <w:rPr>
-        <w:rFonts w:eastAsiaTheme="majorEastAsia" w:cs="Times New Roman"/>
-        <w:szCs w:val="24"/>
-        <w:lang w:val="en-US"/>
-      </w:rPr>
-      <w:fldChar w:fldCharType="separate"/>
-    </w:r>
-    <w:r>
-      <w:rPr>
-        <w:rFonts w:cs="Times New Roman"/>
-        <w:szCs w:val="24"/>
-      </w:rPr>
-      <w:t>KIẾN THỨC NỀN TẢNG</w:t>
-    </w:r>
-    <w:r>
-      <w:rPr>
-        <w:rFonts w:eastAsiaTheme="majorEastAsia" w:cs="Times New Roman"/>
-        <w:szCs w:val="24"/>
-        <w:lang w:val="en-US"/>
-      </w:rPr>
-      <w:fldChar w:fldCharType="end"/>
-    </w:r>
+    <w:fldSimple w:instr=" REF _Ref311658686 \h  \* MERGEFORMAT ">
+      <w:r>
+        <w:rPr>
+          <w:rFonts w:cs="Times New Roman"/>
+          <w:szCs w:val="24"/>
+        </w:rPr>
+        <w:t>KIẾN THỨC NỀN TẢNG</w:t>
+      </w:r>
+    </w:fldSimple>
     <w:r>
       <w:rPr>
         <w:rFonts w:eastAsiaTheme="majorEastAsia" w:cs="Times New Roman"/>
@@ -31130,7 +31220,7 @@
 </file>
 
 <file path=word/header3.xml><?xml version="1.0" encoding="utf-8"?>
-<w:hdr xmlns:wpc="http://schemas.microsoft.com/office/word/2010/wordprocessingCanvas" xmlns:mc="http://schemas.openxmlformats.org/markup-compatibility/2006" xmlns:o="urn:schemas-microsoft-com:office:office" xmlns:r="http://schemas.openxmlformats.org/officeDocument/2006/relationships" xmlns:m="http://schemas.openxmlformats.org/officeDocument/2006/math" xmlns:v="urn:schemas-microsoft-com:vml" xmlns:wp14="http://schemas.microsoft.com/office/word/2010/wordprocessingDrawing" xmlns:wp="http://schemas.openxmlformats.org/drawingml/2006/wordprocessingDrawing" xmlns:w10="urn:schemas-microsoft-com:office:word" xmlns:w="http://schemas.openxmlformats.org/wordprocessingml/2006/main" xmlns:w14="http://schemas.microsoft.com/office/word/2010/wordml" xmlns:wpg="http://schemas.microsoft.com/office/word/2010/wordprocessingGroup" xmlns:wpi="http://schemas.microsoft.com/office/word/2010/wordprocessingInk" xmlns:wne="http://schemas.microsoft.com/office/word/2006/wordml" xmlns:wps="http://schemas.microsoft.com/office/word/2010/wordprocessingShape" mc:Ignorable="w14 wp14">
+<w:hdr xmlns:ve="http://schemas.openxmlformats.org/markup-compatibility/2006" xmlns:o="urn:schemas-microsoft-com:office:office" xmlns:r="http://schemas.openxmlformats.org/officeDocument/2006/relationships" xmlns:m="http://schemas.openxmlformats.org/officeDocument/2006/math" xmlns:v="urn:schemas-microsoft-com:vml" xmlns:wp="http://schemas.openxmlformats.org/drawingml/2006/wordprocessingDrawing" xmlns:w10="urn:schemas-microsoft-com:office:word" xmlns:w="http://schemas.openxmlformats.org/wordprocessingml/2006/main" xmlns:wne="http://schemas.microsoft.com/office/word/2006/wordml">
   <w:p>
     <w:pPr>
       <w:pStyle w:val="Header"/>
@@ -31147,48 +31237,16 @@
         <w:szCs w:val="24"/>
       </w:rPr>
     </w:pPr>
-    <w:r>
-      <w:rPr>
-        <w:rFonts w:eastAsiaTheme="majorEastAsia" w:cs="Times New Roman"/>
-        <w:szCs w:val="24"/>
-      </w:rPr>
-      <w:fldChar w:fldCharType="begin"/>
-    </w:r>
-    <w:r>
-      <w:rPr>
-        <w:rFonts w:eastAsiaTheme="majorEastAsia" w:cs="Times New Roman"/>
-        <w:szCs w:val="24"/>
-      </w:rPr>
-      <w:instrText xml:space="preserve"> REF _Ref311658829 \h  \* MERGEFORMAT </w:instrText>
-    </w:r>
-    <w:r>
-      <w:rPr>
-        <w:rFonts w:eastAsiaTheme="majorEastAsia" w:cs="Times New Roman"/>
-        <w:szCs w:val="24"/>
-      </w:rPr>
-    </w:r>
-    <w:r>
-      <w:rPr>
-        <w:rFonts w:eastAsiaTheme="majorEastAsia" w:cs="Times New Roman"/>
-        <w:szCs w:val="24"/>
-      </w:rPr>
-      <w:fldChar w:fldCharType="separate"/>
-    </w:r>
-    <w:r>
-      <w:rPr>
-        <w:rFonts w:cs="Times New Roman"/>
-        <w:szCs w:val="24"/>
-        <w:lang w:val="en-US"/>
-      </w:rPr>
-      <w:t>HIỆN THỰC</w:t>
-    </w:r>
-    <w:r>
-      <w:rPr>
-        <w:rFonts w:eastAsiaTheme="majorEastAsia" w:cs="Times New Roman"/>
-        <w:szCs w:val="24"/>
-      </w:rPr>
-      <w:fldChar w:fldCharType="end"/>
-    </w:r>
+    <w:fldSimple w:instr=" REF _Ref311658829 \h  \* MERGEFORMAT ">
+      <w:r>
+        <w:rPr>
+          <w:rFonts w:cs="Times New Roman"/>
+          <w:szCs w:val="24"/>
+          <w:lang w:val="en-US"/>
+        </w:rPr>
+        <w:t>HIỆN THỰC</w:t>
+      </w:r>
+    </w:fldSimple>
     <w:r>
       <w:rPr>
         <w:rFonts w:eastAsiaTheme="majorEastAsia" w:cs="Times New Roman"/>
@@ -31245,7 +31303,7 @@
 </file>
 
 <file path=word/header4.xml><?xml version="1.0" encoding="utf-8"?>
-<w:hdr xmlns:wpc="http://schemas.microsoft.com/office/word/2010/wordprocessingCanvas" xmlns:mc="http://schemas.openxmlformats.org/markup-compatibility/2006" xmlns:o="urn:schemas-microsoft-com:office:office" xmlns:r="http://schemas.openxmlformats.org/officeDocument/2006/relationships" xmlns:m="http://schemas.openxmlformats.org/officeDocument/2006/math" xmlns:v="urn:schemas-microsoft-com:vml" xmlns:wp14="http://schemas.microsoft.com/office/word/2010/wordprocessingDrawing" xmlns:wp="http://schemas.openxmlformats.org/drawingml/2006/wordprocessingDrawing" xmlns:w10="urn:schemas-microsoft-com:office:word" xmlns:w="http://schemas.openxmlformats.org/wordprocessingml/2006/main" xmlns:w14="http://schemas.microsoft.com/office/word/2010/wordml" xmlns:wpg="http://schemas.microsoft.com/office/word/2010/wordprocessingGroup" xmlns:wpi="http://schemas.microsoft.com/office/word/2010/wordprocessingInk" xmlns:wne="http://schemas.microsoft.com/office/word/2006/wordml" xmlns:wps="http://schemas.microsoft.com/office/word/2010/wordprocessingShape" mc:Ignorable="w14 wp14">
+<w:hdr xmlns:ve="http://schemas.openxmlformats.org/markup-compatibility/2006" xmlns:o="urn:schemas-microsoft-com:office:office" xmlns:r="http://schemas.openxmlformats.org/officeDocument/2006/relationships" xmlns:m="http://schemas.openxmlformats.org/officeDocument/2006/math" xmlns:v="urn:schemas-microsoft-com:vml" xmlns:wp="http://schemas.openxmlformats.org/drawingml/2006/wordprocessingDrawing" xmlns:w10="urn:schemas-microsoft-com:office:word" xmlns:w="http://schemas.openxmlformats.org/wordprocessingml/2006/main" xmlns:wne="http://schemas.microsoft.com/office/word/2006/wordml">
   <w:p>
     <w:pPr>
       <w:pStyle w:val="Header"/>
@@ -31266,53 +31324,16 @@
         <w:lang w:val="en-US"/>
       </w:rPr>
     </w:pPr>
-    <w:r>
-      <w:rPr>
-        <w:rFonts w:eastAsiaTheme="majorEastAsia" w:cs="Times New Roman"/>
-        <w:szCs w:val="24"/>
-        <w:lang w:val="en-US"/>
-      </w:rPr>
-      <w:fldChar w:fldCharType="begin"/>
-    </w:r>
-    <w:r>
-      <w:rPr>
-        <w:rFonts w:eastAsiaTheme="majorEastAsia" w:cs="Times New Roman"/>
-        <w:szCs w:val="24"/>
-        <w:lang w:val="en-US"/>
-      </w:rPr>
-      <w:instrText xml:space="preserve"> REF _Ref311658798 \h  \* MERGEFORMAT </w:instrText>
-    </w:r>
-    <w:r>
-      <w:rPr>
-        <w:rFonts w:eastAsiaTheme="majorEastAsia" w:cs="Times New Roman"/>
-        <w:szCs w:val="24"/>
-        <w:lang w:val="en-US"/>
-      </w:rPr>
-    </w:r>
-    <w:r>
-      <w:rPr>
-        <w:rFonts w:eastAsiaTheme="majorEastAsia" w:cs="Times New Roman"/>
-        <w:szCs w:val="24"/>
-        <w:lang w:val="en-US"/>
-      </w:rPr>
-      <w:fldChar w:fldCharType="separate"/>
-    </w:r>
-    <w:r>
-      <w:rPr>
-        <w:rFonts w:cs="Times New Roman"/>
-        <w:szCs w:val="24"/>
-        <w:lang w:val="en-US"/>
-      </w:rPr>
-      <w:t>HIỆN THỰC</w:t>
-    </w:r>
-    <w:r>
-      <w:rPr>
-        <w:rFonts w:eastAsiaTheme="majorEastAsia" w:cs="Times New Roman"/>
-        <w:szCs w:val="24"/>
-        <w:lang w:val="en-US"/>
-      </w:rPr>
-      <w:fldChar w:fldCharType="end"/>
-    </w:r>
+    <w:fldSimple w:instr=" REF _Ref311658798 \h  \* MERGEFORMAT ">
+      <w:r>
+        <w:rPr>
+          <w:rFonts w:cs="Times New Roman"/>
+          <w:szCs w:val="24"/>
+          <w:lang w:val="en-US"/>
+        </w:rPr>
+        <w:t>HIỆN THỰC</w:t>
+      </w:r>
+    </w:fldSimple>
     <w:r>
       <w:rPr>
         <w:rFonts w:eastAsiaTheme="majorEastAsia" w:cs="Times New Roman"/>
@@ -31361,7 +31382,7 @@
 </file>
 
 <file path=word/header5.xml><?xml version="1.0" encoding="utf-8"?>
-<w:hdr xmlns:wpc="http://schemas.microsoft.com/office/word/2010/wordprocessingCanvas" xmlns:mc="http://schemas.openxmlformats.org/markup-compatibility/2006" xmlns:o="urn:schemas-microsoft-com:office:office" xmlns:r="http://schemas.openxmlformats.org/officeDocument/2006/relationships" xmlns:m="http://schemas.openxmlformats.org/officeDocument/2006/math" xmlns:v="urn:schemas-microsoft-com:vml" xmlns:wp14="http://schemas.microsoft.com/office/word/2010/wordprocessingDrawing" xmlns:wp="http://schemas.openxmlformats.org/drawingml/2006/wordprocessingDrawing" xmlns:w10="urn:schemas-microsoft-com:office:word" xmlns:w="http://schemas.openxmlformats.org/wordprocessingml/2006/main" xmlns:w14="http://schemas.microsoft.com/office/word/2010/wordml" xmlns:wpg="http://schemas.microsoft.com/office/word/2010/wordprocessingGroup" xmlns:wpi="http://schemas.microsoft.com/office/word/2010/wordprocessingInk" xmlns:wne="http://schemas.microsoft.com/office/word/2006/wordml" xmlns:wps="http://schemas.microsoft.com/office/word/2010/wordprocessingShape" mc:Ignorable="w14 wp14">
+<w:hdr xmlns:ve="http://schemas.openxmlformats.org/markup-compatibility/2006" xmlns:o="urn:schemas-microsoft-com:office:office" xmlns:r="http://schemas.openxmlformats.org/officeDocument/2006/relationships" xmlns:m="http://schemas.openxmlformats.org/officeDocument/2006/math" xmlns:v="urn:schemas-microsoft-com:vml" xmlns:wp="http://schemas.openxmlformats.org/drawingml/2006/wordprocessingDrawing" xmlns:w10="urn:schemas-microsoft-com:office:word" xmlns:w="http://schemas.openxmlformats.org/wordprocessingml/2006/main" xmlns:wne="http://schemas.microsoft.com/office/word/2006/wordml">
   <w:p>
     <w:pPr>
       <w:pStyle w:val="Header"/>
@@ -31382,61 +31403,24 @@
         <w:lang w:val="en-US"/>
       </w:rPr>
     </w:pPr>
-    <w:r>
-      <w:rPr>
-        <w:rFonts w:eastAsiaTheme="majorEastAsia" w:cs="Times New Roman"/>
-        <w:szCs w:val="24"/>
-        <w:lang w:val="en-US"/>
-      </w:rPr>
-      <w:fldChar w:fldCharType="begin"/>
-    </w:r>
-    <w:r>
-      <w:rPr>
-        <w:rFonts w:eastAsiaTheme="majorEastAsia" w:cs="Times New Roman"/>
-        <w:szCs w:val="24"/>
-        <w:lang w:val="en-US"/>
-      </w:rPr>
-      <w:instrText xml:space="preserve"> REF _Ref311658798 \h  \* MERGEFORMAT </w:instrText>
-    </w:r>
-    <w:r>
-      <w:rPr>
-        <w:rFonts w:eastAsiaTheme="majorEastAsia" w:cs="Times New Roman"/>
-        <w:szCs w:val="24"/>
-        <w:lang w:val="en-US"/>
-      </w:rPr>
-    </w:r>
-    <w:r>
-      <w:rPr>
-        <w:rFonts w:eastAsiaTheme="majorEastAsia" w:cs="Times New Roman"/>
-        <w:szCs w:val="24"/>
-        <w:lang w:val="en-US"/>
-      </w:rPr>
-      <w:fldChar w:fldCharType="separate"/>
-    </w:r>
-    <w:r>
-      <w:rPr>
-        <w:rFonts w:cs="Times New Roman"/>
-        <w:szCs w:val="24"/>
-        <w:lang w:val="en-US"/>
-      </w:rPr>
-      <w:t>HIỆN</w:t>
-    </w:r>
-    <w:r>
-      <w:rPr>
-        <w:rFonts w:eastAsiaTheme="majorEastAsia" w:cs="Times New Roman"/>
-        <w:szCs w:val="24"/>
-        <w:lang w:val="en-US"/>
-      </w:rPr>
-      <w:t xml:space="preserve"> THỰC</w:t>
-    </w:r>
-    <w:r>
-      <w:rPr>
-        <w:rFonts w:eastAsiaTheme="majorEastAsia" w:cs="Times New Roman"/>
-        <w:szCs w:val="24"/>
-        <w:lang w:val="en-US"/>
-      </w:rPr>
-      <w:fldChar w:fldCharType="end"/>
-    </w:r>
+    <w:fldSimple w:instr=" REF _Ref311658798 \h  \* MERGEFORMAT ">
+      <w:r>
+        <w:rPr>
+          <w:rFonts w:cs="Times New Roman"/>
+          <w:szCs w:val="24"/>
+          <w:lang w:val="en-US"/>
+        </w:rPr>
+        <w:t>HIỆN</w:t>
+      </w:r>
+      <w:r>
+        <w:rPr>
+          <w:rFonts w:eastAsiaTheme="majorEastAsia" w:cs="Times New Roman"/>
+          <w:szCs w:val="24"/>
+          <w:lang w:val="en-US"/>
+        </w:rPr>
+        <w:t xml:space="preserve"> THỰC</w:t>
+      </w:r>
+    </w:fldSimple>
     <w:r>
       <w:rPr>
         <w:rFonts w:eastAsiaTheme="majorEastAsia" w:cs="Times New Roman"/>
@@ -31453,28 +31437,20 @@
       </w:rPr>
       <w:tab/>
     </w:r>
-    <w:sdt>
-      <w:sdtPr>
-        <w:rPr>
-          <w:rFonts w:eastAsiaTheme="majorEastAsia" w:cs="Times New Roman"/>
-          <w:szCs w:val="24"/>
-        </w:rPr>
-        <w:alias w:val="Title"/>
-        <w:id w:val="-289200001"/>
-        <w:dataBinding w:prefixMappings="xmlns:ns0='http://schemas.openxmlformats.org/package/2006/metadata/core-properties' xmlns:ns1='http://purl.org/dc/elements/1.1/'" w:xpath="/ns0:coreProperties[1]/ns1:title[1]" w:storeItemID="{6C3C8BC8-F283-45AE-878A-BAB7291924A1}"/>
-        <w:text/>
-      </w:sdtPr>
-      <w:sdtContent>
-        <w:r>
-          <w:rPr>
-            <w:rFonts w:eastAsiaTheme="majorEastAsia" w:cs="Times New Roman"/>
-            <w:szCs w:val="24"/>
-            <w:lang w:val="en-US"/>
-          </w:rPr>
-          <w:t>GVHD: Vũ Tuấn Thanh</w:t>
-        </w:r>
-      </w:sdtContent>
-    </w:sdt>
+    <w:r>
+      <w:rPr>
+        <w:rFonts w:eastAsiaTheme="majorEastAsia" w:cs="Times New Roman"/>
+        <w:szCs w:val="24"/>
+        <w:lang w:val="en-US"/>
+      </w:rPr>
+      <w:t>GVHD: Vũ Tuấn Thanh</w:t>
+    </w:r>
+    <w:r>
+      <w:rPr>
+        <w:rFonts w:eastAsiaTheme="majorEastAsia" w:cs="Times New Roman"/>
+        <w:szCs w:val="24"/>
+      </w:rPr>
+    </w:r>
   </w:p>
   <w:p>
     <w:pPr>
@@ -31485,7 +31461,7 @@
 </file>
 
 <file path=word/numbering.xml><?xml version="1.0" encoding="utf-8"?>
-<w:numbering xmlns:wpc="http://schemas.microsoft.com/office/word/2010/wordprocessingCanvas" xmlns:mc="http://schemas.openxmlformats.org/markup-compatibility/2006" xmlns:o="urn:schemas-microsoft-com:office:office" xmlns:r="http://schemas.openxmlformats.org/officeDocument/2006/relationships" xmlns:m="http://schemas.openxmlformats.org/officeDocument/2006/math" xmlns:v="urn:schemas-microsoft-com:vml" xmlns:wp14="http://schemas.microsoft.com/office/word/2010/wordprocessingDrawing" xmlns:wp="http://schemas.openxmlformats.org/drawingml/2006/wordprocessingDrawing" xmlns:w10="urn:schemas-microsoft-com:office:word" xmlns:w="http://schemas.openxmlformats.org/wordprocessingml/2006/main" xmlns:w14="http://schemas.microsoft.com/office/word/2010/wordml" xmlns:wpg="http://schemas.microsoft.com/office/word/2010/wordprocessingGroup" xmlns:wpi="http://schemas.microsoft.com/office/word/2010/wordprocessingInk" xmlns:wne="http://schemas.microsoft.com/office/word/2006/wordml" xmlns:wps="http://schemas.microsoft.com/office/word/2010/wordprocessingShape" mc:Ignorable="w14 wp14">
+<w:numbering xmlns:ve="http://schemas.openxmlformats.org/markup-compatibility/2006" xmlns:o="urn:schemas-microsoft-com:office:office" xmlns:r="http://schemas.openxmlformats.org/officeDocument/2006/relationships" xmlns:m="http://schemas.openxmlformats.org/officeDocument/2006/math" xmlns:v="urn:schemas-microsoft-com:vml" xmlns:wp="http://schemas.openxmlformats.org/drawingml/2006/wordprocessingDrawing" xmlns:w10="urn:schemas-microsoft-com:office:word" xmlns:w="http://schemas.openxmlformats.org/wordprocessingml/2006/main" xmlns:wne="http://schemas.microsoft.com/office/word/2006/wordml">
   <w:abstractNum w:abstractNumId="0">
     <w:nsid w:val="FFFFFF89"/>
     <w:multiLevelType w:val="singleLevel"/>
@@ -32559,9 +32535,9 @@
     </w:lvl>
   </w:abstractNum>
   <w:abstractNum w:abstractNumId="12">
-    <w:nsid w:val="243E2A12"/>
+    <w:nsid w:val="23F35862"/>
     <w:multiLevelType w:val="hybridMultilevel"/>
-    <w:tmpl w:val="FEAE21B4"/>
+    <w:tmpl w:val="5A4453DC"/>
     <w:lvl w:ilvl="0" w:tplc="0409000F">
       <w:start w:val="1"/>
       <w:numFmt w:val="decimal"/>
@@ -32648,6 +32624,95 @@
     </w:lvl>
   </w:abstractNum>
   <w:abstractNum w:abstractNumId="13">
+    <w:nsid w:val="243E2A12"/>
+    <w:multiLevelType w:val="hybridMultilevel"/>
+    <w:tmpl w:val="FEAE21B4"/>
+    <w:lvl w:ilvl="0" w:tplc="0409000F">
+      <w:start w:val="1"/>
+      <w:numFmt w:val="decimal"/>
+      <w:lvlText w:val="%1."/>
+      <w:lvlJc w:val="left"/>
+      <w:pPr>
+        <w:ind w:left="720" w:hanging="360"/>
+      </w:pPr>
+      <w:rPr>
+        <w:rFonts w:hint="default"/>
+      </w:rPr>
+    </w:lvl>
+    <w:lvl w:ilvl="1" w:tplc="04090019" w:tentative="1">
+      <w:start w:val="1"/>
+      <w:numFmt w:val="lowerLetter"/>
+      <w:lvlText w:val="%2."/>
+      <w:lvlJc w:val="left"/>
+      <w:pPr>
+        <w:ind w:left="1440" w:hanging="360"/>
+      </w:pPr>
+    </w:lvl>
+    <w:lvl w:ilvl="2" w:tplc="0409001B" w:tentative="1">
+      <w:start w:val="1"/>
+      <w:numFmt w:val="lowerRoman"/>
+      <w:lvlText w:val="%3."/>
+      <w:lvlJc w:val="right"/>
+      <w:pPr>
+        <w:ind w:left="2160" w:hanging="180"/>
+      </w:pPr>
+    </w:lvl>
+    <w:lvl w:ilvl="3" w:tplc="0409000F" w:tentative="1">
+      <w:start w:val="1"/>
+      <w:numFmt w:val="decimal"/>
+      <w:lvlText w:val="%4."/>
+      <w:lvlJc w:val="left"/>
+      <w:pPr>
+        <w:ind w:left="2880" w:hanging="360"/>
+      </w:pPr>
+    </w:lvl>
+    <w:lvl w:ilvl="4" w:tplc="04090019" w:tentative="1">
+      <w:start w:val="1"/>
+      <w:numFmt w:val="lowerLetter"/>
+      <w:lvlText w:val="%5."/>
+      <w:lvlJc w:val="left"/>
+      <w:pPr>
+        <w:ind w:left="3600" w:hanging="360"/>
+      </w:pPr>
+    </w:lvl>
+    <w:lvl w:ilvl="5" w:tplc="0409001B" w:tentative="1">
+      <w:start w:val="1"/>
+      <w:numFmt w:val="lowerRoman"/>
+      <w:lvlText w:val="%6."/>
+      <w:lvlJc w:val="right"/>
+      <w:pPr>
+        <w:ind w:left="4320" w:hanging="180"/>
+      </w:pPr>
+    </w:lvl>
+    <w:lvl w:ilvl="6" w:tplc="0409000F" w:tentative="1">
+      <w:start w:val="1"/>
+      <w:numFmt w:val="decimal"/>
+      <w:lvlText w:val="%7."/>
+      <w:lvlJc w:val="left"/>
+      <w:pPr>
+        <w:ind w:left="5040" w:hanging="360"/>
+      </w:pPr>
+    </w:lvl>
+    <w:lvl w:ilvl="7" w:tplc="04090019" w:tentative="1">
+      <w:start w:val="1"/>
+      <w:numFmt w:val="lowerLetter"/>
+      <w:lvlText w:val="%8."/>
+      <w:lvlJc w:val="left"/>
+      <w:pPr>
+        <w:ind w:left="5760" w:hanging="360"/>
+      </w:pPr>
+    </w:lvl>
+    <w:lvl w:ilvl="8" w:tplc="0409001B" w:tentative="1">
+      <w:start w:val="1"/>
+      <w:numFmt w:val="lowerRoman"/>
+      <w:lvlText w:val="%9."/>
+      <w:lvlJc w:val="right"/>
+      <w:pPr>
+        <w:ind w:left="6480" w:hanging="180"/>
+      </w:pPr>
+    </w:lvl>
+  </w:abstractNum>
+  <w:abstractNum w:abstractNumId="14">
     <w:nsid w:val="2D6E0E69"/>
     <w:multiLevelType w:val="hybridMultilevel"/>
     <w:tmpl w:val="6788278A"/>
@@ -32759,7 +32824,7 @@
       </w:rPr>
     </w:lvl>
   </w:abstractNum>
-  <w:abstractNum w:abstractNumId="14">
+  <w:abstractNum w:abstractNumId="15">
     <w:nsid w:val="30D633EC"/>
     <w:multiLevelType w:val="hybridMultilevel"/>
     <w:tmpl w:val="63B81F32"/>
@@ -32871,7 +32936,7 @@
       </w:rPr>
     </w:lvl>
   </w:abstractNum>
-  <w:abstractNum w:abstractNumId="15">
+  <w:abstractNum w:abstractNumId="16">
     <w:nsid w:val="345F6729"/>
     <w:multiLevelType w:val="multilevel"/>
     <w:tmpl w:val="04090025"/>
@@ -32969,7 +33034,7 @@
       </w:pPr>
     </w:lvl>
   </w:abstractNum>
-  <w:abstractNum w:abstractNumId="16">
+  <w:abstractNum w:abstractNumId="17">
     <w:nsid w:val="3A225AB4"/>
     <w:multiLevelType w:val="hybridMultilevel"/>
     <w:tmpl w:val="D472A4E2"/>
@@ -33081,7 +33146,7 @@
       </w:rPr>
     </w:lvl>
   </w:abstractNum>
-  <w:abstractNum w:abstractNumId="17">
+  <w:abstractNum w:abstractNumId="18">
     <w:nsid w:val="3C165B8C"/>
     <w:multiLevelType w:val="hybridMultilevel"/>
     <w:tmpl w:val="8A521078"/>
@@ -33194,7 +33259,7 @@
       </w:rPr>
     </w:lvl>
   </w:abstractNum>
-  <w:abstractNum w:abstractNumId="18">
+  <w:abstractNum w:abstractNumId="19">
     <w:nsid w:val="3F8E7C0B"/>
     <w:multiLevelType w:val="hybridMultilevel"/>
     <w:tmpl w:val="D1DA1D04"/>
@@ -33307,7 +33372,7 @@
       </w:rPr>
     </w:lvl>
   </w:abstractNum>
-  <w:abstractNum w:abstractNumId="19">
+  <w:abstractNum w:abstractNumId="20">
     <w:nsid w:val="421D0E23"/>
     <w:multiLevelType w:val="hybridMultilevel"/>
     <w:tmpl w:val="05DC3166"/>
@@ -33419,7 +33484,7 @@
       </w:rPr>
     </w:lvl>
   </w:abstractNum>
-  <w:abstractNum w:abstractNumId="20">
+  <w:abstractNum w:abstractNumId="21">
     <w:nsid w:val="42741CD0"/>
     <w:multiLevelType w:val="hybridMultilevel"/>
     <w:tmpl w:val="391E803A"/>
@@ -33531,7 +33596,7 @@
       </w:rPr>
     </w:lvl>
   </w:abstractNum>
-  <w:abstractNum w:abstractNumId="21">
+  <w:abstractNum w:abstractNumId="22">
     <w:nsid w:val="4C371497"/>
     <w:multiLevelType w:val="hybridMultilevel"/>
     <w:tmpl w:val="442A4D0A"/>
@@ -33643,7 +33708,7 @@
       </w:rPr>
     </w:lvl>
   </w:abstractNum>
-  <w:abstractNum w:abstractNumId="22">
+  <w:abstractNum w:abstractNumId="23">
     <w:nsid w:val="4CC44867"/>
     <w:multiLevelType w:val="hybridMultilevel"/>
     <w:tmpl w:val="B4D26FFA"/>
@@ -33755,7 +33820,7 @@
       </w:rPr>
     </w:lvl>
   </w:abstractNum>
-  <w:abstractNum w:abstractNumId="23">
+  <w:abstractNum w:abstractNumId="24">
     <w:nsid w:val="4FEC6726"/>
     <w:multiLevelType w:val="hybridMultilevel"/>
     <w:tmpl w:val="AF6A1D12"/>
@@ -33867,7 +33932,7 @@
       </w:rPr>
     </w:lvl>
   </w:abstractNum>
-  <w:abstractNum w:abstractNumId="24">
+  <w:abstractNum w:abstractNumId="25">
     <w:nsid w:val="5CB66DF8"/>
     <w:multiLevelType w:val="hybridMultilevel"/>
     <w:tmpl w:val="4446972E"/>
@@ -33953,7 +34018,7 @@
       </w:pPr>
     </w:lvl>
   </w:abstractNum>
-  <w:abstractNum w:abstractNumId="25">
+  <w:abstractNum w:abstractNumId="26">
     <w:nsid w:val="5F6D33BE"/>
     <w:multiLevelType w:val="multilevel"/>
     <w:tmpl w:val="4914F1DA"/>
@@ -34074,7 +34139,7 @@
       </w:rPr>
     </w:lvl>
   </w:abstractNum>
-  <w:abstractNum w:abstractNumId="26">
+  <w:abstractNum w:abstractNumId="27">
     <w:nsid w:val="61F2445E"/>
     <w:multiLevelType w:val="hybridMultilevel"/>
     <w:tmpl w:val="32D80EA4"/>
@@ -34186,7 +34251,7 @@
       </w:rPr>
     </w:lvl>
   </w:abstractNum>
-  <w:abstractNum w:abstractNumId="27">
+  <w:abstractNum w:abstractNumId="28">
     <w:nsid w:val="643061CE"/>
     <w:multiLevelType w:val="hybridMultilevel"/>
     <w:tmpl w:val="DFEAD462"/>
@@ -34298,7 +34363,7 @@
       </w:rPr>
     </w:lvl>
   </w:abstractNum>
-  <w:abstractNum w:abstractNumId="28">
+  <w:abstractNum w:abstractNumId="29">
     <w:nsid w:val="66FB7BDE"/>
     <w:multiLevelType w:val="hybridMultilevel"/>
     <w:tmpl w:val="713225EC"/>
@@ -34411,7 +34476,7 @@
       </w:rPr>
     </w:lvl>
   </w:abstractNum>
-  <w:abstractNum w:abstractNumId="29">
+  <w:abstractNum w:abstractNumId="30">
     <w:nsid w:val="69A65D08"/>
     <w:multiLevelType w:val="hybridMultilevel"/>
     <w:tmpl w:val="3244C386"/>
@@ -34523,7 +34588,7 @@
       </w:rPr>
     </w:lvl>
   </w:abstractNum>
-  <w:abstractNum w:abstractNumId="30">
+  <w:abstractNum w:abstractNumId="31">
     <w:nsid w:val="6A131961"/>
     <w:multiLevelType w:val="multilevel"/>
     <w:tmpl w:val="AFE0DB88"/>
@@ -34672,7 +34737,7 @@
       </w:rPr>
     </w:lvl>
   </w:abstractNum>
-  <w:abstractNum w:abstractNumId="31">
+  <w:abstractNum w:abstractNumId="32">
     <w:nsid w:val="6DAC3957"/>
     <w:multiLevelType w:val="hybridMultilevel"/>
     <w:tmpl w:val="FBF47FE8"/>
@@ -34784,7 +34849,7 @@
       </w:rPr>
     </w:lvl>
   </w:abstractNum>
-  <w:abstractNum w:abstractNumId="32">
+  <w:abstractNum w:abstractNumId="33">
     <w:nsid w:val="73E57773"/>
     <w:multiLevelType w:val="hybridMultilevel"/>
     <w:tmpl w:val="FC6C7106"/>
@@ -34897,7 +34962,7 @@
       </w:rPr>
     </w:lvl>
   </w:abstractNum>
-  <w:abstractNum w:abstractNumId="33">
+  <w:abstractNum w:abstractNumId="34">
     <w:nsid w:val="73EC6D1A"/>
     <w:multiLevelType w:val="hybridMultilevel"/>
     <w:tmpl w:val="7AFC8308"/>
@@ -35010,7 +35075,7 @@
       </w:rPr>
     </w:lvl>
   </w:abstractNum>
-  <w:abstractNum w:abstractNumId="34">
+  <w:abstractNum w:abstractNumId="35">
     <w:nsid w:val="7B5E0A12"/>
     <w:multiLevelType w:val="hybridMultilevel"/>
     <w:tmpl w:val="EF5AE054"/>
@@ -35124,10 +35189,10 @@
     </w:lvl>
   </w:abstractNum>
   <w:num w:numId="1">
-    <w:abstractNumId w:val="18"/>
+    <w:abstractNumId w:val="19"/>
   </w:num>
   <w:num w:numId="2">
-    <w:abstractNumId w:val="25"/>
+    <w:abstractNumId w:val="26"/>
   </w:num>
   <w:num w:numId="3">
     <w:abstractNumId w:val="4"/>
@@ -35136,37 +35201,37 @@
     <w:abstractNumId w:val="0"/>
   </w:num>
   <w:num w:numId="5">
-    <w:abstractNumId w:val="34"/>
+    <w:abstractNumId w:val="35"/>
   </w:num>
   <w:num w:numId="6">
     <w:abstractNumId w:val="11"/>
   </w:num>
   <w:num w:numId="7">
-    <w:abstractNumId w:val="15"/>
+    <w:abstractNumId w:val="16"/>
   </w:num>
   <w:num w:numId="8">
-    <w:abstractNumId w:val="29"/>
+    <w:abstractNumId w:val="30"/>
   </w:num>
   <w:num w:numId="9">
-    <w:abstractNumId w:val="22"/>
+    <w:abstractNumId w:val="23"/>
   </w:num>
   <w:num w:numId="10">
-    <w:abstractNumId w:val="24"/>
+    <w:abstractNumId w:val="25"/>
   </w:num>
   <w:num w:numId="11">
-    <w:abstractNumId w:val="12"/>
+    <w:abstractNumId w:val="13"/>
   </w:num>
   <w:num w:numId="12">
-    <w:abstractNumId w:val="13"/>
+    <w:abstractNumId w:val="14"/>
   </w:num>
   <w:num w:numId="13">
-    <w:abstractNumId w:val="30"/>
+    <w:abstractNumId w:val="31"/>
   </w:num>
   <w:num w:numId="14">
-    <w:abstractNumId w:val="17"/>
+    <w:abstractNumId w:val="18"/>
   </w:num>
   <w:num w:numId="15">
-    <w:abstractNumId w:val="28"/>
+    <w:abstractNumId w:val="29"/>
   </w:num>
   <w:num w:numId="16">
     <w:abstractNumId w:val="8"/>
@@ -35175,74 +35240,59 @@
     <w:abstractNumId w:val="6"/>
   </w:num>
   <w:num w:numId="18">
-    <w:abstractNumId w:val="27"/>
+    <w:abstractNumId w:val="28"/>
   </w:num>
   <w:num w:numId="19">
     <w:abstractNumId w:val="9"/>
   </w:num>
   <w:num w:numId="20">
-    <w:abstractNumId w:val="14"/>
+    <w:abstractNumId w:val="15"/>
   </w:num>
   <w:num w:numId="21">
-    <w:abstractNumId w:val="26"/>
+    <w:abstractNumId w:val="27"/>
   </w:num>
   <w:num w:numId="22">
-    <w:abstractNumId w:val="31"/>
+    <w:abstractNumId w:val="32"/>
   </w:num>
   <w:num w:numId="23">
     <w:abstractNumId w:val="10"/>
   </w:num>
   <w:num w:numId="24">
-    <w:abstractNumId w:val="23"/>
+    <w:abstractNumId w:val="24"/>
   </w:num>
   <w:num w:numId="25">
-    <w:abstractNumId w:val="16"/>
+    <w:abstractNumId w:val="17"/>
   </w:num>
   <w:num w:numId="26">
-    <w:abstractNumId w:val="20"/>
+    <w:abstractNumId w:val="21"/>
   </w:num>
   <w:num w:numId="27">
-    <w:abstractNumId w:val="19"/>
+    <w:abstractNumId w:val="20"/>
   </w:num>
   <w:num w:numId="28">
     <w:abstractNumId w:val="5"/>
   </w:num>
   <w:num w:numId="29">
-    <w:abstractNumId w:val="32"/>
+    <w:abstractNumId w:val="33"/>
   </w:num>
   <w:num w:numId="30">
-    <w:abstractNumId w:val="33"/>
+    <w:abstractNumId w:val="34"/>
   </w:num>
   <w:num w:numId="31">
     <w:abstractNumId w:val="7"/>
-    <w:lvlOverride w:ilvl="0"/>
-    <w:lvlOverride w:ilvl="1"/>
-    <w:lvlOverride w:ilvl="2"/>
-    <w:lvlOverride w:ilvl="3"/>
-    <w:lvlOverride w:ilvl="4"/>
-    <w:lvlOverride w:ilvl="5"/>
-    <w:lvlOverride w:ilvl="6"/>
-    <w:lvlOverride w:ilvl="7"/>
-    <w:lvlOverride w:ilvl="8"/>
   </w:num>
   <w:num w:numId="32">
-    <w:abstractNumId w:val="21"/>
-    <w:lvlOverride w:ilvl="0"/>
-    <w:lvlOverride w:ilvl="1"/>
-    <w:lvlOverride w:ilvl="2"/>
-    <w:lvlOverride w:ilvl="3"/>
-    <w:lvlOverride w:ilvl="4"/>
-    <w:lvlOverride w:ilvl="5"/>
-    <w:lvlOverride w:ilvl="6"/>
-    <w:lvlOverride w:ilvl="7"/>
-    <w:lvlOverride w:ilvl="8"/>
+    <w:abstractNumId w:val="22"/>
+  </w:num>
+  <w:num w:numId="33">
+    <w:abstractNumId w:val="12"/>
   </w:num>
   <w:numIdMacAtCleanup w:val="9"/>
 </w:numbering>
 </file>
 
 <file path=word/styles.xml><?xml version="1.0" encoding="utf-8"?>
-<w:styles xmlns:mc="http://schemas.openxmlformats.org/markup-compatibility/2006" xmlns:r="http://schemas.openxmlformats.org/officeDocument/2006/relationships" xmlns:w="http://schemas.openxmlformats.org/wordprocessingml/2006/main" xmlns:w14="http://schemas.microsoft.com/office/word/2010/wordml" mc:Ignorable="w14">
+<w:styles xmlns:r="http://schemas.openxmlformats.org/officeDocument/2006/relationships" xmlns:w="http://schemas.openxmlformats.org/wordprocessingml/2006/main">
   <w:docDefaults>
     <w:rPrDefault>
       <w:rPr>
@@ -35668,6 +35718,7 @@
     <w:uiPriority w:val="99"/>
     <w:semiHidden/>
     <w:unhideWhenUsed/>
+    <w:qFormat/>
     <w:tblPr>
       <w:tblInd w:w="0" w:type="dxa"/>
       <w:tblCellMar>
@@ -36224,196 +36275,6 @@
 </w:styles>
 </file>
 
-<file path=word/stylesWithEffects.xml><?xml version="1.0" encoding="utf-8"?>
-<w:styles xmlns:wpc="http://schemas.microsoft.com/office/word/2010/wordprocessingCanvas" xmlns:mc="http://schemas.openxmlformats.org/markup-compatibility/2006" xmlns:o="urn:schemas-microsoft-com:office:office" xmlns:r="http://schemas.openxmlformats.org/officeDocument/2006/relationships" xmlns:m="http://schemas.openxmlformats.org/officeDocument/2006/math" xmlns:v="urn:schemas-microsoft-com:vml" xmlns:wp14="http://schemas.microsoft.com/office/word/2010/wordprocessingDrawing" xmlns:wp="http://schemas.openxmlformats.org/drawingml/2006/wordprocessingDrawing" xmlns:w10="urn:schemas-microsoft-com:office:word" xmlns:w="http://schemas.openxmlformats.org/wordprocessingml/2006/main" xmlns:w14="http://schemas.microsoft.com/office/word/2010/wordml" xmlns:wpg="http://schemas.microsoft.com/office/word/2010/wordprocessingGroup" xmlns:wpi="http://schemas.microsoft.com/office/word/2010/wordprocessingInk" xmlns:wne="http://schemas.microsoft.com/office/word/2006/wordml" xmlns:wps="http://schemas.microsoft.com/office/word/2010/wordprocessingShape" mc:Ignorable="w14 wp14">
-  <w:docDefaults>
-    <w:rPrDefault>
-      <w:rPr>
-        <w:rFonts w:asciiTheme="minorHAnsi" w:eastAsiaTheme="minorEastAsia" w:hAnsiTheme="minorHAnsi" w:cstheme="minorBidi"/>
-        <w:sz w:val="22"/>
-        <w:szCs w:val="22"/>
-        <w:lang w:val="en-US" w:eastAsia="en-US" w:bidi="ar-SA"/>
-      </w:rPr>
-    </w:rPrDefault>
-    <w:pPrDefault>
-      <w:pPr>
-        <w:spacing w:after="200" w:line="276" w:lineRule="auto"/>
-      </w:pPr>
-    </w:pPrDefault>
-  </w:docDefaults>
-  <w:latentStyles w:defLockedState="0" w:defUIPriority="99" w:defSemiHidden="1" w:defUnhideWhenUsed="1" w:defQFormat="0" w:count="267">
-    <w:lsdException w:name="Normal" w:semiHidden="0" w:uiPriority="0" w:unhideWhenUsed="0" w:qFormat="1"/>
-    <w:lsdException w:name="heading 1" w:semiHidden="0" w:uiPriority="9" w:unhideWhenUsed="0" w:qFormat="1"/>
-    <w:lsdException w:name="heading 2" w:uiPriority="9" w:qFormat="1"/>
-    <w:lsdException w:name="heading 3" w:uiPriority="9" w:qFormat="1"/>
-    <w:lsdException w:name="heading 4" w:uiPriority="9" w:qFormat="1"/>
-    <w:lsdException w:name="heading 5" w:uiPriority="9" w:qFormat="1"/>
-    <w:lsdException w:name="heading 6" w:uiPriority="9" w:qFormat="1"/>
-    <w:lsdException w:name="heading 7" w:uiPriority="9" w:qFormat="1"/>
-    <w:lsdException w:name="heading 8" w:uiPriority="9" w:qFormat="1"/>
-    <w:lsdException w:name="heading 9" w:uiPriority="9" w:qFormat="1"/>
-    <w:lsdException w:name="toc 1" w:uiPriority="39"/>
-    <w:lsdException w:name="toc 2" w:uiPriority="39"/>
-    <w:lsdException w:name="toc 3" w:uiPriority="39"/>
-    <w:lsdException w:name="toc 4" w:uiPriority="39"/>
-    <w:lsdException w:name="toc 5" w:uiPriority="39"/>
-    <w:lsdException w:name="toc 6" w:uiPriority="39"/>
-    <w:lsdException w:name="toc 7" w:uiPriority="39"/>
-    <w:lsdException w:name="toc 8" w:uiPriority="39"/>
-    <w:lsdException w:name="toc 9" w:uiPriority="39"/>
-    <w:lsdException w:name="caption" w:uiPriority="35" w:qFormat="1"/>
-    <w:lsdException w:name="Title" w:semiHidden="0" w:uiPriority="10" w:unhideWhenUsed="0" w:qFormat="1"/>
-    <w:lsdException w:name="Default Paragraph Font" w:uiPriority="1"/>
-    <w:lsdException w:name="Subtitle" w:semiHidden="0" w:uiPriority="11" w:unhideWhenUsed="0" w:qFormat="1"/>
-    <w:lsdException w:name="Strong" w:semiHidden="0" w:uiPriority="22" w:unhideWhenUsed="0" w:qFormat="1"/>
-    <w:lsdException w:name="Emphasis" w:semiHidden="0" w:uiPriority="20" w:unhideWhenUsed="0" w:qFormat="1"/>
-    <w:lsdException w:name="Table Grid" w:semiHidden="0" w:uiPriority="59" w:unhideWhenUsed="0"/>
-    <w:lsdException w:name="Placeholder Text" w:unhideWhenUsed="0"/>
-    <w:lsdException w:name="No Spacing" w:semiHidden="0" w:uiPriority="1" w:unhideWhenUsed="0" w:qFormat="1"/>
-    <w:lsdException w:name="Light Shading" w:semiHidden="0" w:uiPriority="60" w:unhideWhenUsed="0"/>
-    <w:lsdException w:name="Light List" w:semiHidden="0" w:uiPriority="61" w:unhideWhenUsed="0"/>
-    <w:lsdException w:name="Light Grid" w:semiHidden="0" w:uiPriority="62" w:unhideWhenUsed="0"/>
-    <w:lsdException w:name="Medium Shading 1" w:semiHidden="0" w:uiPriority="63" w:unhideWhenUsed="0"/>
-    <w:lsdException w:name="Medium Shading 2" w:semiHidden="0" w:uiPriority="64" w:unhideWhenUsed="0"/>
-    <w:lsdException w:name="Medium List 1" w:semiHidden="0" w:uiPriority="65" w:unhideWhenUsed="0"/>
-    <w:lsdException w:name="Medium List 2" w:semiHidden="0" w:uiPriority="66" w:unhideWhenUsed="0"/>
-    <w:lsdException w:name="Medium Grid 1" w:semiHidden="0" w:uiPriority="67" w:unhideWhenUsed="0"/>
-    <w:lsdException w:name="Medium Grid 2" w:semiHidden="0" w:uiPriority="68" w:unhideWhenUsed="0"/>
-    <w:lsdException w:name="Medium Grid 3" w:semiHidden="0" w:uiPriority="69" w:unhideWhenUsed="0"/>
-    <w:lsdException w:name="Dark List" w:semiHidden="0" w:uiPriority="70" w:unhideWhenUsed="0"/>
-    <w:lsdException w:name="Colorful Shading" w:semiHidden="0" w:uiPriority="71" w:unhideWhenUsed="0"/>
-    <w:lsdException w:name="Colorful List" w:semiHidden="0" w:uiPriority="72" w:unhideWhenUsed="0"/>
-    <w:lsdException w:name="Colorful Grid" w:semiHidden="0" w:uiPriority="73" w:unhideWhenUsed="0"/>
-    <w:lsdException w:name="Light Shading Accent 1" w:semiHidden="0" w:uiPriority="60" w:unhideWhenUsed="0"/>
-    <w:lsdException w:name="Light List Accent 1" w:semiHidden="0" w:uiPriority="61" w:unhideWhenUsed="0"/>
-    <w:lsdException w:name="Light Grid Accent 1" w:semiHidden="0" w:uiPriority="62" w:unhideWhenUsed="0"/>
-    <w:lsdException w:name="Medium Shading 1 Accent 1" w:semiHidden="0" w:uiPriority="63" w:unhideWhenUsed="0"/>
-    <w:lsdException w:name="Medium Shading 2 Accent 1" w:semiHidden="0" w:uiPriority="64" w:unhideWhenUsed="0"/>
-    <w:lsdException w:name="Medium List 1 Accent 1" w:semiHidden="0" w:uiPriority="65" w:unhideWhenUsed="0"/>
-    <w:lsdException w:name="Revision" w:unhideWhenUsed="0"/>
-    <w:lsdException w:name="List Paragraph" w:semiHidden="0" w:uiPriority="34" w:unhideWhenUsed="0" w:qFormat="1"/>
-    <w:lsdException w:name="Quote" w:semiHidden="0" w:uiPriority="29" w:unhideWhenUsed="0" w:qFormat="1"/>
-    <w:lsdException w:name="Intense Quote" w:semiHidden="0" w:uiPriority="30" w:unhideWhenUsed="0" w:qFormat="1"/>
-    <w:lsdException w:name="Medium List 2 Accent 1" w:semiHidden="0" w:uiPriority="66" w:unhideWhenUsed="0"/>
-    <w:lsdException w:name="Medium Grid 1 Accent 1" w:semiHidden="0" w:uiPriority="67" w:unhideWhenUsed="0"/>
-    <w:lsdException w:name="Medium Grid 2 Accent 1" w:semiHidden="0" w:uiPriority="68" w:unhideWhenUsed="0"/>
-    <w:lsdException w:name="Medium Grid 3 Accent 1" w:semiHidden="0" w:uiPriority="69" w:unhideWhenUsed="0"/>
-    <w:lsdException w:name="Dark List Accent 1" w:semiHidden="0" w:uiPriority="70" w:unhideWhenUsed="0"/>
-    <w:lsdException w:name="Colorful Shading Accent 1" w:semiHidden="0" w:uiPriority="71" w:unhideWhenUsed="0"/>
-    <w:lsdException w:name="Colorful List Accent 1" w:semiHidden="0" w:uiPriority="72" w:unhideWhenUsed="0"/>
-    <w:lsdException w:name="Colorful Grid Accent 1" w:semiHidden="0" w:uiPriority="73" w:unhideWhenUsed="0"/>
-    <w:lsdException w:name="Light Shading Accent 2" w:semiHidden="0" w:uiPriority="60" w:unhideWhenUsed="0"/>
-    <w:lsdException w:name="Light List Accent 2" w:semiHidden="0" w:uiPriority="61" w:unhideWhenUsed="0"/>
-    <w:lsdException w:name="Light Grid Accent 2" w:semiHidden="0" w:uiPriority="62" w:unhideWhenUsed="0"/>
-    <w:lsdException w:name="Medium Shading 1 Accent 2" w:semiHidden="0" w:uiPriority="63" w:unhideWhenUsed="0"/>
-    <w:lsdException w:name="Medium Shading 2 Accent 2" w:semiHidden="0" w:uiPriority="64" w:unhideWhenUsed="0"/>
-    <w:lsdException w:name="Medium List 1 Accent 2" w:semiHidden="0" w:uiPriority="65" w:unhideWhenUsed="0"/>
-    <w:lsdException w:name="Medium List 2 Accent 2" w:semiHidden="0" w:uiPriority="66" w:unhideWhenUsed="0"/>
-    <w:lsdException w:name="Medium Grid 1 Accent 2" w:semiHidden="0" w:uiPriority="67" w:unhideWhenUsed="0"/>
-    <w:lsdException w:name="Medium Grid 2 Accent 2" w:semiHidden="0" w:uiPriority="68" w:unhideWhenUsed="0"/>
-    <w:lsdException w:name="Medium Grid 3 Accent 2" w:semiHidden="0" w:uiPriority="69" w:unhideWhenUsed="0"/>
-    <w:lsdException w:name="Dark List Accent 2" w:semiHidden="0" w:uiPriority="70" w:unhideWhenUsed="0"/>
-    <w:lsdException w:name="Colorful Shading Accent 2" w:semiHidden="0" w:uiPriority="71" w:unhideWhenUsed="0"/>
-    <w:lsdException w:name="Colorful List Accent 2" w:semiHidden="0" w:uiPriority="72" w:unhideWhenUsed="0"/>
-    <w:lsdException w:name="Colorful Grid Accent 2" w:semiHidden="0" w:uiPriority="73" w:unhideWhenUsed="0"/>
-    <w:lsdException w:name="Light Shading Accent 3" w:semiHidden="0" w:uiPriority="60" w:unhideWhenUsed="0"/>
-    <w:lsdException w:name="Light List Accent 3" w:semiHidden="0" w:uiPriority="61" w:unhideWhenUsed="0"/>
-    <w:lsdException w:name="Light Grid Accent 3" w:semiHidden="0" w:uiPriority="62" w:unhideWhenUsed="0"/>
-    <w:lsdException w:name="Medium Shading 1 Accent 3" w:semiHidden="0" w:uiPriority="63" w:unhideWhenUsed="0"/>
-    <w:lsdException w:name="Medium Shading 2 Accent 3" w:semiHidden="0" w:uiPriority="64" w:unhideWhenUsed="0"/>
-    <w:lsdException w:name="Medium List 1 Accent 3" w:semiHidden="0" w:uiPriority="65" w:unhideWhenUsed="0"/>
-    <w:lsdException w:name="Medium List 2 Accent 3" w:semiHidden="0" w:uiPriority="66" w:unhideWhenUsed="0"/>
-    <w:lsdException w:name="Medium Grid 1 Accent 3" w:semiHidden="0" w:uiPriority="67" w:unhideWhenUsed="0"/>
-    <w:lsdException w:name="Medium Grid 2 Accent 3" w:semiHidden="0" w:uiPriority="68" w:unhideWhenUsed="0"/>
-    <w:lsdException w:name="Medium Grid 3 Accent 3" w:semiHidden="0" w:uiPriority="69" w:unhideWhenUsed="0"/>
-    <w:lsdException w:name="Dark List Accent 3" w:semiHidden="0" w:uiPriority="70" w:unhideWhenUsed="0"/>
-    <w:lsdException w:name="Colorful Shading Accent 3" w:semiHidden="0" w:uiPriority="71" w:unhideWhenUsed="0"/>
-    <w:lsdException w:name="Colorful List Accent 3" w:semiHidden="0" w:uiPriority="72" w:unhideWhenUsed="0"/>
-    <w:lsdException w:name="Colorful Grid Accent 3" w:semiHidden="0" w:uiPriority="73" w:unhideWhenUsed="0"/>
-    <w:lsdException w:name="Light Shading Accent 4" w:semiHidden="0" w:uiPriority="60" w:unhideWhenUsed="0"/>
-    <w:lsdException w:name="Light List Accent 4" w:semiHidden="0" w:uiPriority="61" w:unhideWhenUsed="0"/>
-    <w:lsdException w:name="Light Grid Accent 4" w:semiHidden="0" w:uiPriority="62" w:unhideWhenUsed="0"/>
-    <w:lsdException w:name="Medium Shading 1 Accent 4" w:semiHidden="0" w:uiPriority="63" w:unhideWhenUsed="0"/>
-    <w:lsdException w:name="Medium Shading 2 Accent 4" w:semiHidden="0" w:uiPriority="64" w:unhideWhenUsed="0"/>
-    <w:lsdException w:name="Medium List 1 Accent 4" w:semiHidden="0" w:uiPriority="65" w:unhideWhenUsed="0"/>
-    <w:lsdException w:name="Medium List 2 Accent 4" w:semiHidden="0" w:uiPriority="66" w:unhideWhenUsed="0"/>
-    <w:lsdException w:name="Medium Grid 1 Accent 4" w:semiHidden="0" w:uiPriority="67" w:unhideWhenUsed="0"/>
-    <w:lsdException w:name="Medium Grid 2 Accent 4" w:semiHidden="0" w:uiPriority="68" w:unhideWhenUsed="0"/>
-    <w:lsdException w:name="Medium Grid 3 Accent 4" w:semiHidden="0" w:uiPriority="69" w:unhideWhenUsed="0"/>
-    <w:lsdException w:name="Dark List Accent 4" w:semiHidden="0" w:uiPriority="70" w:unhideWhenUsed="0"/>
-    <w:lsdException w:name="Colorful Shading Accent 4" w:semiHidden="0" w:uiPriority="71" w:unhideWhenUsed="0"/>
-    <w:lsdException w:name="Colorful List Accent 4" w:semiHidden="0" w:uiPriority="72" w:unhideWhenUsed="0"/>
-    <w:lsdException w:name="Colorful Grid Accent 4" w:semiHidden="0" w:uiPriority="73" w:unhideWhenUsed="0"/>
-    <w:lsdException w:name="Light Shading Accent 5" w:semiHidden="0" w:uiPriority="60" w:unhideWhenUsed="0"/>
-    <w:lsdException w:name="Light List Accent 5" w:semiHidden="0" w:uiPriority="61" w:unhideWhenUsed="0"/>
-    <w:lsdException w:name="Light Grid Accent 5" w:semiHidden="0" w:uiPriority="62" w:unhideWhenUsed="0"/>
-    <w:lsdException w:name="Medium Shading 1 Accent 5" w:semiHidden="0" w:uiPriority="63" w:unhideWhenUsed="0"/>
-    <w:lsdException w:name="Medium Shading 2 Accent 5" w:semiHidden="0" w:uiPriority="64" w:unhideWhenUsed="0"/>
-    <w:lsdException w:name="Medium List 1 Accent 5" w:semiHidden="0" w:uiPriority="65" w:unhideWhenUsed="0"/>
-    <w:lsdException w:name="Medium List 2 Accent 5" w:semiHidden="0" w:uiPriority="66" w:unhideWhenUsed="0"/>
-    <w:lsdException w:name="Medium Grid 1 Accent 5" w:semiHidden="0" w:uiPriority="67" w:unhideWhenUsed="0"/>
-    <w:lsdException w:name="Medium Grid 2 Accent 5" w:semiHidden="0" w:uiPriority="68" w:unhideWhenUsed="0"/>
-    <w:lsdException w:name="Medium Grid 3 Accent 5" w:semiHidden="0" w:uiPriority="69" w:unhideWhenUsed="0"/>
-    <w:lsdException w:name="Dark List Accent 5" w:semiHidden="0" w:uiPriority="70" w:unhideWhenUsed="0"/>
-    <w:lsdException w:name="Colorful Shading Accent 5" w:semiHidden="0" w:uiPriority="71" w:unhideWhenUsed="0"/>
-    <w:lsdException w:name="Colorful List Accent 5" w:semiHidden="0" w:uiPriority="72" w:unhideWhenUsed="0"/>
-    <w:lsdException w:name="Colorful Grid Accent 5" w:semiHidden="0" w:uiPriority="73" w:unhideWhenUsed="0"/>
-    <w:lsdException w:name="Light Shading Accent 6" w:semiHidden="0" w:uiPriority="60" w:unhideWhenUsed="0"/>
-    <w:lsdException w:name="Light List Accent 6" w:semiHidden="0" w:uiPriority="61" w:unhideWhenUsed="0"/>
-    <w:lsdException w:name="Light Grid Accent 6" w:semiHidden="0" w:uiPriority="62" w:unhideWhenUsed="0"/>
-    <w:lsdException w:name="Medium Shading 1 Accent 6" w:semiHidden="0" w:uiPriority="63" w:unhideWhenUsed="0"/>
-    <w:lsdException w:name="Medium Shading 2 Accent 6" w:semiHidden="0" w:uiPriority="64" w:unhideWhenUsed="0"/>
-    <w:lsdException w:name="Medium List 1 Accent 6" w:semiHidden="0" w:uiPriority="65" w:unhideWhenUsed="0"/>
-    <w:lsdException w:name="Medium List 2 Accent 6" w:semiHidden="0" w:uiPriority="66" w:unhideWhenUsed="0"/>
-    <w:lsdException w:name="Medium Grid 1 Accent 6" w:semiHidden="0" w:uiPriority="67" w:unhideWhenUsed="0"/>
-    <w:lsdException w:name="Medium Grid 2 Accent 6" w:semiHidden="0" w:uiPriority="68" w:unhideWhenUsed="0"/>
-    <w:lsdException w:name="Medium Grid 3 Accent 6" w:semiHidden="0" w:uiPriority="69" w:unhideWhenUsed="0"/>
-    <w:lsdException w:name="Dark List Accent 6" w:semiHidden="0" w:uiPriority="70" w:unhideWhenUsed="0"/>
-    <w:lsdException w:name="Colorful Shading Accent 6" w:semiHidden="0" w:uiPriority="71" w:unhideWhenUsed="0"/>
-    <w:lsdException w:name="Colorful List Accent 6" w:semiHidden="0" w:uiPriority="72" w:unhideWhenUsed="0"/>
-    <w:lsdException w:name="Colorful Grid Accent 6" w:semiHidden="0" w:uiPriority="73" w:unhideWhenUsed="0"/>
-    <w:lsdException w:name="Subtle Emphasis" w:semiHidden="0" w:uiPriority="19" w:unhideWhenUsed="0" w:qFormat="1"/>
-    <w:lsdException w:name="Intense Emphasis" w:semiHidden="0" w:uiPriority="21" w:unhideWhenUsed="0" w:qFormat="1"/>
-    <w:lsdException w:name="Subtle Reference" w:semiHidden="0" w:uiPriority="31" w:unhideWhenUsed="0" w:qFormat="1"/>
-    <w:lsdException w:name="Intense Reference" w:semiHidden="0" w:uiPriority="32" w:unhideWhenUsed="0" w:qFormat="1"/>
-    <w:lsdException w:name="Book Title" w:semiHidden="0" w:uiPriority="33" w:unhideWhenUsed="0" w:qFormat="1"/>
-    <w:lsdException w:name="Bibliography" w:uiPriority="37"/>
-    <w:lsdException w:name="TOC Heading" w:uiPriority="39" w:qFormat="1"/>
-  </w:latentStyles>
-  <w:style w:type="paragraph" w:default="1" w:styleId="Normal">
-    <w:name w:val="Normal"/>
-    <w:qFormat/>
-  </w:style>
-  <w:style w:type="character" w:default="1" w:styleId="DefaultParagraphFont">
-    <w:name w:val="Default Paragraph Font"/>
-    <w:uiPriority w:val="1"/>
-    <w:semiHidden/>
-    <w:unhideWhenUsed/>
-  </w:style>
-  <w:style w:type="table" w:default="1" w:styleId="TableNormal">
-    <w:name w:val="Normal Table"/>
-    <w:uiPriority w:val="99"/>
-    <w:semiHidden/>
-    <w:unhideWhenUsed/>
-    <w:tblPr>
-      <w:tblInd w:w="0" w:type="dxa"/>
-      <w:tblCellMar>
-        <w:top w:w="0" w:type="dxa"/>
-        <w:left w:w="108" w:type="dxa"/>
-        <w:bottom w:w="0" w:type="dxa"/>
-        <w:right w:w="108" w:type="dxa"/>
-      </w:tblCellMar>
-    </w:tblPr>
-  </w:style>
-  <w:style w:type="numbering" w:default="1" w:styleId="NoList">
-    <w:name w:val="No List"/>
-    <w:uiPriority w:val="99"/>
-    <w:semiHidden/>
-    <w:unhideWhenUsed/>
-  </w:style>
-</w:styles>
-</file>
-
 <file path=word/theme/theme1.xml><?xml version="1.0" encoding="utf-8"?>
 <a:theme xmlns:a="http://schemas.openxmlformats.org/drawingml/2006/main" name="Office Theme">
   <a:themeElements>

--- a/docs/Report/Content.docx
+++ b/docs/Report/Content.docx
@@ -1,6 +1,6 @@
 
 <file path=word/document.xml><?xml version="1.0" encoding="utf-8"?>
-<w:document xmlns:ve="http://schemas.openxmlformats.org/markup-compatibility/2006" xmlns:o="urn:schemas-microsoft-com:office:office" xmlns:r="http://schemas.openxmlformats.org/officeDocument/2006/relationships" xmlns:m="http://schemas.openxmlformats.org/officeDocument/2006/math" xmlns:v="urn:schemas-microsoft-com:vml" xmlns:wp="http://schemas.openxmlformats.org/drawingml/2006/wordprocessingDrawing" xmlns:w10="urn:schemas-microsoft-com:office:word" xmlns:w="http://schemas.openxmlformats.org/wordprocessingml/2006/main" xmlns:wne="http://schemas.microsoft.com/office/word/2006/wordml">
+<w:document xmlns:wpc="http://schemas.microsoft.com/office/word/2010/wordprocessingCanvas" xmlns:mc="http://schemas.openxmlformats.org/markup-compatibility/2006" xmlns:o="urn:schemas-microsoft-com:office:office" xmlns:r="http://schemas.openxmlformats.org/officeDocument/2006/relationships" xmlns:m="http://schemas.openxmlformats.org/officeDocument/2006/math" xmlns:v="urn:schemas-microsoft-com:vml" xmlns:wp14="http://schemas.microsoft.com/office/word/2010/wordprocessingDrawing" xmlns:wp="http://schemas.openxmlformats.org/drawingml/2006/wordprocessingDrawing" xmlns:w10="urn:schemas-microsoft-com:office:word" xmlns:w="http://schemas.openxmlformats.org/wordprocessingml/2006/main" xmlns:w14="http://schemas.microsoft.com/office/word/2010/wordml" xmlns:wpg="http://schemas.microsoft.com/office/word/2010/wordprocessingGroup" xmlns:wpi="http://schemas.microsoft.com/office/word/2010/wordprocessingInk" xmlns:wne="http://schemas.microsoft.com/office/word/2006/wordml" xmlns:wps="http://schemas.microsoft.com/office/word/2010/wordprocessingShape" mc:Ignorable="w14 wp14">
   <w:body>
     <w:p>
       <w:pPr>
@@ -12,7 +12,6 @@
           <w:szCs w:val="32"/>
         </w:rPr>
       </w:pPr>
-      <w:bookmarkStart w:id="0" w:name="_GoBack"/>
       <w:r>
         <w:rPr>
           <w:rFonts w:cs="Times New Roman"/>
@@ -105,10 +104,10 @@
                     </pic:cNvPicPr>
                   </pic:nvPicPr>
                   <pic:blipFill>
-                    <a:blip r:embed="rId8">
+                    <a:blip r:embed="rId9">
                       <a:extLst>
                         <a:ext uri="{28A0092B-C50C-407E-A947-70E740481C1C}">
-                          <a14:useLocalDpi xmlns="" xmlns:wpc="http://schemas.microsoft.com/office/word/2010/wordprocessingCanvas" xmlns:mc="http://schemas.openxmlformats.org/markup-compatibility/2006" xmlns:o="urn:schemas-microsoft-com:office:office" xmlns:v="urn:schemas-microsoft-com:vml" xmlns:wp14="http://schemas.microsoft.com/office/word/2010/wordprocessingDrawing" xmlns:w10="urn:schemas-microsoft-com:office:word" xmlns:w="http://schemas.openxmlformats.org/wordprocessingml/2006/main" xmlns:w14="http://schemas.microsoft.com/office/word/2010/wordml" xmlns:wpg="http://schemas.microsoft.com/office/word/2010/wordprocessingGroup" xmlns:wpi="http://schemas.microsoft.com/office/word/2010/wordprocessingInk" xmlns:wps="http://schemas.microsoft.com/office/word/2010/wordprocessingShape" xmlns:a14="http://schemas.microsoft.com/office/drawing/2010/main" val="0"/>
+                          <a14:useLocalDpi xmlns:a14="http://schemas.microsoft.com/office/drawing/2010/main" val="0"/>
                         </a:ext>
                       </a:extLst>
                     </a:blip>
@@ -259,7 +258,7 @@
           <w:insideH w:val="none" w:sz="0" w:space="0" w:color="auto"/>
           <w:insideV w:val="none" w:sz="0" w:space="0" w:color="auto"/>
         </w:tblBorders>
-        <w:tblLook w:val="04A0"/>
+        <w:tblLook w:val="04A0" w:firstRow="1" w:lastRow="0" w:firstColumn="1" w:lastColumn="0" w:noHBand="0" w:noVBand="1"/>
       </w:tblPr>
       <w:tblGrid>
         <w:gridCol w:w="1889"/>
@@ -865,7 +864,7 @@
           <w:rFonts w:cs="Times New Roman"/>
         </w:rPr>
         <w:sectPr>
-          <w:footerReference w:type="even" r:id="rId9"/>
+          <w:footerReference w:type="even" r:id="rId10"/>
           <w:type w:val="oddPage"/>
           <w:pgSz w:w="11907" w:h="16839" w:code="9"/>
           <w:pgMar w:top="1138" w:right="1138" w:bottom="1138" w:left="1699" w:header="720" w:footer="432" w:gutter="0"/>
@@ -1022,7 +1021,7 @@
           <w:lang w:val="en-US"/>
         </w:rPr>
       </w:pPr>
-      <w:bookmarkStart w:id="1" w:name="_Toc312397005"/>
+      <w:bookmarkStart w:id="0" w:name="_Toc312423226"/>
       <w:r>
         <w:rPr>
           <w:rFonts w:cs="Times New Roman"/>
@@ -1032,7 +1031,7 @@
         <w:lastRenderedPageBreak/>
         <w:t>LỜI CẢM ƠN</w:t>
       </w:r>
-      <w:bookmarkEnd w:id="1"/>
+      <w:bookmarkEnd w:id="0"/>
     </w:p>
     <w:p>
       <w:pPr>
@@ -1115,6 +1114,7 @@
         <w:rPr>
           <w:sz w:val="26"/>
           <w:szCs w:val="26"/>
+          <w:lang w:val="en-US"/>
         </w:rPr>
       </w:pPr>
       <w:r>
@@ -1158,6 +1158,71 @@
           <w:szCs w:val="26"/>
         </w:rPr>
         <w:t xml:space="preserve"> em có thể hoàn thành luận văn này.</w:t>
+      </w:r>
+      <w:r>
+        <w:rPr>
+          <w:sz w:val="26"/>
+          <w:szCs w:val="26"/>
+        </w:rPr>
+        <w:t xml:space="preserve"> </w:t>
+      </w:r>
+      <w:r>
+        <w:rPr>
+          <w:sz w:val="26"/>
+          <w:szCs w:val="26"/>
+        </w:rPr>
+        <w:t xml:space="preserve">Đặc biệt, </w:t>
+      </w:r>
+      <w:r>
+        <w:rPr>
+          <w:sz w:val="26"/>
+          <w:szCs w:val="26"/>
+        </w:rPr>
+        <w:t>nhóm em</w:t>
+      </w:r>
+      <w:r>
+        <w:rPr>
+          <w:sz w:val="26"/>
+          <w:szCs w:val="26"/>
+        </w:rPr>
+        <w:t xml:space="preserve"> xin gửi lời cảm ơn sâu sắc nhất đến thầy </w:t>
+      </w:r>
+      <w:r>
+        <w:rPr>
+          <w:sz w:val="26"/>
+          <w:szCs w:val="26"/>
+          <w:lang w:val="en-US"/>
+        </w:rPr>
+        <w:t>Vũ Tuấn Thanh</w:t>
+      </w:r>
+      <w:r>
+        <w:rPr>
+          <w:sz w:val="26"/>
+          <w:szCs w:val="26"/>
+        </w:rPr>
+        <w:t xml:space="preserve"> đã nhiệt tình hướng dẫn </w:t>
+      </w:r>
+      <w:r>
+        <w:rPr>
+          <w:sz w:val="26"/>
+          <w:szCs w:val="26"/>
+        </w:rPr>
+        <w:t>nhóm em</w:t>
+      </w:r>
+      <w:r>
+        <w:rPr>
+          <w:sz w:val="26"/>
+          <w:szCs w:val="26"/>
+        </w:rPr>
+        <w:t xml:space="preserve"> trong suốt quá trình thực hiện luận văn</w:t>
+      </w:r>
+      <w:r>
+        <w:rPr>
+          <w:sz w:val="26"/>
+          <w:szCs w:val="26"/>
+          <w:lang w:val="en-US"/>
+        </w:rPr>
+        <w:t>.</w:t>
       </w:r>
     </w:p>
     <w:p>
@@ -1482,7 +1547,7 @@
           <w:sz w:val="36"/>
         </w:rPr>
       </w:pPr>
-      <w:bookmarkStart w:id="2" w:name="_Toc312397006"/>
+      <w:bookmarkStart w:id="1" w:name="_Toc312423227"/>
       <w:r>
         <w:rPr>
           <w:b/>
@@ -1491,7 +1556,7 @@
         <w:lastRenderedPageBreak/>
         <w:t>TÓM TẮT ĐỀ TÀI</w:t>
       </w:r>
-      <w:bookmarkEnd w:id="2"/>
+      <w:bookmarkEnd w:id="1"/>
     </w:p>
     <w:p>
       <w:r>
@@ -1561,6 +1626,7 @@
         </w:rPr>
       </w:sdtEndPr>
       <w:sdtContent>
+        <w:bookmarkStart w:id="2" w:name="_Toc312423228" w:displacedByCustomXml="prev"/>
         <w:p>
           <w:pPr>
             <w:pStyle w:val="bang"/>
@@ -1587,7 +1653,6 @@
             </w:rPr>
             <w:tab/>
           </w:r>
-          <w:bookmarkStart w:id="3" w:name="_Toc312397007"/>
           <w:r>
             <w:rPr>
               <w:rStyle w:val="bangChar"/>
@@ -1643,7 +1708,7 @@
             </w:rPr>
             <w:t>C</w:t>
           </w:r>
-          <w:bookmarkEnd w:id="3"/>
+          <w:bookmarkEnd w:id="2"/>
         </w:p>
         <w:p>
           <w:pPr>
@@ -1685,7 +1750,7 @@
             </w:rPr>
             <w:fldChar w:fldCharType="separate"/>
           </w:r>
-          <w:hyperlink w:anchor="_Toc312397005" w:history="1">
+          <w:hyperlink w:anchor="_Toc312423226" w:history="1">
             <w:r>
               <w:rPr>
                 <w:rStyle w:val="Hyperlink"/>
@@ -1709,7 +1774,7 @@
               <w:rPr>
                 <w:webHidden/>
               </w:rPr>
-              <w:instrText xml:space="preserve"> PAGEREF _Toc312397005 \h </w:instrText>
+              <w:instrText xml:space="preserve"> PAGEREF _Toc312423226 \h </w:instrText>
             </w:r>
             <w:r>
               <w:rPr>
@@ -1749,7 +1814,7 @@
               <w:szCs w:val="22"/>
             </w:rPr>
           </w:pPr>
-          <w:hyperlink w:anchor="_Toc312397006" w:history="1">
+          <w:hyperlink w:anchor="_Toc312423227" w:history="1">
             <w:r>
               <w:rPr>
                 <w:rStyle w:val="Hyperlink"/>
@@ -1772,7 +1837,7 @@
               <w:rPr>
                 <w:webHidden/>
               </w:rPr>
-              <w:instrText xml:space="preserve"> PAGEREF _Toc312397006 \h </w:instrText>
+              <w:instrText xml:space="preserve"> PAGEREF _Toc312423227 \h </w:instrText>
             </w:r>
             <w:r>
               <w:rPr>
@@ -1790,6 +1855,80 @@
                 <w:webHidden/>
               </w:rPr>
               <w:t>iii</w:t>
+            </w:r>
+            <w:r>
+              <w:rPr>
+                <w:webHidden/>
+              </w:rPr>
+              <w:fldChar w:fldCharType="end"/>
+            </w:r>
+          </w:hyperlink>
+        </w:p>
+        <w:p>
+          <w:pPr>
+            <w:pStyle w:val="TOC1"/>
+            <w:tabs>
+              <w:tab w:val="left" w:pos="660"/>
+              <w:tab w:val="right" w:leader="dot" w:pos="9060"/>
+            </w:tabs>
+            <w:rPr>
+              <w:rFonts w:asciiTheme="minorHAnsi" w:hAnsiTheme="minorHAnsi"/>
+              <w:b w:val="0"/>
+              <w:sz w:val="22"/>
+              <w:szCs w:val="22"/>
+            </w:rPr>
+          </w:pPr>
+          <w:hyperlink w:anchor="_Toc312423228" w:history="1">
+            <w:r>
+              <w:rPr>
+                <w:rFonts w:asciiTheme="minorHAnsi" w:hAnsiTheme="minorHAnsi"/>
+                <w:b w:val="0"/>
+                <w:sz w:val="22"/>
+                <w:szCs w:val="22"/>
+              </w:rPr>
+              <w:tab/>
+            </w:r>
+            <w:r>
+              <w:rPr>
+                <w:rStyle w:val="Hyperlink"/>
+                <w:rFonts w:cs="Times New Roman"/>
+              </w:rPr>
+              <w:t>MỤC LỤC</w:t>
+            </w:r>
+            <w:r>
+              <w:rPr>
+                <w:webHidden/>
+              </w:rPr>
+              <w:tab/>
+            </w:r>
+            <w:r>
+              <w:rPr>
+                <w:webHidden/>
+              </w:rPr>
+              <w:fldChar w:fldCharType="begin"/>
+            </w:r>
+            <w:r>
+              <w:rPr>
+                <w:webHidden/>
+              </w:rPr>
+              <w:instrText xml:space="preserve"> PAGEREF _Toc312423228 \h </w:instrText>
+            </w:r>
+            <w:r>
+              <w:rPr>
+                <w:webHidden/>
+              </w:rPr>
+            </w:r>
+            <w:r>
+              <w:rPr>
+                <w:webHidden/>
+              </w:rPr>
+              <w:fldChar w:fldCharType="separate"/>
+            </w:r>
+            <w:r>
+              <w:rPr>
+                <w:webHidden/>
+              </w:rPr>
+              <w:t>iv</w:t>
             </w:r>
             <w:r>
               <w:rPr>
@@ -1812,13 +1951,13 @@
               <w:szCs w:val="22"/>
             </w:rPr>
           </w:pPr>
-          <w:hyperlink w:anchor="_Toc312397007" w:history="1">
+          <w:hyperlink w:anchor="_Toc312423229" w:history="1">
             <w:r>
               <w:rPr>
                 <w:rStyle w:val="Hyperlink"/>
                 <w:rFonts w:cs="Times New Roman"/>
               </w:rPr>
-              <w:t>MỤC LỤC</w:t>
+              <w:t>MỤC LỤC HÌNH</w:t>
             </w:r>
             <w:r>
               <w:rPr>
@@ -1836,7 +1975,7 @@
               <w:rPr>
                 <w:webHidden/>
               </w:rPr>
-              <w:instrText xml:space="preserve"> PAGEREF _Toc312397007 \h </w:instrText>
+              <w:instrText xml:space="preserve"> PAGEREF _Toc312423229 \h </w:instrText>
             </w:r>
             <w:r>
               <w:rPr>
@@ -1853,7 +1992,7 @@
               <w:rPr>
                 <w:webHidden/>
               </w:rPr>
-              <w:t>iv</w:t>
+              <w:t>vii</w:t>
             </w:r>
             <w:r>
               <w:rPr>
@@ -1876,13 +2015,12 @@
               <w:szCs w:val="22"/>
             </w:rPr>
           </w:pPr>
-          <w:hyperlink w:anchor="_Toc312397008" w:history="1">
+          <w:hyperlink w:anchor="_Toc312423230" w:history="1">
             <w:r>
               <w:rPr>
                 <w:rStyle w:val="Hyperlink"/>
-                <w:rFonts w:cs="Times New Roman"/>
-              </w:rPr>
-              <w:t>MỤC LỤC HÌNH</w:t>
+              </w:rPr>
+              <w:t>MỤC LỤC BẢNG</w:t>
             </w:r>
             <w:r>
               <w:rPr>
@@ -1900,7 +2038,7 @@
               <w:rPr>
                 <w:webHidden/>
               </w:rPr>
-              <w:instrText xml:space="preserve"> PAGEREF _Toc312397008 \h </w:instrText>
+              <w:instrText xml:space="preserve"> PAGEREF _Toc312423230 \h </w:instrText>
             </w:r>
             <w:r>
               <w:rPr>
@@ -1917,7 +2055,7 @@
               <w:rPr>
                 <w:webHidden/>
               </w:rPr>
-              <w:t>vii</w:t>
+              <w:t>viii</w:t>
             </w:r>
             <w:r>
               <w:rPr>
@@ -1940,70 +2078,7 @@
               <w:szCs w:val="22"/>
             </w:rPr>
           </w:pPr>
-          <w:hyperlink w:anchor="_Toc312397009" w:history="1">
-            <w:r>
-              <w:rPr>
-                <w:rStyle w:val="Hyperlink"/>
-              </w:rPr>
-              <w:t>MỤC LỤC BẢNG</w:t>
-            </w:r>
-            <w:r>
-              <w:rPr>
-                <w:webHidden/>
-              </w:rPr>
-              <w:tab/>
-            </w:r>
-            <w:r>
-              <w:rPr>
-                <w:webHidden/>
-              </w:rPr>
-              <w:fldChar w:fldCharType="begin"/>
-            </w:r>
-            <w:r>
-              <w:rPr>
-                <w:webHidden/>
-              </w:rPr>
-              <w:instrText xml:space="preserve"> PAGEREF _Toc312397009 \h </w:instrText>
-            </w:r>
-            <w:r>
-              <w:rPr>
-                <w:webHidden/>
-              </w:rPr>
-            </w:r>
-            <w:r>
-              <w:rPr>
-                <w:webHidden/>
-              </w:rPr>
-              <w:fldChar w:fldCharType="separate"/>
-            </w:r>
-            <w:r>
-              <w:rPr>
-                <w:webHidden/>
-              </w:rPr>
-              <w:t>viii</w:t>
-            </w:r>
-            <w:r>
-              <w:rPr>
-                <w:webHidden/>
-              </w:rPr>
-              <w:fldChar w:fldCharType="end"/>
-            </w:r>
-          </w:hyperlink>
-        </w:p>
-        <w:p>
-          <w:pPr>
-            <w:pStyle w:val="TOC1"/>
-            <w:tabs>
-              <w:tab w:val="right" w:leader="dot" w:pos="9060"/>
-            </w:tabs>
-            <w:rPr>
-              <w:rFonts w:asciiTheme="minorHAnsi" w:hAnsiTheme="minorHAnsi"/>
-              <w:b w:val="0"/>
-              <w:sz w:val="22"/>
-              <w:szCs w:val="22"/>
-            </w:rPr>
-          </w:pPr>
-          <w:hyperlink w:anchor="_Toc312397010" w:history="1">
+          <w:hyperlink w:anchor="_Toc312423231" w:history="1">
             <w:r>
               <w:rPr>
                 <w:rStyle w:val="Hyperlink"/>
@@ -2027,7 +2102,7 @@
               <w:rPr>
                 <w:webHidden/>
               </w:rPr>
-              <w:instrText xml:space="preserve"> PAGEREF _Toc312397010 \h </w:instrText>
+              <w:instrText xml:space="preserve"> PAGEREF _Toc312423231 \h </w:instrText>
             </w:r>
             <w:r>
               <w:rPr>
@@ -2068,7 +2143,7 @@
               <w:szCs w:val="22"/>
             </w:rPr>
           </w:pPr>
-          <w:hyperlink w:anchor="_Toc312397011" w:history="1">
+          <w:hyperlink w:anchor="_Toc312423232" w:history="1">
             <w:r>
               <w:rPr>
                 <w:rStyle w:val="Hyperlink"/>
@@ -2108,7 +2183,7 @@
               <w:rPr>
                 <w:webHidden/>
               </w:rPr>
-              <w:instrText xml:space="preserve"> PAGEREF _Toc312397011 \h </w:instrText>
+              <w:instrText xml:space="preserve"> PAGEREF _Toc312423232 \h </w:instrText>
             </w:r>
             <w:r>
               <w:rPr>
@@ -2148,7 +2223,7 @@
               <w:lang w:val="en-US"/>
             </w:rPr>
           </w:pPr>
-          <w:hyperlink w:anchor="_Toc312397012" w:history="1">
+          <w:hyperlink w:anchor="_Toc312423233" w:history="1">
             <w:r>
               <w:rPr>
                 <w:rStyle w:val="Hyperlink"/>
@@ -2187,7 +2262,7 @@
               <w:rPr>
                 <w:webHidden/>
               </w:rPr>
-              <w:instrText xml:space="preserve"> PAGEREF _Toc312397012 \h </w:instrText>
+              <w:instrText xml:space="preserve"> PAGEREF _Toc312423233 \h </w:instrText>
             </w:r>
             <w:r>
               <w:rPr>
@@ -2227,7 +2302,7 @@
               <w:lang w:val="en-US"/>
             </w:rPr>
           </w:pPr>
-          <w:hyperlink w:anchor="_Toc312397013" w:history="1">
+          <w:hyperlink w:anchor="_Toc312423234" w:history="1">
             <w:r>
               <w:rPr>
                 <w:rStyle w:val="Hyperlink"/>
@@ -2266,7 +2341,7 @@
               <w:rPr>
                 <w:webHidden/>
               </w:rPr>
-              <w:instrText xml:space="preserve"> PAGEREF _Toc312397013 \h </w:instrText>
+              <w:instrText xml:space="preserve"> PAGEREF _Toc312423234 \h </w:instrText>
             </w:r>
             <w:r>
               <w:rPr>
@@ -2306,7 +2381,7 @@
               <w:lang w:val="en-US"/>
             </w:rPr>
           </w:pPr>
-          <w:hyperlink w:anchor="_Toc312397014" w:history="1">
+          <w:hyperlink w:anchor="_Toc312423235" w:history="1">
             <w:r>
               <w:rPr>
                 <w:rStyle w:val="Hyperlink"/>
@@ -2347,7 +2422,7 @@
               <w:rPr>
                 <w:webHidden/>
               </w:rPr>
-              <w:instrText xml:space="preserve"> PAGEREF _Toc312397014 \h </w:instrText>
+              <w:instrText xml:space="preserve"> PAGEREF _Toc312423235 \h </w:instrText>
             </w:r>
             <w:r>
               <w:rPr>
@@ -2387,7 +2462,7 @@
               <w:lang w:val="en-US"/>
             </w:rPr>
           </w:pPr>
-          <w:hyperlink w:anchor="_Toc312397015" w:history="1">
+          <w:hyperlink w:anchor="_Toc312423236" w:history="1">
             <w:r>
               <w:rPr>
                 <w:rStyle w:val="Hyperlink"/>
@@ -2410,7 +2485,7 @@
                 <w:rFonts w:cs="Times New Roman"/>
                 <w:lang w:val="en-US"/>
               </w:rPr>
-              <w:t>Giải pháp chúng tôi đưa ra</w:t>
+              <w:t>Giải pháp đề nghị</w:t>
             </w:r>
             <w:r>
               <w:rPr>
@@ -2428,7 +2503,7 @@
               <w:rPr>
                 <w:webHidden/>
               </w:rPr>
-              <w:instrText xml:space="preserve"> PAGEREF _Toc312397015 \h </w:instrText>
+              <w:instrText xml:space="preserve"> PAGEREF _Toc312423236 \h </w:instrText>
             </w:r>
             <w:r>
               <w:rPr>
@@ -2468,7 +2543,7 @@
               <w:lang w:val="en-US"/>
             </w:rPr>
           </w:pPr>
-          <w:hyperlink w:anchor="_Toc312397016" w:history="1">
+          <w:hyperlink w:anchor="_Toc312423237" w:history="1">
             <w:r>
               <w:rPr>
                 <w:rStyle w:val="Hyperlink"/>
@@ -2491,7 +2566,7 @@
                 <w:rFonts w:cs="Times New Roman"/>
                 <w:lang w:val="en-US"/>
               </w:rPr>
-              <w:t>Mục tiêu cần đạt của hệ thống</w:t>
+              <w:t>Nhiệm vụ của đề tài</w:t>
             </w:r>
             <w:r>
               <w:rPr>
@@ -2509,7 +2584,7 @@
               <w:rPr>
                 <w:webHidden/>
               </w:rPr>
-              <w:instrText xml:space="preserve"> PAGEREF _Toc312397016 \h </w:instrText>
+              <w:instrText xml:space="preserve"> PAGEREF _Toc312423237 \h </w:instrText>
             </w:r>
             <w:r>
               <w:rPr>
@@ -2549,7 +2624,7 @@
               <w:lang w:val="en-US"/>
             </w:rPr>
           </w:pPr>
-          <w:hyperlink w:anchor="_Toc312397017" w:history="1">
+          <w:hyperlink w:anchor="_Toc312423238" w:history="1">
             <w:r>
               <w:rPr>
                 <w:rStyle w:val="Hyperlink"/>
@@ -2588,7 +2663,7 @@
               <w:rPr>
                 <w:webHidden/>
               </w:rPr>
-              <w:instrText xml:space="preserve"> PAGEREF _Toc312397017 \h </w:instrText>
+              <w:instrText xml:space="preserve"> PAGEREF _Toc312423238 \h </w:instrText>
             </w:r>
             <w:r>
               <w:rPr>
@@ -2605,7 +2680,7 @@
               <w:rPr>
                 <w:webHidden/>
               </w:rPr>
-              <w:t>3</w:t>
+              <w:t>4</w:t>
             </w:r>
             <w:r>
               <w:rPr>
@@ -2628,7 +2703,7 @@
               <w:lang w:val="en-US"/>
             </w:rPr>
           </w:pPr>
-          <w:hyperlink w:anchor="_Toc312397018" w:history="1">
+          <w:hyperlink w:anchor="_Toc312423239" w:history="1">
             <w:r>
               <w:rPr>
                 <w:rStyle w:val="Hyperlink"/>
@@ -2669,7 +2744,7 @@
               <w:rPr>
                 <w:webHidden/>
               </w:rPr>
-              <w:instrText xml:space="preserve"> PAGEREF _Toc312397018 \h </w:instrText>
+              <w:instrText xml:space="preserve"> PAGEREF _Toc312423239 \h </w:instrText>
             </w:r>
             <w:r>
               <w:rPr>
@@ -2686,7 +2761,7 @@
               <w:rPr>
                 <w:webHidden/>
               </w:rPr>
-              <w:t>3</w:t>
+              <w:t>4</w:t>
             </w:r>
             <w:r>
               <w:rPr>
@@ -2709,7 +2784,7 @@
               <w:lang w:val="en-US"/>
             </w:rPr>
           </w:pPr>
-          <w:hyperlink w:anchor="_Toc312397019" w:history="1">
+          <w:hyperlink w:anchor="_Toc312423240" w:history="1">
             <w:r>
               <w:rPr>
                 <w:rStyle w:val="Hyperlink"/>
@@ -2750,7 +2825,7 @@
               <w:rPr>
                 <w:webHidden/>
               </w:rPr>
-              <w:instrText xml:space="preserve"> PAGEREF _Toc312397019 \h </w:instrText>
+              <w:instrText xml:space="preserve"> PAGEREF _Toc312423240 \h </w:instrText>
             </w:r>
             <w:r>
               <w:rPr>
@@ -2790,7 +2865,7 @@
               <w:lang w:val="en-US"/>
             </w:rPr>
           </w:pPr>
-          <w:hyperlink w:anchor="_Toc312397020" w:history="1">
+          <w:hyperlink w:anchor="_Toc312423241" w:history="1">
             <w:r>
               <w:rPr>
                 <w:rStyle w:val="Hyperlink"/>
@@ -2831,7 +2906,7 @@
               <w:rPr>
                 <w:webHidden/>
               </w:rPr>
-              <w:instrText xml:space="preserve"> PAGEREF _Toc312397020 \h </w:instrText>
+              <w:instrText xml:space="preserve"> PAGEREF _Toc312423241 \h </w:instrText>
             </w:r>
             <w:r>
               <w:rPr>
@@ -2848,7 +2923,7 @@
               <w:rPr>
                 <w:webHidden/>
               </w:rPr>
-              <w:t>4</w:t>
+              <w:t>5</w:t>
             </w:r>
             <w:r>
               <w:rPr>
@@ -2871,7 +2946,7 @@
               <w:lang w:val="en-US"/>
             </w:rPr>
           </w:pPr>
-          <w:hyperlink w:anchor="_Toc312397021" w:history="1">
+          <w:hyperlink w:anchor="_Toc312423242" w:history="1">
             <w:r>
               <w:rPr>
                 <w:rStyle w:val="Hyperlink"/>
@@ -2910,7 +2985,7 @@
               <w:rPr>
                 <w:webHidden/>
               </w:rPr>
-              <w:instrText xml:space="preserve"> PAGEREF _Toc312397021 \h </w:instrText>
+              <w:instrText xml:space="preserve"> PAGEREF _Toc312423242 \h </w:instrText>
             </w:r>
             <w:r>
               <w:rPr>
@@ -2950,7 +3025,7 @@
               <w:lang w:val="en-US"/>
             </w:rPr>
           </w:pPr>
-          <w:hyperlink w:anchor="_Toc312397022" w:history="1">
+          <w:hyperlink w:anchor="_Toc312423243" w:history="1">
             <w:r>
               <w:rPr>
                 <w:rStyle w:val="Hyperlink"/>
@@ -2989,7 +3064,7 @@
               <w:rPr>
                 <w:webHidden/>
               </w:rPr>
-              <w:instrText xml:space="preserve"> PAGEREF _Toc312397022 \h </w:instrText>
+              <w:instrText xml:space="preserve"> PAGEREF _Toc312423243 \h </w:instrText>
             </w:r>
             <w:r>
               <w:rPr>
@@ -3006,7 +3081,7 @@
               <w:rPr>
                 <w:webHidden/>
               </w:rPr>
-              <w:t>5</w:t>
+              <w:t>6</w:t>
             </w:r>
             <w:r>
               <w:rPr>
@@ -3030,7 +3105,7 @@
               <w:szCs w:val="22"/>
             </w:rPr>
           </w:pPr>
-          <w:hyperlink w:anchor="_Toc312397023" w:history="1">
+          <w:hyperlink w:anchor="_Toc312423244" w:history="1">
             <w:r>
               <w:rPr>
                 <w:rStyle w:val="Hyperlink"/>
@@ -3070,7 +3145,7 @@
               <w:rPr>
                 <w:webHidden/>
               </w:rPr>
-              <w:instrText xml:space="preserve"> PAGEREF _Toc312397023 \h </w:instrText>
+              <w:instrText xml:space="preserve"> PAGEREF _Toc312423244 \h </w:instrText>
             </w:r>
             <w:r>
               <w:rPr>
@@ -3087,7 +3162,7 @@
               <w:rPr>
                 <w:webHidden/>
               </w:rPr>
-              <w:t>6</w:t>
+              <w:t>7</w:t>
             </w:r>
             <w:r>
               <w:rPr>
@@ -3110,7 +3185,7 @@
               <w:lang w:val="en-US"/>
             </w:rPr>
           </w:pPr>
-          <w:hyperlink w:anchor="_Toc312397024" w:history="1">
+          <w:hyperlink w:anchor="_Toc312423245" w:history="1">
             <w:r>
               <w:rPr>
                 <w:rStyle w:val="Hyperlink"/>
@@ -3148,7 +3223,7 @@
               <w:rPr>
                 <w:webHidden/>
               </w:rPr>
-              <w:instrText xml:space="preserve"> PAGEREF _Toc312397024 \h </w:instrText>
+              <w:instrText xml:space="preserve"> PAGEREF _Toc312423245 \h </w:instrText>
             </w:r>
             <w:r>
               <w:rPr>
@@ -3165,7 +3240,7 @@
               <w:rPr>
                 <w:webHidden/>
               </w:rPr>
-              <w:t>6</w:t>
+              <w:t>7</w:t>
             </w:r>
             <w:r>
               <w:rPr>
@@ -3188,7 +3263,7 @@
               <w:lang w:val="en-US"/>
             </w:rPr>
           </w:pPr>
-          <w:hyperlink w:anchor="_Toc312397025" w:history="1">
+          <w:hyperlink w:anchor="_Toc312423246" w:history="1">
             <w:r>
               <w:rPr>
                 <w:rStyle w:val="Hyperlink"/>
@@ -3225,7 +3300,7 @@
               <w:rPr>
                 <w:webHidden/>
               </w:rPr>
-              <w:instrText xml:space="preserve"> PAGEREF _Toc312397025 \h </w:instrText>
+              <w:instrText xml:space="preserve"> PAGEREF _Toc312423246 \h </w:instrText>
             </w:r>
             <w:r>
               <w:rPr>
@@ -3242,7 +3317,7 @@
               <w:rPr>
                 <w:webHidden/>
               </w:rPr>
-              <w:t>6</w:t>
+              <w:t>7</w:t>
             </w:r>
             <w:r>
               <w:rPr>
@@ -3265,7 +3340,7 @@
               <w:lang w:val="en-US"/>
             </w:rPr>
           </w:pPr>
-          <w:hyperlink w:anchor="_Toc312397026" w:history="1">
+          <w:hyperlink w:anchor="_Toc312423247" w:history="1">
             <w:r>
               <w:rPr>
                 <w:rStyle w:val="Hyperlink"/>
@@ -3302,7 +3377,7 @@
               <w:rPr>
                 <w:webHidden/>
               </w:rPr>
-              <w:instrText xml:space="preserve"> PAGEREF _Toc312397026 \h </w:instrText>
+              <w:instrText xml:space="preserve"> PAGEREF _Toc312423247 \h </w:instrText>
             </w:r>
             <w:r>
               <w:rPr>
@@ -3319,7 +3394,7 @@
               <w:rPr>
                 <w:webHidden/>
               </w:rPr>
-              <w:t>7</w:t>
+              <w:t>8</w:t>
             </w:r>
             <w:r>
               <w:rPr>
@@ -3342,7 +3417,7 @@
               <w:lang w:val="en-US"/>
             </w:rPr>
           </w:pPr>
-          <w:hyperlink w:anchor="_Toc312397027" w:history="1">
+          <w:hyperlink w:anchor="_Toc312423248" w:history="1">
             <w:r>
               <w:rPr>
                 <w:rStyle w:val="Hyperlink"/>
@@ -3379,7 +3454,7 @@
               <w:rPr>
                 <w:webHidden/>
               </w:rPr>
-              <w:instrText xml:space="preserve"> PAGEREF _Toc312397027 \h </w:instrText>
+              <w:instrText xml:space="preserve"> PAGEREF _Toc312423248 \h </w:instrText>
             </w:r>
             <w:r>
               <w:rPr>
@@ -3396,7 +3471,7 @@
               <w:rPr>
                 <w:webHidden/>
               </w:rPr>
-              <w:t>12</w:t>
+              <w:t>13</w:t>
             </w:r>
             <w:r>
               <w:rPr>
@@ -3419,7 +3494,7 @@
               <w:lang w:val="en-US"/>
             </w:rPr>
           </w:pPr>
-          <w:hyperlink w:anchor="_Toc312397028" w:history="1">
+          <w:hyperlink w:anchor="_Toc312423249" w:history="1">
             <w:r>
               <w:rPr>
                 <w:rStyle w:val="Hyperlink"/>
@@ -3458,7 +3533,7 @@
               <w:rPr>
                 <w:webHidden/>
               </w:rPr>
-              <w:instrText xml:space="preserve"> PAGEREF _Toc312397028 \h </w:instrText>
+              <w:instrText xml:space="preserve"> PAGEREF _Toc312423249 \h </w:instrText>
             </w:r>
             <w:r>
               <w:rPr>
@@ -3475,7 +3550,7 @@
               <w:rPr>
                 <w:webHidden/>
               </w:rPr>
-              <w:t>13</w:t>
+              <w:t>14</w:t>
             </w:r>
             <w:r>
               <w:rPr>
@@ -3498,7 +3573,7 @@
               <w:lang w:val="en-US"/>
             </w:rPr>
           </w:pPr>
-          <w:hyperlink w:anchor="_Toc312397029" w:history="1">
+          <w:hyperlink w:anchor="_Toc312423250" w:history="1">
             <w:r>
               <w:rPr>
                 <w:rStyle w:val="Hyperlink"/>
@@ -3537,7 +3612,7 @@
               <w:rPr>
                 <w:webHidden/>
               </w:rPr>
-              <w:instrText xml:space="preserve"> PAGEREF _Toc312397029 \h </w:instrText>
+              <w:instrText xml:space="preserve"> PAGEREF _Toc312423250 \h </w:instrText>
             </w:r>
             <w:r>
               <w:rPr>
@@ -3554,7 +3629,7 @@
               <w:rPr>
                 <w:webHidden/>
               </w:rPr>
-              <w:t>14</w:t>
+              <w:t>15</w:t>
             </w:r>
             <w:r>
               <w:rPr>
@@ -3577,7 +3652,7 @@
               <w:lang w:val="en-US"/>
             </w:rPr>
           </w:pPr>
-          <w:hyperlink w:anchor="_Toc312397030" w:history="1">
+          <w:hyperlink w:anchor="_Toc312423251" w:history="1">
             <w:r>
               <w:rPr>
                 <w:rStyle w:val="Hyperlink"/>
@@ -3616,7 +3691,7 @@
               <w:rPr>
                 <w:webHidden/>
               </w:rPr>
-              <w:instrText xml:space="preserve"> PAGEREF _Toc312397030 \h </w:instrText>
+              <w:instrText xml:space="preserve"> PAGEREF _Toc312423251 \h </w:instrText>
             </w:r>
             <w:r>
               <w:rPr>
@@ -3633,7 +3708,7 @@
               <w:rPr>
                 <w:webHidden/>
               </w:rPr>
-              <w:t>15</w:t>
+              <w:t>16</w:t>
             </w:r>
             <w:r>
               <w:rPr>
@@ -3656,7 +3731,7 @@
               <w:lang w:val="en-US"/>
             </w:rPr>
           </w:pPr>
-          <w:hyperlink w:anchor="_Toc312397031" w:history="1">
+          <w:hyperlink w:anchor="_Toc312423252" w:history="1">
             <w:r>
               <w:rPr>
                 <w:rStyle w:val="Hyperlink"/>
@@ -3695,7 +3770,7 @@
               <w:rPr>
                 <w:webHidden/>
               </w:rPr>
-              <w:instrText xml:space="preserve"> PAGEREF _Toc312397031 \h </w:instrText>
+              <w:instrText xml:space="preserve"> PAGEREF _Toc312423252 \h </w:instrText>
             </w:r>
             <w:r>
               <w:rPr>
@@ -3712,7 +3787,7 @@
               <w:rPr>
                 <w:webHidden/>
               </w:rPr>
-              <w:t>15</w:t>
+              <w:t>16</w:t>
             </w:r>
             <w:r>
               <w:rPr>
@@ -3735,7 +3810,7 @@
               <w:lang w:val="en-US"/>
             </w:rPr>
           </w:pPr>
-          <w:hyperlink w:anchor="_Toc312397032" w:history="1">
+          <w:hyperlink w:anchor="_Toc312423253" w:history="1">
             <w:r>
               <w:rPr>
                 <w:rStyle w:val="Hyperlink"/>
@@ -3774,7 +3849,7 @@
               <w:rPr>
                 <w:webHidden/>
               </w:rPr>
-              <w:instrText xml:space="preserve"> PAGEREF _Toc312397032 \h </w:instrText>
+              <w:instrText xml:space="preserve"> PAGEREF _Toc312423253 \h </w:instrText>
             </w:r>
             <w:r>
               <w:rPr>
@@ -3791,7 +3866,7 @@
               <w:rPr>
                 <w:webHidden/>
               </w:rPr>
-              <w:t>15</w:t>
+              <w:t>16</w:t>
             </w:r>
             <w:r>
               <w:rPr>
@@ -3814,7 +3889,7 @@
               <w:lang w:val="en-US"/>
             </w:rPr>
           </w:pPr>
-          <w:hyperlink w:anchor="_Toc312397033" w:history="1">
+          <w:hyperlink w:anchor="_Toc312423254" w:history="1">
             <w:r>
               <w:rPr>
                 <w:rStyle w:val="Hyperlink"/>
@@ -3853,7 +3928,7 @@
               <w:rPr>
                 <w:webHidden/>
               </w:rPr>
-              <w:instrText xml:space="preserve"> PAGEREF _Toc312397033 \h </w:instrText>
+              <w:instrText xml:space="preserve"> PAGEREF _Toc312423254 \h </w:instrText>
             </w:r>
             <w:r>
               <w:rPr>
@@ -3870,7 +3945,7 @@
               <w:rPr>
                 <w:webHidden/>
               </w:rPr>
-              <w:t>16</w:t>
+              <w:t>17</w:t>
             </w:r>
             <w:r>
               <w:rPr>
@@ -3893,7 +3968,7 @@
               <w:lang w:val="en-US"/>
             </w:rPr>
           </w:pPr>
-          <w:hyperlink w:anchor="_Toc312397034" w:history="1">
+          <w:hyperlink w:anchor="_Toc312423255" w:history="1">
             <w:r>
               <w:rPr>
                 <w:rStyle w:val="Hyperlink"/>
@@ -3932,7 +4007,7 @@
               <w:rPr>
                 <w:webHidden/>
               </w:rPr>
-              <w:instrText xml:space="preserve"> PAGEREF _Toc312397034 \h </w:instrText>
+              <w:instrText xml:space="preserve"> PAGEREF _Toc312423255 \h </w:instrText>
             </w:r>
             <w:r>
               <w:rPr>
@@ -3949,7 +4024,7 @@
               <w:rPr>
                 <w:webHidden/>
               </w:rPr>
-              <w:t>17</w:t>
+              <w:t>18</w:t>
             </w:r>
             <w:r>
               <w:rPr>
@@ -3972,7 +4047,7 @@
               <w:lang w:val="en-US"/>
             </w:rPr>
           </w:pPr>
-          <w:hyperlink w:anchor="_Toc312397035" w:history="1">
+          <w:hyperlink w:anchor="_Toc312423256" w:history="1">
             <w:r>
               <w:rPr>
                 <w:rStyle w:val="Hyperlink"/>
@@ -4011,7 +4086,7 @@
               <w:rPr>
                 <w:webHidden/>
               </w:rPr>
-              <w:instrText xml:space="preserve"> PAGEREF _Toc312397035 \h </w:instrText>
+              <w:instrText xml:space="preserve"> PAGEREF _Toc312423256 \h </w:instrText>
             </w:r>
             <w:r>
               <w:rPr>
@@ -4028,7 +4103,7 @@
               <w:rPr>
                 <w:webHidden/>
               </w:rPr>
-              <w:t>18</w:t>
+              <w:t>19</w:t>
             </w:r>
             <w:r>
               <w:rPr>
@@ -4051,7 +4126,7 @@
               <w:lang w:val="en-US"/>
             </w:rPr>
           </w:pPr>
-          <w:hyperlink w:anchor="_Toc312397036" w:history="1">
+          <w:hyperlink w:anchor="_Toc312423257" w:history="1">
             <w:r>
               <w:rPr>
                 <w:rStyle w:val="Hyperlink"/>
@@ -4090,7 +4165,7 @@
               <w:rPr>
                 <w:webHidden/>
               </w:rPr>
-              <w:instrText xml:space="preserve"> PAGEREF _Toc312397036 \h </w:instrText>
+              <w:instrText xml:space="preserve"> PAGEREF _Toc312423257 \h </w:instrText>
             </w:r>
             <w:r>
               <w:rPr>
@@ -4107,7 +4182,7 @@
               <w:rPr>
                 <w:webHidden/>
               </w:rPr>
-              <w:t>18</w:t>
+              <w:t>19</w:t>
             </w:r>
             <w:r>
               <w:rPr>
@@ -4130,7 +4205,7 @@
               <w:lang w:val="en-US"/>
             </w:rPr>
           </w:pPr>
-          <w:hyperlink w:anchor="_Toc312397037" w:history="1">
+          <w:hyperlink w:anchor="_Toc312423258" w:history="1">
             <w:r>
               <w:rPr>
                 <w:rStyle w:val="Hyperlink"/>
@@ -4169,7 +4244,7 @@
               <w:rPr>
                 <w:webHidden/>
               </w:rPr>
-              <w:instrText xml:space="preserve"> PAGEREF _Toc312397037 \h </w:instrText>
+              <w:instrText xml:space="preserve"> PAGEREF _Toc312423258 \h </w:instrText>
             </w:r>
             <w:r>
               <w:rPr>
@@ -4186,7 +4261,7 @@
               <w:rPr>
                 <w:webHidden/>
               </w:rPr>
-              <w:t>19</w:t>
+              <w:t>20</w:t>
             </w:r>
             <w:r>
               <w:rPr>
@@ -4209,7 +4284,7 @@
               <w:lang w:val="en-US"/>
             </w:rPr>
           </w:pPr>
-          <w:hyperlink w:anchor="_Toc312397038" w:history="1">
+          <w:hyperlink w:anchor="_Toc312423259" w:history="1">
             <w:r>
               <w:rPr>
                 <w:rStyle w:val="Hyperlink"/>
@@ -4248,7 +4323,7 @@
               <w:rPr>
                 <w:webHidden/>
               </w:rPr>
-              <w:instrText xml:space="preserve"> PAGEREF _Toc312397038 \h </w:instrText>
+              <w:instrText xml:space="preserve"> PAGEREF _Toc312423259 \h </w:instrText>
             </w:r>
             <w:r>
               <w:rPr>
@@ -4265,7 +4340,7 @@
               <w:rPr>
                 <w:webHidden/>
               </w:rPr>
-              <w:t>21</w:t>
+              <w:t>22</w:t>
             </w:r>
             <w:r>
               <w:rPr>
@@ -4288,7 +4363,7 @@
               <w:lang w:val="en-US"/>
             </w:rPr>
           </w:pPr>
-          <w:hyperlink w:anchor="_Toc312397039" w:history="1">
+          <w:hyperlink w:anchor="_Toc312423260" w:history="1">
             <w:r>
               <w:rPr>
                 <w:rStyle w:val="Hyperlink"/>
@@ -4327,7 +4402,7 @@
               <w:rPr>
                 <w:webHidden/>
               </w:rPr>
-              <w:instrText xml:space="preserve"> PAGEREF _Toc312397039 \h </w:instrText>
+              <w:instrText xml:space="preserve"> PAGEREF _Toc312423260 \h </w:instrText>
             </w:r>
             <w:r>
               <w:rPr>
@@ -4344,7 +4419,7 @@
               <w:rPr>
                 <w:webHidden/>
               </w:rPr>
-              <w:t>21</w:t>
+              <w:t>22</w:t>
             </w:r>
             <w:r>
               <w:rPr>
@@ -4367,7 +4442,7 @@
               <w:lang w:val="en-US"/>
             </w:rPr>
           </w:pPr>
-          <w:hyperlink w:anchor="_Toc312397040" w:history="1">
+          <w:hyperlink w:anchor="_Toc312423261" w:history="1">
             <w:r>
               <w:rPr>
                 <w:rStyle w:val="Hyperlink"/>
@@ -4406,7 +4481,7 @@
               <w:rPr>
                 <w:webHidden/>
               </w:rPr>
-              <w:instrText xml:space="preserve"> PAGEREF _Toc312397040 \h </w:instrText>
+              <w:instrText xml:space="preserve"> PAGEREF _Toc312423261 \h </w:instrText>
             </w:r>
             <w:r>
               <w:rPr>
@@ -4423,7 +4498,7 @@
               <w:rPr>
                 <w:webHidden/>
               </w:rPr>
-              <w:t>22</w:t>
+              <w:t>23</w:t>
             </w:r>
             <w:r>
               <w:rPr>
@@ -4446,7 +4521,7 @@
               <w:lang w:val="en-US"/>
             </w:rPr>
           </w:pPr>
-          <w:hyperlink w:anchor="_Toc312397041" w:history="1">
+          <w:hyperlink w:anchor="_Toc312423262" w:history="1">
             <w:r>
               <w:rPr>
                 <w:rStyle w:val="Hyperlink"/>
@@ -4485,7 +4560,7 @@
               <w:rPr>
                 <w:webHidden/>
               </w:rPr>
-              <w:instrText xml:space="preserve"> PAGEREF _Toc312397041 \h </w:instrText>
+              <w:instrText xml:space="preserve"> PAGEREF _Toc312423262 \h </w:instrText>
             </w:r>
             <w:r>
               <w:rPr>
@@ -4502,7 +4577,7 @@
               <w:rPr>
                 <w:webHidden/>
               </w:rPr>
-              <w:t>22</w:t>
+              <w:t>23</w:t>
             </w:r>
             <w:r>
               <w:rPr>
@@ -4525,7 +4600,7 @@
               <w:lang w:val="en-US"/>
             </w:rPr>
           </w:pPr>
-          <w:hyperlink w:anchor="_Toc312397042" w:history="1">
+          <w:hyperlink w:anchor="_Toc312423263" w:history="1">
             <w:r>
               <w:rPr>
                 <w:rStyle w:val="Hyperlink"/>
@@ -4564,7 +4639,7 @@
               <w:rPr>
                 <w:webHidden/>
               </w:rPr>
-              <w:instrText xml:space="preserve"> PAGEREF _Toc312397042 \h </w:instrText>
+              <w:instrText xml:space="preserve"> PAGEREF _Toc312423263 \h </w:instrText>
             </w:r>
             <w:r>
               <w:rPr>
@@ -4581,7 +4656,7 @@
               <w:rPr>
                 <w:webHidden/>
               </w:rPr>
-              <w:t>22</w:t>
+              <w:t>23</w:t>
             </w:r>
             <w:r>
               <w:rPr>
@@ -4604,7 +4679,7 @@
               <w:lang w:val="en-US"/>
             </w:rPr>
           </w:pPr>
-          <w:hyperlink w:anchor="_Toc312397043" w:history="1">
+          <w:hyperlink w:anchor="_Toc312423264" w:history="1">
             <w:r>
               <w:rPr>
                 <w:rStyle w:val="Hyperlink"/>
@@ -4641,7 +4716,7 @@
               <w:rPr>
                 <w:webHidden/>
               </w:rPr>
-              <w:instrText xml:space="preserve"> PAGEREF _Toc312397043 \h </w:instrText>
+              <w:instrText xml:space="preserve"> PAGEREF _Toc312423264 \h </w:instrText>
             </w:r>
             <w:r>
               <w:rPr>
@@ -4658,7 +4733,7 @@
               <w:rPr>
                 <w:webHidden/>
               </w:rPr>
-              <w:t>22</w:t>
+              <w:t>23</w:t>
             </w:r>
             <w:r>
               <w:rPr>
@@ -4681,7 +4756,7 @@
               <w:lang w:val="en-US"/>
             </w:rPr>
           </w:pPr>
-          <w:hyperlink w:anchor="_Toc312397044" w:history="1">
+          <w:hyperlink w:anchor="_Toc312423265" w:history="1">
             <w:r>
               <w:rPr>
                 <w:rStyle w:val="Hyperlink"/>
@@ -4718,7 +4793,7 @@
               <w:rPr>
                 <w:webHidden/>
               </w:rPr>
-              <w:instrText xml:space="preserve"> PAGEREF _Toc312397044 \h </w:instrText>
+              <w:instrText xml:space="preserve"> PAGEREF _Toc312423265 \h </w:instrText>
             </w:r>
             <w:r>
               <w:rPr>
@@ -4735,7 +4810,7 @@
               <w:rPr>
                 <w:webHidden/>
               </w:rPr>
-              <w:t>24</w:t>
+              <w:t>25</w:t>
             </w:r>
             <w:r>
               <w:rPr>
@@ -4758,7 +4833,7 @@
               <w:lang w:val="en-US"/>
             </w:rPr>
           </w:pPr>
-          <w:hyperlink w:anchor="_Toc312397045" w:history="1">
+          <w:hyperlink w:anchor="_Toc312423266" w:history="1">
             <w:r>
               <w:rPr>
                 <w:rStyle w:val="Hyperlink"/>
@@ -4795,7 +4870,7 @@
               <w:rPr>
                 <w:webHidden/>
               </w:rPr>
-              <w:instrText xml:space="preserve"> PAGEREF _Toc312397045 \h </w:instrText>
+              <w:instrText xml:space="preserve"> PAGEREF _Toc312423266 \h </w:instrText>
             </w:r>
             <w:r>
               <w:rPr>
@@ -4812,7 +4887,7 @@
               <w:rPr>
                 <w:webHidden/>
               </w:rPr>
-              <w:t>28</w:t>
+              <w:t>29</w:t>
             </w:r>
             <w:r>
               <w:rPr>
@@ -4835,7 +4910,7 @@
               <w:lang w:val="en-US"/>
             </w:rPr>
           </w:pPr>
-          <w:hyperlink w:anchor="_Toc312397046" w:history="1">
+          <w:hyperlink w:anchor="_Toc312423267" w:history="1">
             <w:r>
               <w:rPr>
                 <w:rStyle w:val="Hyperlink"/>
@@ -4872,7 +4947,7 @@
               <w:rPr>
                 <w:webHidden/>
               </w:rPr>
-              <w:instrText xml:space="preserve"> PAGEREF _Toc312397046 \h </w:instrText>
+              <w:instrText xml:space="preserve"> PAGEREF _Toc312423267 \h </w:instrText>
             </w:r>
             <w:r>
               <w:rPr>
@@ -4889,7 +4964,7 @@
               <w:rPr>
                 <w:webHidden/>
               </w:rPr>
-              <w:t>29</w:t>
+              <w:t>30</w:t>
             </w:r>
             <w:r>
               <w:rPr>
@@ -4912,7 +4987,7 @@
               <w:lang w:val="en-US"/>
             </w:rPr>
           </w:pPr>
-          <w:hyperlink w:anchor="_Toc312397047" w:history="1">
+          <w:hyperlink w:anchor="_Toc312423268" w:history="1">
             <w:r>
               <w:rPr>
                 <w:rStyle w:val="Hyperlink"/>
@@ -4949,7 +5024,7 @@
               <w:rPr>
                 <w:webHidden/>
               </w:rPr>
-              <w:instrText xml:space="preserve"> PAGEREF _Toc312397047 \h </w:instrText>
+              <w:instrText xml:space="preserve"> PAGEREF _Toc312423268 \h </w:instrText>
             </w:r>
             <w:r>
               <w:rPr>
@@ -4966,7 +5041,7 @@
               <w:rPr>
                 <w:webHidden/>
               </w:rPr>
-              <w:t>32</w:t>
+              <w:t>33</w:t>
             </w:r>
             <w:r>
               <w:rPr>
@@ -4989,7 +5064,7 @@
               <w:lang w:val="en-US"/>
             </w:rPr>
           </w:pPr>
-          <w:hyperlink w:anchor="_Toc312397048" w:history="1">
+          <w:hyperlink w:anchor="_Toc312423269" w:history="1">
             <w:r>
               <w:rPr>
                 <w:rStyle w:val="Hyperlink"/>
@@ -5028,7 +5103,7 @@
               <w:rPr>
                 <w:webHidden/>
               </w:rPr>
-              <w:instrText xml:space="preserve"> PAGEREF _Toc312397048 \h </w:instrText>
+              <w:instrText xml:space="preserve"> PAGEREF _Toc312423269 \h </w:instrText>
             </w:r>
             <w:r>
               <w:rPr>
@@ -5045,7 +5120,7 @@
               <w:rPr>
                 <w:webHidden/>
               </w:rPr>
-              <w:t>33</w:t>
+              <w:t>34</w:t>
             </w:r>
             <w:r>
               <w:rPr>
@@ -5068,7 +5143,7 @@
               <w:lang w:val="en-US"/>
             </w:rPr>
           </w:pPr>
-          <w:hyperlink w:anchor="_Toc312397049" w:history="1">
+          <w:hyperlink w:anchor="_Toc312423270" w:history="1">
             <w:r>
               <w:rPr>
                 <w:rStyle w:val="Hyperlink"/>
@@ -5107,7 +5182,7 @@
               <w:rPr>
                 <w:webHidden/>
               </w:rPr>
-              <w:instrText xml:space="preserve"> PAGEREF _Toc312397049 \h </w:instrText>
+              <w:instrText xml:space="preserve"> PAGEREF _Toc312423270 \h </w:instrText>
             </w:r>
             <w:r>
               <w:rPr>
@@ -5124,7 +5199,7 @@
               <w:rPr>
                 <w:webHidden/>
               </w:rPr>
-              <w:t>33</w:t>
+              <w:t>34</w:t>
             </w:r>
             <w:r>
               <w:rPr>
@@ -5147,7 +5222,7 @@
               <w:lang w:val="en-US"/>
             </w:rPr>
           </w:pPr>
-          <w:hyperlink w:anchor="_Toc312397050" w:history="1">
+          <w:hyperlink w:anchor="_Toc312423271" w:history="1">
             <w:r>
               <w:rPr>
                 <w:rStyle w:val="Hyperlink"/>
@@ -5186,7 +5261,7 @@
               <w:rPr>
                 <w:webHidden/>
               </w:rPr>
-              <w:instrText xml:space="preserve"> PAGEREF _Toc312397050 \h </w:instrText>
+              <w:instrText xml:space="preserve"> PAGEREF _Toc312423271 \h </w:instrText>
             </w:r>
             <w:r>
               <w:rPr>
@@ -5203,7 +5278,7 @@
               <w:rPr>
                 <w:webHidden/>
               </w:rPr>
-              <w:t>33</w:t>
+              <w:t>34</w:t>
             </w:r>
             <w:r>
               <w:rPr>
@@ -5226,7 +5301,7 @@
               <w:lang w:val="en-US"/>
             </w:rPr>
           </w:pPr>
-          <w:hyperlink w:anchor="_Toc312397051" w:history="1">
+          <w:hyperlink w:anchor="_Toc312423272" w:history="1">
             <w:r>
               <w:rPr>
                 <w:rStyle w:val="Hyperlink"/>
@@ -5265,7 +5340,7 @@
               <w:rPr>
                 <w:webHidden/>
               </w:rPr>
-              <w:instrText xml:space="preserve"> PAGEREF _Toc312397051 \h </w:instrText>
+              <w:instrText xml:space="preserve"> PAGEREF _Toc312423272 \h </w:instrText>
             </w:r>
             <w:r>
               <w:rPr>
@@ -5282,7 +5357,7 @@
               <w:rPr>
                 <w:webHidden/>
               </w:rPr>
-              <w:t>33</w:t>
+              <w:t>34</w:t>
             </w:r>
             <w:r>
               <w:rPr>
@@ -5306,7 +5381,7 @@
               <w:szCs w:val="22"/>
             </w:rPr>
           </w:pPr>
-          <w:hyperlink w:anchor="_Toc312397052" w:history="1">
+          <w:hyperlink w:anchor="_Toc312423273" w:history="1">
             <w:r>
               <w:rPr>
                 <w:rStyle w:val="Hyperlink"/>
@@ -5346,7 +5421,7 @@
               <w:rPr>
                 <w:webHidden/>
               </w:rPr>
-              <w:instrText xml:space="preserve"> PAGEREF _Toc312397052 \h </w:instrText>
+              <w:instrText xml:space="preserve"> PAGEREF _Toc312423273 \h </w:instrText>
             </w:r>
             <w:r>
               <w:rPr>
@@ -5363,7 +5438,7 @@
               <w:rPr>
                 <w:webHidden/>
               </w:rPr>
-              <w:t>35</w:t>
+              <w:t>37</w:t>
             </w:r>
             <w:r>
               <w:rPr>
@@ -5386,7 +5461,7 @@
               <w:lang w:val="en-US"/>
             </w:rPr>
           </w:pPr>
-          <w:hyperlink w:anchor="_Toc312397053" w:history="1">
+          <w:hyperlink w:anchor="_Toc312423274" w:history="1">
             <w:r>
               <w:rPr>
                 <w:rStyle w:val="Hyperlink"/>
@@ -5425,7 +5500,7 @@
               <w:rPr>
                 <w:webHidden/>
               </w:rPr>
-              <w:instrText xml:space="preserve"> PAGEREF _Toc312397053 \h </w:instrText>
+              <w:instrText xml:space="preserve"> PAGEREF _Toc312423274 \h </w:instrText>
             </w:r>
             <w:r>
               <w:rPr>
@@ -5442,7 +5517,7 @@
               <w:rPr>
                 <w:webHidden/>
               </w:rPr>
-              <w:t>35</w:t>
+              <w:t>37</w:t>
             </w:r>
             <w:r>
               <w:rPr>
@@ -5465,7 +5540,7 @@
               <w:lang w:val="en-US"/>
             </w:rPr>
           </w:pPr>
-          <w:hyperlink w:anchor="_Toc312397054" w:history="1">
+          <w:hyperlink w:anchor="_Toc312423275" w:history="1">
             <w:r>
               <w:rPr>
                 <w:rStyle w:val="Hyperlink"/>
@@ -5506,7 +5581,7 @@
               <w:rPr>
                 <w:webHidden/>
               </w:rPr>
-              <w:instrText xml:space="preserve"> PAGEREF _Toc312397054 \h </w:instrText>
+              <w:instrText xml:space="preserve"> PAGEREF _Toc312423275 \h </w:instrText>
             </w:r>
             <w:r>
               <w:rPr>
@@ -5523,7 +5598,7 @@
               <w:rPr>
                 <w:webHidden/>
               </w:rPr>
-              <w:t>37</w:t>
+              <w:t>39</w:t>
             </w:r>
             <w:r>
               <w:rPr>
@@ -5546,7 +5621,7 @@
               <w:lang w:val="en-US"/>
             </w:rPr>
           </w:pPr>
-          <w:hyperlink w:anchor="_Toc312397055" w:history="1">
+          <w:hyperlink w:anchor="_Toc312423276" w:history="1">
             <w:r>
               <w:rPr>
                 <w:rStyle w:val="Hyperlink"/>
@@ -5587,7 +5662,7 @@
               <w:rPr>
                 <w:webHidden/>
               </w:rPr>
-              <w:instrText xml:space="preserve"> PAGEREF _Toc312397055 \h </w:instrText>
+              <w:instrText xml:space="preserve"> PAGEREF _Toc312423276 \h </w:instrText>
             </w:r>
             <w:r>
               <w:rPr>
@@ -5604,7 +5679,7 @@
               <w:rPr>
                 <w:webHidden/>
               </w:rPr>
-              <w:t>42</w:t>
+              <w:t>44</w:t>
             </w:r>
             <w:r>
               <w:rPr>
@@ -5627,7 +5702,7 @@
               <w:lang w:val="en-US"/>
             </w:rPr>
           </w:pPr>
-          <w:hyperlink w:anchor="_Toc312397056" w:history="1">
+          <w:hyperlink w:anchor="_Toc312423277" w:history="1">
             <w:r>
               <w:rPr>
                 <w:rStyle w:val="Hyperlink"/>
@@ -5668,7 +5743,7 @@
               <w:rPr>
                 <w:webHidden/>
               </w:rPr>
-              <w:instrText xml:space="preserve"> PAGEREF _Toc312397056 \h </w:instrText>
+              <w:instrText xml:space="preserve"> PAGEREF _Toc312423277 \h </w:instrText>
             </w:r>
             <w:r>
               <w:rPr>
@@ -5685,7 +5760,7 @@
               <w:rPr>
                 <w:webHidden/>
               </w:rPr>
-              <w:t>42</w:t>
+              <w:t>44</w:t>
             </w:r>
             <w:r>
               <w:rPr>
@@ -5708,7 +5783,7 @@
               <w:lang w:val="en-US"/>
             </w:rPr>
           </w:pPr>
-          <w:hyperlink w:anchor="_Toc312397057" w:history="1">
+          <w:hyperlink w:anchor="_Toc312423278" w:history="1">
             <w:r>
               <w:rPr>
                 <w:rStyle w:val="Hyperlink"/>
@@ -5747,7 +5822,7 @@
               <w:rPr>
                 <w:webHidden/>
               </w:rPr>
-              <w:instrText xml:space="preserve"> PAGEREF _Toc312397057 \h </w:instrText>
+              <w:instrText xml:space="preserve"> PAGEREF _Toc312423278 \h </w:instrText>
             </w:r>
             <w:r>
               <w:rPr>
@@ -5764,7 +5839,7 @@
               <w:rPr>
                 <w:webHidden/>
               </w:rPr>
-              <w:t>42</w:t>
+              <w:t>44</w:t>
             </w:r>
             <w:r>
               <w:rPr>
@@ -5787,7 +5862,7 @@
               <w:lang w:val="en-US"/>
             </w:rPr>
           </w:pPr>
-          <w:hyperlink w:anchor="_Toc312397058" w:history="1">
+          <w:hyperlink w:anchor="_Toc312423279" w:history="1">
             <w:r>
               <w:rPr>
                 <w:rStyle w:val="Hyperlink"/>
@@ -5832,7 +5907,7 @@
               <w:rPr>
                 <w:webHidden/>
               </w:rPr>
-              <w:instrText xml:space="preserve"> PAGEREF _Toc312397058 \h </w:instrText>
+              <w:instrText xml:space="preserve"> PAGEREF _Toc312423279 \h </w:instrText>
             </w:r>
             <w:r>
               <w:rPr>
@@ -5849,7 +5924,7 @@
               <w:rPr>
                 <w:webHidden/>
               </w:rPr>
-              <w:t>43</w:t>
+              <w:t>45</w:t>
             </w:r>
             <w:r>
               <w:rPr>
@@ -5872,7 +5947,7 @@
               <w:lang w:val="en-US"/>
             </w:rPr>
           </w:pPr>
-          <w:hyperlink w:anchor="_Toc312397059" w:history="1">
+          <w:hyperlink w:anchor="_Toc312423280" w:history="1">
             <w:r>
               <w:rPr>
                 <w:rStyle w:val="Hyperlink"/>
@@ -5913,7 +5988,7 @@
               <w:rPr>
                 <w:webHidden/>
               </w:rPr>
-              <w:instrText xml:space="preserve"> PAGEREF _Toc312397059 \h </w:instrText>
+              <w:instrText xml:space="preserve"> PAGEREF _Toc312423280 \h </w:instrText>
             </w:r>
             <w:r>
               <w:rPr>
@@ -5930,7 +6005,7 @@
               <w:rPr>
                 <w:webHidden/>
               </w:rPr>
-              <w:t>43</w:t>
+              <w:t>45</w:t>
             </w:r>
             <w:r>
               <w:rPr>
@@ -5953,7 +6028,7 @@
               <w:lang w:val="en-US"/>
             </w:rPr>
           </w:pPr>
-          <w:hyperlink w:anchor="_Toc312397060" w:history="1">
+          <w:hyperlink w:anchor="_Toc312423281" w:history="1">
             <w:r>
               <w:rPr>
                 <w:rStyle w:val="Hyperlink"/>
@@ -5994,7 +6069,7 @@
               <w:rPr>
                 <w:webHidden/>
               </w:rPr>
-              <w:instrText xml:space="preserve"> PAGEREF _Toc312397060 \h </w:instrText>
+              <w:instrText xml:space="preserve"> PAGEREF _Toc312423281 \h </w:instrText>
             </w:r>
             <w:r>
               <w:rPr>
@@ -6011,7 +6086,7 @@
               <w:rPr>
                 <w:webHidden/>
               </w:rPr>
-              <w:t>44</w:t>
+              <w:t>46</w:t>
             </w:r>
             <w:r>
               <w:rPr>
@@ -6034,7 +6109,7 @@
               <w:lang w:val="en-US"/>
             </w:rPr>
           </w:pPr>
-          <w:hyperlink w:anchor="_Toc312397061" w:history="1">
+          <w:hyperlink w:anchor="_Toc312423282" w:history="1">
             <w:r>
               <w:rPr>
                 <w:rStyle w:val="Hyperlink"/>
@@ -6075,7 +6150,7 @@
               <w:rPr>
                 <w:webHidden/>
               </w:rPr>
-              <w:instrText xml:space="preserve"> PAGEREF _Toc312397061 \h </w:instrText>
+              <w:instrText xml:space="preserve"> PAGEREF _Toc312423282 \h </w:instrText>
             </w:r>
             <w:r>
               <w:rPr>
@@ -6092,7 +6167,7 @@
               <w:rPr>
                 <w:webHidden/>
               </w:rPr>
-              <w:t>44</w:t>
+              <w:t>46</w:t>
             </w:r>
             <w:r>
               <w:rPr>
@@ -6115,7 +6190,7 @@
               <w:lang w:val="en-US"/>
             </w:rPr>
           </w:pPr>
-          <w:hyperlink w:anchor="_Toc312397062" w:history="1">
+          <w:hyperlink w:anchor="_Toc312423283" w:history="1">
             <w:r>
               <w:rPr>
                 <w:rStyle w:val="Hyperlink"/>
@@ -6160,7 +6235,7 @@
               <w:rPr>
                 <w:webHidden/>
               </w:rPr>
-              <w:instrText xml:space="preserve"> PAGEREF _Toc312397062 \h </w:instrText>
+              <w:instrText xml:space="preserve"> PAGEREF _Toc312423283 \h </w:instrText>
             </w:r>
             <w:r>
               <w:rPr>
@@ -6177,7 +6252,7 @@
               <w:rPr>
                 <w:webHidden/>
               </w:rPr>
-              <w:t>48</w:t>
+              <w:t>50</w:t>
             </w:r>
             <w:r>
               <w:rPr>
@@ -6200,7 +6275,7 @@
               <w:lang w:val="en-US"/>
             </w:rPr>
           </w:pPr>
-          <w:hyperlink w:anchor="_Toc312397063" w:history="1">
+          <w:hyperlink w:anchor="_Toc312423284" w:history="1">
             <w:r>
               <w:rPr>
                 <w:rStyle w:val="Hyperlink"/>
@@ -6240,7 +6315,7 @@
               <w:rPr>
                 <w:webHidden/>
               </w:rPr>
-              <w:instrText xml:space="preserve"> PAGEREF _Toc312397063 \h </w:instrText>
+              <w:instrText xml:space="preserve"> PAGEREF _Toc312423284 \h </w:instrText>
             </w:r>
             <w:r>
               <w:rPr>
@@ -6257,7 +6332,7 @@
               <w:rPr>
                 <w:webHidden/>
               </w:rPr>
-              <w:t>48</w:t>
+              <w:t>50</w:t>
             </w:r>
             <w:r>
               <w:rPr>
@@ -6280,7 +6355,7 @@
               <w:lang w:val="en-US"/>
             </w:rPr>
           </w:pPr>
-          <w:hyperlink w:anchor="_Toc312397064" w:history="1">
+          <w:hyperlink w:anchor="_Toc312423285" w:history="1">
             <w:r>
               <w:rPr>
                 <w:rStyle w:val="Hyperlink"/>
@@ -6320,7 +6395,7 @@
               <w:rPr>
                 <w:webHidden/>
               </w:rPr>
-              <w:instrText xml:space="preserve"> PAGEREF _Toc312397064 \h </w:instrText>
+              <w:instrText xml:space="preserve"> PAGEREF _Toc312423285 \h </w:instrText>
             </w:r>
             <w:r>
               <w:rPr>
@@ -6337,7 +6412,7 @@
               <w:rPr>
                 <w:webHidden/>
               </w:rPr>
-              <w:t>49</w:t>
+              <w:t>51</w:t>
             </w:r>
             <w:r>
               <w:rPr>
@@ -6360,7 +6435,7 @@
               <w:lang w:val="en-US"/>
             </w:rPr>
           </w:pPr>
-          <w:hyperlink w:anchor="_Toc312397065" w:history="1">
+          <w:hyperlink w:anchor="_Toc312423286" w:history="1">
             <w:r>
               <w:rPr>
                 <w:rStyle w:val="Hyperlink"/>
@@ -6399,7 +6474,7 @@
               <w:rPr>
                 <w:webHidden/>
               </w:rPr>
-              <w:instrText xml:space="preserve"> PAGEREF _Toc312397065 \h </w:instrText>
+              <w:instrText xml:space="preserve"> PAGEREF _Toc312423286 \h </w:instrText>
             </w:r>
             <w:r>
               <w:rPr>
@@ -6416,7 +6491,7 @@
               <w:rPr>
                 <w:webHidden/>
               </w:rPr>
-              <w:t>49</w:t>
+              <w:t>51</w:t>
             </w:r>
             <w:r>
               <w:rPr>
@@ -6439,7 +6514,7 @@
               <w:lang w:val="en-US"/>
             </w:rPr>
           </w:pPr>
-          <w:hyperlink w:anchor="_Toc312397066" w:history="1">
+          <w:hyperlink w:anchor="_Toc312423287" w:history="1">
             <w:r>
               <w:rPr>
                 <w:rStyle w:val="Hyperlink"/>
@@ -6478,7 +6553,7 @@
               <w:rPr>
                 <w:webHidden/>
               </w:rPr>
-              <w:instrText xml:space="preserve"> PAGEREF _Toc312397066 \h </w:instrText>
+              <w:instrText xml:space="preserve"> PAGEREF _Toc312423287 \h </w:instrText>
             </w:r>
             <w:r>
               <w:rPr>
@@ -6495,7 +6570,7 @@
               <w:rPr>
                 <w:webHidden/>
               </w:rPr>
-              <w:t>52</w:t>
+              <w:t>54</w:t>
             </w:r>
             <w:r>
               <w:rPr>
@@ -6518,7 +6593,7 @@
               <w:lang w:val="en-US"/>
             </w:rPr>
           </w:pPr>
-          <w:hyperlink w:anchor="_Toc312397067" w:history="1">
+          <w:hyperlink w:anchor="_Toc312423288" w:history="1">
             <w:r>
               <w:rPr>
                 <w:rStyle w:val="Hyperlink"/>
@@ -6556,7 +6631,7 @@
               <w:rPr>
                 <w:webHidden/>
               </w:rPr>
-              <w:instrText xml:space="preserve"> PAGEREF _Toc312397067 \h </w:instrText>
+              <w:instrText xml:space="preserve"> PAGEREF _Toc312423288 \h </w:instrText>
             </w:r>
             <w:r>
               <w:rPr>
@@ -6573,7 +6648,7 @@
               <w:rPr>
                 <w:webHidden/>
               </w:rPr>
-              <w:t>52</w:t>
+              <w:t>54</w:t>
             </w:r>
             <w:r>
               <w:rPr>
@@ -6596,7 +6671,7 @@
               <w:lang w:val="en-US"/>
             </w:rPr>
           </w:pPr>
-          <w:hyperlink w:anchor="_Toc312397068" w:history="1">
+          <w:hyperlink w:anchor="_Toc312423289" w:history="1">
             <w:r>
               <w:rPr>
                 <w:rStyle w:val="Hyperlink"/>
@@ -6633,7 +6708,7 @@
               <w:rPr>
                 <w:webHidden/>
               </w:rPr>
-              <w:instrText xml:space="preserve"> PAGEREF _Toc312397068 \h </w:instrText>
+              <w:instrText xml:space="preserve"> PAGEREF _Toc312423289 \h </w:instrText>
             </w:r>
             <w:r>
               <w:rPr>
@@ -6650,7 +6725,7 @@
               <w:rPr>
                 <w:webHidden/>
               </w:rPr>
-              <w:t>53</w:t>
+              <w:t>55</w:t>
             </w:r>
             <w:r>
               <w:rPr>
@@ -6673,7 +6748,7 @@
               <w:lang w:val="en-US"/>
             </w:rPr>
           </w:pPr>
-          <w:hyperlink w:anchor="_Toc312397069" w:history="1">
+          <w:hyperlink w:anchor="_Toc312423290" w:history="1">
             <w:r>
               <w:rPr>
                 <w:rStyle w:val="Hyperlink"/>
@@ -6692,9 +6767,16 @@
             <w:r>
               <w:rPr>
                 <w:rStyle w:val="Hyperlink"/>
+                <w:lang w:val="en-US" w:eastAsia="ar-SA"/>
+              </w:rPr>
+              <w:t>Giới thiệu</w:t>
+            </w:r>
+            <w:r>
+              <w:rPr>
+                <w:rStyle w:val="Hyperlink"/>
                 <w:lang w:eastAsia="ar-SA"/>
               </w:rPr>
-              <w:t>Hoạt động của ứng dụng PC</w:t>
+              <w:t xml:space="preserve"> ứng dụng PC</w:t>
             </w:r>
             <w:r>
               <w:rPr>
@@ -6712,7 +6794,7 @@
               <w:rPr>
                 <w:webHidden/>
               </w:rPr>
-              <w:instrText xml:space="preserve"> PAGEREF _Toc312397069 \h </w:instrText>
+              <w:instrText xml:space="preserve"> PAGEREF _Toc312423290 \h </w:instrText>
             </w:r>
             <w:r>
               <w:rPr>
@@ -6729,7 +6811,7 @@
               <w:rPr>
                 <w:webHidden/>
               </w:rPr>
-              <w:t>54</w:t>
+              <w:t>56</w:t>
             </w:r>
             <w:r>
               <w:rPr>
@@ -6753,7 +6835,7 @@
               <w:szCs w:val="22"/>
             </w:rPr>
           </w:pPr>
-          <w:hyperlink w:anchor="_Toc312397070" w:history="1">
+          <w:hyperlink w:anchor="_Toc312423291" w:history="1">
             <w:r>
               <w:rPr>
                 <w:rStyle w:val="Hyperlink"/>
@@ -6795,7 +6877,7 @@
               <w:rPr>
                 <w:webHidden/>
               </w:rPr>
-              <w:instrText xml:space="preserve"> PAGEREF _Toc312397070 \h </w:instrText>
+              <w:instrText xml:space="preserve"> PAGEREF _Toc312423291 \h </w:instrText>
             </w:r>
             <w:r>
               <w:rPr>
@@ -6812,7 +6894,7 @@
               <w:rPr>
                 <w:webHidden/>
               </w:rPr>
-              <w:t>60</w:t>
+              <w:t>62</w:t>
             </w:r>
             <w:r>
               <w:rPr>
@@ -6835,7 +6917,7 @@
               <w:lang w:val="en-US"/>
             </w:rPr>
           </w:pPr>
-          <w:hyperlink w:anchor="_Toc312397071" w:history="1">
+          <w:hyperlink w:anchor="_Toc312423292" w:history="1">
             <w:r>
               <w:rPr>
                 <w:rStyle w:val="Hyperlink"/>
@@ -6874,7 +6956,7 @@
               <w:rPr>
                 <w:webHidden/>
               </w:rPr>
-              <w:instrText xml:space="preserve"> PAGEREF _Toc312397071 \h </w:instrText>
+              <w:instrText xml:space="preserve"> PAGEREF _Toc312423292 \h </w:instrText>
             </w:r>
             <w:r>
               <w:rPr>
@@ -6891,7 +6973,7 @@
               <w:rPr>
                 <w:webHidden/>
               </w:rPr>
-              <w:t>60</w:t>
+              <w:t>62</w:t>
             </w:r>
             <w:r>
               <w:rPr>
@@ -6914,7 +6996,7 @@
               <w:lang w:val="en-US"/>
             </w:rPr>
           </w:pPr>
-          <w:hyperlink w:anchor="_Toc312397072" w:history="1">
+          <w:hyperlink w:anchor="_Toc312423293" w:history="1">
             <w:r>
               <w:rPr>
                 <w:rStyle w:val="Hyperlink"/>
@@ -6953,7 +7035,7 @@
               <w:rPr>
                 <w:webHidden/>
               </w:rPr>
-              <w:instrText xml:space="preserve"> PAGEREF _Toc312397072 \h </w:instrText>
+              <w:instrText xml:space="preserve"> PAGEREF _Toc312423293 \h </w:instrText>
             </w:r>
             <w:r>
               <w:rPr>
@@ -6970,7 +7052,7 @@
               <w:rPr>
                 <w:webHidden/>
               </w:rPr>
-              <w:t>60</w:t>
+              <w:t>62</w:t>
             </w:r>
             <w:r>
               <w:rPr>
@@ -6993,7 +7075,7 @@
               <w:lang w:val="en-US"/>
             </w:rPr>
           </w:pPr>
-          <w:hyperlink w:anchor="_Toc312397073" w:history="1">
+          <w:hyperlink w:anchor="_Toc312423294" w:history="1">
             <w:r>
               <w:rPr>
                 <w:rStyle w:val="Hyperlink"/>
@@ -7032,7 +7114,7 @@
               <w:rPr>
                 <w:webHidden/>
               </w:rPr>
-              <w:instrText xml:space="preserve"> PAGEREF _Toc312397073 \h </w:instrText>
+              <w:instrText xml:space="preserve"> PAGEREF _Toc312423294 \h </w:instrText>
             </w:r>
             <w:r>
               <w:rPr>
@@ -7049,7 +7131,7 @@
               <w:rPr>
                 <w:webHidden/>
               </w:rPr>
-              <w:t>60</w:t>
+              <w:t>62</w:t>
             </w:r>
             <w:r>
               <w:rPr>
@@ -7072,7 +7154,7 @@
               <w:szCs w:val="22"/>
             </w:rPr>
           </w:pPr>
-          <w:hyperlink w:anchor="_Toc312397074" w:history="1">
+          <w:hyperlink w:anchor="_Toc312423295" w:history="1">
             <w:r>
               <w:rPr>
                 <w:rStyle w:val="Hyperlink"/>
@@ -7096,7 +7178,7 @@
               <w:rPr>
                 <w:webHidden/>
               </w:rPr>
-              <w:instrText xml:space="preserve"> PAGEREF _Toc312397074 \h </w:instrText>
+              <w:instrText xml:space="preserve"> PAGEREF _Toc312423295 \h </w:instrText>
             </w:r>
             <w:r>
               <w:rPr>
@@ -7113,7 +7195,7 @@
               <w:rPr>
                 <w:webHidden/>
               </w:rPr>
-              <w:t>61</w:t>
+              <w:t>63</w:t>
             </w:r>
             <w:r>
               <w:rPr>
@@ -7185,7 +7267,7 @@
           <w:lang w:val="en-US"/>
         </w:rPr>
       </w:pPr>
-      <w:bookmarkStart w:id="4" w:name="_Toc312397008"/>
+      <w:bookmarkStart w:id="3" w:name="_Toc312423229"/>
       <w:r>
         <w:rPr>
           <w:rFonts w:cs="Times New Roman"/>
@@ -7196,7 +7278,7 @@
         <w:lastRenderedPageBreak/>
         <w:t>MỤC LỤC HÌNH</w:t>
       </w:r>
-      <w:bookmarkEnd w:id="4"/>
+      <w:bookmarkEnd w:id="3"/>
     </w:p>
     <w:p>
       <w:pPr>
@@ -7231,7 +7313,7 @@
         </w:rPr>
         <w:fldChar w:fldCharType="separate"/>
       </w:r>
-      <w:hyperlink w:anchor="_Toc312397075" w:history="1">
+      <w:hyperlink w:anchor="_Toc312423296" w:history="1">
         <w:r>
           <w:rPr>
             <w:rStyle w:val="Hyperlink"/>
@@ -7281,7 +7363,7 @@
           <w:rPr>
             <w:webHidden/>
           </w:rPr>
-          <w:instrText xml:space="preserve"> PAGEREF _Toc312397075 \h </w:instrText>
+          <w:instrText xml:space="preserve"> PAGEREF _Toc312423296 \h </w:instrText>
         </w:r>
         <w:r>
           <w:rPr>
@@ -7320,7 +7402,7 @@
           <w:lang w:val="en-US"/>
         </w:rPr>
       </w:pPr>
-      <w:hyperlink w:anchor="_Toc312397076" w:history="1">
+      <w:hyperlink w:anchor="_Toc312423297" w:history="1">
         <w:r>
           <w:rPr>
             <w:rStyle w:val="Hyperlink"/>
@@ -7350,7 +7432,7 @@
           <w:rPr>
             <w:webHidden/>
           </w:rPr>
-          <w:instrText xml:space="preserve"> PAGEREF _Toc312397076 \h </w:instrText>
+          <w:instrText xml:space="preserve"> PAGEREF _Toc312423297 \h </w:instrText>
         </w:r>
         <w:r>
           <w:rPr>
@@ -7367,7 +7449,7 @@
           <w:rPr>
             <w:webHidden/>
           </w:rPr>
-          <w:t>7</w:t>
+          <w:t>8</w:t>
         </w:r>
         <w:r>
           <w:rPr>
@@ -7389,7 +7471,7 @@
           <w:lang w:val="en-US"/>
         </w:rPr>
       </w:pPr>
-      <w:hyperlink w:anchor="_Toc312397077" w:history="1">
+      <w:hyperlink w:anchor="_Toc312423298" w:history="1">
         <w:r>
           <w:rPr>
             <w:rStyle w:val="Hyperlink"/>
@@ -7426,7 +7508,7 @@
           <w:rPr>
             <w:webHidden/>
           </w:rPr>
-          <w:instrText xml:space="preserve"> PAGEREF _Toc312397077 \h </w:instrText>
+          <w:instrText xml:space="preserve"> PAGEREF _Toc312423298 \h </w:instrText>
         </w:r>
         <w:r>
           <w:rPr>
@@ -7443,7 +7525,7 @@
           <w:rPr>
             <w:webHidden/>
           </w:rPr>
-          <w:t>9</w:t>
+          <w:t>10</w:t>
         </w:r>
         <w:r>
           <w:rPr>
@@ -7465,7 +7547,7 @@
           <w:lang w:val="en-US"/>
         </w:rPr>
       </w:pPr>
-      <w:hyperlink w:anchor="_Toc312397078" w:history="1">
+      <w:hyperlink w:anchor="_Toc312423299" w:history="1">
         <w:r>
           <w:rPr>
             <w:rStyle w:val="Hyperlink"/>
@@ -7495,7 +7577,7 @@
           <w:rPr>
             <w:webHidden/>
           </w:rPr>
-          <w:instrText xml:space="preserve"> PAGEREF _Toc312397078 \h </w:instrText>
+          <w:instrText xml:space="preserve"> PAGEREF _Toc312423299 \h </w:instrText>
         </w:r>
         <w:r>
           <w:rPr>
@@ -7512,7 +7594,7 @@
           <w:rPr>
             <w:webHidden/>
           </w:rPr>
-          <w:t>9</w:t>
+          <w:t>10</w:t>
         </w:r>
         <w:r>
           <w:rPr>
@@ -7534,7 +7616,7 @@
           <w:lang w:val="en-US"/>
         </w:rPr>
       </w:pPr>
-      <w:hyperlink w:anchor="_Toc312397079" w:history="1">
+      <w:hyperlink w:anchor="_Toc312423300" w:history="1">
         <w:r>
           <w:rPr>
             <w:rStyle w:val="Hyperlink"/>
@@ -7571,7 +7653,7 @@
           <w:rPr>
             <w:webHidden/>
           </w:rPr>
-          <w:instrText xml:space="preserve"> PAGEREF _Toc312397079 \h </w:instrText>
+          <w:instrText xml:space="preserve"> PAGEREF _Toc312423300 \h </w:instrText>
         </w:r>
         <w:r>
           <w:rPr>
@@ -7588,7 +7670,7 @@
           <w:rPr>
             <w:webHidden/>
           </w:rPr>
-          <w:t>10</w:t>
+          <w:t>11</w:t>
         </w:r>
         <w:r>
           <w:rPr>
@@ -7610,7 +7692,7 @@
           <w:lang w:val="en-US"/>
         </w:rPr>
       </w:pPr>
-      <w:hyperlink w:anchor="_Toc312397080" w:history="1">
+      <w:hyperlink w:anchor="_Toc312423301" w:history="1">
         <w:r>
           <w:rPr>
             <w:rStyle w:val="Hyperlink"/>
@@ -7647,7 +7729,7 @@
           <w:rPr>
             <w:webHidden/>
           </w:rPr>
-          <w:instrText xml:space="preserve"> PAGEREF _Toc312397080 \h </w:instrText>
+          <w:instrText xml:space="preserve"> PAGEREF _Toc312423301 \h </w:instrText>
         </w:r>
         <w:r>
           <w:rPr>
@@ -7664,7 +7746,7 @@
           <w:rPr>
             <w:webHidden/>
           </w:rPr>
-          <w:t>12</w:t>
+          <w:t>13</w:t>
         </w:r>
         <w:r>
           <w:rPr>
@@ -7686,7 +7768,7 @@
           <w:lang w:val="en-US"/>
         </w:rPr>
       </w:pPr>
-      <w:hyperlink w:anchor="_Toc312397081" w:history="1">
+      <w:hyperlink w:anchor="_Toc312423302" w:history="1">
         <w:r>
           <w:rPr>
             <w:rStyle w:val="Hyperlink"/>
@@ -7723,7 +7805,7 @@
           <w:rPr>
             <w:webHidden/>
           </w:rPr>
-          <w:instrText xml:space="preserve"> PAGEREF _Toc312397081 \h </w:instrText>
+          <w:instrText xml:space="preserve"> PAGEREF _Toc312423302 \h </w:instrText>
         </w:r>
         <w:r>
           <w:rPr>
@@ -7740,7 +7822,7 @@
           <w:rPr>
             <w:webHidden/>
           </w:rPr>
-          <w:t>12</w:t>
+          <w:t>13</w:t>
         </w:r>
         <w:r>
           <w:rPr>
@@ -7762,7 +7844,7 @@
           <w:lang w:val="en-US"/>
         </w:rPr>
       </w:pPr>
-      <w:hyperlink w:anchor="_Toc312397082" w:history="1">
+      <w:hyperlink w:anchor="_Toc312423303" w:history="1">
         <w:r>
           <w:rPr>
             <w:rStyle w:val="Hyperlink"/>
@@ -7799,7 +7881,7 @@
           <w:rPr>
             <w:webHidden/>
           </w:rPr>
-          <w:instrText xml:space="preserve"> PAGEREF _Toc312397082 \h </w:instrText>
+          <w:instrText xml:space="preserve"> PAGEREF _Toc312423303 \h </w:instrText>
         </w:r>
         <w:r>
           <w:rPr>
@@ -7816,7 +7898,7 @@
           <w:rPr>
             <w:webHidden/>
           </w:rPr>
-          <w:t>14</w:t>
+          <w:t>15</w:t>
         </w:r>
         <w:r>
           <w:rPr>
@@ -7838,7 +7920,7 @@
           <w:lang w:val="en-US"/>
         </w:rPr>
       </w:pPr>
-      <w:hyperlink w:anchor="_Toc312397083" w:history="1">
+      <w:hyperlink w:anchor="_Toc312423304" w:history="1">
         <w:r>
           <w:rPr>
             <w:rStyle w:val="Hyperlink"/>
@@ -7875,7 +7957,7 @@
           <w:rPr>
             <w:webHidden/>
           </w:rPr>
-          <w:instrText xml:space="preserve"> PAGEREF _Toc312397083 \h </w:instrText>
+          <w:instrText xml:space="preserve"> PAGEREF _Toc312423304 \h </w:instrText>
         </w:r>
         <w:r>
           <w:rPr>
@@ -7892,7 +7974,7 @@
           <w:rPr>
             <w:webHidden/>
           </w:rPr>
-          <w:t>17</w:t>
+          <w:t>18</w:t>
         </w:r>
         <w:r>
           <w:rPr>
@@ -7914,7 +7996,7 @@
           <w:lang w:val="en-US"/>
         </w:rPr>
       </w:pPr>
-      <w:hyperlink w:anchor="_Toc312397084" w:history="1">
+      <w:hyperlink w:anchor="_Toc312423305" w:history="1">
         <w:r>
           <w:rPr>
             <w:rStyle w:val="Hyperlink"/>
@@ -7951,7 +8033,7 @@
           <w:rPr>
             <w:webHidden/>
           </w:rPr>
-          <w:instrText xml:space="preserve"> PAGEREF _Toc312397084 \h </w:instrText>
+          <w:instrText xml:space="preserve"> PAGEREF _Toc312423305 \h </w:instrText>
         </w:r>
         <w:r>
           <w:rPr>
@@ -7968,7 +8050,7 @@
           <w:rPr>
             <w:webHidden/>
           </w:rPr>
-          <w:t>18</w:t>
+          <w:t>19</w:t>
         </w:r>
         <w:r>
           <w:rPr>
@@ -7990,7 +8072,7 @@
           <w:lang w:val="en-US"/>
         </w:rPr>
       </w:pPr>
-      <w:hyperlink w:anchor="_Toc312397085" w:history="1">
+      <w:hyperlink w:anchor="_Toc312423306" w:history="1">
         <w:r>
           <w:rPr>
             <w:rStyle w:val="Hyperlink"/>
@@ -8027,7 +8109,7 @@
           <w:rPr>
             <w:webHidden/>
           </w:rPr>
-          <w:instrText xml:space="preserve"> PAGEREF _Toc312397085 \h </w:instrText>
+          <w:instrText xml:space="preserve"> PAGEREF _Toc312423306 \h </w:instrText>
         </w:r>
         <w:r>
           <w:rPr>
@@ -8044,7 +8126,7 @@
           <w:rPr>
             <w:webHidden/>
           </w:rPr>
-          <w:t>20</w:t>
+          <w:t>21</w:t>
         </w:r>
         <w:r>
           <w:rPr>
@@ -8066,7 +8148,7 @@
           <w:lang w:val="en-US"/>
         </w:rPr>
       </w:pPr>
-      <w:hyperlink w:anchor="_Toc312397086" w:history="1">
+      <w:hyperlink w:anchor="_Toc312423307" w:history="1">
         <w:r>
           <w:rPr>
             <w:rStyle w:val="Hyperlink"/>
@@ -8103,7 +8185,7 @@
           <w:rPr>
             <w:webHidden/>
           </w:rPr>
-          <w:instrText xml:space="preserve"> PAGEREF _Toc312397086 \h </w:instrText>
+          <w:instrText xml:space="preserve"> PAGEREF _Toc312423307 \h </w:instrText>
         </w:r>
         <w:r>
           <w:rPr>
@@ -8120,7 +8202,7 @@
           <w:rPr>
             <w:webHidden/>
           </w:rPr>
-          <w:t>21</w:t>
+          <w:t>22</w:t>
         </w:r>
         <w:r>
           <w:rPr>
@@ -8142,7 +8224,7 @@
           <w:lang w:val="en-US"/>
         </w:rPr>
       </w:pPr>
-      <w:hyperlink w:anchor="_Toc312397087" w:history="1">
+      <w:hyperlink w:anchor="_Toc312423308" w:history="1">
         <w:r>
           <w:rPr>
             <w:rStyle w:val="Hyperlink"/>
@@ -8179,7 +8261,7 @@
           <w:rPr>
             <w:webHidden/>
           </w:rPr>
-          <w:instrText xml:space="preserve"> PAGEREF _Toc312397087 \h </w:instrText>
+          <w:instrText xml:space="preserve"> PAGEREF _Toc312423308 \h </w:instrText>
         </w:r>
         <w:r>
           <w:rPr>
@@ -8196,7 +8278,7 @@
           <w:rPr>
             <w:webHidden/>
           </w:rPr>
-          <w:t>26</w:t>
+          <w:t>27</w:t>
         </w:r>
         <w:r>
           <w:rPr>
@@ -8218,7 +8300,7 @@
           <w:lang w:val="en-US"/>
         </w:rPr>
       </w:pPr>
-      <w:hyperlink w:anchor="_Toc312397088" w:history="1">
+      <w:hyperlink w:anchor="_Toc312423309" w:history="1">
         <w:r>
           <w:rPr>
             <w:rStyle w:val="Hyperlink"/>
@@ -8255,7 +8337,7 @@
           <w:rPr>
             <w:webHidden/>
           </w:rPr>
-          <w:instrText xml:space="preserve"> PAGEREF _Toc312397088 \h </w:instrText>
+          <w:instrText xml:space="preserve"> PAGEREF _Toc312423309 \h </w:instrText>
         </w:r>
         <w:r>
           <w:rPr>
@@ -8272,7 +8354,7 @@
           <w:rPr>
             <w:webHidden/>
           </w:rPr>
-          <w:t>28</w:t>
+          <w:t>29</w:t>
         </w:r>
         <w:r>
           <w:rPr>
@@ -8294,7 +8376,7 @@
           <w:lang w:val="en-US"/>
         </w:rPr>
       </w:pPr>
-      <w:hyperlink w:anchor="_Toc312397089" w:history="1">
+      <w:hyperlink w:anchor="_Toc312423310" w:history="1">
         <w:r>
           <w:rPr>
             <w:rStyle w:val="Hyperlink"/>
@@ -8331,7 +8413,7 @@
           <w:rPr>
             <w:webHidden/>
           </w:rPr>
-          <w:instrText xml:space="preserve"> PAGEREF _Toc312397089 \h </w:instrText>
+          <w:instrText xml:space="preserve"> PAGEREF _Toc312423310 \h </w:instrText>
         </w:r>
         <w:r>
           <w:rPr>
@@ -8348,7 +8430,7 @@
           <w:rPr>
             <w:webHidden/>
           </w:rPr>
-          <w:t>31</w:t>
+          <w:t>32</w:t>
         </w:r>
         <w:r>
           <w:rPr>
@@ -8370,7 +8452,7 @@
           <w:lang w:val="en-US"/>
         </w:rPr>
       </w:pPr>
-      <w:hyperlink w:anchor="_Toc312397090" w:history="1">
+      <w:hyperlink w:anchor="_Toc312423311" w:history="1">
         <w:r>
           <w:rPr>
             <w:rStyle w:val="Hyperlink"/>
@@ -8400,7 +8482,7 @@
           <w:rPr>
             <w:webHidden/>
           </w:rPr>
-          <w:instrText xml:space="preserve"> PAGEREF _Toc312397090 \h </w:instrText>
+          <w:instrText xml:space="preserve"> PAGEREF _Toc312423311 \h </w:instrText>
         </w:r>
         <w:r>
           <w:rPr>
@@ -8417,7 +8499,7 @@
           <w:rPr>
             <w:webHidden/>
           </w:rPr>
-          <w:t>35</w:t>
+          <w:t>37</w:t>
         </w:r>
         <w:r>
           <w:rPr>
@@ -8439,7 +8521,7 @@
           <w:lang w:val="en-US"/>
         </w:rPr>
       </w:pPr>
-      <w:hyperlink w:anchor="_Toc312397091" w:history="1">
+      <w:hyperlink w:anchor="_Toc312423312" w:history="1">
         <w:r>
           <w:rPr>
             <w:rStyle w:val="Hyperlink"/>
@@ -8476,7 +8558,7 @@
           <w:rPr>
             <w:webHidden/>
           </w:rPr>
-          <w:instrText xml:space="preserve"> PAGEREF _Toc312397091 \h </w:instrText>
+          <w:instrText xml:space="preserve"> PAGEREF _Toc312423312 \h </w:instrText>
         </w:r>
         <w:r>
           <w:rPr>
@@ -8493,7 +8575,7 @@
           <w:rPr>
             <w:webHidden/>
           </w:rPr>
-          <w:t>36</w:t>
+          <w:t>38</w:t>
         </w:r>
         <w:r>
           <w:rPr>
@@ -8515,7 +8597,7 @@
           <w:lang w:val="en-US"/>
         </w:rPr>
       </w:pPr>
-      <w:hyperlink w:anchor="_Toc312397092" w:history="1">
+      <w:hyperlink w:anchor="_Toc312423313" w:history="1">
         <w:r>
           <w:rPr>
             <w:rStyle w:val="Hyperlink"/>
@@ -8558,7 +8640,7 @@
           <w:rPr>
             <w:webHidden/>
           </w:rPr>
-          <w:instrText xml:space="preserve"> PAGEREF _Toc312397092 \h </w:instrText>
+          <w:instrText xml:space="preserve"> PAGEREF _Toc312423313 \h </w:instrText>
         </w:r>
         <w:r>
           <w:rPr>
@@ -8575,7 +8657,7 @@
           <w:rPr>
             <w:webHidden/>
           </w:rPr>
-          <w:t>37</w:t>
+          <w:t>39</w:t>
         </w:r>
         <w:r>
           <w:rPr>
@@ -8597,7 +8679,7 @@
           <w:lang w:val="en-US"/>
         </w:rPr>
       </w:pPr>
-      <w:hyperlink w:anchor="_Toc312397093" w:history="1">
+      <w:hyperlink w:anchor="_Toc312423314" w:history="1">
         <w:r>
           <w:rPr>
             <w:rStyle w:val="Hyperlink"/>
@@ -8653,7 +8735,7 @@
           <w:rPr>
             <w:webHidden/>
           </w:rPr>
-          <w:instrText xml:space="preserve"> PAGEREF _Toc312397093 \h </w:instrText>
+          <w:instrText xml:space="preserve"> PAGEREF _Toc312423314 \h </w:instrText>
         </w:r>
         <w:r>
           <w:rPr>
@@ -8670,7 +8752,7 @@
           <w:rPr>
             <w:webHidden/>
           </w:rPr>
-          <w:t>38</w:t>
+          <w:t>40</w:t>
         </w:r>
         <w:r>
           <w:rPr>
@@ -8692,7 +8774,7 @@
           <w:lang w:val="en-US"/>
         </w:rPr>
       </w:pPr>
-      <w:hyperlink w:anchor="_Toc312397094" w:history="1">
+      <w:hyperlink w:anchor="_Toc312423315" w:history="1">
         <w:r>
           <w:rPr>
             <w:rStyle w:val="Hyperlink"/>
@@ -8735,7 +8817,7 @@
           <w:rPr>
             <w:webHidden/>
           </w:rPr>
-          <w:instrText xml:space="preserve"> PAGEREF _Toc312397094 \h </w:instrText>
+          <w:instrText xml:space="preserve"> PAGEREF _Toc312423315 \h </w:instrText>
         </w:r>
         <w:r>
           <w:rPr>
@@ -8752,7 +8834,7 @@
           <w:rPr>
             <w:webHidden/>
           </w:rPr>
-          <w:t>39</w:t>
+          <w:t>41</w:t>
         </w:r>
         <w:r>
           <w:rPr>
@@ -8774,7 +8856,7 @@
           <w:lang w:val="en-US"/>
         </w:rPr>
       </w:pPr>
-      <w:hyperlink w:anchor="_Toc312397095" w:history="1">
+      <w:hyperlink w:anchor="_Toc312423316" w:history="1">
         <w:r>
           <w:rPr>
             <w:rStyle w:val="Hyperlink"/>
@@ -8811,7 +8893,7 @@
           <w:rPr>
             <w:webHidden/>
           </w:rPr>
-          <w:instrText xml:space="preserve"> PAGEREF _Toc312397095 \h </w:instrText>
+          <w:instrText xml:space="preserve"> PAGEREF _Toc312423316 \h </w:instrText>
         </w:r>
         <w:r>
           <w:rPr>
@@ -8828,7 +8910,7 @@
           <w:rPr>
             <w:webHidden/>
           </w:rPr>
-          <w:t>39</w:t>
+          <w:t>41</w:t>
         </w:r>
         <w:r>
           <w:rPr>
@@ -8850,7 +8932,7 @@
           <w:lang w:val="en-US"/>
         </w:rPr>
       </w:pPr>
-      <w:hyperlink w:anchor="_Toc312397096" w:history="1">
+      <w:hyperlink w:anchor="_Toc312423317" w:history="1">
         <w:r>
           <w:rPr>
             <w:rStyle w:val="Hyperlink"/>
@@ -8887,7 +8969,7 @@
           <w:rPr>
             <w:webHidden/>
           </w:rPr>
-          <w:instrText xml:space="preserve"> PAGEREF _Toc312397096 \h </w:instrText>
+          <w:instrText xml:space="preserve"> PAGEREF _Toc312423317 \h </w:instrText>
         </w:r>
         <w:r>
           <w:rPr>
@@ -8904,7 +8986,7 @@
           <w:rPr>
             <w:webHidden/>
           </w:rPr>
-          <w:t>40</w:t>
+          <w:t>42</w:t>
         </w:r>
         <w:r>
           <w:rPr>
@@ -8926,7 +9008,7 @@
           <w:lang w:val="en-US"/>
         </w:rPr>
       </w:pPr>
-      <w:hyperlink w:anchor="_Toc312397097" w:history="1">
+      <w:hyperlink w:anchor="_Toc312423318" w:history="1">
         <w:r>
           <w:rPr>
             <w:rStyle w:val="Hyperlink"/>
@@ -8963,7 +9045,7 @@
           <w:rPr>
             <w:webHidden/>
           </w:rPr>
-          <w:instrText xml:space="preserve"> PAGEREF _Toc312397097 \h </w:instrText>
+          <w:instrText xml:space="preserve"> PAGEREF _Toc312423318 \h </w:instrText>
         </w:r>
         <w:r>
           <w:rPr>
@@ -8980,7 +9062,7 @@
           <w:rPr>
             <w:webHidden/>
           </w:rPr>
-          <w:t>41</w:t>
+          <w:t>43</w:t>
         </w:r>
         <w:r>
           <w:rPr>
@@ -9002,7 +9084,7 @@
           <w:lang w:val="en-US"/>
         </w:rPr>
       </w:pPr>
-      <w:hyperlink w:anchor="_Toc312397098" w:history="1">
+      <w:hyperlink w:anchor="_Toc312423319" w:history="1">
         <w:r>
           <w:rPr>
             <w:rStyle w:val="Hyperlink"/>
@@ -9032,7 +9114,7 @@
           <w:rPr>
             <w:webHidden/>
           </w:rPr>
-          <w:instrText xml:space="preserve"> PAGEREF _Toc312397098 \h </w:instrText>
+          <w:instrText xml:space="preserve"> PAGEREF _Toc312423319 \h </w:instrText>
         </w:r>
         <w:r>
           <w:rPr>
@@ -9049,7 +9131,7 @@
           <w:rPr>
             <w:webHidden/>
           </w:rPr>
-          <w:t>44</w:t>
+          <w:t>46</w:t>
         </w:r>
         <w:r>
           <w:rPr>
@@ -9071,7 +9153,7 @@
           <w:lang w:val="en-US"/>
         </w:rPr>
       </w:pPr>
-      <w:hyperlink w:anchor="_Toc312397099" w:history="1">
+      <w:hyperlink w:anchor="_Toc312423320" w:history="1">
         <w:r>
           <w:rPr>
             <w:rStyle w:val="Hyperlink"/>
@@ -9108,7 +9190,7 @@
           <w:rPr>
             <w:webHidden/>
           </w:rPr>
-          <w:instrText xml:space="preserve"> PAGEREF _Toc312397099 \h </w:instrText>
+          <w:instrText xml:space="preserve"> PAGEREF _Toc312423320 \h </w:instrText>
         </w:r>
         <w:r>
           <w:rPr>
@@ -9125,7 +9207,7 @@
           <w:rPr>
             <w:webHidden/>
           </w:rPr>
-          <w:t>45</w:t>
+          <w:t>47</w:t>
         </w:r>
         <w:r>
           <w:rPr>
@@ -9147,7 +9229,7 @@
           <w:lang w:val="en-US"/>
         </w:rPr>
       </w:pPr>
-      <w:hyperlink w:anchor="_Toc312397100" w:history="1">
+      <w:hyperlink w:anchor="_Toc312423321" w:history="1">
         <w:r>
           <w:rPr>
             <w:rStyle w:val="Hyperlink"/>
@@ -9184,7 +9266,7 @@
           <w:rPr>
             <w:webHidden/>
           </w:rPr>
-          <w:instrText xml:space="preserve"> PAGEREF _Toc312397100 \h </w:instrText>
+          <w:instrText xml:space="preserve"> PAGEREF _Toc312423321 \h </w:instrText>
         </w:r>
         <w:r>
           <w:rPr>
@@ -9201,7 +9283,7 @@
           <w:rPr>
             <w:webHidden/>
           </w:rPr>
-          <w:t>45</w:t>
+          <w:t>47</w:t>
         </w:r>
         <w:r>
           <w:rPr>
@@ -9223,7 +9305,7 @@
           <w:lang w:val="en-US"/>
         </w:rPr>
       </w:pPr>
-      <w:hyperlink w:anchor="_Toc312397101" w:history="1">
+      <w:hyperlink w:anchor="_Toc312423322" w:history="1">
         <w:r>
           <w:rPr>
             <w:rStyle w:val="Hyperlink"/>
@@ -9260,7 +9342,7 @@
           <w:rPr>
             <w:webHidden/>
           </w:rPr>
-          <w:instrText xml:space="preserve"> PAGEREF _Toc312397101 \h </w:instrText>
+          <w:instrText xml:space="preserve"> PAGEREF _Toc312423322 \h </w:instrText>
         </w:r>
         <w:r>
           <w:rPr>
@@ -9277,7 +9359,7 @@
           <w:rPr>
             <w:webHidden/>
           </w:rPr>
-          <w:t>46</w:t>
+          <w:t>48</w:t>
         </w:r>
         <w:r>
           <w:rPr>
@@ -9299,7 +9381,7 @@
           <w:lang w:val="en-US"/>
         </w:rPr>
       </w:pPr>
-      <w:hyperlink w:anchor="_Toc312397102" w:history="1">
+      <w:hyperlink w:anchor="_Toc312423323" w:history="1">
         <w:r>
           <w:rPr>
             <w:rStyle w:val="Hyperlink"/>
@@ -9336,7 +9418,7 @@
           <w:rPr>
             <w:webHidden/>
           </w:rPr>
-          <w:instrText xml:space="preserve"> PAGEREF _Toc312397102 \h </w:instrText>
+          <w:instrText xml:space="preserve"> PAGEREF _Toc312423323 \h </w:instrText>
         </w:r>
         <w:r>
           <w:rPr>
@@ -9353,7 +9435,7 @@
           <w:rPr>
             <w:webHidden/>
           </w:rPr>
-          <w:t>47</w:t>
+          <w:t>49</w:t>
         </w:r>
         <w:r>
           <w:rPr>
@@ -9375,7 +9457,7 @@
           <w:lang w:val="en-US"/>
         </w:rPr>
       </w:pPr>
-      <w:hyperlink w:anchor="_Toc312397103" w:history="1">
+      <w:hyperlink w:anchor="_Toc312423324" w:history="1">
         <w:r>
           <w:rPr>
             <w:rStyle w:val="Hyperlink"/>
@@ -9412,7 +9494,7 @@
           <w:rPr>
             <w:webHidden/>
           </w:rPr>
-          <w:instrText xml:space="preserve"> PAGEREF _Toc312397103 \h </w:instrText>
+          <w:instrText xml:space="preserve"> PAGEREF _Toc312423324 \h </w:instrText>
         </w:r>
         <w:r>
           <w:rPr>
@@ -9429,7 +9511,7 @@
           <w:rPr>
             <w:webHidden/>
           </w:rPr>
-          <w:t>48</w:t>
+          <w:t>50</w:t>
         </w:r>
         <w:r>
           <w:rPr>
@@ -9451,7 +9533,7 @@
           <w:lang w:val="en-US"/>
         </w:rPr>
       </w:pPr>
-      <w:hyperlink w:anchor="_Toc312397104" w:history="1">
+      <w:hyperlink w:anchor="_Toc312423325" w:history="1">
         <w:r>
           <w:rPr>
             <w:rStyle w:val="Hyperlink"/>
@@ -9481,7 +9563,7 @@
           <w:rPr>
             <w:webHidden/>
           </w:rPr>
-          <w:instrText xml:space="preserve"> PAGEREF _Toc312397104 \h </w:instrText>
+          <w:instrText xml:space="preserve"> PAGEREF _Toc312423325 \h </w:instrText>
         </w:r>
         <w:r>
           <w:rPr>
@@ -9498,7 +9580,7 @@
           <w:rPr>
             <w:webHidden/>
           </w:rPr>
-          <w:t>49</w:t>
+          <w:t>51</w:t>
         </w:r>
         <w:r>
           <w:rPr>
@@ -9520,7 +9602,7 @@
           <w:lang w:val="en-US"/>
         </w:rPr>
       </w:pPr>
-      <w:hyperlink w:anchor="_Toc312397105" w:history="1">
+      <w:hyperlink w:anchor="_Toc312423326" w:history="1">
         <w:r>
           <w:rPr>
             <w:rStyle w:val="Hyperlink"/>
@@ -9557,7 +9639,7 @@
           <w:rPr>
             <w:webHidden/>
           </w:rPr>
-          <w:instrText xml:space="preserve"> PAGEREF _Toc312397105 \h </w:instrText>
+          <w:instrText xml:space="preserve"> PAGEREF _Toc312423326 \h </w:instrText>
         </w:r>
         <w:r>
           <w:rPr>
@@ -9574,7 +9656,7 @@
           <w:rPr>
             <w:webHidden/>
           </w:rPr>
-          <w:t>50</w:t>
+          <w:t>52</w:t>
         </w:r>
         <w:r>
           <w:rPr>
@@ -9596,7 +9678,7 @@
           <w:lang w:val="en-US"/>
         </w:rPr>
       </w:pPr>
-      <w:hyperlink w:anchor="_Toc312397106" w:history="1">
+      <w:hyperlink w:anchor="_Toc312423327" w:history="1">
         <w:r>
           <w:rPr>
             <w:rStyle w:val="Hyperlink"/>
@@ -9633,7 +9715,7 @@
           <w:rPr>
             <w:webHidden/>
           </w:rPr>
-          <w:instrText xml:space="preserve"> PAGEREF _Toc312397106 \h </w:instrText>
+          <w:instrText xml:space="preserve"> PAGEREF _Toc312423327 \h </w:instrText>
         </w:r>
         <w:r>
           <w:rPr>
@@ -9650,7 +9732,7 @@
           <w:rPr>
             <w:webHidden/>
           </w:rPr>
-          <w:t>50</w:t>
+          <w:t>52</w:t>
         </w:r>
         <w:r>
           <w:rPr>
@@ -9672,7 +9754,7 @@
           <w:lang w:val="en-US"/>
         </w:rPr>
       </w:pPr>
-      <w:hyperlink w:anchor="_Toc312397107" w:history="1">
+      <w:hyperlink w:anchor="_Toc312423328" w:history="1">
         <w:r>
           <w:rPr>
             <w:rStyle w:val="Hyperlink"/>
@@ -9709,7 +9791,7 @@
           <w:rPr>
             <w:webHidden/>
           </w:rPr>
-          <w:instrText xml:space="preserve"> PAGEREF _Toc312397107 \h </w:instrText>
+          <w:instrText xml:space="preserve"> PAGEREF _Toc312423328 \h </w:instrText>
         </w:r>
         <w:r>
           <w:rPr>
@@ -9726,7 +9808,7 @@
           <w:rPr>
             <w:webHidden/>
           </w:rPr>
-          <w:t>51</w:t>
+          <w:t>53</w:t>
         </w:r>
         <w:r>
           <w:rPr>
@@ -9748,7 +9830,7 @@
           <w:lang w:val="en-US"/>
         </w:rPr>
       </w:pPr>
-      <w:hyperlink w:anchor="_Toc312397108" w:history="1">
+      <w:hyperlink w:anchor="_Toc312423329" w:history="1">
         <w:r>
           <w:rPr>
             <w:rStyle w:val="Hyperlink"/>
@@ -9778,7 +9860,7 @@
           <w:rPr>
             <w:webHidden/>
           </w:rPr>
-          <w:instrText xml:space="preserve"> PAGEREF _Toc312397108 \h </w:instrText>
+          <w:instrText xml:space="preserve"> PAGEREF _Toc312423329 \h </w:instrText>
         </w:r>
         <w:r>
           <w:rPr>
@@ -9795,7 +9877,7 @@
           <w:rPr>
             <w:webHidden/>
           </w:rPr>
-          <w:t>54</w:t>
+          <w:t>56</w:t>
         </w:r>
         <w:r>
           <w:rPr>
@@ -9852,7 +9934,7 @@
           <w:lang w:val="en-US"/>
         </w:rPr>
       </w:pPr>
-      <w:bookmarkStart w:id="5" w:name="_Toc312397009"/>
+      <w:bookmarkStart w:id="4" w:name="_Toc312423230"/>
       <w:r>
         <w:rPr>
           <w:b/>
@@ -9862,7 +9944,7 @@
         <w:lastRenderedPageBreak/>
         <w:t>MỤC LỤC BẢNG</w:t>
       </w:r>
-      <w:bookmarkEnd w:id="5"/>
+      <w:bookmarkEnd w:id="4"/>
     </w:p>
     <w:p>
       <w:pPr>
@@ -10467,7 +10549,7 @@
           <w:lang w:val="en-US"/>
         </w:rPr>
       </w:pPr>
-      <w:bookmarkStart w:id="6" w:name="_Toc312397010"/>
+      <w:bookmarkStart w:id="5" w:name="_Toc312423231"/>
       <w:r>
         <w:rPr>
           <w:rFonts w:cs="Times New Roman"/>
@@ -10478,13 +10560,13 @@
         <w:lastRenderedPageBreak/>
         <w:t>DANH SÁCH CÁC TỪ VIẾT TẮT</w:t>
       </w:r>
-      <w:bookmarkEnd w:id="6"/>
+      <w:bookmarkEnd w:id="5"/>
     </w:p>
     <w:tbl>
       <w:tblPr>
         <w:tblStyle w:val="TableGrid"/>
         <w:tblW w:w="0" w:type="auto"/>
-        <w:tblLook w:val="04A0"/>
+        <w:tblLook w:val="04A0" w:firstRow="1" w:lastRow="0" w:firstColumn="1" w:lastColumn="0" w:noHBand="0" w:noVBand="1"/>
       </w:tblPr>
       <w:tblGrid>
         <w:gridCol w:w="1908"/>
@@ -11335,7 +11417,7 @@
           <w:lang w:val="en-US"/>
         </w:rPr>
         <w:sectPr>
-          <w:footerReference w:type="default" r:id="rId10"/>
+          <w:footerReference w:type="default" r:id="rId11"/>
           <w:pgSz w:w="11907" w:h="16839" w:code="9"/>
           <w:pgMar w:top="1138" w:right="1138" w:bottom="1138" w:left="1699" w:header="720" w:footer="432" w:gutter="0"/>
           <w:pgNumType w:fmt="lowerRoman" w:start="1"/>
@@ -11352,10 +11434,10 @@
           <w:lang w:val="en-US"/>
         </w:rPr>
       </w:pPr>
-      <w:bookmarkStart w:id="7" w:name="_Ref311657447"/>
-      <w:bookmarkStart w:id="8" w:name="_Ref311657964"/>
-      <w:bookmarkStart w:id="9" w:name="_Ref311657992"/>
-      <w:bookmarkStart w:id="10" w:name="_Toc312397011"/>
+      <w:bookmarkStart w:id="6" w:name="_Ref311657447"/>
+      <w:bookmarkStart w:id="7" w:name="_Ref311657964"/>
+      <w:bookmarkStart w:id="8" w:name="_Ref311657992"/>
+      <w:bookmarkStart w:id="9" w:name="_Toc312423232"/>
       <w:r>
         <w:rPr>
           <w:rFonts w:cs="Times New Roman"/>
@@ -11370,40 +11452,40 @@
         </w:rPr>
         <w:t xml:space="preserve"> ĐỀ TÀI</w:t>
       </w:r>
+      <w:bookmarkEnd w:id="6"/>
       <w:bookmarkEnd w:id="7"/>
       <w:bookmarkEnd w:id="8"/>
       <w:bookmarkEnd w:id="9"/>
+    </w:p>
+    <w:p>
+      <w:pPr>
+        <w:pStyle w:val="Heading2"/>
+        <w:rPr>
+          <w:lang w:val="en-US"/>
+        </w:rPr>
+      </w:pPr>
+      <w:bookmarkStart w:id="10" w:name="_Ref311656927"/>
+      <w:bookmarkStart w:id="11" w:name="_Toc312423233"/>
+      <w:r>
+        <w:rPr>
+          <w:lang w:val="en-US"/>
+        </w:rPr>
+        <w:t xml:space="preserve">Giới thiệu </w:t>
+      </w:r>
+      <w:r>
+        <w:rPr>
+          <w:lang w:val="en-US"/>
+        </w:rPr>
+        <w:t xml:space="preserve">chung về </w:t>
+      </w:r>
+      <w:r>
+        <w:rPr>
+          <w:lang w:val="en-US"/>
+        </w:rPr>
+        <w:t>đề tài</w:t>
+      </w:r>
       <w:bookmarkEnd w:id="10"/>
-    </w:p>
-    <w:p>
-      <w:pPr>
-        <w:pStyle w:val="Heading2"/>
-        <w:rPr>
-          <w:lang w:val="en-US"/>
-        </w:rPr>
-      </w:pPr>
-      <w:bookmarkStart w:id="11" w:name="_Ref311656927"/>
-      <w:bookmarkStart w:id="12" w:name="_Toc312397012"/>
-      <w:r>
-        <w:rPr>
-          <w:lang w:val="en-US"/>
-        </w:rPr>
-        <w:t xml:space="preserve">Giới thiệu </w:t>
-      </w:r>
-      <w:r>
-        <w:rPr>
-          <w:lang w:val="en-US"/>
-        </w:rPr>
-        <w:t xml:space="preserve">chung về </w:t>
-      </w:r>
-      <w:r>
-        <w:rPr>
-          <w:lang w:val="en-US"/>
-        </w:rPr>
-        <w:t>đề tài</w:t>
-      </w:r>
       <w:bookmarkEnd w:id="11"/>
-      <w:bookmarkEnd w:id="12"/>
     </w:p>
     <w:p>
       <w:r>
@@ -11455,7 +11537,16 @@
         <w:t>Vớ</w:t>
       </w:r>
       <w:r>
-        <w:t xml:space="preserve">i đầy đủcác </w:t>
+        <w:t>i đầy đủ</w:t>
+      </w:r>
+      <w:r>
+        <w:rPr>
+          <w:lang w:val="en-US"/>
+        </w:rPr>
+        <w:t xml:space="preserve"> </w:t>
+      </w:r>
+      <w:r>
+        <w:t xml:space="preserve">các </w:t>
       </w:r>
       <w:r>
         <w:t>mặt hàng được trưng bày, người tiêu dùng thỏa thích chọn lựa những gì mình cầ</w:t>
@@ -11466,16 +11557,58 @@
     </w:p>
     <w:p>
       <w:r>
-        <w:t xml:space="preserve">Bên cạnh đó, </w:t>
-      </w:r>
-      <w:r>
-        <w:t xml:space="preserve">khi mà siêu thị trở thành địa địa mua sắm yêu thích của mọi người thì các hệ thống trở nên đông đúc. Với các </w:t>
-      </w:r>
-      <w:r>
-        <w:t>hệ thống tính tiền truyền thống tại các siêu thị</w:t>
-      </w:r>
-      <w:r>
-        <w:t xml:space="preserve">, </w:t>
+        <w:rPr>
+          <w:lang w:val="en-US"/>
+        </w:rPr>
+        <w:t>K</w:t>
+      </w:r>
+      <w:r>
+        <w:t>hi mà siêu thị trở thành địa đ</w:t>
+      </w:r>
+      <w:r>
+        <w:rPr>
+          <w:lang w:val="en-US"/>
+        </w:rPr>
+        <w:t>iểm</w:t>
+      </w:r>
+      <w:r>
+        <w:t xml:space="preserve"> mua sắm yêu thích của mọi người thì </w:t>
+      </w:r>
+      <w:r>
+        <w:rPr>
+          <w:lang w:val="en-US"/>
+        </w:rPr>
+        <w:t xml:space="preserve">sẽ nhanh chóng </w:t>
+      </w:r>
+      <w:r>
+        <w:t>trở nên đông đúc</w:t>
+      </w:r>
+      <w:r>
+        <w:rPr>
+          <w:lang w:val="en-US"/>
+        </w:rPr>
+        <w:t>.</w:t>
+      </w:r>
+      <w:r>
+        <w:t xml:space="preserve"> </w:t>
+      </w:r>
+      <w:r>
+        <w:rPr>
+          <w:lang w:val="en-US"/>
+        </w:rPr>
+        <w:t>Thêm vào đó, h</w:t>
+      </w:r>
+      <w:r>
+        <w:t>ệ thống tính tiền truyền thống tại các siêu thị</w:t>
+      </w:r>
+      <w:r>
+        <w:rPr>
+          <w:lang w:val="en-US"/>
+        </w:rPr>
+        <w:t xml:space="preserve"> đã</w:t>
+      </w:r>
+      <w:r>
+        <w:t xml:space="preserve"> </w:t>
       </w:r>
       <w:r>
         <w:t>trở thành</w:t>
@@ -11487,22 +11620,46 @@
         <w:t xml:space="preserve">ng </w:t>
       </w:r>
       <w:r>
-        <w:t>người tiêu dùng khi phải</w:t>
+        <w:t>người tiêu dùng</w:t>
+      </w:r>
+      <w:r>
+        <w:rPr>
+          <w:lang w:val="en-US"/>
+        </w:rPr>
+        <w:t>,</w:t>
+      </w:r>
+      <w:r>
+        <w:t xml:space="preserve"> khi </w:t>
+      </w:r>
+      <w:r>
+        <w:rPr>
+          <w:lang w:val="en-US"/>
+        </w:rPr>
+        <w:t xml:space="preserve">họ </w:t>
+      </w:r>
+      <w:r>
+        <w:t>phải</w:t>
       </w:r>
       <w:r>
         <w:t xml:space="preserve"> đợi</w:t>
       </w:r>
       <w:r>
-        <w:t xml:space="preserve"> cả tiếng</w:t>
-      </w:r>
-      <w:r>
-        <w:t xml:space="preserve"> trong mộ</w:t>
-      </w:r>
-      <w:r>
-        <w:t>t hàng dài</w:t>
-      </w:r>
-      <w:r>
-        <w:t xml:space="preserve"> mặc dù chỉ mua một vài thứ.</w:t>
+        <w:t xml:space="preserve"> </w:t>
+      </w:r>
+      <w:r>
+        <w:rPr>
+          <w:lang w:val="en-US"/>
+        </w:rPr>
+        <w:t xml:space="preserve">rất lâu </w:t>
+      </w:r>
+      <w:r>
+        <w:t>mặc dù chỉ mua một vài thứ.</w:t>
+      </w:r>
+      <w:r>
+        <w:rPr>
+          <w:lang w:val="en-US"/>
+        </w:rPr>
+        <w:t xml:space="preserve"> </w:t>
       </w:r>
       <w:r>
         <w:t>Điề</w:t>
@@ -11523,7 +11680,16 @@
         <w:t xml:space="preserve"> tăng áp lực cho các nhân viên tính tiền, đặc biệt là vào dịp cuối tuần, </w:t>
       </w:r>
       <w:r>
-        <w:t xml:space="preserve">các ngày nghĩ </w:t>
+        <w:t>các ngày ngh</w:t>
+      </w:r>
+      <w:r>
+        <w:rPr>
+          <w:lang w:val="en-US"/>
+        </w:rPr>
+        <w:t>ỉ</w:t>
+      </w:r>
+      <w:r>
+        <w:t xml:space="preserve"> </w:t>
       </w:r>
       <w:r>
         <w:t>lễ</w:t>
@@ -11543,7 +11709,16 @@
         <w:t xml:space="preserve"> hay còn gọi là “</w:t>
       </w:r>
       <w:r>
-        <w:t>Queue – busting</w:t>
+        <w:t xml:space="preserve">Queue – </w:t>
+      </w:r>
+      <w:r>
+        <w:rPr>
+          <w:lang w:val="en-US"/>
+        </w:rPr>
+        <w:t>B</w:t>
+      </w:r>
+      <w:r>
+        <w:t>usting</w:t>
       </w:r>
       <w:r>
         <w:t>”</w:t>
@@ -11555,7 +11730,25 @@
         <w:t xml:space="preserve">c </w:t>
       </w:r>
       <w:r>
-        <w:t>đưa ra giải pháp và xây dựng mô hình nhằm giảm thiểu</w:t>
+        <w:t>đưa ra</w:t>
+      </w:r>
+      <w:r>
+        <w:rPr>
+          <w:lang w:val="en-US"/>
+        </w:rPr>
+        <w:t xml:space="preserve"> nhằm</w:t>
+      </w:r>
+      <w:r>
+        <w:t xml:space="preserve"> xây dựng </w:t>
+      </w:r>
+      <w:r>
+        <w:rPr>
+          <w:lang w:val="en-US"/>
+        </w:rPr>
+        <w:t>hệ thống tính tiền mới trong siêu thị để</w:t>
+      </w:r>
+      <w:r>
+        <w:t xml:space="preserve"> giảm thiểu</w:t>
       </w:r>
       <w:r>
         <w:t xml:space="preserve"> thời gian chờ của khách hàng tại </w:t>
@@ -11597,6 +11790,12 @@
       </w:r>
       <w:r>
         <w:t>tiêu</w:t>
+      </w:r>
+      <w:r>
+        <w:rPr>
+          <w:lang w:val="en-US"/>
+        </w:rPr>
+        <w:t xml:space="preserve"> </w:t>
       </w:r>
       <w:r>
         <w:t>như sau</w:t>
@@ -11632,7 +11831,10 @@
         </w:numPr>
       </w:pPr>
       <w:r>
-        <w:t>Khả năng p</w:t>
+        <w:rPr>
+          <w:lang w:val="en-US"/>
+        </w:rPr>
+        <w:t>P</w:t>
       </w:r>
       <w:r>
         <w:t>hân tích và thiết kế hệ thống</w:t>
@@ -11653,7 +11855,22 @@
         </w:numPr>
       </w:pPr>
       <w:r>
-        <w:t>Hiện thựchệ thống</w:t>
+        <w:t>Hiện thực</w:t>
+      </w:r>
+      <w:r>
+        <w:rPr>
+          <w:lang w:val="en-US"/>
+        </w:rPr>
+        <w:t xml:space="preserve"> </w:t>
+      </w:r>
+      <w:r>
+        <w:t>hệ thống</w:t>
+      </w:r>
+      <w:r>
+        <w:rPr>
+          <w:lang w:val="en-US"/>
+        </w:rPr>
+        <w:t xml:space="preserve"> </w:t>
       </w:r>
       <w:r>
         <w:t>thử nghiệm</w:t>
@@ -11667,15 +11884,6 @@
     </w:p>
     <w:p>
       <w:r>
-        <w:t>Từ đó lên kế hoạch và n</w:t>
-      </w:r>
-      <w:r>
-        <w:t>hiệm vụ</w:t>
-      </w:r>
-      <w:r>
-        <w:t xml:space="preserve"> đề tài. </w:t>
-      </w:r>
-      <w:r>
         <w:t>Đề tài của chúng t</w:t>
       </w:r>
       <w:r>
@@ -11691,7 +11899,22 @@
         <w:t xml:space="preserve"> trên mạng không dây Zigbee nên việc tìm hiểu về mạng không dây Zigbee là ưu tiên hàng đầu. Tuy nhiên, mô hình </w:t>
       </w:r>
       <w:r>
-        <w:t>Queue – busting</w:t>
+        <w:t xml:space="preserve">Queue – </w:t>
+      </w:r>
+      <w:r>
+        <w:rPr>
+          <w:lang w:val="en-US"/>
+        </w:rPr>
+        <w:t>B</w:t>
+      </w:r>
+      <w:r>
+        <w:t>usting</w:t>
+      </w:r>
+      <w:r>
+        <w:rPr>
+          <w:lang w:val="en-US"/>
+        </w:rPr>
+        <w:t xml:space="preserve"> </w:t>
       </w:r>
       <w:r>
         <w:t>đã được áp dụng vào thực tế nên việc tìm hiểu nguyên tắc hoạt động của mô hình này cũng rất cần thiết. Chúng ta có thể tóm tắt lại những vấn đề chúng ta cần giải quyết như sau:</w:t>
@@ -11721,7 +11944,19 @@
         <w:rPr>
           <w:lang w:val="en-US"/>
         </w:rPr>
-        <w:t>Queue – busting</w:t>
+        <w:t>Queue – B</w:t>
+      </w:r>
+      <w:r>
+        <w:rPr>
+          <w:lang w:val="en-US"/>
+        </w:rPr>
+        <w:t>usting</w:t>
+      </w:r>
+      <w:r>
+        <w:rPr>
+          <w:lang w:val="en-US"/>
+        </w:rPr>
+        <w:t xml:space="preserve"> </w:t>
       </w:r>
       <w:r>
         <w:rPr>
@@ -11766,7 +12001,16 @@
         </w:numPr>
       </w:pPr>
       <w:r>
-        <w:t>Kiểm tra hoạt động và khắc phục các lỗi có thể xãy ra trong quá trình hoạt động.</w:t>
+        <w:t>Kiểm tra hoạt động và khắc phục các lỗi có thể x</w:t>
+      </w:r>
+      <w:r>
+        <w:rPr>
+          <w:lang w:val="en-US"/>
+        </w:rPr>
+        <w:t>ả</w:t>
+      </w:r>
+      <w:r>
+        <w:t>y ra trong quá trình hoạt động.</w:t>
       </w:r>
     </w:p>
     <w:p>
@@ -11797,7 +12041,7 @@
           <w:lang w:val="en-US"/>
         </w:rPr>
       </w:pPr>
-      <w:bookmarkStart w:id="13" w:name="_Toc312397013"/>
+      <w:bookmarkStart w:id="12" w:name="_Toc312423234"/>
       <w:r>
         <w:rPr>
           <w:lang w:val="en-US"/>
@@ -11805,37 +12049,49 @@
         <w:lastRenderedPageBreak/>
         <w:t>Phân tích đề tài</w:t>
       </w:r>
+      <w:bookmarkEnd w:id="12"/>
+    </w:p>
+    <w:p>
+      <w:pPr>
+        <w:pStyle w:val="Heading3"/>
+        <w:rPr>
+          <w:rFonts w:cs="Times New Roman"/>
+          <w:lang w:val="en-US"/>
+        </w:rPr>
+      </w:pPr>
+      <w:bookmarkStart w:id="13" w:name="_Toc312423235"/>
+      <w:r>
+        <w:rPr>
+          <w:rFonts w:cs="Times New Roman"/>
+          <w:lang w:val="en-US"/>
+        </w:rPr>
+        <w:t>Vấn đề thực tế và bài toán</w:t>
+      </w:r>
       <w:bookmarkEnd w:id="13"/>
     </w:p>
     <w:p>
       <w:pPr>
-        <w:pStyle w:val="Heading3"/>
-        <w:rPr>
-          <w:rFonts w:cs="Times New Roman"/>
-          <w:lang w:val="en-US"/>
-        </w:rPr>
-      </w:pPr>
-      <w:bookmarkStart w:id="14" w:name="_Toc312397014"/>
-      <w:r>
-        <w:rPr>
-          <w:rFonts w:cs="Times New Roman"/>
-          <w:lang w:val="en-US"/>
-        </w:rPr>
-        <w:t>Vấn đề thực tế và bài toán</w:t>
-      </w:r>
-      <w:bookmarkEnd w:id="14"/>
-    </w:p>
-    <w:p>
-      <w:pPr>
-        <w:rPr>
-          <w:lang w:val="en-US"/>
-        </w:rPr>
-      </w:pPr>
-      <w:r>
-        <w:rPr>
-          <w:lang w:val="en-US"/>
-        </w:rPr>
-        <w:t>Từ tìm hiểu thực tế của hệ thống siêu thị hiện nay, chúng tôi đưa ra một số nhược điểm, hiện  trạng như sau:</w:t>
+        <w:rPr>
+          <w:lang w:val="en-US"/>
+        </w:rPr>
+      </w:pPr>
+      <w:r>
+        <w:rPr>
+          <w:lang w:val="en-US"/>
+        </w:rPr>
+        <w:t>Từ tìm hiểu thực tế của hệ thống siêu thị hiện nay, chúng tôi đưa ra một số nhược điểm</w:t>
+      </w:r>
+      <w:r>
+        <w:rPr>
+          <w:lang w:val="en-US"/>
+        </w:rPr>
+        <w:t xml:space="preserve"> và</w:t>
+      </w:r>
+      <w:r>
+        <w:rPr>
+          <w:lang w:val="en-US"/>
+        </w:rPr>
+        <w:t xml:space="preserve"> hiện  trạng như sau:</w:t>
       </w:r>
     </w:p>
     <w:p>
@@ -12060,7 +12316,7 @@
           <w:lang w:val="en-US"/>
         </w:rPr>
       </w:pPr>
-      <w:bookmarkStart w:id="15" w:name="_Toc312397015"/>
+      <w:bookmarkStart w:id="14" w:name="_Toc312423236"/>
       <w:r>
         <w:rPr>
           <w:rFonts w:cs="Times New Roman"/>
@@ -12068,7 +12324,6 @@
         </w:rPr>
         <w:t xml:space="preserve">Giải pháp </w:t>
       </w:r>
-      <w:bookmarkEnd w:id="15"/>
       <w:r>
         <w:rPr>
           <w:rFonts w:cs="Times New Roman"/>
@@ -12076,6 +12331,7 @@
         </w:rPr>
         <w:t>đề nghị</w:t>
       </w:r>
+      <w:bookmarkEnd w:id="14"/>
     </w:p>
     <w:p>
       <w:pPr>
@@ -12118,13 +12374,31 @@
         <w:rPr>
           <w:lang w:val="en-US"/>
         </w:rPr>
-        <w:t>busting.</w:t>
-      </w:r>
-      <w:r>
-        <w:rPr>
-          <w:lang w:val="en-US"/>
-        </w:rPr>
-        <w:t xml:space="preserve"> Các thiết bị được kết nối thành mạng, có thể giao tiếp với nhau. </w:t>
+        <w:t>B</w:t>
+      </w:r>
+      <w:r>
+        <w:rPr>
+          <w:lang w:val="en-US"/>
+        </w:rPr>
+        <w:t>usting.</w:t>
+      </w:r>
+      <w:r>
+        <w:rPr>
+          <w:lang w:val="en-US"/>
+        </w:rPr>
+        <w:t xml:space="preserve"> </w:t>
+      </w:r>
+      <w:r>
+        <w:rPr>
+          <w:lang w:val="en-US"/>
+        </w:rPr>
+        <w:t>Tất cả c</w:t>
+      </w:r>
+      <w:r>
+        <w:rPr>
+          <w:lang w:val="en-US"/>
+        </w:rPr>
+        <w:t xml:space="preserve">ác thiết bị được kết nối thành mạng, có thể giao tiếp với nhau. </w:t>
       </w:r>
       <w:r>
         <w:rPr>
@@ -12228,7 +12502,19 @@
         <w:rPr>
           <w:lang w:val="en-US"/>
         </w:rPr>
-        <w:t xml:space="preserve"> Và với giá thành rẽ.</w:t>
+        <w:t xml:space="preserve"> Và với giá thành r</w:t>
+      </w:r>
+      <w:r>
+        <w:rPr>
+          <w:lang w:val="en-US"/>
+        </w:rPr>
+        <w:t>ẻ</w:t>
+      </w:r>
+      <w:r>
+        <w:rPr>
+          <w:lang w:val="en-US"/>
+        </w:rPr>
+        <w:t>.</w:t>
       </w:r>
     </w:p>
     <w:p>
@@ -12367,7 +12653,19 @@
         <w:rPr>
           <w:lang w:val="en-US"/>
         </w:rPr>
-        <w:t xml:space="preserve">Queue – busting </w:t>
+        <w:t xml:space="preserve">Queue – </w:t>
+      </w:r>
+      <w:r>
+        <w:rPr>
+          <w:lang w:val="en-US"/>
+        </w:rPr>
+        <w:t>B</w:t>
+      </w:r>
+      <w:r>
+        <w:rPr>
+          <w:lang w:val="en-US"/>
+        </w:rPr>
+        <w:t xml:space="preserve">usting </w:t>
       </w:r>
       <w:r>
         <w:rPr>
@@ -12530,7 +12828,49 @@
         <w:rPr>
           <w:lang w:val="en-US"/>
         </w:rPr>
-        <w:t>Yêu cầu của hệ thống :</w:t>
+        <w:t>Từ tất cả những ưu điểm kể trên, chúng tôi đưa ra y</w:t>
+      </w:r>
+      <w:r>
+        <w:rPr>
+          <w:lang w:val="en-US"/>
+        </w:rPr>
+        <w:t xml:space="preserve">êu cầu của hệ thống </w:t>
+      </w:r>
+      <w:r>
+        <w:rPr>
+          <w:lang w:val="en-US"/>
+        </w:rPr>
+        <w:t>Queue – Busting</w:t>
+      </w:r>
+      <w:r>
+        <w:rPr>
+          <w:lang w:val="en-US"/>
+        </w:rPr>
+        <w:t xml:space="preserve"> sử dụng mạng Zigbee </w:t>
+      </w:r>
+      <w:r>
+        <w:rPr>
+          <w:lang w:val="en-US"/>
+        </w:rPr>
+        <w:t xml:space="preserve">(Queue – Busting on Zigbee) </w:t>
+      </w:r>
+      <w:r>
+        <w:rPr>
+          <w:lang w:val="en-US"/>
+        </w:rPr>
+        <w:t>như sau</w:t>
+      </w:r>
+      <w:r>
+        <w:rPr>
+          <w:lang w:val="en-US"/>
+        </w:rPr>
+        <w:t xml:space="preserve"> </w:t>
+      </w:r>
+      <w:r>
+        <w:rPr>
+          <w:lang w:val="en-US"/>
+        </w:rPr>
+        <w:t>:</w:t>
       </w:r>
     </w:p>
     <w:p>
@@ -12548,7 +12888,7 @@
         <w:rPr>
           <w:lang w:val="en-US"/>
         </w:rPr>
-        <w:t>Hệ thống phải vận hành tốt trong điều kiện môi trường nhiễu, nhiệt độ cao, không gây ảnh hưởng đến các hoạt động của mạng không dây khác.</w:t>
+        <w:t>Vận hành đúng, không gây mất mát thông tin về hàng hóa của khách hàng khi thanh toán.</w:t>
       </w:r>
     </w:p>
     <w:p>
@@ -12566,7 +12906,7 @@
         <w:rPr>
           <w:lang w:val="en-US"/>
         </w:rPr>
-        <w:t>Vận hành đúng, không gây mất mát thông tin về hàng hóa của khách hàng khi thanh toán.</w:t>
+        <w:t>Hệ thống phải vận hành tốt trong điều kiện môi trường nhiễu, nhiệt độ cao, không gây ảnh hưởng đến các hoạt động của mạng không dây khác.</w:t>
       </w:r>
     </w:p>
     <w:p>
@@ -12685,6 +13025,7 @@
           <w:lang w:val="en-US"/>
         </w:rPr>
       </w:pPr>
+      <w:bookmarkStart w:id="15" w:name="_Toc312423237"/>
       <w:r>
         <w:rPr>
           <w:rFonts w:cs="Times New Roman"/>
@@ -12692,6 +13033,7 @@
         </w:rPr>
         <w:t>Nhiệm vụ của đề tài</w:t>
       </w:r>
+      <w:bookmarkEnd w:id="15"/>
     </w:p>
     <w:p>
       <w:pPr>
@@ -12722,16 +13064,34 @@
         </w:rPr>
       </w:pPr>
       <w:bookmarkStart w:id="16" w:name="_Ref311657248"/>
-      <w:bookmarkStart w:id="17" w:name="_Toc312397017"/>
+      <w:bookmarkStart w:id="17" w:name="_Toc312423238"/>
       <w:r>
         <w:rPr>
           <w:lang w:val="en-US"/>
         </w:rPr>
         <w:lastRenderedPageBreak/>
-        <w:t>Mô hình Queue-busting</w:t>
+        <w:t>Mô hình Queue-</w:t>
+      </w:r>
+      <w:r>
+        <w:rPr>
+          <w:lang w:val="en-US"/>
+        </w:rPr>
+        <w:t>B</w:t>
+      </w:r>
+      <w:r>
+        <w:rPr>
+          <w:lang w:val="en-US"/>
+        </w:rPr>
+        <w:t>usting</w:t>
       </w:r>
       <w:bookmarkEnd w:id="16"/>
       <w:bookmarkEnd w:id="17"/>
+      <w:r>
+        <w:rPr>
+          <w:lang w:val="en-US"/>
+        </w:rPr>
+        <w:t xml:space="preserve"> on Zigbee</w:t>
+      </w:r>
     </w:p>
     <w:p>
       <w:pPr>
@@ -12741,7 +13101,7 @@
           <w:lang w:val="en-US"/>
         </w:rPr>
       </w:pPr>
-      <w:bookmarkStart w:id="18" w:name="_Toc312397018"/>
+      <w:bookmarkStart w:id="18" w:name="_Toc312423239"/>
       <w:r>
         <w:rPr>
           <w:rFonts w:cs="Times New Roman"/>
@@ -12756,10 +13116,31 @@
         <w:rPr>
           <w:lang w:val="en-US"/>
         </w:rPr>
-        <w:t xml:space="preserve">Queue – busting </w:t>
-      </w:r>
-      <w:r>
-        <w:t>giải quyết vấn đề xếp hàng dựa trên nguyên tắc quét hàng hóa (mã vạch của hàng hóa) của khách hàng trước khi họ đến quầy tính tiền. Do đó, giảm thời gian quét hàng hóa đối với nhân viên thu ngân, giúp cho việc thanh toán được diễn ra nhanh hơn.</w:t>
+        <w:t xml:space="preserve">Queue – </w:t>
+      </w:r>
+      <w:r>
+        <w:rPr>
+          <w:lang w:val="en-US"/>
+        </w:rPr>
+        <w:t>B</w:t>
+      </w:r>
+      <w:r>
+        <w:rPr>
+          <w:lang w:val="en-US"/>
+        </w:rPr>
+        <w:t xml:space="preserve">usting </w:t>
+      </w:r>
+      <w:r>
+        <w:t xml:space="preserve">giải quyết vấn đề xếp hàng dựa trên nguyên tắc quét </w:t>
+      </w:r>
+      <w:r>
+        <w:rPr>
+          <w:lang w:val="en-US"/>
+        </w:rPr>
+        <w:t xml:space="preserve">(mã vạch) </w:t>
+      </w:r>
+      <w:r>
+        <w:t>hàng hóa  của khách hàng trước khi họ đến quầy tính tiền. Do đó, giảm thời gian quét hàng hóa đối với nhân viên thu ngân, giúp cho việc thanh toán được diễn ra nhanh hơn.</w:t>
       </w:r>
     </w:p>
     <w:p>
@@ -12767,13 +13148,58 @@
         <w:t xml:space="preserve">Để việc quét hàng hóa trở nên nhanh hơn, hệ thống </w:t>
       </w:r>
       <w:r>
-        <w:t xml:space="preserve">Queue – busting </w:t>
-      </w:r>
-      <w:r>
-        <w:t xml:space="preserve">cần phải làm việc được với các thiết bị quét mã vạch cầm tay và cố định đặt ở quầy thu ngân. Các thiết bị này, giao tiếp với nhau thông qua mạng không dây, để thiết bị cầm tay có thể hoạt động ở phạm vi rộng khi mà hàng đã quá dài. Hệ thống </w:t>
-      </w:r>
-      <w:r>
-        <w:t xml:space="preserve">Queue – busting </w:t>
+        <w:t xml:space="preserve">Queue – </w:t>
+      </w:r>
+      <w:r>
+        <w:rPr>
+          <w:lang w:val="en-US"/>
+        </w:rPr>
+        <w:t>B</w:t>
+      </w:r>
+      <w:r>
+        <w:t xml:space="preserve">usting </w:t>
+      </w:r>
+      <w:r>
+        <w:t>cần phải làm việc được với các thiết bị quét mã vạch cầm tay và cố định đặt ở quầy thu ngân. Các thiết bị</w:t>
+      </w:r>
+      <w:r>
+        <w:t xml:space="preserve"> này</w:t>
+      </w:r>
+      <w:r>
+        <w:rPr>
+          <w:lang w:val="en-US"/>
+        </w:rPr>
+        <w:t xml:space="preserve"> phải</w:t>
+      </w:r>
+      <w:r>
+        <w:t xml:space="preserve"> giao tiếp với </w:t>
+      </w:r>
+      <w:r>
+        <w:rPr>
+          <w:lang w:val="en-US"/>
+        </w:rPr>
+        <w:t xml:space="preserve">được với nhau </w:t>
+      </w:r>
+      <w:r>
+        <w:t xml:space="preserve">thông qua mạng không dây, để thiết bị cầm tay có thể hoạt động ở phạm vi rộng. Hệ thống </w:t>
+      </w:r>
+      <w:r>
+        <w:t xml:space="preserve">Queue – </w:t>
+      </w:r>
+      <w:r>
+        <w:rPr>
+          <w:lang w:val="en-US"/>
+        </w:rPr>
+        <w:t>B</w:t>
+      </w:r>
+      <w:r>
+        <w:t xml:space="preserve">usting </w:t>
+      </w:r>
+      <w:r>
+        <w:rPr>
+          <w:lang w:val="en-US"/>
+        </w:rPr>
+        <w:t xml:space="preserve">on Zigbee </w:t>
       </w:r>
       <w:r>
         <w:t>được mô tả như hình sau :</w:t>
@@ -12810,10 +13236,10 @@
                     </pic:cNvPicPr>
                   </pic:nvPicPr>
                   <pic:blipFill>
-                    <a:blip r:embed="rId11" cstate="print">
+                    <a:blip r:embed="rId12" cstate="print">
                       <a:extLst>
                         <a:ext uri="{28A0092B-C50C-407E-A947-70E740481C1C}">
-                          <a14:useLocalDpi xmlns="" xmlns:wpc="http://schemas.microsoft.com/office/word/2010/wordprocessingCanvas" xmlns:mc="http://schemas.openxmlformats.org/markup-compatibility/2006" xmlns:o="urn:schemas-microsoft-com:office:office" xmlns:v="urn:schemas-microsoft-com:vml" xmlns:wp14="http://schemas.microsoft.com/office/word/2010/wordprocessingDrawing" xmlns:w10="urn:schemas-microsoft-com:office:word" xmlns:w="http://schemas.openxmlformats.org/wordprocessingml/2006/main" xmlns:w14="http://schemas.microsoft.com/office/word/2010/wordml" xmlns:wpg="http://schemas.microsoft.com/office/word/2010/wordprocessingGroup" xmlns:wpi="http://schemas.microsoft.com/office/word/2010/wordprocessingInk" xmlns:wps="http://schemas.microsoft.com/office/word/2010/wordprocessingShape" xmlns:a14="http://schemas.microsoft.com/office/drawing/2010/main" val="0"/>
+                          <a14:useLocalDpi xmlns:a14="http://schemas.microsoft.com/office/drawing/2010/main" val="0"/>
                         </a:ext>
                       </a:extLst>
                     </a:blip>
@@ -12846,7 +13272,7 @@
       <w:pPr>
         <w:pStyle w:val="Caption"/>
       </w:pPr>
-      <w:bookmarkStart w:id="19" w:name="_Toc312397075"/>
+      <w:bookmarkStart w:id="19" w:name="_Toc312423296"/>
       <w:r>
         <w:t xml:space="preserve">Hình </w:t>
       </w:r>
@@ -12896,9 +13322,21 @@
         <w:rPr>
           <w:lang w:val="en-US"/>
         </w:rPr>
-        <w:t>Queue – busting</w:t>
+        <w:t>Queue – B</w:t>
+      </w:r>
+      <w:r>
+        <w:rPr>
+          <w:lang w:val="en-US"/>
+        </w:rPr>
+        <w:t>usting</w:t>
       </w:r>
       <w:bookmarkEnd w:id="19"/>
+      <w:r>
+        <w:rPr>
+          <w:lang w:val="en-US"/>
+        </w:rPr>
+        <w:t xml:space="preserve"> on Zigbee</w:t>
+      </w:r>
     </w:p>
     <w:p>
       <w:pPr>
@@ -12917,7 +13355,7 @@
           <w:lang w:val="en-US"/>
         </w:rPr>
       </w:pPr>
-      <w:bookmarkStart w:id="20" w:name="_Toc312397019"/>
+      <w:bookmarkStart w:id="20" w:name="_Toc312423240"/>
       <w:r>
         <w:rPr>
           <w:rFonts w:cs="Times New Roman"/>
@@ -12970,7 +13408,7 @@
           <w:lang w:val="en-US"/>
         </w:rPr>
       </w:pPr>
-      <w:bookmarkStart w:id="21" w:name="_Toc312397020"/>
+      <w:bookmarkStart w:id="21" w:name="_Toc312423241"/>
       <w:r>
         <w:rPr>
           <w:rFonts w:cs="Times New Roman"/>
@@ -12997,7 +13435,19 @@
         <w:rPr>
           <w:lang w:val="en-US"/>
         </w:rPr>
-        <w:t xml:space="preserve">Queue – busting </w:t>
+        <w:t xml:space="preserve">Queue – </w:t>
+      </w:r>
+      <w:r>
+        <w:rPr>
+          <w:lang w:val="en-US"/>
+        </w:rPr>
+        <w:t>B</w:t>
+      </w:r>
+      <w:r>
+        <w:rPr>
+          <w:lang w:val="en-US"/>
+        </w:rPr>
+        <w:t xml:space="preserve">usting </w:t>
       </w:r>
       <w:r>
         <w:rPr>
@@ -13021,7 +13471,19 @@
         <w:rPr>
           <w:lang w:val="en-US"/>
         </w:rPr>
-        <w:t xml:space="preserve">Queue – busting </w:t>
+        <w:t xml:space="preserve">Queue – </w:t>
+      </w:r>
+      <w:r>
+        <w:rPr>
+          <w:lang w:val="en-US"/>
+        </w:rPr>
+        <w:t>B</w:t>
+      </w:r>
+      <w:r>
+        <w:rPr>
+          <w:lang w:val="en-US"/>
+        </w:rPr>
+        <w:t xml:space="preserve">usting </w:t>
       </w:r>
       <w:r>
         <w:rPr>
@@ -13037,7 +13499,7 @@
           <w:lang w:val="en-US"/>
         </w:rPr>
       </w:pPr>
-      <w:bookmarkStart w:id="22" w:name="_Toc312397021"/>
+      <w:bookmarkStart w:id="22" w:name="_Toc312423242"/>
       <w:r>
         <w:rPr>
           <w:lang w:val="en-US"/>
@@ -13056,7 +13518,19 @@
         <w:rPr>
           <w:lang w:val="en-US" w:eastAsia="ar-SA"/>
         </w:rPr>
-        <w:t>Nhóm gồm 3 thành viên, hiện thực trong bao lâu. Những kiến thức cần tìm hiểu</w:t>
+        <w:t xml:space="preserve">Do yêu cầu của đề tài là ứng dụng một chuẩn giao tiếp lên một mô hình đã có nên việc tìm hiểu chiếm khá nhiều thời gian (2 tháng) trong toàn bộ thời gian hiện thực đề tài (4 tháng). </w:t>
+      </w:r>
+      <w:r>
+        <w:rPr>
+          <w:lang w:val="en-US" w:eastAsia="ar-SA"/>
+        </w:rPr>
+        <w:t xml:space="preserve">Khi hệ thống đã hoạt động được thì việc kiểm tra sửa lỗi cũng rất cần được quan tâm. </w:t>
+      </w:r>
+      <w:r>
+        <w:rPr>
+          <w:lang w:val="en-US" w:eastAsia="ar-SA"/>
+        </w:rPr>
+        <w:t>Sau đây là bảng kế hoạch làm việc chi tiết của cả nhóm chúng tôi :</w:t>
       </w:r>
     </w:p>
     <w:tbl>
@@ -13065,7 +13539,7 @@
         <w:tblW w:w="9270" w:type="dxa"/>
         <w:jc w:val="center"/>
         <w:tblLayout w:type="fixed"/>
-        <w:tblLook w:val="04A0"/>
+        <w:tblLook w:val="04A0" w:firstRow="1" w:lastRow="0" w:firstColumn="1" w:lastColumn="0" w:noHBand="0" w:noVBand="1"/>
       </w:tblPr>
       <w:tblGrid>
         <w:gridCol w:w="720"/>
@@ -13085,7 +13559,7 @@
           </w:tcPr>
           <w:p>
             <w:pPr>
-              <w:spacing w:afterLines="20"/>
+              <w:spacing w:afterLines="20" w:after="48"/>
               <w:ind w:firstLine="0"/>
               <w:jc w:val="center"/>
             </w:pPr>
@@ -13102,7 +13576,7 @@
           </w:tcPr>
           <w:p>
             <w:pPr>
-              <w:spacing w:afterLines="20"/>
+              <w:spacing w:afterLines="20" w:after="48"/>
               <w:jc w:val="center"/>
             </w:pPr>
             <w:r>
@@ -13118,7 +13592,7 @@
           </w:tcPr>
           <w:p>
             <w:pPr>
-              <w:spacing w:afterLines="20"/>
+              <w:spacing w:afterLines="20" w:after="48"/>
               <w:ind w:firstLine="0"/>
               <w:jc w:val="center"/>
             </w:pPr>
@@ -13135,7 +13609,7 @@
           </w:tcPr>
           <w:p>
             <w:pPr>
-              <w:spacing w:afterLines="20"/>
+              <w:spacing w:afterLines="20" w:after="48"/>
               <w:ind w:firstLine="0"/>
               <w:jc w:val="center"/>
             </w:pPr>
@@ -13157,7 +13631,7 @@
           </w:tcPr>
           <w:p>
             <w:pPr>
-              <w:spacing w:afterLines="20"/>
+              <w:spacing w:afterLines="20" w:after="48"/>
               <w:ind w:firstLine="0"/>
               <w:jc w:val="center"/>
               <w:rPr>
@@ -13179,7 +13653,7 @@
           </w:tcPr>
           <w:p>
             <w:pPr>
-              <w:spacing w:afterLines="20"/>
+              <w:spacing w:afterLines="20" w:after="48"/>
               <w:ind w:firstLine="0"/>
               <w:rPr>
                 <w:lang w:val="en-US"/>
@@ -13199,7 +13673,7 @@
                 <w:ilvl w:val="0"/>
                 <w:numId w:val="17"/>
               </w:numPr>
-              <w:spacing w:afterLines="20"/>
+              <w:spacing w:afterLines="20" w:after="48"/>
               <w:ind w:left="247" w:hanging="180"/>
               <w:rPr>
                 <w:lang w:val="en-US"/>
@@ -13219,7 +13693,7 @@
                 <w:ilvl w:val="0"/>
                 <w:numId w:val="17"/>
               </w:numPr>
-              <w:spacing w:afterLines="20"/>
+              <w:spacing w:afterLines="20" w:after="48"/>
               <w:ind w:left="247" w:hanging="180"/>
               <w:rPr>
                 <w:lang w:val="en-US"/>
@@ -13240,7 +13714,7 @@
           </w:tcPr>
           <w:p>
             <w:pPr>
-              <w:spacing w:afterLines="20"/>
+              <w:spacing w:afterLines="20" w:after="48"/>
               <w:ind w:firstLine="0"/>
               <w:jc w:val="center"/>
               <w:rPr>
@@ -13262,7 +13736,7 @@
           </w:tcPr>
           <w:p>
             <w:pPr>
-              <w:spacing w:afterLines="20"/>
+              <w:spacing w:afterLines="20" w:after="48"/>
               <w:ind w:firstLine="0"/>
               <w:jc w:val="center"/>
               <w:rPr>
@@ -13290,7 +13764,7 @@
           </w:tcPr>
           <w:p>
             <w:pPr>
-              <w:spacing w:afterLines="20"/>
+              <w:spacing w:afterLines="20" w:after="48"/>
               <w:ind w:firstLine="0"/>
               <w:jc w:val="center"/>
               <w:rPr>
@@ -13312,7 +13786,7 @@
           </w:tcPr>
           <w:p>
             <w:pPr>
-              <w:spacing w:afterLines="20"/>
+              <w:spacing w:afterLines="20" w:after="48"/>
               <w:ind w:firstLine="0"/>
             </w:pPr>
             <w:r>
@@ -13321,7 +13795,7 @@
           </w:p>
           <w:p>
             <w:pPr>
-              <w:spacing w:afterLines="20"/>
+              <w:spacing w:afterLines="20" w:after="48"/>
               <w:ind w:firstLine="0"/>
             </w:pPr>
           </w:p>
@@ -13333,7 +13807,7 @@
           </w:tcPr>
           <w:p>
             <w:pPr>
-              <w:spacing w:afterLines="20"/>
+              <w:spacing w:afterLines="20" w:after="48"/>
               <w:ind w:firstLine="0"/>
               <w:jc w:val="center"/>
               <w:rPr>
@@ -13355,7 +13829,7 @@
           </w:tcPr>
           <w:p>
             <w:pPr>
-              <w:spacing w:afterLines="20"/>
+              <w:spacing w:afterLines="20" w:after="48"/>
               <w:ind w:firstLine="0"/>
               <w:jc w:val="center"/>
             </w:pPr>
@@ -13376,7 +13850,7 @@
           </w:tcPr>
           <w:p>
             <w:pPr>
-              <w:spacing w:afterLines="20"/>
+              <w:spacing w:afterLines="20" w:after="48"/>
               <w:ind w:firstLine="0"/>
               <w:jc w:val="center"/>
               <w:rPr>
@@ -13398,7 +13872,7 @@
           </w:tcPr>
           <w:p>
             <w:pPr>
-              <w:spacing w:afterLines="20"/>
+              <w:spacing w:afterLines="20" w:after="48"/>
               <w:ind w:firstLine="0"/>
               <w:rPr>
                 <w:lang w:val="en-US"/>
@@ -13424,7 +13898,7 @@
                 <w:ilvl w:val="0"/>
                 <w:numId w:val="17"/>
               </w:numPr>
-              <w:spacing w:afterLines="20"/>
+              <w:spacing w:afterLines="20" w:after="48"/>
               <w:ind w:left="247" w:hanging="247"/>
             </w:pPr>
             <w:r>
@@ -13453,7 +13927,7 @@
                 <w:ilvl w:val="0"/>
                 <w:numId w:val="17"/>
               </w:numPr>
-              <w:spacing w:afterLines="20"/>
+              <w:spacing w:afterLines="20" w:after="48"/>
               <w:ind w:left="247" w:hanging="247"/>
             </w:pPr>
             <w:r>
@@ -13470,7 +13944,7 @@
                 <w:ilvl w:val="0"/>
                 <w:numId w:val="17"/>
               </w:numPr>
-              <w:spacing w:afterLines="20"/>
+              <w:spacing w:afterLines="20" w:after="48"/>
               <w:ind w:left="247" w:hanging="247"/>
             </w:pPr>
             <w:r>
@@ -13488,7 +13962,7 @@
           </w:tcPr>
           <w:p>
             <w:pPr>
-              <w:spacing w:afterLines="20"/>
+              <w:spacing w:afterLines="20" w:after="48"/>
               <w:ind w:firstLine="0"/>
               <w:jc w:val="center"/>
               <w:rPr>
@@ -13510,7 +13984,7 @@
           </w:tcPr>
           <w:p>
             <w:pPr>
-              <w:spacing w:afterLines="20"/>
+              <w:spacing w:afterLines="20" w:after="48"/>
               <w:ind w:firstLine="0"/>
               <w:jc w:val="center"/>
               <w:rPr>
@@ -13537,7 +14011,7 @@
           </w:tcPr>
           <w:p>
             <w:pPr>
-              <w:spacing w:afterLines="20"/>
+              <w:spacing w:afterLines="20" w:after="48"/>
               <w:ind w:firstLine="0"/>
               <w:jc w:val="center"/>
               <w:rPr>
@@ -13559,7 +14033,7 @@
           </w:tcPr>
           <w:p>
             <w:pPr>
-              <w:spacing w:afterLines="20"/>
+              <w:spacing w:afterLines="20" w:after="48"/>
               <w:ind w:firstLine="0"/>
               <w:rPr>
                 <w:lang w:val="en-US"/>
@@ -13588,7 +14062,7 @@
                 <w:ilvl w:val="0"/>
                 <w:numId w:val="17"/>
               </w:numPr>
-              <w:spacing w:afterLines="20"/>
+              <w:spacing w:afterLines="20" w:after="48"/>
               <w:ind w:left="247" w:hanging="247"/>
               <w:rPr>
                 <w:lang w:val="en-US"/>
@@ -13617,7 +14091,7 @@
                 <w:ilvl w:val="0"/>
                 <w:numId w:val="17"/>
               </w:numPr>
-              <w:spacing w:afterLines="20"/>
+              <w:spacing w:afterLines="20" w:after="48"/>
               <w:ind w:left="247" w:hanging="247"/>
               <w:rPr>
                 <w:lang w:val="en-US"/>
@@ -13638,7 +14112,7 @@
           </w:tcPr>
           <w:p>
             <w:pPr>
-              <w:spacing w:afterLines="20"/>
+              <w:spacing w:afterLines="20" w:after="48"/>
               <w:ind w:firstLine="0"/>
               <w:jc w:val="center"/>
               <w:rPr>
@@ -13660,7 +14134,7 @@
           </w:tcPr>
           <w:p>
             <w:pPr>
-              <w:spacing w:afterLines="20"/>
+              <w:spacing w:afterLines="20" w:after="48"/>
               <w:ind w:firstLine="0"/>
               <w:jc w:val="center"/>
               <w:rPr>
@@ -13687,7 +14161,7 @@
           </w:tcPr>
           <w:p>
             <w:pPr>
-              <w:spacing w:afterLines="20"/>
+              <w:spacing w:afterLines="20" w:after="48"/>
               <w:ind w:firstLine="0"/>
               <w:jc w:val="center"/>
               <w:rPr>
@@ -13709,7 +14183,7 @@
           </w:tcPr>
           <w:p>
             <w:pPr>
-              <w:spacing w:afterLines="20"/>
+              <w:spacing w:afterLines="20" w:after="48"/>
               <w:ind w:firstLine="0"/>
               <w:rPr>
                 <w:lang w:val="en-US"/>
@@ -13732,7 +14206,7 @@
                 <w:ilvl w:val="0"/>
                 <w:numId w:val="17"/>
               </w:numPr>
-              <w:spacing w:afterLines="20"/>
+              <w:spacing w:afterLines="20" w:after="48"/>
               <w:ind w:left="247" w:hanging="180"/>
             </w:pPr>
             <w:r>
@@ -13749,7 +14223,7 @@
                 <w:ilvl w:val="0"/>
                 <w:numId w:val="17"/>
               </w:numPr>
-              <w:spacing w:afterLines="20"/>
+              <w:spacing w:afterLines="20" w:after="48"/>
               <w:ind w:left="247" w:hanging="180"/>
             </w:pPr>
             <w:r>
@@ -13770,7 +14244,7 @@
           </w:tcPr>
           <w:p>
             <w:pPr>
-              <w:spacing w:afterLines="20"/>
+              <w:spacing w:afterLines="20" w:after="48"/>
               <w:ind w:firstLine="0"/>
               <w:jc w:val="center"/>
               <w:rPr>
@@ -13792,7 +14266,7 @@
           </w:tcPr>
           <w:p>
             <w:pPr>
-              <w:spacing w:afterLines="20"/>
+              <w:spacing w:afterLines="20" w:after="48"/>
               <w:ind w:firstLine="0"/>
               <w:jc w:val="center"/>
               <w:rPr>
@@ -13819,7 +14293,7 @@
           </w:tcPr>
           <w:p>
             <w:pPr>
-              <w:spacing w:afterLines="20"/>
+              <w:spacing w:afterLines="20" w:after="48"/>
               <w:ind w:firstLine="0"/>
               <w:jc w:val="center"/>
               <w:rPr>
@@ -13841,7 +14315,7 @@
           </w:tcPr>
           <w:p>
             <w:pPr>
-              <w:spacing w:afterLines="20"/>
+              <w:spacing w:afterLines="20" w:after="48"/>
               <w:ind w:firstLine="0"/>
               <w:rPr>
                 <w:lang w:val="en-US"/>
@@ -13861,7 +14335,7 @@
                 <w:ilvl w:val="0"/>
                 <w:numId w:val="17"/>
               </w:numPr>
-              <w:spacing w:afterLines="20"/>
+              <w:spacing w:afterLines="20" w:after="48"/>
               <w:ind w:left="247" w:hanging="247"/>
             </w:pPr>
             <w:r>
@@ -13878,7 +14352,7 @@
                 <w:ilvl w:val="0"/>
                 <w:numId w:val="17"/>
               </w:numPr>
-              <w:spacing w:afterLines="20"/>
+              <w:spacing w:afterLines="20" w:after="48"/>
               <w:ind w:left="247" w:hanging="247"/>
             </w:pPr>
             <w:r>
@@ -13893,7 +14367,7 @@
           </w:tcPr>
           <w:p>
             <w:pPr>
-              <w:spacing w:afterLines="20"/>
+              <w:spacing w:afterLines="20" w:after="48"/>
               <w:ind w:firstLine="0"/>
               <w:jc w:val="center"/>
               <w:rPr>
@@ -13924,7 +14398,7 @@
           </w:tcPr>
           <w:p>
             <w:pPr>
-              <w:spacing w:afterLines="20"/>
+              <w:spacing w:afterLines="20" w:after="48"/>
               <w:ind w:firstLine="0"/>
               <w:jc w:val="center"/>
               <w:rPr>
@@ -13951,7 +14425,7 @@
           </w:tcPr>
           <w:p>
             <w:pPr>
-              <w:spacing w:afterLines="20"/>
+              <w:spacing w:afterLines="20" w:after="48"/>
               <w:ind w:firstLine="0"/>
               <w:jc w:val="center"/>
               <w:rPr>
@@ -13973,7 +14447,7 @@
           </w:tcPr>
           <w:p>
             <w:pPr>
-              <w:spacing w:afterLines="20"/>
+              <w:spacing w:afterLines="20" w:after="48"/>
               <w:ind w:firstLine="0"/>
               <w:rPr>
                 <w:lang w:val="en-US"/>
@@ -13993,7 +14467,7 @@
                 <w:ilvl w:val="0"/>
                 <w:numId w:val="17"/>
               </w:numPr>
-              <w:spacing w:afterLines="20"/>
+              <w:spacing w:afterLines="20" w:after="48"/>
               <w:ind w:left="247" w:hanging="265"/>
               <w:rPr>
                 <w:lang w:val="en-US"/>
@@ -14013,7 +14487,7 @@
                 <w:ilvl w:val="0"/>
                 <w:numId w:val="17"/>
               </w:numPr>
-              <w:spacing w:afterLines="20"/>
+              <w:spacing w:afterLines="20" w:after="48"/>
               <w:ind w:left="247" w:hanging="265"/>
               <w:rPr>
                 <w:lang w:val="en-US"/>
@@ -14034,7 +14508,7 @@
           </w:tcPr>
           <w:p>
             <w:pPr>
-              <w:spacing w:afterLines="20"/>
+              <w:spacing w:afterLines="20" w:after="48"/>
               <w:ind w:firstLine="0"/>
               <w:jc w:val="center"/>
               <w:rPr>
@@ -14056,7 +14530,7 @@
           </w:tcPr>
           <w:p>
             <w:pPr>
-              <w:spacing w:afterLines="20"/>
+              <w:spacing w:afterLines="20" w:after="48"/>
               <w:ind w:firstLine="0"/>
               <w:jc w:val="center"/>
               <w:rPr>
@@ -14083,7 +14557,7 @@
           </w:tcPr>
           <w:p>
             <w:pPr>
-              <w:spacing w:afterLines="20"/>
+              <w:spacing w:afterLines="20" w:after="48"/>
               <w:ind w:firstLine="0"/>
               <w:jc w:val="center"/>
               <w:rPr>
@@ -14105,7 +14579,7 @@
           </w:tcPr>
           <w:p>
             <w:pPr>
-              <w:spacing w:afterLines="20"/>
+              <w:spacing w:afterLines="20" w:after="48"/>
               <w:ind w:firstLine="0"/>
               <w:rPr>
                 <w:lang w:val="en-US"/>
@@ -14125,7 +14599,7 @@
                 <w:ilvl w:val="0"/>
                 <w:numId w:val="17"/>
               </w:numPr>
-              <w:spacing w:afterLines="20"/>
+              <w:spacing w:afterLines="20" w:after="48"/>
               <w:ind w:left="247" w:hanging="265"/>
               <w:rPr>
                 <w:lang w:val="en-US"/>
@@ -14145,7 +14619,7 @@
                 <w:ilvl w:val="0"/>
                 <w:numId w:val="17"/>
               </w:numPr>
-              <w:spacing w:afterLines="20"/>
+              <w:spacing w:afterLines="20" w:after="48"/>
               <w:ind w:left="247" w:hanging="265"/>
               <w:rPr>
                 <w:lang w:val="en-US"/>
@@ -14166,7 +14640,7 @@
           </w:tcPr>
           <w:p>
             <w:pPr>
-              <w:spacing w:afterLines="20"/>
+              <w:spacing w:afterLines="20" w:after="48"/>
               <w:ind w:firstLine="0"/>
               <w:jc w:val="center"/>
               <w:rPr>
@@ -14194,7 +14668,7 @@
           </w:tcPr>
           <w:p>
             <w:pPr>
-              <w:spacing w:afterLines="20"/>
+              <w:spacing w:afterLines="20" w:after="48"/>
               <w:ind w:firstLine="0"/>
               <w:jc w:val="center"/>
               <w:rPr>
@@ -14221,7 +14695,7 @@
           </w:tcPr>
           <w:p>
             <w:pPr>
-              <w:spacing w:afterLines="20"/>
+              <w:spacing w:afterLines="20" w:after="48"/>
               <w:ind w:firstLine="0"/>
               <w:jc w:val="center"/>
               <w:rPr>
@@ -14243,7 +14717,7 @@
           </w:tcPr>
           <w:p>
             <w:pPr>
-              <w:spacing w:afterLines="20"/>
+              <w:spacing w:afterLines="20" w:after="48"/>
               <w:ind w:firstLine="0"/>
               <w:rPr>
                 <w:lang w:val="en-US"/>
@@ -14263,7 +14737,7 @@
                 <w:ilvl w:val="0"/>
                 <w:numId w:val="17"/>
               </w:numPr>
-              <w:spacing w:afterLines="20"/>
+              <w:spacing w:afterLines="20" w:after="48"/>
               <w:ind w:left="247" w:hanging="247"/>
               <w:rPr>
                 <w:lang w:val="en-US"/>
@@ -14283,7 +14757,7 @@
                 <w:ilvl w:val="0"/>
                 <w:numId w:val="17"/>
               </w:numPr>
-              <w:spacing w:afterLines="20"/>
+              <w:spacing w:afterLines="20" w:after="48"/>
               <w:ind w:left="247" w:hanging="247"/>
               <w:rPr>
                 <w:lang w:val="en-US"/>
@@ -14304,7 +14778,7 @@
           </w:tcPr>
           <w:p>
             <w:pPr>
-              <w:spacing w:afterLines="20"/>
+              <w:spacing w:afterLines="20" w:after="48"/>
               <w:ind w:firstLine="0"/>
               <w:jc w:val="center"/>
               <w:rPr>
@@ -14326,7 +14800,7 @@
           </w:tcPr>
           <w:p>
             <w:pPr>
-              <w:spacing w:afterLines="20"/>
+              <w:spacing w:afterLines="20" w:after="48"/>
               <w:ind w:firstLine="0"/>
               <w:jc w:val="center"/>
               <w:rPr>
@@ -14350,14 +14824,6 @@
           <w:lang w:val="en-US"/>
         </w:rPr>
       </w:pPr>
-    </w:p>
-    <w:p>
-      <w:pPr>
-        <w:pStyle w:val="Caption"/>
-        <w:rPr>
-          <w:lang w:val="en-US"/>
-        </w:rPr>
-      </w:pPr>
       <w:bookmarkStart w:id="23" w:name="_Toc312397109"/>
       <w:r>
         <w:t xml:space="preserve">Bảng </w:t>
@@ -14402,6 +14868,14 @@
         <w:t>: Bảng kế hoạch công việc</w:t>
       </w:r>
       <w:bookmarkEnd w:id="23"/>
+      <w:r>
+        <w:rPr>
+          <w:lang w:val="en-US"/>
+        </w:rPr>
+        <w:t xml:space="preserve"> chi tiết</w:t>
+      </w:r>
+      <w:bookmarkStart w:id="24" w:name="_GoBack"/>
+      <w:bookmarkEnd w:id="24"/>
     </w:p>
     <w:p>
       <w:pPr>
@@ -14410,7 +14884,7 @@
           <w:lang w:val="en-US"/>
         </w:rPr>
       </w:pPr>
-      <w:bookmarkStart w:id="24" w:name="_Toc312397022"/>
+      <w:bookmarkStart w:id="25" w:name="_Toc312423243"/>
       <w:r>
         <w:rPr>
           <w:lang w:val="en-US"/>
@@ -14418,7 +14892,7 @@
         <w:lastRenderedPageBreak/>
         <w:t>Công cụ hỗ trợ</w:t>
       </w:r>
-      <w:bookmarkEnd w:id="24"/>
+      <w:bookmarkEnd w:id="25"/>
     </w:p>
     <w:p>
       <w:pPr>
@@ -14505,9 +14979,9 @@
           <w:lang w:val="en-US"/>
         </w:rPr>
         <w:sectPr>
-          <w:headerReference w:type="even" r:id="rId12"/>
-          <w:headerReference w:type="default" r:id="rId13"/>
-          <w:footerReference w:type="default" r:id="rId14"/>
+          <w:headerReference w:type="even" r:id="rId13"/>
+          <w:headerReference w:type="default" r:id="rId14"/>
+          <w:footerReference w:type="default" r:id="rId15"/>
           <w:pgSz w:w="11907" w:h="16839" w:code="9"/>
           <w:pgMar w:top="1138" w:right="922" w:bottom="1138" w:left="1699" w:header="720" w:footer="432" w:gutter="0"/>
           <w:pgNumType w:start="1"/>
@@ -14523,9 +14997,9 @@
           <w:rFonts w:cs="Times New Roman"/>
         </w:rPr>
       </w:pPr>
-      <w:bookmarkStart w:id="25" w:name="_Ref311658686"/>
-      <w:bookmarkStart w:id="26" w:name="_Ref311658737"/>
-      <w:bookmarkStart w:id="27" w:name="_Toc312397023"/>
+      <w:bookmarkStart w:id="26" w:name="_Ref311658686"/>
+      <w:bookmarkStart w:id="27" w:name="_Ref311658737"/>
+      <w:bookmarkStart w:id="28" w:name="_Toc312423244"/>
       <w:r>
         <w:rPr>
           <w:rFonts w:cs="Times New Roman"/>
@@ -14533,9 +15007,9 @@
         <w:lastRenderedPageBreak/>
         <w:t>KIẾN THỨC NỀN TẢNG</w:t>
       </w:r>
-      <w:bookmarkEnd w:id="25"/>
       <w:bookmarkEnd w:id="26"/>
       <w:bookmarkEnd w:id="27"/>
+      <w:bookmarkEnd w:id="28"/>
     </w:p>
     <w:p>
       <w:pPr>
@@ -14544,21 +15018,21 @@
           <w:lang w:val="en-US"/>
         </w:rPr>
       </w:pPr>
-      <w:bookmarkStart w:id="28" w:name="_Toc312397024"/>
+      <w:bookmarkStart w:id="29" w:name="_Toc312423245"/>
       <w:r>
         <w:t>Tổng quan về mạng ZigBee</w:t>
       </w:r>
-      <w:bookmarkEnd w:id="28"/>
+      <w:bookmarkEnd w:id="29"/>
     </w:p>
     <w:p>
       <w:pPr>
         <w:pStyle w:val="Heading3"/>
       </w:pPr>
-      <w:bookmarkStart w:id="29" w:name="_Toc312397025"/>
+      <w:bookmarkStart w:id="30" w:name="_Toc312423246"/>
       <w:r>
         <w:t>Thị trường mà ZigBee nhắm tới.</w:t>
       </w:r>
-      <w:bookmarkEnd w:id="29"/>
+      <w:bookmarkEnd w:id="30"/>
     </w:p>
     <w:p>
       <w:r>
@@ -14600,15 +15074,25 @@
       <w:r>
         <w:t xml:space="preserve">(xem </w:t>
       </w:r>
-      <w:fldSimple w:instr=" REF _Ref311662000 \h  \* MERGEFORMAT ">
-        <w:r>
-          <w:t>Hình 2.1</w:t>
-        </w:r>
-        <w:r>
-          <w:noBreakHyphen/>
-          <w:t>1</w:t>
-        </w:r>
-      </w:fldSimple>
+      <w:r>
+        <w:fldChar w:fldCharType="begin"/>
+      </w:r>
+      <w:r>
+        <w:instrText xml:space="preserve"> REF _Ref311662000 \h  \* MERGEFORMAT </w:instrText>
+      </w:r>
+      <w:r>
+        <w:fldChar w:fldCharType="separate"/>
+      </w:r>
+      <w:r>
+        <w:t>Hình 2.1</w:t>
+      </w:r>
+      <w:r>
+        <w:noBreakHyphen/>
+        <w:t>1</w:t>
+      </w:r>
+      <w:r>
+        <w:fldChar w:fldCharType="end"/>
+      </w:r>
       <w:r>
         <w:t xml:space="preserve">). </w:t>
       </w:r>
@@ -14617,7 +15101,7 @@
       <w:tblPr>
         <w:tblStyle w:val="TableGrid"/>
         <w:tblW w:w="0" w:type="auto"/>
-        <w:tblLook w:val="04A0"/>
+        <w:tblLook w:val="04A0" w:firstRow="1" w:lastRow="0" w:firstColumn="1" w:lastColumn="0" w:noHBand="0" w:noVBand="1"/>
       </w:tblPr>
       <w:tblGrid>
         <w:gridCol w:w="2988"/>
@@ -15029,7 +15513,7 @@
           <w:lang w:val="en-US"/>
         </w:rPr>
       </w:pPr>
-      <w:bookmarkStart w:id="30" w:name="_Toc312397110"/>
+      <w:bookmarkStart w:id="31" w:name="_Toc312397110"/>
       <w:r>
         <w:t xml:space="preserve">Bảng </w:t>
       </w:r>
@@ -15072,7 +15556,7 @@
         </w:rPr>
         <w:t>: So sánh xu hướng ứng dụng giữa các giao thức wireless khác và ZigBee.</w:t>
       </w:r>
-      <w:bookmarkEnd w:id="30"/>
+      <w:bookmarkEnd w:id="31"/>
     </w:p>
     <w:p>
       <w:pPr>
@@ -15233,10 +15717,10 @@
                     <pic:cNvPicPr/>
                   </pic:nvPicPr>
                   <pic:blipFill>
-                    <a:blip r:embed="rId15">
+                    <a:blip r:embed="rId16">
                       <a:extLst>
                         <a:ext uri="{28A0092B-C50C-407E-A947-70E740481C1C}">
-                          <a14:useLocalDpi xmlns="" xmlns:wpc="http://schemas.microsoft.com/office/word/2010/wordprocessingCanvas" xmlns:mc="http://schemas.openxmlformats.org/markup-compatibility/2006" xmlns:o="urn:schemas-microsoft-com:office:office" xmlns:v="urn:schemas-microsoft-com:vml" xmlns:wp14="http://schemas.microsoft.com/office/word/2010/wordprocessingDrawing" xmlns:w10="urn:schemas-microsoft-com:office:word" xmlns:w="http://schemas.openxmlformats.org/wordprocessingml/2006/main" xmlns:w14="http://schemas.microsoft.com/office/word/2010/wordml" xmlns:wpg="http://schemas.microsoft.com/office/word/2010/wordprocessingGroup" xmlns:wpi="http://schemas.microsoft.com/office/word/2010/wordprocessingInk" xmlns:wps="http://schemas.microsoft.com/office/word/2010/wordprocessingShape" xmlns:a14="http://schemas.microsoft.com/office/drawing/2010/main" val="0"/>
+                          <a14:useLocalDpi xmlns:a14="http://schemas.microsoft.com/office/drawing/2010/main" val="0"/>
                         </a:ext>
                       </a:extLst>
                     </a:blip>
@@ -15267,9 +15751,9 @@
           <w:lang w:val="en-US"/>
         </w:rPr>
       </w:pPr>
-      <w:bookmarkStart w:id="31" w:name="_Ref311662000"/>
-      <w:bookmarkStart w:id="32" w:name="_Ref311661986"/>
-      <w:bookmarkStart w:id="33" w:name="_Toc312397076"/>
+      <w:bookmarkStart w:id="32" w:name="_Ref311662000"/>
+      <w:bookmarkStart w:id="33" w:name="_Ref311661986"/>
+      <w:bookmarkStart w:id="34" w:name="_Toc312423297"/>
       <w:r>
         <w:t xml:space="preserve">Hình </w:t>
       </w:r>
@@ -15306,12 +15790,12 @@
       <w:r>
         <w:fldChar w:fldCharType="end"/>
       </w:r>
-      <w:bookmarkEnd w:id="31"/>
+      <w:bookmarkEnd w:id="32"/>
       <w:r>
         <w:t>: So sánh các kĩ thuật không giây</w:t>
       </w:r>
-      <w:bookmarkEnd w:id="32"/>
       <w:bookmarkEnd w:id="33"/>
+      <w:bookmarkEnd w:id="34"/>
     </w:p>
     <w:p>
       <w:r>
@@ -15422,11 +15906,11 @@
       <w:pPr>
         <w:pStyle w:val="Heading3"/>
       </w:pPr>
-      <w:bookmarkStart w:id="34" w:name="_Toc312397026"/>
+      <w:bookmarkStart w:id="35" w:name="_Toc312423247"/>
       <w:r>
         <w:t>ZigBee là gì?</w:t>
       </w:r>
-      <w:bookmarkEnd w:id="34"/>
+      <w:bookmarkEnd w:id="35"/>
     </w:p>
     <w:p>
       <w:pPr>
@@ -15662,15 +16146,25 @@
       <w:r>
         <w:t xml:space="preserve">xem </w:t>
       </w:r>
-      <w:fldSimple w:instr=" REF _Ref311662284 \h  \* MERGEFORMAT ">
-        <w:r>
-          <w:t>Hình 2.1</w:t>
-        </w:r>
-        <w:r>
-          <w:noBreakHyphen/>
-          <w:t>2</w:t>
-        </w:r>
-      </w:fldSimple>
+      <w:r>
+        <w:fldChar w:fldCharType="begin"/>
+      </w:r>
+      <w:r>
+        <w:instrText xml:space="preserve"> REF _Ref311662284 \h  \* MERGEFORMAT </w:instrText>
+      </w:r>
+      <w:r>
+        <w:fldChar w:fldCharType="separate"/>
+      </w:r>
+      <w:r>
+        <w:t>Hình 2.1</w:t>
+      </w:r>
+      <w:r>
+        <w:noBreakHyphen/>
+        <w:t>2</w:t>
+      </w:r>
+      <w:r>
+        <w:fldChar w:fldCharType="end"/>
+      </w:r>
       <w:r>
         <w:t>).</w:t>
       </w:r>
@@ -15703,10 +16197,10 @@
                     <pic:cNvPicPr/>
                   </pic:nvPicPr>
                   <pic:blipFill>
-                    <a:blip r:embed="rId16">
+                    <a:blip r:embed="rId17">
                       <a:extLst>
                         <a:ext uri="{28A0092B-C50C-407E-A947-70E740481C1C}">
-                          <a14:useLocalDpi xmlns="" xmlns:wpc="http://schemas.microsoft.com/office/word/2010/wordprocessingCanvas" xmlns:mc="http://schemas.openxmlformats.org/markup-compatibility/2006" xmlns:o="urn:schemas-microsoft-com:office:office" xmlns:v="urn:schemas-microsoft-com:vml" xmlns:wp14="http://schemas.microsoft.com/office/word/2010/wordprocessingDrawing" xmlns:w10="urn:schemas-microsoft-com:office:word" xmlns:w="http://schemas.openxmlformats.org/wordprocessingml/2006/main" xmlns:w14="http://schemas.microsoft.com/office/word/2010/wordml" xmlns:wpg="http://schemas.microsoft.com/office/word/2010/wordprocessingGroup" xmlns:wpi="http://schemas.microsoft.com/office/word/2010/wordprocessingInk" xmlns:wps="http://schemas.microsoft.com/office/word/2010/wordprocessingShape" xmlns:a14="http://schemas.microsoft.com/office/drawing/2010/main" val="0"/>
+                          <a14:useLocalDpi xmlns:a14="http://schemas.microsoft.com/office/drawing/2010/main" val="0"/>
                         </a:ext>
                       </a:extLst>
                     </a:blip>
@@ -15739,8 +16233,8 @@
           <w:lang w:val="en-US"/>
         </w:rPr>
       </w:pPr>
-      <w:bookmarkStart w:id="35" w:name="_Ref311662284"/>
-      <w:bookmarkStart w:id="36" w:name="_Toc312397077"/>
+      <w:bookmarkStart w:id="36" w:name="_Ref311662284"/>
+      <w:bookmarkStart w:id="37" w:name="_Toc312423298"/>
       <w:r>
         <w:t xml:space="preserve">Hình </w:t>
       </w:r>
@@ -15777,14 +16271,14 @@
       <w:r>
         <w:fldChar w:fldCharType="end"/>
       </w:r>
-      <w:bookmarkEnd w:id="35"/>
+      <w:bookmarkEnd w:id="36"/>
       <w:r>
         <w:rPr>
           <w:lang w:val="en-US"/>
         </w:rPr>
         <w:t xml:space="preserve"> Kết nối mạng mesh trong ZigBee</w:t>
       </w:r>
-      <w:bookmarkEnd w:id="36"/>
+      <w:bookmarkEnd w:id="37"/>
     </w:p>
     <w:p>
       <w:r>
@@ -15859,7 +16353,7 @@
           <w:lang w:val="en-US"/>
         </w:rPr>
       </w:pPr>
-      <w:bookmarkStart w:id="37" w:name="_Ref311662138"/>
+      <w:bookmarkStart w:id="38" w:name="_Ref311662138"/>
       <w:r>
         <w:rPr>
           <w:lang w:val="en-US"/>
@@ -15880,10 +16374,10 @@
                     <pic:cNvPicPr/>
                   </pic:nvPicPr>
                   <pic:blipFill>
-                    <a:blip r:embed="rId17">
+                    <a:blip r:embed="rId18">
                       <a:extLst>
                         <a:ext uri="{28A0092B-C50C-407E-A947-70E740481C1C}">
-                          <a14:useLocalDpi xmlns="" xmlns:wpc="http://schemas.microsoft.com/office/word/2010/wordprocessingCanvas" xmlns:mc="http://schemas.openxmlformats.org/markup-compatibility/2006" xmlns:o="urn:schemas-microsoft-com:office:office" xmlns:v="urn:schemas-microsoft-com:vml" xmlns:wp14="http://schemas.microsoft.com/office/word/2010/wordprocessingDrawing" xmlns:w10="urn:schemas-microsoft-com:office:word" xmlns:w="http://schemas.openxmlformats.org/wordprocessingml/2006/main" xmlns:w14="http://schemas.microsoft.com/office/word/2010/wordml" xmlns:wpg="http://schemas.microsoft.com/office/word/2010/wordprocessingGroup" xmlns:wpi="http://schemas.microsoft.com/office/word/2010/wordprocessingInk" xmlns:wps="http://schemas.microsoft.com/office/word/2010/wordprocessingShape" xmlns:a14="http://schemas.microsoft.com/office/drawing/2010/main" val="0"/>
+                          <a14:useLocalDpi xmlns:a14="http://schemas.microsoft.com/office/drawing/2010/main" val="0"/>
                         </a:ext>
                       </a:extLst>
                     </a:blip>
@@ -15915,8 +16409,8 @@
           <w:szCs w:val="24"/>
         </w:rPr>
       </w:pPr>
-      <w:bookmarkStart w:id="38" w:name="_Ref311972867"/>
-      <w:bookmarkStart w:id="39" w:name="_Toc312397078"/>
+      <w:bookmarkStart w:id="39" w:name="_Ref311972867"/>
+      <w:bookmarkStart w:id="40" w:name="_Toc312423299"/>
       <w:r>
         <w:t xml:space="preserve">Hình </w:t>
       </w:r>
@@ -15953,12 +16447,12 @@
       <w:r>
         <w:fldChar w:fldCharType="end"/>
       </w:r>
-      <w:bookmarkEnd w:id="37"/>
       <w:bookmarkEnd w:id="38"/>
+      <w:bookmarkEnd w:id="39"/>
       <w:r>
         <w:t>: Việc tìm lại đường đi trong mạng mesh ZigBee</w:t>
       </w:r>
-      <w:bookmarkEnd w:id="39"/>
+      <w:bookmarkEnd w:id="40"/>
     </w:p>
     <w:p>
       <w:r>
@@ -16097,10 +16591,10 @@
                     <pic:cNvPicPr/>
                   </pic:nvPicPr>
                   <pic:blipFill>
-                    <a:blip r:embed="rId18">
+                    <a:blip r:embed="rId19">
                       <a:extLst>
                         <a:ext uri="{28A0092B-C50C-407E-A947-70E740481C1C}">
-                          <a14:useLocalDpi xmlns="" xmlns:wpc="http://schemas.microsoft.com/office/word/2010/wordprocessingCanvas" xmlns:mc="http://schemas.openxmlformats.org/markup-compatibility/2006" xmlns:o="urn:schemas-microsoft-com:office:office" xmlns:v="urn:schemas-microsoft-com:vml" xmlns:wp14="http://schemas.microsoft.com/office/word/2010/wordprocessingDrawing" xmlns:w10="urn:schemas-microsoft-com:office:word" xmlns:w="http://schemas.openxmlformats.org/wordprocessingml/2006/main" xmlns:w14="http://schemas.microsoft.com/office/word/2010/wordml" xmlns:wpg="http://schemas.microsoft.com/office/word/2010/wordprocessingGroup" xmlns:wpi="http://schemas.microsoft.com/office/word/2010/wordprocessingInk" xmlns:wps="http://schemas.microsoft.com/office/word/2010/wordprocessingShape" xmlns:a14="http://schemas.microsoft.com/office/drawing/2010/main" val="0"/>
+                          <a14:useLocalDpi xmlns:a14="http://schemas.microsoft.com/office/drawing/2010/main" val="0"/>
                         </a:ext>
                       </a:extLst>
                     </a:blip>
@@ -16133,7 +16627,7 @@
           <w:lang w:val="en-US"/>
         </w:rPr>
       </w:pPr>
-      <w:bookmarkStart w:id="40" w:name="_Toc312397079"/>
+      <w:bookmarkStart w:id="41" w:name="_Toc312423300"/>
       <w:r>
         <w:t xml:space="preserve">Hình </w:t>
       </w:r>
@@ -16176,7 +16670,7 @@
         </w:rPr>
         <w:t>: Thời gian sử dụng Pin của ZigBee</w:t>
       </w:r>
-      <w:bookmarkEnd w:id="40"/>
+      <w:bookmarkEnd w:id="41"/>
     </w:p>
     <w:p>
       <w:pPr>
@@ -16283,7 +16777,7 @@
       <w:r>
         <w:t xml:space="preserve">Đặc tả ZigBee có thể được tải miễn phí từ </w:t>
       </w:r>
-      <w:hyperlink r:id="rId19" w:history="1">
+      <w:hyperlink r:id="rId20" w:history="1">
         <w:r>
           <w:rPr>
             <w:rStyle w:val="Hyperlink"/>
@@ -16482,10 +16976,10 @@
                     <pic:cNvPicPr/>
                   </pic:nvPicPr>
                   <pic:blipFill>
-                    <a:blip r:embed="rId20">
+                    <a:blip r:embed="rId21">
                       <a:extLst>
                         <a:ext uri="{28A0092B-C50C-407E-A947-70E740481C1C}">
-                          <a14:useLocalDpi xmlns="" xmlns:wpc="http://schemas.microsoft.com/office/word/2010/wordprocessingCanvas" xmlns:mc="http://schemas.openxmlformats.org/markup-compatibility/2006" xmlns:o="urn:schemas-microsoft-com:office:office" xmlns:v="urn:schemas-microsoft-com:vml" xmlns:wp14="http://schemas.microsoft.com/office/word/2010/wordprocessingDrawing" xmlns:w10="urn:schemas-microsoft-com:office:word" xmlns:w="http://schemas.openxmlformats.org/wordprocessingml/2006/main" xmlns:w14="http://schemas.microsoft.com/office/word/2010/wordml" xmlns:wpg="http://schemas.microsoft.com/office/word/2010/wordprocessingGroup" xmlns:wpi="http://schemas.microsoft.com/office/word/2010/wordprocessingInk" xmlns:wps="http://schemas.microsoft.com/office/word/2010/wordprocessingShape" xmlns:a14="http://schemas.microsoft.com/office/drawing/2010/main" val="0"/>
+                          <a14:useLocalDpi xmlns:a14="http://schemas.microsoft.com/office/drawing/2010/main" val="0"/>
                         </a:ext>
                       </a:extLst>
                     </a:blip>
@@ -16518,7 +17012,7 @@
           <w:lang w:val="en-US"/>
         </w:rPr>
       </w:pPr>
-      <w:bookmarkStart w:id="41" w:name="_Toc312397080"/>
+      <w:bookmarkStart w:id="42" w:name="_Toc312423301"/>
       <w:r>
         <w:lastRenderedPageBreak/>
         <w:t xml:space="preserve">Hình </w:t>
@@ -16562,17 +17056,17 @@
         </w:rPr>
         <w:t>: Các mảng thị trường của ZigBee</w:t>
       </w:r>
-      <w:bookmarkEnd w:id="41"/>
+      <w:bookmarkEnd w:id="42"/>
     </w:p>
     <w:p>
       <w:pPr>
         <w:pStyle w:val="Heading3"/>
       </w:pPr>
-      <w:bookmarkStart w:id="42" w:name="_Toc312397027"/>
+      <w:bookmarkStart w:id="43" w:name="_Toc312423248"/>
       <w:r>
         <w:t>Kiến trúc mạng cơ bản của ZigBee</w:t>
       </w:r>
-      <w:bookmarkEnd w:id="42"/>
+      <w:bookmarkEnd w:id="43"/>
     </w:p>
     <w:p>
       <w:r>
@@ -16655,10 +17149,10 @@
                     <pic:cNvPicPr/>
                   </pic:nvPicPr>
                   <pic:blipFill>
-                    <a:blip r:embed="rId21">
+                    <a:blip r:embed="rId22">
                       <a:extLst>
                         <a:ext uri="{28A0092B-C50C-407E-A947-70E740481C1C}">
-                          <a14:useLocalDpi xmlns="" xmlns:wpc="http://schemas.microsoft.com/office/word/2010/wordprocessingCanvas" xmlns:mc="http://schemas.openxmlformats.org/markup-compatibility/2006" xmlns:o="urn:schemas-microsoft-com:office:office" xmlns:v="urn:schemas-microsoft-com:vml" xmlns:wp14="http://schemas.microsoft.com/office/word/2010/wordprocessingDrawing" xmlns:w10="urn:schemas-microsoft-com:office:word" xmlns:w="http://schemas.openxmlformats.org/wordprocessingml/2006/main" xmlns:w14="http://schemas.microsoft.com/office/word/2010/wordml" xmlns:wpg="http://schemas.microsoft.com/office/word/2010/wordprocessingGroup" xmlns:wpi="http://schemas.microsoft.com/office/word/2010/wordprocessingInk" xmlns:wps="http://schemas.microsoft.com/office/word/2010/wordprocessingShape" xmlns:a14="http://schemas.microsoft.com/office/drawing/2010/main" val="0"/>
+                          <a14:useLocalDpi xmlns:a14="http://schemas.microsoft.com/office/drawing/2010/main" val="0"/>
                         </a:ext>
                       </a:extLst>
                     </a:blip>
@@ -16691,8 +17185,8 @@
           <w:lang w:val="en-US"/>
         </w:rPr>
       </w:pPr>
-      <w:bookmarkStart w:id="43" w:name="_Ref311663088"/>
-      <w:bookmarkStart w:id="44" w:name="_Toc312397081"/>
+      <w:bookmarkStart w:id="44" w:name="_Ref311663088"/>
+      <w:bookmarkStart w:id="45" w:name="_Toc312423302"/>
       <w:r>
         <w:t xml:space="preserve">Hình </w:t>
       </w:r>
@@ -16729,14 +17223,14 @@
       <w:r>
         <w:fldChar w:fldCharType="end"/>
       </w:r>
-      <w:bookmarkEnd w:id="43"/>
+      <w:bookmarkEnd w:id="44"/>
       <w:r>
         <w:rPr>
           <w:lang w:val="en-US"/>
         </w:rPr>
         <w:t>: Kiến trúc của ZigBee</w:t>
       </w:r>
-      <w:bookmarkEnd w:id="44"/>
+      <w:bookmarkEnd w:id="45"/>
     </w:p>
     <w:p>
       <w:r>
@@ -16794,15 +17288,25 @@
       <w:r>
         <w:t xml:space="preserve">Các dịch vụ bảo mật được dùng bởi nhiều lớp, và có thể được dùng bởi các lớp ZDO, APS, or NWK, do đó nó nằm ở cạnh(xem </w:t>
       </w:r>
-      <w:fldSimple w:instr=" REF _Ref311663088 \h  \* MERGEFORMAT ">
-        <w:r>
-          <w:t>Hình 2.1</w:t>
-        </w:r>
-        <w:r>
-          <w:noBreakHyphen/>
-          <w:t>6</w:t>
-        </w:r>
-      </w:fldSimple>
+      <w:r>
+        <w:fldChar w:fldCharType="begin"/>
+      </w:r>
+      <w:r>
+        <w:instrText xml:space="preserve"> REF _Ref311663088 \h  \* MERGEFORMAT </w:instrText>
+      </w:r>
+      <w:r>
+        <w:fldChar w:fldCharType="separate"/>
+      </w:r>
+      <w:r>
+        <w:t>Hình 2.1</w:t>
+      </w:r>
+      <w:r>
+        <w:noBreakHyphen/>
+        <w:t>6</w:t>
+      </w:r>
+      <w:r>
+        <w:fldChar w:fldCharType="end"/>
+      </w:r>
       <w:r>
         <w:t>).</w:t>
       </w:r>
@@ -16884,14 +17388,14 @@
           <w:lang w:val="en-US"/>
         </w:rPr>
       </w:pPr>
-      <w:bookmarkStart w:id="45" w:name="_Toc312397028"/>
+      <w:bookmarkStart w:id="46" w:name="_Toc312423249"/>
       <w:r>
         <w:rPr>
           <w:lang w:val="en-US"/>
         </w:rPr>
         <w:t>Application Layer</w:t>
       </w:r>
-      <w:bookmarkEnd w:id="45"/>
+      <w:bookmarkEnd w:id="46"/>
     </w:p>
     <w:p>
       <w:pPr>
@@ -16940,10 +17444,10 @@
                     </pic:cNvPicPr>
                   </pic:nvPicPr>
                   <pic:blipFill>
-                    <a:blip r:embed="rId22">
+                    <a:blip r:embed="rId23">
                       <a:extLst>
                         <a:ext uri="{28A0092B-C50C-407E-A947-70E740481C1C}">
-                          <a14:useLocalDpi xmlns="" xmlns:wpc="http://schemas.microsoft.com/office/word/2010/wordprocessingCanvas" xmlns:mc="http://schemas.openxmlformats.org/markup-compatibility/2006" xmlns:o="urn:schemas-microsoft-com:office:office" xmlns:v="urn:schemas-microsoft-com:vml" xmlns:wp14="http://schemas.microsoft.com/office/word/2010/wordprocessingDrawing" xmlns:w10="urn:schemas-microsoft-com:office:word" xmlns:w="http://schemas.openxmlformats.org/wordprocessingml/2006/main" xmlns:w14="http://schemas.microsoft.com/office/word/2010/wordml" xmlns:wpg="http://schemas.microsoft.com/office/word/2010/wordprocessingGroup" xmlns:wpi="http://schemas.microsoft.com/office/word/2010/wordprocessingInk" xmlns:wps="http://schemas.microsoft.com/office/word/2010/wordprocessingShape" xmlns:a14="http://schemas.microsoft.com/office/drawing/2010/main" val="0"/>
+                          <a14:useLocalDpi xmlns:a14="http://schemas.microsoft.com/office/drawing/2010/main" val="0"/>
                         </a:ext>
                       </a:extLst>
                     </a:blip>
@@ -16979,8 +17483,8 @@
           <w:lang w:val="en-US"/>
         </w:rPr>
       </w:pPr>
-      <w:bookmarkStart w:id="46" w:name="_Ref312264173"/>
-      <w:bookmarkStart w:id="47" w:name="_Toc312397082"/>
+      <w:bookmarkStart w:id="47" w:name="_Ref312264173"/>
+      <w:bookmarkStart w:id="48" w:name="_Toc312423303"/>
       <w:r>
         <w:t xml:space="preserve">Hình </w:t>
       </w:r>
@@ -17017,7 +17521,7 @@
       <w:r>
         <w:fldChar w:fldCharType="end"/>
       </w:r>
-      <w:bookmarkEnd w:id="46"/>
+      <w:bookmarkEnd w:id="47"/>
       <w:r>
         <w:rPr>
           <w:lang w:val="en-US"/>
@@ -17030,7 +17534,7 @@
         </w:rPr>
         <w:t>Sơ đồ stack của lớp ứng dụng.</w:t>
       </w:r>
-      <w:bookmarkEnd w:id="47"/>
+      <w:bookmarkEnd w:id="48"/>
     </w:p>
     <w:p>
       <w:pPr>
@@ -17167,14 +17671,14 @@
           <w:lang w:val="en-US"/>
         </w:rPr>
       </w:pPr>
-      <w:bookmarkStart w:id="48" w:name="_Toc312397029"/>
+      <w:bookmarkStart w:id="49" w:name="_Toc312423250"/>
       <w:r>
         <w:rPr>
           <w:lang w:val="en-US"/>
         </w:rPr>
         <w:t>Những chú ý trong gửi và nhận dữ liệu</w:t>
       </w:r>
-      <w:bookmarkEnd w:id="48"/>
+      <w:bookmarkEnd w:id="49"/>
     </w:p>
     <w:p>
       <w:pPr>
@@ -17263,14 +17767,14 @@
           <w:lang w:val="en-US"/>
         </w:rPr>
       </w:pPr>
-      <w:bookmarkStart w:id="49" w:name="_Toc312397030"/>
+      <w:bookmarkStart w:id="50" w:name="_Toc312423251"/>
       <w:r>
         <w:rPr>
           <w:lang w:val="en-US"/>
         </w:rPr>
         <w:t>Zigbee PANs (Personal Area Network)</w:t>
       </w:r>
-      <w:bookmarkEnd w:id="49"/>
+      <w:bookmarkEnd w:id="50"/>
     </w:p>
     <w:p>
       <w:pPr>
@@ -17334,14 +17838,14 @@
           <w:lang w:val="en-US"/>
         </w:rPr>
       </w:pPr>
-      <w:bookmarkStart w:id="50" w:name="_Toc312397031"/>
+      <w:bookmarkStart w:id="51" w:name="_Toc312423252"/>
       <w:r>
         <w:rPr>
           <w:lang w:val="en-US"/>
         </w:rPr>
         <w:t>Application Framework</w:t>
       </w:r>
-      <w:bookmarkEnd w:id="50"/>
+      <w:bookmarkEnd w:id="51"/>
     </w:p>
     <w:p>
       <w:pPr>
@@ -17468,7 +17972,7 @@
           <w:lang w:val="en-US"/>
         </w:rPr>
       </w:pPr>
-      <w:bookmarkStart w:id="51" w:name="_Toc312397032"/>
+      <w:bookmarkStart w:id="52" w:name="_Toc312423253"/>
       <w:r>
         <w:rPr>
           <w:lang w:val="en-US"/>
@@ -17493,7 +17997,7 @@
         </w:rPr>
         <w:t xml:space="preserve"> (APS)</w:t>
       </w:r>
-      <w:bookmarkEnd w:id="51"/>
+      <w:bookmarkEnd w:id="52"/>
     </w:p>
     <w:p>
       <w:pPr>
@@ -17915,14 +18419,14 @@
           <w:lang w:val="en-US"/>
         </w:rPr>
       </w:pPr>
-      <w:bookmarkStart w:id="52" w:name="_Toc312397033"/>
+      <w:bookmarkStart w:id="53" w:name="_Toc312423254"/>
       <w:r>
         <w:rPr>
           <w:lang w:val="en-US"/>
         </w:rPr>
         <w:t>APS ACKs</w:t>
       </w:r>
-      <w:bookmarkEnd w:id="52"/>
+      <w:bookmarkEnd w:id="53"/>
     </w:p>
     <w:p>
       <w:pPr>
@@ -17993,10 +18497,10 @@
                     </pic:cNvPicPr>
                   </pic:nvPicPr>
                   <pic:blipFill>
-                    <a:blip r:embed="rId23">
+                    <a:blip r:embed="rId24">
                       <a:extLst>
                         <a:ext uri="{28A0092B-C50C-407E-A947-70E740481C1C}">
-                          <a14:useLocalDpi xmlns="" xmlns:wpc="http://schemas.microsoft.com/office/word/2010/wordprocessingCanvas" xmlns:mc="http://schemas.openxmlformats.org/markup-compatibility/2006" xmlns:o="urn:schemas-microsoft-com:office:office" xmlns:v="urn:schemas-microsoft-com:vml" xmlns:wp14="http://schemas.microsoft.com/office/word/2010/wordprocessingDrawing" xmlns:w10="urn:schemas-microsoft-com:office:word" xmlns:w="http://schemas.openxmlformats.org/wordprocessingml/2006/main" xmlns:w14="http://schemas.microsoft.com/office/word/2010/wordml" xmlns:wpg="http://schemas.microsoft.com/office/word/2010/wordprocessingGroup" xmlns:wpi="http://schemas.microsoft.com/office/word/2010/wordprocessingInk" xmlns:wps="http://schemas.microsoft.com/office/word/2010/wordprocessingShape" xmlns:a14="http://schemas.microsoft.com/office/drawing/2010/main" val="0"/>
+                          <a14:useLocalDpi xmlns:a14="http://schemas.microsoft.com/office/drawing/2010/main" val="0"/>
                         </a:ext>
                       </a:extLst>
                     </a:blip>
@@ -18032,7 +18536,7 @@
           <w:lang w:val="en-US"/>
         </w:rPr>
       </w:pPr>
-      <w:bookmarkStart w:id="53" w:name="_Toc312397083"/>
+      <w:bookmarkStart w:id="54" w:name="_Toc312423304"/>
       <w:r>
         <w:t xml:space="preserve">Hình </w:t>
       </w:r>
@@ -18081,7 +18585,7 @@
         </w:rPr>
         <w:t>Cơ chế tự động gửi lại của lớp APS</w:t>
       </w:r>
-      <w:bookmarkEnd w:id="53"/>
+      <w:bookmarkEnd w:id="54"/>
     </w:p>
     <w:p>
       <w:pPr>
@@ -18150,14 +18654,14 @@
           <w:lang w:val="en-US"/>
         </w:rPr>
       </w:pPr>
-      <w:bookmarkStart w:id="54" w:name="_Toc312397034"/>
+      <w:bookmarkStart w:id="55" w:name="_Toc312423255"/>
       <w:r>
         <w:rPr>
           <w:lang w:val="en-US"/>
         </w:rPr>
         <w:t>APS Binding</w:t>
       </w:r>
-      <w:bookmarkEnd w:id="54"/>
+      <w:bookmarkEnd w:id="55"/>
     </w:p>
     <w:p>
       <w:pPr>
@@ -18257,10 +18761,10 @@
                     </pic:cNvPicPr>
                   </pic:nvPicPr>
                   <pic:blipFill>
-                    <a:blip r:embed="rId24">
+                    <a:blip r:embed="rId25">
                       <a:extLst>
                         <a:ext uri="{28A0092B-C50C-407E-A947-70E740481C1C}">
-                          <a14:useLocalDpi xmlns="" xmlns:wpc="http://schemas.microsoft.com/office/word/2010/wordprocessingCanvas" xmlns:mc="http://schemas.openxmlformats.org/markup-compatibility/2006" xmlns:o="urn:schemas-microsoft-com:office:office" xmlns:v="urn:schemas-microsoft-com:vml" xmlns:wp14="http://schemas.microsoft.com/office/word/2010/wordprocessingDrawing" xmlns:w10="urn:schemas-microsoft-com:office:word" xmlns:w="http://schemas.openxmlformats.org/wordprocessingml/2006/main" xmlns:w14="http://schemas.microsoft.com/office/word/2010/wordml" xmlns:wpg="http://schemas.microsoft.com/office/word/2010/wordprocessingGroup" xmlns:wpi="http://schemas.microsoft.com/office/word/2010/wordprocessingInk" xmlns:wps="http://schemas.microsoft.com/office/word/2010/wordprocessingShape" xmlns:a14="http://schemas.microsoft.com/office/drawing/2010/main" val="0"/>
+                          <a14:useLocalDpi xmlns:a14="http://schemas.microsoft.com/office/drawing/2010/main" val="0"/>
                         </a:ext>
                       </a:extLst>
                     </a:blip>
@@ -18296,7 +18800,7 @@
           <w:lang w:val="en-US"/>
         </w:rPr>
       </w:pPr>
-      <w:bookmarkStart w:id="55" w:name="_Toc312397111"/>
+      <w:bookmarkStart w:id="56" w:name="_Toc312397111"/>
       <w:r>
         <w:t xml:space="preserve">Bảng </w:t>
       </w:r>
@@ -18339,7 +18843,7 @@
         </w:rPr>
         <w:t>: Zigbee Binding table</w:t>
       </w:r>
-      <w:bookmarkEnd w:id="55"/>
+      <w:bookmarkEnd w:id="56"/>
     </w:p>
     <w:p>
       <w:pPr>
@@ -18385,14 +18889,14 @@
           <w:lang w:val="en-US"/>
         </w:rPr>
       </w:pPr>
-      <w:bookmarkStart w:id="56" w:name="_Toc312397035"/>
+      <w:bookmarkStart w:id="57" w:name="_Toc312423256"/>
       <w:r>
         <w:rPr>
           <w:lang w:val="en-US"/>
         </w:rPr>
         <w:t>APS Groups</w:t>
       </w:r>
-      <w:bookmarkEnd w:id="56"/>
+      <w:bookmarkEnd w:id="57"/>
     </w:p>
     <w:p>
       <w:pPr>
@@ -18427,14 +18931,14 @@
           <w:lang w:val="en-US"/>
         </w:rPr>
       </w:pPr>
-      <w:bookmarkStart w:id="57" w:name="_Toc312397036"/>
+      <w:bookmarkStart w:id="58" w:name="_Toc312423257"/>
       <w:r>
         <w:rPr>
           <w:lang w:val="en-US"/>
         </w:rPr>
         <w:t>Address Map</w:t>
       </w:r>
-      <w:bookmarkEnd w:id="57"/>
+      <w:bookmarkEnd w:id="58"/>
     </w:p>
     <w:p>
       <w:pPr>
@@ -18502,10 +19006,10 @@
                     </pic:cNvPicPr>
                   </pic:nvPicPr>
                   <pic:blipFill>
-                    <a:blip r:embed="rId25">
+                    <a:blip r:embed="rId26">
                       <a:extLst>
                         <a:ext uri="{28A0092B-C50C-407E-A947-70E740481C1C}">
-                          <a14:useLocalDpi xmlns="" xmlns:wpc="http://schemas.microsoft.com/office/word/2010/wordprocessingCanvas" xmlns:mc="http://schemas.openxmlformats.org/markup-compatibility/2006" xmlns:o="urn:schemas-microsoft-com:office:office" xmlns:v="urn:schemas-microsoft-com:vml" xmlns:wp14="http://schemas.microsoft.com/office/word/2010/wordprocessingDrawing" xmlns:w10="urn:schemas-microsoft-com:office:word" xmlns:w="http://schemas.openxmlformats.org/wordprocessingml/2006/main" xmlns:w14="http://schemas.microsoft.com/office/word/2010/wordml" xmlns:wpg="http://schemas.microsoft.com/office/word/2010/wordprocessingGroup" xmlns:wpi="http://schemas.microsoft.com/office/word/2010/wordprocessingInk" xmlns:wps="http://schemas.microsoft.com/office/word/2010/wordprocessingShape" xmlns:a14="http://schemas.microsoft.com/office/drawing/2010/main" val="0"/>
+                          <a14:useLocalDpi xmlns:a14="http://schemas.microsoft.com/office/drawing/2010/main" val="0"/>
                         </a:ext>
                       </a:extLst>
                     </a:blip>
@@ -18541,7 +19045,7 @@
           <w:lang w:val="en-US"/>
         </w:rPr>
       </w:pPr>
-      <w:bookmarkStart w:id="58" w:name="_Toc312397084"/>
+      <w:bookmarkStart w:id="59" w:name="_Toc312423305"/>
       <w:r>
         <w:t xml:space="preserve">Hình </w:t>
       </w:r>
@@ -18584,7 +19088,7 @@
         </w:rPr>
         <w:t>: APS Address map</w:t>
       </w:r>
-      <w:bookmarkEnd w:id="58"/>
+      <w:bookmarkEnd w:id="59"/>
     </w:p>
     <w:p>
       <w:pPr>
@@ -18657,7 +19161,7 @@
           <w:lang w:val="en-US"/>
         </w:rPr>
       </w:pPr>
-      <w:bookmarkStart w:id="59" w:name="_Toc312397037"/>
+      <w:bookmarkStart w:id="60" w:name="_Toc312423258"/>
       <w:r>
         <w:rPr>
           <w:lang w:val="en-US"/>
@@ -18676,7 +19180,7 @@
         </w:rPr>
         <w:t xml:space="preserve"> Security</w:t>
       </w:r>
-      <w:bookmarkEnd w:id="59"/>
+      <w:bookmarkEnd w:id="60"/>
     </w:p>
     <w:p>
       <w:pPr>
@@ -18949,10 +19453,10 @@
                     </pic:cNvPicPr>
                   </pic:nvPicPr>
                   <pic:blipFill>
-                    <a:blip r:embed="rId26">
+                    <a:blip r:embed="rId27">
                       <a:extLst>
                         <a:ext uri="{28A0092B-C50C-407E-A947-70E740481C1C}">
-                          <a14:useLocalDpi xmlns="" xmlns:wpc="http://schemas.microsoft.com/office/word/2010/wordprocessingCanvas" xmlns:mc="http://schemas.openxmlformats.org/markup-compatibility/2006" xmlns:o="urn:schemas-microsoft-com:office:office" xmlns:v="urn:schemas-microsoft-com:vml" xmlns:wp14="http://schemas.microsoft.com/office/word/2010/wordprocessingDrawing" xmlns:w10="urn:schemas-microsoft-com:office:word" xmlns:w="http://schemas.openxmlformats.org/wordprocessingml/2006/main" xmlns:w14="http://schemas.microsoft.com/office/word/2010/wordml" xmlns:wpg="http://schemas.microsoft.com/office/word/2010/wordprocessingGroup" xmlns:wpi="http://schemas.microsoft.com/office/word/2010/wordprocessingInk" xmlns:wps="http://schemas.microsoft.com/office/word/2010/wordprocessingShape" xmlns:a14="http://schemas.microsoft.com/office/drawing/2010/main" val="0"/>
+                          <a14:useLocalDpi xmlns:a14="http://schemas.microsoft.com/office/drawing/2010/main" val="0"/>
                         </a:ext>
                       </a:extLst>
                     </a:blip>
@@ -18988,8 +19492,8 @@
           <w:lang w:val="en-US"/>
         </w:rPr>
       </w:pPr>
-      <w:bookmarkStart w:id="60" w:name="_Ref312243755"/>
-      <w:bookmarkStart w:id="61" w:name="_Toc312397085"/>
+      <w:bookmarkStart w:id="61" w:name="_Ref312243755"/>
+      <w:bookmarkStart w:id="62" w:name="_Toc312423306"/>
       <w:r>
         <w:lastRenderedPageBreak/>
         <w:t xml:space="preserve">Hình </w:t>
@@ -19027,14 +19531,14 @@
       <w:r>
         <w:fldChar w:fldCharType="end"/>
       </w:r>
-      <w:bookmarkEnd w:id="60"/>
+      <w:bookmarkEnd w:id="61"/>
       <w:r>
         <w:rPr>
           <w:lang w:val="en-US"/>
         </w:rPr>
         <w:t>: Mã hóa dùng khóa đối xứng trong mạng Zigbee</w:t>
       </w:r>
-      <w:bookmarkEnd w:id="61"/>
+      <w:bookmarkEnd w:id="62"/>
     </w:p>
     <w:p>
       <w:pPr>
@@ -19319,7 +19823,7 @@
           <w:lang w:val="en-US"/>
         </w:rPr>
       </w:pPr>
-      <w:bookmarkStart w:id="62" w:name="_Toc312397038"/>
+      <w:bookmarkStart w:id="63" w:name="_Toc312423259"/>
       <w:r>
         <w:rPr>
           <w:lang w:val="en-US"/>
@@ -19344,7 +19848,7 @@
         </w:rPr>
         <w:t>)</w:t>
       </w:r>
-      <w:bookmarkEnd w:id="62"/>
+      <w:bookmarkEnd w:id="63"/>
     </w:p>
     <w:p>
       <w:pPr>
@@ -19431,10 +19935,10 @@
                     </pic:cNvPicPr>
                   </pic:nvPicPr>
                   <pic:blipFill>
-                    <a:blip r:embed="rId27">
+                    <a:blip r:embed="rId28">
                       <a:extLst>
                         <a:ext uri="{28A0092B-C50C-407E-A947-70E740481C1C}">
-                          <a14:useLocalDpi xmlns="" xmlns:wpc="http://schemas.microsoft.com/office/word/2010/wordprocessingCanvas" xmlns:mc="http://schemas.openxmlformats.org/markup-compatibility/2006" xmlns:o="urn:schemas-microsoft-com:office:office" xmlns:v="urn:schemas-microsoft-com:vml" xmlns:wp14="http://schemas.microsoft.com/office/word/2010/wordprocessingDrawing" xmlns:w10="urn:schemas-microsoft-com:office:word" xmlns:w="http://schemas.openxmlformats.org/wordprocessingml/2006/main" xmlns:w14="http://schemas.microsoft.com/office/word/2010/wordml" xmlns:wpg="http://schemas.microsoft.com/office/word/2010/wordprocessingGroup" xmlns:wpi="http://schemas.microsoft.com/office/word/2010/wordprocessingInk" xmlns:wps="http://schemas.microsoft.com/office/word/2010/wordprocessingShape" xmlns:a14="http://schemas.microsoft.com/office/drawing/2010/main" val="0"/>
+                          <a14:useLocalDpi xmlns:a14="http://schemas.microsoft.com/office/drawing/2010/main" val="0"/>
                         </a:ext>
                       </a:extLst>
                     </a:blip>
@@ -19470,7 +19974,7 @@
           <w:lang w:val="en-US"/>
         </w:rPr>
       </w:pPr>
-      <w:bookmarkStart w:id="63" w:name="_Toc312397086"/>
+      <w:bookmarkStart w:id="64" w:name="_Toc312423307"/>
       <w:r>
         <w:t xml:space="preserve">Hình </w:t>
       </w:r>
@@ -19513,7 +20017,7 @@
         </w:rPr>
         <w:t>: Vị trí của ZDO</w:t>
       </w:r>
-      <w:bookmarkEnd w:id="63"/>
+      <w:bookmarkEnd w:id="64"/>
     </w:p>
     <w:p>
       <w:pPr>
@@ -19605,14 +20109,14 @@
           <w:lang w:val="en-US"/>
         </w:rPr>
       </w:pPr>
-      <w:bookmarkStart w:id="64" w:name="_Toc312397039"/>
+      <w:bookmarkStart w:id="65" w:name="_Toc312423260"/>
       <w:r>
         <w:rPr>
           <w:lang w:val="en-US"/>
         </w:rPr>
         <w:t>Device Descriptor</w:t>
       </w:r>
-      <w:bookmarkEnd w:id="64"/>
+      <w:bookmarkEnd w:id="65"/>
     </w:p>
     <w:p>
       <w:pPr>
@@ -19749,7 +20253,7 @@
           <w:lang w:val="en-US"/>
         </w:rPr>
       </w:pPr>
-      <w:bookmarkStart w:id="65" w:name="_Toc312397040"/>
+      <w:bookmarkStart w:id="66" w:name="_Toc312423261"/>
       <w:r>
         <w:rPr>
           <w:lang w:val="en-US"/>
@@ -19762,7 +20266,7 @@
         </w:rPr>
         <w:t>Matching Endpoint</w:t>
       </w:r>
-      <w:bookmarkEnd w:id="65"/>
+      <w:bookmarkEnd w:id="66"/>
     </w:p>
     <w:p>
       <w:pPr>
@@ -19839,14 +20343,14 @@
           <w:lang w:val="en-US"/>
         </w:rPr>
       </w:pPr>
-      <w:bookmarkStart w:id="66" w:name="_Toc312397041"/>
+      <w:bookmarkStart w:id="67" w:name="_Toc312423262"/>
       <w:r>
         <w:rPr>
           <w:lang w:val="en-US"/>
         </w:rPr>
         <w:t>Low Power</w:t>
       </w:r>
-      <w:bookmarkEnd w:id="66"/>
+      <w:bookmarkEnd w:id="67"/>
     </w:p>
     <w:p>
       <w:pPr>
@@ -19931,24 +20435,24 @@
           <w:lang w:val="en-US"/>
         </w:rPr>
       </w:pPr>
-      <w:bookmarkStart w:id="67" w:name="_Toc312397042"/>
+      <w:bookmarkStart w:id="68" w:name="_Toc312423263"/>
       <w:r>
         <w:rPr>
           <w:lang w:val="en-US"/>
         </w:rPr>
         <w:t>Network Layer</w:t>
       </w:r>
-      <w:bookmarkEnd w:id="67"/>
+      <w:bookmarkEnd w:id="68"/>
     </w:p>
     <w:p>
       <w:pPr>
         <w:pStyle w:val="Heading3"/>
       </w:pPr>
-      <w:bookmarkStart w:id="68" w:name="_Toc312397043"/>
+      <w:bookmarkStart w:id="69" w:name="_Toc312423264"/>
       <w:r>
         <w:t>ZigBee và IEEE 802.15.4</w:t>
       </w:r>
-      <w:bookmarkEnd w:id="68"/>
+      <w:bookmarkEnd w:id="69"/>
     </w:p>
     <w:p>
       <w:pPr>
@@ -20498,11 +21002,11 @@
       <w:pPr>
         <w:pStyle w:val="Heading3"/>
       </w:pPr>
-      <w:bookmarkStart w:id="69" w:name="_Toc312397044"/>
+      <w:bookmarkStart w:id="70" w:name="_Toc312423265"/>
       <w:r>
         <w:t>Thiết lập, kết nối và kết nối lại các mạng ZigBee.</w:t>
       </w:r>
-      <w:bookmarkEnd w:id="69"/>
+      <w:bookmarkEnd w:id="70"/>
     </w:p>
     <w:p>
       <w:pPr>
@@ -20878,10 +21382,10 @@
                     <pic:cNvPicPr/>
                   </pic:nvPicPr>
                   <pic:blipFill>
-                    <a:blip r:embed="rId28">
+                    <a:blip r:embed="rId29">
                       <a:extLst>
                         <a:ext uri="{28A0092B-C50C-407E-A947-70E740481C1C}">
-                          <a14:useLocalDpi xmlns="" xmlns:wpc="http://schemas.microsoft.com/office/word/2010/wordprocessingCanvas" xmlns:mc="http://schemas.openxmlformats.org/markup-compatibility/2006" xmlns:o="urn:schemas-microsoft-com:office:office" xmlns:v="urn:schemas-microsoft-com:vml" xmlns:wp14="http://schemas.microsoft.com/office/word/2010/wordprocessingDrawing" xmlns:w10="urn:schemas-microsoft-com:office:word" xmlns:w="http://schemas.openxmlformats.org/wordprocessingml/2006/main" xmlns:w14="http://schemas.microsoft.com/office/word/2010/wordml" xmlns:wpg="http://schemas.microsoft.com/office/word/2010/wordprocessingGroup" xmlns:wpi="http://schemas.microsoft.com/office/word/2010/wordprocessingInk" xmlns:wps="http://schemas.microsoft.com/office/word/2010/wordprocessingShape" xmlns:a14="http://schemas.microsoft.com/office/drawing/2010/main" val="0"/>
+                          <a14:useLocalDpi xmlns:a14="http://schemas.microsoft.com/office/drawing/2010/main" val="0"/>
                         </a:ext>
                       </a:extLst>
                     </a:blip>
@@ -20914,7 +21418,7 @@
           <w:lang w:val="en-US"/>
         </w:rPr>
       </w:pPr>
-      <w:bookmarkStart w:id="70" w:name="_Toc312397087"/>
+      <w:bookmarkStart w:id="71" w:name="_Toc312423308"/>
       <w:r>
         <w:t xml:space="preserve">Hình </w:t>
       </w:r>
@@ -20957,7 +21461,7 @@
         </w:rPr>
         <w:t>: Quá trình ZigBee tạo mạng</w:t>
       </w:r>
-      <w:bookmarkEnd w:id="70"/>
+      <w:bookmarkEnd w:id="71"/>
     </w:p>
     <w:p>
       <w:pPr>
@@ -21338,10 +21842,10 @@
                     <pic:cNvPicPr/>
                   </pic:nvPicPr>
                   <pic:blipFill>
-                    <a:blip r:embed="rId29">
+                    <a:blip r:embed="rId30">
                       <a:extLst>
                         <a:ext uri="{28A0092B-C50C-407E-A947-70E740481C1C}">
-                          <a14:useLocalDpi xmlns="" xmlns:wpc="http://schemas.microsoft.com/office/word/2010/wordprocessingCanvas" xmlns:mc="http://schemas.openxmlformats.org/markup-compatibility/2006" xmlns:o="urn:schemas-microsoft-com:office:office" xmlns:v="urn:schemas-microsoft-com:vml" xmlns:wp14="http://schemas.microsoft.com/office/word/2010/wordprocessingDrawing" xmlns:w10="urn:schemas-microsoft-com:office:word" xmlns:w="http://schemas.openxmlformats.org/wordprocessingml/2006/main" xmlns:w14="http://schemas.microsoft.com/office/word/2010/wordml" xmlns:wpg="http://schemas.microsoft.com/office/word/2010/wordprocessingGroup" xmlns:wpi="http://schemas.microsoft.com/office/word/2010/wordprocessingInk" xmlns:wps="http://schemas.microsoft.com/office/word/2010/wordprocessingShape" xmlns:a14="http://schemas.microsoft.com/office/drawing/2010/main" val="0"/>
+                          <a14:useLocalDpi xmlns:a14="http://schemas.microsoft.com/office/drawing/2010/main" val="0"/>
                         </a:ext>
                       </a:extLst>
                     </a:blip>
@@ -21374,7 +21878,7 @@
           <w:lang w:val="en-US"/>
         </w:rPr>
       </w:pPr>
-      <w:bookmarkStart w:id="71" w:name="_Toc312397088"/>
+      <w:bookmarkStart w:id="72" w:name="_Toc312423309"/>
       <w:r>
         <w:t xml:space="preserve">Hình </w:t>
       </w:r>
@@ -21417,7 +21921,7 @@
         </w:rPr>
         <w:t>: Quá trình ZigBee tham gia mạng</w:t>
       </w:r>
-      <w:bookmarkEnd w:id="71"/>
+      <w:bookmarkEnd w:id="72"/>
     </w:p>
     <w:p>
       <w:pPr>
@@ -21483,11 +21987,11 @@
       <w:pPr>
         <w:pStyle w:val="Heading3"/>
       </w:pPr>
-      <w:bookmarkStart w:id="72" w:name="_Toc312397045"/>
+      <w:bookmarkStart w:id="73" w:name="_Toc312423266"/>
       <w:r>
         <w:t>Tái tham gia mạng</w:t>
       </w:r>
-      <w:bookmarkEnd w:id="72"/>
+      <w:bookmarkEnd w:id="73"/>
     </w:p>
     <w:p>
       <w:pPr>
@@ -21654,7 +22158,7 @@
       <w:pPr>
         <w:pStyle w:val="Heading3"/>
       </w:pPr>
-      <w:bookmarkStart w:id="73" w:name="_Toc312397046"/>
+      <w:bookmarkStart w:id="74" w:name="_Toc312423267"/>
       <w:r>
         <w:t xml:space="preserve">Gán địa </w:t>
       </w:r>
@@ -21667,7 +22171,7 @@
       <w:r>
         <w:t xml:space="preserve"> ZigBee</w:t>
       </w:r>
-      <w:bookmarkEnd w:id="73"/>
+      <w:bookmarkEnd w:id="74"/>
     </w:p>
     <w:p>
       <w:pPr>
@@ -21884,10 +22388,10 @@
                     <pic:cNvPicPr/>
                   </pic:nvPicPr>
                   <pic:blipFill>
-                    <a:blip r:embed="rId30">
+                    <a:blip r:embed="rId31">
                       <a:extLst>
                         <a:ext uri="{28A0092B-C50C-407E-A947-70E740481C1C}">
-                          <a14:useLocalDpi xmlns="" xmlns:wpc="http://schemas.microsoft.com/office/word/2010/wordprocessingCanvas" xmlns:mc="http://schemas.openxmlformats.org/markup-compatibility/2006" xmlns:o="urn:schemas-microsoft-com:office:office" xmlns:v="urn:schemas-microsoft-com:vml" xmlns:wp14="http://schemas.microsoft.com/office/word/2010/wordprocessingDrawing" xmlns:w10="urn:schemas-microsoft-com:office:word" xmlns:w="http://schemas.openxmlformats.org/wordprocessingml/2006/main" xmlns:w14="http://schemas.microsoft.com/office/word/2010/wordml" xmlns:wpg="http://schemas.microsoft.com/office/word/2010/wordprocessingGroup" xmlns:wpi="http://schemas.microsoft.com/office/word/2010/wordprocessingInk" xmlns:wps="http://schemas.microsoft.com/office/word/2010/wordprocessingShape" xmlns:a14="http://schemas.microsoft.com/office/drawing/2010/main" val="0"/>
+                          <a14:useLocalDpi xmlns:a14="http://schemas.microsoft.com/office/drawing/2010/main" val="0"/>
                         </a:ext>
                       </a:extLst>
                     </a:blip>
@@ -21920,7 +22424,7 @@
           <w:lang w:val="en-US"/>
         </w:rPr>
       </w:pPr>
-      <w:bookmarkStart w:id="74" w:name="_Toc312397112"/>
+      <w:bookmarkStart w:id="75" w:name="_Toc312397112"/>
       <w:r>
         <w:t xml:space="preserve">Bảng </w:t>
       </w:r>
@@ -21969,7 +22473,7 @@
         </w:rPr>
         <w:t xml:space="preserve"> Cskip được tính toán cho stack profile 0x01</w:t>
       </w:r>
-      <w:bookmarkEnd w:id="74"/>
+      <w:bookmarkEnd w:id="75"/>
     </w:p>
     <w:p>
       <w:pPr>
@@ -22087,10 +22591,10 @@
                     <pic:cNvPicPr/>
                   </pic:nvPicPr>
                   <pic:blipFill>
-                    <a:blip r:embed="rId31">
+                    <a:blip r:embed="rId32">
                       <a:extLst>
                         <a:ext uri="{28A0092B-C50C-407E-A947-70E740481C1C}">
-                          <a14:useLocalDpi xmlns="" xmlns:wpc="http://schemas.microsoft.com/office/word/2010/wordprocessingCanvas" xmlns:mc="http://schemas.openxmlformats.org/markup-compatibility/2006" xmlns:o="urn:schemas-microsoft-com:office:office" xmlns:v="urn:schemas-microsoft-com:vml" xmlns:wp14="http://schemas.microsoft.com/office/word/2010/wordprocessingDrawing" xmlns:w10="urn:schemas-microsoft-com:office:word" xmlns:w="http://schemas.openxmlformats.org/wordprocessingml/2006/main" xmlns:w14="http://schemas.microsoft.com/office/word/2010/wordml" xmlns:wpg="http://schemas.microsoft.com/office/word/2010/wordprocessingGroup" xmlns:wpi="http://schemas.microsoft.com/office/word/2010/wordprocessingInk" xmlns:wps="http://schemas.microsoft.com/office/word/2010/wordprocessingShape" xmlns:a14="http://schemas.microsoft.com/office/drawing/2010/main" val="0"/>
+                          <a14:useLocalDpi xmlns:a14="http://schemas.microsoft.com/office/drawing/2010/main" val="0"/>
                         </a:ext>
                       </a:extLst>
                     </a:blip>
@@ -22123,8 +22627,8 @@
           <w:lang w:val="en-US"/>
         </w:rPr>
       </w:pPr>
-      <w:bookmarkStart w:id="75" w:name="_Ref311663836"/>
-      <w:bookmarkStart w:id="76" w:name="_Toc312397089"/>
+      <w:bookmarkStart w:id="76" w:name="_Ref311663836"/>
+      <w:bookmarkStart w:id="77" w:name="_Toc312423310"/>
       <w:r>
         <w:t xml:space="preserve">Hình </w:t>
       </w:r>
@@ -22161,14 +22665,14 @@
       <w:r>
         <w:fldChar w:fldCharType="end"/>
       </w:r>
-      <w:bookmarkEnd w:id="75"/>
+      <w:bookmarkEnd w:id="76"/>
       <w:r>
         <w:rPr>
           <w:lang w:val="en-US"/>
         </w:rPr>
         <w:t>: Gán địa chỉ Cskip trong cây đối xứng</w:t>
       </w:r>
-      <w:bookmarkEnd w:id="76"/>
+      <w:bookmarkEnd w:id="77"/>
     </w:p>
     <w:p>
       <w:pPr>
@@ -22328,11 +22832,11 @@
       <w:pPr>
         <w:pStyle w:val="Heading3"/>
       </w:pPr>
-      <w:bookmarkStart w:id="77" w:name="_Toc312397047"/>
+      <w:bookmarkStart w:id="78" w:name="_Toc312423268"/>
       <w:r>
         <w:t>Tìm đường cho packet trong ZigBee</w:t>
       </w:r>
-      <w:bookmarkEnd w:id="77"/>
+      <w:bookmarkEnd w:id="78"/>
     </w:p>
     <w:p>
       <w:pPr>
@@ -22474,10 +22978,10 @@
                     <pic:cNvPicPr/>
                   </pic:nvPicPr>
                   <pic:blipFill>
-                    <a:blip r:embed="rId32">
+                    <a:blip r:embed="rId33">
                       <a:extLst>
                         <a:ext uri="{28A0092B-C50C-407E-A947-70E740481C1C}">
-                          <a14:useLocalDpi xmlns="" xmlns:wpc="http://schemas.microsoft.com/office/word/2010/wordprocessingCanvas" xmlns:mc="http://schemas.openxmlformats.org/markup-compatibility/2006" xmlns:o="urn:schemas-microsoft-com:office:office" xmlns:v="urn:schemas-microsoft-com:vml" xmlns:wp14="http://schemas.microsoft.com/office/word/2010/wordprocessingDrawing" xmlns:w10="urn:schemas-microsoft-com:office:word" xmlns:w="http://schemas.openxmlformats.org/wordprocessingml/2006/main" xmlns:w14="http://schemas.microsoft.com/office/word/2010/wordml" xmlns:wpg="http://schemas.microsoft.com/office/word/2010/wordprocessingGroup" xmlns:wpi="http://schemas.microsoft.com/office/word/2010/wordprocessingInk" xmlns:wps="http://schemas.microsoft.com/office/word/2010/wordprocessingShape" xmlns:a14="http://schemas.microsoft.com/office/drawing/2010/main" val="0"/>
+                          <a14:useLocalDpi xmlns:a14="http://schemas.microsoft.com/office/drawing/2010/main" val="0"/>
                         </a:ext>
                       </a:extLst>
                     </a:blip>
@@ -22510,7 +23014,7 @@
           <w:lang w:val="en-US"/>
         </w:rPr>
       </w:pPr>
-      <w:bookmarkStart w:id="78" w:name="_Toc312397113"/>
+      <w:bookmarkStart w:id="79" w:name="_Toc312397113"/>
       <w:r>
         <w:t xml:space="preserve">Bảng </w:t>
       </w:r>
@@ -22553,7 +23057,7 @@
         </w:rPr>
         <w:t>: So sánh các phương tìm đường trong ZigBee</w:t>
       </w:r>
-      <w:bookmarkEnd w:id="78"/>
+      <w:bookmarkEnd w:id="79"/>
     </w:p>
     <w:p>
       <w:pPr>
@@ -22631,7 +23135,7 @@
           <w:lang w:val="en-US"/>
         </w:rPr>
       </w:pPr>
-      <w:bookmarkStart w:id="79" w:name="_Toc312397048"/>
+      <w:bookmarkStart w:id="80" w:name="_Toc312423269"/>
       <w:r>
         <w:rPr>
           <w:lang w:val="en-US"/>
@@ -22650,7 +23154,7 @@
         </w:rPr>
         <w:t xml:space="preserve"> Layer</w:t>
       </w:r>
-      <w:bookmarkEnd w:id="79"/>
+      <w:bookmarkEnd w:id="80"/>
     </w:p>
     <w:p>
       <w:pPr>
@@ -22672,14 +23176,14 @@
           <w:lang w:val="en-US"/>
         </w:rPr>
       </w:pPr>
-      <w:bookmarkStart w:id="80" w:name="_Toc312397049"/>
+      <w:bookmarkStart w:id="81" w:name="_Toc312423270"/>
       <w:r>
         <w:rPr>
           <w:lang w:val="en-US"/>
         </w:rPr>
         <w:t>PHY Layer</w:t>
       </w:r>
-      <w:bookmarkEnd w:id="80"/>
+      <w:bookmarkEnd w:id="81"/>
     </w:p>
     <w:p>
       <w:pPr>
@@ -22701,14 +23205,14 @@
           <w:lang w:val="en-US"/>
         </w:rPr>
       </w:pPr>
-      <w:bookmarkStart w:id="81" w:name="_Toc312397050"/>
+      <w:bookmarkStart w:id="82" w:name="_Toc312423271"/>
       <w:r>
         <w:rPr>
           <w:lang w:val="en-US"/>
         </w:rPr>
         <w:t>MAC Layer</w:t>
       </w:r>
-      <w:bookmarkEnd w:id="81"/>
+      <w:bookmarkEnd w:id="82"/>
     </w:p>
     <w:p>
       <w:pPr>
@@ -22731,14 +23235,14 @@
           <w:lang w:val="en-US"/>
         </w:rPr>
       </w:pPr>
-      <w:bookmarkStart w:id="82" w:name="_Toc312397051"/>
+      <w:bookmarkStart w:id="83" w:name="_Toc312423272"/>
       <w:r>
         <w:rPr>
           <w:lang w:val="en-US"/>
         </w:rPr>
         <w:t>Giới thiệu Z-stack của Texas Instrument</w:t>
       </w:r>
-      <w:bookmarkEnd w:id="82"/>
+      <w:bookmarkEnd w:id="83"/>
     </w:p>
     <w:p>
       <w:pPr>
@@ -22819,7 +23323,7 @@
         </w:rPr>
         <w:t xml:space="preserve"> download tại trang  </w:t>
       </w:r>
-      <w:hyperlink r:id="rId33" w:history="1">
+      <w:hyperlink r:id="rId34" w:history="1">
         <w:r>
           <w:rPr>
             <w:rStyle w:val="Hyperlink"/>
@@ -22889,8 +23393,8 @@
           <w:lang w:val="en-US"/>
         </w:rPr>
         <w:sectPr>
-          <w:headerReference w:type="even" r:id="rId34"/>
-          <w:headerReference w:type="default" r:id="rId35"/>
+          <w:headerReference w:type="even" r:id="rId35"/>
+          <w:headerReference w:type="default" r:id="rId36"/>
           <w:pgSz w:w="11907" w:h="16839" w:code="9"/>
           <w:pgMar w:top="1138" w:right="922" w:bottom="1138" w:left="1699" w:header="720" w:footer="432" w:gutter="0"/>
           <w:cols w:space="720"/>
@@ -22906,9 +23410,9 @@
           <w:lang w:val="en-US"/>
         </w:rPr>
       </w:pPr>
-      <w:bookmarkStart w:id="83" w:name="_Ref311658798"/>
-      <w:bookmarkStart w:id="84" w:name="_Ref311658829"/>
-      <w:bookmarkStart w:id="85" w:name="_Toc312397052"/>
+      <w:bookmarkStart w:id="84" w:name="_Ref311658798"/>
+      <w:bookmarkStart w:id="85" w:name="_Ref311658829"/>
+      <w:bookmarkStart w:id="86" w:name="_Toc312423273"/>
       <w:r>
         <w:rPr>
           <w:rFonts w:cs="Times New Roman"/>
@@ -22917,9 +23421,9 @@
         <w:lastRenderedPageBreak/>
         <w:t>HIỆN THỰC</w:t>
       </w:r>
-      <w:bookmarkEnd w:id="83"/>
       <w:bookmarkEnd w:id="84"/>
       <w:bookmarkEnd w:id="85"/>
+      <w:bookmarkEnd w:id="86"/>
     </w:p>
     <w:p>
       <w:pPr>
@@ -22928,14 +23432,14 @@
           <w:lang w:val="en-US"/>
         </w:rPr>
       </w:pPr>
-      <w:bookmarkStart w:id="86" w:name="_Toc312397053"/>
+      <w:bookmarkStart w:id="87" w:name="_Toc312423274"/>
       <w:r>
         <w:rPr>
           <w:lang w:val="en-US"/>
         </w:rPr>
         <w:t>Kiến trúc hệ thống</w:t>
       </w:r>
-      <w:bookmarkEnd w:id="86"/>
+      <w:bookmarkEnd w:id="87"/>
     </w:p>
     <w:p>
       <w:pPr>
@@ -23111,10 +23615,10 @@
                     <pic:cNvPicPr/>
                   </pic:nvPicPr>
                   <pic:blipFill>
-                    <a:blip r:embed="rId36">
+                    <a:blip r:embed="rId37">
                       <a:extLst>
                         <a:ext uri="{28A0092B-C50C-407E-A947-70E740481C1C}">
-                          <a14:useLocalDpi xmlns="" xmlns:wpc="http://schemas.microsoft.com/office/word/2010/wordprocessingCanvas" xmlns:mc="http://schemas.openxmlformats.org/markup-compatibility/2006" xmlns:o="urn:schemas-microsoft-com:office:office" xmlns:v="urn:schemas-microsoft-com:vml" xmlns:wp14="http://schemas.microsoft.com/office/word/2010/wordprocessingDrawing" xmlns:w10="urn:schemas-microsoft-com:office:word" xmlns:w="http://schemas.openxmlformats.org/wordprocessingml/2006/main" xmlns:w14="http://schemas.microsoft.com/office/word/2010/wordml" xmlns:wpg="http://schemas.microsoft.com/office/word/2010/wordprocessingGroup" xmlns:wpi="http://schemas.microsoft.com/office/word/2010/wordprocessingInk" xmlns:wps="http://schemas.microsoft.com/office/word/2010/wordprocessingShape" xmlns:a14="http://schemas.microsoft.com/office/drawing/2010/main" val="0"/>
+                          <a14:useLocalDpi xmlns:a14="http://schemas.microsoft.com/office/drawing/2010/main" val="0"/>
                         </a:ext>
                       </a:extLst>
                     </a:blip>
@@ -23159,7 +23663,7 @@
           <w:lang w:val="en-US"/>
         </w:rPr>
       </w:pPr>
-      <w:bookmarkStart w:id="87" w:name="_Toc312397090"/>
+      <w:bookmarkStart w:id="88" w:name="_Toc312423311"/>
       <w:r>
         <w:t xml:space="preserve">Hình </w:t>
       </w:r>
@@ -23202,7 +23706,7 @@
       <w:r>
         <w:t xml:space="preserve"> Sơ đồ kết nối thiết bị của hệ thống</w:t>
       </w:r>
-      <w:bookmarkEnd w:id="87"/>
+      <w:bookmarkEnd w:id="88"/>
     </w:p>
     <w:p>
       <w:pPr>
@@ -23279,10 +23783,10 @@
                     <pic:cNvPicPr/>
                   </pic:nvPicPr>
                   <pic:blipFill>
-                    <a:blip r:embed="rId37">
+                    <a:blip r:embed="rId38">
                       <a:extLst>
                         <a:ext uri="{28A0092B-C50C-407E-A947-70E740481C1C}">
-                          <a14:useLocalDpi xmlns="" xmlns:wpc="http://schemas.microsoft.com/office/word/2010/wordprocessingCanvas" xmlns:mc="http://schemas.openxmlformats.org/markup-compatibility/2006" xmlns:o="urn:schemas-microsoft-com:office:office" xmlns:v="urn:schemas-microsoft-com:vml" xmlns:wp14="http://schemas.microsoft.com/office/word/2010/wordprocessingDrawing" xmlns:w10="urn:schemas-microsoft-com:office:word" xmlns:w="http://schemas.openxmlformats.org/wordprocessingml/2006/main" xmlns:w14="http://schemas.microsoft.com/office/word/2010/wordml" xmlns:wpg="http://schemas.microsoft.com/office/word/2010/wordprocessingGroup" xmlns:wpi="http://schemas.microsoft.com/office/word/2010/wordprocessingInk" xmlns:wps="http://schemas.microsoft.com/office/word/2010/wordprocessingShape" xmlns:a14="http://schemas.microsoft.com/office/drawing/2010/main" val="0"/>
+                          <a14:useLocalDpi xmlns:a14="http://schemas.microsoft.com/office/drawing/2010/main" val="0"/>
                         </a:ext>
                       </a:extLst>
                     </a:blip>
@@ -23316,7 +23820,7 @@
           <w:lang w:val="en-US"/>
         </w:rPr>
       </w:pPr>
-      <w:bookmarkStart w:id="88" w:name="_Toc312397091"/>
+      <w:bookmarkStart w:id="89" w:name="_Toc312423312"/>
       <w:r>
         <w:t xml:space="preserve">Hình </w:t>
       </w:r>
@@ -23359,7 +23863,7 @@
         </w:rPr>
         <w:t>: Sơ đồ phân lớp kiến trúc phần mềm</w:t>
       </w:r>
-      <w:bookmarkEnd w:id="88"/>
+      <w:bookmarkEnd w:id="89"/>
     </w:p>
     <w:p>
       <w:pPr>
@@ -23484,7 +23988,7 @@
           <w:lang w:val="en-US"/>
         </w:rPr>
       </w:pPr>
-      <w:bookmarkStart w:id="89" w:name="_Toc312397054"/>
+      <w:bookmarkStart w:id="90" w:name="_Toc312423275"/>
       <w:r>
         <w:rPr>
           <w:rFonts w:cs="Times New Roman"/>
@@ -23507,7 +24011,7 @@
         </w:rPr>
         <w:t xml:space="preserve"> CC2530 của TI</w:t>
       </w:r>
-      <w:bookmarkEnd w:id="89"/>
+      <w:bookmarkEnd w:id="90"/>
     </w:p>
     <w:p>
       <w:pPr>
@@ -23878,10 +24382,10 @@
                     </pic:cNvPicPr>
                   </pic:nvPicPr>
                   <pic:blipFill>
-                    <a:blip r:embed="rId38">
+                    <a:blip r:embed="rId39">
                       <a:extLst>
                         <a:ext uri="{28A0092B-C50C-407E-A947-70E740481C1C}">
-                          <a14:useLocalDpi xmlns="" xmlns:wpc="http://schemas.microsoft.com/office/word/2010/wordprocessingCanvas" xmlns:mc="http://schemas.openxmlformats.org/markup-compatibility/2006" xmlns:o="urn:schemas-microsoft-com:office:office" xmlns:v="urn:schemas-microsoft-com:vml" xmlns:wp14="http://schemas.microsoft.com/office/word/2010/wordprocessingDrawing" xmlns:w10="urn:schemas-microsoft-com:office:word" xmlns:w="http://schemas.openxmlformats.org/wordprocessingml/2006/main" xmlns:w14="http://schemas.microsoft.com/office/word/2010/wordml" xmlns:wpg="http://schemas.microsoft.com/office/word/2010/wordprocessingGroup" xmlns:wpi="http://schemas.microsoft.com/office/word/2010/wordprocessingInk" xmlns:wps="http://schemas.microsoft.com/office/word/2010/wordprocessingShape" xmlns:a14="http://schemas.microsoft.com/office/drawing/2010/main" val="0"/>
+                          <a14:useLocalDpi xmlns:a14="http://schemas.microsoft.com/office/drawing/2010/main" val="0"/>
                         </a:ext>
                       </a:extLst>
                     </a:blip>
@@ -23917,7 +24421,7 @@
           <w:lang w:val="en-US"/>
         </w:rPr>
       </w:pPr>
-      <w:bookmarkStart w:id="90" w:name="_Toc312397092"/>
+      <w:bookmarkStart w:id="91" w:name="_Toc312423313"/>
       <w:r>
         <w:t xml:space="preserve">Hình </w:t>
       </w:r>
@@ -23963,7 +24467,7 @@
       <w:r>
         <w:t>SmartRF05 Evaluation Board</w:t>
       </w:r>
-      <w:bookmarkEnd w:id="90"/>
+      <w:bookmarkEnd w:id="91"/>
     </w:p>
     <w:p>
       <w:pPr>
@@ -24095,10 +24599,10 @@
                     </pic:cNvPicPr>
                   </pic:nvPicPr>
                   <pic:blipFill>
-                    <a:blip r:embed="rId39">
+                    <a:blip r:embed="rId40">
                       <a:extLst>
                         <a:ext uri="{28A0092B-C50C-407E-A947-70E740481C1C}">
-                          <a14:useLocalDpi xmlns="" xmlns:wpc="http://schemas.microsoft.com/office/word/2010/wordprocessingCanvas" xmlns:mc="http://schemas.openxmlformats.org/markup-compatibility/2006" xmlns:o="urn:schemas-microsoft-com:office:office" xmlns:v="urn:schemas-microsoft-com:vml" xmlns:wp14="http://schemas.microsoft.com/office/word/2010/wordprocessingDrawing" xmlns:w10="urn:schemas-microsoft-com:office:word" xmlns:w="http://schemas.openxmlformats.org/wordprocessingml/2006/main" xmlns:w14="http://schemas.microsoft.com/office/word/2010/wordml" xmlns:wpg="http://schemas.microsoft.com/office/word/2010/wordprocessingGroup" xmlns:wpi="http://schemas.microsoft.com/office/word/2010/wordprocessingInk" xmlns:wps="http://schemas.microsoft.com/office/word/2010/wordprocessingShape" xmlns:a14="http://schemas.microsoft.com/office/drawing/2010/main" val="0"/>
+                          <a14:useLocalDpi xmlns:a14="http://schemas.microsoft.com/office/drawing/2010/main" val="0"/>
                         </a:ext>
                       </a:extLst>
                     </a:blip>
@@ -24134,7 +24638,7 @@
           <w:lang w:val="en-US"/>
         </w:rPr>
       </w:pPr>
-      <w:bookmarkStart w:id="91" w:name="_Toc312397093"/>
+      <w:bookmarkStart w:id="92" w:name="_Toc312423314"/>
       <w:r>
         <w:t xml:space="preserve">Hình </w:t>
       </w:r>
@@ -24189,7 +24693,7 @@
       <w:r>
         <w:t xml:space="preserve"> Board</w:t>
       </w:r>
-      <w:bookmarkEnd w:id="91"/>
+      <w:bookmarkEnd w:id="92"/>
     </w:p>
     <w:p>
       <w:pPr>
@@ -24308,10 +24812,10 @@
                     </pic:cNvPicPr>
                   </pic:nvPicPr>
                   <pic:blipFill>
-                    <a:blip r:embed="rId40">
+                    <a:blip r:embed="rId41">
                       <a:extLst>
                         <a:ext uri="{28A0092B-C50C-407E-A947-70E740481C1C}">
-                          <a14:useLocalDpi xmlns="" xmlns:wpc="http://schemas.microsoft.com/office/word/2010/wordprocessingCanvas" xmlns:mc="http://schemas.openxmlformats.org/markup-compatibility/2006" xmlns:o="urn:schemas-microsoft-com:office:office" xmlns:v="urn:schemas-microsoft-com:vml" xmlns:wp14="http://schemas.microsoft.com/office/word/2010/wordprocessingDrawing" xmlns:w10="urn:schemas-microsoft-com:office:word" xmlns:w="http://schemas.openxmlformats.org/wordprocessingml/2006/main" xmlns:w14="http://schemas.microsoft.com/office/word/2010/wordml" xmlns:wpg="http://schemas.microsoft.com/office/word/2010/wordprocessingGroup" xmlns:wpi="http://schemas.microsoft.com/office/word/2010/wordprocessingInk" xmlns:wps="http://schemas.microsoft.com/office/word/2010/wordprocessingShape" xmlns:a14="http://schemas.microsoft.com/office/drawing/2010/main" val="0"/>
+                          <a14:useLocalDpi xmlns:a14="http://schemas.microsoft.com/office/drawing/2010/main" val="0"/>
                         </a:ext>
                       </a:extLst>
                     </a:blip>
@@ -24359,7 +24863,7 @@
         </w:rPr>
         <w:tab/>
       </w:r>
-      <w:bookmarkStart w:id="92" w:name="_Toc312397094"/>
+      <w:bookmarkStart w:id="93" w:name="_Toc312423315"/>
       <w:r>
         <w:t xml:space="preserve">Hình </w:t>
       </w:r>
@@ -24405,7 +24909,7 @@
       <w:r>
         <w:t>CC2530 Evaluation Modules</w:t>
       </w:r>
-      <w:bookmarkEnd w:id="92"/>
+      <w:bookmarkEnd w:id="93"/>
     </w:p>
     <w:p>
       <w:pPr>
@@ -24483,10 +24987,10 @@
                     </pic:cNvPicPr>
                   </pic:nvPicPr>
                   <pic:blipFill>
-                    <a:blip r:embed="rId41">
+                    <a:blip r:embed="rId42">
                       <a:extLst>
                         <a:ext uri="{28A0092B-C50C-407E-A947-70E740481C1C}">
-                          <a14:useLocalDpi xmlns="" xmlns:wpc="http://schemas.microsoft.com/office/word/2010/wordprocessingCanvas" xmlns:mc="http://schemas.openxmlformats.org/markup-compatibility/2006" xmlns:o="urn:schemas-microsoft-com:office:office" xmlns:v="urn:schemas-microsoft-com:vml" xmlns:wp14="http://schemas.microsoft.com/office/word/2010/wordprocessingDrawing" xmlns:w10="urn:schemas-microsoft-com:office:word" xmlns:w="http://schemas.openxmlformats.org/wordprocessingml/2006/main" xmlns:w14="http://schemas.microsoft.com/office/word/2010/wordml" xmlns:wpg="http://schemas.microsoft.com/office/word/2010/wordprocessingGroup" xmlns:wpi="http://schemas.microsoft.com/office/word/2010/wordprocessingInk" xmlns:wps="http://schemas.microsoft.com/office/word/2010/wordprocessingShape" xmlns:a14="http://schemas.microsoft.com/office/drawing/2010/main" val="0"/>
+                          <a14:useLocalDpi xmlns:a14="http://schemas.microsoft.com/office/drawing/2010/main" val="0"/>
                         </a:ext>
                       </a:extLst>
                     </a:blip>
@@ -24522,7 +25026,7 @@
           <w:lang w:val="en-US"/>
         </w:rPr>
       </w:pPr>
-      <w:bookmarkStart w:id="93" w:name="_Toc312397095"/>
+      <w:bookmarkStart w:id="94" w:name="_Toc312423316"/>
       <w:r>
         <w:t xml:space="preserve">Hình </w:t>
       </w:r>
@@ -24571,7 +25075,7 @@
         </w:rPr>
         <w:t xml:space="preserve"> CC2531 USB Dongle</w:t>
       </w:r>
-      <w:bookmarkEnd w:id="93"/>
+      <w:bookmarkEnd w:id="94"/>
     </w:p>
     <w:p>
       <w:pPr>
@@ -24613,10 +25117,10 @@
                     </pic:cNvPicPr>
                   </pic:nvPicPr>
                   <pic:blipFill>
-                    <a:blip r:embed="rId42">
+                    <a:blip r:embed="rId43">
                       <a:extLst>
                         <a:ext uri="{28A0092B-C50C-407E-A947-70E740481C1C}">
-                          <a14:useLocalDpi xmlns="" xmlns:wpc="http://schemas.microsoft.com/office/word/2010/wordprocessingCanvas" xmlns:mc="http://schemas.openxmlformats.org/markup-compatibility/2006" xmlns:o="urn:schemas-microsoft-com:office:office" xmlns:v="urn:schemas-microsoft-com:vml" xmlns:wp14="http://schemas.microsoft.com/office/word/2010/wordprocessingDrawing" xmlns:w10="urn:schemas-microsoft-com:office:word" xmlns:w="http://schemas.openxmlformats.org/wordprocessingml/2006/main" xmlns:w14="http://schemas.microsoft.com/office/word/2010/wordml" xmlns:wpg="http://schemas.microsoft.com/office/word/2010/wordprocessingGroup" xmlns:wpi="http://schemas.microsoft.com/office/word/2010/wordprocessingInk" xmlns:wps="http://schemas.microsoft.com/office/word/2010/wordprocessingShape" xmlns:a14="http://schemas.microsoft.com/office/drawing/2010/main" val="0"/>
+                          <a14:useLocalDpi xmlns:a14="http://schemas.microsoft.com/office/drawing/2010/main" val="0"/>
                         </a:ext>
                       </a:extLst>
                     </a:blip>
@@ -24652,7 +25156,7 @@
           <w:lang w:val="en-US"/>
         </w:rPr>
       </w:pPr>
-      <w:bookmarkStart w:id="94" w:name="_Toc312397096"/>
+      <w:bookmarkStart w:id="95" w:name="_Toc312423317"/>
       <w:r>
         <w:t xml:space="preserve">Hình </w:t>
       </w:r>
@@ -24701,7 +25205,7 @@
         </w:rPr>
         <w:t xml:space="preserve"> CC2530 Antenna</w:t>
       </w:r>
-      <w:bookmarkEnd w:id="94"/>
+      <w:bookmarkEnd w:id="95"/>
     </w:p>
     <w:p>
       <w:pPr>
@@ -25362,10 +25866,10 @@
                     <pic:cNvPicPr/>
                   </pic:nvPicPr>
                   <pic:blipFill>
-                    <a:blip r:embed="rId43">
+                    <a:blip r:embed="rId44">
                       <a:extLst>
                         <a:ext uri="{28A0092B-C50C-407E-A947-70E740481C1C}">
-                          <a14:useLocalDpi xmlns="" xmlns:wpc="http://schemas.microsoft.com/office/word/2010/wordprocessingCanvas" xmlns:mc="http://schemas.openxmlformats.org/markup-compatibility/2006" xmlns:o="urn:schemas-microsoft-com:office:office" xmlns:v="urn:schemas-microsoft-com:vml" xmlns:wp14="http://schemas.microsoft.com/office/word/2010/wordprocessingDrawing" xmlns:w10="urn:schemas-microsoft-com:office:word" xmlns:w="http://schemas.openxmlformats.org/wordprocessingml/2006/main" xmlns:w14="http://schemas.microsoft.com/office/word/2010/wordml" xmlns:wpg="http://schemas.microsoft.com/office/word/2010/wordprocessingGroup" xmlns:wpi="http://schemas.microsoft.com/office/word/2010/wordprocessingInk" xmlns:wps="http://schemas.microsoft.com/office/word/2010/wordprocessingShape" xmlns:a14="http://schemas.microsoft.com/office/drawing/2010/main" val="0"/>
+                          <a14:useLocalDpi xmlns:a14="http://schemas.microsoft.com/office/drawing/2010/main" val="0"/>
                         </a:ext>
                       </a:extLst>
                     </a:blip>
@@ -25396,7 +25900,7 @@
           <w:lang w:val="en-US"/>
         </w:rPr>
       </w:pPr>
-      <w:bookmarkStart w:id="95" w:name="_Toc312397097"/>
+      <w:bookmarkStart w:id="96" w:name="_Toc312423318"/>
       <w:r>
         <w:t xml:space="preserve">Hình </w:t>
       </w:r>
@@ -25439,7 +25943,7 @@
         </w:rPr>
         <w:t>: Kiến trúc CC2530</w:t>
       </w:r>
-      <w:bookmarkEnd w:id="95"/>
+      <w:bookmarkEnd w:id="96"/>
     </w:p>
     <w:p>
       <w:pPr>
@@ -25449,7 +25953,7 @@
           <w:lang w:val="en-US"/>
         </w:rPr>
       </w:pPr>
-      <w:bookmarkStart w:id="96" w:name="_Toc312397055"/>
+      <w:bookmarkStart w:id="97" w:name="_Toc312423276"/>
       <w:r>
         <w:rPr>
           <w:rFonts w:cs="Times New Roman"/>
@@ -25458,7 +25962,7 @@
         <w:lastRenderedPageBreak/>
         <w:t>Datalogic Handheld corded scanner</w:t>
       </w:r>
-      <w:bookmarkEnd w:id="96"/>
+      <w:bookmarkEnd w:id="97"/>
     </w:p>
     <w:p>
       <w:pPr>
@@ -25507,9 +26011,9 @@
           <w:lang w:val="en-US"/>
         </w:rPr>
       </w:pPr>
-      <w:bookmarkStart w:id="97" w:name="_Toc312397056"/>
       <w:bookmarkStart w:id="98" w:name="_Toc282354990"/>
       <w:bookmarkStart w:id="99" w:name="_Toc282439294"/>
+      <w:bookmarkStart w:id="100" w:name="_Toc312423277"/>
       <w:r>
         <w:rPr>
           <w:rFonts w:cs="Times New Roman"/>
@@ -25517,7 +26021,7 @@
         </w:rPr>
         <w:t>Bộ chuyển đổi điện áp RS232</w:t>
       </w:r>
-      <w:bookmarkEnd w:id="97"/>
+      <w:bookmarkEnd w:id="100"/>
     </w:p>
     <w:p>
       <w:pPr>
@@ -25575,14 +26079,14 @@
           <w:lang w:val="en-US"/>
         </w:rPr>
       </w:pPr>
-      <w:bookmarkStart w:id="100" w:name="_Toc312397057"/>
+      <w:bookmarkStart w:id="101" w:name="_Toc312423278"/>
       <w:r>
         <w:rPr>
           <w:lang w:val="en-US"/>
         </w:rPr>
         <w:t>Cấu hình mạng ZigBee cho Z-stack</w:t>
       </w:r>
-      <w:bookmarkEnd w:id="100"/>
+      <w:bookmarkEnd w:id="101"/>
     </w:p>
     <w:p>
       <w:pPr>
@@ -25643,7 +26147,7 @@
       <w:tblPr>
         <w:tblStyle w:val="TableGrid"/>
         <w:tblW w:w="0" w:type="auto"/>
-        <w:tblLook w:val="04A0"/>
+        <w:tblLook w:val="04A0" w:firstRow="1" w:lastRow="0" w:firstColumn="1" w:lastColumn="0" w:noHBand="0" w:noVBand="1"/>
       </w:tblPr>
       <w:tblGrid>
         <w:gridCol w:w="4748"/>
@@ -26094,8 +26598,8 @@
       <w:pPr>
         <w:pStyle w:val="Caption"/>
       </w:pPr>
-      <w:bookmarkStart w:id="101" w:name="_Ref312271377"/>
-      <w:bookmarkStart w:id="102" w:name="_Toc312397114"/>
+      <w:bookmarkStart w:id="102" w:name="_Ref312271377"/>
+      <w:bookmarkStart w:id="103" w:name="_Toc312397114"/>
       <w:r>
         <w:t xml:space="preserve">Bảng </w:t>
       </w:r>
@@ -26132,11 +26636,11 @@
       <w:r>
         <w:fldChar w:fldCharType="end"/>
       </w:r>
-      <w:bookmarkEnd w:id="101"/>
+      <w:bookmarkEnd w:id="102"/>
       <w:r>
         <w:t>: Các thông số cấu hình cho mạng ZigBee</w:t>
       </w:r>
-      <w:bookmarkEnd w:id="102"/>
+      <w:bookmarkEnd w:id="103"/>
     </w:p>
     <w:p/>
     <w:p>
@@ -26228,7 +26732,7 @@
       <w:tblPr>
         <w:tblStyle w:val="TableGrid"/>
         <w:tblW w:w="0" w:type="auto"/>
-        <w:tblLook w:val="04A0"/>
+        <w:tblLook w:val="04A0" w:firstRow="1" w:lastRow="0" w:firstColumn="1" w:lastColumn="0" w:noHBand="0" w:noVBand="1"/>
       </w:tblPr>
       <w:tblGrid>
         <w:gridCol w:w="4748"/>
@@ -26550,9 +27054,9 @@
           <w:lang w:val="en-US"/>
         </w:rPr>
       </w:pPr>
-      <w:bookmarkStart w:id="103" w:name="_Ref312270039"/>
-      <w:bookmarkStart w:id="104" w:name="_Ref312270035"/>
-      <w:bookmarkStart w:id="105" w:name="_Toc312397115"/>
+      <w:bookmarkStart w:id="104" w:name="_Ref312270039"/>
+      <w:bookmarkStart w:id="105" w:name="_Ref312270035"/>
+      <w:bookmarkStart w:id="106" w:name="_Toc312397115"/>
       <w:r>
         <w:t xml:space="preserve">Bảng </w:t>
       </w:r>
@@ -26589,15 +27093,15 @@
       <w:r>
         <w:fldChar w:fldCharType="end"/>
       </w:r>
-      <w:bookmarkEnd w:id="103"/>
+      <w:bookmarkEnd w:id="104"/>
       <w:r>
         <w:rPr>
           <w:lang w:val="en-US"/>
         </w:rPr>
         <w:t>: Các thông số cho Simple Description</w:t>
       </w:r>
-      <w:bookmarkEnd w:id="104"/>
       <w:bookmarkEnd w:id="105"/>
+      <w:bookmarkEnd w:id="106"/>
     </w:p>
     <w:p>
       <w:pPr>
@@ -26606,7 +27110,7 @@
           <w:lang w:val="en-US"/>
         </w:rPr>
       </w:pPr>
-      <w:bookmarkStart w:id="106" w:name="_Toc312397058"/>
+      <w:bookmarkStart w:id="107" w:name="_Toc312423279"/>
       <w:r>
         <w:rPr>
           <w:lang w:val="en-US"/>
@@ -26617,7 +27121,7 @@
       <w:r>
         <w:t>hiết bị cashier</w:t>
       </w:r>
-      <w:bookmarkEnd w:id="106"/>
+      <w:bookmarkEnd w:id="107"/>
     </w:p>
     <w:p>
       <w:pPr>
@@ -26627,7 +27131,7 @@
           <w:lang w:val="en-US"/>
         </w:rPr>
       </w:pPr>
-      <w:bookmarkStart w:id="107" w:name="_Toc312397059"/>
+      <w:bookmarkStart w:id="108" w:name="_Toc312423280"/>
       <w:r>
         <w:rPr>
           <w:rFonts w:cs="Times New Roman"/>
@@ -26635,7 +27139,7 @@
         </w:rPr>
         <w:t>Nguyên tắc hoạt động</w:t>
       </w:r>
-      <w:bookmarkEnd w:id="107"/>
+      <w:bookmarkEnd w:id="108"/>
     </w:p>
     <w:p>
       <w:pPr>
@@ -26734,7 +27238,27 @@
           <w:szCs w:val="24"/>
           <w:lang w:val="en-US"/>
         </w:rPr>
-        <w:t>'%'+[Basket ID:8bytes]</w:t>
+        <w:t>'%'</w:t>
+      </w:r>
+      <w:proofErr w:type="gramStart"/>
+      <w:r>
+        <w:rPr>
+          <w:rFonts w:eastAsia="Times New Roman" w:cs="Times New Roman"/>
+          <w:noProof w:val="0"/>
+          <w:szCs w:val="24"/>
+          <w:lang w:val="en-US"/>
+        </w:rPr>
+        <w:t>+[</w:t>
+      </w:r>
+      <w:proofErr w:type="gramEnd"/>
+      <w:r>
+        <w:rPr>
+          <w:rFonts w:eastAsia="Times New Roman" w:cs="Times New Roman"/>
+          <w:noProof w:val="0"/>
+          <w:szCs w:val="24"/>
+          <w:lang w:val="en-US"/>
+        </w:rPr>
+        <w:t>Basket ID:8bytes]</w:t>
       </w:r>
       <w:r>
         <w:rPr>
@@ -26893,7 +27417,27 @@
           <w:szCs w:val="24"/>
           <w:lang w:val="en-US"/>
         </w:rPr>
-        <w:t>'S'+[MAC addr:6bytes]+[Short Addr:2bytes]+[Parent Addr: 2bytes]</w:t>
+        <w:t>'S'</w:t>
+      </w:r>
+      <w:proofErr w:type="gramStart"/>
+      <w:r>
+        <w:rPr>
+          <w:rFonts w:eastAsia="Times New Roman" w:cs="Times New Roman"/>
+          <w:noProof w:val="0"/>
+          <w:szCs w:val="24"/>
+          <w:lang w:val="en-US"/>
+        </w:rPr>
+        <w:t>+[</w:t>
+      </w:r>
+      <w:proofErr w:type="gramEnd"/>
+      <w:r>
+        <w:rPr>
+          <w:rFonts w:eastAsia="Times New Roman" w:cs="Times New Roman"/>
+          <w:noProof w:val="0"/>
+          <w:szCs w:val="24"/>
+          <w:lang w:val="en-US"/>
+        </w:rPr>
+        <w:t>MAC addr:6bytes]+[Short Addr:2bytes]+[Parent Addr: 2bytes]</w:t>
       </w:r>
       <w:r>
         <w:rPr>
@@ -27059,7 +27603,27 @@
           <w:szCs w:val="24"/>
           <w:lang w:val="en-US"/>
         </w:rPr>
-        <w:t>'^'+[num:1byte]+[Basket IDs].</w:t>
+        <w:t>'^'</w:t>
+      </w:r>
+      <w:proofErr w:type="gramStart"/>
+      <w:r>
+        <w:rPr>
+          <w:rFonts w:eastAsia="Times New Roman" w:cs="Times New Roman"/>
+          <w:noProof w:val="0"/>
+          <w:szCs w:val="24"/>
+          <w:lang w:val="en-US"/>
+        </w:rPr>
+        <w:t>+[</w:t>
+      </w:r>
+      <w:proofErr w:type="gramEnd"/>
+      <w:r>
+        <w:rPr>
+          <w:rFonts w:eastAsia="Times New Roman" w:cs="Times New Roman"/>
+          <w:noProof w:val="0"/>
+          <w:szCs w:val="24"/>
+          <w:lang w:val="en-US"/>
+        </w:rPr>
+        <w:t>num:1byte]+[Basket IDs].</w:t>
       </w:r>
     </w:p>
     <w:p>
@@ -27316,7 +27880,17 @@
           <w:szCs w:val="24"/>
           <w:lang w:val="fr-FR"/>
         </w:rPr>
-        <w:t>+ Nếudữliệunhậntừ scanner là</w:t>
+        <w:t xml:space="preserve">+ Nếudữliệunhậntừ scanner </w:t>
+      </w:r>
+      <w:proofErr w:type="gramStart"/>
+      <w:r>
+        <w:rPr>
+          <w:rFonts w:eastAsia="Times New Roman" w:cs="Times New Roman"/>
+          <w:noProof w:val="0"/>
+          <w:szCs w:val="24"/>
+          <w:lang w:val="fr-FR"/>
+        </w:rPr>
+        <w:t>là</w:t>
       </w:r>
       <w:r>
         <w:rPr>
@@ -27335,7 +27909,17 @@
           <w:szCs w:val="24"/>
           <w:lang w:val="fr-FR"/>
         </w:rPr>
-        <w:t xml:space="preserve"> , cashier sẽ broadcast chotấtcảcá</w:t>
+        <w:t xml:space="preserve"> ,</w:t>
+      </w:r>
+      <w:proofErr w:type="gramEnd"/>
+      <w:r>
+        <w:rPr>
+          <w:rFonts w:eastAsia="Times New Roman" w:cs="Times New Roman"/>
+          <w:noProof w:val="0"/>
+          <w:szCs w:val="24"/>
+          <w:lang w:val="fr-FR"/>
+        </w:rPr>
+        <w:t xml:space="preserve"> cashier sẽ broadcast chotấtcảcá</w:t>
       </w:r>
       <w:r>
         <w:rPr>
@@ -27512,6 +28096,7 @@
         </w:rPr>
         <w:t>'</w:t>
       </w:r>
+      <w:proofErr w:type="gramStart"/>
       <w:r>
         <w:rPr>
           <w:rFonts w:eastAsia="Times New Roman" w:cs="Times New Roman"/>
@@ -27529,7 +28114,17 @@
           <w:szCs w:val="24"/>
           <w:lang w:val="en-US"/>
         </w:rPr>
-        <w:t>cashiersẽ broadcast chotấtcảcácthiếtbị handheld đểyêucầucác handheld báocáotrạngtháicủamình.</w:t>
+        <w:t>cashiersẽ</w:t>
+      </w:r>
+      <w:proofErr w:type="gramEnd"/>
+      <w:r>
+        <w:rPr>
+          <w:rFonts w:eastAsia="Times New Roman" w:cs="Times New Roman"/>
+          <w:noProof w:val="0"/>
+          <w:szCs w:val="24"/>
+          <w:lang w:val="en-US"/>
+        </w:rPr>
+        <w:t xml:space="preserve"> broadcast chotấtcảcácthiếtbị handheld đểyêucầucác handheld báocáotrạngtháicủamình.</w:t>
       </w:r>
     </w:p>
     <w:p>
@@ -27569,6 +28164,7 @@
           <w:lang w:val="en-US"/>
         </w:rPr>
       </w:pPr>
+      <w:proofErr w:type="gramStart"/>
       <w:r>
         <w:rPr>
           <w:rFonts w:eastAsia="Times New Roman" w:cs="Times New Roman"/>
@@ -27596,6 +28192,7 @@
         </w:rPr>
         <w:t>mãlỗitươngứngcho PC.</w:t>
       </w:r>
+      <w:proofErr w:type="gramEnd"/>
     </w:p>
     <w:p>
       <w:pPr>
@@ -27650,7 +28247,7 @@
           <w:lang w:val="en-US"/>
         </w:rPr>
       </w:pPr>
-      <w:bookmarkStart w:id="108" w:name="_Toc312397060"/>
+      <w:bookmarkStart w:id="109" w:name="_Toc312423281"/>
       <w:r>
         <w:rPr>
           <w:rFonts w:cs="Times New Roman"/>
@@ -27658,7 +28255,7 @@
         </w:rPr>
         <w:t>Hardware</w:t>
       </w:r>
-      <w:bookmarkEnd w:id="108"/>
+      <w:bookmarkEnd w:id="109"/>
     </w:p>
     <w:p>
       <w:pPr>
@@ -27812,9 +28409,9 @@
             <o:lock v:ext="edit" aspectratio="t"/>
           </v:shapetype>
           <v:shape id="_x0000_i1025" type="#_x0000_t75" style="width:382.4pt;height:290.05pt" o:ole="">
-            <v:imagedata r:id="rId44" o:title=""/>
+            <v:imagedata r:id="rId45" o:title=""/>
           </v:shape>
-          <o:OLEObject Type="Embed" ProgID="Visio.Drawing.11" ShapeID="_x0000_i1025" DrawAspect="Content" ObjectID="_1386139721" r:id="rId45"/>
+          <o:OLEObject Type="Embed" ProgID="Visio.Drawing.11" ShapeID="_x0000_i1025" DrawAspect="Content" ObjectID="_1386182896" r:id="rId46"/>
         </w:object>
       </w:r>
     </w:p>
@@ -27823,7 +28420,7 @@
         <w:pStyle w:val="Caption"/>
         <w:ind w:left="360" w:firstLine="0"/>
       </w:pPr>
-      <w:bookmarkStart w:id="109" w:name="_Toc312397098"/>
+      <w:bookmarkStart w:id="110" w:name="_Toc312423319"/>
       <w:r>
         <w:t xml:space="preserve">Hình </w:t>
       </w:r>
@@ -27863,7 +28460,7 @@
       <w:r>
         <w:t>: Sơ đồ khối các chức năng</w:t>
       </w:r>
-      <w:bookmarkEnd w:id="109"/>
+      <w:bookmarkEnd w:id="110"/>
     </w:p>
     <w:p>
       <w:pPr>
@@ -27873,7 +28470,7 @@
           <w:lang w:val="en-US"/>
         </w:rPr>
       </w:pPr>
-      <w:bookmarkStart w:id="110" w:name="_Toc312397061"/>
+      <w:bookmarkStart w:id="111" w:name="_Toc312423282"/>
       <w:r>
         <w:rPr>
           <w:rFonts w:cs="Times New Roman"/>
@@ -27881,7 +28478,7 @@
         </w:rPr>
         <w:t>Software</w:t>
       </w:r>
-      <w:bookmarkEnd w:id="110"/>
+      <w:bookmarkEnd w:id="111"/>
     </w:p>
     <w:p>
       <w:pPr>
@@ -28117,9 +28714,9 @@
       <w:r>
         <w:object w:dxaOrig="6924" w:dyaOrig="5574">
           <v:shape id="_x0000_i1026" type="#_x0000_t75" style="width:346.4pt;height:277.8pt" o:ole="">
-            <v:imagedata r:id="rId46" o:title=""/>
+            <v:imagedata r:id="rId47" o:title=""/>
           </v:shape>
-          <o:OLEObject Type="Embed" ProgID="Visio.Drawing.11" ShapeID="_x0000_i1026" DrawAspect="Content" ObjectID="_1386139722" r:id="rId47"/>
+          <o:OLEObject Type="Embed" ProgID="Visio.Drawing.11" ShapeID="_x0000_i1026" DrawAspect="Content" ObjectID="_1386182897" r:id="rId48"/>
         </w:object>
       </w:r>
     </w:p>
@@ -28130,7 +28727,7 @@
           <w:lang w:val="en-US"/>
         </w:rPr>
       </w:pPr>
-      <w:bookmarkStart w:id="111" w:name="_Toc312397099"/>
+      <w:bookmarkStart w:id="112" w:name="_Toc312423320"/>
       <w:r>
         <w:t xml:space="preserve">Hình </w:t>
       </w:r>
@@ -28179,7 +28776,7 @@
         </w:rPr>
         <w:t>Sơ đồ tổng quát các sự kiện chính trong chương trình</w:t>
       </w:r>
-      <w:bookmarkEnd w:id="111"/>
+      <w:bookmarkEnd w:id="112"/>
     </w:p>
     <w:p>
       <w:pPr>
@@ -28234,9 +28831,9 @@
       <w:r>
         <w:object w:dxaOrig="3967" w:dyaOrig="4590">
           <v:shape id="_x0000_i1027" type="#_x0000_t75" style="width:197pt;height:229.6pt" o:ole="">
-            <v:imagedata r:id="rId48" o:title=""/>
+            <v:imagedata r:id="rId49" o:title=""/>
           </v:shape>
-          <o:OLEObject Type="Embed" ProgID="Visio.Drawing.11" ShapeID="_x0000_i1027" DrawAspect="Content" ObjectID="_1386139723" r:id="rId49"/>
+          <o:OLEObject Type="Embed" ProgID="Visio.Drawing.11" ShapeID="_x0000_i1027" DrawAspect="Content" ObjectID="_1386182898" r:id="rId50"/>
         </w:object>
       </w:r>
     </w:p>
@@ -28247,7 +28844,7 @@
           <w:lang w:val="en-US"/>
         </w:rPr>
       </w:pPr>
-      <w:bookmarkStart w:id="112" w:name="_Toc312397100"/>
+      <w:bookmarkStart w:id="113" w:name="_Toc312423321"/>
       <w:r>
         <w:t xml:space="preserve">Hình </w:t>
       </w:r>
@@ -28296,7 +28893,7 @@
         </w:rPr>
         <w:t>Sự kiện của timer trong cashier</w:t>
       </w:r>
-      <w:bookmarkEnd w:id="112"/>
+      <w:bookmarkEnd w:id="113"/>
     </w:p>
     <w:p>
       <w:pPr>
@@ -28324,7 +28921,6 @@
         <w:rPr>
           <w:lang w:val="en-US"/>
         </w:rPr>
-        <w:lastRenderedPageBreak/>
         <w:t>Scanner Event :</w:t>
       </w:r>
       <w:r>
@@ -28352,9 +28948,9 @@
       <w:r>
         <w:object w:dxaOrig="9171" w:dyaOrig="9603">
           <v:shape id="_x0000_i1028" type="#_x0000_t75" style="width:457.8pt;height:480.25pt" o:ole="">
-            <v:imagedata r:id="rId50" o:title=""/>
+            <v:imagedata r:id="rId51" o:title=""/>
           </v:shape>
-          <o:OLEObject Type="Embed" ProgID="Visio.Drawing.11" ShapeID="_x0000_i1028" DrawAspect="Content" ObjectID="_1386139724" r:id="rId51"/>
+          <o:OLEObject Type="Embed" ProgID="Visio.Drawing.11" ShapeID="_x0000_i1028" DrawAspect="Content" ObjectID="_1386182899" r:id="rId52"/>
         </w:object>
       </w:r>
     </w:p>
@@ -28365,7 +28961,7 @@
           <w:lang w:val="en-US"/>
         </w:rPr>
       </w:pPr>
-      <w:bookmarkStart w:id="113" w:name="_Toc312397101"/>
+      <w:bookmarkStart w:id="114" w:name="_Toc312423322"/>
       <w:r>
         <w:t xml:space="preserve">Hình </w:t>
       </w:r>
@@ -28414,7 +29010,7 @@
         </w:rPr>
         <w:t>Sự kiện của scanner trong cashier</w:t>
       </w:r>
-      <w:bookmarkEnd w:id="113"/>
+      <w:bookmarkEnd w:id="114"/>
     </w:p>
     <w:p>
       <w:pPr>
@@ -28463,9 +29059,9 @@
       <w:r>
         <w:object w:dxaOrig="6182" w:dyaOrig="6060">
           <v:shape id="_x0000_i1029" type="#_x0000_t75" style="width:309.05pt;height:302.95pt" o:ole="">
-            <v:imagedata r:id="rId52" o:title=""/>
+            <v:imagedata r:id="rId53" o:title=""/>
           </v:shape>
-          <o:OLEObject Type="Embed" ProgID="Visio.Drawing.11" ShapeID="_x0000_i1029" DrawAspect="Content" ObjectID="_1386139725" r:id="rId53"/>
+          <o:OLEObject Type="Embed" ProgID="Visio.Drawing.11" ShapeID="_x0000_i1029" DrawAspect="Content" ObjectID="_1386182900" r:id="rId54"/>
         </w:object>
       </w:r>
     </w:p>
@@ -28476,7 +29072,7 @@
           <w:lang w:val="en-US"/>
         </w:rPr>
       </w:pPr>
-      <w:bookmarkStart w:id="114" w:name="_Toc312397102"/>
+      <w:bookmarkStart w:id="115" w:name="_Toc312423323"/>
       <w:r>
         <w:t xml:space="preserve">Hình </w:t>
       </w:r>
@@ -28525,7 +29121,7 @@
         </w:rPr>
         <w:t>Sự kiện của pc trong cashier</w:t>
       </w:r>
-      <w:bookmarkEnd w:id="114"/>
+      <w:bookmarkEnd w:id="115"/>
     </w:p>
     <w:p>
       <w:pPr>
@@ -28571,9 +29167,9 @@
       <w:r>
         <w:object w:dxaOrig="10521" w:dyaOrig="10075">
           <v:shape id="_x0000_i1030" type="#_x0000_t75" style="width:447.6pt;height:427.9pt" o:ole="">
-            <v:imagedata r:id="rId54" o:title=""/>
+            <v:imagedata r:id="rId55" o:title=""/>
           </v:shape>
-          <o:OLEObject Type="Embed" ProgID="Visio.Drawing.11" ShapeID="_x0000_i1030" DrawAspect="Content" ObjectID="_1386139726" r:id="rId55"/>
+          <o:OLEObject Type="Embed" ProgID="Visio.Drawing.11" ShapeID="_x0000_i1030" DrawAspect="Content" ObjectID="_1386182901" r:id="rId56"/>
         </w:object>
       </w:r>
     </w:p>
@@ -28584,7 +29180,7 @@
           <w:lang w:val="en-US"/>
         </w:rPr>
       </w:pPr>
-      <w:bookmarkStart w:id="115" w:name="_Toc312397103"/>
+      <w:bookmarkStart w:id="116" w:name="_Toc312423324"/>
       <w:r>
         <w:t xml:space="preserve">Hình </w:t>
       </w:r>
@@ -28633,7 +29229,7 @@
         </w:rPr>
         <w:t>Sự kiện của radio trong cashier</w:t>
       </w:r>
-      <w:bookmarkEnd w:id="115"/>
+      <w:bookmarkEnd w:id="116"/>
     </w:p>
     <w:p>
       <w:pPr>
@@ -28642,7 +29238,7 @@
           <w:lang w:val="en-US"/>
         </w:rPr>
       </w:pPr>
-      <w:bookmarkStart w:id="116" w:name="_Toc312397062"/>
+      <w:bookmarkStart w:id="117" w:name="_Toc312423283"/>
       <w:r>
         <w:rPr>
           <w:lang w:val="en-US"/>
@@ -28652,7 +29248,7 @@
       <w:r>
         <w:t>hiết bị handheld</w:t>
       </w:r>
-      <w:bookmarkEnd w:id="116"/>
+      <w:bookmarkEnd w:id="117"/>
     </w:p>
     <w:p>
       <w:pPr>
@@ -28661,7 +29257,7 @@
           <w:rFonts w:cs="Times New Roman"/>
         </w:rPr>
       </w:pPr>
-      <w:bookmarkStart w:id="117" w:name="_Toc312397063"/>
+      <w:bookmarkStart w:id="118" w:name="_Toc312423284"/>
       <w:r>
         <w:rPr>
           <w:rFonts w:cs="Times New Roman"/>
@@ -28669,7 +29265,7 @@
         </w:rPr>
         <w:t>Nguyên tắc hoạt động</w:t>
       </w:r>
-      <w:bookmarkEnd w:id="117"/>
+      <w:bookmarkEnd w:id="118"/>
     </w:p>
     <w:p>
       <w:pPr>
@@ -28916,7 +29512,7 @@
           <w:rFonts w:cs="Times New Roman"/>
         </w:rPr>
       </w:pPr>
-      <w:bookmarkStart w:id="118" w:name="_Toc312397064"/>
+      <w:bookmarkStart w:id="119" w:name="_Toc312423285"/>
       <w:r>
         <w:rPr>
           <w:rFonts w:cs="Times New Roman"/>
@@ -28924,7 +29520,7 @@
         </w:rPr>
         <w:t>Hardware</w:t>
       </w:r>
-      <w:bookmarkEnd w:id="118"/>
+      <w:bookmarkEnd w:id="119"/>
     </w:p>
     <w:p>
       <w:pPr>
@@ -29133,7 +29729,7 @@
                     <pic:cNvPicPr/>
                   </pic:nvPicPr>
                   <pic:blipFill rotWithShape="1">
-                    <a:blip r:embed="rId56"/>
+                    <a:blip r:embed="rId57"/>
                     <a:srcRect l="29272" t="15095" r="24636" b="23450"/>
                     <a:stretch/>
                   </pic:blipFill>
@@ -29150,7 +29746,7 @@
                     </a:ln>
                     <a:extLst>
                       <a:ext uri="{53640926-AAD7-44D8-BBD7-CCE9431645EC}">
-                        <a14:shadowObscured xmlns="" xmlns:wpc="http://schemas.microsoft.com/office/word/2010/wordprocessingCanvas" xmlns:mc="http://schemas.openxmlformats.org/markup-compatibility/2006" xmlns:o="urn:schemas-microsoft-com:office:office" xmlns:v="urn:schemas-microsoft-com:vml" xmlns:wp14="http://schemas.microsoft.com/office/word/2010/wordprocessingDrawing" xmlns:w10="urn:schemas-microsoft-com:office:word" xmlns:w="http://schemas.openxmlformats.org/wordprocessingml/2006/main" xmlns:w14="http://schemas.microsoft.com/office/word/2010/wordml" xmlns:wpg="http://schemas.microsoft.com/office/word/2010/wordprocessingGroup" xmlns:wpi="http://schemas.microsoft.com/office/word/2010/wordprocessingInk" xmlns:wps="http://schemas.microsoft.com/office/word/2010/wordprocessingShape" xmlns:a14="http://schemas.microsoft.com/office/drawing/2010/main"/>
+                        <a14:shadowObscured xmlns:a14="http://schemas.microsoft.com/office/drawing/2010/main"/>
                       </a:ext>
                     </a:extLst>
                   </pic:spPr>
@@ -29165,7 +29761,7 @@
       <w:pPr>
         <w:pStyle w:val="Caption"/>
       </w:pPr>
-      <w:bookmarkStart w:id="119" w:name="_Toc312397104"/>
+      <w:bookmarkStart w:id="120" w:name="_Toc312423325"/>
       <w:r>
         <w:t xml:space="preserve">Hình </w:t>
       </w:r>
@@ -29205,7 +29801,7 @@
       <w:r>
         <w:t>: Các phần cứng cho hiện thực</w:t>
       </w:r>
-      <w:bookmarkEnd w:id="119"/>
+      <w:bookmarkEnd w:id="120"/>
     </w:p>
     <w:p>
       <w:pPr>
@@ -29214,14 +29810,14 @@
           <w:lang w:val="en-US"/>
         </w:rPr>
       </w:pPr>
-      <w:bookmarkStart w:id="120" w:name="_Toc312397065"/>
+      <w:bookmarkStart w:id="121" w:name="_Toc312423286"/>
       <w:r>
         <w:rPr>
           <w:lang w:val="en-US"/>
         </w:rPr>
         <w:t>Software</w:t>
       </w:r>
-      <w:bookmarkEnd w:id="120"/>
+      <w:bookmarkEnd w:id="121"/>
     </w:p>
     <w:p>
       <w:pPr>
@@ -29388,10 +29984,10 @@
                     <pic:cNvPicPr/>
                   </pic:nvPicPr>
                   <pic:blipFill>
-                    <a:blip r:embed="rId57">
+                    <a:blip r:embed="rId58">
                       <a:extLst>
                         <a:ext uri="{28A0092B-C50C-407E-A947-70E740481C1C}">
-                          <a14:useLocalDpi xmlns="" xmlns:wpc="http://schemas.microsoft.com/office/word/2010/wordprocessingCanvas" xmlns:mc="http://schemas.openxmlformats.org/markup-compatibility/2006" xmlns:o="urn:schemas-microsoft-com:office:office" xmlns:v="urn:schemas-microsoft-com:vml" xmlns:wp14="http://schemas.microsoft.com/office/word/2010/wordprocessingDrawing" xmlns:w10="urn:schemas-microsoft-com:office:word" xmlns:w="http://schemas.openxmlformats.org/wordprocessingml/2006/main" xmlns:w14="http://schemas.microsoft.com/office/word/2010/wordml" xmlns:wpg="http://schemas.microsoft.com/office/word/2010/wordprocessingGroup" xmlns:wpi="http://schemas.microsoft.com/office/word/2010/wordprocessingInk" xmlns:wps="http://schemas.microsoft.com/office/word/2010/wordprocessingShape" xmlns:a14="http://schemas.microsoft.com/office/drawing/2010/main" val="0"/>
+                          <a14:useLocalDpi xmlns:a14="http://schemas.microsoft.com/office/drawing/2010/main" val="0"/>
                         </a:ext>
                       </a:extLst>
                     </a:blip>
@@ -29422,7 +30018,7 @@
           <w:lang w:val="en-US"/>
         </w:rPr>
       </w:pPr>
-      <w:bookmarkStart w:id="121" w:name="_Toc312397105"/>
+      <w:bookmarkStart w:id="122" w:name="_Toc312423326"/>
       <w:r>
         <w:t xml:space="preserve">Hình </w:t>
       </w:r>
@@ -29468,7 +30064,7 @@
         </w:rPr>
         <w:t>mô tả tổng quát task ứng dụng trong Handheld</w:t>
       </w:r>
-      <w:bookmarkEnd w:id="121"/>
+      <w:bookmarkEnd w:id="122"/>
     </w:p>
     <w:p>
       <w:pPr>
@@ -29497,10 +30093,10 @@
                     <pic:cNvPicPr/>
                   </pic:nvPicPr>
                   <pic:blipFill>
-                    <a:blip r:embed="rId58">
+                    <a:blip r:embed="rId59">
                       <a:extLst>
                         <a:ext uri="{28A0092B-C50C-407E-A947-70E740481C1C}">
-                          <a14:useLocalDpi xmlns="" xmlns:wpc="http://schemas.microsoft.com/office/word/2010/wordprocessingCanvas" xmlns:mc="http://schemas.openxmlformats.org/markup-compatibility/2006" xmlns:o="urn:schemas-microsoft-com:office:office" xmlns:v="urn:schemas-microsoft-com:vml" xmlns:wp14="http://schemas.microsoft.com/office/word/2010/wordprocessingDrawing" xmlns:w10="urn:schemas-microsoft-com:office:word" xmlns:w="http://schemas.openxmlformats.org/wordprocessingml/2006/main" xmlns:w14="http://schemas.microsoft.com/office/word/2010/wordml" xmlns:wpg="http://schemas.microsoft.com/office/word/2010/wordprocessingGroup" xmlns:wpi="http://schemas.microsoft.com/office/word/2010/wordprocessingInk" xmlns:wps="http://schemas.microsoft.com/office/word/2010/wordprocessingShape" xmlns:a14="http://schemas.microsoft.com/office/drawing/2010/main" val="0"/>
+                          <a14:useLocalDpi xmlns:a14="http://schemas.microsoft.com/office/drawing/2010/main" val="0"/>
                         </a:ext>
                       </a:extLst>
                     </a:blip>
@@ -29531,7 +30127,7 @@
           <w:lang w:val="en-US"/>
         </w:rPr>
       </w:pPr>
-      <w:bookmarkStart w:id="122" w:name="_Toc312397106"/>
+      <w:bookmarkStart w:id="123" w:name="_Toc312423327"/>
       <w:r>
         <w:t xml:space="preserve">Hình </w:t>
       </w:r>
@@ -29577,7 +30173,7 @@
         </w:rPr>
         <w:t>xử lý dữ liệu từ Scanner trong Handheld</w:t>
       </w:r>
-      <w:bookmarkEnd w:id="122"/>
+      <w:bookmarkEnd w:id="123"/>
     </w:p>
     <w:p>
       <w:pPr>
@@ -29614,10 +30210,10 @@
                     <pic:cNvPicPr/>
                   </pic:nvPicPr>
                   <pic:blipFill>
-                    <a:blip r:embed="rId59">
+                    <a:blip r:embed="rId60">
                       <a:extLst>
                         <a:ext uri="{28A0092B-C50C-407E-A947-70E740481C1C}">
-                          <a14:useLocalDpi xmlns="" xmlns:wpc="http://schemas.microsoft.com/office/word/2010/wordprocessingCanvas" xmlns:mc="http://schemas.openxmlformats.org/markup-compatibility/2006" xmlns:o="urn:schemas-microsoft-com:office:office" xmlns:v="urn:schemas-microsoft-com:vml" xmlns:wp14="http://schemas.microsoft.com/office/word/2010/wordprocessingDrawing" xmlns:w10="urn:schemas-microsoft-com:office:word" xmlns:w="http://schemas.openxmlformats.org/wordprocessingml/2006/main" xmlns:w14="http://schemas.microsoft.com/office/word/2010/wordml" xmlns:wpg="http://schemas.microsoft.com/office/word/2010/wordprocessingGroup" xmlns:wpi="http://schemas.microsoft.com/office/word/2010/wordprocessingInk" xmlns:wps="http://schemas.microsoft.com/office/word/2010/wordprocessingShape" xmlns:a14="http://schemas.microsoft.com/office/drawing/2010/main" val="0"/>
+                          <a14:useLocalDpi xmlns:a14="http://schemas.microsoft.com/office/drawing/2010/main" val="0"/>
                         </a:ext>
                       </a:extLst>
                     </a:blip>
@@ -29648,7 +30244,7 @@
           <w:lang w:val="en-US"/>
         </w:rPr>
       </w:pPr>
-      <w:bookmarkStart w:id="123" w:name="_Toc312397107"/>
+      <w:bookmarkStart w:id="124" w:name="_Toc312423328"/>
       <w:r>
         <w:t xml:space="preserve">Hình </w:t>
       </w:r>
@@ -29691,7 +30287,7 @@
         </w:rPr>
         <w:t>: Sơ đồ xử lý dữ liệu từ mạng ZigBee trong Handheld</w:t>
       </w:r>
-      <w:bookmarkEnd w:id="123"/>
+      <w:bookmarkEnd w:id="124"/>
     </w:p>
     <w:p>
       <w:pPr>
@@ -30108,7 +30704,7 @@
           <w:lang w:val="en-US"/>
         </w:rPr>
       </w:pPr>
-      <w:bookmarkStart w:id="124" w:name="_Toc312397066"/>
+      <w:bookmarkStart w:id="125" w:name="_Toc312423287"/>
       <w:r>
         <w:rPr>
           <w:lang w:val="en-US"/>
@@ -30121,20 +30717,20 @@
         </w:rPr>
         <w:t xml:space="preserve"> trên PC (personal computer)</w:t>
       </w:r>
-      <w:bookmarkEnd w:id="124"/>
+      <w:bookmarkEnd w:id="125"/>
     </w:p>
     <w:p>
       <w:pPr>
         <w:pStyle w:val="Heading3"/>
       </w:pPr>
-      <w:bookmarkStart w:id="125" w:name="_Toc312397067"/>
+      <w:bookmarkStart w:id="126" w:name="_Toc312423288"/>
       <w:r>
         <w:rPr>
           <w:lang w:val="en-US"/>
         </w:rPr>
         <w:t>Nguyên tắc hoạt động</w:t>
       </w:r>
-      <w:bookmarkEnd w:id="125"/>
+      <w:bookmarkEnd w:id="126"/>
     </w:p>
     <w:p>
       <w:pPr>
@@ -30782,42 +31378,62 @@
           <w:szCs w:val="24"/>
         </w:rPr>
       </w:pPr>
+      <w:proofErr w:type="gramStart"/>
       <w:r>
         <w:rPr>
           <w:rFonts w:ascii="Times New Roman" w:hAnsi="Times New Roman" w:cs="Times New Roman"/>
           <w:sz w:val="24"/>
           <w:szCs w:val="24"/>
         </w:rPr>
-        <w:t>+  Ký tự nhậndạng.</w:t>
-      </w:r>
-    </w:p>
-    <w:p>
-      <w:pPr>
-        <w:pStyle w:val="NoSpacing"/>
+        <w:t>+  Ky</w:t>
+      </w:r>
+      <w:proofErr w:type="gramEnd"/>
+      <w:r>
         <w:rPr>
           <w:rFonts w:ascii="Times New Roman" w:hAnsi="Times New Roman" w:cs="Times New Roman"/>
           <w:sz w:val="24"/>
           <w:szCs w:val="24"/>
         </w:rPr>
-      </w:pPr>
-      <w:r>
+        <w:t>́ tự nhậndạng.</w:t>
+      </w:r>
+    </w:p>
+    <w:p>
+      <w:pPr>
+        <w:pStyle w:val="NoSpacing"/>
         <w:rPr>
           <w:rFonts w:ascii="Times New Roman" w:hAnsi="Times New Roman" w:cs="Times New Roman"/>
           <w:sz w:val="24"/>
           <w:szCs w:val="24"/>
         </w:rPr>
-        <w:t>+  Mã góidữ liệuđã xử lý xong.</w:t>
+      </w:pPr>
+      <w:proofErr w:type="gramStart"/>
+      <w:r>
+        <w:rPr>
+          <w:rFonts w:ascii="Times New Roman" w:hAnsi="Times New Roman" w:cs="Times New Roman"/>
+          <w:sz w:val="24"/>
+          <w:szCs w:val="24"/>
+        </w:rPr>
+        <w:t>+  Ma</w:t>
+      </w:r>
+      <w:proofErr w:type="gramEnd"/>
+      <w:r>
+        <w:rPr>
+          <w:rFonts w:ascii="Times New Roman" w:hAnsi="Times New Roman" w:cs="Times New Roman"/>
+          <w:sz w:val="24"/>
+          <w:szCs w:val="24"/>
+        </w:rPr>
+        <w:t>̃ góidữ liệuđã xử lý xong.</w:t>
       </w:r>
     </w:p>
     <w:p>
       <w:pPr>
         <w:pStyle w:val="Heading3"/>
       </w:pPr>
-      <w:bookmarkStart w:id="126" w:name="_Toc312397068"/>
+      <w:bookmarkStart w:id="127" w:name="_Toc312423289"/>
       <w:r>
         <w:t>Hiện thực</w:t>
       </w:r>
-      <w:bookmarkEnd w:id="126"/>
+      <w:bookmarkEnd w:id="127"/>
     </w:p>
     <w:p>
       <w:pPr>
@@ -31357,7 +31973,7 @@
       <w:pPr>
         <w:pStyle w:val="Caption"/>
       </w:pPr>
-      <w:bookmarkStart w:id="127" w:name="_Toc312397108"/>
+      <w:bookmarkStart w:id="128" w:name="_Toc312423329"/>
       <w:r>
         <w:t xml:space="preserve">Hình </w:t>
       </w:r>
@@ -31397,7 +32013,7 @@
       <w:r>
         <w:t>: Sơ đồ hiện thực ứng dụng trên PC</w:t>
       </w:r>
-      <w:bookmarkEnd w:id="127"/>
+      <w:bookmarkEnd w:id="128"/>
     </w:p>
     <w:p>
       <w:pPr>
@@ -31454,7 +32070,7 @@
           <w:lang w:eastAsia="ar-SA"/>
         </w:rPr>
       </w:pPr>
-      <w:bookmarkStart w:id="128" w:name="_Toc312397069"/>
+      <w:bookmarkStart w:id="129" w:name="_Toc312423290"/>
       <w:r>
         <w:rPr>
           <w:lang w:val="en-US" w:eastAsia="ar-SA"/>
@@ -31467,7 +32083,7 @@
         </w:rPr>
         <w:t xml:space="preserve"> ứng dụng PC</w:t>
       </w:r>
-      <w:bookmarkEnd w:id="128"/>
+      <w:bookmarkEnd w:id="129"/>
     </w:p>
     <w:p>
       <w:r>
@@ -31506,10 +32122,10 @@
                     <pic:cNvPicPr/>
                   </pic:nvPicPr>
                   <pic:blipFill>
-                    <a:blip r:embed="rId60">
+                    <a:blip r:embed="rId61">
                       <a:extLst>
                         <a:ext uri="{28A0092B-C50C-407E-A947-70E740481C1C}">
-                          <a14:useLocalDpi xmlns="" xmlns:wpc="http://schemas.microsoft.com/office/word/2010/wordprocessingCanvas" xmlns:mc="http://schemas.openxmlformats.org/markup-compatibility/2006" xmlns:o="urn:schemas-microsoft-com:office:office" xmlns:v="urn:schemas-microsoft-com:vml" xmlns:wp14="http://schemas.microsoft.com/office/word/2010/wordprocessingDrawing" xmlns:w10="urn:schemas-microsoft-com:office:word" xmlns:w="http://schemas.openxmlformats.org/wordprocessingml/2006/main" xmlns:w14="http://schemas.microsoft.com/office/word/2010/wordml" xmlns:wpg="http://schemas.microsoft.com/office/word/2010/wordprocessingGroup" xmlns:wpi="http://schemas.microsoft.com/office/word/2010/wordprocessingInk" xmlns:wps="http://schemas.microsoft.com/office/word/2010/wordprocessingShape" xmlns:a14="http://schemas.microsoft.com/office/drawing/2010/main" val="0"/>
+                          <a14:useLocalDpi xmlns:a14="http://schemas.microsoft.com/office/drawing/2010/main" val="0"/>
                         </a:ext>
                       </a:extLst>
                     </a:blip>
@@ -31601,10 +32217,10 @@
                     <pic:cNvPicPr/>
                   </pic:nvPicPr>
                   <pic:blipFill>
-                    <a:blip r:embed="rId61">
+                    <a:blip r:embed="rId62">
                       <a:extLst>
                         <a:ext uri="{28A0092B-C50C-407E-A947-70E740481C1C}">
-                          <a14:useLocalDpi xmlns="" xmlns:wpc="http://schemas.microsoft.com/office/word/2010/wordprocessingCanvas" xmlns:mc="http://schemas.openxmlformats.org/markup-compatibility/2006" xmlns:o="urn:schemas-microsoft-com:office:office" xmlns:v="urn:schemas-microsoft-com:vml" xmlns:wp14="http://schemas.microsoft.com/office/word/2010/wordprocessingDrawing" xmlns:w10="urn:schemas-microsoft-com:office:word" xmlns:w="http://schemas.openxmlformats.org/wordprocessingml/2006/main" xmlns:w14="http://schemas.microsoft.com/office/word/2010/wordml" xmlns:wpg="http://schemas.microsoft.com/office/word/2010/wordprocessingGroup" xmlns:wpi="http://schemas.microsoft.com/office/word/2010/wordprocessingInk" xmlns:wps="http://schemas.microsoft.com/office/word/2010/wordprocessingShape" xmlns:a14="http://schemas.microsoft.com/office/drawing/2010/main" val="0"/>
+                          <a14:useLocalDpi xmlns:a14="http://schemas.microsoft.com/office/drawing/2010/main" val="0"/>
                         </a:ext>
                       </a:extLst>
                     </a:blip>
@@ -31688,10 +32304,10 @@
                     <pic:cNvPicPr/>
                   </pic:nvPicPr>
                   <pic:blipFill>
-                    <a:blip r:embed="rId62">
+                    <a:blip r:embed="rId63">
                       <a:extLst>
                         <a:ext uri="{28A0092B-C50C-407E-A947-70E740481C1C}">
-                          <a14:useLocalDpi xmlns="" xmlns:wpc="http://schemas.microsoft.com/office/word/2010/wordprocessingCanvas" xmlns:mc="http://schemas.openxmlformats.org/markup-compatibility/2006" xmlns:o="urn:schemas-microsoft-com:office:office" xmlns:v="urn:schemas-microsoft-com:vml" xmlns:wp14="http://schemas.microsoft.com/office/word/2010/wordprocessingDrawing" xmlns:w10="urn:schemas-microsoft-com:office:word" xmlns:w="http://schemas.openxmlformats.org/wordprocessingml/2006/main" xmlns:w14="http://schemas.microsoft.com/office/word/2010/wordml" xmlns:wpg="http://schemas.microsoft.com/office/word/2010/wordprocessingGroup" xmlns:wpi="http://schemas.microsoft.com/office/word/2010/wordprocessingInk" xmlns:wps="http://schemas.microsoft.com/office/word/2010/wordprocessingShape" xmlns:a14="http://schemas.microsoft.com/office/drawing/2010/main" val="0"/>
+                          <a14:useLocalDpi xmlns:a14="http://schemas.microsoft.com/office/drawing/2010/main" val="0"/>
                         </a:ext>
                       </a:extLst>
                     </a:blip>
@@ -31928,10 +32544,10 @@
                     <pic:cNvPicPr/>
                   </pic:nvPicPr>
                   <pic:blipFill>
-                    <a:blip r:embed="rId63">
+                    <a:blip r:embed="rId64">
                       <a:extLst>
                         <a:ext uri="{28A0092B-C50C-407E-A947-70E740481C1C}">
-                          <a14:useLocalDpi xmlns="" xmlns:wpc="http://schemas.microsoft.com/office/word/2010/wordprocessingCanvas" xmlns:mc="http://schemas.openxmlformats.org/markup-compatibility/2006" xmlns:o="urn:schemas-microsoft-com:office:office" xmlns:v="urn:schemas-microsoft-com:vml" xmlns:wp14="http://schemas.microsoft.com/office/word/2010/wordprocessingDrawing" xmlns:w10="urn:schemas-microsoft-com:office:word" xmlns:w="http://schemas.openxmlformats.org/wordprocessingml/2006/main" xmlns:w14="http://schemas.microsoft.com/office/word/2010/wordml" xmlns:wpg="http://schemas.microsoft.com/office/word/2010/wordprocessingGroup" xmlns:wpi="http://schemas.microsoft.com/office/word/2010/wordprocessingInk" xmlns:wps="http://schemas.microsoft.com/office/word/2010/wordprocessingShape" xmlns:a14="http://schemas.microsoft.com/office/drawing/2010/main" val="0"/>
+                          <a14:useLocalDpi xmlns:a14="http://schemas.microsoft.com/office/drawing/2010/main" val="0"/>
                         </a:ext>
                       </a:extLst>
                     </a:blip>
@@ -31964,24 +32580,44 @@
           <w:lang w:val="fr-FR"/>
         </w:rPr>
       </w:pPr>
-      <w:bookmarkStart w:id="129" w:name="_Ref312397116"/>
+      <w:bookmarkStart w:id="130" w:name="_Ref312397116"/>
       <w:r>
         <w:t xml:space="preserve">Hình  </w:t>
       </w:r>
-      <w:fldSimple w:instr=" STYLEREF 1 \s ">
-        <w:r>
-          <w:t>3</w:t>
-        </w:r>
-      </w:fldSimple>
+      <w:r>
+        <w:fldChar w:fldCharType="begin"/>
+      </w:r>
+      <w:r>
+        <w:instrText xml:space="preserve"> STYLEREF 1 \s </w:instrText>
+      </w:r>
+      <w:r>
+        <w:fldChar w:fldCharType="separate"/>
+      </w:r>
+      <w:r>
+        <w:t>3</w:t>
+      </w:r>
+      <w:r>
+        <w:fldChar w:fldCharType="end"/>
+      </w:r>
       <w:r>
         <w:noBreakHyphen/>
       </w:r>
-      <w:fldSimple w:instr=" SEQ Hình_ \* ARABIC \s 1 ">
-        <w:r>
-          <w:t>1</w:t>
-        </w:r>
-      </w:fldSimple>
-      <w:bookmarkEnd w:id="129"/>
+      <w:r>
+        <w:fldChar w:fldCharType="begin"/>
+      </w:r>
+      <w:r>
+        <w:instrText xml:space="preserve"> SEQ Hình_ \* ARABIC \s 1 </w:instrText>
+      </w:r>
+      <w:r>
+        <w:fldChar w:fldCharType="separate"/>
+      </w:r>
+      <w:r>
+        <w:t>1</w:t>
+      </w:r>
+      <w:r>
+        <w:fldChar w:fldCharType="end"/>
+      </w:r>
+      <w:bookmarkEnd w:id="130"/>
       <w:r>
         <w:rPr>
           <w:lang w:val="fr-FR"/>
@@ -32067,10 +32703,10 @@
                     <pic:cNvPicPr/>
                   </pic:nvPicPr>
                   <pic:blipFill>
-                    <a:blip r:embed="rId64">
+                    <a:blip r:embed="rId65">
                       <a:extLst>
                         <a:ext uri="{28A0092B-C50C-407E-A947-70E740481C1C}">
-                          <a14:useLocalDpi xmlns="" xmlns:wpc="http://schemas.microsoft.com/office/word/2010/wordprocessingCanvas" xmlns:mc="http://schemas.openxmlformats.org/markup-compatibility/2006" xmlns:o="urn:schemas-microsoft-com:office:office" xmlns:v="urn:schemas-microsoft-com:vml" xmlns:wp14="http://schemas.microsoft.com/office/word/2010/wordprocessingDrawing" xmlns:w10="urn:schemas-microsoft-com:office:word" xmlns:w="http://schemas.openxmlformats.org/wordprocessingml/2006/main" xmlns:w14="http://schemas.microsoft.com/office/word/2010/wordml" xmlns:wpg="http://schemas.microsoft.com/office/word/2010/wordprocessingGroup" xmlns:wpi="http://schemas.microsoft.com/office/word/2010/wordprocessingInk" xmlns:wps="http://schemas.microsoft.com/office/word/2010/wordprocessingShape" xmlns:a14="http://schemas.microsoft.com/office/drawing/2010/main" val="0"/>
+                          <a14:useLocalDpi xmlns:a14="http://schemas.microsoft.com/office/drawing/2010/main" val="0"/>
                         </a:ext>
                       </a:extLst>
                     </a:blip>
@@ -32242,10 +32878,10 @@
                     <pic:cNvPicPr/>
                   </pic:nvPicPr>
                   <pic:blipFill>
-                    <a:blip r:embed="rId65">
+                    <a:blip r:embed="rId66">
                       <a:extLst>
                         <a:ext uri="{28A0092B-C50C-407E-A947-70E740481C1C}">
-                          <a14:useLocalDpi xmlns="" xmlns:wpc="http://schemas.microsoft.com/office/word/2010/wordprocessingCanvas" xmlns:mc="http://schemas.openxmlformats.org/markup-compatibility/2006" xmlns:o="urn:schemas-microsoft-com:office:office" xmlns:v="urn:schemas-microsoft-com:vml" xmlns:wp14="http://schemas.microsoft.com/office/word/2010/wordprocessingDrawing" xmlns:w10="urn:schemas-microsoft-com:office:word" xmlns:w="http://schemas.openxmlformats.org/wordprocessingml/2006/main" xmlns:w14="http://schemas.microsoft.com/office/word/2010/wordml" xmlns:wpg="http://schemas.microsoft.com/office/word/2010/wordprocessingGroup" xmlns:wpi="http://schemas.microsoft.com/office/word/2010/wordprocessingInk" xmlns:wps="http://schemas.microsoft.com/office/word/2010/wordprocessingShape" xmlns:a14="http://schemas.microsoft.com/office/drawing/2010/main" val="0"/>
+                          <a14:useLocalDpi xmlns:a14="http://schemas.microsoft.com/office/drawing/2010/main" val="0"/>
                         </a:ext>
                       </a:extLst>
                     </a:blip>
@@ -32378,10 +33014,10 @@
                     <pic:cNvPicPr/>
                   </pic:nvPicPr>
                   <pic:blipFill>
-                    <a:blip r:embed="rId66">
+                    <a:blip r:embed="rId67">
                       <a:extLst>
                         <a:ext uri="{28A0092B-C50C-407E-A947-70E740481C1C}">
-                          <a14:useLocalDpi xmlns="" xmlns:wpc="http://schemas.microsoft.com/office/word/2010/wordprocessingCanvas" xmlns:mc="http://schemas.openxmlformats.org/markup-compatibility/2006" xmlns:o="urn:schemas-microsoft-com:office:office" xmlns:v="urn:schemas-microsoft-com:vml" xmlns:wp14="http://schemas.microsoft.com/office/word/2010/wordprocessingDrawing" xmlns:w10="urn:schemas-microsoft-com:office:word" xmlns:w="http://schemas.openxmlformats.org/wordprocessingml/2006/main" xmlns:w14="http://schemas.microsoft.com/office/word/2010/wordml" xmlns:wpg="http://schemas.microsoft.com/office/word/2010/wordprocessingGroup" xmlns:wpi="http://schemas.microsoft.com/office/word/2010/wordprocessingInk" xmlns:wps="http://schemas.microsoft.com/office/word/2010/wordprocessingShape" xmlns:a14="http://schemas.microsoft.com/office/drawing/2010/main" val="0"/>
+                          <a14:useLocalDpi xmlns:a14="http://schemas.microsoft.com/office/drawing/2010/main" val="0"/>
                         </a:ext>
                       </a:extLst>
                     </a:blip>
@@ -32439,10 +33075,10 @@
                     <pic:cNvPicPr/>
                   </pic:nvPicPr>
                   <pic:blipFill>
-                    <a:blip r:embed="rId67">
+                    <a:blip r:embed="rId68">
                       <a:extLst>
                         <a:ext uri="{28A0092B-C50C-407E-A947-70E740481C1C}">
-                          <a14:useLocalDpi xmlns="" xmlns:wpc="http://schemas.microsoft.com/office/word/2010/wordprocessingCanvas" xmlns:mc="http://schemas.openxmlformats.org/markup-compatibility/2006" xmlns:o="urn:schemas-microsoft-com:office:office" xmlns:v="urn:schemas-microsoft-com:vml" xmlns:wp14="http://schemas.microsoft.com/office/word/2010/wordprocessingDrawing" xmlns:w10="urn:schemas-microsoft-com:office:word" xmlns:w="http://schemas.openxmlformats.org/wordprocessingml/2006/main" xmlns:w14="http://schemas.microsoft.com/office/word/2010/wordml" xmlns:wpg="http://schemas.microsoft.com/office/word/2010/wordprocessingGroup" xmlns:wpi="http://schemas.microsoft.com/office/word/2010/wordprocessingInk" xmlns:wps="http://schemas.microsoft.com/office/word/2010/wordprocessingShape" xmlns:a14="http://schemas.microsoft.com/office/drawing/2010/main" val="0"/>
+                          <a14:useLocalDpi xmlns:a14="http://schemas.microsoft.com/office/drawing/2010/main" val="0"/>
                         </a:ext>
                       </a:extLst>
                     </a:blip>
@@ -32514,7 +33150,25 @@
           <w:sz w:val="24"/>
           <w:szCs w:val="24"/>
         </w:rPr>
-        <w:t xml:space="preserve">nhấn button Network : </w:t>
+        <w:t xml:space="preserve">nhấn button </w:t>
+      </w:r>
+      <w:proofErr w:type="gramStart"/>
+      <w:r>
+        <w:rPr>
+          <w:rFonts w:ascii="Times New Roman" w:hAnsi="Times New Roman" w:cs="Times New Roman"/>
+          <w:sz w:val="24"/>
+          <w:szCs w:val="24"/>
+        </w:rPr>
+        <w:t>Network :</w:t>
+      </w:r>
+      <w:proofErr w:type="gramEnd"/>
+      <w:r>
+        <w:rPr>
+          <w:rFonts w:ascii="Times New Roman" w:hAnsi="Times New Roman" w:cs="Times New Roman"/>
+          <w:sz w:val="24"/>
+          <w:szCs w:val="24"/>
+        </w:rPr>
+        <w:t xml:space="preserve"> </w:t>
       </w:r>
     </w:p>
     <w:p>
@@ -32550,10 +33204,10 @@
                     <pic:cNvPicPr/>
                   </pic:nvPicPr>
                   <pic:blipFill>
-                    <a:blip r:embed="rId68">
+                    <a:blip r:embed="rId69">
                       <a:extLst>
                         <a:ext uri="{28A0092B-C50C-407E-A947-70E740481C1C}">
-                          <a14:useLocalDpi xmlns="" xmlns:wpc="http://schemas.microsoft.com/office/word/2010/wordprocessingCanvas" xmlns:mc="http://schemas.openxmlformats.org/markup-compatibility/2006" xmlns:o="urn:schemas-microsoft-com:office:office" xmlns:v="urn:schemas-microsoft-com:vml" xmlns:wp14="http://schemas.microsoft.com/office/word/2010/wordprocessingDrawing" xmlns:w10="urn:schemas-microsoft-com:office:word" xmlns:w="http://schemas.openxmlformats.org/wordprocessingml/2006/main" xmlns:w14="http://schemas.microsoft.com/office/word/2010/wordml" xmlns:wpg="http://schemas.microsoft.com/office/word/2010/wordprocessingGroup" xmlns:wpi="http://schemas.microsoft.com/office/word/2010/wordprocessingInk" xmlns:wps="http://schemas.microsoft.com/office/word/2010/wordprocessingShape" xmlns:a14="http://schemas.microsoft.com/office/drawing/2010/main" val="0"/>
+                          <a14:useLocalDpi xmlns:a14="http://schemas.microsoft.com/office/drawing/2010/main" val="0"/>
                         </a:ext>
                       </a:extLst>
                     </a:blip>
@@ -32605,7 +33259,27 @@
           <w:szCs w:val="24"/>
           <w:lang w:val="fr-FR"/>
         </w:rPr>
-        <w:t>Các thiết bị handheld khi nhận được yêu cầu xác thực thông tin, nó sẽ gửi thông tin của chính bản thân nó cho PC bao gồm : Mac address , short address, parent address. PC application sẽ nhận những thông tin này, đối chiếu cơ sở dữ liệu và xuất ra màn hình.</w:t>
+        <w:t xml:space="preserve">Các thiết bị handheld khi nhận được yêu cầu xác thực thông tin, nó sẽ gửi thông tin của chính bản thân nó cho PC bao gồm : Mac </w:t>
+      </w:r>
+      <w:proofErr w:type="gramStart"/>
+      <w:r>
+        <w:rPr>
+          <w:rFonts w:ascii="Times New Roman" w:hAnsi="Times New Roman" w:cs="Times New Roman"/>
+          <w:sz w:val="24"/>
+          <w:szCs w:val="24"/>
+          <w:lang w:val="fr-FR"/>
+        </w:rPr>
+        <w:t>address ,</w:t>
+      </w:r>
+      <w:proofErr w:type="gramEnd"/>
+      <w:r>
+        <w:rPr>
+          <w:rFonts w:ascii="Times New Roman" w:hAnsi="Times New Roman" w:cs="Times New Roman"/>
+          <w:sz w:val="24"/>
+          <w:szCs w:val="24"/>
+          <w:lang w:val="fr-FR"/>
+        </w:rPr>
+        <w:t xml:space="preserve"> short address, parent address. PC application sẽ nhận những thông tin này, đối chiếu cơ sở dữ liệu và xuất ra màn hình.</w:t>
       </w:r>
     </w:p>
     <w:p>
@@ -32641,10 +33315,10 @@
                     <pic:cNvPicPr/>
                   </pic:nvPicPr>
                   <pic:blipFill>
-                    <a:blip r:embed="rId69">
+                    <a:blip r:embed="rId70">
                       <a:extLst>
                         <a:ext uri="{28A0092B-C50C-407E-A947-70E740481C1C}">
-                          <a14:useLocalDpi xmlns="" xmlns:wpc="http://schemas.microsoft.com/office/word/2010/wordprocessingCanvas" xmlns:mc="http://schemas.openxmlformats.org/markup-compatibility/2006" xmlns:o="urn:schemas-microsoft-com:office:office" xmlns:v="urn:schemas-microsoft-com:vml" xmlns:wp14="http://schemas.microsoft.com/office/word/2010/wordprocessingDrawing" xmlns:w10="urn:schemas-microsoft-com:office:word" xmlns:w="http://schemas.openxmlformats.org/wordprocessingml/2006/main" xmlns:w14="http://schemas.microsoft.com/office/word/2010/wordml" xmlns:wpg="http://schemas.microsoft.com/office/word/2010/wordprocessingGroup" xmlns:wpi="http://schemas.microsoft.com/office/word/2010/wordprocessingInk" xmlns:wps="http://schemas.microsoft.com/office/word/2010/wordprocessingShape" xmlns:a14="http://schemas.microsoft.com/office/drawing/2010/main" val="0"/>
+                          <a14:useLocalDpi xmlns:a14="http://schemas.microsoft.com/office/drawing/2010/main" val="0"/>
                         </a:ext>
                       </a:extLst>
                     </a:blip>
@@ -32724,8 +33398,8 @@
           <w:lang w:val="en-US" w:eastAsia="ar-SA"/>
         </w:rPr>
         <w:sectPr>
-          <w:headerReference w:type="even" r:id="rId70"/>
-          <w:headerReference w:type="default" r:id="rId71"/>
+          <w:headerReference w:type="even" r:id="rId71"/>
+          <w:headerReference w:type="default" r:id="rId72"/>
           <w:type w:val="oddPage"/>
           <w:pgSz w:w="11907" w:h="16839" w:code="9"/>
           <w:pgMar w:top="1138" w:right="927" w:bottom="1138" w:left="1699" w:header="720" w:footer="432" w:gutter="0"/>
@@ -32742,8 +33416,8 @@
           <w:lang w:val="fr-FR"/>
         </w:rPr>
       </w:pPr>
-      <w:bookmarkStart w:id="130" w:name="_Ref312250314"/>
-      <w:bookmarkStart w:id="131" w:name="_Toc312397070"/>
+      <w:bookmarkStart w:id="131" w:name="_Ref312250314"/>
+      <w:bookmarkStart w:id="132" w:name="_Toc312423291"/>
       <w:bookmarkEnd w:id="98"/>
       <w:bookmarkEnd w:id="99"/>
       <w:r>
@@ -32761,8 +33435,8 @@
         </w:rPr>
         <w:t xml:space="preserve"> VÀ ĐÁNH GIÁ</w:t>
       </w:r>
-      <w:bookmarkEnd w:id="130"/>
       <w:bookmarkEnd w:id="131"/>
+      <w:bookmarkEnd w:id="132"/>
     </w:p>
     <w:p>
       <w:pPr>
@@ -32771,14 +33445,14 @@
           <w:lang w:val="en-US"/>
         </w:rPr>
       </w:pPr>
-      <w:bookmarkStart w:id="132" w:name="_Toc312397071"/>
+      <w:bookmarkStart w:id="133" w:name="_Toc312423292"/>
       <w:r>
         <w:rPr>
           <w:lang w:val="en-US"/>
         </w:rPr>
         <w:t>Kết quả đạt được</w:t>
       </w:r>
-      <w:bookmarkEnd w:id="132"/>
+      <w:bookmarkEnd w:id="133"/>
     </w:p>
     <w:p>
       <w:pPr>
@@ -32949,14 +33623,14 @@
           <w:lang w:val="en-US"/>
         </w:rPr>
       </w:pPr>
-      <w:bookmarkStart w:id="133" w:name="_Toc312397072"/>
+      <w:bookmarkStart w:id="134" w:name="_Toc312423293"/>
       <w:r>
         <w:rPr>
           <w:lang w:val="en-US"/>
         </w:rPr>
         <w:t>Khó khăn</w:t>
       </w:r>
-      <w:bookmarkEnd w:id="133"/>
+      <w:bookmarkEnd w:id="134"/>
     </w:p>
     <w:p>
       <w:pPr>
@@ -33001,14 +33675,14 @@
           <w:lang w:val="en-US"/>
         </w:rPr>
       </w:pPr>
-      <w:bookmarkStart w:id="134" w:name="_Toc312397073"/>
+      <w:bookmarkStart w:id="135" w:name="_Toc312423294"/>
       <w:r>
         <w:rPr>
           <w:lang w:val="en-US"/>
         </w:rPr>
         <w:t>Hướng phát triển</w:t>
       </w:r>
-      <w:bookmarkEnd w:id="134"/>
+      <w:bookmarkEnd w:id="135"/>
     </w:p>
     <w:p>
       <w:pPr>
@@ -33078,7 +33752,7 @@
           <w:lang w:val="en-US" w:eastAsia="ar-SA"/>
         </w:rPr>
         <w:sectPr>
-          <w:headerReference w:type="default" r:id="rId72"/>
+          <w:headerReference w:type="default" r:id="rId73"/>
           <w:pgSz w:w="11907" w:h="16839" w:code="9"/>
           <w:pgMar w:top="1138" w:right="927" w:bottom="1138" w:left="1699" w:header="720" w:footer="432" w:gutter="0"/>
           <w:cols w:space="720"/>
@@ -33106,8 +33780,8 @@
           <w:lang w:val="en-US"/>
         </w:rPr>
       </w:pPr>
-      <w:bookmarkStart w:id="135" w:name="_Ref312250378"/>
-      <w:bookmarkStart w:id="136" w:name="_Toc312397074"/>
+      <w:bookmarkStart w:id="136" w:name="_Ref312250378"/>
+      <w:bookmarkStart w:id="137" w:name="_Toc312423295"/>
       <w:r>
         <w:rPr>
           <w:rFonts w:cs="Times New Roman"/>
@@ -33115,8 +33789,8 @@
         </w:rPr>
         <w:t>TÀI LIỆU THAM KHẢO</w:t>
       </w:r>
-      <w:bookmarkEnd w:id="135"/>
       <w:bookmarkEnd w:id="136"/>
+      <w:bookmarkEnd w:id="137"/>
     </w:p>
     <w:p>
       <w:pPr>
@@ -33128,19 +33802,39 @@
       <w:r>
         <w:t xml:space="preserve">Hình  </w:t>
       </w:r>
-      <w:fldSimple w:instr=" STYLEREF 1 \s ">
-        <w:r>
-          <w:t>0</w:t>
-        </w:r>
-      </w:fldSimple>
+      <w:r>
+        <w:fldChar w:fldCharType="begin"/>
+      </w:r>
+      <w:r>
+        <w:instrText xml:space="preserve"> STYLEREF 1 \s </w:instrText>
+      </w:r>
+      <w:r>
+        <w:fldChar w:fldCharType="separate"/>
+      </w:r>
+      <w:r>
+        <w:t>0</w:t>
+      </w:r>
+      <w:r>
+        <w:fldChar w:fldCharType="end"/>
+      </w:r>
       <w:r>
         <w:noBreakHyphen/>
       </w:r>
-      <w:fldSimple w:instr=" SEQ Hình_ \* ARABIC \s 1 ">
-        <w:r>
-          <w:t>1</w:t>
-        </w:r>
-      </w:fldSimple>
+      <w:r>
+        <w:fldChar w:fldCharType="begin"/>
+      </w:r>
+      <w:r>
+        <w:instrText xml:space="preserve"> SEQ Hình_ \* ARABIC \s 1 </w:instrText>
+      </w:r>
+      <w:r>
+        <w:fldChar w:fldCharType="separate"/>
+      </w:r>
+      <w:r>
+        <w:t>1</w:t>
+      </w:r>
+      <w:r>
+        <w:fldChar w:fldCharType="end"/>
+      </w:r>
     </w:p>
     <w:p>
       <w:pPr>
@@ -33324,10 +34018,9 @@
         </w:rPr>
         <w:t>CC2530</w:t>
       </w:r>
-      <w:bookmarkEnd w:id="0"/>
     </w:p>
     <w:sectPr>
-      <w:headerReference w:type="default" r:id="rId73"/>
+      <w:headerReference w:type="default" r:id="rId74"/>
       <w:pgSz w:w="11907" w:h="16839" w:code="9"/>
       <w:pgMar w:top="1138" w:right="927" w:bottom="1138" w:left="1699" w:header="720" w:footer="432" w:gutter="0"/>
       <w:cols w:space="720"/>
@@ -33338,8 +34031,8 @@
 </file>
 
 <file path=word/endnotes.xml><?xml version="1.0" encoding="utf-8"?>
-<w:endnotes xmlns:ve="http://schemas.openxmlformats.org/markup-compatibility/2006" xmlns:o="urn:schemas-microsoft-com:office:office" xmlns:r="http://schemas.openxmlformats.org/officeDocument/2006/relationships" xmlns:m="http://schemas.openxmlformats.org/officeDocument/2006/math" xmlns:v="urn:schemas-microsoft-com:vml" xmlns:wp="http://schemas.openxmlformats.org/drawingml/2006/wordprocessingDrawing" xmlns:w10="urn:schemas-microsoft-com:office:word" xmlns:w="http://schemas.openxmlformats.org/wordprocessingml/2006/main" xmlns:wne="http://schemas.microsoft.com/office/word/2006/wordml">
-  <w:endnote w:type="separator" w:id="0">
+<w:endnotes xmlns:wpc="http://schemas.microsoft.com/office/word/2010/wordprocessingCanvas" xmlns:mc="http://schemas.openxmlformats.org/markup-compatibility/2006" xmlns:o="urn:schemas-microsoft-com:office:office" xmlns:r="http://schemas.openxmlformats.org/officeDocument/2006/relationships" xmlns:m="http://schemas.openxmlformats.org/officeDocument/2006/math" xmlns:v="urn:schemas-microsoft-com:vml" xmlns:wp14="http://schemas.microsoft.com/office/word/2010/wordprocessingDrawing" xmlns:wp="http://schemas.openxmlformats.org/drawingml/2006/wordprocessingDrawing" xmlns:w10="urn:schemas-microsoft-com:office:word" xmlns:w="http://schemas.openxmlformats.org/wordprocessingml/2006/main" xmlns:w14="http://schemas.microsoft.com/office/word/2010/wordml" xmlns:wpg="http://schemas.microsoft.com/office/word/2010/wordprocessingGroup" xmlns:wpi="http://schemas.microsoft.com/office/word/2010/wordprocessingInk" xmlns:wne="http://schemas.microsoft.com/office/word/2006/wordml" xmlns:wps="http://schemas.microsoft.com/office/word/2010/wordprocessingShape" mc:Ignorable="w14 wp14">
+  <w:endnote w:type="separator" w:id="-1">
     <w:p>
       <w:pPr>
         <w:spacing w:after="0" w:line="240" w:lineRule="auto"/>
@@ -33349,7 +34042,7 @@
       </w:r>
     </w:p>
   </w:endnote>
-  <w:endnote w:type="continuationSeparator" w:id="1">
+  <w:endnote w:type="continuationSeparator" w:id="0">
     <w:p>
       <w:pPr>
         <w:spacing w:after="0" w:line="240" w:lineRule="auto"/>
@@ -33363,7 +34056,7 @@
 </file>
 
 <file path=word/footer1.xml><?xml version="1.0" encoding="utf-8"?>
-<w:ftr xmlns:ve="http://schemas.openxmlformats.org/markup-compatibility/2006" xmlns:o="urn:schemas-microsoft-com:office:office" xmlns:r="http://schemas.openxmlformats.org/officeDocument/2006/relationships" xmlns:m="http://schemas.openxmlformats.org/officeDocument/2006/math" xmlns:v="urn:schemas-microsoft-com:vml" xmlns:wp="http://schemas.openxmlformats.org/drawingml/2006/wordprocessingDrawing" xmlns:w10="urn:schemas-microsoft-com:office:word" xmlns:w="http://schemas.openxmlformats.org/wordprocessingml/2006/main" xmlns:wne="http://schemas.microsoft.com/office/word/2006/wordml">
+<w:ftr xmlns:wpc="http://schemas.microsoft.com/office/word/2010/wordprocessingCanvas" xmlns:mc="http://schemas.openxmlformats.org/markup-compatibility/2006" xmlns:o="urn:schemas-microsoft-com:office:office" xmlns:r="http://schemas.openxmlformats.org/officeDocument/2006/relationships" xmlns:m="http://schemas.openxmlformats.org/officeDocument/2006/math" xmlns:v="urn:schemas-microsoft-com:vml" xmlns:wp14="http://schemas.microsoft.com/office/word/2010/wordprocessingDrawing" xmlns:wp="http://schemas.openxmlformats.org/drawingml/2006/wordprocessingDrawing" xmlns:w10="urn:schemas-microsoft-com:office:word" xmlns:w="http://schemas.openxmlformats.org/wordprocessingml/2006/main" xmlns:w14="http://schemas.microsoft.com/office/word/2010/wordml" xmlns:wpg="http://schemas.microsoft.com/office/word/2010/wordprocessingGroup" xmlns:wpi="http://schemas.microsoft.com/office/word/2010/wordprocessingInk" xmlns:wne="http://schemas.microsoft.com/office/word/2006/wordml" xmlns:wps="http://schemas.microsoft.com/office/word/2010/wordprocessingShape" mc:Ignorable="w14 wp14">
   <w:p>
     <w:pPr>
       <w:pStyle w:val="Header"/>
@@ -33454,7 +34147,7 @@
 </file>
 
 <file path=word/footer2.xml><?xml version="1.0" encoding="utf-8"?>
-<w:ftr xmlns:ve="http://schemas.openxmlformats.org/markup-compatibility/2006" xmlns:o="urn:schemas-microsoft-com:office:office" xmlns:r="http://schemas.openxmlformats.org/officeDocument/2006/relationships" xmlns:m="http://schemas.openxmlformats.org/officeDocument/2006/math" xmlns:v="urn:schemas-microsoft-com:vml" xmlns:wp="http://schemas.openxmlformats.org/drawingml/2006/wordprocessingDrawing" xmlns:w10="urn:schemas-microsoft-com:office:word" xmlns:w="http://schemas.openxmlformats.org/wordprocessingml/2006/main" xmlns:wne="http://schemas.microsoft.com/office/word/2006/wordml">
+<w:ftr xmlns:wpc="http://schemas.microsoft.com/office/word/2010/wordprocessingCanvas" xmlns:mc="http://schemas.openxmlformats.org/markup-compatibility/2006" xmlns:o="urn:schemas-microsoft-com:office:office" xmlns:r="http://schemas.openxmlformats.org/officeDocument/2006/relationships" xmlns:m="http://schemas.openxmlformats.org/officeDocument/2006/math" xmlns:v="urn:schemas-microsoft-com:vml" xmlns:wp14="http://schemas.microsoft.com/office/word/2010/wordprocessingDrawing" xmlns:wp="http://schemas.openxmlformats.org/drawingml/2006/wordprocessingDrawing" xmlns:w10="urn:schemas-microsoft-com:office:word" xmlns:w="http://schemas.openxmlformats.org/wordprocessingml/2006/main" xmlns:w14="http://schemas.microsoft.com/office/word/2010/wordml" xmlns:wpg="http://schemas.microsoft.com/office/word/2010/wordprocessingGroup" xmlns:wpi="http://schemas.microsoft.com/office/word/2010/wordprocessingInk" xmlns:wne="http://schemas.microsoft.com/office/word/2006/wordml" xmlns:wps="http://schemas.microsoft.com/office/word/2010/wordprocessingShape" mc:Ignorable="w14 wp14">
   <w:p>
     <w:pPr>
       <w:pStyle w:val="Footer"/>
@@ -33492,7 +34185,7 @@
       <w:rPr>
         <w:lang w:val="en-US"/>
       </w:rPr>
-      <w:t>iv</w:t>
+      <w:t>ix</w:t>
     </w:r>
     <w:r>
       <w:rPr>
@@ -33505,7 +34198,7 @@
 </file>
 
 <file path=word/footer3.xml><?xml version="1.0" encoding="utf-8"?>
-<w:ftr xmlns:ve="http://schemas.openxmlformats.org/markup-compatibility/2006" xmlns:o="urn:schemas-microsoft-com:office:office" xmlns:r="http://schemas.openxmlformats.org/officeDocument/2006/relationships" xmlns:m="http://schemas.openxmlformats.org/officeDocument/2006/math" xmlns:v="urn:schemas-microsoft-com:vml" xmlns:wp="http://schemas.openxmlformats.org/drawingml/2006/wordprocessingDrawing" xmlns:w10="urn:schemas-microsoft-com:office:word" xmlns:w="http://schemas.openxmlformats.org/wordprocessingml/2006/main" xmlns:wne="http://schemas.microsoft.com/office/word/2006/wordml">
+<w:ftr xmlns:wpc="http://schemas.microsoft.com/office/word/2010/wordprocessingCanvas" xmlns:mc="http://schemas.openxmlformats.org/markup-compatibility/2006" xmlns:o="urn:schemas-microsoft-com:office:office" xmlns:r="http://schemas.openxmlformats.org/officeDocument/2006/relationships" xmlns:m="http://schemas.openxmlformats.org/officeDocument/2006/math" xmlns:v="urn:schemas-microsoft-com:vml" xmlns:wp14="http://schemas.microsoft.com/office/word/2010/wordprocessingDrawing" xmlns:wp="http://schemas.openxmlformats.org/drawingml/2006/wordprocessingDrawing" xmlns:w10="urn:schemas-microsoft-com:office:word" xmlns:w="http://schemas.openxmlformats.org/wordprocessingml/2006/main" xmlns:w14="http://schemas.microsoft.com/office/word/2010/wordml" xmlns:wpg="http://schemas.microsoft.com/office/word/2010/wordprocessingGroup" xmlns:wpi="http://schemas.microsoft.com/office/word/2010/wordprocessingInk" xmlns:wne="http://schemas.microsoft.com/office/word/2006/wordml" xmlns:wps="http://schemas.microsoft.com/office/word/2010/wordprocessingShape" mc:Ignorable="w14 wp14">
   <w:p>
     <w:pPr>
       <w:pStyle w:val="Header"/>
@@ -33613,7 +34306,7 @@
         <w:rFonts w:cs="Times New Roman"/>
         <w:szCs w:val="24"/>
       </w:rPr>
-      <w:t>61</w:t>
+      <w:t>6</w:t>
     </w:r>
     <w:r>
       <w:rPr>
@@ -33635,8 +34328,8 @@
 </file>
 
 <file path=word/footnotes.xml><?xml version="1.0" encoding="utf-8"?>
-<w:footnotes xmlns:ve="http://schemas.openxmlformats.org/markup-compatibility/2006" xmlns:o="urn:schemas-microsoft-com:office:office" xmlns:r="http://schemas.openxmlformats.org/officeDocument/2006/relationships" xmlns:m="http://schemas.openxmlformats.org/officeDocument/2006/math" xmlns:v="urn:schemas-microsoft-com:vml" xmlns:wp="http://schemas.openxmlformats.org/drawingml/2006/wordprocessingDrawing" xmlns:w10="urn:schemas-microsoft-com:office:word" xmlns:w="http://schemas.openxmlformats.org/wordprocessingml/2006/main" xmlns:wne="http://schemas.microsoft.com/office/word/2006/wordml">
-  <w:footnote w:type="separator" w:id="0">
+<w:footnotes xmlns:wpc="http://schemas.microsoft.com/office/word/2010/wordprocessingCanvas" xmlns:mc="http://schemas.openxmlformats.org/markup-compatibility/2006" xmlns:o="urn:schemas-microsoft-com:office:office" xmlns:r="http://schemas.openxmlformats.org/officeDocument/2006/relationships" xmlns:m="http://schemas.openxmlformats.org/officeDocument/2006/math" xmlns:v="urn:schemas-microsoft-com:vml" xmlns:wp14="http://schemas.microsoft.com/office/word/2010/wordprocessingDrawing" xmlns:wp="http://schemas.openxmlformats.org/drawingml/2006/wordprocessingDrawing" xmlns:w10="urn:schemas-microsoft-com:office:word" xmlns:w="http://schemas.openxmlformats.org/wordprocessingml/2006/main" xmlns:w14="http://schemas.microsoft.com/office/word/2010/wordml" xmlns:wpg="http://schemas.microsoft.com/office/word/2010/wordprocessingGroup" xmlns:wpi="http://schemas.microsoft.com/office/word/2010/wordprocessingInk" xmlns:wne="http://schemas.microsoft.com/office/word/2006/wordml" xmlns:wps="http://schemas.microsoft.com/office/word/2010/wordprocessingShape" mc:Ignorable="w14 wp14">
+  <w:footnote w:type="separator" w:id="-1">
     <w:p>
       <w:pPr>
         <w:spacing w:after="0" w:line="240" w:lineRule="auto"/>
@@ -33646,7 +34339,7 @@
       </w:r>
     </w:p>
   </w:footnote>
-  <w:footnote w:type="continuationSeparator" w:id="1">
+  <w:footnote w:type="continuationSeparator" w:id="0">
     <w:p>
       <w:pPr>
         <w:spacing w:after="0" w:line="240" w:lineRule="auto"/>
@@ -33660,7 +34353,7 @@
 </file>
 
 <file path=word/header1.xml><?xml version="1.0" encoding="utf-8"?>
-<w:hdr xmlns:ve="http://schemas.openxmlformats.org/markup-compatibility/2006" xmlns:o="urn:schemas-microsoft-com:office:office" xmlns:r="http://schemas.openxmlformats.org/officeDocument/2006/relationships" xmlns:m="http://schemas.openxmlformats.org/officeDocument/2006/math" xmlns:v="urn:schemas-microsoft-com:vml" xmlns:wp="http://schemas.openxmlformats.org/drawingml/2006/wordprocessingDrawing" xmlns:w10="urn:schemas-microsoft-com:office:word" xmlns:w="http://schemas.openxmlformats.org/wordprocessingml/2006/main" xmlns:wne="http://schemas.microsoft.com/office/word/2006/wordml">
+<w:hdr xmlns:wpc="http://schemas.microsoft.com/office/word/2010/wordprocessingCanvas" xmlns:mc="http://schemas.openxmlformats.org/markup-compatibility/2006" xmlns:o="urn:schemas-microsoft-com:office:office" xmlns:r="http://schemas.openxmlformats.org/officeDocument/2006/relationships" xmlns:m="http://schemas.openxmlformats.org/officeDocument/2006/math" xmlns:v="urn:schemas-microsoft-com:vml" xmlns:wp14="http://schemas.microsoft.com/office/word/2010/wordprocessingDrawing" xmlns:wp="http://schemas.openxmlformats.org/drawingml/2006/wordprocessingDrawing" xmlns:w10="urn:schemas-microsoft-com:office:word" xmlns:w="http://schemas.openxmlformats.org/wordprocessingml/2006/main" xmlns:w14="http://schemas.microsoft.com/office/word/2010/wordml" xmlns:wpg="http://schemas.microsoft.com/office/word/2010/wordprocessingGroup" xmlns:wpi="http://schemas.microsoft.com/office/word/2010/wordprocessingInk" xmlns:wne="http://schemas.microsoft.com/office/word/2006/wordml" xmlns:wps="http://schemas.microsoft.com/office/word/2010/wordprocessingShape" mc:Ignorable="w14 wp14">
   <w:p>
     <w:pPr>
       <w:pStyle w:val="Header"/>
@@ -33762,7 +34455,7 @@
 </file>
 
 <file path=word/header2.xml><?xml version="1.0" encoding="utf-8"?>
-<w:hdr xmlns:ve="http://schemas.openxmlformats.org/markup-compatibility/2006" xmlns:o="urn:schemas-microsoft-com:office:office" xmlns:r="http://schemas.openxmlformats.org/officeDocument/2006/relationships" xmlns:m="http://schemas.openxmlformats.org/officeDocument/2006/math" xmlns:v="urn:schemas-microsoft-com:vml" xmlns:wp="http://schemas.openxmlformats.org/drawingml/2006/wordprocessingDrawing" xmlns:w10="urn:schemas-microsoft-com:office:word" xmlns:w="http://schemas.openxmlformats.org/wordprocessingml/2006/main" xmlns:wne="http://schemas.microsoft.com/office/word/2006/wordml">
+<w:hdr xmlns:wpc="http://schemas.microsoft.com/office/word/2010/wordprocessingCanvas" xmlns:mc="http://schemas.openxmlformats.org/markup-compatibility/2006" xmlns:o="urn:schemas-microsoft-com:office:office" xmlns:r="http://schemas.openxmlformats.org/officeDocument/2006/relationships" xmlns:m="http://schemas.openxmlformats.org/officeDocument/2006/math" xmlns:v="urn:schemas-microsoft-com:vml" xmlns:wp14="http://schemas.microsoft.com/office/word/2010/wordprocessingDrawing" xmlns:wp="http://schemas.openxmlformats.org/drawingml/2006/wordprocessingDrawing" xmlns:w10="urn:schemas-microsoft-com:office:word" xmlns:w="http://schemas.openxmlformats.org/wordprocessingml/2006/main" xmlns:w14="http://schemas.microsoft.com/office/word/2010/wordml" xmlns:wpg="http://schemas.microsoft.com/office/word/2010/wordprocessingGroup" xmlns:wpi="http://schemas.microsoft.com/office/word/2010/wordprocessingInk" xmlns:wne="http://schemas.microsoft.com/office/word/2006/wordml" xmlns:wps="http://schemas.microsoft.com/office/word/2010/wordprocessingShape" mc:Ignorable="w14 wp14">
   <w:p>
     <w:pPr>
       <w:pStyle w:val="Header"/>
@@ -33783,15 +34476,25 @@
         <w:lang w:val="en-US"/>
       </w:rPr>
     </w:pPr>
-    <w:fldSimple w:instr=" REF _Ref311658686 \h  \* MERGEFORMAT ">
-      <w:r>
-        <w:rPr>
-          <w:rFonts w:cs="Times New Roman"/>
-          <w:szCs w:val="24"/>
-        </w:rPr>
-        <w:t>KIẾN THỨC NỀN TẢNG</w:t>
-      </w:r>
-    </w:fldSimple>
+    <w:r>
+      <w:fldChar w:fldCharType="begin"/>
+    </w:r>
+    <w:r>
+      <w:instrText xml:space="preserve"> REF _Ref311658686 \h  \* MERGEFORMAT </w:instrText>
+    </w:r>
+    <w:r>
+      <w:fldChar w:fldCharType="separate"/>
+    </w:r>
+    <w:r>
+      <w:rPr>
+        <w:rFonts w:cs="Times New Roman"/>
+        <w:szCs w:val="24"/>
+      </w:rPr>
+      <w:t>KIẾN THỨC NỀN TẢNG</w:t>
+    </w:r>
+    <w:r>
+      <w:fldChar w:fldCharType="end"/>
+    </w:r>
     <w:r>
       <w:rPr>
         <w:rFonts w:eastAsiaTheme="majorEastAsia" w:cs="Times New Roman"/>
@@ -33840,7 +34543,7 @@
 </file>
 
 <file path=word/header3.xml><?xml version="1.0" encoding="utf-8"?>
-<w:hdr xmlns:ve="http://schemas.openxmlformats.org/markup-compatibility/2006" xmlns:o="urn:schemas-microsoft-com:office:office" xmlns:r="http://schemas.openxmlformats.org/officeDocument/2006/relationships" xmlns:m="http://schemas.openxmlformats.org/officeDocument/2006/math" xmlns:v="urn:schemas-microsoft-com:vml" xmlns:wp="http://schemas.openxmlformats.org/drawingml/2006/wordprocessingDrawing" xmlns:w10="urn:schemas-microsoft-com:office:word" xmlns:w="http://schemas.openxmlformats.org/wordprocessingml/2006/main" xmlns:wne="http://schemas.microsoft.com/office/word/2006/wordml">
+<w:hdr xmlns:wpc="http://schemas.microsoft.com/office/word/2010/wordprocessingCanvas" xmlns:mc="http://schemas.openxmlformats.org/markup-compatibility/2006" xmlns:o="urn:schemas-microsoft-com:office:office" xmlns:r="http://schemas.openxmlformats.org/officeDocument/2006/relationships" xmlns:m="http://schemas.openxmlformats.org/officeDocument/2006/math" xmlns:v="urn:schemas-microsoft-com:vml" xmlns:wp14="http://schemas.microsoft.com/office/word/2010/wordprocessingDrawing" xmlns:wp="http://schemas.openxmlformats.org/drawingml/2006/wordprocessingDrawing" xmlns:w10="urn:schemas-microsoft-com:office:word" xmlns:w="http://schemas.openxmlformats.org/wordprocessingml/2006/main" xmlns:w14="http://schemas.microsoft.com/office/word/2010/wordml" xmlns:wpg="http://schemas.microsoft.com/office/word/2010/wordprocessingGroup" xmlns:wpi="http://schemas.microsoft.com/office/word/2010/wordprocessingInk" xmlns:wne="http://schemas.microsoft.com/office/word/2006/wordml" xmlns:wps="http://schemas.microsoft.com/office/word/2010/wordprocessingShape" mc:Ignorable="w14 wp14">
   <w:p>
     <w:pPr>
       <w:pStyle w:val="Header"/>
@@ -33942,7 +34645,7 @@
 </file>
 
 <file path=word/header4.xml><?xml version="1.0" encoding="utf-8"?>
-<w:hdr xmlns:ve="http://schemas.openxmlformats.org/markup-compatibility/2006" xmlns:o="urn:schemas-microsoft-com:office:office" xmlns:r="http://schemas.openxmlformats.org/officeDocument/2006/relationships" xmlns:m="http://schemas.openxmlformats.org/officeDocument/2006/math" xmlns:v="urn:schemas-microsoft-com:vml" xmlns:wp="http://schemas.openxmlformats.org/drawingml/2006/wordprocessingDrawing" xmlns:w10="urn:schemas-microsoft-com:office:word" xmlns:w="http://schemas.openxmlformats.org/wordprocessingml/2006/main" xmlns:wne="http://schemas.microsoft.com/office/word/2006/wordml">
+<w:hdr xmlns:wpc="http://schemas.microsoft.com/office/word/2010/wordprocessingCanvas" xmlns:mc="http://schemas.openxmlformats.org/markup-compatibility/2006" xmlns:o="urn:schemas-microsoft-com:office:office" xmlns:r="http://schemas.openxmlformats.org/officeDocument/2006/relationships" xmlns:m="http://schemas.openxmlformats.org/officeDocument/2006/math" xmlns:v="urn:schemas-microsoft-com:vml" xmlns:wp14="http://schemas.microsoft.com/office/word/2010/wordprocessingDrawing" xmlns:wp="http://schemas.openxmlformats.org/drawingml/2006/wordprocessingDrawing" xmlns:w10="urn:schemas-microsoft-com:office:word" xmlns:w="http://schemas.openxmlformats.org/wordprocessingml/2006/main" xmlns:w14="http://schemas.microsoft.com/office/word/2010/wordml" xmlns:wpg="http://schemas.microsoft.com/office/word/2010/wordprocessingGroup" xmlns:wpi="http://schemas.microsoft.com/office/word/2010/wordprocessingInk" xmlns:wne="http://schemas.microsoft.com/office/word/2006/wordml" xmlns:wps="http://schemas.microsoft.com/office/word/2010/wordprocessingShape" mc:Ignorable="w14 wp14">
   <w:p>
     <w:pPr>
       <w:pStyle w:val="Header"/>
@@ -33963,15 +34666,25 @@
         <w:lang w:val="en-US"/>
       </w:rPr>
     </w:pPr>
-    <w:fldSimple w:instr=" REF _Ref311658686 \h  \* MERGEFORMAT ">
-      <w:r>
-        <w:rPr>
-          <w:rFonts w:cs="Times New Roman"/>
-          <w:szCs w:val="24"/>
-        </w:rPr>
-        <w:t>KIẾN THỨC NỀN TẢNG</w:t>
-      </w:r>
-    </w:fldSimple>
+    <w:r>
+      <w:fldChar w:fldCharType="begin"/>
+    </w:r>
+    <w:r>
+      <w:instrText xml:space="preserve"> REF _Ref311658686 \h  \* MERGEFORMAT </w:instrText>
+    </w:r>
+    <w:r>
+      <w:fldChar w:fldCharType="separate"/>
+    </w:r>
+    <w:r>
+      <w:rPr>
+        <w:rFonts w:cs="Times New Roman"/>
+        <w:szCs w:val="24"/>
+      </w:rPr>
+      <w:t>KIẾN THỨC NỀN TẢNG</w:t>
+    </w:r>
+    <w:r>
+      <w:fldChar w:fldCharType="end"/>
+    </w:r>
     <w:r>
       <w:rPr>
         <w:rFonts w:eastAsiaTheme="majorEastAsia" w:cs="Times New Roman"/>
@@ -34020,7 +34733,7 @@
 </file>
 
 <file path=word/header5.xml><?xml version="1.0" encoding="utf-8"?>
-<w:hdr xmlns:ve="http://schemas.openxmlformats.org/markup-compatibility/2006" xmlns:o="urn:schemas-microsoft-com:office:office" xmlns:r="http://schemas.openxmlformats.org/officeDocument/2006/relationships" xmlns:m="http://schemas.openxmlformats.org/officeDocument/2006/math" xmlns:v="urn:schemas-microsoft-com:vml" xmlns:wp="http://schemas.openxmlformats.org/drawingml/2006/wordprocessingDrawing" xmlns:w10="urn:schemas-microsoft-com:office:word" xmlns:w="http://schemas.openxmlformats.org/wordprocessingml/2006/main" xmlns:wne="http://schemas.microsoft.com/office/word/2006/wordml">
+<w:hdr xmlns:wpc="http://schemas.microsoft.com/office/word/2010/wordprocessingCanvas" xmlns:mc="http://schemas.openxmlformats.org/markup-compatibility/2006" xmlns:o="urn:schemas-microsoft-com:office:office" xmlns:r="http://schemas.openxmlformats.org/officeDocument/2006/relationships" xmlns:m="http://schemas.openxmlformats.org/officeDocument/2006/math" xmlns:v="urn:schemas-microsoft-com:vml" xmlns:wp14="http://schemas.microsoft.com/office/word/2010/wordprocessingDrawing" xmlns:wp="http://schemas.openxmlformats.org/drawingml/2006/wordprocessingDrawing" xmlns:w10="urn:schemas-microsoft-com:office:word" xmlns:w="http://schemas.openxmlformats.org/wordprocessingml/2006/main" xmlns:w14="http://schemas.microsoft.com/office/word/2010/wordml" xmlns:wpg="http://schemas.microsoft.com/office/word/2010/wordprocessingGroup" xmlns:wpi="http://schemas.microsoft.com/office/word/2010/wordprocessingInk" xmlns:wne="http://schemas.microsoft.com/office/word/2006/wordml" xmlns:wps="http://schemas.microsoft.com/office/word/2010/wordprocessingShape" mc:Ignorable="w14 wp14">
   <w:p>
     <w:pPr>
       <w:pStyle w:val="Header"/>
@@ -34037,14 +34750,24 @@
         <w:szCs w:val="24"/>
       </w:rPr>
     </w:pPr>
-    <w:fldSimple w:instr=" REF _Ref311658737 \h  \* MERGEFORMAT ">
-      <w:r>
-        <w:rPr>
-          <w:rFonts w:cs="Times New Roman"/>
-        </w:rPr>
-        <w:t>KIẾN THỨC NỀN TẢNG</w:t>
-      </w:r>
-    </w:fldSimple>
+    <w:r>
+      <w:fldChar w:fldCharType="begin"/>
+    </w:r>
+    <w:r>
+      <w:instrText xml:space="preserve"> REF _Ref311658737 \h  \* MERGEFORMAT </w:instrText>
+    </w:r>
+    <w:r>
+      <w:fldChar w:fldCharType="separate"/>
+    </w:r>
+    <w:r>
+      <w:rPr>
+        <w:rFonts w:cs="Times New Roman"/>
+      </w:rPr>
+      <w:t>KIẾN THỨC NỀN TẢNG</w:t>
+    </w:r>
+    <w:r>
+      <w:fldChar w:fldCharType="end"/>
+    </w:r>
     <w:r>
       <w:rPr>
         <w:rFonts w:eastAsiaTheme="majorEastAsia" w:cs="Times New Roman"/>
@@ -34101,7 +34824,7 @@
 </file>
 
 <file path=word/header6.xml><?xml version="1.0" encoding="utf-8"?>
-<w:hdr xmlns:ve="http://schemas.openxmlformats.org/markup-compatibility/2006" xmlns:o="urn:schemas-microsoft-com:office:office" xmlns:r="http://schemas.openxmlformats.org/officeDocument/2006/relationships" xmlns:m="http://schemas.openxmlformats.org/officeDocument/2006/math" xmlns:v="urn:schemas-microsoft-com:vml" xmlns:wp="http://schemas.openxmlformats.org/drawingml/2006/wordprocessingDrawing" xmlns:w10="urn:schemas-microsoft-com:office:word" xmlns:w="http://schemas.openxmlformats.org/wordprocessingml/2006/main" xmlns:wne="http://schemas.microsoft.com/office/word/2006/wordml">
+<w:hdr xmlns:wpc="http://schemas.microsoft.com/office/word/2010/wordprocessingCanvas" xmlns:mc="http://schemas.openxmlformats.org/markup-compatibility/2006" xmlns:o="urn:schemas-microsoft-com:office:office" xmlns:r="http://schemas.openxmlformats.org/officeDocument/2006/relationships" xmlns:m="http://schemas.openxmlformats.org/officeDocument/2006/math" xmlns:v="urn:schemas-microsoft-com:vml" xmlns:wp14="http://schemas.microsoft.com/office/word/2010/wordprocessingDrawing" xmlns:wp="http://schemas.openxmlformats.org/drawingml/2006/wordprocessingDrawing" xmlns:w10="urn:schemas-microsoft-com:office:word" xmlns:w="http://schemas.openxmlformats.org/wordprocessingml/2006/main" xmlns:w14="http://schemas.microsoft.com/office/word/2010/wordml" xmlns:wpg="http://schemas.microsoft.com/office/word/2010/wordprocessingGroup" xmlns:wpi="http://schemas.microsoft.com/office/word/2010/wordprocessingInk" xmlns:wne="http://schemas.microsoft.com/office/word/2006/wordml" xmlns:wps="http://schemas.microsoft.com/office/word/2010/wordprocessingShape" mc:Ignorable="w14 wp14">
   <w:p>
     <w:pPr>
       <w:pStyle w:val="Header"/>
@@ -34122,24 +34845,34 @@
         <w:lang w:val="en-US"/>
       </w:rPr>
     </w:pPr>
-    <w:fldSimple w:instr=" REF _Ref311658798 \h  \* MERGEFORMAT ">
-      <w:r>
-        <w:rPr>
-          <w:rFonts w:cs="Times New Roman"/>
-          <w:szCs w:val="24"/>
-          <w:lang w:val="en-US"/>
-        </w:rPr>
-        <w:t>HIỆN</w:t>
-      </w:r>
-      <w:r>
-        <w:rPr>
-          <w:rFonts w:eastAsiaTheme="majorEastAsia" w:cs="Times New Roman"/>
-          <w:szCs w:val="24"/>
-          <w:lang w:val="en-US"/>
-        </w:rPr>
-        <w:t xml:space="preserve"> THỰC</w:t>
-      </w:r>
-    </w:fldSimple>
+    <w:r>
+      <w:fldChar w:fldCharType="begin"/>
+    </w:r>
+    <w:r>
+      <w:instrText xml:space="preserve"> REF _Ref311658798 \h  \* MERGEFORMAT </w:instrText>
+    </w:r>
+    <w:r>
+      <w:fldChar w:fldCharType="separate"/>
+    </w:r>
+    <w:r>
+      <w:rPr>
+        <w:rFonts w:cs="Times New Roman"/>
+        <w:szCs w:val="24"/>
+        <w:lang w:val="en-US"/>
+      </w:rPr>
+      <w:t>HIỆN</w:t>
+    </w:r>
+    <w:r>
+      <w:rPr>
+        <w:rFonts w:eastAsiaTheme="majorEastAsia" w:cs="Times New Roman"/>
+        <w:szCs w:val="24"/>
+        <w:lang w:val="en-US"/>
+      </w:rPr>
+      <w:t xml:space="preserve"> THỰC</w:t>
+    </w:r>
+    <w:r>
+      <w:fldChar w:fldCharType="end"/>
+    </w:r>
     <w:r>
       <w:rPr>
         <w:rFonts w:eastAsiaTheme="majorEastAsia" w:cs="Times New Roman"/>
@@ -34167,7 +34900,7 @@
 </file>
 
 <file path=word/header7.xml><?xml version="1.0" encoding="utf-8"?>
-<w:hdr xmlns:ve="http://schemas.openxmlformats.org/markup-compatibility/2006" xmlns:o="urn:schemas-microsoft-com:office:office" xmlns:r="http://schemas.openxmlformats.org/officeDocument/2006/relationships" xmlns:m="http://schemas.openxmlformats.org/officeDocument/2006/math" xmlns:v="urn:schemas-microsoft-com:vml" xmlns:wp="http://schemas.openxmlformats.org/drawingml/2006/wordprocessingDrawing" xmlns:w10="urn:schemas-microsoft-com:office:word" xmlns:w="http://schemas.openxmlformats.org/wordprocessingml/2006/main" xmlns:wne="http://schemas.microsoft.com/office/word/2006/wordml">
+<w:hdr xmlns:wpc="http://schemas.microsoft.com/office/word/2010/wordprocessingCanvas" xmlns:mc="http://schemas.openxmlformats.org/markup-compatibility/2006" xmlns:o="urn:schemas-microsoft-com:office:office" xmlns:r="http://schemas.openxmlformats.org/officeDocument/2006/relationships" xmlns:m="http://schemas.openxmlformats.org/officeDocument/2006/math" xmlns:v="urn:schemas-microsoft-com:vml" xmlns:wp14="http://schemas.microsoft.com/office/word/2010/wordprocessingDrawing" xmlns:wp="http://schemas.openxmlformats.org/drawingml/2006/wordprocessingDrawing" xmlns:w10="urn:schemas-microsoft-com:office:word" xmlns:w="http://schemas.openxmlformats.org/wordprocessingml/2006/main" xmlns:w14="http://schemas.microsoft.com/office/word/2010/wordml" xmlns:wpg="http://schemas.microsoft.com/office/word/2010/wordprocessingGroup" xmlns:wpi="http://schemas.microsoft.com/office/word/2010/wordprocessingInk" xmlns:wne="http://schemas.microsoft.com/office/word/2006/wordml" xmlns:wps="http://schemas.microsoft.com/office/word/2010/wordprocessingShape" mc:Ignorable="w14 wp14">
   <w:p>
     <w:pPr>
       <w:pStyle w:val="Header"/>
@@ -34239,7 +34972,7 @@
 </file>
 
 <file path=word/header8.xml><?xml version="1.0" encoding="utf-8"?>
-<w:hdr xmlns:ve="http://schemas.openxmlformats.org/markup-compatibility/2006" xmlns:o="urn:schemas-microsoft-com:office:office" xmlns:r="http://schemas.openxmlformats.org/officeDocument/2006/relationships" xmlns:m="http://schemas.openxmlformats.org/officeDocument/2006/math" xmlns:v="urn:schemas-microsoft-com:vml" xmlns:wp="http://schemas.openxmlformats.org/drawingml/2006/wordprocessingDrawing" xmlns:w10="urn:schemas-microsoft-com:office:word" xmlns:w="http://schemas.openxmlformats.org/wordprocessingml/2006/main" xmlns:wne="http://schemas.microsoft.com/office/word/2006/wordml">
+<w:hdr xmlns:wpc="http://schemas.microsoft.com/office/word/2010/wordprocessingCanvas" xmlns:mc="http://schemas.openxmlformats.org/markup-compatibility/2006" xmlns:o="urn:schemas-microsoft-com:office:office" xmlns:r="http://schemas.openxmlformats.org/officeDocument/2006/relationships" xmlns:m="http://schemas.openxmlformats.org/officeDocument/2006/math" xmlns:v="urn:schemas-microsoft-com:vml" xmlns:wp14="http://schemas.microsoft.com/office/word/2010/wordprocessingDrawing" xmlns:wp="http://schemas.openxmlformats.org/drawingml/2006/wordprocessingDrawing" xmlns:w10="urn:schemas-microsoft-com:office:word" xmlns:w="http://schemas.openxmlformats.org/wordprocessingml/2006/main" xmlns:w14="http://schemas.microsoft.com/office/word/2010/wordml" xmlns:wpg="http://schemas.microsoft.com/office/word/2010/wordprocessingGroup" xmlns:wpi="http://schemas.microsoft.com/office/word/2010/wordprocessingInk" xmlns:wne="http://schemas.microsoft.com/office/word/2006/wordml" xmlns:wps="http://schemas.microsoft.com/office/word/2010/wordprocessingShape" mc:Ignorable="w14 wp14">
   <w:p>
     <w:pPr>
       <w:pStyle w:val="Header"/>
@@ -34333,7 +35066,7 @@
 </file>
 
 <file path=word/numbering.xml><?xml version="1.0" encoding="utf-8"?>
-<w:numbering xmlns:ve="http://schemas.openxmlformats.org/markup-compatibility/2006" xmlns:o="urn:schemas-microsoft-com:office:office" xmlns:r="http://schemas.openxmlformats.org/officeDocument/2006/relationships" xmlns:m="http://schemas.openxmlformats.org/officeDocument/2006/math" xmlns:v="urn:schemas-microsoft-com:vml" xmlns:wp="http://schemas.openxmlformats.org/drawingml/2006/wordprocessingDrawing" xmlns:w10="urn:schemas-microsoft-com:office:word" xmlns:w="http://schemas.openxmlformats.org/wordprocessingml/2006/main" xmlns:wne="http://schemas.microsoft.com/office/word/2006/wordml">
+<w:numbering xmlns:wpc="http://schemas.microsoft.com/office/word/2010/wordprocessingCanvas" xmlns:mc="http://schemas.openxmlformats.org/markup-compatibility/2006" xmlns:o="urn:schemas-microsoft-com:office:office" xmlns:r="http://schemas.openxmlformats.org/officeDocument/2006/relationships" xmlns:m="http://schemas.openxmlformats.org/officeDocument/2006/math" xmlns:v="urn:schemas-microsoft-com:vml" xmlns:wp14="http://schemas.microsoft.com/office/word/2010/wordprocessingDrawing" xmlns:wp="http://schemas.openxmlformats.org/drawingml/2006/wordprocessingDrawing" xmlns:w10="urn:schemas-microsoft-com:office:word" xmlns:w="http://schemas.openxmlformats.org/wordprocessingml/2006/main" xmlns:w14="http://schemas.microsoft.com/office/word/2010/wordml" xmlns:wpg="http://schemas.microsoft.com/office/word/2010/wordprocessingGroup" xmlns:wpi="http://schemas.microsoft.com/office/word/2010/wordprocessingInk" xmlns:wne="http://schemas.microsoft.com/office/word/2006/wordml" xmlns:wps="http://schemas.microsoft.com/office/word/2010/wordprocessingShape" mc:Ignorable="w14 wp14">
   <w:abstractNum w:abstractNumId="0">
     <w:nsid w:val="FFFFFF89"/>
     <w:multiLevelType w:val="singleLevel"/>
@@ -38627,7 +39360,7 @@
 </file>
 
 <file path=word/styles.xml><?xml version="1.0" encoding="utf-8"?>
-<w:styles xmlns:r="http://schemas.openxmlformats.org/officeDocument/2006/relationships" xmlns:w="http://schemas.openxmlformats.org/wordprocessingml/2006/main">
+<w:styles xmlns:mc="http://schemas.openxmlformats.org/markup-compatibility/2006" xmlns:r="http://schemas.openxmlformats.org/officeDocument/2006/relationships" xmlns:w="http://schemas.openxmlformats.org/wordprocessingml/2006/main" xmlns:w14="http://schemas.microsoft.com/office/word/2010/wordml" mc:Ignorable="w14">
   <w:docDefaults>
     <w:rPrDefault>
       <w:rPr>
@@ -39053,7 +39786,6 @@
     <w:uiPriority w:val="99"/>
     <w:semiHidden/>
     <w:unhideWhenUsed/>
-    <w:qFormat/>
     <w:tblPr>
       <w:tblInd w:w="0" w:type="dxa"/>
       <w:tblCellMar>
@@ -40093,7 +40825,7 @@
 </file>
 
 <file path=customXml/itemProps1.xml><?xml version="1.0" encoding="utf-8"?>
-<ds:datastoreItem xmlns:ds="http://schemas.openxmlformats.org/officeDocument/2006/customXml" ds:itemID="{99B7BD84-267A-44B4-98E1-6AA26E4922BA}">
+<ds:datastoreItem xmlns:ds="http://schemas.openxmlformats.org/officeDocument/2006/customXml" ds:itemID="{7E59488C-6141-4C9B-9EF2-EF7F63253AE0}">
   <ds:schemaRefs>
     <ds:schemaRef ds:uri="http://schemas.openxmlformats.org/officeDocument/2006/bibliography"/>
   </ds:schemaRefs>

--- a/docs/Report/Content.docx
+++ b/docs/Report/Content.docx
@@ -1065,7 +1065,7 @@
           <w:lang w:val="en-US"/>
         </w:rPr>
       </w:pPr>
-      <w:bookmarkStart w:id="0" w:name="_Toc312446639"/>
+      <w:bookmarkStart w:id="0" w:name="_Toc312484056"/>
       <w:r>
         <w:rPr>
           <w:rFonts w:cs="Times New Roman"/>
@@ -1562,7 +1562,7 @@
           <w:sz w:val="36"/>
         </w:rPr>
       </w:pPr>
-      <w:bookmarkStart w:id="1" w:name="_Toc312446640"/>
+      <w:bookmarkStart w:id="1" w:name="_Toc312484057"/>
       <w:r>
         <w:rPr>
           <w:b/>
@@ -1594,6 +1594,24 @@
           <w:lang w:val="en-US"/>
         </w:rPr>
         <w:t>Phân tích và tìm hiểu đề tài</w:t>
+      </w:r>
+    </w:p>
+    <w:p>
+      <w:pPr>
+        <w:pStyle w:val="ListParagraph"/>
+        <w:numPr>
+          <w:ilvl w:val="0"/>
+          <w:numId w:val="37"/>
+        </w:numPr>
+        <w:rPr>
+          <w:lang w:val="en-US"/>
+        </w:rPr>
+      </w:pPr>
+      <w:r>
+        <w:rPr>
+          <w:lang w:val="en-US"/>
+        </w:rPr>
+        <w:t>Tìm hiểu mô hình Queue - Busting</w:t>
       </w:r>
     </w:p>
     <w:p>
@@ -1695,7 +1713,7 @@
         </w:rPr>
       </w:sdtEndPr>
       <w:sdtContent>
-        <w:bookmarkStart w:id="2" w:name="_Toc312446641" w:displacedByCustomXml="prev"/>
+        <w:bookmarkStart w:id="2" w:name="_Toc312484058" w:displacedByCustomXml="prev"/>
         <w:p>
           <w:pPr>
             <w:pStyle w:val="bang"/>
@@ -1819,7 +1837,7 @@
             </w:rPr>
             <w:fldChar w:fldCharType="separate"/>
           </w:r>
-          <w:hyperlink w:anchor="_Toc312446639" w:history="1">
+          <w:hyperlink w:anchor="_Toc312484056" w:history="1">
             <w:r>
               <w:rPr>
                 <w:rStyle w:val="Hyperlink"/>
@@ -1843,7 +1861,7 @@
               <w:rPr>
                 <w:webHidden/>
               </w:rPr>
-              <w:instrText xml:space="preserve"> PAGEREF _Toc312446639 \h </w:instrText>
+              <w:instrText xml:space="preserve"> PAGEREF _Toc312484056 \h </w:instrText>
             </w:r>
             <w:r>
               <w:rPr>
@@ -1883,7 +1901,7 @@
               <w:szCs w:val="22"/>
             </w:rPr>
           </w:pPr>
-          <w:hyperlink w:anchor="_Toc312446640" w:history="1">
+          <w:hyperlink w:anchor="_Toc312484057" w:history="1">
             <w:r>
               <w:rPr>
                 <w:rStyle w:val="Hyperlink"/>
@@ -1906,7 +1924,7 @@
               <w:rPr>
                 <w:webHidden/>
               </w:rPr>
-              <w:instrText xml:space="preserve"> PAGEREF _Toc312446640 \h </w:instrText>
+              <w:instrText xml:space="preserve"> PAGEREF _Toc312484057 \h </w:instrText>
             </w:r>
             <w:r>
               <w:rPr>
@@ -1947,16 +1965,7 @@
               <w:szCs w:val="22"/>
             </w:rPr>
           </w:pPr>
-          <w:hyperlink w:anchor="_Toc312446641" w:history="1">
-            <w:r>
-              <w:rPr>
-                <w:rFonts w:asciiTheme="minorHAnsi" w:hAnsiTheme="minorHAnsi"/>
-                <w:b w:val="0"/>
-                <w:sz w:val="22"/>
-                <w:szCs w:val="22"/>
-              </w:rPr>
-              <w:tab/>
-            </w:r>
+          <w:hyperlink w:anchor="_Toc312484058" w:history="1">
             <w:r>
               <w:rPr>
                 <w:rStyle w:val="Hyperlink"/>
@@ -1980,7 +1989,7 @@
               <w:rPr>
                 <w:webHidden/>
               </w:rPr>
-              <w:instrText xml:space="preserve"> PAGEREF _Toc312446641 \h </w:instrText>
+              <w:instrText xml:space="preserve"> PAGEREF _Toc312484058 \h </w:instrText>
             </w:r>
             <w:r>
               <w:rPr>
@@ -2020,7 +2029,7 @@
               <w:szCs w:val="22"/>
             </w:rPr>
           </w:pPr>
-          <w:hyperlink w:anchor="_Toc312446642" w:history="1">
+          <w:hyperlink w:anchor="_Toc312484059" w:history="1">
             <w:r>
               <w:rPr>
                 <w:rStyle w:val="Hyperlink"/>
@@ -2044,7 +2053,7 @@
               <w:rPr>
                 <w:webHidden/>
               </w:rPr>
-              <w:instrText xml:space="preserve"> PAGEREF _Toc312446642 \h </w:instrText>
+              <w:instrText xml:space="preserve"> PAGEREF _Toc312484059 \h </w:instrText>
             </w:r>
             <w:r>
               <w:rPr>
@@ -2084,7 +2093,7 @@
               <w:szCs w:val="22"/>
             </w:rPr>
           </w:pPr>
-          <w:hyperlink w:anchor="_Toc312446643" w:history="1">
+          <w:hyperlink w:anchor="_Toc312484060" w:history="1">
             <w:r>
               <w:rPr>
                 <w:rStyle w:val="Hyperlink"/>
@@ -2107,7 +2116,7 @@
               <w:rPr>
                 <w:webHidden/>
               </w:rPr>
-              <w:instrText xml:space="preserve"> PAGEREF _Toc312446643 \h </w:instrText>
+              <w:instrText xml:space="preserve"> PAGEREF _Toc312484060 \h </w:instrText>
             </w:r>
             <w:r>
               <w:rPr>
@@ -2147,7 +2156,7 @@
               <w:szCs w:val="22"/>
             </w:rPr>
           </w:pPr>
-          <w:hyperlink w:anchor="_Toc312446644" w:history="1">
+          <w:hyperlink w:anchor="_Toc312484061" w:history="1">
             <w:r>
               <w:rPr>
                 <w:rStyle w:val="Hyperlink"/>
@@ -2171,7 +2180,7 @@
               <w:rPr>
                 <w:webHidden/>
               </w:rPr>
-              <w:instrText xml:space="preserve"> PAGEREF _Toc312446644 \h </w:instrText>
+              <w:instrText xml:space="preserve"> PAGEREF _Toc312484061 \h </w:instrText>
             </w:r>
             <w:r>
               <w:rPr>
@@ -2212,7 +2221,7 @@
               <w:szCs w:val="22"/>
             </w:rPr>
           </w:pPr>
-          <w:hyperlink w:anchor="_Toc312446645" w:history="1">
+          <w:hyperlink w:anchor="_Toc312484062" w:history="1">
             <w:r>
               <w:rPr>
                 <w:rStyle w:val="Hyperlink"/>
@@ -2252,7 +2261,7 @@
               <w:rPr>
                 <w:webHidden/>
               </w:rPr>
-              <w:instrText xml:space="preserve"> PAGEREF _Toc312446645 \h </w:instrText>
+              <w:instrText xml:space="preserve"> PAGEREF _Toc312484062 \h </w:instrText>
             </w:r>
             <w:r>
               <w:rPr>
@@ -2292,7 +2301,7 @@
               <w:lang w:val="en-US"/>
             </w:rPr>
           </w:pPr>
-          <w:hyperlink w:anchor="_Toc312446646" w:history="1">
+          <w:hyperlink w:anchor="_Toc312484063" w:history="1">
             <w:r>
               <w:rPr>
                 <w:rStyle w:val="Hyperlink"/>
@@ -2331,7 +2340,7 @@
               <w:rPr>
                 <w:webHidden/>
               </w:rPr>
-              <w:instrText xml:space="preserve"> PAGEREF _Toc312446646 \h </w:instrText>
+              <w:instrText xml:space="preserve"> PAGEREF _Toc312484063 \h </w:instrText>
             </w:r>
             <w:r>
               <w:rPr>
@@ -2371,7 +2380,7 @@
               <w:lang w:val="en-US"/>
             </w:rPr>
           </w:pPr>
-          <w:hyperlink w:anchor="_Toc312446647" w:history="1">
+          <w:hyperlink w:anchor="_Toc312484064" w:history="1">
             <w:r>
               <w:rPr>
                 <w:rStyle w:val="Hyperlink"/>
@@ -2410,7 +2419,7 @@
               <w:rPr>
                 <w:webHidden/>
               </w:rPr>
-              <w:instrText xml:space="preserve"> PAGEREF _Toc312446647 \h </w:instrText>
+              <w:instrText xml:space="preserve"> PAGEREF _Toc312484064 \h </w:instrText>
             </w:r>
             <w:r>
               <w:rPr>
@@ -2450,7 +2459,7 @@
               <w:lang w:val="en-US"/>
             </w:rPr>
           </w:pPr>
-          <w:hyperlink w:anchor="_Toc312446648" w:history="1">
+          <w:hyperlink w:anchor="_Toc312484065" w:history="1">
             <w:r>
               <w:rPr>
                 <w:rStyle w:val="Hyperlink"/>
@@ -2491,7 +2500,7 @@
               <w:rPr>
                 <w:webHidden/>
               </w:rPr>
-              <w:instrText xml:space="preserve"> PAGEREF _Toc312446648 \h </w:instrText>
+              <w:instrText xml:space="preserve"> PAGEREF _Toc312484065 \h </w:instrText>
             </w:r>
             <w:r>
               <w:rPr>
@@ -2531,7 +2540,7 @@
               <w:lang w:val="en-US"/>
             </w:rPr>
           </w:pPr>
-          <w:hyperlink w:anchor="_Toc312446649" w:history="1">
+          <w:hyperlink w:anchor="_Toc312484066" w:history="1">
             <w:r>
               <w:rPr>
                 <w:rStyle w:val="Hyperlink"/>
@@ -2572,7 +2581,7 @@
               <w:rPr>
                 <w:webHidden/>
               </w:rPr>
-              <w:instrText xml:space="preserve"> PAGEREF _Toc312446649 \h </w:instrText>
+              <w:instrText xml:space="preserve"> PAGEREF _Toc312484066 \h </w:instrText>
             </w:r>
             <w:r>
               <w:rPr>
@@ -2612,7 +2621,7 @@
               <w:lang w:val="en-US"/>
             </w:rPr>
           </w:pPr>
-          <w:hyperlink w:anchor="_Toc312446650" w:history="1">
+          <w:hyperlink w:anchor="_Toc312484067" w:history="1">
             <w:r>
               <w:rPr>
                 <w:rStyle w:val="Hyperlink"/>
@@ -2653,7 +2662,7 @@
               <w:rPr>
                 <w:webHidden/>
               </w:rPr>
-              <w:instrText xml:space="preserve"> PAGEREF _Toc312446650 \h </w:instrText>
+              <w:instrText xml:space="preserve"> PAGEREF _Toc312484067 \h </w:instrText>
             </w:r>
             <w:r>
               <w:rPr>
@@ -2693,7 +2702,7 @@
               <w:lang w:val="en-US"/>
             </w:rPr>
           </w:pPr>
-          <w:hyperlink w:anchor="_Toc312446651" w:history="1">
+          <w:hyperlink w:anchor="_Toc312484068" w:history="1">
             <w:r>
               <w:rPr>
                 <w:rStyle w:val="Hyperlink"/>
@@ -2732,7 +2741,7 @@
               <w:rPr>
                 <w:webHidden/>
               </w:rPr>
-              <w:instrText xml:space="preserve"> PAGEREF _Toc312446651 \h </w:instrText>
+              <w:instrText xml:space="preserve"> PAGEREF _Toc312484068 \h </w:instrText>
             </w:r>
             <w:r>
               <w:rPr>
@@ -2772,7 +2781,7 @@
               <w:lang w:val="en-US"/>
             </w:rPr>
           </w:pPr>
-          <w:hyperlink w:anchor="_Toc312446652" w:history="1">
+          <w:hyperlink w:anchor="_Toc312484069" w:history="1">
             <w:r>
               <w:rPr>
                 <w:rStyle w:val="Hyperlink"/>
@@ -2813,7 +2822,7 @@
               <w:rPr>
                 <w:webHidden/>
               </w:rPr>
-              <w:instrText xml:space="preserve"> PAGEREF _Toc312446652 \h </w:instrText>
+              <w:instrText xml:space="preserve"> PAGEREF _Toc312484069 \h </w:instrText>
             </w:r>
             <w:r>
               <w:rPr>
@@ -2853,7 +2862,7 @@
               <w:lang w:val="en-US"/>
             </w:rPr>
           </w:pPr>
-          <w:hyperlink w:anchor="_Toc312446653" w:history="1">
+          <w:hyperlink w:anchor="_Toc312484070" w:history="1">
             <w:r>
               <w:rPr>
                 <w:rStyle w:val="Hyperlink"/>
@@ -2894,7 +2903,7 @@
               <w:rPr>
                 <w:webHidden/>
               </w:rPr>
-              <w:instrText xml:space="preserve"> PAGEREF _Toc312446653 \h </w:instrText>
+              <w:instrText xml:space="preserve"> PAGEREF _Toc312484070 \h </w:instrText>
             </w:r>
             <w:r>
               <w:rPr>
@@ -2934,7 +2943,7 @@
               <w:lang w:val="en-US"/>
             </w:rPr>
           </w:pPr>
-          <w:hyperlink w:anchor="_Toc312446654" w:history="1">
+          <w:hyperlink w:anchor="_Toc312484071" w:history="1">
             <w:r>
               <w:rPr>
                 <w:rStyle w:val="Hyperlink"/>
@@ -2975,7 +2984,7 @@
               <w:rPr>
                 <w:webHidden/>
               </w:rPr>
-              <w:instrText xml:space="preserve"> PAGEREF _Toc312446654 \h </w:instrText>
+              <w:instrText xml:space="preserve"> PAGEREF _Toc312484071 \h </w:instrText>
             </w:r>
             <w:r>
               <w:rPr>
@@ -3015,7 +3024,7 @@
               <w:lang w:val="en-US"/>
             </w:rPr>
           </w:pPr>
-          <w:hyperlink w:anchor="_Toc312446655" w:history="1">
+          <w:hyperlink w:anchor="_Toc312484072" w:history="1">
             <w:r>
               <w:rPr>
                 <w:rStyle w:val="Hyperlink"/>
@@ -3054,7 +3063,7 @@
               <w:rPr>
                 <w:webHidden/>
               </w:rPr>
-              <w:instrText xml:space="preserve"> PAGEREF _Toc312446655 \h </w:instrText>
+              <w:instrText xml:space="preserve"> PAGEREF _Toc312484072 \h </w:instrText>
             </w:r>
             <w:r>
               <w:rPr>
@@ -3094,7 +3103,7 @@
               <w:lang w:val="en-US"/>
             </w:rPr>
           </w:pPr>
-          <w:hyperlink w:anchor="_Toc312446656" w:history="1">
+          <w:hyperlink w:anchor="_Toc312484073" w:history="1">
             <w:r>
               <w:rPr>
                 <w:rStyle w:val="Hyperlink"/>
@@ -3133,7 +3142,7 @@
               <w:rPr>
                 <w:webHidden/>
               </w:rPr>
-              <w:instrText xml:space="preserve"> PAGEREF _Toc312446656 \h </w:instrText>
+              <w:instrText xml:space="preserve"> PAGEREF _Toc312484073 \h </w:instrText>
             </w:r>
             <w:r>
               <w:rPr>
@@ -3174,7 +3183,7 @@
               <w:szCs w:val="22"/>
             </w:rPr>
           </w:pPr>
-          <w:hyperlink w:anchor="_Toc312446657" w:history="1">
+          <w:hyperlink w:anchor="_Toc312484074" w:history="1">
             <w:r>
               <w:rPr>
                 <w:rStyle w:val="Hyperlink"/>
@@ -3214,7 +3223,7 @@
               <w:rPr>
                 <w:webHidden/>
               </w:rPr>
-              <w:instrText xml:space="preserve"> PAGEREF _Toc312446657 \h </w:instrText>
+              <w:instrText xml:space="preserve"> PAGEREF _Toc312484074 \h </w:instrText>
             </w:r>
             <w:r>
               <w:rPr>
@@ -3254,7 +3263,7 @@
               <w:lang w:val="en-US"/>
             </w:rPr>
           </w:pPr>
-          <w:hyperlink w:anchor="_Toc312446658" w:history="1">
+          <w:hyperlink w:anchor="_Toc312484075" w:history="1">
             <w:r>
               <w:rPr>
                 <w:rStyle w:val="Hyperlink"/>
@@ -3292,7 +3301,7 @@
               <w:rPr>
                 <w:webHidden/>
               </w:rPr>
-              <w:instrText xml:space="preserve"> PAGEREF _Toc312446658 \h </w:instrText>
+              <w:instrText xml:space="preserve"> PAGEREF _Toc312484075 \h </w:instrText>
             </w:r>
             <w:r>
               <w:rPr>
@@ -3332,7 +3341,7 @@
               <w:lang w:val="en-US"/>
             </w:rPr>
           </w:pPr>
-          <w:hyperlink w:anchor="_Toc312446659" w:history="1">
+          <w:hyperlink w:anchor="_Toc312484076" w:history="1">
             <w:r>
               <w:rPr>
                 <w:rStyle w:val="Hyperlink"/>
@@ -3395,7 +3404,7 @@
               <w:rPr>
                 <w:webHidden/>
               </w:rPr>
-              <w:instrText xml:space="preserve"> PAGEREF _Toc312446659 \h </w:instrText>
+              <w:instrText xml:space="preserve"> PAGEREF _Toc312484076 \h </w:instrText>
             </w:r>
             <w:r>
               <w:rPr>
@@ -3435,7 +3444,7 @@
               <w:lang w:val="en-US"/>
             </w:rPr>
           </w:pPr>
-          <w:hyperlink w:anchor="_Toc312446660" w:history="1">
+          <w:hyperlink w:anchor="_Toc312484077" w:history="1">
             <w:r>
               <w:rPr>
                 <w:rStyle w:val="Hyperlink"/>
@@ -3472,7 +3481,7 @@
               <w:rPr>
                 <w:webHidden/>
               </w:rPr>
-              <w:instrText xml:space="preserve"> PAGEREF _Toc312446660 \h </w:instrText>
+              <w:instrText xml:space="preserve"> PAGEREF _Toc312484077 \h </w:instrText>
             </w:r>
             <w:r>
               <w:rPr>
@@ -3512,7 +3521,7 @@
               <w:lang w:val="en-US"/>
             </w:rPr>
           </w:pPr>
-          <w:hyperlink w:anchor="_Toc312446661" w:history="1">
+          <w:hyperlink w:anchor="_Toc312484078" w:history="1">
             <w:r>
               <w:rPr>
                 <w:rStyle w:val="Hyperlink"/>
@@ -3549,7 +3558,7 @@
               <w:rPr>
                 <w:webHidden/>
               </w:rPr>
-              <w:instrText xml:space="preserve"> PAGEREF _Toc312446661 \h </w:instrText>
+              <w:instrText xml:space="preserve"> PAGEREF _Toc312484078 \h </w:instrText>
             </w:r>
             <w:r>
               <w:rPr>
@@ -3589,7 +3598,7 @@
               <w:lang w:val="en-US"/>
             </w:rPr>
           </w:pPr>
-          <w:hyperlink w:anchor="_Toc312446662" w:history="1">
+          <w:hyperlink w:anchor="_Toc312484079" w:history="1">
             <w:r>
               <w:rPr>
                 <w:rStyle w:val="Hyperlink"/>
@@ -3628,7 +3637,7 @@
               <w:rPr>
                 <w:webHidden/>
               </w:rPr>
-              <w:instrText xml:space="preserve"> PAGEREF _Toc312446662 \h </w:instrText>
+              <w:instrText xml:space="preserve"> PAGEREF _Toc312484079 \h </w:instrText>
             </w:r>
             <w:r>
               <w:rPr>
@@ -3668,7 +3677,7 @@
               <w:lang w:val="en-US"/>
             </w:rPr>
           </w:pPr>
-          <w:hyperlink w:anchor="_Toc312446663" w:history="1">
+          <w:hyperlink w:anchor="_Toc312484080" w:history="1">
             <w:r>
               <w:rPr>
                 <w:rStyle w:val="Hyperlink"/>
@@ -3707,7 +3716,7 @@
               <w:rPr>
                 <w:webHidden/>
               </w:rPr>
-              <w:instrText xml:space="preserve"> PAGEREF _Toc312446663 \h </w:instrText>
+              <w:instrText xml:space="preserve"> PAGEREF _Toc312484080 \h </w:instrText>
             </w:r>
             <w:r>
               <w:rPr>
@@ -3747,7 +3756,7 @@
               <w:lang w:val="en-US"/>
             </w:rPr>
           </w:pPr>
-          <w:hyperlink w:anchor="_Toc312446664" w:history="1">
+          <w:hyperlink w:anchor="_Toc312484081" w:history="1">
             <w:r>
               <w:rPr>
                 <w:rStyle w:val="Hyperlink"/>
@@ -3786,7 +3795,7 @@
               <w:rPr>
                 <w:webHidden/>
               </w:rPr>
-              <w:instrText xml:space="preserve"> PAGEREF _Toc312446664 \h </w:instrText>
+              <w:instrText xml:space="preserve"> PAGEREF _Toc312484081 \h </w:instrText>
             </w:r>
             <w:r>
               <w:rPr>
@@ -3826,7 +3835,7 @@
               <w:lang w:val="en-US"/>
             </w:rPr>
           </w:pPr>
-          <w:hyperlink w:anchor="_Toc312446665" w:history="1">
+          <w:hyperlink w:anchor="_Toc312484082" w:history="1">
             <w:r>
               <w:rPr>
                 <w:rStyle w:val="Hyperlink"/>
@@ -3865,7 +3874,7 @@
               <w:rPr>
                 <w:webHidden/>
               </w:rPr>
-              <w:instrText xml:space="preserve"> PAGEREF _Toc312446665 \h </w:instrText>
+              <w:instrText xml:space="preserve"> PAGEREF _Toc312484082 \h </w:instrText>
             </w:r>
             <w:r>
               <w:rPr>
@@ -3905,7 +3914,7 @@
               <w:lang w:val="en-US"/>
             </w:rPr>
           </w:pPr>
-          <w:hyperlink w:anchor="_Toc312446666" w:history="1">
+          <w:hyperlink w:anchor="_Toc312484083" w:history="1">
             <w:r>
               <w:rPr>
                 <w:rStyle w:val="Hyperlink"/>
@@ -3944,7 +3953,7 @@
               <w:rPr>
                 <w:webHidden/>
               </w:rPr>
-              <w:instrText xml:space="preserve"> PAGEREF _Toc312446666 \h </w:instrText>
+              <w:instrText xml:space="preserve"> PAGEREF _Toc312484083 \h </w:instrText>
             </w:r>
             <w:r>
               <w:rPr>
@@ -3984,7 +3993,7 @@
               <w:lang w:val="en-US"/>
             </w:rPr>
           </w:pPr>
-          <w:hyperlink w:anchor="_Toc312446667" w:history="1">
+          <w:hyperlink w:anchor="_Toc312484084" w:history="1">
             <w:r>
               <w:rPr>
                 <w:rStyle w:val="Hyperlink"/>
@@ -4023,7 +4032,7 @@
               <w:rPr>
                 <w:webHidden/>
               </w:rPr>
-              <w:instrText xml:space="preserve"> PAGEREF _Toc312446667 \h </w:instrText>
+              <w:instrText xml:space="preserve"> PAGEREF _Toc312484084 \h </w:instrText>
             </w:r>
             <w:r>
               <w:rPr>
@@ -4063,7 +4072,7 @@
               <w:lang w:val="en-US"/>
             </w:rPr>
           </w:pPr>
-          <w:hyperlink w:anchor="_Toc312446668" w:history="1">
+          <w:hyperlink w:anchor="_Toc312484085" w:history="1">
             <w:r>
               <w:rPr>
                 <w:rStyle w:val="Hyperlink"/>
@@ -4102,7 +4111,7 @@
               <w:rPr>
                 <w:webHidden/>
               </w:rPr>
-              <w:instrText xml:space="preserve"> PAGEREF _Toc312446668 \h </w:instrText>
+              <w:instrText xml:space="preserve"> PAGEREF _Toc312484085 \h </w:instrText>
             </w:r>
             <w:r>
               <w:rPr>
@@ -4142,7 +4151,7 @@
               <w:lang w:val="en-US"/>
             </w:rPr>
           </w:pPr>
-          <w:hyperlink w:anchor="_Toc312446669" w:history="1">
+          <w:hyperlink w:anchor="_Toc312484086" w:history="1">
             <w:r>
               <w:rPr>
                 <w:rStyle w:val="Hyperlink"/>
@@ -4181,7 +4190,7 @@
               <w:rPr>
                 <w:webHidden/>
               </w:rPr>
-              <w:instrText xml:space="preserve"> PAGEREF _Toc312446669 \h </w:instrText>
+              <w:instrText xml:space="preserve"> PAGEREF _Toc312484086 \h </w:instrText>
             </w:r>
             <w:r>
               <w:rPr>
@@ -4221,7 +4230,7 @@
               <w:lang w:val="en-US"/>
             </w:rPr>
           </w:pPr>
-          <w:hyperlink w:anchor="_Toc312446670" w:history="1">
+          <w:hyperlink w:anchor="_Toc312484087" w:history="1">
             <w:r>
               <w:rPr>
                 <w:rStyle w:val="Hyperlink"/>
@@ -4260,7 +4269,7 @@
               <w:rPr>
                 <w:webHidden/>
               </w:rPr>
-              <w:instrText xml:space="preserve"> PAGEREF _Toc312446670 \h </w:instrText>
+              <w:instrText xml:space="preserve"> PAGEREF _Toc312484087 \h </w:instrText>
             </w:r>
             <w:r>
               <w:rPr>
@@ -4300,7 +4309,7 @@
               <w:lang w:val="en-US"/>
             </w:rPr>
           </w:pPr>
-          <w:hyperlink w:anchor="_Toc312446671" w:history="1">
+          <w:hyperlink w:anchor="_Toc312484088" w:history="1">
             <w:r>
               <w:rPr>
                 <w:rStyle w:val="Hyperlink"/>
@@ -4339,7 +4348,7 @@
               <w:rPr>
                 <w:webHidden/>
               </w:rPr>
-              <w:instrText xml:space="preserve"> PAGEREF _Toc312446671 \h </w:instrText>
+              <w:instrText xml:space="preserve"> PAGEREF _Toc312484088 \h </w:instrText>
             </w:r>
             <w:r>
               <w:rPr>
@@ -4379,7 +4388,7 @@
               <w:lang w:val="en-US"/>
             </w:rPr>
           </w:pPr>
-          <w:hyperlink w:anchor="_Toc312446672" w:history="1">
+          <w:hyperlink w:anchor="_Toc312484089" w:history="1">
             <w:r>
               <w:rPr>
                 <w:rStyle w:val="Hyperlink"/>
@@ -4418,7 +4427,7 @@
               <w:rPr>
                 <w:webHidden/>
               </w:rPr>
-              <w:instrText xml:space="preserve"> PAGEREF _Toc312446672 \h </w:instrText>
+              <w:instrText xml:space="preserve"> PAGEREF _Toc312484089 \h </w:instrText>
             </w:r>
             <w:r>
               <w:rPr>
@@ -4458,7 +4467,7 @@
               <w:lang w:val="en-US"/>
             </w:rPr>
           </w:pPr>
-          <w:hyperlink w:anchor="_Toc312446673" w:history="1">
+          <w:hyperlink w:anchor="_Toc312484090" w:history="1">
             <w:r>
               <w:rPr>
                 <w:rStyle w:val="Hyperlink"/>
@@ -4497,7 +4506,7 @@
               <w:rPr>
                 <w:webHidden/>
               </w:rPr>
-              <w:instrText xml:space="preserve"> PAGEREF _Toc312446673 \h </w:instrText>
+              <w:instrText xml:space="preserve"> PAGEREF _Toc312484090 \h </w:instrText>
             </w:r>
             <w:r>
               <w:rPr>
@@ -4537,7 +4546,7 @@
               <w:lang w:val="en-US"/>
             </w:rPr>
           </w:pPr>
-          <w:hyperlink w:anchor="_Toc312446674" w:history="1">
+          <w:hyperlink w:anchor="_Toc312484091" w:history="1">
             <w:r>
               <w:rPr>
                 <w:rStyle w:val="Hyperlink"/>
@@ -4576,7 +4585,7 @@
               <w:rPr>
                 <w:webHidden/>
               </w:rPr>
-              <w:instrText xml:space="preserve"> PAGEREF _Toc312446674 \h </w:instrText>
+              <w:instrText xml:space="preserve"> PAGEREF _Toc312484091 \h </w:instrText>
             </w:r>
             <w:r>
               <w:rPr>
@@ -4616,7 +4625,7 @@
               <w:lang w:val="en-US"/>
             </w:rPr>
           </w:pPr>
-          <w:hyperlink w:anchor="_Toc312446675" w:history="1">
+          <w:hyperlink w:anchor="_Toc312484092" w:history="1">
             <w:r>
               <w:rPr>
                 <w:rStyle w:val="Hyperlink"/>
@@ -4655,7 +4664,7 @@
               <w:rPr>
                 <w:webHidden/>
               </w:rPr>
-              <w:instrText xml:space="preserve"> PAGEREF _Toc312446675 \h </w:instrText>
+              <w:instrText xml:space="preserve"> PAGEREF _Toc312484092 \h </w:instrText>
             </w:r>
             <w:r>
               <w:rPr>
@@ -4695,7 +4704,7 @@
               <w:lang w:val="en-US"/>
             </w:rPr>
           </w:pPr>
-          <w:hyperlink w:anchor="_Toc312446676" w:history="1">
+          <w:hyperlink w:anchor="_Toc312484093" w:history="1">
             <w:r>
               <w:rPr>
                 <w:rStyle w:val="Hyperlink"/>
@@ -4734,7 +4743,7 @@
               <w:rPr>
                 <w:webHidden/>
               </w:rPr>
-              <w:instrText xml:space="preserve"> PAGEREF _Toc312446676 \h </w:instrText>
+              <w:instrText xml:space="preserve"> PAGEREF _Toc312484093 \h </w:instrText>
             </w:r>
             <w:r>
               <w:rPr>
@@ -4774,7 +4783,7 @@
               <w:lang w:val="en-US"/>
             </w:rPr>
           </w:pPr>
-          <w:hyperlink w:anchor="_Toc312446677" w:history="1">
+          <w:hyperlink w:anchor="_Toc312484094" w:history="1">
             <w:r>
               <w:rPr>
                 <w:rStyle w:val="Hyperlink"/>
@@ -4811,7 +4820,7 @@
               <w:rPr>
                 <w:webHidden/>
               </w:rPr>
-              <w:instrText xml:space="preserve"> PAGEREF _Toc312446677 \h </w:instrText>
+              <w:instrText xml:space="preserve"> PAGEREF _Toc312484094 \h </w:instrText>
             </w:r>
             <w:r>
               <w:rPr>
@@ -4851,7 +4860,7 @@
               <w:lang w:val="en-US"/>
             </w:rPr>
           </w:pPr>
-          <w:hyperlink w:anchor="_Toc312446678" w:history="1">
+          <w:hyperlink w:anchor="_Toc312484095" w:history="1">
             <w:r>
               <w:rPr>
                 <w:rStyle w:val="Hyperlink"/>
@@ -4914,7 +4923,7 @@
               <w:rPr>
                 <w:webHidden/>
               </w:rPr>
-              <w:instrText xml:space="preserve"> PAGEREF _Toc312446678 \h </w:instrText>
+              <w:instrText xml:space="preserve"> PAGEREF _Toc312484095 \h </w:instrText>
             </w:r>
             <w:r>
               <w:rPr>
@@ -4954,7 +4963,7 @@
               <w:lang w:val="en-US"/>
             </w:rPr>
           </w:pPr>
-          <w:hyperlink w:anchor="_Toc312446679" w:history="1">
+          <w:hyperlink w:anchor="_Toc312484096" w:history="1">
             <w:r>
               <w:rPr>
                 <w:rStyle w:val="Hyperlink"/>
@@ -4991,7 +5000,7 @@
               <w:rPr>
                 <w:webHidden/>
               </w:rPr>
-              <w:instrText xml:space="preserve"> PAGEREF _Toc312446679 \h </w:instrText>
+              <w:instrText xml:space="preserve"> PAGEREF _Toc312484096 \h </w:instrText>
             </w:r>
             <w:r>
               <w:rPr>
@@ -5031,7 +5040,7 @@
               <w:lang w:val="en-US"/>
             </w:rPr>
           </w:pPr>
-          <w:hyperlink w:anchor="_Toc312446680" w:history="1">
+          <w:hyperlink w:anchor="_Toc312484097" w:history="1">
             <w:r>
               <w:rPr>
                 <w:rStyle w:val="Hyperlink"/>
@@ -5068,7 +5077,7 @@
               <w:rPr>
                 <w:webHidden/>
               </w:rPr>
-              <w:instrText xml:space="preserve"> PAGEREF _Toc312446680 \h </w:instrText>
+              <w:instrText xml:space="preserve"> PAGEREF _Toc312484097 \h </w:instrText>
             </w:r>
             <w:r>
               <w:rPr>
@@ -5108,7 +5117,7 @@
               <w:lang w:val="en-US"/>
             </w:rPr>
           </w:pPr>
-          <w:hyperlink w:anchor="_Toc312446681" w:history="1">
+          <w:hyperlink w:anchor="_Toc312484098" w:history="1">
             <w:r>
               <w:rPr>
                 <w:rStyle w:val="Hyperlink"/>
@@ -5147,7 +5156,7 @@
               <w:rPr>
                 <w:webHidden/>
               </w:rPr>
-              <w:instrText xml:space="preserve"> PAGEREF _Toc312446681 \h </w:instrText>
+              <w:instrText xml:space="preserve"> PAGEREF _Toc312484098 \h </w:instrText>
             </w:r>
             <w:r>
               <w:rPr>
@@ -5187,7 +5196,7 @@
               <w:lang w:val="en-US"/>
             </w:rPr>
           </w:pPr>
-          <w:hyperlink w:anchor="_Toc312446682" w:history="1">
+          <w:hyperlink w:anchor="_Toc312484099" w:history="1">
             <w:r>
               <w:rPr>
                 <w:rStyle w:val="Hyperlink"/>
@@ -5232,7 +5241,7 @@
               <w:rPr>
                 <w:webHidden/>
               </w:rPr>
-              <w:instrText xml:space="preserve"> PAGEREF _Toc312446682 \h </w:instrText>
+              <w:instrText xml:space="preserve"> PAGEREF _Toc312484099 \h </w:instrText>
             </w:r>
             <w:r>
               <w:rPr>
@@ -5272,7 +5281,7 @@
               <w:lang w:val="en-US"/>
             </w:rPr>
           </w:pPr>
-          <w:hyperlink w:anchor="_Toc312446683" w:history="1">
+          <w:hyperlink w:anchor="_Toc312484100" w:history="1">
             <w:r>
               <w:rPr>
                 <w:rStyle w:val="Hyperlink"/>
@@ -5311,7 +5320,7 @@
               <w:rPr>
                 <w:webHidden/>
               </w:rPr>
-              <w:instrText xml:space="preserve"> PAGEREF _Toc312446683 \h </w:instrText>
+              <w:instrText xml:space="preserve"> PAGEREF _Toc312484100 \h </w:instrText>
             </w:r>
             <w:r>
               <w:rPr>
@@ -5351,7 +5360,7 @@
               <w:lang w:val="en-US"/>
             </w:rPr>
           </w:pPr>
-          <w:hyperlink w:anchor="_Toc312446684" w:history="1">
+          <w:hyperlink w:anchor="_Toc312484101" w:history="1">
             <w:r>
               <w:rPr>
                 <w:rStyle w:val="Hyperlink"/>
@@ -5390,7 +5399,7 @@
               <w:rPr>
                 <w:webHidden/>
               </w:rPr>
-              <w:instrText xml:space="preserve"> PAGEREF _Toc312446684 \h </w:instrText>
+              <w:instrText xml:space="preserve"> PAGEREF _Toc312484101 \h </w:instrText>
             </w:r>
             <w:r>
               <w:rPr>
@@ -5431,7 +5440,7 @@
               <w:szCs w:val="22"/>
             </w:rPr>
           </w:pPr>
-          <w:hyperlink w:anchor="_Toc312446685" w:history="1">
+          <w:hyperlink w:anchor="_Toc312484102" w:history="1">
             <w:r>
               <w:rPr>
                 <w:rStyle w:val="Hyperlink"/>
@@ -5453,7 +5462,7 @@
                 <w:rStyle w:val="Hyperlink"/>
                 <w:rFonts w:cs="Times New Roman"/>
               </w:rPr>
-              <w:t>HIỆN THỰC</w:t>
+              <w:t>HIỆN THỰC ĐỀ TÀI</w:t>
             </w:r>
             <w:r>
               <w:rPr>
@@ -5471,7 +5480,7 @@
               <w:rPr>
                 <w:webHidden/>
               </w:rPr>
-              <w:instrText xml:space="preserve"> PAGEREF _Toc312446685 \h </w:instrText>
+              <w:instrText xml:space="preserve"> PAGEREF _Toc312484102 \h </w:instrText>
             </w:r>
             <w:r>
               <w:rPr>
@@ -5511,7 +5520,7 @@
               <w:lang w:val="en-US"/>
             </w:rPr>
           </w:pPr>
-          <w:hyperlink w:anchor="_Toc312446686" w:history="1">
+          <w:hyperlink w:anchor="_Toc312484103" w:history="1">
             <w:r>
               <w:rPr>
                 <w:rStyle w:val="Hyperlink"/>
@@ -5550,7 +5559,7 @@
               <w:rPr>
                 <w:webHidden/>
               </w:rPr>
-              <w:instrText xml:space="preserve"> PAGEREF _Toc312446686 \h </w:instrText>
+              <w:instrText xml:space="preserve"> PAGEREF _Toc312484103 \h </w:instrText>
             </w:r>
             <w:r>
               <w:rPr>
@@ -5590,7 +5599,7 @@
               <w:lang w:val="en-US"/>
             </w:rPr>
           </w:pPr>
-          <w:hyperlink w:anchor="_Toc312446687" w:history="1">
+          <w:hyperlink w:anchor="_Toc312484104" w:history="1">
             <w:r>
               <w:rPr>
                 <w:rStyle w:val="Hyperlink"/>
@@ -5631,7 +5640,7 @@
               <w:rPr>
                 <w:webHidden/>
               </w:rPr>
-              <w:instrText xml:space="preserve"> PAGEREF _Toc312446687 \h </w:instrText>
+              <w:instrText xml:space="preserve"> PAGEREF _Toc312484104 \h </w:instrText>
             </w:r>
             <w:r>
               <w:rPr>
@@ -5648,7 +5657,7 @@
               <w:rPr>
                 <w:webHidden/>
               </w:rPr>
-              <w:t>36</w:t>
+              <w:t>35</w:t>
             </w:r>
             <w:r>
               <w:rPr>
@@ -5671,7 +5680,7 @@
               <w:lang w:val="en-US"/>
             </w:rPr>
           </w:pPr>
-          <w:hyperlink w:anchor="_Toc312446688" w:history="1">
+          <w:hyperlink w:anchor="_Toc312484105" w:history="1">
             <w:r>
               <w:rPr>
                 <w:rStyle w:val="Hyperlink"/>
@@ -5712,7 +5721,7 @@
               <w:rPr>
                 <w:webHidden/>
               </w:rPr>
-              <w:instrText xml:space="preserve"> PAGEREF _Toc312446688 \h </w:instrText>
+              <w:instrText xml:space="preserve"> PAGEREF _Toc312484105 \h </w:instrText>
             </w:r>
             <w:r>
               <w:rPr>
@@ -5752,7 +5761,7 @@
               <w:lang w:val="en-US"/>
             </w:rPr>
           </w:pPr>
-          <w:hyperlink w:anchor="_Toc312446689" w:history="1">
+          <w:hyperlink w:anchor="_Toc312484106" w:history="1">
             <w:r>
               <w:rPr>
                 <w:rStyle w:val="Hyperlink"/>
@@ -5791,7 +5800,7 @@
               <w:rPr>
                 <w:webHidden/>
               </w:rPr>
-              <w:instrText xml:space="preserve"> PAGEREF _Toc312446689 \h </w:instrText>
+              <w:instrText xml:space="preserve"> PAGEREF _Toc312484106 \h </w:instrText>
             </w:r>
             <w:r>
               <w:rPr>
@@ -5808,7 +5817,7 @@
               <w:rPr>
                 <w:webHidden/>
               </w:rPr>
-              <w:t>41</w:t>
+              <w:t>40</w:t>
             </w:r>
             <w:r>
               <w:rPr>
@@ -5831,7 +5840,7 @@
               <w:lang w:val="en-US"/>
             </w:rPr>
           </w:pPr>
-          <w:hyperlink w:anchor="_Toc312446690" w:history="1">
+          <w:hyperlink w:anchor="_Toc312484107" w:history="1">
             <w:r>
               <w:rPr>
                 <w:rStyle w:val="Hyperlink"/>
@@ -5876,7 +5885,7 @@
               <w:rPr>
                 <w:webHidden/>
               </w:rPr>
-              <w:instrText xml:space="preserve"> PAGEREF _Toc312446690 \h </w:instrText>
+              <w:instrText xml:space="preserve"> PAGEREF _Toc312484107 \h </w:instrText>
             </w:r>
             <w:r>
               <w:rPr>
@@ -5916,7 +5925,7 @@
               <w:lang w:val="en-US"/>
             </w:rPr>
           </w:pPr>
-          <w:hyperlink w:anchor="_Toc312446691" w:history="1">
+          <w:hyperlink w:anchor="_Toc312484108" w:history="1">
             <w:r>
               <w:rPr>
                 <w:rStyle w:val="Hyperlink"/>
@@ -5957,7 +5966,7 @@
               <w:rPr>
                 <w:webHidden/>
               </w:rPr>
-              <w:instrText xml:space="preserve"> PAGEREF _Toc312446691 \h </w:instrText>
+              <w:instrText xml:space="preserve"> PAGEREF _Toc312484108 \h </w:instrText>
             </w:r>
             <w:r>
               <w:rPr>
@@ -5997,7 +6006,7 @@
               <w:lang w:val="en-US"/>
             </w:rPr>
           </w:pPr>
-          <w:hyperlink w:anchor="_Toc312446692" w:history="1">
+          <w:hyperlink w:anchor="_Toc312484109" w:history="1">
             <w:r>
               <w:rPr>
                 <w:rStyle w:val="Hyperlink"/>
@@ -6038,7 +6047,7 @@
               <w:rPr>
                 <w:webHidden/>
               </w:rPr>
-              <w:instrText xml:space="preserve"> PAGEREF _Toc312446692 \h </w:instrText>
+              <w:instrText xml:space="preserve"> PAGEREF _Toc312484109 \h </w:instrText>
             </w:r>
             <w:r>
               <w:rPr>
@@ -6078,7 +6087,7 @@
               <w:lang w:val="en-US"/>
             </w:rPr>
           </w:pPr>
-          <w:hyperlink w:anchor="_Toc312446693" w:history="1">
+          <w:hyperlink w:anchor="_Toc312484110" w:history="1">
             <w:r>
               <w:rPr>
                 <w:rStyle w:val="Hyperlink"/>
@@ -6119,7 +6128,7 @@
               <w:rPr>
                 <w:webHidden/>
               </w:rPr>
-              <w:instrText xml:space="preserve"> PAGEREF _Toc312446693 \h </w:instrText>
+              <w:instrText xml:space="preserve"> PAGEREF _Toc312484110 \h </w:instrText>
             </w:r>
             <w:r>
               <w:rPr>
@@ -6159,7 +6168,7 @@
               <w:lang w:val="en-US"/>
             </w:rPr>
           </w:pPr>
-          <w:hyperlink w:anchor="_Toc312446694" w:history="1">
+          <w:hyperlink w:anchor="_Toc312484111" w:history="1">
             <w:r>
               <w:rPr>
                 <w:rStyle w:val="Hyperlink"/>
@@ -6204,7 +6213,7 @@
               <w:rPr>
                 <w:webHidden/>
               </w:rPr>
-              <w:instrText xml:space="preserve"> PAGEREF _Toc312446694 \h </w:instrText>
+              <w:instrText xml:space="preserve"> PAGEREF _Toc312484111 \h </w:instrText>
             </w:r>
             <w:r>
               <w:rPr>
@@ -6244,7 +6253,7 @@
               <w:lang w:val="en-US"/>
             </w:rPr>
           </w:pPr>
-          <w:hyperlink w:anchor="_Toc312446695" w:history="1">
+          <w:hyperlink w:anchor="_Toc312484112" w:history="1">
             <w:r>
               <w:rPr>
                 <w:rStyle w:val="Hyperlink"/>
@@ -6284,7 +6293,7 @@
               <w:rPr>
                 <w:webHidden/>
               </w:rPr>
-              <w:instrText xml:space="preserve"> PAGEREF _Toc312446695 \h </w:instrText>
+              <w:instrText xml:space="preserve"> PAGEREF _Toc312484112 \h </w:instrText>
             </w:r>
             <w:r>
               <w:rPr>
@@ -6324,7 +6333,7 @@
               <w:lang w:val="en-US"/>
             </w:rPr>
           </w:pPr>
-          <w:hyperlink w:anchor="_Toc312446696" w:history="1">
+          <w:hyperlink w:anchor="_Toc312484113" w:history="1">
             <w:r>
               <w:rPr>
                 <w:rStyle w:val="Hyperlink"/>
@@ -6364,7 +6373,7 @@
               <w:rPr>
                 <w:webHidden/>
               </w:rPr>
-              <w:instrText xml:space="preserve"> PAGEREF _Toc312446696 \h </w:instrText>
+              <w:instrText xml:space="preserve"> PAGEREF _Toc312484113 \h </w:instrText>
             </w:r>
             <w:r>
               <w:rPr>
@@ -6404,7 +6413,7 @@
               <w:lang w:val="en-US"/>
             </w:rPr>
           </w:pPr>
-          <w:hyperlink w:anchor="_Toc312446697" w:history="1">
+          <w:hyperlink w:anchor="_Toc312484114" w:history="1">
             <w:r>
               <w:rPr>
                 <w:rStyle w:val="Hyperlink"/>
@@ -6443,7 +6452,7 @@
               <w:rPr>
                 <w:webHidden/>
               </w:rPr>
-              <w:instrText xml:space="preserve"> PAGEREF _Toc312446697 \h </w:instrText>
+              <w:instrText xml:space="preserve"> PAGEREF _Toc312484114 \h </w:instrText>
             </w:r>
             <w:r>
               <w:rPr>
@@ -6483,7 +6492,7 @@
               <w:lang w:val="en-US"/>
             </w:rPr>
           </w:pPr>
-          <w:hyperlink w:anchor="_Toc312446698" w:history="1">
+          <w:hyperlink w:anchor="_Toc312484115" w:history="1">
             <w:r>
               <w:rPr>
                 <w:rStyle w:val="Hyperlink"/>
@@ -6522,7 +6531,7 @@
               <w:rPr>
                 <w:webHidden/>
               </w:rPr>
-              <w:instrText xml:space="preserve"> PAGEREF _Toc312446698 \h </w:instrText>
+              <w:instrText xml:space="preserve"> PAGEREF _Toc312484115 \h </w:instrText>
             </w:r>
             <w:r>
               <w:rPr>
@@ -6562,7 +6571,7 @@
               <w:lang w:val="en-US"/>
             </w:rPr>
           </w:pPr>
-          <w:hyperlink w:anchor="_Toc312446699" w:history="1">
+          <w:hyperlink w:anchor="_Toc312484116" w:history="1">
             <w:r>
               <w:rPr>
                 <w:rStyle w:val="Hyperlink"/>
@@ -6600,7 +6609,7 @@
               <w:rPr>
                 <w:webHidden/>
               </w:rPr>
-              <w:instrText xml:space="preserve"> PAGEREF _Toc312446699 \h </w:instrText>
+              <w:instrText xml:space="preserve"> PAGEREF _Toc312484116 \h </w:instrText>
             </w:r>
             <w:r>
               <w:rPr>
@@ -6640,7 +6649,7 @@
               <w:lang w:val="en-US"/>
             </w:rPr>
           </w:pPr>
-          <w:hyperlink w:anchor="_Toc312446700" w:history="1">
+          <w:hyperlink w:anchor="_Toc312484117" w:history="1">
             <w:r>
               <w:rPr>
                 <w:rStyle w:val="Hyperlink"/>
@@ -6677,7 +6686,7 @@
               <w:rPr>
                 <w:webHidden/>
               </w:rPr>
-              <w:instrText xml:space="preserve"> PAGEREF _Toc312446700 \h </w:instrText>
+              <w:instrText xml:space="preserve"> PAGEREF _Toc312484117 \h </w:instrText>
             </w:r>
             <w:r>
               <w:rPr>
@@ -6717,7 +6726,7 @@
               <w:lang w:val="en-US"/>
             </w:rPr>
           </w:pPr>
-          <w:hyperlink w:anchor="_Toc312446701" w:history="1">
+          <w:hyperlink w:anchor="_Toc312484118" w:history="1">
             <w:r>
               <w:rPr>
                 <w:rStyle w:val="Hyperlink"/>
@@ -6763,7 +6772,7 @@
               <w:rPr>
                 <w:webHidden/>
               </w:rPr>
-              <w:instrText xml:space="preserve"> PAGEREF _Toc312446701 \h </w:instrText>
+              <w:instrText xml:space="preserve"> PAGEREF _Toc312484118 \h </w:instrText>
             </w:r>
             <w:r>
               <w:rPr>
@@ -6804,7 +6813,7 @@
               <w:szCs w:val="22"/>
             </w:rPr>
           </w:pPr>
-          <w:hyperlink w:anchor="_Toc312446702" w:history="1">
+          <w:hyperlink w:anchor="_Toc312484119" w:history="1">
             <w:r>
               <w:rPr>
                 <w:rStyle w:val="Hyperlink"/>
@@ -6846,7 +6855,7 @@
               <w:rPr>
                 <w:webHidden/>
               </w:rPr>
-              <w:instrText xml:space="preserve"> PAGEREF _Toc312446702 \h </w:instrText>
+              <w:instrText xml:space="preserve"> PAGEREF _Toc312484119 \h </w:instrText>
             </w:r>
             <w:r>
               <w:rPr>
@@ -6886,7 +6895,7 @@
               <w:lang w:val="en-US"/>
             </w:rPr>
           </w:pPr>
-          <w:hyperlink w:anchor="_Toc312446703" w:history="1">
+          <w:hyperlink w:anchor="_Toc312484120" w:history="1">
             <w:r>
               <w:rPr>
                 <w:rStyle w:val="Hyperlink"/>
@@ -6925,7 +6934,7 @@
               <w:rPr>
                 <w:webHidden/>
               </w:rPr>
-              <w:instrText xml:space="preserve"> PAGEREF _Toc312446703 \h </w:instrText>
+              <w:instrText xml:space="preserve"> PAGEREF _Toc312484120 \h </w:instrText>
             </w:r>
             <w:r>
               <w:rPr>
@@ -6965,7 +6974,7 @@
               <w:lang w:val="en-US"/>
             </w:rPr>
           </w:pPr>
-          <w:hyperlink w:anchor="_Toc312446704" w:history="1">
+          <w:hyperlink w:anchor="_Toc312484121" w:history="1">
             <w:r>
               <w:rPr>
                 <w:rStyle w:val="Hyperlink"/>
@@ -6986,7 +6995,7 @@
                 <w:rStyle w:val="Hyperlink"/>
                 <w:lang w:val="en-US"/>
               </w:rPr>
-              <w:t>Khó khăn</w:t>
+              <w:t>Hạn chế</w:t>
             </w:r>
             <w:r>
               <w:rPr>
@@ -7004,7 +7013,7 @@
               <w:rPr>
                 <w:webHidden/>
               </w:rPr>
-              <w:instrText xml:space="preserve"> PAGEREF _Toc312446704 \h </w:instrText>
+              <w:instrText xml:space="preserve"> PAGEREF _Toc312484121 \h </w:instrText>
             </w:r>
             <w:r>
               <w:rPr>
@@ -7044,7 +7053,7 @@
               <w:lang w:val="en-US"/>
             </w:rPr>
           </w:pPr>
-          <w:hyperlink w:anchor="_Toc312446705" w:history="1">
+          <w:hyperlink w:anchor="_Toc312484122" w:history="1">
             <w:r>
               <w:rPr>
                 <w:rStyle w:val="Hyperlink"/>
@@ -7083,7 +7092,7 @@
               <w:rPr>
                 <w:webHidden/>
               </w:rPr>
-              <w:instrText xml:space="preserve"> PAGEREF _Toc312446705 \h </w:instrText>
+              <w:instrText xml:space="preserve"> PAGEREF _Toc312484122 \h </w:instrText>
             </w:r>
             <w:r>
               <w:rPr>
@@ -7123,7 +7132,7 @@
               <w:szCs w:val="22"/>
             </w:rPr>
           </w:pPr>
-          <w:hyperlink w:anchor="_Toc312446706" w:history="1">
+          <w:hyperlink w:anchor="_Toc312484123" w:history="1">
             <w:r>
               <w:rPr>
                 <w:rStyle w:val="Hyperlink"/>
@@ -7147,7 +7156,7 @@
               <w:rPr>
                 <w:webHidden/>
               </w:rPr>
-              <w:instrText xml:space="preserve"> PAGEREF _Toc312446706 \h </w:instrText>
+              <w:instrText xml:space="preserve"> PAGEREF _Toc312484123 \h </w:instrText>
             </w:r>
             <w:r>
               <w:rPr>
@@ -7164,7 +7173,7 @@
               <w:rPr>
                 <w:webHidden/>
               </w:rPr>
-              <w:t>61</w:t>
+              <w:t>62</w:t>
             </w:r>
             <w:r>
               <w:rPr>
@@ -7236,7 +7245,7 @@
           <w:lang w:val="en-US"/>
         </w:rPr>
       </w:pPr>
-      <w:bookmarkStart w:id="3" w:name="_Toc312446642"/>
+      <w:bookmarkStart w:id="3" w:name="_Toc312484059"/>
       <w:r>
         <w:rPr>
           <w:rFonts w:cs="Times New Roman"/>
@@ -9903,7 +9912,7 @@
           <w:lang w:val="en-US"/>
         </w:rPr>
       </w:pPr>
-      <w:bookmarkStart w:id="4" w:name="_Toc312446643"/>
+      <w:bookmarkStart w:id="4" w:name="_Toc312484060"/>
       <w:r>
         <w:rPr>
           <w:b/>
@@ -10518,7 +10527,7 @@
           <w:lang w:val="en-US"/>
         </w:rPr>
       </w:pPr>
-      <w:bookmarkStart w:id="5" w:name="_Toc312446644"/>
+      <w:bookmarkStart w:id="5" w:name="_Toc312484061"/>
       <w:r>
         <w:rPr>
           <w:rFonts w:cs="Times New Roman"/>
@@ -11608,18 +11617,16 @@
               </w:tabs>
               <w:jc w:val="left"/>
               <w:rPr>
-                <w:sz w:val="24"/>
                 <w:szCs w:val="24"/>
                 <w:lang w:val="en-US"/>
               </w:rPr>
             </w:pPr>
             <w:r>
               <w:rPr>
-                <w:sz w:val="24"/>
                 <w:szCs w:val="24"/>
                 <w:lang w:val="en-US"/>
               </w:rPr>
-              <w:t>AF</w:t>
+              <w:t>APSME</w:t>
             </w:r>
           </w:p>
         </w:tc>
@@ -11634,19 +11641,15 @@
               </w:tabs>
               <w:rPr>
                 <w:rStyle w:val="st"/>
-                <w:sz w:val="24"/>
                 <w:szCs w:val="24"/>
                 <w:lang w:val="en-US"/>
               </w:rPr>
             </w:pPr>
             <w:r>
-              <w:rPr>
-                <w:rStyle w:val="st"/>
-                <w:sz w:val="24"/>
-                <w:szCs w:val="24"/>
-                <w:lang w:val="en-US"/>
-              </w:rPr>
-              <w:t>Application Framework</w:t>
+              <w:t xml:space="preserve">APS </w:t>
+            </w:r>
+            <w:r>
+              <w:t>Management Entity</w:t>
             </w:r>
           </w:p>
         </w:tc>
@@ -11663,18 +11666,16 @@
               </w:tabs>
               <w:jc w:val="left"/>
               <w:rPr>
-                <w:sz w:val="24"/>
                 <w:szCs w:val="24"/>
                 <w:lang w:val="en-US"/>
               </w:rPr>
             </w:pPr>
             <w:r>
               <w:rPr>
-                <w:sz w:val="24"/>
                 <w:szCs w:val="24"/>
                 <w:lang w:val="en-US"/>
               </w:rPr>
-              <w:t>ZDO</w:t>
+              <w:t>APSDE</w:t>
             </w:r>
           </w:p>
         </w:tc>
@@ -11689,19 +11690,21 @@
               </w:tabs>
               <w:rPr>
                 <w:rStyle w:val="st"/>
-                <w:sz w:val="24"/>
                 <w:szCs w:val="24"/>
                 <w:lang w:val="en-US"/>
               </w:rPr>
             </w:pPr>
             <w:r>
-              <w:rPr>
-                <w:rStyle w:val="st"/>
-                <w:sz w:val="24"/>
-                <w:szCs w:val="24"/>
-                <w:lang w:val="en-US"/>
-              </w:rPr>
-              <w:t>ZigBee Device Object</w:t>
+              <w:t xml:space="preserve">APS </w:t>
+            </w:r>
+            <w:r>
+              <w:rPr>
+                <w:lang w:val="en-US"/>
+              </w:rPr>
+              <w:t>Data</w:t>
+            </w:r>
+            <w:r>
+              <w:t xml:space="preserve"> Entity</w:t>
             </w:r>
           </w:p>
         </w:tc>
@@ -11718,18 +11721,16 @@
               </w:tabs>
               <w:jc w:val="left"/>
               <w:rPr>
-                <w:sz w:val="24"/>
                 <w:szCs w:val="24"/>
                 <w:lang w:val="en-US"/>
               </w:rPr>
             </w:pPr>
             <w:r>
               <w:rPr>
-                <w:sz w:val="24"/>
                 <w:szCs w:val="24"/>
                 <w:lang w:val="en-US"/>
               </w:rPr>
-              <w:t>ZDP</w:t>
+              <w:t>SAP</w:t>
             </w:r>
           </w:p>
         </w:tc>
@@ -11743,20 +11744,14 @@
                 <w:tab w:val="left" w:pos="2496"/>
               </w:tabs>
               <w:rPr>
-                <w:rStyle w:val="st"/>
-                <w:sz w:val="24"/>
-                <w:szCs w:val="24"/>
                 <w:lang w:val="en-US"/>
               </w:rPr>
             </w:pPr>
             <w:r>
               <w:rPr>
-                <w:rStyle w:val="st"/>
-                <w:sz w:val="24"/>
-                <w:szCs w:val="24"/>
-                <w:lang w:val="en-US"/>
-              </w:rPr>
-              <w:t>ZigBee Device Profile</w:t>
+                <w:lang w:val="en-US"/>
+              </w:rPr>
+              <w:t>Service Access Point</w:t>
             </w:r>
           </w:p>
         </w:tc>
@@ -11784,7 +11779,7 @@
                 <w:szCs w:val="24"/>
                 <w:lang w:val="en-US"/>
               </w:rPr>
-              <w:t>PIB</w:t>
+              <w:t>AF</w:t>
             </w:r>
           </w:p>
         </w:tc>
@@ -11806,11 +11801,12 @@
             </w:pPr>
             <w:r>
               <w:rPr>
+                <w:rStyle w:val="st"/>
                 <w:sz w:val="24"/>
                 <w:szCs w:val="24"/>
-                <w:lang w:val="fr-FR"/>
-              </w:rPr>
-              <w:t>PAN Information Base</w:t>
+                <w:lang w:val="en-US"/>
+              </w:rPr>
+              <w:t>Application Framework</w:t>
             </w:r>
           </w:p>
         </w:tc>
@@ -11838,7 +11834,7 @@
                 <w:szCs w:val="24"/>
                 <w:lang w:val="en-US"/>
               </w:rPr>
-              <w:t>NIB</w:t>
+              <w:t>ZDO</w:t>
             </w:r>
           </w:p>
         </w:tc>
@@ -11852,18 +11848,20 @@
                 <w:tab w:val="left" w:pos="2496"/>
               </w:tabs>
               <w:rPr>
+                <w:rStyle w:val="st"/>
                 <w:sz w:val="24"/>
                 <w:szCs w:val="24"/>
-                <w:lang w:val="fr-FR"/>
+                <w:lang w:val="en-US"/>
               </w:rPr>
             </w:pPr>
             <w:r>
               <w:rPr>
+                <w:rStyle w:val="st"/>
                 <w:sz w:val="24"/>
                 <w:szCs w:val="24"/>
-                <w:lang w:val="fr-FR"/>
-              </w:rPr>
-              <w:t>NWK Information Base</w:t>
+                <w:lang w:val="en-US"/>
+              </w:rPr>
+              <w:t>ZigBee Device Object</w:t>
             </w:r>
           </w:p>
         </w:tc>
@@ -11891,7 +11889,7 @@
                 <w:szCs w:val="24"/>
                 <w:lang w:val="en-US"/>
               </w:rPr>
-              <w:t>AIB</w:t>
+              <w:t>ZDP</w:t>
             </w:r>
           </w:p>
         </w:tc>
@@ -11905,6 +11903,168 @@
                 <w:tab w:val="left" w:pos="2496"/>
               </w:tabs>
               <w:rPr>
+                <w:rStyle w:val="st"/>
+                <w:sz w:val="24"/>
+                <w:szCs w:val="24"/>
+                <w:lang w:val="en-US"/>
+              </w:rPr>
+            </w:pPr>
+            <w:r>
+              <w:rPr>
+                <w:rStyle w:val="st"/>
+                <w:sz w:val="24"/>
+                <w:szCs w:val="24"/>
+                <w:lang w:val="en-US"/>
+              </w:rPr>
+              <w:t>ZigBee Device Profile</w:t>
+            </w:r>
+          </w:p>
+        </w:tc>
+      </w:tr>
+      <w:tr>
+        <w:tc>
+          <w:tcPr>
+            <w:tcW w:w="1908" w:type="dxa"/>
+          </w:tcPr>
+          <w:p>
+            <w:pPr>
+              <w:tabs>
+                <w:tab w:val="left" w:pos="2496"/>
+              </w:tabs>
+              <w:jc w:val="left"/>
+              <w:rPr>
+                <w:sz w:val="24"/>
+                <w:szCs w:val="24"/>
+                <w:lang w:val="en-US"/>
+              </w:rPr>
+            </w:pPr>
+            <w:r>
+              <w:rPr>
+                <w:sz w:val="24"/>
+                <w:szCs w:val="24"/>
+                <w:lang w:val="en-US"/>
+              </w:rPr>
+              <w:t>PIB</w:t>
+            </w:r>
+          </w:p>
+        </w:tc>
+        <w:tc>
+          <w:tcPr>
+            <w:tcW w:w="7378" w:type="dxa"/>
+          </w:tcPr>
+          <w:p>
+            <w:pPr>
+              <w:tabs>
+                <w:tab w:val="left" w:pos="2496"/>
+              </w:tabs>
+              <w:rPr>
+                <w:rStyle w:val="st"/>
+                <w:sz w:val="24"/>
+                <w:szCs w:val="24"/>
+                <w:lang w:val="en-US"/>
+              </w:rPr>
+            </w:pPr>
+            <w:r>
+              <w:rPr>
+                <w:sz w:val="24"/>
+                <w:szCs w:val="24"/>
+                <w:lang w:val="fr-FR"/>
+              </w:rPr>
+              <w:t>PAN Information Base</w:t>
+            </w:r>
+          </w:p>
+        </w:tc>
+      </w:tr>
+      <w:tr>
+        <w:tc>
+          <w:tcPr>
+            <w:tcW w:w="1908" w:type="dxa"/>
+          </w:tcPr>
+          <w:p>
+            <w:pPr>
+              <w:tabs>
+                <w:tab w:val="left" w:pos="2496"/>
+              </w:tabs>
+              <w:jc w:val="left"/>
+              <w:rPr>
+                <w:sz w:val="24"/>
+                <w:szCs w:val="24"/>
+                <w:lang w:val="en-US"/>
+              </w:rPr>
+            </w:pPr>
+            <w:r>
+              <w:rPr>
+                <w:sz w:val="24"/>
+                <w:szCs w:val="24"/>
+                <w:lang w:val="en-US"/>
+              </w:rPr>
+              <w:t>NIB</w:t>
+            </w:r>
+          </w:p>
+        </w:tc>
+        <w:tc>
+          <w:tcPr>
+            <w:tcW w:w="7378" w:type="dxa"/>
+          </w:tcPr>
+          <w:p>
+            <w:pPr>
+              <w:tabs>
+                <w:tab w:val="left" w:pos="2496"/>
+              </w:tabs>
+              <w:rPr>
+                <w:sz w:val="24"/>
+                <w:szCs w:val="24"/>
+                <w:lang w:val="fr-FR"/>
+              </w:rPr>
+            </w:pPr>
+            <w:r>
+              <w:rPr>
+                <w:sz w:val="24"/>
+                <w:szCs w:val="24"/>
+                <w:lang w:val="fr-FR"/>
+              </w:rPr>
+              <w:t>NWK Information Base</w:t>
+            </w:r>
+          </w:p>
+        </w:tc>
+      </w:tr>
+      <w:tr>
+        <w:tc>
+          <w:tcPr>
+            <w:tcW w:w="1908" w:type="dxa"/>
+          </w:tcPr>
+          <w:p>
+            <w:pPr>
+              <w:tabs>
+                <w:tab w:val="left" w:pos="2496"/>
+              </w:tabs>
+              <w:jc w:val="left"/>
+              <w:rPr>
+                <w:sz w:val="24"/>
+                <w:szCs w:val="24"/>
+                <w:lang w:val="en-US"/>
+              </w:rPr>
+            </w:pPr>
+            <w:r>
+              <w:rPr>
+                <w:sz w:val="24"/>
+                <w:szCs w:val="24"/>
+                <w:lang w:val="en-US"/>
+              </w:rPr>
+              <w:t>AIB</w:t>
+            </w:r>
+          </w:p>
+        </w:tc>
+        <w:tc>
+          <w:tcPr>
+            <w:tcW w:w="7378" w:type="dxa"/>
+          </w:tcPr>
+          <w:p>
+            <w:pPr>
+              <w:tabs>
+                <w:tab w:val="left" w:pos="2496"/>
+              </w:tabs>
+              <w:rPr>
                 <w:sz w:val="24"/>
                 <w:szCs w:val="24"/>
                 <w:lang w:val="fr-FR"/>
@@ -11985,7 +12145,7 @@
       <w:bookmarkStart w:id="6" w:name="_Ref311657447"/>
       <w:bookmarkStart w:id="7" w:name="_Ref311657964"/>
       <w:bookmarkStart w:id="8" w:name="_Ref311657992"/>
-      <w:bookmarkStart w:id="9" w:name="_Toc312446645"/>
+      <w:bookmarkStart w:id="9" w:name="_Toc312484062"/>
       <w:r>
         <w:rPr>
           <w:rFonts w:cs="Times New Roman"/>
@@ -12013,7 +12173,7 @@
         </w:rPr>
       </w:pPr>
       <w:bookmarkStart w:id="10" w:name="_Ref311656927"/>
-      <w:bookmarkStart w:id="11" w:name="_Toc312446646"/>
+      <w:bookmarkStart w:id="11" w:name="_Toc312484063"/>
       <w:r>
         <w:rPr>
           <w:lang w:val="en-US"/>
@@ -12367,7 +12527,7 @@
           <w:lang w:val="en-US"/>
         </w:rPr>
       </w:pPr>
-      <w:bookmarkStart w:id="12" w:name="_Toc312446647"/>
+      <w:bookmarkStart w:id="12" w:name="_Toc312484064"/>
       <w:r>
         <w:rPr>
           <w:lang w:val="en-US"/>
@@ -12385,7 +12545,7 @@
           <w:lang w:val="en-US"/>
         </w:rPr>
       </w:pPr>
-      <w:bookmarkStart w:id="13" w:name="_Toc312446648"/>
+      <w:bookmarkStart w:id="13" w:name="_Toc312484065"/>
       <w:r>
         <w:rPr>
           <w:rFonts w:cs="Times New Roman"/>
@@ -12642,7 +12802,7 @@
           <w:lang w:val="en-US"/>
         </w:rPr>
       </w:pPr>
-      <w:bookmarkStart w:id="14" w:name="_Toc312446649"/>
+      <w:bookmarkStart w:id="14" w:name="_Toc312484066"/>
       <w:r>
         <w:rPr>
           <w:rFonts w:cs="Times New Roman"/>
@@ -13093,7 +13253,7 @@
           <w:lang w:val="en-US"/>
         </w:rPr>
       </w:pPr>
-      <w:bookmarkStart w:id="15" w:name="_Toc312446650"/>
+      <w:bookmarkStart w:id="15" w:name="_Toc312484067"/>
       <w:r>
         <w:rPr>
           <w:rFonts w:cs="Times New Roman"/>
@@ -13147,7 +13307,7 @@
         </w:rPr>
       </w:pPr>
       <w:bookmarkStart w:id="16" w:name="_Ref311657248"/>
-      <w:bookmarkStart w:id="17" w:name="_Toc312446651"/>
+      <w:bookmarkStart w:id="17" w:name="_Toc312484068"/>
       <w:r>
         <w:rPr>
           <w:lang w:val="en-US"/>
@@ -13171,7 +13331,7 @@
           <w:lang w:val="en-US"/>
         </w:rPr>
       </w:pPr>
-      <w:bookmarkStart w:id="18" w:name="_Toc312446652"/>
+      <w:bookmarkStart w:id="18" w:name="_Toc312484069"/>
       <w:r>
         <w:rPr>
           <w:rFonts w:cs="Times New Roman"/>
@@ -13408,7 +13568,7 @@
       <w:bookmarkStart w:id="20" w:name="_Ref312443997"/>
       <w:bookmarkStart w:id="21" w:name="_Ref312444002"/>
       <w:bookmarkStart w:id="22" w:name="_Ref312444008"/>
-      <w:bookmarkStart w:id="23" w:name="_Toc312446653"/>
+      <w:bookmarkStart w:id="23" w:name="_Toc312484070"/>
       <w:r>
         <w:rPr>
           <w:rFonts w:cs="Times New Roman"/>
@@ -13464,7 +13624,7 @@
           <w:lang w:val="en-US"/>
         </w:rPr>
       </w:pPr>
-      <w:bookmarkStart w:id="24" w:name="_Toc312446654"/>
+      <w:bookmarkStart w:id="24" w:name="_Toc312484071"/>
       <w:r>
         <w:rPr>
           <w:rFonts w:cs="Times New Roman"/>
@@ -13548,7 +13708,7 @@
           <w:lang w:val="en-US"/>
         </w:rPr>
       </w:pPr>
-      <w:bookmarkStart w:id="25" w:name="_Toc312446655"/>
+      <w:bookmarkStart w:id="25" w:name="_Toc312484072"/>
       <w:r>
         <w:rPr>
           <w:lang w:val="en-US"/>
@@ -14858,6 +15018,8 @@
     <w:p>
       <w:pPr>
         <w:pStyle w:val="Caption"/>
+        <w:ind w:firstLine="0"/>
+        <w:jc w:val="both"/>
         <w:rPr>
           <w:lang w:val="en-US"/>
         </w:rPr>
@@ -14928,7 +15090,7 @@
           <w:lang w:val="en-US"/>
         </w:rPr>
       </w:pPr>
-      <w:bookmarkStart w:id="27" w:name="_Toc312446656"/>
+      <w:bookmarkStart w:id="27" w:name="_Toc312484073"/>
       <w:r>
         <w:rPr>
           <w:lang w:val="en-US"/>
@@ -15043,7 +15205,7 @@
       </w:pPr>
       <w:bookmarkStart w:id="28" w:name="_Ref311658686"/>
       <w:bookmarkStart w:id="29" w:name="_Ref311658737"/>
-      <w:bookmarkStart w:id="30" w:name="_Toc312446657"/>
+      <w:bookmarkStart w:id="30" w:name="_Toc312484074"/>
       <w:r>
         <w:rPr>
           <w:rFonts w:cs="Times New Roman"/>
@@ -15062,7 +15224,7 @@
           <w:lang w:val="en-US"/>
         </w:rPr>
       </w:pPr>
-      <w:bookmarkStart w:id="31" w:name="_Toc312446658"/>
+      <w:bookmarkStart w:id="31" w:name="_Toc312484075"/>
       <w:r>
         <w:t>Tổng quan về mạng ZigBee</w:t>
       </w:r>
@@ -15072,7 +15234,7 @@
       <w:pPr>
         <w:pStyle w:val="Heading3"/>
       </w:pPr>
-      <w:bookmarkStart w:id="32" w:name="_Toc312446659"/>
+      <w:bookmarkStart w:id="32" w:name="_Toc312484076"/>
       <w:r>
         <w:t xml:space="preserve">Thị trường mà </w:t>
       </w:r>
@@ -15336,7 +15498,7 @@
               <w:rPr>
                 <w:lang w:val="en-US"/>
               </w:rPr>
-              <w:t>Nhanh hơn</w:t>
+              <w:t>Tốc độ truyền dữ liệu cao</w:t>
             </w:r>
           </w:p>
         </w:tc>
@@ -15357,7 +15519,13 @@
               <w:rPr>
                 <w:lang w:val="en-US"/>
               </w:rPr>
-              <w:t>Truyền dữ liệu thấp</w:t>
+              <w:t>Tốc độ t</w:t>
+            </w:r>
+            <w:r>
+              <w:rPr>
+                <w:lang w:val="en-US"/>
+              </w:rPr>
+              <w:t>ruyền dữ liệu thấp</w:t>
             </w:r>
           </w:p>
         </w:tc>
@@ -15380,7 +15548,19 @@
               <w:rPr>
                 <w:lang w:val="en-US"/>
               </w:rPr>
-              <w:t>Tinh năng</w:t>
+              <w:t>T</w:t>
+            </w:r>
+            <w:r>
+              <w:rPr>
+                <w:lang w:val="en-US"/>
+              </w:rPr>
+              <w:t>í</w:t>
+            </w:r>
+            <w:r>
+              <w:rPr>
+                <w:lang w:val="en-US"/>
+              </w:rPr>
+              <w:t>nh năng</w:t>
             </w:r>
           </w:p>
         </w:tc>
@@ -15617,7 +15797,13 @@
               <w:rPr>
                 <w:lang w:val="en-US"/>
               </w:rPr>
-              <w:t>Hàng thập kĩ</w:t>
+              <w:t>Hàng thậ</w:t>
+            </w:r>
+            <w:r>
+              <w:rPr>
+                <w:lang w:val="en-US"/>
+              </w:rPr>
+              <w:t>p kỉ</w:t>
             </w:r>
           </w:p>
         </w:tc>
@@ -15639,8 +15825,8 @@
           <w:lang w:val="en-US"/>
         </w:rPr>
       </w:pPr>
-      <w:bookmarkStart w:id="34" w:name="_Toc312446742"/>
-      <w:bookmarkStart w:id="35" w:name="_Ref312448444"/>
+      <w:bookmarkStart w:id="34" w:name="_Ref312448444"/>
+      <w:bookmarkStart w:id="35" w:name="_Toc312446742"/>
       <w:r>
         <w:t xml:space="preserve">Bảng </w:t>
       </w:r>
@@ -15678,14 +15864,14 @@
         <w:fldChar w:fldCharType="end"/>
       </w:r>
       <w:bookmarkEnd w:id="33"/>
+      <w:bookmarkEnd w:id="34"/>
+      <w:r>
+        <w:rPr>
+          <w:lang w:val="en-US"/>
+        </w:rPr>
+        <w:t>: So sánh xu hướng ứng dụng giữa các giao thức wireless khác và ZigBee.</w:t>
+      </w:r>
       <w:bookmarkEnd w:id="35"/>
-      <w:r>
-        <w:rPr>
-          <w:lang w:val="en-US"/>
-        </w:rPr>
-        <w:t>: So sánh xu hướng ứng dụng giữa các giao thức wireless khác và ZigBee.</w:t>
-      </w:r>
-      <w:bookmarkEnd w:id="34"/>
     </w:p>
     <w:p>
       <w:r>
@@ -16102,7 +16288,7 @@
       <w:pPr>
         <w:pStyle w:val="Heading3"/>
       </w:pPr>
-      <w:bookmarkStart w:id="39" w:name="_Toc312446660"/>
+      <w:bookmarkStart w:id="39" w:name="_Toc312484077"/>
       <w:r>
         <w:t>ZigBee là gì?</w:t>
       </w:r>
@@ -16144,7 +16330,16 @@
         <w:t>Thực tế, s</w:t>
       </w:r>
       <w:r>
-        <w:t xml:space="preserve">ự truyền thông không dây là không tin cậy. Chứng minh điều này bằng việc đi long vòng với </w:t>
+        <w:t>ự truyền thông không dây là không tin cậy. Chứng minh điều này bằng việc đi l</w:t>
+      </w:r>
+      <w:r>
+        <w:rPr>
+          <w:lang w:val="en-US"/>
+        </w:rPr>
+        <w:t>ò</w:t>
+      </w:r>
+      <w:r>
+        <w:t xml:space="preserve">ng vòng với </w:t>
       </w:r>
       <w:r>
         <w:rPr>
@@ -16153,7 +16348,16 @@
         <w:t xml:space="preserve">một chiếc </w:t>
       </w:r>
       <w:r>
-        <w:t>điện thoại di động, sau đó bước vào thang mày. Bất cứ ai sử dụng điện thoại đều gặp sự cố cuộc gọi bị ngắt hoặc đường truyền yếu. Tất cả bởi vì song radio cũng chỉ là cá</w:t>
+        <w:t>điện thoại di động, sau đó bước vào thang mày. Bất cứ ai sử dụng điện thoại đều gặp sự cố cuộc gọi bị ngắt hoặc đường truyền yếu. Tất cả bởi vì s</w:t>
+      </w:r>
+      <w:r>
+        <w:rPr>
+          <w:lang w:val="en-US"/>
+        </w:rPr>
+        <w:t>ó</w:t>
+      </w:r>
+      <w:r>
+        <w:t>ng radio cũng chỉ là cá</w:t>
       </w:r>
       <w:r>
         <w:t>c s</w:t>
@@ -16216,7 +16420,16 @@
         <w:t xml:space="preserve">, </w:t>
       </w:r>
       <w:r>
-        <w:t>di chuyển để tìm điểm nhận song tố</w:t>
+        <w:t>di chuyển để tìm điểm nhận s</w:t>
+      </w:r>
+      <w:r>
+        <w:rPr>
+          <w:lang w:val="en-US"/>
+        </w:rPr>
+        <w:t>ó</w:t>
+      </w:r>
+      <w:r>
+        <w:t>ng tố</w:t>
       </w:r>
       <w:r>
         <w:t xml:space="preserve">t hơn hay </w:t>
@@ -16634,7 +16847,16 @@
     </w:p>
     <w:p>
       <w:r>
-        <w:t>Node 1 muốn giao tiếp với node 3, nhưng nó ra khỏi vùng phủ song của node 3. ZigBee tự động tìm ra đường tốt nhất và node 1 sẽ gửi thong tin cho node 2, rồi truyền tiếp đế</w:t>
+        <w:t>Node 1 muốn giao tiếp với node 3, nhưng nó ra khỏi vùng phủ song của node 3. ZigBee tự động tìm ra đường tốt nhất và node 1 sẽ gửi th</w:t>
+      </w:r>
+      <w:r>
+        <w:rPr>
+          <w:lang w:val="en-US"/>
+        </w:rPr>
+        <w:t>ô</w:t>
+      </w:r>
+      <w:r>
+        <w:t>ng tin cho node 2, rồi truyền tiếp đế</w:t>
       </w:r>
       <w:r>
         <w:t>n node 3.</w:t>
@@ -16646,7 +16868,16 @@
         <w:t xml:space="preserve"> </w:t>
       </w:r>
       <w:r>
-        <w:t>Bây giờ giả sử rằng, có vài thứ xảy ra đến đường đi này. Có thể node 2 hoàn toàn bị loại bỏ hoặc chết hay vài vật cản như một bức tường bê-tông hoặc</w:t>
+        <w:t xml:space="preserve">Bây giờ giả sử rằng, có vài thứ xảy ra </w:t>
+      </w:r>
+      <w:r>
+        <w:rPr>
+          <w:lang w:val="en-US"/>
+        </w:rPr>
+        <w:t>trê</w:t>
+      </w:r>
+      <w:r>
+        <w:t>n đường đi này. Có thể node 2 hoàn toàn bị loại bỏ hoặc chết hay vài vật cản như một bức tường bê-tông hoặc</w:t>
       </w:r>
       <w:r>
         <w:t xml:space="preserve"> gặp</w:t>
@@ -16812,30 +17043,30 @@
         <w:rPr>
           <w:lang w:val="en-US"/>
         </w:rPr>
+        <w:t xml:space="preserve"> [3]</w:t>
+      </w:r>
+    </w:p>
+    <w:p>
+      <w:r>
+        <w:t>Thêm vào</w:t>
+      </w:r>
+      <w:r>
+        <w:t xml:space="preserve"> đó</w:t>
+      </w:r>
+      <w:r>
+        <w:t>, ZigBee cung cấp việ</w:t>
+      </w:r>
+      <w:r>
+        <w:t>c broadcast</w:t>
+      </w:r>
+      <w:r>
+        <w:t xml:space="preserve"> tin cậy, một kĩ thuật cho việc phân phối một message đến nhiều node trong mạng. ZigBee cũng cung cấp multicasting có thể gửi một message đến bất kì group các node. Và như một kĩ thuật tìm đường back-up, ZigBee cung cấp tìm đường cây (tree routing) để</w:t>
+      </w:r>
+      <w:r>
+        <w:rPr>
+          <w:lang w:val="en-US"/>
+        </w:rPr>
         <w:t xml:space="preserve"> </w:t>
-      </w:r>
-      <w:r>
-        <w:rPr>
-          <w:lang w:val="en-US"/>
-        </w:rPr>
-        <w:t>[3]</w:t>
-      </w:r>
-    </w:p>
-    <w:p>
-      <w:r>
-        <w:t>Thêm vào</w:t>
-      </w:r>
-      <w:r>
-        <w:t xml:space="preserve"> đó</w:t>
-      </w:r>
-      <w:r>
-        <w:t>, ZigBee cung cấp việ</w:t>
-      </w:r>
-      <w:r>
-        <w:t>c broadcast</w:t>
-      </w:r>
-      <w:r>
-        <w:t xml:space="preserve"> tin cậy, một kĩ thuật cho việc phân phối một message đến nhiều node trong mạng. ZigBee cũng cung cấp multicasting có thể gửi một message đến bất kì group các node. Và như một kĩ thuật tìm đường back-up, ZigBee cung cấp tìm đường cây (tree routing) để</w:t>
       </w:r>
       <w:r>
         <w:t>tăng</w:t>
@@ -16950,10 +17181,25 @@
         <w:t xml:space="preserve"> </w:t>
       </w:r>
       <w:r>
+        <w:rPr>
+          <w:lang w:val="en-US"/>
+        </w:rPr>
+        <w:t xml:space="preserve">với </w:t>
+      </w:r>
+      <w:r>
         <w:t>một</w:t>
       </w:r>
       <w:r>
-        <w:t xml:space="preserve"> cặp pin AA phụ thuộc ứng dụng</w:t>
+        <w:t xml:space="preserve"> cặp pin AA</w:t>
+      </w:r>
+      <w:r>
+        <w:rPr>
+          <w:lang w:val="en-US"/>
+        </w:rPr>
+        <w:t>,</w:t>
+      </w:r>
+      <w:r>
+        <w:t xml:space="preserve"> phụ thuộc ứng dụng</w:t>
       </w:r>
       <w:r>
         <w:rPr>
@@ -17126,13 +17372,7 @@
         <w:rPr>
           <w:lang w:val="en-US"/>
         </w:rPr>
-        <w:t xml:space="preserve"> </w:t>
-      </w:r>
-      <w:r>
-        <w:rPr>
-          <w:lang w:val="en-US"/>
-        </w:rPr>
-        <w:t>[3]</w:t>
+        <w:t xml:space="preserve"> [3]</w:t>
       </w:r>
     </w:p>
     <w:p>
@@ -17575,20 +17815,14 @@
         <w:rPr>
           <w:lang w:val="en-US"/>
         </w:rPr>
-        <w:t xml:space="preserve"> </w:t>
-      </w:r>
-      <w:r>
-        <w:rPr>
-          <w:lang w:val="en-US"/>
-        </w:rPr>
-        <w:t>[3]</w:t>
+        <w:t xml:space="preserve"> [3]</w:t>
       </w:r>
     </w:p>
     <w:p>
       <w:pPr>
         <w:pStyle w:val="Heading3"/>
       </w:pPr>
-      <w:bookmarkStart w:id="49" w:name="_Toc312446661"/>
+      <w:bookmarkStart w:id="49" w:name="_Toc312484078"/>
       <w:r>
         <w:t>Kiến trúc mạng cơ bản của ZigBee</w:t>
       </w:r>
@@ -17964,29 +18198,63 @@
       </w:r>
     </w:p>
     <w:p>
-      <w:r>
+      <w:pPr>
+        <w:rPr>
+          <w:color w:val="FF0000"/>
+        </w:rPr>
+      </w:pPr>
+      <w:r>
+        <w:rPr>
+          <w:color w:val="FF0000"/>
+        </w:rPr>
         <w:t xml:space="preserve">Các dịch vụ bảo mật được dùng bởi nhiều lớp, và có thể được dùng bởi các lớp ZDO, APS, or NWK, do đó nó nằm ở cạnh(xem </w:t>
       </w:r>
       <w:r>
+        <w:rPr>
+          <w:color w:val="FF0000"/>
+        </w:rPr>
         <w:fldChar w:fldCharType="begin"/>
       </w:r>
       <w:r>
+        <w:rPr>
+          <w:color w:val="FF0000"/>
+        </w:rPr>
         <w:instrText xml:space="preserve"> REF _Ref311663088 \h  \* MERGEFORMAT </w:instrText>
       </w:r>
       <w:r>
+        <w:rPr>
+          <w:color w:val="FF0000"/>
+        </w:rPr>
+      </w:r>
+      <w:r>
+        <w:rPr>
+          <w:color w:val="FF0000"/>
+        </w:rPr>
         <w:fldChar w:fldCharType="separate"/>
       </w:r>
       <w:r>
+        <w:rPr>
+          <w:color w:val="FF0000"/>
+        </w:rPr>
         <w:t>Hình 2</w:t>
       </w:r>
       <w:r>
+        <w:rPr>
+          <w:color w:val="FF0000"/>
+        </w:rPr>
         <w:noBreakHyphen/>
         <w:t>6</w:t>
       </w:r>
       <w:r>
+        <w:rPr>
+          <w:color w:val="FF0000"/>
+        </w:rPr>
         <w:fldChar w:fldCharType="end"/>
       </w:r>
       <w:r>
+        <w:rPr>
+          <w:color w:val="FF0000"/>
+        </w:rPr>
         <w:t>).</w:t>
       </w:r>
     </w:p>
@@ -18161,7 +18429,7 @@
           <w:lang w:val="en-US"/>
         </w:rPr>
       </w:pPr>
-      <w:bookmarkStart w:id="52" w:name="_Toc312446662"/>
+      <w:bookmarkStart w:id="52" w:name="_Toc312484079"/>
       <w:r>
         <w:rPr>
           <w:lang w:val="en-US"/>
@@ -18367,7 +18635,7 @@
         <w:t>Application objects</w:t>
       </w:r>
       <w:r>
-        <w:t xml:space="preserve"> sử dụng APSDE-SAP để gửi và nhận dữ liệu giữa các application objects ( như hình</w:t>
+        <w:t xml:space="preserve"> sử dụng APSDE-SAP để gửi và nhận dữ liệu giữa các application objects ( như </w:t>
       </w:r>
       <w:r>
         <w:rPr>
@@ -18450,7 +18718,7 @@
           <w:lang w:val="en-US"/>
         </w:rPr>
       </w:pPr>
-      <w:bookmarkStart w:id="55" w:name="_Toc312446663"/>
+      <w:bookmarkStart w:id="55" w:name="_Toc312484080"/>
       <w:r>
         <w:rPr>
           <w:lang w:val="en-US"/>
@@ -18545,7 +18813,7 @@
           <w:lang w:val="en-US"/>
         </w:rPr>
       </w:pPr>
-      <w:bookmarkStart w:id="56" w:name="_Toc312446664"/>
+      <w:bookmarkStart w:id="56" w:name="_Toc312484081"/>
       <w:r>
         <w:rPr>
           <w:lang w:val="en-US"/>
@@ -18617,7 +18885,7 @@
           <w:lang w:val="en-US"/>
         </w:rPr>
       </w:pPr>
-      <w:bookmarkStart w:id="57" w:name="_Toc312446665"/>
+      <w:bookmarkStart w:id="57" w:name="_Toc312484082"/>
       <w:r>
         <w:rPr>
           <w:lang w:val="en-US"/>
@@ -18647,7 +18915,25 @@
         <w:rPr>
           <w:lang w:val="en-US"/>
         </w:rPr>
-        <w:t xml:space="preserve">Mỗi application profile được định danh bởi 1 số 16 bit gọi làprofile identifier. </w:t>
+        <w:t xml:space="preserve"> </w:t>
+      </w:r>
+      <w:r>
+        <w:rPr>
+          <w:lang w:val="en-US"/>
+        </w:rPr>
+        <w:t>Mỗi application profile được định danh bởi 1 số 16 bit gọi là</w:t>
+      </w:r>
+      <w:r>
+        <w:rPr>
+          <w:lang w:val="en-US"/>
+        </w:rPr>
+        <w:t xml:space="preserve"> </w:t>
+      </w:r>
+      <w:r>
+        <w:rPr>
+          <w:lang w:val="en-US"/>
+        </w:rPr>
+        <w:t xml:space="preserve">profile identifier. </w:t>
       </w:r>
       <w:r>
         <w:rPr>
@@ -18751,7 +19037,7 @@
           <w:lang w:val="en-US"/>
         </w:rPr>
       </w:pPr>
-      <w:bookmarkStart w:id="58" w:name="_Toc312446666"/>
+      <w:bookmarkStart w:id="58" w:name="_Toc312484083"/>
       <w:r>
         <w:rPr>
           <w:lang w:val="en-US"/>
@@ -18811,7 +19097,28 @@
           <w:rFonts w:cs="Times New Roman"/>
           <w:lang w:val="en-US" w:eastAsia="ar-SA"/>
         </w:rPr>
-        <w:t xml:space="preserve"> APS hỗ trợ 2 loại dịch vụ là data (dữ liệu) và management (quản lý). Dịch vụ APS data được cung cấp bởi APS Data Entity (APSDE) và được truy cập thông qua APSDE Service Access Point. Dịch vụ APS management được cung cấp bởi APS Management Entity (APSME) và được truy cập thông qua APSME Service Access Point.</w:t>
+        <w:t xml:space="preserve"> APS hỗ trợ 2 loại dịch vụ là data (dữ liệu) và management (quản lý). Dịch vụ APS data được cung cấp bởi APSDE và được truy cập thông qu</w:t>
+      </w:r>
+      <w:r>
+        <w:rPr>
+          <w:rFonts w:cs="Times New Roman"/>
+          <w:lang w:val="en-US" w:eastAsia="ar-SA"/>
+        </w:rPr>
+        <w:t>a APSDE-SAP</w:t>
+      </w:r>
+      <w:r>
+        <w:rPr>
+          <w:rFonts w:cs="Times New Roman"/>
+          <w:lang w:val="en-US" w:eastAsia="ar-SA"/>
+        </w:rPr>
+        <w:t>. Dịch vụ APS management được cung cấp bởi APSME và được truy cập thông qua APSME</w:t>
+      </w:r>
+      <w:r>
+        <w:rPr>
+          <w:rFonts w:cs="Times New Roman"/>
+          <w:lang w:val="en-US" w:eastAsia="ar-SA"/>
+        </w:rPr>
+        <w:t>-SAP.</w:t>
       </w:r>
     </w:p>
     <w:p>
@@ -18949,6 +19256,13 @@
           <w:rFonts w:cs="Times New Roman"/>
           <w:lang w:val="en-US" w:eastAsia="ar-SA"/>
         </w:rPr>
+        <w:t xml:space="preserve"> </w:t>
+      </w:r>
+      <w:r>
+        <w:rPr>
+          <w:rFonts w:cs="Times New Roman"/>
+          <w:lang w:val="en-US" w:eastAsia="ar-SA"/>
+        </w:rPr>
         <w:t xml:space="preserve">địa chỉ </w:t>
       </w:r>
       <w:r>
@@ -19191,7 +19505,7 @@
           <w:lang w:val="en-US"/>
         </w:rPr>
       </w:pPr>
-      <w:bookmarkStart w:id="59" w:name="_Toc312446667"/>
+      <w:bookmarkStart w:id="59" w:name="_Toc312484084"/>
       <w:r>
         <w:rPr>
           <w:lang w:val="en-US"/>
@@ -19438,7 +19752,7 @@
           <w:lang w:val="en-US"/>
         </w:rPr>
       </w:pPr>
-      <w:bookmarkStart w:id="61" w:name="_Toc312446668"/>
+      <w:bookmarkStart w:id="61" w:name="_Toc312484085"/>
       <w:r>
         <w:rPr>
           <w:lang w:val="en-US"/>
@@ -19686,7 +20000,7 @@
           <w:lang w:val="en-US"/>
         </w:rPr>
       </w:pPr>
-      <w:bookmarkStart w:id="63" w:name="_Toc312446669"/>
+      <w:bookmarkStart w:id="63" w:name="_Toc312484086"/>
       <w:r>
         <w:rPr>
           <w:lang w:val="en-US"/>
@@ -19728,7 +20042,7 @@
           <w:lang w:val="en-US"/>
         </w:rPr>
       </w:pPr>
-      <w:bookmarkStart w:id="64" w:name="_Toc312446670"/>
+      <w:bookmarkStart w:id="64" w:name="_Toc312484087"/>
       <w:r>
         <w:rPr>
           <w:lang w:val="en-US"/>
@@ -19772,7 +20086,55 @@
         <w:rPr>
           <w:lang w:val="en-US"/>
         </w:rPr>
-        <w:t>bit tương ứng với nó. Hình 2.3-2</w:t>
+        <w:t>bit tương ứng vớ</w:t>
+      </w:r>
+      <w:r>
+        <w:rPr>
+          <w:lang w:val="en-US"/>
+        </w:rPr>
+        <w:t>i nó (</w:t>
+      </w:r>
+      <w:r>
+        <w:t xml:space="preserve">Hình </w:t>
+      </w:r>
+      <w:r>
+        <w:fldChar w:fldCharType="begin"/>
+      </w:r>
+      <w:r>
+        <w:instrText xml:space="preserve"> STYLEREF 1 \s </w:instrText>
+      </w:r>
+      <w:r>
+        <w:fldChar w:fldCharType="separate"/>
+      </w:r>
+      <w:r>
+        <w:t>2</w:t>
+      </w:r>
+      <w:r>
+        <w:fldChar w:fldCharType="end"/>
+      </w:r>
+      <w:r>
+        <w:noBreakHyphen/>
+      </w:r>
+      <w:r>
+        <w:fldChar w:fldCharType="begin"/>
+      </w:r>
+      <w:r>
+        <w:instrText xml:space="preserve"> SEQ Hình \* ARABIC \s 1 </w:instrText>
+      </w:r>
+      <w:r>
+        <w:fldChar w:fldCharType="separate"/>
+      </w:r>
+      <w:r>
+        <w:t>9</w:t>
+      </w:r>
+      <w:r>
+        <w:fldChar w:fldCharType="end"/>
+      </w:r>
+      <w:r>
+        <w:rPr>
+          <w:lang w:val="en-US"/>
+        </w:rPr>
+        <w:t>).</w:t>
       </w:r>
     </w:p>
     <w:p>
@@ -19964,7 +20326,7 @@
           <w:lang w:val="en-US"/>
         </w:rPr>
       </w:pPr>
-      <w:bookmarkStart w:id="66" w:name="_Toc312446671"/>
+      <w:bookmarkStart w:id="66" w:name="_Toc312484088"/>
       <w:r>
         <w:rPr>
           <w:lang w:val="en-US"/>
@@ -20189,6 +20551,12 @@
           <w:lang w:val="en-US"/>
         </w:rPr>
         <w:t xml:space="preserve"> lần mới có thể đọc được nội dung của thông điệp. Ở</w:t>
+      </w:r>
+      <w:r>
+        <w:rPr>
+          <w:lang w:val="en-US"/>
+        </w:rPr>
+        <w:t xml:space="preserve"> </w:t>
       </w:r>
       <w:r>
         <w:rPr>
@@ -20480,7 +20848,31 @@
         <w:rPr>
           <w:lang w:val="en-US"/>
         </w:rPr>
-        <w:t xml:space="preserve"> Trong giao thức SKKE, có hai thiết bị, một thiết bị gọi là người khởi xứng (initiator) và một thiết bị gọi là người đáp ứng (responder). Initiator tạo một link key dựa trên master key và truyền nó cho responder. Responder sử dụng dữ liệu đó để tạo ra một link key khác. Initiator cũng tạo ra một link key từ dữ liệu đó. Nếu quá trình tạo khóa hoạt động chính xác thì lúc này hai thiết bị sẽ có cùng một link key có thể sử dụng để mã hóa dữ liệu.</w:t>
+        <w:t xml:space="preserve"> Trong giao thức SKKE, có hai thiết bị, một thiết bị gọi là người khởi x</w:t>
+      </w:r>
+      <w:r>
+        <w:rPr>
+          <w:lang w:val="en-US"/>
+        </w:rPr>
+        <w:t>ướ</w:t>
+      </w:r>
+      <w:r>
+        <w:rPr>
+          <w:lang w:val="en-US"/>
+        </w:rPr>
+        <w:t xml:space="preserve">ng (initiator) và một thiết bị gọi là người đáp ứng (responder). Initiator tạo một link key dựa trên master key và truyền nó cho responder. Responder sử dụng dữ liệu đó để tạo ra một link key khác. Initiator cũng tạo ra một link key từ dữ liệu đó. Nếu quá trình tạo khóa hoạt động chính xác thì lúc này hai thiết bị sẽ có cùng một link key có thể sử dụng để mã hóa </w:t>
+      </w:r>
+      <w:r>
+        <w:rPr>
+          <w:lang w:val="en-US"/>
+        </w:rPr>
+        <w:t xml:space="preserve">và giải mã </w:t>
+      </w:r>
+      <w:r>
+        <w:rPr>
+          <w:lang w:val="en-US"/>
+        </w:rPr>
+        <w:t>dữ liệu.</w:t>
       </w:r>
     </w:p>
     <w:p>
@@ -20590,7 +20982,19 @@
         <w:rPr>
           <w:lang w:val="en-US"/>
         </w:rPr>
-        <w:t>trust center không bao giờ gửi network key, mà thay vào đó sẽ gửi master key. Sau khi thiết bị mới nhận được master key, trust center và thiết bị sẽ bắt đầu giao thức tạo khóa “key establishment”. Nếu thiết bị tạo đúng link key trong khoảng thời gian xác định, thiết bị sẽ nhận được network key tử trust center. Nếu không tạo được link key trong thời gian xác định, thiết bị sẽ được yêu cầu rời khỏi mạng.</w:t>
+        <w:t>trust center không bao giờ gửi network key, mà thay vào đó sẽ gửi master key. Sau khi thiết bị mới nhận được master key, trust center và thiết bị sẽ bắt đầu giao thức tạo khóa “key establishment”. Nếu thiết bị tạo đúng link key trong khoảng thời gian xác định, thiết bị sẽ nhận được network key t</w:t>
+      </w:r>
+      <w:r>
+        <w:rPr>
+          <w:lang w:val="en-US"/>
+        </w:rPr>
+        <w:t>ừ</w:t>
+      </w:r>
+      <w:r>
+        <w:rPr>
+          <w:lang w:val="en-US"/>
+        </w:rPr>
+        <w:t xml:space="preserve"> trust center. Nếu không tạo được link key trong thời gian xác định, thiết bị sẽ được yêu cầu rời khỏi mạng.</w:t>
       </w:r>
     </w:p>
     <w:p>
@@ -20609,7 +21013,19 @@
         <w:rPr>
           <w:lang w:val="en-US"/>
         </w:rPr>
-        <w:t>Để làm được điều này, bên truyền sẽ chèn vào frame một đoạn mã đặc biệt gọi là Message Integrity Code (MIC).M</w:t>
+        <w:t>Để làm được điều này, bên truyền sẽ chèn vào frame một đoạn mã đặc biệt gọi là Message Integrity Code (MIC).</w:t>
+      </w:r>
+      <w:r>
+        <w:rPr>
+          <w:lang w:val="en-US"/>
+        </w:rPr>
+        <w:t xml:space="preserve"> </w:t>
+      </w:r>
+      <w:r>
+        <w:rPr>
+          <w:lang w:val="en-US"/>
+        </w:rPr>
+        <w:t>M</w:t>
       </w:r>
       <w:r>
         <w:rPr>
@@ -20621,7 +21037,7 @@
         <w:rPr>
           <w:lang w:val="en-US"/>
         </w:rPr>
-        <w:t xml:space="preserve"> được tạo bởi một phương thức mà cả bên gửi và nhận đều biết. Bên nhận sẽ lặp lại quá trình tạo MIC và so sánh MIC đó với MIC nhận được. Nếu cả 2 MIC trùng nhau, dữ liệu được xem là an toàn. Khả năng an toàn của việc xác thực này tăng lên khi độ dài của MIC tăng lên (tăng số bit). Chuẩn Zigbee và IEEE 802.15.4 hỗ trợ 32-bit, 64-bit và 128-bit MIC</w:t>
+        <w:t>được tạo bởi một phương thức mà cả bên gửi và nhận đều biết. Bên nhận sẽ lặp lại quá trình tạo MIC và so sánh MIC đó với MIC nhận được. Nếu cả 2 MIC trùng nhau, dữ liệu được xem là an toàn. Khả năng an toàn của việc xác thực này tăng lên khi độ dài của MIC tăng lên (tăng số bit). Chuẩn Zigbee và IEEE 802.15.4 hỗ trợ 32-bit, 64-bit và 128-bit MIC</w:t>
       </w:r>
     </w:p>
     <w:p>
@@ -20632,7 +21048,7 @@
           <w:lang w:val="en-US"/>
         </w:rPr>
       </w:pPr>
-      <w:bookmarkStart w:id="69" w:name="_Toc312446672"/>
+      <w:bookmarkStart w:id="69" w:name="_Toc312484089"/>
       <w:r>
         <w:rPr>
           <w:lang w:val="en-US"/>
@@ -20924,7 +21340,7 @@
           <w:lang w:val="en-US"/>
         </w:rPr>
       </w:pPr>
-      <w:bookmarkStart w:id="71" w:name="_Toc312446673"/>
+      <w:bookmarkStart w:id="71" w:name="_Toc312484090"/>
       <w:r>
         <w:rPr>
           <w:lang w:val="en-US"/>
@@ -21067,7 +21483,7 @@
           <w:lang w:val="en-US"/>
         </w:rPr>
       </w:pPr>
-      <w:bookmarkStart w:id="72" w:name="_Toc312446674"/>
+      <w:bookmarkStart w:id="72" w:name="_Toc312484091"/>
       <w:r>
         <w:rPr>
           <w:lang w:val="en-US"/>
@@ -21135,7 +21551,19 @@
         <w:rPr>
           <w:lang w:val="en-US"/>
         </w:rPr>
-        <w:t xml:space="preserve">Kết quả trả về sẽ là một danh sách các endpoint phù hợp từ một nút bất kì nào đó. Cần phải giống nhau về cả profile ID, ít nhất mội input cluster phù hợp với một output cluster hoặc ngược lại, thì một dịch vụ được xem là tồn tại. </w:t>
+        <w:t>Kết quả trả về sẽ là một danh sách các endpoint phù hợp từ một nút bất kì nào đó. Cần phải giống nhau về cả</w:t>
+      </w:r>
+      <w:r>
+        <w:rPr>
+          <w:lang w:val="en-US"/>
+        </w:rPr>
+        <w:t xml:space="preserve"> profile ID và có</w:t>
+      </w:r>
+      <w:r>
+        <w:rPr>
+          <w:lang w:val="en-US"/>
+        </w:rPr>
+        <w:t xml:space="preserve"> ít nhất mội input cluster phù hợp với một output cluster hoặc ngược lại, thì một dịch vụ được xem là tồn tại. </w:t>
       </w:r>
       <w:r>
         <w:rPr>
@@ -21157,7 +21585,7 @@
           <w:lang w:val="en-US"/>
         </w:rPr>
       </w:pPr>
-      <w:bookmarkStart w:id="73" w:name="_Toc312446675"/>
+      <w:bookmarkStart w:id="73" w:name="_Toc312484092"/>
       <w:r>
         <w:rPr>
           <w:lang w:val="en-US"/>
@@ -21176,7 +21604,19 @@
         <w:rPr>
           <w:lang w:val="en-US"/>
         </w:rPr>
-        <w:t>Một đặc trưng của Zigbee là một nút có khả năng hoạt động trong nhiều năm chỉ với nguồn cung cấp từ pin (từ 5 đến 7 năm đối với 2 cục pin AA). Các ZED, để tiết kiệm năng lượng sẽ rơi vào trạng thái sleep nếu không có dữ liệu cần xử lý. Tuy nhiên, ZC và ZR không được rơi vào trạng thái sleep, phải được cung cấp nguồn xuyên suốt.</w:t>
+        <w:t>Một đặc trưng của Zigbee là một nút có khả năng hoạt động trong nhiều năm chỉ với nguồn cung cấp từ pin (từ 5 đến 7 năm đối với 2 cục pin AA). Các ZED, để tiết kiệm năng lượng sẽ rơi vào trạng thái sleep nếu không có dữ liệu cần xử lý. Tuy nhiên, ZC và ZR không được rơi vào trạ</w:t>
+      </w:r>
+      <w:r>
+        <w:rPr>
+          <w:lang w:val="en-US"/>
+        </w:rPr>
+        <w:t>ng thái sleep và</w:t>
+      </w:r>
+      <w:r>
+        <w:rPr>
+          <w:lang w:val="en-US"/>
+        </w:rPr>
+        <w:t xml:space="preserve"> phải được cung cấp nguồn xuyên suốt.</w:t>
       </w:r>
     </w:p>
     <w:p>
@@ -21219,14 +21659,38 @@
         <w:rPr>
           <w:lang w:val="en-US"/>
         </w:rPr>
-        <w:t xml:space="preserve"> Quan hệ parent-child sẽ được nói rõ hơn trong phần Network Layer. Tuy nhiên, gói tin không được lưu lại mãi mãi, mà chỉ tồn tại trong khoảng 7 giây. Nếu một parent mà có nhiều child đang ở trạng thái ngủ, và </w:t>
+        <w:t xml:space="preserve"> Quan hệ parent-child sẽ được nói rõ hơn trong phần Network Layer. Tuy nhiên, gói tin không được lưu lại mãi mãi, mà chỉ tồn tại trong khoảng </w:t>
+      </w:r>
+      <w:r>
+        <w:rPr>
+          <w:lang w:val="en-US"/>
+        </w:rPr>
+        <w:t xml:space="preserve">thời gian mặc định là </w:t>
+      </w:r>
+      <w:r>
+        <w:rPr>
+          <w:lang w:val="en-US"/>
+        </w:rPr>
+        <w:t>7 giây</w:t>
+      </w:r>
+      <w:r>
+        <w:rPr>
+          <w:lang w:val="en-US"/>
+        </w:rPr>
+        <w:t xml:space="preserve"> (có thể điều chỉnh được) </w:t>
+      </w:r>
+      <w:r>
+        <w:rPr>
+          <w:lang w:val="en-US"/>
+        </w:rPr>
+        <w:t xml:space="preserve">. Nếu một </w:t>
       </w:r>
       <w:r>
         <w:rPr>
           <w:lang w:val="en-US"/>
         </w:rPr>
         <w:lastRenderedPageBreak/>
-        <w:t>có quá nhiều thông điệp cần gửi đi, thì một số thông điệp có thể không được lưu lại/bị xóa trước khi nó được gửi đi.</w:t>
+        <w:t>parent mà có nhiều child đang ở trạng thái ngủ, và có quá nhiều thông điệp cần gửi đi, thì một số thông điệp có thể không được lưu lại/bị xóa trước khi nó được gửi đi.</w:t>
       </w:r>
     </w:p>
     <w:p>
@@ -21245,7 +21709,19 @@
         <w:rPr>
           <w:lang w:val="en-US"/>
         </w:rPr>
-        <w:t>thiết bị truyển dữ liệu : chỉ thoát khỏi trạng thái sleep khi cần, truyền data và sau đó đi vào trạng thái sleep.</w:t>
+        <w:t>thiết bị truy</w:t>
+      </w:r>
+      <w:r>
+        <w:rPr>
+          <w:lang w:val="en-US"/>
+        </w:rPr>
+        <w:t>ề</w:t>
+      </w:r>
+      <w:r>
+        <w:rPr>
+          <w:lang w:val="en-US"/>
+        </w:rPr>
+        <w:t>n dữ liệu : chỉ thoát khỏi trạng thái sleep khi cần, truyền data và sau đó đi vào trạng thái sleep.</w:t>
       </w:r>
     </w:p>
     <w:p>
@@ -21256,7 +21732,7 @@
           <w:lang w:val="en-US"/>
         </w:rPr>
       </w:pPr>
-      <w:bookmarkStart w:id="74" w:name="_Toc312446676"/>
+      <w:bookmarkStart w:id="74" w:name="_Toc312484093"/>
       <w:r>
         <w:rPr>
           <w:lang w:val="en-US"/>
@@ -21269,7 +21745,7 @@
       <w:pPr>
         <w:pStyle w:val="Heading3"/>
       </w:pPr>
-      <w:bookmarkStart w:id="75" w:name="_Toc312446677"/>
+      <w:bookmarkStart w:id="75" w:name="_Toc312484094"/>
       <w:r>
         <w:t>ZigBee và IEEE 802.15.4</w:t>
       </w:r>
@@ -21959,7 +22435,7 @@
       <w:pPr>
         <w:pStyle w:val="Heading3"/>
       </w:pPr>
-      <w:bookmarkStart w:id="76" w:name="_Toc312446678"/>
+      <w:bookmarkStart w:id="76" w:name="_Toc312484095"/>
       <w:r>
         <w:t>Thiết lậ</w:t>
       </w:r>
@@ -23251,13 +23727,14 @@
       <w:pPr>
         <w:pStyle w:val="Heading3"/>
       </w:pPr>
-      <w:bookmarkStart w:id="79" w:name="_Toc312446679"/>
+      <w:bookmarkStart w:id="79" w:name="_Toc312484096"/>
       <w:r>
         <w:t xml:space="preserve">Gán địa </w:t>
       </w:r>
       <w:r>
         <w:rPr>
           <w:rStyle w:val="Heading3Char"/>
+          <w:b/>
         </w:rPr>
         <w:t>chỉ</w:t>
       </w:r>
@@ -24162,7 +24639,7 @@
       <w:pPr>
         <w:pStyle w:val="Heading3"/>
       </w:pPr>
-      <w:bookmarkStart w:id="83" w:name="_Toc312446680"/>
+      <w:bookmarkStart w:id="83" w:name="_Toc312484097"/>
       <w:r>
         <w:t>Tìm đường cho packet trong ZigBee</w:t>
       </w:r>
@@ -24464,7 +24941,7 @@
           <w:lang w:val="en-US"/>
         </w:rPr>
       </w:pPr>
-      <w:bookmarkStart w:id="85" w:name="_Toc312446681"/>
+      <w:bookmarkStart w:id="85" w:name="_Toc312484098"/>
       <w:r>
         <w:rPr>
           <w:lang w:val="en-US"/>
@@ -24505,7 +24982,7 @@
           <w:lang w:val="en-US"/>
         </w:rPr>
       </w:pPr>
-      <w:bookmarkStart w:id="86" w:name="_Toc312446682"/>
+      <w:bookmarkStart w:id="86" w:name="_Toc312484099"/>
       <w:r>
         <w:rPr>
           <w:lang w:val="en-US"/>
@@ -24537,7 +25014,7 @@
           <w:lang w:val="en-US"/>
         </w:rPr>
       </w:pPr>
-      <w:bookmarkStart w:id="87" w:name="_Toc312446683"/>
+      <w:bookmarkStart w:id="87" w:name="_Toc312484100"/>
       <w:r>
         <w:rPr>
           <w:lang w:val="en-US"/>
@@ -24567,7 +25044,7 @@
           <w:lang w:val="en-US"/>
         </w:rPr>
       </w:pPr>
-      <w:bookmarkStart w:id="88" w:name="_Toc312446684"/>
+      <w:bookmarkStart w:id="88" w:name="_Toc312484101"/>
       <w:r>
         <w:rPr>
           <w:lang w:val="en-US"/>
@@ -24736,7 +25213,6 @@
       </w:pPr>
       <w:bookmarkStart w:id="89" w:name="_Ref311658798"/>
       <w:bookmarkStart w:id="90" w:name="_Ref311658829"/>
-      <w:bookmarkStart w:id="91" w:name="_Toc312446685"/>
       <w:r>
         <w:rPr>
           <w:rFonts w:cs="Times New Roman"/>
@@ -24745,6 +25221,7 @@
         <w:lastRenderedPageBreak/>
         <w:t xml:space="preserve"> </w:t>
       </w:r>
+      <w:bookmarkStart w:id="91" w:name="_Toc312484102"/>
       <w:r>
         <w:rPr>
           <w:rFonts w:cs="Times New Roman"/>
@@ -24754,14 +25231,14 @@
       </w:r>
       <w:bookmarkEnd w:id="89"/>
       <w:bookmarkEnd w:id="90"/>
+      <w:r>
+        <w:rPr>
+          <w:rFonts w:cs="Times New Roman"/>
+          <w:lang w:val="en-US"/>
+        </w:rPr>
+        <w:t xml:space="preserve"> ĐỀ TÀI</w:t>
+      </w:r>
       <w:bookmarkEnd w:id="91"/>
-      <w:r>
-        <w:rPr>
-          <w:rFonts w:cs="Times New Roman"/>
-          <w:lang w:val="en-US"/>
-        </w:rPr>
-        <w:t xml:space="preserve"> ĐỀ TÀI</w:t>
-      </w:r>
     </w:p>
     <w:p>
       <w:pPr>
@@ -24770,7 +25247,7 @@
           <w:lang w:val="en-US"/>
         </w:rPr>
       </w:pPr>
-      <w:bookmarkStart w:id="92" w:name="_Toc312446686"/>
+      <w:bookmarkStart w:id="92" w:name="_Toc312484103"/>
       <w:r>
         <w:rPr>
           <w:lang w:val="en-US"/>
@@ -25087,6 +25564,18 @@
       <w:r>
         <w:t xml:space="preserve"> của hệ thống :</w:t>
       </w:r>
+      <w:r>
+        <w:rPr>
+          <w:lang w:val="en-US"/>
+        </w:rPr>
+        <w:t xml:space="preserve"> toàn bộ software của hệ thống được hiện thực trên lớp application, thông qua một hệ điều hành thời gian thực (lớp OSAL) để điều khiển các thiết bị phần cứng bên dưới.</w:t>
+      </w:r>
+      <w:r>
+        <w:rPr>
+          <w:lang w:val="en-US"/>
+        </w:rPr>
+        <w:t xml:space="preserve"> Tất cả các sự kiện (events) xả ra trong suốt quá trình hoạt động (về radio, interrupt…) điều được lớp OSAL điều khiển.</w:t>
+      </w:r>
     </w:p>
     <w:p>
       <w:pPr>
@@ -25326,12 +25815,13 @@
           <w:lang w:val="en-US"/>
         </w:rPr>
       </w:pPr>
-      <w:bookmarkStart w:id="95" w:name="_Toc312446687"/>
-      <w:r>
-        <w:rPr>
-          <w:rFonts w:cs="Times New Roman"/>
-          <w:lang w:val="en-US"/>
-        </w:rPr>
+      <w:bookmarkStart w:id="95" w:name="_Toc312484104"/>
+      <w:r>
+        <w:rPr>
+          <w:rFonts w:cs="Times New Roman"/>
+          <w:lang w:val="en-US"/>
+        </w:rPr>
+        <w:lastRenderedPageBreak/>
         <w:t xml:space="preserve">Bộ </w:t>
       </w:r>
       <w:r>
@@ -25360,14 +25850,7 @@
         <w:rPr>
           <w:lang w:val="en-US"/>
         </w:rPr>
-        <w:t xml:space="preserve">Bộ Kit phát triển CC2530DK hỗ trợ CC2530 System-on-chip phù hợp chuẩn 2.4GHz IEE 802.15.4 thế hệ thứ hai của TI và chứa tất cả phần cứng, phần mềm và các công cụ cần thiết để </w:t>
-      </w:r>
-      <w:r>
-        <w:rPr>
-          <w:lang w:val="en-US"/>
-        </w:rPr>
-        <w:lastRenderedPageBreak/>
-        <w:t>xây dựng sản phẩm phù hợp với 802.15.4.</w:t>
+        <w:t>Bộ Kit phát triển CC2530DK hỗ trợ CC2530 System-on-chip phù hợp chuẩn 2.4GHz IEE 802.15.4 thế hệ thứ hai của TI và chứa tất cả phần cứng, phần mềm và các công cụ cần thiết để xây dựng sản phẩm phù hợp với 802.15.4.</w:t>
       </w:r>
       <w:r>
         <w:t>Có thể hoạt động ở 125°C và điện áp thấp, tiết kiệm năng lượng.</w:t>
@@ -25821,20 +26304,6 @@
     </w:p>
     <w:p>
       <w:pPr>
-        <w:pStyle w:val="ListParagraph"/>
-        <w:ind w:left="0"/>
-        <w:jc w:val="center"/>
-        <w:rPr>
-          <w:rFonts w:cs="Times New Roman"/>
-          <w:b/>
-          <w:sz w:val="26"/>
-          <w:szCs w:val="26"/>
-          <w:lang w:val="en-US"/>
-        </w:rPr>
-      </w:pPr>
-    </w:p>
-    <w:p>
-      <w:pPr>
         <w:pStyle w:val="Heading4"/>
         <w:rPr>
           <w:rFonts w:cs="Times New Roman"/>
@@ -25845,6 +26314,7 @@
         <w:rPr>
           <w:rFonts w:cs="Times New Roman"/>
         </w:rPr>
+        <w:lastRenderedPageBreak/>
         <w:t>SmartRF05 Battery Boards</w:t>
       </w:r>
     </w:p>
@@ -25892,7 +26362,6 @@
         <w:rPr>
           <w:lang w:val="en-US"/>
         </w:rPr>
-        <w:lastRenderedPageBreak/>
         <w:t>Chỉ có các ngoại vi cần thiết.</w:t>
       </w:r>
     </w:p>
@@ -26211,6 +26680,7 @@
         <w:rPr>
           <w:lang w:val="en-US"/>
         </w:rPr>
+        <w:lastRenderedPageBreak/>
         <w:tab/>
       </w:r>
       <w:r>
@@ -26294,7 +26764,6 @@
           <w:rFonts w:cs="Times New Roman"/>
           <w:lang w:val="en-US"/>
         </w:rPr>
-        <w:lastRenderedPageBreak/>
         <w:t>Một số các thiết bị khác</w:t>
       </w:r>
     </w:p>
@@ -26730,6 +27199,7 @@
         <w:rPr>
           <w:lang w:val="fr-FR"/>
         </w:rPr>
+        <w:lastRenderedPageBreak/>
         <w:t>Active-Mode RX (CPU Idle): 24mA</w:t>
       </w:r>
     </w:p>
@@ -26784,7 +27254,6 @@
         <w:rPr>
           <w:lang w:val="en-US"/>
         </w:rPr>
-        <w:lastRenderedPageBreak/>
         <w:t>Vi điều khiển</w:t>
       </w:r>
     </w:p>
@@ -27328,7 +27797,7 @@
           <w:lang w:val="en-US"/>
         </w:rPr>
       </w:pPr>
-      <w:bookmarkStart w:id="102" w:name="_Toc312446688"/>
+      <w:bookmarkStart w:id="102" w:name="_Toc312484105"/>
       <w:r>
         <w:rPr>
           <w:rFonts w:cs="Times New Roman"/>
@@ -27483,11 +27952,12 @@
           <w:lang w:val="en-US"/>
         </w:rPr>
       </w:pPr>
-      <w:bookmarkStart w:id="105" w:name="_Toc312446689"/>
-      <w:r>
-        <w:rPr>
-          <w:lang w:val="en-US"/>
-        </w:rPr>
+      <w:bookmarkStart w:id="105" w:name="_Toc312484106"/>
+      <w:r>
+        <w:rPr>
+          <w:lang w:val="en-US"/>
+        </w:rPr>
+        <w:lastRenderedPageBreak/>
         <w:t>Cấu hình mạng ZigBee cho Z-stack</w:t>
       </w:r>
       <w:bookmarkEnd w:id="105"/>
@@ -27495,6 +27965,7 @@
     <w:p>
       <w:pPr>
         <w:pStyle w:val="Caption"/>
+        <w:jc w:val="both"/>
         <w:rPr>
           <w:lang w:val="en-US"/>
         </w:rPr>
@@ -27515,7 +27986,7 @@
         <w:rPr>
           <w:lang w:val="en-US"/>
         </w:rPr>
-        <w:t xml:space="preserve">xem </w:t>
+        <w:t>xem</w:t>
       </w:r>
       <w:r>
         <w:rPr>
@@ -27538,17 +28009,21 @@
         <w:rPr>
           <w:lang w:val="en-US"/>
         </w:rPr>
+        <w:instrText xml:space="preserve"> \* MERGEFORMAT </w:instrText>
+      </w:r>
+      <w:r>
+        <w:rPr>
+          <w:lang w:val="en-US"/>
+        </w:rPr>
         <w:fldChar w:fldCharType="separate"/>
       </w:r>
-    </w:p>
-    <w:p>
-      <w:pPr>
-        <w:rPr>
-          <w:lang w:val="en-US"/>
-        </w:rPr>
-      </w:pPr>
-      <w:r>
-        <w:lastRenderedPageBreak/>
+      <w:r>
+        <w:rPr>
+          <w:lang w:val="en-US"/>
+        </w:rPr>
+        <w:t xml:space="preserve"> </w:t>
+      </w:r>
+      <w:r>
         <w:t>Bảng 3</w:t>
       </w:r>
       <w:r>
@@ -28609,7 +29084,7 @@
           <w:lang w:val="en-US"/>
         </w:rPr>
       </w:pPr>
-      <w:bookmarkStart w:id="111" w:name="_Toc312446690"/>
+      <w:bookmarkStart w:id="111" w:name="_Toc312484107"/>
       <w:r>
         <w:rPr>
           <w:lang w:val="en-US"/>
@@ -28631,7 +29106,7 @@
       </w:pPr>
       <w:bookmarkStart w:id="112" w:name="_Ref312444914"/>
       <w:bookmarkStart w:id="113" w:name="_Ref312444919"/>
-      <w:bookmarkStart w:id="114" w:name="_Toc312446691"/>
+      <w:bookmarkStart w:id="114" w:name="_Toc312484108"/>
       <w:r>
         <w:rPr>
           <w:rFonts w:cs="Times New Roman"/>
@@ -28703,7 +29178,23 @@
           <w:szCs w:val="24"/>
           <w:lang w:val="en-US"/>
         </w:rPr>
-        <w:t xml:space="preserve"> các lệnh liên quan đến giỏ hàng.</w:t>
+        <w:t xml:space="preserve"> các </w:t>
+      </w:r>
+      <w:r>
+        <w:rPr>
+          <w:rFonts w:cs="Times New Roman"/>
+          <w:szCs w:val="24"/>
+          <w:lang w:val="en-US"/>
+        </w:rPr>
+        <w:t xml:space="preserve">thông tin </w:t>
+      </w:r>
+      <w:r>
+        <w:rPr>
+          <w:rFonts w:cs="Times New Roman"/>
+          <w:szCs w:val="24"/>
+          <w:lang w:val="en-US"/>
+        </w:rPr>
+        <w:t>liên quan đến giỏ hàng.</w:t>
       </w:r>
     </w:p>
     <w:p>
@@ -28826,7 +29317,31 @@
           <w:szCs w:val="24"/>
           <w:lang w:val="en-US"/>
         </w:rPr>
-        <w:t>các lệnh liên quan đến</w:t>
+        <w:t xml:space="preserve"> </w:t>
+      </w:r>
+      <w:r>
+        <w:rPr>
+          <w:rFonts w:cs="Times New Roman"/>
+          <w:szCs w:val="24"/>
+          <w:lang w:val="en-US"/>
+        </w:rPr>
+        <w:t xml:space="preserve">các </w:t>
+      </w:r>
+      <w:r>
+        <w:rPr>
+          <w:rFonts w:cs="Times New Roman"/>
+          <w:szCs w:val="24"/>
+          <w:lang w:val="en-US"/>
+        </w:rPr>
+        <w:t>thông tin</w:t>
+      </w:r>
+      <w:r>
+        <w:rPr>
+          <w:rFonts w:cs="Times New Roman"/>
+          <w:szCs w:val="24"/>
+          <w:lang w:val="en-US"/>
+        </w:rPr>
+        <w:t xml:space="preserve"> liên quan đến</w:t>
       </w:r>
       <w:r>
         <w:rPr>
@@ -28947,7 +29462,23 @@
           <w:szCs w:val="24"/>
           <w:lang w:val="en-US"/>
         </w:rPr>
-        <w:t xml:space="preserve"> các lệnh mà cashier hay PC cần handheld xử lý.</w:t>
+        <w:t xml:space="preserve"> lệnh </w:t>
+      </w:r>
+      <w:r>
+        <w:rPr>
+          <w:rFonts w:cs="Times New Roman"/>
+          <w:szCs w:val="24"/>
+          <w:lang w:val="en-US"/>
+        </w:rPr>
+        <w:t xml:space="preserve">xóa dữ liệu </w:t>
+      </w:r>
+      <w:r>
+        <w:rPr>
+          <w:rFonts w:cs="Times New Roman"/>
+          <w:szCs w:val="24"/>
+          <w:lang w:val="en-US"/>
+        </w:rPr>
+        <w:t>mà cashier hay PC cần handheld xử lý.</w:t>
       </w:r>
     </w:p>
     <w:p>
@@ -29127,7 +29658,6 @@
       <w:pPr>
         <w:pStyle w:val="ListParagraph"/>
         <w:ind w:firstLine="0"/>
-        <w:jc w:val="left"/>
         <w:rPr>
           <w:rFonts w:eastAsia="Times New Roman" w:cs="Times New Roman"/>
           <w:noProof w:val="0"/>
@@ -29142,7 +29672,79 @@
           <w:szCs w:val="24"/>
           <w:lang w:val="fr-FR"/>
         </w:rPr>
-        <w:t xml:space="preserve">+ Nếudữliệunhậntừ scanner là </w:t>
+        <w:t>+ Nếu</w:t>
+      </w:r>
+      <w:r>
+        <w:rPr>
+          <w:rFonts w:eastAsia="Times New Roman" w:cs="Times New Roman"/>
+          <w:noProof w:val="0"/>
+          <w:szCs w:val="24"/>
+          <w:lang w:val="fr-FR"/>
+        </w:rPr>
+        <w:t xml:space="preserve"> </w:t>
+      </w:r>
+      <w:r>
+        <w:rPr>
+          <w:rFonts w:eastAsia="Times New Roman" w:cs="Times New Roman"/>
+          <w:noProof w:val="0"/>
+          <w:szCs w:val="24"/>
+          <w:lang w:val="fr-FR"/>
+        </w:rPr>
+        <w:t>dữ</w:t>
+      </w:r>
+      <w:r>
+        <w:rPr>
+          <w:rFonts w:eastAsia="Times New Roman" w:cs="Times New Roman"/>
+          <w:noProof w:val="0"/>
+          <w:szCs w:val="24"/>
+          <w:lang w:val="fr-FR"/>
+        </w:rPr>
+        <w:t xml:space="preserve"> </w:t>
+      </w:r>
+      <w:r>
+        <w:rPr>
+          <w:rFonts w:eastAsia="Times New Roman" w:cs="Times New Roman"/>
+          <w:noProof w:val="0"/>
+          <w:szCs w:val="24"/>
+          <w:lang w:val="fr-FR"/>
+        </w:rPr>
+        <w:t>liệu</w:t>
+      </w:r>
+      <w:r>
+        <w:rPr>
+          <w:rFonts w:eastAsia="Times New Roman" w:cs="Times New Roman"/>
+          <w:noProof w:val="0"/>
+          <w:szCs w:val="24"/>
+          <w:lang w:val="fr-FR"/>
+        </w:rPr>
+        <w:t xml:space="preserve"> </w:t>
+      </w:r>
+      <w:r>
+        <w:rPr>
+          <w:rFonts w:eastAsia="Times New Roman" w:cs="Times New Roman"/>
+          <w:noProof w:val="0"/>
+          <w:szCs w:val="24"/>
+          <w:lang w:val="fr-FR"/>
+        </w:rPr>
+        <w:t>nhận</w:t>
+      </w:r>
+      <w:r>
+        <w:rPr>
+          <w:rFonts w:eastAsia="Times New Roman" w:cs="Times New Roman"/>
+          <w:noProof w:val="0"/>
+          <w:szCs w:val="24"/>
+          <w:lang w:val="fr-FR"/>
+        </w:rPr>
+        <w:t xml:space="preserve"> </w:t>
+      </w:r>
+      <w:r>
+        <w:rPr>
+          <w:rFonts w:eastAsia="Times New Roman" w:cs="Times New Roman"/>
+          <w:noProof w:val="0"/>
+          <w:szCs w:val="24"/>
+          <w:lang w:val="fr-FR"/>
+        </w:rPr>
+        <w:t xml:space="preserve">từ scanner là </w:t>
       </w:r>
       <w:r>
         <w:rPr>
@@ -29180,7 +29782,25 @@
           <w:szCs w:val="24"/>
           <w:lang w:val="fr-FR"/>
         </w:rPr>
-        <w:t xml:space="preserve">, thìchuyển sang mode “prod”. Trong mode này, </w:t>
+        <w:t>, thì</w:t>
+      </w:r>
+      <w:r>
+        <w:rPr>
+          <w:rFonts w:eastAsia="Times New Roman" w:cs="Times New Roman"/>
+          <w:noProof w:val="0"/>
+          <w:szCs w:val="24"/>
+          <w:lang w:val="fr-FR"/>
+        </w:rPr>
+        <w:t xml:space="preserve"> </w:t>
+      </w:r>
+      <w:r>
+        <w:rPr>
+          <w:rFonts w:eastAsia="Times New Roman" w:cs="Times New Roman"/>
+          <w:noProof w:val="0"/>
+          <w:szCs w:val="24"/>
+          <w:lang w:val="fr-FR"/>
+        </w:rPr>
+        <w:t xml:space="preserve">chuyển sang mode “prod”. Trong mode này, </w:t>
       </w:r>
       <w:r>
         <w:rPr>
@@ -29195,7 +29815,6 @@
       <w:pPr>
         <w:pStyle w:val="ListParagraph"/>
         <w:ind w:firstLine="0"/>
-        <w:jc w:val="left"/>
         <w:rPr>
           <w:rFonts w:cs="Times New Roman"/>
           <w:szCs w:val="24"/>
@@ -29209,7 +29828,79 @@
           <w:szCs w:val="24"/>
           <w:lang w:val="fr-FR"/>
         </w:rPr>
-        <w:t xml:space="preserve">+ Nếudữliệunhậntừ scanner là </w:t>
+        <w:t>+ Nếu</w:t>
+      </w:r>
+      <w:r>
+        <w:rPr>
+          <w:rFonts w:eastAsia="Times New Roman" w:cs="Times New Roman"/>
+          <w:noProof w:val="0"/>
+          <w:szCs w:val="24"/>
+          <w:lang w:val="fr-FR"/>
+        </w:rPr>
+        <w:t xml:space="preserve"> </w:t>
+      </w:r>
+      <w:r>
+        <w:rPr>
+          <w:rFonts w:eastAsia="Times New Roman" w:cs="Times New Roman"/>
+          <w:noProof w:val="0"/>
+          <w:szCs w:val="24"/>
+          <w:lang w:val="fr-FR"/>
+        </w:rPr>
+        <w:t>dữ</w:t>
+      </w:r>
+      <w:r>
+        <w:rPr>
+          <w:rFonts w:eastAsia="Times New Roman" w:cs="Times New Roman"/>
+          <w:noProof w:val="0"/>
+          <w:szCs w:val="24"/>
+          <w:lang w:val="fr-FR"/>
+        </w:rPr>
+        <w:t xml:space="preserve"> </w:t>
+      </w:r>
+      <w:r>
+        <w:rPr>
+          <w:rFonts w:eastAsia="Times New Roman" w:cs="Times New Roman"/>
+          <w:noProof w:val="0"/>
+          <w:szCs w:val="24"/>
+          <w:lang w:val="fr-FR"/>
+        </w:rPr>
+        <w:t>liệu</w:t>
+      </w:r>
+      <w:r>
+        <w:rPr>
+          <w:rFonts w:eastAsia="Times New Roman" w:cs="Times New Roman"/>
+          <w:noProof w:val="0"/>
+          <w:szCs w:val="24"/>
+          <w:lang w:val="fr-FR"/>
+        </w:rPr>
+        <w:t xml:space="preserve"> </w:t>
+      </w:r>
+      <w:r>
+        <w:rPr>
+          <w:rFonts w:eastAsia="Times New Roman" w:cs="Times New Roman"/>
+          <w:noProof w:val="0"/>
+          <w:szCs w:val="24"/>
+          <w:lang w:val="fr-FR"/>
+        </w:rPr>
+        <w:t>nhận</w:t>
+      </w:r>
+      <w:r>
+        <w:rPr>
+          <w:rFonts w:eastAsia="Times New Roman" w:cs="Times New Roman"/>
+          <w:noProof w:val="0"/>
+          <w:szCs w:val="24"/>
+          <w:lang w:val="fr-FR"/>
+        </w:rPr>
+        <w:t xml:space="preserve"> </w:t>
+      </w:r>
+      <w:r>
+        <w:rPr>
+          <w:rFonts w:eastAsia="Times New Roman" w:cs="Times New Roman"/>
+          <w:noProof w:val="0"/>
+          <w:szCs w:val="24"/>
+          <w:lang w:val="fr-FR"/>
+        </w:rPr>
+        <w:t xml:space="preserve">từ scanner là </w:t>
       </w:r>
       <w:r>
         <w:rPr>
@@ -29228,7 +29919,25 @@
           <w:szCs w:val="24"/>
           <w:lang w:val="fr-FR"/>
         </w:rPr>
-        <w:t>, thìchuyển sang mode “basket”. Trong mode này,</w:t>
+        <w:t>, thì</w:t>
+      </w:r>
+      <w:r>
+        <w:rPr>
+          <w:rFonts w:eastAsia="Times New Roman" w:cs="Times New Roman"/>
+          <w:noProof w:val="0"/>
+          <w:szCs w:val="24"/>
+          <w:lang w:val="fr-FR"/>
+        </w:rPr>
+        <w:t xml:space="preserve"> </w:t>
+      </w:r>
+      <w:r>
+        <w:rPr>
+          <w:rFonts w:eastAsia="Times New Roman" w:cs="Times New Roman"/>
+          <w:noProof w:val="0"/>
+          <w:szCs w:val="24"/>
+          <w:lang w:val="fr-FR"/>
+        </w:rPr>
+        <w:t>chuyển sang mode “basket”. Trong mode này,</w:t>
       </w:r>
       <w:r>
         <w:rPr>
@@ -29267,7 +29976,6 @@
       <w:pPr>
         <w:pStyle w:val="ListParagraph"/>
         <w:ind w:firstLine="0"/>
-        <w:jc w:val="left"/>
         <w:rPr>
           <w:rFonts w:eastAsia="Times New Roman" w:cs="Times New Roman"/>
           <w:noProof w:val="0"/>
@@ -29282,7 +29990,79 @@
           <w:szCs w:val="24"/>
           <w:lang w:val="fr-FR"/>
         </w:rPr>
-        <w:t xml:space="preserve">+ Nếudữliệunhậntừ scanner là </w:t>
+        <w:t>+ Nếu</w:t>
+      </w:r>
+      <w:r>
+        <w:rPr>
+          <w:rFonts w:eastAsia="Times New Roman" w:cs="Times New Roman"/>
+          <w:noProof w:val="0"/>
+          <w:szCs w:val="24"/>
+          <w:lang w:val="fr-FR"/>
+        </w:rPr>
+        <w:t xml:space="preserve"> </w:t>
+      </w:r>
+      <w:r>
+        <w:rPr>
+          <w:rFonts w:eastAsia="Times New Roman" w:cs="Times New Roman"/>
+          <w:noProof w:val="0"/>
+          <w:szCs w:val="24"/>
+          <w:lang w:val="fr-FR"/>
+        </w:rPr>
+        <w:t>dữ</w:t>
+      </w:r>
+      <w:r>
+        <w:rPr>
+          <w:rFonts w:eastAsia="Times New Roman" w:cs="Times New Roman"/>
+          <w:noProof w:val="0"/>
+          <w:szCs w:val="24"/>
+          <w:lang w:val="fr-FR"/>
+        </w:rPr>
+        <w:t xml:space="preserve"> </w:t>
+      </w:r>
+      <w:r>
+        <w:rPr>
+          <w:rFonts w:eastAsia="Times New Roman" w:cs="Times New Roman"/>
+          <w:noProof w:val="0"/>
+          <w:szCs w:val="24"/>
+          <w:lang w:val="fr-FR"/>
+        </w:rPr>
+        <w:t>liệu</w:t>
+      </w:r>
+      <w:r>
+        <w:rPr>
+          <w:rFonts w:eastAsia="Times New Roman" w:cs="Times New Roman"/>
+          <w:noProof w:val="0"/>
+          <w:szCs w:val="24"/>
+          <w:lang w:val="fr-FR"/>
+        </w:rPr>
+        <w:t xml:space="preserve"> </w:t>
+      </w:r>
+      <w:r>
+        <w:rPr>
+          <w:rFonts w:eastAsia="Times New Roman" w:cs="Times New Roman"/>
+          <w:noProof w:val="0"/>
+          <w:szCs w:val="24"/>
+          <w:lang w:val="fr-FR"/>
+        </w:rPr>
+        <w:t>nhận</w:t>
+      </w:r>
+      <w:r>
+        <w:rPr>
+          <w:rFonts w:eastAsia="Times New Roman" w:cs="Times New Roman"/>
+          <w:noProof w:val="0"/>
+          <w:szCs w:val="24"/>
+          <w:lang w:val="fr-FR"/>
+        </w:rPr>
+        <w:t xml:space="preserve"> </w:t>
+      </w:r>
+      <w:r>
+        <w:rPr>
+          <w:rFonts w:eastAsia="Times New Roman" w:cs="Times New Roman"/>
+          <w:noProof w:val="0"/>
+          <w:szCs w:val="24"/>
+          <w:lang w:val="fr-FR"/>
+        </w:rPr>
+        <w:t xml:space="preserve">từ scanner là </w:t>
       </w:r>
       <w:r>
         <w:rPr>
@@ -29301,14 +30081,553 @@
           <w:szCs w:val="24"/>
           <w:lang w:val="fr-FR"/>
         </w:rPr>
-        <w:t>, cashiersẽbroadcastchotấtcảcácthiếtbịhandheldđểxóatoànbộdữliệuđanglưutrongbộnhớ flash. Chỉdùngcho khi siêuthịđãngừnghoạtđộng, cần reset lạicácthiếtbị.</w:t>
+        <w:t>, cashier</w:t>
+      </w:r>
+      <w:r>
+        <w:rPr>
+          <w:rFonts w:eastAsia="Times New Roman" w:cs="Times New Roman"/>
+          <w:noProof w:val="0"/>
+          <w:szCs w:val="24"/>
+          <w:lang w:val="fr-FR"/>
+        </w:rPr>
+        <w:t xml:space="preserve"> </w:t>
+      </w:r>
+      <w:r>
+        <w:rPr>
+          <w:rFonts w:eastAsia="Times New Roman" w:cs="Times New Roman"/>
+          <w:noProof w:val="0"/>
+          <w:szCs w:val="24"/>
+          <w:lang w:val="fr-FR"/>
+        </w:rPr>
+        <w:t>sẽ</w:t>
+      </w:r>
+      <w:r>
+        <w:rPr>
+          <w:rFonts w:eastAsia="Times New Roman" w:cs="Times New Roman"/>
+          <w:noProof w:val="0"/>
+          <w:szCs w:val="24"/>
+          <w:lang w:val="fr-FR"/>
+        </w:rPr>
+        <w:t xml:space="preserve"> </w:t>
+      </w:r>
+      <w:r>
+        <w:rPr>
+          <w:rFonts w:eastAsia="Times New Roman" w:cs="Times New Roman"/>
+          <w:noProof w:val="0"/>
+          <w:szCs w:val="24"/>
+          <w:lang w:val="fr-FR"/>
+        </w:rPr>
+        <w:t>broadcast</w:t>
+      </w:r>
+      <w:r>
+        <w:rPr>
+          <w:rFonts w:eastAsia="Times New Roman" w:cs="Times New Roman"/>
+          <w:noProof w:val="0"/>
+          <w:szCs w:val="24"/>
+          <w:lang w:val="fr-FR"/>
+        </w:rPr>
+        <w:t xml:space="preserve"> </w:t>
+      </w:r>
+      <w:r>
+        <w:rPr>
+          <w:rFonts w:eastAsia="Times New Roman" w:cs="Times New Roman"/>
+          <w:noProof w:val="0"/>
+          <w:szCs w:val="24"/>
+          <w:lang w:val="fr-FR"/>
+        </w:rPr>
+        <w:t>cho</w:t>
+      </w:r>
+      <w:r>
+        <w:rPr>
+          <w:rFonts w:eastAsia="Times New Roman" w:cs="Times New Roman"/>
+          <w:noProof w:val="0"/>
+          <w:szCs w:val="24"/>
+          <w:lang w:val="fr-FR"/>
+        </w:rPr>
+        <w:t xml:space="preserve"> </w:t>
+      </w:r>
+      <w:r>
+        <w:rPr>
+          <w:rFonts w:eastAsia="Times New Roman" w:cs="Times New Roman"/>
+          <w:noProof w:val="0"/>
+          <w:szCs w:val="24"/>
+          <w:lang w:val="fr-FR"/>
+        </w:rPr>
+        <w:t>tất</w:t>
+      </w:r>
+      <w:r>
+        <w:rPr>
+          <w:rFonts w:eastAsia="Times New Roman" w:cs="Times New Roman"/>
+          <w:noProof w:val="0"/>
+          <w:szCs w:val="24"/>
+          <w:lang w:val="fr-FR"/>
+        </w:rPr>
+        <w:t xml:space="preserve"> </w:t>
+      </w:r>
+      <w:r>
+        <w:rPr>
+          <w:rFonts w:eastAsia="Times New Roman" w:cs="Times New Roman"/>
+          <w:noProof w:val="0"/>
+          <w:szCs w:val="24"/>
+          <w:lang w:val="fr-FR"/>
+        </w:rPr>
+        <w:t>cả</w:t>
+      </w:r>
+      <w:r>
+        <w:rPr>
+          <w:rFonts w:eastAsia="Times New Roman" w:cs="Times New Roman"/>
+          <w:noProof w:val="0"/>
+          <w:szCs w:val="24"/>
+          <w:lang w:val="fr-FR"/>
+        </w:rPr>
+        <w:t xml:space="preserve"> </w:t>
+      </w:r>
+      <w:r>
+        <w:rPr>
+          <w:rFonts w:eastAsia="Times New Roman" w:cs="Times New Roman"/>
+          <w:noProof w:val="0"/>
+          <w:szCs w:val="24"/>
+          <w:lang w:val="fr-FR"/>
+        </w:rPr>
+        <w:t>các</w:t>
+      </w:r>
+      <w:r>
+        <w:rPr>
+          <w:rFonts w:eastAsia="Times New Roman" w:cs="Times New Roman"/>
+          <w:noProof w:val="0"/>
+          <w:szCs w:val="24"/>
+          <w:lang w:val="fr-FR"/>
+        </w:rPr>
+        <w:t xml:space="preserve"> </w:t>
+      </w:r>
+      <w:r>
+        <w:rPr>
+          <w:rFonts w:eastAsia="Times New Roman" w:cs="Times New Roman"/>
+          <w:noProof w:val="0"/>
+          <w:szCs w:val="24"/>
+          <w:lang w:val="fr-FR"/>
+        </w:rPr>
+        <w:t>thiết</w:t>
+      </w:r>
+      <w:r>
+        <w:rPr>
+          <w:rFonts w:eastAsia="Times New Roman" w:cs="Times New Roman"/>
+          <w:noProof w:val="0"/>
+          <w:szCs w:val="24"/>
+          <w:lang w:val="fr-FR"/>
+        </w:rPr>
+        <w:t xml:space="preserve"> </w:t>
+      </w:r>
+      <w:r>
+        <w:rPr>
+          <w:rFonts w:eastAsia="Times New Roman" w:cs="Times New Roman"/>
+          <w:noProof w:val="0"/>
+          <w:szCs w:val="24"/>
+          <w:lang w:val="fr-FR"/>
+        </w:rPr>
+        <w:t>bị</w:t>
+      </w:r>
+      <w:r>
+        <w:rPr>
+          <w:rFonts w:eastAsia="Times New Roman" w:cs="Times New Roman"/>
+          <w:noProof w:val="0"/>
+          <w:szCs w:val="24"/>
+          <w:lang w:val="fr-FR"/>
+        </w:rPr>
+        <w:t xml:space="preserve"> </w:t>
+      </w:r>
+      <w:r>
+        <w:rPr>
+          <w:rFonts w:eastAsia="Times New Roman" w:cs="Times New Roman"/>
+          <w:noProof w:val="0"/>
+          <w:szCs w:val="24"/>
+          <w:lang w:val="fr-FR"/>
+        </w:rPr>
+        <w:t>handheld</w:t>
+      </w:r>
+      <w:r>
+        <w:rPr>
+          <w:rFonts w:eastAsia="Times New Roman" w:cs="Times New Roman"/>
+          <w:noProof w:val="0"/>
+          <w:szCs w:val="24"/>
+          <w:lang w:val="fr-FR"/>
+        </w:rPr>
+        <w:t xml:space="preserve"> </w:t>
+      </w:r>
+      <w:r>
+        <w:rPr>
+          <w:rFonts w:eastAsia="Times New Roman" w:cs="Times New Roman"/>
+          <w:noProof w:val="0"/>
+          <w:szCs w:val="24"/>
+          <w:lang w:val="fr-FR"/>
+        </w:rPr>
+        <w:t>để</w:t>
+      </w:r>
+      <w:r>
+        <w:rPr>
+          <w:rFonts w:eastAsia="Times New Roman" w:cs="Times New Roman"/>
+          <w:noProof w:val="0"/>
+          <w:szCs w:val="24"/>
+          <w:lang w:val="fr-FR"/>
+        </w:rPr>
+        <w:t xml:space="preserve"> </w:t>
+      </w:r>
+      <w:r>
+        <w:rPr>
+          <w:rFonts w:eastAsia="Times New Roman" w:cs="Times New Roman"/>
+          <w:noProof w:val="0"/>
+          <w:szCs w:val="24"/>
+          <w:lang w:val="fr-FR"/>
+        </w:rPr>
+        <w:t>xóa</w:t>
+      </w:r>
+      <w:r>
+        <w:rPr>
+          <w:rFonts w:eastAsia="Times New Roman" w:cs="Times New Roman"/>
+          <w:noProof w:val="0"/>
+          <w:szCs w:val="24"/>
+          <w:lang w:val="fr-FR"/>
+        </w:rPr>
+        <w:t xml:space="preserve"> </w:t>
+      </w:r>
+      <w:r>
+        <w:rPr>
+          <w:rFonts w:eastAsia="Times New Roman" w:cs="Times New Roman"/>
+          <w:noProof w:val="0"/>
+          <w:szCs w:val="24"/>
+          <w:lang w:val="fr-FR"/>
+        </w:rPr>
+        <w:t>toàn</w:t>
+      </w:r>
+      <w:r>
+        <w:rPr>
+          <w:rFonts w:eastAsia="Times New Roman" w:cs="Times New Roman"/>
+          <w:noProof w:val="0"/>
+          <w:szCs w:val="24"/>
+          <w:lang w:val="fr-FR"/>
+        </w:rPr>
+        <w:t xml:space="preserve"> </w:t>
+      </w:r>
+      <w:r>
+        <w:rPr>
+          <w:rFonts w:eastAsia="Times New Roman" w:cs="Times New Roman"/>
+          <w:noProof w:val="0"/>
+          <w:szCs w:val="24"/>
+          <w:lang w:val="fr-FR"/>
+        </w:rPr>
+        <w:t>bộ</w:t>
+      </w:r>
+      <w:r>
+        <w:rPr>
+          <w:rFonts w:eastAsia="Times New Roman" w:cs="Times New Roman"/>
+          <w:noProof w:val="0"/>
+          <w:szCs w:val="24"/>
+          <w:lang w:val="fr-FR"/>
+        </w:rPr>
+        <w:t xml:space="preserve"> </w:t>
+      </w:r>
+      <w:r>
+        <w:rPr>
+          <w:rFonts w:eastAsia="Times New Roman" w:cs="Times New Roman"/>
+          <w:noProof w:val="0"/>
+          <w:szCs w:val="24"/>
+          <w:lang w:val="fr-FR"/>
+        </w:rPr>
+        <w:t>dữ</w:t>
+      </w:r>
+      <w:r>
+        <w:rPr>
+          <w:rFonts w:eastAsia="Times New Roman" w:cs="Times New Roman"/>
+          <w:noProof w:val="0"/>
+          <w:szCs w:val="24"/>
+          <w:lang w:val="fr-FR"/>
+        </w:rPr>
+        <w:t xml:space="preserve"> </w:t>
+      </w:r>
+      <w:r>
+        <w:rPr>
+          <w:rFonts w:eastAsia="Times New Roman" w:cs="Times New Roman"/>
+          <w:noProof w:val="0"/>
+          <w:szCs w:val="24"/>
+          <w:lang w:val="fr-FR"/>
+        </w:rPr>
+        <w:t>liệu</w:t>
+      </w:r>
+      <w:r>
+        <w:rPr>
+          <w:rFonts w:eastAsia="Times New Roman" w:cs="Times New Roman"/>
+          <w:noProof w:val="0"/>
+          <w:szCs w:val="24"/>
+          <w:lang w:val="fr-FR"/>
+        </w:rPr>
+        <w:t xml:space="preserve"> </w:t>
+      </w:r>
+      <w:r>
+        <w:rPr>
+          <w:rFonts w:eastAsia="Times New Roman" w:cs="Times New Roman"/>
+          <w:noProof w:val="0"/>
+          <w:szCs w:val="24"/>
+          <w:lang w:val="fr-FR"/>
+        </w:rPr>
+        <w:t>đang</w:t>
+      </w:r>
+      <w:r>
+        <w:rPr>
+          <w:rFonts w:eastAsia="Times New Roman" w:cs="Times New Roman"/>
+          <w:noProof w:val="0"/>
+          <w:szCs w:val="24"/>
+          <w:lang w:val="fr-FR"/>
+        </w:rPr>
+        <w:t xml:space="preserve"> </w:t>
+      </w:r>
+      <w:r>
+        <w:rPr>
+          <w:rFonts w:eastAsia="Times New Roman" w:cs="Times New Roman"/>
+          <w:noProof w:val="0"/>
+          <w:szCs w:val="24"/>
+          <w:lang w:val="fr-FR"/>
+        </w:rPr>
+        <w:t>lưu</w:t>
+      </w:r>
+      <w:r>
+        <w:rPr>
+          <w:rFonts w:eastAsia="Times New Roman" w:cs="Times New Roman"/>
+          <w:noProof w:val="0"/>
+          <w:szCs w:val="24"/>
+          <w:lang w:val="fr-FR"/>
+        </w:rPr>
+        <w:t xml:space="preserve"> </w:t>
+      </w:r>
+      <w:r>
+        <w:rPr>
+          <w:rFonts w:eastAsia="Times New Roman" w:cs="Times New Roman"/>
+          <w:noProof w:val="0"/>
+          <w:szCs w:val="24"/>
+          <w:lang w:val="fr-FR"/>
+        </w:rPr>
+        <w:t>trong</w:t>
+      </w:r>
+      <w:r>
+        <w:rPr>
+          <w:rFonts w:eastAsia="Times New Roman" w:cs="Times New Roman"/>
+          <w:noProof w:val="0"/>
+          <w:szCs w:val="24"/>
+          <w:lang w:val="fr-FR"/>
+        </w:rPr>
+        <w:t xml:space="preserve"> </w:t>
+      </w:r>
+      <w:r>
+        <w:rPr>
+          <w:rFonts w:eastAsia="Times New Roman" w:cs="Times New Roman"/>
+          <w:noProof w:val="0"/>
+          <w:szCs w:val="24"/>
+          <w:lang w:val="fr-FR"/>
+        </w:rPr>
+        <w:t>bộ</w:t>
+      </w:r>
+      <w:r>
+        <w:rPr>
+          <w:rFonts w:eastAsia="Times New Roman" w:cs="Times New Roman"/>
+          <w:noProof w:val="0"/>
+          <w:szCs w:val="24"/>
+          <w:lang w:val="fr-FR"/>
+        </w:rPr>
+        <w:t xml:space="preserve"> </w:t>
+      </w:r>
+      <w:r>
+        <w:rPr>
+          <w:rFonts w:eastAsia="Times New Roman" w:cs="Times New Roman"/>
+          <w:noProof w:val="0"/>
+          <w:szCs w:val="24"/>
+          <w:lang w:val="fr-FR"/>
+        </w:rPr>
+        <w:t>nhớ flash. Chỉ</w:t>
+      </w:r>
+      <w:r>
+        <w:rPr>
+          <w:rFonts w:eastAsia="Times New Roman" w:cs="Times New Roman"/>
+          <w:noProof w:val="0"/>
+          <w:szCs w:val="24"/>
+          <w:lang w:val="fr-FR"/>
+        </w:rPr>
+        <w:t xml:space="preserve"> </w:t>
+      </w:r>
+      <w:r>
+        <w:rPr>
+          <w:rFonts w:eastAsia="Times New Roman" w:cs="Times New Roman"/>
+          <w:noProof w:val="0"/>
+          <w:szCs w:val="24"/>
+          <w:lang w:val="fr-FR"/>
+        </w:rPr>
+        <w:t>dùng</w:t>
+      </w:r>
+      <w:r>
+        <w:rPr>
+          <w:rFonts w:eastAsia="Times New Roman" w:cs="Times New Roman"/>
+          <w:noProof w:val="0"/>
+          <w:szCs w:val="24"/>
+          <w:lang w:val="fr-FR"/>
+        </w:rPr>
+        <w:t xml:space="preserve"> </w:t>
+      </w:r>
+      <w:r>
+        <w:rPr>
+          <w:rFonts w:eastAsia="Times New Roman" w:cs="Times New Roman"/>
+          <w:noProof w:val="0"/>
+          <w:szCs w:val="24"/>
+          <w:lang w:val="fr-FR"/>
+        </w:rPr>
+        <w:t>cho khi siêu</w:t>
+      </w:r>
+      <w:r>
+        <w:rPr>
+          <w:rFonts w:eastAsia="Times New Roman" w:cs="Times New Roman"/>
+          <w:noProof w:val="0"/>
+          <w:szCs w:val="24"/>
+          <w:lang w:val="fr-FR"/>
+        </w:rPr>
+        <w:t xml:space="preserve"> </w:t>
+      </w:r>
+      <w:r>
+        <w:rPr>
+          <w:rFonts w:eastAsia="Times New Roman" w:cs="Times New Roman"/>
+          <w:noProof w:val="0"/>
+          <w:szCs w:val="24"/>
+          <w:lang w:val="fr-FR"/>
+        </w:rPr>
+        <w:t>thị</w:t>
+      </w:r>
+      <w:r>
+        <w:rPr>
+          <w:rFonts w:eastAsia="Times New Roman" w:cs="Times New Roman"/>
+          <w:noProof w:val="0"/>
+          <w:szCs w:val="24"/>
+          <w:lang w:val="fr-FR"/>
+        </w:rPr>
+        <w:t xml:space="preserve"> </w:t>
+      </w:r>
+      <w:r>
+        <w:rPr>
+          <w:rFonts w:eastAsia="Times New Roman" w:cs="Times New Roman"/>
+          <w:noProof w:val="0"/>
+          <w:szCs w:val="24"/>
+          <w:lang w:val="fr-FR"/>
+        </w:rPr>
+        <w:t>đã</w:t>
+      </w:r>
+      <w:r>
+        <w:rPr>
+          <w:rFonts w:eastAsia="Times New Roman" w:cs="Times New Roman"/>
+          <w:noProof w:val="0"/>
+          <w:szCs w:val="24"/>
+          <w:lang w:val="fr-FR"/>
+        </w:rPr>
+        <w:t xml:space="preserve"> </w:t>
+      </w:r>
+      <w:r>
+        <w:rPr>
+          <w:rFonts w:eastAsia="Times New Roman" w:cs="Times New Roman"/>
+          <w:noProof w:val="0"/>
+          <w:szCs w:val="24"/>
+          <w:lang w:val="fr-FR"/>
+        </w:rPr>
+        <w:t>ngừng</w:t>
+      </w:r>
+      <w:r>
+        <w:rPr>
+          <w:rFonts w:eastAsia="Times New Roman" w:cs="Times New Roman"/>
+          <w:noProof w:val="0"/>
+          <w:szCs w:val="24"/>
+          <w:lang w:val="fr-FR"/>
+        </w:rPr>
+        <w:t xml:space="preserve"> </w:t>
+      </w:r>
+      <w:r>
+        <w:rPr>
+          <w:rFonts w:eastAsia="Times New Roman" w:cs="Times New Roman"/>
+          <w:noProof w:val="0"/>
+          <w:szCs w:val="24"/>
+          <w:lang w:val="fr-FR"/>
+        </w:rPr>
+        <w:t>hoạt</w:t>
+      </w:r>
+      <w:r>
+        <w:rPr>
+          <w:rFonts w:eastAsia="Times New Roman" w:cs="Times New Roman"/>
+          <w:noProof w:val="0"/>
+          <w:szCs w:val="24"/>
+          <w:lang w:val="fr-FR"/>
+        </w:rPr>
+        <w:t xml:space="preserve"> </w:t>
+      </w:r>
+      <w:r>
+        <w:rPr>
+          <w:rFonts w:eastAsia="Times New Roman" w:cs="Times New Roman"/>
+          <w:noProof w:val="0"/>
+          <w:szCs w:val="24"/>
+          <w:lang w:val="fr-FR"/>
+        </w:rPr>
+        <w:t>động, cần reset lại</w:t>
+      </w:r>
+      <w:r>
+        <w:rPr>
+          <w:rFonts w:eastAsia="Times New Roman" w:cs="Times New Roman"/>
+          <w:noProof w:val="0"/>
+          <w:szCs w:val="24"/>
+          <w:lang w:val="fr-FR"/>
+        </w:rPr>
+        <w:t xml:space="preserve"> </w:t>
+      </w:r>
+      <w:r>
+        <w:rPr>
+          <w:rFonts w:eastAsia="Times New Roman" w:cs="Times New Roman"/>
+          <w:noProof w:val="0"/>
+          <w:szCs w:val="24"/>
+          <w:lang w:val="fr-FR"/>
+        </w:rPr>
+        <w:t>các</w:t>
+      </w:r>
+      <w:r>
+        <w:rPr>
+          <w:rFonts w:eastAsia="Times New Roman" w:cs="Times New Roman"/>
+          <w:noProof w:val="0"/>
+          <w:szCs w:val="24"/>
+          <w:lang w:val="fr-FR"/>
+        </w:rPr>
+        <w:t xml:space="preserve"> </w:t>
+      </w:r>
+      <w:r>
+        <w:rPr>
+          <w:rFonts w:eastAsia="Times New Roman" w:cs="Times New Roman"/>
+          <w:noProof w:val="0"/>
+          <w:szCs w:val="24"/>
+          <w:lang w:val="fr-FR"/>
+        </w:rPr>
+        <w:t>thiết</w:t>
+      </w:r>
+      <w:r>
+        <w:rPr>
+          <w:rFonts w:eastAsia="Times New Roman" w:cs="Times New Roman"/>
+          <w:noProof w:val="0"/>
+          <w:szCs w:val="24"/>
+          <w:lang w:val="fr-FR"/>
+        </w:rPr>
+        <w:t xml:space="preserve"> </w:t>
+      </w:r>
+      <w:r>
+        <w:rPr>
+          <w:rFonts w:eastAsia="Times New Roman" w:cs="Times New Roman"/>
+          <w:noProof w:val="0"/>
+          <w:szCs w:val="24"/>
+          <w:lang w:val="fr-FR"/>
+        </w:rPr>
+        <w:t>bị.</w:t>
       </w:r>
     </w:p>
     <w:p>
       <w:pPr>
         <w:pStyle w:val="ListParagraph"/>
         <w:ind w:firstLine="0"/>
-        <w:jc w:val="left"/>
         <w:rPr>
           <w:rFonts w:eastAsia="Times New Roman" w:cs="Times New Roman"/>
           <w:noProof w:val="0"/>
@@ -29323,7 +30642,89 @@
           <w:szCs w:val="24"/>
           <w:lang w:val="fr-FR"/>
         </w:rPr>
-        <w:t>+ Nếudữliệunhậntừ scanner là</w:t>
+        <w:t>+ Nếu</w:t>
+      </w:r>
+      <w:r>
+        <w:rPr>
+          <w:rFonts w:eastAsia="Times New Roman" w:cs="Times New Roman"/>
+          <w:noProof w:val="0"/>
+          <w:szCs w:val="24"/>
+          <w:lang w:val="fr-FR"/>
+        </w:rPr>
+        <w:t xml:space="preserve"> </w:t>
+      </w:r>
+      <w:r>
+        <w:rPr>
+          <w:rFonts w:eastAsia="Times New Roman" w:cs="Times New Roman"/>
+          <w:noProof w:val="0"/>
+          <w:szCs w:val="24"/>
+          <w:lang w:val="fr-FR"/>
+        </w:rPr>
+        <w:t>dữ</w:t>
+      </w:r>
+      <w:r>
+        <w:rPr>
+          <w:rFonts w:eastAsia="Times New Roman" w:cs="Times New Roman"/>
+          <w:noProof w:val="0"/>
+          <w:szCs w:val="24"/>
+          <w:lang w:val="fr-FR"/>
+        </w:rPr>
+        <w:t xml:space="preserve"> </w:t>
+      </w:r>
+      <w:r>
+        <w:rPr>
+          <w:rFonts w:eastAsia="Times New Roman" w:cs="Times New Roman"/>
+          <w:noProof w:val="0"/>
+          <w:szCs w:val="24"/>
+          <w:lang w:val="fr-FR"/>
+        </w:rPr>
+        <w:t>liệu</w:t>
+      </w:r>
+      <w:r>
+        <w:rPr>
+          <w:rFonts w:eastAsia="Times New Roman" w:cs="Times New Roman"/>
+          <w:noProof w:val="0"/>
+          <w:szCs w:val="24"/>
+          <w:lang w:val="fr-FR"/>
+        </w:rPr>
+        <w:t xml:space="preserve"> </w:t>
+      </w:r>
+      <w:r>
+        <w:rPr>
+          <w:rFonts w:eastAsia="Times New Roman" w:cs="Times New Roman"/>
+          <w:noProof w:val="0"/>
+          <w:szCs w:val="24"/>
+          <w:lang w:val="fr-FR"/>
+        </w:rPr>
+        <w:t>nhận</w:t>
+      </w:r>
+      <w:r>
+        <w:rPr>
+          <w:rFonts w:eastAsia="Times New Roman" w:cs="Times New Roman"/>
+          <w:noProof w:val="0"/>
+          <w:szCs w:val="24"/>
+          <w:lang w:val="fr-FR"/>
+        </w:rPr>
+        <w:t xml:space="preserve"> </w:t>
+      </w:r>
+      <w:r>
+        <w:rPr>
+          <w:rFonts w:eastAsia="Times New Roman" w:cs="Times New Roman"/>
+          <w:noProof w:val="0"/>
+          <w:szCs w:val="24"/>
+          <w:lang w:val="fr-FR"/>
+        </w:rPr>
+        <w:t xml:space="preserve">từ scanner </w:t>
+      </w:r>
+      <w:proofErr w:type="gramStart"/>
+      <w:r>
+        <w:rPr>
+          <w:rFonts w:eastAsia="Times New Roman" w:cs="Times New Roman"/>
+          <w:noProof w:val="0"/>
+          <w:szCs w:val="24"/>
+          <w:lang w:val="fr-FR"/>
+        </w:rPr>
+        <w:t>là</w:t>
       </w:r>
       <w:r>
         <w:rPr>
@@ -29342,8 +30743,9 @@
           <w:szCs w:val="24"/>
           <w:lang w:val="fr-FR"/>
         </w:rPr>
-        <w:t xml:space="preserve"> , cashier sẽ broadcast chotấtcảcá</w:t>
-      </w:r>
+        <w:t xml:space="preserve"> ,</w:t>
+      </w:r>
+      <w:proofErr w:type="gramEnd"/>
       <w:r>
         <w:rPr>
           <w:rFonts w:eastAsia="Times New Roman" w:cs="Times New Roman"/>
@@ -29351,7 +30753,7 @@
           <w:szCs w:val="24"/>
           <w:lang w:val="fr-FR"/>
         </w:rPr>
-        <w:t>c</w:t>
+        <w:t xml:space="preserve"> cashier sẽ broadcast cho</w:t>
       </w:r>
       <w:r>
         <w:rPr>
@@ -29360,7 +30762,7 @@
           <w:szCs w:val="24"/>
           <w:lang w:val="fr-FR"/>
         </w:rPr>
-        <w:t>thiếtbị handheld đểyêucầucác handheld báocáotrạngtháicủa</w:t>
+        <w:t xml:space="preserve"> </w:t>
       </w:r>
       <w:r>
         <w:rPr>
@@ -29369,17 +30771,460 @@
           <w:szCs w:val="24"/>
           <w:lang w:val="fr-FR"/>
         </w:rPr>
-        <w:t xml:space="preserve">mình. </w:t>
+        <w:t>tất</w:t>
       </w:r>
       <w:r>
         <w:rPr>
           <w:rFonts w:eastAsia="Times New Roman" w:cs="Times New Roman"/>
           <w:noProof w:val="0"/>
           <w:szCs w:val="24"/>
-          <w:lang w:val="en-US"/>
-        </w:rPr>
-        <w:t>Chỉdùngkhicầnkiểmtrathiếtbịcóhoạtđộngbìnhthường hay không.</w:t>
-      </w:r>
+          <w:lang w:val="fr-FR"/>
+        </w:rPr>
+        <w:t xml:space="preserve"> </w:t>
+      </w:r>
+      <w:r>
+        <w:rPr>
+          <w:rFonts w:eastAsia="Times New Roman" w:cs="Times New Roman"/>
+          <w:noProof w:val="0"/>
+          <w:szCs w:val="24"/>
+          <w:lang w:val="fr-FR"/>
+        </w:rPr>
+        <w:t>cả</w:t>
+      </w:r>
+      <w:r>
+        <w:rPr>
+          <w:rFonts w:eastAsia="Times New Roman" w:cs="Times New Roman"/>
+          <w:noProof w:val="0"/>
+          <w:szCs w:val="24"/>
+          <w:lang w:val="fr-FR"/>
+        </w:rPr>
+        <w:t xml:space="preserve"> </w:t>
+      </w:r>
+      <w:r>
+        <w:rPr>
+          <w:rFonts w:eastAsia="Times New Roman" w:cs="Times New Roman"/>
+          <w:noProof w:val="0"/>
+          <w:szCs w:val="24"/>
+          <w:lang w:val="fr-FR"/>
+        </w:rPr>
+        <w:t>cá</w:t>
+      </w:r>
+      <w:r>
+        <w:rPr>
+          <w:rFonts w:eastAsia="Times New Roman" w:cs="Times New Roman"/>
+          <w:noProof w:val="0"/>
+          <w:szCs w:val="24"/>
+          <w:lang w:val="fr-FR"/>
+        </w:rPr>
+        <w:t>c</w:t>
+      </w:r>
+      <w:r>
+        <w:rPr>
+          <w:rFonts w:eastAsia="Times New Roman" w:cs="Times New Roman"/>
+          <w:noProof w:val="0"/>
+          <w:szCs w:val="24"/>
+          <w:lang w:val="fr-FR"/>
+        </w:rPr>
+        <w:t xml:space="preserve"> </w:t>
+      </w:r>
+      <w:r>
+        <w:rPr>
+          <w:rFonts w:eastAsia="Times New Roman" w:cs="Times New Roman"/>
+          <w:noProof w:val="0"/>
+          <w:szCs w:val="24"/>
+          <w:lang w:val="fr-FR"/>
+        </w:rPr>
+        <w:t>thiết</w:t>
+      </w:r>
+      <w:r>
+        <w:rPr>
+          <w:rFonts w:eastAsia="Times New Roman" w:cs="Times New Roman"/>
+          <w:noProof w:val="0"/>
+          <w:szCs w:val="24"/>
+          <w:lang w:val="fr-FR"/>
+        </w:rPr>
+        <w:t xml:space="preserve"> </w:t>
+      </w:r>
+      <w:r>
+        <w:rPr>
+          <w:rFonts w:eastAsia="Times New Roman" w:cs="Times New Roman"/>
+          <w:noProof w:val="0"/>
+          <w:szCs w:val="24"/>
+          <w:lang w:val="fr-FR"/>
+        </w:rPr>
+        <w:t>bị handheld để</w:t>
+      </w:r>
+      <w:r>
+        <w:rPr>
+          <w:rFonts w:eastAsia="Times New Roman" w:cs="Times New Roman"/>
+          <w:noProof w:val="0"/>
+          <w:szCs w:val="24"/>
+          <w:lang w:val="fr-FR"/>
+        </w:rPr>
+        <w:t xml:space="preserve"> </w:t>
+      </w:r>
+      <w:r>
+        <w:rPr>
+          <w:rFonts w:eastAsia="Times New Roman" w:cs="Times New Roman"/>
+          <w:noProof w:val="0"/>
+          <w:szCs w:val="24"/>
+          <w:lang w:val="fr-FR"/>
+        </w:rPr>
+        <w:t>yêu</w:t>
+      </w:r>
+      <w:r>
+        <w:rPr>
+          <w:rFonts w:eastAsia="Times New Roman" w:cs="Times New Roman"/>
+          <w:noProof w:val="0"/>
+          <w:szCs w:val="24"/>
+          <w:lang w:val="fr-FR"/>
+        </w:rPr>
+        <w:t xml:space="preserve"> </w:t>
+      </w:r>
+      <w:r>
+        <w:rPr>
+          <w:rFonts w:eastAsia="Times New Roman" w:cs="Times New Roman"/>
+          <w:noProof w:val="0"/>
+          <w:szCs w:val="24"/>
+          <w:lang w:val="fr-FR"/>
+        </w:rPr>
+        <w:t>cầu</w:t>
+      </w:r>
+      <w:r>
+        <w:rPr>
+          <w:rFonts w:eastAsia="Times New Roman" w:cs="Times New Roman"/>
+          <w:noProof w:val="0"/>
+          <w:szCs w:val="24"/>
+          <w:lang w:val="fr-FR"/>
+        </w:rPr>
+        <w:t xml:space="preserve"> </w:t>
+      </w:r>
+      <w:r>
+        <w:rPr>
+          <w:rFonts w:eastAsia="Times New Roman" w:cs="Times New Roman"/>
+          <w:noProof w:val="0"/>
+          <w:szCs w:val="24"/>
+          <w:lang w:val="fr-FR"/>
+        </w:rPr>
+        <w:t>các handheld báo</w:t>
+      </w:r>
+      <w:r>
+        <w:rPr>
+          <w:rFonts w:eastAsia="Times New Roman" w:cs="Times New Roman"/>
+          <w:noProof w:val="0"/>
+          <w:szCs w:val="24"/>
+          <w:lang w:val="fr-FR"/>
+        </w:rPr>
+        <w:t xml:space="preserve"> </w:t>
+      </w:r>
+      <w:r>
+        <w:rPr>
+          <w:rFonts w:eastAsia="Times New Roman" w:cs="Times New Roman"/>
+          <w:noProof w:val="0"/>
+          <w:szCs w:val="24"/>
+          <w:lang w:val="fr-FR"/>
+        </w:rPr>
+        <w:t>cáo</w:t>
+      </w:r>
+      <w:r>
+        <w:rPr>
+          <w:rFonts w:eastAsia="Times New Roman" w:cs="Times New Roman"/>
+          <w:noProof w:val="0"/>
+          <w:szCs w:val="24"/>
+          <w:lang w:val="fr-FR"/>
+        </w:rPr>
+        <w:t xml:space="preserve"> </w:t>
+      </w:r>
+      <w:r>
+        <w:rPr>
+          <w:rFonts w:eastAsia="Times New Roman" w:cs="Times New Roman"/>
+          <w:noProof w:val="0"/>
+          <w:szCs w:val="24"/>
+          <w:lang w:val="fr-FR"/>
+        </w:rPr>
+        <w:t>trạng</w:t>
+      </w:r>
+      <w:r>
+        <w:rPr>
+          <w:rFonts w:eastAsia="Times New Roman" w:cs="Times New Roman"/>
+          <w:noProof w:val="0"/>
+          <w:szCs w:val="24"/>
+          <w:lang w:val="fr-FR"/>
+        </w:rPr>
+        <w:t xml:space="preserve"> </w:t>
+      </w:r>
+      <w:r>
+        <w:rPr>
+          <w:rFonts w:eastAsia="Times New Roman" w:cs="Times New Roman"/>
+          <w:noProof w:val="0"/>
+          <w:szCs w:val="24"/>
+          <w:lang w:val="fr-FR"/>
+        </w:rPr>
+        <w:t>thái</w:t>
+      </w:r>
+      <w:r>
+        <w:rPr>
+          <w:rFonts w:eastAsia="Times New Roman" w:cs="Times New Roman"/>
+          <w:noProof w:val="0"/>
+          <w:szCs w:val="24"/>
+          <w:lang w:val="fr-FR"/>
+        </w:rPr>
+        <w:t xml:space="preserve"> </w:t>
+      </w:r>
+      <w:r>
+        <w:rPr>
+          <w:rFonts w:eastAsia="Times New Roman" w:cs="Times New Roman"/>
+          <w:noProof w:val="0"/>
+          <w:szCs w:val="24"/>
+          <w:lang w:val="fr-FR"/>
+        </w:rPr>
+        <w:t>của</w:t>
+      </w:r>
+      <w:r>
+        <w:rPr>
+          <w:rFonts w:eastAsia="Times New Roman" w:cs="Times New Roman"/>
+          <w:noProof w:val="0"/>
+          <w:szCs w:val="24"/>
+          <w:lang w:val="fr-FR"/>
+        </w:rPr>
+        <w:t xml:space="preserve"> </w:t>
+      </w:r>
+      <w:r>
+        <w:rPr>
+          <w:rFonts w:eastAsia="Times New Roman" w:cs="Times New Roman"/>
+          <w:noProof w:val="0"/>
+          <w:szCs w:val="24"/>
+          <w:lang w:val="fr-FR"/>
+        </w:rPr>
+        <w:t xml:space="preserve">mình. </w:t>
+      </w:r>
+      <w:proofErr w:type="gramStart"/>
+      <w:r>
+        <w:rPr>
+          <w:rFonts w:eastAsia="Times New Roman" w:cs="Times New Roman"/>
+          <w:noProof w:val="0"/>
+          <w:szCs w:val="24"/>
+          <w:lang w:val="en-US"/>
+        </w:rPr>
+        <w:t>Chỉ</w:t>
+      </w:r>
+      <w:r>
+        <w:rPr>
+          <w:rFonts w:eastAsia="Times New Roman" w:cs="Times New Roman"/>
+          <w:noProof w:val="0"/>
+          <w:szCs w:val="24"/>
+          <w:lang w:val="en-US"/>
+        </w:rPr>
+        <w:t xml:space="preserve"> </w:t>
+      </w:r>
+      <w:r>
+        <w:rPr>
+          <w:rFonts w:eastAsia="Times New Roman" w:cs="Times New Roman"/>
+          <w:noProof w:val="0"/>
+          <w:szCs w:val="24"/>
+          <w:lang w:val="en-US"/>
+        </w:rPr>
+        <w:t>dùng</w:t>
+      </w:r>
+      <w:r>
+        <w:rPr>
+          <w:rFonts w:eastAsia="Times New Roman" w:cs="Times New Roman"/>
+          <w:noProof w:val="0"/>
+          <w:szCs w:val="24"/>
+          <w:lang w:val="en-US"/>
+        </w:rPr>
+        <w:t xml:space="preserve"> </w:t>
+      </w:r>
+      <w:r>
+        <w:rPr>
+          <w:rFonts w:eastAsia="Times New Roman" w:cs="Times New Roman"/>
+          <w:noProof w:val="0"/>
+          <w:szCs w:val="24"/>
+          <w:lang w:val="en-US"/>
+        </w:rPr>
+        <w:t>khi</w:t>
+      </w:r>
+      <w:r>
+        <w:rPr>
+          <w:rFonts w:eastAsia="Times New Roman" w:cs="Times New Roman"/>
+          <w:noProof w:val="0"/>
+          <w:szCs w:val="24"/>
+          <w:lang w:val="en-US"/>
+        </w:rPr>
+        <w:t xml:space="preserve"> </w:t>
+      </w:r>
+      <w:r>
+        <w:rPr>
+          <w:rFonts w:eastAsia="Times New Roman" w:cs="Times New Roman"/>
+          <w:noProof w:val="0"/>
+          <w:szCs w:val="24"/>
+          <w:lang w:val="en-US"/>
+        </w:rPr>
+        <w:t>cần</w:t>
+      </w:r>
+      <w:r>
+        <w:rPr>
+          <w:rFonts w:eastAsia="Times New Roman" w:cs="Times New Roman"/>
+          <w:noProof w:val="0"/>
+          <w:szCs w:val="24"/>
+          <w:lang w:val="en-US"/>
+        </w:rPr>
+        <w:t xml:space="preserve"> </w:t>
+      </w:r>
+      <w:r>
+        <w:rPr>
+          <w:rFonts w:eastAsia="Times New Roman" w:cs="Times New Roman"/>
+          <w:noProof w:val="0"/>
+          <w:szCs w:val="24"/>
+          <w:lang w:val="en-US"/>
+        </w:rPr>
+        <w:t>kiểm</w:t>
+      </w:r>
+      <w:r>
+        <w:rPr>
+          <w:rFonts w:eastAsia="Times New Roman" w:cs="Times New Roman"/>
+          <w:noProof w:val="0"/>
+          <w:szCs w:val="24"/>
+          <w:lang w:val="en-US"/>
+        </w:rPr>
+        <w:t xml:space="preserve"> </w:t>
+      </w:r>
+      <w:r>
+        <w:rPr>
+          <w:rFonts w:eastAsia="Times New Roman" w:cs="Times New Roman"/>
+          <w:noProof w:val="0"/>
+          <w:szCs w:val="24"/>
+          <w:lang w:val="en-US"/>
+        </w:rPr>
+        <w:t>tra</w:t>
+      </w:r>
+      <w:r>
+        <w:rPr>
+          <w:rFonts w:eastAsia="Times New Roman" w:cs="Times New Roman"/>
+          <w:noProof w:val="0"/>
+          <w:szCs w:val="24"/>
+          <w:lang w:val="en-US"/>
+        </w:rPr>
+        <w:t xml:space="preserve"> </w:t>
+      </w:r>
+      <w:r>
+        <w:rPr>
+          <w:rFonts w:eastAsia="Times New Roman" w:cs="Times New Roman"/>
+          <w:noProof w:val="0"/>
+          <w:szCs w:val="24"/>
+          <w:lang w:val="en-US"/>
+        </w:rPr>
+        <w:t>thiết</w:t>
+      </w:r>
+      <w:r>
+        <w:rPr>
+          <w:rFonts w:eastAsia="Times New Roman" w:cs="Times New Roman"/>
+          <w:noProof w:val="0"/>
+          <w:szCs w:val="24"/>
+          <w:lang w:val="en-US"/>
+        </w:rPr>
+        <w:t xml:space="preserve"> </w:t>
+      </w:r>
+      <w:r>
+        <w:rPr>
+          <w:rFonts w:eastAsia="Times New Roman" w:cs="Times New Roman"/>
+          <w:noProof w:val="0"/>
+          <w:szCs w:val="24"/>
+          <w:lang w:val="en-US"/>
+        </w:rPr>
+        <w:t>bị</w:t>
+      </w:r>
+      <w:r>
+        <w:rPr>
+          <w:rFonts w:eastAsia="Times New Roman" w:cs="Times New Roman"/>
+          <w:noProof w:val="0"/>
+          <w:szCs w:val="24"/>
+          <w:lang w:val="en-US"/>
+        </w:rPr>
+        <w:t xml:space="preserve"> </w:t>
+      </w:r>
+      <w:r>
+        <w:rPr>
+          <w:rFonts w:eastAsia="Times New Roman" w:cs="Times New Roman"/>
+          <w:noProof w:val="0"/>
+          <w:szCs w:val="24"/>
+          <w:lang w:val="en-US"/>
+        </w:rPr>
+        <w:t>có</w:t>
+      </w:r>
+      <w:r>
+        <w:rPr>
+          <w:rFonts w:eastAsia="Times New Roman" w:cs="Times New Roman"/>
+          <w:noProof w:val="0"/>
+          <w:szCs w:val="24"/>
+          <w:lang w:val="en-US"/>
+        </w:rPr>
+        <w:t xml:space="preserve"> </w:t>
+      </w:r>
+      <w:r>
+        <w:rPr>
+          <w:rFonts w:eastAsia="Times New Roman" w:cs="Times New Roman"/>
+          <w:noProof w:val="0"/>
+          <w:szCs w:val="24"/>
+          <w:lang w:val="en-US"/>
+        </w:rPr>
+        <w:t>hoạt</w:t>
+      </w:r>
+      <w:r>
+        <w:rPr>
+          <w:rFonts w:eastAsia="Times New Roman" w:cs="Times New Roman"/>
+          <w:noProof w:val="0"/>
+          <w:szCs w:val="24"/>
+          <w:lang w:val="en-US"/>
+        </w:rPr>
+        <w:t xml:space="preserve"> </w:t>
+      </w:r>
+      <w:r>
+        <w:rPr>
+          <w:rFonts w:eastAsia="Times New Roman" w:cs="Times New Roman"/>
+          <w:noProof w:val="0"/>
+          <w:szCs w:val="24"/>
+          <w:lang w:val="en-US"/>
+        </w:rPr>
+        <w:t>động</w:t>
+      </w:r>
+      <w:r>
+        <w:rPr>
+          <w:rFonts w:eastAsia="Times New Roman" w:cs="Times New Roman"/>
+          <w:noProof w:val="0"/>
+          <w:szCs w:val="24"/>
+          <w:lang w:val="en-US"/>
+        </w:rPr>
+        <w:t xml:space="preserve"> </w:t>
+      </w:r>
+      <w:r>
+        <w:rPr>
+          <w:rFonts w:eastAsia="Times New Roman" w:cs="Times New Roman"/>
+          <w:noProof w:val="0"/>
+          <w:szCs w:val="24"/>
+          <w:lang w:val="en-US"/>
+        </w:rPr>
+        <w:t>bình</w:t>
+      </w:r>
+      <w:r>
+        <w:rPr>
+          <w:rFonts w:eastAsia="Times New Roman" w:cs="Times New Roman"/>
+          <w:noProof w:val="0"/>
+          <w:szCs w:val="24"/>
+          <w:lang w:val="en-US"/>
+        </w:rPr>
+        <w:t xml:space="preserve"> </w:t>
+      </w:r>
+      <w:r>
+        <w:rPr>
+          <w:rFonts w:eastAsia="Times New Roman" w:cs="Times New Roman"/>
+          <w:noProof w:val="0"/>
+          <w:szCs w:val="24"/>
+          <w:lang w:val="en-US"/>
+        </w:rPr>
+        <w:t>thường hay không.</w:t>
+      </w:r>
+      <w:proofErr w:type="gramEnd"/>
     </w:p>
     <w:p>
       <w:pPr>
@@ -29388,7 +31233,6 @@
           <w:ilvl w:val="0"/>
           <w:numId w:val="1"/>
         </w:numPr>
-        <w:jc w:val="left"/>
         <w:rPr>
           <w:rFonts w:eastAsia="Times New Roman" w:cs="Times New Roman"/>
           <w:noProof w:val="0"/>
@@ -29403,14 +31247,49 @@
           <w:szCs w:val="24"/>
           <w:lang w:val="en-US"/>
         </w:rPr>
-        <w:t>Giaotiếpvới PC :</w:t>
+        <w:t>Giao</w:t>
+      </w:r>
+      <w:r>
+        <w:rPr>
+          <w:rFonts w:eastAsia="Times New Roman" w:cs="Times New Roman"/>
+          <w:noProof w:val="0"/>
+          <w:szCs w:val="24"/>
+          <w:lang w:val="en-US"/>
+        </w:rPr>
+        <w:t xml:space="preserve"> </w:t>
+      </w:r>
+      <w:r>
+        <w:rPr>
+          <w:rFonts w:eastAsia="Times New Roman" w:cs="Times New Roman"/>
+          <w:noProof w:val="0"/>
+          <w:szCs w:val="24"/>
+          <w:lang w:val="en-US"/>
+        </w:rPr>
+        <w:t>tiếp</w:t>
+      </w:r>
+      <w:r>
+        <w:rPr>
+          <w:rFonts w:eastAsia="Times New Roman" w:cs="Times New Roman"/>
+          <w:noProof w:val="0"/>
+          <w:szCs w:val="24"/>
+          <w:lang w:val="en-US"/>
+        </w:rPr>
+        <w:t xml:space="preserve"> </w:t>
+      </w:r>
+      <w:r>
+        <w:rPr>
+          <w:rFonts w:eastAsia="Times New Roman" w:cs="Times New Roman"/>
+          <w:noProof w:val="0"/>
+          <w:szCs w:val="24"/>
+          <w:lang w:val="en-US"/>
+        </w:rPr>
+        <w:t>với PC :</w:t>
       </w:r>
     </w:p>
     <w:p>
       <w:pPr>
         <w:pStyle w:val="ListParagraph"/>
         <w:ind w:firstLine="0"/>
-        <w:jc w:val="left"/>
         <w:rPr>
           <w:rFonts w:cs="Times New Roman"/>
           <w:szCs w:val="24"/>
@@ -29424,7 +31303,115 @@
           <w:szCs w:val="24"/>
           <w:lang w:val="en-US"/>
         </w:rPr>
-        <w:t>+ Nếudữliệunhậnđượctừ PC códạng</w:t>
+        <w:t>+ Nếu</w:t>
+      </w:r>
+      <w:r>
+        <w:rPr>
+          <w:rFonts w:eastAsia="Times New Roman" w:cs="Times New Roman"/>
+          <w:noProof w:val="0"/>
+          <w:szCs w:val="24"/>
+          <w:lang w:val="en-US"/>
+        </w:rPr>
+        <w:t xml:space="preserve"> </w:t>
+      </w:r>
+      <w:r>
+        <w:rPr>
+          <w:rFonts w:eastAsia="Times New Roman" w:cs="Times New Roman"/>
+          <w:noProof w:val="0"/>
+          <w:szCs w:val="24"/>
+          <w:lang w:val="en-US"/>
+        </w:rPr>
+        <w:t>dữ</w:t>
+      </w:r>
+      <w:r>
+        <w:rPr>
+          <w:rFonts w:eastAsia="Times New Roman" w:cs="Times New Roman"/>
+          <w:noProof w:val="0"/>
+          <w:szCs w:val="24"/>
+          <w:lang w:val="en-US"/>
+        </w:rPr>
+        <w:t xml:space="preserve"> </w:t>
+      </w:r>
+      <w:r>
+        <w:rPr>
+          <w:rFonts w:eastAsia="Times New Roman" w:cs="Times New Roman"/>
+          <w:noProof w:val="0"/>
+          <w:szCs w:val="24"/>
+          <w:lang w:val="en-US"/>
+        </w:rPr>
+        <w:t>liệu</w:t>
+      </w:r>
+      <w:r>
+        <w:rPr>
+          <w:rFonts w:eastAsia="Times New Roman" w:cs="Times New Roman"/>
+          <w:noProof w:val="0"/>
+          <w:szCs w:val="24"/>
+          <w:lang w:val="en-US"/>
+        </w:rPr>
+        <w:t xml:space="preserve"> </w:t>
+      </w:r>
+      <w:r>
+        <w:rPr>
+          <w:rFonts w:eastAsia="Times New Roman" w:cs="Times New Roman"/>
+          <w:noProof w:val="0"/>
+          <w:szCs w:val="24"/>
+          <w:lang w:val="en-US"/>
+        </w:rPr>
+        <w:t>nhận</w:t>
+      </w:r>
+      <w:r>
+        <w:rPr>
+          <w:rFonts w:eastAsia="Times New Roman" w:cs="Times New Roman"/>
+          <w:noProof w:val="0"/>
+          <w:szCs w:val="24"/>
+          <w:lang w:val="en-US"/>
+        </w:rPr>
+        <w:t xml:space="preserve"> </w:t>
+      </w:r>
+      <w:r>
+        <w:rPr>
+          <w:rFonts w:eastAsia="Times New Roman" w:cs="Times New Roman"/>
+          <w:noProof w:val="0"/>
+          <w:szCs w:val="24"/>
+          <w:lang w:val="en-US"/>
+        </w:rPr>
+        <w:t>được</w:t>
+      </w:r>
+      <w:r>
+        <w:rPr>
+          <w:rFonts w:eastAsia="Times New Roman" w:cs="Times New Roman"/>
+          <w:noProof w:val="0"/>
+          <w:szCs w:val="24"/>
+          <w:lang w:val="en-US"/>
+        </w:rPr>
+        <w:t xml:space="preserve"> </w:t>
+      </w:r>
+      <w:r>
+        <w:rPr>
+          <w:rFonts w:eastAsia="Times New Roman" w:cs="Times New Roman"/>
+          <w:noProof w:val="0"/>
+          <w:szCs w:val="24"/>
+          <w:lang w:val="en-US"/>
+        </w:rPr>
+        <w:t>từ PC có</w:t>
+      </w:r>
+      <w:r>
+        <w:rPr>
+          <w:rFonts w:eastAsia="Times New Roman" w:cs="Times New Roman"/>
+          <w:noProof w:val="0"/>
+          <w:szCs w:val="24"/>
+          <w:lang w:val="en-US"/>
+        </w:rPr>
+        <w:t xml:space="preserve"> </w:t>
+      </w:r>
+      <w:r>
+        <w:rPr>
+          <w:rFonts w:eastAsia="Times New Roman" w:cs="Times New Roman"/>
+          <w:noProof w:val="0"/>
+          <w:szCs w:val="24"/>
+          <w:lang w:val="en-US"/>
+        </w:rPr>
+        <w:t>dạng</w:t>
       </w:r>
       <w:r>
         <w:rPr>
@@ -29473,7 +31460,6 @@
       <w:pPr>
         <w:pStyle w:val="ListParagraph"/>
         <w:ind w:firstLine="0"/>
-        <w:jc w:val="left"/>
         <w:rPr>
           <w:rFonts w:eastAsia="Times New Roman" w:cs="Times New Roman"/>
           <w:noProof w:val="0"/>
@@ -29519,6 +31505,7 @@
         </w:rPr>
         <w:t>'</w:t>
       </w:r>
+      <w:proofErr w:type="gramStart"/>
       <w:r>
         <w:rPr>
           <w:rFonts w:eastAsia="Times New Roman" w:cs="Times New Roman"/>
@@ -29536,7 +31523,260 @@
           <w:szCs w:val="24"/>
           <w:lang w:val="en-US"/>
         </w:rPr>
-        <w:t>cashiersẽ broadcast chotấtcảcácthiếtbị handheld đểyêucầucác handheld báocáotrạngtháicủamình.</w:t>
+        <w:t>cashier</w:t>
+      </w:r>
+      <w:proofErr w:type="gramEnd"/>
+      <w:r>
+        <w:rPr>
+          <w:rFonts w:eastAsia="Times New Roman" w:cs="Times New Roman"/>
+          <w:noProof w:val="0"/>
+          <w:szCs w:val="24"/>
+          <w:lang w:val="en-US"/>
+        </w:rPr>
+        <w:t xml:space="preserve"> </w:t>
+      </w:r>
+      <w:r>
+        <w:rPr>
+          <w:rFonts w:eastAsia="Times New Roman" w:cs="Times New Roman"/>
+          <w:noProof w:val="0"/>
+          <w:szCs w:val="24"/>
+          <w:lang w:val="en-US"/>
+        </w:rPr>
+        <w:t>sẽ broadcast cho</w:t>
+      </w:r>
+      <w:r>
+        <w:rPr>
+          <w:rFonts w:eastAsia="Times New Roman" w:cs="Times New Roman"/>
+          <w:noProof w:val="0"/>
+          <w:szCs w:val="24"/>
+          <w:lang w:val="en-US"/>
+        </w:rPr>
+        <w:t xml:space="preserve"> </w:t>
+      </w:r>
+      <w:r>
+        <w:rPr>
+          <w:rFonts w:eastAsia="Times New Roman" w:cs="Times New Roman"/>
+          <w:noProof w:val="0"/>
+          <w:szCs w:val="24"/>
+          <w:lang w:val="en-US"/>
+        </w:rPr>
+        <w:t>tất</w:t>
+      </w:r>
+      <w:r>
+        <w:rPr>
+          <w:rFonts w:eastAsia="Times New Roman" w:cs="Times New Roman"/>
+          <w:noProof w:val="0"/>
+          <w:szCs w:val="24"/>
+          <w:lang w:val="en-US"/>
+        </w:rPr>
+        <w:t xml:space="preserve"> </w:t>
+      </w:r>
+      <w:r>
+        <w:rPr>
+          <w:rFonts w:eastAsia="Times New Roman" w:cs="Times New Roman"/>
+          <w:noProof w:val="0"/>
+          <w:szCs w:val="24"/>
+          <w:lang w:val="en-US"/>
+        </w:rPr>
+        <w:t>cả</w:t>
+      </w:r>
+      <w:r>
+        <w:rPr>
+          <w:rFonts w:eastAsia="Times New Roman" w:cs="Times New Roman"/>
+          <w:noProof w:val="0"/>
+          <w:szCs w:val="24"/>
+          <w:lang w:val="en-US"/>
+        </w:rPr>
+        <w:t xml:space="preserve"> </w:t>
+      </w:r>
+      <w:r>
+        <w:rPr>
+          <w:rFonts w:eastAsia="Times New Roman" w:cs="Times New Roman"/>
+          <w:noProof w:val="0"/>
+          <w:szCs w:val="24"/>
+          <w:lang w:val="en-US"/>
+        </w:rPr>
+        <w:t>các</w:t>
+      </w:r>
+      <w:r>
+        <w:rPr>
+          <w:rFonts w:eastAsia="Times New Roman" w:cs="Times New Roman"/>
+          <w:noProof w:val="0"/>
+          <w:szCs w:val="24"/>
+          <w:lang w:val="en-US"/>
+        </w:rPr>
+        <w:t xml:space="preserve"> </w:t>
+      </w:r>
+      <w:r>
+        <w:rPr>
+          <w:rFonts w:eastAsia="Times New Roman" w:cs="Times New Roman"/>
+          <w:noProof w:val="0"/>
+          <w:szCs w:val="24"/>
+          <w:lang w:val="en-US"/>
+        </w:rPr>
+        <w:t>thiết</w:t>
+      </w:r>
+      <w:r>
+        <w:rPr>
+          <w:rFonts w:eastAsia="Times New Roman" w:cs="Times New Roman"/>
+          <w:noProof w:val="0"/>
+          <w:szCs w:val="24"/>
+          <w:lang w:val="en-US"/>
+        </w:rPr>
+        <w:t xml:space="preserve"> </w:t>
+      </w:r>
+      <w:r>
+        <w:rPr>
+          <w:rFonts w:eastAsia="Times New Roman" w:cs="Times New Roman"/>
+          <w:noProof w:val="0"/>
+          <w:szCs w:val="24"/>
+          <w:lang w:val="en-US"/>
+        </w:rPr>
+        <w:t>bị handheld để</w:t>
+      </w:r>
+      <w:r>
+        <w:rPr>
+          <w:rFonts w:eastAsia="Times New Roman" w:cs="Times New Roman"/>
+          <w:noProof w:val="0"/>
+          <w:szCs w:val="24"/>
+          <w:lang w:val="en-US"/>
+        </w:rPr>
+        <w:t xml:space="preserve"> </w:t>
+      </w:r>
+      <w:r>
+        <w:rPr>
+          <w:rFonts w:eastAsia="Times New Roman" w:cs="Times New Roman"/>
+          <w:noProof w:val="0"/>
+          <w:szCs w:val="24"/>
+          <w:lang w:val="en-US"/>
+        </w:rPr>
+        <w:t>yêu</w:t>
+      </w:r>
+      <w:r>
+        <w:rPr>
+          <w:rFonts w:eastAsia="Times New Roman" w:cs="Times New Roman"/>
+          <w:noProof w:val="0"/>
+          <w:szCs w:val="24"/>
+          <w:lang w:val="en-US"/>
+        </w:rPr>
+        <w:t xml:space="preserve"> </w:t>
+      </w:r>
+      <w:r>
+        <w:rPr>
+          <w:rFonts w:eastAsia="Times New Roman" w:cs="Times New Roman"/>
+          <w:noProof w:val="0"/>
+          <w:szCs w:val="24"/>
+          <w:lang w:val="en-US"/>
+        </w:rPr>
+        <w:t>cầu</w:t>
+      </w:r>
+      <w:r>
+        <w:rPr>
+          <w:rFonts w:eastAsia="Times New Roman" w:cs="Times New Roman"/>
+          <w:noProof w:val="0"/>
+          <w:szCs w:val="24"/>
+          <w:lang w:val="en-US"/>
+        </w:rPr>
+        <w:t xml:space="preserve"> </w:t>
+      </w:r>
+      <w:r>
+        <w:rPr>
+          <w:rFonts w:eastAsia="Times New Roman" w:cs="Times New Roman"/>
+          <w:noProof w:val="0"/>
+          <w:szCs w:val="24"/>
+          <w:lang w:val="en-US"/>
+        </w:rPr>
+        <w:t>các handheld báo</w:t>
+      </w:r>
+      <w:r>
+        <w:rPr>
+          <w:rFonts w:eastAsia="Times New Roman" w:cs="Times New Roman"/>
+          <w:noProof w:val="0"/>
+          <w:szCs w:val="24"/>
+          <w:lang w:val="en-US"/>
+        </w:rPr>
+        <w:t xml:space="preserve"> </w:t>
+      </w:r>
+      <w:r>
+        <w:rPr>
+          <w:rFonts w:eastAsia="Times New Roman" w:cs="Times New Roman"/>
+          <w:noProof w:val="0"/>
+          <w:szCs w:val="24"/>
+          <w:lang w:val="en-US"/>
+        </w:rPr>
+        <w:t>cáo</w:t>
+      </w:r>
+      <w:r>
+        <w:rPr>
+          <w:rFonts w:eastAsia="Times New Roman" w:cs="Times New Roman"/>
+          <w:noProof w:val="0"/>
+          <w:szCs w:val="24"/>
+          <w:lang w:val="en-US"/>
+        </w:rPr>
+        <w:t xml:space="preserve"> </w:t>
+      </w:r>
+      <w:r>
+        <w:rPr>
+          <w:rFonts w:eastAsia="Times New Roman" w:cs="Times New Roman"/>
+          <w:noProof w:val="0"/>
+          <w:szCs w:val="24"/>
+          <w:lang w:val="en-US"/>
+        </w:rPr>
+        <w:t>trạng</w:t>
+      </w:r>
+      <w:r>
+        <w:rPr>
+          <w:rFonts w:eastAsia="Times New Roman" w:cs="Times New Roman"/>
+          <w:noProof w:val="0"/>
+          <w:szCs w:val="24"/>
+          <w:lang w:val="en-US"/>
+        </w:rPr>
+        <w:t xml:space="preserve"> </w:t>
+      </w:r>
+      <w:r>
+        <w:rPr>
+          <w:rFonts w:eastAsia="Times New Roman" w:cs="Times New Roman"/>
+          <w:noProof w:val="0"/>
+          <w:szCs w:val="24"/>
+          <w:lang w:val="en-US"/>
+        </w:rPr>
+        <w:t>thái</w:t>
+      </w:r>
+      <w:r>
+        <w:rPr>
+          <w:rFonts w:eastAsia="Times New Roman" w:cs="Times New Roman"/>
+          <w:noProof w:val="0"/>
+          <w:szCs w:val="24"/>
+          <w:lang w:val="en-US"/>
+        </w:rPr>
+        <w:t xml:space="preserve"> </w:t>
+      </w:r>
+      <w:r>
+        <w:rPr>
+          <w:rFonts w:eastAsia="Times New Roman" w:cs="Times New Roman"/>
+          <w:noProof w:val="0"/>
+          <w:szCs w:val="24"/>
+          <w:lang w:val="en-US"/>
+        </w:rPr>
+        <w:t>của</w:t>
+      </w:r>
+      <w:r>
+        <w:rPr>
+          <w:rFonts w:eastAsia="Times New Roman" w:cs="Times New Roman"/>
+          <w:noProof w:val="0"/>
+          <w:szCs w:val="24"/>
+          <w:lang w:val="en-US"/>
+        </w:rPr>
+        <w:t xml:space="preserve"> </w:t>
+      </w:r>
+      <w:r>
+        <w:rPr>
+          <w:rFonts w:eastAsia="Times New Roman" w:cs="Times New Roman"/>
+          <w:noProof w:val="0"/>
+          <w:szCs w:val="24"/>
+          <w:lang w:val="en-US"/>
+        </w:rPr>
+        <w:t>mình.</w:t>
       </w:r>
     </w:p>
     <w:p>
@@ -29546,7 +31786,6 @@
           <w:ilvl w:val="0"/>
           <w:numId w:val="1"/>
         </w:numPr>
-        <w:jc w:val="left"/>
         <w:rPr>
           <w:rFonts w:eastAsia="Times New Roman" w:cs="Times New Roman"/>
           <w:noProof w:val="0"/>
@@ -29568,7 +31807,6 @@
       <w:pPr>
         <w:pStyle w:val="ListParagraph"/>
         <w:ind w:firstLine="0"/>
-        <w:jc w:val="left"/>
         <w:rPr>
           <w:rFonts w:eastAsia="Times New Roman" w:cs="Times New Roman"/>
           <w:noProof w:val="0"/>
@@ -29592,7 +31830,7 @@
           <w:szCs w:val="24"/>
           <w:lang w:val="en-US"/>
         </w:rPr>
-        <w:t>Nếukhôngnhậnđượcgói ACK của handheld thìsẽgửi</w:t>
+        <w:t>Nếu</w:t>
       </w:r>
       <w:r>
         <w:rPr>
@@ -29601,14 +31839,202 @@
           <w:szCs w:val="24"/>
           <w:lang w:val="en-US"/>
         </w:rPr>
-        <w:t>mãlỗitươngứngcho PC.</w:t>
+        <w:t xml:space="preserve"> </w:t>
+      </w:r>
+      <w:r>
+        <w:rPr>
+          <w:rFonts w:eastAsia="Times New Roman" w:cs="Times New Roman"/>
+          <w:noProof w:val="0"/>
+          <w:szCs w:val="24"/>
+          <w:lang w:val="en-US"/>
+        </w:rPr>
+        <w:t>không</w:t>
+      </w:r>
+      <w:r>
+        <w:rPr>
+          <w:rFonts w:eastAsia="Times New Roman" w:cs="Times New Roman"/>
+          <w:noProof w:val="0"/>
+          <w:szCs w:val="24"/>
+          <w:lang w:val="en-US"/>
+        </w:rPr>
+        <w:t xml:space="preserve"> </w:t>
+      </w:r>
+      <w:r>
+        <w:rPr>
+          <w:rFonts w:eastAsia="Times New Roman" w:cs="Times New Roman"/>
+          <w:noProof w:val="0"/>
+          <w:szCs w:val="24"/>
+          <w:lang w:val="en-US"/>
+        </w:rPr>
+        <w:t>nhận</w:t>
+      </w:r>
+      <w:r>
+        <w:rPr>
+          <w:rFonts w:eastAsia="Times New Roman" w:cs="Times New Roman"/>
+          <w:noProof w:val="0"/>
+          <w:szCs w:val="24"/>
+          <w:lang w:val="en-US"/>
+        </w:rPr>
+        <w:t xml:space="preserve"> </w:t>
+      </w:r>
+      <w:r>
+        <w:rPr>
+          <w:rFonts w:eastAsia="Times New Roman" w:cs="Times New Roman"/>
+          <w:noProof w:val="0"/>
+          <w:szCs w:val="24"/>
+          <w:lang w:val="en-US"/>
+        </w:rPr>
+        <w:t>được</w:t>
+      </w:r>
+      <w:r>
+        <w:rPr>
+          <w:rFonts w:eastAsia="Times New Roman" w:cs="Times New Roman"/>
+          <w:noProof w:val="0"/>
+          <w:szCs w:val="24"/>
+          <w:lang w:val="en-US"/>
+        </w:rPr>
+        <w:t xml:space="preserve"> </w:t>
+      </w:r>
+      <w:r>
+        <w:rPr>
+          <w:rFonts w:eastAsia="Times New Roman" w:cs="Times New Roman"/>
+          <w:noProof w:val="0"/>
+          <w:szCs w:val="24"/>
+          <w:lang w:val="en-US"/>
+        </w:rPr>
+        <w:t>gói ACK của handheld thì</w:t>
+      </w:r>
+      <w:r>
+        <w:rPr>
+          <w:rFonts w:eastAsia="Times New Roman" w:cs="Times New Roman"/>
+          <w:noProof w:val="0"/>
+          <w:szCs w:val="24"/>
+          <w:lang w:val="en-US"/>
+        </w:rPr>
+        <w:t xml:space="preserve"> </w:t>
+      </w:r>
+      <w:r>
+        <w:rPr>
+          <w:rFonts w:eastAsia="Times New Roman" w:cs="Times New Roman"/>
+          <w:noProof w:val="0"/>
+          <w:szCs w:val="24"/>
+          <w:lang w:val="en-US"/>
+        </w:rPr>
+        <w:t>sẽ</w:t>
+      </w:r>
+      <w:r>
+        <w:rPr>
+          <w:rFonts w:eastAsia="Times New Roman" w:cs="Times New Roman"/>
+          <w:noProof w:val="0"/>
+          <w:szCs w:val="24"/>
+          <w:lang w:val="en-US"/>
+        </w:rPr>
+        <w:t xml:space="preserve"> </w:t>
+      </w:r>
+      <w:r>
+        <w:rPr>
+          <w:rFonts w:eastAsia="Times New Roman" w:cs="Times New Roman"/>
+          <w:noProof w:val="0"/>
+          <w:szCs w:val="24"/>
+          <w:lang w:val="en-US"/>
+        </w:rPr>
+        <w:t>gửi</w:t>
+      </w:r>
+      <w:r>
+        <w:rPr>
+          <w:rFonts w:eastAsia="Times New Roman" w:cs="Times New Roman"/>
+          <w:noProof w:val="0"/>
+          <w:szCs w:val="24"/>
+          <w:lang w:val="en-US"/>
+        </w:rPr>
+        <w:t xml:space="preserve"> </w:t>
+      </w:r>
+      <w:r>
+        <w:rPr>
+          <w:rFonts w:eastAsia="Times New Roman" w:cs="Times New Roman"/>
+          <w:noProof w:val="0"/>
+          <w:szCs w:val="24"/>
+          <w:lang w:val="en-US"/>
+        </w:rPr>
+        <w:t>mã</w:t>
+      </w:r>
+      <w:r>
+        <w:rPr>
+          <w:rFonts w:eastAsia="Times New Roman" w:cs="Times New Roman"/>
+          <w:noProof w:val="0"/>
+          <w:szCs w:val="24"/>
+          <w:lang w:val="en-US"/>
+        </w:rPr>
+        <w:t xml:space="preserve"> </w:t>
+      </w:r>
+      <w:r>
+        <w:rPr>
+          <w:rFonts w:eastAsia="Times New Roman" w:cs="Times New Roman"/>
+          <w:noProof w:val="0"/>
+          <w:szCs w:val="24"/>
+          <w:lang w:val="en-US"/>
+        </w:rPr>
+        <w:t>lỗi</w:t>
+      </w:r>
+      <w:r>
+        <w:rPr>
+          <w:rFonts w:eastAsia="Times New Roman" w:cs="Times New Roman"/>
+          <w:noProof w:val="0"/>
+          <w:szCs w:val="24"/>
+          <w:lang w:val="en-US"/>
+        </w:rPr>
+        <w:t xml:space="preserve"> </w:t>
+      </w:r>
+      <w:r>
+        <w:rPr>
+          <w:rFonts w:eastAsia="Times New Roman" w:cs="Times New Roman"/>
+          <w:noProof w:val="0"/>
+          <w:szCs w:val="24"/>
+          <w:lang w:val="en-US"/>
+        </w:rPr>
+        <w:t>tương</w:t>
+      </w:r>
+      <w:r>
+        <w:rPr>
+          <w:rFonts w:eastAsia="Times New Roman" w:cs="Times New Roman"/>
+          <w:noProof w:val="0"/>
+          <w:szCs w:val="24"/>
+          <w:lang w:val="en-US"/>
+        </w:rPr>
+        <w:t xml:space="preserve"> </w:t>
+      </w:r>
+      <w:r>
+        <w:rPr>
+          <w:rFonts w:eastAsia="Times New Roman" w:cs="Times New Roman"/>
+          <w:noProof w:val="0"/>
+          <w:szCs w:val="24"/>
+          <w:lang w:val="en-US"/>
+        </w:rPr>
+        <w:t>ứng</w:t>
+      </w:r>
+      <w:r>
+        <w:rPr>
+          <w:rFonts w:eastAsia="Times New Roman" w:cs="Times New Roman"/>
+          <w:noProof w:val="0"/>
+          <w:szCs w:val="24"/>
+          <w:lang w:val="en-US"/>
+        </w:rPr>
+        <w:t xml:space="preserve"> </w:t>
+      </w:r>
+      <w:r>
+        <w:rPr>
+          <w:rFonts w:eastAsia="Times New Roman" w:cs="Times New Roman"/>
+          <w:noProof w:val="0"/>
+          <w:szCs w:val="24"/>
+          <w:lang w:val="en-US"/>
+        </w:rPr>
+        <w:t>cho PC.</w:t>
       </w:r>
     </w:p>
     <w:p>
       <w:pPr>
         <w:pStyle w:val="ListParagraph"/>
         <w:ind w:firstLine="0"/>
-        <w:jc w:val="left"/>
         <w:rPr>
           <w:rFonts w:eastAsia="Times New Roman" w:cs="Times New Roman"/>
           <w:noProof w:val="0"/>
@@ -29623,14 +32049,283 @@
           <w:szCs w:val="24"/>
           <w:lang w:val="en-US"/>
         </w:rPr>
-        <w:t>+ Nếunhậnđược basket respond frame, cashier đọc qua 4 byte đầuđểlưulạiđịachỉvà basket ID tươngứngcủa handheld. Sauđósẽchuyểntoànbộ frame đócho PC.</w:t>
+        <w:t>+ Nếu</w:t>
+      </w:r>
+      <w:r>
+        <w:rPr>
+          <w:rFonts w:eastAsia="Times New Roman" w:cs="Times New Roman"/>
+          <w:noProof w:val="0"/>
+          <w:szCs w:val="24"/>
+          <w:lang w:val="en-US"/>
+        </w:rPr>
+        <w:t xml:space="preserve"> </w:t>
+      </w:r>
+      <w:r>
+        <w:rPr>
+          <w:rFonts w:eastAsia="Times New Roman" w:cs="Times New Roman"/>
+          <w:noProof w:val="0"/>
+          <w:szCs w:val="24"/>
+          <w:lang w:val="en-US"/>
+        </w:rPr>
+        <w:t>nhận</w:t>
+      </w:r>
+      <w:r>
+        <w:rPr>
+          <w:rFonts w:eastAsia="Times New Roman" w:cs="Times New Roman"/>
+          <w:noProof w:val="0"/>
+          <w:szCs w:val="24"/>
+          <w:lang w:val="en-US"/>
+        </w:rPr>
+        <w:t xml:space="preserve"> </w:t>
+      </w:r>
+      <w:r>
+        <w:rPr>
+          <w:rFonts w:eastAsia="Times New Roman" w:cs="Times New Roman"/>
+          <w:noProof w:val="0"/>
+          <w:szCs w:val="24"/>
+          <w:lang w:val="en-US"/>
+        </w:rPr>
+        <w:t>được basket respond frame, cashier đọc qua 4 byte đầu</w:t>
+      </w:r>
+      <w:r>
+        <w:rPr>
+          <w:rFonts w:eastAsia="Times New Roman" w:cs="Times New Roman"/>
+          <w:noProof w:val="0"/>
+          <w:szCs w:val="24"/>
+          <w:lang w:val="en-US"/>
+        </w:rPr>
+        <w:t xml:space="preserve"> </w:t>
+      </w:r>
+      <w:r>
+        <w:rPr>
+          <w:rFonts w:eastAsia="Times New Roman" w:cs="Times New Roman"/>
+          <w:noProof w:val="0"/>
+          <w:szCs w:val="24"/>
+          <w:lang w:val="en-US"/>
+        </w:rPr>
+        <w:t>để</w:t>
+      </w:r>
+      <w:r>
+        <w:rPr>
+          <w:rFonts w:eastAsia="Times New Roman" w:cs="Times New Roman"/>
+          <w:noProof w:val="0"/>
+          <w:szCs w:val="24"/>
+          <w:lang w:val="en-US"/>
+        </w:rPr>
+        <w:t xml:space="preserve"> </w:t>
+      </w:r>
+      <w:r>
+        <w:rPr>
+          <w:rFonts w:eastAsia="Times New Roman" w:cs="Times New Roman"/>
+          <w:noProof w:val="0"/>
+          <w:szCs w:val="24"/>
+          <w:lang w:val="en-US"/>
+        </w:rPr>
+        <w:t>lưu</w:t>
+      </w:r>
+      <w:r>
+        <w:rPr>
+          <w:rFonts w:eastAsia="Times New Roman" w:cs="Times New Roman"/>
+          <w:noProof w:val="0"/>
+          <w:szCs w:val="24"/>
+          <w:lang w:val="en-US"/>
+        </w:rPr>
+        <w:t xml:space="preserve"> </w:t>
+      </w:r>
+      <w:r>
+        <w:rPr>
+          <w:rFonts w:eastAsia="Times New Roman" w:cs="Times New Roman"/>
+          <w:noProof w:val="0"/>
+          <w:szCs w:val="24"/>
+          <w:lang w:val="en-US"/>
+        </w:rPr>
+        <w:t>lại</w:t>
+      </w:r>
+      <w:r>
+        <w:rPr>
+          <w:rFonts w:eastAsia="Times New Roman" w:cs="Times New Roman"/>
+          <w:noProof w:val="0"/>
+          <w:szCs w:val="24"/>
+          <w:lang w:val="en-US"/>
+        </w:rPr>
+        <w:t xml:space="preserve"> </w:t>
+      </w:r>
+      <w:r>
+        <w:rPr>
+          <w:rFonts w:eastAsia="Times New Roman" w:cs="Times New Roman"/>
+          <w:noProof w:val="0"/>
+          <w:szCs w:val="24"/>
+          <w:lang w:val="en-US"/>
+        </w:rPr>
+        <w:t>địa</w:t>
+      </w:r>
+      <w:r>
+        <w:rPr>
+          <w:rFonts w:eastAsia="Times New Roman" w:cs="Times New Roman"/>
+          <w:noProof w:val="0"/>
+          <w:szCs w:val="24"/>
+          <w:lang w:val="en-US"/>
+        </w:rPr>
+        <w:t xml:space="preserve"> </w:t>
+      </w:r>
+      <w:r>
+        <w:rPr>
+          <w:rFonts w:eastAsia="Times New Roman" w:cs="Times New Roman"/>
+          <w:noProof w:val="0"/>
+          <w:szCs w:val="24"/>
+          <w:lang w:val="en-US"/>
+        </w:rPr>
+        <w:t>chỉ</w:t>
+      </w:r>
+      <w:r>
+        <w:rPr>
+          <w:rFonts w:eastAsia="Times New Roman" w:cs="Times New Roman"/>
+          <w:noProof w:val="0"/>
+          <w:szCs w:val="24"/>
+          <w:lang w:val="en-US"/>
+        </w:rPr>
+        <w:t xml:space="preserve"> </w:t>
+      </w:r>
+      <w:r>
+        <w:rPr>
+          <w:rFonts w:eastAsia="Times New Roman" w:cs="Times New Roman"/>
+          <w:noProof w:val="0"/>
+          <w:szCs w:val="24"/>
+          <w:lang w:val="en-US"/>
+        </w:rPr>
+        <w:t>và basket ID tương</w:t>
+      </w:r>
+      <w:r>
+        <w:rPr>
+          <w:rFonts w:eastAsia="Times New Roman" w:cs="Times New Roman"/>
+          <w:noProof w:val="0"/>
+          <w:szCs w:val="24"/>
+          <w:lang w:val="en-US"/>
+        </w:rPr>
+        <w:t xml:space="preserve"> </w:t>
+      </w:r>
+      <w:r>
+        <w:rPr>
+          <w:rFonts w:eastAsia="Times New Roman" w:cs="Times New Roman"/>
+          <w:noProof w:val="0"/>
+          <w:szCs w:val="24"/>
+          <w:lang w:val="en-US"/>
+        </w:rPr>
+        <w:t>ứngcủa handheld. Sau</w:t>
+      </w:r>
+      <w:r>
+        <w:rPr>
+          <w:rFonts w:eastAsia="Times New Roman" w:cs="Times New Roman"/>
+          <w:noProof w:val="0"/>
+          <w:szCs w:val="24"/>
+          <w:lang w:val="en-US"/>
+        </w:rPr>
+        <w:t xml:space="preserve"> </w:t>
+      </w:r>
+      <w:r>
+        <w:rPr>
+          <w:rFonts w:eastAsia="Times New Roman" w:cs="Times New Roman"/>
+          <w:noProof w:val="0"/>
+          <w:szCs w:val="24"/>
+          <w:lang w:val="en-US"/>
+        </w:rPr>
+        <w:t>đó</w:t>
+      </w:r>
+      <w:r>
+        <w:rPr>
+          <w:rFonts w:eastAsia="Times New Roman" w:cs="Times New Roman"/>
+          <w:noProof w:val="0"/>
+          <w:szCs w:val="24"/>
+          <w:lang w:val="en-US"/>
+        </w:rPr>
+        <w:t xml:space="preserve"> </w:t>
+      </w:r>
+      <w:r>
+        <w:rPr>
+          <w:rFonts w:eastAsia="Times New Roman" w:cs="Times New Roman"/>
+          <w:noProof w:val="0"/>
+          <w:szCs w:val="24"/>
+          <w:lang w:val="en-US"/>
+        </w:rPr>
+        <w:t>sẽ</w:t>
+      </w:r>
+      <w:r>
+        <w:rPr>
+          <w:rFonts w:eastAsia="Times New Roman" w:cs="Times New Roman"/>
+          <w:noProof w:val="0"/>
+          <w:szCs w:val="24"/>
+          <w:lang w:val="en-US"/>
+        </w:rPr>
+        <w:t xml:space="preserve"> </w:t>
+      </w:r>
+      <w:r>
+        <w:rPr>
+          <w:rFonts w:eastAsia="Times New Roman" w:cs="Times New Roman"/>
+          <w:noProof w:val="0"/>
+          <w:szCs w:val="24"/>
+          <w:lang w:val="en-US"/>
+        </w:rPr>
+        <w:t>chuyển</w:t>
+      </w:r>
+      <w:r>
+        <w:rPr>
+          <w:rFonts w:eastAsia="Times New Roman" w:cs="Times New Roman"/>
+          <w:noProof w:val="0"/>
+          <w:szCs w:val="24"/>
+          <w:lang w:val="en-US"/>
+        </w:rPr>
+        <w:t xml:space="preserve"> </w:t>
+      </w:r>
+      <w:r>
+        <w:rPr>
+          <w:rFonts w:eastAsia="Times New Roman" w:cs="Times New Roman"/>
+          <w:noProof w:val="0"/>
+          <w:szCs w:val="24"/>
+          <w:lang w:val="en-US"/>
+        </w:rPr>
+        <w:t>toàn</w:t>
+      </w:r>
+      <w:r>
+        <w:rPr>
+          <w:rFonts w:eastAsia="Times New Roman" w:cs="Times New Roman"/>
+          <w:noProof w:val="0"/>
+          <w:szCs w:val="24"/>
+          <w:lang w:val="en-US"/>
+        </w:rPr>
+        <w:t xml:space="preserve"> </w:t>
+      </w:r>
+      <w:r>
+        <w:rPr>
+          <w:rFonts w:eastAsia="Times New Roman" w:cs="Times New Roman"/>
+          <w:noProof w:val="0"/>
+          <w:szCs w:val="24"/>
+          <w:lang w:val="en-US"/>
+        </w:rPr>
+        <w:t>bộ frame đó</w:t>
+      </w:r>
+      <w:r>
+        <w:rPr>
+          <w:rFonts w:eastAsia="Times New Roman" w:cs="Times New Roman"/>
+          <w:noProof w:val="0"/>
+          <w:szCs w:val="24"/>
+          <w:lang w:val="en-US"/>
+        </w:rPr>
+        <w:t xml:space="preserve"> </w:t>
+      </w:r>
+      <w:r>
+        <w:rPr>
+          <w:rFonts w:eastAsia="Times New Roman" w:cs="Times New Roman"/>
+          <w:noProof w:val="0"/>
+          <w:szCs w:val="24"/>
+          <w:lang w:val="en-US"/>
+        </w:rPr>
+        <w:t>cho PC.</w:t>
       </w:r>
     </w:p>
     <w:p>
       <w:pPr>
         <w:pStyle w:val="ListParagraph"/>
         <w:ind w:firstLine="0"/>
-        <w:jc w:val="left"/>
         <w:rPr>
           <w:rFonts w:eastAsia="Times New Roman" w:cs="Times New Roman"/>
           <w:noProof w:val="0"/>
@@ -29645,7 +32340,115 @@
           <w:szCs w:val="24"/>
           <w:lang w:val="en-US"/>
         </w:rPr>
-        <w:t>+ Nếunhậnđược status respond frame, cashier sẽchuyểntoànbộ frame đócho PC.</w:t>
+        <w:t>+ Nếu</w:t>
+      </w:r>
+      <w:r>
+        <w:rPr>
+          <w:rFonts w:eastAsia="Times New Roman" w:cs="Times New Roman"/>
+          <w:noProof w:val="0"/>
+          <w:szCs w:val="24"/>
+          <w:lang w:val="en-US"/>
+        </w:rPr>
+        <w:t xml:space="preserve"> </w:t>
+      </w:r>
+      <w:r>
+        <w:rPr>
+          <w:rFonts w:eastAsia="Times New Roman" w:cs="Times New Roman"/>
+          <w:noProof w:val="0"/>
+          <w:szCs w:val="24"/>
+          <w:lang w:val="en-US"/>
+        </w:rPr>
+        <w:t>nhận</w:t>
+      </w:r>
+      <w:r>
+        <w:rPr>
+          <w:rFonts w:eastAsia="Times New Roman" w:cs="Times New Roman"/>
+          <w:noProof w:val="0"/>
+          <w:szCs w:val="24"/>
+          <w:lang w:val="en-US"/>
+        </w:rPr>
+        <w:t xml:space="preserve"> </w:t>
+      </w:r>
+      <w:r>
+        <w:rPr>
+          <w:rFonts w:eastAsia="Times New Roman" w:cs="Times New Roman"/>
+          <w:noProof w:val="0"/>
+          <w:szCs w:val="24"/>
+          <w:lang w:val="en-US"/>
+        </w:rPr>
+        <w:t>được status respond frame, cashier sẽ</w:t>
+      </w:r>
+      <w:r>
+        <w:rPr>
+          <w:rFonts w:eastAsia="Times New Roman" w:cs="Times New Roman"/>
+          <w:noProof w:val="0"/>
+          <w:szCs w:val="24"/>
+          <w:lang w:val="en-US"/>
+        </w:rPr>
+        <w:t xml:space="preserve"> </w:t>
+      </w:r>
+      <w:r>
+        <w:rPr>
+          <w:rFonts w:eastAsia="Times New Roman" w:cs="Times New Roman"/>
+          <w:noProof w:val="0"/>
+          <w:szCs w:val="24"/>
+          <w:lang w:val="en-US"/>
+        </w:rPr>
+        <w:t>chuyển</w:t>
+      </w:r>
+      <w:r>
+        <w:rPr>
+          <w:rFonts w:eastAsia="Times New Roman" w:cs="Times New Roman"/>
+          <w:noProof w:val="0"/>
+          <w:szCs w:val="24"/>
+          <w:lang w:val="en-US"/>
+        </w:rPr>
+        <w:t xml:space="preserve"> </w:t>
+      </w:r>
+      <w:r>
+        <w:rPr>
+          <w:rFonts w:eastAsia="Times New Roman" w:cs="Times New Roman"/>
+          <w:noProof w:val="0"/>
+          <w:szCs w:val="24"/>
+          <w:lang w:val="en-US"/>
+        </w:rPr>
+        <w:t>toàn</w:t>
+      </w:r>
+      <w:r>
+        <w:rPr>
+          <w:rFonts w:eastAsia="Times New Roman" w:cs="Times New Roman"/>
+          <w:noProof w:val="0"/>
+          <w:szCs w:val="24"/>
+          <w:lang w:val="en-US"/>
+        </w:rPr>
+        <w:t xml:space="preserve"> </w:t>
+      </w:r>
+      <w:r>
+        <w:rPr>
+          <w:rFonts w:eastAsia="Times New Roman" w:cs="Times New Roman"/>
+          <w:noProof w:val="0"/>
+          <w:szCs w:val="24"/>
+          <w:lang w:val="en-US"/>
+        </w:rPr>
+        <w:t>bộ frame đó</w:t>
+      </w:r>
+      <w:r>
+        <w:rPr>
+          <w:rFonts w:eastAsia="Times New Roman" w:cs="Times New Roman"/>
+          <w:noProof w:val="0"/>
+          <w:szCs w:val="24"/>
+          <w:lang w:val="en-US"/>
+        </w:rPr>
+        <w:t xml:space="preserve"> </w:t>
+      </w:r>
+      <w:r>
+        <w:rPr>
+          <w:rFonts w:eastAsia="Times New Roman" w:cs="Times New Roman"/>
+          <w:noProof w:val="0"/>
+          <w:szCs w:val="24"/>
+          <w:lang w:val="en-US"/>
+        </w:rPr>
+        <w:t>cho PC.</w:t>
       </w:r>
     </w:p>
     <w:p>
@@ -29656,7 +32459,7 @@
           <w:lang w:val="en-US"/>
         </w:rPr>
       </w:pPr>
-      <w:bookmarkStart w:id="115" w:name="_Toc312446692"/>
+      <w:bookmarkStart w:id="115" w:name="_Toc312484109"/>
       <w:r>
         <w:rPr>
           <w:rFonts w:cs="Times New Roman"/>
@@ -29820,7 +32623,7 @@
           <v:shape id="_x0000_i1025" type="#_x0000_t75" style="width:382.55pt;height:289.9pt" o:ole="">
             <v:imagedata r:id="rId45" o:title=""/>
           </v:shape>
-          <o:OLEObject Type="Embed" ProgID="Visio.Drawing.11" ShapeID="_x0000_i1025" DrawAspect="Content" ObjectID="_1386192872" r:id="rId46"/>
+          <o:OLEObject Type="Embed" ProgID="Visio.Drawing.11" ShapeID="_x0000_i1025" DrawAspect="Content" ObjectID="_1386230009" r:id="rId46"/>
         </w:object>
       </w:r>
     </w:p>
@@ -29879,7 +32682,7 @@
           <w:lang w:val="en-US"/>
         </w:rPr>
       </w:pPr>
-      <w:bookmarkStart w:id="117" w:name="_Toc312446693"/>
+      <w:bookmarkStart w:id="117" w:name="_Toc312484110"/>
       <w:r>
         <w:rPr>
           <w:rFonts w:cs="Times New Roman"/>
@@ -29972,7 +32775,19 @@
         <w:rPr>
           <w:lang w:val="en-US"/>
         </w:rPr>
-        <w:t>gây ra do timer đã đến hết khoảng thời gian quy định trước,</w:t>
+        <w:t>gây ra do timer đã đế</w:t>
+      </w:r>
+      <w:r>
+        <w:rPr>
+          <w:lang w:val="en-US"/>
+        </w:rPr>
+        <w:t>m</w:t>
+      </w:r>
+      <w:r>
+        <w:rPr>
+          <w:lang w:val="en-US"/>
+        </w:rPr>
+        <w:t xml:space="preserve"> hết khoảng thời gian quy định trước,</w:t>
       </w:r>
       <w:r>
         <w:rPr>
@@ -30125,7 +32940,7 @@
           <v:shape id="_x0000_i1026" type="#_x0000_t75" style="width:346.85pt;height:278pt" o:ole="">
             <v:imagedata r:id="rId47" o:title=""/>
           </v:shape>
-          <o:OLEObject Type="Embed" ProgID="Visio.Drawing.11" ShapeID="_x0000_i1026" DrawAspect="Content" ObjectID="_1386192873" r:id="rId48"/>
+          <o:OLEObject Type="Embed" ProgID="Visio.Drawing.11" ShapeID="_x0000_i1026" DrawAspect="Content" ObjectID="_1386230010" r:id="rId48"/>
         </w:object>
       </w:r>
     </w:p>
@@ -30242,7 +33057,7 @@
           <v:shape id="_x0000_i1027" type="#_x0000_t75" style="width:197.2pt;height:229.75pt" o:ole="">
             <v:imagedata r:id="rId49" o:title=""/>
           </v:shape>
-          <o:OLEObject Type="Embed" ProgID="Visio.Drawing.11" ShapeID="_x0000_i1027" DrawAspect="Content" ObjectID="_1386192874" r:id="rId50"/>
+          <o:OLEObject Type="Embed" ProgID="Visio.Drawing.11" ShapeID="_x0000_i1027" DrawAspect="Content" ObjectID="_1386230011" r:id="rId50"/>
         </w:object>
       </w:r>
     </w:p>
@@ -30336,7 +33151,19 @@
         <w:rPr>
           <w:lang w:val="en-US"/>
         </w:rPr>
-        <w:t xml:space="preserve"> khi barcode scanner đọc 1 mã vạch, dữ liệu sẽ được gửi đến thông qua UART (điều khiển bằng DMA). Khi dữ liệu đã được truyền hết thì UART sẽ</w:t>
+        <w:t xml:space="preserve"> khi barcode scanner đọc 1 mã vạch, dữ liệu sẽ được gửi đến thông qua UART (</w:t>
+      </w:r>
+      <w:r>
+        <w:rPr>
+          <w:lang w:val="en-US"/>
+        </w:rPr>
+        <w:t>quản lý theo cơ chế interrupt</w:t>
+      </w:r>
+      <w:r>
+        <w:rPr>
+          <w:lang w:val="en-US"/>
+        </w:rPr>
+        <w:t>). Khi dữ liệu đã được truyền hết thì UART sẽ</w:t>
       </w:r>
       <w:r>
         <w:rPr>
@@ -30359,7 +33186,7 @@
           <v:shape id="_x0000_i1028" type="#_x0000_t75" style="width:457.65pt;height:480.2pt" o:ole="">
             <v:imagedata r:id="rId51" o:title=""/>
           </v:shape>
-          <o:OLEObject Type="Embed" ProgID="Visio.Drawing.11" ShapeID="_x0000_i1028" DrawAspect="Content" ObjectID="_1386192875" r:id="rId52"/>
+          <o:OLEObject Type="Embed" ProgID="Visio.Drawing.11" ShapeID="_x0000_i1028" DrawAspect="Content" ObjectID="_1386230012" r:id="rId52"/>
         </w:object>
       </w:r>
     </w:p>
@@ -30453,7 +33280,21 @@
         <w:rPr>
           <w:lang w:val="en-US"/>
         </w:rPr>
-        <w:t xml:space="preserve"> khi PC truyền dữ liệu xuống thông qua UART (quản lý theo cơ chế interrupt) sẽ gây ra một event trong OSAL.</w:t>
+        <w:t xml:space="preserve"> khi PC truyền dữ liệu xuống thông qua UART (</w:t>
+      </w:r>
+      <w:r>
+        <w:rPr>
+          <w:lang w:val="en-US"/>
+        </w:rPr>
+        <w:t>điều khiển bằng DMA</w:t>
+      </w:r>
+      <w:bookmarkStart w:id="121" w:name="_GoBack"/>
+      <w:bookmarkEnd w:id="121"/>
+      <w:r>
+        <w:rPr>
+          <w:lang w:val="en-US"/>
+        </w:rPr>
+        <w:t>) sẽ gây ra một event trong OSAL.</w:t>
       </w:r>
     </w:p>
     <w:p>
@@ -30470,7 +33311,7 @@
           <v:shape id="_x0000_i1029" type="#_x0000_t75" style="width:309.3pt;height:303.05pt" o:ole="">
             <v:imagedata r:id="rId53" o:title=""/>
           </v:shape>
-          <o:OLEObject Type="Embed" ProgID="Visio.Drawing.11" ShapeID="_x0000_i1029" DrawAspect="Content" ObjectID="_1386192876" r:id="rId54"/>
+          <o:OLEObject Type="Embed" ProgID="Visio.Drawing.11" ShapeID="_x0000_i1029" DrawAspect="Content" ObjectID="_1386230013" r:id="rId54"/>
         </w:object>
       </w:r>
     </w:p>
@@ -30481,7 +33322,7 @@
           <w:lang w:val="en-US"/>
         </w:rPr>
       </w:pPr>
-      <w:bookmarkStart w:id="121" w:name="_Toc312446734"/>
+      <w:bookmarkStart w:id="122" w:name="_Toc312446734"/>
       <w:r>
         <w:t xml:space="preserve">Hình </w:t>
       </w:r>
@@ -30530,7 +33371,7 @@
         </w:rPr>
         <w:t>Sự kiện của pc trong cashier</w:t>
       </w:r>
-      <w:bookmarkEnd w:id="121"/>
+      <w:bookmarkEnd w:id="122"/>
     </w:p>
     <w:p>
       <w:pPr>
@@ -30578,7 +33419,7 @@
           <v:shape id="_x0000_i1030" type="#_x0000_t75" style="width:447.65pt;height:427.6pt" o:ole="">
             <v:imagedata r:id="rId55" o:title=""/>
           </v:shape>
-          <o:OLEObject Type="Embed" ProgID="Visio.Drawing.11" ShapeID="_x0000_i1030" DrawAspect="Content" ObjectID="_1386192877" r:id="rId56"/>
+          <o:OLEObject Type="Embed" ProgID="Visio.Drawing.11" ShapeID="_x0000_i1030" DrawAspect="Content" ObjectID="_1386230014" r:id="rId56"/>
         </w:object>
       </w:r>
     </w:p>
@@ -30589,7 +33430,7 @@
           <w:lang w:val="en-US"/>
         </w:rPr>
       </w:pPr>
-      <w:bookmarkStart w:id="122" w:name="_Toc312446735"/>
+      <w:bookmarkStart w:id="123" w:name="_Toc312446735"/>
       <w:r>
         <w:t xml:space="preserve">Hình </w:t>
       </w:r>
@@ -30638,7 +33479,7 @@
         </w:rPr>
         <w:t>Sự kiện của radio trong cashier</w:t>
       </w:r>
-      <w:bookmarkEnd w:id="122"/>
+      <w:bookmarkEnd w:id="123"/>
     </w:p>
     <w:p>
       <w:pPr>
@@ -30647,7 +33488,7 @@
           <w:lang w:val="en-US"/>
         </w:rPr>
       </w:pPr>
-      <w:bookmarkStart w:id="123" w:name="_Toc312446694"/>
+      <w:bookmarkStart w:id="124" w:name="_Toc312484111"/>
       <w:r>
         <w:rPr>
           <w:lang w:val="en-US"/>
@@ -30657,7 +33498,7 @@
       <w:r>
         <w:t>hiết bị handheld</w:t>
       </w:r>
-      <w:bookmarkEnd w:id="123"/>
+      <w:bookmarkEnd w:id="124"/>
     </w:p>
     <w:p>
       <w:pPr>
@@ -30666,8 +33507,8 @@
           <w:rFonts w:cs="Times New Roman"/>
         </w:rPr>
       </w:pPr>
-      <w:bookmarkStart w:id="124" w:name="_Ref312444090"/>
-      <w:bookmarkStart w:id="125" w:name="_Toc312446695"/>
+      <w:bookmarkStart w:id="125" w:name="_Ref312444090"/>
+      <w:bookmarkStart w:id="126" w:name="_Toc312484112"/>
       <w:r>
         <w:rPr>
           <w:rFonts w:cs="Times New Roman"/>
@@ -30675,8 +33516,8 @@
         </w:rPr>
         <w:t>Nguyên tắc hoạt động</w:t>
       </w:r>
-      <w:bookmarkEnd w:id="124"/>
       <w:bookmarkEnd w:id="125"/>
+      <w:bookmarkEnd w:id="126"/>
     </w:p>
     <w:p>
       <w:pPr>
@@ -31014,7 +33855,7 @@
           <w:rFonts w:cs="Times New Roman"/>
         </w:rPr>
       </w:pPr>
-      <w:bookmarkStart w:id="126" w:name="_Toc312446696"/>
+      <w:bookmarkStart w:id="127" w:name="_Toc312484113"/>
       <w:r>
         <w:rPr>
           <w:rFonts w:cs="Times New Roman"/>
@@ -31022,7 +33863,7 @@
         </w:rPr>
         <w:t>Hardware</w:t>
       </w:r>
-      <w:bookmarkEnd w:id="126"/>
+      <w:bookmarkEnd w:id="127"/>
     </w:p>
     <w:p>
       <w:pPr>
@@ -31274,8 +34115,8 @@
           <w:lang w:val="en-US"/>
         </w:rPr>
       </w:pPr>
-      <w:bookmarkStart w:id="127" w:name="_Ref312442357"/>
-      <w:bookmarkStart w:id="128" w:name="_Toc312446736"/>
+      <w:bookmarkStart w:id="128" w:name="_Ref312442357"/>
+      <w:bookmarkStart w:id="129" w:name="_Toc312446736"/>
       <w:r>
         <w:t xml:space="preserve">Hình </w:t>
       </w:r>
@@ -31312,11 +34153,11 @@
       <w:r>
         <w:fldChar w:fldCharType="end"/>
       </w:r>
-      <w:bookmarkEnd w:id="127"/>
+      <w:bookmarkEnd w:id="128"/>
       <w:r>
         <w:t>: Các phần cứng cho hiện thực</w:t>
       </w:r>
-      <w:bookmarkEnd w:id="128"/>
+      <w:bookmarkEnd w:id="129"/>
     </w:p>
     <w:p>
       <w:pPr>
@@ -31386,7 +34227,7 @@
           <w:lang w:val="en-US"/>
         </w:rPr>
       </w:pPr>
-      <w:bookmarkStart w:id="129" w:name="_Toc312446697"/>
+      <w:bookmarkStart w:id="130" w:name="_Toc312484114"/>
       <w:r>
         <w:rPr>
           <w:lang w:val="en-US"/>
@@ -31394,7 +34235,7 @@
         <w:lastRenderedPageBreak/>
         <w:t>Software</w:t>
       </w:r>
-      <w:bookmarkEnd w:id="129"/>
+      <w:bookmarkEnd w:id="130"/>
     </w:p>
     <w:p>
       <w:pPr>
@@ -31609,8 +34450,8 @@
           <w:lang w:val="en-US"/>
         </w:rPr>
       </w:pPr>
-      <w:bookmarkStart w:id="130" w:name="_Ref312442715"/>
-      <w:bookmarkStart w:id="131" w:name="_Toc312446737"/>
+      <w:bookmarkStart w:id="131" w:name="_Ref312442715"/>
+      <w:bookmarkStart w:id="132" w:name="_Toc312446737"/>
       <w:r>
         <w:t xml:space="preserve">Hình </w:t>
       </w:r>
@@ -31647,7 +34488,7 @@
       <w:r>
         <w:fldChar w:fldCharType="end"/>
       </w:r>
-      <w:bookmarkEnd w:id="130"/>
+      <w:bookmarkEnd w:id="131"/>
       <w:r>
         <w:t xml:space="preserve">: Sơ đồ </w:t>
       </w:r>
@@ -31657,7 +34498,7 @@
         </w:rPr>
         <w:t>mô tả tổng quát task ứng dụng trong Handheld</w:t>
       </w:r>
-      <w:bookmarkEnd w:id="131"/>
+      <w:bookmarkEnd w:id="132"/>
     </w:p>
     <w:p>
       <w:pPr>
@@ -31925,8 +34766,8 @@
           <w:lang w:val="en-US"/>
         </w:rPr>
       </w:pPr>
-      <w:bookmarkStart w:id="132" w:name="_Ref312443465"/>
-      <w:bookmarkStart w:id="133" w:name="_Toc312446738"/>
+      <w:bookmarkStart w:id="133" w:name="_Ref312443465"/>
+      <w:bookmarkStart w:id="134" w:name="_Toc312446738"/>
       <w:r>
         <w:t xml:space="preserve">Hình </w:t>
       </w:r>
@@ -31963,7 +34804,7 @@
       <w:r>
         <w:fldChar w:fldCharType="end"/>
       </w:r>
-      <w:bookmarkEnd w:id="132"/>
+      <w:bookmarkEnd w:id="133"/>
       <w:r>
         <w:t xml:space="preserve">: Sơ đồ </w:t>
       </w:r>
@@ -31973,7 +34814,7 @@
         </w:rPr>
         <w:t>xử lý dữ liệu từ Scanner trong Handheld</w:t>
       </w:r>
-      <w:bookmarkEnd w:id="133"/>
+      <w:bookmarkEnd w:id="134"/>
     </w:p>
     <w:p>
       <w:pPr>
@@ -32036,8 +34877,8 @@
           <w:lang w:val="en-US"/>
         </w:rPr>
       </w:pPr>
-      <w:bookmarkStart w:id="134" w:name="_Ref312444296"/>
-      <w:bookmarkStart w:id="135" w:name="_Toc312446739"/>
+      <w:bookmarkStart w:id="135" w:name="_Ref312444296"/>
+      <w:bookmarkStart w:id="136" w:name="_Toc312446739"/>
       <w:r>
         <w:t xml:space="preserve">Hình </w:t>
       </w:r>
@@ -32074,14 +34915,14 @@
       <w:r>
         <w:fldChar w:fldCharType="end"/>
       </w:r>
-      <w:bookmarkEnd w:id="134"/>
+      <w:bookmarkEnd w:id="135"/>
       <w:r>
         <w:rPr>
           <w:lang w:val="en-US"/>
         </w:rPr>
         <w:t>: Sơ đồ xử lý dữ liệu từ mạng ZigBee trong Handheld</w:t>
       </w:r>
-      <w:bookmarkEnd w:id="135"/>
+      <w:bookmarkEnd w:id="136"/>
     </w:p>
     <w:p>
       <w:pPr>
@@ -32671,7 +35512,7 @@
           <w:lang w:val="en-US"/>
         </w:rPr>
       </w:pPr>
-      <w:bookmarkStart w:id="136" w:name="_Toc312446698"/>
+      <w:bookmarkStart w:id="137" w:name="_Toc312484115"/>
       <w:r>
         <w:rPr>
           <w:lang w:val="en-US"/>
@@ -32684,20 +35525,20 @@
         </w:rPr>
         <w:t xml:space="preserve"> trên PC (personal computer)</w:t>
       </w:r>
-      <w:bookmarkEnd w:id="136"/>
+      <w:bookmarkEnd w:id="137"/>
     </w:p>
     <w:p>
       <w:pPr>
         <w:pStyle w:val="Heading3"/>
       </w:pPr>
-      <w:bookmarkStart w:id="137" w:name="_Toc312446699"/>
+      <w:bookmarkStart w:id="138" w:name="_Toc312484116"/>
       <w:r>
         <w:rPr>
           <w:lang w:val="en-US"/>
         </w:rPr>
         <w:t>Nguyên tắc hoạt động</w:t>
       </w:r>
-      <w:bookmarkEnd w:id="137"/>
+      <w:bookmarkEnd w:id="138"/>
     </w:p>
     <w:p>
       <w:pPr>
@@ -33375,12 +36216,12 @@
       <w:pPr>
         <w:pStyle w:val="Heading3"/>
       </w:pPr>
-      <w:bookmarkStart w:id="138" w:name="_Toc312446700"/>
+      <w:bookmarkStart w:id="139" w:name="_Toc312484117"/>
       <w:r>
         <w:lastRenderedPageBreak/>
         <w:t>Hiện thực</w:t>
       </w:r>
-      <w:bookmarkEnd w:id="138"/>
+      <w:bookmarkEnd w:id="139"/>
     </w:p>
     <w:p>
       <w:pPr>
@@ -33920,7 +36761,7 @@
       <w:pPr>
         <w:pStyle w:val="Caption"/>
       </w:pPr>
-      <w:bookmarkStart w:id="139" w:name="_Toc312446740"/>
+      <w:bookmarkStart w:id="140" w:name="_Toc312446740"/>
       <w:r>
         <w:t xml:space="preserve">Hình </w:t>
       </w:r>
@@ -33960,7 +36801,7 @@
       <w:r>
         <w:t>: Sơ đồ hiện thực ứng dụng trên PC</w:t>
       </w:r>
-      <w:bookmarkEnd w:id="139"/>
+      <w:bookmarkEnd w:id="140"/>
     </w:p>
     <w:p>
       <w:pPr>
@@ -34017,7 +36858,7 @@
           <w:lang w:eastAsia="ar-SA"/>
         </w:rPr>
       </w:pPr>
-      <w:bookmarkStart w:id="140" w:name="_Toc312446701"/>
+      <w:bookmarkStart w:id="141" w:name="_Toc312484118"/>
       <w:r>
         <w:rPr>
           <w:lang w:val="en-US" w:eastAsia="ar-SA"/>
@@ -34031,7 +36872,7 @@
         </w:rPr>
         <w:t xml:space="preserve"> ứng dụng PC</w:t>
       </w:r>
-      <w:bookmarkEnd w:id="140"/>
+      <w:bookmarkEnd w:id="141"/>
     </w:p>
     <w:p>
       <w:r>
@@ -34323,7 +37164,6 @@
           <w:lang w:val="fr-FR"/>
         </w:rPr>
       </w:pPr>
-      <w:proofErr w:type="spellStart"/>
       <w:r>
         <w:rPr>
           <w:rFonts w:ascii="Times New Roman" w:hAnsi="Times New Roman" w:cs="Times New Roman"/>
@@ -34333,7 +37173,6 @@
         </w:rPr>
         <w:t>Nếu</w:t>
       </w:r>
-      <w:proofErr w:type="spellEnd"/>
       <w:r>
         <w:rPr>
           <w:rFonts w:ascii="Times New Roman" w:hAnsi="Times New Roman" w:cs="Times New Roman"/>
@@ -34350,9 +37189,8 @@
           <w:szCs w:val="24"/>
           <w:lang w:val="fr-FR"/>
         </w:rPr>
-        <w:t xml:space="preserve">ort </w:t>
-      </w:r>
-      <w:proofErr w:type="spellStart"/>
+        <w:t>ort không sẵn sàng kêt nối sẽ nhận được thông báo</w:t>
+      </w:r>
       <w:r>
         <w:rPr>
           <w:rFonts w:ascii="Times New Roman" w:hAnsi="Times New Roman" w:cs="Times New Roman"/>
@@ -34360,9 +37198,8 @@
           <w:szCs w:val="24"/>
           <w:lang w:val="fr-FR"/>
         </w:rPr>
-        <w:t>không</w:t>
-      </w:r>
-      <w:proofErr w:type="spellEnd"/>
+        <w:t xml:space="preserve"> (xem </w:t>
+      </w:r>
       <w:r>
         <w:rPr>
           <w:rFonts w:ascii="Times New Roman" w:hAnsi="Times New Roman" w:cs="Times New Roman"/>
@@ -34370,9 +37207,8 @@
           <w:szCs w:val="24"/>
           <w:lang w:val="fr-FR"/>
         </w:rPr>
-        <w:t xml:space="preserve"> </w:t>
-      </w:r>
-      <w:proofErr w:type="spellStart"/>
+        <w:fldChar w:fldCharType="begin"/>
+      </w:r>
       <w:r>
         <w:rPr>
           <w:rFonts w:ascii="Times New Roman" w:hAnsi="Times New Roman" w:cs="Times New Roman"/>
@@ -34380,9 +37216,8 @@
           <w:szCs w:val="24"/>
           <w:lang w:val="fr-FR"/>
         </w:rPr>
-        <w:t>sẵn</w:t>
-      </w:r>
-      <w:proofErr w:type="spellEnd"/>
+        <w:instrText xml:space="preserve"> REF _Ref312397116 \h </w:instrText>
+      </w:r>
       <w:r>
         <w:rPr>
           <w:rFonts w:ascii="Times New Roman" w:hAnsi="Times New Roman" w:cs="Times New Roman"/>
@@ -34390,9 +37225,7 @@
           <w:szCs w:val="24"/>
           <w:lang w:val="fr-FR"/>
         </w:rPr>
-        <w:t xml:space="preserve"> </w:t>
-      </w:r>
-      <w:proofErr w:type="spellStart"/>
+      </w:r>
       <w:r>
         <w:rPr>
           <w:rFonts w:ascii="Times New Roman" w:hAnsi="Times New Roman" w:cs="Times New Roman"/>
@@ -34400,220 +37233,10 @@
           <w:szCs w:val="24"/>
           <w:lang w:val="fr-FR"/>
         </w:rPr>
-        <w:t>sàng</w:t>
-      </w:r>
-      <w:proofErr w:type="spellEnd"/>
-      <w:r>
-        <w:rPr>
-          <w:rFonts w:ascii="Times New Roman" w:hAnsi="Times New Roman" w:cs="Times New Roman"/>
-          <w:sz w:val="24"/>
-          <w:szCs w:val="24"/>
-          <w:lang w:val="fr-FR"/>
-        </w:rPr>
-        <w:t xml:space="preserve"> </w:t>
-      </w:r>
-      <w:proofErr w:type="spellStart"/>
-      <w:r>
-        <w:rPr>
-          <w:rFonts w:ascii="Times New Roman" w:hAnsi="Times New Roman" w:cs="Times New Roman"/>
-          <w:sz w:val="24"/>
-          <w:szCs w:val="24"/>
-          <w:lang w:val="fr-FR"/>
-        </w:rPr>
-        <w:t>kêt</w:t>
-      </w:r>
-      <w:proofErr w:type="spellEnd"/>
-      <w:r>
-        <w:rPr>
-          <w:rFonts w:ascii="Times New Roman" w:hAnsi="Times New Roman" w:cs="Times New Roman"/>
-          <w:sz w:val="24"/>
-          <w:szCs w:val="24"/>
-          <w:lang w:val="fr-FR"/>
-        </w:rPr>
-        <w:t xml:space="preserve"> </w:t>
-      </w:r>
-      <w:proofErr w:type="spellStart"/>
-      <w:r>
-        <w:rPr>
-          <w:rFonts w:ascii="Times New Roman" w:hAnsi="Times New Roman" w:cs="Times New Roman"/>
-          <w:sz w:val="24"/>
-          <w:szCs w:val="24"/>
-          <w:lang w:val="fr-FR"/>
-        </w:rPr>
-        <w:t>nối</w:t>
-      </w:r>
-      <w:proofErr w:type="spellEnd"/>
-      <w:r>
-        <w:rPr>
-          <w:rFonts w:ascii="Times New Roman" w:hAnsi="Times New Roman" w:cs="Times New Roman"/>
-          <w:sz w:val="24"/>
-          <w:szCs w:val="24"/>
-          <w:lang w:val="fr-FR"/>
-        </w:rPr>
-        <w:t xml:space="preserve"> </w:t>
-      </w:r>
-      <w:proofErr w:type="spellStart"/>
-      <w:r>
-        <w:rPr>
-          <w:rFonts w:ascii="Times New Roman" w:hAnsi="Times New Roman" w:cs="Times New Roman"/>
-          <w:sz w:val="24"/>
-          <w:szCs w:val="24"/>
-          <w:lang w:val="fr-FR"/>
-        </w:rPr>
-        <w:t>sẽ</w:t>
-      </w:r>
-      <w:proofErr w:type="spellEnd"/>
-      <w:r>
-        <w:rPr>
-          <w:rFonts w:ascii="Times New Roman" w:hAnsi="Times New Roman" w:cs="Times New Roman"/>
-          <w:sz w:val="24"/>
-          <w:szCs w:val="24"/>
-          <w:lang w:val="fr-FR"/>
-        </w:rPr>
-        <w:t xml:space="preserve"> </w:t>
-      </w:r>
-      <w:proofErr w:type="spellStart"/>
-      <w:r>
-        <w:rPr>
-          <w:rFonts w:ascii="Times New Roman" w:hAnsi="Times New Roman" w:cs="Times New Roman"/>
-          <w:sz w:val="24"/>
-          <w:szCs w:val="24"/>
-          <w:lang w:val="fr-FR"/>
-        </w:rPr>
-        <w:t>nhận</w:t>
-      </w:r>
-      <w:proofErr w:type="spellEnd"/>
-      <w:r>
-        <w:rPr>
-          <w:rFonts w:ascii="Times New Roman" w:hAnsi="Times New Roman" w:cs="Times New Roman"/>
-          <w:sz w:val="24"/>
-          <w:szCs w:val="24"/>
-          <w:lang w:val="fr-FR"/>
-        </w:rPr>
-        <w:t xml:space="preserve"> </w:t>
-      </w:r>
-      <w:proofErr w:type="spellStart"/>
-      <w:r>
-        <w:rPr>
-          <w:rFonts w:ascii="Times New Roman" w:hAnsi="Times New Roman" w:cs="Times New Roman"/>
-          <w:sz w:val="24"/>
-          <w:szCs w:val="24"/>
-          <w:lang w:val="fr-FR"/>
-        </w:rPr>
-        <w:t>được</w:t>
-      </w:r>
-      <w:proofErr w:type="spellEnd"/>
-      <w:r>
-        <w:rPr>
-          <w:rFonts w:ascii="Times New Roman" w:hAnsi="Times New Roman" w:cs="Times New Roman"/>
-          <w:sz w:val="24"/>
-          <w:szCs w:val="24"/>
-          <w:lang w:val="fr-FR"/>
-        </w:rPr>
-        <w:t xml:space="preserve"> </w:t>
-      </w:r>
-      <w:proofErr w:type="spellStart"/>
-      <w:r>
-        <w:rPr>
-          <w:rFonts w:ascii="Times New Roman" w:hAnsi="Times New Roman" w:cs="Times New Roman"/>
-          <w:sz w:val="24"/>
-          <w:szCs w:val="24"/>
-          <w:lang w:val="fr-FR"/>
-        </w:rPr>
-        <w:t>thông</w:t>
-      </w:r>
-      <w:proofErr w:type="spellEnd"/>
-      <w:r>
-        <w:rPr>
-          <w:rFonts w:ascii="Times New Roman" w:hAnsi="Times New Roman" w:cs="Times New Roman"/>
-          <w:sz w:val="24"/>
-          <w:szCs w:val="24"/>
-          <w:lang w:val="fr-FR"/>
-        </w:rPr>
-        <w:t xml:space="preserve"> </w:t>
-      </w:r>
-      <w:proofErr w:type="spellStart"/>
-      <w:r>
-        <w:rPr>
-          <w:rFonts w:ascii="Times New Roman" w:hAnsi="Times New Roman" w:cs="Times New Roman"/>
-          <w:sz w:val="24"/>
-          <w:szCs w:val="24"/>
-          <w:lang w:val="fr-FR"/>
-        </w:rPr>
-        <w:t>báo</w:t>
-      </w:r>
-      <w:proofErr w:type="spellEnd"/>
-      <w:r>
-        <w:rPr>
-          <w:rFonts w:ascii="Times New Roman" w:hAnsi="Times New Roman" w:cs="Times New Roman"/>
-          <w:sz w:val="24"/>
-          <w:szCs w:val="24"/>
-          <w:lang w:val="fr-FR"/>
-        </w:rPr>
-        <w:t xml:space="preserve"> (</w:t>
-      </w:r>
-      <w:proofErr w:type="spellStart"/>
-      <w:r>
-        <w:rPr>
-          <w:rFonts w:ascii="Times New Roman" w:hAnsi="Times New Roman" w:cs="Times New Roman"/>
-          <w:sz w:val="24"/>
-          <w:szCs w:val="24"/>
-          <w:lang w:val="fr-FR"/>
-        </w:rPr>
-        <w:t>xem</w:t>
-      </w:r>
-      <w:proofErr w:type="spellEnd"/>
-      <w:r>
-        <w:rPr>
-          <w:rFonts w:ascii="Times New Roman" w:hAnsi="Times New Roman" w:cs="Times New Roman"/>
-          <w:sz w:val="24"/>
-          <w:szCs w:val="24"/>
-          <w:lang w:val="fr-FR"/>
-        </w:rPr>
-        <w:t xml:space="preserve"> </w:t>
-      </w:r>
-      <w:r>
-        <w:rPr>
-          <w:rFonts w:ascii="Times New Roman" w:hAnsi="Times New Roman" w:cs="Times New Roman"/>
-          <w:sz w:val="24"/>
-          <w:szCs w:val="24"/>
-          <w:lang w:val="fr-FR"/>
-        </w:rPr>
-        <w:fldChar w:fldCharType="begin"/>
-      </w:r>
-      <w:r>
-        <w:rPr>
-          <w:rFonts w:ascii="Times New Roman" w:hAnsi="Times New Roman" w:cs="Times New Roman"/>
-          <w:sz w:val="24"/>
-          <w:szCs w:val="24"/>
-          <w:lang w:val="fr-FR"/>
-        </w:rPr>
-        <w:instrText xml:space="preserve"> REF _Ref312397116 \h </w:instrText>
-      </w:r>
-      <w:r>
-        <w:rPr>
-          <w:rFonts w:ascii="Times New Roman" w:hAnsi="Times New Roman" w:cs="Times New Roman"/>
-          <w:sz w:val="24"/>
-          <w:szCs w:val="24"/>
-          <w:lang w:val="fr-FR"/>
-        </w:rPr>
-      </w:r>
-      <w:r>
-        <w:rPr>
-          <w:rFonts w:ascii="Times New Roman" w:hAnsi="Times New Roman" w:cs="Times New Roman"/>
-          <w:sz w:val="24"/>
-          <w:szCs w:val="24"/>
-          <w:lang w:val="fr-FR"/>
-        </w:rPr>
         <w:fldChar w:fldCharType="separate"/>
       </w:r>
-      <w:proofErr w:type="spellStart"/>
-      <w:r>
-        <w:t>Hình</w:t>
-      </w:r>
-      <w:proofErr w:type="spellEnd"/>
-      <w:r>
-        <w:t xml:space="preserve">  </w:t>
+      <w:r>
+        <w:t xml:space="preserve">Hình  </w:t>
       </w:r>
       <w:r>
         <w:rPr>
@@ -34740,7 +37363,7 @@
           <w:lang w:val="fr-FR"/>
         </w:rPr>
       </w:pPr>
-      <w:bookmarkStart w:id="141" w:name="_Ref312397116"/>
+      <w:bookmarkStart w:id="142" w:name="_Ref312397116"/>
       <w:r>
         <w:t xml:space="preserve">Hình  </w:t>
       </w:r>
@@ -34777,7 +37400,7 @@
       <w:r>
         <w:fldChar w:fldCharType="end"/>
       </w:r>
-      <w:bookmarkEnd w:id="141"/>
+      <w:bookmarkEnd w:id="142"/>
       <w:r>
         <w:rPr>
           <w:lang w:val="fr-FR"/>
@@ -35538,8 +38161,7 @@
           <w:lang w:val="fr-FR"/>
         </w:rPr>
       </w:pPr>
-      <w:bookmarkStart w:id="142" w:name="_Ref312250314"/>
-      <w:bookmarkStart w:id="143" w:name="_Toc312446702"/>
+      <w:bookmarkStart w:id="143" w:name="_Ref312250314"/>
       <w:bookmarkEnd w:id="103"/>
       <w:bookmarkEnd w:id="104"/>
       <w:r>
@@ -35550,6 +38172,7 @@
         <w:lastRenderedPageBreak/>
         <w:t xml:space="preserve">  </w:t>
       </w:r>
+      <w:bookmarkStart w:id="144" w:name="_Toc312484119"/>
       <w:r>
         <w:rPr>
           <w:rFonts w:cs="Times New Roman"/>
@@ -35564,8 +38187,8 @@
         </w:rPr>
         <w:t xml:space="preserve"> VÀ ĐÁNH GIÁ</w:t>
       </w:r>
-      <w:bookmarkEnd w:id="142"/>
       <w:bookmarkEnd w:id="143"/>
+      <w:bookmarkEnd w:id="144"/>
     </w:p>
     <w:p>
       <w:pPr>
@@ -35574,14 +38197,14 @@
           <w:lang w:val="en-US"/>
         </w:rPr>
       </w:pPr>
-      <w:bookmarkStart w:id="144" w:name="_Toc312446703"/>
+      <w:bookmarkStart w:id="145" w:name="_Toc312484120"/>
       <w:r>
         <w:rPr>
           <w:lang w:val="en-US"/>
         </w:rPr>
         <w:t>Kết quả đạt được</w:t>
       </w:r>
-      <w:bookmarkEnd w:id="144"/>
+      <w:bookmarkEnd w:id="145"/>
     </w:p>
     <w:p>
       <w:pPr>
@@ -35797,12 +38420,14 @@
           <w:lang w:val="en-US"/>
         </w:rPr>
       </w:pPr>
+      <w:bookmarkStart w:id="146" w:name="_Toc312484121"/>
       <w:r>
         <w:rPr>
           <w:lang w:val="en-US"/>
         </w:rPr>
         <w:t>Hạn chế</w:t>
       </w:r>
+      <w:bookmarkEnd w:id="146"/>
     </w:p>
     <w:p>
       <w:pPr>
@@ -35921,14 +38546,14 @@
           <w:lang w:val="en-US"/>
         </w:rPr>
       </w:pPr>
-      <w:bookmarkStart w:id="145" w:name="_Toc312446705"/>
+      <w:bookmarkStart w:id="147" w:name="_Toc312484122"/>
       <w:r>
         <w:rPr>
           <w:lang w:val="en-US"/>
         </w:rPr>
         <w:t>Hướng phát triển</w:t>
       </w:r>
-      <w:bookmarkEnd w:id="145"/>
+      <w:bookmarkEnd w:id="147"/>
     </w:p>
     <w:p>
       <w:pPr>
@@ -36005,8 +38630,6 @@
         </w:rPr>
         <w:t>, và dễ dàng quản lý hệ thống.</w:t>
       </w:r>
-      <w:bookmarkStart w:id="146" w:name="_GoBack"/>
-      <w:bookmarkEnd w:id="146"/>
     </w:p>
     <w:p>
       <w:pPr>
@@ -36078,8 +38701,8 @@
           <w:lang w:val="en-US"/>
         </w:rPr>
       </w:pPr>
-      <w:bookmarkStart w:id="147" w:name="_Ref312250378"/>
-      <w:bookmarkStart w:id="148" w:name="_Toc312446706"/>
+      <w:bookmarkStart w:id="148" w:name="_Ref312250378"/>
+      <w:bookmarkStart w:id="149" w:name="_Toc312484123"/>
       <w:r>
         <w:rPr>
           <w:rFonts w:cs="Times New Roman"/>
@@ -36087,8 +38710,8 @@
         </w:rPr>
         <w:t>TÀI LIỆU THAM KHẢO</w:t>
       </w:r>
-      <w:bookmarkEnd w:id="147"/>
       <w:bookmarkEnd w:id="148"/>
+      <w:bookmarkEnd w:id="149"/>
     </w:p>
     <w:p>
       <w:pPr>
@@ -36201,13 +38824,7 @@
         <w:rPr>
           <w:lang w:val="en-US"/>
         </w:rPr>
-        <w:t xml:space="preserve">Zigbee Wireless Networking </w:t>
-      </w:r>
-      <w:r>
-        <w:rPr>
-          <w:lang w:val="en-US"/>
-        </w:rPr>
-        <w:t xml:space="preserve">; </w:t>
+        <w:t xml:space="preserve">Zigbee Wireless Networking ; </w:t>
       </w:r>
       <w:r>
         <w:rPr>
@@ -36503,7 +39120,7 @@
       <w:rPr>
         <w:lang w:val="en-US"/>
       </w:rPr>
-      <w:t>v</w:t>
+      <w:t>ix</w:t>
     </w:r>
     <w:r>
       <w:rPr>
@@ -36625,7 +39242,7 @@
         <w:rFonts w:cs="Times New Roman"/>
         <w:szCs w:val="24"/>
       </w:rPr>
-      <w:t>61</w:t>
+      <w:t>48</w:t>
     </w:r>
     <w:r>
       <w:rPr>
@@ -36753,7 +39370,7 @@
           <w:szCs w:val="24"/>
         </w:rPr>
         <w:alias w:val="Title"/>
-        <w:id w:val="1837190795"/>
+        <w:id w:val="-1345319073"/>
         <w:dataBinding w:prefixMappings="xmlns:ns0='http://schemas.openxmlformats.org/package/2006/metadata/core-properties' xmlns:ns1='http://purl.org/dc/elements/1.1/'" w:xpath="/ns0:coreProperties[1]/ns1:title[1]" w:storeItemID="{6C3C8BC8-F283-45AE-878A-BAB7291924A1}"/>
         <w:text/>
       </w:sdtPr>
@@ -36837,7 +39454,7 @@
           <w:szCs w:val="24"/>
         </w:rPr>
         <w:alias w:val="Title"/>
-        <w:id w:val="-2021150491"/>
+        <w:id w:val="-220680568"/>
         <w:dataBinding w:prefixMappings="xmlns:ns0='http://schemas.openxmlformats.org/package/2006/metadata/core-properties' xmlns:ns1='http://purl.org/dc/elements/1.1/'" w:xpath="/ns0:coreProperties[1]/ns1:title[1]" w:storeItemID="{6C3C8BC8-F283-45AE-878A-BAB7291924A1}"/>
         <w:text/>
       </w:sdtPr>
@@ -41648,39 +44265,12 @@
   </w:num>
   <w:num w:numId="38">
     <w:abstractNumId w:val="9"/>
-    <w:lvlOverride w:ilvl="0"/>
-    <w:lvlOverride w:ilvl="1"/>
-    <w:lvlOverride w:ilvl="2"/>
-    <w:lvlOverride w:ilvl="3"/>
-    <w:lvlOverride w:ilvl="4"/>
-    <w:lvlOverride w:ilvl="5"/>
-    <w:lvlOverride w:ilvl="6"/>
-    <w:lvlOverride w:ilvl="7"/>
-    <w:lvlOverride w:ilvl="8"/>
   </w:num>
   <w:num w:numId="39">
     <w:abstractNumId w:val="6"/>
-    <w:lvlOverride w:ilvl="0"/>
-    <w:lvlOverride w:ilvl="1"/>
-    <w:lvlOverride w:ilvl="2"/>
-    <w:lvlOverride w:ilvl="3"/>
-    <w:lvlOverride w:ilvl="4"/>
-    <w:lvlOverride w:ilvl="5"/>
-    <w:lvlOverride w:ilvl="6"/>
-    <w:lvlOverride w:ilvl="7"/>
-    <w:lvlOverride w:ilvl="8"/>
   </w:num>
   <w:num w:numId="40">
     <w:abstractNumId w:val="33"/>
-    <w:lvlOverride w:ilvl="0"/>
-    <w:lvlOverride w:ilvl="1"/>
-    <w:lvlOverride w:ilvl="2"/>
-    <w:lvlOverride w:ilvl="3"/>
-    <w:lvlOverride w:ilvl="4"/>
-    <w:lvlOverride w:ilvl="5"/>
-    <w:lvlOverride w:ilvl="6"/>
-    <w:lvlOverride w:ilvl="7"/>
-    <w:lvlOverride w:ilvl="8"/>
   </w:num>
   <w:num w:numId="41">
     <w:abstractNumId w:val="20"/>
@@ -42107,6 +44697,7 @@
   <w:style w:type="character" w:default="1" w:styleId="DefaultParagraphFont">
     <w:name w:val="Default Paragraph Font"/>
     <w:uiPriority w:val="1"/>
+    <w:semiHidden/>
     <w:unhideWhenUsed/>
   </w:style>
   <w:style w:type="table" w:default="1" w:styleId="TableNormal">
@@ -43200,7 +45791,7 @@
 </file>
 
 <file path=customXml/itemProps1.xml><?xml version="1.0" encoding="utf-8"?>
-<ds:datastoreItem xmlns:ds="http://schemas.openxmlformats.org/officeDocument/2006/customXml" ds:itemID="{E10EFD8B-6E17-4951-BAC4-06B984AA0F8B}">
+<ds:datastoreItem xmlns:ds="http://schemas.openxmlformats.org/officeDocument/2006/customXml" ds:itemID="{D0733A0A-01E3-4018-86B3-EA95D47C1880}">
   <ds:schemaRefs>
     <ds:schemaRef ds:uri="http://schemas.openxmlformats.org/officeDocument/2006/bibliography"/>
   </ds:schemaRefs>

--- a/docs/Report/Content.docx
+++ b/docs/Report/Content.docx
@@ -1,6 +1,6 @@
 
 <file path=word/document.xml><?xml version="1.0" encoding="utf-8"?>
-<w:document xmlns:wpc="http://schemas.microsoft.com/office/word/2010/wordprocessingCanvas" xmlns:mc="http://schemas.openxmlformats.org/markup-compatibility/2006" xmlns:o="urn:schemas-microsoft-com:office:office" xmlns:r="http://schemas.openxmlformats.org/officeDocument/2006/relationships" xmlns:m="http://schemas.openxmlformats.org/officeDocument/2006/math" xmlns:v="urn:schemas-microsoft-com:vml" xmlns:wp14="http://schemas.microsoft.com/office/word/2010/wordprocessingDrawing" xmlns:wp="http://schemas.openxmlformats.org/drawingml/2006/wordprocessingDrawing" xmlns:w10="urn:schemas-microsoft-com:office:word" xmlns:w="http://schemas.openxmlformats.org/wordprocessingml/2006/main" xmlns:w14="http://schemas.microsoft.com/office/word/2010/wordml" xmlns:wpg="http://schemas.microsoft.com/office/word/2010/wordprocessingGroup" xmlns:wpi="http://schemas.microsoft.com/office/word/2010/wordprocessingInk" xmlns:wne="http://schemas.microsoft.com/office/word/2006/wordml" xmlns:wps="http://schemas.microsoft.com/office/word/2010/wordprocessingShape" mc:Ignorable="w14 wp14">
+<w:document xmlns:ve="http://schemas.openxmlformats.org/markup-compatibility/2006" xmlns:o="urn:schemas-microsoft-com:office:office" xmlns:r="http://schemas.openxmlformats.org/officeDocument/2006/relationships" xmlns:m="http://schemas.openxmlformats.org/officeDocument/2006/math" xmlns:v="urn:schemas-microsoft-com:vml" xmlns:wp="http://schemas.openxmlformats.org/drawingml/2006/wordprocessingDrawing" xmlns:w10="urn:schemas-microsoft-com:office:word" xmlns:w="http://schemas.openxmlformats.org/wordprocessingml/2006/main" xmlns:wne="http://schemas.microsoft.com/office/word/2006/wordml">
   <w:body>
     <w:p>
       <w:pPr>
@@ -104,10 +104,10 @@
                     </pic:cNvPicPr>
                   </pic:nvPicPr>
                   <pic:blipFill>
-                    <a:blip r:embed="rId9">
+                    <a:blip r:embed="rId8">
                       <a:extLst>
                         <a:ext uri="{28A0092B-C50C-407E-A947-70E740481C1C}">
-                          <a14:useLocalDpi xmlns:a14="http://schemas.microsoft.com/office/drawing/2010/main" val="0"/>
+                          <a14:useLocalDpi xmlns:a14="http://schemas.microsoft.com/office/drawing/2010/main" xmlns:wps="http://schemas.microsoft.com/office/word/2010/wordprocessingShape" xmlns:wpi="http://schemas.microsoft.com/office/word/2010/wordprocessingInk" xmlns:wpg="http://schemas.microsoft.com/office/word/2010/wordprocessingGroup" xmlns:w14="http://schemas.microsoft.com/office/word/2010/wordml" xmlns:w="http://schemas.openxmlformats.org/wordprocessingml/2006/main" xmlns:w10="urn:schemas-microsoft-com:office:word" xmlns:wp14="http://schemas.microsoft.com/office/word/2010/wordprocessingDrawing" xmlns:v="urn:schemas-microsoft-com:vml" xmlns:o="urn:schemas-microsoft-com:office:office" xmlns:mc="http://schemas.openxmlformats.org/markup-compatibility/2006" xmlns:wpc="http://schemas.microsoft.com/office/word/2010/wordprocessingCanvas" xmlns="" val="0"/>
                         </a:ext>
                       </a:extLst>
                     </a:blip>
@@ -208,16 +208,6 @@
           <w:b/>
           <w:sz w:val="40"/>
           <w:szCs w:val="40"/>
-          <w:lang w:val="en-US"/>
-        </w:rPr>
-        <w:t xml:space="preserve"> </w:t>
-      </w:r>
-      <w:r>
-        <w:rPr>
-          <w:rFonts w:cs="Times New Roman"/>
-          <w:b/>
-          <w:sz w:val="40"/>
-          <w:szCs w:val="40"/>
         </w:rPr>
         <w:t>TRONG SIÊU THỊ DỰA TRÊN MẠNG ZIGBEE</w:t>
       </w:r>
@@ -279,7 +269,7 @@
           <w:insideH w:val="none" w:sz="0" w:space="0" w:color="auto"/>
           <w:insideV w:val="none" w:sz="0" w:space="0" w:color="auto"/>
         </w:tblBorders>
-        <w:tblLook w:val="04A0" w:firstRow="1" w:lastRow="0" w:firstColumn="1" w:lastColumn="0" w:noHBand="0" w:noVBand="1"/>
+        <w:tblLook w:val="04A0"/>
       </w:tblPr>
       <w:tblGrid>
         <w:gridCol w:w="1889"/>
@@ -872,18 +862,6 @@
     </w:p>
     <w:p>
       <w:pPr>
-        <w:tabs>
-          <w:tab w:val="left" w:pos="4111"/>
-          <w:tab w:val="left" w:pos="5387"/>
-        </w:tabs>
-        <w:rPr>
-          <w:rFonts w:cs="Times New Roman"/>
-          <w:lang w:val="en-US"/>
-        </w:rPr>
-      </w:pPr>
-    </w:p>
-    <w:p>
-      <w:pPr>
         <w:jc w:val="center"/>
         <w:rPr>
           <w:rFonts w:cs="Times New Roman"/>
@@ -908,7 +886,7 @@
           <w:rFonts w:cs="Times New Roman"/>
         </w:rPr>
         <w:sectPr>
-          <w:footerReference w:type="even" r:id="rId10"/>
+          <w:footerReference w:type="even" r:id="rId9"/>
           <w:type w:val="oddPage"/>
           <w:pgSz w:w="11907" w:h="16839" w:code="9"/>
           <w:pgMar w:top="1138" w:right="1138" w:bottom="1138" w:left="1699" w:header="720" w:footer="432" w:gutter="0"/>
@@ -1207,35 +1185,26 @@
           <w:sz w:val="26"/>
           <w:szCs w:val="26"/>
         </w:rPr>
-        <w:t xml:space="preserve"> </w:t>
+        <w:t xml:space="preserve">Đặc biệt, nhóm em xin gửi lời cảm ơn sâu sắc nhất đến thầy </w:t>
       </w:r>
       <w:r>
         <w:rPr>
           <w:sz w:val="26"/>
           <w:szCs w:val="26"/>
         </w:rPr>
-        <w:t xml:space="preserve">Đặc biệt, nhóm em xin gửi lời cảm ơn sâu sắc nhất đến thầy </w:t>
+        <w:t>Vũ Tuấn Thanh</w:t>
       </w:r>
       <w:r>
         <w:rPr>
           <w:sz w:val="26"/>
           <w:szCs w:val="26"/>
-          <w:lang w:val="en-US"/>
-        </w:rPr>
-        <w:t>Vũ Tuấn Thanh</w:t>
+        </w:rPr>
+        <w:t xml:space="preserve"> đã nhiệt tình hướng dẫn nhóm em trong suốt quá trình thực hiện luận văn</w:t>
       </w:r>
       <w:r>
         <w:rPr>
           <w:sz w:val="26"/>
           <w:szCs w:val="26"/>
-        </w:rPr>
-        <w:t xml:space="preserve"> đã nhiệt tình hướng dẫn nhóm em trong suốt quá trình thực hiện luận văn</w:t>
-      </w:r>
-      <w:r>
-        <w:rPr>
-          <w:sz w:val="26"/>
-          <w:szCs w:val="26"/>
-          <w:lang w:val="en-US"/>
         </w:rPr>
         <w:t>.</w:t>
       </w:r>
@@ -1585,14 +1554,8 @@
           <w:ilvl w:val="0"/>
           <w:numId w:val="37"/>
         </w:numPr>
-        <w:rPr>
-          <w:lang w:val="en-US"/>
-        </w:rPr>
-      </w:pPr>
-      <w:r>
-        <w:rPr>
-          <w:lang w:val="en-US"/>
-        </w:rPr>
+      </w:pPr>
+      <w:r>
         <w:t>Phân tích và tìm hiểu đề tài</w:t>
       </w:r>
     </w:p>
@@ -10544,7 +10507,7 @@
       <w:tblPr>
         <w:tblStyle w:val="TableGrid"/>
         <w:tblW w:w="0" w:type="auto"/>
-        <w:tblLook w:val="04A0" w:firstRow="1" w:lastRow="0" w:firstColumn="1" w:lastColumn="0" w:noHBand="0" w:noVBand="1"/>
+        <w:tblLook w:val="04A0"/>
       </w:tblPr>
       <w:tblGrid>
         <w:gridCol w:w="1908"/>
@@ -11646,10 +11609,7 @@
               </w:rPr>
             </w:pPr>
             <w:r>
-              <w:t xml:space="preserve">APS </w:t>
-            </w:r>
-            <w:r>
-              <w:t>Management Entity</w:t>
+              <w:t>APS Management Entity</w:t>
             </w:r>
           </w:p>
         </w:tc>
@@ -12125,7 +12085,7 @@
           <w:lang w:val="en-US"/>
         </w:rPr>
         <w:sectPr>
-          <w:footerReference w:type="default" r:id="rId11"/>
+          <w:footerReference w:type="default" r:id="rId10"/>
           <w:pgSz w:w="11907" w:h="16839" w:code="9"/>
           <w:pgMar w:top="1138" w:right="1138" w:bottom="1138" w:left="1699" w:header="720" w:footer="432" w:gutter="0"/>
           <w:pgNumType w:fmt="lowerRoman" w:start="1"/>
@@ -12206,113 +12166,59 @@
         <w:t>, tiêu dùng</w:t>
       </w:r>
       <w:r>
-        <w:t xml:space="preserve"> của con người cũng tăng lên đáng kể. Để đáp ứng nhu cầu đó, một hình thức mua sắm mới và tiện dụng ra đời. Đó là siêu thị, thay cho các chợ truyền thống. Các hệ thống siêu thị hiện nay mọc lên ngày càng nhiều, trở thành một địa điểm thường xuyên lui tới của người tiêu dùng. Với đầy đủ</w:t>
-      </w:r>
-      <w:r>
-        <w:rPr>
-          <w:lang w:val="en-US"/>
-        </w:rPr>
-        <w:t xml:space="preserve"> </w:t>
-      </w:r>
-      <w:r>
-        <w:t>các mặt hàng được trưng bày, người tiêu dùng thỏa thích chọn lựa những gì mình cần.</w:t>
-      </w:r>
-    </w:p>
-    <w:p>
-      <w:r>
-        <w:rPr>
-          <w:lang w:val="en-US"/>
-        </w:rPr>
+        <w:t xml:space="preserve"> của con người cũng tăng lên đáng kể. Để đáp ứng nhu cầu đó, một hình thức mua sắm mới và tiện dụng ra đời. Đó là siêu thị, thay cho các chợ truyền thống. Các hệ thống siêu thị hiện nay mọc lên ngày càng nhiều, trở thành một địa điểm thường xuyên lui tới của người tiêu dùng. Với đầy đủcác mặt hàng được trưng bày, người tiêu dùng thỏa thích chọn lựa những gì mình cần.</w:t>
+      </w:r>
+    </w:p>
+    <w:p>
+      <w:r>
         <w:t>K</w:t>
       </w:r>
       <w:r>
         <w:t>hi mà siêu thị trở thành địa đ</w:t>
       </w:r>
       <w:r>
-        <w:rPr>
-          <w:lang w:val="en-US"/>
-        </w:rPr>
         <w:t>iểm</w:t>
       </w:r>
       <w:r>
         <w:t xml:space="preserve"> mua sắm yêu thích của mọi người thì </w:t>
       </w:r>
       <w:r>
-        <w:rPr>
-          <w:lang w:val="en-US"/>
-        </w:rPr>
         <w:t xml:space="preserve">sẽ nhanh chóng </w:t>
       </w:r>
       <w:r>
         <w:t>trở nên đông đúc</w:t>
       </w:r>
       <w:r>
-        <w:rPr>
-          <w:lang w:val="en-US"/>
-        </w:rPr>
-        <w:t>.</w:t>
-      </w:r>
-      <w:r>
-        <w:t xml:space="preserve"> </w:t>
-      </w:r>
-      <w:r>
-        <w:rPr>
-          <w:lang w:val="en-US"/>
-        </w:rPr>
-        <w:t>Thêm vào đó, h</w:t>
+        <w:t>.Thêm vào đó, h</w:t>
       </w:r>
       <w:r>
         <w:t>ệ thống tính tiền truyền thống tại các siêu thị</w:t>
       </w:r>
       <w:r>
-        <w:rPr>
-          <w:lang w:val="en-US"/>
-        </w:rPr>
         <w:t xml:space="preserve"> đã</w:t>
       </w:r>
       <w:r>
         <w:t xml:space="preserve"> trở thành “nỗi ám ảnh” đối với những người tiêu dùng</w:t>
       </w:r>
       <w:r>
-        <w:rPr>
-          <w:lang w:val="en-US"/>
-        </w:rPr>
         <w:t>,</w:t>
       </w:r>
       <w:r>
         <w:t xml:space="preserve"> khi </w:t>
       </w:r>
       <w:r>
-        <w:rPr>
-          <w:lang w:val="en-US"/>
-        </w:rPr>
         <w:t xml:space="preserve">họ </w:t>
       </w:r>
       <w:r>
         <w:t xml:space="preserve">phải đợi </w:t>
       </w:r>
       <w:r>
-        <w:rPr>
-          <w:lang w:val="en-US"/>
-        </w:rPr>
         <w:t xml:space="preserve">rất lâu </w:t>
       </w:r>
       <w:r>
-        <w:t>mặc dù chỉ mua một vài thứ.</w:t>
-      </w:r>
-      <w:r>
-        <w:rPr>
-          <w:lang w:val="en-US"/>
-        </w:rPr>
-        <w:t xml:space="preserve"> </w:t>
-      </w:r>
-      <w:r>
-        <w:t>Điều này làm cho người tiêu dùng tốn rất nhiều thời gian để mua sắm, đồng thời làm giảm lợi nhuận của siêu thị, tăng áp lực cho các nhân viên tính tiền, đặc biệt là vào dịp cuối tuần, các ngày ngh</w:t>
-      </w:r>
-      <w:r>
-        <w:rPr>
-          <w:lang w:val="en-US"/>
-        </w:rPr>
+        <w:t>mặc dù chỉ mua một vài thứ.Điều này làm cho người tiêu dùng tốn rất nhiều thời gian để mua sắm, đồng thời làm giảm lợi nhuận của siêu thị, tăng áp lực cho các nhân viên tính tiền, đặc biệt là vào dịp cuối tuần, các ngày ngh</w:t>
+      </w:r>
+      <w:r>
         <w:t>ỉ</w:t>
       </w:r>
       <w:r>
@@ -12324,27 +12230,18 @@
         <w:t xml:space="preserve">Do đó, đề tài “Xây dựng hệ thống tín tiền nhanh trong siêu thị sử dụng mạng ZigBee” hay còn gọi là “Queue – </w:t>
       </w:r>
       <w:r>
-        <w:rPr>
-          <w:lang w:val="en-US"/>
-        </w:rPr>
         <w:t>B</w:t>
       </w:r>
       <w:r>
         <w:t>usting” được đưa ra</w:t>
       </w:r>
       <w:r>
-        <w:rPr>
-          <w:lang w:val="en-US"/>
-        </w:rPr>
         <w:t xml:space="preserve"> nhằm</w:t>
       </w:r>
       <w:r>
         <w:t xml:space="preserve"> xây dựng </w:t>
       </w:r>
       <w:r>
-        <w:rPr>
-          <w:lang w:val="en-US"/>
-        </w:rPr>
         <w:t>hệ thống tính tiền mới trong siêu thị để</w:t>
       </w:r>
       <w:r>
@@ -12353,16 +12250,7 @@
     </w:p>
     <w:p>
       <w:r>
-        <w:t>Để thực hiện đề tài thì chúng tôi đưa ra mục tiêu</w:t>
-      </w:r>
-      <w:r>
-        <w:rPr>
-          <w:lang w:val="en-US"/>
-        </w:rPr>
-        <w:t xml:space="preserve"> </w:t>
-      </w:r>
-      <w:r>
-        <w:t>như sau:</w:t>
+        <w:t>Để thực hiện đề tài thì chúng tôi đưa ra mục tiêunhư sau:</w:t>
       </w:r>
     </w:p>
     <w:p>
@@ -12386,9 +12274,6 @@
         </w:numPr>
       </w:pPr>
       <w:r>
-        <w:rPr>
-          <w:lang w:val="en-US"/>
-        </w:rPr>
         <w:t>P</w:t>
       </w:r>
       <w:r>
@@ -12404,25 +12289,7 @@
         </w:numPr>
       </w:pPr>
       <w:r>
-        <w:t>Hiện thực</w:t>
-      </w:r>
-      <w:r>
-        <w:rPr>
-          <w:lang w:val="en-US"/>
-        </w:rPr>
-        <w:t xml:space="preserve"> </w:t>
-      </w:r>
-      <w:r>
-        <w:t>hệ thống</w:t>
-      </w:r>
-      <w:r>
-        <w:rPr>
-          <w:lang w:val="en-US"/>
-        </w:rPr>
-        <w:t xml:space="preserve"> </w:t>
-      </w:r>
-      <w:r>
-        <w:t>thử nghiệm hoàn chỉnh.</w:t>
+        <w:t>Hiện thựchệ thốngthử nghiệm hoàn chỉnh.</w:t>
       </w:r>
     </w:p>
     <w:p>
@@ -12430,22 +12297,10 @@
         <w:t xml:space="preserve">Đề tài của chúng tôi là xây dựng giải pháp Queue – busting trên mạng không dây Zigbee nên việc tìm hiểu về mạng không dây Zigbee là ưu tiên hàng đầu. Tuy nhiên, mô hình Queue – </w:t>
       </w:r>
       <w:r>
-        <w:rPr>
-          <w:lang w:val="en-US"/>
-        </w:rPr>
         <w:t>B</w:t>
       </w:r>
       <w:r>
-        <w:t>usting</w:t>
-      </w:r>
-      <w:r>
-        <w:rPr>
-          <w:lang w:val="en-US"/>
-        </w:rPr>
-        <w:t xml:space="preserve"> </w:t>
-      </w:r>
-      <w:r>
-        <w:t>đã được áp dụng vào thực tế nên việc tìm hiểu nguyên tắc hoạt động của mô hình này cũng rất cần thiết. Chúng ta có thể tóm tắt lại những vấn đề chúng ta cần giải quyết như sau:</w:t>
+        <w:t>ustingđã được áp dụng vào thực tế nên việc tìm hiểu nguyên tắc hoạt động của mô hình này cũng rất cần thiết. Chúng ta có thể tóm tắt lại những vấn đề chúng ta cần giải quyết như sau:</w:t>
       </w:r>
     </w:p>
     <w:p>
@@ -12499,9 +12354,6 @@
         <w:t>Kiểm tra hoạt động và khắc phục các lỗi có thể x</w:t>
       </w:r>
       <w:r>
-        <w:rPr>
-          <w:lang w:val="en-US"/>
-        </w:rPr>
         <w:t>ả</w:t>
       </w:r>
       <w:r>
@@ -13366,49 +13218,34 @@
         <w:t xml:space="preserve">Để việc quét hàng hóa trở nên nhanh hơn, hệ thống Queue – </w:t>
       </w:r>
       <w:r>
-        <w:rPr>
-          <w:lang w:val="en-US"/>
-        </w:rPr>
         <w:t>B</w:t>
       </w:r>
       <w:r>
         <w:t>usting cần phải làm việc được với các thiết bị quét mã vạch cầm tay và cố định đặt ở quầy thu ngân. Các thiết bị này</w:t>
       </w:r>
       <w:r>
-        <w:rPr>
-          <w:lang w:val="en-US"/>
-        </w:rPr>
-        <w:t xml:space="preserve"> phải</w:t>
-      </w:r>
-      <w:r>
         <w:t xml:space="preserve"> </w:t>
       </w:r>
       <w:r>
         <w:lastRenderedPageBreak/>
+        <w:t>phải</w:t>
+      </w:r>
+      <w:r>
         <w:t xml:space="preserve">giao tiếp với </w:t>
       </w:r>
       <w:r>
-        <w:rPr>
-          <w:lang w:val="en-US"/>
-        </w:rPr>
         <w:t xml:space="preserve">được với nhau </w:t>
       </w:r>
       <w:r>
         <w:t xml:space="preserve">thông qua mạng không dây, để thiết bị cầm tay có thể hoạt động ở phạm vi rộng. Hệ thống Queue – </w:t>
       </w:r>
       <w:r>
-        <w:rPr>
-          <w:lang w:val="en-US"/>
-        </w:rPr>
         <w:t>B</w:t>
       </w:r>
       <w:r>
         <w:t xml:space="preserve">usting </w:t>
       </w:r>
       <w:r>
-        <w:rPr>
-          <w:lang w:val="en-US"/>
-        </w:rPr>
         <w:t xml:space="preserve">on Zigbee </w:t>
       </w:r>
       <w:r>
@@ -13446,10 +13283,10 @@
                     </pic:cNvPicPr>
                   </pic:nvPicPr>
                   <pic:blipFill>
-                    <a:blip r:embed="rId12" cstate="print">
+                    <a:blip r:embed="rId11" cstate="print">
                       <a:extLst>
                         <a:ext uri="{28A0092B-C50C-407E-A947-70E740481C1C}">
-                          <a14:useLocalDpi xmlns:a14="http://schemas.microsoft.com/office/drawing/2010/main" val="0"/>
+                          <a14:useLocalDpi xmlns:a14="http://schemas.microsoft.com/office/drawing/2010/main" xmlns:wps="http://schemas.microsoft.com/office/word/2010/wordprocessingShape" xmlns:wpi="http://schemas.microsoft.com/office/word/2010/wordprocessingInk" xmlns:wpg="http://schemas.microsoft.com/office/word/2010/wordprocessingGroup" xmlns:w14="http://schemas.microsoft.com/office/word/2010/wordml" xmlns:w="http://schemas.openxmlformats.org/wordprocessingml/2006/main" xmlns:w10="urn:schemas-microsoft-com:office:word" xmlns:wp14="http://schemas.microsoft.com/office/word/2010/wordprocessingDrawing" xmlns:v="urn:schemas-microsoft-com:vml" xmlns:o="urn:schemas-microsoft-com:office:office" xmlns:mc="http://schemas.openxmlformats.org/markup-compatibility/2006" xmlns:wpc="http://schemas.microsoft.com/office/word/2010/wordprocessingCanvas" xmlns="" val="0"/>
                         </a:ext>
                       </a:extLst>
                     </a:blip>
@@ -13737,7 +13574,7 @@
         <w:tblW w:w="9270" w:type="dxa"/>
         <w:jc w:val="center"/>
         <w:tblLayout w:type="fixed"/>
-        <w:tblLook w:val="04A0" w:firstRow="1" w:lastRow="0" w:firstColumn="1" w:lastColumn="0" w:noHBand="0" w:noVBand="1"/>
+        <w:tblLook w:val="04A0"/>
       </w:tblPr>
       <w:tblGrid>
         <w:gridCol w:w="720"/>
@@ -13757,7 +13594,7 @@
           </w:tcPr>
           <w:p>
             <w:pPr>
-              <w:spacing w:afterLines="20" w:after="48"/>
+              <w:spacing w:afterLines="20"/>
               <w:ind w:firstLine="0"/>
               <w:jc w:val="center"/>
             </w:pPr>
@@ -13774,7 +13611,7 @@
           </w:tcPr>
           <w:p>
             <w:pPr>
-              <w:spacing w:afterLines="20" w:after="48"/>
+              <w:spacing w:afterLines="20"/>
               <w:jc w:val="center"/>
             </w:pPr>
             <w:r>
@@ -13790,7 +13627,7 @@
           </w:tcPr>
           <w:p>
             <w:pPr>
-              <w:spacing w:afterLines="20" w:after="48"/>
+              <w:spacing w:afterLines="20"/>
               <w:ind w:firstLine="0"/>
               <w:jc w:val="center"/>
             </w:pPr>
@@ -13807,7 +13644,7 @@
           </w:tcPr>
           <w:p>
             <w:pPr>
-              <w:spacing w:afterLines="20" w:after="48"/>
+              <w:spacing w:afterLines="20"/>
               <w:ind w:firstLine="0"/>
               <w:jc w:val="center"/>
             </w:pPr>
@@ -13829,7 +13666,7 @@
           </w:tcPr>
           <w:p>
             <w:pPr>
-              <w:spacing w:afterLines="20" w:after="48"/>
+              <w:spacing w:afterLines="20"/>
               <w:ind w:firstLine="0"/>
               <w:jc w:val="center"/>
               <w:rPr>
@@ -13851,7 +13688,7 @@
           </w:tcPr>
           <w:p>
             <w:pPr>
-              <w:spacing w:afterLines="20" w:after="48"/>
+              <w:spacing w:afterLines="20"/>
               <w:ind w:firstLine="0"/>
               <w:rPr>
                 <w:lang w:val="en-US"/>
@@ -13871,7 +13708,7 @@
                 <w:ilvl w:val="0"/>
                 <w:numId w:val="17"/>
               </w:numPr>
-              <w:spacing w:afterLines="20" w:after="48"/>
+              <w:spacing w:afterLines="20"/>
               <w:ind w:left="247" w:hanging="180"/>
               <w:rPr>
                 <w:lang w:val="en-US"/>
@@ -13891,7 +13728,7 @@
                 <w:ilvl w:val="0"/>
                 <w:numId w:val="17"/>
               </w:numPr>
-              <w:spacing w:afterLines="20" w:after="48"/>
+              <w:spacing w:afterLines="20"/>
               <w:ind w:left="247" w:hanging="180"/>
               <w:rPr>
                 <w:lang w:val="en-US"/>
@@ -13912,7 +13749,7 @@
           </w:tcPr>
           <w:p>
             <w:pPr>
-              <w:spacing w:afterLines="20" w:after="48"/>
+              <w:spacing w:afterLines="20"/>
               <w:ind w:firstLine="0"/>
               <w:jc w:val="center"/>
               <w:rPr>
@@ -13934,7 +13771,7 @@
           </w:tcPr>
           <w:p>
             <w:pPr>
-              <w:spacing w:afterLines="20" w:after="48"/>
+              <w:spacing w:afterLines="20"/>
               <w:ind w:firstLine="0"/>
               <w:jc w:val="center"/>
               <w:rPr>
@@ -13962,7 +13799,7 @@
           </w:tcPr>
           <w:p>
             <w:pPr>
-              <w:spacing w:afterLines="20" w:after="48"/>
+              <w:spacing w:afterLines="20"/>
               <w:ind w:firstLine="0"/>
               <w:jc w:val="center"/>
               <w:rPr>
@@ -13984,7 +13821,7 @@
           </w:tcPr>
           <w:p>
             <w:pPr>
-              <w:spacing w:afterLines="20" w:after="48"/>
+              <w:spacing w:afterLines="20"/>
               <w:ind w:firstLine="0"/>
             </w:pPr>
             <w:r>
@@ -13993,7 +13830,7 @@
           </w:p>
           <w:p>
             <w:pPr>
-              <w:spacing w:afterLines="20" w:after="48"/>
+              <w:spacing w:afterLines="20"/>
               <w:ind w:firstLine="0"/>
             </w:pPr>
           </w:p>
@@ -14005,7 +13842,7 @@
           </w:tcPr>
           <w:p>
             <w:pPr>
-              <w:spacing w:afterLines="20" w:after="48"/>
+              <w:spacing w:afterLines="20"/>
               <w:ind w:firstLine="0"/>
               <w:jc w:val="center"/>
               <w:rPr>
@@ -14027,7 +13864,7 @@
           </w:tcPr>
           <w:p>
             <w:pPr>
-              <w:spacing w:afterLines="20" w:after="48"/>
+              <w:spacing w:afterLines="20"/>
               <w:ind w:firstLine="0"/>
               <w:jc w:val="center"/>
             </w:pPr>
@@ -14048,7 +13885,7 @@
           </w:tcPr>
           <w:p>
             <w:pPr>
-              <w:spacing w:afterLines="20" w:after="48"/>
+              <w:spacing w:afterLines="20"/>
               <w:ind w:firstLine="0"/>
               <w:jc w:val="center"/>
               <w:rPr>
@@ -14070,7 +13907,7 @@
           </w:tcPr>
           <w:p>
             <w:pPr>
-              <w:spacing w:afterLines="20" w:after="48"/>
+              <w:spacing w:afterLines="20"/>
               <w:ind w:firstLine="0"/>
               <w:rPr>
                 <w:lang w:val="en-US"/>
@@ -14096,7 +13933,7 @@
                 <w:ilvl w:val="0"/>
                 <w:numId w:val="17"/>
               </w:numPr>
-              <w:spacing w:afterLines="20" w:after="48"/>
+              <w:spacing w:afterLines="20"/>
               <w:ind w:left="247" w:hanging="247"/>
             </w:pPr>
             <w:r>
@@ -14125,7 +13962,7 @@
                 <w:ilvl w:val="0"/>
                 <w:numId w:val="17"/>
               </w:numPr>
-              <w:spacing w:afterLines="20" w:after="48"/>
+              <w:spacing w:afterLines="20"/>
               <w:ind w:left="247" w:hanging="247"/>
             </w:pPr>
             <w:r>
@@ -14142,7 +13979,7 @@
                 <w:ilvl w:val="0"/>
                 <w:numId w:val="17"/>
               </w:numPr>
-              <w:spacing w:afterLines="20" w:after="48"/>
+              <w:spacing w:afterLines="20"/>
               <w:ind w:left="247" w:hanging="247"/>
             </w:pPr>
             <w:r>
@@ -14160,7 +13997,7 @@
           </w:tcPr>
           <w:p>
             <w:pPr>
-              <w:spacing w:afterLines="20" w:after="48"/>
+              <w:spacing w:afterLines="20"/>
               <w:ind w:firstLine="0"/>
               <w:jc w:val="center"/>
               <w:rPr>
@@ -14182,7 +14019,7 @@
           </w:tcPr>
           <w:p>
             <w:pPr>
-              <w:spacing w:afterLines="20" w:after="48"/>
+              <w:spacing w:afterLines="20"/>
               <w:ind w:firstLine="0"/>
               <w:jc w:val="center"/>
               <w:rPr>
@@ -14209,7 +14046,7 @@
           </w:tcPr>
           <w:p>
             <w:pPr>
-              <w:spacing w:afterLines="20" w:after="48"/>
+              <w:spacing w:afterLines="20"/>
               <w:ind w:firstLine="0"/>
               <w:jc w:val="center"/>
               <w:rPr>
@@ -14231,7 +14068,7 @@
           </w:tcPr>
           <w:p>
             <w:pPr>
-              <w:spacing w:afterLines="20" w:after="48"/>
+              <w:spacing w:afterLines="20"/>
               <w:ind w:firstLine="0"/>
               <w:rPr>
                 <w:lang w:val="en-US"/>
@@ -14260,7 +14097,7 @@
                 <w:ilvl w:val="0"/>
                 <w:numId w:val="17"/>
               </w:numPr>
-              <w:spacing w:afterLines="20" w:after="48"/>
+              <w:spacing w:afterLines="20"/>
               <w:ind w:left="247" w:hanging="247"/>
               <w:rPr>
                 <w:lang w:val="en-US"/>
@@ -14289,7 +14126,7 @@
                 <w:ilvl w:val="0"/>
                 <w:numId w:val="17"/>
               </w:numPr>
-              <w:spacing w:afterLines="20" w:after="48"/>
+              <w:spacing w:afterLines="20"/>
               <w:ind w:left="247" w:hanging="247"/>
               <w:rPr>
                 <w:lang w:val="en-US"/>
@@ -14310,7 +14147,7 @@
           </w:tcPr>
           <w:p>
             <w:pPr>
-              <w:spacing w:afterLines="20" w:after="48"/>
+              <w:spacing w:afterLines="20"/>
               <w:ind w:firstLine="0"/>
               <w:jc w:val="center"/>
               <w:rPr>
@@ -14332,7 +14169,7 @@
           </w:tcPr>
           <w:p>
             <w:pPr>
-              <w:spacing w:afterLines="20" w:after="48"/>
+              <w:spacing w:afterLines="20"/>
               <w:ind w:firstLine="0"/>
               <w:jc w:val="center"/>
               <w:rPr>
@@ -14359,7 +14196,7 @@
           </w:tcPr>
           <w:p>
             <w:pPr>
-              <w:spacing w:afterLines="20" w:after="48"/>
+              <w:spacing w:afterLines="20"/>
               <w:ind w:firstLine="0"/>
               <w:jc w:val="center"/>
               <w:rPr>
@@ -14381,7 +14218,7 @@
           </w:tcPr>
           <w:p>
             <w:pPr>
-              <w:spacing w:afterLines="20" w:after="48"/>
+              <w:spacing w:afterLines="20"/>
               <w:ind w:firstLine="0"/>
               <w:rPr>
                 <w:lang w:val="en-US"/>
@@ -14404,7 +14241,7 @@
                 <w:ilvl w:val="0"/>
                 <w:numId w:val="17"/>
               </w:numPr>
-              <w:spacing w:afterLines="20" w:after="48"/>
+              <w:spacing w:afterLines="20"/>
               <w:ind w:left="247" w:hanging="180"/>
             </w:pPr>
             <w:r>
@@ -14421,7 +14258,7 @@
                 <w:ilvl w:val="0"/>
                 <w:numId w:val="17"/>
               </w:numPr>
-              <w:spacing w:afterLines="20" w:after="48"/>
+              <w:spacing w:afterLines="20"/>
               <w:ind w:left="247" w:hanging="180"/>
             </w:pPr>
             <w:r>
@@ -14442,7 +14279,7 @@
           </w:tcPr>
           <w:p>
             <w:pPr>
-              <w:spacing w:afterLines="20" w:after="48"/>
+              <w:spacing w:afterLines="20"/>
               <w:ind w:firstLine="0"/>
               <w:jc w:val="center"/>
               <w:rPr>
@@ -14464,7 +14301,7 @@
           </w:tcPr>
           <w:p>
             <w:pPr>
-              <w:spacing w:afterLines="20" w:after="48"/>
+              <w:spacing w:afterLines="20"/>
               <w:ind w:firstLine="0"/>
               <w:jc w:val="center"/>
               <w:rPr>
@@ -14491,7 +14328,7 @@
           </w:tcPr>
           <w:p>
             <w:pPr>
-              <w:spacing w:afterLines="20" w:after="48"/>
+              <w:spacing w:afterLines="20"/>
               <w:ind w:firstLine="0"/>
               <w:jc w:val="center"/>
               <w:rPr>
@@ -14513,7 +14350,7 @@
           </w:tcPr>
           <w:p>
             <w:pPr>
-              <w:spacing w:afterLines="20" w:after="48"/>
+              <w:spacing w:afterLines="20"/>
               <w:ind w:firstLine="0"/>
               <w:rPr>
                 <w:lang w:val="en-US"/>
@@ -14533,7 +14370,7 @@
                 <w:ilvl w:val="0"/>
                 <w:numId w:val="17"/>
               </w:numPr>
-              <w:spacing w:afterLines="20" w:after="48"/>
+              <w:spacing w:afterLines="20"/>
               <w:ind w:left="247" w:hanging="247"/>
             </w:pPr>
             <w:r>
@@ -14550,7 +14387,7 @@
                 <w:ilvl w:val="0"/>
                 <w:numId w:val="17"/>
               </w:numPr>
-              <w:spacing w:afterLines="20" w:after="48"/>
+              <w:spacing w:afterLines="20"/>
               <w:ind w:left="247" w:hanging="247"/>
             </w:pPr>
             <w:r>
@@ -14565,7 +14402,7 @@
           </w:tcPr>
           <w:p>
             <w:pPr>
-              <w:spacing w:afterLines="20" w:after="48"/>
+              <w:spacing w:afterLines="20"/>
               <w:ind w:firstLine="0"/>
               <w:jc w:val="center"/>
               <w:rPr>
@@ -14596,7 +14433,7 @@
           </w:tcPr>
           <w:p>
             <w:pPr>
-              <w:spacing w:afterLines="20" w:after="48"/>
+              <w:spacing w:afterLines="20"/>
               <w:ind w:firstLine="0"/>
               <w:jc w:val="center"/>
               <w:rPr>
@@ -14623,7 +14460,7 @@
           </w:tcPr>
           <w:p>
             <w:pPr>
-              <w:spacing w:afterLines="20" w:after="48"/>
+              <w:spacing w:afterLines="20"/>
               <w:ind w:firstLine="0"/>
               <w:jc w:val="center"/>
               <w:rPr>
@@ -14645,7 +14482,7 @@
           </w:tcPr>
           <w:p>
             <w:pPr>
-              <w:spacing w:afterLines="20" w:after="48"/>
+              <w:spacing w:afterLines="20"/>
               <w:ind w:firstLine="0"/>
               <w:rPr>
                 <w:lang w:val="en-US"/>
@@ -14665,7 +14502,7 @@
                 <w:ilvl w:val="0"/>
                 <w:numId w:val="17"/>
               </w:numPr>
-              <w:spacing w:afterLines="20" w:after="48"/>
+              <w:spacing w:afterLines="20"/>
               <w:ind w:left="247" w:hanging="265"/>
               <w:rPr>
                 <w:lang w:val="en-US"/>
@@ -14685,7 +14522,7 @@
                 <w:ilvl w:val="0"/>
                 <w:numId w:val="17"/>
               </w:numPr>
-              <w:spacing w:afterLines="20" w:after="48"/>
+              <w:spacing w:afterLines="20"/>
               <w:ind w:left="247" w:hanging="265"/>
               <w:rPr>
                 <w:lang w:val="en-US"/>
@@ -14706,7 +14543,7 @@
           </w:tcPr>
           <w:p>
             <w:pPr>
-              <w:spacing w:afterLines="20" w:after="48"/>
+              <w:spacing w:afterLines="20"/>
               <w:ind w:firstLine="0"/>
               <w:jc w:val="center"/>
               <w:rPr>
@@ -14728,7 +14565,7 @@
           </w:tcPr>
           <w:p>
             <w:pPr>
-              <w:spacing w:afterLines="20" w:after="48"/>
+              <w:spacing w:afterLines="20"/>
               <w:ind w:firstLine="0"/>
               <w:jc w:val="center"/>
               <w:rPr>
@@ -14755,7 +14592,7 @@
           </w:tcPr>
           <w:p>
             <w:pPr>
-              <w:spacing w:afterLines="20" w:after="48"/>
+              <w:spacing w:afterLines="20"/>
               <w:ind w:firstLine="0"/>
               <w:jc w:val="center"/>
               <w:rPr>
@@ -14777,7 +14614,7 @@
           </w:tcPr>
           <w:p>
             <w:pPr>
-              <w:spacing w:afterLines="20" w:after="48"/>
+              <w:spacing w:afterLines="20"/>
               <w:ind w:firstLine="0"/>
               <w:rPr>
                 <w:lang w:val="en-US"/>
@@ -14797,7 +14634,7 @@
                 <w:ilvl w:val="0"/>
                 <w:numId w:val="17"/>
               </w:numPr>
-              <w:spacing w:afterLines="20" w:after="48"/>
+              <w:spacing w:afterLines="20"/>
               <w:ind w:left="247" w:hanging="265"/>
               <w:rPr>
                 <w:lang w:val="en-US"/>
@@ -14817,7 +14654,7 @@
                 <w:ilvl w:val="0"/>
                 <w:numId w:val="17"/>
               </w:numPr>
-              <w:spacing w:afterLines="20" w:after="48"/>
+              <w:spacing w:afterLines="20"/>
               <w:ind w:left="247" w:hanging="265"/>
               <w:rPr>
                 <w:lang w:val="en-US"/>
@@ -14838,7 +14675,7 @@
           </w:tcPr>
           <w:p>
             <w:pPr>
-              <w:spacing w:afterLines="20" w:after="48"/>
+              <w:spacing w:afterLines="20"/>
               <w:ind w:firstLine="0"/>
               <w:jc w:val="center"/>
               <w:rPr>
@@ -14866,7 +14703,7 @@
           </w:tcPr>
           <w:p>
             <w:pPr>
-              <w:spacing w:afterLines="20" w:after="48"/>
+              <w:spacing w:afterLines="20"/>
               <w:ind w:firstLine="0"/>
               <w:jc w:val="center"/>
               <w:rPr>
@@ -14893,7 +14730,7 @@
           </w:tcPr>
           <w:p>
             <w:pPr>
-              <w:spacing w:afterLines="20" w:after="48"/>
+              <w:spacing w:afterLines="20"/>
               <w:ind w:firstLine="0"/>
               <w:jc w:val="center"/>
               <w:rPr>
@@ -14915,7 +14752,7 @@
           </w:tcPr>
           <w:p>
             <w:pPr>
-              <w:spacing w:afterLines="20" w:after="48"/>
+              <w:spacing w:afterLines="20"/>
               <w:ind w:firstLine="0"/>
               <w:rPr>
                 <w:lang w:val="en-US"/>
@@ -14935,7 +14772,7 @@
                 <w:ilvl w:val="0"/>
                 <w:numId w:val="17"/>
               </w:numPr>
-              <w:spacing w:afterLines="20" w:after="48"/>
+              <w:spacing w:afterLines="20"/>
               <w:ind w:left="247" w:hanging="247"/>
               <w:rPr>
                 <w:lang w:val="en-US"/>
@@ -14955,7 +14792,7 @@
                 <w:ilvl w:val="0"/>
                 <w:numId w:val="17"/>
               </w:numPr>
-              <w:spacing w:afterLines="20" w:after="48"/>
+              <w:spacing w:afterLines="20"/>
               <w:ind w:left="247" w:hanging="247"/>
               <w:rPr>
                 <w:lang w:val="en-US"/>
@@ -14976,7 +14813,7 @@
           </w:tcPr>
           <w:p>
             <w:pPr>
-              <w:spacing w:afterLines="20" w:after="48"/>
+              <w:spacing w:afterLines="20"/>
               <w:ind w:firstLine="0"/>
               <w:jc w:val="center"/>
               <w:rPr>
@@ -14998,7 +14835,7 @@
           </w:tcPr>
           <w:p>
             <w:pPr>
-              <w:spacing w:afterLines="20" w:after="48"/>
+              <w:spacing w:afterLines="20"/>
               <w:ind w:firstLine="0"/>
               <w:jc w:val="center"/>
               <w:rPr>
@@ -15185,9 +15022,9 @@
           <w:lang w:val="en-US"/>
         </w:rPr>
         <w:sectPr>
-          <w:headerReference w:type="even" r:id="rId13"/>
-          <w:headerReference w:type="default" r:id="rId14"/>
-          <w:footerReference w:type="default" r:id="rId15"/>
+          <w:headerReference w:type="even" r:id="rId12"/>
+          <w:headerReference w:type="default" r:id="rId13"/>
+          <w:footerReference w:type="default" r:id="rId14"/>
           <w:pgSz w:w="11907" w:h="16839" w:code="9"/>
           <w:pgMar w:top="1138" w:right="922" w:bottom="1138" w:left="1699" w:header="720" w:footer="432" w:gutter="0"/>
           <w:pgNumType w:start="1"/>
@@ -15267,27 +15104,15 @@
         </w:rPr>
       </w:pPr>
       <w:r>
-        <w:rPr>
-          <w:lang w:val="en-US"/>
-        </w:rPr>
         <w:t>Hiện nay, mạng không dây được ứng dụng rộng rãi và phát triển mạnh mẽ</w:t>
       </w:r>
       <w:r>
-        <w:rPr>
-          <w:lang w:val="en-US"/>
-        </w:rPr>
         <w:t xml:space="preserve"> trên thế giới</w:t>
       </w:r>
       <w:r>
-        <w:rPr>
-          <w:lang w:val="en-US"/>
-        </w:rPr>
         <w:t xml:space="preserve">. </w:t>
       </w:r>
       <w:r>
-        <w:rPr>
-          <w:lang w:val="en-US"/>
-        </w:rPr>
         <w:t xml:space="preserve">Nhiều chuẩn mạng ra đời nhằm đáp ứng những yêu cầu khác nhau của đời sống như wifi cho mạng Internet, Bluetooth cho việc kết nối các thiết bị không dây, các chuẩn mạng điện thoại… Vậy, khi mà các mạng không dây khác đang trở nên phổ biến và ưa chuộng thì mục đích của việc mạng không dây ZigBee ra đời là gì? </w:t>
       </w:r>
       <w:r>
@@ -15334,12 +15159,6 @@
           <w:lang w:val="en-US"/>
         </w:rPr>
         <w:t>m</w:t>
-      </w:r>
-      <w:r>
-        <w:rPr>
-          <w:lang w:val="en-US"/>
-        </w:rPr>
-        <w:t xml:space="preserve"> </w:t>
       </w:r>
       <w:r>
         <w:rPr>
@@ -15390,7 +15209,7 @@
       <w:tblPr>
         <w:tblStyle w:val="TableGrid"/>
         <w:tblW w:w="0" w:type="auto"/>
-        <w:tblLook w:val="04A0" w:firstRow="1" w:lastRow="0" w:firstColumn="1" w:lastColumn="0" w:noHBand="0" w:noVBand="1"/>
+        <w:tblLook w:val="04A0"/>
       </w:tblPr>
       <w:tblGrid>
         <w:gridCol w:w="2988"/>
@@ -15932,9 +15751,6 @@
         <w:t xml:space="preserve"> khác hướng tới cung cấp truyền data tới Internet hay ph</w:t>
       </w:r>
       <w:r>
-        <w:rPr>
-          <w:lang w:val="en-US"/>
-        </w:rPr>
         <w:t>â</w:t>
       </w:r>
       <w:r>
@@ -15977,9 +15793,6 @@
         <w:t>p k</w:t>
       </w:r>
       <w:r>
-        <w:rPr>
-          <w:lang w:val="en-US"/>
-        </w:rPr>
         <w:t>ỉ</w:t>
       </w:r>
       <w:r>
@@ -15989,9 +15802,6 @@
         <w:t>c trưng.</w:t>
       </w:r>
       <w:r>
-        <w:rPr>
-          <w:lang w:val="en-US"/>
-        </w:rPr>
         <w:t xml:space="preserve"> Do đó, c</w:t>
       </w:r>
       <w:r>
@@ -16001,37 +15811,7 @@
         <w:t>n không dây.</w:t>
       </w:r>
       <w:r>
-        <w:t xml:space="preserve"> </w:t>
-      </w:r>
-      <w:r>
-        <w:rPr>
-          <w:lang w:val="en-US"/>
-        </w:rPr>
-        <w:t>Mà</w:t>
-      </w:r>
-      <w:r>
-        <w:rPr>
-          <w:lang w:val="en-US"/>
-        </w:rPr>
-        <w:t xml:space="preserve"> </w:t>
-      </w:r>
-      <w:r>
-        <w:rPr>
-          <w:lang w:val="en-US"/>
-        </w:rPr>
-        <w:t>mục tiêu</w:t>
-      </w:r>
-      <w:r>
-        <w:rPr>
-          <w:lang w:val="en-US"/>
-        </w:rPr>
-        <w:t xml:space="preserve"> </w:t>
-      </w:r>
-      <w:r>
-        <w:rPr>
-          <w:lang w:val="en-US"/>
-        </w:rPr>
-        <w:t>của</w:t>
+        <w:t>Màmục tiêucủa</w:t>
       </w:r>
       <w:r>
         <w:t xml:space="preserve"> ZigB</w:t>
@@ -16043,9 +15823,6 @@
         <w:t>less Control That Simply Works”</w:t>
       </w:r>
       <w:r>
-        <w:rPr>
-          <w:lang w:val="en-US"/>
-        </w:rPr>
         <w:t>.</w:t>
       </w:r>
     </w:p>
@@ -16066,7 +15843,7 @@
         </w:rPr>
         <w:lastRenderedPageBreak/>
         <w:drawing>
-          <wp:inline distT="0" distB="0" distL="0" distR="0" wp14:anchorId="20F71854" wp14:editId="426D0A3C">
+          <wp:inline distT="0" distB="0" distL="0" distR="0">
             <wp:extent cx="4800600" cy="3304713"/>
             <wp:effectExtent l="0" t="0" r="0" b="0"/>
             <wp:docPr id="53" name="Picture 53"/>
@@ -16081,10 +15858,10 @@
                     <pic:cNvPicPr/>
                   </pic:nvPicPr>
                   <pic:blipFill>
-                    <a:blip r:embed="rId16">
+                    <a:blip r:embed="rId15">
                       <a:extLst>
                         <a:ext uri="{28A0092B-C50C-407E-A947-70E740481C1C}">
-                          <a14:useLocalDpi xmlns:a14="http://schemas.microsoft.com/office/drawing/2010/main" val="0"/>
+                          <a14:useLocalDpi xmlns:a14="http://schemas.microsoft.com/office/drawing/2010/main" xmlns:wps="http://schemas.microsoft.com/office/word/2010/wordprocessingShape" xmlns:wpi="http://schemas.microsoft.com/office/word/2010/wordprocessingInk" xmlns:wpg="http://schemas.microsoft.com/office/word/2010/wordprocessingGroup" xmlns:w14="http://schemas.microsoft.com/office/word/2010/wordml" xmlns:w="http://schemas.openxmlformats.org/wordprocessingml/2006/main" xmlns:w10="urn:schemas-microsoft-com:office:word" xmlns:wp14="http://schemas.microsoft.com/office/word/2010/wordprocessingDrawing" xmlns:v="urn:schemas-microsoft-com:vml" xmlns:o="urn:schemas-microsoft-com:office:office" xmlns:mc="http://schemas.openxmlformats.org/markup-compatibility/2006" xmlns:wpc="http://schemas.microsoft.com/office/word/2010/wordprocessingCanvas" xmlns="" val="0"/>
                         </a:ext>
                       </a:extLst>
                     </a:blip>
@@ -16261,9 +16038,6 @@
     </w:p>
     <w:p>
       <w:r>
-        <w:rPr>
-          <w:lang w:val="en-US"/>
-        </w:rPr>
         <w:t>Và đ</w:t>
       </w:r>
       <w:r>
@@ -16295,15 +16069,7 @@
       <w:bookmarkEnd w:id="39"/>
     </w:p>
     <w:p>
-      <w:pPr>
-        <w:rPr>
-          <w:lang w:val="en-US"/>
-        </w:rPr>
-      </w:pPr>
-      <w:r>
-        <w:rPr>
-          <w:lang w:val="en-US"/>
-        </w:rPr>
+      <w:r>
         <w:t>Để hiểu rõ hơn về mạng ZigBee so với các mạng không dây khác, chúng tôi phân tích chi tiết về các đặc điểm của mạng như sau.</w:t>
       </w:r>
     </w:p>
@@ -16324,36 +16090,24 @@
     </w:p>
     <w:p>
       <w:r>
-        <w:rPr>
-          <w:lang w:val="en-US"/>
-        </w:rPr>
         <w:t>Thực tế, s</w:t>
       </w:r>
       <w:r>
         <w:t>ự truyền thông không dây là không tin cậy. Chứng minh điều này bằng việc đi l</w:t>
       </w:r>
       <w:r>
-        <w:rPr>
-          <w:lang w:val="en-US"/>
-        </w:rPr>
         <w:t>ò</w:t>
       </w:r>
       <w:r>
         <w:t xml:space="preserve">ng vòng với </w:t>
       </w:r>
       <w:r>
-        <w:rPr>
-          <w:lang w:val="en-US"/>
-        </w:rPr>
         <w:t xml:space="preserve">một chiếc </w:t>
       </w:r>
       <w:r>
         <w:t>điện thoại di động, sau đó bước vào thang mày. Bất cứ ai sử dụng điện thoại đều gặp sự cố cuộc gọi bị ngắt hoặc đường truyền yếu. Tất cả bởi vì s</w:t>
       </w:r>
       <w:r>
-        <w:rPr>
-          <w:lang w:val="en-US"/>
-        </w:rPr>
         <w:t>ó</w:t>
       </w:r>
       <w:r>
@@ -16363,9 +16117,6 @@
         <w:t>c s</w:t>
       </w:r>
       <w:r>
-        <w:rPr>
-          <w:lang w:val="en-US"/>
-        </w:rPr>
         <w:t>ó</w:t>
       </w:r>
       <w:r>
@@ -16375,9 +16126,6 @@
         <w:t>i bê t</w:t>
       </w:r>
       <w:r>
-        <w:rPr>
-          <w:lang w:val="en-US"/>
-        </w:rPr>
         <w:t>ô</w:t>
       </w:r>
       <w:r>
@@ -16387,9 +16135,6 @@
         <w:t xml:space="preserve"> kh</w:t>
       </w:r>
       <w:r>
-        <w:rPr>
-          <w:lang w:val="en-US"/>
-        </w:rPr>
         <w:t>uế</w:t>
       </w:r>
       <w:r>
@@ -16402,12 +16147,6 @@
         <w:t>Tuy nhiên, điều khiển không dây thường không có cùng vấn đề</w:t>
       </w:r>
       <w:r>
-        <w:rPr>
-          <w:lang w:val="en-US"/>
-        </w:rPr>
-        <w:t xml:space="preserve"> </w:t>
-      </w:r>
-      <w:r>
         <w:t>như trong</w:t>
       </w:r>
       <w:r>
@@ -16423,9 +16162,6 @@
         <w:t>di chuyển để tìm điểm nhận s</w:t>
       </w:r>
       <w:r>
-        <w:rPr>
-          <w:lang w:val="en-US"/>
-        </w:rPr>
         <w:t>ó</w:t>
       </w:r>
       <w:r>
@@ -16438,12 +16174,6 @@
         <w:t>đợi để</w:t>
       </w:r>
       <w:r>
-        <w:rPr>
-          <w:lang w:val="en-US"/>
-        </w:rPr>
-        <w:t xml:space="preserve"> </w:t>
-      </w:r>
-      <w:r>
         <w:t>thử lại</w:t>
       </w:r>
       <w:r>
@@ -16456,18 +16186,9 @@
         <w:t>, được thể hiện trong</w:t>
       </w:r>
       <w:r>
-        <w:t xml:space="preserve"> sự đặc tả</w:t>
-      </w:r>
-      <w:r>
-        <w:t xml:space="preserve"> </w:t>
-      </w:r>
-      <w:r>
-        <w:t>ZigBee</w:t>
-      </w:r>
-      <w:r>
-        <w:rPr>
-          <w:lang w:val="en-US"/>
-        </w:rPr>
+        <w:t xml:space="preserve"> sự đặc tảZigBee</w:t>
+      </w:r>
+      <w:r>
         <w:t xml:space="preserve"> để</w:t>
       </w:r>
       <w:r>
@@ -16587,9 +16308,6 @@
         <w:t xml:space="preserve"> sự đặc tả IEEE 802.15.4. Đặc tả này là một kĩ thuật radio mạnh, rất hiện đại được xây dựng trên 40 năm kinh nghiệm của IEEE. Nó dùng những gì được gọi là Offset-Quadrature Phase-Shift Keying (O-QPSK) và Direct Sequence Spread Spectrum (DSSS), một sự kết hợp của các kĩ thuật mà cung cấp hiệu suất tuyệt vời trong các môi trường</w:t>
       </w:r>
       <w:r>
-        <w:rPr>
-          <w:lang w:val="en-US"/>
-        </w:rPr>
         <w:t xml:space="preserve"> có</w:t>
       </w:r>
       <w:r>
@@ -16604,9 +16322,6 @@
     </w:p>
     <w:p>
       <w:r>
-        <w:rPr>
-          <w:lang w:val="en-US"/>
-        </w:rPr>
         <w:t xml:space="preserve">Thứ hai, </w:t>
       </w:r>
       <w:r>
@@ -16624,9 +16339,6 @@
     </w:p>
     <w:p>
       <w:r>
-        <w:rPr>
-          <w:lang w:val="en-US"/>
-        </w:rPr>
         <w:t xml:space="preserve">Thứ ba, </w:t>
       </w:r>
       <w:r>
@@ -16635,9 +16347,6 @@
     </w:p>
     <w:p>
       <w:r>
-        <w:rPr>
-          <w:lang w:val="en-US"/>
-        </w:rPr>
         <w:t>Thứ tư, m</w:t>
       </w:r>
       <w:r>
@@ -16664,9 +16373,6 @@
     </w:p>
     <w:p>
       <w:r>
-        <w:rPr>
-          <w:lang w:val="en-US"/>
-        </w:rPr>
         <w:t>Thứ năm, m</w:t>
       </w:r>
       <w:r>
@@ -16694,36 +16400,20 @@
         <w:t>i.</w:t>
       </w:r>
       <w:r>
-        <w:rPr>
-          <w:lang w:val="en-US"/>
-        </w:rPr>
-        <w:t xml:space="preserve"> </w:t>
-      </w:r>
-      <w:r>
         <w:t>Với mạng lưới, dữ liệu từ node đầu tiên có thể đến bất cứ node nào khác trong mạng ZigBee, đánh giá khoảng cách bằng các radio để gửi message (</w:t>
       </w:r>
       <w:r>
         <w:t xml:space="preserve">xem </w:t>
       </w:r>
-      <w:r>
-        <w:fldChar w:fldCharType="begin"/>
-      </w:r>
-      <w:r>
-        <w:instrText xml:space="preserve"> REF _Ref311662284 \h  \* MERGEFORMAT </w:instrText>
-      </w:r>
-      <w:r>
-        <w:fldChar w:fldCharType="separate"/>
-      </w:r>
-      <w:r>
-        <w:t>Hình 2</w:t>
-      </w:r>
-      <w:r>
-        <w:noBreakHyphen/>
-        <w:t>2</w:t>
-      </w:r>
-      <w:r>
-        <w:fldChar w:fldCharType="end"/>
-      </w:r>
+      <w:fldSimple w:instr=" REF _Ref311662284 \h  \* MERGEFORMAT ">
+        <w:r>
+          <w:t>Hình 2</w:t>
+        </w:r>
+        <w:r>
+          <w:noBreakHyphen/>
+          <w:t>2</w:t>
+        </w:r>
+      </w:fldSimple>
       <w:r>
         <w:t>).</w:t>
       </w:r>
@@ -16740,7 +16430,7 @@
           <w:lang w:val="en-US"/>
         </w:rPr>
         <w:drawing>
-          <wp:inline distT="0" distB="0" distL="0" distR="0" wp14:anchorId="6C2E70B8" wp14:editId="4CA72347">
+          <wp:inline distT="0" distB="0" distL="0" distR="0">
             <wp:extent cx="4638675" cy="2439540"/>
             <wp:effectExtent l="0" t="0" r="0" b="0"/>
             <wp:docPr id="52" name="Picture 52"/>
@@ -16755,10 +16445,10 @@
                     <pic:cNvPicPr/>
                   </pic:nvPicPr>
                   <pic:blipFill>
-                    <a:blip r:embed="rId17">
+                    <a:blip r:embed="rId16">
                       <a:extLst>
                         <a:ext uri="{28A0092B-C50C-407E-A947-70E740481C1C}">
-                          <a14:useLocalDpi xmlns:a14="http://schemas.microsoft.com/office/drawing/2010/main" val="0"/>
+                          <a14:useLocalDpi xmlns:a14="http://schemas.microsoft.com/office/drawing/2010/main" xmlns:wps="http://schemas.microsoft.com/office/word/2010/wordprocessingShape" xmlns:wpi="http://schemas.microsoft.com/office/word/2010/wordprocessingInk" xmlns:wpg="http://schemas.microsoft.com/office/word/2010/wordprocessingGroup" xmlns:w14="http://schemas.microsoft.com/office/word/2010/wordml" xmlns:w="http://schemas.openxmlformats.org/wordprocessingml/2006/main" xmlns:w10="urn:schemas-microsoft-com:office:word" xmlns:wp14="http://schemas.microsoft.com/office/word/2010/wordprocessingDrawing" xmlns:v="urn:schemas-microsoft-com:vml" xmlns:o="urn:schemas-microsoft-com:office:office" xmlns:mc="http://schemas.openxmlformats.org/markup-compatibility/2006" xmlns:wpc="http://schemas.microsoft.com/office/word/2010/wordprocessingCanvas" xmlns="" val="0"/>
                         </a:ext>
                       </a:extLst>
                     </a:blip>
@@ -16850,9 +16540,6 @@
         <w:t>Node 1 muốn giao tiếp với node 3, nhưng nó ra khỏi vùng phủ song của node 3. ZigBee tự động tìm ra đường tốt nhất và node 1 sẽ gửi th</w:t>
       </w:r>
       <w:r>
-        <w:rPr>
-          <w:lang w:val="en-US"/>
-        </w:rPr>
         <w:t>ô</w:t>
       </w:r>
       <w:r>
@@ -16862,18 +16549,9 @@
         <w:t>n node 3.</w:t>
       </w:r>
       <w:r>
-        <w:rPr>
-          <w:lang w:val="en-US"/>
-        </w:rPr>
-        <w:t xml:space="preserve"> </w:t>
-      </w:r>
-      <w:r>
         <w:t xml:space="preserve">Bây giờ giả sử rằng, có vài thứ xảy ra </w:t>
       </w:r>
       <w:r>
-        <w:rPr>
-          <w:lang w:val="en-US"/>
-        </w:rPr>
         <w:t>trê</w:t>
       </w:r>
       <w:r>
@@ -16944,7 +16622,7 @@
           <w:lang w:val="en-US"/>
         </w:rPr>
         <w:drawing>
-          <wp:inline distT="0" distB="0" distL="0" distR="0" wp14:anchorId="43012BF1" wp14:editId="1EFF8B87">
+          <wp:inline distT="0" distB="0" distL="0" distR="0">
             <wp:extent cx="4705350" cy="2766122"/>
             <wp:effectExtent l="0" t="0" r="0" b="0"/>
             <wp:docPr id="51" name="Picture 51"/>
@@ -16959,10 +16637,10 @@
                     <pic:cNvPicPr/>
                   </pic:nvPicPr>
                   <pic:blipFill>
-                    <a:blip r:embed="rId18">
+                    <a:blip r:embed="rId17">
                       <a:extLst>
                         <a:ext uri="{28A0092B-C50C-407E-A947-70E740481C1C}">
-                          <a14:useLocalDpi xmlns:a14="http://schemas.microsoft.com/office/drawing/2010/main" val="0"/>
+                          <a14:useLocalDpi xmlns:a14="http://schemas.microsoft.com/office/drawing/2010/main" xmlns:wps="http://schemas.microsoft.com/office/word/2010/wordprocessingShape" xmlns:wpi="http://schemas.microsoft.com/office/word/2010/wordprocessingInk" xmlns:wpg="http://schemas.microsoft.com/office/word/2010/wordprocessingGroup" xmlns:w14="http://schemas.microsoft.com/office/word/2010/wordml" xmlns:w="http://schemas.openxmlformats.org/wordprocessingml/2006/main" xmlns:w10="urn:schemas-microsoft-com:office:word" xmlns:wp14="http://schemas.microsoft.com/office/word/2010/wordprocessingDrawing" xmlns:v="urn:schemas-microsoft-com:vml" xmlns:o="urn:schemas-microsoft-com:office:office" xmlns:mc="http://schemas.openxmlformats.org/markup-compatibility/2006" xmlns:wpc="http://schemas.microsoft.com/office/word/2010/wordprocessingCanvas" xmlns="" val="0"/>
                         </a:ext>
                       </a:extLst>
                     </a:blip>
@@ -17063,12 +16741,6 @@
         <w:t xml:space="preserve"> tin cậy, một kĩ thuật cho việc phân phối một message đến nhiều node trong mạng. ZigBee cũng cung cấp multicasting có thể gửi một message đến bất kì group các node. Và như một kĩ thuật tìm đường back-up, ZigBee cung cấp tìm đường cây (tree routing) để</w:t>
       </w:r>
       <w:r>
-        <w:rPr>
-          <w:lang w:val="en-US"/>
-        </w:rPr>
-        <w:t xml:space="preserve"> </w:t>
-      </w:r>
-      <w:r>
         <w:t>tăng</w:t>
       </w:r>
       <w:r>
@@ -17123,11 +16795,6 @@
       </w:r>
     </w:p>
     <w:p>
-      <w:pPr>
-        <w:rPr>
-          <w:lang w:val="en-US"/>
-        </w:rPr>
-      </w:pPr>
       <w:r>
         <w:t>Nhiều nhà cung cấ</w:t>
       </w:r>
@@ -17144,9 +16811,6 @@
         <w:t xml:space="preserve"> ZigBee</w:t>
       </w:r>
       <w:r>
-        <w:rPr>
-          <w:lang w:val="en-US"/>
-        </w:rPr>
         <w:t xml:space="preserve"> như Texas Instrument, Microchip, Atmel, ST …</w:t>
       </w:r>
     </w:p>
@@ -17175,15 +16839,6 @@
         <w:t>Các thiết bị trong một mạng ZigBee có thể chạy trong nhiều năm chỉ</w:t>
       </w:r>
       <w:r>
-        <w:rPr>
-          <w:lang w:val="en-US"/>
-        </w:rPr>
-        <w:t xml:space="preserve"> </w:t>
-      </w:r>
-      <w:r>
-        <w:rPr>
-          <w:lang w:val="en-US"/>
-        </w:rPr>
         <w:t xml:space="preserve">với </w:t>
       </w:r>
       <w:r>
@@ -17193,18 +16848,12 @@
         <w:t xml:space="preserve"> cặp pin AA</w:t>
       </w:r>
       <w:r>
-        <w:rPr>
-          <w:lang w:val="en-US"/>
-        </w:rPr>
         <w:t>,</w:t>
       </w:r>
       <w:r>
         <w:t xml:space="preserve"> phụ thuộc ứng dụng</w:t>
       </w:r>
       <w:r>
-        <w:rPr>
-          <w:lang w:val="en-US"/>
-        </w:rPr>
         <w:t xml:space="preserve"> (xem </w:t>
       </w:r>
       <w:r>
@@ -17214,9 +16863,6 @@
         <w:fldChar w:fldCharType="begin"/>
       </w:r>
       <w:r>
-        <w:rPr>
-          <w:lang w:val="en-US"/>
-        </w:rPr>
         <w:instrText xml:space="preserve"> REF _Ref312422064 \h </w:instrText>
       </w:r>
       <w:r>
@@ -17244,9 +16890,6 @@
         <w:fldChar w:fldCharType="end"/>
       </w:r>
       <w:r>
-        <w:rPr>
-          <w:lang w:val="en-US"/>
-        </w:rPr>
         <w:t>)</w:t>
       </w:r>
       <w:r>
@@ -17269,7 +16912,7 @@
         </w:rPr>
         <w:lastRenderedPageBreak/>
         <w:drawing>
-          <wp:inline distT="0" distB="0" distL="0" distR="0" wp14:anchorId="4C987EC0" wp14:editId="11437B3F">
+          <wp:inline distT="0" distB="0" distL="0" distR="0">
             <wp:extent cx="5614979" cy="4276725"/>
             <wp:effectExtent l="0" t="0" r="0" b="0"/>
             <wp:docPr id="50" name="Picture 50"/>
@@ -17284,10 +16927,10 @@
                     <pic:cNvPicPr/>
                   </pic:nvPicPr>
                   <pic:blipFill>
-                    <a:blip r:embed="rId19">
+                    <a:blip r:embed="rId18">
                       <a:extLst>
                         <a:ext uri="{28A0092B-C50C-407E-A947-70E740481C1C}">
-                          <a14:useLocalDpi xmlns:a14="http://schemas.microsoft.com/office/drawing/2010/main" val="0"/>
+                          <a14:useLocalDpi xmlns:a14="http://schemas.microsoft.com/office/drawing/2010/main" xmlns:wps="http://schemas.microsoft.com/office/word/2010/wordprocessingShape" xmlns:wpi="http://schemas.microsoft.com/office/word/2010/wordprocessingInk" xmlns:wpg="http://schemas.microsoft.com/office/word/2010/wordprocessingGroup" xmlns:w14="http://schemas.microsoft.com/office/word/2010/wordml" xmlns:w="http://schemas.openxmlformats.org/wordprocessingml/2006/main" xmlns:w10="urn:schemas-microsoft-com:office:word" xmlns:wp14="http://schemas.microsoft.com/office/word/2010/wordprocessingDrawing" xmlns:v="urn:schemas-microsoft-com:vml" xmlns:o="urn:schemas-microsoft-com:office:office" xmlns:mc="http://schemas.openxmlformats.org/markup-compatibility/2006" xmlns:wpc="http://schemas.microsoft.com/office/word/2010/wordprocessingCanvas" xmlns="" val="0"/>
                         </a:ext>
                       </a:extLst>
                     </a:blip>
@@ -17398,9 +17041,6 @@
         <w:t>n AES</w:t>
       </w:r>
       <w:r>
-        <w:rPr>
-          <w:lang w:val="en-US"/>
-        </w:rPr>
         <w:t xml:space="preserve"> – </w:t>
       </w:r>
       <w:r>
@@ -17487,27 +17127,12 @@
         <w:t>chip</w:t>
       </w:r>
       <w:r>
-        <w:t xml:space="preserve"> và các giải pháp ứng dụng.</w:t>
-      </w:r>
-      <w:r>
-        <w:rPr>
-          <w:lang w:val="en-US"/>
-        </w:rPr>
-        <w:t xml:space="preserve"> </w:t>
-      </w:r>
-      <w:r>
-        <w:t>Đặc tả ZigBee có thể được tải miễn phí từ</w:t>
-      </w:r>
-      <w:r>
-        <w:rPr>
-          <w:lang w:val="en-US"/>
-        </w:rPr>
+        <w:t xml:space="preserve"> và các giải pháp ứng dụng.Đặc tả ZigBee có thể được tải miễn phí từ</w:t>
+      </w:r>
+      <w:r>
         <w:t xml:space="preserve"> website</w:t>
       </w:r>
-      <w:r>
-        <w:t xml:space="preserve"> </w:t>
-      </w:r>
-      <w:hyperlink r:id="rId20" w:history="1">
+      <w:hyperlink r:id="rId19" w:history="1">
         <w:r>
           <w:rPr>
             <w:rStyle w:val="Hyperlink"/>
@@ -17569,12 +17194,6 @@
         <w:t>ng 25kbps.</w:t>
       </w:r>
       <w:r>
-        <w:rPr>
-          <w:lang w:val="en-US"/>
-        </w:rPr>
-        <w:t xml:space="preserve"> </w:t>
-      </w:r>
-      <w:r>
         <w:t xml:space="preserve">Transceivers là half-duplex, đây cũng là một yếu tố giảm through-put từ 250 tới 25kbps. </w:t>
       </w:r>
     </w:p>
@@ -17583,7 +17202,6 @@
         <w:rPr>
           <w:i/>
           <w:u w:val="single"/>
-          <w:lang w:val="en-US"/>
         </w:rPr>
       </w:pPr>
       <w:r>
@@ -17595,15 +17213,7 @@
       </w:r>
     </w:p>
     <w:p>
-      <w:pPr>
-        <w:rPr>
-          <w:lang w:val="en-US"/>
-        </w:rPr>
-      </w:pPr>
-      <w:r>
-        <w:rPr>
-          <w:lang w:val="en-US"/>
-        </w:rPr>
+      <w:r>
         <w:t>Mạng ZigBee được sử dụng trong các ứng dụng thực tế sau:</w:t>
       </w:r>
     </w:p>
@@ -17716,7 +17326,7 @@
           <w:lang w:val="en-US"/>
         </w:rPr>
         <w:drawing>
-          <wp:inline distT="0" distB="0" distL="0" distR="0" wp14:anchorId="64DBDE26" wp14:editId="61E655D5">
+          <wp:inline distT="0" distB="0" distL="0" distR="0">
             <wp:extent cx="5534025" cy="3240753"/>
             <wp:effectExtent l="0" t="0" r="0" b="0"/>
             <wp:docPr id="49" name="Picture 49"/>
@@ -17731,10 +17341,10 @@
                     <pic:cNvPicPr/>
                   </pic:nvPicPr>
                   <pic:blipFill>
-                    <a:blip r:embed="rId21">
+                    <a:blip r:embed="rId20">
                       <a:extLst>
                         <a:ext uri="{28A0092B-C50C-407E-A947-70E740481C1C}">
-                          <a14:useLocalDpi xmlns:a14="http://schemas.microsoft.com/office/drawing/2010/main" val="0"/>
+                          <a14:useLocalDpi xmlns:a14="http://schemas.microsoft.com/office/drawing/2010/main" xmlns:wps="http://schemas.microsoft.com/office/word/2010/wordprocessingShape" xmlns:wpi="http://schemas.microsoft.com/office/word/2010/wordprocessingInk" xmlns:wpg="http://schemas.microsoft.com/office/word/2010/wordprocessingGroup" xmlns:w14="http://schemas.microsoft.com/office/word/2010/wordml" xmlns:w="http://schemas.openxmlformats.org/wordprocessingml/2006/main" xmlns:w10="urn:schemas-microsoft-com:office:word" xmlns:wp14="http://schemas.microsoft.com/office/word/2010/wordprocessingDrawing" xmlns:v="urn:schemas-microsoft-com:vml" xmlns:o="urn:schemas-microsoft-com:office:office" xmlns:mc="http://schemas.openxmlformats.org/markup-compatibility/2006" xmlns:wpc="http://schemas.microsoft.com/office/word/2010/wordprocessingCanvas" xmlns="" val="0"/>
                         </a:ext>
                       </a:extLst>
                     </a:blip>
@@ -17875,11 +17485,6 @@
       </w:r>
     </w:p>
     <w:p>
-      <w:pPr>
-        <w:rPr>
-          <w:lang w:val="en-US"/>
-        </w:rPr>
-      </w:pPr>
       <w:r>
         <w:t xml:space="preserve">ZigBee không giống mô hình mạng OSI 7-layer, nhưng nó có vài thành phần giống gồm PHY (physical), MAC (link layer), NWK (network). Các lớp 4-7 (transport, session , </w:t>
       </w:r>
@@ -17888,9 +17493,6 @@
         <w:t>presentation và application) được chuyển qua các lớp APS (APplication support) và ZDO (ZigBee Device Object) trong mô hình ZigBee</w:t>
       </w:r>
       <w:r>
-        <w:rPr>
-          <w:lang w:val="en-US"/>
-        </w:rPr>
         <w:t>.</w:t>
       </w:r>
     </w:p>
@@ -17909,7 +17511,7 @@
           <w:lang w:val="en-US"/>
         </w:rPr>
         <w:drawing>
-          <wp:inline distT="0" distB="0" distL="0" distR="0" wp14:anchorId="5C77BA26" wp14:editId="782D219D">
+          <wp:inline distT="0" distB="0" distL="0" distR="0">
             <wp:extent cx="5473702" cy="3560323"/>
             <wp:effectExtent l="0" t="0" r="0" b="0"/>
             <wp:docPr id="10" name="Picture 10"/>
@@ -17924,10 +17526,10 @@
                     <pic:cNvPicPr/>
                   </pic:nvPicPr>
                   <pic:blipFill>
-                    <a:blip r:embed="rId22">
+                    <a:blip r:embed="rId21">
                       <a:extLst>
                         <a:ext uri="{28A0092B-C50C-407E-A947-70E740481C1C}">
-                          <a14:useLocalDpi xmlns:a14="http://schemas.microsoft.com/office/drawing/2010/main" val="0"/>
+                          <a14:useLocalDpi xmlns:a14="http://schemas.microsoft.com/office/drawing/2010/main" xmlns:wps="http://schemas.microsoft.com/office/word/2010/wordprocessingShape" xmlns:wpi="http://schemas.microsoft.com/office/word/2010/wordprocessingInk" xmlns:wpg="http://schemas.microsoft.com/office/word/2010/wordprocessingGroup" xmlns:w14="http://schemas.microsoft.com/office/word/2010/wordml" xmlns:w="http://schemas.openxmlformats.org/wordprocessingml/2006/main" xmlns:w10="urn:schemas-microsoft-com:office:word" xmlns:wp14="http://schemas.microsoft.com/office/word/2010/wordprocessingDrawing" xmlns:v="urn:schemas-microsoft-com:vml" xmlns:o="urn:schemas-microsoft-com:office:office" xmlns:mc="http://schemas.openxmlformats.org/markup-compatibility/2006" xmlns:wpc="http://schemas.microsoft.com/office/word/2010/wordprocessingCanvas" xmlns="" val="0"/>
                         </a:ext>
                       </a:extLst>
                     </a:blip>
@@ -18030,9 +17632,6 @@
         <w:t xml:space="preserve">p </w:t>
       </w:r>
       <w:r>
-        <w:rPr>
-          <w:lang w:val="en-US"/>
-        </w:rPr>
         <w:t>mạng</w:t>
       </w:r>
       <w:r>
@@ -18063,18 +17662,12 @@
         <w:t>Lớp APS có trách nhiệm cho ứng dụng. Nó hoạt động như một bộ lọc cho ứng dụng chạy phía trên nó</w:t>
       </w:r>
       <w:r>
-        <w:rPr>
-          <w:lang w:val="en-US"/>
-        </w:rPr>
         <w:t xml:space="preserve"> là</w:t>
       </w:r>
       <w:r>
         <w:t xml:space="preserve"> các endpoints</w:t>
       </w:r>
       <w:r>
-        <w:rPr>
-          <w:lang w:val="en-US"/>
-        </w:rPr>
         <w:t>,</w:t>
       </w:r>
       <w:r>
@@ -18084,18 +17677,12 @@
         <w:t xml:space="preserve"> gì các </w:t>
       </w:r>
       <w:r>
-        <w:rPr>
-          <w:lang w:val="en-US"/>
-        </w:rPr>
         <w:t>C</w:t>
       </w:r>
       <w:r>
         <w:t xml:space="preserve">lusters và </w:t>
       </w:r>
       <w:r>
-        <w:rPr>
-          <w:lang w:val="en-US"/>
-        </w:rPr>
         <w:t>E</w:t>
       </w:r>
       <w:r>
@@ -18105,9 +17692,6 @@
         <w:t xml:space="preserve">a Application Profile và </w:t>
       </w:r>
       <w:r>
-        <w:rPr>
-          <w:lang w:val="en-US"/>
-        </w:rPr>
         <w:t>G</w:t>
       </w:r>
       <w:r>
@@ -18121,18 +17705,12 @@
         <w:t xml:space="preserve">ng </w:t>
       </w:r>
       <w:r>
-        <w:rPr>
-          <w:lang w:val="en-US"/>
-        </w:rPr>
         <w:t>L</w:t>
       </w:r>
       <w:r>
         <w:t xml:space="preserve">ocal </w:t>
       </w:r>
       <w:r>
-        <w:rPr>
-          <w:lang w:val="en-US"/>
-        </w:rPr>
         <w:t>B</w:t>
       </w:r>
       <w:r>
@@ -18142,9 +17720,6 @@
         <w:t xml:space="preserve">c các groups trong </w:t>
       </w:r>
       <w:r>
-        <w:rPr>
-          <w:lang w:val="en-US"/>
-        </w:rPr>
         <w:t>mạng</w:t>
       </w:r>
       <w:r>
@@ -18159,9 +17734,6 @@
         <w:t xml:space="preserve">a </w:t>
       </w:r>
       <w:r>
-        <w:rPr>
-          <w:lang w:val="en-US"/>
-        </w:rPr>
         <w:t>mạng</w:t>
       </w:r>
       <w:r>
@@ -18171,9 +17743,6 @@
         <w:t xml:space="preserve">rong </w:t>
       </w:r>
       <w:r>
-        <w:rPr>
-          <w:lang w:val="en-US"/>
-        </w:rPr>
         <w:t>mạng</w:t>
       </w:r>
       <w:r>
@@ -18183,9 +17752,6 @@
         <w:t xml:space="preserve">a node trên </w:t>
       </w:r>
       <w:r>
-        <w:rPr>
-          <w:lang w:val="en-US"/>
-        </w:rPr>
         <w:t>mạng</w:t>
       </w:r>
       <w:r>
@@ -18209,52 +17775,25 @@
         </w:rPr>
         <w:t xml:space="preserve">Các dịch vụ bảo mật được dùng bởi nhiều lớp, và có thể được dùng bởi các lớp ZDO, APS, or NWK, do đó nó nằm ở cạnh(xem </w:t>
       </w:r>
+      <w:fldSimple w:instr=" REF _Ref311663088 \h  \* MERGEFORMAT ">
+        <w:r>
+          <w:rPr>
+            <w:color w:val="FF0000"/>
+          </w:rPr>
+          <w:t>Hình 2</w:t>
+        </w:r>
+        <w:r>
+          <w:rPr>
+            <w:color w:val="FF0000"/>
+          </w:rPr>
+          <w:noBreakHyphen/>
+          <w:t>6</w:t>
+        </w:r>
+      </w:fldSimple>
       <w:r>
         <w:rPr>
           <w:color w:val="FF0000"/>
         </w:rPr>
-        <w:fldChar w:fldCharType="begin"/>
-      </w:r>
-      <w:r>
-        <w:rPr>
-          <w:color w:val="FF0000"/>
-        </w:rPr>
-        <w:instrText xml:space="preserve"> REF _Ref311663088 \h  \* MERGEFORMAT </w:instrText>
-      </w:r>
-      <w:r>
-        <w:rPr>
-          <w:color w:val="FF0000"/>
-        </w:rPr>
-      </w:r>
-      <w:r>
-        <w:rPr>
-          <w:color w:val="FF0000"/>
-        </w:rPr>
-        <w:fldChar w:fldCharType="separate"/>
-      </w:r>
-      <w:r>
-        <w:rPr>
-          <w:color w:val="FF0000"/>
-        </w:rPr>
-        <w:t>Hình 2</w:t>
-      </w:r>
-      <w:r>
-        <w:rPr>
-          <w:color w:val="FF0000"/>
-        </w:rPr>
-        <w:noBreakHyphen/>
-        <w:t>6</w:t>
-      </w:r>
-      <w:r>
-        <w:rPr>
-          <w:color w:val="FF0000"/>
-        </w:rPr>
-        <w:fldChar w:fldCharType="end"/>
-      </w:r>
-      <w:r>
-        <w:rPr>
-          <w:color w:val="FF0000"/>
-        </w:rPr>
         <w:t>).</w:t>
       </w:r>
     </w:p>
@@ -18271,18 +17810,12 @@
         <w:t xml:space="preserve"> các </w:t>
       </w:r>
       <w:r>
-        <w:rPr>
-          <w:lang w:val="en-US"/>
-        </w:rPr>
         <w:t>lớp</w:t>
       </w:r>
       <w:r>
         <w:t xml:space="preserve"> có </w:t>
       </w:r>
       <w:r>
-        <w:rPr>
-          <w:lang w:val="en-US"/>
-        </w:rPr>
         <w:t>một thành phần</w:t>
       </w:r>
       <w:r>
@@ -18292,102 +17825,73 @@
         <w:t>i là</w:t>
       </w:r>
       <w:r>
-        <w:t xml:space="preserve"> </w:t>
-      </w:r>
-      <w:r>
-        <w:rPr>
-          <w:lang w:val="en-US"/>
-        </w:rPr>
-        <w:t>“</w:t>
+        <w:t>“information base“ (</w:t>
+      </w:r>
+      <w:r>
+        <w:t>thông tin cơ bản</w:t>
+      </w:r>
+      <w:r>
+        <w:t>)</w:t>
+      </w:r>
+      <w:r>
+        <w:t xml:space="preserve">. </w:t>
       </w:r>
       <w:r>
         <w:rPr>
           <w:lang w:val="fr-FR"/>
         </w:rPr>
-        <w:t>information base</w:t>
-      </w:r>
-      <w:r>
-        <w:t xml:space="preserve"> </w:t>
-      </w:r>
-      <w:r>
-        <w:rPr>
-          <w:lang w:val="en-US"/>
-        </w:rPr>
-        <w:t>“ (</w:t>
-      </w:r>
-      <w:r>
-        <w:t>thông tin cơ bản</w:t>
-      </w:r>
-      <w:r>
-        <w:rPr>
-          <w:lang w:val="en-US"/>
-        </w:rPr>
-        <w:t>)</w:t>
-      </w:r>
-      <w:r>
-        <w:t xml:space="preserve">. </w:t>
+        <w:t>Tại lớp MAC, được gọi là mộ</w:t>
       </w:r>
       <w:r>
         <w:rPr>
           <w:lang w:val="fr-FR"/>
         </w:rPr>
-        <w:t>Tại lớp MAC, được gọi là mộ</w:t>
+        <w:t>t PAN I</w:t>
       </w:r>
       <w:r>
         <w:rPr>
           <w:lang w:val="fr-FR"/>
         </w:rPr>
-        <w:t>t PAN I</w:t>
+        <w:t>nformation Base (PIB). Tại lớ</w:t>
       </w:r>
       <w:r>
         <w:rPr>
           <w:lang w:val="fr-FR"/>
         </w:rPr>
-        <w:t>nformation Base (PIB). Tại lớ</w:t>
+        <w:t>p NWK</w:t>
       </w:r>
       <w:r>
         <w:rPr>
           <w:lang w:val="fr-FR"/>
         </w:rPr>
-        <w:t>p NWK</w:t>
+        <w:t xml:space="preserve"> được gọi là Network Information Base (NIB), và tất nhiên AIB cho lớp APS. Tất cả “information base” nghĩa là các cài đặt của lớp đó. Bao n</w:t>
       </w:r>
       <w:r>
         <w:rPr>
           <w:lang w:val="fr-FR"/>
         </w:rPr>
-        <w:t xml:space="preserve"> được gọi là Network Information Base (NIB), và tất nhiên AIB cho lớp APS. Tất cả “information base” nghĩa là các cài đặt của lớp đó. Bao n</w:t>
+        <w:t>hiêu sự truyền lại</w:t>
       </w:r>
       <w:r>
         <w:rPr>
           <w:lang w:val="fr-FR"/>
         </w:rPr>
-        <w:t>hiêu sự truyền lại</w:t>
+        <w:t xml:space="preserve"> được yêu cầu? PAN ID hay địa chỉ network hiện giờ của một node cụ thể là gì? Các trường này trong “information base” nhìn chung được cài đặt bởi các lớp cao hơn hoặc thông qua việc dùng các câu lệnh quả</w:t>
       </w:r>
       <w:r>
         <w:rPr>
           <w:lang w:val="fr-FR"/>
         </w:rPr>
-        <w:t xml:space="preserve"> được yêu cầu? PAN ID hay địa chỉ network hiện giờ của một node cụ thể là gì? Các trường này trong “information base” nhìn chung được cài đặt bởi các lớp cao hơn hoặc thông qua việc dùng các câu lệnh quả</w:t>
+        <w:t>n lý thông qua các sự quản lý</w:t>
       </w:r>
       <w:r>
         <w:rPr>
           <w:lang w:val="fr-FR"/>
         </w:rPr>
-        <w:t>n lý thông qua các sự quản lý</w:t>
-      </w:r>
-      <w:r>
-        <w:rPr>
-          <w:lang w:val="fr-FR"/>
-        </w:rPr>
         <w:t xml:space="preserve"> SAPs.</w:t>
       </w:r>
     </w:p>
     <w:p>
-      <w:pPr>
-        <w:rPr>
-          <w:lang w:val="en-US"/>
-        </w:rPr>
-      </w:pPr>
       <w:r>
         <w:rPr>
           <w:lang w:val="fr-FR"/>
@@ -18467,7 +17971,7 @@
           <w:lang w:val="en-US"/>
         </w:rPr>
         <w:drawing>
-          <wp:inline distT="0" distB="0" distL="0" distR="0" wp14:anchorId="766F6DC2" wp14:editId="2BD290B5">
+          <wp:inline distT="0" distB="0" distL="0" distR="0">
             <wp:extent cx="5891530" cy="2950210"/>
             <wp:effectExtent l="0" t="0" r="0" b="0"/>
             <wp:docPr id="17" name="Picture 17"/>
@@ -18484,10 +17988,10 @@
                     </pic:cNvPicPr>
                   </pic:nvPicPr>
                   <pic:blipFill>
-                    <a:blip r:embed="rId23">
+                    <a:blip r:embed="rId22">
                       <a:extLst>
                         <a:ext uri="{28A0092B-C50C-407E-A947-70E740481C1C}">
-                          <a14:useLocalDpi xmlns:a14="http://schemas.microsoft.com/office/drawing/2010/main" val="0"/>
+                          <a14:useLocalDpi xmlns:a14="http://schemas.microsoft.com/office/drawing/2010/main" xmlns:wps="http://schemas.microsoft.com/office/word/2010/wordprocessingShape" xmlns:wpi="http://schemas.microsoft.com/office/word/2010/wordprocessingInk" xmlns:wpg="http://schemas.microsoft.com/office/word/2010/wordprocessingGroup" xmlns:w14="http://schemas.microsoft.com/office/word/2010/wordml" xmlns:w="http://schemas.openxmlformats.org/wordprocessingml/2006/main" xmlns:w10="urn:schemas-microsoft-com:office:word" xmlns:wp14="http://schemas.microsoft.com/office/word/2010/wordprocessingDrawing" xmlns:v="urn:schemas-microsoft-com:vml" xmlns:o="urn:schemas-microsoft-com:office:office" xmlns:mc="http://schemas.openxmlformats.org/markup-compatibility/2006" xmlns:wpc="http://schemas.microsoft.com/office/word/2010/wordprocessingCanvas" xmlns="" val="0"/>
                         </a:ext>
                       </a:extLst>
                     </a:blip>
@@ -18915,25 +18419,7 @@
         <w:rPr>
           <w:lang w:val="en-US"/>
         </w:rPr>
-        <w:t xml:space="preserve"> </w:t>
-      </w:r>
-      <w:r>
-        <w:rPr>
-          <w:lang w:val="en-US"/>
-        </w:rPr>
-        <w:t>Mỗi application profile được định danh bởi 1 số 16 bit gọi là</w:t>
-      </w:r>
-      <w:r>
-        <w:rPr>
-          <w:lang w:val="en-US"/>
-        </w:rPr>
-        <w:t xml:space="preserve"> </w:t>
-      </w:r>
-      <w:r>
-        <w:rPr>
-          <w:lang w:val="en-US"/>
-        </w:rPr>
-        <w:t xml:space="preserve">profile identifier. </w:t>
+        <w:t xml:space="preserve">Mỗi application profile được định danh bởi 1 số 16 bit gọi làprofile identifier. </w:t>
       </w:r>
       <w:r>
         <w:rPr>
@@ -19256,13 +18742,6 @@
           <w:rFonts w:cs="Times New Roman"/>
           <w:lang w:val="en-US" w:eastAsia="ar-SA"/>
         </w:rPr>
-        <w:t xml:space="preserve"> </w:t>
-      </w:r>
-      <w:r>
-        <w:rPr>
-          <w:rFonts w:cs="Times New Roman"/>
-          <w:lang w:val="en-US" w:eastAsia="ar-SA"/>
-        </w:rPr>
         <w:t xml:space="preserve">địa chỉ </w:t>
       </w:r>
       <w:r>
@@ -19565,7 +19044,7 @@
           <w:lang w:val="en-US"/>
         </w:rPr>
         <w:drawing>
-          <wp:inline distT="0" distB="0" distL="0" distR="0" wp14:anchorId="48063284" wp14:editId="30CCC5B9">
+          <wp:inline distT="0" distB="0" distL="0" distR="0">
             <wp:extent cx="5886450" cy="3000375"/>
             <wp:effectExtent l="0" t="0" r="0" b="0"/>
             <wp:docPr id="6" name="Picture 6"/>
@@ -19582,10 +19061,10 @@
                     </pic:cNvPicPr>
                   </pic:nvPicPr>
                   <pic:blipFill>
-                    <a:blip r:embed="rId24">
+                    <a:blip r:embed="rId23">
                       <a:extLst>
                         <a:ext uri="{28A0092B-C50C-407E-A947-70E740481C1C}">
-                          <a14:useLocalDpi xmlns:a14="http://schemas.microsoft.com/office/drawing/2010/main" val="0"/>
+                          <a14:useLocalDpi xmlns:a14="http://schemas.microsoft.com/office/drawing/2010/main" xmlns:wps="http://schemas.microsoft.com/office/word/2010/wordprocessingShape" xmlns:wpi="http://schemas.microsoft.com/office/word/2010/wordprocessingInk" xmlns:wpg="http://schemas.microsoft.com/office/word/2010/wordprocessingGroup" xmlns:w14="http://schemas.microsoft.com/office/word/2010/wordml" xmlns:w="http://schemas.openxmlformats.org/wordprocessingml/2006/main" xmlns:w10="urn:schemas-microsoft-com:office:word" xmlns:wp14="http://schemas.microsoft.com/office/word/2010/wordprocessingDrawing" xmlns:v="urn:schemas-microsoft-com:vml" xmlns:o="urn:schemas-microsoft-com:office:office" xmlns:mc="http://schemas.openxmlformats.org/markup-compatibility/2006" xmlns:wpc="http://schemas.microsoft.com/office/word/2010/wordprocessingCanvas" xmlns="" val="0"/>
                         </a:ext>
                       </a:extLst>
                     </a:blip>
@@ -19841,7 +19320,7 @@
           <w:lang w:val="en-US"/>
         </w:rPr>
         <w:drawing>
-          <wp:inline distT="0" distB="0" distL="0" distR="0" wp14:anchorId="3ACA26E5" wp14:editId="7842ED1D">
+          <wp:inline distT="0" distB="0" distL="0" distR="0">
             <wp:extent cx="5886450" cy="1647825"/>
             <wp:effectExtent l="0" t="0" r="0" b="0"/>
             <wp:docPr id="8" name="Picture 8"/>
@@ -19858,10 +19337,10 @@
                     </pic:cNvPicPr>
                   </pic:nvPicPr>
                   <pic:blipFill>
-                    <a:blip r:embed="rId25">
+                    <a:blip r:embed="rId24">
                       <a:extLst>
                         <a:ext uri="{28A0092B-C50C-407E-A947-70E740481C1C}">
-                          <a14:useLocalDpi xmlns:a14="http://schemas.microsoft.com/office/drawing/2010/main" val="0"/>
+                          <a14:useLocalDpi xmlns:a14="http://schemas.microsoft.com/office/drawing/2010/main" xmlns:wps="http://schemas.microsoft.com/office/word/2010/wordprocessingShape" xmlns:wpi="http://schemas.microsoft.com/office/word/2010/wordprocessingInk" xmlns:wpg="http://schemas.microsoft.com/office/word/2010/wordprocessingGroup" xmlns:w14="http://schemas.microsoft.com/office/word/2010/wordml" xmlns:w="http://schemas.openxmlformats.org/wordprocessingml/2006/main" xmlns:w10="urn:schemas-microsoft-com:office:word" xmlns:wp14="http://schemas.microsoft.com/office/word/2010/wordprocessingDrawing" xmlns:v="urn:schemas-microsoft-com:vml" xmlns:o="urn:schemas-microsoft-com:office:office" xmlns:mc="http://schemas.openxmlformats.org/markup-compatibility/2006" xmlns:wpc="http://schemas.microsoft.com/office/word/2010/wordprocessingCanvas" xmlns="" val="0"/>
                         </a:ext>
                       </a:extLst>
                     </a:blip>
@@ -19898,9 +19377,6 @@
           <w:tab w:val="left" w:pos="6812"/>
         </w:tabs>
         <w:jc w:val="left"/>
-        <w:rPr>
-          <w:lang w:val="en-US"/>
-        </w:rPr>
       </w:pPr>
       <w:bookmarkStart w:id="62" w:name="_Toc312446743"/>
       <w:r>
@@ -19943,38 +19419,20 @@
         <w:fldChar w:fldCharType="end"/>
       </w:r>
       <w:r>
-        <w:rPr>
-          <w:lang w:val="en-US"/>
-        </w:rPr>
         <w:t>: Zigbee Binding table</w:t>
       </w:r>
       <w:bookmarkEnd w:id="62"/>
       <w:r>
-        <w:rPr>
-          <w:lang w:val="en-US"/>
-        </w:rPr>
         <w:t xml:space="preserve"> [3]</w:t>
       </w:r>
     </w:p>
-    <w:p>
-      <w:pPr>
-        <w:rPr>
-          <w:lang w:val="en-US"/>
-        </w:rPr>
-      </w:pPr>
-    </w:p>
+    <w:p/>
     <w:p>
       <w:pPr>
         <w:ind w:firstLine="450"/>
         <w:jc w:val="left"/>
-        <w:rPr>
-          <w:lang w:val="en-US"/>
-        </w:rPr>
-      </w:pPr>
-      <w:r>
-        <w:rPr>
-          <w:lang w:val="en-US"/>
-        </w:rPr>
+      </w:pPr>
+      <w:r>
         <w:t>Nếu có nhiều địa chỉ endpoint nguồn trong bảng, thì sẽ gửi cho tất cả các endpoint đích tương ứng. Như trên bảng 2.3-1 thì từ endpoint 5 sẽ có 2 gói tin gửi cho endpoint 12, 44 nhóm A và 1 gói tin boardcast cho nhóm G.</w:t>
       </w:r>
     </w:p>
@@ -19982,14 +19440,8 @@
       <w:pPr>
         <w:ind w:firstLine="450"/>
         <w:jc w:val="left"/>
-        <w:rPr>
-          <w:lang w:val="en-US"/>
-        </w:rPr>
-      </w:pPr>
-      <w:r>
-        <w:rPr>
-          <w:lang w:val="en-US"/>
-        </w:rPr>
+      </w:pPr>
+      <w:r>
         <w:t>Việc lưu trữ bảng binding này không phải là một yêu cầu bắt buộc, vì có thể dùng cơ chế broadcast để xác định địa chỉ đích. Tuy nhiên, việc lưu trữ này sẽ giúp cho các nút trong mạng kết nối với nhau nhanh chóng, dễ dàng và linh hoạt hơn. Do đó, nếu như không gặp vấn đề về bộ nhớ thì việc đưa bảng binding này vào là một sự lựa chọn khôn ngoan.</w:t>
       </w:r>
     </w:p>
@@ -20149,7 +19601,7 @@
           <w:lang w:val="en-US"/>
         </w:rPr>
         <w:drawing>
-          <wp:inline distT="0" distB="0" distL="0" distR="0" wp14:anchorId="3A8F6E24" wp14:editId="2B81379E">
+          <wp:inline distT="0" distB="0" distL="0" distR="0">
             <wp:extent cx="4218305" cy="1768475"/>
             <wp:effectExtent l="0" t="0" r="0" b="0"/>
             <wp:docPr id="9" name="Picture 9"/>
@@ -20166,10 +19618,10 @@
                     </pic:cNvPicPr>
                   </pic:nvPicPr>
                   <pic:blipFill>
-                    <a:blip r:embed="rId26">
+                    <a:blip r:embed="rId25">
                       <a:extLst>
                         <a:ext uri="{28A0092B-C50C-407E-A947-70E740481C1C}">
-                          <a14:useLocalDpi xmlns:a14="http://schemas.microsoft.com/office/drawing/2010/main" val="0"/>
+                          <a14:useLocalDpi xmlns:a14="http://schemas.microsoft.com/office/drawing/2010/main" xmlns:wps="http://schemas.microsoft.com/office/word/2010/wordprocessingShape" xmlns:wpi="http://schemas.microsoft.com/office/word/2010/wordprocessingInk" xmlns:wpg="http://schemas.microsoft.com/office/word/2010/wordprocessingGroup" xmlns:w14="http://schemas.microsoft.com/office/word/2010/wordml" xmlns:w="http://schemas.openxmlformats.org/wordprocessingml/2006/main" xmlns:w10="urn:schemas-microsoft-com:office:word" xmlns:wp14="http://schemas.microsoft.com/office/word/2010/wordprocessingDrawing" xmlns:v="urn:schemas-microsoft-com:vml" xmlns:o="urn:schemas-microsoft-com:office:office" xmlns:mc="http://schemas.openxmlformats.org/markup-compatibility/2006" xmlns:wpc="http://schemas.microsoft.com/office/word/2010/wordprocessingCanvas" xmlns="" val="0"/>
                         </a:ext>
                       </a:extLst>
                     </a:blip>
@@ -20556,12 +20008,6 @@
         <w:rPr>
           <w:lang w:val="en-US"/>
         </w:rPr>
-        <w:t xml:space="preserve"> </w:t>
-      </w:r>
-      <w:r>
-        <w:rPr>
-          <w:lang w:val="en-US"/>
-        </w:rPr>
         <w:fldChar w:fldCharType="begin"/>
       </w:r>
       <w:r>
@@ -20614,7 +20060,7 @@
           <w:lang w:val="en-US"/>
         </w:rPr>
         <w:drawing>
-          <wp:inline distT="0" distB="0" distL="0" distR="0" wp14:anchorId="173F6864" wp14:editId="76947C72">
+          <wp:inline distT="0" distB="0" distL="0" distR="0">
             <wp:extent cx="5891530" cy="2035810"/>
             <wp:effectExtent l="0" t="0" r="0" b="0"/>
             <wp:docPr id="11" name="Picture 11"/>
@@ -20631,10 +20077,10 @@
                     </pic:cNvPicPr>
                   </pic:nvPicPr>
                   <pic:blipFill>
-                    <a:blip r:embed="rId27">
+                    <a:blip r:embed="rId26">
                       <a:extLst>
                         <a:ext uri="{28A0092B-C50C-407E-A947-70E740481C1C}">
-                          <a14:useLocalDpi xmlns:a14="http://schemas.microsoft.com/office/drawing/2010/main" val="0"/>
+                          <a14:useLocalDpi xmlns:a14="http://schemas.microsoft.com/office/drawing/2010/main" xmlns:wps="http://schemas.microsoft.com/office/word/2010/wordprocessingShape" xmlns:wpi="http://schemas.microsoft.com/office/word/2010/wordprocessingInk" xmlns:wpg="http://schemas.microsoft.com/office/word/2010/wordprocessingGroup" xmlns:w14="http://schemas.microsoft.com/office/word/2010/wordml" xmlns:w="http://schemas.openxmlformats.org/wordprocessingml/2006/main" xmlns:w10="urn:schemas-microsoft-com:office:word" xmlns:wp14="http://schemas.microsoft.com/office/word/2010/wordprocessingDrawing" xmlns:v="urn:schemas-microsoft-com:vml" xmlns:o="urn:schemas-microsoft-com:office:office" xmlns:mc="http://schemas.openxmlformats.org/markup-compatibility/2006" xmlns:wpc="http://schemas.microsoft.com/office/word/2010/wordprocessingCanvas" xmlns="" val="0"/>
                         </a:ext>
                       </a:extLst>
                     </a:blip>
@@ -21013,19 +20459,7 @@
         <w:rPr>
           <w:lang w:val="en-US"/>
         </w:rPr>
-        <w:t>Để làm được điều này, bên truyền sẽ chèn vào frame một đoạn mã đặc biệt gọi là Message Integrity Code (MIC).</w:t>
-      </w:r>
-      <w:r>
-        <w:rPr>
-          <w:lang w:val="en-US"/>
-        </w:rPr>
-        <w:t xml:space="preserve"> </w:t>
-      </w:r>
-      <w:r>
-        <w:rPr>
-          <w:lang w:val="en-US"/>
-        </w:rPr>
-        <w:t>M</w:t>
+        <w:t>Để làm được điều này, bên truyền sẽ chèn vào frame một đoạn mã đặc biệt gọi là Message Integrity Code (MIC).M</w:t>
       </w:r>
       <w:r>
         <w:rPr>
@@ -21143,7 +20577,7 @@
           <w:lang w:val="en-US"/>
         </w:rPr>
         <w:drawing>
-          <wp:inline distT="0" distB="0" distL="0" distR="0" wp14:anchorId="3977237E" wp14:editId="2A9958D7">
+          <wp:inline distT="0" distB="0" distL="0" distR="0">
             <wp:extent cx="2872740" cy="2449830"/>
             <wp:effectExtent l="0" t="0" r="0" b="0"/>
             <wp:docPr id="12" name="Picture 12"/>
@@ -21160,10 +20594,10 @@
                     </pic:cNvPicPr>
                   </pic:nvPicPr>
                   <pic:blipFill>
-                    <a:blip r:embed="rId28">
+                    <a:blip r:embed="rId27">
                       <a:extLst>
                         <a:ext uri="{28A0092B-C50C-407E-A947-70E740481C1C}">
-                          <a14:useLocalDpi xmlns:a14="http://schemas.microsoft.com/office/drawing/2010/main" val="0"/>
+                          <a14:useLocalDpi xmlns:a14="http://schemas.microsoft.com/office/drawing/2010/main" xmlns:wps="http://schemas.microsoft.com/office/word/2010/wordprocessingShape" xmlns:wpi="http://schemas.microsoft.com/office/word/2010/wordprocessingInk" xmlns:wpg="http://schemas.microsoft.com/office/word/2010/wordprocessingGroup" xmlns:w14="http://schemas.microsoft.com/office/word/2010/wordml" xmlns:w="http://schemas.openxmlformats.org/wordprocessingml/2006/main" xmlns:w10="urn:schemas-microsoft-com:office:word" xmlns:wp14="http://schemas.microsoft.com/office/word/2010/wordprocessingDrawing" xmlns:v="urn:schemas-microsoft-com:vml" xmlns:o="urn:schemas-microsoft-com:office:office" xmlns:mc="http://schemas.openxmlformats.org/markup-compatibility/2006" xmlns:wpc="http://schemas.microsoft.com/office/word/2010/wordprocessingCanvas" xmlns="" val="0"/>
                         </a:ext>
                       </a:extLst>
                     </a:blip>
@@ -21762,7 +21196,6 @@
         <w:rPr>
           <w:rFonts w:cs="Times New Roman"/>
           <w:szCs w:val="24"/>
-          <w:lang w:val="en-US"/>
         </w:rPr>
         <w:t>Nhìn chung, cái t</w:t>
       </w:r>
@@ -21777,7 +21210,6 @@
         <w:rPr>
           <w:rFonts w:cs="Times New Roman"/>
           <w:szCs w:val="24"/>
-          <w:lang w:val="en-US"/>
         </w:rPr>
         <w:t xml:space="preserve"> Về đ</w:t>
       </w:r>
@@ -21929,30 +21361,14 @@
         <w:rPr>
           <w:rFonts w:cs="Times New Roman"/>
           <w:szCs w:val="24"/>
-          <w:lang w:val="en-US"/>
-        </w:rPr>
-      </w:pPr>
-      <w:r>
-        <w:rPr>
-          <w:rFonts w:cs="Times New Roman"/>
-          <w:szCs w:val="24"/>
-        </w:rPr>
-        <w:t>IEEE 802.15.4 không định nghĩa về truyền thông multi-hop, gán địa chỉ, hay khả năng tương tác với mức ứng dụng.</w:t>
-      </w:r>
-      <w:r>
-        <w:rPr>
-          <w:rFonts w:cs="Times New Roman"/>
-          <w:szCs w:val="24"/>
-          <w:lang w:val="en-US"/>
-        </w:rPr>
-        <w:t xml:space="preserve"> </w:t>
-      </w:r>
-      <w:r>
-        <w:rPr>
-          <w:rFonts w:cs="Times New Roman"/>
-          <w:szCs w:val="24"/>
-        </w:rPr>
-        <w:t>Nếu mạng xây dựng chỉ với một hop, thì 802.15.4 MAC/PHY có thể làm tất cả những gì cần. Các nhà cung cấp hỗ trợ một môi trường ứng dụng 802.15.4 mà không yêu cầu ZigBee.</w:t>
+        </w:rPr>
+      </w:pPr>
+      <w:r>
+        <w:rPr>
+          <w:rFonts w:cs="Times New Roman"/>
+          <w:szCs w:val="24"/>
+        </w:rPr>
+        <w:t>IEEE 802.15.4 không định nghĩa về truyền thông multi-hop, gán địa chỉ, hay khả năng tương tác với mức ứng dụng.Nếu mạng xây dựng chỉ với một hop, thì 802.15.4 MAC/PHY có thể làm tất cả những gì cần. Các nhà cung cấp hỗ trợ một môi trường ứng dụng 802.15.4 mà không yêu cầu ZigBee.</w:t>
       </w:r>
     </w:p>
     <w:p>
@@ -21973,14 +21389,6 @@
         <w:rPr>
           <w:rFonts w:cs="Times New Roman"/>
           <w:szCs w:val="24"/>
-          <w:lang w:val="en-US"/>
-        </w:rPr>
-        <w:t xml:space="preserve"> </w:t>
-      </w:r>
-      <w:r>
-        <w:rPr>
-          <w:rFonts w:cs="Times New Roman"/>
-          <w:szCs w:val="24"/>
         </w:rPr>
         <w:t xml:space="preserve">Nhưng ZigBee là </w:t>
       </w:r>
@@ -21988,7 +21396,6 @@
         <w:rPr>
           <w:rFonts w:cs="Times New Roman"/>
           <w:szCs w:val="24"/>
-          <w:lang w:val="en-US"/>
         </w:rPr>
         <w:t>giao thức</w:t>
       </w:r>
@@ -22003,7 +21410,6 @@
         <w:rPr>
           <w:rFonts w:cs="Times New Roman"/>
           <w:szCs w:val="24"/>
-          <w:lang w:val="en-US"/>
         </w:rPr>
         <w:t xml:space="preserve">đó là </w:t>
       </w:r>
@@ -22025,7 +21431,6 @@
         <w:rPr>
           <w:rFonts w:cs="Times New Roman"/>
           <w:szCs w:val="24"/>
-          <w:lang w:val="en-US"/>
         </w:rPr>
         <w:t xml:space="preserve"> mạng</w:t>
       </w:r>
@@ -22047,7 +21452,6 @@
         <w:rPr>
           <w:rFonts w:cs="Times New Roman"/>
           <w:szCs w:val="24"/>
-          <w:lang w:val="en-US"/>
         </w:rPr>
         <w:t>tạo</w:t>
       </w:r>
@@ -22108,7 +21512,6 @@
         <w:rPr>
           <w:rFonts w:cs="Times New Roman"/>
           <w:szCs w:val="24"/>
-          <w:lang w:val="en-US"/>
         </w:rPr>
       </w:pPr>
       <w:r>
@@ -22336,7 +21739,6 @@
         <w:rPr>
           <w:rFonts w:cs="Times New Roman"/>
           <w:szCs w:val="24"/>
-          <w:lang w:val="en-US"/>
         </w:rPr>
         <w:t xml:space="preserve"> (tham khảo </w:t>
       </w:r>
@@ -22344,7 +21746,6 @@
         <w:rPr>
           <w:rFonts w:cs="Times New Roman"/>
           <w:szCs w:val="24"/>
-          <w:lang w:val="en-US"/>
         </w:rPr>
         <w:t>[1]</w:t>
       </w:r>
@@ -22352,7 +21753,6 @@
         <w:rPr>
           <w:rFonts w:cs="Times New Roman"/>
           <w:szCs w:val="24"/>
-          <w:lang w:val="en-US"/>
         </w:rPr>
         <w:t>)</w:t>
       </w:r>
@@ -22389,7 +21789,6 @@
         <w:rPr>
           <w:rFonts w:cs="Times New Roman"/>
           <w:szCs w:val="24"/>
-          <w:lang w:val="en-US"/>
         </w:rPr>
         <w:t>phủ sóng</w:t>
       </w:r>
@@ -22487,7 +21886,6 @@
         <w:rPr>
           <w:rFonts w:cs="Times New Roman"/>
           <w:szCs w:val="24"/>
-          <w:lang w:val="en-US"/>
         </w:rPr>
         <w:t>kì</w:t>
       </w:r>
@@ -22830,7 +22228,6 @@
         <w:rPr>
           <w:rFonts w:cs="Times New Roman"/>
           <w:szCs w:val="24"/>
-          <w:lang w:val="en-US"/>
         </w:rPr>
         <w:t>hai</w:t>
       </w:r>
@@ -22873,7 +22270,7 @@
         </w:rPr>
         <w:lastRenderedPageBreak/>
         <w:drawing>
-          <wp:inline distT="0" distB="0" distL="0" distR="0" wp14:anchorId="57F1EF32" wp14:editId="777228C1">
+          <wp:inline distT="0" distB="0" distL="0" distR="0">
             <wp:extent cx="5602017" cy="3771900"/>
             <wp:effectExtent l="0" t="0" r="0" b="0"/>
             <wp:docPr id="47" name="Picture 47"/>
@@ -22888,10 +22285,10 @@
                     <pic:cNvPicPr/>
                   </pic:nvPicPr>
                   <pic:blipFill>
-                    <a:blip r:embed="rId29">
+                    <a:blip r:embed="rId28">
                       <a:extLst>
                         <a:ext uri="{28A0092B-C50C-407E-A947-70E740481C1C}">
-                          <a14:useLocalDpi xmlns:a14="http://schemas.microsoft.com/office/drawing/2010/main" val="0"/>
+                          <a14:useLocalDpi xmlns:a14="http://schemas.microsoft.com/office/drawing/2010/main" xmlns:wps="http://schemas.microsoft.com/office/word/2010/wordprocessingShape" xmlns:wpi="http://schemas.microsoft.com/office/word/2010/wordprocessingInk" xmlns:wpg="http://schemas.microsoft.com/office/word/2010/wordprocessingGroup" xmlns:w14="http://schemas.microsoft.com/office/word/2010/wordml" xmlns:w="http://schemas.openxmlformats.org/wordprocessingml/2006/main" xmlns:w10="urn:schemas-microsoft-com:office:word" xmlns:wp14="http://schemas.microsoft.com/office/word/2010/wordprocessingDrawing" xmlns:v="urn:schemas-microsoft-com:vml" xmlns:o="urn:schemas-microsoft-com:office:office" xmlns:mc="http://schemas.openxmlformats.org/markup-compatibility/2006" xmlns:wpc="http://schemas.microsoft.com/office/word/2010/wordprocessingCanvas" xmlns="" val="0"/>
                         </a:ext>
                       </a:extLst>
                     </a:blip>
@@ -23348,7 +22745,7 @@
         </w:rPr>
         <w:lastRenderedPageBreak/>
         <w:drawing>
-          <wp:inline distT="0" distB="0" distL="0" distR="0" wp14:anchorId="71925AEA" wp14:editId="16B6A4F1">
+          <wp:inline distT="0" distB="0" distL="0" distR="0">
             <wp:extent cx="5628844" cy="3552825"/>
             <wp:effectExtent l="0" t="0" r="0" b="0"/>
             <wp:docPr id="46" name="Picture 46"/>
@@ -23363,10 +22760,10 @@
                     <pic:cNvPicPr/>
                   </pic:nvPicPr>
                   <pic:blipFill>
-                    <a:blip r:embed="rId30">
+                    <a:blip r:embed="rId29">
                       <a:extLst>
                         <a:ext uri="{28A0092B-C50C-407E-A947-70E740481C1C}">
-                          <a14:useLocalDpi xmlns:a14="http://schemas.microsoft.com/office/drawing/2010/main" val="0"/>
+                          <a14:useLocalDpi xmlns:a14="http://schemas.microsoft.com/office/drawing/2010/main" xmlns:wps="http://schemas.microsoft.com/office/word/2010/wordprocessingShape" xmlns:wpi="http://schemas.microsoft.com/office/word/2010/wordprocessingInk" xmlns:wpg="http://schemas.microsoft.com/office/word/2010/wordprocessingGroup" xmlns:w14="http://schemas.microsoft.com/office/word/2010/wordml" xmlns:w="http://schemas.openxmlformats.org/wordprocessingml/2006/main" xmlns:w10="urn:schemas-microsoft-com:office:word" xmlns:wp14="http://schemas.microsoft.com/office/word/2010/wordprocessingDrawing" xmlns:v="urn:schemas-microsoft-com:vml" xmlns:o="urn:schemas-microsoft-com:office:office" xmlns:mc="http://schemas.openxmlformats.org/markup-compatibility/2006" xmlns:wpc="http://schemas.microsoft.com/office/word/2010/wordprocessingCanvas" xmlns="" val="0"/>
                         </a:ext>
                       </a:extLst>
                     </a:blip>
@@ -23762,37 +23159,7 @@
           <w:rFonts w:cs="Times New Roman"/>
           <w:szCs w:val="24"/>
         </w:rPr>
-        <w:t>ZigBee dùng hai địa chỉ duy nhất trên một node : long address (IEEE hay MAC address) và short address (NwkAddr).</w:t>
-      </w:r>
-      <w:r>
-        <w:rPr>
-          <w:rFonts w:cs="Times New Roman"/>
-          <w:szCs w:val="24"/>
-          <w:lang w:val="en-US"/>
-        </w:rPr>
-        <w:t xml:space="preserve"> </w:t>
-      </w:r>
-      <w:r>
-        <w:rPr>
-          <w:rFonts w:cs="Times New Roman"/>
-          <w:szCs w:val="24"/>
-        </w:rPr>
-        <w:t>Long address (64-bit), cũng được gọi là IEEE hay MAC address, được gán bởi nhà sản xuất thiết bị dùng 802.15.4 radio (không phải nhà sản xuất chip), và không thay đổi trong đời thiết bị.  Long address định nghĩa một cách duy nhất thiết bị với tất cả các thiết bị khác trên thế giới.</w:t>
-      </w:r>
-      <w:r>
-        <w:rPr>
-          <w:rFonts w:cs="Times New Roman"/>
-          <w:szCs w:val="24"/>
-          <w:lang w:val="en-US"/>
-        </w:rPr>
-        <w:t xml:space="preserve"> </w:t>
-      </w:r>
-      <w:r>
-        <w:rPr>
-          <w:rFonts w:cs="Times New Roman"/>
-          <w:szCs w:val="24"/>
-        </w:rPr>
-        <w:t>Short address (16-bit) được gán tới một node tại thời điểm node tham gia mạng.</w:t>
+        <w:t>ZigBee dùng hai địa chỉ duy nhất trên một node : long address (IEEE hay MAC address) và short address (NwkAddr).Long address (64-bit), cũng được gọi là IEEE hay MAC address, được gán bởi nhà sản xuất thiết bị dùng 802.15.4 radio (không phải nhà sản xuất chip), và không thay đổi trong đời thiết bị.  Long address định nghĩa một cách duy nhất thiết bị với tất cả các thiết bị khác trên thế giới.Short address (16-bit) được gán tới một node tại thời điểm node tham gia mạng.</w:t>
       </w:r>
     </w:p>
     <w:p>
@@ -23950,7 +23317,7 @@
           <w:lang w:val="en-US"/>
         </w:rPr>
         <w:drawing>
-          <wp:inline distT="0" distB="0" distL="0" distR="0" wp14:anchorId="77E2749C" wp14:editId="45A07451">
+          <wp:inline distT="0" distB="0" distL="0" distR="0">
             <wp:extent cx="5640608" cy="2238375"/>
             <wp:effectExtent l="0" t="0" r="0" b="0"/>
             <wp:docPr id="45" name="Picture 45"/>
@@ -23965,10 +23332,10 @@
                     <pic:cNvPicPr/>
                   </pic:nvPicPr>
                   <pic:blipFill>
-                    <a:blip r:embed="rId31">
+                    <a:blip r:embed="rId30">
                       <a:extLst>
                         <a:ext uri="{28A0092B-C50C-407E-A947-70E740481C1C}">
-                          <a14:useLocalDpi xmlns:a14="http://schemas.microsoft.com/office/drawing/2010/main" val="0"/>
+                          <a14:useLocalDpi xmlns:a14="http://schemas.microsoft.com/office/drawing/2010/main" xmlns:wps="http://schemas.microsoft.com/office/word/2010/wordprocessingShape" xmlns:wpi="http://schemas.microsoft.com/office/word/2010/wordprocessingInk" xmlns:wpg="http://schemas.microsoft.com/office/word/2010/wordprocessingGroup" xmlns:w14="http://schemas.microsoft.com/office/word/2010/wordml" xmlns:w="http://schemas.openxmlformats.org/wordprocessingml/2006/main" xmlns:w10="urn:schemas-microsoft-com:office:word" xmlns:wp14="http://schemas.microsoft.com/office/word/2010/wordprocessingDrawing" xmlns:v="urn:schemas-microsoft-com:vml" xmlns:o="urn:schemas-microsoft-com:office:office" xmlns:mc="http://schemas.openxmlformats.org/markup-compatibility/2006" xmlns:wpc="http://schemas.microsoft.com/office/word/2010/wordprocessingCanvas" xmlns="" val="0"/>
                         </a:ext>
                       </a:extLst>
                     </a:blip>
@@ -24148,105 +23515,14 @@
           <w:rFonts w:cs="Times New Roman"/>
           <w:szCs w:val="24"/>
         </w:rPr>
-        <w:t>1[ZC nhận 1 địa chỉ]</w:t>
-      </w:r>
-      <w:r>
-        <w:rPr>
-          <w:rFonts w:cs="Times New Roman"/>
-          <w:szCs w:val="24"/>
-          <w:lang w:val="en-US"/>
-        </w:rPr>
-        <w:t xml:space="preserve"> </w:t>
-      </w:r>
-      <w:r>
-        <w:rPr>
-          <w:rFonts w:cs="Times New Roman"/>
-          <w:szCs w:val="24"/>
-        </w:rPr>
-        <w:t>+</w:t>
-      </w:r>
-      <w:r>
-        <w:rPr>
-          <w:rFonts w:cs="Times New Roman"/>
-          <w:szCs w:val="24"/>
-          <w:lang w:val="en-US"/>
-        </w:rPr>
-        <w:t xml:space="preserve"> </w:t>
-      </w:r>
-      <w:r>
-        <w:rPr>
-          <w:rFonts w:cs="Times New Roman"/>
-          <w:szCs w:val="24"/>
-        </w:rPr>
-        <w:t>6[maxRouter]</w:t>
-      </w:r>
-      <w:r>
-        <w:rPr>
-          <w:rFonts w:cs="Times New Roman"/>
-          <w:szCs w:val="24"/>
-          <w:lang w:val="en-US"/>
-        </w:rPr>
-        <w:t xml:space="preserve">  </w:t>
-      </w:r>
-      <w:r>
-        <w:rPr>
-          <w:rFonts w:cs="Times New Roman"/>
-          <w:szCs w:val="24"/>
-        </w:rPr>
-        <w:t>x</w:t>
-      </w:r>
-      <w:r>
-        <w:rPr>
-          <w:rFonts w:cs="Times New Roman"/>
-          <w:szCs w:val="24"/>
-          <w:lang w:val="en-US"/>
-        </w:rPr>
-        <w:t xml:space="preserve"> </w:t>
-      </w:r>
-      <w:r>
-        <w:rPr>
-          <w:rFonts w:cs="Times New Roman"/>
-          <w:szCs w:val="24"/>
-        </w:rPr>
-        <w:t>0x143d[Cskip tại level 0]</w:t>
-      </w:r>
-      <w:r>
-        <w:rPr>
-          <w:rFonts w:cs="Times New Roman"/>
-          <w:szCs w:val="24"/>
-          <w:lang w:val="en-US"/>
-        </w:rPr>
-        <w:t xml:space="preserve"> </w:t>
-      </w:r>
-      <w:r>
-        <w:rPr>
-          <w:rFonts w:cs="Times New Roman"/>
-          <w:szCs w:val="24"/>
-        </w:rPr>
-        <w:t>=</w:t>
-      </w:r>
-      <w:r>
-        <w:rPr>
-          <w:rFonts w:cs="Times New Roman"/>
-          <w:szCs w:val="24"/>
-          <w:lang w:val="en-US"/>
-        </w:rPr>
-        <w:t xml:space="preserve"> </w:t>
-      </w:r>
-      <w:r>
-        <w:rPr>
-          <w:rFonts w:cs="Times New Roman"/>
-          <w:szCs w:val="24"/>
-        </w:rPr>
-        <w:t>0x796f</w:t>
-      </w:r>
-    </w:p>
-    <w:p>
-      <w:pPr>
-        <w:rPr>
-          <w:rFonts w:cs="Times New Roman"/>
-          <w:szCs w:val="24"/>
-          <w:lang w:val="en-US"/>
+        <w:t>1[ZC nhận 1 địa chỉ]+6[maxRouter]x0x143d[Cskip tại level 0]=0x796f</w:t>
+      </w:r>
+    </w:p>
+    <w:p>
+      <w:pPr>
+        <w:rPr>
+          <w:rFonts w:cs="Times New Roman"/>
+          <w:szCs w:val="24"/>
         </w:rPr>
       </w:pPr>
       <w:r>
@@ -24260,7 +23536,6 @@
         <w:rPr>
           <w:rFonts w:cs="Times New Roman"/>
           <w:szCs w:val="24"/>
-          <w:lang w:val="en-US"/>
         </w:rPr>
         <w:t>Chú ý c</w:t>
       </w:r>
@@ -24282,7 +23557,6 @@
         <w:rPr>
           <w:rFonts w:cs="Times New Roman"/>
           <w:szCs w:val="24"/>
-          <w:lang w:val="en-US"/>
         </w:rPr>
         <w:t>.</w:t>
       </w:r>
@@ -24302,7 +23576,7 @@
           <w:lang w:val="en-US"/>
         </w:rPr>
         <w:drawing>
-          <wp:inline distT="0" distB="0" distL="0" distR="0" wp14:anchorId="379B13A1" wp14:editId="534CD6E9">
+          <wp:inline distT="0" distB="0" distL="0" distR="0">
             <wp:extent cx="5317761" cy="3038475"/>
             <wp:effectExtent l="0" t="0" r="0" b="0"/>
             <wp:docPr id="44" name="Picture 44"/>
@@ -24317,10 +23591,10 @@
                     <pic:cNvPicPr/>
                   </pic:nvPicPr>
                   <pic:blipFill>
-                    <a:blip r:embed="rId32">
+                    <a:blip r:embed="rId31">
                       <a:extLst>
                         <a:ext uri="{28A0092B-C50C-407E-A947-70E740481C1C}">
-                          <a14:useLocalDpi xmlns:a14="http://schemas.microsoft.com/office/drawing/2010/main" val="0"/>
+                          <a14:useLocalDpi xmlns:a14="http://schemas.microsoft.com/office/drawing/2010/main" xmlns:wps="http://schemas.microsoft.com/office/word/2010/wordprocessingShape" xmlns:wpi="http://schemas.microsoft.com/office/word/2010/wordprocessingInk" xmlns:wpg="http://schemas.microsoft.com/office/word/2010/wordprocessingGroup" xmlns:w14="http://schemas.microsoft.com/office/word/2010/wordml" xmlns:w="http://schemas.openxmlformats.org/wordprocessingml/2006/main" xmlns:w10="urn:schemas-microsoft-com:office:word" xmlns:wp14="http://schemas.microsoft.com/office/word/2010/wordprocessingDrawing" xmlns:v="urn:schemas-microsoft-com:vml" xmlns:o="urn:schemas-microsoft-com:office:office" xmlns:mc="http://schemas.openxmlformats.org/markup-compatibility/2006" xmlns:wpc="http://schemas.microsoft.com/office/word/2010/wordprocessingCanvas" xmlns="" val="0"/>
                         </a:ext>
                       </a:extLst>
                     </a:blip>
@@ -24433,37 +23707,7 @@
           <w:rFonts w:cs="Times New Roman"/>
           <w:szCs w:val="24"/>
         </w:rPr>
-        <w:t xml:space="preserve">2 </w:t>
-      </w:r>
-      <w:r>
-        <w:rPr>
-          <w:rFonts w:cs="Times New Roman"/>
-          <w:szCs w:val="24"/>
-          <w:lang w:val="en-US"/>
-        </w:rPr>
-        <w:t xml:space="preserve"> </w:t>
-      </w:r>
-      <w:r>
-        <w:rPr>
-          <w:rFonts w:cs="Times New Roman"/>
-          <w:szCs w:val="24"/>
-        </w:rPr>
-        <w:t xml:space="preserve">= </w:t>
-      </w:r>
-      <w:r>
-        <w:rPr>
-          <w:rFonts w:cs="Times New Roman"/>
-          <w:szCs w:val="24"/>
-          <w:lang w:val="en-US"/>
-        </w:rPr>
-        <w:t xml:space="preserve"> </w:t>
-      </w:r>
-      <w:r>
-        <w:rPr>
-          <w:rFonts w:cs="Times New Roman"/>
-          <w:szCs w:val="24"/>
-        </w:rPr>
-        <w:t>maxChildren(5)</w:t>
+        <w:t>2 = maxChildren(5)</w:t>
       </w:r>
       <w:r>
         <w:rPr>
@@ -24478,37 +23722,7 @@
           <w:rFonts w:cs="Times New Roman"/>
           <w:szCs w:val="24"/>
         </w:rPr>
-        <w:t>maxRouter(3)</w:t>
-      </w:r>
-      <w:r>
-        <w:rPr>
-          <w:rFonts w:cs="Times New Roman"/>
-          <w:szCs w:val="24"/>
-          <w:lang w:val="en-US"/>
-        </w:rPr>
-        <w:t xml:space="preserve"> </w:t>
-      </w:r>
-      <w:r>
-        <w:rPr>
-          <w:rFonts w:cs="Times New Roman"/>
-          <w:szCs w:val="24"/>
-        </w:rPr>
-        <w:t xml:space="preserve">= </w:t>
-      </w:r>
-      <w:r>
-        <w:rPr>
-          <w:rFonts w:cs="Times New Roman"/>
-          <w:szCs w:val="24"/>
-          <w:lang w:val="en-US"/>
-        </w:rPr>
-        <w:t xml:space="preserve"> </w:t>
-      </w:r>
-      <w:r>
-        <w:rPr>
-          <w:rFonts w:cs="Times New Roman"/>
-          <w:szCs w:val="24"/>
-        </w:rPr>
-        <w:t>maxChildren(2)</w:t>
+        <w:t>maxRouter(3)= maxChildren(2)</w:t>
       </w:r>
     </w:p>
     <w:p>
@@ -24770,7 +23984,7 @@
           <w:lang w:val="en-US"/>
         </w:rPr>
         <w:drawing>
-          <wp:inline distT="0" distB="0" distL="0" distR="0" wp14:anchorId="45DD972A" wp14:editId="60FCFD06">
+          <wp:inline distT="0" distB="0" distL="0" distR="0">
             <wp:extent cx="5391150" cy="1801310"/>
             <wp:effectExtent l="0" t="0" r="0" b="0"/>
             <wp:docPr id="43" name="Picture 43"/>
@@ -24785,10 +23999,10 @@
                     <pic:cNvPicPr/>
                   </pic:nvPicPr>
                   <pic:blipFill>
-                    <a:blip r:embed="rId33">
+                    <a:blip r:embed="rId32">
                       <a:extLst>
                         <a:ext uri="{28A0092B-C50C-407E-A947-70E740481C1C}">
-                          <a14:useLocalDpi xmlns:a14="http://schemas.microsoft.com/office/drawing/2010/main" val="0"/>
+                          <a14:useLocalDpi xmlns:a14="http://schemas.microsoft.com/office/drawing/2010/main" xmlns:wps="http://schemas.microsoft.com/office/word/2010/wordprocessingShape" xmlns:wpi="http://schemas.microsoft.com/office/word/2010/wordprocessingInk" xmlns:wpg="http://schemas.microsoft.com/office/word/2010/wordprocessingGroup" xmlns:w14="http://schemas.microsoft.com/office/word/2010/wordml" xmlns:w="http://schemas.openxmlformats.org/wordprocessingml/2006/main" xmlns:w10="urn:schemas-microsoft-com:office:word" xmlns:wp14="http://schemas.microsoft.com/office/word/2010/wordprocessingDrawing" xmlns:v="urn:schemas-microsoft-com:vml" xmlns:o="urn:schemas-microsoft-com:office:office" xmlns:mc="http://schemas.openxmlformats.org/markup-compatibility/2006" xmlns:wpc="http://schemas.microsoft.com/office/word/2010/wordprocessingCanvas" xmlns="" val="0"/>
                         </a:ext>
                       </a:extLst>
                     </a:blip>
@@ -24923,7 +24137,6 @@
         <w:rPr>
           <w:rFonts w:cs="Times New Roman"/>
           <w:szCs w:val="24"/>
-          <w:lang w:val="en-US"/>
         </w:rPr>
       </w:pPr>
       <w:r>
@@ -25131,7 +24344,7 @@
         </w:rPr>
         <w:t xml:space="preserve"> download tại trang  </w:t>
       </w:r>
-      <w:hyperlink r:id="rId34" w:history="1">
+      <w:hyperlink r:id="rId33" w:history="1">
         <w:r>
           <w:rPr>
             <w:rStyle w:val="Hyperlink"/>
@@ -25193,8 +24406,8 @@
           <w:lang w:val="en-US"/>
         </w:rPr>
         <w:sectPr>
-          <w:headerReference w:type="even" r:id="rId35"/>
-          <w:headerReference w:type="default" r:id="rId36"/>
+          <w:headerReference w:type="even" r:id="rId34"/>
+          <w:headerReference w:type="default" r:id="rId35"/>
           <w:type w:val="oddPage"/>
           <w:pgSz w:w="11907" w:h="16839" w:code="9"/>
           <w:pgMar w:top="1138" w:right="927" w:bottom="1138" w:left="1699" w:header="720" w:footer="432" w:gutter="0"/>
@@ -25213,20 +24426,13 @@
       </w:pPr>
       <w:bookmarkStart w:id="89" w:name="_Ref311658798"/>
       <w:bookmarkStart w:id="90" w:name="_Ref311658829"/>
+      <w:bookmarkStart w:id="91" w:name="_Toc312484102"/>
       <w:r>
         <w:rPr>
           <w:rFonts w:cs="Times New Roman"/>
           <w:lang w:val="en-US"/>
         </w:rPr>
         <w:lastRenderedPageBreak/>
-        <w:t xml:space="preserve"> </w:t>
-      </w:r>
-      <w:bookmarkStart w:id="91" w:name="_Toc312484102"/>
-      <w:r>
-        <w:rPr>
-          <w:rFonts w:cs="Times New Roman"/>
-          <w:lang w:val="en-US"/>
-        </w:rPr>
         <w:t>HIỆN THỰC</w:t>
       </w:r>
       <w:bookmarkEnd w:id="89"/>
@@ -25415,7 +24621,7 @@
           <w:lang w:val="en-US"/>
         </w:rPr>
         <w:drawing>
-          <wp:inline distT="0" distB="0" distL="0" distR="0" wp14:anchorId="6483B60E" wp14:editId="2BEC1FFD">
+          <wp:inline distT="0" distB="0" distL="0" distR="0">
             <wp:extent cx="5759450" cy="4297680"/>
             <wp:effectExtent l="0" t="0" r="0" b="0"/>
             <wp:docPr id="13" name="Picture 13"/>
@@ -25430,10 +24636,10 @@
                     <pic:cNvPicPr/>
                   </pic:nvPicPr>
                   <pic:blipFill>
-                    <a:blip r:embed="rId37">
+                    <a:blip r:embed="rId36">
                       <a:extLst>
                         <a:ext uri="{28A0092B-C50C-407E-A947-70E740481C1C}">
-                          <a14:useLocalDpi xmlns:a14="http://schemas.microsoft.com/office/drawing/2010/main" val="0"/>
+                          <a14:useLocalDpi xmlns:a14="http://schemas.microsoft.com/office/drawing/2010/main" xmlns:wps="http://schemas.microsoft.com/office/word/2010/wordprocessingShape" xmlns:wpi="http://schemas.microsoft.com/office/word/2010/wordprocessingInk" xmlns:wpg="http://schemas.microsoft.com/office/word/2010/wordprocessingGroup" xmlns:w14="http://schemas.microsoft.com/office/word/2010/wordml" xmlns:w="http://schemas.openxmlformats.org/wordprocessingml/2006/main" xmlns:w10="urn:schemas-microsoft-com:office:word" xmlns:wp14="http://schemas.microsoft.com/office/word/2010/wordprocessingDrawing" xmlns:v="urn:schemas-microsoft-com:vml" xmlns:o="urn:schemas-microsoft-com:office:office" xmlns:mc="http://schemas.openxmlformats.org/markup-compatibility/2006" xmlns:wpc="http://schemas.microsoft.com/office/word/2010/wordprocessingCanvas" xmlns="" val="0"/>
                         </a:ext>
                       </a:extLst>
                     </a:blip>
@@ -25595,7 +24801,7 @@
           <w:lang w:val="en-US"/>
         </w:rPr>
         <w:drawing>
-          <wp:inline distT="0" distB="0" distL="0" distR="0" wp14:anchorId="1C93EBC7" wp14:editId="71C8F3FA">
+          <wp:inline distT="0" distB="0" distL="0" distR="0">
             <wp:extent cx="4257675" cy="4972050"/>
             <wp:effectExtent l="0" t="0" r="0" b="0"/>
             <wp:docPr id="14" name="Picture 14"/>
@@ -25610,10 +24816,10 @@
                     <pic:cNvPicPr/>
                   </pic:nvPicPr>
                   <pic:blipFill>
-                    <a:blip r:embed="rId38">
+                    <a:blip r:embed="rId37">
                       <a:extLst>
                         <a:ext uri="{28A0092B-C50C-407E-A947-70E740481C1C}">
-                          <a14:useLocalDpi xmlns:a14="http://schemas.microsoft.com/office/drawing/2010/main" val="0"/>
+                          <a14:useLocalDpi xmlns:a14="http://schemas.microsoft.com/office/drawing/2010/main" xmlns:wps="http://schemas.microsoft.com/office/word/2010/wordprocessingShape" xmlns:wpi="http://schemas.microsoft.com/office/word/2010/wordprocessingInk" xmlns:wpg="http://schemas.microsoft.com/office/word/2010/wordprocessingGroup" xmlns:w14="http://schemas.microsoft.com/office/word/2010/wordml" xmlns:w="http://schemas.openxmlformats.org/wordprocessingml/2006/main" xmlns:w10="urn:schemas-microsoft-com:office:word" xmlns:wp14="http://schemas.microsoft.com/office/word/2010/wordprocessingDrawing" xmlns:v="urn:schemas-microsoft-com:vml" xmlns:o="urn:schemas-microsoft-com:office:office" xmlns:mc="http://schemas.openxmlformats.org/markup-compatibility/2006" xmlns:wpc="http://schemas.microsoft.com/office/word/2010/wordprocessingCanvas" xmlns="" val="0"/>
                         </a:ext>
                       </a:extLst>
                     </a:blip>
@@ -26192,7 +25398,7 @@
           <w:lang w:val="en-US"/>
         </w:rPr>
         <w:drawing>
-          <wp:inline distT="0" distB="0" distL="0" distR="0" wp14:anchorId="4544B0FC" wp14:editId="7746946D">
+          <wp:inline distT="0" distB="0" distL="0" distR="0">
             <wp:extent cx="5829300" cy="3830149"/>
             <wp:effectExtent l="0" t="0" r="0" b="0"/>
             <wp:docPr id="2" name="Picture 2"/>
@@ -26209,10 +25415,10 @@
                     </pic:cNvPicPr>
                   </pic:nvPicPr>
                   <pic:blipFill>
-                    <a:blip r:embed="rId39">
+                    <a:blip r:embed="rId38">
                       <a:extLst>
                         <a:ext uri="{28A0092B-C50C-407E-A947-70E740481C1C}">
-                          <a14:useLocalDpi xmlns:a14="http://schemas.microsoft.com/office/drawing/2010/main" val="0"/>
+                          <a14:useLocalDpi xmlns:a14="http://schemas.microsoft.com/office/drawing/2010/main" xmlns:wps="http://schemas.microsoft.com/office/word/2010/wordprocessingShape" xmlns:wpi="http://schemas.microsoft.com/office/word/2010/wordprocessingInk" xmlns:wpg="http://schemas.microsoft.com/office/word/2010/wordprocessingGroup" xmlns:w14="http://schemas.microsoft.com/office/word/2010/wordml" xmlns:w="http://schemas.openxmlformats.org/wordprocessingml/2006/main" xmlns:w10="urn:schemas-microsoft-com:office:word" xmlns:wp14="http://schemas.microsoft.com/office/word/2010/wordprocessingDrawing" xmlns:v="urn:schemas-microsoft-com:vml" xmlns:o="urn:schemas-microsoft-com:office:office" xmlns:mc="http://schemas.openxmlformats.org/markup-compatibility/2006" xmlns:wpc="http://schemas.microsoft.com/office/word/2010/wordprocessingCanvas" xmlns="" val="0"/>
                         </a:ext>
                       </a:extLst>
                     </a:blip>
@@ -26402,7 +25608,7 @@
           <w:lang w:val="en-US"/>
         </w:rPr>
         <w:drawing>
-          <wp:inline distT="0" distB="0" distL="0" distR="0" wp14:anchorId="69B9147A" wp14:editId="7C538853">
+          <wp:inline distT="0" distB="0" distL="0" distR="0">
             <wp:extent cx="3009900" cy="2847975"/>
             <wp:effectExtent l="0" t="0" r="0" b="0"/>
             <wp:docPr id="3" name="Picture 3"/>
@@ -26419,10 +25625,10 @@
                     </pic:cNvPicPr>
                   </pic:nvPicPr>
                   <pic:blipFill>
-                    <a:blip r:embed="rId40">
+                    <a:blip r:embed="rId39">
                       <a:extLst>
                         <a:ext uri="{28A0092B-C50C-407E-A947-70E740481C1C}">
-                          <a14:useLocalDpi xmlns:a14="http://schemas.microsoft.com/office/drawing/2010/main" val="0"/>
+                          <a14:useLocalDpi xmlns:a14="http://schemas.microsoft.com/office/drawing/2010/main" xmlns:wps="http://schemas.microsoft.com/office/word/2010/wordprocessingShape" xmlns:wpi="http://schemas.microsoft.com/office/word/2010/wordprocessingInk" xmlns:wpg="http://schemas.microsoft.com/office/word/2010/wordprocessingGroup" xmlns:w14="http://schemas.microsoft.com/office/word/2010/wordml" xmlns:w="http://schemas.openxmlformats.org/wordprocessingml/2006/main" xmlns:w10="urn:schemas-microsoft-com:office:word" xmlns:wp14="http://schemas.microsoft.com/office/word/2010/wordprocessingDrawing" xmlns:v="urn:schemas-microsoft-com:vml" xmlns:o="urn:schemas-microsoft-com:office:office" xmlns:mc="http://schemas.openxmlformats.org/markup-compatibility/2006" xmlns:wpc="http://schemas.microsoft.com/office/word/2010/wordprocessingCanvas" xmlns="" val="0"/>
                         </a:ext>
                       </a:extLst>
                     </a:blip>
@@ -26620,7 +25826,7 @@
           <w:lang w:val="en-US"/>
         </w:rPr>
         <w:drawing>
-          <wp:inline distT="0" distB="0" distL="0" distR="0" wp14:anchorId="2BA1C998" wp14:editId="78BFA634">
+          <wp:inline distT="0" distB="0" distL="0" distR="0">
             <wp:extent cx="5819775" cy="3019425"/>
             <wp:effectExtent l="0" t="0" r="0" b="0"/>
             <wp:docPr id="4" name="Picture 4"/>
@@ -26637,10 +25843,10 @@
                     </pic:cNvPicPr>
                   </pic:nvPicPr>
                   <pic:blipFill>
-                    <a:blip r:embed="rId41">
+                    <a:blip r:embed="rId40">
                       <a:extLst>
                         <a:ext uri="{28A0092B-C50C-407E-A947-70E740481C1C}">
-                          <a14:useLocalDpi xmlns:a14="http://schemas.microsoft.com/office/drawing/2010/main" val="0"/>
+                          <a14:useLocalDpi xmlns:a14="http://schemas.microsoft.com/office/drawing/2010/main" xmlns:wps="http://schemas.microsoft.com/office/word/2010/wordprocessingShape" xmlns:wpi="http://schemas.microsoft.com/office/word/2010/wordprocessingInk" xmlns:wpg="http://schemas.microsoft.com/office/word/2010/wordprocessingGroup" xmlns:w14="http://schemas.microsoft.com/office/word/2010/wordml" xmlns:w="http://schemas.openxmlformats.org/wordprocessingml/2006/main" xmlns:w10="urn:schemas-microsoft-com:office:word" xmlns:wp14="http://schemas.microsoft.com/office/word/2010/wordprocessingDrawing" xmlns:v="urn:schemas-microsoft-com:vml" xmlns:o="urn:schemas-microsoft-com:office:office" xmlns:mc="http://schemas.openxmlformats.org/markup-compatibility/2006" xmlns:wpc="http://schemas.microsoft.com/office/word/2010/wordprocessingCanvas" xmlns="" val="0"/>
                         </a:ext>
                       </a:extLst>
                     </a:blip>
@@ -26796,7 +26002,7 @@
           <w:lang w:val="en-US"/>
         </w:rPr>
         <w:drawing>
-          <wp:inline distT="0" distB="0" distL="0" distR="0" wp14:anchorId="6B581EDC" wp14:editId="2EA4D56F">
+          <wp:inline distT="0" distB="0" distL="0" distR="0">
             <wp:extent cx="5829300" cy="2638425"/>
             <wp:effectExtent l="0" t="0" r="0" b="0"/>
             <wp:docPr id="5" name="Picture 5"/>
@@ -26813,10 +26019,10 @@
                     </pic:cNvPicPr>
                   </pic:nvPicPr>
                   <pic:blipFill>
-                    <a:blip r:embed="rId42">
+                    <a:blip r:embed="rId41">
                       <a:extLst>
                         <a:ext uri="{28A0092B-C50C-407E-A947-70E740481C1C}">
-                          <a14:useLocalDpi xmlns:a14="http://schemas.microsoft.com/office/drawing/2010/main" val="0"/>
+                          <a14:useLocalDpi xmlns:a14="http://schemas.microsoft.com/office/drawing/2010/main" xmlns:wps="http://schemas.microsoft.com/office/word/2010/wordprocessingShape" xmlns:wpi="http://schemas.microsoft.com/office/word/2010/wordprocessingInk" xmlns:wpg="http://schemas.microsoft.com/office/word/2010/wordprocessingGroup" xmlns:w14="http://schemas.microsoft.com/office/word/2010/wordml" xmlns:w="http://schemas.openxmlformats.org/wordprocessingml/2006/main" xmlns:w10="urn:schemas-microsoft-com:office:word" xmlns:wp14="http://schemas.microsoft.com/office/word/2010/wordprocessingDrawing" xmlns:v="urn:schemas-microsoft-com:vml" xmlns:o="urn:schemas-microsoft-com:office:office" xmlns:mc="http://schemas.openxmlformats.org/markup-compatibility/2006" xmlns:wpc="http://schemas.microsoft.com/office/word/2010/wordprocessingCanvas" xmlns="" val="0"/>
                         </a:ext>
                       </a:extLst>
                     </a:blip>
@@ -26931,7 +26137,7 @@
           <w:lang w:val="en-US"/>
         </w:rPr>
         <w:drawing>
-          <wp:inline distT="0" distB="0" distL="0" distR="0" wp14:anchorId="049CD261" wp14:editId="0F3F788E">
+          <wp:inline distT="0" distB="0" distL="0" distR="0">
             <wp:extent cx="1095375" cy="2324100"/>
             <wp:effectExtent l="0" t="0" r="0" b="0"/>
             <wp:docPr id="7" name="Picture 7"/>
@@ -26948,10 +26154,10 @@
                     </pic:cNvPicPr>
                   </pic:nvPicPr>
                   <pic:blipFill>
-                    <a:blip r:embed="rId43">
+                    <a:blip r:embed="rId42">
                       <a:extLst>
                         <a:ext uri="{28A0092B-C50C-407E-A947-70E740481C1C}">
-                          <a14:useLocalDpi xmlns:a14="http://schemas.microsoft.com/office/drawing/2010/main" val="0"/>
+                          <a14:useLocalDpi xmlns:a14="http://schemas.microsoft.com/office/drawing/2010/main" xmlns:wps="http://schemas.microsoft.com/office/word/2010/wordprocessingShape" xmlns:wpi="http://schemas.microsoft.com/office/word/2010/wordprocessingInk" xmlns:wpg="http://schemas.microsoft.com/office/word/2010/wordprocessingGroup" xmlns:w14="http://schemas.microsoft.com/office/word/2010/wordml" xmlns:w="http://schemas.openxmlformats.org/wordprocessingml/2006/main" xmlns:w10="urn:schemas-microsoft-com:office:word" xmlns:wp14="http://schemas.microsoft.com/office/word/2010/wordprocessingDrawing" xmlns:v="urn:schemas-microsoft-com:vml" xmlns:o="urn:schemas-microsoft-com:office:office" xmlns:mc="http://schemas.openxmlformats.org/markup-compatibility/2006" xmlns:wpc="http://schemas.microsoft.com/office/word/2010/wordprocessingCanvas" xmlns="" val="0"/>
                         </a:ext>
                       </a:extLst>
                     </a:blip>
@@ -27689,7 +26895,7 @@
         </w:rPr>
         <w:lastRenderedPageBreak/>
         <w:drawing>
-          <wp:inline distT="0" distB="0" distL="0" distR="0" wp14:anchorId="1100A499" wp14:editId="60B74038">
+          <wp:inline distT="0" distB="0" distL="0" distR="0">
             <wp:extent cx="5057775" cy="6572250"/>
             <wp:effectExtent l="0" t="0" r="0" b="0"/>
             <wp:docPr id="39" name="Picture 39"/>
@@ -27704,10 +26910,10 @@
                     <pic:cNvPicPr/>
                   </pic:nvPicPr>
                   <pic:blipFill>
-                    <a:blip r:embed="rId44">
+                    <a:blip r:embed="rId43">
                       <a:extLst>
                         <a:ext uri="{28A0092B-C50C-407E-A947-70E740481C1C}">
-                          <a14:useLocalDpi xmlns:a14="http://schemas.microsoft.com/office/drawing/2010/main" val="0"/>
+                          <a14:useLocalDpi xmlns:a14="http://schemas.microsoft.com/office/drawing/2010/main" xmlns:wps="http://schemas.microsoft.com/office/word/2010/wordprocessingShape" xmlns:wpi="http://schemas.microsoft.com/office/word/2010/wordprocessingInk" xmlns:wpg="http://schemas.microsoft.com/office/word/2010/wordprocessingGroup" xmlns:w14="http://schemas.microsoft.com/office/word/2010/wordml" xmlns:w="http://schemas.openxmlformats.org/wordprocessingml/2006/main" xmlns:w10="urn:schemas-microsoft-com:office:word" xmlns:wp14="http://schemas.microsoft.com/office/word/2010/wordprocessingDrawing" xmlns:v="urn:schemas-microsoft-com:vml" xmlns:o="urn:schemas-microsoft-com:office:office" xmlns:mc="http://schemas.openxmlformats.org/markup-compatibility/2006" xmlns:wpc="http://schemas.microsoft.com/office/word/2010/wordprocessingCanvas" xmlns="" val="0"/>
                         </a:ext>
                       </a:extLst>
                     </a:blip>
@@ -27866,14 +27072,6 @@
         <w:rPr>
           <w:rFonts w:cs="Times New Roman"/>
           <w:szCs w:val="24"/>
-          <w:lang w:val="en-US"/>
-        </w:rPr>
-        <w:t xml:space="preserve"> </w:t>
-      </w:r>
-      <w:r>
-        <w:rPr>
-          <w:rFonts w:cs="Times New Roman"/>
-          <w:szCs w:val="24"/>
         </w:rPr>
         <w:t>9600 baud rate, none parity bit, stop bit là 1</w:t>
       </w:r>
@@ -27988,54 +27186,15 @@
         </w:rPr>
         <w:t>xem</w:t>
       </w:r>
-      <w:r>
-        <w:rPr>
-          <w:lang w:val="en-US"/>
-        </w:rPr>
-        <w:fldChar w:fldCharType="begin"/>
-      </w:r>
-      <w:r>
-        <w:rPr>
-          <w:lang w:val="en-US"/>
-        </w:rPr>
-        <w:instrText xml:space="preserve"> REF _Ref312271377 \h </w:instrText>
-      </w:r>
-      <w:r>
-        <w:rPr>
-          <w:lang w:val="en-US"/>
-        </w:rPr>
-      </w:r>
-      <w:r>
-        <w:rPr>
-          <w:lang w:val="en-US"/>
-        </w:rPr>
-        <w:instrText xml:space="preserve"> \* MERGEFORMAT </w:instrText>
-      </w:r>
-      <w:r>
-        <w:rPr>
-          <w:lang w:val="en-US"/>
-        </w:rPr>
-        <w:fldChar w:fldCharType="separate"/>
-      </w:r>
-      <w:r>
-        <w:rPr>
-          <w:lang w:val="en-US"/>
-        </w:rPr>
-        <w:t xml:space="preserve"> </w:t>
-      </w:r>
-      <w:r>
-        <w:t>Bảng 3</w:t>
-      </w:r>
-      <w:r>
-        <w:noBreakHyphen/>
-        <w:t>1</w:t>
-      </w:r>
-      <w:r>
-        <w:rPr>
-          <w:lang w:val="en-US"/>
-        </w:rPr>
-        <w:fldChar w:fldCharType="end"/>
-      </w:r>
+      <w:fldSimple w:instr=" REF _Ref312271377 \h  \* MERGEFORMAT ">
+        <w:r>
+          <w:t>Bảng 3</w:t>
+        </w:r>
+        <w:r>
+          <w:noBreakHyphen/>
+          <w:t>1</w:t>
+        </w:r>
+      </w:fldSimple>
       <w:r>
         <w:rPr>
           <w:lang w:val="en-US"/>
@@ -28059,7 +27218,7 @@
       <w:tblPr>
         <w:tblStyle w:val="TableGrid"/>
         <w:tblW w:w="0" w:type="auto"/>
-        <w:tblLook w:val="04A0" w:firstRow="1" w:lastRow="0" w:firstColumn="1" w:lastColumn="0" w:noHBand="0" w:noVBand="1"/>
+        <w:tblLook w:val="04A0"/>
       </w:tblPr>
       <w:tblGrid>
         <w:gridCol w:w="4748"/>
@@ -28579,9 +27738,6 @@
         <w:t>(xem</w:t>
       </w:r>
       <w:r>
-        <w:t xml:space="preserve"> </w:t>
-      </w:r>
-      <w:r>
         <w:rPr>
           <w:lang w:val="en-US"/>
         </w:rPr>
@@ -28706,7 +27862,7 @@
       <w:tblPr>
         <w:tblStyle w:val="TableGrid"/>
         <w:tblW w:w="0" w:type="auto"/>
-        <w:tblLook w:val="04A0" w:firstRow="1" w:lastRow="0" w:firstColumn="1" w:lastColumn="0" w:noHBand="0" w:noVBand="1"/>
+        <w:tblLook w:val="04A0"/>
       </w:tblPr>
       <w:tblGrid>
         <w:gridCol w:w="4748"/>
@@ -29317,14 +28473,6 @@
           <w:szCs w:val="24"/>
           <w:lang w:val="en-US"/>
         </w:rPr>
-        <w:t xml:space="preserve"> </w:t>
-      </w:r>
-      <w:r>
-        <w:rPr>
-          <w:rFonts w:cs="Times New Roman"/>
-          <w:szCs w:val="24"/>
-          <w:lang w:val="en-US"/>
-        </w:rPr>
         <w:t xml:space="preserve">các </w:t>
       </w:r>
       <w:r>
@@ -29672,79 +28820,7 @@
           <w:szCs w:val="24"/>
           <w:lang w:val="fr-FR"/>
         </w:rPr>
-        <w:t>+ Nếu</w:t>
-      </w:r>
-      <w:r>
-        <w:rPr>
-          <w:rFonts w:eastAsia="Times New Roman" w:cs="Times New Roman"/>
-          <w:noProof w:val="0"/>
-          <w:szCs w:val="24"/>
-          <w:lang w:val="fr-FR"/>
-        </w:rPr>
-        <w:t xml:space="preserve"> </w:t>
-      </w:r>
-      <w:r>
-        <w:rPr>
-          <w:rFonts w:eastAsia="Times New Roman" w:cs="Times New Roman"/>
-          <w:noProof w:val="0"/>
-          <w:szCs w:val="24"/>
-          <w:lang w:val="fr-FR"/>
-        </w:rPr>
-        <w:t>dữ</w:t>
-      </w:r>
-      <w:r>
-        <w:rPr>
-          <w:rFonts w:eastAsia="Times New Roman" w:cs="Times New Roman"/>
-          <w:noProof w:val="0"/>
-          <w:szCs w:val="24"/>
-          <w:lang w:val="fr-FR"/>
-        </w:rPr>
-        <w:t xml:space="preserve"> </w:t>
-      </w:r>
-      <w:r>
-        <w:rPr>
-          <w:rFonts w:eastAsia="Times New Roman" w:cs="Times New Roman"/>
-          <w:noProof w:val="0"/>
-          <w:szCs w:val="24"/>
-          <w:lang w:val="fr-FR"/>
-        </w:rPr>
-        <w:t>liệu</w:t>
-      </w:r>
-      <w:r>
-        <w:rPr>
-          <w:rFonts w:eastAsia="Times New Roman" w:cs="Times New Roman"/>
-          <w:noProof w:val="0"/>
-          <w:szCs w:val="24"/>
-          <w:lang w:val="fr-FR"/>
-        </w:rPr>
-        <w:t xml:space="preserve"> </w:t>
-      </w:r>
-      <w:r>
-        <w:rPr>
-          <w:rFonts w:eastAsia="Times New Roman" w:cs="Times New Roman"/>
-          <w:noProof w:val="0"/>
-          <w:szCs w:val="24"/>
-          <w:lang w:val="fr-FR"/>
-        </w:rPr>
-        <w:t>nhận</w:t>
-      </w:r>
-      <w:r>
-        <w:rPr>
-          <w:rFonts w:eastAsia="Times New Roman" w:cs="Times New Roman"/>
-          <w:noProof w:val="0"/>
-          <w:szCs w:val="24"/>
-          <w:lang w:val="fr-FR"/>
-        </w:rPr>
-        <w:t xml:space="preserve"> </w:t>
-      </w:r>
-      <w:r>
-        <w:rPr>
-          <w:rFonts w:eastAsia="Times New Roman" w:cs="Times New Roman"/>
-          <w:noProof w:val="0"/>
-          <w:szCs w:val="24"/>
-          <w:lang w:val="fr-FR"/>
-        </w:rPr>
-        <w:t xml:space="preserve">từ scanner là </w:t>
+        <w:t xml:space="preserve">+ Nếudữliệunhậntừ scanner là </w:t>
       </w:r>
       <w:r>
         <w:rPr>
@@ -29782,8 +28858,27 @@
           <w:szCs w:val="24"/>
           <w:lang w:val="fr-FR"/>
         </w:rPr>
-        <w:t>, thì</w:t>
-      </w:r>
+        <w:t xml:space="preserve">, thìchuyển sang mode “prod”. Trong mode này, </w:t>
+      </w:r>
+      <w:r>
+        <w:rPr>
+          <w:rFonts w:cs="Times New Roman"/>
+          <w:szCs w:val="24"/>
+          <w:lang w:val="fr-FR"/>
+        </w:rPr>
+        <w:t>nếu dữ liệu nhận từ scanner là mã sản phẩm (products ID) thì hàng hóa đó sẽ được thêm/xóa khỏi giỏ hàng. Việc thêm/xóa hàng hóa này sẽ được gửi lên PC để tính tiền, và không ảnh hưởng đến handheld đang chứa giỏ hàng đó.</w:t>
+      </w:r>
+    </w:p>
+    <w:p>
+      <w:pPr>
+        <w:pStyle w:val="ListParagraph"/>
+        <w:ind w:firstLine="0"/>
+        <w:rPr>
+          <w:rFonts w:cs="Times New Roman"/>
+          <w:szCs w:val="24"/>
+          <w:lang w:val="fr-FR"/>
+        </w:rPr>
+      </w:pPr>
       <w:r>
         <w:rPr>
           <w:rFonts w:eastAsia="Times New Roman" w:cs="Times New Roman"/>
@@ -29791,116 +28886,7 @@
           <w:szCs w:val="24"/>
           <w:lang w:val="fr-FR"/>
         </w:rPr>
-        <w:t xml:space="preserve"> </w:t>
-      </w:r>
-      <w:r>
-        <w:rPr>
-          <w:rFonts w:eastAsia="Times New Roman" w:cs="Times New Roman"/>
-          <w:noProof w:val="0"/>
-          <w:szCs w:val="24"/>
-          <w:lang w:val="fr-FR"/>
-        </w:rPr>
-        <w:t xml:space="preserve">chuyển sang mode “prod”. Trong mode này, </w:t>
-      </w:r>
-      <w:r>
-        <w:rPr>
-          <w:rFonts w:cs="Times New Roman"/>
-          <w:szCs w:val="24"/>
-          <w:lang w:val="fr-FR"/>
-        </w:rPr>
-        <w:t>nếu dữ liệu nhận từ scanner là mã sản phẩm (products ID) thì hàng hóa đó sẽ được thêm/xóa khỏi giỏ hàng. Việc thêm/xóa hàng hóa này sẽ được gửi lên PC để tính tiền, và không ảnh hưởng đến handheld đang chứa giỏ hàng đó.</w:t>
-      </w:r>
-    </w:p>
-    <w:p>
-      <w:pPr>
-        <w:pStyle w:val="ListParagraph"/>
-        <w:ind w:firstLine="0"/>
-        <w:rPr>
-          <w:rFonts w:cs="Times New Roman"/>
-          <w:szCs w:val="24"/>
-          <w:lang w:val="fr-FR"/>
-        </w:rPr>
-      </w:pPr>
-      <w:r>
-        <w:rPr>
-          <w:rFonts w:eastAsia="Times New Roman" w:cs="Times New Roman"/>
-          <w:noProof w:val="0"/>
-          <w:szCs w:val="24"/>
-          <w:lang w:val="fr-FR"/>
-        </w:rPr>
-        <w:t>+ Nếu</w:t>
-      </w:r>
-      <w:r>
-        <w:rPr>
-          <w:rFonts w:eastAsia="Times New Roman" w:cs="Times New Roman"/>
-          <w:noProof w:val="0"/>
-          <w:szCs w:val="24"/>
-          <w:lang w:val="fr-FR"/>
-        </w:rPr>
-        <w:t xml:space="preserve"> </w:t>
-      </w:r>
-      <w:r>
-        <w:rPr>
-          <w:rFonts w:eastAsia="Times New Roman" w:cs="Times New Roman"/>
-          <w:noProof w:val="0"/>
-          <w:szCs w:val="24"/>
-          <w:lang w:val="fr-FR"/>
-        </w:rPr>
-        <w:t>dữ</w:t>
-      </w:r>
-      <w:r>
-        <w:rPr>
-          <w:rFonts w:eastAsia="Times New Roman" w:cs="Times New Roman"/>
-          <w:noProof w:val="0"/>
-          <w:szCs w:val="24"/>
-          <w:lang w:val="fr-FR"/>
-        </w:rPr>
-        <w:t xml:space="preserve"> </w:t>
-      </w:r>
-      <w:r>
-        <w:rPr>
-          <w:rFonts w:eastAsia="Times New Roman" w:cs="Times New Roman"/>
-          <w:noProof w:val="0"/>
-          <w:szCs w:val="24"/>
-          <w:lang w:val="fr-FR"/>
-        </w:rPr>
-        <w:t>liệu</w:t>
-      </w:r>
-      <w:r>
-        <w:rPr>
-          <w:rFonts w:eastAsia="Times New Roman" w:cs="Times New Roman"/>
-          <w:noProof w:val="0"/>
-          <w:szCs w:val="24"/>
-          <w:lang w:val="fr-FR"/>
-        </w:rPr>
-        <w:t xml:space="preserve"> </w:t>
-      </w:r>
-      <w:r>
-        <w:rPr>
-          <w:rFonts w:eastAsia="Times New Roman" w:cs="Times New Roman"/>
-          <w:noProof w:val="0"/>
-          <w:szCs w:val="24"/>
-          <w:lang w:val="fr-FR"/>
-        </w:rPr>
-        <w:t>nhận</w:t>
-      </w:r>
-      <w:r>
-        <w:rPr>
-          <w:rFonts w:eastAsia="Times New Roman" w:cs="Times New Roman"/>
-          <w:noProof w:val="0"/>
-          <w:szCs w:val="24"/>
-          <w:lang w:val="fr-FR"/>
-        </w:rPr>
-        <w:t xml:space="preserve"> </w:t>
-      </w:r>
-      <w:r>
-        <w:rPr>
-          <w:rFonts w:eastAsia="Times New Roman" w:cs="Times New Roman"/>
-          <w:noProof w:val="0"/>
-          <w:szCs w:val="24"/>
-          <w:lang w:val="fr-FR"/>
-        </w:rPr>
-        <w:t xml:space="preserve">từ scanner là </w:t>
+        <w:t xml:space="preserve">+ Nếudữliệunhậntừ scanner là </w:t>
       </w:r>
       <w:r>
         <w:rPr>
@@ -29919,17 +28905,52 @@
           <w:szCs w:val="24"/>
           <w:lang w:val="fr-FR"/>
         </w:rPr>
-        <w:t>, thì</w:t>
-      </w:r>
-      <w:r>
+        <w:t>, thìchuyển sang mode “basket”. Trong mode này,</w:t>
+      </w:r>
+      <w:r>
+        <w:rPr>
+          <w:rFonts w:cs="Times New Roman"/>
+          <w:szCs w:val="24"/>
+          <w:lang w:val="fr-FR"/>
+        </w:rPr>
+        <w:t xml:space="preserve"> n</w:t>
+      </w:r>
+      <w:r>
+        <w:rPr>
+          <w:rFonts w:cs="Times New Roman"/>
+          <w:szCs w:val="24"/>
+          <w:lang w:val="fr-FR"/>
+        </w:rPr>
+        <w:t xml:space="preserve">ếu dữ liệu nhận từ scanner là basket ID thì cashier sẽ broadcast basket </w:t>
+      </w:r>
+      <w:r>
+        <w:rPr>
+          <w:rFonts w:cs="Times New Roman"/>
+          <w:szCs w:val="24"/>
+          <w:lang w:val="fr-FR"/>
+        </w:rPr>
+        <w:t xml:space="preserve">request </w:t>
+      </w:r>
+      <w:r>
+        <w:rPr>
+          <w:rFonts w:cs="Times New Roman"/>
+          <w:szCs w:val="24"/>
+          <w:lang w:val="fr-FR"/>
+        </w:rPr>
+        <w:t>frame cho tất cả các handheld có trong mạng.</w:t>
+      </w:r>
+    </w:p>
+    <w:p>
+      <w:pPr>
+        <w:pStyle w:val="ListParagraph"/>
+        <w:ind w:firstLine="0"/>
         <w:rPr>
           <w:rFonts w:eastAsia="Times New Roman" w:cs="Times New Roman"/>
           <w:noProof w:val="0"/>
           <w:szCs w:val="24"/>
           <w:lang w:val="fr-FR"/>
         </w:rPr>
-        <w:t xml:space="preserve"> </w:t>
-      </w:r>
+      </w:pPr>
       <w:r>
         <w:rPr>
           <w:rFonts w:eastAsia="Times New Roman" w:cs="Times New Roman"/>
@@ -29937,132 +28958,7 @@
           <w:szCs w:val="24"/>
           <w:lang w:val="fr-FR"/>
         </w:rPr>
-        <w:t>chuyển sang mode “basket”. Trong mode này,</w:t>
-      </w:r>
-      <w:r>
-        <w:rPr>
-          <w:rFonts w:cs="Times New Roman"/>
-          <w:szCs w:val="24"/>
-          <w:lang w:val="fr-FR"/>
-        </w:rPr>
-        <w:t xml:space="preserve"> n</w:t>
-      </w:r>
-      <w:r>
-        <w:rPr>
-          <w:rFonts w:cs="Times New Roman"/>
-          <w:szCs w:val="24"/>
-          <w:lang w:val="fr-FR"/>
-        </w:rPr>
-        <w:t xml:space="preserve">ếu dữ liệu nhận từ scanner là basket ID thì cashier sẽ broadcast basket </w:t>
-      </w:r>
-      <w:r>
-        <w:rPr>
-          <w:rFonts w:cs="Times New Roman"/>
-          <w:szCs w:val="24"/>
-          <w:lang w:val="fr-FR"/>
-        </w:rPr>
-        <w:t xml:space="preserve">request </w:t>
-      </w:r>
-      <w:r>
-        <w:rPr>
-          <w:rFonts w:cs="Times New Roman"/>
-          <w:szCs w:val="24"/>
-          <w:lang w:val="fr-FR"/>
-        </w:rPr>
-        <w:t>frame cho tất cả các handheld có trong mạng.</w:t>
-      </w:r>
-    </w:p>
-    <w:p>
-      <w:pPr>
-        <w:pStyle w:val="ListParagraph"/>
-        <w:ind w:firstLine="0"/>
-        <w:rPr>
-          <w:rFonts w:eastAsia="Times New Roman" w:cs="Times New Roman"/>
-          <w:noProof w:val="0"/>
-          <w:szCs w:val="24"/>
-          <w:lang w:val="fr-FR"/>
-        </w:rPr>
-      </w:pPr>
-      <w:r>
-        <w:rPr>
-          <w:rFonts w:eastAsia="Times New Roman" w:cs="Times New Roman"/>
-          <w:noProof w:val="0"/>
-          <w:szCs w:val="24"/>
-          <w:lang w:val="fr-FR"/>
-        </w:rPr>
-        <w:t>+ Nếu</w:t>
-      </w:r>
-      <w:r>
-        <w:rPr>
-          <w:rFonts w:eastAsia="Times New Roman" w:cs="Times New Roman"/>
-          <w:noProof w:val="0"/>
-          <w:szCs w:val="24"/>
-          <w:lang w:val="fr-FR"/>
-        </w:rPr>
-        <w:t xml:space="preserve"> </w:t>
-      </w:r>
-      <w:r>
-        <w:rPr>
-          <w:rFonts w:eastAsia="Times New Roman" w:cs="Times New Roman"/>
-          <w:noProof w:val="0"/>
-          <w:szCs w:val="24"/>
-          <w:lang w:val="fr-FR"/>
-        </w:rPr>
-        <w:t>dữ</w:t>
-      </w:r>
-      <w:r>
-        <w:rPr>
-          <w:rFonts w:eastAsia="Times New Roman" w:cs="Times New Roman"/>
-          <w:noProof w:val="0"/>
-          <w:szCs w:val="24"/>
-          <w:lang w:val="fr-FR"/>
-        </w:rPr>
-        <w:t xml:space="preserve"> </w:t>
-      </w:r>
-      <w:r>
-        <w:rPr>
-          <w:rFonts w:eastAsia="Times New Roman" w:cs="Times New Roman"/>
-          <w:noProof w:val="0"/>
-          <w:szCs w:val="24"/>
-          <w:lang w:val="fr-FR"/>
-        </w:rPr>
-        <w:t>liệu</w:t>
-      </w:r>
-      <w:r>
-        <w:rPr>
-          <w:rFonts w:eastAsia="Times New Roman" w:cs="Times New Roman"/>
-          <w:noProof w:val="0"/>
-          <w:szCs w:val="24"/>
-          <w:lang w:val="fr-FR"/>
-        </w:rPr>
-        <w:t xml:space="preserve"> </w:t>
-      </w:r>
-      <w:r>
-        <w:rPr>
-          <w:rFonts w:eastAsia="Times New Roman" w:cs="Times New Roman"/>
-          <w:noProof w:val="0"/>
-          <w:szCs w:val="24"/>
-          <w:lang w:val="fr-FR"/>
-        </w:rPr>
-        <w:t>nhận</w:t>
-      </w:r>
-      <w:r>
-        <w:rPr>
-          <w:rFonts w:eastAsia="Times New Roman" w:cs="Times New Roman"/>
-          <w:noProof w:val="0"/>
-          <w:szCs w:val="24"/>
-          <w:lang w:val="fr-FR"/>
-        </w:rPr>
-        <w:t xml:space="preserve"> </w:t>
-      </w:r>
-      <w:r>
-        <w:rPr>
-          <w:rFonts w:eastAsia="Times New Roman" w:cs="Times New Roman"/>
-          <w:noProof w:val="0"/>
-          <w:szCs w:val="24"/>
-          <w:lang w:val="fr-FR"/>
-        </w:rPr>
-        <w:t xml:space="preserve">từ scanner là </w:t>
+        <w:t xml:space="preserve">+ Nếudữliệunhậntừ scanner là </w:t>
       </w:r>
       <w:r>
         <w:rPr>
@@ -30081,17 +28977,20 @@
           <w:szCs w:val="24"/>
           <w:lang w:val="fr-FR"/>
         </w:rPr>
-        <w:t>, cashier</w:t>
-      </w:r>
-      <w:r>
+        <w:t>, cashiersẽbroadcastchotấtcảcácthiếtbịhandheldđểxóatoànbộdữliệuđanglưutrongbộnhớ flash. Chỉdùngcho khi siêuthịđãngừnghoạtđộng, cần reset lạicácthiếtbị.</w:t>
+      </w:r>
+    </w:p>
+    <w:p>
+      <w:pPr>
+        <w:pStyle w:val="ListParagraph"/>
+        <w:ind w:firstLine="0"/>
         <w:rPr>
           <w:rFonts w:eastAsia="Times New Roman" w:cs="Times New Roman"/>
           <w:noProof w:val="0"/>
           <w:szCs w:val="24"/>
-          <w:lang w:val="fr-FR"/>
-        </w:rPr>
-        <w:t xml:space="preserve"> </w:t>
-      </w:r>
+          <w:lang w:val="en-US"/>
+        </w:rPr>
+      </w:pPr>
       <w:r>
         <w:rPr>
           <w:rFonts w:eastAsia="Times New Roman" w:cs="Times New Roman"/>
@@ -30099,632 +28998,7 @@
           <w:szCs w:val="24"/>
           <w:lang w:val="fr-FR"/>
         </w:rPr>
-        <w:t>sẽ</w:t>
-      </w:r>
-      <w:r>
-        <w:rPr>
-          <w:rFonts w:eastAsia="Times New Roman" w:cs="Times New Roman"/>
-          <w:noProof w:val="0"/>
-          <w:szCs w:val="24"/>
-          <w:lang w:val="fr-FR"/>
-        </w:rPr>
-        <w:t xml:space="preserve"> </w:t>
-      </w:r>
-      <w:r>
-        <w:rPr>
-          <w:rFonts w:eastAsia="Times New Roman" w:cs="Times New Roman"/>
-          <w:noProof w:val="0"/>
-          <w:szCs w:val="24"/>
-          <w:lang w:val="fr-FR"/>
-        </w:rPr>
-        <w:t>broadcast</w:t>
-      </w:r>
-      <w:r>
-        <w:rPr>
-          <w:rFonts w:eastAsia="Times New Roman" w:cs="Times New Roman"/>
-          <w:noProof w:val="0"/>
-          <w:szCs w:val="24"/>
-          <w:lang w:val="fr-FR"/>
-        </w:rPr>
-        <w:t xml:space="preserve"> </w:t>
-      </w:r>
-      <w:r>
-        <w:rPr>
-          <w:rFonts w:eastAsia="Times New Roman" w:cs="Times New Roman"/>
-          <w:noProof w:val="0"/>
-          <w:szCs w:val="24"/>
-          <w:lang w:val="fr-FR"/>
-        </w:rPr>
-        <w:t>cho</w:t>
-      </w:r>
-      <w:r>
-        <w:rPr>
-          <w:rFonts w:eastAsia="Times New Roman" w:cs="Times New Roman"/>
-          <w:noProof w:val="0"/>
-          <w:szCs w:val="24"/>
-          <w:lang w:val="fr-FR"/>
-        </w:rPr>
-        <w:t xml:space="preserve"> </w:t>
-      </w:r>
-      <w:r>
-        <w:rPr>
-          <w:rFonts w:eastAsia="Times New Roman" w:cs="Times New Roman"/>
-          <w:noProof w:val="0"/>
-          <w:szCs w:val="24"/>
-          <w:lang w:val="fr-FR"/>
-        </w:rPr>
-        <w:t>tất</w:t>
-      </w:r>
-      <w:r>
-        <w:rPr>
-          <w:rFonts w:eastAsia="Times New Roman" w:cs="Times New Roman"/>
-          <w:noProof w:val="0"/>
-          <w:szCs w:val="24"/>
-          <w:lang w:val="fr-FR"/>
-        </w:rPr>
-        <w:t xml:space="preserve"> </w:t>
-      </w:r>
-      <w:r>
-        <w:rPr>
-          <w:rFonts w:eastAsia="Times New Roman" w:cs="Times New Roman"/>
-          <w:noProof w:val="0"/>
-          <w:szCs w:val="24"/>
-          <w:lang w:val="fr-FR"/>
-        </w:rPr>
-        <w:t>cả</w:t>
-      </w:r>
-      <w:r>
-        <w:rPr>
-          <w:rFonts w:eastAsia="Times New Roman" w:cs="Times New Roman"/>
-          <w:noProof w:val="0"/>
-          <w:szCs w:val="24"/>
-          <w:lang w:val="fr-FR"/>
-        </w:rPr>
-        <w:t xml:space="preserve"> </w:t>
-      </w:r>
-      <w:r>
-        <w:rPr>
-          <w:rFonts w:eastAsia="Times New Roman" w:cs="Times New Roman"/>
-          <w:noProof w:val="0"/>
-          <w:szCs w:val="24"/>
-          <w:lang w:val="fr-FR"/>
-        </w:rPr>
-        <w:t>các</w:t>
-      </w:r>
-      <w:r>
-        <w:rPr>
-          <w:rFonts w:eastAsia="Times New Roman" w:cs="Times New Roman"/>
-          <w:noProof w:val="0"/>
-          <w:szCs w:val="24"/>
-          <w:lang w:val="fr-FR"/>
-        </w:rPr>
-        <w:t xml:space="preserve"> </w:t>
-      </w:r>
-      <w:r>
-        <w:rPr>
-          <w:rFonts w:eastAsia="Times New Roman" w:cs="Times New Roman"/>
-          <w:noProof w:val="0"/>
-          <w:szCs w:val="24"/>
-          <w:lang w:val="fr-FR"/>
-        </w:rPr>
-        <w:t>thiết</w:t>
-      </w:r>
-      <w:r>
-        <w:rPr>
-          <w:rFonts w:eastAsia="Times New Roman" w:cs="Times New Roman"/>
-          <w:noProof w:val="0"/>
-          <w:szCs w:val="24"/>
-          <w:lang w:val="fr-FR"/>
-        </w:rPr>
-        <w:t xml:space="preserve"> </w:t>
-      </w:r>
-      <w:r>
-        <w:rPr>
-          <w:rFonts w:eastAsia="Times New Roman" w:cs="Times New Roman"/>
-          <w:noProof w:val="0"/>
-          <w:szCs w:val="24"/>
-          <w:lang w:val="fr-FR"/>
-        </w:rPr>
-        <w:t>bị</w:t>
-      </w:r>
-      <w:r>
-        <w:rPr>
-          <w:rFonts w:eastAsia="Times New Roman" w:cs="Times New Roman"/>
-          <w:noProof w:val="0"/>
-          <w:szCs w:val="24"/>
-          <w:lang w:val="fr-FR"/>
-        </w:rPr>
-        <w:t xml:space="preserve"> </w:t>
-      </w:r>
-      <w:r>
-        <w:rPr>
-          <w:rFonts w:eastAsia="Times New Roman" w:cs="Times New Roman"/>
-          <w:noProof w:val="0"/>
-          <w:szCs w:val="24"/>
-          <w:lang w:val="fr-FR"/>
-        </w:rPr>
-        <w:t>handheld</w:t>
-      </w:r>
-      <w:r>
-        <w:rPr>
-          <w:rFonts w:eastAsia="Times New Roman" w:cs="Times New Roman"/>
-          <w:noProof w:val="0"/>
-          <w:szCs w:val="24"/>
-          <w:lang w:val="fr-FR"/>
-        </w:rPr>
-        <w:t xml:space="preserve"> </w:t>
-      </w:r>
-      <w:r>
-        <w:rPr>
-          <w:rFonts w:eastAsia="Times New Roman" w:cs="Times New Roman"/>
-          <w:noProof w:val="0"/>
-          <w:szCs w:val="24"/>
-          <w:lang w:val="fr-FR"/>
-        </w:rPr>
-        <w:t>để</w:t>
-      </w:r>
-      <w:r>
-        <w:rPr>
-          <w:rFonts w:eastAsia="Times New Roman" w:cs="Times New Roman"/>
-          <w:noProof w:val="0"/>
-          <w:szCs w:val="24"/>
-          <w:lang w:val="fr-FR"/>
-        </w:rPr>
-        <w:t xml:space="preserve"> </w:t>
-      </w:r>
-      <w:r>
-        <w:rPr>
-          <w:rFonts w:eastAsia="Times New Roman" w:cs="Times New Roman"/>
-          <w:noProof w:val="0"/>
-          <w:szCs w:val="24"/>
-          <w:lang w:val="fr-FR"/>
-        </w:rPr>
-        <w:t>xóa</w:t>
-      </w:r>
-      <w:r>
-        <w:rPr>
-          <w:rFonts w:eastAsia="Times New Roman" w:cs="Times New Roman"/>
-          <w:noProof w:val="0"/>
-          <w:szCs w:val="24"/>
-          <w:lang w:val="fr-FR"/>
-        </w:rPr>
-        <w:t xml:space="preserve"> </w:t>
-      </w:r>
-      <w:r>
-        <w:rPr>
-          <w:rFonts w:eastAsia="Times New Roman" w:cs="Times New Roman"/>
-          <w:noProof w:val="0"/>
-          <w:szCs w:val="24"/>
-          <w:lang w:val="fr-FR"/>
-        </w:rPr>
-        <w:t>toàn</w:t>
-      </w:r>
-      <w:r>
-        <w:rPr>
-          <w:rFonts w:eastAsia="Times New Roman" w:cs="Times New Roman"/>
-          <w:noProof w:val="0"/>
-          <w:szCs w:val="24"/>
-          <w:lang w:val="fr-FR"/>
-        </w:rPr>
-        <w:t xml:space="preserve"> </w:t>
-      </w:r>
-      <w:r>
-        <w:rPr>
-          <w:rFonts w:eastAsia="Times New Roman" w:cs="Times New Roman"/>
-          <w:noProof w:val="0"/>
-          <w:szCs w:val="24"/>
-          <w:lang w:val="fr-FR"/>
-        </w:rPr>
-        <w:t>bộ</w:t>
-      </w:r>
-      <w:r>
-        <w:rPr>
-          <w:rFonts w:eastAsia="Times New Roman" w:cs="Times New Roman"/>
-          <w:noProof w:val="0"/>
-          <w:szCs w:val="24"/>
-          <w:lang w:val="fr-FR"/>
-        </w:rPr>
-        <w:t xml:space="preserve"> </w:t>
-      </w:r>
-      <w:r>
-        <w:rPr>
-          <w:rFonts w:eastAsia="Times New Roman" w:cs="Times New Roman"/>
-          <w:noProof w:val="0"/>
-          <w:szCs w:val="24"/>
-          <w:lang w:val="fr-FR"/>
-        </w:rPr>
-        <w:t>dữ</w:t>
-      </w:r>
-      <w:r>
-        <w:rPr>
-          <w:rFonts w:eastAsia="Times New Roman" w:cs="Times New Roman"/>
-          <w:noProof w:val="0"/>
-          <w:szCs w:val="24"/>
-          <w:lang w:val="fr-FR"/>
-        </w:rPr>
-        <w:t xml:space="preserve"> </w:t>
-      </w:r>
-      <w:r>
-        <w:rPr>
-          <w:rFonts w:eastAsia="Times New Roman" w:cs="Times New Roman"/>
-          <w:noProof w:val="0"/>
-          <w:szCs w:val="24"/>
-          <w:lang w:val="fr-FR"/>
-        </w:rPr>
-        <w:t>liệu</w:t>
-      </w:r>
-      <w:r>
-        <w:rPr>
-          <w:rFonts w:eastAsia="Times New Roman" w:cs="Times New Roman"/>
-          <w:noProof w:val="0"/>
-          <w:szCs w:val="24"/>
-          <w:lang w:val="fr-FR"/>
-        </w:rPr>
-        <w:t xml:space="preserve"> </w:t>
-      </w:r>
-      <w:r>
-        <w:rPr>
-          <w:rFonts w:eastAsia="Times New Roman" w:cs="Times New Roman"/>
-          <w:noProof w:val="0"/>
-          <w:szCs w:val="24"/>
-          <w:lang w:val="fr-FR"/>
-        </w:rPr>
-        <w:t>đang</w:t>
-      </w:r>
-      <w:r>
-        <w:rPr>
-          <w:rFonts w:eastAsia="Times New Roman" w:cs="Times New Roman"/>
-          <w:noProof w:val="0"/>
-          <w:szCs w:val="24"/>
-          <w:lang w:val="fr-FR"/>
-        </w:rPr>
-        <w:t xml:space="preserve"> </w:t>
-      </w:r>
-      <w:r>
-        <w:rPr>
-          <w:rFonts w:eastAsia="Times New Roman" w:cs="Times New Roman"/>
-          <w:noProof w:val="0"/>
-          <w:szCs w:val="24"/>
-          <w:lang w:val="fr-FR"/>
-        </w:rPr>
-        <w:t>lưu</w:t>
-      </w:r>
-      <w:r>
-        <w:rPr>
-          <w:rFonts w:eastAsia="Times New Roman" w:cs="Times New Roman"/>
-          <w:noProof w:val="0"/>
-          <w:szCs w:val="24"/>
-          <w:lang w:val="fr-FR"/>
-        </w:rPr>
-        <w:t xml:space="preserve"> </w:t>
-      </w:r>
-      <w:r>
-        <w:rPr>
-          <w:rFonts w:eastAsia="Times New Roman" w:cs="Times New Roman"/>
-          <w:noProof w:val="0"/>
-          <w:szCs w:val="24"/>
-          <w:lang w:val="fr-FR"/>
-        </w:rPr>
-        <w:t>trong</w:t>
-      </w:r>
-      <w:r>
-        <w:rPr>
-          <w:rFonts w:eastAsia="Times New Roman" w:cs="Times New Roman"/>
-          <w:noProof w:val="0"/>
-          <w:szCs w:val="24"/>
-          <w:lang w:val="fr-FR"/>
-        </w:rPr>
-        <w:t xml:space="preserve"> </w:t>
-      </w:r>
-      <w:r>
-        <w:rPr>
-          <w:rFonts w:eastAsia="Times New Roman" w:cs="Times New Roman"/>
-          <w:noProof w:val="0"/>
-          <w:szCs w:val="24"/>
-          <w:lang w:val="fr-FR"/>
-        </w:rPr>
-        <w:t>bộ</w:t>
-      </w:r>
-      <w:r>
-        <w:rPr>
-          <w:rFonts w:eastAsia="Times New Roman" w:cs="Times New Roman"/>
-          <w:noProof w:val="0"/>
-          <w:szCs w:val="24"/>
-          <w:lang w:val="fr-FR"/>
-        </w:rPr>
-        <w:t xml:space="preserve"> </w:t>
-      </w:r>
-      <w:r>
-        <w:rPr>
-          <w:rFonts w:eastAsia="Times New Roman" w:cs="Times New Roman"/>
-          <w:noProof w:val="0"/>
-          <w:szCs w:val="24"/>
-          <w:lang w:val="fr-FR"/>
-        </w:rPr>
-        <w:t>nhớ flash. Chỉ</w:t>
-      </w:r>
-      <w:r>
-        <w:rPr>
-          <w:rFonts w:eastAsia="Times New Roman" w:cs="Times New Roman"/>
-          <w:noProof w:val="0"/>
-          <w:szCs w:val="24"/>
-          <w:lang w:val="fr-FR"/>
-        </w:rPr>
-        <w:t xml:space="preserve"> </w:t>
-      </w:r>
-      <w:r>
-        <w:rPr>
-          <w:rFonts w:eastAsia="Times New Roman" w:cs="Times New Roman"/>
-          <w:noProof w:val="0"/>
-          <w:szCs w:val="24"/>
-          <w:lang w:val="fr-FR"/>
-        </w:rPr>
-        <w:t>dùng</w:t>
-      </w:r>
-      <w:r>
-        <w:rPr>
-          <w:rFonts w:eastAsia="Times New Roman" w:cs="Times New Roman"/>
-          <w:noProof w:val="0"/>
-          <w:szCs w:val="24"/>
-          <w:lang w:val="fr-FR"/>
-        </w:rPr>
-        <w:t xml:space="preserve"> </w:t>
-      </w:r>
-      <w:r>
-        <w:rPr>
-          <w:rFonts w:eastAsia="Times New Roman" w:cs="Times New Roman"/>
-          <w:noProof w:val="0"/>
-          <w:szCs w:val="24"/>
-          <w:lang w:val="fr-FR"/>
-        </w:rPr>
-        <w:t>cho khi siêu</w:t>
-      </w:r>
-      <w:r>
-        <w:rPr>
-          <w:rFonts w:eastAsia="Times New Roman" w:cs="Times New Roman"/>
-          <w:noProof w:val="0"/>
-          <w:szCs w:val="24"/>
-          <w:lang w:val="fr-FR"/>
-        </w:rPr>
-        <w:t xml:space="preserve"> </w:t>
-      </w:r>
-      <w:r>
-        <w:rPr>
-          <w:rFonts w:eastAsia="Times New Roman" w:cs="Times New Roman"/>
-          <w:noProof w:val="0"/>
-          <w:szCs w:val="24"/>
-          <w:lang w:val="fr-FR"/>
-        </w:rPr>
-        <w:t>thị</w:t>
-      </w:r>
-      <w:r>
-        <w:rPr>
-          <w:rFonts w:eastAsia="Times New Roman" w:cs="Times New Roman"/>
-          <w:noProof w:val="0"/>
-          <w:szCs w:val="24"/>
-          <w:lang w:val="fr-FR"/>
-        </w:rPr>
-        <w:t xml:space="preserve"> </w:t>
-      </w:r>
-      <w:r>
-        <w:rPr>
-          <w:rFonts w:eastAsia="Times New Roman" w:cs="Times New Roman"/>
-          <w:noProof w:val="0"/>
-          <w:szCs w:val="24"/>
-          <w:lang w:val="fr-FR"/>
-        </w:rPr>
-        <w:t>đã</w:t>
-      </w:r>
-      <w:r>
-        <w:rPr>
-          <w:rFonts w:eastAsia="Times New Roman" w:cs="Times New Roman"/>
-          <w:noProof w:val="0"/>
-          <w:szCs w:val="24"/>
-          <w:lang w:val="fr-FR"/>
-        </w:rPr>
-        <w:t xml:space="preserve"> </w:t>
-      </w:r>
-      <w:r>
-        <w:rPr>
-          <w:rFonts w:eastAsia="Times New Roman" w:cs="Times New Roman"/>
-          <w:noProof w:val="0"/>
-          <w:szCs w:val="24"/>
-          <w:lang w:val="fr-FR"/>
-        </w:rPr>
-        <w:t>ngừng</w:t>
-      </w:r>
-      <w:r>
-        <w:rPr>
-          <w:rFonts w:eastAsia="Times New Roman" w:cs="Times New Roman"/>
-          <w:noProof w:val="0"/>
-          <w:szCs w:val="24"/>
-          <w:lang w:val="fr-FR"/>
-        </w:rPr>
-        <w:t xml:space="preserve"> </w:t>
-      </w:r>
-      <w:r>
-        <w:rPr>
-          <w:rFonts w:eastAsia="Times New Roman" w:cs="Times New Roman"/>
-          <w:noProof w:val="0"/>
-          <w:szCs w:val="24"/>
-          <w:lang w:val="fr-FR"/>
-        </w:rPr>
-        <w:t>hoạt</w:t>
-      </w:r>
-      <w:r>
-        <w:rPr>
-          <w:rFonts w:eastAsia="Times New Roman" w:cs="Times New Roman"/>
-          <w:noProof w:val="0"/>
-          <w:szCs w:val="24"/>
-          <w:lang w:val="fr-FR"/>
-        </w:rPr>
-        <w:t xml:space="preserve"> </w:t>
-      </w:r>
-      <w:r>
-        <w:rPr>
-          <w:rFonts w:eastAsia="Times New Roman" w:cs="Times New Roman"/>
-          <w:noProof w:val="0"/>
-          <w:szCs w:val="24"/>
-          <w:lang w:val="fr-FR"/>
-        </w:rPr>
-        <w:t>động, cần reset lại</w:t>
-      </w:r>
-      <w:r>
-        <w:rPr>
-          <w:rFonts w:eastAsia="Times New Roman" w:cs="Times New Roman"/>
-          <w:noProof w:val="0"/>
-          <w:szCs w:val="24"/>
-          <w:lang w:val="fr-FR"/>
-        </w:rPr>
-        <w:t xml:space="preserve"> </w:t>
-      </w:r>
-      <w:r>
-        <w:rPr>
-          <w:rFonts w:eastAsia="Times New Roman" w:cs="Times New Roman"/>
-          <w:noProof w:val="0"/>
-          <w:szCs w:val="24"/>
-          <w:lang w:val="fr-FR"/>
-        </w:rPr>
-        <w:t>các</w:t>
-      </w:r>
-      <w:r>
-        <w:rPr>
-          <w:rFonts w:eastAsia="Times New Roman" w:cs="Times New Roman"/>
-          <w:noProof w:val="0"/>
-          <w:szCs w:val="24"/>
-          <w:lang w:val="fr-FR"/>
-        </w:rPr>
-        <w:t xml:space="preserve"> </w:t>
-      </w:r>
-      <w:r>
-        <w:rPr>
-          <w:rFonts w:eastAsia="Times New Roman" w:cs="Times New Roman"/>
-          <w:noProof w:val="0"/>
-          <w:szCs w:val="24"/>
-          <w:lang w:val="fr-FR"/>
-        </w:rPr>
-        <w:t>thiết</w:t>
-      </w:r>
-      <w:r>
-        <w:rPr>
-          <w:rFonts w:eastAsia="Times New Roman" w:cs="Times New Roman"/>
-          <w:noProof w:val="0"/>
-          <w:szCs w:val="24"/>
-          <w:lang w:val="fr-FR"/>
-        </w:rPr>
-        <w:t xml:space="preserve"> </w:t>
-      </w:r>
-      <w:r>
-        <w:rPr>
-          <w:rFonts w:eastAsia="Times New Roman" w:cs="Times New Roman"/>
-          <w:noProof w:val="0"/>
-          <w:szCs w:val="24"/>
-          <w:lang w:val="fr-FR"/>
-        </w:rPr>
-        <w:t>bị.</w:t>
-      </w:r>
-    </w:p>
-    <w:p>
-      <w:pPr>
-        <w:pStyle w:val="ListParagraph"/>
-        <w:ind w:firstLine="0"/>
-        <w:rPr>
-          <w:rFonts w:eastAsia="Times New Roman" w:cs="Times New Roman"/>
-          <w:noProof w:val="0"/>
-          <w:szCs w:val="24"/>
-          <w:lang w:val="en-US"/>
-        </w:rPr>
-      </w:pPr>
-      <w:r>
-        <w:rPr>
-          <w:rFonts w:eastAsia="Times New Roman" w:cs="Times New Roman"/>
-          <w:noProof w:val="0"/>
-          <w:szCs w:val="24"/>
-          <w:lang w:val="fr-FR"/>
-        </w:rPr>
-        <w:t>+ Nếu</w:t>
-      </w:r>
-      <w:r>
-        <w:rPr>
-          <w:rFonts w:eastAsia="Times New Roman" w:cs="Times New Roman"/>
-          <w:noProof w:val="0"/>
-          <w:szCs w:val="24"/>
-          <w:lang w:val="fr-FR"/>
-        </w:rPr>
-        <w:t xml:space="preserve"> </w:t>
-      </w:r>
-      <w:r>
-        <w:rPr>
-          <w:rFonts w:eastAsia="Times New Roman" w:cs="Times New Roman"/>
-          <w:noProof w:val="0"/>
-          <w:szCs w:val="24"/>
-          <w:lang w:val="fr-FR"/>
-        </w:rPr>
-        <w:t>dữ</w:t>
-      </w:r>
-      <w:r>
-        <w:rPr>
-          <w:rFonts w:eastAsia="Times New Roman" w:cs="Times New Roman"/>
-          <w:noProof w:val="0"/>
-          <w:szCs w:val="24"/>
-          <w:lang w:val="fr-FR"/>
-        </w:rPr>
-        <w:t xml:space="preserve"> </w:t>
-      </w:r>
-      <w:r>
-        <w:rPr>
-          <w:rFonts w:eastAsia="Times New Roman" w:cs="Times New Roman"/>
-          <w:noProof w:val="0"/>
-          <w:szCs w:val="24"/>
-          <w:lang w:val="fr-FR"/>
-        </w:rPr>
-        <w:t>liệu</w:t>
-      </w:r>
-      <w:r>
-        <w:rPr>
-          <w:rFonts w:eastAsia="Times New Roman" w:cs="Times New Roman"/>
-          <w:noProof w:val="0"/>
-          <w:szCs w:val="24"/>
-          <w:lang w:val="fr-FR"/>
-        </w:rPr>
-        <w:t xml:space="preserve"> </w:t>
-      </w:r>
-      <w:r>
-        <w:rPr>
-          <w:rFonts w:eastAsia="Times New Roman" w:cs="Times New Roman"/>
-          <w:noProof w:val="0"/>
-          <w:szCs w:val="24"/>
-          <w:lang w:val="fr-FR"/>
-        </w:rPr>
-        <w:t>nhận</w:t>
-      </w:r>
-      <w:r>
-        <w:rPr>
-          <w:rFonts w:eastAsia="Times New Roman" w:cs="Times New Roman"/>
-          <w:noProof w:val="0"/>
-          <w:szCs w:val="24"/>
-          <w:lang w:val="fr-FR"/>
-        </w:rPr>
-        <w:t xml:space="preserve"> </w:t>
-      </w:r>
-      <w:r>
-        <w:rPr>
-          <w:rFonts w:eastAsia="Times New Roman" w:cs="Times New Roman"/>
-          <w:noProof w:val="0"/>
-          <w:szCs w:val="24"/>
-          <w:lang w:val="fr-FR"/>
-        </w:rPr>
-        <w:t xml:space="preserve">từ scanner </w:t>
-      </w:r>
-      <w:proofErr w:type="gramStart"/>
-      <w:r>
-        <w:rPr>
-          <w:rFonts w:eastAsia="Times New Roman" w:cs="Times New Roman"/>
-          <w:noProof w:val="0"/>
-          <w:szCs w:val="24"/>
-          <w:lang w:val="fr-FR"/>
-        </w:rPr>
-        <w:t>là</w:t>
+        <w:t>+ Nếudữliệunhậntừ scanner là</w:t>
       </w:r>
       <w:r>
         <w:rPr>
@@ -30743,9 +29017,8 @@
           <w:szCs w:val="24"/>
           <w:lang w:val="fr-FR"/>
         </w:rPr>
-        <w:t xml:space="preserve"> ,</w:t>
-      </w:r>
-      <w:proofErr w:type="gramEnd"/>
+        <w:t xml:space="preserve"> , cashier sẽ broadcast chotấtcảcá</w:t>
+      </w:r>
       <w:r>
         <w:rPr>
           <w:rFonts w:eastAsia="Times New Roman" w:cs="Times New Roman"/>
@@ -30753,7 +29026,7 @@
           <w:szCs w:val="24"/>
           <w:lang w:val="fr-FR"/>
         </w:rPr>
-        <w:t xml:space="preserve"> cashier sẽ broadcast cho</w:t>
+        <w:t>c</w:t>
       </w:r>
       <w:r>
         <w:rPr>
@@ -30762,7 +29035,7 @@
           <w:szCs w:val="24"/>
           <w:lang w:val="fr-FR"/>
         </w:rPr>
-        <w:t xml:space="preserve"> </w:t>
+        <w:t>thiếtbị handheld đểyêucầucác handheld báocáotrạngtháicủa</w:t>
       </w:r>
       <w:r>
         <w:rPr>
@@ -30771,460 +29044,17 @@
           <w:szCs w:val="24"/>
           <w:lang w:val="fr-FR"/>
         </w:rPr>
-        <w:t>tất</w:t>
+        <w:t xml:space="preserve">mình. </w:t>
       </w:r>
       <w:r>
         <w:rPr>
           <w:rFonts w:eastAsia="Times New Roman" w:cs="Times New Roman"/>
           <w:noProof w:val="0"/>
           <w:szCs w:val="24"/>
-          <w:lang w:val="fr-FR"/>
-        </w:rPr>
-        <w:t xml:space="preserve"> </w:t>
-      </w:r>
-      <w:r>
-        <w:rPr>
-          <w:rFonts w:eastAsia="Times New Roman" w:cs="Times New Roman"/>
-          <w:noProof w:val="0"/>
-          <w:szCs w:val="24"/>
-          <w:lang w:val="fr-FR"/>
-        </w:rPr>
-        <w:t>cả</w:t>
-      </w:r>
-      <w:r>
-        <w:rPr>
-          <w:rFonts w:eastAsia="Times New Roman" w:cs="Times New Roman"/>
-          <w:noProof w:val="0"/>
-          <w:szCs w:val="24"/>
-          <w:lang w:val="fr-FR"/>
-        </w:rPr>
-        <w:t xml:space="preserve"> </w:t>
-      </w:r>
-      <w:r>
-        <w:rPr>
-          <w:rFonts w:eastAsia="Times New Roman" w:cs="Times New Roman"/>
-          <w:noProof w:val="0"/>
-          <w:szCs w:val="24"/>
-          <w:lang w:val="fr-FR"/>
-        </w:rPr>
-        <w:t>cá</w:t>
-      </w:r>
-      <w:r>
-        <w:rPr>
-          <w:rFonts w:eastAsia="Times New Roman" w:cs="Times New Roman"/>
-          <w:noProof w:val="0"/>
-          <w:szCs w:val="24"/>
-          <w:lang w:val="fr-FR"/>
-        </w:rPr>
-        <w:t>c</w:t>
-      </w:r>
-      <w:r>
-        <w:rPr>
-          <w:rFonts w:eastAsia="Times New Roman" w:cs="Times New Roman"/>
-          <w:noProof w:val="0"/>
-          <w:szCs w:val="24"/>
-          <w:lang w:val="fr-FR"/>
-        </w:rPr>
-        <w:t xml:space="preserve"> </w:t>
-      </w:r>
-      <w:r>
-        <w:rPr>
-          <w:rFonts w:eastAsia="Times New Roman" w:cs="Times New Roman"/>
-          <w:noProof w:val="0"/>
-          <w:szCs w:val="24"/>
-          <w:lang w:val="fr-FR"/>
-        </w:rPr>
-        <w:t>thiết</w:t>
-      </w:r>
-      <w:r>
-        <w:rPr>
-          <w:rFonts w:eastAsia="Times New Roman" w:cs="Times New Roman"/>
-          <w:noProof w:val="0"/>
-          <w:szCs w:val="24"/>
-          <w:lang w:val="fr-FR"/>
-        </w:rPr>
-        <w:t xml:space="preserve"> </w:t>
-      </w:r>
-      <w:r>
-        <w:rPr>
-          <w:rFonts w:eastAsia="Times New Roman" w:cs="Times New Roman"/>
-          <w:noProof w:val="0"/>
-          <w:szCs w:val="24"/>
-          <w:lang w:val="fr-FR"/>
-        </w:rPr>
-        <w:t>bị handheld để</w:t>
-      </w:r>
-      <w:r>
-        <w:rPr>
-          <w:rFonts w:eastAsia="Times New Roman" w:cs="Times New Roman"/>
-          <w:noProof w:val="0"/>
-          <w:szCs w:val="24"/>
-          <w:lang w:val="fr-FR"/>
-        </w:rPr>
-        <w:t xml:space="preserve"> </w:t>
-      </w:r>
-      <w:r>
-        <w:rPr>
-          <w:rFonts w:eastAsia="Times New Roman" w:cs="Times New Roman"/>
-          <w:noProof w:val="0"/>
-          <w:szCs w:val="24"/>
-          <w:lang w:val="fr-FR"/>
-        </w:rPr>
-        <w:t>yêu</w:t>
-      </w:r>
-      <w:r>
-        <w:rPr>
-          <w:rFonts w:eastAsia="Times New Roman" w:cs="Times New Roman"/>
-          <w:noProof w:val="0"/>
-          <w:szCs w:val="24"/>
-          <w:lang w:val="fr-FR"/>
-        </w:rPr>
-        <w:t xml:space="preserve"> </w:t>
-      </w:r>
-      <w:r>
-        <w:rPr>
-          <w:rFonts w:eastAsia="Times New Roman" w:cs="Times New Roman"/>
-          <w:noProof w:val="0"/>
-          <w:szCs w:val="24"/>
-          <w:lang w:val="fr-FR"/>
-        </w:rPr>
-        <w:t>cầu</w:t>
-      </w:r>
-      <w:r>
-        <w:rPr>
-          <w:rFonts w:eastAsia="Times New Roman" w:cs="Times New Roman"/>
-          <w:noProof w:val="0"/>
-          <w:szCs w:val="24"/>
-          <w:lang w:val="fr-FR"/>
-        </w:rPr>
-        <w:t xml:space="preserve"> </w:t>
-      </w:r>
-      <w:r>
-        <w:rPr>
-          <w:rFonts w:eastAsia="Times New Roman" w:cs="Times New Roman"/>
-          <w:noProof w:val="0"/>
-          <w:szCs w:val="24"/>
-          <w:lang w:val="fr-FR"/>
-        </w:rPr>
-        <w:t>các handheld báo</w:t>
-      </w:r>
-      <w:r>
-        <w:rPr>
-          <w:rFonts w:eastAsia="Times New Roman" w:cs="Times New Roman"/>
-          <w:noProof w:val="0"/>
-          <w:szCs w:val="24"/>
-          <w:lang w:val="fr-FR"/>
-        </w:rPr>
-        <w:t xml:space="preserve"> </w:t>
-      </w:r>
-      <w:r>
-        <w:rPr>
-          <w:rFonts w:eastAsia="Times New Roman" w:cs="Times New Roman"/>
-          <w:noProof w:val="0"/>
-          <w:szCs w:val="24"/>
-          <w:lang w:val="fr-FR"/>
-        </w:rPr>
-        <w:t>cáo</w:t>
-      </w:r>
-      <w:r>
-        <w:rPr>
-          <w:rFonts w:eastAsia="Times New Roman" w:cs="Times New Roman"/>
-          <w:noProof w:val="0"/>
-          <w:szCs w:val="24"/>
-          <w:lang w:val="fr-FR"/>
-        </w:rPr>
-        <w:t xml:space="preserve"> </w:t>
-      </w:r>
-      <w:r>
-        <w:rPr>
-          <w:rFonts w:eastAsia="Times New Roman" w:cs="Times New Roman"/>
-          <w:noProof w:val="0"/>
-          <w:szCs w:val="24"/>
-          <w:lang w:val="fr-FR"/>
-        </w:rPr>
-        <w:t>trạng</w:t>
-      </w:r>
-      <w:r>
-        <w:rPr>
-          <w:rFonts w:eastAsia="Times New Roman" w:cs="Times New Roman"/>
-          <w:noProof w:val="0"/>
-          <w:szCs w:val="24"/>
-          <w:lang w:val="fr-FR"/>
-        </w:rPr>
-        <w:t xml:space="preserve"> </w:t>
-      </w:r>
-      <w:r>
-        <w:rPr>
-          <w:rFonts w:eastAsia="Times New Roman" w:cs="Times New Roman"/>
-          <w:noProof w:val="0"/>
-          <w:szCs w:val="24"/>
-          <w:lang w:val="fr-FR"/>
-        </w:rPr>
-        <w:t>thái</w:t>
-      </w:r>
-      <w:r>
-        <w:rPr>
-          <w:rFonts w:eastAsia="Times New Roman" w:cs="Times New Roman"/>
-          <w:noProof w:val="0"/>
-          <w:szCs w:val="24"/>
-          <w:lang w:val="fr-FR"/>
-        </w:rPr>
-        <w:t xml:space="preserve"> </w:t>
-      </w:r>
-      <w:r>
-        <w:rPr>
-          <w:rFonts w:eastAsia="Times New Roman" w:cs="Times New Roman"/>
-          <w:noProof w:val="0"/>
-          <w:szCs w:val="24"/>
-          <w:lang w:val="fr-FR"/>
-        </w:rPr>
-        <w:t>của</w:t>
-      </w:r>
-      <w:r>
-        <w:rPr>
-          <w:rFonts w:eastAsia="Times New Roman" w:cs="Times New Roman"/>
-          <w:noProof w:val="0"/>
-          <w:szCs w:val="24"/>
-          <w:lang w:val="fr-FR"/>
-        </w:rPr>
-        <w:t xml:space="preserve"> </w:t>
-      </w:r>
-      <w:r>
-        <w:rPr>
-          <w:rFonts w:eastAsia="Times New Roman" w:cs="Times New Roman"/>
-          <w:noProof w:val="0"/>
-          <w:szCs w:val="24"/>
-          <w:lang w:val="fr-FR"/>
-        </w:rPr>
-        <w:t xml:space="preserve">mình. </w:t>
-      </w:r>
-      <w:proofErr w:type="gramStart"/>
-      <w:r>
-        <w:rPr>
-          <w:rFonts w:eastAsia="Times New Roman" w:cs="Times New Roman"/>
-          <w:noProof w:val="0"/>
-          <w:szCs w:val="24"/>
-          <w:lang w:val="en-US"/>
-        </w:rPr>
-        <w:t>Chỉ</w:t>
-      </w:r>
-      <w:r>
-        <w:rPr>
-          <w:rFonts w:eastAsia="Times New Roman" w:cs="Times New Roman"/>
-          <w:noProof w:val="0"/>
-          <w:szCs w:val="24"/>
-          <w:lang w:val="en-US"/>
-        </w:rPr>
-        <w:t xml:space="preserve"> </w:t>
-      </w:r>
-      <w:r>
-        <w:rPr>
-          <w:rFonts w:eastAsia="Times New Roman" w:cs="Times New Roman"/>
-          <w:noProof w:val="0"/>
-          <w:szCs w:val="24"/>
-          <w:lang w:val="en-US"/>
-        </w:rPr>
-        <w:t>dùng</w:t>
-      </w:r>
-      <w:r>
-        <w:rPr>
-          <w:rFonts w:eastAsia="Times New Roman" w:cs="Times New Roman"/>
-          <w:noProof w:val="0"/>
-          <w:szCs w:val="24"/>
-          <w:lang w:val="en-US"/>
-        </w:rPr>
-        <w:t xml:space="preserve"> </w:t>
-      </w:r>
-      <w:r>
-        <w:rPr>
-          <w:rFonts w:eastAsia="Times New Roman" w:cs="Times New Roman"/>
-          <w:noProof w:val="0"/>
-          <w:szCs w:val="24"/>
-          <w:lang w:val="en-US"/>
-        </w:rPr>
-        <w:t>khi</w:t>
-      </w:r>
-      <w:r>
-        <w:rPr>
-          <w:rFonts w:eastAsia="Times New Roman" w:cs="Times New Roman"/>
-          <w:noProof w:val="0"/>
-          <w:szCs w:val="24"/>
-          <w:lang w:val="en-US"/>
-        </w:rPr>
-        <w:t xml:space="preserve"> </w:t>
-      </w:r>
-      <w:r>
-        <w:rPr>
-          <w:rFonts w:eastAsia="Times New Roman" w:cs="Times New Roman"/>
-          <w:noProof w:val="0"/>
-          <w:szCs w:val="24"/>
-          <w:lang w:val="en-US"/>
-        </w:rPr>
-        <w:t>cần</w:t>
-      </w:r>
-      <w:r>
-        <w:rPr>
-          <w:rFonts w:eastAsia="Times New Roman" w:cs="Times New Roman"/>
-          <w:noProof w:val="0"/>
-          <w:szCs w:val="24"/>
-          <w:lang w:val="en-US"/>
-        </w:rPr>
-        <w:t xml:space="preserve"> </w:t>
-      </w:r>
-      <w:r>
-        <w:rPr>
-          <w:rFonts w:eastAsia="Times New Roman" w:cs="Times New Roman"/>
-          <w:noProof w:val="0"/>
-          <w:szCs w:val="24"/>
-          <w:lang w:val="en-US"/>
-        </w:rPr>
-        <w:t>kiểm</w:t>
-      </w:r>
-      <w:r>
-        <w:rPr>
-          <w:rFonts w:eastAsia="Times New Roman" w:cs="Times New Roman"/>
-          <w:noProof w:val="0"/>
-          <w:szCs w:val="24"/>
-          <w:lang w:val="en-US"/>
-        </w:rPr>
-        <w:t xml:space="preserve"> </w:t>
-      </w:r>
-      <w:r>
-        <w:rPr>
-          <w:rFonts w:eastAsia="Times New Roman" w:cs="Times New Roman"/>
-          <w:noProof w:val="0"/>
-          <w:szCs w:val="24"/>
-          <w:lang w:val="en-US"/>
-        </w:rPr>
-        <w:t>tra</w:t>
-      </w:r>
-      <w:r>
-        <w:rPr>
-          <w:rFonts w:eastAsia="Times New Roman" w:cs="Times New Roman"/>
-          <w:noProof w:val="0"/>
-          <w:szCs w:val="24"/>
-          <w:lang w:val="en-US"/>
-        </w:rPr>
-        <w:t xml:space="preserve"> </w:t>
-      </w:r>
-      <w:r>
-        <w:rPr>
-          <w:rFonts w:eastAsia="Times New Roman" w:cs="Times New Roman"/>
-          <w:noProof w:val="0"/>
-          <w:szCs w:val="24"/>
-          <w:lang w:val="en-US"/>
-        </w:rPr>
-        <w:t>thiết</w:t>
-      </w:r>
-      <w:r>
-        <w:rPr>
-          <w:rFonts w:eastAsia="Times New Roman" w:cs="Times New Roman"/>
-          <w:noProof w:val="0"/>
-          <w:szCs w:val="24"/>
-          <w:lang w:val="en-US"/>
-        </w:rPr>
-        <w:t xml:space="preserve"> </w:t>
-      </w:r>
-      <w:r>
-        <w:rPr>
-          <w:rFonts w:eastAsia="Times New Roman" w:cs="Times New Roman"/>
-          <w:noProof w:val="0"/>
-          <w:szCs w:val="24"/>
-          <w:lang w:val="en-US"/>
-        </w:rPr>
-        <w:t>bị</w:t>
-      </w:r>
-      <w:r>
-        <w:rPr>
-          <w:rFonts w:eastAsia="Times New Roman" w:cs="Times New Roman"/>
-          <w:noProof w:val="0"/>
-          <w:szCs w:val="24"/>
-          <w:lang w:val="en-US"/>
-        </w:rPr>
-        <w:t xml:space="preserve"> </w:t>
-      </w:r>
-      <w:r>
-        <w:rPr>
-          <w:rFonts w:eastAsia="Times New Roman" w:cs="Times New Roman"/>
-          <w:noProof w:val="0"/>
-          <w:szCs w:val="24"/>
-          <w:lang w:val="en-US"/>
-        </w:rPr>
-        <w:t>có</w:t>
-      </w:r>
-      <w:r>
-        <w:rPr>
-          <w:rFonts w:eastAsia="Times New Roman" w:cs="Times New Roman"/>
-          <w:noProof w:val="0"/>
-          <w:szCs w:val="24"/>
-          <w:lang w:val="en-US"/>
-        </w:rPr>
-        <w:t xml:space="preserve"> </w:t>
-      </w:r>
-      <w:r>
-        <w:rPr>
-          <w:rFonts w:eastAsia="Times New Roman" w:cs="Times New Roman"/>
-          <w:noProof w:val="0"/>
-          <w:szCs w:val="24"/>
-          <w:lang w:val="en-US"/>
-        </w:rPr>
-        <w:t>hoạt</w:t>
-      </w:r>
-      <w:r>
-        <w:rPr>
-          <w:rFonts w:eastAsia="Times New Roman" w:cs="Times New Roman"/>
-          <w:noProof w:val="0"/>
-          <w:szCs w:val="24"/>
-          <w:lang w:val="en-US"/>
-        </w:rPr>
-        <w:t xml:space="preserve"> </w:t>
-      </w:r>
-      <w:r>
-        <w:rPr>
-          <w:rFonts w:eastAsia="Times New Roman" w:cs="Times New Roman"/>
-          <w:noProof w:val="0"/>
-          <w:szCs w:val="24"/>
-          <w:lang w:val="en-US"/>
-        </w:rPr>
-        <w:t>động</w:t>
-      </w:r>
-      <w:r>
-        <w:rPr>
-          <w:rFonts w:eastAsia="Times New Roman" w:cs="Times New Roman"/>
-          <w:noProof w:val="0"/>
-          <w:szCs w:val="24"/>
-          <w:lang w:val="en-US"/>
-        </w:rPr>
-        <w:t xml:space="preserve"> </w:t>
-      </w:r>
-      <w:r>
-        <w:rPr>
-          <w:rFonts w:eastAsia="Times New Roman" w:cs="Times New Roman"/>
-          <w:noProof w:val="0"/>
-          <w:szCs w:val="24"/>
-          <w:lang w:val="en-US"/>
-        </w:rPr>
-        <w:t>bình</w:t>
-      </w:r>
-      <w:r>
-        <w:rPr>
-          <w:rFonts w:eastAsia="Times New Roman" w:cs="Times New Roman"/>
-          <w:noProof w:val="0"/>
-          <w:szCs w:val="24"/>
-          <w:lang w:val="en-US"/>
-        </w:rPr>
-        <w:t xml:space="preserve"> </w:t>
-      </w:r>
-      <w:r>
-        <w:rPr>
-          <w:rFonts w:eastAsia="Times New Roman" w:cs="Times New Roman"/>
-          <w:noProof w:val="0"/>
-          <w:szCs w:val="24"/>
-          <w:lang w:val="en-US"/>
-        </w:rPr>
-        <w:t>thường hay không.</w:t>
-      </w:r>
-      <w:proofErr w:type="gramEnd"/>
+          <w:lang w:val="en-US"/>
+        </w:rPr>
+        <w:t>Chỉdùngkhicầnkiểmtrathiếtbịcóhoạtđộngbìnhthường hay không.</w:t>
+      </w:r>
     </w:p>
     <w:p>
       <w:pPr>
@@ -31247,8 +29077,19 @@
           <w:szCs w:val="24"/>
           <w:lang w:val="en-US"/>
         </w:rPr>
-        <w:t>Giao</w:t>
-      </w:r>
+        <w:t>Giaotiếpvới PC :</w:t>
+      </w:r>
+    </w:p>
+    <w:p>
+      <w:pPr>
+        <w:pStyle w:val="ListParagraph"/>
+        <w:ind w:firstLine="0"/>
+        <w:rPr>
+          <w:rFonts w:cs="Times New Roman"/>
+          <w:szCs w:val="24"/>
+          <w:lang w:val="en-US"/>
+        </w:rPr>
+      </w:pPr>
       <w:r>
         <w:rPr>
           <w:rFonts w:eastAsia="Times New Roman" w:cs="Times New Roman"/>
@@ -31256,162 +29097,7 @@
           <w:szCs w:val="24"/>
           <w:lang w:val="en-US"/>
         </w:rPr>
-        <w:t xml:space="preserve"> </w:t>
-      </w:r>
-      <w:r>
-        <w:rPr>
-          <w:rFonts w:eastAsia="Times New Roman" w:cs="Times New Roman"/>
-          <w:noProof w:val="0"/>
-          <w:szCs w:val="24"/>
-          <w:lang w:val="en-US"/>
-        </w:rPr>
-        <w:t>tiếp</w:t>
-      </w:r>
-      <w:r>
-        <w:rPr>
-          <w:rFonts w:eastAsia="Times New Roman" w:cs="Times New Roman"/>
-          <w:noProof w:val="0"/>
-          <w:szCs w:val="24"/>
-          <w:lang w:val="en-US"/>
-        </w:rPr>
-        <w:t xml:space="preserve"> </w:t>
-      </w:r>
-      <w:r>
-        <w:rPr>
-          <w:rFonts w:eastAsia="Times New Roman" w:cs="Times New Roman"/>
-          <w:noProof w:val="0"/>
-          <w:szCs w:val="24"/>
-          <w:lang w:val="en-US"/>
-        </w:rPr>
-        <w:t>với PC :</w:t>
-      </w:r>
-    </w:p>
-    <w:p>
-      <w:pPr>
-        <w:pStyle w:val="ListParagraph"/>
-        <w:ind w:firstLine="0"/>
-        <w:rPr>
-          <w:rFonts w:cs="Times New Roman"/>
-          <w:szCs w:val="24"/>
-          <w:lang w:val="en-US"/>
-        </w:rPr>
-      </w:pPr>
-      <w:r>
-        <w:rPr>
-          <w:rFonts w:eastAsia="Times New Roman" w:cs="Times New Roman"/>
-          <w:noProof w:val="0"/>
-          <w:szCs w:val="24"/>
-          <w:lang w:val="en-US"/>
-        </w:rPr>
-        <w:t>+ Nếu</w:t>
-      </w:r>
-      <w:r>
-        <w:rPr>
-          <w:rFonts w:eastAsia="Times New Roman" w:cs="Times New Roman"/>
-          <w:noProof w:val="0"/>
-          <w:szCs w:val="24"/>
-          <w:lang w:val="en-US"/>
-        </w:rPr>
-        <w:t xml:space="preserve"> </w:t>
-      </w:r>
-      <w:r>
-        <w:rPr>
-          <w:rFonts w:eastAsia="Times New Roman" w:cs="Times New Roman"/>
-          <w:noProof w:val="0"/>
-          <w:szCs w:val="24"/>
-          <w:lang w:val="en-US"/>
-        </w:rPr>
-        <w:t>dữ</w:t>
-      </w:r>
-      <w:r>
-        <w:rPr>
-          <w:rFonts w:eastAsia="Times New Roman" w:cs="Times New Roman"/>
-          <w:noProof w:val="0"/>
-          <w:szCs w:val="24"/>
-          <w:lang w:val="en-US"/>
-        </w:rPr>
-        <w:t xml:space="preserve"> </w:t>
-      </w:r>
-      <w:r>
-        <w:rPr>
-          <w:rFonts w:eastAsia="Times New Roman" w:cs="Times New Roman"/>
-          <w:noProof w:val="0"/>
-          <w:szCs w:val="24"/>
-          <w:lang w:val="en-US"/>
-        </w:rPr>
-        <w:t>liệu</w:t>
-      </w:r>
-      <w:r>
-        <w:rPr>
-          <w:rFonts w:eastAsia="Times New Roman" w:cs="Times New Roman"/>
-          <w:noProof w:val="0"/>
-          <w:szCs w:val="24"/>
-          <w:lang w:val="en-US"/>
-        </w:rPr>
-        <w:t xml:space="preserve"> </w:t>
-      </w:r>
-      <w:r>
-        <w:rPr>
-          <w:rFonts w:eastAsia="Times New Roman" w:cs="Times New Roman"/>
-          <w:noProof w:val="0"/>
-          <w:szCs w:val="24"/>
-          <w:lang w:val="en-US"/>
-        </w:rPr>
-        <w:t>nhận</w:t>
-      </w:r>
-      <w:r>
-        <w:rPr>
-          <w:rFonts w:eastAsia="Times New Roman" w:cs="Times New Roman"/>
-          <w:noProof w:val="0"/>
-          <w:szCs w:val="24"/>
-          <w:lang w:val="en-US"/>
-        </w:rPr>
-        <w:t xml:space="preserve"> </w:t>
-      </w:r>
-      <w:r>
-        <w:rPr>
-          <w:rFonts w:eastAsia="Times New Roman" w:cs="Times New Roman"/>
-          <w:noProof w:val="0"/>
-          <w:szCs w:val="24"/>
-          <w:lang w:val="en-US"/>
-        </w:rPr>
-        <w:t>được</w:t>
-      </w:r>
-      <w:r>
-        <w:rPr>
-          <w:rFonts w:eastAsia="Times New Roman" w:cs="Times New Roman"/>
-          <w:noProof w:val="0"/>
-          <w:szCs w:val="24"/>
-          <w:lang w:val="en-US"/>
-        </w:rPr>
-        <w:t xml:space="preserve"> </w:t>
-      </w:r>
-      <w:r>
-        <w:rPr>
-          <w:rFonts w:eastAsia="Times New Roman" w:cs="Times New Roman"/>
-          <w:noProof w:val="0"/>
-          <w:szCs w:val="24"/>
-          <w:lang w:val="en-US"/>
-        </w:rPr>
-        <w:t>từ PC có</w:t>
-      </w:r>
-      <w:r>
-        <w:rPr>
-          <w:rFonts w:eastAsia="Times New Roman" w:cs="Times New Roman"/>
-          <w:noProof w:val="0"/>
-          <w:szCs w:val="24"/>
-          <w:lang w:val="en-US"/>
-        </w:rPr>
-        <w:t xml:space="preserve"> </w:t>
-      </w:r>
-      <w:r>
-        <w:rPr>
-          <w:rFonts w:eastAsia="Times New Roman" w:cs="Times New Roman"/>
-          <w:noProof w:val="0"/>
-          <w:szCs w:val="24"/>
-          <w:lang w:val="en-US"/>
-        </w:rPr>
-        <w:t>dạng</w:t>
+        <w:t>+ Nếudữliệunhậnđượctừ PC códạng</w:t>
       </w:r>
       <w:r>
         <w:rPr>
@@ -31505,7 +29191,6 @@
         </w:rPr>
         <w:t>'</w:t>
       </w:r>
-      <w:proofErr w:type="gramStart"/>
       <w:r>
         <w:rPr>
           <w:rFonts w:eastAsia="Times New Roman" w:cs="Times New Roman"/>
@@ -31523,260 +29208,7 @@
           <w:szCs w:val="24"/>
           <w:lang w:val="en-US"/>
         </w:rPr>
-        <w:t>cashier</w:t>
-      </w:r>
-      <w:proofErr w:type="gramEnd"/>
-      <w:r>
-        <w:rPr>
-          <w:rFonts w:eastAsia="Times New Roman" w:cs="Times New Roman"/>
-          <w:noProof w:val="0"/>
-          <w:szCs w:val="24"/>
-          <w:lang w:val="en-US"/>
-        </w:rPr>
-        <w:t xml:space="preserve"> </w:t>
-      </w:r>
-      <w:r>
-        <w:rPr>
-          <w:rFonts w:eastAsia="Times New Roman" w:cs="Times New Roman"/>
-          <w:noProof w:val="0"/>
-          <w:szCs w:val="24"/>
-          <w:lang w:val="en-US"/>
-        </w:rPr>
-        <w:t>sẽ broadcast cho</w:t>
-      </w:r>
-      <w:r>
-        <w:rPr>
-          <w:rFonts w:eastAsia="Times New Roman" w:cs="Times New Roman"/>
-          <w:noProof w:val="0"/>
-          <w:szCs w:val="24"/>
-          <w:lang w:val="en-US"/>
-        </w:rPr>
-        <w:t xml:space="preserve"> </w:t>
-      </w:r>
-      <w:r>
-        <w:rPr>
-          <w:rFonts w:eastAsia="Times New Roman" w:cs="Times New Roman"/>
-          <w:noProof w:val="0"/>
-          <w:szCs w:val="24"/>
-          <w:lang w:val="en-US"/>
-        </w:rPr>
-        <w:t>tất</w:t>
-      </w:r>
-      <w:r>
-        <w:rPr>
-          <w:rFonts w:eastAsia="Times New Roman" w:cs="Times New Roman"/>
-          <w:noProof w:val="0"/>
-          <w:szCs w:val="24"/>
-          <w:lang w:val="en-US"/>
-        </w:rPr>
-        <w:t xml:space="preserve"> </w:t>
-      </w:r>
-      <w:r>
-        <w:rPr>
-          <w:rFonts w:eastAsia="Times New Roman" w:cs="Times New Roman"/>
-          <w:noProof w:val="0"/>
-          <w:szCs w:val="24"/>
-          <w:lang w:val="en-US"/>
-        </w:rPr>
-        <w:t>cả</w:t>
-      </w:r>
-      <w:r>
-        <w:rPr>
-          <w:rFonts w:eastAsia="Times New Roman" w:cs="Times New Roman"/>
-          <w:noProof w:val="0"/>
-          <w:szCs w:val="24"/>
-          <w:lang w:val="en-US"/>
-        </w:rPr>
-        <w:t xml:space="preserve"> </w:t>
-      </w:r>
-      <w:r>
-        <w:rPr>
-          <w:rFonts w:eastAsia="Times New Roman" w:cs="Times New Roman"/>
-          <w:noProof w:val="0"/>
-          <w:szCs w:val="24"/>
-          <w:lang w:val="en-US"/>
-        </w:rPr>
-        <w:t>các</w:t>
-      </w:r>
-      <w:r>
-        <w:rPr>
-          <w:rFonts w:eastAsia="Times New Roman" w:cs="Times New Roman"/>
-          <w:noProof w:val="0"/>
-          <w:szCs w:val="24"/>
-          <w:lang w:val="en-US"/>
-        </w:rPr>
-        <w:t xml:space="preserve"> </w:t>
-      </w:r>
-      <w:r>
-        <w:rPr>
-          <w:rFonts w:eastAsia="Times New Roman" w:cs="Times New Roman"/>
-          <w:noProof w:val="0"/>
-          <w:szCs w:val="24"/>
-          <w:lang w:val="en-US"/>
-        </w:rPr>
-        <w:t>thiết</w:t>
-      </w:r>
-      <w:r>
-        <w:rPr>
-          <w:rFonts w:eastAsia="Times New Roman" w:cs="Times New Roman"/>
-          <w:noProof w:val="0"/>
-          <w:szCs w:val="24"/>
-          <w:lang w:val="en-US"/>
-        </w:rPr>
-        <w:t xml:space="preserve"> </w:t>
-      </w:r>
-      <w:r>
-        <w:rPr>
-          <w:rFonts w:eastAsia="Times New Roman" w:cs="Times New Roman"/>
-          <w:noProof w:val="0"/>
-          <w:szCs w:val="24"/>
-          <w:lang w:val="en-US"/>
-        </w:rPr>
-        <w:t>bị handheld để</w:t>
-      </w:r>
-      <w:r>
-        <w:rPr>
-          <w:rFonts w:eastAsia="Times New Roman" w:cs="Times New Roman"/>
-          <w:noProof w:val="0"/>
-          <w:szCs w:val="24"/>
-          <w:lang w:val="en-US"/>
-        </w:rPr>
-        <w:t xml:space="preserve"> </w:t>
-      </w:r>
-      <w:r>
-        <w:rPr>
-          <w:rFonts w:eastAsia="Times New Roman" w:cs="Times New Roman"/>
-          <w:noProof w:val="0"/>
-          <w:szCs w:val="24"/>
-          <w:lang w:val="en-US"/>
-        </w:rPr>
-        <w:t>yêu</w:t>
-      </w:r>
-      <w:r>
-        <w:rPr>
-          <w:rFonts w:eastAsia="Times New Roman" w:cs="Times New Roman"/>
-          <w:noProof w:val="0"/>
-          <w:szCs w:val="24"/>
-          <w:lang w:val="en-US"/>
-        </w:rPr>
-        <w:t xml:space="preserve"> </w:t>
-      </w:r>
-      <w:r>
-        <w:rPr>
-          <w:rFonts w:eastAsia="Times New Roman" w:cs="Times New Roman"/>
-          <w:noProof w:val="0"/>
-          <w:szCs w:val="24"/>
-          <w:lang w:val="en-US"/>
-        </w:rPr>
-        <w:t>cầu</w:t>
-      </w:r>
-      <w:r>
-        <w:rPr>
-          <w:rFonts w:eastAsia="Times New Roman" w:cs="Times New Roman"/>
-          <w:noProof w:val="0"/>
-          <w:szCs w:val="24"/>
-          <w:lang w:val="en-US"/>
-        </w:rPr>
-        <w:t xml:space="preserve"> </w:t>
-      </w:r>
-      <w:r>
-        <w:rPr>
-          <w:rFonts w:eastAsia="Times New Roman" w:cs="Times New Roman"/>
-          <w:noProof w:val="0"/>
-          <w:szCs w:val="24"/>
-          <w:lang w:val="en-US"/>
-        </w:rPr>
-        <w:t>các handheld báo</w:t>
-      </w:r>
-      <w:r>
-        <w:rPr>
-          <w:rFonts w:eastAsia="Times New Roman" w:cs="Times New Roman"/>
-          <w:noProof w:val="0"/>
-          <w:szCs w:val="24"/>
-          <w:lang w:val="en-US"/>
-        </w:rPr>
-        <w:t xml:space="preserve"> </w:t>
-      </w:r>
-      <w:r>
-        <w:rPr>
-          <w:rFonts w:eastAsia="Times New Roman" w:cs="Times New Roman"/>
-          <w:noProof w:val="0"/>
-          <w:szCs w:val="24"/>
-          <w:lang w:val="en-US"/>
-        </w:rPr>
-        <w:t>cáo</w:t>
-      </w:r>
-      <w:r>
-        <w:rPr>
-          <w:rFonts w:eastAsia="Times New Roman" w:cs="Times New Roman"/>
-          <w:noProof w:val="0"/>
-          <w:szCs w:val="24"/>
-          <w:lang w:val="en-US"/>
-        </w:rPr>
-        <w:t xml:space="preserve"> </w:t>
-      </w:r>
-      <w:r>
-        <w:rPr>
-          <w:rFonts w:eastAsia="Times New Roman" w:cs="Times New Roman"/>
-          <w:noProof w:val="0"/>
-          <w:szCs w:val="24"/>
-          <w:lang w:val="en-US"/>
-        </w:rPr>
-        <w:t>trạng</w:t>
-      </w:r>
-      <w:r>
-        <w:rPr>
-          <w:rFonts w:eastAsia="Times New Roman" w:cs="Times New Roman"/>
-          <w:noProof w:val="0"/>
-          <w:szCs w:val="24"/>
-          <w:lang w:val="en-US"/>
-        </w:rPr>
-        <w:t xml:space="preserve"> </w:t>
-      </w:r>
-      <w:r>
-        <w:rPr>
-          <w:rFonts w:eastAsia="Times New Roman" w:cs="Times New Roman"/>
-          <w:noProof w:val="0"/>
-          <w:szCs w:val="24"/>
-          <w:lang w:val="en-US"/>
-        </w:rPr>
-        <w:t>thái</w:t>
-      </w:r>
-      <w:r>
-        <w:rPr>
-          <w:rFonts w:eastAsia="Times New Roman" w:cs="Times New Roman"/>
-          <w:noProof w:val="0"/>
-          <w:szCs w:val="24"/>
-          <w:lang w:val="en-US"/>
-        </w:rPr>
-        <w:t xml:space="preserve"> </w:t>
-      </w:r>
-      <w:r>
-        <w:rPr>
-          <w:rFonts w:eastAsia="Times New Roman" w:cs="Times New Roman"/>
-          <w:noProof w:val="0"/>
-          <w:szCs w:val="24"/>
-          <w:lang w:val="en-US"/>
-        </w:rPr>
-        <w:t>của</w:t>
-      </w:r>
-      <w:r>
-        <w:rPr>
-          <w:rFonts w:eastAsia="Times New Roman" w:cs="Times New Roman"/>
-          <w:noProof w:val="0"/>
-          <w:szCs w:val="24"/>
-          <w:lang w:val="en-US"/>
-        </w:rPr>
-        <w:t xml:space="preserve"> </w:t>
-      </w:r>
-      <w:r>
-        <w:rPr>
-          <w:rFonts w:eastAsia="Times New Roman" w:cs="Times New Roman"/>
-          <w:noProof w:val="0"/>
-          <w:szCs w:val="24"/>
-          <w:lang w:val="en-US"/>
-        </w:rPr>
-        <w:t>mình.</w:t>
+        <w:t>cashiersẽ broadcast chotấtcảcácthiếtbị handheld đểyêucầucác handheld báocáotrạngtháicủamình.</w:t>
       </w:r>
     </w:p>
     <w:p>
@@ -31830,7 +29262,7 @@
           <w:szCs w:val="24"/>
           <w:lang w:val="en-US"/>
         </w:rPr>
-        <w:t>Nếu</w:t>
+        <w:t>Nếukhôngnhậnđượcgói ACK của handheld thìsẽgửi</w:t>
       </w:r>
       <w:r>
         <w:rPr>
@@ -31839,17 +29271,20 @@
           <w:szCs w:val="24"/>
           <w:lang w:val="en-US"/>
         </w:rPr>
-        <w:t xml:space="preserve"> </w:t>
-      </w:r>
-      <w:r>
+        <w:t>mãlỗitươngứngcho PC.</w:t>
+      </w:r>
+    </w:p>
+    <w:p>
+      <w:pPr>
+        <w:pStyle w:val="ListParagraph"/>
+        <w:ind w:firstLine="0"/>
         <w:rPr>
           <w:rFonts w:eastAsia="Times New Roman" w:cs="Times New Roman"/>
           <w:noProof w:val="0"/>
           <w:szCs w:val="24"/>
           <w:lang w:val="en-US"/>
         </w:rPr>
-        <w:t>không</w:t>
-      </w:r>
+      </w:pPr>
       <w:r>
         <w:rPr>
           <w:rFonts w:eastAsia="Times New Roman" w:cs="Times New Roman"/>
@@ -31857,17 +29292,20 @@
           <w:szCs w:val="24"/>
           <w:lang w:val="en-US"/>
         </w:rPr>
-        <w:t xml:space="preserve"> </w:t>
-      </w:r>
-      <w:r>
+        <w:t>+ Nếunhậnđược basket respond frame, cashier đọc qua 4 byte đầuđểlưulạiđịachỉvà basket ID tươngứngcủa handheld. Sauđósẽchuyểntoànbộ frame đócho PC.</w:t>
+      </w:r>
+    </w:p>
+    <w:p>
+      <w:pPr>
+        <w:pStyle w:val="ListParagraph"/>
+        <w:ind w:firstLine="0"/>
         <w:rPr>
           <w:rFonts w:eastAsia="Times New Roman" w:cs="Times New Roman"/>
           <w:noProof w:val="0"/>
           <w:szCs w:val="24"/>
           <w:lang w:val="en-US"/>
         </w:rPr>
-        <w:t>nhận</w:t>
-      </w:r>
+      </w:pPr>
       <w:r>
         <w:rPr>
           <w:rFonts w:eastAsia="Times New Roman" w:cs="Times New Roman"/>
@@ -31875,580 +29313,7 @@
           <w:szCs w:val="24"/>
           <w:lang w:val="en-US"/>
         </w:rPr>
-        <w:t xml:space="preserve"> </w:t>
-      </w:r>
-      <w:r>
-        <w:rPr>
-          <w:rFonts w:eastAsia="Times New Roman" w:cs="Times New Roman"/>
-          <w:noProof w:val="0"/>
-          <w:szCs w:val="24"/>
-          <w:lang w:val="en-US"/>
-        </w:rPr>
-        <w:t>được</w:t>
-      </w:r>
-      <w:r>
-        <w:rPr>
-          <w:rFonts w:eastAsia="Times New Roman" w:cs="Times New Roman"/>
-          <w:noProof w:val="0"/>
-          <w:szCs w:val="24"/>
-          <w:lang w:val="en-US"/>
-        </w:rPr>
-        <w:t xml:space="preserve"> </w:t>
-      </w:r>
-      <w:r>
-        <w:rPr>
-          <w:rFonts w:eastAsia="Times New Roman" w:cs="Times New Roman"/>
-          <w:noProof w:val="0"/>
-          <w:szCs w:val="24"/>
-          <w:lang w:val="en-US"/>
-        </w:rPr>
-        <w:t>gói ACK của handheld thì</w:t>
-      </w:r>
-      <w:r>
-        <w:rPr>
-          <w:rFonts w:eastAsia="Times New Roman" w:cs="Times New Roman"/>
-          <w:noProof w:val="0"/>
-          <w:szCs w:val="24"/>
-          <w:lang w:val="en-US"/>
-        </w:rPr>
-        <w:t xml:space="preserve"> </w:t>
-      </w:r>
-      <w:r>
-        <w:rPr>
-          <w:rFonts w:eastAsia="Times New Roman" w:cs="Times New Roman"/>
-          <w:noProof w:val="0"/>
-          <w:szCs w:val="24"/>
-          <w:lang w:val="en-US"/>
-        </w:rPr>
-        <w:t>sẽ</w:t>
-      </w:r>
-      <w:r>
-        <w:rPr>
-          <w:rFonts w:eastAsia="Times New Roman" w:cs="Times New Roman"/>
-          <w:noProof w:val="0"/>
-          <w:szCs w:val="24"/>
-          <w:lang w:val="en-US"/>
-        </w:rPr>
-        <w:t xml:space="preserve"> </w:t>
-      </w:r>
-      <w:r>
-        <w:rPr>
-          <w:rFonts w:eastAsia="Times New Roman" w:cs="Times New Roman"/>
-          <w:noProof w:val="0"/>
-          <w:szCs w:val="24"/>
-          <w:lang w:val="en-US"/>
-        </w:rPr>
-        <w:t>gửi</w:t>
-      </w:r>
-      <w:r>
-        <w:rPr>
-          <w:rFonts w:eastAsia="Times New Roman" w:cs="Times New Roman"/>
-          <w:noProof w:val="0"/>
-          <w:szCs w:val="24"/>
-          <w:lang w:val="en-US"/>
-        </w:rPr>
-        <w:t xml:space="preserve"> </w:t>
-      </w:r>
-      <w:r>
-        <w:rPr>
-          <w:rFonts w:eastAsia="Times New Roman" w:cs="Times New Roman"/>
-          <w:noProof w:val="0"/>
-          <w:szCs w:val="24"/>
-          <w:lang w:val="en-US"/>
-        </w:rPr>
-        <w:t>mã</w:t>
-      </w:r>
-      <w:r>
-        <w:rPr>
-          <w:rFonts w:eastAsia="Times New Roman" w:cs="Times New Roman"/>
-          <w:noProof w:val="0"/>
-          <w:szCs w:val="24"/>
-          <w:lang w:val="en-US"/>
-        </w:rPr>
-        <w:t xml:space="preserve"> </w:t>
-      </w:r>
-      <w:r>
-        <w:rPr>
-          <w:rFonts w:eastAsia="Times New Roman" w:cs="Times New Roman"/>
-          <w:noProof w:val="0"/>
-          <w:szCs w:val="24"/>
-          <w:lang w:val="en-US"/>
-        </w:rPr>
-        <w:t>lỗi</w:t>
-      </w:r>
-      <w:r>
-        <w:rPr>
-          <w:rFonts w:eastAsia="Times New Roman" w:cs="Times New Roman"/>
-          <w:noProof w:val="0"/>
-          <w:szCs w:val="24"/>
-          <w:lang w:val="en-US"/>
-        </w:rPr>
-        <w:t xml:space="preserve"> </w:t>
-      </w:r>
-      <w:r>
-        <w:rPr>
-          <w:rFonts w:eastAsia="Times New Roman" w:cs="Times New Roman"/>
-          <w:noProof w:val="0"/>
-          <w:szCs w:val="24"/>
-          <w:lang w:val="en-US"/>
-        </w:rPr>
-        <w:t>tương</w:t>
-      </w:r>
-      <w:r>
-        <w:rPr>
-          <w:rFonts w:eastAsia="Times New Roman" w:cs="Times New Roman"/>
-          <w:noProof w:val="0"/>
-          <w:szCs w:val="24"/>
-          <w:lang w:val="en-US"/>
-        </w:rPr>
-        <w:t xml:space="preserve"> </w:t>
-      </w:r>
-      <w:r>
-        <w:rPr>
-          <w:rFonts w:eastAsia="Times New Roman" w:cs="Times New Roman"/>
-          <w:noProof w:val="0"/>
-          <w:szCs w:val="24"/>
-          <w:lang w:val="en-US"/>
-        </w:rPr>
-        <w:t>ứng</w:t>
-      </w:r>
-      <w:r>
-        <w:rPr>
-          <w:rFonts w:eastAsia="Times New Roman" w:cs="Times New Roman"/>
-          <w:noProof w:val="0"/>
-          <w:szCs w:val="24"/>
-          <w:lang w:val="en-US"/>
-        </w:rPr>
-        <w:t xml:space="preserve"> </w:t>
-      </w:r>
-      <w:r>
-        <w:rPr>
-          <w:rFonts w:eastAsia="Times New Roman" w:cs="Times New Roman"/>
-          <w:noProof w:val="0"/>
-          <w:szCs w:val="24"/>
-          <w:lang w:val="en-US"/>
-        </w:rPr>
-        <w:t>cho PC.</w:t>
-      </w:r>
-    </w:p>
-    <w:p>
-      <w:pPr>
-        <w:pStyle w:val="ListParagraph"/>
-        <w:ind w:firstLine="0"/>
-        <w:rPr>
-          <w:rFonts w:eastAsia="Times New Roman" w:cs="Times New Roman"/>
-          <w:noProof w:val="0"/>
-          <w:szCs w:val="24"/>
-          <w:lang w:val="en-US"/>
-        </w:rPr>
-      </w:pPr>
-      <w:r>
-        <w:rPr>
-          <w:rFonts w:eastAsia="Times New Roman" w:cs="Times New Roman"/>
-          <w:noProof w:val="0"/>
-          <w:szCs w:val="24"/>
-          <w:lang w:val="en-US"/>
-        </w:rPr>
-        <w:t>+ Nếu</w:t>
-      </w:r>
-      <w:r>
-        <w:rPr>
-          <w:rFonts w:eastAsia="Times New Roman" w:cs="Times New Roman"/>
-          <w:noProof w:val="0"/>
-          <w:szCs w:val="24"/>
-          <w:lang w:val="en-US"/>
-        </w:rPr>
-        <w:t xml:space="preserve"> </w:t>
-      </w:r>
-      <w:r>
-        <w:rPr>
-          <w:rFonts w:eastAsia="Times New Roman" w:cs="Times New Roman"/>
-          <w:noProof w:val="0"/>
-          <w:szCs w:val="24"/>
-          <w:lang w:val="en-US"/>
-        </w:rPr>
-        <w:t>nhận</w:t>
-      </w:r>
-      <w:r>
-        <w:rPr>
-          <w:rFonts w:eastAsia="Times New Roman" w:cs="Times New Roman"/>
-          <w:noProof w:val="0"/>
-          <w:szCs w:val="24"/>
-          <w:lang w:val="en-US"/>
-        </w:rPr>
-        <w:t xml:space="preserve"> </w:t>
-      </w:r>
-      <w:r>
-        <w:rPr>
-          <w:rFonts w:eastAsia="Times New Roman" w:cs="Times New Roman"/>
-          <w:noProof w:val="0"/>
-          <w:szCs w:val="24"/>
-          <w:lang w:val="en-US"/>
-        </w:rPr>
-        <w:t>được basket respond frame, cashier đọc qua 4 byte đầu</w:t>
-      </w:r>
-      <w:r>
-        <w:rPr>
-          <w:rFonts w:eastAsia="Times New Roman" w:cs="Times New Roman"/>
-          <w:noProof w:val="0"/>
-          <w:szCs w:val="24"/>
-          <w:lang w:val="en-US"/>
-        </w:rPr>
-        <w:t xml:space="preserve"> </w:t>
-      </w:r>
-      <w:r>
-        <w:rPr>
-          <w:rFonts w:eastAsia="Times New Roman" w:cs="Times New Roman"/>
-          <w:noProof w:val="0"/>
-          <w:szCs w:val="24"/>
-          <w:lang w:val="en-US"/>
-        </w:rPr>
-        <w:t>để</w:t>
-      </w:r>
-      <w:r>
-        <w:rPr>
-          <w:rFonts w:eastAsia="Times New Roman" w:cs="Times New Roman"/>
-          <w:noProof w:val="0"/>
-          <w:szCs w:val="24"/>
-          <w:lang w:val="en-US"/>
-        </w:rPr>
-        <w:t xml:space="preserve"> </w:t>
-      </w:r>
-      <w:r>
-        <w:rPr>
-          <w:rFonts w:eastAsia="Times New Roman" w:cs="Times New Roman"/>
-          <w:noProof w:val="0"/>
-          <w:szCs w:val="24"/>
-          <w:lang w:val="en-US"/>
-        </w:rPr>
-        <w:t>lưu</w:t>
-      </w:r>
-      <w:r>
-        <w:rPr>
-          <w:rFonts w:eastAsia="Times New Roman" w:cs="Times New Roman"/>
-          <w:noProof w:val="0"/>
-          <w:szCs w:val="24"/>
-          <w:lang w:val="en-US"/>
-        </w:rPr>
-        <w:t xml:space="preserve"> </w:t>
-      </w:r>
-      <w:r>
-        <w:rPr>
-          <w:rFonts w:eastAsia="Times New Roman" w:cs="Times New Roman"/>
-          <w:noProof w:val="0"/>
-          <w:szCs w:val="24"/>
-          <w:lang w:val="en-US"/>
-        </w:rPr>
-        <w:t>lại</w:t>
-      </w:r>
-      <w:r>
-        <w:rPr>
-          <w:rFonts w:eastAsia="Times New Roman" w:cs="Times New Roman"/>
-          <w:noProof w:val="0"/>
-          <w:szCs w:val="24"/>
-          <w:lang w:val="en-US"/>
-        </w:rPr>
-        <w:t xml:space="preserve"> </w:t>
-      </w:r>
-      <w:r>
-        <w:rPr>
-          <w:rFonts w:eastAsia="Times New Roman" w:cs="Times New Roman"/>
-          <w:noProof w:val="0"/>
-          <w:szCs w:val="24"/>
-          <w:lang w:val="en-US"/>
-        </w:rPr>
-        <w:t>địa</w:t>
-      </w:r>
-      <w:r>
-        <w:rPr>
-          <w:rFonts w:eastAsia="Times New Roman" w:cs="Times New Roman"/>
-          <w:noProof w:val="0"/>
-          <w:szCs w:val="24"/>
-          <w:lang w:val="en-US"/>
-        </w:rPr>
-        <w:t xml:space="preserve"> </w:t>
-      </w:r>
-      <w:r>
-        <w:rPr>
-          <w:rFonts w:eastAsia="Times New Roman" w:cs="Times New Roman"/>
-          <w:noProof w:val="0"/>
-          <w:szCs w:val="24"/>
-          <w:lang w:val="en-US"/>
-        </w:rPr>
-        <w:t>chỉ</w:t>
-      </w:r>
-      <w:r>
-        <w:rPr>
-          <w:rFonts w:eastAsia="Times New Roman" w:cs="Times New Roman"/>
-          <w:noProof w:val="0"/>
-          <w:szCs w:val="24"/>
-          <w:lang w:val="en-US"/>
-        </w:rPr>
-        <w:t xml:space="preserve"> </w:t>
-      </w:r>
-      <w:r>
-        <w:rPr>
-          <w:rFonts w:eastAsia="Times New Roman" w:cs="Times New Roman"/>
-          <w:noProof w:val="0"/>
-          <w:szCs w:val="24"/>
-          <w:lang w:val="en-US"/>
-        </w:rPr>
-        <w:t>và basket ID tương</w:t>
-      </w:r>
-      <w:r>
-        <w:rPr>
-          <w:rFonts w:eastAsia="Times New Roman" w:cs="Times New Roman"/>
-          <w:noProof w:val="0"/>
-          <w:szCs w:val="24"/>
-          <w:lang w:val="en-US"/>
-        </w:rPr>
-        <w:t xml:space="preserve"> </w:t>
-      </w:r>
-      <w:r>
-        <w:rPr>
-          <w:rFonts w:eastAsia="Times New Roman" w:cs="Times New Roman"/>
-          <w:noProof w:val="0"/>
-          <w:szCs w:val="24"/>
-          <w:lang w:val="en-US"/>
-        </w:rPr>
-        <w:t>ứngcủa handheld. Sau</w:t>
-      </w:r>
-      <w:r>
-        <w:rPr>
-          <w:rFonts w:eastAsia="Times New Roman" w:cs="Times New Roman"/>
-          <w:noProof w:val="0"/>
-          <w:szCs w:val="24"/>
-          <w:lang w:val="en-US"/>
-        </w:rPr>
-        <w:t xml:space="preserve"> </w:t>
-      </w:r>
-      <w:r>
-        <w:rPr>
-          <w:rFonts w:eastAsia="Times New Roman" w:cs="Times New Roman"/>
-          <w:noProof w:val="0"/>
-          <w:szCs w:val="24"/>
-          <w:lang w:val="en-US"/>
-        </w:rPr>
-        <w:t>đó</w:t>
-      </w:r>
-      <w:r>
-        <w:rPr>
-          <w:rFonts w:eastAsia="Times New Roman" w:cs="Times New Roman"/>
-          <w:noProof w:val="0"/>
-          <w:szCs w:val="24"/>
-          <w:lang w:val="en-US"/>
-        </w:rPr>
-        <w:t xml:space="preserve"> </w:t>
-      </w:r>
-      <w:r>
-        <w:rPr>
-          <w:rFonts w:eastAsia="Times New Roman" w:cs="Times New Roman"/>
-          <w:noProof w:val="0"/>
-          <w:szCs w:val="24"/>
-          <w:lang w:val="en-US"/>
-        </w:rPr>
-        <w:t>sẽ</w:t>
-      </w:r>
-      <w:r>
-        <w:rPr>
-          <w:rFonts w:eastAsia="Times New Roman" w:cs="Times New Roman"/>
-          <w:noProof w:val="0"/>
-          <w:szCs w:val="24"/>
-          <w:lang w:val="en-US"/>
-        </w:rPr>
-        <w:t xml:space="preserve"> </w:t>
-      </w:r>
-      <w:r>
-        <w:rPr>
-          <w:rFonts w:eastAsia="Times New Roman" w:cs="Times New Roman"/>
-          <w:noProof w:val="0"/>
-          <w:szCs w:val="24"/>
-          <w:lang w:val="en-US"/>
-        </w:rPr>
-        <w:t>chuyển</w:t>
-      </w:r>
-      <w:r>
-        <w:rPr>
-          <w:rFonts w:eastAsia="Times New Roman" w:cs="Times New Roman"/>
-          <w:noProof w:val="0"/>
-          <w:szCs w:val="24"/>
-          <w:lang w:val="en-US"/>
-        </w:rPr>
-        <w:t xml:space="preserve"> </w:t>
-      </w:r>
-      <w:r>
-        <w:rPr>
-          <w:rFonts w:eastAsia="Times New Roman" w:cs="Times New Roman"/>
-          <w:noProof w:val="0"/>
-          <w:szCs w:val="24"/>
-          <w:lang w:val="en-US"/>
-        </w:rPr>
-        <w:t>toàn</w:t>
-      </w:r>
-      <w:r>
-        <w:rPr>
-          <w:rFonts w:eastAsia="Times New Roman" w:cs="Times New Roman"/>
-          <w:noProof w:val="0"/>
-          <w:szCs w:val="24"/>
-          <w:lang w:val="en-US"/>
-        </w:rPr>
-        <w:t xml:space="preserve"> </w:t>
-      </w:r>
-      <w:r>
-        <w:rPr>
-          <w:rFonts w:eastAsia="Times New Roman" w:cs="Times New Roman"/>
-          <w:noProof w:val="0"/>
-          <w:szCs w:val="24"/>
-          <w:lang w:val="en-US"/>
-        </w:rPr>
-        <w:t>bộ frame đó</w:t>
-      </w:r>
-      <w:r>
-        <w:rPr>
-          <w:rFonts w:eastAsia="Times New Roman" w:cs="Times New Roman"/>
-          <w:noProof w:val="0"/>
-          <w:szCs w:val="24"/>
-          <w:lang w:val="en-US"/>
-        </w:rPr>
-        <w:t xml:space="preserve"> </w:t>
-      </w:r>
-      <w:r>
-        <w:rPr>
-          <w:rFonts w:eastAsia="Times New Roman" w:cs="Times New Roman"/>
-          <w:noProof w:val="0"/>
-          <w:szCs w:val="24"/>
-          <w:lang w:val="en-US"/>
-        </w:rPr>
-        <w:t>cho PC.</w:t>
-      </w:r>
-    </w:p>
-    <w:p>
-      <w:pPr>
-        <w:pStyle w:val="ListParagraph"/>
-        <w:ind w:firstLine="0"/>
-        <w:rPr>
-          <w:rFonts w:eastAsia="Times New Roman" w:cs="Times New Roman"/>
-          <w:noProof w:val="0"/>
-          <w:szCs w:val="24"/>
-          <w:lang w:val="en-US"/>
-        </w:rPr>
-      </w:pPr>
-      <w:r>
-        <w:rPr>
-          <w:rFonts w:eastAsia="Times New Roman" w:cs="Times New Roman"/>
-          <w:noProof w:val="0"/>
-          <w:szCs w:val="24"/>
-          <w:lang w:val="en-US"/>
-        </w:rPr>
-        <w:t>+ Nếu</w:t>
-      </w:r>
-      <w:r>
-        <w:rPr>
-          <w:rFonts w:eastAsia="Times New Roman" w:cs="Times New Roman"/>
-          <w:noProof w:val="0"/>
-          <w:szCs w:val="24"/>
-          <w:lang w:val="en-US"/>
-        </w:rPr>
-        <w:t xml:space="preserve"> </w:t>
-      </w:r>
-      <w:r>
-        <w:rPr>
-          <w:rFonts w:eastAsia="Times New Roman" w:cs="Times New Roman"/>
-          <w:noProof w:val="0"/>
-          <w:szCs w:val="24"/>
-          <w:lang w:val="en-US"/>
-        </w:rPr>
-        <w:t>nhận</w:t>
-      </w:r>
-      <w:r>
-        <w:rPr>
-          <w:rFonts w:eastAsia="Times New Roman" w:cs="Times New Roman"/>
-          <w:noProof w:val="0"/>
-          <w:szCs w:val="24"/>
-          <w:lang w:val="en-US"/>
-        </w:rPr>
-        <w:t xml:space="preserve"> </w:t>
-      </w:r>
-      <w:r>
-        <w:rPr>
-          <w:rFonts w:eastAsia="Times New Roman" w:cs="Times New Roman"/>
-          <w:noProof w:val="0"/>
-          <w:szCs w:val="24"/>
-          <w:lang w:val="en-US"/>
-        </w:rPr>
-        <w:t>được status respond frame, cashier sẽ</w:t>
-      </w:r>
-      <w:r>
-        <w:rPr>
-          <w:rFonts w:eastAsia="Times New Roman" w:cs="Times New Roman"/>
-          <w:noProof w:val="0"/>
-          <w:szCs w:val="24"/>
-          <w:lang w:val="en-US"/>
-        </w:rPr>
-        <w:t xml:space="preserve"> </w:t>
-      </w:r>
-      <w:r>
-        <w:rPr>
-          <w:rFonts w:eastAsia="Times New Roman" w:cs="Times New Roman"/>
-          <w:noProof w:val="0"/>
-          <w:szCs w:val="24"/>
-          <w:lang w:val="en-US"/>
-        </w:rPr>
-        <w:t>chuyển</w:t>
-      </w:r>
-      <w:r>
-        <w:rPr>
-          <w:rFonts w:eastAsia="Times New Roman" w:cs="Times New Roman"/>
-          <w:noProof w:val="0"/>
-          <w:szCs w:val="24"/>
-          <w:lang w:val="en-US"/>
-        </w:rPr>
-        <w:t xml:space="preserve"> </w:t>
-      </w:r>
-      <w:r>
-        <w:rPr>
-          <w:rFonts w:eastAsia="Times New Roman" w:cs="Times New Roman"/>
-          <w:noProof w:val="0"/>
-          <w:szCs w:val="24"/>
-          <w:lang w:val="en-US"/>
-        </w:rPr>
-        <w:t>toàn</w:t>
-      </w:r>
-      <w:r>
-        <w:rPr>
-          <w:rFonts w:eastAsia="Times New Roman" w:cs="Times New Roman"/>
-          <w:noProof w:val="0"/>
-          <w:szCs w:val="24"/>
-          <w:lang w:val="en-US"/>
-        </w:rPr>
-        <w:t xml:space="preserve"> </w:t>
-      </w:r>
-      <w:r>
-        <w:rPr>
-          <w:rFonts w:eastAsia="Times New Roman" w:cs="Times New Roman"/>
-          <w:noProof w:val="0"/>
-          <w:szCs w:val="24"/>
-          <w:lang w:val="en-US"/>
-        </w:rPr>
-        <w:t>bộ frame đó</w:t>
-      </w:r>
-      <w:r>
-        <w:rPr>
-          <w:rFonts w:eastAsia="Times New Roman" w:cs="Times New Roman"/>
-          <w:noProof w:val="0"/>
-          <w:szCs w:val="24"/>
-          <w:lang w:val="en-US"/>
-        </w:rPr>
-        <w:t xml:space="preserve"> </w:t>
-      </w:r>
-      <w:r>
-        <w:rPr>
-          <w:rFonts w:eastAsia="Times New Roman" w:cs="Times New Roman"/>
-          <w:noProof w:val="0"/>
-          <w:szCs w:val="24"/>
-          <w:lang w:val="en-US"/>
-        </w:rPr>
-        <w:t>cho PC.</w:t>
+        <w:t>+ Nếunhậnđược status respond frame, cashier sẽchuyểntoànbộ frame đócho PC.</w:t>
       </w:r>
     </w:p>
     <w:p>
@@ -32621,9 +29486,9 @@
             <o:lock v:ext="edit" aspectratio="t"/>
           </v:shapetype>
           <v:shape id="_x0000_i1025" type="#_x0000_t75" style="width:382.55pt;height:289.9pt" o:ole="">
-            <v:imagedata r:id="rId45" o:title=""/>
+            <v:imagedata r:id="rId44" o:title=""/>
           </v:shape>
-          <o:OLEObject Type="Embed" ProgID="Visio.Drawing.11" ShapeID="_x0000_i1025" DrawAspect="Content" ObjectID="_1386230009" r:id="rId46"/>
+          <o:OLEObject Type="Embed" ProgID="Visio.Drawing.11" ShapeID="_x0000_i1025" DrawAspect="Content" ObjectID="_1386233551" r:id="rId45"/>
         </w:object>
       </w:r>
     </w:p>
@@ -32938,9 +29803,9 @@
       <w:r>
         <w:object w:dxaOrig="6924" w:dyaOrig="5574">
           <v:shape id="_x0000_i1026" type="#_x0000_t75" style="width:346.85pt;height:278pt" o:ole="">
-            <v:imagedata r:id="rId47" o:title=""/>
+            <v:imagedata r:id="rId46" o:title=""/>
           </v:shape>
-          <o:OLEObject Type="Embed" ProgID="Visio.Drawing.11" ShapeID="_x0000_i1026" DrawAspect="Content" ObjectID="_1386230010" r:id="rId48"/>
+          <o:OLEObject Type="Embed" ProgID="Visio.Drawing.11" ShapeID="_x0000_i1026" DrawAspect="Content" ObjectID="_1386233552" r:id="rId47"/>
         </w:object>
       </w:r>
     </w:p>
@@ -33055,9 +29920,9 @@
       <w:r>
         <w:object w:dxaOrig="3967" w:dyaOrig="4590">
           <v:shape id="_x0000_i1027" type="#_x0000_t75" style="width:197.2pt;height:229.75pt" o:ole="">
-            <v:imagedata r:id="rId49" o:title=""/>
+            <v:imagedata r:id="rId48" o:title=""/>
           </v:shape>
-          <o:OLEObject Type="Embed" ProgID="Visio.Drawing.11" ShapeID="_x0000_i1027" DrawAspect="Content" ObjectID="_1386230011" r:id="rId50"/>
+          <o:OLEObject Type="Embed" ProgID="Visio.Drawing.11" ShapeID="_x0000_i1027" DrawAspect="Content" ObjectID="_1386233553" r:id="rId49"/>
         </w:object>
       </w:r>
     </w:p>
@@ -33184,9 +30049,9 @@
       <w:r>
         <w:object w:dxaOrig="9171" w:dyaOrig="9603">
           <v:shape id="_x0000_i1028" type="#_x0000_t75" style="width:457.65pt;height:480.2pt" o:ole="">
-            <v:imagedata r:id="rId51" o:title=""/>
+            <v:imagedata r:id="rId50" o:title=""/>
           </v:shape>
-          <o:OLEObject Type="Embed" ProgID="Visio.Drawing.11" ShapeID="_x0000_i1028" DrawAspect="Content" ObjectID="_1386230012" r:id="rId52"/>
+          <o:OLEObject Type="Embed" ProgID="Visio.Drawing.11" ShapeID="_x0000_i1028" DrawAspect="Content" ObjectID="_1386233554" r:id="rId51"/>
         </w:object>
       </w:r>
     </w:p>
@@ -33309,9 +30174,9 @@
       <w:r>
         <w:object w:dxaOrig="6182" w:dyaOrig="6060">
           <v:shape id="_x0000_i1029" type="#_x0000_t75" style="width:309.3pt;height:303.05pt" o:ole="">
-            <v:imagedata r:id="rId53" o:title=""/>
+            <v:imagedata r:id="rId52" o:title=""/>
           </v:shape>
-          <o:OLEObject Type="Embed" ProgID="Visio.Drawing.11" ShapeID="_x0000_i1029" DrawAspect="Content" ObjectID="_1386230013" r:id="rId54"/>
+          <o:OLEObject Type="Embed" ProgID="Visio.Drawing.11" ShapeID="_x0000_i1029" DrawAspect="Content" ObjectID="_1386233555" r:id="rId53"/>
         </w:object>
       </w:r>
     </w:p>
@@ -33417,9 +30282,9 @@
       <w:r>
         <w:object w:dxaOrig="10521" w:dyaOrig="10075">
           <v:shape id="_x0000_i1030" type="#_x0000_t75" style="width:447.65pt;height:427.6pt" o:ole="">
-            <v:imagedata r:id="rId55" o:title=""/>
+            <v:imagedata r:id="rId54" o:title=""/>
           </v:shape>
-          <o:OLEObject Type="Embed" ProgID="Visio.Drawing.11" ShapeID="_x0000_i1030" DrawAspect="Content" ObjectID="_1386230014" r:id="rId56"/>
+          <o:OLEObject Type="Embed" ProgID="Visio.Drawing.11" ShapeID="_x0000_i1030" DrawAspect="Content" ObjectID="_1386233556" r:id="rId55"/>
         </w:object>
       </w:r>
     </w:p>
@@ -33530,7 +30395,6 @@
         <w:rPr>
           <w:rFonts w:cs="Times New Roman"/>
           <w:szCs w:val="24"/>
-          <w:lang w:val="en-US"/>
         </w:rPr>
         <w:t>Để hiện thực ứ</w:t>
       </w:r>
@@ -33552,7 +30416,6 @@
         <w:rPr>
           <w:rFonts w:cs="Times New Roman"/>
           <w:szCs w:val="24"/>
-          <w:lang w:val="en-US"/>
         </w:rPr>
         <w:t xml:space="preserve"> trên thiết bị cần ba</w:t>
       </w:r>
@@ -33569,14 +30432,12 @@
         <w:rPr>
           <w:rFonts w:cs="Times New Roman"/>
           <w:szCs w:val="24"/>
-          <w:lang w:val="en-US"/>
-        </w:rPr>
-      </w:pPr>
-      <w:r>
-        <w:rPr>
-          <w:rFonts w:cs="Times New Roman"/>
-          <w:szCs w:val="24"/>
-          <w:lang w:val="en-US"/>
+        </w:rPr>
+      </w:pPr>
+      <w:r>
+        <w:rPr>
+          <w:rFonts w:cs="Times New Roman"/>
+          <w:szCs w:val="24"/>
         </w:rPr>
         <w:t>Quá trình kết nối mạng</w:t>
       </w:r>
@@ -33584,7 +30445,6 @@
         <w:rPr>
           <w:rFonts w:cs="Times New Roman"/>
           <w:szCs w:val="24"/>
-          <w:lang w:val="en-US"/>
         </w:rPr>
         <w:t>:</w:t>
       </w:r>
@@ -33599,14 +30459,12 @@
         <w:rPr>
           <w:rFonts w:cs="Times New Roman"/>
           <w:szCs w:val="24"/>
-          <w:lang w:val="en-US"/>
-        </w:rPr>
-      </w:pPr>
-      <w:r>
-        <w:rPr>
-          <w:rFonts w:cs="Times New Roman"/>
-          <w:szCs w:val="24"/>
-          <w:lang w:val="en-US"/>
+        </w:rPr>
+      </w:pPr>
+      <w:r>
+        <w:rPr>
+          <w:rFonts w:cs="Times New Roman"/>
+          <w:szCs w:val="24"/>
         </w:rPr>
         <w:t>Khi ứng dụng khởi động sẽ tự động kết nối với mạng ZigBee với cấu hình sẵn và LED</w:t>
       </w:r>
@@ -33614,7 +30472,6 @@
         <w:rPr>
           <w:rFonts w:cs="Times New Roman"/>
           <w:szCs w:val="24"/>
-          <w:lang w:val="en-US"/>
         </w:rPr>
         <w:t>2</w:t>
       </w:r>
@@ -33622,7 +30479,6 @@
         <w:rPr>
           <w:rFonts w:cs="Times New Roman"/>
           <w:szCs w:val="24"/>
-          <w:lang w:val="en-US"/>
         </w:rPr>
         <w:t xml:space="preserve"> trạng thái sẽ nhấp nháy khi kết nối</w:t>
       </w:r>
@@ -33630,7 +30486,6 @@
         <w:rPr>
           <w:rFonts w:cs="Times New Roman"/>
           <w:szCs w:val="24"/>
-          <w:lang w:val="en-US"/>
         </w:rPr>
         <w:t>.</w:t>
       </w:r>
@@ -33645,14 +30500,12 @@
         <w:rPr>
           <w:rFonts w:cs="Times New Roman"/>
           <w:szCs w:val="24"/>
-          <w:lang w:val="en-US"/>
-        </w:rPr>
-      </w:pPr>
-      <w:r>
-        <w:rPr>
-          <w:rFonts w:cs="Times New Roman"/>
-          <w:szCs w:val="24"/>
-          <w:lang w:val="en-US"/>
+        </w:rPr>
+      </w:pPr>
+      <w:r>
+        <w:rPr>
+          <w:rFonts w:cs="Times New Roman"/>
+          <w:szCs w:val="24"/>
         </w:rPr>
         <w:t>Kết nối thành công LED</w:t>
       </w:r>
@@ -33660,7 +30513,6 @@
         <w:rPr>
           <w:rFonts w:cs="Times New Roman"/>
           <w:szCs w:val="24"/>
-          <w:lang w:val="en-US"/>
         </w:rPr>
         <w:t>2</w:t>
       </w:r>
@@ -33668,7 +30520,6 @@
         <w:rPr>
           <w:rFonts w:cs="Times New Roman"/>
           <w:szCs w:val="24"/>
-          <w:lang w:val="en-US"/>
         </w:rPr>
         <w:t xml:space="preserve"> trạng thái sẽ tắt</w:t>
       </w:r>
@@ -33676,7 +30527,6 @@
         <w:rPr>
           <w:rFonts w:cs="Times New Roman"/>
           <w:szCs w:val="24"/>
-          <w:lang w:val="en-US"/>
         </w:rPr>
         <w:t>.</w:t>
       </w:r>
@@ -33686,7 +30536,6 @@
         <w:rPr>
           <w:rFonts w:cs="Times New Roman"/>
           <w:szCs w:val="24"/>
-          <w:lang w:val="en-US"/>
         </w:rPr>
       </w:pPr>
       <w:r>
@@ -33700,7 +30549,6 @@
         <w:rPr>
           <w:rFonts w:cs="Times New Roman"/>
           <w:szCs w:val="24"/>
-          <w:lang w:val="en-US"/>
         </w:rPr>
         <w:t>:</w:t>
       </w:r>
@@ -33748,7 +30596,6 @@
         <w:rPr>
           <w:rFonts w:cs="Times New Roman"/>
           <w:szCs w:val="24"/>
-          <w:lang w:val="en-US"/>
         </w:rPr>
         <w:t>.</w:t>
       </w:r>
@@ -33779,7 +30626,6 @@
         <w:rPr>
           <w:rFonts w:cs="Times New Roman"/>
           <w:szCs w:val="24"/>
-          <w:lang w:val="en-US"/>
         </w:rPr>
       </w:pPr>
       <w:r>
@@ -33793,7 +30639,6 @@
         <w:rPr>
           <w:rFonts w:cs="Times New Roman"/>
           <w:szCs w:val="24"/>
-          <w:lang w:val="en-US"/>
         </w:rPr>
         <w:t>:</w:t>
       </w:r>
@@ -34040,7 +30885,6 @@
         <w:rPr>
           <w:rFonts w:cs="Times New Roman"/>
           <w:szCs w:val="24"/>
-          <w:lang w:val="en-US"/>
         </w:rPr>
         <w:t>2 LED trạng thái</w:t>
       </w:r>
@@ -34048,7 +30892,6 @@
         <w:rPr>
           <w:rFonts w:cs="Times New Roman"/>
           <w:szCs w:val="24"/>
-          <w:lang w:val="en-US"/>
         </w:rPr>
         <w:t>: LED1 (báo đang nhập sản phẩm vào basket), LED2(báo trạng thái không được kết nối bằng cách chớp nháy chu kì 1s, và nhấp nháy khi nhập sản phẩm)</w:t>
       </w:r>
@@ -34065,7 +30908,7 @@
           <w:lang w:val="en-US"/>
         </w:rPr>
         <w:drawing>
-          <wp:inline distT="0" distB="0" distL="0" distR="0" wp14:anchorId="7DB3D19B" wp14:editId="767D2928">
+          <wp:inline distT="0" distB="0" distL="0" distR="0">
             <wp:extent cx="4400550" cy="3520440"/>
             <wp:effectExtent l="0" t="0" r="0" b="0"/>
             <wp:docPr id="33" name="Picture 33"/>
@@ -34080,7 +30923,7 @@
                     <pic:cNvPicPr/>
                   </pic:nvPicPr>
                   <pic:blipFill rotWithShape="1">
-                    <a:blip r:embed="rId57"/>
+                    <a:blip r:embed="rId56"/>
                     <a:srcRect l="29272" t="15095" r="24636" b="23450"/>
                     <a:stretch/>
                   </pic:blipFill>
@@ -34097,7 +30940,7 @@
                     </a:ln>
                     <a:extLst>
                       <a:ext uri="{53640926-AAD7-44D8-BBD7-CCE9431645EC}">
-                        <a14:shadowObscured xmlns:a14="http://schemas.microsoft.com/office/drawing/2010/main"/>
+                        <a14:shadowObscured xmlns:a14="http://schemas.microsoft.com/office/drawing/2010/main" xmlns:wps="http://schemas.microsoft.com/office/word/2010/wordprocessingShape" xmlns:wpi="http://schemas.microsoft.com/office/word/2010/wordprocessingInk" xmlns:wpg="http://schemas.microsoft.com/office/word/2010/wordprocessingGroup" xmlns:w14="http://schemas.microsoft.com/office/word/2010/wordml" xmlns:w="http://schemas.openxmlformats.org/wordprocessingml/2006/main" xmlns:w10="urn:schemas-microsoft-com:office:word" xmlns:wp14="http://schemas.microsoft.com/office/word/2010/wordprocessingDrawing" xmlns:v="urn:schemas-microsoft-com:vml" xmlns:o="urn:schemas-microsoft-com:office:office" xmlns:mc="http://schemas.openxmlformats.org/markup-compatibility/2006" xmlns:wpc="http://schemas.microsoft.com/office/word/2010/wordprocessingCanvas" xmlns=""/>
                       </a:ext>
                     </a:extLst>
                   </pic:spPr>
@@ -34401,7 +31244,7 @@
           <w:lang w:val="en-US"/>
         </w:rPr>
         <w:drawing>
-          <wp:inline distT="0" distB="0" distL="0" distR="0" wp14:anchorId="3AA0DB7E" wp14:editId="48114345">
+          <wp:inline distT="0" distB="0" distL="0" distR="0">
             <wp:extent cx="2343150" cy="3440843"/>
             <wp:effectExtent l="0" t="0" r="0" b="0"/>
             <wp:docPr id="40" name="Picture 40"/>
@@ -34416,10 +31259,10 @@
                     <pic:cNvPicPr/>
                   </pic:nvPicPr>
                   <pic:blipFill>
-                    <a:blip r:embed="rId58">
+                    <a:blip r:embed="rId57">
                       <a:extLst>
                         <a:ext uri="{28A0092B-C50C-407E-A947-70E740481C1C}">
-                          <a14:useLocalDpi xmlns:a14="http://schemas.microsoft.com/office/drawing/2010/main" val="0"/>
+                          <a14:useLocalDpi xmlns:a14="http://schemas.microsoft.com/office/drawing/2010/main" xmlns:wps="http://schemas.microsoft.com/office/word/2010/wordprocessingShape" xmlns:wpi="http://schemas.microsoft.com/office/word/2010/wordprocessingInk" xmlns:wpg="http://schemas.microsoft.com/office/word/2010/wordprocessingGroup" xmlns:w14="http://schemas.microsoft.com/office/word/2010/wordml" xmlns:w="http://schemas.openxmlformats.org/wordprocessingml/2006/main" xmlns:w10="urn:schemas-microsoft-com:office:word" xmlns:wp14="http://schemas.microsoft.com/office/word/2010/wordprocessingDrawing" xmlns:v="urn:schemas-microsoft-com:vml" xmlns:o="urn:schemas-microsoft-com:office:office" xmlns:mc="http://schemas.openxmlformats.org/markup-compatibility/2006" xmlns:wpc="http://schemas.microsoft.com/office/word/2010/wordprocessingCanvas" xmlns="" val="0"/>
                         </a:ext>
                       </a:extLst>
                     </a:blip>
@@ -34717,7 +31560,7 @@
         </w:rPr>
         <w:lastRenderedPageBreak/>
         <w:drawing>
-          <wp:inline distT="0" distB="0" distL="0" distR="0" wp14:anchorId="594E8761" wp14:editId="34AC81DC">
+          <wp:inline distT="0" distB="0" distL="0" distR="0">
             <wp:extent cx="2725565" cy="3629025"/>
             <wp:effectExtent l="0" t="0" r="0" b="0"/>
             <wp:docPr id="41" name="Picture 41"/>
@@ -34732,10 +31575,10 @@
                     <pic:cNvPicPr/>
                   </pic:nvPicPr>
                   <pic:blipFill>
-                    <a:blip r:embed="rId59">
+                    <a:blip r:embed="rId58">
                       <a:extLst>
                         <a:ext uri="{28A0092B-C50C-407E-A947-70E740481C1C}">
-                          <a14:useLocalDpi xmlns:a14="http://schemas.microsoft.com/office/drawing/2010/main" val="0"/>
+                          <a14:useLocalDpi xmlns:a14="http://schemas.microsoft.com/office/drawing/2010/main" xmlns:wps="http://schemas.microsoft.com/office/word/2010/wordprocessingShape" xmlns:wpi="http://schemas.microsoft.com/office/word/2010/wordprocessingInk" xmlns:wpg="http://schemas.microsoft.com/office/word/2010/wordprocessingGroup" xmlns:w14="http://schemas.microsoft.com/office/word/2010/wordml" xmlns:w="http://schemas.openxmlformats.org/wordprocessingml/2006/main" xmlns:w10="urn:schemas-microsoft-com:office:word" xmlns:wp14="http://schemas.microsoft.com/office/word/2010/wordprocessingDrawing" xmlns:v="urn:schemas-microsoft-com:vml" xmlns:o="urn:schemas-microsoft-com:office:office" xmlns:mc="http://schemas.openxmlformats.org/markup-compatibility/2006" xmlns:wpc="http://schemas.microsoft.com/office/word/2010/wordprocessingCanvas" xmlns="" val="0"/>
                         </a:ext>
                       </a:extLst>
                     </a:blip>
@@ -34828,7 +31671,7 @@
           <w:lang w:val="en-US"/>
         </w:rPr>
         <w:drawing>
-          <wp:inline distT="0" distB="0" distL="0" distR="0" wp14:anchorId="40F9900A" wp14:editId="41179CA9">
+          <wp:inline distT="0" distB="0" distL="0" distR="0">
             <wp:extent cx="4352925" cy="4392141"/>
             <wp:effectExtent l="0" t="0" r="0" b="0"/>
             <wp:docPr id="42" name="Picture 42"/>
@@ -34843,10 +31686,10 @@
                     <pic:cNvPicPr/>
                   </pic:nvPicPr>
                   <pic:blipFill>
-                    <a:blip r:embed="rId60">
+                    <a:blip r:embed="rId59">
                       <a:extLst>
                         <a:ext uri="{28A0092B-C50C-407E-A947-70E740481C1C}">
-                          <a14:useLocalDpi xmlns:a14="http://schemas.microsoft.com/office/drawing/2010/main" val="0"/>
+                          <a14:useLocalDpi xmlns:a14="http://schemas.microsoft.com/office/drawing/2010/main" xmlns:wps="http://schemas.microsoft.com/office/word/2010/wordprocessingShape" xmlns:wpi="http://schemas.microsoft.com/office/word/2010/wordprocessingInk" xmlns:wpg="http://schemas.microsoft.com/office/word/2010/wordprocessingGroup" xmlns:w14="http://schemas.microsoft.com/office/word/2010/wordml" xmlns:w="http://schemas.openxmlformats.org/wordprocessingml/2006/main" xmlns:w10="urn:schemas-microsoft-com:office:word" xmlns:wp14="http://schemas.microsoft.com/office/word/2010/wordprocessingDrawing" xmlns:v="urn:schemas-microsoft-com:vml" xmlns:o="urn:schemas-microsoft-com:office:office" xmlns:mc="http://schemas.openxmlformats.org/markup-compatibility/2006" xmlns:wpc="http://schemas.microsoft.com/office/word/2010/wordprocessingCanvas" xmlns="" val="0"/>
                         </a:ext>
                       </a:extLst>
                     </a:blip>
@@ -35697,30 +32540,26 @@
           <w:szCs w:val="24"/>
           <w:lang w:val="vi-VN"/>
         </w:rPr>
-        <w:t>- Chươngtrìnhcómụcđích demo chohệthống hardware bêndưới, nêncácvấnđềvềcơsởdữliệuđượchiệnthựcvớimứcgiảlập, khiđưavàothựctế, phảixâydựnglạicơsởdữliệu.</w:t>
-      </w:r>
-    </w:p>
-    <w:p>
-      <w:pPr>
-        <w:pStyle w:val="NoSpacing"/>
+        <w:t>- Chươngtrìnhcómụcđích demo chohệthống hardware bêndưới, nên</w:t>
+      </w:r>
+      <w:r>
         <w:rPr>
           <w:rFonts w:ascii="Times New Roman" w:hAnsi="Times New Roman" w:cs="Times New Roman"/>
           <w:sz w:val="24"/>
           <w:szCs w:val="24"/>
           <w:lang w:val="vi-VN"/>
         </w:rPr>
-      </w:pPr>
-    </w:p>
-    <w:p>
-      <w:pPr>
-        <w:pStyle w:val="NoSpacing"/>
+        <w:t xml:space="preserve"> </w:t>
+      </w:r>
+      <w:r>
         <w:rPr>
           <w:rFonts w:ascii="Times New Roman" w:hAnsi="Times New Roman" w:cs="Times New Roman"/>
           <w:sz w:val="24"/>
           <w:szCs w:val="24"/>
           <w:lang w:val="vi-VN"/>
         </w:rPr>
-      </w:pPr>
+        <w:t>các</w:t>
+      </w:r>
       <w:r>
         <w:rPr>
           <w:rFonts w:ascii="Times New Roman" w:hAnsi="Times New Roman" w:cs="Times New Roman"/>
@@ -35728,7 +32567,7 @@
           <w:szCs w:val="24"/>
           <w:lang w:val="vi-VN"/>
         </w:rPr>
-        <w:t>c</w:t>
+        <w:t xml:space="preserve"> </w:t>
       </w:r>
       <w:r>
         <w:rPr>
@@ -35737,19 +32576,17 @@
           <w:szCs w:val="24"/>
           <w:lang w:val="vi-VN"/>
         </w:rPr>
-        <w:t>. Cácgóidữ liệu :</w:t>
-      </w:r>
-    </w:p>
-    <w:p>
-      <w:pPr>
-        <w:pStyle w:val="NoSpacing"/>
+        <w:t>vấn</w:t>
+      </w:r>
+      <w:r>
         <w:rPr>
           <w:rFonts w:ascii="Times New Roman" w:hAnsi="Times New Roman" w:cs="Times New Roman"/>
           <w:sz w:val="24"/>
           <w:szCs w:val="24"/>
           <w:lang w:val="vi-VN"/>
         </w:rPr>
-      </w:pPr>
+        <w:t xml:space="preserve"> </w:t>
+      </w:r>
       <w:r>
         <w:rPr>
           <w:rFonts w:ascii="Times New Roman" w:hAnsi="Times New Roman" w:cs="Times New Roman"/>
@@ -35757,7 +32594,7 @@
           <w:szCs w:val="24"/>
           <w:lang w:val="vi-VN"/>
         </w:rPr>
-        <w:t>*)</w:t>
+        <w:t>đề</w:t>
       </w:r>
       <w:r>
         <w:rPr>
@@ -35766,19 +32603,17 @@
           <w:szCs w:val="24"/>
           <w:lang w:val="vi-VN"/>
         </w:rPr>
-        <w:t>Dữ liệuvào:</w:t>
-      </w:r>
-    </w:p>
-    <w:p>
-      <w:pPr>
-        <w:pStyle w:val="NoSpacing"/>
+        <w:t xml:space="preserve"> </w:t>
+      </w:r>
+      <w:r>
         <w:rPr>
           <w:rFonts w:ascii="Times New Roman" w:hAnsi="Times New Roman" w:cs="Times New Roman"/>
           <w:sz w:val="24"/>
           <w:szCs w:val="24"/>
           <w:lang w:val="vi-VN"/>
         </w:rPr>
-      </w:pPr>
+        <w:t>về</w:t>
+      </w:r>
       <w:r>
         <w:rPr>
           <w:rFonts w:ascii="Times New Roman" w:hAnsi="Times New Roman" w:cs="Times New Roman"/>
@@ -35786,19 +32621,17 @@
           <w:szCs w:val="24"/>
           <w:lang w:val="vi-VN"/>
         </w:rPr>
-        <w:t>- Góidữ liệuthôngthường (Packet A): là góidữ liệuchứacácthôngsố củagiỏ hàngbaogồm :</w:t>
-      </w:r>
-    </w:p>
-    <w:p>
-      <w:pPr>
-        <w:pStyle w:val="NoSpacing"/>
+        <w:t xml:space="preserve"> </w:t>
+      </w:r>
+      <w:r>
         <w:rPr>
           <w:rFonts w:ascii="Times New Roman" w:hAnsi="Times New Roman" w:cs="Times New Roman"/>
           <w:sz w:val="24"/>
           <w:szCs w:val="24"/>
           <w:lang w:val="vi-VN"/>
         </w:rPr>
-      </w:pPr>
+        <w:t>cơ</w:t>
+      </w:r>
       <w:r>
         <w:rPr>
           <w:rFonts w:ascii="Times New Roman" w:hAnsi="Times New Roman" w:cs="Times New Roman"/>
@@ -35806,19 +32639,17 @@
           <w:szCs w:val="24"/>
           <w:lang w:val="vi-VN"/>
         </w:rPr>
-        <w:t xml:space="preserve">           + Ký tự nhậndạng.</w:t>
-      </w:r>
-    </w:p>
-    <w:p>
-      <w:pPr>
-        <w:pStyle w:val="NoSpacing"/>
+        <w:t xml:space="preserve"> </w:t>
+      </w:r>
+      <w:r>
         <w:rPr>
           <w:rFonts w:ascii="Times New Roman" w:hAnsi="Times New Roman" w:cs="Times New Roman"/>
           <w:sz w:val="24"/>
           <w:szCs w:val="24"/>
           <w:lang w:val="vi-VN"/>
         </w:rPr>
-      </w:pPr>
+        <w:t>sở</w:t>
+      </w:r>
       <w:r>
         <w:rPr>
           <w:rFonts w:ascii="Times New Roman" w:hAnsi="Times New Roman" w:cs="Times New Roman"/>
@@ -35826,19 +32657,17 @@
           <w:szCs w:val="24"/>
           <w:lang w:val="vi-VN"/>
         </w:rPr>
-        <w:t>+ Địa chỉ MAC của handle gửiđến.</w:t>
-      </w:r>
-    </w:p>
-    <w:p>
-      <w:pPr>
-        <w:pStyle w:val="NoSpacing"/>
+        <w:t xml:space="preserve"> </w:t>
+      </w:r>
+      <w:r>
         <w:rPr>
           <w:rFonts w:ascii="Times New Roman" w:hAnsi="Times New Roman" w:cs="Times New Roman"/>
           <w:sz w:val="24"/>
           <w:szCs w:val="24"/>
           <w:lang w:val="vi-VN"/>
         </w:rPr>
-      </w:pPr>
+        <w:t>dữ</w:t>
+      </w:r>
       <w:r>
         <w:rPr>
           <w:rFonts w:ascii="Times New Roman" w:hAnsi="Times New Roman" w:cs="Times New Roman"/>
@@ -35846,19 +32675,17 @@
           <w:szCs w:val="24"/>
           <w:lang w:val="vi-VN"/>
         </w:rPr>
-        <w:t>+ Địnhdạngchiềudàicủa mã góidữ liệuvà mã sảnphẩm.</w:t>
-      </w:r>
-    </w:p>
-    <w:p>
-      <w:pPr>
-        <w:pStyle w:val="NoSpacing"/>
+        <w:t xml:space="preserve"> </w:t>
+      </w:r>
+      <w:r>
         <w:rPr>
           <w:rFonts w:ascii="Times New Roman" w:hAnsi="Times New Roman" w:cs="Times New Roman"/>
           <w:sz w:val="24"/>
           <w:szCs w:val="24"/>
           <w:lang w:val="vi-VN"/>
         </w:rPr>
-      </w:pPr>
+        <w:t>liệu</w:t>
+      </w:r>
       <w:r>
         <w:rPr>
           <w:rFonts w:ascii="Times New Roman" w:hAnsi="Times New Roman" w:cs="Times New Roman"/>
@@ -35866,19 +32693,17 @@
           <w:szCs w:val="24"/>
           <w:lang w:val="vi-VN"/>
         </w:rPr>
-        <w:t xml:space="preserve">           + Mã góidữ liệu, số lượngloạisảnphẩm.</w:t>
-      </w:r>
-    </w:p>
-    <w:p>
-      <w:pPr>
-        <w:pStyle w:val="NoSpacing"/>
+        <w:t xml:space="preserve"> </w:t>
+      </w:r>
+      <w:r>
         <w:rPr>
           <w:rFonts w:ascii="Times New Roman" w:hAnsi="Times New Roman" w:cs="Times New Roman"/>
           <w:sz w:val="24"/>
           <w:szCs w:val="24"/>
           <w:lang w:val="vi-VN"/>
         </w:rPr>
-      </w:pPr>
+        <w:t>được</w:t>
+      </w:r>
       <w:r>
         <w:rPr>
           <w:rFonts w:ascii="Times New Roman" w:hAnsi="Times New Roman" w:cs="Times New Roman"/>
@@ -35886,19 +32711,17 @@
           <w:szCs w:val="24"/>
           <w:lang w:val="vi-VN"/>
         </w:rPr>
-        <w:t xml:space="preserve">           + [Mã sảnphẩm] , [số lượngsảnphẩm], ……….</w:t>
-      </w:r>
-    </w:p>
-    <w:p>
-      <w:pPr>
-        <w:pStyle w:val="NoSpacing"/>
+        <w:t xml:space="preserve"> </w:t>
+      </w:r>
+      <w:r>
         <w:rPr>
           <w:rFonts w:ascii="Times New Roman" w:hAnsi="Times New Roman" w:cs="Times New Roman"/>
           <w:sz w:val="24"/>
           <w:szCs w:val="24"/>
           <w:lang w:val="vi-VN"/>
         </w:rPr>
-      </w:pPr>
+        <w:t>hiện</w:t>
+      </w:r>
       <w:r>
         <w:rPr>
           <w:rFonts w:ascii="Times New Roman" w:hAnsi="Times New Roman" w:cs="Times New Roman"/>
@@ -35906,19 +32729,17 @@
           <w:szCs w:val="24"/>
           <w:lang w:val="vi-VN"/>
         </w:rPr>
-        <w:t>-  Góidữ liệuthêmvàohoặcbớtracácsảnphẩmtronggiỏ hàng (Packet B): baogồm:</w:t>
-      </w:r>
-    </w:p>
-    <w:p>
-      <w:pPr>
-        <w:pStyle w:val="NoSpacing"/>
+        <w:t xml:space="preserve"> </w:t>
+      </w:r>
+      <w:r>
         <w:rPr>
           <w:rFonts w:ascii="Times New Roman" w:hAnsi="Times New Roman" w:cs="Times New Roman"/>
           <w:sz w:val="24"/>
           <w:szCs w:val="24"/>
           <w:lang w:val="vi-VN"/>
         </w:rPr>
-      </w:pPr>
+        <w:t>thực</w:t>
+      </w:r>
       <w:r>
         <w:rPr>
           <w:rFonts w:ascii="Times New Roman" w:hAnsi="Times New Roman" w:cs="Times New Roman"/>
@@ -35926,19 +32747,17 @@
           <w:szCs w:val="24"/>
           <w:lang w:val="vi-VN"/>
         </w:rPr>
-        <w:t>+  Ký tự nhậndạng.</w:t>
-      </w:r>
-    </w:p>
-    <w:p>
-      <w:pPr>
-        <w:pStyle w:val="NoSpacing"/>
+        <w:t xml:space="preserve"> ở </w:t>
+      </w:r>
+      <w:r>
         <w:rPr>
           <w:rFonts w:ascii="Times New Roman" w:hAnsi="Times New Roman" w:cs="Times New Roman"/>
           <w:sz w:val="24"/>
           <w:szCs w:val="24"/>
           <w:lang w:val="vi-VN"/>
         </w:rPr>
-      </w:pPr>
+        <w:t>mức</w:t>
+      </w:r>
       <w:r>
         <w:rPr>
           <w:rFonts w:ascii="Times New Roman" w:hAnsi="Times New Roman" w:cs="Times New Roman"/>
@@ -35946,19 +32765,17 @@
           <w:szCs w:val="24"/>
           <w:lang w:val="vi-VN"/>
         </w:rPr>
-        <w:t>+  Mã sảnphẩm.</w:t>
-      </w:r>
-    </w:p>
-    <w:p>
-      <w:pPr>
-        <w:pStyle w:val="NoSpacing"/>
+        <w:t xml:space="preserve"> </w:t>
+      </w:r>
+      <w:r>
         <w:rPr>
           <w:rFonts w:ascii="Times New Roman" w:hAnsi="Times New Roman" w:cs="Times New Roman"/>
           <w:sz w:val="24"/>
           <w:szCs w:val="24"/>
           <w:lang w:val="vi-VN"/>
         </w:rPr>
-      </w:pPr>
+        <w:t>giả</w:t>
+      </w:r>
       <w:r>
         <w:rPr>
           <w:rFonts w:ascii="Times New Roman" w:hAnsi="Times New Roman" w:cs="Times New Roman"/>
@@ -35966,7 +32783,7 @@
           <w:szCs w:val="24"/>
           <w:lang w:val="vi-VN"/>
         </w:rPr>
-        <w:t xml:space="preserve">- Góidữ liệuchứathông tin cậpnhậttrạngtháimạnghiệntại (Packet C): baogồm: </w:t>
+        <w:t xml:space="preserve"> </w:t>
       </w:r>
       <w:r>
         <w:rPr>
@@ -35975,6 +32792,482 @@
           <w:szCs w:val="24"/>
           <w:lang w:val="vi-VN"/>
         </w:rPr>
+        <w:t>lập, khi</w:t>
+      </w:r>
+      <w:r>
+        <w:rPr>
+          <w:rFonts w:ascii="Times New Roman" w:hAnsi="Times New Roman" w:cs="Times New Roman"/>
+          <w:sz w:val="24"/>
+          <w:szCs w:val="24"/>
+          <w:lang w:val="vi-VN"/>
+        </w:rPr>
+        <w:t xml:space="preserve"> </w:t>
+      </w:r>
+      <w:r>
+        <w:rPr>
+          <w:rFonts w:ascii="Times New Roman" w:hAnsi="Times New Roman" w:cs="Times New Roman"/>
+          <w:sz w:val="24"/>
+          <w:szCs w:val="24"/>
+          <w:lang w:val="vi-VN"/>
+        </w:rPr>
+        <w:t>đưa</w:t>
+      </w:r>
+      <w:r>
+        <w:rPr>
+          <w:rFonts w:ascii="Times New Roman" w:hAnsi="Times New Roman" w:cs="Times New Roman"/>
+          <w:sz w:val="24"/>
+          <w:szCs w:val="24"/>
+          <w:lang w:val="vi-VN"/>
+        </w:rPr>
+        <w:t xml:space="preserve"> </w:t>
+      </w:r>
+      <w:r>
+        <w:rPr>
+          <w:rFonts w:ascii="Times New Roman" w:hAnsi="Times New Roman" w:cs="Times New Roman"/>
+          <w:sz w:val="24"/>
+          <w:szCs w:val="24"/>
+          <w:lang w:val="vi-VN"/>
+        </w:rPr>
+        <w:t>vào</w:t>
+      </w:r>
+      <w:r>
+        <w:rPr>
+          <w:rFonts w:ascii="Times New Roman" w:hAnsi="Times New Roman" w:cs="Times New Roman"/>
+          <w:sz w:val="24"/>
+          <w:szCs w:val="24"/>
+          <w:lang w:val="vi-VN"/>
+        </w:rPr>
+        <w:t xml:space="preserve"> </w:t>
+      </w:r>
+      <w:r>
+        <w:rPr>
+          <w:rFonts w:ascii="Times New Roman" w:hAnsi="Times New Roman" w:cs="Times New Roman"/>
+          <w:sz w:val="24"/>
+          <w:szCs w:val="24"/>
+          <w:lang w:val="vi-VN"/>
+        </w:rPr>
+        <w:t>thực</w:t>
+      </w:r>
+      <w:r>
+        <w:rPr>
+          <w:rFonts w:ascii="Times New Roman" w:hAnsi="Times New Roman" w:cs="Times New Roman"/>
+          <w:sz w:val="24"/>
+          <w:szCs w:val="24"/>
+          <w:lang w:val="vi-VN"/>
+        </w:rPr>
+        <w:t xml:space="preserve"> </w:t>
+      </w:r>
+      <w:r>
+        <w:rPr>
+          <w:rFonts w:ascii="Times New Roman" w:hAnsi="Times New Roman" w:cs="Times New Roman"/>
+          <w:sz w:val="24"/>
+          <w:szCs w:val="24"/>
+          <w:lang w:val="vi-VN"/>
+        </w:rPr>
+        <w:t>tế, phải</w:t>
+      </w:r>
+      <w:r>
+        <w:rPr>
+          <w:rFonts w:ascii="Times New Roman" w:hAnsi="Times New Roman" w:cs="Times New Roman"/>
+          <w:sz w:val="24"/>
+          <w:szCs w:val="24"/>
+          <w:lang w:val="vi-VN"/>
+        </w:rPr>
+        <w:t xml:space="preserve"> </w:t>
+      </w:r>
+      <w:r>
+        <w:rPr>
+          <w:rFonts w:ascii="Times New Roman" w:hAnsi="Times New Roman" w:cs="Times New Roman"/>
+          <w:sz w:val="24"/>
+          <w:szCs w:val="24"/>
+          <w:lang w:val="vi-VN"/>
+        </w:rPr>
+        <w:t>xây</w:t>
+      </w:r>
+      <w:r>
+        <w:rPr>
+          <w:rFonts w:ascii="Times New Roman" w:hAnsi="Times New Roman" w:cs="Times New Roman"/>
+          <w:sz w:val="24"/>
+          <w:szCs w:val="24"/>
+          <w:lang w:val="vi-VN"/>
+        </w:rPr>
+        <w:t xml:space="preserve"> </w:t>
+      </w:r>
+      <w:r>
+        <w:rPr>
+          <w:rFonts w:ascii="Times New Roman" w:hAnsi="Times New Roman" w:cs="Times New Roman"/>
+          <w:sz w:val="24"/>
+          <w:szCs w:val="24"/>
+          <w:lang w:val="vi-VN"/>
+        </w:rPr>
+        <w:t>dựng</w:t>
+      </w:r>
+      <w:r>
+        <w:rPr>
+          <w:rFonts w:ascii="Times New Roman" w:hAnsi="Times New Roman" w:cs="Times New Roman"/>
+          <w:sz w:val="24"/>
+          <w:szCs w:val="24"/>
+          <w:lang w:val="vi-VN"/>
+        </w:rPr>
+        <w:t xml:space="preserve"> </w:t>
+      </w:r>
+      <w:r>
+        <w:rPr>
+          <w:rFonts w:ascii="Times New Roman" w:hAnsi="Times New Roman" w:cs="Times New Roman"/>
+          <w:sz w:val="24"/>
+          <w:szCs w:val="24"/>
+          <w:lang w:val="vi-VN"/>
+        </w:rPr>
+        <w:t>lại</w:t>
+      </w:r>
+      <w:r>
+        <w:rPr>
+          <w:rFonts w:ascii="Times New Roman" w:hAnsi="Times New Roman" w:cs="Times New Roman"/>
+          <w:sz w:val="24"/>
+          <w:szCs w:val="24"/>
+          <w:lang w:val="vi-VN"/>
+        </w:rPr>
+        <w:t xml:space="preserve"> </w:t>
+      </w:r>
+      <w:r>
+        <w:rPr>
+          <w:rFonts w:ascii="Times New Roman" w:hAnsi="Times New Roman" w:cs="Times New Roman"/>
+          <w:sz w:val="24"/>
+          <w:szCs w:val="24"/>
+          <w:lang w:val="vi-VN"/>
+        </w:rPr>
+        <w:t>cơ</w:t>
+      </w:r>
+      <w:r>
+        <w:rPr>
+          <w:rFonts w:ascii="Times New Roman" w:hAnsi="Times New Roman" w:cs="Times New Roman"/>
+          <w:sz w:val="24"/>
+          <w:szCs w:val="24"/>
+          <w:lang w:val="vi-VN"/>
+        </w:rPr>
+        <w:t xml:space="preserve"> </w:t>
+      </w:r>
+      <w:r>
+        <w:rPr>
+          <w:rFonts w:ascii="Times New Roman" w:hAnsi="Times New Roman" w:cs="Times New Roman"/>
+          <w:sz w:val="24"/>
+          <w:szCs w:val="24"/>
+          <w:lang w:val="vi-VN"/>
+        </w:rPr>
+        <w:t>sở</w:t>
+      </w:r>
+      <w:r>
+        <w:rPr>
+          <w:rFonts w:ascii="Times New Roman" w:hAnsi="Times New Roman" w:cs="Times New Roman"/>
+          <w:sz w:val="24"/>
+          <w:szCs w:val="24"/>
+          <w:lang w:val="vi-VN"/>
+        </w:rPr>
+        <w:t xml:space="preserve"> </w:t>
+      </w:r>
+      <w:r>
+        <w:rPr>
+          <w:rFonts w:ascii="Times New Roman" w:hAnsi="Times New Roman" w:cs="Times New Roman"/>
+          <w:sz w:val="24"/>
+          <w:szCs w:val="24"/>
+          <w:lang w:val="vi-VN"/>
+        </w:rPr>
+        <w:t>dữ</w:t>
+      </w:r>
+      <w:r>
+        <w:rPr>
+          <w:rFonts w:ascii="Times New Roman" w:hAnsi="Times New Roman" w:cs="Times New Roman"/>
+          <w:sz w:val="24"/>
+          <w:szCs w:val="24"/>
+          <w:lang w:val="vi-VN"/>
+        </w:rPr>
+        <w:t xml:space="preserve"> </w:t>
+      </w:r>
+      <w:r>
+        <w:rPr>
+          <w:rFonts w:ascii="Times New Roman" w:hAnsi="Times New Roman" w:cs="Times New Roman"/>
+          <w:sz w:val="24"/>
+          <w:szCs w:val="24"/>
+          <w:lang w:val="vi-VN"/>
+        </w:rPr>
+        <w:t>liệu.</w:t>
+      </w:r>
+    </w:p>
+    <w:p>
+      <w:pPr>
+        <w:pStyle w:val="NoSpacing"/>
+        <w:rPr>
+          <w:rFonts w:ascii="Times New Roman" w:hAnsi="Times New Roman" w:cs="Times New Roman"/>
+          <w:sz w:val="24"/>
+          <w:szCs w:val="24"/>
+          <w:lang w:val="vi-VN"/>
+        </w:rPr>
+      </w:pPr>
+    </w:p>
+    <w:p>
+      <w:pPr>
+        <w:pStyle w:val="NoSpacing"/>
+        <w:rPr>
+          <w:rFonts w:ascii="Times New Roman" w:hAnsi="Times New Roman" w:cs="Times New Roman"/>
+          <w:sz w:val="24"/>
+          <w:szCs w:val="24"/>
+          <w:lang w:val="vi-VN"/>
+        </w:rPr>
+      </w:pPr>
+      <w:r>
+        <w:rPr>
+          <w:rFonts w:ascii="Times New Roman" w:hAnsi="Times New Roman" w:cs="Times New Roman"/>
+          <w:sz w:val="24"/>
+          <w:szCs w:val="24"/>
+          <w:lang w:val="vi-VN"/>
+        </w:rPr>
+        <w:t>c</w:t>
+      </w:r>
+      <w:r>
+        <w:rPr>
+          <w:rFonts w:ascii="Times New Roman" w:hAnsi="Times New Roman" w:cs="Times New Roman"/>
+          <w:sz w:val="24"/>
+          <w:szCs w:val="24"/>
+          <w:lang w:val="vi-VN"/>
+        </w:rPr>
+        <w:t>. Cácgóidữ liệu :</w:t>
+      </w:r>
+    </w:p>
+    <w:p>
+      <w:pPr>
+        <w:pStyle w:val="NoSpacing"/>
+        <w:rPr>
+          <w:rFonts w:ascii="Times New Roman" w:hAnsi="Times New Roman" w:cs="Times New Roman"/>
+          <w:sz w:val="24"/>
+          <w:szCs w:val="24"/>
+          <w:lang w:val="vi-VN"/>
+        </w:rPr>
+      </w:pPr>
+      <w:r>
+        <w:rPr>
+          <w:rFonts w:ascii="Times New Roman" w:hAnsi="Times New Roman" w:cs="Times New Roman"/>
+          <w:sz w:val="24"/>
+          <w:szCs w:val="24"/>
+          <w:lang w:val="vi-VN"/>
+        </w:rPr>
+        <w:t>*)</w:t>
+      </w:r>
+      <w:r>
+        <w:rPr>
+          <w:rFonts w:ascii="Times New Roman" w:hAnsi="Times New Roman" w:cs="Times New Roman"/>
+          <w:sz w:val="24"/>
+          <w:szCs w:val="24"/>
+          <w:lang w:val="vi-VN"/>
+        </w:rPr>
+        <w:t>Dữ liệuvào:</w:t>
+      </w:r>
+    </w:p>
+    <w:p>
+      <w:pPr>
+        <w:pStyle w:val="NoSpacing"/>
+        <w:rPr>
+          <w:rFonts w:ascii="Times New Roman" w:hAnsi="Times New Roman" w:cs="Times New Roman"/>
+          <w:sz w:val="24"/>
+          <w:szCs w:val="24"/>
+          <w:lang w:val="vi-VN"/>
+        </w:rPr>
+      </w:pPr>
+      <w:r>
+        <w:rPr>
+          <w:rFonts w:ascii="Times New Roman" w:hAnsi="Times New Roman" w:cs="Times New Roman"/>
+          <w:sz w:val="24"/>
+          <w:szCs w:val="24"/>
+          <w:lang w:val="vi-VN"/>
+        </w:rPr>
+        <w:t>- Góidữ liệuthôngthường (Packet A): là góidữ liệuchứacácthôngsố củagiỏ hàngbaogồm :</w:t>
+      </w:r>
+    </w:p>
+    <w:p>
+      <w:pPr>
+        <w:pStyle w:val="NoSpacing"/>
+        <w:rPr>
+          <w:rFonts w:ascii="Times New Roman" w:hAnsi="Times New Roman" w:cs="Times New Roman"/>
+          <w:sz w:val="24"/>
+          <w:szCs w:val="24"/>
+          <w:lang w:val="vi-VN"/>
+        </w:rPr>
+      </w:pPr>
+      <w:r>
+        <w:rPr>
+          <w:rFonts w:ascii="Times New Roman" w:hAnsi="Times New Roman" w:cs="Times New Roman"/>
+          <w:sz w:val="24"/>
+          <w:szCs w:val="24"/>
+          <w:lang w:val="vi-VN"/>
+        </w:rPr>
+        <w:t xml:space="preserve">           + Ký tự nhậndạng.</w:t>
+      </w:r>
+    </w:p>
+    <w:p>
+      <w:pPr>
+        <w:pStyle w:val="NoSpacing"/>
+        <w:rPr>
+          <w:rFonts w:ascii="Times New Roman" w:hAnsi="Times New Roman" w:cs="Times New Roman"/>
+          <w:sz w:val="24"/>
+          <w:szCs w:val="24"/>
+          <w:lang w:val="vi-VN"/>
+        </w:rPr>
+      </w:pPr>
+      <w:r>
+        <w:rPr>
+          <w:rFonts w:ascii="Times New Roman" w:hAnsi="Times New Roman" w:cs="Times New Roman"/>
+          <w:sz w:val="24"/>
+          <w:szCs w:val="24"/>
+          <w:lang w:val="vi-VN"/>
+        </w:rPr>
+        <w:t>+ Địa chỉ MAC của handle gửiđến.</w:t>
+      </w:r>
+    </w:p>
+    <w:p>
+      <w:pPr>
+        <w:pStyle w:val="NoSpacing"/>
+        <w:rPr>
+          <w:rFonts w:ascii="Times New Roman" w:hAnsi="Times New Roman" w:cs="Times New Roman"/>
+          <w:sz w:val="24"/>
+          <w:szCs w:val="24"/>
+          <w:lang w:val="vi-VN"/>
+        </w:rPr>
+      </w:pPr>
+      <w:r>
+        <w:rPr>
+          <w:rFonts w:ascii="Times New Roman" w:hAnsi="Times New Roman" w:cs="Times New Roman"/>
+          <w:sz w:val="24"/>
+          <w:szCs w:val="24"/>
+          <w:lang w:val="vi-VN"/>
+        </w:rPr>
+        <w:t>+ Địnhdạngchiềudàicủa mã góidữ liệuvà mã sảnphẩm.</w:t>
+      </w:r>
+    </w:p>
+    <w:p>
+      <w:pPr>
+        <w:pStyle w:val="NoSpacing"/>
+        <w:rPr>
+          <w:rFonts w:ascii="Times New Roman" w:hAnsi="Times New Roman" w:cs="Times New Roman"/>
+          <w:sz w:val="24"/>
+          <w:szCs w:val="24"/>
+          <w:lang w:val="vi-VN"/>
+        </w:rPr>
+      </w:pPr>
+      <w:r>
+        <w:rPr>
+          <w:rFonts w:ascii="Times New Roman" w:hAnsi="Times New Roman" w:cs="Times New Roman"/>
+          <w:sz w:val="24"/>
+          <w:szCs w:val="24"/>
+          <w:lang w:val="vi-VN"/>
+        </w:rPr>
+        <w:t xml:space="preserve">           + Mã góidữ liệu, số lượngloạisảnphẩm.</w:t>
+      </w:r>
+    </w:p>
+    <w:p>
+      <w:pPr>
+        <w:pStyle w:val="NoSpacing"/>
+        <w:rPr>
+          <w:rFonts w:ascii="Times New Roman" w:hAnsi="Times New Roman" w:cs="Times New Roman"/>
+          <w:sz w:val="24"/>
+          <w:szCs w:val="24"/>
+          <w:lang w:val="vi-VN"/>
+        </w:rPr>
+      </w:pPr>
+      <w:r>
+        <w:rPr>
+          <w:rFonts w:ascii="Times New Roman" w:hAnsi="Times New Roman" w:cs="Times New Roman"/>
+          <w:sz w:val="24"/>
+          <w:szCs w:val="24"/>
+          <w:lang w:val="vi-VN"/>
+        </w:rPr>
+        <w:t xml:space="preserve">           + [Mã sảnphẩm] , [số lượngsảnphẩm], ……….</w:t>
+      </w:r>
+    </w:p>
+    <w:p>
+      <w:pPr>
+        <w:pStyle w:val="NoSpacing"/>
+        <w:rPr>
+          <w:rFonts w:ascii="Times New Roman" w:hAnsi="Times New Roman" w:cs="Times New Roman"/>
+          <w:sz w:val="24"/>
+          <w:szCs w:val="24"/>
+          <w:lang w:val="vi-VN"/>
+        </w:rPr>
+      </w:pPr>
+      <w:r>
+        <w:rPr>
+          <w:rFonts w:ascii="Times New Roman" w:hAnsi="Times New Roman" w:cs="Times New Roman"/>
+          <w:sz w:val="24"/>
+          <w:szCs w:val="24"/>
+          <w:lang w:val="vi-VN"/>
+        </w:rPr>
+        <w:t>-  Góidữ liệuthêmvàohoặcbớtracácsảnphẩmtronggiỏ hàng (Packet B): baogồm:</w:t>
+      </w:r>
+    </w:p>
+    <w:p>
+      <w:pPr>
+        <w:pStyle w:val="NoSpacing"/>
+        <w:rPr>
+          <w:rFonts w:ascii="Times New Roman" w:hAnsi="Times New Roman" w:cs="Times New Roman"/>
+          <w:sz w:val="24"/>
+          <w:szCs w:val="24"/>
+          <w:lang w:val="vi-VN"/>
+        </w:rPr>
+      </w:pPr>
+      <w:r>
+        <w:rPr>
+          <w:rFonts w:ascii="Times New Roman" w:hAnsi="Times New Roman" w:cs="Times New Roman"/>
+          <w:sz w:val="24"/>
+          <w:szCs w:val="24"/>
+          <w:lang w:val="vi-VN"/>
+        </w:rPr>
+        <w:t>+  Ký tự nhậndạng.</w:t>
+      </w:r>
+    </w:p>
+    <w:p>
+      <w:pPr>
+        <w:pStyle w:val="NoSpacing"/>
+        <w:rPr>
+          <w:rFonts w:ascii="Times New Roman" w:hAnsi="Times New Roman" w:cs="Times New Roman"/>
+          <w:sz w:val="24"/>
+          <w:szCs w:val="24"/>
+          <w:lang w:val="vi-VN"/>
+        </w:rPr>
+      </w:pPr>
+      <w:r>
+        <w:rPr>
+          <w:rFonts w:ascii="Times New Roman" w:hAnsi="Times New Roman" w:cs="Times New Roman"/>
+          <w:sz w:val="24"/>
+          <w:szCs w:val="24"/>
+          <w:lang w:val="vi-VN"/>
+        </w:rPr>
+        <w:t>+  Mã sảnphẩm.</w:t>
+      </w:r>
+    </w:p>
+    <w:p>
+      <w:pPr>
+        <w:pStyle w:val="NoSpacing"/>
+        <w:rPr>
+          <w:rFonts w:ascii="Times New Roman" w:hAnsi="Times New Roman" w:cs="Times New Roman"/>
+          <w:sz w:val="24"/>
+          <w:szCs w:val="24"/>
+          <w:lang w:val="vi-VN"/>
+        </w:rPr>
+      </w:pPr>
+      <w:r>
+        <w:rPr>
+          <w:rFonts w:ascii="Times New Roman" w:hAnsi="Times New Roman" w:cs="Times New Roman"/>
+          <w:sz w:val="24"/>
+          <w:szCs w:val="24"/>
+          <w:lang w:val="vi-VN"/>
+        </w:rPr>
+        <w:t xml:space="preserve">- Góidữ liệuchứathông tin cậpnhậttrạngtháimạnghiệntại (Packet C): baogồm: </w:t>
+      </w:r>
+      <w:r>
+        <w:rPr>
+          <w:rFonts w:ascii="Times New Roman" w:hAnsi="Times New Roman" w:cs="Times New Roman"/>
+          <w:sz w:val="24"/>
+          <w:szCs w:val="24"/>
+          <w:lang w:val="vi-VN"/>
+        </w:rPr>
         <w:br/>
         <w:t xml:space="preserve">           + Ký tự nhậndạng.</w:t>
       </w:r>
@@ -35988,15 +33281,6 @@
           <w:szCs w:val="24"/>
         </w:rPr>
       </w:pPr>
-      <w:r>
-        <w:rPr>
-          <w:rFonts w:ascii="Times New Roman" w:hAnsi="Times New Roman" w:cs="Times New Roman"/>
-          <w:sz w:val="24"/>
-          <w:szCs w:val="24"/>
-          <w:lang w:val="vi-VN"/>
-        </w:rPr>
-        <w:t xml:space="preserve">           </w:t>
-      </w:r>
       <w:r>
         <w:rPr>
           <w:rFonts w:ascii="Times New Roman" w:hAnsi="Times New Roman" w:cs="Times New Roman"/>
@@ -36288,7 +33572,25 @@
           <w:szCs w:val="24"/>
           <w:lang w:val="vi-VN"/>
         </w:rPr>
-        <w:t>iệc đọc, ghi, tạo file .xls.</w:t>
+        <w:t xml:space="preserve">iệc đọc, ghi, tạo file </w:t>
+      </w:r>
+      <w:r>
+        <w:rPr>
+          <w:rFonts w:ascii="Times New Roman" w:hAnsi="Times New Roman" w:cs="Times New Roman"/>
+          <w:sz w:val="24"/>
+          <w:szCs w:val="24"/>
+          <w:lang w:val="vi-VN"/>
+        </w:rPr>
+        <w:t>excel</w:t>
+      </w:r>
+      <w:r>
+        <w:rPr>
+          <w:rFonts w:ascii="Times New Roman" w:hAnsi="Times New Roman" w:cs="Times New Roman"/>
+          <w:sz w:val="24"/>
+          <w:szCs w:val="24"/>
+          <w:lang w:val="vi-VN"/>
+        </w:rPr>
+        <w:t>.</w:t>
       </w:r>
     </w:p>
     <w:p>
@@ -36382,7 +33684,22 @@
                         <w:rFonts w:cs="Times New Roman"/>
                         <w:szCs w:val="24"/>
                       </w:rPr>
-                      <w:t>Data inputfrom</w:t>
+                      <w:t>Data input</w:t>
+                    </w:r>
+                    <w:r>
+                      <w:rPr>
+                        <w:rFonts w:cs="Times New Roman"/>
+                        <w:szCs w:val="24"/>
+                        <w:lang w:val="en-US"/>
+                      </w:rPr>
+                      <w:t xml:space="preserve"> </w:t>
+                    </w:r>
+                    <w:r>
+                      <w:rPr>
+                        <w:rFonts w:cs="Times New Roman"/>
+                        <w:szCs w:val="24"/>
+                      </w:rPr>
+                      <w:t>from</w:t>
                     </w:r>
                     <w:r>
                       <w:rPr>
@@ -36876,7 +34193,16 @@
     </w:p>
     <w:p>
       <w:r>
-        <w:t>Giao diện chính:</w:t>
+        <w:t>Giao diệ</w:t>
+      </w:r>
+      <w:r>
+        <w:t>n chính</w:t>
+      </w:r>
+      <w:r>
+        <w:t xml:space="preserve"> của chương tr</w:t>
+      </w:r>
+      <w:r>
+        <w:t>ình demo như hình :</w:t>
       </w:r>
     </w:p>
     <w:p>
@@ -36896,10 +34222,10 @@
           <w:szCs w:val="24"/>
         </w:rPr>
         <w:drawing>
-          <wp:inline distT="0" distB="0" distL="0" distR="0" wp14:anchorId="77E727D5" wp14:editId="79F018E7">
-            <wp:extent cx="5943600" cy="5538470"/>
-            <wp:effectExtent l="0" t="0" r="0" b="0"/>
-            <wp:docPr id="22" name="Picture 22"/>
+          <wp:inline distT="0" distB="0" distL="0" distR="0">
+            <wp:extent cx="5892165" cy="5502275"/>
+            <wp:effectExtent l="19050" t="0" r="0" b="0"/>
+            <wp:docPr id="16" name="Picture 7"/>
             <wp:cNvGraphicFramePr>
               <a:graphicFrameLocks xmlns:a="http://schemas.openxmlformats.org/drawingml/2006/main" noChangeAspect="1"/>
             </wp:cNvGraphicFramePr>
@@ -36907,29 +34233,33 @@
               <a:graphicData uri="http://schemas.openxmlformats.org/drawingml/2006/picture">
                 <pic:pic xmlns:pic="http://schemas.openxmlformats.org/drawingml/2006/picture">
                   <pic:nvPicPr>
-                    <pic:cNvPr id="0" name="EA0713E.tmp"/>
-                    <pic:cNvPicPr/>
+                    <pic:cNvPr id="0" name="Picture 7"/>
+                    <pic:cNvPicPr>
+                      <a:picLocks noChangeAspect="1" noChangeArrowheads="1"/>
+                    </pic:cNvPicPr>
                   </pic:nvPicPr>
                   <pic:blipFill>
-                    <a:blip r:embed="rId61">
-                      <a:extLst>
-                        <a:ext uri="{28A0092B-C50C-407E-A947-70E740481C1C}">
-                          <a14:useLocalDpi xmlns:a14="http://schemas.microsoft.com/office/drawing/2010/main" val="0"/>
-                        </a:ext>
-                      </a:extLst>
-                    </a:blip>
+                    <a:blip r:embed="rId60"/>
+                    <a:srcRect/>
                     <a:stretch>
                       <a:fillRect/>
                     </a:stretch>
                   </pic:blipFill>
-                  <pic:spPr>
+                  <pic:spPr bwMode="auto">
                     <a:xfrm>
                       <a:off x="0" y="0"/>
-                      <a:ext cx="5943600" cy="5538470"/>
+                      <a:ext cx="5892165" cy="5502275"/>
                     </a:xfrm>
                     <a:prstGeom prst="rect">
                       <a:avLst/>
                     </a:prstGeom>
+                    <a:noFill/>
+                    <a:ln w="9525">
+                      <a:noFill/>
+                      <a:miter lim="800000"/>
+                      <a:headEnd/>
+                      <a:tailEnd/>
+                    </a:ln>
                   </pic:spPr>
                 </pic:pic>
               </a:graphicData>
@@ -36960,27 +34290,293 @@
     </w:p>
     <w:p>
       <w:pPr>
-        <w:rPr>
-          <w:lang w:val="en-US"/>
-        </w:rPr>
-      </w:pPr>
-      <w:r>
-        <w:t>Chọn Button CheckPort:</w:t>
-      </w:r>
-      <w:r>
-        <w:rPr>
-          <w:lang w:val="en-US"/>
-        </w:rPr>
-        <w:t xml:space="preserve"> để check tất cả các COM port đang sẵn sàng kết nối trong hệ thống.</w:t>
-      </w:r>
-    </w:p>
-    <w:p>
-      <w:pPr>
         <w:pStyle w:val="NoSpacing"/>
         <w:rPr>
           <w:rFonts w:ascii="Times New Roman" w:hAnsi="Times New Roman" w:cs="Times New Roman"/>
           <w:sz w:val="24"/>
           <w:szCs w:val="24"/>
+        </w:rPr>
+      </w:pPr>
+      <w:r>
+        <w:rPr>
+          <w:rFonts w:ascii="Times New Roman" w:hAnsi="Times New Roman" w:cs="Times New Roman"/>
+          <w:sz w:val="24"/>
+          <w:szCs w:val="24"/>
+        </w:rPr>
+        <w:t>Giải thích giao diện chính của chương trình demo:</w:t>
+      </w:r>
+    </w:p>
+    <w:p>
+      <w:pPr>
+        <w:pStyle w:val="NoSpacing"/>
+        <w:numPr>
+          <w:ilvl w:val="0"/>
+          <w:numId w:val="8"/>
+        </w:numPr>
+        <w:rPr>
+          <w:rFonts w:ascii="Times New Roman" w:hAnsi="Times New Roman" w:cs="Times New Roman"/>
+          <w:sz w:val="24"/>
+          <w:szCs w:val="24"/>
+        </w:rPr>
+      </w:pPr>
+      <w:r>
+        <w:rPr>
+          <w:rFonts w:ascii="Times New Roman" w:hAnsi="Times New Roman" w:cs="Times New Roman"/>
+          <w:sz w:val="24"/>
+          <w:szCs w:val="24"/>
+        </w:rPr>
+        <w:t>(1): buton “CheckPort” : có chức năng quét hết các COM port trên máy xác định xem trên máy PC có các COM port nào để người dùng sử dụng kết nối với cashier.</w:t>
+      </w:r>
+    </w:p>
+    <w:p>
+      <w:pPr>
+        <w:pStyle w:val="NoSpacing"/>
+        <w:numPr>
+          <w:ilvl w:val="0"/>
+          <w:numId w:val="8"/>
+        </w:numPr>
+        <w:rPr>
+          <w:rFonts w:ascii="Times New Roman" w:hAnsi="Times New Roman" w:cs="Times New Roman"/>
+          <w:sz w:val="24"/>
+          <w:szCs w:val="24"/>
+        </w:rPr>
+      </w:pPr>
+      <w:r>
+        <w:rPr>
+          <w:rFonts w:ascii="Times New Roman" w:hAnsi="Times New Roman" w:cs="Times New Roman"/>
+          <w:sz w:val="24"/>
+          <w:szCs w:val="24"/>
+        </w:rPr>
+        <w:t>(2): “Choice” : những COM port trên máy sẽ được liệt kê ở khung này, người dùng sẽ chọn COM port muốn kết nối ở đây.</w:t>
+      </w:r>
+    </w:p>
+    <w:p>
+      <w:pPr>
+        <w:pStyle w:val="NoSpacing"/>
+        <w:numPr>
+          <w:ilvl w:val="0"/>
+          <w:numId w:val="8"/>
+        </w:numPr>
+        <w:rPr>
+          <w:rFonts w:ascii="Times New Roman" w:hAnsi="Times New Roman" w:cs="Times New Roman"/>
+          <w:sz w:val="24"/>
+          <w:szCs w:val="24"/>
+        </w:rPr>
+      </w:pPr>
+      <w:r>
+        <w:rPr>
+          <w:rFonts w:ascii="Times New Roman" w:hAnsi="Times New Roman" w:cs="Times New Roman"/>
+          <w:sz w:val="24"/>
+          <w:szCs w:val="24"/>
+        </w:rPr>
+        <w:t>(3): button “Connect” : có chức năng yêu cầu kết nối với COM port đã được chọn.</w:t>
+      </w:r>
+    </w:p>
+    <w:p>
+      <w:pPr>
+        <w:pStyle w:val="NoSpacing"/>
+        <w:numPr>
+          <w:ilvl w:val="0"/>
+          <w:numId w:val="8"/>
+        </w:numPr>
+        <w:rPr>
+          <w:rFonts w:ascii="Times New Roman" w:hAnsi="Times New Roman" w:cs="Times New Roman"/>
+          <w:sz w:val="24"/>
+          <w:szCs w:val="24"/>
+        </w:rPr>
+      </w:pPr>
+      <w:r>
+        <w:rPr>
+          <w:rFonts w:ascii="Times New Roman" w:hAnsi="Times New Roman" w:cs="Times New Roman"/>
+          <w:sz w:val="24"/>
+          <w:szCs w:val="24"/>
+        </w:rPr>
+        <w:t>(4): button “Disconnect”: có chức năng yêu cầu hủy kết nối với COM port.</w:t>
+      </w:r>
+    </w:p>
+    <w:p>
+      <w:pPr>
+        <w:pStyle w:val="NoSpacing"/>
+        <w:numPr>
+          <w:ilvl w:val="0"/>
+          <w:numId w:val="8"/>
+        </w:numPr>
+        <w:rPr>
+          <w:rFonts w:ascii="Times New Roman" w:hAnsi="Times New Roman" w:cs="Times New Roman"/>
+          <w:sz w:val="24"/>
+          <w:szCs w:val="24"/>
+        </w:rPr>
+      </w:pPr>
+      <w:r>
+        <w:rPr>
+          <w:rFonts w:ascii="Times New Roman" w:hAnsi="Times New Roman" w:cs="Times New Roman"/>
+          <w:sz w:val="24"/>
+          <w:szCs w:val="24"/>
+        </w:rPr>
+        <w:t>(5): button “Clear”: có chức năng clear vùng (8) sau khi đã hoàn thành việc thanh toán với 1 khách hàng.</w:t>
+      </w:r>
+    </w:p>
+    <w:p>
+      <w:pPr>
+        <w:pStyle w:val="NoSpacing"/>
+        <w:numPr>
+          <w:ilvl w:val="0"/>
+          <w:numId w:val="8"/>
+        </w:numPr>
+        <w:rPr>
+          <w:rFonts w:ascii="Times New Roman" w:hAnsi="Times New Roman" w:cs="Times New Roman"/>
+          <w:sz w:val="24"/>
+          <w:szCs w:val="24"/>
+        </w:rPr>
+      </w:pPr>
+      <w:r>
+        <w:rPr>
+          <w:rFonts w:ascii="Times New Roman" w:hAnsi="Times New Roman" w:cs="Times New Roman"/>
+          <w:sz w:val="24"/>
+          <w:szCs w:val="24"/>
+        </w:rPr>
+        <w:t>(6): button “Print”: giả lập chức năng in hóa đơn. Thông tin giao dịch sẽ được lưu xuống 1 file excel.</w:t>
+      </w:r>
+    </w:p>
+    <w:p>
+      <w:pPr>
+        <w:pStyle w:val="NoSpacing"/>
+        <w:numPr>
+          <w:ilvl w:val="0"/>
+          <w:numId w:val="8"/>
+        </w:numPr>
+        <w:rPr>
+          <w:rFonts w:ascii="Times New Roman" w:hAnsi="Times New Roman" w:cs="Times New Roman"/>
+          <w:sz w:val="24"/>
+          <w:szCs w:val="24"/>
+        </w:rPr>
+      </w:pPr>
+      <w:r>
+        <w:rPr>
+          <w:rFonts w:ascii="Times New Roman" w:hAnsi="Times New Roman" w:cs="Times New Roman"/>
+          <w:sz w:val="24"/>
+          <w:szCs w:val="24"/>
+        </w:rPr>
+        <w:t>(7): button “Network”: có chức năng xem các handle có trong hệ thống.</w:t>
+      </w:r>
+    </w:p>
+    <w:p>
+      <w:pPr>
+        <w:pStyle w:val="NoSpacing"/>
+        <w:numPr>
+          <w:ilvl w:val="0"/>
+          <w:numId w:val="8"/>
+        </w:numPr>
+        <w:rPr>
+          <w:rFonts w:ascii="Times New Roman" w:hAnsi="Times New Roman" w:cs="Times New Roman"/>
+          <w:sz w:val="24"/>
+          <w:szCs w:val="24"/>
+        </w:rPr>
+      </w:pPr>
+      <w:r>
+        <w:rPr>
+          <w:rFonts w:ascii="Times New Roman" w:hAnsi="Times New Roman" w:cs="Times New Roman"/>
+          <w:sz w:val="24"/>
+          <w:szCs w:val="24"/>
+        </w:rPr>
+        <w:t>(8): Vùng xuất hiện các thông tin hàng hóa.</w:t>
+      </w:r>
+    </w:p>
+    <w:p>
+      <w:pPr>
+        <w:pStyle w:val="NoSpacing"/>
+        <w:numPr>
+          <w:ilvl w:val="0"/>
+          <w:numId w:val="8"/>
+        </w:numPr>
+        <w:rPr>
+          <w:rFonts w:ascii="Times New Roman" w:hAnsi="Times New Roman" w:cs="Times New Roman"/>
+          <w:sz w:val="24"/>
+          <w:szCs w:val="24"/>
+        </w:rPr>
+      </w:pPr>
+      <w:r>
+        <w:rPr>
+          <w:rFonts w:ascii="Times New Roman" w:hAnsi="Times New Roman" w:cs="Times New Roman"/>
+          <w:sz w:val="24"/>
+          <w:szCs w:val="24"/>
+        </w:rPr>
+        <w:lastRenderedPageBreak/>
+        <w:t>(9): Cho phép chọn loại kết nối với handle</w:t>
+      </w:r>
+      <w:r>
+        <w:rPr>
+          <w:rFonts w:ascii="Times New Roman" w:hAnsi="Times New Roman" w:cs="Times New Roman"/>
+          <w:sz w:val="24"/>
+          <w:szCs w:val="24"/>
+        </w:rPr>
+        <w:t>, COM hay Ethernet. Nhưng hiện tại demo chỉ hiện thực kết nối thông qua COM. Có thể sử dụng để mở rộng sau này.</w:t>
+      </w:r>
+    </w:p>
+    <w:p>
+      <w:pPr>
+        <w:pStyle w:val="NoSpacing"/>
+        <w:numPr>
+          <w:ilvl w:val="0"/>
+          <w:numId w:val="8"/>
+        </w:numPr>
+        <w:rPr>
+          <w:rFonts w:ascii="Times New Roman" w:hAnsi="Times New Roman" w:cs="Times New Roman"/>
+          <w:sz w:val="24"/>
+          <w:szCs w:val="24"/>
+        </w:rPr>
+      </w:pPr>
+      <w:r>
+        <w:rPr>
+          <w:rFonts w:ascii="Times New Roman" w:hAnsi="Times New Roman" w:cs="Times New Roman"/>
+          <w:sz w:val="24"/>
+          <w:szCs w:val="24"/>
+        </w:rPr>
+        <w:t>(10): button “Help”: hiện thông tin của demo.</w:t>
+      </w:r>
+    </w:p>
+    <w:p>
+      <w:pPr>
+        <w:pStyle w:val="NoSpacing"/>
+        <w:rPr>
+          <w:rFonts w:ascii="Times New Roman" w:hAnsi="Times New Roman" w:cs="Times New Roman"/>
+          <w:sz w:val="24"/>
+          <w:szCs w:val="24"/>
+          <w:lang w:val="fr-FR"/>
+        </w:rPr>
+      </w:pPr>
+    </w:p>
+    <w:p>
+      <w:pPr>
+        <w:rPr>
+          <w:rFonts w:cs="Times New Roman"/>
+          <w:szCs w:val="24"/>
+          <w:lang w:val="fr-FR"/>
+        </w:rPr>
+      </w:pPr>
+      <w:r>
+        <w:t>Khi kết nối thành công có thể tiến hành quét gói bình thường :</w:t>
+      </w:r>
+      <w:r>
+        <w:t xml:space="preserve"> và thông tin của các sản phẩm trong gói sẽ được hiển thị trên giao diện chương trìn</w:t>
+      </w:r>
+      <w:r>
+        <w:rPr>
+          <w:rFonts w:cs="Times New Roman"/>
+          <w:szCs w:val="24"/>
+          <w:lang w:val="fr-FR"/>
+        </w:rPr>
+        <w:t>h</w:t>
+      </w:r>
+    </w:p>
+    <w:p>
+      <w:pPr>
+        <w:pStyle w:val="NoSpacing"/>
+        <w:rPr>
+          <w:rFonts w:ascii="Times New Roman" w:hAnsi="Times New Roman" w:cs="Times New Roman"/>
+          <w:sz w:val="24"/>
+          <w:szCs w:val="24"/>
+          <w:lang w:val="fr-FR"/>
         </w:rPr>
       </w:pPr>
       <w:r>
@@ -36990,12 +34586,11 @@
           <w:sz w:val="24"/>
           <w:szCs w:val="24"/>
         </w:rPr>
-        <w:lastRenderedPageBreak/>
         <w:drawing>
-          <wp:inline distT="0" distB="0" distL="0" distR="0" wp14:anchorId="0AF83FCC" wp14:editId="70B41B8C">
-            <wp:extent cx="5943600" cy="5531485"/>
-            <wp:effectExtent l="0" t="0" r="0" b="0"/>
-            <wp:docPr id="23" name="Picture 23"/>
+          <wp:inline distT="0" distB="0" distL="0" distR="0">
+            <wp:extent cx="5892165" cy="5502275"/>
+            <wp:effectExtent l="19050" t="0" r="0" b="0"/>
+            <wp:docPr id="18" name="Picture 8"/>
             <wp:cNvGraphicFramePr>
               <a:graphicFrameLocks xmlns:a="http://schemas.openxmlformats.org/drawingml/2006/main" noChangeAspect="1"/>
             </wp:cNvGraphicFramePr>
@@ -37003,29 +34598,33 @@
               <a:graphicData uri="http://schemas.openxmlformats.org/drawingml/2006/picture">
                 <pic:pic xmlns:pic="http://schemas.openxmlformats.org/drawingml/2006/picture">
                   <pic:nvPicPr>
-                    <pic:cNvPr id="0" name="EA0A2AA.tmp"/>
-                    <pic:cNvPicPr/>
+                    <pic:cNvPr id="0" name="Picture 8"/>
+                    <pic:cNvPicPr>
+                      <a:picLocks noChangeAspect="1" noChangeArrowheads="1"/>
+                    </pic:cNvPicPr>
                   </pic:nvPicPr>
                   <pic:blipFill>
-                    <a:blip r:embed="rId62">
-                      <a:extLst>
-                        <a:ext uri="{28A0092B-C50C-407E-A947-70E740481C1C}">
-                          <a14:useLocalDpi xmlns:a14="http://schemas.microsoft.com/office/drawing/2010/main" val="0"/>
-                        </a:ext>
-                      </a:extLst>
-                    </a:blip>
+                    <a:blip r:embed="rId61"/>
+                    <a:srcRect/>
                     <a:stretch>
                       <a:fillRect/>
                     </a:stretch>
                   </pic:blipFill>
-                  <pic:spPr>
+                  <pic:spPr bwMode="auto">
                     <a:xfrm>
                       <a:off x="0" y="0"/>
-                      <a:ext cx="5943600" cy="5531485"/>
+                      <a:ext cx="5892165" cy="5502275"/>
                     </a:xfrm>
                     <a:prstGeom prst="rect">
                       <a:avLst/>
                     </a:prstGeom>
+                    <a:noFill/>
+                    <a:ln w="9525">
+                      <a:noFill/>
+                      <a:miter lim="800000"/>
+                      <a:headEnd/>
+                      <a:tailEnd/>
+                    </a:ln>
                   </pic:spPr>
                 </pic:pic>
               </a:graphicData>
@@ -37036,34 +34635,286 @@
     </w:p>
     <w:p>
       <w:pPr>
-        <w:rPr>
+        <w:pStyle w:val="NoSpacing"/>
+        <w:rPr>
+          <w:rFonts w:ascii="Times New Roman" w:hAnsi="Times New Roman" w:cs="Times New Roman"/>
+          <w:sz w:val="24"/>
+          <w:szCs w:val="24"/>
           <w:lang w:val="fr-FR"/>
         </w:rPr>
       </w:pPr>
-      <w:r>
-        <w:rPr>
+    </w:p>
+    <w:p>
+      <w:pPr>
+        <w:pStyle w:val="NoSpacing"/>
+        <w:rPr>
+          <w:rFonts w:ascii="Times New Roman" w:hAnsi="Times New Roman" w:cs="Times New Roman"/>
+          <w:sz w:val="24"/>
+          <w:szCs w:val="24"/>
           <w:lang w:val="fr-FR"/>
         </w:rPr>
-        <w:t xml:space="preserve">Chọn Port muốn kêt nối và nhấn Connect. </w:t>
-      </w:r>
-    </w:p>
-    <w:p>
-      <w:pPr>
-        <w:rPr>
+      </w:pPr>
+    </w:p>
+    <w:p>
+      <w:pPr>
+        <w:pStyle w:val="NoSpacing"/>
+        <w:rPr>
+          <w:rFonts w:ascii="Times New Roman" w:hAnsi="Times New Roman" w:cs="Times New Roman"/>
+          <w:sz w:val="24"/>
+          <w:szCs w:val="24"/>
           <w:lang w:val="fr-FR"/>
         </w:rPr>
       </w:pPr>
       <w:r>
         <w:rPr>
+          <w:rFonts w:ascii="Times New Roman" w:hAnsi="Times New Roman" w:cs="Times New Roman"/>
+          <w:sz w:val="24"/>
+          <w:szCs w:val="24"/>
           <w:lang w:val="fr-FR"/>
         </w:rPr>
-        <w:t>Nếu kết nối thành công nhận được thông báo :</w:t>
+        <w:t>Giải thích giao diện khi sử dụng quét gói tính tiền :</w:t>
       </w:r>
     </w:p>
     <w:p>
       <w:pPr>
         <w:pStyle w:val="NoSpacing"/>
-        <w:jc w:val="center"/>
+        <w:numPr>
+          <w:ilvl w:val="0"/>
+          <w:numId w:val="8"/>
+        </w:numPr>
+        <w:rPr>
+          <w:rFonts w:ascii="Times New Roman" w:hAnsi="Times New Roman" w:cs="Times New Roman"/>
+          <w:sz w:val="24"/>
+          <w:szCs w:val="24"/>
+          <w:lang w:val="fr-FR"/>
+        </w:rPr>
+      </w:pPr>
+      <w:r>
+        <w:rPr>
+          <w:rFonts w:ascii="Times New Roman" w:hAnsi="Times New Roman" w:cs="Times New Roman"/>
+          <w:sz w:val="24"/>
+          <w:szCs w:val="24"/>
+          <w:lang w:val="fr-FR"/>
+        </w:rPr>
+        <w:t>(1) : Hiển thị packet id của khách hàng và số lượng loại sản phẩm trong gói hàng.</w:t>
+      </w:r>
+    </w:p>
+    <w:p>
+      <w:pPr>
+        <w:pStyle w:val="NoSpacing"/>
+        <w:numPr>
+          <w:ilvl w:val="0"/>
+          <w:numId w:val="8"/>
+        </w:numPr>
+        <w:rPr>
+          <w:rFonts w:ascii="Times New Roman" w:hAnsi="Times New Roman" w:cs="Times New Roman"/>
+          <w:sz w:val="24"/>
+          <w:szCs w:val="24"/>
+          <w:lang w:val="fr-FR"/>
+        </w:rPr>
+      </w:pPr>
+      <w:r>
+        <w:rPr>
+          <w:rFonts w:ascii="Times New Roman" w:hAnsi="Times New Roman" w:cs="Times New Roman"/>
+          <w:sz w:val="24"/>
+          <w:szCs w:val="24"/>
+          <w:lang w:val="fr-FR"/>
+        </w:rPr>
+        <w:t>(2) : Thông tin chi tiết từng loại hàng : gồm ID sản phẩm, tên sản phẩm, giá trên 1 đơn vị sản phẩm, số lượng sản phẩm.</w:t>
+      </w:r>
+    </w:p>
+    <w:p>
+      <w:pPr>
+        <w:pStyle w:val="NoSpacing"/>
+        <w:numPr>
+          <w:ilvl w:val="0"/>
+          <w:numId w:val="8"/>
+        </w:numPr>
+        <w:rPr>
+          <w:rFonts w:ascii="Times New Roman" w:hAnsi="Times New Roman" w:cs="Times New Roman"/>
+          <w:sz w:val="24"/>
+          <w:szCs w:val="24"/>
+          <w:lang w:val="fr-FR"/>
+        </w:rPr>
+      </w:pPr>
+      <w:r>
+        <w:rPr>
+          <w:rFonts w:ascii="Times New Roman" w:hAnsi="Times New Roman" w:cs="Times New Roman"/>
+          <w:sz w:val="24"/>
+          <w:szCs w:val="24"/>
+          <w:lang w:val="fr-FR"/>
+        </w:rPr>
+        <w:t>(3) : Thông tin những sản phẩm khách hàng yêu cầu thêm vào hoặc bỏ ra.</w:t>
+      </w:r>
+    </w:p>
+    <w:p>
+      <w:pPr>
+        <w:pStyle w:val="NoSpacing"/>
+        <w:numPr>
+          <w:ilvl w:val="0"/>
+          <w:numId w:val="8"/>
+        </w:numPr>
+        <w:rPr>
+          <w:rFonts w:ascii="Times New Roman" w:hAnsi="Times New Roman" w:cs="Times New Roman"/>
+          <w:sz w:val="24"/>
+          <w:szCs w:val="24"/>
+          <w:lang w:val="fr-FR"/>
+        </w:rPr>
+      </w:pPr>
+      <w:r>
+        <w:rPr>
+          <w:rFonts w:ascii="Times New Roman" w:hAnsi="Times New Roman" w:cs="Times New Roman"/>
+          <w:sz w:val="24"/>
+          <w:szCs w:val="24"/>
+          <w:lang w:val="fr-FR"/>
+        </w:rPr>
+        <w:t>(4) : Tổng số tiền mà khách hàng phải trả cho gói hàng của mình.</w:t>
+      </w:r>
+    </w:p>
+    <w:p>
+      <w:pPr>
+        <w:pStyle w:val="NoSpacing"/>
+        <w:rPr>
+          <w:rFonts w:ascii="Times New Roman" w:hAnsi="Times New Roman" w:cs="Times New Roman"/>
+          <w:sz w:val="24"/>
+          <w:szCs w:val="24"/>
+          <w:lang w:val="fr-FR"/>
+        </w:rPr>
+      </w:pPr>
+      <w:r>
+        <w:rPr>
+          <w:rFonts w:ascii="Times New Roman" w:hAnsi="Times New Roman" w:cs="Times New Roman"/>
+          <w:sz w:val="24"/>
+          <w:szCs w:val="24"/>
+          <w:lang w:val="fr-FR"/>
+        </w:rPr>
+        <w:t xml:space="preserve"> </w:t>
+      </w:r>
+      <w:r>
+        <w:rPr>
+          <w:rFonts w:ascii="Times New Roman" w:hAnsi="Times New Roman" w:cs="Times New Roman"/>
+          <w:sz w:val="24"/>
+          <w:szCs w:val="24"/>
+          <w:lang w:val="fr-FR"/>
+        </w:rPr>
+        <w:t>Đối với mỗi khách hàng, có thể có nhiều gói hàng cùng quét, và sau khi quét hết số hàng của 1 khách hàng,  người thu ngân sẽ tính tiền.</w:t>
+      </w:r>
+    </w:p>
+    <w:p>
+      <w:pPr>
+        <w:pStyle w:val="NoSpacing"/>
+        <w:rPr>
+          <w:rFonts w:ascii="Times New Roman" w:hAnsi="Times New Roman" w:cs="Times New Roman"/>
+          <w:sz w:val="24"/>
+          <w:szCs w:val="24"/>
+          <w:lang w:val="fr-FR"/>
+        </w:rPr>
+      </w:pPr>
+      <w:r>
+        <w:rPr>
+          <w:rFonts w:ascii="Times New Roman" w:hAnsi="Times New Roman" w:cs="Times New Roman"/>
+          <w:sz w:val="24"/>
+          <w:szCs w:val="24"/>
+          <w:lang w:val="fr-FR"/>
+        </w:rPr>
+        <w:t>Bấm button Print để ghi xuống file và kêt thúc 1 khách hàng :</w:t>
+      </w:r>
+    </w:p>
+    <w:p>
+      <w:pPr>
+        <w:pStyle w:val="NoSpacing"/>
+        <w:rPr>
+          <w:rFonts w:ascii="Times New Roman" w:hAnsi="Times New Roman" w:cs="Times New Roman"/>
+          <w:sz w:val="24"/>
+          <w:szCs w:val="24"/>
+          <w:lang w:val="fr-FR"/>
+        </w:rPr>
+      </w:pPr>
+    </w:p>
+    <w:p>
+      <w:pPr>
+        <w:pStyle w:val="NoSpacing"/>
+        <w:rPr>
+          <w:rFonts w:ascii="Times New Roman" w:hAnsi="Times New Roman" w:cs="Times New Roman"/>
+          <w:sz w:val="24"/>
+          <w:szCs w:val="24"/>
+          <w:lang w:val="fr-FR"/>
+        </w:rPr>
+      </w:pPr>
+    </w:p>
+    <w:p>
+      <w:pPr>
+        <w:pStyle w:val="NoSpacing"/>
+        <w:rPr>
+          <w:rFonts w:ascii="Times New Roman" w:hAnsi="Times New Roman" w:cs="Times New Roman"/>
+          <w:sz w:val="24"/>
+          <w:szCs w:val="24"/>
+          <w:lang w:val="fr-FR"/>
+        </w:rPr>
+      </w:pPr>
+      <w:r>
+        <w:rPr>
+          <w:rFonts w:ascii="Times New Roman" w:hAnsi="Times New Roman" w:cs="Times New Roman"/>
+          <w:sz w:val="24"/>
+          <w:szCs w:val="24"/>
+          <w:lang w:val="fr-FR"/>
+        </w:rPr>
+        <w:lastRenderedPageBreak/>
+        <w:t xml:space="preserve">Thông tin gói hàng </w:t>
+      </w:r>
+      <w:r>
+        <w:rPr>
+          <w:rFonts w:ascii="Times New Roman" w:hAnsi="Times New Roman" w:cs="Times New Roman"/>
+          <w:sz w:val="24"/>
+          <w:szCs w:val="24"/>
+          <w:lang w:val="fr-FR"/>
+        </w:rPr>
+        <w:t xml:space="preserve">sẽ </w:t>
+      </w:r>
+      <w:r>
+        <w:rPr>
+          <w:rFonts w:ascii="Times New Roman" w:hAnsi="Times New Roman" w:cs="Times New Roman"/>
+          <w:sz w:val="24"/>
+          <w:szCs w:val="24"/>
+          <w:lang w:val="fr-FR"/>
+        </w:rPr>
+        <w:t xml:space="preserve">được lưu xuống </w:t>
+      </w:r>
+      <w:r>
+        <w:rPr>
+          <w:rFonts w:ascii="Times New Roman" w:hAnsi="Times New Roman" w:cs="Times New Roman"/>
+          <w:sz w:val="24"/>
+          <w:szCs w:val="24"/>
+          <w:lang w:val="fr-FR"/>
+        </w:rPr>
+        <w:t>1 file excel như hình :</w:t>
+      </w:r>
+    </w:p>
+    <w:p>
+      <w:pPr>
+        <w:pStyle w:val="NoSpacing"/>
+        <w:rPr>
+          <w:rFonts w:ascii="Times New Roman" w:hAnsi="Times New Roman" w:cs="Times New Roman"/>
+          <w:sz w:val="24"/>
+          <w:szCs w:val="24"/>
+          <w:lang w:val="fr-FR"/>
+        </w:rPr>
+      </w:pPr>
+    </w:p>
+    <w:p>
+      <w:pPr>
+        <w:pStyle w:val="NoSpacing"/>
+        <w:rPr>
+          <w:rFonts w:ascii="Times New Roman" w:hAnsi="Times New Roman" w:cs="Times New Roman"/>
+          <w:sz w:val="24"/>
+          <w:szCs w:val="24"/>
+          <w:lang w:val="fr-FR"/>
+        </w:rPr>
+      </w:pPr>
+    </w:p>
+    <w:p>
+      <w:pPr>
+        <w:pStyle w:val="NoSpacing"/>
         <w:rPr>
           <w:rFonts w:ascii="Times New Roman" w:hAnsi="Times New Roman" w:cs="Times New Roman"/>
           <w:sz w:val="24"/>
@@ -37079,10 +34930,10 @@
           <w:szCs w:val="24"/>
         </w:rPr>
         <w:drawing>
-          <wp:inline distT="0" distB="0" distL="0" distR="0" wp14:anchorId="4891AAAB" wp14:editId="174D2FAD">
-            <wp:extent cx="2915057" cy="1562318